--- a/documents/STIX_Indicator_Draft.docx
+++ b/documents/STIX_Indicator_Draft.docx
@@ -169,7 +169,7 @@
           <w:rStyle w:val="BookTitle"/>
           <w:b w:val="0"/>
         </w:rPr>
-        <w:t>12</w:t>
+        <w:t>19</w:t>
       </w:r>
       <w:r>
         <w:rPr>
@@ -219,7 +219,27 @@
           <w:sz w:val="23"/>
           <w:szCs w:val="23"/>
         </w:rPr>
-        <w:t>The Structured Threat Information eXpression (STIX</w:t>
+        <w:t xml:space="preserve">The Structured Threat Information </w:t>
+      </w:r>
+      <w:proofErr w:type="spellStart"/>
+      <w:r>
+        <w:rPr>
+          <w:i/>
+          <w:iCs/>
+          <w:sz w:val="23"/>
+          <w:szCs w:val="23"/>
+        </w:rPr>
+        <w:t>eXpression</w:t>
+      </w:r>
+      <w:proofErr w:type="spellEnd"/>
+      <w:r>
+        <w:rPr>
+          <w:i/>
+          <w:iCs/>
+          <w:sz w:val="23"/>
+          <w:szCs w:val="23"/>
+        </w:rPr>
+        <w:t xml:space="preserve"> (STIX</w:t>
       </w:r>
       <w:r>
         <w:rPr>
@@ -601,7 +621,6 @@
           <w:docPartUnique/>
         </w:docPartObj>
       </w:sdtPr>
-      <w:sdtEndPr/>
       <w:sdtContent>
         <w:p>
           <w:pPr>
@@ -3405,7 +3424,15 @@
         <w:t xml:space="preserve">The </w:t>
       </w:r>
       <w:r>
-        <w:t>Structured Threat Information eXpression (STIX</w:t>
+        <w:t xml:space="preserve">Structured Threat Information </w:t>
+      </w:r>
+      <w:proofErr w:type="spellStart"/>
+      <w:r>
+        <w:t>eXpression</w:t>
+      </w:r>
+      <w:proofErr w:type="spellEnd"/>
+      <w:r>
+        <w:t xml:space="preserve"> (STIX</w:t>
       </w:r>
       <w:r>
         <w:rPr>
@@ -3429,13 +3456,37 @@
         <w:t xml:space="preserve"> component data models:  </w:t>
       </w:r>
       <w:r>
-        <w:t>Observable, Indicator, Incident, TTP, ExploitTarget, CourseOfAction, Campaign</w:t>
+        <w:t xml:space="preserve">Observable, Indicator, Incident, TTP, </w:t>
+      </w:r>
+      <w:proofErr w:type="spellStart"/>
+      <w:r>
+        <w:t>ExploitTarget</w:t>
+      </w:r>
+      <w:proofErr w:type="spellEnd"/>
+      <w:r>
+        <w:t xml:space="preserve">, </w:t>
+      </w:r>
+      <w:proofErr w:type="spellStart"/>
+      <w:r>
+        <w:t>CourseOfAction</w:t>
+      </w:r>
+      <w:proofErr w:type="spellEnd"/>
+      <w:r>
+        <w:t>, Campaign</w:t>
       </w:r>
       <w:r>
         <w:t>,</w:t>
       </w:r>
       <w:r>
-        <w:t xml:space="preserve"> and ThreatActor.</w:t>
+        <w:t xml:space="preserve"> and </w:t>
+      </w:r>
+      <w:proofErr w:type="spellStart"/>
+      <w:r>
+        <w:t>ThreatActor</w:t>
+      </w:r>
+      <w:proofErr w:type="spellEnd"/>
+      <w:r>
+        <w:t>.</w:t>
       </w:r>
       <w:r>
         <w:t xml:space="preserve"> </w:t>
@@ -4529,6 +4580,7 @@
       <w:r>
         <w:t xml:space="preserve">: </w:t>
       </w:r>
+      <w:proofErr w:type="spellStart"/>
       <w:r>
         <w:rPr>
           <w:rFonts w:ascii="Courier New" w:hAnsi="Courier New" w:cs="Courier New"/>
@@ -4547,18 +4599,29 @@
         </w:rPr>
         <w:t>sType</w:t>
       </w:r>
+      <w:proofErr w:type="spellEnd"/>
       <w:r>
         <w:rPr>
           <w:rFonts w:asciiTheme="minorHAnsi" w:hAnsiTheme="minorHAnsi" w:cs="Courier New"/>
         </w:rPr>
         <w:t xml:space="preserve">, </w:t>
       </w:r>
+      <w:proofErr w:type="spellStart"/>
       <w:r>
         <w:rPr>
           <w:rFonts w:ascii="Courier New" w:hAnsi="Courier New" w:cs="Courier New"/>
         </w:rPr>
-        <w:t>stixCommon:StatementType</w:t>
-      </w:r>
+        <w:t>stixCommon</w:t>
+      </w:r>
+      <w:proofErr w:type="gramStart"/>
+      <w:r>
+        <w:rPr>
+          <w:rFonts w:ascii="Courier New" w:hAnsi="Courier New" w:cs="Courier New"/>
+        </w:rPr>
+        <w:t>:StatementType</w:t>
+      </w:r>
+      <w:proofErr w:type="spellEnd"/>
+      <w:proofErr w:type="gramEnd"/>
       <w:r>
         <w:rPr>
           <w:rFonts w:ascii="Courier New" w:hAnsi="Courier New" w:cs="Courier New"/>
@@ -4605,6 +4668,7 @@
         </w:rPr>
         <w:t xml:space="preserve"> named, </w:t>
       </w:r>
+      <w:proofErr w:type="spellStart"/>
       <w:r>
         <w:rPr>
           <w:rFonts w:ascii="Courier New" w:hAnsi="Courier New" w:cs="Courier New"/>
@@ -4617,6 +4681,7 @@
         </w:rPr>
         <w:t>Type</w:t>
       </w:r>
+      <w:proofErr w:type="spellEnd"/>
       <w:r>
         <w:rPr>
           <w:rFonts w:asciiTheme="minorHAnsi" w:hAnsiTheme="minorHAnsi" w:cs="Courier New"/>
@@ -4887,6 +4952,7 @@
       <w:r>
         <w:t xml:space="preserve">he format </w:t>
       </w:r>
+      <w:proofErr w:type="spellStart"/>
       <w:r>
         <w:rPr>
           <w:rFonts w:ascii="Courier New" w:hAnsi="Courier New" w:cs="Courier New"/>
@@ -4899,21 +4965,33 @@
           <w:rFonts w:ascii="Courier New" w:hAnsi="Courier New" w:cs="Courier New"/>
           <w:sz w:val="22"/>
         </w:rPr>
-        <w:t>_prefix:class</w:t>
-      </w:r>
-      <w:r>
-        <w:t>, where</w:t>
-      </w:r>
-      <w:r>
-        <w:t xml:space="preserve"> </w:t>
-      </w:r>
+        <w:t>_prefix</w:t>
+      </w:r>
+      <w:proofErr w:type="gramStart"/>
       <w:r>
         <w:rPr>
           <w:rFonts w:ascii="Courier New" w:hAnsi="Courier New" w:cs="Courier New"/>
           <w:sz w:val="22"/>
         </w:rPr>
+        <w:t>:class</w:t>
+      </w:r>
+      <w:proofErr w:type="spellEnd"/>
+      <w:proofErr w:type="gramEnd"/>
+      <w:r>
+        <w:t>, where</w:t>
+      </w:r>
+      <w:r>
+        <w:t xml:space="preserve"> </w:t>
+      </w:r>
+      <w:proofErr w:type="spellStart"/>
+      <w:r>
+        <w:rPr>
+          <w:rFonts w:ascii="Courier New" w:hAnsi="Courier New" w:cs="Courier New"/>
+          <w:sz w:val="22"/>
+        </w:rPr>
         <w:t>package_prefix</w:t>
       </w:r>
+      <w:proofErr w:type="spellEnd"/>
       <w:r>
         <w:rPr>
           <w:sz w:val="22"/>
@@ -5705,7 +5783,7 @@
                 <v:shape id="_x0000_i1025" type="#_x0000_t75" style="width:21.75pt;height:21.75pt" o:ole="">
                   <v:imagedata r:id="rId23" o:title=""/>
                 </v:shape>
-                <o:OLEObject Type="Embed" ProgID="PBrush" ShapeID="_x0000_i1025" DrawAspect="Content" ObjectID="_1487681138" r:id="rId24"/>
+                <o:OLEObject Type="Embed" ProgID="PBrush" ShapeID="_x0000_i1025" DrawAspect="Content" ObjectID="_1488275862" r:id="rId24"/>
               </w:object>
             </w:r>
           </w:p>
@@ -5882,7 +5960,7 @@
                 <v:shape id="_x0000_i1026" type="#_x0000_t75" style="width:14.25pt;height:14.25pt" o:ole="">
                   <v:imagedata r:id="rId26" o:title=""/>
                 </v:shape>
-                <o:OLEObject Type="Embed" ProgID="PBrush" ShapeID="_x0000_i1026" DrawAspect="Content" ObjectID="_1487681139" r:id="rId27"/>
+                <o:OLEObject Type="Embed" ProgID="PBrush" ShapeID="_x0000_i1026" DrawAspect="Content" ObjectID="_1488275863" r:id="rId27"/>
               </w:object>
             </w:r>
           </w:p>
@@ -5974,7 +6052,7 @@
                 <v:shape id="_x0000_i1027" type="#_x0000_t75" style="width:14.25pt;height:14.25pt" o:ole="">
                   <v:imagedata r:id="rId28" o:title=""/>
                 </v:shape>
-                <o:OLEObject Type="Embed" ProgID="PBrush" ShapeID="_x0000_i1027" DrawAspect="Content" ObjectID="_1487681140" r:id="rId29"/>
+                <o:OLEObject Type="Embed" ProgID="PBrush" ShapeID="_x0000_i1027" DrawAspect="Content" ObjectID="_1488275864" r:id="rId29"/>
               </w:object>
             </w:r>
           </w:p>
@@ -6220,7 +6298,7 @@
                 <v:shape id="_x0000_i1028" type="#_x0000_t75" style="width:57.75pt;height:36pt" o:ole="">
                   <v:imagedata r:id="rId30" o:title=""/>
                 </v:shape>
-                <o:OLEObject Type="Embed" ProgID="PBrush" ShapeID="_x0000_i1028" DrawAspect="Content" ObjectID="_1487681141" r:id="rId31"/>
+                <o:OLEObject Type="Embed" ProgID="PBrush" ShapeID="_x0000_i1028" DrawAspect="Content" ObjectID="_1488275865" r:id="rId31"/>
               </w:object>
             </w:r>
           </w:p>
@@ -6680,7 +6758,11 @@
         <w:spacing w:after="240"/>
       </w:pPr>
       <w:r>
-        <w:t>In addition, properties that are part of a “choice” relationship (e.g., Prop1 OR Prop2 is used but not both) will be denoted by a unique letter subscript (e.g., API_Call</w:t>
+        <w:t xml:space="preserve">In addition, properties that are part of a “choice” relationship (e.g., Prop1 OR Prop2 is used but not both) will be denoted by a unique letter subscript (e.g., </w:t>
+      </w:r>
+      <w:proofErr w:type="spellStart"/>
+      <w:r>
+        <w:t>API_Call</w:t>
       </w:r>
       <w:r>
         <w:rPr>
@@ -6688,8 +6770,13 @@
         </w:rPr>
         <w:t>A</w:t>
       </w:r>
-      <w:r>
-        <w:t>, Code</w:t>
+      <w:proofErr w:type="spellEnd"/>
+      <w:r>
+        <w:t xml:space="preserve">, </w:t>
+      </w:r>
+      <w:proofErr w:type="spellStart"/>
+      <w:r>
+        <w:t>Code</w:t>
       </w:r>
       <w:r>
         <w:rPr>
@@ -6697,9 +6784,11 @@
         </w:rPr>
         <w:t>B</w:t>
       </w:r>
+      <w:proofErr w:type="spellEnd"/>
       <w:r>
         <w:t xml:space="preserve">) and single logic expression in the Multiplicity column.  For example, if there is a choice of property </w:t>
       </w:r>
+      <w:proofErr w:type="spellStart"/>
       <w:r>
         <w:rPr>
           <w:rFonts w:ascii="Courier New" w:hAnsi="Courier New" w:cs="Courier New"/>
@@ -6713,9 +6802,11 @@
         </w:rPr>
         <w:t>A</w:t>
       </w:r>
+      <w:proofErr w:type="spellEnd"/>
       <w:r>
         <w:t xml:space="preserve"> and </w:t>
       </w:r>
+      <w:proofErr w:type="spellStart"/>
       <w:r>
         <w:rPr>
           <w:rFonts w:ascii="Courier New" w:hAnsi="Courier New" w:cs="Courier New"/>
@@ -6729,15 +6820,26 @@
         </w:rPr>
         <w:t>B</w:t>
       </w:r>
-      <w:r>
-        <w:t xml:space="preserve">, the expression “A(1)|B(0..1)” will indicate that the </w:t>
-      </w:r>
+      <w:proofErr w:type="spellEnd"/>
+      <w:r>
+        <w:t>, the expression “</w:t>
+      </w:r>
+      <w:proofErr w:type="gramStart"/>
+      <w:r>
+        <w:t>A(</w:t>
+      </w:r>
+      <w:proofErr w:type="gramEnd"/>
+      <w:r>
+        <w:t xml:space="preserve">1)|B(0..1)” will indicate that the </w:t>
+      </w:r>
+      <w:proofErr w:type="spellStart"/>
       <w:r>
         <w:rPr>
           <w:rFonts w:ascii="Courier New" w:hAnsi="Courier New" w:cs="Courier New"/>
         </w:rPr>
         <w:t>API_Call</w:t>
       </w:r>
+      <w:proofErr w:type="spellEnd"/>
       <w:r>
         <w:t xml:space="preserve"> property can be chosen with multiplicity 1 or the </w:t>
       </w:r>
@@ -7133,7 +7235,15 @@
               <w:t>captured</w:t>
             </w:r>
             <w:r>
-              <w:t xml:space="preserve"> include identitifying characteristics, time-related attributes, and a list of the tools used to collect the information.</w:t>
+              <w:t xml:space="preserve"> include </w:t>
+            </w:r>
+            <w:proofErr w:type="spellStart"/>
+            <w:r>
+              <w:t>identitifying</w:t>
+            </w:r>
+            <w:proofErr w:type="spellEnd"/>
+            <w:r>
+              <w:t xml:space="preserve"> characteristics, time-related attributes, and a list of the tools used to collect the information.</w:t>
             </w:r>
           </w:p>
           <w:p>
@@ -7299,6 +7409,7 @@
               </w:rPr>
               <w:t xml:space="preserve">The </w:t>
             </w:r>
+            <w:proofErr w:type="spellStart"/>
             <w:r>
               <w:rPr>
                 <w:rFonts w:ascii="Courier New" w:hAnsi="Courier New" w:cs="Courier New"/>
@@ -7306,6 +7417,7 @@
               </w:rPr>
               <w:t>ActivityType</w:t>
             </w:r>
+            <w:proofErr w:type="spellEnd"/>
             <w:r>
               <w:rPr>
                 <w:color w:val="000000"/>
@@ -7616,7 +7728,10 @@
         <w:t xml:space="preserve">), </w:t>
       </w:r>
       <w:r>
-        <w:t xml:space="preserve">and TTP.  </w:t>
+        <w:t>and TTP</w:t>
+      </w:r>
+      <w:r>
+        <w:t xml:space="preserve"> (as indicated by the outward-oriented arrows).  </w:t>
       </w:r>
       <w:r>
         <w:fldChar w:fldCharType="begin"/>
@@ -8069,7 +8184,13 @@
         <w:t xml:space="preserve"> or as a preventative measure prior to an attack. </w:t>
       </w:r>
       <w:r>
-        <w:t>A COA component captures a v</w:t>
+        <w:t xml:space="preserve">A </w:t>
+      </w:r>
+      <w:r>
+        <w:t>Course of Action</w:t>
+      </w:r>
+      <w:r>
+        <w:t xml:space="preserve"> component captures a v</w:t>
       </w:r>
       <w:r>
         <w:t>a</w:t>
@@ -8078,7 +8199,13 @@
         <w:t xml:space="preserve">riety of information such as </w:t>
       </w:r>
       <w:r>
-        <w:t>the COA’s</w:t>
+        <w:t xml:space="preserve">the </w:t>
+      </w:r>
+      <w:r>
+        <w:t>Course of Action</w:t>
+      </w:r>
+      <w:r>
+        <w:t>’s</w:t>
       </w:r>
       <w:r>
         <w:t xml:space="preserve"> objective, likely impact, </w:t>
@@ -8093,7 +8220,13 @@
         <w:t xml:space="preserve">.  </w:t>
       </w:r>
       <w:r>
-        <w:t>Please see the STIX COA data model specification ([</w:t>
+        <w:t xml:space="preserve">Please see the STIX </w:t>
+      </w:r>
+      <w:r>
+        <w:t>Course of Action</w:t>
+      </w:r>
+      <w:r>
+        <w:t xml:space="preserve"> data model specification ([</w:t>
       </w:r>
       <w:r>
         <w:t>STIX</w:t>
@@ -8117,13 +8250,16 @@
         <w:t xml:space="preserve">The Indicator data model references the </w:t>
       </w:r>
       <w:r>
-        <w:t>COA</w:t>
+        <w:t>Course of Action</w:t>
       </w:r>
       <w:r>
         <w:t xml:space="preserve"> data model as a means to identify </w:t>
       </w:r>
       <w:r>
-        <w:t>COAs that may be appropriate for responding to the Indicator</w:t>
+        <w:t>Courses of Action</w:t>
+      </w:r>
+      <w:r>
+        <w:t xml:space="preserve"> that may be appropriate for responding to the Indicator</w:t>
       </w:r>
       <w:r>
         <w:t>.</w:t>
@@ -8313,7 +8449,15 @@
         <w:t xml:space="preserve"> that are asserted to be related.</w:t>
       </w:r>
       <w:r>
-        <w:t xml:space="preserve">  Self-referential relationships between Indicators may indicate general associativity or can be used to indicate relationships beween different versions of the same Indicator. </w:t>
+        <w:t xml:space="preserve">  Self-referential relationships between Indicators may indicate general associativity or can be used to indicate relationships </w:t>
+      </w:r>
+      <w:proofErr w:type="spellStart"/>
+      <w:r>
+        <w:t>beween</w:t>
+      </w:r>
+      <w:proofErr w:type="spellEnd"/>
+      <w:r>
+        <w:t xml:space="preserve"> different versions of the same Indicator. </w:t>
       </w:r>
     </w:p>
     <w:p>
@@ -8395,7 +8539,15 @@
         <w:t xml:space="preserve">The Indicator data model references the TTP data model as a means to identify sets of specific TTPs </w:t>
       </w:r>
       <w:r>
-        <w:t xml:space="preserve">that the presense of the </w:t>
+        <w:t xml:space="preserve">that the </w:t>
+      </w:r>
+      <w:proofErr w:type="spellStart"/>
+      <w:r>
+        <w:t>presense</w:t>
+      </w:r>
+      <w:proofErr w:type="spellEnd"/>
+      <w:r>
+        <w:t xml:space="preserve"> of the </w:t>
       </w:r>
       <w:r>
         <w:t xml:space="preserve">Indicator </w:t>
@@ -8451,6 +8603,7 @@
       <w:r>
         <w:t xml:space="preserve">which corresponds to an Observable belonging to the CybOX </w:t>
       </w:r>
+      <w:proofErr w:type="spellStart"/>
       <w:r>
         <w:rPr>
           <w:rFonts w:ascii="Courier New" w:hAnsi="Courier New" w:cs="Courier New"/>
@@ -8463,6 +8616,7 @@
         </w:rPr>
         <w:t>Type</w:t>
       </w:r>
+      <w:proofErr w:type="spellEnd"/>
       <w:r>
         <w:rPr>
           <w:rFonts w:cs="Courier New"/>
@@ -8508,12 +8662,14 @@
       <w:r>
         <w:t xml:space="preserve">which corresponds to a test mechanism belonging to the STIX Indicator </w:t>
       </w:r>
+      <w:proofErr w:type="spellStart"/>
       <w:r>
         <w:rPr>
           <w:rFonts w:ascii="Courier New" w:hAnsi="Courier New" w:cs="Courier New"/>
         </w:rPr>
         <w:t>TestMechanismType</w:t>
       </w:r>
+      <w:proofErr w:type="spellEnd"/>
       <w:r>
         <w:t xml:space="preserve"> class; see Section </w:t>
       </w:r>
@@ -8570,12 +8726,14 @@
       <w:r>
         <w:t xml:space="preserve"> as an extension to the </w:t>
       </w:r>
+      <w:proofErr w:type="spellStart"/>
       <w:r>
         <w:rPr>
           <w:rFonts w:ascii="Courier New" w:hAnsi="Courier New" w:cs="Courier New"/>
         </w:rPr>
         <w:t>TestMechanismType</w:t>
       </w:r>
+      <w:proofErr w:type="spellEnd"/>
       <w:r>
         <w:t xml:space="preserve"> class</w:t>
       </w:r>
@@ -8613,12 +8771,14 @@
       <w:r>
         <w:t xml:space="preserve">We will not give specification information for the CybOX </w:t>
       </w:r>
+      <w:proofErr w:type="spellStart"/>
       <w:r>
         <w:rPr>
           <w:rFonts w:ascii="Courier New" w:hAnsi="Courier New" w:cs="Courier New"/>
         </w:rPr>
         <w:t>ObservableType</w:t>
       </w:r>
+      <w:proofErr w:type="spellEnd"/>
       <w:r>
         <w:t xml:space="preserve"> class, and instead we refer the reader to the appropriate CybOX specification documents.  However, for a full understanding of the STIX Indicator data model, it is necessary to explain the role of the CybOX </w:t>
       </w:r>
@@ -8645,21 +8805,25 @@
       <w:r>
         <w:t xml:space="preserve"> with type corresponding to the CybOX </w:t>
       </w:r>
+      <w:proofErr w:type="spellStart"/>
       <w:r>
         <w:rPr>
           <w:rFonts w:ascii="Courier New" w:hAnsi="Courier New" w:cs="Courier New"/>
         </w:rPr>
         <w:t>ObjectType</w:t>
       </w:r>
+      <w:proofErr w:type="spellEnd"/>
       <w:r>
         <w:t xml:space="preserve"> class (e.g., a File with name X), on a CybOX Event with type corresponding to the CybOX </w:t>
       </w:r>
+      <w:proofErr w:type="spellStart"/>
       <w:r>
         <w:rPr>
           <w:rFonts w:ascii="Courier New" w:hAnsi="Courier New" w:cs="Courier New"/>
         </w:rPr>
         <w:t>EventType</w:t>
       </w:r>
+      <w:proofErr w:type="spellEnd"/>
       <w:r>
         <w:t xml:space="preserve"> class (an Event is typically one or more actions taken against one or more Objects; e.g., “delete the File with name X”), or as an </w:t>
       </w:r>
@@ -8669,12 +8833,14 @@
       <w:r>
         <w:t xml:space="preserve"> with type corresponding to the CybOX </w:t>
       </w:r>
+      <w:proofErr w:type="spellStart"/>
       <w:r>
         <w:rPr>
           <w:rFonts w:ascii="Courier New" w:hAnsi="Courier New" w:cs="Courier New"/>
         </w:rPr>
         <w:t>ObservableCompositionType</w:t>
       </w:r>
+      <w:proofErr w:type="spellEnd"/>
       <w:r>
         <w:t xml:space="preserve"> class.</w:t>
       </w:r>
@@ -8686,12 +8852,14 @@
       <w:r>
         <w:t xml:space="preserve">The </w:t>
       </w:r>
+      <w:proofErr w:type="spellStart"/>
       <w:r>
         <w:rPr>
           <w:rFonts w:ascii="Courier New" w:hAnsi="Courier New" w:cs="Courier New"/>
         </w:rPr>
         <w:t>ObservableCompositionType</w:t>
       </w:r>
+      <w:proofErr w:type="spellEnd"/>
       <w:r>
         <w:t xml:space="preserve"> class enables a content creator to define a composite Observable pattern expression through the specification of a single Boolean operator (the operator of the expression) and a list of simple (non-composition) Observable patterns (the operands of the expression).  </w:t>
       </w:r>
@@ -8705,12 +8873,14 @@
         <w:lastRenderedPageBreak/>
         <w:t xml:space="preserve">More complex Observable compositions (of the </w:t>
       </w:r>
+      <w:proofErr w:type="spellStart"/>
       <w:r>
         <w:rPr>
           <w:rFonts w:ascii="Courier New" w:hAnsi="Courier New" w:cs="Courier New"/>
         </w:rPr>
         <w:t>ObservableCompositionType</w:t>
       </w:r>
+      <w:proofErr w:type="spellEnd"/>
       <w:r>
         <w:t xml:space="preserve"> class) can be created using multiple simple Observable patterns and/or other Observable compositions.  For example, </w:t>
       </w:r>
@@ -8865,7 +9035,11 @@
         <w:ind w:right="-180"/>
       </w:pPr>
       <w:r>
-        <w:t>The evaluation of a CybOX observable pattern can be found in the CybOX specification documents [CybOX</w:t>
+        <w:t>The evaluation of a CybOX observable pattern can be found in the CybOX specification documents [</w:t>
+      </w:r>
+      <w:proofErr w:type="spellStart"/>
+      <w:r>
+        <w:t>CybOX</w:t>
       </w:r>
       <w:r>
         <w:rPr>
@@ -8873,6 +9047,7 @@
         </w:rPr>
         <w:t>COR</w:t>
       </w:r>
+      <w:proofErr w:type="spellEnd"/>
       <w:r>
         <w:t>].</w:t>
       </w:r>
@@ -8912,7 +9087,15 @@
         <w:t xml:space="preserve">simple and composite Indicator expressions.  More specifically, a “simple” Indicator is defined as an Indicator </w:t>
       </w:r>
       <w:r>
-        <w:t xml:space="preserve">with a single observable pattern defined (either via the CybOx-based Observable structure or via the Test Mechanism extension structure) and a single set of contextual information, </w:t>
+        <w:t xml:space="preserve">with a single observable pattern defined (either via the </w:t>
+      </w:r>
+      <w:proofErr w:type="spellStart"/>
+      <w:r>
+        <w:t>CybOx</w:t>
+      </w:r>
+      <w:proofErr w:type="spellEnd"/>
+      <w:r>
+        <w:t xml:space="preserve">-based Observable structure or via the Test Mechanism extension structure) and a single set of contextual information, </w:t>
       </w:r>
       <w:r>
         <w:t xml:space="preserve">and a “composite” Indicator is defined as </w:t>
@@ -9257,7 +9440,15 @@
         <w:t xml:space="preserve">observable </w:t>
       </w:r>
       <w:r>
-        <w:t xml:space="preserve">pattern will not provide partial information.  For example, assume that we have defined an Indicator that uses a CybOX Observable Composition that corresponds to “Filename = X AND Mutex = Y.”  It is necessary for both conditions to be true for the Indicator to trigger; the Indicator will not reveal whether one or the other or neither of the conditions is true.  </w:t>
+        <w:t xml:space="preserve">pattern will not provide partial information.  For example, assume that we have defined an Indicator that uses a CybOX Observable Composition that corresponds to “Filename = X AND </w:t>
+      </w:r>
+      <w:proofErr w:type="spellStart"/>
+      <w:r>
+        <w:t>Mutex</w:t>
+      </w:r>
+      <w:proofErr w:type="spellEnd"/>
+      <w:r>
+        <w:t xml:space="preserve"> = Y.”  It is necessary for both conditions to be true for the Indicator to trigger; the Indicator will not reveal whether one or the other or neither of the conditions is true.  </w:t>
       </w:r>
       <w:r>
         <w:t xml:space="preserve">However, if each of the two conditions is captured as a separate Indicator, and those Indicators are </w:t>
@@ -9319,30 +9510,36 @@
       <w:r>
         <w:t xml:space="preserve">The primary class of the STIX Indicator package is the </w:t>
       </w:r>
+      <w:proofErr w:type="spellStart"/>
       <w:r>
         <w:rPr>
           <w:rFonts w:ascii="Courier New" w:hAnsi="Courier New" w:cs="Courier New"/>
         </w:rPr>
         <w:t>IndicatorType</w:t>
       </w:r>
+      <w:proofErr w:type="spellEnd"/>
       <w:r>
         <w:t xml:space="preserve"> class, which characterizes a cyber threat indicator by capturing an asserted relationship between a pattern identifying certain observable conditions and a particular TTP likely in play if those observable conditions are seen, as well as contextual information about how and when it should be acted on and how it relates to other Indicators, Campaigns, and TTPs. Similar to the primary classes of all of the component data models in STIX, the </w:t>
       </w:r>
+      <w:proofErr w:type="spellStart"/>
       <w:r>
         <w:rPr>
           <w:rFonts w:ascii="Courier New" w:hAnsi="Courier New" w:cs="Courier New"/>
         </w:rPr>
         <w:t>IndicatorType</w:t>
       </w:r>
+      <w:proofErr w:type="spellEnd"/>
       <w:r>
         <w:t xml:space="preserve"> class extends a base class defined in the STIX Common data model; more specifically, it extends the </w:t>
       </w:r>
+      <w:proofErr w:type="spellStart"/>
       <w:r>
         <w:rPr>
           <w:rFonts w:ascii="Courier New" w:hAnsi="Courier New" w:cs="Courier New"/>
         </w:rPr>
         <w:t>IndicatorBaseType</w:t>
       </w:r>
+      <w:proofErr w:type="spellEnd"/>
       <w:r>
         <w:t xml:space="preserve"> base class, which provides the essential identifier (</w:t>
       </w:r>
@@ -9372,30 +9569,36 @@
       <w:r>
         <w:t xml:space="preserve">The relationship between the </w:t>
       </w:r>
+      <w:proofErr w:type="spellStart"/>
       <w:r>
         <w:rPr>
           <w:rFonts w:ascii="Courier New" w:hAnsi="Courier New" w:cs="Courier New"/>
         </w:rPr>
         <w:t>IndicatorType</w:t>
       </w:r>
+      <w:proofErr w:type="spellEnd"/>
       <w:r>
         <w:t xml:space="preserve"> class and the </w:t>
       </w:r>
+      <w:proofErr w:type="spellStart"/>
       <w:r>
         <w:rPr>
           <w:rFonts w:ascii="Courier New" w:hAnsi="Courier New" w:cs="Courier New"/>
         </w:rPr>
         <w:t>IndicatorBaseType</w:t>
       </w:r>
+      <w:proofErr w:type="spellEnd"/>
       <w:r>
         <w:t xml:space="preserve"> base class, as well as the properties of the </w:t>
       </w:r>
+      <w:proofErr w:type="spellStart"/>
       <w:r>
         <w:rPr>
           <w:rFonts w:ascii="Courier New" w:hAnsi="Courier New" w:cs="Courier New"/>
         </w:rPr>
         <w:t>IndicatorType</w:t>
       </w:r>
+      <w:proofErr w:type="spellEnd"/>
       <w:r>
         <w:t xml:space="preserve"> class, are illustrated in the UML diagram given in </w:t>
       </w:r>
@@ -9484,50 +9687,48 @@
       <w:r>
         <w:t xml:space="preserve">. Note that while all properties of the </w:t>
       </w:r>
+      <w:proofErr w:type="spellStart"/>
       <w:r>
         <w:rPr>
           <w:rFonts w:ascii="Courier New" w:hAnsi="Courier New" w:cs="Courier New"/>
         </w:rPr>
-        <w:t>IndicatorT</w:t>
+        <w:t>IndicatorType</w:t>
+      </w:r>
+      <w:proofErr w:type="spellEnd"/>
+      <w:r>
+        <w:t xml:space="preserve"> class are optional, the observable pattern (</w:t>
       </w:r>
       <w:r>
         <w:rPr>
           <w:rFonts w:ascii="Courier New" w:hAnsi="Courier New" w:cs="Courier New"/>
         </w:rPr>
-        <w:t>ype</w:t>
-      </w:r>
-      <w:r>
-        <w:t xml:space="preserve"> class are optional, the observable pattern (</w:t>
-      </w:r>
+        <w:t>Observable</w:t>
+      </w:r>
+      <w:r>
+        <w:t xml:space="preserve"> or </w:t>
+      </w:r>
+      <w:proofErr w:type="spellStart"/>
       <w:r>
         <w:rPr>
           <w:rFonts w:ascii="Courier New" w:hAnsi="Courier New" w:cs="Courier New"/>
         </w:rPr>
-        <w:t>Observable</w:t>
-      </w:r>
-      <w:r>
-        <w:t xml:space="preserve"> or </w:t>
-      </w:r>
+        <w:t>Composite_Indicator_Expression</w:t>
+      </w:r>
+      <w:proofErr w:type="spellEnd"/>
+      <w:r>
+        <w:t xml:space="preserve"> property) and the </w:t>
+      </w:r>
+      <w:proofErr w:type="spellStart"/>
       <w:r>
         <w:rPr>
           <w:rFonts w:ascii="Courier New" w:hAnsi="Courier New" w:cs="Courier New"/>
         </w:rPr>
-        <w:t>Composite_Indicator_Expression</w:t>
-      </w:r>
-      <w:r>
-        <w:t xml:space="preserve"> property) and the </w:t>
-      </w:r>
-      <w:r>
-        <w:rPr>
-          <w:rFonts w:ascii="Courier New" w:hAnsi="Courier New" w:cs="Courier New"/>
-        </w:rPr>
         <w:t>Indicated_TTP</w:t>
       </w:r>
+      <w:proofErr w:type="spellEnd"/>
       <w:r>
         <w:t xml:space="preserve"> property SHOULD be present except in very rare and odd circumstances when their absence is justifiable.</w:t>
       </w:r>
-      <w:bookmarkStart w:id="72" w:name="_GoBack"/>
-      <w:bookmarkEnd w:id="72"/>
     </w:p>
     <w:p>
       <w:pPr>
@@ -9539,7 +9740,7 @@
           <w:szCs w:val="24"/>
         </w:rPr>
       </w:pPr>
-      <w:bookmarkStart w:id="73" w:name="_Ref394447695"/>
+      <w:bookmarkStart w:id="72" w:name="_Ref394447695"/>
       <w:r>
         <w:rPr>
           <w:noProof/>
@@ -9707,7 +9908,7 @@
         </w:rPr>
         <w:fldChar w:fldCharType="end"/>
       </w:r>
-      <w:bookmarkEnd w:id="73"/>
+      <w:bookmarkEnd w:id="72"/>
       <w:r>
         <w:rPr>
           <w:color w:val="auto"/>
@@ -9725,6 +9926,7 @@
         </w:rPr>
         <w:t xml:space="preserve">UML diagram of the </w:t>
       </w:r>
+      <w:proofErr w:type="spellStart"/>
       <w:r>
         <w:rPr>
           <w:rFonts w:ascii="Courier New" w:hAnsi="Courier New" w:cs="Courier New"/>
@@ -9745,6 +9947,7 @@
         </w:rPr>
         <w:t>Type</w:t>
       </w:r>
+      <w:proofErr w:type="spellEnd"/>
       <w:r>
         <w:rPr>
           <w:b w:val="0"/>
@@ -9920,7 +10123,7 @@
           <w:szCs w:val="24"/>
         </w:rPr>
       </w:pPr>
-      <w:bookmarkStart w:id="74" w:name="_Ref391380115"/>
+      <w:bookmarkStart w:id="73" w:name="_Ref391380115"/>
       <w:r>
         <w:rPr>
           <w:color w:val="auto"/>
@@ -10020,7 +10223,7 @@
         </w:rPr>
         <w:fldChar w:fldCharType="end"/>
       </w:r>
-      <w:bookmarkEnd w:id="74"/>
+      <w:bookmarkEnd w:id="73"/>
       <w:r>
         <w:rPr>
           <w:color w:val="auto"/>
@@ -10065,6 +10268,7 @@
         </w:rPr>
         <w:t xml:space="preserve">the </w:t>
       </w:r>
+      <w:proofErr w:type="spellStart"/>
       <w:r>
         <w:rPr>
           <w:rFonts w:ascii="Courier New" w:hAnsi="Courier New" w:cs="Courier New"/>
@@ -10085,6 +10289,7 @@
         </w:rPr>
         <w:t>Type</w:t>
       </w:r>
+      <w:proofErr w:type="spellEnd"/>
       <w:r>
         <w:rPr>
           <w:b w:val="0"/>
@@ -10275,6 +10480,7 @@
                 <w:sz w:val="20"/>
               </w:rPr>
             </w:pPr>
+            <w:proofErr w:type="spellStart"/>
             <w:r>
               <w:rPr>
                 <w:rFonts w:ascii="Courier New" w:hAnsi="Courier New" w:cs="Courier New"/>
@@ -10289,6 +10495,7 @@
               </w:rPr>
               <w:t>VersionType</w:t>
             </w:r>
+            <w:proofErr w:type="spellEnd"/>
           </w:p>
         </w:tc>
         <w:tc>
@@ -10397,6 +10604,7 @@
                 <w:sz w:val="20"/>
               </w:rPr>
             </w:pPr>
+            <w:proofErr w:type="spellStart"/>
             <w:r>
               <w:rPr>
                 <w:rFonts w:ascii="Courier New" w:hAnsi="Courier New" w:cs="Courier New"/>
@@ -10411,6 +10619,7 @@
               </w:rPr>
               <w:t>Boolean</w:t>
             </w:r>
+            <w:proofErr w:type="spellEnd"/>
           </w:p>
         </w:tc>
         <w:tc>
@@ -10578,6 +10787,7 @@
                 <w:sz w:val="20"/>
               </w:rPr>
             </w:pPr>
+            <w:proofErr w:type="spellStart"/>
             <w:r>
               <w:rPr>
                 <w:rFonts w:ascii="Courier New" w:hAnsi="Courier New" w:cs="Courier New"/>
@@ -10592,6 +10802,7 @@
               </w:rPr>
               <w:t>String</w:t>
             </w:r>
+            <w:proofErr w:type="spellEnd"/>
           </w:p>
         </w:tc>
         <w:tc>
@@ -10743,6 +10954,7 @@
                 <w:sz w:val="20"/>
               </w:rPr>
             </w:pPr>
+            <w:proofErr w:type="spellStart"/>
             <w:r>
               <w:rPr>
                 <w:rFonts w:ascii="Courier New" w:hAnsi="Courier New" w:cs="Courier New"/>
@@ -10750,6 +10962,7 @@
               </w:rPr>
               <w:t>VocabularyStringType</w:t>
             </w:r>
+            <w:proofErr w:type="spellEnd"/>
           </w:p>
         </w:tc>
         <w:tc>
@@ -10845,16 +11058,9 @@
                 <w:sz w:val="22"/>
                 <w:szCs w:val="22"/>
               </w:rPr>
-              <w:t>URL watchlist</w:t>
-            </w:r>
-            <w:r>
-              <w:rPr>
-                <w:rFonts w:ascii="Calibri" w:hAnsi="Calibri"/>
-                <w:sz w:val="22"/>
-                <w:szCs w:val="22"/>
-              </w:rPr>
-              <w:t xml:space="preserve">, and </w:t>
-            </w:r>
+              <w:t xml:space="preserve">URL </w:t>
+            </w:r>
+            <w:proofErr w:type="spellStart"/>
             <w:r>
               <w:rPr>
                 <w:rFonts w:ascii="Calibri" w:hAnsi="Calibri"/>
@@ -10862,6 +11068,24 @@
                 <w:sz w:val="22"/>
                 <w:szCs w:val="22"/>
               </w:rPr>
+              <w:t>watchlist</w:t>
+            </w:r>
+            <w:proofErr w:type="spellEnd"/>
+            <w:r>
+              <w:rPr>
+                <w:rFonts w:ascii="Calibri" w:hAnsi="Calibri"/>
+                <w:sz w:val="22"/>
+                <w:szCs w:val="22"/>
+              </w:rPr>
+              <w:t xml:space="preserve">, and </w:t>
+            </w:r>
+            <w:r>
+              <w:rPr>
+                <w:rFonts w:ascii="Calibri" w:hAnsi="Calibri"/>
+                <w:i/>
+                <w:sz w:val="22"/>
+                <w:szCs w:val="22"/>
+              </w:rPr>
               <w:t>malware artifacts</w:t>
             </w:r>
             <w:r>
@@ -10906,14 +11130,26 @@
               <w:lastRenderedPageBreak/>
               <w:t xml:space="preserve">of possible values by referencing an externally-defined vocabulary or leveraging a formally defined vocabulary extending from the </w:t>
             </w:r>
+            <w:proofErr w:type="spellStart"/>
             <w:r>
               <w:rPr>
                 <w:rFonts w:ascii="Courier New" w:hAnsi="Courier New" w:cs="Courier New"/>
                 <w:sz w:val="22"/>
                 <w:szCs w:val="22"/>
               </w:rPr>
-              <w:t>stixCommon:ControlledVocabularyStringType</w:t>
-            </w:r>
+              <w:t>stixCommon</w:t>
+            </w:r>
+            <w:proofErr w:type="gramStart"/>
+            <w:r>
+              <w:rPr>
+                <w:rFonts w:ascii="Courier New" w:hAnsi="Courier New" w:cs="Courier New"/>
+                <w:sz w:val="22"/>
+                <w:szCs w:val="22"/>
+              </w:rPr>
+              <w:t>:ControlledVocabularyStringType</w:t>
+            </w:r>
+            <w:proofErr w:type="spellEnd"/>
+            <w:proofErr w:type="gramEnd"/>
             <w:r>
               <w:rPr>
                 <w:rFonts w:ascii="Calibri" w:hAnsi="Calibri"/>
@@ -10987,6 +11223,7 @@
                 <w:sz w:val="22"/>
               </w:rPr>
             </w:pPr>
+            <w:proofErr w:type="spellStart"/>
             <w:r>
               <w:rPr>
                 <w:b/>
@@ -10995,6 +11232,7 @@
               <w:lastRenderedPageBreak/>
               <w:t>Alternative_ID</w:t>
             </w:r>
+            <w:proofErr w:type="spellEnd"/>
           </w:p>
         </w:tc>
         <w:tc>
@@ -11009,6 +11247,7 @@
                 <w:sz w:val="20"/>
               </w:rPr>
             </w:pPr>
+            <w:proofErr w:type="spellStart"/>
             <w:r>
               <w:rPr>
                 <w:rFonts w:ascii="Courier New" w:hAnsi="Courier New" w:cs="Courier New"/>
@@ -11023,6 +11262,7 @@
               </w:rPr>
               <w:t>String</w:t>
             </w:r>
+            <w:proofErr w:type="spellEnd"/>
           </w:p>
         </w:tc>
         <w:tc>
@@ -11066,6 +11306,7 @@
               </w:rPr>
               <w:t xml:space="preserve">The </w:t>
             </w:r>
+            <w:proofErr w:type="spellStart"/>
             <w:r>
               <w:rPr>
                 <w:rFonts w:ascii="Courier New" w:hAnsi="Courier New" w:cs="Courier New"/>
@@ -11074,6 +11315,7 @@
               </w:rPr>
               <w:t>Alternative_ID</w:t>
             </w:r>
+            <w:proofErr w:type="spellEnd"/>
             <w:r>
               <w:rPr>
                 <w:rFonts w:ascii="Calibri" w:hAnsi="Calibri"/>
@@ -11082,6 +11324,7 @@
               </w:rPr>
               <w:t xml:space="preserve"> property specifies an alternative identifier or alias for the Indicator. The </w:t>
             </w:r>
+            <w:proofErr w:type="spellStart"/>
             <w:r>
               <w:rPr>
                 <w:rFonts w:ascii="Courier New" w:hAnsi="Courier New" w:cs="Courier New"/>
@@ -11090,6 +11333,7 @@
               </w:rPr>
               <w:t>Alternative_ID</w:t>
             </w:r>
+            <w:proofErr w:type="spellEnd"/>
             <w:r>
               <w:rPr>
                 <w:rFonts w:ascii="Calibri" w:hAnsi="Calibri"/>
@@ -11138,6 +11382,7 @@
                 <w:sz w:val="20"/>
               </w:rPr>
             </w:pPr>
+            <w:proofErr w:type="spellStart"/>
             <w:r>
               <w:rPr>
                 <w:rFonts w:ascii="Courier New" w:hAnsi="Courier New" w:cs="Courier New"/>
@@ -11152,6 +11397,7 @@
               </w:rPr>
               <w:t>Type</w:t>
             </w:r>
+            <w:proofErr w:type="spellEnd"/>
           </w:p>
         </w:tc>
         <w:tc>
@@ -11217,6 +11463,7 @@
               </w:rPr>
               <w:t xml:space="preserve"> property captures a textual description of the Indicator.  Any length is permitted.  Optional formatting is supported via the </w:t>
             </w:r>
+            <w:proofErr w:type="spellStart"/>
             <w:r>
               <w:rPr>
                 <w:rFonts w:ascii="Courier New" w:hAnsi="Courier New" w:cs="Courier New"/>
@@ -11225,6 +11472,7 @@
               </w:rPr>
               <w:t>structuring_format</w:t>
             </w:r>
+            <w:proofErr w:type="spellEnd"/>
             <w:r>
               <w:rPr>
                 <w:rFonts w:ascii="Calibri" w:hAnsi="Calibri"/>
@@ -11233,6 +11481,7 @@
               </w:rPr>
               <w:t xml:space="preserve"> property of the </w:t>
             </w:r>
+            <w:proofErr w:type="spellStart"/>
             <w:r>
               <w:rPr>
                 <w:rFonts w:ascii="Courier New" w:hAnsi="Courier New" w:cs="Courier New"/>
@@ -11241,6 +11490,7 @@
               </w:rPr>
               <w:t>StructuredTextType</w:t>
             </w:r>
+            <w:proofErr w:type="spellEnd"/>
             <w:r>
               <w:rPr>
                 <w:rFonts w:ascii="Calibri" w:hAnsi="Calibri"/>
@@ -11268,6 +11518,7 @@
                 <w:sz w:val="22"/>
               </w:rPr>
             </w:pPr>
+            <w:proofErr w:type="spellStart"/>
             <w:r>
               <w:rPr>
                 <w:b/>
@@ -11275,6 +11526,7 @@
               </w:rPr>
               <w:t>Short_Description</w:t>
             </w:r>
+            <w:proofErr w:type="spellEnd"/>
           </w:p>
         </w:tc>
         <w:tc>
@@ -11289,6 +11541,7 @@
                 <w:sz w:val="20"/>
               </w:rPr>
             </w:pPr>
+            <w:proofErr w:type="spellStart"/>
             <w:r>
               <w:rPr>
                 <w:rFonts w:ascii="Courier New" w:hAnsi="Courier New" w:cs="Courier New"/>
@@ -11303,6 +11556,7 @@
               </w:rPr>
               <w:t>Type</w:t>
             </w:r>
+            <w:proofErr w:type="spellEnd"/>
           </w:p>
         </w:tc>
         <w:tc>
@@ -11346,6 +11600,7 @@
               </w:rPr>
               <w:t xml:space="preserve">The </w:t>
             </w:r>
+            <w:proofErr w:type="spellStart"/>
             <w:r>
               <w:rPr>
                 <w:rFonts w:ascii="Courier New" w:hAnsi="Courier New" w:cs="Courier New"/>
@@ -11355,6 +11610,7 @@
               </w:rPr>
               <w:t>Short_Description</w:t>
             </w:r>
+            <w:proofErr w:type="spellEnd"/>
             <w:r>
               <w:rPr>
                 <w:rFonts w:ascii="Calibri" w:hAnsi="Calibri"/>
@@ -11401,6 +11657,7 @@
                 <w:sz w:val="22"/>
               </w:rPr>
             </w:pPr>
+            <w:proofErr w:type="spellStart"/>
             <w:r>
               <w:rPr>
                 <w:b/>
@@ -11408,6 +11665,7 @@
               </w:rPr>
               <w:t>Valid_Time_Position</w:t>
             </w:r>
+            <w:proofErr w:type="spellEnd"/>
           </w:p>
         </w:tc>
         <w:tc>
@@ -11422,6 +11680,7 @@
                 <w:sz w:val="20"/>
               </w:rPr>
             </w:pPr>
+            <w:proofErr w:type="spellStart"/>
             <w:r>
               <w:rPr>
                 <w:rFonts w:ascii="Courier New" w:hAnsi="Courier New" w:cs="Courier New"/>
@@ -11429,6 +11688,7 @@
               </w:rPr>
               <w:t>ValidTimeType</w:t>
             </w:r>
+            <w:proofErr w:type="spellEnd"/>
           </w:p>
         </w:tc>
         <w:tc>
@@ -11471,6 +11731,7 @@
               </w:rPr>
               <w:t xml:space="preserve">The </w:t>
             </w:r>
+            <w:proofErr w:type="spellStart"/>
             <w:r>
               <w:rPr>
                 <w:rFonts w:ascii="Courier New" w:hAnsi="Courier New" w:cs="Courier New"/>
@@ -11480,6 +11741,7 @@
               </w:rPr>
               <w:t>Valid_Time_Position</w:t>
             </w:r>
+            <w:proofErr w:type="spellEnd"/>
             <w:r>
               <w:rPr>
                 <w:rFonts w:ascii="Calibri" w:hAnsi="Calibri"/>
@@ -11534,6 +11796,7 @@
                 <w:sz w:val="22"/>
               </w:rPr>
             </w:pPr>
+            <w:proofErr w:type="spellStart"/>
             <w:r>
               <w:rPr>
                 <w:b/>
@@ -11550,6 +11813,7 @@
               </w:rPr>
               <w:t>A</w:t>
             </w:r>
+            <w:proofErr w:type="spellEnd"/>
           </w:p>
         </w:tc>
         <w:tc>
@@ -11564,6 +11828,7 @@
                 <w:sz w:val="20"/>
               </w:rPr>
             </w:pPr>
+            <w:proofErr w:type="spellStart"/>
             <w:r>
               <w:rPr>
                 <w:rFonts w:ascii="Courier New" w:hAnsi="Courier New" w:cs="Courier New"/>
@@ -11571,6 +11836,7 @@
               </w:rPr>
               <w:t>cybox:ObservableType</w:t>
             </w:r>
+            <w:proofErr w:type="spellEnd"/>
           </w:p>
         </w:tc>
         <w:tc>
@@ -11668,18 +11934,29 @@
                 <w:sz w:val="22"/>
                 <w:szCs w:val="22"/>
               </w:rPr>
-              <w:t>as well as a title, description, keywords, source information, and fidelity information.  Please see the CybOX Core Specification [CybOX</w:t>
-            </w:r>
+              <w:t>as well as a title, description, keywords, source information, and fidelity information.  Please see the CybOX Core Specification [</w:t>
+            </w:r>
+            <w:proofErr w:type="spellStart"/>
             <w:r>
               <w:rPr>
                 <w:rFonts w:ascii="Calibri" w:hAnsi="Calibri"/>
                 <w:color w:val="000000"/>
                 <w:sz w:val="22"/>
                 <w:szCs w:val="22"/>
+              </w:rPr>
+              <w:t>CybOX</w:t>
+            </w:r>
+            <w:r>
+              <w:rPr>
+                <w:rFonts w:ascii="Calibri" w:hAnsi="Calibri"/>
+                <w:color w:val="000000"/>
+                <w:sz w:val="22"/>
+                <w:szCs w:val="22"/>
                 <w:vertAlign w:val="subscript"/>
               </w:rPr>
               <w:t>COR</w:t>
             </w:r>
+            <w:proofErr w:type="spellEnd"/>
             <w:r>
               <w:rPr>
                 <w:rFonts w:ascii="Calibri" w:hAnsi="Calibri"/>
@@ -11708,6 +11985,7 @@
                 <w:sz w:val="22"/>
               </w:rPr>
             </w:pPr>
+            <w:proofErr w:type="spellStart"/>
             <w:r>
               <w:rPr>
                 <w:b/>
@@ -11723,6 +12001,7 @@
               </w:rPr>
               <w:t>B</w:t>
             </w:r>
+            <w:proofErr w:type="spellEnd"/>
           </w:p>
         </w:tc>
         <w:tc>
@@ -11737,6 +12016,7 @@
                 <w:sz w:val="20"/>
               </w:rPr>
             </w:pPr>
+            <w:proofErr w:type="spellStart"/>
             <w:r>
               <w:rPr>
                 <w:rFonts w:ascii="Courier New" w:hAnsi="Courier New" w:cs="Courier New"/>
@@ -11744,6 +12024,7 @@
               </w:rPr>
               <w:t>CompositeIndicatorExpression</w:t>
             </w:r>
+            <w:proofErr w:type="spellEnd"/>
           </w:p>
           <w:p>
             <w:pPr>
@@ -11796,6 +12077,7 @@
               </w:rPr>
               <w:t xml:space="preserve">The </w:t>
             </w:r>
+            <w:proofErr w:type="spellStart"/>
             <w:r>
               <w:rPr>
                 <w:rFonts w:ascii="Courier New" w:hAnsi="Courier New" w:cs="Courier New"/>
@@ -11805,6 +12087,7 @@
               </w:rPr>
               <w:t>Composite_Indicator_Expression</w:t>
             </w:r>
+            <w:proofErr w:type="spellEnd"/>
             <w:r>
               <w:rPr>
                 <w:rFonts w:ascii="Calibri" w:hAnsi="Calibri"/>
@@ -11833,6 +12116,7 @@
                 <w:sz w:val="22"/>
               </w:rPr>
             </w:pPr>
+            <w:proofErr w:type="spellStart"/>
             <w:r>
               <w:rPr>
                 <w:b/>
@@ -11840,6 +12124,7 @@
               </w:rPr>
               <w:t>Indicated_TTP</w:t>
             </w:r>
+            <w:proofErr w:type="spellEnd"/>
           </w:p>
         </w:tc>
         <w:tc>
@@ -11854,6 +12139,7 @@
                 <w:sz w:val="20"/>
               </w:rPr>
             </w:pPr>
+            <w:proofErr w:type="spellStart"/>
             <w:r>
               <w:rPr>
                 <w:rFonts w:ascii="Courier New" w:hAnsi="Courier New" w:cs="Courier New"/>
@@ -11861,6 +12147,7 @@
               </w:rPr>
               <w:t>stixCommon:RelatedTTPType</w:t>
             </w:r>
+            <w:proofErr w:type="spellEnd"/>
           </w:p>
         </w:tc>
         <w:tc>
@@ -11905,6 +12192,7 @@
               </w:rPr>
               <w:t xml:space="preserve">The </w:t>
             </w:r>
+            <w:proofErr w:type="spellStart"/>
             <w:r>
               <w:rPr>
                 <w:rFonts w:ascii="Courier New" w:hAnsi="Courier New" w:cs="Courier New"/>
@@ -11914,6 +12202,7 @@
               </w:rPr>
               <w:t>Indicated_TTP</w:t>
             </w:r>
+            <w:proofErr w:type="spellEnd"/>
             <w:r>
               <w:rPr>
                 <w:rFonts w:ascii="Calibri" w:hAnsi="Calibri"/>
@@ -11978,6 +12267,7 @@
                 <w:sz w:val="22"/>
               </w:rPr>
             </w:pPr>
+            <w:proofErr w:type="spellStart"/>
             <w:r>
               <w:rPr>
                 <w:b/>
@@ -11985,6 +12275,7 @@
               </w:rPr>
               <w:t>Kill_Chain_Phases</w:t>
             </w:r>
+            <w:proofErr w:type="spellEnd"/>
           </w:p>
         </w:tc>
         <w:tc>
@@ -12014,6 +12305,7 @@
                 <w:sz w:val="20"/>
               </w:rPr>
             </w:pPr>
+            <w:proofErr w:type="spellStart"/>
             <w:r>
               <w:rPr>
                 <w:rFonts w:ascii="Courier New" w:hAnsi="Courier New" w:cs="Courier New"/>
@@ -12021,6 +12313,7 @@
               </w:rPr>
               <w:t>KillChainPhasesReferenceType</w:t>
             </w:r>
+            <w:proofErr w:type="spellEnd"/>
           </w:p>
         </w:tc>
         <w:tc>
@@ -12066,6 +12359,7 @@
               </w:rPr>
               <w:t xml:space="preserve">The </w:t>
             </w:r>
+            <w:proofErr w:type="spellStart"/>
             <w:r>
               <w:rPr>
                 <w:rFonts w:ascii="Courier New" w:hAnsi="Courier New" w:cs="Courier New"/>
@@ -12075,6 +12369,7 @@
               </w:rPr>
               <w:t>Kill_Chain_Phases</w:t>
             </w:r>
+            <w:proofErr w:type="spellEnd"/>
             <w:r>
               <w:rPr>
                 <w:rFonts w:ascii="Calibri" w:hAnsi="Calibri"/>
@@ -12082,7 +12377,27 @@
                 <w:sz w:val="22"/>
                 <w:szCs w:val="22"/>
               </w:rPr>
-              <w:t xml:space="preserve"> property specifies a set of one or more kill chain phases (from one or more kill chains defined elsewere) relevant to the Indicator.  The kill chain property is further defined in the STIX Common specification document.</w:t>
+              <w:t xml:space="preserve"> property specifies a set of one or more kill chain phases (from one or more kill chains defined </w:t>
+            </w:r>
+            <w:proofErr w:type="spellStart"/>
+            <w:r>
+              <w:rPr>
+                <w:rFonts w:ascii="Calibri" w:hAnsi="Calibri"/>
+                <w:color w:val="000000"/>
+                <w:sz w:val="22"/>
+                <w:szCs w:val="22"/>
+              </w:rPr>
+              <w:t>elsewere</w:t>
+            </w:r>
+            <w:proofErr w:type="spellEnd"/>
+            <w:r>
+              <w:rPr>
+                <w:rFonts w:ascii="Calibri" w:hAnsi="Calibri"/>
+                <w:color w:val="000000"/>
+                <w:sz w:val="22"/>
+                <w:szCs w:val="22"/>
+              </w:rPr>
+              <w:t>) relevant to the Indicator.  The kill chain property is further defined in the STIX Common specification document.</w:t>
             </w:r>
             <w:r>
               <w:rPr>
@@ -12127,6 +12442,7 @@
                 <w:sz w:val="22"/>
               </w:rPr>
             </w:pPr>
+            <w:proofErr w:type="spellStart"/>
             <w:r>
               <w:rPr>
                 <w:b/>
@@ -12134,6 +12450,7 @@
               </w:rPr>
               <w:t>Test_Mechanisms</w:t>
             </w:r>
+            <w:proofErr w:type="spellEnd"/>
           </w:p>
         </w:tc>
         <w:tc>
@@ -12148,6 +12465,7 @@
                 <w:sz w:val="20"/>
               </w:rPr>
             </w:pPr>
+            <w:proofErr w:type="spellStart"/>
             <w:r>
               <w:rPr>
                 <w:rFonts w:ascii="Courier New" w:hAnsi="Courier New" w:cs="Courier New"/>
@@ -12155,6 +12473,7 @@
               </w:rPr>
               <w:t>TestMechanismsType</w:t>
             </w:r>
+            <w:proofErr w:type="spellEnd"/>
           </w:p>
         </w:tc>
         <w:tc>
@@ -12197,6 +12516,7 @@
               </w:rPr>
               <w:t xml:space="preserve">The </w:t>
             </w:r>
+            <w:proofErr w:type="spellStart"/>
             <w:r>
               <w:rPr>
                 <w:rFonts w:ascii="Courier New" w:hAnsi="Courier New" w:cs="Courier New"/>
@@ -12206,6 +12526,7 @@
               </w:rPr>
               <w:t>Test_Mechanisms</w:t>
             </w:r>
+            <w:proofErr w:type="spellEnd"/>
             <w:r>
               <w:rPr>
                 <w:rFonts w:ascii="Calibri" w:hAnsi="Calibri"/>
@@ -12234,6 +12555,7 @@
                 <w:sz w:val="22"/>
               </w:rPr>
             </w:pPr>
+            <w:proofErr w:type="spellStart"/>
             <w:r>
               <w:rPr>
                 <w:b/>
@@ -12242,6 +12564,7 @@
               <w:lastRenderedPageBreak/>
               <w:t>Likely_Impact</w:t>
             </w:r>
+            <w:proofErr w:type="spellEnd"/>
           </w:p>
         </w:tc>
         <w:tc>
@@ -12256,6 +12579,7 @@
                 <w:sz w:val="20"/>
               </w:rPr>
             </w:pPr>
+            <w:proofErr w:type="spellStart"/>
             <w:r>
               <w:rPr>
                 <w:rFonts w:ascii="Courier New" w:hAnsi="Courier New" w:cs="Courier New"/>
@@ -12263,6 +12587,7 @@
               </w:rPr>
               <w:t>stixCommon:StatementType</w:t>
             </w:r>
+            <w:proofErr w:type="spellEnd"/>
           </w:p>
         </w:tc>
         <w:tc>
@@ -12307,6 +12632,7 @@
               </w:rPr>
               <w:t xml:space="preserve">The </w:t>
             </w:r>
+            <w:proofErr w:type="spellStart"/>
             <w:r>
               <w:rPr>
                 <w:rFonts w:ascii="Courier New" w:hAnsi="Courier New" w:cs="Courier New"/>
@@ -12316,6 +12642,7 @@
               </w:rPr>
               <w:t>Likely_Impact</w:t>
             </w:r>
+            <w:proofErr w:type="spellEnd"/>
             <w:r>
               <w:rPr>
                 <w:rFonts w:ascii="Calibri" w:hAnsi="Calibri"/>
@@ -12557,6 +12884,7 @@
                 <w:sz w:val="22"/>
               </w:rPr>
             </w:pPr>
+            <w:proofErr w:type="spellStart"/>
             <w:r>
               <w:rPr>
                 <w:b/>
@@ -12564,6 +12892,7 @@
               </w:rPr>
               <w:t>Suggested_COAs</w:t>
             </w:r>
+            <w:proofErr w:type="spellEnd"/>
           </w:p>
         </w:tc>
         <w:tc>
@@ -12578,6 +12907,7 @@
                 <w:sz w:val="20"/>
               </w:rPr>
             </w:pPr>
+            <w:proofErr w:type="spellStart"/>
             <w:r>
               <w:rPr>
                 <w:rFonts w:ascii="Courier New" w:hAnsi="Courier New" w:cs="Courier New"/>
@@ -12585,6 +12915,7 @@
               </w:rPr>
               <w:t>SuggestedCOAsType</w:t>
             </w:r>
+            <w:proofErr w:type="spellEnd"/>
           </w:p>
         </w:tc>
         <w:tc>
@@ -12629,6 +12960,7 @@
               </w:rPr>
               <w:t xml:space="preserve">The </w:t>
             </w:r>
+            <w:proofErr w:type="spellStart"/>
             <w:r>
               <w:rPr>
                 <w:rFonts w:ascii="Courier New" w:hAnsi="Courier New" w:cs="Courier New"/>
@@ -12638,6 +12970,7 @@
               </w:rPr>
               <w:t>Suggested_COA</w:t>
             </w:r>
+            <w:proofErr w:type="spellEnd"/>
             <w:r>
               <w:rPr>
                 <w:rFonts w:ascii="Calibri" w:hAnsi="Calibri"/>
@@ -12645,7 +12978,55 @@
                 <w:sz w:val="22"/>
                 <w:szCs w:val="22"/>
               </w:rPr>
-              <w:t xml:space="preserve"> property specifies a COA suggested for this Indicator and characterizes the relationship between the COA and the Indicator by capturing information such as the level of confidence that the COA and the Indicator are related, the source of the relationship information, and the type of relationship.</w:t>
+              <w:t xml:space="preserve"> property specifies a </w:t>
+            </w:r>
+            <w:r>
+              <w:rPr>
+                <w:sz w:val="22"/>
+                <w:szCs w:val="22"/>
+              </w:rPr>
+              <w:t>Course of Action</w:t>
+            </w:r>
+            <w:r>
+              <w:rPr>
+                <w:rFonts w:ascii="Calibri" w:hAnsi="Calibri"/>
+                <w:color w:val="000000"/>
+                <w:sz w:val="22"/>
+                <w:szCs w:val="22"/>
+              </w:rPr>
+              <w:t xml:space="preserve"> suggested for this Indicator and characterizes the relationship between the </w:t>
+            </w:r>
+            <w:r>
+              <w:rPr>
+                <w:sz w:val="22"/>
+                <w:szCs w:val="22"/>
+              </w:rPr>
+              <w:t>Course of Action</w:t>
+            </w:r>
+            <w:r>
+              <w:rPr>
+                <w:rFonts w:ascii="Calibri" w:hAnsi="Calibri"/>
+                <w:color w:val="000000"/>
+                <w:sz w:val="22"/>
+                <w:szCs w:val="22"/>
+              </w:rPr>
+              <w:t xml:space="preserve"> and the Indicator by capturing information such as the level of confidence that the </w:t>
+            </w:r>
+            <w:r>
+              <w:rPr>
+                <w:sz w:val="22"/>
+                <w:szCs w:val="22"/>
+              </w:rPr>
+              <w:t>Course of Action</w:t>
+            </w:r>
+            <w:r>
+              <w:rPr>
+                <w:rFonts w:ascii="Calibri" w:hAnsi="Calibri"/>
+                <w:color w:val="000000"/>
+                <w:sz w:val="22"/>
+                <w:szCs w:val="22"/>
+              </w:rPr>
+              <w:t xml:space="preserve"> and the Indicator are related, the source of the relationship information, and the type of relationship.</w:t>
             </w:r>
           </w:p>
         </w:tc>
@@ -12687,6 +13068,7 @@
                 <w:sz w:val="20"/>
               </w:rPr>
             </w:pPr>
+            <w:proofErr w:type="spellStart"/>
             <w:r>
               <w:rPr>
                 <w:rFonts w:ascii="Courier New" w:hAnsi="Courier New" w:cs="Courier New"/>
@@ -12701,6 +13083,7 @@
               </w:rPr>
               <w:t>Type</w:t>
             </w:r>
+            <w:proofErr w:type="spellEnd"/>
           </w:p>
         </w:tc>
         <w:tc>
@@ -12760,7 +13143,25 @@
                 <w:sz w:val="22"/>
                 <w:szCs w:val="22"/>
               </w:rPr>
-              <w:t xml:space="preserve"> property specifies data handling markings for the properties of this Indicator. The marking scope is limited to the Indicator and the content is contains. Note that data handling markings can also be specified at a higher level.</w:t>
+              <w:t xml:space="preserve"> property specifies data handling markings for the properties of this Indicator. The marking scope is limited to </w:t>
+            </w:r>
+            <w:r>
+              <w:rPr>
+                <w:rFonts w:ascii="Calibri" w:hAnsi="Calibri"/>
+                <w:color w:val="000000"/>
+                <w:sz w:val="22"/>
+                <w:szCs w:val="22"/>
+              </w:rPr>
+              <w:t>the Indicator and the content it</w:t>
+            </w:r>
+            <w:r>
+              <w:rPr>
+                <w:rFonts w:ascii="Calibri" w:hAnsi="Calibri"/>
+                <w:color w:val="000000"/>
+                <w:sz w:val="22"/>
+                <w:szCs w:val="22"/>
+              </w:rPr>
+              <w:t xml:space="preserve"> contains. Note that data handling markings can also be specified at a higher level.</w:t>
             </w:r>
           </w:p>
         </w:tc>
@@ -12802,6 +13203,7 @@
                 <w:sz w:val="20"/>
               </w:rPr>
             </w:pPr>
+            <w:proofErr w:type="spellStart"/>
             <w:r>
               <w:rPr>
                 <w:rFonts w:ascii="Courier New" w:hAnsi="Courier New" w:cs="Courier New"/>
@@ -12809,6 +13211,7 @@
               </w:rPr>
               <w:t>stixCommon:ConfidenceType</w:t>
             </w:r>
+            <w:proofErr w:type="spellEnd"/>
           </w:p>
         </w:tc>
         <w:tc>
@@ -12879,7 +13282,17 @@
                 <w:sz w:val="22"/>
                 <w:szCs w:val="22"/>
               </w:rPr>
-              <w:t>pattern and a TTP.)</w:t>
+              <w:t xml:space="preserve">pattern and a </w:t>
+            </w:r>
+            <w:r>
+              <w:rPr>
+                <w:rFonts w:ascii="Calibri" w:hAnsi="Calibri"/>
+                <w:color w:val="000000"/>
+                <w:sz w:val="22"/>
+                <w:szCs w:val="22"/>
+              </w:rPr>
+              <w:lastRenderedPageBreak/>
+              <w:t>TTP.)</w:t>
             </w:r>
           </w:p>
         </w:tc>
@@ -12929,6 +13342,7 @@
                 <w:sz w:val="20"/>
               </w:rPr>
             </w:pPr>
+            <w:proofErr w:type="spellStart"/>
             <w:r>
               <w:rPr>
                 <w:rFonts w:ascii="Courier New" w:hAnsi="Courier New" w:cs="Courier New"/>
@@ -12936,6 +13350,7 @@
               </w:rPr>
               <w:t>SightingsType</w:t>
             </w:r>
+            <w:proofErr w:type="spellEnd"/>
           </w:p>
         </w:tc>
         <w:tc>
@@ -13030,6 +13445,7 @@
                 <w:sz w:val="22"/>
               </w:rPr>
             </w:pPr>
+            <w:proofErr w:type="spellStart"/>
             <w:r>
               <w:rPr>
                 <w:b/>
@@ -13037,6 +13453,7 @@
               </w:rPr>
               <w:t>Related_Indicators</w:t>
             </w:r>
+            <w:proofErr w:type="spellEnd"/>
           </w:p>
         </w:tc>
         <w:tc>
@@ -13052,6 +13469,7 @@
                 <w:sz w:val="20"/>
               </w:rPr>
             </w:pPr>
+            <w:proofErr w:type="spellStart"/>
             <w:r>
               <w:rPr>
                 <w:rFonts w:ascii="Courier New" w:hAnsi="Courier New" w:cs="Courier New"/>
@@ -13059,6 +13477,7 @@
               </w:rPr>
               <w:t>RelatedIndicatorsType</w:t>
             </w:r>
+            <w:proofErr w:type="spellEnd"/>
           </w:p>
         </w:tc>
         <w:tc>
@@ -13105,6 +13524,7 @@
               </w:rPr>
               <w:t xml:space="preserve">The </w:t>
             </w:r>
+            <w:proofErr w:type="spellStart"/>
             <w:r>
               <w:rPr>
                 <w:rFonts w:ascii="Courier New" w:hAnsi="Courier New" w:cs="Courier New"/>
@@ -13114,6 +13534,7 @@
               </w:rPr>
               <w:t>Related_Indicators</w:t>
             </w:r>
+            <w:proofErr w:type="spellEnd"/>
             <w:r>
               <w:rPr>
                 <w:rFonts w:ascii="Calibri" w:hAnsi="Calibri"/>
@@ -13143,6 +13564,7 @@
                 <w:sz w:val="22"/>
               </w:rPr>
             </w:pPr>
+            <w:proofErr w:type="spellStart"/>
             <w:r>
               <w:rPr>
                 <w:b/>
@@ -13150,6 +13572,7 @@
               </w:rPr>
               <w:t>Related_Campaigns</w:t>
             </w:r>
+            <w:proofErr w:type="spellEnd"/>
           </w:p>
         </w:tc>
         <w:tc>
@@ -13165,6 +13588,7 @@
                 <w:sz w:val="20"/>
               </w:rPr>
             </w:pPr>
+            <w:proofErr w:type="spellStart"/>
             <w:r>
               <w:rPr>
                 <w:rFonts w:ascii="Courier New" w:hAnsi="Courier New" w:cs="Courier New"/>
@@ -13172,6 +13596,7 @@
               </w:rPr>
               <w:t>RelatedCampaignReferencesType</w:t>
             </w:r>
+            <w:proofErr w:type="spellEnd"/>
           </w:p>
         </w:tc>
         <w:tc>
@@ -13218,6 +13643,7 @@
               </w:rPr>
               <w:t xml:space="preserve">The </w:t>
             </w:r>
+            <w:proofErr w:type="spellStart"/>
             <w:r>
               <w:rPr>
                 <w:rFonts w:ascii="Courier New" w:hAnsi="Courier New" w:cs="Courier New"/>
@@ -13227,6 +13653,7 @@
               </w:rPr>
               <w:t>Related_Campaigns</w:t>
             </w:r>
+            <w:proofErr w:type="spellEnd"/>
             <w:r>
               <w:rPr>
                 <w:rFonts w:ascii="Calibri" w:hAnsi="Calibri"/>
@@ -13274,6 +13701,7 @@
                 <w:sz w:val="22"/>
               </w:rPr>
             </w:pPr>
+            <w:proofErr w:type="spellStart"/>
             <w:r>
               <w:rPr>
                 <w:b/>
@@ -13281,6 +13709,7 @@
               </w:rPr>
               <w:t>Related_Packages</w:t>
             </w:r>
+            <w:proofErr w:type="spellEnd"/>
           </w:p>
         </w:tc>
         <w:tc>
@@ -13311,6 +13740,7 @@
                 <w:sz w:val="20"/>
               </w:rPr>
             </w:pPr>
+            <w:proofErr w:type="spellStart"/>
             <w:r>
               <w:rPr>
                 <w:rFonts w:ascii="Courier New" w:hAnsi="Courier New" w:cs="Courier New"/>
@@ -13318,6 +13748,7 @@
               </w:rPr>
               <w:t>RelatedPackagesRefsType</w:t>
             </w:r>
+            <w:proofErr w:type="spellEnd"/>
           </w:p>
         </w:tc>
         <w:tc>
@@ -13365,6 +13796,7 @@
               </w:rPr>
               <w:t xml:space="preserve">The </w:t>
             </w:r>
+            <w:proofErr w:type="spellStart"/>
             <w:r>
               <w:rPr>
                 <w:rFonts w:ascii="Courier New" w:hAnsi="Courier New" w:cs="Courier New"/>
@@ -13374,6 +13806,7 @@
               </w:rPr>
               <w:t>Related_Packages</w:t>
             </w:r>
+            <w:proofErr w:type="spellEnd"/>
             <w:r>
               <w:rPr>
                 <w:rFonts w:ascii="Calibri" w:hAnsi="Calibri"/>
@@ -13458,6 +13891,7 @@
                 <w:sz w:val="20"/>
               </w:rPr>
             </w:pPr>
+            <w:proofErr w:type="spellStart"/>
             <w:r>
               <w:rPr>
                 <w:rFonts w:ascii="Courier New" w:hAnsi="Courier New" w:cs="Courier New"/>
@@ -13465,6 +13899,7 @@
               </w:rPr>
               <w:t>InformationSourceType</w:t>
             </w:r>
+            <w:proofErr w:type="spellEnd"/>
           </w:p>
         </w:tc>
         <w:tc>
@@ -13563,7 +13998,27 @@
                 <w:sz w:val="22"/>
                 <w:szCs w:val="22"/>
               </w:rPr>
-              <w:t>mples of details captured include identitifying characteristics, time-related attributes, and a list of the tools used to collect the information.</w:t>
+              <w:t xml:space="preserve">mples of details captured include </w:t>
+            </w:r>
+            <w:proofErr w:type="spellStart"/>
+            <w:r>
+              <w:rPr>
+                <w:rFonts w:ascii="Calibri" w:hAnsi="Calibri"/>
+                <w:color w:val="000000"/>
+                <w:sz w:val="22"/>
+                <w:szCs w:val="22"/>
+              </w:rPr>
+              <w:t>identitifying</w:t>
+            </w:r>
+            <w:proofErr w:type="spellEnd"/>
+            <w:r>
+              <w:rPr>
+                <w:rFonts w:ascii="Calibri" w:hAnsi="Calibri"/>
+                <w:color w:val="000000"/>
+                <w:sz w:val="22"/>
+                <w:szCs w:val="22"/>
+              </w:rPr>
+              <w:t xml:space="preserve"> characteristics, time-related attributes, and a list of the tools used to collect the information.</w:t>
             </w:r>
           </w:p>
         </w:tc>
@@ -13573,27 +14028,29 @@
       <w:pPr>
         <w:pStyle w:val="Heading2"/>
       </w:pPr>
-      <w:bookmarkStart w:id="75" w:name="_Ref394446305"/>
-      <w:bookmarkStart w:id="76" w:name="_Toc412634024"/>
-      <w:bookmarkStart w:id="77" w:name="_Toc413938737"/>
+      <w:bookmarkStart w:id="74" w:name="_Ref394446305"/>
+      <w:bookmarkStart w:id="75" w:name="_Toc412634024"/>
+      <w:bookmarkStart w:id="76" w:name="_Toc413938737"/>
+      <w:proofErr w:type="spellStart"/>
       <w:r>
         <w:t>Indicator</w:t>
       </w:r>
       <w:r>
         <w:t>Version</w:t>
       </w:r>
+      <w:bookmarkEnd w:id="74"/>
+      <w:r>
+        <w:t>Type</w:t>
+      </w:r>
+      <w:proofErr w:type="spellEnd"/>
+      <w:r>
+        <w:t xml:space="preserve"> </w:t>
+      </w:r>
+      <w:r>
+        <w:t>Enumeration</w:t>
+      </w:r>
       <w:bookmarkEnd w:id="75"/>
-      <w:r>
-        <w:t>Type</w:t>
-      </w:r>
-      <w:r>
-        <w:t xml:space="preserve"> </w:t>
-      </w:r>
-      <w:r>
-        <w:t>Enumeration</w:t>
-      </w:r>
       <w:bookmarkEnd w:id="76"/>
-      <w:bookmarkEnd w:id="77"/>
     </w:p>
     <w:p>
       <w:pPr>
@@ -13608,12 +14065,14 @@
         </w:rPr>
         <w:t xml:space="preserve">The </w:t>
       </w:r>
+      <w:proofErr w:type="spellStart"/>
       <w:r>
         <w:rPr>
           <w:rFonts w:ascii="Courier New" w:hAnsi="Courier New" w:cs="Courier New"/>
         </w:rPr>
         <w:t>IndicatorVersionType</w:t>
       </w:r>
+      <w:proofErr w:type="spellEnd"/>
       <w:r>
         <w:rPr>
           <w:rFonts w:ascii="Times New Roman" w:hAnsi="Times New Roman" w:cs="Times New Roman"/>
@@ -13683,7 +14142,7 @@
         <w:spacing w:after="120"/>
         <w:jc w:val="center"/>
       </w:pPr>
-      <w:bookmarkStart w:id="78" w:name="_Ref395084581"/>
+      <w:bookmarkStart w:id="77" w:name="_Ref395084581"/>
       <w:r>
         <w:rPr>
           <w:color w:val="auto"/>
@@ -13783,7 +14242,7 @@
         </w:rPr>
         <w:fldChar w:fldCharType="end"/>
       </w:r>
-      <w:bookmarkEnd w:id="78"/>
+      <w:bookmarkEnd w:id="77"/>
       <w:r>
         <w:rPr>
           <w:color w:val="auto"/>
@@ -13828,6 +14287,7 @@
         </w:rPr>
         <w:t xml:space="preserve"> the </w:t>
       </w:r>
+      <w:proofErr w:type="spellStart"/>
       <w:r>
         <w:rPr>
           <w:rFonts w:ascii="Courier New" w:hAnsi="Courier New" w:cs="Courier New"/>
@@ -13858,6 +14318,7 @@
         </w:rPr>
         <w:t>Type</w:t>
       </w:r>
+      <w:proofErr w:type="spellEnd"/>
       <w:r>
         <w:rPr>
           <w:b w:val="0"/>
@@ -14164,13 +14625,18 @@
       <w:pPr>
         <w:pStyle w:val="Heading2"/>
       </w:pPr>
-      <w:bookmarkStart w:id="79" w:name="_Toc412634025"/>
-      <w:bookmarkStart w:id="80" w:name="_Toc413938738"/>
-      <w:r>
-        <w:t>ValidTimeType Class</w:t>
-      </w:r>
+      <w:bookmarkStart w:id="78" w:name="_Toc412634025"/>
+      <w:bookmarkStart w:id="79" w:name="_Toc413938738"/>
+      <w:proofErr w:type="spellStart"/>
+      <w:r>
+        <w:t>ValidTimeType</w:t>
+      </w:r>
+      <w:proofErr w:type="spellEnd"/>
+      <w:r>
+        <w:t xml:space="preserve"> Class</w:t>
+      </w:r>
+      <w:bookmarkEnd w:id="78"/>
       <w:bookmarkEnd w:id="79"/>
-      <w:bookmarkEnd w:id="80"/>
     </w:p>
     <w:p>
       <w:pPr>
@@ -14179,12 +14645,14 @@
       <w:r>
         <w:t xml:space="preserve">The </w:t>
       </w:r>
+      <w:proofErr w:type="spellStart"/>
       <w:r>
         <w:rPr>
           <w:rFonts w:ascii="Courier New" w:hAnsi="Courier New" w:cs="Courier New"/>
         </w:rPr>
         <w:t>ValidTimeType</w:t>
       </w:r>
+      <w:proofErr w:type="spellEnd"/>
       <w:r>
         <w:t xml:space="preserve"> class </w:t>
       </w:r>
@@ -14220,12 +14688,14 @@
       <w:r>
         <w:t xml:space="preserve">The properties of the </w:t>
       </w:r>
+      <w:proofErr w:type="spellStart"/>
       <w:r>
         <w:rPr>
           <w:rFonts w:ascii="Courier New" w:hAnsi="Courier New" w:cs="Courier New"/>
         </w:rPr>
         <w:t>ValidTimeType</w:t>
       </w:r>
+      <w:proofErr w:type="spellEnd"/>
       <w:r>
         <w:t xml:space="preserve"> class are given in </w:t>
       </w:r>
@@ -14274,7 +14744,7 @@
         </w:tabs>
         <w:spacing w:after="120"/>
       </w:pPr>
-      <w:bookmarkStart w:id="81" w:name="_Ref396811322"/>
+      <w:bookmarkStart w:id="80" w:name="_Ref396811322"/>
       <w:r>
         <w:rPr>
           <w:color w:val="auto"/>
@@ -14389,7 +14859,7 @@
         </w:rPr>
         <w:fldChar w:fldCharType="end"/>
       </w:r>
-      <w:bookmarkEnd w:id="81"/>
+      <w:bookmarkEnd w:id="80"/>
       <w:r>
         <w:rPr>
           <w:color w:val="auto"/>
@@ -14434,6 +14904,7 @@
         </w:rPr>
         <w:t xml:space="preserve"> </w:t>
       </w:r>
+      <w:proofErr w:type="spellStart"/>
       <w:r>
         <w:rPr>
           <w:rFonts w:ascii="Courier New" w:hAnsi="Courier New" w:cs="Courier New"/>
@@ -14444,6 +14915,7 @@
         </w:rPr>
         <w:t>ValidTimeType</w:t>
       </w:r>
+      <w:proofErr w:type="spellEnd"/>
       <w:r>
         <w:rPr>
           <w:rFonts w:cs="Courier New"/>
@@ -14576,6 +15048,7 @@
                 <w:sz w:val="22"/>
               </w:rPr>
             </w:pPr>
+            <w:proofErr w:type="spellStart"/>
             <w:r>
               <w:rPr>
                 <w:b/>
@@ -14583,6 +15056,7 @@
               </w:rPr>
               <w:t>Start_Time</w:t>
             </w:r>
+            <w:proofErr w:type="spellEnd"/>
           </w:p>
         </w:tc>
         <w:tc>
@@ -14612,6 +15086,7 @@
                 <w:sz w:val="20"/>
               </w:rPr>
             </w:pPr>
+            <w:proofErr w:type="spellStart"/>
             <w:r>
               <w:rPr>
                 <w:rFonts w:ascii="Courier New" w:hAnsi="Courier New" w:cs="Courier New"/>
@@ -14619,6 +15094,7 @@
               </w:rPr>
               <w:t>DateTimeWithPrecisionType</w:t>
             </w:r>
+            <w:proofErr w:type="spellEnd"/>
           </w:p>
         </w:tc>
         <w:tc>
@@ -14663,6 +15139,7 @@
               </w:rPr>
               <w:t xml:space="preserve">The </w:t>
             </w:r>
+            <w:proofErr w:type="spellStart"/>
             <w:r>
               <w:rPr>
                 <w:rFonts w:ascii="Courier New" w:hAnsi="Courier New" w:cs="Courier New"/>
@@ -14672,6 +15149,7 @@
               </w:rPr>
               <w:t>Start_Time</w:t>
             </w:r>
+            <w:proofErr w:type="spellEnd"/>
             <w:r>
               <w:rPr>
                 <w:rFonts w:ascii="Calibri" w:hAnsi="Calibri"/>
@@ -14706,6 +15184,7 @@
               </w:rPr>
               <w:t xml:space="preserve">.  To avoid ambiguity, timestamps SHOULD include a specification of the time zone. In addition to capturing a date and time, the </w:t>
             </w:r>
+            <w:proofErr w:type="spellStart"/>
             <w:r>
               <w:rPr>
                 <w:rFonts w:ascii="Courier New" w:hAnsi="Courier New" w:cs="Courier New"/>
@@ -14715,6 +15194,7 @@
               </w:rPr>
               <w:t>Start_Time</w:t>
             </w:r>
+            <w:proofErr w:type="spellEnd"/>
             <w:r>
               <w:rPr>
                 <w:rFonts w:ascii="Calibri" w:hAnsi="Calibri"/>
@@ -14742,6 +15222,7 @@
               </w:rPr>
               <w:t xml:space="preserve"> property to specify the granularity with which the time should be considered, as specified by the </w:t>
             </w:r>
+            <w:proofErr w:type="spellStart"/>
             <w:r>
               <w:rPr>
                 <w:rFonts w:ascii="Courier New" w:hAnsi="Courier New" w:cs="Courier New"/>
@@ -14751,6 +15232,7 @@
               </w:rPr>
               <w:t>DateTypePrecisionEnum</w:t>
             </w:r>
+            <w:proofErr w:type="spellEnd"/>
             <w:r>
               <w:rPr>
                 <w:rFonts w:ascii="Calibri" w:hAnsi="Calibri"/>
@@ -14800,6 +15282,7 @@
               </w:rPr>
               <w:t xml:space="preserve">').  If the </w:t>
             </w:r>
+            <w:proofErr w:type="spellStart"/>
             <w:r>
               <w:rPr>
                 <w:rFonts w:ascii="Courier New" w:hAnsi="Courier New" w:cs="Courier New"/>
@@ -14809,6 +15292,7 @@
               </w:rPr>
               <w:t>Start_Time</w:t>
             </w:r>
+            <w:proofErr w:type="spellEnd"/>
             <w:r>
               <w:rPr>
                 <w:rFonts w:ascii="Calibri" w:hAnsi="Calibri"/>
@@ -14861,6 +15345,7 @@
               </w:rPr>
               <w:t xml:space="preserve">(i.e., the temporal window is only bounded by the </w:t>
             </w:r>
+            <w:proofErr w:type="spellStart"/>
             <w:r>
               <w:rPr>
                 <w:rFonts w:ascii="Courier New" w:hAnsi="Courier New" w:cs="Courier New"/>
@@ -14870,6 +15355,7 @@
               </w:rPr>
               <w:t>End_Time</w:t>
             </w:r>
+            <w:proofErr w:type="spellEnd"/>
             <w:r>
               <w:rPr>
                 <w:rFonts w:ascii="Calibri" w:hAnsi="Calibri"/>
@@ -14898,6 +15384,7 @@
                 <w:sz w:val="22"/>
               </w:rPr>
             </w:pPr>
+            <w:proofErr w:type="spellStart"/>
             <w:r>
               <w:rPr>
                 <w:b/>
@@ -14906,6 +15393,7 @@
               <w:lastRenderedPageBreak/>
               <w:t>End_Time</w:t>
             </w:r>
+            <w:proofErr w:type="spellEnd"/>
           </w:p>
         </w:tc>
         <w:tc>
@@ -14935,6 +15423,7 @@
                 <w:sz w:val="20"/>
               </w:rPr>
             </w:pPr>
+            <w:proofErr w:type="spellStart"/>
             <w:r>
               <w:rPr>
                 <w:rFonts w:ascii="Courier New" w:hAnsi="Courier New" w:cs="Courier New"/>
@@ -14942,6 +15431,7 @@
               </w:rPr>
               <w:t>DateTimeWithPrecisionType</w:t>
             </w:r>
+            <w:proofErr w:type="spellEnd"/>
           </w:p>
         </w:tc>
         <w:tc>
@@ -14986,6 +15476,7 @@
               </w:rPr>
               <w:t xml:space="preserve">The </w:t>
             </w:r>
+            <w:proofErr w:type="spellStart"/>
             <w:r>
               <w:rPr>
                 <w:rFonts w:ascii="Courier New" w:hAnsi="Courier New" w:cs="Courier New"/>
@@ -14995,6 +15486,7 @@
               </w:rPr>
               <w:t>End_Time</w:t>
             </w:r>
+            <w:proofErr w:type="spellEnd"/>
             <w:r>
               <w:rPr>
                 <w:rFonts w:ascii="Calibri" w:hAnsi="Calibri"/>
@@ -15020,6 +15512,7 @@
               </w:rPr>
               <w:t xml:space="preserve">.  To avoid ambiguity, timestamps SHOULD include a specification of the time zone.  In addition to capturing a date and time, the </w:t>
             </w:r>
+            <w:proofErr w:type="spellStart"/>
             <w:r>
               <w:rPr>
                 <w:rFonts w:ascii="Courier New" w:hAnsi="Courier New" w:cs="Courier New"/>
@@ -15029,6 +15522,7 @@
               </w:rPr>
               <w:t>End_Time</w:t>
             </w:r>
+            <w:proofErr w:type="spellEnd"/>
             <w:r>
               <w:rPr>
                 <w:rFonts w:ascii="Calibri" w:hAnsi="Calibri"/>
@@ -15056,6 +15550,7 @@
               </w:rPr>
               <w:t xml:space="preserve"> property to specify the granularity with which the time should be considered, as specified by the </w:t>
             </w:r>
+            <w:proofErr w:type="spellStart"/>
             <w:r>
               <w:rPr>
                 <w:rFonts w:ascii="Courier New" w:hAnsi="Courier New" w:cs="Courier New"/>
@@ -15065,6 +15560,7 @@
               </w:rPr>
               <w:t>DateTypePrecisionEnum</w:t>
             </w:r>
+            <w:proofErr w:type="spellEnd"/>
             <w:r>
               <w:rPr>
                 <w:rFonts w:ascii="Calibri" w:hAnsi="Calibri"/>
@@ -15114,6 +15610,7 @@
               </w:rPr>
               <w:t xml:space="preserve">').  If the </w:t>
             </w:r>
+            <w:proofErr w:type="spellStart"/>
             <w:r>
               <w:rPr>
                 <w:rFonts w:ascii="Courier New" w:hAnsi="Courier New" w:cs="Courier New"/>
@@ -15123,6 +15620,7 @@
               </w:rPr>
               <w:t>End_Time</w:t>
             </w:r>
+            <w:proofErr w:type="spellEnd"/>
             <w:r>
               <w:rPr>
                 <w:rFonts w:ascii="Calibri" w:hAnsi="Calibri"/>
@@ -15175,6 +15673,7 @@
               </w:rPr>
               <w:t xml:space="preserve">(i.e., the temporal window is only bounded by the </w:t>
             </w:r>
+            <w:proofErr w:type="spellStart"/>
             <w:r>
               <w:rPr>
                 <w:rFonts w:ascii="Courier New" w:hAnsi="Courier New" w:cs="Courier New"/>
@@ -15184,6 +15683,7 @@
               </w:rPr>
               <w:t>Start_Time</w:t>
             </w:r>
+            <w:proofErr w:type="spellEnd"/>
             <w:r>
               <w:rPr>
                 <w:rFonts w:ascii="Calibri" w:hAnsi="Calibri"/>
@@ -15201,13 +15701,18 @@
       <w:pPr>
         <w:pStyle w:val="Heading2"/>
       </w:pPr>
-      <w:bookmarkStart w:id="82" w:name="_Toc412634026"/>
-      <w:bookmarkStart w:id="83" w:name="_Toc413938739"/>
-      <w:r>
-        <w:t>CompositeIndicatorExpressionType Class</w:t>
-      </w:r>
+      <w:bookmarkStart w:id="81" w:name="_Toc412634026"/>
+      <w:bookmarkStart w:id="82" w:name="_Toc413938739"/>
+      <w:proofErr w:type="spellStart"/>
+      <w:r>
+        <w:t>CompositeIndicatorExpressionType</w:t>
+      </w:r>
+      <w:proofErr w:type="spellEnd"/>
+      <w:r>
+        <w:t xml:space="preserve"> Class</w:t>
+      </w:r>
+      <w:bookmarkEnd w:id="81"/>
       <w:bookmarkEnd w:id="82"/>
-      <w:bookmarkEnd w:id="83"/>
     </w:p>
     <w:p>
       <w:pPr>
@@ -15216,12 +15721,14 @@
       <w:r>
         <w:t xml:space="preserve">The </w:t>
       </w:r>
+      <w:proofErr w:type="spellStart"/>
       <w:r>
         <w:rPr>
           <w:rFonts w:ascii="Courier New" w:hAnsi="Courier New" w:cs="Courier New"/>
         </w:rPr>
         <w:t>CompositeIndicatorExpressionType</w:t>
       </w:r>
+      <w:proofErr w:type="spellEnd"/>
       <w:r>
         <w:t xml:space="preserve"> class characterizes a composite Indicator expression through the specification of a single operator (the operator of the expression) and zero or more Indicators (the operands of the expression).  </w:t>
       </w:r>
@@ -15233,12 +15740,14 @@
       <w:r>
         <w:t xml:space="preserve">The properties of the </w:t>
       </w:r>
+      <w:proofErr w:type="spellStart"/>
       <w:r>
         <w:rPr>
           <w:rFonts w:ascii="Courier New" w:hAnsi="Courier New" w:cs="Courier New"/>
         </w:rPr>
         <w:t>CompositeIndiatorExpressionType</w:t>
       </w:r>
+      <w:proofErr w:type="spellEnd"/>
       <w:r>
         <w:t xml:space="preserve"> class are given in </w:t>
       </w:r>
@@ -15287,7 +15796,7 @@
           <w:szCs w:val="24"/>
         </w:rPr>
       </w:pPr>
-      <w:bookmarkStart w:id="84" w:name="_Ref397252614"/>
+      <w:bookmarkStart w:id="83" w:name="_Ref397252614"/>
       <w:r>
         <w:rPr>
           <w:color w:val="auto"/>
@@ -15384,7 +15893,7 @@
         </w:rPr>
         <w:fldChar w:fldCharType="end"/>
       </w:r>
-      <w:bookmarkEnd w:id="84"/>
+      <w:bookmarkEnd w:id="83"/>
       <w:r>
         <w:rPr>
           <w:color w:val="auto"/>
@@ -15402,6 +15911,7 @@
         </w:rPr>
         <w:t xml:space="preserve"> Properties of the </w:t>
       </w:r>
+      <w:proofErr w:type="spellStart"/>
       <w:r>
         <w:rPr>
           <w:rFonts w:ascii="Courier New" w:hAnsi="Courier New" w:cs="Courier New"/>
@@ -15422,6 +15932,7 @@
         </w:rPr>
         <w:t>Type</w:t>
       </w:r>
+      <w:proofErr w:type="spellEnd"/>
       <w:r>
         <w:rPr>
           <w:b w:val="0"/>
@@ -15542,6 +16053,7 @@
                 <w:sz w:val="20"/>
               </w:rPr>
             </w:pPr>
+            <w:proofErr w:type="spellStart"/>
             <w:r>
               <w:rPr>
                 <w:rFonts w:ascii="Courier New" w:hAnsi="Courier New" w:cs="Courier New"/>
@@ -15549,6 +16061,7 @@
               </w:rPr>
               <w:t>OperatorTypeEnum</w:t>
             </w:r>
+            <w:proofErr w:type="spellEnd"/>
           </w:p>
         </w:tc>
         <w:tc>
@@ -15605,7 +16118,25 @@
                 <w:sz w:val="22"/>
                 <w:szCs w:val="22"/>
               </w:rPr>
-              <w:t xml:space="preserve"> property specifies the logical composition operator for the composite Indicator expression.  The enumeration that defines valid operators in the Indicator v1.1.1 data model contains the operators AND and OR.</w:t>
+              <w:t xml:space="preserve"> property specifies the logical composition operator for the composite Indicator expression.  The enumeration that defines valid operators in the Indicator v1.1.1 data model contains the operators AND </w:t>
+            </w:r>
+            <w:proofErr w:type="spellStart"/>
+            <w:r>
+              <w:rPr>
+                <w:rFonts w:ascii="Calibri" w:hAnsi="Calibri" w:cs="Arial"/>
+                <w:sz w:val="22"/>
+                <w:szCs w:val="22"/>
+              </w:rPr>
+              <w:t>and</w:t>
+            </w:r>
+            <w:proofErr w:type="spellEnd"/>
+            <w:r>
+              <w:rPr>
+                <w:rFonts w:ascii="Calibri" w:hAnsi="Calibri" w:cs="Arial"/>
+                <w:sz w:val="22"/>
+                <w:szCs w:val="22"/>
+              </w:rPr>
+              <w:t xml:space="preserve"> OR.</w:t>
             </w:r>
           </w:p>
         </w:tc>
@@ -15647,6 +16178,7 @@
                 <w:sz w:val="20"/>
               </w:rPr>
             </w:pPr>
+            <w:proofErr w:type="spellStart"/>
             <w:r>
               <w:rPr>
                 <w:rFonts w:ascii="Courier New" w:hAnsi="Courier New" w:cs="Courier New"/>
@@ -15654,6 +16186,7 @@
               </w:rPr>
               <w:t>IndicatorType</w:t>
             </w:r>
+            <w:proofErr w:type="spellEnd"/>
           </w:p>
         </w:tc>
         <w:tc>
@@ -15737,14 +16270,19 @@
       <w:pPr>
         <w:pStyle w:val="Heading3"/>
       </w:pPr>
-      <w:bookmarkStart w:id="85" w:name="_Toc412634027"/>
-      <w:bookmarkStart w:id="86" w:name="_Toc413938740"/>
+      <w:bookmarkStart w:id="84" w:name="_Toc412634027"/>
+      <w:bookmarkStart w:id="85" w:name="_Toc413938740"/>
+      <w:proofErr w:type="spellStart"/>
       <w:r>
         <w:lastRenderedPageBreak/>
-        <w:t>OperatorTypeEnum Enumeration</w:t>
-      </w:r>
+        <w:t>OperatorTypeEnum</w:t>
+      </w:r>
+      <w:proofErr w:type="spellEnd"/>
+      <w:r>
+        <w:t xml:space="preserve"> Enumeration</w:t>
+      </w:r>
+      <w:bookmarkEnd w:id="84"/>
       <w:bookmarkEnd w:id="85"/>
-      <w:bookmarkEnd w:id="86"/>
     </w:p>
     <w:p>
       <w:pPr>
@@ -15759,12 +16297,14 @@
         </w:rPr>
         <w:t xml:space="preserve">The </w:t>
       </w:r>
+      <w:proofErr w:type="spellStart"/>
       <w:r>
         <w:rPr>
           <w:rFonts w:ascii="Courier New" w:hAnsi="Courier New" w:cs="Courier New"/>
         </w:rPr>
         <w:t>OperatorTypeEnum</w:t>
       </w:r>
+      <w:proofErr w:type="spellEnd"/>
       <w:r>
         <w:rPr>
           <w:rFonts w:ascii="Times New Roman" w:hAnsi="Times New Roman" w:cs="Times New Roman"/>
@@ -15777,12 +16317,14 @@
         </w:rPr>
         <w:t xml:space="preserve">enumeration is an inventory of valid operators for the </w:t>
       </w:r>
+      <w:proofErr w:type="spellStart"/>
       <w:r>
         <w:rPr>
           <w:rFonts w:ascii="Courier New" w:hAnsi="Courier New" w:cs="Courier New"/>
         </w:rPr>
         <w:t>CompositeIndicatorExpressionType</w:t>
       </w:r>
+      <w:proofErr w:type="spellEnd"/>
       <w:r>
         <w:rPr>
           <w:rFonts w:ascii="Calibri" w:hAnsi="Calibri" w:cs="Arial"/>
@@ -15846,7 +16388,7 @@
         <w:spacing w:after="120"/>
         <w:jc w:val="center"/>
       </w:pPr>
-      <w:bookmarkStart w:id="87" w:name="_Ref396725121"/>
+      <w:bookmarkStart w:id="86" w:name="_Ref396725121"/>
       <w:r>
         <w:rPr>
           <w:color w:val="auto"/>
@@ -15945,7 +16487,7 @@
         </w:rPr>
         <w:fldChar w:fldCharType="end"/>
       </w:r>
-      <w:bookmarkEnd w:id="87"/>
+      <w:bookmarkEnd w:id="86"/>
       <w:r>
         <w:rPr>
           <w:color w:val="auto"/>
@@ -15990,6 +16532,7 @@
         </w:rPr>
         <w:t xml:space="preserve"> </w:t>
       </w:r>
+      <w:proofErr w:type="spellStart"/>
       <w:r>
         <w:rPr>
           <w:rFonts w:ascii="Courier New" w:hAnsi="Courier New" w:cs="Courier New"/>
@@ -16000,6 +16543,7 @@
         </w:rPr>
         <w:t>OperatorTypeEnum</w:t>
       </w:r>
+      <w:proofErr w:type="spellEnd"/>
       <w:r>
         <w:rPr>
           <w:rFonts w:cs="Courier New"/>
@@ -16185,8 +16729,9 @@
       <w:pPr>
         <w:pStyle w:val="Heading2"/>
       </w:pPr>
-      <w:bookmarkStart w:id="88" w:name="_Toc412634028"/>
-      <w:bookmarkStart w:id="89" w:name="_Toc413938741"/>
+      <w:bookmarkStart w:id="87" w:name="_Toc412634028"/>
+      <w:bookmarkStart w:id="88" w:name="_Toc413938741"/>
+      <w:proofErr w:type="spellStart"/>
       <w:r>
         <w:t>TestMechanism</w:t>
       </w:r>
@@ -16194,10 +16739,14 @@
         <w:t>s</w:t>
       </w:r>
       <w:r>
-        <w:t>Type Class</w:t>
-      </w:r>
+        <w:t>Type</w:t>
+      </w:r>
+      <w:proofErr w:type="spellEnd"/>
+      <w:r>
+        <w:t xml:space="preserve"> Class</w:t>
+      </w:r>
+      <w:bookmarkEnd w:id="87"/>
       <w:bookmarkEnd w:id="88"/>
-      <w:bookmarkEnd w:id="89"/>
     </w:p>
     <w:p>
       <w:pPr>
@@ -16243,7 +16792,15 @@
         <w:t>s</w:t>
       </w:r>
       <w:r>
-        <w:t>, Yara rule</w:t>
+        <w:t xml:space="preserve">, </w:t>
+      </w:r>
+      <w:proofErr w:type="spellStart"/>
+      <w:r>
+        <w:t>Yara</w:t>
+      </w:r>
+      <w:proofErr w:type="spellEnd"/>
+      <w:r>
+        <w:t xml:space="preserve"> rule</w:t>
       </w:r>
       <w:r>
         <w:t>s</w:t>
@@ -16288,7 +16845,11 @@
         <w:t>contain</w:t>
       </w:r>
       <w:r>
-        <w:t xml:space="preserve"> both</w:t>
+        <w:t xml:space="preserve"> </w:t>
+      </w:r>
+      <w:proofErr w:type="gramStart"/>
+      <w:r>
+        <w:t>both</w:t>
       </w:r>
       <w:r>
         <w:t xml:space="preserve"> a </w:t>
@@ -16315,7 +16876,11 @@
         <w:t>(</w:t>
       </w:r>
       <w:r>
-        <w:t>or a Composite Indicator Expression</w:t>
+        <w:t>or</w:t>
+      </w:r>
+      <w:proofErr w:type="gramEnd"/>
+      <w:r>
+        <w:t xml:space="preserve"> a Composite Indicator Expression</w:t>
       </w:r>
       <w:r>
         <w:t>) and one or more</w:t>
@@ -16446,12 +17011,14 @@
         </w:rPr>
         <w:t xml:space="preserve">The </w:t>
       </w:r>
+      <w:proofErr w:type="spellStart"/>
       <w:r>
         <w:rPr>
           <w:rFonts w:ascii="Courier New" w:hAnsi="Courier New" w:cs="Courier New"/>
         </w:rPr>
         <w:t>TestMechanismsType</w:t>
       </w:r>
+      <w:proofErr w:type="spellEnd"/>
       <w:r>
         <w:rPr>
           <w:rFonts w:ascii="Calibri" w:hAnsi="Calibri" w:cs="Arial"/>
@@ -16488,6 +17055,7 @@
       <w:r>
         <w:t xml:space="preserve">of the </w:t>
       </w:r>
+      <w:proofErr w:type="spellStart"/>
       <w:r>
         <w:rPr>
           <w:rFonts w:ascii="Courier New" w:hAnsi="Courier New" w:cs="Courier New"/>
@@ -16500,6 +17068,7 @@
         </w:rPr>
         <w:t>Type</w:t>
       </w:r>
+      <w:proofErr w:type="spellEnd"/>
       <w:r>
         <w:t xml:space="preserve"> class is shown in </w:t>
       </w:r>
@@ -16623,12 +17192,14 @@
       <w:r>
         <w:t xml:space="preserve">Properties of the </w:t>
       </w:r>
+      <w:proofErr w:type="spellStart"/>
       <w:r>
         <w:rPr>
           <w:rFonts w:ascii="Courier New" w:hAnsi="Courier New" w:cs="Courier New"/>
         </w:rPr>
         <w:t>TestMechanismsType</w:t>
       </w:r>
+      <w:proofErr w:type="spellEnd"/>
       <w:r>
         <w:t xml:space="preserve"> class</w:t>
       </w:r>
@@ -16762,6 +17333,7 @@
                 <w:sz w:val="22"/>
               </w:rPr>
             </w:pPr>
+            <w:proofErr w:type="spellStart"/>
             <w:r>
               <w:rPr>
                 <w:b/>
@@ -16769,6 +17341,7 @@
               </w:rPr>
               <w:t>Test_Mechanism</w:t>
             </w:r>
+            <w:proofErr w:type="spellEnd"/>
           </w:p>
         </w:tc>
         <w:tc>
@@ -16783,6 +17356,7 @@
                 <w:sz w:val="20"/>
               </w:rPr>
             </w:pPr>
+            <w:proofErr w:type="spellStart"/>
             <w:r>
               <w:rPr>
                 <w:rFonts w:ascii="Courier New" w:hAnsi="Courier New" w:cs="Courier New"/>
@@ -16790,6 +17364,7 @@
               </w:rPr>
               <w:t>TestMechanismType</w:t>
             </w:r>
+            <w:proofErr w:type="spellEnd"/>
           </w:p>
         </w:tc>
         <w:tc>
@@ -16831,6 +17406,7 @@
               </w:rPr>
               <w:t xml:space="preserve">The </w:t>
             </w:r>
+            <w:proofErr w:type="spellStart"/>
             <w:r>
               <w:rPr>
                 <w:rFonts w:ascii="Courier New" w:hAnsi="Courier New" w:cs="Courier New"/>
@@ -16839,6 +17415,7 @@
               </w:rPr>
               <w:t>Test_Mechanism</w:t>
             </w:r>
+            <w:proofErr w:type="spellEnd"/>
             <w:r>
               <w:rPr>
                 <w:sz w:val="22"/>
@@ -16910,15 +17487,20 @@
       <w:pPr>
         <w:pStyle w:val="Heading3"/>
       </w:pPr>
-      <w:bookmarkStart w:id="90" w:name="_Ref396926092"/>
-      <w:bookmarkStart w:id="91" w:name="_Toc412634029"/>
-      <w:bookmarkStart w:id="92" w:name="_Toc413938742"/>
-      <w:r>
-        <w:t>TestMechanismType Class</w:t>
-      </w:r>
+      <w:bookmarkStart w:id="89" w:name="_Ref396926092"/>
+      <w:bookmarkStart w:id="90" w:name="_Toc412634029"/>
+      <w:bookmarkStart w:id="91" w:name="_Toc413938742"/>
+      <w:proofErr w:type="spellStart"/>
+      <w:r>
+        <w:t>TestMechanismType</w:t>
+      </w:r>
+      <w:proofErr w:type="spellEnd"/>
+      <w:r>
+        <w:t xml:space="preserve"> Class</w:t>
+      </w:r>
+      <w:bookmarkEnd w:id="89"/>
       <w:bookmarkEnd w:id="90"/>
       <w:bookmarkEnd w:id="91"/>
-      <w:bookmarkEnd w:id="92"/>
     </w:p>
     <w:p>
       <w:pPr>
@@ -16938,6 +17520,7 @@
         </w:rPr>
         <w:t xml:space="preserve">The </w:t>
       </w:r>
+      <w:proofErr w:type="spellStart"/>
       <w:r>
         <w:rPr>
           <w:rFonts w:ascii="Courier New" w:hAnsi="Courier New" w:cs="Courier New"/>
@@ -16945,6 +17528,7 @@
         </w:rPr>
         <w:t>TestMechanismType</w:t>
       </w:r>
+      <w:proofErr w:type="spellEnd"/>
       <w:r>
         <w:rPr>
           <w:rFonts w:ascii="Calibri" w:hAnsi="Calibri" w:cs="Times New Roman"/>
@@ -17035,12 +17619,14 @@
         </w:rPr>
         <w:t xml:space="preserve">The </w:t>
       </w:r>
+      <w:proofErr w:type="spellStart"/>
       <w:r>
         <w:rPr>
           <w:rFonts w:ascii="Courier New" w:hAnsi="Courier New" w:cs="Courier New"/>
         </w:rPr>
         <w:t>TestMechanismType</w:t>
       </w:r>
+      <w:proofErr w:type="spellEnd"/>
       <w:r>
         <w:t xml:space="preserve"> class is illustrated in </w:t>
       </w:r>
@@ -17148,7 +17734,7 @@
           </wp:inline>
         </w:drawing>
       </w:r>
-      <w:bookmarkStart w:id="93" w:name="_Ref397080314"/>
+      <w:bookmarkStart w:id="92" w:name="_Ref397080314"/>
       <w:r>
         <w:t xml:space="preserve">Figure </w:t>
       </w:r>
@@ -17171,7 +17757,7 @@
           <w:t>2</w:t>
         </w:r>
       </w:fldSimple>
-      <w:bookmarkEnd w:id="93"/>
+      <w:bookmarkEnd w:id="92"/>
       <w:r>
         <w:t xml:space="preserve">. </w:t>
       </w:r>
@@ -17181,6 +17767,7 @@
         </w:rPr>
         <w:t xml:space="preserve">UML diagram of the </w:t>
       </w:r>
+      <w:proofErr w:type="spellStart"/>
       <w:r>
         <w:rPr>
           <w:rFonts w:ascii="Courier New" w:hAnsi="Courier New" w:cs="Courier New"/>
@@ -17188,6 +17775,7 @@
         </w:rPr>
         <w:t>TestMechanismType</w:t>
       </w:r>
+      <w:proofErr w:type="spellEnd"/>
       <w:r>
         <w:rPr>
           <w:b/>
@@ -17206,7 +17794,15 @@
         <w:t>may</w:t>
       </w:r>
       <w:r>
-        <w:t xml:space="preserve"> be different for different use cases.  For example, one consumer may routinely rely on Snort signatures while another uses Yara rules and OVAL definitions.  As stated previously,</w:t>
+        <w:t xml:space="preserve"> be different for different use cases.  For example, one consumer may routinely rely on Snort signatures while another uses </w:t>
+      </w:r>
+      <w:proofErr w:type="spellStart"/>
+      <w:r>
+        <w:t>Yara</w:t>
+      </w:r>
+      <w:proofErr w:type="spellEnd"/>
+      <w:r>
+        <w:t xml:space="preserve"> rules and OVAL definitions.  As stated previously,</w:t>
       </w:r>
       <w:r>
         <w:t xml:space="preserve"> individual</w:t>
@@ -17315,12 +17911,14 @@
       <w:r>
         <w:t xml:space="preserve">as possible extensions to the </w:t>
       </w:r>
+      <w:proofErr w:type="spellStart"/>
       <w:r>
         <w:rPr>
           <w:rFonts w:ascii="Courier New" w:hAnsi="Courier New" w:cs="Courier New"/>
         </w:rPr>
         <w:t>TestMechanismType</w:t>
       </w:r>
+      <w:proofErr w:type="spellEnd"/>
       <w:r>
         <w:t xml:space="preserve"> </w:t>
       </w:r>
@@ -17363,12 +17961,14 @@
       <w:r>
         <w:t xml:space="preserve">the </w:t>
       </w:r>
+      <w:proofErr w:type="spellStart"/>
       <w:r>
         <w:rPr>
           <w:rFonts w:ascii="Courier New" w:hAnsi="Courier New" w:cs="Courier New"/>
         </w:rPr>
         <w:t>GenericTestMechanismType</w:t>
       </w:r>
+      <w:proofErr w:type="spellEnd"/>
       <w:r>
         <w:t xml:space="preserve"> class </w:t>
       </w:r>
@@ -17384,12 +17984,14 @@
       <w:r>
         <w:t xml:space="preserve"> </w:t>
       </w:r>
+      <w:proofErr w:type="spellStart"/>
       <w:r>
         <w:rPr>
           <w:rFonts w:ascii="Courier New" w:hAnsi="Courier New" w:cs="Courier New"/>
         </w:rPr>
         <w:t>TestMechanismType</w:t>
       </w:r>
+      <w:proofErr w:type="spellEnd"/>
       <w:r>
         <w:t xml:space="preserve"> class.</w:t>
       </w:r>
@@ -17444,7 +18046,7 @@
           <w:szCs w:val="24"/>
         </w:rPr>
       </w:pPr>
-      <w:bookmarkStart w:id="94" w:name="_Ref396640592"/>
+      <w:bookmarkStart w:id="93" w:name="_Ref396640592"/>
       <w:r>
         <w:rPr>
           <w:color w:val="auto"/>
@@ -17544,7 +18146,7 @@
         </w:rPr>
         <w:fldChar w:fldCharType="end"/>
       </w:r>
-      <w:bookmarkEnd w:id="94"/>
+      <w:bookmarkEnd w:id="93"/>
       <w:r>
         <w:rPr>
           <w:color w:val="auto"/>
@@ -17580,6 +18182,7 @@
         </w:rPr>
         <w:t xml:space="preserve">the </w:t>
       </w:r>
+      <w:proofErr w:type="spellStart"/>
       <w:r>
         <w:rPr>
           <w:rFonts w:ascii="Courier New" w:hAnsi="Courier New" w:cs="Courier New"/>
@@ -17591,6 +18194,7 @@
         </w:rPr>
         <w:t>TestMechanismType</w:t>
       </w:r>
+      <w:proofErr w:type="spellEnd"/>
       <w:r>
         <w:rPr>
           <w:b w:val="0"/>
@@ -17685,12 +18289,14 @@
                 <w:b/>
               </w:rPr>
             </w:pPr>
+            <w:proofErr w:type="spellStart"/>
             <w:r>
               <w:rPr>
                 <w:b/>
               </w:rPr>
               <w:t>GenericTestMechanismType</w:t>
             </w:r>
+            <w:proofErr w:type="spellEnd"/>
           </w:p>
         </w:tc>
         <w:tc>
@@ -18109,12 +18715,14 @@
                 <w:b/>
               </w:rPr>
             </w:pPr>
+            <w:proofErr w:type="spellStart"/>
             <w:r>
               <w:rPr>
                 <w:b/>
               </w:rPr>
               <w:t>SnortTestMechanismType</w:t>
             </w:r>
+            <w:proofErr w:type="spellEnd"/>
           </w:p>
         </w:tc>
         <w:tc>
@@ -18265,12 +18873,14 @@
                 <w:b/>
               </w:rPr>
             </w:pPr>
+            <w:proofErr w:type="spellStart"/>
             <w:r>
               <w:rPr>
                 <w:b/>
               </w:rPr>
               <w:t>YaraTestMechanismType</w:t>
             </w:r>
+            <w:proofErr w:type="spellEnd"/>
           </w:p>
         </w:tc>
         <w:tc>
@@ -18413,12 +19023,14 @@
       <w:r>
         <w:t xml:space="preserve">The properties of the </w:t>
       </w:r>
+      <w:proofErr w:type="spellStart"/>
       <w:r>
         <w:rPr>
           <w:rFonts w:ascii="Courier New" w:hAnsi="Courier New" w:cs="Courier New"/>
         </w:rPr>
         <w:t>TestMechanismType</w:t>
       </w:r>
+      <w:proofErr w:type="spellEnd"/>
       <w:r>
         <w:t xml:space="preserve"> class are given in </w:t>
       </w:r>
@@ -18465,7 +19077,7 @@
         <w:spacing w:after="120"/>
         <w:jc w:val="center"/>
       </w:pPr>
-      <w:bookmarkStart w:id="95" w:name="_Ref396845845"/>
+      <w:bookmarkStart w:id="94" w:name="_Ref396845845"/>
       <w:r>
         <w:rPr>
           <w:color w:val="auto"/>
@@ -18565,7 +19177,7 @@
         </w:rPr>
         <w:fldChar w:fldCharType="end"/>
       </w:r>
-      <w:bookmarkEnd w:id="95"/>
+      <w:bookmarkEnd w:id="94"/>
       <w:r>
         <w:rPr>
           <w:color w:val="auto"/>
@@ -18610,6 +19222,7 @@
         </w:rPr>
         <w:t xml:space="preserve"> </w:t>
       </w:r>
+      <w:proofErr w:type="spellStart"/>
       <w:r>
         <w:rPr>
           <w:rFonts w:ascii="Courier New" w:hAnsi="Courier New" w:cs="Courier New"/>
@@ -18630,6 +19243,7 @@
         </w:rPr>
         <w:t>Type</w:t>
       </w:r>
+      <w:proofErr w:type="spellEnd"/>
       <w:r>
         <w:rPr>
           <w:rFonts w:cs="Courier New"/>
@@ -18795,6 +19409,7 @@
                 <w:sz w:val="20"/>
               </w:rPr>
             </w:pPr>
+            <w:proofErr w:type="spellStart"/>
             <w:r>
               <w:rPr>
                 <w:rFonts w:ascii="Courier New" w:hAnsi="Courier New" w:cs="Courier New"/>
@@ -18816,6 +19431,7 @@
               </w:rPr>
               <w:t>s</w:t>
             </w:r>
+            <w:proofErr w:type="spellEnd"/>
             <w:r>
               <w:rPr>
                 <w:rFonts w:ascii="Courier New" w:hAnsi="Courier New" w:cs="Courier New"/>
@@ -18833,6 +19449,7 @@
                 <w:sz w:val="20"/>
               </w:rPr>
             </w:pPr>
+            <w:proofErr w:type="spellStart"/>
             <w:r>
               <w:rPr>
                 <w:rFonts w:ascii="Courier New" w:hAnsi="Courier New" w:cs="Courier New"/>
@@ -18840,6 +19457,7 @@
               </w:rPr>
               <w:t>QualifiedName</w:t>
             </w:r>
+            <w:proofErr w:type="spellEnd"/>
           </w:p>
         </w:tc>
         <w:tc>
@@ -18949,6 +19567,7 @@
                 <w:sz w:val="20"/>
               </w:rPr>
             </w:pPr>
+            <w:proofErr w:type="spellStart"/>
             <w:r>
               <w:rPr>
                 <w:rFonts w:ascii="Courier New" w:hAnsi="Courier New" w:cs="Courier New"/>
@@ -18970,6 +19589,7 @@
               </w:rPr>
               <w:t>s</w:t>
             </w:r>
+            <w:proofErr w:type="spellEnd"/>
             <w:r>
               <w:rPr>
                 <w:rFonts w:ascii="Courier New" w:hAnsi="Courier New" w:cs="Courier New"/>
@@ -18987,6 +19607,7 @@
                 <w:sz w:val="20"/>
               </w:rPr>
             </w:pPr>
+            <w:proofErr w:type="spellStart"/>
             <w:r>
               <w:rPr>
                 <w:rFonts w:ascii="Courier New" w:hAnsi="Courier New" w:cs="Courier New"/>
@@ -18994,6 +19615,7 @@
               </w:rPr>
               <w:t>QualifiedName</w:t>
             </w:r>
+            <w:proofErr w:type="spellEnd"/>
           </w:p>
         </w:tc>
         <w:tc>
@@ -19095,6 +19717,7 @@
               </w:rPr>
               <w:t xml:space="preserve"> property MUST NOT also be specified and the other properties of the </w:t>
             </w:r>
+            <w:proofErr w:type="spellStart"/>
             <w:r>
               <w:rPr>
                 <w:rFonts w:ascii="Courier New" w:hAnsi="Courier New" w:cs="Courier New"/>
@@ -19104,6 +19727,7 @@
               </w:rPr>
               <w:t>TestMechanismType</w:t>
             </w:r>
+            <w:proofErr w:type="spellEnd"/>
             <w:r>
               <w:rPr>
                 <w:rFonts w:ascii="Calibri" w:hAnsi="Calibri"/>
@@ -19171,6 +19795,7 @@
                 <w:sz w:val="20"/>
               </w:rPr>
             </w:pPr>
+            <w:proofErr w:type="spellStart"/>
             <w:r>
               <w:rPr>
                 <w:rFonts w:ascii="Courier New" w:hAnsi="Courier New" w:cs="Courier New"/>
@@ -19178,6 +19803,7 @@
               </w:rPr>
               <w:t>stixCommon:StatementType</w:t>
             </w:r>
+            <w:proofErr w:type="spellEnd"/>
           </w:p>
         </w:tc>
         <w:tc>
@@ -19234,6 +19860,7 @@
               </w:rPr>
               <w:t xml:space="preserve"> property characterizes a measure of the likely effectiveness of a </w:t>
             </w:r>
+            <w:proofErr w:type="spellStart"/>
             <w:r>
               <w:rPr>
                 <w:rFonts w:ascii="Courier New" w:hAnsi="Courier New" w:cs="Courier New"/>
@@ -19250,6 +19877,7 @@
               </w:rPr>
               <w:t>ype</w:t>
             </w:r>
+            <w:proofErr w:type="spellEnd"/>
             <w:r>
               <w:rPr>
                 <w:sz w:val="22"/>
@@ -19476,6 +20104,7 @@
                 <w:sz w:val="20"/>
               </w:rPr>
             </w:pPr>
+            <w:proofErr w:type="spellStart"/>
             <w:r>
               <w:rPr>
                 <w:rFonts w:ascii="Courier New" w:hAnsi="Courier New" w:cs="Courier New"/>
@@ -19483,6 +20112,7 @@
               </w:rPr>
               <w:t>InformationSourceType</w:t>
             </w:r>
+            <w:proofErr w:type="spellEnd"/>
           </w:p>
         </w:tc>
         <w:tc>
@@ -19542,16 +20172,9 @@
                 <w:sz w:val="22"/>
                 <w:szCs w:val="22"/>
               </w:rPr>
-              <w:t xml:space="preserve"> property chacterizes the source of the test mechanism </w:t>
-            </w:r>
-            <w:r>
-              <w:rPr>
-                <w:rFonts w:ascii="Calibri" w:hAnsi="Calibri"/>
-                <w:sz w:val="22"/>
-                <w:szCs w:val="22"/>
-              </w:rPr>
-              <w:t>information. Exa</w:t>
-            </w:r>
+              <w:t xml:space="preserve"> property </w:t>
+            </w:r>
+            <w:proofErr w:type="spellStart"/>
             <w:r>
               <w:rPr>
                 <w:rFonts w:ascii="Calibri" w:hAnsi="Calibri"/>
@@ -19559,7 +20182,54 @@
                 <w:sz w:val="22"/>
                 <w:szCs w:val="22"/>
               </w:rPr>
-              <w:t>mples of details captured include identitifying characteristics, time-related attributes, and a list of the tools used to collect the information.</w:t>
+              <w:t>chacterizes</w:t>
+            </w:r>
+            <w:proofErr w:type="spellEnd"/>
+            <w:r>
+              <w:rPr>
+                <w:rFonts w:ascii="Calibri" w:hAnsi="Calibri"/>
+                <w:color w:val="000000"/>
+                <w:sz w:val="22"/>
+                <w:szCs w:val="22"/>
+              </w:rPr>
+              <w:t xml:space="preserve"> the source of the test mechanism </w:t>
+            </w:r>
+            <w:r>
+              <w:rPr>
+                <w:rFonts w:ascii="Calibri" w:hAnsi="Calibri"/>
+                <w:sz w:val="22"/>
+                <w:szCs w:val="22"/>
+              </w:rPr>
+              <w:t>information. Exa</w:t>
+            </w:r>
+            <w:r>
+              <w:rPr>
+                <w:rFonts w:ascii="Calibri" w:hAnsi="Calibri"/>
+                <w:color w:val="000000"/>
+                <w:sz w:val="22"/>
+                <w:szCs w:val="22"/>
+              </w:rPr>
+              <w:t xml:space="preserve">mples of details captured include </w:t>
+            </w:r>
+            <w:proofErr w:type="spellStart"/>
+            <w:r>
+              <w:rPr>
+                <w:rFonts w:ascii="Calibri" w:hAnsi="Calibri"/>
+                <w:color w:val="000000"/>
+                <w:sz w:val="22"/>
+                <w:szCs w:val="22"/>
+              </w:rPr>
+              <w:t>identitifying</w:t>
+            </w:r>
+            <w:proofErr w:type="spellEnd"/>
+            <w:r>
+              <w:rPr>
+                <w:rFonts w:ascii="Calibri" w:hAnsi="Calibri"/>
+                <w:color w:val="000000"/>
+                <w:sz w:val="22"/>
+                <w:szCs w:val="22"/>
+              </w:rPr>
+              <w:t xml:space="preserve"> characteristics, time-related attributes, and a list of the tools used to collect the information.</w:t>
             </w:r>
           </w:p>
         </w:tc>
@@ -19569,13 +20239,18 @@
       <w:pPr>
         <w:pStyle w:val="Heading2"/>
       </w:pPr>
-      <w:bookmarkStart w:id="96" w:name="_Toc412634030"/>
-      <w:bookmarkStart w:id="97" w:name="_Toc413938743"/>
-      <w:r>
-        <w:t>SuggestedCOAsType Class</w:t>
-      </w:r>
+      <w:bookmarkStart w:id="95" w:name="_Toc412634030"/>
+      <w:bookmarkStart w:id="96" w:name="_Toc413938743"/>
+      <w:proofErr w:type="spellStart"/>
+      <w:r>
+        <w:t>SuggestedCOAsType</w:t>
+      </w:r>
+      <w:proofErr w:type="spellEnd"/>
+      <w:r>
+        <w:t xml:space="preserve"> Class</w:t>
+      </w:r>
+      <w:bookmarkEnd w:id="95"/>
       <w:bookmarkEnd w:id="96"/>
-      <w:bookmarkEnd w:id="97"/>
     </w:p>
     <w:p>
       <w:pPr>
@@ -19590,12 +20265,14 @@
         </w:rPr>
         <w:t xml:space="preserve">The </w:t>
       </w:r>
+      <w:proofErr w:type="spellStart"/>
       <w:r>
         <w:rPr>
           <w:rFonts w:ascii="Courier New" w:hAnsi="Courier New" w:cs="Courier New"/>
         </w:rPr>
         <w:t>SuggestedCOAsType</w:t>
       </w:r>
+      <w:proofErr w:type="spellEnd"/>
       <w:r>
         <w:rPr>
           <w:rFonts w:ascii="Calibri" w:hAnsi="Calibri" w:cs="Arial"/>
@@ -19626,12 +20303,14 @@
         </w:rPr>
         <w:t xml:space="preserve">.  It extends the </w:t>
       </w:r>
+      <w:proofErr w:type="spellStart"/>
       <w:r>
         <w:rPr>
           <w:rFonts w:ascii="Courier New" w:hAnsi="Courier New" w:cs="Courier New"/>
         </w:rPr>
         <w:t>GenericRelationShipListType</w:t>
       </w:r>
+      <w:proofErr w:type="spellEnd"/>
       <w:r>
         <w:rPr>
           <w:rFonts w:ascii="Calibri" w:hAnsi="Calibri" w:cs="Arial"/>
@@ -19664,6 +20343,7 @@
         </w:rPr>
         <w:t xml:space="preserve">The UML diagram corresponding to the </w:t>
       </w:r>
+      <w:proofErr w:type="spellStart"/>
       <w:r>
         <w:rPr>
           <w:rFonts w:ascii="Courier New" w:hAnsi="Courier New" w:cs="Courier New"/>
@@ -19676,6 +20356,7 @@
         </w:rPr>
         <w:t>sType</w:t>
       </w:r>
+      <w:proofErr w:type="spellEnd"/>
       <w:r>
         <w:rPr>
           <w:rFonts w:cs="Courier New"/>
@@ -19813,7 +20494,7 @@
           <w:szCs w:val="24"/>
         </w:rPr>
       </w:pPr>
-      <w:bookmarkStart w:id="98" w:name="_Ref396846565"/>
+      <w:bookmarkStart w:id="97" w:name="_Ref396846565"/>
       <w:r>
         <w:rPr>
           <w:color w:val="auto"/>
@@ -19912,7 +20593,7 @@
         </w:rPr>
         <w:fldChar w:fldCharType="end"/>
       </w:r>
-      <w:bookmarkEnd w:id="98"/>
+      <w:bookmarkEnd w:id="97"/>
       <w:r>
         <w:rPr>
           <w:color w:val="auto"/>
@@ -19930,6 +20611,7 @@
         </w:rPr>
         <w:t xml:space="preserve">UML diagram of the </w:t>
       </w:r>
+      <w:proofErr w:type="spellStart"/>
       <w:r>
         <w:rPr>
           <w:rFonts w:ascii="Courier New" w:hAnsi="Courier New" w:cs="Courier New"/>
@@ -19940,6 +20622,7 @@
         </w:rPr>
         <w:t>SuggestedCOAsType</w:t>
       </w:r>
+      <w:proofErr w:type="spellEnd"/>
       <w:r>
         <w:rPr>
           <w:b w:val="0"/>
@@ -20191,7 +20874,7 @@
         <w:spacing w:after="120"/>
         <w:jc w:val="center"/>
       </w:pPr>
-      <w:bookmarkStart w:id="99" w:name="_Ref396846547"/>
+      <w:bookmarkStart w:id="98" w:name="_Ref396846547"/>
       <w:r>
         <w:rPr>
           <w:color w:val="auto"/>
@@ -20290,7 +20973,7 @@
         </w:rPr>
         <w:fldChar w:fldCharType="end"/>
       </w:r>
-      <w:bookmarkEnd w:id="99"/>
+      <w:bookmarkEnd w:id="98"/>
       <w:r>
         <w:rPr>
           <w:color w:val="auto"/>
@@ -20335,6 +21018,7 @@
         </w:rPr>
         <w:t xml:space="preserve"> </w:t>
       </w:r>
+      <w:proofErr w:type="spellStart"/>
       <w:r>
         <w:rPr>
           <w:rFonts w:ascii="Courier New" w:hAnsi="Courier New" w:cs="Courier New"/>
@@ -20345,6 +21029,7 @@
         </w:rPr>
         <w:t>SuggestedCOAsType</w:t>
       </w:r>
+      <w:proofErr w:type="spellEnd"/>
       <w:r>
         <w:rPr>
           <w:rFonts w:cs="Courier New"/>
@@ -20477,6 +21162,7 @@
                 <w:sz w:val="22"/>
               </w:rPr>
             </w:pPr>
+            <w:proofErr w:type="spellStart"/>
             <w:r>
               <w:rPr>
                 <w:b/>
@@ -20484,6 +21170,7 @@
               </w:rPr>
               <w:t>Suggested_COA</w:t>
             </w:r>
+            <w:proofErr w:type="spellEnd"/>
           </w:p>
         </w:tc>
         <w:tc>
@@ -20513,6 +21200,7 @@
                 <w:sz w:val="20"/>
               </w:rPr>
             </w:pPr>
+            <w:proofErr w:type="spellStart"/>
             <w:r>
               <w:rPr>
                 <w:rFonts w:ascii="Courier New" w:hAnsi="Courier New" w:cs="Courier New"/>
@@ -20520,6 +21208,7 @@
               </w:rPr>
               <w:t>RelatedCourseOfActionType</w:t>
             </w:r>
+            <w:proofErr w:type="spellEnd"/>
           </w:p>
         </w:tc>
         <w:tc>
@@ -20565,6 +21254,7 @@
               </w:rPr>
               <w:t xml:space="preserve">The </w:t>
             </w:r>
+            <w:proofErr w:type="spellStart"/>
             <w:r>
               <w:rPr>
                 <w:rFonts w:ascii="Courier New" w:hAnsi="Courier New" w:cs="Courier New"/>
@@ -20574,6 +21264,7 @@
               </w:rPr>
               <w:t>Suggested_COA</w:t>
             </w:r>
+            <w:proofErr w:type="spellEnd"/>
             <w:r>
               <w:rPr>
                 <w:rFonts w:ascii="Calibri" w:hAnsi="Calibri"/>
@@ -20581,7 +21272,14 @@
                 <w:sz w:val="22"/>
                 <w:szCs w:val="22"/>
               </w:rPr>
-              <w:t xml:space="preserve"> property specifies a COA suggested for this Indicator and characterizes the relationship between the COA and the Indicator. </w:t>
+              <w:t xml:space="preserve"> property specifies a </w:t>
+            </w:r>
+            <w:r>
+              <w:rPr>
+                <w:sz w:val="22"/>
+                <w:szCs w:val="22"/>
+              </w:rPr>
+              <w:t>Course of Action</w:t>
             </w:r>
             <w:r>
               <w:rPr>
@@ -20590,7 +21288,64 @@
                 <w:sz w:val="22"/>
                 <w:szCs w:val="22"/>
               </w:rPr>
-              <w:t>The relationship between the COA and the Indicator is characterized by capturing information such as the level of confidence that the COA and the Indicator are related, the source of the relationship information, and the type of relationship.</w:t>
+              <w:t xml:space="preserve"> suggested for this Indicator and characterizes the relationship between the </w:t>
+            </w:r>
+            <w:r>
+              <w:rPr>
+                <w:sz w:val="22"/>
+                <w:szCs w:val="22"/>
+              </w:rPr>
+              <w:t>Course of Action</w:t>
+            </w:r>
+            <w:r>
+              <w:rPr>
+                <w:rFonts w:ascii="Calibri" w:hAnsi="Calibri"/>
+                <w:color w:val="000000"/>
+                <w:sz w:val="22"/>
+                <w:szCs w:val="22"/>
+              </w:rPr>
+              <w:t xml:space="preserve"> and the Indicator. </w:t>
+            </w:r>
+            <w:r>
+              <w:rPr>
+                <w:rFonts w:ascii="Calibri" w:hAnsi="Calibri"/>
+                <w:color w:val="000000"/>
+                <w:sz w:val="22"/>
+                <w:szCs w:val="22"/>
+              </w:rPr>
+              <w:t xml:space="preserve">The relationship between the </w:t>
+            </w:r>
+            <w:r>
+              <w:rPr>
+                <w:sz w:val="22"/>
+                <w:szCs w:val="22"/>
+              </w:rPr>
+              <w:t>Course of Action</w:t>
+            </w:r>
+            <w:r>
+              <w:rPr>
+                <w:rFonts w:ascii="Calibri" w:hAnsi="Calibri"/>
+                <w:color w:val="000000"/>
+                <w:sz w:val="22"/>
+                <w:szCs w:val="22"/>
+              </w:rPr>
+              <w:t xml:space="preserve"> and the Indicator is characterized by capturing information such as the level of confidence that the </w:t>
+            </w:r>
+            <w:r>
+              <w:rPr>
+                <w:sz w:val="22"/>
+                <w:szCs w:val="22"/>
+              </w:rPr>
+              <w:t>Course of Action</w:t>
+            </w:r>
+            <w:r>
+              <w:rPr>
+                <w:rFonts w:ascii="Calibri" w:hAnsi="Calibri"/>
+                <w:color w:val="000000"/>
+                <w:sz w:val="22"/>
+                <w:szCs w:val="22"/>
+              </w:rPr>
+              <w:t xml:space="preserve"> and the Indicator are related, the source of the relationship information, and the type of relationship.</w:t>
             </w:r>
           </w:p>
         </w:tc>
@@ -20600,8 +21355,9 @@
       <w:pPr>
         <w:pStyle w:val="Heading2"/>
       </w:pPr>
-      <w:bookmarkStart w:id="100" w:name="_Toc412634031"/>
-      <w:bookmarkStart w:id="101" w:name="_Toc413938744"/>
+      <w:bookmarkStart w:id="99" w:name="_Toc412634031"/>
+      <w:bookmarkStart w:id="100" w:name="_Toc413938744"/>
+      <w:proofErr w:type="spellStart"/>
       <w:r>
         <w:t>Sigh</w:t>
       </w:r>
@@ -20611,11 +21367,12 @@
       <w:r>
         <w:t>Type</w:t>
       </w:r>
+      <w:proofErr w:type="spellEnd"/>
       <w:r>
         <w:t xml:space="preserve"> Class</w:t>
       </w:r>
+      <w:bookmarkEnd w:id="99"/>
       <w:bookmarkEnd w:id="100"/>
-      <w:bookmarkEnd w:id="101"/>
     </w:p>
     <w:p>
       <w:pPr>
@@ -20624,12 +21381,14 @@
       <w:r>
         <w:t xml:space="preserve">The </w:t>
       </w:r>
+      <w:proofErr w:type="spellStart"/>
       <w:r>
         <w:rPr>
           <w:rFonts w:ascii="Courier New" w:hAnsi="Courier New" w:cs="Courier New"/>
         </w:rPr>
         <w:t>SightingsType</w:t>
       </w:r>
+      <w:proofErr w:type="spellEnd"/>
       <w:r>
         <w:t xml:space="preserve"> class </w:t>
       </w:r>
@@ -20672,6 +21431,7 @@
       <w:r>
         <w:t xml:space="preserve"> of the </w:t>
       </w:r>
+      <w:proofErr w:type="spellStart"/>
       <w:r>
         <w:rPr>
           <w:rFonts w:ascii="Courier New" w:hAnsi="Courier New" w:cs="Courier New"/>
@@ -20697,6 +21457,7 @@
         </w:rPr>
         <w:t>Type</w:t>
       </w:r>
+      <w:proofErr w:type="spellEnd"/>
       <w:r>
         <w:t xml:space="preserve"> class are</w:t>
       </w:r>
@@ -20790,7 +21551,7 @@
         <w:spacing w:after="120"/>
         <w:jc w:val="center"/>
       </w:pPr>
-      <w:bookmarkStart w:id="102" w:name="_Ref391382215"/>
+      <w:bookmarkStart w:id="101" w:name="_Ref391382215"/>
       <w:r>
         <w:rPr>
           <w:color w:val="auto"/>
@@ -20889,7 +21650,7 @@
         </w:rPr>
         <w:fldChar w:fldCharType="end"/>
       </w:r>
-      <w:bookmarkEnd w:id="102"/>
+      <w:bookmarkEnd w:id="101"/>
       <w:r>
         <w:rPr>
           <w:color w:val="auto"/>
@@ -20943,6 +21704,7 @@
         </w:rPr>
         <w:t xml:space="preserve"> </w:t>
       </w:r>
+      <w:proofErr w:type="spellStart"/>
       <w:r>
         <w:rPr>
           <w:rFonts w:ascii="Courier New" w:hAnsi="Courier New" w:cs="Courier New"/>
@@ -20983,6 +21745,7 @@
         </w:rPr>
         <w:t>Type</w:t>
       </w:r>
+      <w:proofErr w:type="spellEnd"/>
       <w:r>
         <w:rPr>
           <w:rFonts w:cs="Courier New"/>
@@ -21115,6 +21878,7 @@
                 <w:sz w:val="22"/>
               </w:rPr>
             </w:pPr>
+            <w:proofErr w:type="spellStart"/>
             <w:r>
               <w:rPr>
                 <w:b/>
@@ -21122,6 +21886,7 @@
               </w:rPr>
               <w:t>sightings_count</w:t>
             </w:r>
+            <w:proofErr w:type="spellEnd"/>
           </w:p>
         </w:tc>
         <w:tc>
@@ -21187,6 +21952,7 @@
               </w:rPr>
               <w:t xml:space="preserve">The </w:t>
             </w:r>
+            <w:proofErr w:type="spellStart"/>
             <w:r>
               <w:rPr>
                 <w:rFonts w:ascii="Courier New" w:hAnsi="Courier New" w:cs="Courier New"/>
@@ -21195,6 +21961,7 @@
               </w:rPr>
               <w:t>sightings_count</w:t>
             </w:r>
+            <w:proofErr w:type="spellEnd"/>
             <w:r>
               <w:rPr>
                 <w:rFonts w:ascii="Calibri" w:hAnsi="Calibri" w:cs="Arial"/>
@@ -21243,6 +22010,7 @@
                 <w:sz w:val="20"/>
               </w:rPr>
             </w:pPr>
+            <w:proofErr w:type="spellStart"/>
             <w:r>
               <w:rPr>
                 <w:rFonts w:ascii="Courier New" w:hAnsi="Courier New" w:cs="Courier New"/>
@@ -21250,6 +22018,7 @@
               </w:rPr>
               <w:t>SightingType</w:t>
             </w:r>
+            <w:proofErr w:type="spellEnd"/>
           </w:p>
         </w:tc>
         <w:tc>
@@ -21316,9 +22085,10 @@
       <w:pPr>
         <w:pStyle w:val="Heading3"/>
       </w:pPr>
-      <w:bookmarkStart w:id="103" w:name="_Ref396313089"/>
-      <w:bookmarkStart w:id="104" w:name="_Toc412634032"/>
-      <w:bookmarkStart w:id="105" w:name="_Toc413938745"/>
+      <w:bookmarkStart w:id="102" w:name="_Ref396313089"/>
+      <w:bookmarkStart w:id="103" w:name="_Toc412634032"/>
+      <w:bookmarkStart w:id="104" w:name="_Toc413938745"/>
+      <w:proofErr w:type="spellStart"/>
       <w:r>
         <w:t>Si</w:t>
       </w:r>
@@ -21329,11 +22099,15 @@
         <w:t>ting</w:t>
       </w:r>
       <w:r>
-        <w:t>Type Class</w:t>
-      </w:r>
+        <w:t>Type</w:t>
+      </w:r>
+      <w:proofErr w:type="spellEnd"/>
+      <w:r>
+        <w:t xml:space="preserve"> Class</w:t>
+      </w:r>
+      <w:bookmarkEnd w:id="102"/>
       <w:bookmarkEnd w:id="103"/>
       <w:bookmarkEnd w:id="104"/>
-      <w:bookmarkEnd w:id="105"/>
     </w:p>
     <w:p>
       <w:pPr>
@@ -21348,12 +22122,14 @@
         </w:rPr>
         <w:t xml:space="preserve">The </w:t>
       </w:r>
+      <w:proofErr w:type="spellStart"/>
       <w:r>
         <w:rPr>
           <w:rFonts w:ascii="Courier New" w:hAnsi="Courier New" w:cs="Courier New"/>
         </w:rPr>
         <w:t>SightingType</w:t>
       </w:r>
+      <w:proofErr w:type="spellEnd"/>
       <w:r>
         <w:rPr>
           <w:rFonts w:ascii="Calibri" w:hAnsi="Calibri" w:cs="Arial"/>
@@ -21503,12 +22279,14 @@
       <w:r>
         <w:t xml:space="preserve">for a diagram illustrating the role of the </w:t>
       </w:r>
+      <w:proofErr w:type="spellStart"/>
       <w:r>
         <w:rPr>
           <w:rFonts w:ascii="Courier New" w:hAnsi="Courier New" w:cs="Courier New"/>
         </w:rPr>
         <w:t>SightingType</w:t>
       </w:r>
+      <w:proofErr w:type="spellEnd"/>
       <w:r>
         <w:t xml:space="preserve"> class.</w:t>
       </w:r>
@@ -21520,7 +22298,7 @@
         <w:keepLines/>
         <w:jc w:val="center"/>
       </w:pPr>
-      <w:bookmarkStart w:id="106" w:name="_Ref396313476"/>
+      <w:bookmarkStart w:id="105" w:name="_Ref396313476"/>
       <w:r>
         <w:rPr>
           <w:color w:val="auto"/>
@@ -21619,7 +22397,7 @@
         </w:rPr>
         <w:fldChar w:fldCharType="end"/>
       </w:r>
-      <w:bookmarkEnd w:id="106"/>
+      <w:bookmarkEnd w:id="105"/>
       <w:r>
         <w:rPr>
           <w:color w:val="auto"/>
@@ -21664,6 +22442,7 @@
         </w:rPr>
         <w:t xml:space="preserve"> </w:t>
       </w:r>
+      <w:proofErr w:type="spellStart"/>
       <w:r>
         <w:rPr>
           <w:rFonts w:ascii="Courier New" w:hAnsi="Courier New" w:cs="Courier New"/>
@@ -21704,6 +22483,7 @@
         </w:rPr>
         <w:t>Type</w:t>
       </w:r>
+      <w:proofErr w:type="spellEnd"/>
       <w:r>
         <w:rPr>
           <w:rFonts w:cs="Courier New"/>
@@ -21857,6 +22637,7 @@
                 <w:sz w:val="20"/>
               </w:rPr>
             </w:pPr>
+            <w:proofErr w:type="spellStart"/>
             <w:r>
               <w:rPr>
                 <w:rFonts w:ascii="Courier New" w:hAnsi="Courier New" w:cs="Courier New"/>
@@ -21885,6 +22666,7 @@
               </w:rPr>
               <w:t>ateTime</w:t>
             </w:r>
+            <w:proofErr w:type="spellEnd"/>
           </w:p>
         </w:tc>
         <w:tc>
@@ -21966,6 +22748,7 @@
                 <w:sz w:val="22"/>
               </w:rPr>
             </w:pPr>
+            <w:proofErr w:type="spellStart"/>
             <w:r>
               <w:rPr>
                 <w:b/>
@@ -21974,6 +22757,7 @@
               <w:lastRenderedPageBreak/>
               <w:t>timestamp_precision</w:t>
             </w:r>
+            <w:proofErr w:type="spellEnd"/>
           </w:p>
         </w:tc>
         <w:tc>
@@ -22003,6 +22787,7 @@
                 <w:sz w:val="20"/>
               </w:rPr>
             </w:pPr>
+            <w:proofErr w:type="spellStart"/>
             <w:r>
               <w:rPr>
                 <w:rFonts w:ascii="Courier New" w:hAnsi="Courier New" w:cs="Courier New"/>
@@ -22010,6 +22795,7 @@
               </w:rPr>
               <w:t>DateTimePrecisionEnum</w:t>
             </w:r>
+            <w:proofErr w:type="spellEnd"/>
           </w:p>
         </w:tc>
         <w:tc>
@@ -22054,6 +22840,7 @@
               </w:rPr>
               <w:t xml:space="preserve">The </w:t>
             </w:r>
+            <w:proofErr w:type="spellStart"/>
             <w:r>
               <w:rPr>
                 <w:rFonts w:ascii="Courier New" w:hAnsi="Courier New" w:cs="Courier New"/>
@@ -22063,6 +22850,7 @@
               </w:rPr>
               <w:t>timestamp_precision</w:t>
             </w:r>
+            <w:proofErr w:type="spellEnd"/>
             <w:r>
               <w:rPr>
                 <w:rFonts w:ascii="Calibri" w:hAnsi="Calibri"/>
@@ -22090,6 +22878,7 @@
               </w:rPr>
               <w:t xml:space="preserve"> property should be considered, as specified by the </w:t>
             </w:r>
+            <w:proofErr w:type="spellStart"/>
             <w:r>
               <w:rPr>
                 <w:rFonts w:ascii="Courier New" w:hAnsi="Courier New" w:cs="Courier New"/>
@@ -22099,6 +22888,7 @@
               </w:rPr>
               <w:t>DateTypePrecisionEnum</w:t>
             </w:r>
+            <w:proofErr w:type="spellEnd"/>
             <w:r>
               <w:rPr>
                 <w:rFonts w:ascii="Calibri" w:hAnsi="Calibri"/>
@@ -22223,6 +23013,7 @@
                 <w:sz w:val="20"/>
               </w:rPr>
             </w:pPr>
+            <w:proofErr w:type="spellStart"/>
             <w:r>
               <w:rPr>
                 <w:rFonts w:ascii="Courier New" w:hAnsi="Courier New" w:cs="Courier New"/>
@@ -22230,6 +23021,7 @@
               </w:rPr>
               <w:t>InformationSourceType</w:t>
             </w:r>
+            <w:proofErr w:type="spellEnd"/>
           </w:p>
         </w:tc>
         <w:tc>
@@ -22289,12 +23081,21 @@
               </w:rPr>
               <w:t xml:space="preserve"> property characterizes the </w:t>
             </w:r>
-            <w:r>
-              <w:rPr>
-                <w:sz w:val="22"/>
-                <w:szCs w:val="22"/>
-              </w:rPr>
-              <w:t>the organization or tool that is the source of the sighting</w:t>
+            <w:proofErr w:type="spellStart"/>
+            <w:r>
+              <w:rPr>
+                <w:sz w:val="22"/>
+                <w:szCs w:val="22"/>
+              </w:rPr>
+              <w:t>the</w:t>
+            </w:r>
+            <w:proofErr w:type="spellEnd"/>
+            <w:r>
+              <w:rPr>
+                <w:sz w:val="22"/>
+                <w:szCs w:val="22"/>
+              </w:rPr>
+              <w:t xml:space="preserve"> organization or tool that is the source of the sighting</w:t>
             </w:r>
             <w:r>
               <w:rPr>
@@ -22311,7 +23112,27 @@
                 <w:sz w:val="22"/>
                 <w:szCs w:val="22"/>
               </w:rPr>
-              <w:t>amples of details captured include identitifying characteristics, time-related attributes, and a list of the tools used to collect the information.</w:t>
+              <w:t xml:space="preserve">amples of details captured include </w:t>
+            </w:r>
+            <w:proofErr w:type="spellStart"/>
+            <w:r>
+              <w:rPr>
+                <w:rFonts w:ascii="Calibri" w:hAnsi="Calibri"/>
+                <w:color w:val="000000"/>
+                <w:sz w:val="22"/>
+                <w:szCs w:val="22"/>
+              </w:rPr>
+              <w:t>identitifying</w:t>
+            </w:r>
+            <w:proofErr w:type="spellEnd"/>
+            <w:r>
+              <w:rPr>
+                <w:rFonts w:ascii="Calibri" w:hAnsi="Calibri"/>
+                <w:color w:val="000000"/>
+                <w:sz w:val="22"/>
+                <w:szCs w:val="22"/>
+              </w:rPr>
+              <w:t xml:space="preserve"> characteristics, time-related attributes, and a list of the tools used to collect the information.</w:t>
             </w:r>
           </w:p>
         </w:tc>
@@ -22353,6 +23174,7 @@
                 <w:sz w:val="20"/>
               </w:rPr>
             </w:pPr>
+            <w:proofErr w:type="spellStart"/>
             <w:r>
               <w:rPr>
                 <w:rFonts w:ascii="Courier New" w:hAnsi="Courier New" w:cs="Courier New"/>
@@ -22374,6 +23196,7 @@
               </w:rPr>
               <w:t>URI</w:t>
             </w:r>
+            <w:proofErr w:type="spellEnd"/>
           </w:p>
         </w:tc>
         <w:tc>
@@ -22512,6 +23335,7 @@
                 <w:sz w:val="20"/>
               </w:rPr>
             </w:pPr>
+            <w:proofErr w:type="spellStart"/>
             <w:r>
               <w:rPr>
                 <w:rFonts w:ascii="Courier New" w:hAnsi="Courier New" w:cs="Courier New"/>
@@ -22533,6 +23357,7 @@
               </w:rPr>
               <w:t>Type</w:t>
             </w:r>
+            <w:proofErr w:type="spellEnd"/>
           </w:p>
         </w:tc>
         <w:tc>
@@ -22644,6 +23469,7 @@
                 <w:sz w:val="20"/>
               </w:rPr>
             </w:pPr>
+            <w:proofErr w:type="spellStart"/>
             <w:r>
               <w:rPr>
                 <w:rFonts w:ascii="Courier New" w:hAnsi="Courier New" w:cs="Courier New"/>
@@ -22651,6 +23477,7 @@
               </w:rPr>
               <w:t>stixCommon:StructuredTextType</w:t>
             </w:r>
+            <w:proofErr w:type="spellEnd"/>
           </w:p>
         </w:tc>
         <w:tc>
@@ -22709,6 +23536,7 @@
               </w:rPr>
               <w:t xml:space="preserve"> property captures a textual description of the Indicator sighting.  Any length is permitted.  Optional formatting is supported via the </w:t>
             </w:r>
+            <w:proofErr w:type="spellStart"/>
             <w:r>
               <w:rPr>
                 <w:rFonts w:ascii="Courier New" w:hAnsi="Courier New" w:cs="Courier New"/>
@@ -22717,6 +23545,7 @@
               </w:rPr>
               <w:t>structuring_format</w:t>
             </w:r>
+            <w:proofErr w:type="spellEnd"/>
             <w:r>
               <w:rPr>
                 <w:rFonts w:ascii="Calibri" w:hAnsi="Calibri"/>
@@ -22725,6 +23554,7 @@
               </w:rPr>
               <w:t xml:space="preserve"> property of the </w:t>
             </w:r>
+            <w:proofErr w:type="spellStart"/>
             <w:r>
               <w:rPr>
                 <w:rFonts w:ascii="Courier New" w:hAnsi="Courier New" w:cs="Courier New"/>
@@ -22733,6 +23563,7 @@
               </w:rPr>
               <w:t>StructuredTextType</w:t>
             </w:r>
+            <w:proofErr w:type="spellEnd"/>
             <w:r>
               <w:rPr>
                 <w:rFonts w:ascii="Calibri" w:hAnsi="Calibri"/>
@@ -22760,6 +23591,7 @@
                 <w:sz w:val="22"/>
               </w:rPr>
             </w:pPr>
+            <w:proofErr w:type="spellStart"/>
             <w:r>
               <w:rPr>
                 <w:b/>
@@ -22767,6 +23599,7 @@
               </w:rPr>
               <w:t>Related_Observables</w:t>
             </w:r>
+            <w:proofErr w:type="spellEnd"/>
           </w:p>
         </w:tc>
         <w:tc>
@@ -22781,6 +23614,7 @@
                 <w:sz w:val="20"/>
               </w:rPr>
             </w:pPr>
+            <w:proofErr w:type="spellStart"/>
             <w:r>
               <w:rPr>
                 <w:rFonts w:ascii="Courier New" w:hAnsi="Courier New" w:cs="Courier New"/>
@@ -22788,6 +23622,7 @@
               </w:rPr>
               <w:t>RelatedObservablesType</w:t>
             </w:r>
+            <w:proofErr w:type="spellEnd"/>
           </w:p>
         </w:tc>
         <w:tc>
@@ -22832,6 +23667,7 @@
               </w:rPr>
               <w:t xml:space="preserve">The </w:t>
             </w:r>
+            <w:proofErr w:type="spellStart"/>
             <w:r>
               <w:rPr>
                 <w:rFonts w:ascii="Courier New" w:hAnsi="Courier New" w:cs="Courier New"/>
@@ -22841,6 +23677,7 @@
               </w:rPr>
               <w:t>Related_Observables</w:t>
             </w:r>
+            <w:proofErr w:type="spellEnd"/>
             <w:r>
               <w:rPr>
                 <w:rFonts w:ascii="Calibri" w:hAnsi="Calibri"/>
@@ -22907,18 +23744,23 @@
         </w:tabs>
         <w:ind w:left="900" w:hanging="900"/>
       </w:pPr>
-      <w:bookmarkStart w:id="107" w:name="_Ref397000166"/>
-      <w:bookmarkStart w:id="108" w:name="_Toc412634033"/>
-      <w:bookmarkStart w:id="109" w:name="_Toc413938746"/>
+      <w:bookmarkStart w:id="106" w:name="_Ref397000166"/>
+      <w:bookmarkStart w:id="107" w:name="_Toc412634033"/>
+      <w:bookmarkStart w:id="108" w:name="_Toc413938746"/>
+      <w:proofErr w:type="spellStart"/>
       <w:r>
         <w:t>RelatedObservables</w:t>
       </w:r>
       <w:r>
-        <w:t>Type Class</w:t>
-      </w:r>
+        <w:t>Type</w:t>
+      </w:r>
+      <w:proofErr w:type="spellEnd"/>
+      <w:r>
+        <w:t xml:space="preserve"> Class</w:t>
+      </w:r>
+      <w:bookmarkEnd w:id="106"/>
       <w:bookmarkEnd w:id="107"/>
       <w:bookmarkEnd w:id="108"/>
-      <w:bookmarkEnd w:id="109"/>
     </w:p>
     <w:p>
       <w:pPr>
@@ -22933,12 +23775,14 @@
         </w:rPr>
         <w:t xml:space="preserve">The </w:t>
       </w:r>
+      <w:proofErr w:type="spellStart"/>
       <w:r>
         <w:rPr>
           <w:rFonts w:ascii="Courier New" w:hAnsi="Courier New" w:cs="Courier New"/>
         </w:rPr>
         <w:t>RelatedObservablesType</w:t>
       </w:r>
+      <w:proofErr w:type="spellEnd"/>
       <w:r>
         <w:rPr>
           <w:rFonts w:ascii="Calibri" w:hAnsi="Calibri" w:cs="Arial"/>
@@ -22957,12 +23801,14 @@
         </w:rPr>
         <w:t xml:space="preserve">bservable pattern.  It extends the </w:t>
       </w:r>
+      <w:proofErr w:type="spellStart"/>
       <w:r>
         <w:rPr>
           <w:rFonts w:ascii="Courier New" w:hAnsi="Courier New" w:cs="Courier New"/>
         </w:rPr>
         <w:t>GenericRelationShipListType</w:t>
       </w:r>
+      <w:proofErr w:type="spellEnd"/>
       <w:r>
         <w:rPr>
           <w:rFonts w:ascii="Calibri" w:hAnsi="Calibri" w:cs="Arial"/>
@@ -23002,6 +23848,7 @@
         </w:rPr>
         <w:t xml:space="preserve">to the </w:t>
       </w:r>
+      <w:proofErr w:type="spellStart"/>
       <w:r>
         <w:rPr>
           <w:rFonts w:ascii="Courier New" w:hAnsi="Courier New" w:cs="Courier New"/>
@@ -23020,6 +23867,7 @@
         </w:rPr>
         <w:t>Type</w:t>
       </w:r>
+      <w:proofErr w:type="spellEnd"/>
       <w:r>
         <w:rPr>
           <w:rFonts w:cs="Courier New"/>
@@ -23168,8 +24016,8 @@
           <w:szCs w:val="24"/>
         </w:rPr>
       </w:pPr>
-      <w:bookmarkStart w:id="110" w:name="_Ref397029607"/>
-      <w:bookmarkStart w:id="111" w:name="_Ref396390845"/>
+      <w:bookmarkStart w:id="109" w:name="_Ref397029607"/>
+      <w:bookmarkStart w:id="110" w:name="_Ref396390845"/>
       <w:r>
         <w:rPr>
           <w:color w:val="auto"/>
@@ -23268,7 +24116,7 @@
         </w:rPr>
         <w:fldChar w:fldCharType="end"/>
       </w:r>
-      <w:bookmarkEnd w:id="110"/>
+      <w:bookmarkEnd w:id="109"/>
       <w:r>
         <w:rPr>
           <w:color w:val="auto"/>
@@ -23286,6 +24134,7 @@
         </w:rPr>
         <w:t xml:space="preserve">UML diagram of the </w:t>
       </w:r>
+      <w:proofErr w:type="spellStart"/>
       <w:r>
         <w:rPr>
           <w:rFonts w:ascii="Courier New" w:hAnsi="Courier New" w:cs="Courier New"/>
@@ -23306,6 +24155,7 @@
         </w:rPr>
         <w:t>Type</w:t>
       </w:r>
+      <w:proofErr w:type="spellEnd"/>
       <w:r>
         <w:rPr>
           <w:b w:val="0"/>
@@ -23536,7 +24386,7 @@
         <w:keepLines/>
         <w:jc w:val="center"/>
       </w:pPr>
-      <w:bookmarkStart w:id="112" w:name="_Ref397029583"/>
+      <w:bookmarkStart w:id="111" w:name="_Ref397029583"/>
       <w:r>
         <w:rPr>
           <w:color w:val="auto"/>
@@ -23635,8 +24485,8 @@
         </w:rPr>
         <w:fldChar w:fldCharType="end"/>
       </w:r>
+      <w:bookmarkEnd w:id="110"/>
       <w:bookmarkEnd w:id="111"/>
-      <w:bookmarkEnd w:id="112"/>
       <w:r>
         <w:rPr>
           <w:color w:val="auto"/>
@@ -23681,6 +24531,7 @@
         </w:rPr>
         <w:t xml:space="preserve"> </w:t>
       </w:r>
+      <w:proofErr w:type="spellStart"/>
       <w:r>
         <w:rPr>
           <w:rFonts w:ascii="Courier New" w:hAnsi="Courier New" w:cs="Courier New"/>
@@ -23701,6 +24552,7 @@
         </w:rPr>
         <w:t>Type</w:t>
       </w:r>
+      <w:proofErr w:type="spellEnd"/>
       <w:r>
         <w:rPr>
           <w:rFonts w:cs="Courier New"/>
@@ -23833,6 +24685,7 @@
                 <w:sz w:val="22"/>
               </w:rPr>
             </w:pPr>
+            <w:proofErr w:type="spellStart"/>
             <w:r>
               <w:rPr>
                 <w:b/>
@@ -23840,6 +24693,7 @@
               </w:rPr>
               <w:t>Related_Observable</w:t>
             </w:r>
+            <w:proofErr w:type="spellEnd"/>
           </w:p>
         </w:tc>
         <w:tc>
@@ -23869,6 +24723,7 @@
                 <w:sz w:val="20"/>
               </w:rPr>
             </w:pPr>
+            <w:proofErr w:type="spellStart"/>
             <w:r>
               <w:rPr>
                 <w:rFonts w:ascii="Courier New" w:hAnsi="Courier New" w:cs="Courier New"/>
@@ -23876,6 +24731,7 @@
               </w:rPr>
               <w:t>RelatedObservableType</w:t>
             </w:r>
+            <w:proofErr w:type="spellEnd"/>
           </w:p>
         </w:tc>
         <w:tc>
@@ -23921,6 +24777,7 @@
               </w:rPr>
               <w:t xml:space="preserve">The </w:t>
             </w:r>
+            <w:proofErr w:type="spellStart"/>
             <w:r>
               <w:rPr>
                 <w:rFonts w:ascii="Courier New" w:hAnsi="Courier New" w:cs="Courier New"/>
@@ -23930,6 +24787,7 @@
               </w:rPr>
               <w:t>Related_Observable</w:t>
             </w:r>
+            <w:proofErr w:type="spellEnd"/>
             <w:r>
               <w:rPr>
                 <w:rFonts w:ascii="Calibri" w:hAnsi="Calibri"/>
@@ -24074,19 +24932,24 @@
       <w:pPr>
         <w:pStyle w:val="Heading2"/>
       </w:pPr>
-      <w:bookmarkStart w:id="113" w:name="_Ref396999734"/>
-      <w:bookmarkStart w:id="114" w:name="_Toc412634034"/>
-      <w:bookmarkStart w:id="115" w:name="_Toc413938747"/>
+      <w:bookmarkStart w:id="112" w:name="_Ref396999734"/>
+      <w:bookmarkStart w:id="113" w:name="_Toc412634034"/>
+      <w:bookmarkStart w:id="114" w:name="_Toc413938747"/>
+      <w:proofErr w:type="spellStart"/>
       <w:r>
         <w:lastRenderedPageBreak/>
         <w:t>RelatedIndicators</w:t>
       </w:r>
       <w:r>
-        <w:t>Type Class</w:t>
-      </w:r>
+        <w:t>Type</w:t>
+      </w:r>
+      <w:proofErr w:type="spellEnd"/>
+      <w:r>
+        <w:t xml:space="preserve"> Class</w:t>
+      </w:r>
+      <w:bookmarkEnd w:id="112"/>
       <w:bookmarkEnd w:id="113"/>
       <w:bookmarkEnd w:id="114"/>
-      <w:bookmarkEnd w:id="115"/>
     </w:p>
     <w:p>
       <w:pPr>
@@ -24095,12 +24958,14 @@
       <w:r>
         <w:t xml:space="preserve">The </w:t>
       </w:r>
+      <w:proofErr w:type="spellStart"/>
       <w:r>
         <w:rPr>
           <w:rFonts w:ascii="Courier New" w:hAnsi="Courier New" w:cs="Courier New"/>
         </w:rPr>
         <w:t>RelatedIndicatorsType</w:t>
       </w:r>
+      <w:proofErr w:type="spellEnd"/>
       <w:r>
         <w:t xml:space="preserve"> class specifies a set of one or more other Indicators asserted to be related to this Indicator</w:t>
       </w:r>
@@ -24110,12 +24975,14 @@
       <w:r>
         <w:t xml:space="preserve">.  It extends the </w:t>
       </w:r>
+      <w:proofErr w:type="spellStart"/>
       <w:r>
         <w:rPr>
           <w:rFonts w:ascii="Courier New" w:hAnsi="Courier New" w:cs="Courier New"/>
         </w:rPr>
         <w:t>GenericRelationshipListType</w:t>
       </w:r>
+      <w:proofErr w:type="spellEnd"/>
       <w:r>
         <w:t xml:space="preserve"> superclass defined in the STIX Common data model, which specifies the scope</w:t>
       </w:r>
@@ -24136,6 +25003,7 @@
         </w:rPr>
         <w:t xml:space="preserve">The UML diagram corresponding to the </w:t>
       </w:r>
+      <w:proofErr w:type="spellStart"/>
       <w:r>
         <w:rPr>
           <w:rFonts w:ascii="Courier New" w:hAnsi="Courier New" w:cs="Courier New"/>
@@ -24154,6 +25022,7 @@
         </w:rPr>
         <w:t>sType</w:t>
       </w:r>
+      <w:proofErr w:type="spellEnd"/>
       <w:r>
         <w:rPr>
           <w:rFonts w:cs="Courier New"/>
@@ -24274,7 +25143,7 @@
           <w:szCs w:val="24"/>
         </w:rPr>
       </w:pPr>
-      <w:bookmarkStart w:id="116" w:name="_Ref396999390"/>
+      <w:bookmarkStart w:id="115" w:name="_Ref396999390"/>
       <w:r>
         <w:rPr>
           <w:color w:val="auto"/>
@@ -24373,7 +25242,7 @@
         </w:rPr>
         <w:fldChar w:fldCharType="end"/>
       </w:r>
-      <w:bookmarkEnd w:id="116"/>
+      <w:bookmarkEnd w:id="115"/>
       <w:r>
         <w:rPr>
           <w:color w:val="auto"/>
@@ -24391,6 +25260,7 @@
         </w:rPr>
         <w:t xml:space="preserve">UML diagram of the </w:t>
       </w:r>
+      <w:proofErr w:type="spellStart"/>
       <w:r>
         <w:rPr>
           <w:rFonts w:ascii="Courier New" w:hAnsi="Courier New" w:cs="Courier New"/>
@@ -24401,6 +25271,7 @@
         </w:rPr>
         <w:t>RelatedIndicatorsType</w:t>
       </w:r>
+      <w:proofErr w:type="spellEnd"/>
       <w:r>
         <w:rPr>
           <w:b w:val="0"/>
@@ -24494,7 +25365,7 @@
         <w:spacing w:after="120"/>
         <w:jc w:val="center"/>
       </w:pPr>
-      <w:bookmarkStart w:id="117" w:name="_Ref396999409"/>
+      <w:bookmarkStart w:id="116" w:name="_Ref396999409"/>
       <w:r>
         <w:rPr>
           <w:color w:val="auto"/>
@@ -24594,7 +25465,7 @@
         </w:rPr>
         <w:fldChar w:fldCharType="end"/>
       </w:r>
-      <w:bookmarkEnd w:id="117"/>
+      <w:bookmarkEnd w:id="116"/>
       <w:r>
         <w:rPr>
           <w:color w:val="auto"/>
@@ -24639,6 +25510,7 @@
         </w:rPr>
         <w:t xml:space="preserve"> </w:t>
       </w:r>
+      <w:proofErr w:type="spellStart"/>
       <w:r>
         <w:rPr>
           <w:rFonts w:ascii="Courier New" w:hAnsi="Courier New" w:cs="Courier New"/>
@@ -24659,6 +25531,7 @@
         </w:rPr>
         <w:t>Type</w:t>
       </w:r>
+      <w:proofErr w:type="spellEnd"/>
       <w:r>
         <w:rPr>
           <w:rFonts w:cs="Courier New"/>
@@ -24791,6 +25664,7 @@
                 <w:sz w:val="22"/>
               </w:rPr>
             </w:pPr>
+            <w:proofErr w:type="spellStart"/>
             <w:r>
               <w:rPr>
                 <w:b/>
@@ -24798,6 +25672,7 @@
               </w:rPr>
               <w:t>Related_Indicator</w:t>
             </w:r>
+            <w:proofErr w:type="spellEnd"/>
           </w:p>
         </w:tc>
         <w:tc>
@@ -24812,6 +25687,7 @@
                 <w:sz w:val="20"/>
               </w:rPr>
             </w:pPr>
+            <w:proofErr w:type="spellStart"/>
             <w:r>
               <w:rPr>
                 <w:rFonts w:ascii="Courier New" w:hAnsi="Courier New" w:cs="Courier New"/>
@@ -24819,6 +25695,7 @@
               </w:rPr>
               <w:t>stixCommon:RelatedIndicatorType</w:t>
             </w:r>
+            <w:proofErr w:type="spellEnd"/>
           </w:p>
         </w:tc>
         <w:tc>
@@ -24870,6 +25747,7 @@
               </w:rPr>
               <w:t xml:space="preserve">The </w:t>
             </w:r>
+            <w:proofErr w:type="spellStart"/>
             <w:r>
               <w:rPr>
                 <w:rFonts w:ascii="Courier New" w:hAnsi="Courier New" w:cs="Courier New"/>
@@ -24879,6 +25757,7 @@
               </w:rPr>
               <w:t>Related_Indicator</w:t>
             </w:r>
+            <w:proofErr w:type="spellEnd"/>
             <w:r>
               <w:rPr>
                 <w:rFonts w:ascii="Calibri" w:hAnsi="Calibri"/>
@@ -24924,21 +25803,23 @@
         <w:pStyle w:val="Heading2"/>
         <w:keepLines/>
       </w:pPr>
-      <w:bookmarkStart w:id="118" w:name="_Ref396989640"/>
-      <w:bookmarkStart w:id="119" w:name="_Toc412634035"/>
-      <w:bookmarkStart w:id="120" w:name="_Toc413938748"/>
+      <w:bookmarkStart w:id="117" w:name="_Ref396989640"/>
+      <w:bookmarkStart w:id="118" w:name="_Toc412634035"/>
+      <w:bookmarkStart w:id="119" w:name="_Toc413938748"/>
+      <w:proofErr w:type="spellStart"/>
       <w:r>
         <w:t>RelatedCampaignReferences</w:t>
       </w:r>
       <w:r>
         <w:t>Type</w:t>
       </w:r>
+      <w:proofErr w:type="spellEnd"/>
       <w:r>
         <w:t xml:space="preserve"> Class</w:t>
       </w:r>
+      <w:bookmarkEnd w:id="117"/>
       <w:bookmarkEnd w:id="118"/>
       <w:bookmarkEnd w:id="119"/>
-      <w:bookmarkEnd w:id="120"/>
     </w:p>
     <w:p>
       <w:pPr>
@@ -24953,12 +25834,14 @@
         </w:rPr>
         <w:t xml:space="preserve">The </w:t>
       </w:r>
+      <w:proofErr w:type="spellStart"/>
       <w:r>
         <w:rPr>
           <w:rFonts w:ascii="Courier New" w:hAnsi="Courier New" w:cs="Courier New"/>
         </w:rPr>
         <w:t>RelatedCampaignReferencesType</w:t>
       </w:r>
+      <w:proofErr w:type="spellEnd"/>
       <w:r>
         <w:rPr>
           <w:rFonts w:ascii="Calibri" w:hAnsi="Calibri" w:cs="Arial"/>
@@ -24977,12 +25860,14 @@
         </w:rPr>
         <w:t xml:space="preserve">It extends the </w:t>
       </w:r>
+      <w:proofErr w:type="spellStart"/>
       <w:r>
         <w:rPr>
           <w:rFonts w:ascii="Courier New" w:hAnsi="Courier New" w:cs="Courier New"/>
         </w:rPr>
         <w:t>GenericRelationShipListType</w:t>
       </w:r>
+      <w:proofErr w:type="spellEnd"/>
       <w:r>
         <w:rPr>
           <w:rFonts w:ascii="Calibri" w:hAnsi="Calibri" w:cs="Arial"/>
@@ -25056,6 +25941,7 @@
         </w:rPr>
         <w:t xml:space="preserve"> corresponding to the </w:t>
       </w:r>
+      <w:proofErr w:type="spellStart"/>
       <w:r>
         <w:rPr>
           <w:rFonts w:ascii="Courier New" w:hAnsi="Courier New" w:cs="Courier New"/>
@@ -25074,6 +25960,7 @@
         </w:rPr>
         <w:t>Type</w:t>
       </w:r>
+      <w:proofErr w:type="spellEnd"/>
       <w:r>
         <w:rPr>
           <w:rFonts w:cs="Courier New"/>
@@ -25201,7 +26088,7 @@
           <w:szCs w:val="24"/>
         </w:rPr>
       </w:pPr>
-      <w:bookmarkStart w:id="121" w:name="_Ref396638964"/>
+      <w:bookmarkStart w:id="120" w:name="_Ref396638964"/>
       <w:r>
         <w:rPr>
           <w:color w:val="auto"/>
@@ -25300,7 +26187,7 @@
         </w:rPr>
         <w:fldChar w:fldCharType="end"/>
       </w:r>
-      <w:bookmarkEnd w:id="121"/>
+      <w:bookmarkEnd w:id="120"/>
       <w:r>
         <w:rPr>
           <w:color w:val="auto"/>
@@ -25318,6 +26205,7 @@
         </w:rPr>
         <w:t xml:space="preserve">UML diagram of the </w:t>
       </w:r>
+      <w:proofErr w:type="spellStart"/>
       <w:r>
         <w:rPr>
           <w:rFonts w:ascii="Courier New" w:hAnsi="Courier New" w:cs="Courier New"/>
@@ -25338,6 +26226,7 @@
         </w:rPr>
         <w:t>Type</w:t>
       </w:r>
+      <w:proofErr w:type="spellEnd"/>
       <w:r>
         <w:rPr>
           <w:b w:val="0"/>
@@ -25355,6 +26244,7 @@
       <w:r>
         <w:t xml:space="preserve">Note that the STIX Common </w:t>
       </w:r>
+      <w:proofErr w:type="spellStart"/>
       <w:r>
         <w:rPr>
           <w:rFonts w:ascii="Courier New" w:hAnsi="Courier New" w:cs="Courier New"/>
@@ -25379,9 +26269,11 @@
         </w:rPr>
         <w:t>Type</w:t>
       </w:r>
+      <w:proofErr w:type="spellEnd"/>
       <w:r>
         <w:t xml:space="preserve"> class is used instead of the STIX Common </w:t>
       </w:r>
+      <w:proofErr w:type="spellStart"/>
       <w:r>
         <w:rPr>
           <w:rFonts w:ascii="Courier New" w:hAnsi="Courier New" w:cs="Courier New"/>
@@ -25394,6 +26286,7 @@
         </w:rPr>
         <w:t>CampaignType</w:t>
       </w:r>
+      <w:proofErr w:type="spellEnd"/>
       <w:r>
         <w:t xml:space="preserve"> class.</w:t>
       </w:r>
@@ -25498,12 +26391,14 @@
       <w:r>
         <w:t xml:space="preserve"> shows the single property of the </w:t>
       </w:r>
+      <w:proofErr w:type="spellStart"/>
       <w:r>
         <w:rPr>
           <w:rFonts w:ascii="Courier New" w:hAnsi="Courier New" w:cs="Courier New"/>
         </w:rPr>
         <w:t>RelatedCampaignReferencesType</w:t>
       </w:r>
+      <w:proofErr w:type="spellEnd"/>
       <w:r>
         <w:t xml:space="preserve"> specialization and is associated with t</w:t>
       </w:r>
@@ -25543,7 +26438,7 @@
       <w:r>
         <w:t>.</w:t>
       </w:r>
-      <w:bookmarkStart w:id="122" w:name="_Ref391382493"/>
+      <w:bookmarkStart w:id="121" w:name="_Ref391382493"/>
     </w:p>
     <w:p>
       <w:pPr>
@@ -25651,7 +26546,7 @@
         </w:rPr>
         <w:fldChar w:fldCharType="end"/>
       </w:r>
-      <w:bookmarkEnd w:id="122"/>
+      <w:bookmarkEnd w:id="121"/>
       <w:r>
         <w:rPr>
           <w:color w:val="auto"/>
@@ -25705,6 +26600,7 @@
         </w:rPr>
         <w:t xml:space="preserve"> </w:t>
       </w:r>
+      <w:proofErr w:type="spellStart"/>
       <w:r>
         <w:rPr>
           <w:rFonts w:ascii="Courier New" w:hAnsi="Courier New" w:cs="Courier New"/>
@@ -25725,6 +26621,7 @@
         </w:rPr>
         <w:t>Type</w:t>
       </w:r>
+      <w:proofErr w:type="spellEnd"/>
       <w:r>
         <w:rPr>
           <w:rFonts w:cs="Courier New"/>
@@ -25865,6 +26762,7 @@
                 <w:sz w:val="22"/>
               </w:rPr>
             </w:pPr>
+            <w:proofErr w:type="spellStart"/>
             <w:r>
               <w:rPr>
                 <w:b/>
@@ -25872,6 +26770,7 @@
               </w:rPr>
               <w:t>Related_Campaign</w:t>
             </w:r>
+            <w:proofErr w:type="spellEnd"/>
           </w:p>
         </w:tc>
         <w:tc>
@@ -25901,6 +26800,7 @@
                 <w:sz w:val="20"/>
               </w:rPr>
             </w:pPr>
+            <w:proofErr w:type="spellStart"/>
             <w:r>
               <w:rPr>
                 <w:rFonts w:ascii="Courier New" w:hAnsi="Courier New" w:cs="Courier New"/>
@@ -25908,6 +26808,7 @@
               </w:rPr>
               <w:t>RelatedCampaignReferenceType</w:t>
             </w:r>
+            <w:proofErr w:type="spellEnd"/>
           </w:p>
         </w:tc>
         <w:tc>
@@ -25951,6 +26852,7 @@
               </w:rPr>
               <w:t xml:space="preserve">The </w:t>
             </w:r>
+            <w:proofErr w:type="spellStart"/>
             <w:r>
               <w:rPr>
                 <w:rFonts w:ascii="Courier New" w:hAnsi="Courier New" w:cs="Courier New"/>
@@ -25960,6 +26862,7 @@
               </w:rPr>
               <w:t>Related_Campaign</w:t>
             </w:r>
+            <w:proofErr w:type="spellEnd"/>
             <w:r>
               <w:rPr>
                 <w:rFonts w:ascii="Calibri" w:hAnsi="Calibri"/>
@@ -25987,6 +26890,7 @@
               </w:rPr>
               <w:t xml:space="preserve">.  Unlike most other relationships that are defined in STIX, the underlying </w:t>
             </w:r>
+            <w:proofErr w:type="spellStart"/>
             <w:r>
               <w:rPr>
                 <w:rFonts w:ascii="Courier New" w:hAnsi="Courier New" w:cs="Courier New"/>
@@ -25996,6 +26900,7 @@
               </w:rPr>
               <w:t>RelatedCampaignReferencesType</w:t>
             </w:r>
+            <w:proofErr w:type="spellEnd"/>
             <w:r>
               <w:rPr>
                 <w:rFonts w:ascii="Calibri" w:hAnsi="Calibri"/>
@@ -26046,20 +26951,20 @@
         </w:numPr>
         <w:ind w:left="360" w:hanging="360"/>
       </w:pPr>
-      <w:bookmarkStart w:id="123" w:name="_Toc389570600"/>
-      <w:bookmarkStart w:id="124" w:name="_Toc389581070"/>
-      <w:bookmarkStart w:id="125" w:name="_Toc391386568"/>
-      <w:bookmarkStart w:id="126" w:name="_Toc412634036"/>
-      <w:bookmarkStart w:id="127" w:name="_Toc413938749"/>
+      <w:bookmarkStart w:id="122" w:name="_Toc389570600"/>
+      <w:bookmarkStart w:id="123" w:name="_Toc389581070"/>
+      <w:bookmarkStart w:id="124" w:name="_Toc391386568"/>
+      <w:bookmarkStart w:id="125" w:name="_Toc412634036"/>
+      <w:bookmarkStart w:id="126" w:name="_Toc413938749"/>
       <w:r>
         <w:lastRenderedPageBreak/>
         <w:t>Appendix – XML Implementation</w:t>
       </w:r>
+      <w:bookmarkEnd w:id="122"/>
       <w:bookmarkEnd w:id="123"/>
       <w:bookmarkEnd w:id="124"/>
       <w:bookmarkEnd w:id="125"/>
       <w:bookmarkEnd w:id="126"/>
-      <w:bookmarkEnd w:id="127"/>
     </w:p>
     <w:p>
       <w:pPr>
@@ -26124,14 +27029,14 @@
         </w:numPr>
         <w:ind w:left="360" w:hanging="360"/>
       </w:pPr>
-      <w:bookmarkStart w:id="128" w:name="_Toc412634037"/>
-      <w:bookmarkStart w:id="129" w:name="_Toc413938750"/>
+      <w:bookmarkStart w:id="127" w:name="_Toc412634037"/>
+      <w:bookmarkStart w:id="128" w:name="_Toc413938750"/>
       <w:r>
         <w:lastRenderedPageBreak/>
         <w:t>References</w:t>
       </w:r>
+      <w:bookmarkEnd w:id="127"/>
       <w:bookmarkEnd w:id="128"/>
-      <w:bookmarkEnd w:id="129"/>
     </w:p>
     <w:p>
       <w:r>
@@ -26157,7 +27062,14 @@
         <w:rPr>
           <w:szCs w:val="24"/>
         </w:rPr>
-        <w:t>[CybOX</w:t>
+        <w:t>[</w:t>
+      </w:r>
+      <w:proofErr w:type="spellStart"/>
+      <w:r>
+        <w:rPr>
+          <w:szCs w:val="24"/>
+        </w:rPr>
+        <w:t>CybOX</w:t>
       </w:r>
       <w:r>
         <w:rPr>
@@ -26166,6 +27078,7 @@
         </w:rPr>
         <w:t>COR</w:t>
       </w:r>
+      <w:proofErr w:type="spellEnd"/>
       <w:r>
         <w:rPr>
           <w:szCs w:val="24"/>
@@ -26358,7 +27271,56 @@
         <w:rPr>
           <w:szCs w:val="24"/>
         </w:rPr>
-        <w:t>STIX Campaign Specification Version 1.1.1</w:t>
+        <w:t>STIX</w:t>
+      </w:r>
+      <w:r>
+        <w:rPr>
+          <w:szCs w:val="24"/>
+          <w:vertAlign w:val="superscript"/>
+        </w:rPr>
+        <w:t>TM</w:t>
+      </w:r>
+      <w:r>
+        <w:rPr>
+          <w:szCs w:val="24"/>
+        </w:rPr>
+        <w:t xml:space="preserve"> </w:t>
+      </w:r>
+      <w:r>
+        <w:rPr>
+          <w:szCs w:val="24"/>
+        </w:rPr>
+        <w:t>1.1.1</w:t>
+      </w:r>
+      <w:r>
+        <w:rPr>
+          <w:szCs w:val="24"/>
+        </w:rPr>
+        <w:t xml:space="preserve"> </w:t>
+      </w:r>
+      <w:r>
+        <w:rPr>
+          <w:szCs w:val="24"/>
+        </w:rPr>
+        <w:t xml:space="preserve">Campaign Specification </w:t>
+      </w:r>
+      <w:r>
+        <w:rPr>
+          <w:szCs w:val="24"/>
+        </w:rPr>
+        <w:t>(v</w:t>
+      </w:r>
+      <w:r>
+        <w:rPr>
+          <w:szCs w:val="24"/>
+        </w:rPr>
+        <w:t>1.1.1</w:t>
+      </w:r>
+      <w:r>
+        <w:rPr>
+          <w:szCs w:val="24"/>
+        </w:rPr>
+        <w:t>)</w:t>
       </w:r>
     </w:p>
     <w:p>
@@ -26441,7 +27403,56 @@
         <w:rPr>
           <w:szCs w:val="24"/>
         </w:rPr>
-        <w:t>STIX Common Specification Version 1.1.1</w:t>
+        <w:t>STIX</w:t>
+      </w:r>
+      <w:r>
+        <w:rPr>
+          <w:szCs w:val="24"/>
+          <w:vertAlign w:val="superscript"/>
+        </w:rPr>
+        <w:t>TM</w:t>
+      </w:r>
+      <w:r>
+        <w:rPr>
+          <w:szCs w:val="24"/>
+        </w:rPr>
+        <w:t xml:space="preserve"> </w:t>
+      </w:r>
+      <w:r>
+        <w:rPr>
+          <w:szCs w:val="24"/>
+        </w:rPr>
+        <w:t>1.1.1</w:t>
+      </w:r>
+      <w:r>
+        <w:rPr>
+          <w:szCs w:val="24"/>
+        </w:rPr>
+        <w:t xml:space="preserve"> </w:t>
+      </w:r>
+      <w:r>
+        <w:rPr>
+          <w:szCs w:val="24"/>
+        </w:rPr>
+        <w:t>Common Specif</w:t>
+      </w:r>
+      <w:r>
+        <w:rPr>
+          <w:szCs w:val="24"/>
+        </w:rPr>
+        <w:t>ication (v</w:t>
+      </w:r>
+      <w:r>
+        <w:rPr>
+          <w:szCs w:val="24"/>
+        </w:rPr>
+        <w:t>1.1.1</w:t>
+      </w:r>
+      <w:r>
+        <w:rPr>
+          <w:szCs w:val="24"/>
+        </w:rPr>
+        <w:t>)</w:t>
       </w:r>
     </w:p>
     <w:p>
@@ -26517,7 +27528,56 @@
         <w:rPr>
           <w:szCs w:val="24"/>
         </w:rPr>
-        <w:t>STIX Course of Action (COA) Specification Version 1.1.1</w:t>
+        <w:t>STIX</w:t>
+      </w:r>
+      <w:r>
+        <w:rPr>
+          <w:szCs w:val="24"/>
+          <w:vertAlign w:val="superscript"/>
+        </w:rPr>
+        <w:t>TM</w:t>
+      </w:r>
+      <w:r>
+        <w:rPr>
+          <w:szCs w:val="24"/>
+        </w:rPr>
+        <w:t xml:space="preserve"> </w:t>
+      </w:r>
+      <w:r>
+        <w:rPr>
+          <w:szCs w:val="24"/>
+        </w:rPr>
+        <w:t>1.1.1</w:t>
+      </w:r>
+      <w:r>
+        <w:rPr>
+          <w:szCs w:val="24"/>
+        </w:rPr>
+        <w:t xml:space="preserve"> </w:t>
+      </w:r>
+      <w:r>
+        <w:rPr>
+          <w:szCs w:val="24"/>
+        </w:rPr>
+        <w:t xml:space="preserve">Course of Action Specification </w:t>
+      </w:r>
+      <w:r>
+        <w:rPr>
+          <w:szCs w:val="24"/>
+        </w:rPr>
+        <w:t>(v</w:t>
+      </w:r>
+      <w:r>
+        <w:rPr>
+          <w:szCs w:val="24"/>
+        </w:rPr>
+        <w:t>1.1.1</w:t>
+      </w:r>
+      <w:r>
+        <w:rPr>
+          <w:szCs w:val="24"/>
+        </w:rPr>
+        <w:t>)</w:t>
       </w:r>
     </w:p>
     <w:p>
@@ -26599,7 +27659,32 @@
         <w:rPr>
           <w:szCs w:val="24"/>
         </w:rPr>
-        <w:t>STIX Specification Overview Version 1.1.1</w:t>
+        <w:t>STIX</w:t>
+      </w:r>
+      <w:r>
+        <w:rPr>
+          <w:szCs w:val="24"/>
+          <w:vertAlign w:val="superscript"/>
+        </w:rPr>
+        <w:t>TM</w:t>
+      </w:r>
+      <w:r>
+        <w:rPr>
+          <w:szCs w:val="24"/>
+        </w:rPr>
+        <w:t xml:space="preserve"> </w:t>
+      </w:r>
+      <w:r>
+        <w:rPr>
+          <w:szCs w:val="24"/>
+        </w:rPr>
+        <w:t xml:space="preserve">1.1.1 </w:t>
+      </w:r>
+      <w:r>
+        <w:rPr>
+          <w:szCs w:val="24"/>
+        </w:rPr>
+        <w:t xml:space="preserve">Specification Overview Version </w:t>
       </w:r>
     </w:p>
     <w:p>
@@ -26681,7 +27766,58 @@
         <w:rPr>
           <w:szCs w:val="24"/>
         </w:rPr>
-        <w:t>STIX TTP Specification Version 1.1.1</w:t>
+        <w:t>STIX</w:t>
+      </w:r>
+      <w:r>
+        <w:rPr>
+          <w:szCs w:val="24"/>
+          <w:vertAlign w:val="superscript"/>
+        </w:rPr>
+        <w:t>TM</w:t>
+      </w:r>
+      <w:bookmarkStart w:id="129" w:name="_GoBack"/>
+      <w:bookmarkEnd w:id="129"/>
+      <w:r>
+        <w:rPr>
+          <w:szCs w:val="24"/>
+        </w:rPr>
+        <w:t xml:space="preserve"> </w:t>
+      </w:r>
+      <w:r>
+        <w:rPr>
+          <w:szCs w:val="24"/>
+        </w:rPr>
+        <w:t>1.1.1</w:t>
+      </w:r>
+      <w:r>
+        <w:rPr>
+          <w:szCs w:val="24"/>
+        </w:rPr>
+        <w:t xml:space="preserve"> </w:t>
+      </w:r>
+      <w:r>
+        <w:rPr>
+          <w:szCs w:val="24"/>
+        </w:rPr>
+        <w:t xml:space="preserve">TTP Specification </w:t>
+      </w:r>
+      <w:r>
+        <w:rPr>
+          <w:szCs w:val="24"/>
+        </w:rPr>
+        <w:t>(v</w:t>
+      </w:r>
+      <w:r>
+        <w:rPr>
+          <w:szCs w:val="24"/>
+        </w:rPr>
+        <w:t>1.1.1</w:t>
+      </w:r>
+      <w:r>
+        <w:rPr>
+          <w:szCs w:val="24"/>
+        </w:rPr>
+        <w:t>)</w:t>
       </w:r>
     </w:p>
     <w:p>
@@ -26748,12 +27884,10 @@
       </w:r>
       <w:r>
         <w:rPr>
-          <w:rFonts w:ascii="Segoe UI" w:hAnsi="Segoe UI" w:cs="Segoe UI"/>
+          <w:rFonts w:cs="Segoe UI"/>
           <w:color w:val="000000"/>
-          <w:sz w:val="20"/>
-          <w:szCs w:val="20"/>
-        </w:rPr>
-        <w:t>Terms of Use</w:t>
+        </w:rPr>
+        <w:t>Terms of Us</w:t>
       </w:r>
     </w:p>
     <w:p>
@@ -27043,7 +28177,6 @@
         <w:docPartUnique/>
       </w:docPartObj>
     </w:sdtPr>
-    <w:sdtEndPr/>
     <w:sdtContent>
       <w:p>
         <w:pPr>
@@ -27068,7 +28201,7 @@
           <w:rPr>
             <w:noProof/>
           </w:rPr>
-          <w:t>11</w:t>
+          <w:t>16</w:t>
         </w:r>
         <w:r>
           <w:rPr>
@@ -32056,17 +33189,6 @@
 </file>
 
 <file path=customXml/item1.xml><?xml version="1.0" encoding="utf-8"?>
-<p:properties xmlns:p="http://schemas.microsoft.com/office/2006/metadata/properties" xmlns:xsi="http://www.w3.org/2001/XMLSchema-instance" xmlns:pc="http://schemas.microsoft.com/office/infopath/2007/PartnerControls">
-  <documentManagement>
-    <MITRE_x0020_Sensitivity xmlns="http://schemas.microsoft.com/sharepoint/v3">Internal MITRE Information</MITRE_x0020_Sensitivity>
-    <_Contributor xmlns="http://schemas.microsoft.com/sharepoint/v3/fields" xsi:nil="true"/>
-    <Release_x0020_Statement xmlns="http://schemas.microsoft.com/sharepoint/v3">For Internal MITRE Use</Release_x0020_Statement>
-    <Status xmlns="4d08c891-aa85-4e91-a798-dce01d66b851">Draft</Status>
-  </documentManagement>
-</p:properties>
-</file>
-
-<file path=customXml/item2.xml><?xml version="1.0" encoding="utf-8"?>
 <?mso-contentType ?>
 <customXsn xmlns="http://schemas.microsoft.com/office/2006/metadata/customXsn">
   <xsnLocation/>
@@ -32076,7 +33198,7 @@
 </customXsn>
 </file>
 
-<file path=customXml/item3.xml><?xml version="1.0" encoding="utf-8"?>
+<file path=customXml/item2.xml><?xml version="1.0" encoding="utf-8"?>
 <ct:contentTypeSchema xmlns:ct="http://schemas.microsoft.com/office/2006/metadata/contentType" xmlns:ma="http://schemas.microsoft.com/office/2006/metadata/properties/metaAttributes" ct:_="" ma:_="" ma:contentTypeName="MITRE Work" ma:contentTypeID="0x010100823A99C636F7423283FB0D200866C61300CC7BD67365BE2C42A4096DAE1DC10F06" ma:contentTypeVersion="3" ma:contentTypeDescription="Materials and documents that contain MITRE authored content and other content directly attributable to MITRE and its work" ma:contentTypeScope="" ma:versionID="085ad2ce3a226fddc0329540bbfa6f64">
   <xsd:schema xmlns:xsd="http://www.w3.org/2001/XMLSchema" xmlns:xs="http://www.w3.org/2001/XMLSchema" xmlns:p="http://schemas.microsoft.com/office/2006/metadata/properties" xmlns:ns1="http://schemas.microsoft.com/sharepoint/v3" xmlns:ns2="http://schemas.microsoft.com/sharepoint/v3/fields" xmlns:ns3="4d08c891-aa85-4e91-a798-dce01d66b851" targetNamespace="http://schemas.microsoft.com/office/2006/metadata/properties" ma:root="true" ma:fieldsID="12a853ef9e543adebd21901f9cb1f667" ns1:_="" ns2:_="" ns3:_="">
     <xsd:import namespace="http://schemas.microsoft.com/sharepoint/v3"/>
@@ -32256,7 +33378,7 @@
 </ct:contentTypeSchema>
 </file>
 
-<file path=customXml/item4.xml><?xml version="1.0" encoding="utf-8"?>
+<file path=customXml/item3.xml><?xml version="1.0" encoding="utf-8"?>
 <?mso-contentType ?>
 <FormTemplates xmlns="http://schemas.microsoft.com/sharepoint/v3/contenttype/forms">
   <Display>DocumentLibraryForm</Display>
@@ -32265,29 +33387,22 @@
 </FormTemplates>
 </file>
 
+<file path=customXml/item4.xml><?xml version="1.0" encoding="utf-8"?>
+<p:properties xmlns:p="http://schemas.microsoft.com/office/2006/metadata/properties" xmlns:xsi="http://www.w3.org/2001/XMLSchema-instance" xmlns:pc="http://schemas.microsoft.com/office/infopath/2007/PartnerControls">
+  <documentManagement>
+    <MITRE_x0020_Sensitivity xmlns="http://schemas.microsoft.com/sharepoint/v3">Internal MITRE Information</MITRE_x0020_Sensitivity>
+    <_Contributor xmlns="http://schemas.microsoft.com/sharepoint/v3/fields" xsi:nil="true"/>
+    <Release_x0020_Statement xmlns="http://schemas.microsoft.com/sharepoint/v3">For Internal MITRE Use</Release_x0020_Statement>
+    <Status xmlns="4d08c891-aa85-4e91-a798-dce01d66b851">Draft</Status>
+  </documentManagement>
+</p:properties>
+</file>
+
 <file path=customXml/item5.xml><?xml version="1.0" encoding="utf-8"?>
 <b:Sources xmlns:b="http://schemas.openxmlformats.org/officeDocument/2006/bibliography" xmlns="http://schemas.openxmlformats.org/officeDocument/2006/bibliography" SelectedStyle="\APA.XSL" StyleName="APA"/>
 </file>
 
 <file path=customXml/itemProps1.xml><?xml version="1.0" encoding="utf-8"?>
-<ds:datastoreItem xmlns:ds="http://schemas.openxmlformats.org/officeDocument/2006/customXml" ds:itemID="{788D4195-E13B-4263-A9D0-D1D9CC9B4524}">
-  <ds:schemaRefs>
-    <ds:schemaRef ds:uri="4d08c891-aa85-4e91-a798-dce01d66b851"/>
-    <ds:schemaRef ds:uri="http://purl.org/dc/terms/"/>
-    <ds:schemaRef ds:uri="http://schemas.microsoft.com/office/infopath/2007/PartnerControls"/>
-    <ds:schemaRef ds:uri="http://schemas.openxmlformats.org/package/2006/metadata/core-properties"/>
-    <ds:schemaRef ds:uri="http://schemas.microsoft.com/office/2006/metadata/properties"/>
-    <ds:schemaRef ds:uri="http://schemas.microsoft.com/sharepoint/v3/fields"/>
-    <ds:schemaRef ds:uri="http://schemas.microsoft.com/office/2006/documentManagement/types"/>
-    <ds:schemaRef ds:uri="http://purl.org/dc/elements/1.1/"/>
-    <ds:schemaRef ds:uri="http://schemas.microsoft.com/sharepoint/v3"/>
-    <ds:schemaRef ds:uri="http://www.w3.org/XML/1998/namespace"/>
-    <ds:schemaRef ds:uri="http://purl.org/dc/dcmitype/"/>
-  </ds:schemaRefs>
-</ds:datastoreItem>
-</file>
-
-<file path=customXml/itemProps2.xml><?xml version="1.0" encoding="utf-8"?>
 <ds:datastoreItem xmlns:ds="http://schemas.openxmlformats.org/officeDocument/2006/customXml" ds:itemID="{663F1A4D-610A-45D9-ACAB-423BFE4ED320}">
   <ds:schemaRefs>
     <ds:schemaRef ds:uri="http://schemas.microsoft.com/office/2006/metadata/customXsn"/>
@@ -32295,7 +33410,7 @@
 </ds:datastoreItem>
 </file>
 
-<file path=customXml/itemProps3.xml><?xml version="1.0" encoding="utf-8"?>
+<file path=customXml/itemProps2.xml><?xml version="1.0" encoding="utf-8"?>
 <ds:datastoreItem xmlns:ds="http://schemas.openxmlformats.org/officeDocument/2006/customXml" ds:itemID="{B0D2CDD9-251B-4223-9626-7C6E3D9C606B}">
   <ds:schemaRefs>
     <ds:schemaRef ds:uri="http://schemas.microsoft.com/office/2006/metadata/contentType"/>
@@ -32315,7 +33430,7 @@
 </ds:datastoreItem>
 </file>
 
-<file path=customXml/itemProps4.xml><?xml version="1.0" encoding="utf-8"?>
+<file path=customXml/itemProps3.xml><?xml version="1.0" encoding="utf-8"?>
 <ds:datastoreItem xmlns:ds="http://schemas.openxmlformats.org/officeDocument/2006/customXml" ds:itemID="{A8719A14-A1CE-4887-98C7-6853CFAD0408}">
   <ds:schemaRefs>
     <ds:schemaRef ds:uri="http://schemas.microsoft.com/sharepoint/v3/contenttype/forms"/>
@@ -32323,8 +33438,26 @@
 </ds:datastoreItem>
 </file>
 
+<file path=customXml/itemProps4.xml><?xml version="1.0" encoding="utf-8"?>
+<ds:datastoreItem xmlns:ds="http://schemas.openxmlformats.org/officeDocument/2006/customXml" ds:itemID="{788D4195-E13B-4263-A9D0-D1D9CC9B4524}">
+  <ds:schemaRefs>
+    <ds:schemaRef ds:uri="4d08c891-aa85-4e91-a798-dce01d66b851"/>
+    <ds:schemaRef ds:uri="http://purl.org/dc/terms/"/>
+    <ds:schemaRef ds:uri="http://schemas.microsoft.com/office/infopath/2007/PartnerControls"/>
+    <ds:schemaRef ds:uri="http://schemas.openxmlformats.org/package/2006/metadata/core-properties"/>
+    <ds:schemaRef ds:uri="http://schemas.microsoft.com/office/2006/metadata/properties"/>
+    <ds:schemaRef ds:uri="http://schemas.microsoft.com/sharepoint/v3/fields"/>
+    <ds:schemaRef ds:uri="http://schemas.microsoft.com/office/2006/documentManagement/types"/>
+    <ds:schemaRef ds:uri="http://purl.org/dc/elements/1.1/"/>
+    <ds:schemaRef ds:uri="http://schemas.microsoft.com/sharepoint/v3"/>
+    <ds:schemaRef ds:uri="http://www.w3.org/XML/1998/namespace"/>
+    <ds:schemaRef ds:uri="http://purl.org/dc/dcmitype/"/>
+  </ds:schemaRefs>
+</ds:datastoreItem>
+</file>
+
 <file path=customXml/itemProps5.xml><?xml version="1.0" encoding="utf-8"?>
-<ds:datastoreItem xmlns:ds="http://schemas.openxmlformats.org/officeDocument/2006/customXml" ds:itemID="{F3B9DFB6-6A30-4239-9DC2-A66FFCCF7BC7}">
+<ds:datastoreItem xmlns:ds="http://schemas.openxmlformats.org/officeDocument/2006/customXml" ds:itemID="{38661218-E977-4B32-8EDC-E09269D5F3D1}">
   <ds:schemaRefs>
     <ds:schemaRef ds:uri="http://schemas.openxmlformats.org/officeDocument/2006/bibliography"/>
   </ds:schemaRefs>

--- a/documents/STIX_Indicator_Draft.docx
+++ b/documents/STIX_Indicator_Draft.docx
@@ -621,6 +621,7 @@
           <w:docPartUnique/>
         </w:docPartObj>
       </w:sdtPr>
+      <w:sdtEndPr/>
       <w:sdtContent>
         <w:p>
           <w:pPr>
@@ -4059,7 +4060,7 @@
                     </a:ln>
                     <a:extLst>
                       <a:ext uri="{53640926-AAD7-44d8-BBD7-CCE9431645EC}">
-                        <a14:shadowObscured xmlns:a14="http://schemas.microsoft.com/office/drawing/2010/main" xmlns:w="http://schemas.openxmlformats.org/wordprocessingml/2006/main" xmlns:w10="urn:schemas-microsoft-com:office:word" xmlns:v="urn:schemas-microsoft-com:vml" xmlns:o="urn:schemas-microsoft-com:office:office" xmlns:mv="urn:schemas-microsoft-com:mac:vml" xmlns:mo="http://schemas.microsoft.com/office/mac/office/2008/main" xmlns=""/>
+                        <a14:shadowObscured xmlns="" xmlns:mo="http://schemas.microsoft.com/office/mac/office/2008/main" xmlns:mv="urn:schemas-microsoft-com:mac:vml" xmlns:o="urn:schemas-microsoft-com:office:office" xmlns:v="urn:schemas-microsoft-com:vml" xmlns:w10="urn:schemas-microsoft-com:office:word" xmlns:w="http://schemas.openxmlformats.org/wordprocessingml/2006/main" xmlns:a14="http://schemas.microsoft.com/office/drawing/2010/main"/>
                       </a:ext>
                     </a:extLst>
                   </pic:spPr>
@@ -5783,7 +5784,7 @@
                 <v:shape id="_x0000_i1025" type="#_x0000_t75" style="width:21.75pt;height:21.75pt" o:ole="">
                   <v:imagedata r:id="rId23" o:title=""/>
                 </v:shape>
-                <o:OLEObject Type="Embed" ProgID="PBrush" ShapeID="_x0000_i1025" DrawAspect="Content" ObjectID="_1488275862" r:id="rId24"/>
+                <o:OLEObject Type="Embed" ProgID="PBrush" ShapeID="_x0000_i1025" DrawAspect="Content" ObjectID="_1488555183" r:id="rId24"/>
               </w:object>
             </w:r>
           </w:p>
@@ -5960,7 +5961,7 @@
                 <v:shape id="_x0000_i1026" type="#_x0000_t75" style="width:14.25pt;height:14.25pt" o:ole="">
                   <v:imagedata r:id="rId26" o:title=""/>
                 </v:shape>
-                <o:OLEObject Type="Embed" ProgID="PBrush" ShapeID="_x0000_i1026" DrawAspect="Content" ObjectID="_1488275863" r:id="rId27"/>
+                <o:OLEObject Type="Embed" ProgID="PBrush" ShapeID="_x0000_i1026" DrawAspect="Content" ObjectID="_1488555184" r:id="rId27"/>
               </w:object>
             </w:r>
           </w:p>
@@ -6052,7 +6053,7 @@
                 <v:shape id="_x0000_i1027" type="#_x0000_t75" style="width:14.25pt;height:14.25pt" o:ole="">
                   <v:imagedata r:id="rId28" o:title=""/>
                 </v:shape>
-                <o:OLEObject Type="Embed" ProgID="PBrush" ShapeID="_x0000_i1027" DrawAspect="Content" ObjectID="_1488275864" r:id="rId29"/>
+                <o:OLEObject Type="Embed" ProgID="PBrush" ShapeID="_x0000_i1027" DrawAspect="Content" ObjectID="_1488555185" r:id="rId29"/>
               </w:object>
             </w:r>
           </w:p>
@@ -6213,7 +6214,7 @@
                     </wp:anchor>
                   </w:drawing>
                 </mc:Choice>
-                <mc:Fallback xmlns:mv="urn:schemas-microsoft-com:mac:vml" xmlns:mo="http://schemas.microsoft.com/office/mac/office/2008/main">
+                <mc:Fallback xmlns:mo="http://schemas.microsoft.com/office/mac/office/2008/main" xmlns:mv="urn:schemas-microsoft-com:mac:vml">
                   <w:pict>
                     <v:shapetype w14:anchorId="714BC3B2" id="_x0000_t32" coordsize="21600,21600" o:spt="32" o:oned="t" path="m,l21600,21600e" filled="f">
                       <v:path arrowok="t" fillok="f" o:connecttype="none"/>
@@ -6298,7 +6299,7 @@
                 <v:shape id="_x0000_i1028" type="#_x0000_t75" style="width:57.75pt;height:36pt" o:ole="">
                   <v:imagedata r:id="rId30" o:title=""/>
                 </v:shape>
-                <o:OLEObject Type="Embed" ProgID="PBrush" ShapeID="_x0000_i1028" DrawAspect="Content" ObjectID="_1488275865" r:id="rId31"/>
+                <o:OLEObject Type="Embed" ProgID="PBrush" ShapeID="_x0000_i1028" DrawAspect="Content" ObjectID="_1488555186" r:id="rId31"/>
               </w:object>
             </w:r>
           </w:p>
@@ -7835,7 +7836,7 @@
                     </a:ln>
                     <a:extLst>
                       <a:ext uri="{53640926-AAD7-44d8-BBD7-CCE9431645EC}">
-                        <a14:shadowObscured xmlns:a14="http://schemas.microsoft.com/office/drawing/2010/main" xmlns:w="http://schemas.openxmlformats.org/wordprocessingml/2006/main" xmlns:w10="urn:schemas-microsoft-com:office:word" xmlns:v="urn:schemas-microsoft-com:vml" xmlns:o="urn:schemas-microsoft-com:office:office" xmlns:mv="urn:schemas-microsoft-com:mac:vml" xmlns:mo="http://schemas.microsoft.com/office/mac/office/2008/main" xmlns=""/>
+                        <a14:shadowObscured xmlns="" xmlns:mo="http://schemas.microsoft.com/office/mac/office/2008/main" xmlns:mv="urn:schemas-microsoft-com:mac:vml" xmlns:o="urn:schemas-microsoft-com:office:office" xmlns:v="urn:schemas-microsoft-com:vml" xmlns:w10="urn:schemas-microsoft-com:office:word" xmlns:w="http://schemas.openxmlformats.org/wordprocessingml/2006/main" xmlns:a14="http://schemas.microsoft.com/office/drawing/2010/main"/>
                       </a:ext>
                     </a:extLst>
                   </pic:spPr>
@@ -9788,7 +9789,7 @@
                     </a:ln>
                     <a:extLst>
                       <a:ext uri="{53640926-AAD7-44d8-BBD7-CCE9431645EC}">
-                        <a14:shadowObscured xmlns:a14="http://schemas.microsoft.com/office/drawing/2010/main" xmlns:w="http://schemas.openxmlformats.org/wordprocessingml/2006/main" xmlns:w10="urn:schemas-microsoft-com:office:word" xmlns:v="urn:schemas-microsoft-com:vml" xmlns:o="urn:schemas-microsoft-com:office:office" xmlns:mv="urn:schemas-microsoft-com:mac:vml" xmlns:mo="http://schemas.microsoft.com/office/mac/office/2008/main" xmlns=""/>
+                        <a14:shadowObscured xmlns="" xmlns:mo="http://schemas.microsoft.com/office/mac/office/2008/main" xmlns:mv="urn:schemas-microsoft-com:mac:vml" xmlns:o="urn:schemas-microsoft-com:office:office" xmlns:v="urn:schemas-microsoft-com:vml" xmlns:w10="urn:schemas-microsoft-com:office:word" xmlns:w="http://schemas.openxmlformats.org/wordprocessingml/2006/main" xmlns:a14="http://schemas.microsoft.com/office/drawing/2010/main"/>
                       </a:ext>
                     </a:extLst>
                   </pic:spPr>
@@ -17738,25 +17739,51 @@
       <w:r>
         <w:t xml:space="preserve">Figure </w:t>
       </w:r>
-      <w:fldSimple w:instr=" STYLEREF 1 \s ">
-        <w:r>
-          <w:rPr>
-            <w:noProof/>
-          </w:rPr>
-          <w:t>3</w:t>
-        </w:r>
-      </w:fldSimple>
+      <w:r>
+        <w:fldChar w:fldCharType="begin"/>
+      </w:r>
+      <w:r>
+        <w:instrText xml:space="preserve"> STYLEREF 1 \s </w:instrText>
+      </w:r>
+      <w:r>
+        <w:fldChar w:fldCharType="separate"/>
+      </w:r>
+      <w:r>
+        <w:rPr>
+          <w:noProof/>
+        </w:rPr>
+        <w:t>3</w:t>
+      </w:r>
+      <w:r>
+        <w:rPr>
+          <w:noProof/>
+        </w:rPr>
+        <w:fldChar w:fldCharType="end"/>
+      </w:r>
       <w:r>
         <w:noBreakHyphen/>
       </w:r>
-      <w:fldSimple w:instr=" SEQ Figure \* ARABIC \s 1 ">
-        <w:r>
-          <w:rPr>
-            <w:noProof/>
-          </w:rPr>
-          <w:t>2</w:t>
-        </w:r>
-      </w:fldSimple>
+      <w:r>
+        <w:fldChar w:fldCharType="begin"/>
+      </w:r>
+      <w:r>
+        <w:instrText xml:space="preserve"> SEQ Figure \* ARABIC \s 1 </w:instrText>
+      </w:r>
+      <w:r>
+        <w:fldChar w:fldCharType="separate"/>
+      </w:r>
+      <w:r>
+        <w:rPr>
+          <w:noProof/>
+        </w:rPr>
+        <w:t>2</w:t>
+      </w:r>
+      <w:r>
+        <w:rPr>
+          <w:noProof/>
+        </w:rPr>
+        <w:fldChar w:fldCharType="end"/>
+      </w:r>
       <w:bookmarkEnd w:id="92"/>
       <w:r>
         <w:t xml:space="preserve">. </w:t>
@@ -27090,7 +27117,29 @@
           <w:szCs w:val="24"/>
         </w:rPr>
         <w:tab/>
-        <w:t>CybOX Core Specification (</w:t>
+      </w:r>
+      <w:proofErr w:type="spellStart"/>
+      <w:r>
+        <w:rPr>
+          <w:szCs w:val="24"/>
+        </w:rPr>
+        <w:t>CybOX</w:t>
+      </w:r>
+      <w:r>
+        <w:rPr>
+          <w:szCs w:val="24"/>
+          <w:vertAlign w:val="superscript"/>
+        </w:rPr>
+        <w:t>TM</w:t>
+      </w:r>
+      <w:bookmarkStart w:id="129" w:name="_GoBack"/>
+      <w:bookmarkEnd w:id="129"/>
+      <w:proofErr w:type="spellEnd"/>
+      <w:r>
+        <w:rPr>
+          <w:szCs w:val="24"/>
+        </w:rPr>
+        <w:t xml:space="preserve"> Core Specification (</w:t>
       </w:r>
       <w:r>
         <w:rPr>
@@ -27124,7 +27173,16 @@
       </w:r>
       <w:r>
         <w:tab/>
-        <w:t xml:space="preserve">STIX </w:t>
+        <w:t>STIX</w:t>
+      </w:r>
+      <w:r>
+        <w:rPr>
+          <w:vertAlign w:val="superscript"/>
+        </w:rPr>
+        <w:t>TM</w:t>
+      </w:r>
+      <w:r>
+        <w:t xml:space="preserve"> </w:t>
       </w:r>
       <w:r>
         <w:t>Indicator</w:t>
@@ -27203,7 +27261,16 @@
       </w:r>
       <w:r>
         <w:tab/>
-        <w:t>STIX Web Site</w:t>
+        <w:t>STIX</w:t>
+      </w:r>
+      <w:r>
+        <w:rPr>
+          <w:vertAlign w:val="superscript"/>
+        </w:rPr>
+        <w:t>TM</w:t>
+      </w:r>
+      <w:r>
+        <w:t xml:space="preserve"> Web Site</w:t>
       </w:r>
     </w:p>
     <w:p>
@@ -27775,8 +27842,6 @@
         </w:rPr>
         <w:t>TM</w:t>
       </w:r>
-      <w:bookmarkStart w:id="129" w:name="_GoBack"/>
-      <w:bookmarkEnd w:id="129"/>
       <w:r>
         <w:rPr>
           <w:szCs w:val="24"/>
@@ -28177,6 +28242,7 @@
         <w:docPartUnique/>
       </w:docPartObj>
     </w:sdtPr>
+    <w:sdtEndPr/>
     <w:sdtContent>
       <w:p>
         <w:pPr>
@@ -28201,7 +28267,7 @@
           <w:rPr>
             <w:noProof/>
           </w:rPr>
-          <w:t>16</w:t>
+          <w:t>34</w:t>
         </w:r>
         <w:r>
           <w:rPr>
@@ -33189,16 +33255,6 @@
 </file>
 
 <file path=customXml/item1.xml><?xml version="1.0" encoding="utf-8"?>
-<?mso-contentType ?>
-<customXsn xmlns="http://schemas.microsoft.com/office/2006/metadata/customXsn">
-  <xsnLocation/>
-  <cached>True</cached>
-  <openByDefault>True</openByDefault>
-  <xsnScope/>
-</customXsn>
-</file>
-
-<file path=customXml/item2.xml><?xml version="1.0" encoding="utf-8"?>
 <ct:contentTypeSchema xmlns:ct="http://schemas.microsoft.com/office/2006/metadata/contentType" xmlns:ma="http://schemas.microsoft.com/office/2006/metadata/properties/metaAttributes" ct:_="" ma:_="" ma:contentTypeName="MITRE Work" ma:contentTypeID="0x010100823A99C636F7423283FB0D200866C61300CC7BD67365BE2C42A4096DAE1DC10F06" ma:contentTypeVersion="3" ma:contentTypeDescription="Materials and documents that contain MITRE authored content and other content directly attributable to MITRE and its work" ma:contentTypeScope="" ma:versionID="085ad2ce3a226fddc0329540bbfa6f64">
   <xsd:schema xmlns:xsd="http://www.w3.org/2001/XMLSchema" xmlns:xs="http://www.w3.org/2001/XMLSchema" xmlns:p="http://schemas.microsoft.com/office/2006/metadata/properties" xmlns:ns1="http://schemas.microsoft.com/sharepoint/v3" xmlns:ns2="http://schemas.microsoft.com/sharepoint/v3/fields" xmlns:ns3="4d08c891-aa85-4e91-a798-dce01d66b851" targetNamespace="http://schemas.microsoft.com/office/2006/metadata/properties" ma:root="true" ma:fieldsID="12a853ef9e543adebd21901f9cb1f667" ns1:_="" ns2:_="" ns3:_="">
     <xsd:import namespace="http://schemas.microsoft.com/sharepoint/v3"/>
@@ -33378,16 +33434,17 @@
 </ct:contentTypeSchema>
 </file>
 
-<file path=customXml/item3.xml><?xml version="1.0" encoding="utf-8"?>
+<file path=customXml/item2.xml><?xml version="1.0" encoding="utf-8"?>
 <?mso-contentType ?>
-<FormTemplates xmlns="http://schemas.microsoft.com/sharepoint/v3/contenttype/forms">
-  <Display>DocumentLibraryForm</Display>
-  <Edit>DocumentLibraryForm</Edit>
-  <New>DocumentLibraryForm</New>
-</FormTemplates>
+<customXsn xmlns="http://schemas.microsoft.com/office/2006/metadata/customXsn">
+  <xsnLocation/>
+  <cached>True</cached>
+  <openByDefault>True</openByDefault>
+  <xsnScope/>
+</customXsn>
 </file>
 
-<file path=customXml/item4.xml><?xml version="1.0" encoding="utf-8"?>
+<file path=customXml/item3.xml><?xml version="1.0" encoding="utf-8"?>
 <p:properties xmlns:p="http://schemas.microsoft.com/office/2006/metadata/properties" xmlns:xsi="http://www.w3.org/2001/XMLSchema-instance" xmlns:pc="http://schemas.microsoft.com/office/infopath/2007/PartnerControls">
   <documentManagement>
     <MITRE_x0020_Sensitivity xmlns="http://schemas.microsoft.com/sharepoint/v3">Internal MITRE Information</MITRE_x0020_Sensitivity>
@@ -33398,19 +33455,20 @@
 </p:properties>
 </file>
 
+<file path=customXml/item4.xml><?xml version="1.0" encoding="utf-8"?>
+<?mso-contentType ?>
+<FormTemplates xmlns="http://schemas.microsoft.com/sharepoint/v3/contenttype/forms">
+  <Display>DocumentLibraryForm</Display>
+  <Edit>DocumentLibraryForm</Edit>
+  <New>DocumentLibraryForm</New>
+</FormTemplates>
+</file>
+
 <file path=customXml/item5.xml><?xml version="1.0" encoding="utf-8"?>
 <b:Sources xmlns:b="http://schemas.openxmlformats.org/officeDocument/2006/bibliography" xmlns="http://schemas.openxmlformats.org/officeDocument/2006/bibliography" SelectedStyle="\APA.XSL" StyleName="APA"/>
 </file>
 
 <file path=customXml/itemProps1.xml><?xml version="1.0" encoding="utf-8"?>
-<ds:datastoreItem xmlns:ds="http://schemas.openxmlformats.org/officeDocument/2006/customXml" ds:itemID="{663F1A4D-610A-45D9-ACAB-423BFE4ED320}">
-  <ds:schemaRefs>
-    <ds:schemaRef ds:uri="http://schemas.microsoft.com/office/2006/metadata/customXsn"/>
-  </ds:schemaRefs>
-</ds:datastoreItem>
-</file>
-
-<file path=customXml/itemProps2.xml><?xml version="1.0" encoding="utf-8"?>
 <ds:datastoreItem xmlns:ds="http://schemas.openxmlformats.org/officeDocument/2006/customXml" ds:itemID="{B0D2CDD9-251B-4223-9626-7C6E3D9C606B}">
   <ds:schemaRefs>
     <ds:schemaRef ds:uri="http://schemas.microsoft.com/office/2006/metadata/contentType"/>
@@ -33430,15 +33488,15 @@
 </ds:datastoreItem>
 </file>
 
-<file path=customXml/itemProps3.xml><?xml version="1.0" encoding="utf-8"?>
-<ds:datastoreItem xmlns:ds="http://schemas.openxmlformats.org/officeDocument/2006/customXml" ds:itemID="{A8719A14-A1CE-4887-98C7-6853CFAD0408}">
+<file path=customXml/itemProps2.xml><?xml version="1.0" encoding="utf-8"?>
+<ds:datastoreItem xmlns:ds="http://schemas.openxmlformats.org/officeDocument/2006/customXml" ds:itemID="{663F1A4D-610A-45D9-ACAB-423BFE4ED320}">
   <ds:schemaRefs>
-    <ds:schemaRef ds:uri="http://schemas.microsoft.com/sharepoint/v3/contenttype/forms"/>
+    <ds:schemaRef ds:uri="http://schemas.microsoft.com/office/2006/metadata/customXsn"/>
   </ds:schemaRefs>
 </ds:datastoreItem>
 </file>
 
-<file path=customXml/itemProps4.xml><?xml version="1.0" encoding="utf-8"?>
+<file path=customXml/itemProps3.xml><?xml version="1.0" encoding="utf-8"?>
 <ds:datastoreItem xmlns:ds="http://schemas.openxmlformats.org/officeDocument/2006/customXml" ds:itemID="{788D4195-E13B-4263-A9D0-D1D9CC9B4524}">
   <ds:schemaRefs>
     <ds:schemaRef ds:uri="4d08c891-aa85-4e91-a798-dce01d66b851"/>
@@ -33456,8 +33514,16 @@
 </ds:datastoreItem>
 </file>
 
+<file path=customXml/itemProps4.xml><?xml version="1.0" encoding="utf-8"?>
+<ds:datastoreItem xmlns:ds="http://schemas.openxmlformats.org/officeDocument/2006/customXml" ds:itemID="{A8719A14-A1CE-4887-98C7-6853CFAD0408}">
+  <ds:schemaRefs>
+    <ds:schemaRef ds:uri="http://schemas.microsoft.com/sharepoint/v3/contenttype/forms"/>
+  </ds:schemaRefs>
+</ds:datastoreItem>
+</file>
+
 <file path=customXml/itemProps5.xml><?xml version="1.0" encoding="utf-8"?>
-<ds:datastoreItem xmlns:ds="http://schemas.openxmlformats.org/officeDocument/2006/customXml" ds:itemID="{38661218-E977-4B32-8EDC-E09269D5F3D1}">
+<ds:datastoreItem xmlns:ds="http://schemas.openxmlformats.org/officeDocument/2006/customXml" ds:itemID="{B0AE613E-E721-4BD8-9E2A-5B79B88913F3}">
   <ds:schemaRefs>
     <ds:schemaRef ds:uri="http://schemas.openxmlformats.org/officeDocument/2006/bibliography"/>
   </ds:schemaRefs>

--- a/documents/STIX_Indicator_Draft.docx
+++ b/documents/STIX_Indicator_Draft.docx
@@ -169,8 +169,10 @@
           <w:rStyle w:val="BookTitle"/>
           <w:b w:val="0"/>
         </w:rPr>
-        <w:t>19</w:t>
-      </w:r>
+        <w:t>25</w:t>
+      </w:r>
+      <w:bookmarkStart w:id="0" w:name="_GoBack"/>
+      <w:bookmarkEnd w:id="0"/>
       <w:r>
         <w:rPr>
           <w:rStyle w:val="BookTitle"/>
@@ -604,7 +606,7 @@
         <w:footnoteReference w:id="3"/>
       </w:r>
     </w:p>
-    <w:bookmarkStart w:id="0" w:name="_Toc254248870" w:displacedByCustomXml="next"/>
+    <w:bookmarkStart w:id="1" w:name="_Toc254248870" w:displacedByCustomXml="next"/>
     <w:sdt>
       <w:sdtPr>
         <w:rPr>
@@ -3368,7 +3370,7 @@
       <w:r>
         <w:br w:type="page"/>
       </w:r>
-      <w:bookmarkStart w:id="1" w:name="_Ref389987355"/>
+      <w:bookmarkStart w:id="2" w:name="_Ref389987355"/>
     </w:p>
     <w:p>
       <w:pPr>
@@ -3390,8 +3392,8 @@
         </w:sectPr>
       </w:pPr>
     </w:p>
+    <w:bookmarkEnd w:id="2"/>
     <w:bookmarkEnd w:id="1"/>
-    <w:bookmarkEnd w:id="0"/>
     <w:p>
       <w:pPr>
         <w:pStyle w:val="Heading1"/>
@@ -3405,13 +3407,13 @@
       <w:pPr>
         <w:pStyle w:val="Heading1"/>
       </w:pPr>
-      <w:bookmarkStart w:id="2" w:name="_Toc412634005"/>
-      <w:bookmarkStart w:id="3" w:name="_Toc413938719"/>
+      <w:bookmarkStart w:id="3" w:name="_Toc412634005"/>
+      <w:bookmarkStart w:id="4" w:name="_Toc413938719"/>
       <w:r>
         <w:t>Introduction</w:t>
       </w:r>
-      <w:bookmarkEnd w:id="2"/>
       <w:bookmarkEnd w:id="3"/>
+      <w:bookmarkEnd w:id="4"/>
     </w:p>
     <w:p>
       <w:pPr>
@@ -3815,13 +3817,13 @@
       <w:pPr>
         <w:pStyle w:val="Heading2"/>
       </w:pPr>
-      <w:bookmarkStart w:id="4" w:name="_Ref394327838"/>
-      <w:bookmarkStart w:id="5" w:name="_Toc412634006"/>
-      <w:bookmarkStart w:id="6" w:name="_Toc413938720"/>
-      <w:bookmarkStart w:id="7" w:name="_Ref394437867"/>
-      <w:bookmarkStart w:id="8" w:name="_Ref388860303"/>
-      <w:bookmarkStart w:id="9" w:name="_Toc389570601"/>
-      <w:bookmarkStart w:id="10" w:name="_Toc389581071"/>
+      <w:bookmarkStart w:id="5" w:name="_Ref394327838"/>
+      <w:bookmarkStart w:id="6" w:name="_Toc412634006"/>
+      <w:bookmarkStart w:id="7" w:name="_Toc413938720"/>
+      <w:bookmarkStart w:id="8" w:name="_Ref394437867"/>
+      <w:bookmarkStart w:id="9" w:name="_Ref388860303"/>
+      <w:bookmarkStart w:id="10" w:name="_Toc389570601"/>
+      <w:bookmarkStart w:id="11" w:name="_Toc389581071"/>
       <w:r>
         <w:t>STIX Specification</w:t>
       </w:r>
@@ -3831,9 +3833,9 @@
       <w:r>
         <w:t>s</w:t>
       </w:r>
-      <w:bookmarkEnd w:id="4"/>
       <w:bookmarkEnd w:id="5"/>
       <w:bookmarkEnd w:id="6"/>
+      <w:bookmarkEnd w:id="7"/>
     </w:p>
     <w:p>
       <w:pPr>
@@ -4081,8 +4083,8 @@
           <w:sz w:val="24"/>
         </w:rPr>
       </w:pPr>
-      <w:bookmarkStart w:id="11" w:name="_Ref389819936"/>
-      <w:bookmarkStart w:id="12" w:name="_Ref390077491"/>
+      <w:bookmarkStart w:id="12" w:name="_Ref389819936"/>
+      <w:bookmarkStart w:id="13" w:name="_Ref390077491"/>
       <w:r>
         <w:rPr>
           <w:color w:val="auto"/>
@@ -4169,7 +4171,7 @@
         </w:rPr>
         <w:fldChar w:fldCharType="end"/>
       </w:r>
-      <w:bookmarkEnd w:id="11"/>
+      <w:bookmarkEnd w:id="12"/>
       <w:r>
         <w:rPr>
           <w:color w:val="auto"/>
@@ -4257,7 +4259,7 @@
         </w:rPr>
         <w:t>documents</w:t>
       </w:r>
-      <w:bookmarkEnd w:id="12"/>
+      <w:bookmarkEnd w:id="13"/>
     </w:p>
     <w:p>
       <w:pPr>
@@ -4281,16 +4283,16 @@
       <w:pPr>
         <w:pStyle w:val="Heading2"/>
       </w:pPr>
-      <w:bookmarkStart w:id="13" w:name="_Ref412552187"/>
-      <w:bookmarkStart w:id="14" w:name="_Toc412634007"/>
-      <w:bookmarkStart w:id="15" w:name="_Toc413938721"/>
+      <w:bookmarkStart w:id="14" w:name="_Ref412552187"/>
+      <w:bookmarkStart w:id="15" w:name="_Toc412634007"/>
+      <w:bookmarkStart w:id="16" w:name="_Toc413938721"/>
       <w:r>
         <w:t>Document Conventions</w:t>
       </w:r>
-      <w:bookmarkEnd w:id="7"/>
-      <w:bookmarkEnd w:id="13"/>
+      <w:bookmarkEnd w:id="8"/>
       <w:bookmarkEnd w:id="14"/>
       <w:bookmarkEnd w:id="15"/>
+      <w:bookmarkEnd w:id="16"/>
     </w:p>
     <w:p>
       <w:pPr>
@@ -4304,10 +4306,10 @@
       <w:pPr>
         <w:pStyle w:val="Heading3"/>
       </w:pPr>
-      <w:bookmarkStart w:id="16" w:name="_Toc389570602"/>
-      <w:bookmarkStart w:id="17" w:name="_Toc389581072"/>
-      <w:bookmarkStart w:id="18" w:name="_Toc412634008"/>
-      <w:bookmarkStart w:id="19" w:name="_Toc413938722"/>
+      <w:bookmarkStart w:id="17" w:name="_Toc389570602"/>
+      <w:bookmarkStart w:id="18" w:name="_Toc389581072"/>
+      <w:bookmarkStart w:id="19" w:name="_Toc412634008"/>
+      <w:bookmarkStart w:id="20" w:name="_Toc413938722"/>
       <w:r>
         <w:t>Key</w:t>
       </w:r>
@@ -4317,10 +4319,10 @@
       <w:r>
         <w:t>ords</w:t>
       </w:r>
-      <w:bookmarkEnd w:id="16"/>
       <w:bookmarkEnd w:id="17"/>
       <w:bookmarkEnd w:id="18"/>
       <w:bookmarkEnd w:id="19"/>
+      <w:bookmarkEnd w:id="20"/>
     </w:p>
     <w:p>
       <w:pPr>
@@ -4375,17 +4377,17 @@
       <w:pPr>
         <w:pStyle w:val="Heading3"/>
       </w:pPr>
-      <w:bookmarkStart w:id="20" w:name="_Toc389570603"/>
-      <w:bookmarkStart w:id="21" w:name="_Toc389581073"/>
-      <w:bookmarkStart w:id="22" w:name="_Toc412634009"/>
-      <w:bookmarkStart w:id="23" w:name="_Toc413938723"/>
+      <w:bookmarkStart w:id="21" w:name="_Toc389570603"/>
+      <w:bookmarkStart w:id="22" w:name="_Toc389581073"/>
+      <w:bookmarkStart w:id="23" w:name="_Toc412634009"/>
+      <w:bookmarkStart w:id="24" w:name="_Toc413938723"/>
       <w:r>
         <w:t>Fonts</w:t>
       </w:r>
-      <w:bookmarkEnd w:id="20"/>
       <w:bookmarkEnd w:id="21"/>
       <w:bookmarkEnd w:id="22"/>
       <w:bookmarkEnd w:id="23"/>
+      <w:bookmarkEnd w:id="24"/>
     </w:p>
     <w:p>
       <w:pPr>
@@ -4890,9 +4892,9 @@
       <w:pPr>
         <w:pStyle w:val="Heading3"/>
       </w:pPr>
-      <w:bookmarkStart w:id="24" w:name="_Ref394486021"/>
-      <w:bookmarkStart w:id="25" w:name="_Toc412634010"/>
-      <w:bookmarkStart w:id="26" w:name="_Toc413938724"/>
+      <w:bookmarkStart w:id="25" w:name="_Ref394486021"/>
+      <w:bookmarkStart w:id="26" w:name="_Toc412634010"/>
+      <w:bookmarkStart w:id="27" w:name="_Toc413938724"/>
       <w:r>
         <w:lastRenderedPageBreak/>
         <w:t>UML Package</w:t>
@@ -4903,9 +4905,9 @@
       <w:r>
         <w:t>s</w:t>
       </w:r>
-      <w:bookmarkEnd w:id="24"/>
       <w:bookmarkEnd w:id="25"/>
       <w:bookmarkEnd w:id="26"/>
+      <w:bookmarkEnd w:id="27"/>
     </w:p>
     <w:p>
       <w:pPr>
@@ -5129,17 +5131,17 @@
       <w:pPr>
         <w:pStyle w:val="Heading3"/>
       </w:pPr>
-      <w:bookmarkStart w:id="27" w:name="_Toc389570605"/>
-      <w:bookmarkStart w:id="28" w:name="_Toc389581075"/>
-      <w:bookmarkStart w:id="29" w:name="_Toc412634011"/>
-      <w:bookmarkStart w:id="30" w:name="_Toc413938725"/>
+      <w:bookmarkStart w:id="28" w:name="_Toc389570605"/>
+      <w:bookmarkStart w:id="29" w:name="_Toc389581075"/>
+      <w:bookmarkStart w:id="30" w:name="_Toc412634011"/>
+      <w:bookmarkStart w:id="31" w:name="_Toc413938725"/>
       <w:r>
         <w:t>UML Diagrams</w:t>
       </w:r>
-      <w:bookmarkEnd w:id="27"/>
       <w:bookmarkEnd w:id="28"/>
       <w:bookmarkEnd w:id="29"/>
       <w:bookmarkEnd w:id="30"/>
+      <w:bookmarkEnd w:id="31"/>
     </w:p>
     <w:p>
       <w:pPr>
@@ -5179,13 +5181,13 @@
       <w:pPr>
         <w:pStyle w:val="Heading4"/>
       </w:pPr>
-      <w:bookmarkStart w:id="31" w:name="_Toc412634012"/>
-      <w:bookmarkStart w:id="32" w:name="_Toc413938726"/>
+      <w:bookmarkStart w:id="32" w:name="_Toc412634012"/>
+      <w:bookmarkStart w:id="33" w:name="_Toc413938726"/>
       <w:r>
         <w:t>Class Properties</w:t>
       </w:r>
-      <w:bookmarkEnd w:id="31"/>
       <w:bookmarkEnd w:id="32"/>
+      <w:bookmarkEnd w:id="33"/>
     </w:p>
     <w:p>
       <w:pPr>
@@ -5235,16 +5237,16 @@
       <w:pPr>
         <w:pStyle w:val="Heading4"/>
       </w:pPr>
-      <w:bookmarkStart w:id="33" w:name="_Toc412634013"/>
-      <w:bookmarkStart w:id="34" w:name="_Toc413938727"/>
+      <w:bookmarkStart w:id="34" w:name="_Toc412634013"/>
+      <w:bookmarkStart w:id="35" w:name="_Toc413938727"/>
       <w:r>
         <w:t>Diagram Icons</w:t>
       </w:r>
       <w:r>
         <w:t xml:space="preserve"> and Arrow Types</w:t>
       </w:r>
-      <w:bookmarkEnd w:id="33"/>
       <w:bookmarkEnd w:id="34"/>
+      <w:bookmarkEnd w:id="35"/>
     </w:p>
     <w:p>
       <w:pPr>
@@ -5409,7 +5411,7 @@
           <w:sz w:val="24"/>
         </w:rPr>
       </w:pPr>
-      <w:bookmarkStart w:id="35" w:name="_Ref397637630"/>
+      <w:bookmarkStart w:id="36" w:name="_Ref397637630"/>
       <w:r>
         <w:rPr>
           <w:color w:val="auto"/>
@@ -5496,7 +5498,7 @@
         </w:rPr>
         <w:fldChar w:fldCharType="end"/>
       </w:r>
-      <w:bookmarkEnd w:id="35"/>
+      <w:bookmarkEnd w:id="36"/>
       <w:r>
         <w:rPr>
           <w:color w:val="auto"/>
@@ -5784,7 +5786,7 @@
                 <v:shape id="_x0000_i1025" type="#_x0000_t75" style="width:21.75pt;height:21.75pt" o:ole="">
                   <v:imagedata r:id="rId23" o:title=""/>
                 </v:shape>
-                <o:OLEObject Type="Embed" ProgID="PBrush" ShapeID="_x0000_i1025" DrawAspect="Content" ObjectID="_1488555183" r:id="rId24"/>
+                <o:OLEObject Type="Embed" ProgID="PBrush" ShapeID="_x0000_i1025" DrawAspect="Content" ObjectID="_1488781454" r:id="rId24"/>
               </w:object>
             </w:r>
           </w:p>
@@ -5961,7 +5963,7 @@
                 <v:shape id="_x0000_i1026" type="#_x0000_t75" style="width:14.25pt;height:14.25pt" o:ole="">
                   <v:imagedata r:id="rId26" o:title=""/>
                 </v:shape>
-                <o:OLEObject Type="Embed" ProgID="PBrush" ShapeID="_x0000_i1026" DrawAspect="Content" ObjectID="_1488555184" r:id="rId27"/>
+                <o:OLEObject Type="Embed" ProgID="PBrush" ShapeID="_x0000_i1026" DrawAspect="Content" ObjectID="_1488781455" r:id="rId27"/>
               </w:object>
             </w:r>
           </w:p>
@@ -6053,7 +6055,7 @@
                 <v:shape id="_x0000_i1027" type="#_x0000_t75" style="width:14.25pt;height:14.25pt" o:ole="">
                   <v:imagedata r:id="rId28" o:title=""/>
                 </v:shape>
-                <o:OLEObject Type="Embed" ProgID="PBrush" ShapeID="_x0000_i1027" DrawAspect="Content" ObjectID="_1488555185" r:id="rId29"/>
+                <o:OLEObject Type="Embed" ProgID="PBrush" ShapeID="_x0000_i1027" DrawAspect="Content" ObjectID="_1488781456" r:id="rId29"/>
               </w:object>
             </w:r>
           </w:p>
@@ -6299,7 +6301,7 @@
                 <v:shape id="_x0000_i1028" type="#_x0000_t75" style="width:57.75pt;height:36pt" o:ole="">
                   <v:imagedata r:id="rId30" o:title=""/>
                 </v:shape>
-                <o:OLEObject Type="Embed" ProgID="PBrush" ShapeID="_x0000_i1028" DrawAspect="Content" ObjectID="_1488555186" r:id="rId31"/>
+                <o:OLEObject Type="Embed" ProgID="PBrush" ShapeID="_x0000_i1028" DrawAspect="Content" ObjectID="_1488781457" r:id="rId31"/>
               </w:object>
             </w:r>
           </w:p>
@@ -6344,15 +6346,15 @@
       <w:pPr>
         <w:pStyle w:val="Heading4"/>
       </w:pPr>
-      <w:bookmarkStart w:id="36" w:name="_Ref397935245"/>
-      <w:bookmarkStart w:id="37" w:name="_Toc412634014"/>
-      <w:bookmarkStart w:id="38" w:name="_Toc413938728"/>
+      <w:bookmarkStart w:id="37" w:name="_Ref397935245"/>
+      <w:bookmarkStart w:id="38" w:name="_Toc412634014"/>
+      <w:bookmarkStart w:id="39" w:name="_Toc413938728"/>
       <w:r>
         <w:t>Color Coding</w:t>
       </w:r>
-      <w:bookmarkEnd w:id="36"/>
       <w:bookmarkEnd w:id="37"/>
       <w:bookmarkEnd w:id="38"/>
+      <w:bookmarkEnd w:id="39"/>
     </w:p>
     <w:p>
       <w:pPr>
@@ -6480,7 +6482,7 @@
           <w:sz w:val="24"/>
         </w:rPr>
       </w:pPr>
-      <w:bookmarkStart w:id="39" w:name="_Ref397676401"/>
+      <w:bookmarkStart w:id="40" w:name="_Ref397676401"/>
       <w:r>
         <w:rPr>
           <w:color w:val="auto"/>
@@ -6567,7 +6569,7 @@
         </w:rPr>
         <w:fldChar w:fldCharType="end"/>
       </w:r>
-      <w:bookmarkEnd w:id="39"/>
+      <w:bookmarkEnd w:id="40"/>
       <w:r>
         <w:rPr>
           <w:color w:val="auto"/>
@@ -6588,19 +6590,19 @@
       <w:pPr>
         <w:pStyle w:val="Heading3"/>
       </w:pPr>
-      <w:bookmarkStart w:id="40" w:name="_Toc389570606"/>
-      <w:bookmarkStart w:id="41" w:name="_Toc389581076"/>
-      <w:bookmarkStart w:id="42" w:name="_Ref394436861"/>
-      <w:bookmarkStart w:id="43" w:name="_Toc412634015"/>
-      <w:bookmarkStart w:id="44" w:name="_Toc413938729"/>
+      <w:bookmarkStart w:id="41" w:name="_Toc389570606"/>
+      <w:bookmarkStart w:id="42" w:name="_Toc389581076"/>
+      <w:bookmarkStart w:id="43" w:name="_Ref394436861"/>
+      <w:bookmarkStart w:id="44" w:name="_Toc412634015"/>
+      <w:bookmarkStart w:id="45" w:name="_Toc413938729"/>
       <w:r>
         <w:t>Property Table Notation</w:t>
       </w:r>
-      <w:bookmarkEnd w:id="40"/>
       <w:bookmarkEnd w:id="41"/>
       <w:bookmarkEnd w:id="42"/>
       <w:bookmarkEnd w:id="43"/>
       <w:bookmarkEnd w:id="44"/>
+      <w:bookmarkEnd w:id="45"/>
     </w:p>
     <w:p>
       <w:pPr>
@@ -6867,13 +6869,13 @@
       <w:pPr>
         <w:pStyle w:val="Heading3"/>
       </w:pPr>
-      <w:bookmarkStart w:id="45" w:name="_Toc412634016"/>
-      <w:bookmarkStart w:id="46" w:name="_Toc413938730"/>
+      <w:bookmarkStart w:id="46" w:name="_Toc412634016"/>
+      <w:bookmarkStart w:id="47" w:name="_Toc413938730"/>
       <w:r>
         <w:t>Property and Class Descriptions</w:t>
       </w:r>
-      <w:bookmarkEnd w:id="45"/>
       <w:bookmarkEnd w:id="46"/>
+      <w:bookmarkEnd w:id="47"/>
     </w:p>
     <w:p>
       <w:pPr>
@@ -7583,12 +7585,12 @@
         </w:numPr>
         <w:ind w:left="360"/>
       </w:pPr>
-      <w:bookmarkStart w:id="47" w:name="_Ref389860108"/>
-      <w:bookmarkStart w:id="48" w:name="_Ref391367621"/>
-      <w:bookmarkStart w:id="49" w:name="_Ref395082039"/>
-      <w:bookmarkEnd w:id="8"/>
+      <w:bookmarkStart w:id="48" w:name="_Ref389860108"/>
+      <w:bookmarkStart w:id="49" w:name="_Ref391367621"/>
+      <w:bookmarkStart w:id="50" w:name="_Ref395082039"/>
       <w:bookmarkEnd w:id="9"/>
       <w:bookmarkEnd w:id="10"/>
+      <w:bookmarkEnd w:id="11"/>
       <w:r>
         <w:br w:type="page"/>
       </w:r>
@@ -7597,16 +7599,16 @@
       <w:pPr>
         <w:pStyle w:val="Heading1"/>
       </w:pPr>
-      <w:bookmarkStart w:id="50" w:name="_Ref403116086"/>
-      <w:bookmarkStart w:id="51" w:name="_Toc412634017"/>
-      <w:bookmarkStart w:id="52" w:name="_Toc413938731"/>
+      <w:bookmarkStart w:id="51" w:name="_Ref403116086"/>
+      <w:bookmarkStart w:id="52" w:name="_Toc412634017"/>
+      <w:bookmarkStart w:id="53" w:name="_Toc413938731"/>
       <w:r>
         <w:lastRenderedPageBreak/>
         <w:t>Background Information</w:t>
       </w:r>
-      <w:bookmarkEnd w:id="50"/>
       <w:bookmarkEnd w:id="51"/>
       <w:bookmarkEnd w:id="52"/>
+      <w:bookmarkEnd w:id="53"/>
     </w:p>
     <w:p>
       <w:pPr>
@@ -7644,8 +7646,8 @@
       <w:pPr>
         <w:pStyle w:val="Heading2"/>
       </w:pPr>
-      <w:bookmarkStart w:id="53" w:name="_Toc412634018"/>
-      <w:bookmarkStart w:id="54" w:name="_Toc413938732"/>
+      <w:bookmarkStart w:id="54" w:name="_Toc412634018"/>
+      <w:bookmarkStart w:id="55" w:name="_Toc413938732"/>
       <w:r>
         <w:t>Indicator</w:t>
       </w:r>
@@ -7655,14 +7657,14 @@
       <w:r>
         <w:t xml:space="preserve">Component </w:t>
       </w:r>
-      <w:bookmarkEnd w:id="47"/>
+      <w:bookmarkEnd w:id="48"/>
       <w:r>
         <w:t>Data Models</w:t>
       </w:r>
-      <w:bookmarkEnd w:id="48"/>
       <w:bookmarkEnd w:id="49"/>
-      <w:bookmarkEnd w:id="53"/>
+      <w:bookmarkEnd w:id="50"/>
       <w:bookmarkEnd w:id="54"/>
+      <w:bookmarkEnd w:id="55"/>
     </w:p>
     <w:p>
       <w:pPr>
@@ -7857,7 +7859,7 @@
           <w:sz w:val="24"/>
         </w:rPr>
       </w:pPr>
-      <w:bookmarkStart w:id="55" w:name="_Ref397941046"/>
+      <w:bookmarkStart w:id="56" w:name="_Ref397941046"/>
       <w:r>
         <w:rPr>
           <w:color w:val="auto"/>
@@ -7944,7 +7946,7 @@
         </w:rPr>
         <w:fldChar w:fldCharType="end"/>
       </w:r>
-      <w:bookmarkEnd w:id="55"/>
+      <w:bookmarkEnd w:id="56"/>
       <w:r>
         <w:rPr>
           <w:color w:val="auto"/>
@@ -8561,17 +8563,17 @@
       <w:pPr>
         <w:pStyle w:val="Heading2"/>
       </w:pPr>
-      <w:bookmarkStart w:id="56" w:name="_Ref396987956"/>
-      <w:bookmarkStart w:id="57" w:name="_Toc412634019"/>
-      <w:bookmarkStart w:id="58" w:name="_Toc413938733"/>
-      <w:bookmarkStart w:id="59" w:name="_Ref390076669"/>
-      <w:bookmarkStart w:id="60" w:name="_Ref391372260"/>
+      <w:bookmarkStart w:id="57" w:name="_Ref396987956"/>
+      <w:bookmarkStart w:id="58" w:name="_Toc412634019"/>
+      <w:bookmarkStart w:id="59" w:name="_Toc413938733"/>
+      <w:bookmarkStart w:id="60" w:name="_Ref390076669"/>
+      <w:bookmarkStart w:id="61" w:name="_Ref391372260"/>
       <w:r>
         <w:t>Indicator Patterns</w:t>
       </w:r>
-      <w:bookmarkEnd w:id="56"/>
       <w:bookmarkEnd w:id="57"/>
       <w:bookmarkEnd w:id="58"/>
+      <w:bookmarkEnd w:id="59"/>
     </w:p>
     <w:p>
       <w:pPr>
@@ -8752,18 +8754,18 @@
       <w:pPr>
         <w:pStyle w:val="Heading3"/>
       </w:pPr>
-      <w:bookmarkStart w:id="61" w:name="_Ref400630102"/>
-      <w:bookmarkStart w:id="62" w:name="_Ref400705936"/>
-      <w:bookmarkStart w:id="63" w:name="_Toc412634020"/>
-      <w:bookmarkStart w:id="64" w:name="_Toc413938734"/>
-      <w:bookmarkStart w:id="65" w:name="_Ref396987963"/>
+      <w:bookmarkStart w:id="62" w:name="_Ref400630102"/>
+      <w:bookmarkStart w:id="63" w:name="_Ref400705936"/>
+      <w:bookmarkStart w:id="64" w:name="_Toc412634020"/>
+      <w:bookmarkStart w:id="65" w:name="_Toc413938734"/>
+      <w:bookmarkStart w:id="66" w:name="_Ref396987963"/>
       <w:r>
         <w:t>CybOX Observables</w:t>
       </w:r>
-      <w:bookmarkEnd w:id="61"/>
       <w:bookmarkEnd w:id="62"/>
       <w:bookmarkEnd w:id="63"/>
       <w:bookmarkEnd w:id="64"/>
+      <w:bookmarkEnd w:id="65"/>
     </w:p>
     <w:p>
       <w:pPr>
@@ -9057,16 +9059,16 @@
       <w:pPr>
         <w:pStyle w:val="Heading2"/>
       </w:pPr>
-      <w:bookmarkStart w:id="66" w:name="_Ref396987973"/>
-      <w:bookmarkStart w:id="67" w:name="_Toc412634022"/>
-      <w:bookmarkStart w:id="68" w:name="_Toc413938735"/>
-      <w:bookmarkEnd w:id="65"/>
+      <w:bookmarkStart w:id="67" w:name="_Ref396987973"/>
+      <w:bookmarkStart w:id="68" w:name="_Toc412634022"/>
+      <w:bookmarkStart w:id="69" w:name="_Toc413938735"/>
+      <w:bookmarkEnd w:id="66"/>
       <w:r>
         <w:t>Simple and Composite Indicators</w:t>
       </w:r>
-      <w:bookmarkEnd w:id="66"/>
       <w:bookmarkEnd w:id="67"/>
       <w:bookmarkEnd w:id="68"/>
+      <w:bookmarkEnd w:id="69"/>
     </w:p>
     <w:p>
       <w:pPr>
@@ -9479,9 +9481,9 @@
       <w:pPr>
         <w:pStyle w:val="Heading1"/>
       </w:pPr>
-      <w:bookmarkStart w:id="69" w:name="_Ref400992483"/>
-      <w:bookmarkStart w:id="70" w:name="_Toc412634023"/>
-      <w:bookmarkStart w:id="71" w:name="_Toc413938736"/>
+      <w:bookmarkStart w:id="70" w:name="_Ref400992483"/>
+      <w:bookmarkStart w:id="71" w:name="_Toc412634023"/>
+      <w:bookmarkStart w:id="72" w:name="_Toc413938736"/>
       <w:r>
         <w:lastRenderedPageBreak/>
         <w:t xml:space="preserve">STIX </w:t>
@@ -9498,11 +9500,11 @@
       <w:r>
         <w:t>Model</w:t>
       </w:r>
-      <w:bookmarkEnd w:id="59"/>
       <w:bookmarkEnd w:id="60"/>
-      <w:bookmarkEnd w:id="69"/>
+      <w:bookmarkEnd w:id="61"/>
       <w:bookmarkEnd w:id="70"/>
       <w:bookmarkEnd w:id="71"/>
+      <w:bookmarkEnd w:id="72"/>
     </w:p>
     <w:p>
       <w:pPr>
@@ -9741,7 +9743,7 @@
           <w:szCs w:val="24"/>
         </w:rPr>
       </w:pPr>
-      <w:bookmarkStart w:id="72" w:name="_Ref394447695"/>
+      <w:bookmarkStart w:id="73" w:name="_Ref394447695"/>
       <w:r>
         <w:rPr>
           <w:noProof/>
@@ -9909,7 +9911,7 @@
         </w:rPr>
         <w:fldChar w:fldCharType="end"/>
       </w:r>
-      <w:bookmarkEnd w:id="72"/>
+      <w:bookmarkEnd w:id="73"/>
       <w:r>
         <w:rPr>
           <w:color w:val="auto"/>
@@ -10124,7 +10126,7 @@
           <w:szCs w:val="24"/>
         </w:rPr>
       </w:pPr>
-      <w:bookmarkStart w:id="73" w:name="_Ref391380115"/>
+      <w:bookmarkStart w:id="74" w:name="_Ref391380115"/>
       <w:r>
         <w:rPr>
           <w:color w:val="auto"/>
@@ -10224,7 +10226,7 @@
         </w:rPr>
         <w:fldChar w:fldCharType="end"/>
       </w:r>
-      <w:bookmarkEnd w:id="73"/>
+      <w:bookmarkEnd w:id="74"/>
       <w:r>
         <w:rPr>
           <w:color w:val="auto"/>
@@ -12654,18 +12656,32 @@
               <w:t xml:space="preserve"> property characterizes the probable impact if the </w:t>
             </w:r>
             <w:r>
+              <w:rPr>
+                <w:sz w:val="22"/>
+                <w:szCs w:val="22"/>
+              </w:rPr>
               <w:t>TTP indicated by the presence of the indicator pattern were to occur</w:t>
             </w:r>
             <w:r>
+              <w:rPr>
+                <w:sz w:val="22"/>
+                <w:szCs w:val="22"/>
+              </w:rPr>
               <w:t xml:space="preserve">, which includes a </w:t>
             </w:r>
             <w:r>
               <w:rPr>
                 <w:rFonts w:ascii="Courier New" w:hAnsi="Courier New" w:cs="Courier New"/>
+                <w:sz w:val="22"/>
+                <w:szCs w:val="22"/>
               </w:rPr>
               <w:t>Value</w:t>
             </w:r>
             <w:r>
+              <w:rPr>
+                <w:sz w:val="22"/>
+                <w:szCs w:val="22"/>
+              </w:rPr>
               <w:t xml:space="preserve"> property that specifies the impact</w:t>
             </w:r>
             <w:r>
@@ -12682,21 +12698,7 @@
                 <w:sz w:val="22"/>
                 <w:szCs w:val="22"/>
               </w:rPr>
-              <w:t xml:space="preserve">Examples of potential </w:t>
-            </w:r>
-            <w:r>
-              <w:rPr>
-                <w:sz w:val="22"/>
-                <w:szCs w:val="22"/>
-              </w:rPr>
-              <w:t>impacts</w:t>
-            </w:r>
-            <w:r>
-              <w:rPr>
-                <w:sz w:val="22"/>
-                <w:szCs w:val="22"/>
-              </w:rPr>
-              <w:t xml:space="preserve"> include </w:t>
+              <w:t xml:space="preserve">Examples of potential impacts include </w:t>
             </w:r>
             <w:r>
               <w:rPr>
@@ -12719,7 +12721,14 @@
                 <w:sz w:val="22"/>
                 <w:szCs w:val="22"/>
               </w:rPr>
-              <w:t>m</w:t>
+              <w:t>minor</w:t>
+            </w:r>
+            <w:r>
+              <w:rPr>
+                <w:sz w:val="22"/>
+                <w:szCs w:val="22"/>
+              </w:rPr>
+              <w:t xml:space="preserve">, and </w:t>
             </w:r>
             <w:r>
               <w:rPr>
@@ -12727,21 +12736,6 @@
                 <w:sz w:val="22"/>
                 <w:szCs w:val="22"/>
               </w:rPr>
-              <w:t>inor</w:t>
-            </w:r>
-            <w:r>
-              <w:rPr>
-                <w:sz w:val="22"/>
-                <w:szCs w:val="22"/>
-              </w:rPr>
-              <w:t xml:space="preserve">, and </w:t>
-            </w:r>
-            <w:r>
-              <w:rPr>
-                <w:i/>
-                <w:sz w:val="22"/>
-                <w:szCs w:val="22"/>
-              </w:rPr>
               <w:t>moderate</w:t>
             </w:r>
             <w:r>
@@ -12749,7 +12743,21 @@
                 <w:sz w:val="22"/>
                 <w:szCs w:val="22"/>
               </w:rPr>
-              <w:t xml:space="preserve"> (these specific levels are only provided to help explain the </w:t>
+              <w:t xml:space="preserve"> (these specific </w:t>
+            </w:r>
+            <w:r>
+              <w:rPr>
+                <w:sz w:val="22"/>
+                <w:szCs w:val="22"/>
+              </w:rPr>
+              <w:t>value</w:t>
+            </w:r>
+            <w:r>
+              <w:rPr>
+                <w:sz w:val="22"/>
+                <w:szCs w:val="22"/>
+              </w:rPr>
+              <w:t xml:space="preserve">s are only provided to help explain the </w:t>
             </w:r>
             <w:r>
               <w:rPr>
@@ -12764,49 +12772,7 @@
                 <w:sz w:val="22"/>
                 <w:szCs w:val="22"/>
               </w:rPr>
-              <w:t xml:space="preserve"> property: they are neither recommended </w:t>
-            </w:r>
-            <w:r>
-              <w:rPr>
-                <w:sz w:val="22"/>
-                <w:szCs w:val="22"/>
-              </w:rPr>
-              <w:t>impacts</w:t>
-            </w:r>
-            <w:r>
-              <w:rPr>
-                <w:sz w:val="22"/>
-                <w:szCs w:val="22"/>
-              </w:rPr>
-              <w:t xml:space="preserve"> nor necessarily part of any existing vocabulary).  The content creator may choose any arbitrary </w:t>
-            </w:r>
-            <w:r>
-              <w:rPr>
-                <w:sz w:val="22"/>
-                <w:szCs w:val="22"/>
-              </w:rPr>
-              <w:t>impact</w:t>
-            </w:r>
-            <w:r>
-              <w:rPr>
-                <w:sz w:val="22"/>
-                <w:szCs w:val="22"/>
-              </w:rPr>
-              <w:t xml:space="preserve"> or may constrain the set of possible </w:t>
-            </w:r>
-            <w:r>
-              <w:rPr>
-                <w:sz w:val="22"/>
-                <w:szCs w:val="22"/>
-              </w:rPr>
-              <w:t>impacts</w:t>
-            </w:r>
-            <w:r>
-              <w:rPr>
-                <w:sz w:val="22"/>
-                <w:szCs w:val="22"/>
-              </w:rPr>
-              <w:t xml:space="preserve"> by referencing an externally-defined vocabulary. </w:t>
+              <w:t xml:space="preserve"> property: they are neither recommended impacts nor necessarily part of any existing vocabulary).  The content creator may choose any arbitrary impact or may constrain the set of possible impacts by referencing an externally-defined vocabulary. </w:t>
             </w:r>
             <w:r>
               <w:rPr>
@@ -12844,18 +12810,7 @@
                 <w:sz w:val="22"/>
                 <w:szCs w:val="22"/>
               </w:rPr>
-              <w:t>ImpactRatingEnum</w:t>
-            </w:r>
-            <w:r>
-              <w:rPr>
-                <w:rFonts w:ascii="Calibri" w:hAnsi="Calibri"/>
-                <w:i/>
-                <w:iCs/>
-                <w:color w:val="000000"/>
-                <w:sz w:val="22"/>
-                <w:szCs w:val="22"/>
-              </w:rPr>
-              <w:t>-1.0.</w:t>
+              <w:t>ImpactRatingEnum-1.0.</w:t>
             </w:r>
             <w:r>
               <w:rPr>
@@ -14029,9 +13984,9 @@
       <w:pPr>
         <w:pStyle w:val="Heading2"/>
       </w:pPr>
-      <w:bookmarkStart w:id="74" w:name="_Ref394446305"/>
-      <w:bookmarkStart w:id="75" w:name="_Toc412634024"/>
-      <w:bookmarkStart w:id="76" w:name="_Toc413938737"/>
+      <w:bookmarkStart w:id="75" w:name="_Ref394446305"/>
+      <w:bookmarkStart w:id="76" w:name="_Toc412634024"/>
+      <w:bookmarkStart w:id="77" w:name="_Toc413938737"/>
       <w:proofErr w:type="spellStart"/>
       <w:r>
         <w:t>Indicator</w:t>
@@ -14039,7 +13994,7 @@
       <w:r>
         <w:t>Version</w:t>
       </w:r>
-      <w:bookmarkEnd w:id="74"/>
+      <w:bookmarkEnd w:id="75"/>
       <w:r>
         <w:t>Type</w:t>
       </w:r>
@@ -14050,8 +14005,8 @@
       <w:r>
         <w:t>Enumeration</w:t>
       </w:r>
-      <w:bookmarkEnd w:id="75"/>
       <w:bookmarkEnd w:id="76"/>
+      <w:bookmarkEnd w:id="77"/>
     </w:p>
     <w:p>
       <w:pPr>
@@ -14143,7 +14098,7 @@
         <w:spacing w:after="120"/>
         <w:jc w:val="center"/>
       </w:pPr>
-      <w:bookmarkStart w:id="77" w:name="_Ref395084581"/>
+      <w:bookmarkStart w:id="78" w:name="_Ref395084581"/>
       <w:r>
         <w:rPr>
           <w:color w:val="auto"/>
@@ -14243,7 +14198,7 @@
         </w:rPr>
         <w:fldChar w:fldCharType="end"/>
       </w:r>
-      <w:bookmarkEnd w:id="77"/>
+      <w:bookmarkEnd w:id="78"/>
       <w:r>
         <w:rPr>
           <w:color w:val="auto"/>
@@ -14626,8 +14581,8 @@
       <w:pPr>
         <w:pStyle w:val="Heading2"/>
       </w:pPr>
-      <w:bookmarkStart w:id="78" w:name="_Toc412634025"/>
-      <w:bookmarkStart w:id="79" w:name="_Toc413938738"/>
+      <w:bookmarkStart w:id="79" w:name="_Toc412634025"/>
+      <w:bookmarkStart w:id="80" w:name="_Toc413938738"/>
       <w:proofErr w:type="spellStart"/>
       <w:r>
         <w:t>ValidTimeType</w:t>
@@ -14636,8 +14591,8 @@
       <w:r>
         <w:t xml:space="preserve"> Class</w:t>
       </w:r>
-      <w:bookmarkEnd w:id="78"/>
       <w:bookmarkEnd w:id="79"/>
+      <w:bookmarkEnd w:id="80"/>
     </w:p>
     <w:p>
       <w:pPr>
@@ -14745,7 +14700,7 @@
         </w:tabs>
         <w:spacing w:after="120"/>
       </w:pPr>
-      <w:bookmarkStart w:id="80" w:name="_Ref396811322"/>
+      <w:bookmarkStart w:id="81" w:name="_Ref396811322"/>
       <w:r>
         <w:rPr>
           <w:color w:val="auto"/>
@@ -14860,7 +14815,7 @@
         </w:rPr>
         <w:fldChar w:fldCharType="end"/>
       </w:r>
-      <w:bookmarkEnd w:id="80"/>
+      <w:bookmarkEnd w:id="81"/>
       <w:r>
         <w:rPr>
           <w:color w:val="auto"/>
@@ -15702,8 +15657,8 @@
       <w:pPr>
         <w:pStyle w:val="Heading2"/>
       </w:pPr>
-      <w:bookmarkStart w:id="81" w:name="_Toc412634026"/>
-      <w:bookmarkStart w:id="82" w:name="_Toc413938739"/>
+      <w:bookmarkStart w:id="82" w:name="_Toc412634026"/>
+      <w:bookmarkStart w:id="83" w:name="_Toc413938739"/>
       <w:proofErr w:type="spellStart"/>
       <w:r>
         <w:t>CompositeIndicatorExpressionType</w:t>
@@ -15712,8 +15667,8 @@
       <w:r>
         <w:t xml:space="preserve"> Class</w:t>
       </w:r>
-      <w:bookmarkEnd w:id="81"/>
       <w:bookmarkEnd w:id="82"/>
+      <w:bookmarkEnd w:id="83"/>
     </w:p>
     <w:p>
       <w:pPr>
@@ -15797,7 +15752,7 @@
           <w:szCs w:val="24"/>
         </w:rPr>
       </w:pPr>
-      <w:bookmarkStart w:id="83" w:name="_Ref397252614"/>
+      <w:bookmarkStart w:id="84" w:name="_Ref397252614"/>
       <w:r>
         <w:rPr>
           <w:color w:val="auto"/>
@@ -15894,7 +15849,7 @@
         </w:rPr>
         <w:fldChar w:fldCharType="end"/>
       </w:r>
-      <w:bookmarkEnd w:id="83"/>
+      <w:bookmarkEnd w:id="84"/>
       <w:r>
         <w:rPr>
           <w:color w:val="auto"/>
@@ -16271,8 +16226,8 @@
       <w:pPr>
         <w:pStyle w:val="Heading3"/>
       </w:pPr>
-      <w:bookmarkStart w:id="84" w:name="_Toc412634027"/>
-      <w:bookmarkStart w:id="85" w:name="_Toc413938740"/>
+      <w:bookmarkStart w:id="85" w:name="_Toc412634027"/>
+      <w:bookmarkStart w:id="86" w:name="_Toc413938740"/>
       <w:proofErr w:type="spellStart"/>
       <w:r>
         <w:lastRenderedPageBreak/>
@@ -16282,8 +16237,8 @@
       <w:r>
         <w:t xml:space="preserve"> Enumeration</w:t>
       </w:r>
-      <w:bookmarkEnd w:id="84"/>
       <w:bookmarkEnd w:id="85"/>
+      <w:bookmarkEnd w:id="86"/>
     </w:p>
     <w:p>
       <w:pPr>
@@ -16389,7 +16344,7 @@
         <w:spacing w:after="120"/>
         <w:jc w:val="center"/>
       </w:pPr>
-      <w:bookmarkStart w:id="86" w:name="_Ref396725121"/>
+      <w:bookmarkStart w:id="87" w:name="_Ref396725121"/>
       <w:r>
         <w:rPr>
           <w:color w:val="auto"/>
@@ -16488,7 +16443,7 @@
         </w:rPr>
         <w:fldChar w:fldCharType="end"/>
       </w:r>
-      <w:bookmarkEnd w:id="86"/>
+      <w:bookmarkEnd w:id="87"/>
       <w:r>
         <w:rPr>
           <w:color w:val="auto"/>
@@ -16730,8 +16685,8 @@
       <w:pPr>
         <w:pStyle w:val="Heading2"/>
       </w:pPr>
-      <w:bookmarkStart w:id="87" w:name="_Toc412634028"/>
-      <w:bookmarkStart w:id="88" w:name="_Toc413938741"/>
+      <w:bookmarkStart w:id="88" w:name="_Toc412634028"/>
+      <w:bookmarkStart w:id="89" w:name="_Toc413938741"/>
       <w:proofErr w:type="spellStart"/>
       <w:r>
         <w:t>TestMechanism</w:t>
@@ -16746,8 +16701,8 @@
       <w:r>
         <w:t xml:space="preserve"> Class</w:t>
       </w:r>
-      <w:bookmarkEnd w:id="87"/>
       <w:bookmarkEnd w:id="88"/>
+      <w:bookmarkEnd w:id="89"/>
     </w:p>
     <w:p>
       <w:pPr>
@@ -17488,9 +17443,9 @@
       <w:pPr>
         <w:pStyle w:val="Heading3"/>
       </w:pPr>
-      <w:bookmarkStart w:id="89" w:name="_Ref396926092"/>
-      <w:bookmarkStart w:id="90" w:name="_Toc412634029"/>
-      <w:bookmarkStart w:id="91" w:name="_Toc413938742"/>
+      <w:bookmarkStart w:id="90" w:name="_Ref396926092"/>
+      <w:bookmarkStart w:id="91" w:name="_Toc412634029"/>
+      <w:bookmarkStart w:id="92" w:name="_Toc413938742"/>
       <w:proofErr w:type="spellStart"/>
       <w:r>
         <w:t>TestMechanismType</w:t>
@@ -17499,9 +17454,9 @@
       <w:r>
         <w:t xml:space="preserve"> Class</w:t>
       </w:r>
-      <w:bookmarkEnd w:id="89"/>
       <w:bookmarkEnd w:id="90"/>
       <w:bookmarkEnd w:id="91"/>
+      <w:bookmarkEnd w:id="92"/>
     </w:p>
     <w:p>
       <w:pPr>
@@ -17735,7 +17690,7 @@
           </wp:inline>
         </w:drawing>
       </w:r>
-      <w:bookmarkStart w:id="92" w:name="_Ref397080314"/>
+      <w:bookmarkStart w:id="93" w:name="_Ref397080314"/>
       <w:r>
         <w:t xml:space="preserve">Figure </w:t>
       </w:r>
@@ -17784,7 +17739,7 @@
         </w:rPr>
         <w:fldChar w:fldCharType="end"/>
       </w:r>
-      <w:bookmarkEnd w:id="92"/>
+      <w:bookmarkEnd w:id="93"/>
       <w:r>
         <w:t xml:space="preserve">. </w:t>
       </w:r>
@@ -18073,7 +18028,7 @@
           <w:szCs w:val="24"/>
         </w:rPr>
       </w:pPr>
-      <w:bookmarkStart w:id="93" w:name="_Ref396640592"/>
+      <w:bookmarkStart w:id="94" w:name="_Ref396640592"/>
       <w:r>
         <w:rPr>
           <w:color w:val="auto"/>
@@ -18173,7 +18128,7 @@
         </w:rPr>
         <w:fldChar w:fldCharType="end"/>
       </w:r>
-      <w:bookmarkEnd w:id="93"/>
+      <w:bookmarkEnd w:id="94"/>
       <w:r>
         <w:rPr>
           <w:color w:val="auto"/>
@@ -19104,7 +19059,7 @@
         <w:spacing w:after="120"/>
         <w:jc w:val="center"/>
       </w:pPr>
-      <w:bookmarkStart w:id="94" w:name="_Ref396845845"/>
+      <w:bookmarkStart w:id="95" w:name="_Ref396845845"/>
       <w:r>
         <w:rPr>
           <w:color w:val="auto"/>
@@ -19204,7 +19159,7 @@
         </w:rPr>
         <w:fldChar w:fldCharType="end"/>
       </w:r>
-      <w:bookmarkEnd w:id="94"/>
+      <w:bookmarkEnd w:id="95"/>
       <w:r>
         <w:rPr>
           <w:color w:val="auto"/>
@@ -20266,8 +20221,8 @@
       <w:pPr>
         <w:pStyle w:val="Heading2"/>
       </w:pPr>
-      <w:bookmarkStart w:id="95" w:name="_Toc412634030"/>
-      <w:bookmarkStart w:id="96" w:name="_Toc413938743"/>
+      <w:bookmarkStart w:id="96" w:name="_Toc412634030"/>
+      <w:bookmarkStart w:id="97" w:name="_Toc413938743"/>
       <w:proofErr w:type="spellStart"/>
       <w:r>
         <w:t>SuggestedCOAsType</w:t>
@@ -20276,8 +20231,8 @@
       <w:r>
         <w:t xml:space="preserve"> Class</w:t>
       </w:r>
-      <w:bookmarkEnd w:id="95"/>
       <w:bookmarkEnd w:id="96"/>
+      <w:bookmarkEnd w:id="97"/>
     </w:p>
     <w:p>
       <w:pPr>
@@ -20521,7 +20476,7 @@
           <w:szCs w:val="24"/>
         </w:rPr>
       </w:pPr>
-      <w:bookmarkStart w:id="97" w:name="_Ref396846565"/>
+      <w:bookmarkStart w:id="98" w:name="_Ref396846565"/>
       <w:r>
         <w:rPr>
           <w:color w:val="auto"/>
@@ -20620,7 +20575,7 @@
         </w:rPr>
         <w:fldChar w:fldCharType="end"/>
       </w:r>
-      <w:bookmarkEnd w:id="97"/>
+      <w:bookmarkEnd w:id="98"/>
       <w:r>
         <w:rPr>
           <w:color w:val="auto"/>
@@ -20901,7 +20856,7 @@
         <w:spacing w:after="120"/>
         <w:jc w:val="center"/>
       </w:pPr>
-      <w:bookmarkStart w:id="98" w:name="_Ref396846547"/>
+      <w:bookmarkStart w:id="99" w:name="_Ref396846547"/>
       <w:r>
         <w:rPr>
           <w:color w:val="auto"/>
@@ -21000,7 +20955,7 @@
         </w:rPr>
         <w:fldChar w:fldCharType="end"/>
       </w:r>
-      <w:bookmarkEnd w:id="98"/>
+      <w:bookmarkEnd w:id="99"/>
       <w:r>
         <w:rPr>
           <w:color w:val="auto"/>
@@ -21382,8 +21337,8 @@
       <w:pPr>
         <w:pStyle w:val="Heading2"/>
       </w:pPr>
-      <w:bookmarkStart w:id="99" w:name="_Toc412634031"/>
-      <w:bookmarkStart w:id="100" w:name="_Toc413938744"/>
+      <w:bookmarkStart w:id="100" w:name="_Toc412634031"/>
+      <w:bookmarkStart w:id="101" w:name="_Toc413938744"/>
       <w:proofErr w:type="spellStart"/>
       <w:r>
         <w:t>Sigh</w:t>
@@ -21398,8 +21353,8 @@
       <w:r>
         <w:t xml:space="preserve"> Class</w:t>
       </w:r>
-      <w:bookmarkEnd w:id="99"/>
       <w:bookmarkEnd w:id="100"/>
+      <w:bookmarkEnd w:id="101"/>
     </w:p>
     <w:p>
       <w:pPr>
@@ -21578,7 +21533,7 @@
         <w:spacing w:after="120"/>
         <w:jc w:val="center"/>
       </w:pPr>
-      <w:bookmarkStart w:id="101" w:name="_Ref391382215"/>
+      <w:bookmarkStart w:id="102" w:name="_Ref391382215"/>
       <w:r>
         <w:rPr>
           <w:color w:val="auto"/>
@@ -21677,7 +21632,7 @@
         </w:rPr>
         <w:fldChar w:fldCharType="end"/>
       </w:r>
-      <w:bookmarkEnd w:id="101"/>
+      <w:bookmarkEnd w:id="102"/>
       <w:r>
         <w:rPr>
           <w:color w:val="auto"/>
@@ -22112,9 +22067,9 @@
       <w:pPr>
         <w:pStyle w:val="Heading3"/>
       </w:pPr>
-      <w:bookmarkStart w:id="102" w:name="_Ref396313089"/>
-      <w:bookmarkStart w:id="103" w:name="_Toc412634032"/>
-      <w:bookmarkStart w:id="104" w:name="_Toc413938745"/>
+      <w:bookmarkStart w:id="103" w:name="_Ref396313089"/>
+      <w:bookmarkStart w:id="104" w:name="_Toc412634032"/>
+      <w:bookmarkStart w:id="105" w:name="_Toc413938745"/>
       <w:proofErr w:type="spellStart"/>
       <w:r>
         <w:t>Si</w:t>
@@ -22132,9 +22087,9 @@
       <w:r>
         <w:t xml:space="preserve"> Class</w:t>
       </w:r>
-      <w:bookmarkEnd w:id="102"/>
       <w:bookmarkEnd w:id="103"/>
       <w:bookmarkEnd w:id="104"/>
+      <w:bookmarkEnd w:id="105"/>
     </w:p>
     <w:p>
       <w:pPr>
@@ -22325,7 +22280,7 @@
         <w:keepLines/>
         <w:jc w:val="center"/>
       </w:pPr>
-      <w:bookmarkStart w:id="105" w:name="_Ref396313476"/>
+      <w:bookmarkStart w:id="106" w:name="_Ref396313476"/>
       <w:r>
         <w:rPr>
           <w:color w:val="auto"/>
@@ -22424,7 +22379,7 @@
         </w:rPr>
         <w:fldChar w:fldCharType="end"/>
       </w:r>
-      <w:bookmarkEnd w:id="105"/>
+      <w:bookmarkEnd w:id="106"/>
       <w:r>
         <w:rPr>
           <w:color w:val="auto"/>
@@ -23771,9 +23726,9 @@
         </w:tabs>
         <w:ind w:left="900" w:hanging="900"/>
       </w:pPr>
-      <w:bookmarkStart w:id="106" w:name="_Ref397000166"/>
-      <w:bookmarkStart w:id="107" w:name="_Toc412634033"/>
-      <w:bookmarkStart w:id="108" w:name="_Toc413938746"/>
+      <w:bookmarkStart w:id="107" w:name="_Ref397000166"/>
+      <w:bookmarkStart w:id="108" w:name="_Toc412634033"/>
+      <w:bookmarkStart w:id="109" w:name="_Toc413938746"/>
       <w:proofErr w:type="spellStart"/>
       <w:r>
         <w:t>RelatedObservables</w:t>
@@ -23785,9 +23740,9 @@
       <w:r>
         <w:t xml:space="preserve"> Class</w:t>
       </w:r>
-      <w:bookmarkEnd w:id="106"/>
       <w:bookmarkEnd w:id="107"/>
       <w:bookmarkEnd w:id="108"/>
+      <w:bookmarkEnd w:id="109"/>
     </w:p>
     <w:p>
       <w:pPr>
@@ -24043,8 +23998,8 @@
           <w:szCs w:val="24"/>
         </w:rPr>
       </w:pPr>
-      <w:bookmarkStart w:id="109" w:name="_Ref397029607"/>
-      <w:bookmarkStart w:id="110" w:name="_Ref396390845"/>
+      <w:bookmarkStart w:id="110" w:name="_Ref397029607"/>
+      <w:bookmarkStart w:id="111" w:name="_Ref396390845"/>
       <w:r>
         <w:rPr>
           <w:color w:val="auto"/>
@@ -24143,7 +24098,7 @@
         </w:rPr>
         <w:fldChar w:fldCharType="end"/>
       </w:r>
-      <w:bookmarkEnd w:id="109"/>
+      <w:bookmarkEnd w:id="110"/>
       <w:r>
         <w:rPr>
           <w:color w:val="auto"/>
@@ -24413,7 +24368,7 @@
         <w:keepLines/>
         <w:jc w:val="center"/>
       </w:pPr>
-      <w:bookmarkStart w:id="111" w:name="_Ref397029583"/>
+      <w:bookmarkStart w:id="112" w:name="_Ref397029583"/>
       <w:r>
         <w:rPr>
           <w:color w:val="auto"/>
@@ -24512,8 +24467,8 @@
         </w:rPr>
         <w:fldChar w:fldCharType="end"/>
       </w:r>
-      <w:bookmarkEnd w:id="110"/>
       <w:bookmarkEnd w:id="111"/>
+      <w:bookmarkEnd w:id="112"/>
       <w:r>
         <w:rPr>
           <w:color w:val="auto"/>
@@ -24959,9 +24914,9 @@
       <w:pPr>
         <w:pStyle w:val="Heading2"/>
       </w:pPr>
-      <w:bookmarkStart w:id="112" w:name="_Ref396999734"/>
-      <w:bookmarkStart w:id="113" w:name="_Toc412634034"/>
-      <w:bookmarkStart w:id="114" w:name="_Toc413938747"/>
+      <w:bookmarkStart w:id="113" w:name="_Ref396999734"/>
+      <w:bookmarkStart w:id="114" w:name="_Toc412634034"/>
+      <w:bookmarkStart w:id="115" w:name="_Toc413938747"/>
       <w:proofErr w:type="spellStart"/>
       <w:r>
         <w:lastRenderedPageBreak/>
@@ -24974,9 +24929,9 @@
       <w:r>
         <w:t xml:space="preserve"> Class</w:t>
       </w:r>
-      <w:bookmarkEnd w:id="112"/>
       <w:bookmarkEnd w:id="113"/>
       <w:bookmarkEnd w:id="114"/>
+      <w:bookmarkEnd w:id="115"/>
     </w:p>
     <w:p>
       <w:pPr>
@@ -25170,7 +25125,7 @@
           <w:szCs w:val="24"/>
         </w:rPr>
       </w:pPr>
-      <w:bookmarkStart w:id="115" w:name="_Ref396999390"/>
+      <w:bookmarkStart w:id="116" w:name="_Ref396999390"/>
       <w:r>
         <w:rPr>
           <w:color w:val="auto"/>
@@ -25269,7 +25224,7 @@
         </w:rPr>
         <w:fldChar w:fldCharType="end"/>
       </w:r>
-      <w:bookmarkEnd w:id="115"/>
+      <w:bookmarkEnd w:id="116"/>
       <w:r>
         <w:rPr>
           <w:color w:val="auto"/>
@@ -25392,7 +25347,7 @@
         <w:spacing w:after="120"/>
         <w:jc w:val="center"/>
       </w:pPr>
-      <w:bookmarkStart w:id="116" w:name="_Ref396999409"/>
+      <w:bookmarkStart w:id="117" w:name="_Ref396999409"/>
       <w:r>
         <w:rPr>
           <w:color w:val="auto"/>
@@ -25492,7 +25447,7 @@
         </w:rPr>
         <w:fldChar w:fldCharType="end"/>
       </w:r>
-      <w:bookmarkEnd w:id="116"/>
+      <w:bookmarkEnd w:id="117"/>
       <w:r>
         <w:rPr>
           <w:color w:val="auto"/>
@@ -25830,9 +25785,9 @@
         <w:pStyle w:val="Heading2"/>
         <w:keepLines/>
       </w:pPr>
-      <w:bookmarkStart w:id="117" w:name="_Ref396989640"/>
-      <w:bookmarkStart w:id="118" w:name="_Toc412634035"/>
-      <w:bookmarkStart w:id="119" w:name="_Toc413938748"/>
+      <w:bookmarkStart w:id="118" w:name="_Ref396989640"/>
+      <w:bookmarkStart w:id="119" w:name="_Toc412634035"/>
+      <w:bookmarkStart w:id="120" w:name="_Toc413938748"/>
       <w:proofErr w:type="spellStart"/>
       <w:r>
         <w:t>RelatedCampaignReferences</w:t>
@@ -25844,9 +25799,9 @@
       <w:r>
         <w:t xml:space="preserve"> Class</w:t>
       </w:r>
-      <w:bookmarkEnd w:id="117"/>
       <w:bookmarkEnd w:id="118"/>
       <w:bookmarkEnd w:id="119"/>
+      <w:bookmarkEnd w:id="120"/>
     </w:p>
     <w:p>
       <w:pPr>
@@ -26115,7 +26070,7 @@
           <w:szCs w:val="24"/>
         </w:rPr>
       </w:pPr>
-      <w:bookmarkStart w:id="120" w:name="_Ref396638964"/>
+      <w:bookmarkStart w:id="121" w:name="_Ref396638964"/>
       <w:r>
         <w:rPr>
           <w:color w:val="auto"/>
@@ -26214,7 +26169,7 @@
         </w:rPr>
         <w:fldChar w:fldCharType="end"/>
       </w:r>
-      <w:bookmarkEnd w:id="120"/>
+      <w:bookmarkEnd w:id="121"/>
       <w:r>
         <w:rPr>
           <w:color w:val="auto"/>
@@ -26465,7 +26420,7 @@
       <w:r>
         <w:t>.</w:t>
       </w:r>
-      <w:bookmarkStart w:id="121" w:name="_Ref391382493"/>
+      <w:bookmarkStart w:id="122" w:name="_Ref391382493"/>
     </w:p>
     <w:p>
       <w:pPr>
@@ -26573,7 +26528,7 @@
         </w:rPr>
         <w:fldChar w:fldCharType="end"/>
       </w:r>
-      <w:bookmarkEnd w:id="121"/>
+      <w:bookmarkEnd w:id="122"/>
       <w:r>
         <w:rPr>
           <w:color w:val="auto"/>
@@ -26978,20 +26933,20 @@
         </w:numPr>
         <w:ind w:left="360" w:hanging="360"/>
       </w:pPr>
-      <w:bookmarkStart w:id="122" w:name="_Toc389570600"/>
-      <w:bookmarkStart w:id="123" w:name="_Toc389581070"/>
-      <w:bookmarkStart w:id="124" w:name="_Toc391386568"/>
-      <w:bookmarkStart w:id="125" w:name="_Toc412634036"/>
-      <w:bookmarkStart w:id="126" w:name="_Toc413938749"/>
+      <w:bookmarkStart w:id="123" w:name="_Toc389570600"/>
+      <w:bookmarkStart w:id="124" w:name="_Toc389581070"/>
+      <w:bookmarkStart w:id="125" w:name="_Toc391386568"/>
+      <w:bookmarkStart w:id="126" w:name="_Toc412634036"/>
+      <w:bookmarkStart w:id="127" w:name="_Toc413938749"/>
       <w:r>
         <w:lastRenderedPageBreak/>
         <w:t>Appendix – XML Implementation</w:t>
       </w:r>
-      <w:bookmarkEnd w:id="122"/>
       <w:bookmarkEnd w:id="123"/>
       <w:bookmarkEnd w:id="124"/>
       <w:bookmarkEnd w:id="125"/>
       <w:bookmarkEnd w:id="126"/>
+      <w:bookmarkEnd w:id="127"/>
     </w:p>
     <w:p>
       <w:pPr>
@@ -27056,14 +27011,14 @@
         </w:numPr>
         <w:ind w:left="360" w:hanging="360"/>
       </w:pPr>
-      <w:bookmarkStart w:id="127" w:name="_Toc412634037"/>
-      <w:bookmarkStart w:id="128" w:name="_Toc413938750"/>
+      <w:bookmarkStart w:id="128" w:name="_Toc412634037"/>
+      <w:bookmarkStart w:id="129" w:name="_Toc413938750"/>
       <w:r>
         <w:lastRenderedPageBreak/>
         <w:t>References</w:t>
       </w:r>
-      <w:bookmarkEnd w:id="127"/>
       <w:bookmarkEnd w:id="128"/>
+      <w:bookmarkEnd w:id="129"/>
     </w:p>
     <w:p>
       <w:r>
@@ -27132,8 +27087,6 @@
         </w:rPr>
         <w:t>TM</w:t>
       </w:r>
-      <w:bookmarkStart w:id="129" w:name="_GoBack"/>
-      <w:bookmarkEnd w:id="129"/>
       <w:proofErr w:type="spellEnd"/>
       <w:r>
         <w:rPr>
@@ -28267,7 +28220,7 @@
           <w:rPr>
             <w:noProof/>
           </w:rPr>
-          <w:t>34</w:t>
+          <w:t>18</w:t>
         </w:r>
         <w:r>
           <w:rPr>
@@ -33523,7 +33476,7 @@
 </file>
 
 <file path=customXml/itemProps5.xml><?xml version="1.0" encoding="utf-8"?>
-<ds:datastoreItem xmlns:ds="http://schemas.openxmlformats.org/officeDocument/2006/customXml" ds:itemID="{B0AE613E-E721-4BD8-9E2A-5B79B88913F3}">
+<ds:datastoreItem xmlns:ds="http://schemas.openxmlformats.org/officeDocument/2006/customXml" ds:itemID="{28F3FE43-EE0C-46B5-A90C-FDFE66EA827C}">
   <ds:schemaRefs>
     <ds:schemaRef ds:uri="http://schemas.openxmlformats.org/officeDocument/2006/bibliography"/>
   </ds:schemaRefs>

--- a/documents/STIX_Indicator_Draft.docx
+++ b/documents/STIX_Indicator_Draft.docx
@@ -169,10 +169,8 @@
           <w:rStyle w:val="BookTitle"/>
           <w:b w:val="0"/>
         </w:rPr>
-        <w:t>25</w:t>
-      </w:r>
-      <w:bookmarkStart w:id="0" w:name="_GoBack"/>
-      <w:bookmarkEnd w:id="0"/>
+        <w:t>27</w:t>
+      </w:r>
       <w:r>
         <w:rPr>
           <w:rStyle w:val="BookTitle"/>
@@ -606,7 +604,7 @@
         <w:footnoteReference w:id="3"/>
       </w:r>
     </w:p>
-    <w:bookmarkStart w:id="1" w:name="_Toc254248870" w:displacedByCustomXml="next"/>
+    <w:bookmarkStart w:id="0" w:name="_Toc254248870" w:displacedByCustomXml="next"/>
     <w:sdt>
       <w:sdtPr>
         <w:rPr>
@@ -3370,7 +3368,7 @@
       <w:r>
         <w:br w:type="page"/>
       </w:r>
-      <w:bookmarkStart w:id="2" w:name="_Ref389987355"/>
+      <w:bookmarkStart w:id="1" w:name="_Ref389987355"/>
     </w:p>
     <w:p>
       <w:pPr>
@@ -3392,8 +3390,8 @@
         </w:sectPr>
       </w:pPr>
     </w:p>
-    <w:bookmarkEnd w:id="2"/>
     <w:bookmarkEnd w:id="1"/>
+    <w:bookmarkEnd w:id="0"/>
     <w:p>
       <w:pPr>
         <w:pStyle w:val="Heading1"/>
@@ -3407,13 +3405,13 @@
       <w:pPr>
         <w:pStyle w:val="Heading1"/>
       </w:pPr>
-      <w:bookmarkStart w:id="3" w:name="_Toc412634005"/>
-      <w:bookmarkStart w:id="4" w:name="_Toc413938719"/>
+      <w:bookmarkStart w:id="2" w:name="_Toc412634005"/>
+      <w:bookmarkStart w:id="3" w:name="_Toc413938719"/>
       <w:r>
         <w:t>Introduction</w:t>
       </w:r>
+      <w:bookmarkEnd w:id="2"/>
       <w:bookmarkEnd w:id="3"/>
-      <w:bookmarkEnd w:id="4"/>
     </w:p>
     <w:p>
       <w:pPr>
@@ -3817,13 +3815,13 @@
       <w:pPr>
         <w:pStyle w:val="Heading2"/>
       </w:pPr>
-      <w:bookmarkStart w:id="5" w:name="_Ref394327838"/>
-      <w:bookmarkStart w:id="6" w:name="_Toc412634006"/>
-      <w:bookmarkStart w:id="7" w:name="_Toc413938720"/>
-      <w:bookmarkStart w:id="8" w:name="_Ref394437867"/>
-      <w:bookmarkStart w:id="9" w:name="_Ref388860303"/>
-      <w:bookmarkStart w:id="10" w:name="_Toc389570601"/>
-      <w:bookmarkStart w:id="11" w:name="_Toc389581071"/>
+      <w:bookmarkStart w:id="4" w:name="_Ref394327838"/>
+      <w:bookmarkStart w:id="5" w:name="_Toc412634006"/>
+      <w:bookmarkStart w:id="6" w:name="_Toc413938720"/>
+      <w:bookmarkStart w:id="7" w:name="_Ref394437867"/>
+      <w:bookmarkStart w:id="8" w:name="_Ref388860303"/>
+      <w:bookmarkStart w:id="9" w:name="_Toc389570601"/>
+      <w:bookmarkStart w:id="10" w:name="_Toc389581071"/>
       <w:r>
         <w:t>STIX Specification</w:t>
       </w:r>
@@ -3833,9 +3831,9 @@
       <w:r>
         <w:t>s</w:t>
       </w:r>
+      <w:bookmarkEnd w:id="4"/>
       <w:bookmarkEnd w:id="5"/>
       <w:bookmarkEnd w:id="6"/>
-      <w:bookmarkEnd w:id="7"/>
     </w:p>
     <w:p>
       <w:pPr>
@@ -4076,6 +4074,7 @@
     <w:p>
       <w:pPr>
         <w:pStyle w:val="Caption"/>
+        <w:spacing w:after="240"/>
         <w:jc w:val="center"/>
         <w:rPr>
           <w:b w:val="0"/>
@@ -4083,8 +4082,8 @@
           <w:sz w:val="24"/>
         </w:rPr>
       </w:pPr>
-      <w:bookmarkStart w:id="12" w:name="_Ref389819936"/>
-      <w:bookmarkStart w:id="13" w:name="_Ref390077491"/>
+      <w:bookmarkStart w:id="11" w:name="_Ref389819936"/>
+      <w:bookmarkStart w:id="12" w:name="_Ref390077491"/>
       <w:r>
         <w:rPr>
           <w:color w:val="auto"/>
@@ -4171,95 +4170,95 @@
         </w:rPr>
         <w:fldChar w:fldCharType="end"/>
       </w:r>
+      <w:bookmarkEnd w:id="11"/>
+      <w:r>
+        <w:rPr>
+          <w:color w:val="auto"/>
+          <w:sz w:val="24"/>
+        </w:rPr>
+        <w:t xml:space="preserve">.  </w:t>
+      </w:r>
+      <w:r>
+        <w:rPr>
+          <w:b w:val="0"/>
+          <w:color w:val="auto"/>
+          <w:sz w:val="24"/>
+        </w:rPr>
+        <w:t>STIX</w:t>
+      </w:r>
+      <w:r>
+        <w:rPr>
+          <w:b w:val="0"/>
+          <w:color w:val="auto"/>
+          <w:sz w:val="24"/>
+        </w:rPr>
+        <w:t xml:space="preserve"> </w:t>
+      </w:r>
+      <w:r>
+        <w:rPr>
+          <w:b w:val="0"/>
+          <w:color w:val="auto"/>
+          <w:sz w:val="24"/>
+        </w:rPr>
+        <w:t xml:space="preserve">Language </w:t>
+      </w:r>
+      <w:r>
+        <w:rPr>
+          <w:b w:val="0"/>
+          <w:color w:val="auto"/>
+          <w:sz w:val="24"/>
+        </w:rPr>
+        <w:t>v</w:t>
+      </w:r>
+      <w:r>
+        <w:rPr>
+          <w:b w:val="0"/>
+          <w:color w:val="auto"/>
+          <w:sz w:val="24"/>
+        </w:rPr>
+        <w:t>1</w:t>
+      </w:r>
+      <w:r>
+        <w:rPr>
+          <w:b w:val="0"/>
+          <w:color w:val="auto"/>
+          <w:sz w:val="24"/>
+        </w:rPr>
+        <w:t>.1</w:t>
+      </w:r>
+      <w:r>
+        <w:rPr>
+          <w:b w:val="0"/>
+          <w:color w:val="auto"/>
+          <w:sz w:val="24"/>
+        </w:rPr>
+        <w:t>.1</w:t>
+      </w:r>
+      <w:r>
+        <w:rPr>
+          <w:b w:val="0"/>
+          <w:color w:val="auto"/>
+          <w:sz w:val="24"/>
+        </w:rPr>
+        <w:t xml:space="preserve"> </w:t>
+      </w:r>
+      <w:r>
+        <w:rPr>
+          <w:b w:val="0"/>
+          <w:color w:val="auto"/>
+          <w:sz w:val="24"/>
+        </w:rPr>
+        <w:t xml:space="preserve">specification </w:t>
+      </w:r>
+      <w:r>
+        <w:rPr>
+          <w:b w:val="0"/>
+          <w:color w:val="auto"/>
+          <w:sz w:val="24"/>
+        </w:rPr>
+        <w:t>documents</w:t>
+      </w:r>
       <w:bookmarkEnd w:id="12"/>
-      <w:r>
-        <w:rPr>
-          <w:color w:val="auto"/>
-          <w:sz w:val="24"/>
-        </w:rPr>
-        <w:t xml:space="preserve">.  </w:t>
-      </w:r>
-      <w:r>
-        <w:rPr>
-          <w:b w:val="0"/>
-          <w:color w:val="auto"/>
-          <w:sz w:val="24"/>
-        </w:rPr>
-        <w:t>STIX</w:t>
-      </w:r>
-      <w:r>
-        <w:rPr>
-          <w:b w:val="0"/>
-          <w:color w:val="auto"/>
-          <w:sz w:val="24"/>
-        </w:rPr>
-        <w:t xml:space="preserve"> </w:t>
-      </w:r>
-      <w:r>
-        <w:rPr>
-          <w:b w:val="0"/>
-          <w:color w:val="auto"/>
-          <w:sz w:val="24"/>
-        </w:rPr>
-        <w:t xml:space="preserve">Language </w:t>
-      </w:r>
-      <w:r>
-        <w:rPr>
-          <w:b w:val="0"/>
-          <w:color w:val="auto"/>
-          <w:sz w:val="24"/>
-        </w:rPr>
-        <w:t>v</w:t>
-      </w:r>
-      <w:r>
-        <w:rPr>
-          <w:b w:val="0"/>
-          <w:color w:val="auto"/>
-          <w:sz w:val="24"/>
-        </w:rPr>
-        <w:t>1</w:t>
-      </w:r>
-      <w:r>
-        <w:rPr>
-          <w:b w:val="0"/>
-          <w:color w:val="auto"/>
-          <w:sz w:val="24"/>
-        </w:rPr>
-        <w:t>.1</w:t>
-      </w:r>
-      <w:r>
-        <w:rPr>
-          <w:b w:val="0"/>
-          <w:color w:val="auto"/>
-          <w:sz w:val="24"/>
-        </w:rPr>
-        <w:t>.1</w:t>
-      </w:r>
-      <w:r>
-        <w:rPr>
-          <w:b w:val="0"/>
-          <w:color w:val="auto"/>
-          <w:sz w:val="24"/>
-        </w:rPr>
-        <w:t xml:space="preserve"> </w:t>
-      </w:r>
-      <w:r>
-        <w:rPr>
-          <w:b w:val="0"/>
-          <w:color w:val="auto"/>
-          <w:sz w:val="24"/>
-        </w:rPr>
-        <w:t xml:space="preserve">specification </w:t>
-      </w:r>
-      <w:r>
-        <w:rPr>
-          <w:b w:val="0"/>
-          <w:color w:val="auto"/>
-          <w:sz w:val="24"/>
-        </w:rPr>
-        <w:t>documents</w:t>
-      </w:r>
-      <w:bookmarkEnd w:id="13"/>
     </w:p>
     <w:p>
       <w:pPr>
@@ -4283,16 +4282,16 @@
       <w:pPr>
         <w:pStyle w:val="Heading2"/>
       </w:pPr>
-      <w:bookmarkStart w:id="14" w:name="_Ref412552187"/>
-      <w:bookmarkStart w:id="15" w:name="_Toc412634007"/>
-      <w:bookmarkStart w:id="16" w:name="_Toc413938721"/>
+      <w:bookmarkStart w:id="13" w:name="_Ref412552187"/>
+      <w:bookmarkStart w:id="14" w:name="_Toc412634007"/>
+      <w:bookmarkStart w:id="15" w:name="_Toc413938721"/>
       <w:r>
         <w:t>Document Conventions</w:t>
       </w:r>
-      <w:bookmarkEnd w:id="8"/>
+      <w:bookmarkEnd w:id="7"/>
+      <w:bookmarkEnd w:id="13"/>
       <w:bookmarkEnd w:id="14"/>
       <w:bookmarkEnd w:id="15"/>
-      <w:bookmarkEnd w:id="16"/>
     </w:p>
     <w:p>
       <w:pPr>
@@ -4306,10 +4305,10 @@
       <w:pPr>
         <w:pStyle w:val="Heading3"/>
       </w:pPr>
-      <w:bookmarkStart w:id="17" w:name="_Toc389570602"/>
-      <w:bookmarkStart w:id="18" w:name="_Toc389581072"/>
-      <w:bookmarkStart w:id="19" w:name="_Toc412634008"/>
-      <w:bookmarkStart w:id="20" w:name="_Toc413938722"/>
+      <w:bookmarkStart w:id="16" w:name="_Toc389570602"/>
+      <w:bookmarkStart w:id="17" w:name="_Toc389581072"/>
+      <w:bookmarkStart w:id="18" w:name="_Toc412634008"/>
+      <w:bookmarkStart w:id="19" w:name="_Toc413938722"/>
       <w:r>
         <w:t>Key</w:t>
       </w:r>
@@ -4319,10 +4318,10 @@
       <w:r>
         <w:t>ords</w:t>
       </w:r>
+      <w:bookmarkEnd w:id="16"/>
       <w:bookmarkEnd w:id="17"/>
       <w:bookmarkEnd w:id="18"/>
       <w:bookmarkEnd w:id="19"/>
-      <w:bookmarkEnd w:id="20"/>
     </w:p>
     <w:p>
       <w:pPr>
@@ -4377,17 +4376,17 @@
       <w:pPr>
         <w:pStyle w:val="Heading3"/>
       </w:pPr>
-      <w:bookmarkStart w:id="21" w:name="_Toc389570603"/>
-      <w:bookmarkStart w:id="22" w:name="_Toc389581073"/>
-      <w:bookmarkStart w:id="23" w:name="_Toc412634009"/>
-      <w:bookmarkStart w:id="24" w:name="_Toc413938723"/>
+      <w:bookmarkStart w:id="20" w:name="_Toc389570603"/>
+      <w:bookmarkStart w:id="21" w:name="_Toc389581073"/>
+      <w:bookmarkStart w:id="22" w:name="_Toc412634009"/>
+      <w:bookmarkStart w:id="23" w:name="_Toc413938723"/>
       <w:r>
         <w:t>Fonts</w:t>
       </w:r>
+      <w:bookmarkEnd w:id="20"/>
       <w:bookmarkEnd w:id="21"/>
       <w:bookmarkEnd w:id="22"/>
       <w:bookmarkEnd w:id="23"/>
-      <w:bookmarkEnd w:id="24"/>
     </w:p>
     <w:p>
       <w:pPr>
@@ -4744,11 +4743,19 @@
         </w:rPr>
         <w:t xml:space="preserve"> </w:t>
       </w:r>
+      <w:bookmarkStart w:id="24" w:name="_GoBack"/>
       <w:r>
         <w:rPr>
           <w:szCs w:val="22"/>
         </w:rPr>
-        <w:t>single quotes</w:t>
+        <w:t>single</w:t>
+      </w:r>
+      <w:bookmarkEnd w:id="24"/>
+      <w:r>
+        <w:rPr>
+          <w:szCs w:val="22"/>
+        </w:rPr>
+        <w:t xml:space="preserve"> quotes</w:t>
       </w:r>
       <w:r>
         <w:rPr>
@@ -5011,28 +5018,19 @@
         <w:t xml:space="preserve">. </w:t>
       </w:r>
       <w:r>
-        <w:fldChar w:fldCharType="begin"/>
-      </w:r>
-      <w:r>
-        <w:instrText xml:space="preserve"> REF _Ref396992627 \h </w:instrText>
-      </w:r>
-      <w:r>
-        <w:fldChar w:fldCharType="separate"/>
-      </w:r>
-      <w:r>
-        <w:t xml:space="preserve">Table </w:t>
-      </w:r>
-      <w:r>
-        <w:fldChar w:fldCharType="end"/>
-      </w:r>
-      <w:r>
-        <w:t>3-1</w:t>
-      </w:r>
-      <w:r>
-        <w:t xml:space="preserve"> </w:t>
-      </w:r>
-      <w:r>
-        <w:t>in the STIX Language Overview Specification Version 1.1.1 document</w:t>
+        <w:t>STIX</w:t>
+      </w:r>
+      <w:r>
+        <w:rPr>
+          <w:vertAlign w:val="superscript"/>
+        </w:rPr>
+        <w:t>TM</w:t>
+      </w:r>
+      <w:r>
+        <w:t xml:space="preserve"> 1.1.1 Specification Overview</w:t>
+      </w:r>
+      <w:r>
+        <w:t xml:space="preserve"> document</w:t>
       </w:r>
       <w:r>
         <w:t xml:space="preserve"> [STIX</w:t>
@@ -5786,7 +5784,7 @@
                 <v:shape id="_x0000_i1025" type="#_x0000_t75" style="width:21.75pt;height:21.75pt" o:ole="">
                   <v:imagedata r:id="rId23" o:title=""/>
                 </v:shape>
-                <o:OLEObject Type="Embed" ProgID="PBrush" ShapeID="_x0000_i1025" DrawAspect="Content" ObjectID="_1488781454" r:id="rId24"/>
+                <o:OLEObject Type="Embed" ProgID="PBrush" ShapeID="_x0000_i1025" DrawAspect="Content" ObjectID="_1488972483" r:id="rId24"/>
               </w:object>
             </w:r>
           </w:p>
@@ -5963,7 +5961,7 @@
                 <v:shape id="_x0000_i1026" type="#_x0000_t75" style="width:14.25pt;height:14.25pt" o:ole="">
                   <v:imagedata r:id="rId26" o:title=""/>
                 </v:shape>
-                <o:OLEObject Type="Embed" ProgID="PBrush" ShapeID="_x0000_i1026" DrawAspect="Content" ObjectID="_1488781455" r:id="rId27"/>
+                <o:OLEObject Type="Embed" ProgID="PBrush" ShapeID="_x0000_i1026" DrawAspect="Content" ObjectID="_1488972484" r:id="rId27"/>
               </w:object>
             </w:r>
           </w:p>
@@ -6055,7 +6053,7 @@
                 <v:shape id="_x0000_i1027" type="#_x0000_t75" style="width:14.25pt;height:14.25pt" o:ole="">
                   <v:imagedata r:id="rId28" o:title=""/>
                 </v:shape>
-                <o:OLEObject Type="Embed" ProgID="PBrush" ShapeID="_x0000_i1027" DrawAspect="Content" ObjectID="_1488781456" r:id="rId29"/>
+                <o:OLEObject Type="Embed" ProgID="PBrush" ShapeID="_x0000_i1027" DrawAspect="Content" ObjectID="_1488972485" r:id="rId29"/>
               </w:object>
             </w:r>
           </w:p>
@@ -6301,7 +6299,7 @@
                 <v:shape id="_x0000_i1028" type="#_x0000_t75" style="width:57.75pt;height:36pt" o:ole="">
                   <v:imagedata r:id="rId30" o:title=""/>
                 </v:shape>
-                <o:OLEObject Type="Embed" ProgID="PBrush" ShapeID="_x0000_i1028" DrawAspect="Content" ObjectID="_1488781457" r:id="rId31"/>
+                <o:OLEObject Type="Embed" ProgID="PBrush" ShapeID="_x0000_i1028" DrawAspect="Content" ObjectID="_1488972486" r:id="rId31"/>
               </w:object>
             </w:r>
           </w:p>
@@ -6475,6 +6473,7 @@
     <w:p>
       <w:pPr>
         <w:pStyle w:val="Caption"/>
+        <w:spacing w:after="240"/>
         <w:jc w:val="center"/>
         <w:rPr>
           <w:b w:val="0"/>
@@ -6688,7 +6687,10 @@
         <w:t xml:space="preserve"> data model</w:t>
       </w:r>
       <w:r>
-        <w:t xml:space="preserve"> (see Section </w:t>
+        <w:t xml:space="preserve"> (see Section</w:t>
+      </w:r>
+      <w:r>
+        <w:t xml:space="preserve"> </w:t>
       </w:r>
       <w:r>
         <w:fldChar w:fldCharType="begin"/>
@@ -6700,7 +6702,7 @@
         <w:fldChar w:fldCharType="separate"/>
       </w:r>
       <w:r>
-        <w:t>1.1.3</w:t>
+        <w:t>1.2.3</w:t>
       </w:r>
       <w:r>
         <w:fldChar w:fldCharType="end"/>
@@ -7588,9 +7590,9 @@
       <w:bookmarkStart w:id="48" w:name="_Ref389860108"/>
       <w:bookmarkStart w:id="49" w:name="_Ref391367621"/>
       <w:bookmarkStart w:id="50" w:name="_Ref395082039"/>
+      <w:bookmarkEnd w:id="8"/>
       <w:bookmarkEnd w:id="9"/>
       <w:bookmarkEnd w:id="10"/>
-      <w:bookmarkEnd w:id="11"/>
       <w:r>
         <w:br w:type="page"/>
       </w:r>
@@ -7852,6 +7854,7 @@
     <w:p>
       <w:pPr>
         <w:pStyle w:val="Caption"/>
+        <w:spacing w:after="240"/>
         <w:jc w:val="center"/>
         <w:rPr>
           <w:b w:val="0"/>
@@ -8091,7 +8094,13 @@
         <w:t>.</w:t>
       </w:r>
       <w:r>
-        <w:t xml:space="preserve">  Please see the STIX Campaign data model specification ([</w:t>
+        <w:t xml:space="preserve">  Please see the STIX Cam</w:t>
+      </w:r>
+      <w:r>
+        <w:t xml:space="preserve">paign data model specification </w:t>
+      </w:r>
+      <w:r>
+        <w:t>[</w:t>
       </w:r>
       <w:r>
         <w:t>STIX</w:t>
@@ -8103,7 +8112,10 @@
         <w:t>CAM</w:t>
       </w:r>
       <w:r>
-        <w:t>]) for details.</w:t>
+        <w:t>]</w:t>
+      </w:r>
+      <w:r>
+        <w:t xml:space="preserve"> for details.</w:t>
       </w:r>
     </w:p>
     <w:p>
@@ -8229,7 +8241,10 @@
         <w:t>Course of Action</w:t>
       </w:r>
       <w:r>
-        <w:t xml:space="preserve"> data model specification ([</w:t>
+        <w:t xml:space="preserve"> data model specification </w:t>
+      </w:r>
+      <w:r>
+        <w:t>[</w:t>
       </w:r>
       <w:r>
         <w:t>STIX</w:t>
@@ -8241,7 +8256,10 @@
         <w:t>COA</w:t>
       </w:r>
       <w:r>
-        <w:t>]) for details.</w:t>
+        <w:t>]</w:t>
+      </w:r>
+      <w:r>
+        <w:t xml:space="preserve"> for details.</w:t>
       </w:r>
     </w:p>
     <w:p>
@@ -8518,7 +8536,13 @@
         <w:t xml:space="preserve">the behavior or modus operandi of cyber adversaries. </w:t>
       </w:r>
       <w:r>
-        <w:t>Please see the STIX TTP data model specification ([</w:t>
+        <w:t>Please see the STI</w:t>
+      </w:r>
+      <w:r>
+        <w:t xml:space="preserve">X TTP data model specification </w:t>
+      </w:r>
+      <w:r>
+        <w:t>[</w:t>
       </w:r>
       <w:r>
         <w:t>STIX</w:t>
@@ -8530,7 +8554,10 @@
         <w:t>TTP</w:t>
       </w:r>
       <w:r>
-        <w:t>]) for details.</w:t>
+        <w:t>]</w:t>
+      </w:r>
+      <w:r>
+        <w:t xml:space="preserve"> for details.</w:t>
       </w:r>
     </w:p>
     <w:p>
@@ -9805,6 +9832,7 @@
     <w:p>
       <w:pPr>
         <w:pStyle w:val="Caption"/>
+        <w:spacing w:after="240"/>
         <w:jc w:val="center"/>
         <w:rPr>
           <w:b w:val="0"/>
@@ -10441,7 +10469,7 @@
       </w:tr>
       <w:tr>
         <w:trPr>
-          <w:trHeight w:val="1259"/>
+          <w:trHeight w:val="547"/>
         </w:trPr>
         <w:tc>
           <w:tcPr>
@@ -11122,7 +11150,7 @@
                 <w:sz w:val="22"/>
                 <w:szCs w:val="22"/>
               </w:rPr>
-              <w:t xml:space="preserve"> property: they are neither recommended values nor necessarily part of any existing vocabulary).  The content creator may choose any arbitrary value or may constrain the set </w:t>
+              <w:t xml:space="preserve"> property: they are neither recommended values nor necessarily part of any existing vocabulary).  The content creator may choose any arbitrary value or may constrain the set of possible values by referencing an externally-</w:t>
             </w:r>
             <w:r>
               <w:rPr>
@@ -11131,7 +11159,7 @@
                 <w:szCs w:val="22"/>
               </w:rPr>
               <w:lastRenderedPageBreak/>
-              <w:t xml:space="preserve">of possible values by referencing an externally-defined vocabulary or leveraging a formally defined vocabulary extending from the </w:t>
+              <w:t xml:space="preserve">defined vocabulary or leveraging a formally defined vocabulary extending from the </w:t>
             </w:r>
             <w:proofErr w:type="spellStart"/>
             <w:r>
@@ -17006,7 +17034,13 @@
         <w:t xml:space="preserve">. </w:t>
       </w:r>
       <w:r>
-        <w:t xml:space="preserve">The single property </w:t>
+        <w:t>T</w:t>
+      </w:r>
+      <w:r>
+        <w:t xml:space="preserve">he </w:t>
+      </w:r>
+      <w:r>
+        <w:t xml:space="preserve">property </w:t>
       </w:r>
       <w:r>
         <w:t xml:space="preserve">of the </w:t>
@@ -17744,24 +17778,23 @@
         <w:t xml:space="preserve">. </w:t>
       </w:r>
       <w:r>
+        <w:t>UML diagram of the</w:t>
+      </w:r>
+      <w:r>
         <w:rPr>
           <w:b/>
         </w:rPr>
-        <w:t xml:space="preserve">UML diagram of the </w:t>
+        <w:t xml:space="preserve"> </w:t>
       </w:r>
       <w:proofErr w:type="spellStart"/>
       <w:r>
         <w:rPr>
           <w:rFonts w:ascii="Courier New" w:hAnsi="Courier New" w:cs="Courier New"/>
-          <w:b/>
         </w:rPr>
         <w:t>TestMechanismType</w:t>
       </w:r>
       <w:proofErr w:type="spellEnd"/>
       <w:r>
-        <w:rPr>
-          <w:b/>
-        </w:rPr>
         <w:t xml:space="preserve"> class</w:t>
       </w:r>
     </w:p>
@@ -20468,6 +20501,7 @@
     <w:p>
       <w:pPr>
         <w:pStyle w:val="Caption"/>
+        <w:spacing w:after="240"/>
         <w:jc w:val="center"/>
         <w:rPr>
           <w:b w:val="0"/>
@@ -22278,6 +22312,7 @@
         <w:pStyle w:val="Caption"/>
         <w:keepNext/>
         <w:keepLines/>
+        <w:spacing w:after="120"/>
         <w:jc w:val="center"/>
       </w:pPr>
       <w:bookmarkStart w:id="106" w:name="_Ref396313476"/>
@@ -23989,7 +24024,7 @@
     <w:p>
       <w:pPr>
         <w:pStyle w:val="Caption"/>
-        <w:spacing w:after="120"/>
+        <w:spacing w:after="240"/>
         <w:jc w:val="center"/>
         <w:rPr>
           <w:b w:val="0"/>
@@ -24366,6 +24401,7 @@
         <w:pStyle w:val="Caption"/>
         <w:keepNext/>
         <w:keepLines/>
+        <w:spacing w:after="120"/>
         <w:jc w:val="center"/>
       </w:pPr>
       <w:bookmarkStart w:id="112" w:name="_Ref397029583"/>
@@ -25116,7 +25152,7 @@
     <w:p>
       <w:pPr>
         <w:pStyle w:val="Caption"/>
-        <w:spacing w:after="120"/>
+        <w:spacing w:after="240"/>
         <w:jc w:val="center"/>
         <w:rPr>
           <w:b w:val="0"/>
@@ -25269,6 +25305,7 @@
         <w:spacing w:after="240"/>
       </w:pPr>
       <w:r>
+        <w:lastRenderedPageBreak/>
         <w:t xml:space="preserve">The property table given in </w:t>
       </w:r>
       <w:r>
@@ -25354,7 +25391,6 @@
           <w:sz w:val="24"/>
           <w:szCs w:val="24"/>
         </w:rPr>
-        <w:lastRenderedPageBreak/>
         <w:t xml:space="preserve">Table </w:t>
       </w:r>
       <w:r>
@@ -26061,7 +26097,7 @@
     <w:p>
       <w:pPr>
         <w:pStyle w:val="Caption"/>
-        <w:spacing w:after="120"/>
+        <w:spacing w:after="240"/>
         <w:jc w:val="center"/>
         <w:rPr>
           <w:b w:val="0"/>
@@ -26371,7 +26407,10 @@
         <w:fldChar w:fldCharType="end"/>
       </w:r>
       <w:r>
-        <w:t xml:space="preserve"> shows the single property of the </w:t>
+        <w:t xml:space="preserve"> shows the </w:t>
+      </w:r>
+      <w:r>
+        <w:t xml:space="preserve">property of the </w:t>
       </w:r>
       <w:proofErr w:type="spellStart"/>
       <w:r>
@@ -27704,7 +27743,7 @@
         <w:rPr>
           <w:szCs w:val="24"/>
         </w:rPr>
-        <w:t xml:space="preserve">Specification Overview Version </w:t>
+        <w:t>Specification Overview</w:t>
       </w:r>
     </w:p>
     <w:p>
@@ -27906,6 +27945,13 @@
           <w:color w:val="000000"/>
         </w:rPr>
         <w:t>Terms of Us</w:t>
+      </w:r>
+      <w:r>
+        <w:rPr>
+          <w:rFonts w:cs="Segoe UI"/>
+          <w:color w:val="000000"/>
+        </w:rPr>
+        <w:t>e</w:t>
       </w:r>
     </w:p>
     <w:p>
@@ -28220,7 +28266,7 @@
           <w:rPr>
             <w:noProof/>
           </w:rPr>
-          <w:t>18</w:t>
+          <w:t>19</w:t>
         </w:r>
         <w:r>
           <w:rPr>
@@ -33476,7 +33522,7 @@
 </file>
 
 <file path=customXml/itemProps5.xml><?xml version="1.0" encoding="utf-8"?>
-<ds:datastoreItem xmlns:ds="http://schemas.openxmlformats.org/officeDocument/2006/customXml" ds:itemID="{28F3FE43-EE0C-46B5-A90C-FDFE66EA827C}">
+<ds:datastoreItem xmlns:ds="http://schemas.openxmlformats.org/officeDocument/2006/customXml" ds:itemID="{AA73D3E2-D8FF-4705-A638-1411FA6C7E71}">
   <ds:schemaRefs>
     <ds:schemaRef ds:uri="http://schemas.openxmlformats.org/officeDocument/2006/bibliography"/>
   </ds:schemaRefs>

--- a/documents/STIX_Indicator_Draft.docx
+++ b/documents/STIX_Indicator_Draft.docx
@@ -162,15 +162,10 @@
           <w:rStyle w:val="BookTitle"/>
           <w:b w:val="0"/>
         </w:rPr>
-        <w:t xml:space="preserve">March </w:t>
-      </w:r>
-      <w:r>
-        <w:rPr>
-          <w:rStyle w:val="BookTitle"/>
-          <w:b w:val="0"/>
-        </w:rPr>
-        <w:t>27</w:t>
-      </w:r>
+        <w:t>April 3</w:t>
+      </w:r>
+      <w:bookmarkStart w:id="0" w:name="_GoBack"/>
+      <w:bookmarkEnd w:id="0"/>
       <w:r>
         <w:rPr>
           <w:rStyle w:val="BookTitle"/>
@@ -604,7 +599,7 @@
         <w:footnoteReference w:id="3"/>
       </w:r>
     </w:p>
-    <w:bookmarkStart w:id="0" w:name="_Toc254248870" w:displacedByCustomXml="next"/>
+    <w:bookmarkStart w:id="1" w:name="_Toc254248870" w:displacedByCustomXml="next"/>
     <w:sdt>
       <w:sdtPr>
         <w:rPr>
@@ -3368,7 +3363,7 @@
       <w:r>
         <w:br w:type="page"/>
       </w:r>
-      <w:bookmarkStart w:id="1" w:name="_Ref389987355"/>
+      <w:bookmarkStart w:id="2" w:name="_Ref389987355"/>
     </w:p>
     <w:p>
       <w:pPr>
@@ -3390,8 +3385,8 @@
         </w:sectPr>
       </w:pPr>
     </w:p>
+    <w:bookmarkEnd w:id="2"/>
     <w:bookmarkEnd w:id="1"/>
-    <w:bookmarkEnd w:id="0"/>
     <w:p>
       <w:pPr>
         <w:pStyle w:val="Heading1"/>
@@ -3405,13 +3400,13 @@
       <w:pPr>
         <w:pStyle w:val="Heading1"/>
       </w:pPr>
-      <w:bookmarkStart w:id="2" w:name="_Toc412634005"/>
-      <w:bookmarkStart w:id="3" w:name="_Toc413938719"/>
+      <w:bookmarkStart w:id="3" w:name="_Toc412634005"/>
+      <w:bookmarkStart w:id="4" w:name="_Toc413938719"/>
       <w:r>
         <w:t>Introduction</w:t>
       </w:r>
-      <w:bookmarkEnd w:id="2"/>
       <w:bookmarkEnd w:id="3"/>
+      <w:bookmarkEnd w:id="4"/>
     </w:p>
     <w:p>
       <w:pPr>
@@ -3815,13 +3810,13 @@
       <w:pPr>
         <w:pStyle w:val="Heading2"/>
       </w:pPr>
-      <w:bookmarkStart w:id="4" w:name="_Ref394327838"/>
-      <w:bookmarkStart w:id="5" w:name="_Toc412634006"/>
-      <w:bookmarkStart w:id="6" w:name="_Toc413938720"/>
-      <w:bookmarkStart w:id="7" w:name="_Ref394437867"/>
-      <w:bookmarkStart w:id="8" w:name="_Ref388860303"/>
-      <w:bookmarkStart w:id="9" w:name="_Toc389570601"/>
-      <w:bookmarkStart w:id="10" w:name="_Toc389581071"/>
+      <w:bookmarkStart w:id="5" w:name="_Ref394327838"/>
+      <w:bookmarkStart w:id="6" w:name="_Toc412634006"/>
+      <w:bookmarkStart w:id="7" w:name="_Toc413938720"/>
+      <w:bookmarkStart w:id="8" w:name="_Ref394437867"/>
+      <w:bookmarkStart w:id="9" w:name="_Ref388860303"/>
+      <w:bookmarkStart w:id="10" w:name="_Toc389570601"/>
+      <w:bookmarkStart w:id="11" w:name="_Toc389581071"/>
       <w:r>
         <w:t>STIX Specification</w:t>
       </w:r>
@@ -3831,9 +3826,9 @@
       <w:r>
         <w:t>s</w:t>
       </w:r>
-      <w:bookmarkEnd w:id="4"/>
       <w:bookmarkEnd w:id="5"/>
       <w:bookmarkEnd w:id="6"/>
+      <w:bookmarkEnd w:id="7"/>
     </w:p>
     <w:p>
       <w:pPr>
@@ -4060,7 +4055,7 @@
                     </a:ln>
                     <a:extLst>
                       <a:ext uri="{53640926-AAD7-44d8-BBD7-CCE9431645EC}">
-                        <a14:shadowObscured xmlns="" xmlns:mo="http://schemas.microsoft.com/office/mac/office/2008/main" xmlns:mv="urn:schemas-microsoft-com:mac:vml" xmlns:o="urn:schemas-microsoft-com:office:office" xmlns:v="urn:schemas-microsoft-com:vml" xmlns:w10="urn:schemas-microsoft-com:office:word" xmlns:w="http://schemas.openxmlformats.org/wordprocessingml/2006/main" xmlns:a14="http://schemas.microsoft.com/office/drawing/2010/main"/>
+                        <a14:shadowObscured xmlns:a14="http://schemas.microsoft.com/office/drawing/2010/main" xmlns:w="http://schemas.openxmlformats.org/wordprocessingml/2006/main" xmlns:w10="urn:schemas-microsoft-com:office:word" xmlns:v="urn:schemas-microsoft-com:vml" xmlns:o="urn:schemas-microsoft-com:office:office" xmlns:mv="urn:schemas-microsoft-com:mac:vml" xmlns:mo="http://schemas.microsoft.com/office/mac/office/2008/main" xmlns=""/>
                       </a:ext>
                     </a:extLst>
                   </pic:spPr>
@@ -4082,8 +4077,8 @@
           <w:sz w:val="24"/>
         </w:rPr>
       </w:pPr>
-      <w:bookmarkStart w:id="11" w:name="_Ref389819936"/>
-      <w:bookmarkStart w:id="12" w:name="_Ref390077491"/>
+      <w:bookmarkStart w:id="12" w:name="_Ref389819936"/>
+      <w:bookmarkStart w:id="13" w:name="_Ref390077491"/>
       <w:r>
         <w:rPr>
           <w:color w:val="auto"/>
@@ -4170,7 +4165,7 @@
         </w:rPr>
         <w:fldChar w:fldCharType="end"/>
       </w:r>
-      <w:bookmarkEnd w:id="11"/>
+      <w:bookmarkEnd w:id="12"/>
       <w:r>
         <w:rPr>
           <w:color w:val="auto"/>
@@ -4258,7 +4253,7 @@
         </w:rPr>
         <w:t>documents</w:t>
       </w:r>
-      <w:bookmarkEnd w:id="12"/>
+      <w:bookmarkEnd w:id="13"/>
     </w:p>
     <w:p>
       <w:pPr>
@@ -4282,16 +4277,16 @@
       <w:pPr>
         <w:pStyle w:val="Heading2"/>
       </w:pPr>
-      <w:bookmarkStart w:id="13" w:name="_Ref412552187"/>
-      <w:bookmarkStart w:id="14" w:name="_Toc412634007"/>
-      <w:bookmarkStart w:id="15" w:name="_Toc413938721"/>
+      <w:bookmarkStart w:id="14" w:name="_Ref412552187"/>
+      <w:bookmarkStart w:id="15" w:name="_Toc412634007"/>
+      <w:bookmarkStart w:id="16" w:name="_Toc413938721"/>
       <w:r>
         <w:t>Document Conventions</w:t>
       </w:r>
-      <w:bookmarkEnd w:id="7"/>
-      <w:bookmarkEnd w:id="13"/>
+      <w:bookmarkEnd w:id="8"/>
       <w:bookmarkEnd w:id="14"/>
       <w:bookmarkEnd w:id="15"/>
+      <w:bookmarkEnd w:id="16"/>
     </w:p>
     <w:p>
       <w:pPr>
@@ -4305,10 +4300,10 @@
       <w:pPr>
         <w:pStyle w:val="Heading3"/>
       </w:pPr>
-      <w:bookmarkStart w:id="16" w:name="_Toc389570602"/>
-      <w:bookmarkStart w:id="17" w:name="_Toc389581072"/>
-      <w:bookmarkStart w:id="18" w:name="_Toc412634008"/>
-      <w:bookmarkStart w:id="19" w:name="_Toc413938722"/>
+      <w:bookmarkStart w:id="17" w:name="_Toc389570602"/>
+      <w:bookmarkStart w:id="18" w:name="_Toc389581072"/>
+      <w:bookmarkStart w:id="19" w:name="_Toc412634008"/>
+      <w:bookmarkStart w:id="20" w:name="_Toc413938722"/>
       <w:r>
         <w:t>Key</w:t>
       </w:r>
@@ -4318,10 +4313,10 @@
       <w:r>
         <w:t>ords</w:t>
       </w:r>
-      <w:bookmarkEnd w:id="16"/>
       <w:bookmarkEnd w:id="17"/>
       <w:bookmarkEnd w:id="18"/>
       <w:bookmarkEnd w:id="19"/>
+      <w:bookmarkEnd w:id="20"/>
     </w:p>
     <w:p>
       <w:pPr>
@@ -4376,17 +4371,17 @@
       <w:pPr>
         <w:pStyle w:val="Heading3"/>
       </w:pPr>
-      <w:bookmarkStart w:id="20" w:name="_Toc389570603"/>
-      <w:bookmarkStart w:id="21" w:name="_Toc389581073"/>
-      <w:bookmarkStart w:id="22" w:name="_Toc412634009"/>
-      <w:bookmarkStart w:id="23" w:name="_Toc413938723"/>
+      <w:bookmarkStart w:id="21" w:name="_Toc389570603"/>
+      <w:bookmarkStart w:id="22" w:name="_Toc389581073"/>
+      <w:bookmarkStart w:id="23" w:name="_Toc412634009"/>
+      <w:bookmarkStart w:id="24" w:name="_Toc413938723"/>
       <w:r>
         <w:t>Fonts</w:t>
       </w:r>
-      <w:bookmarkEnd w:id="20"/>
       <w:bookmarkEnd w:id="21"/>
       <w:bookmarkEnd w:id="22"/>
       <w:bookmarkEnd w:id="23"/>
+      <w:bookmarkEnd w:id="24"/>
     </w:p>
     <w:p>
       <w:pPr>
@@ -4743,19 +4738,11 @@
         </w:rPr>
         <w:t xml:space="preserve"> </w:t>
       </w:r>
-      <w:bookmarkStart w:id="24" w:name="_GoBack"/>
       <w:r>
         <w:rPr>
           <w:szCs w:val="22"/>
         </w:rPr>
-        <w:t>single</w:t>
-      </w:r>
-      <w:bookmarkEnd w:id="24"/>
-      <w:r>
-        <w:rPr>
-          <w:szCs w:val="22"/>
-        </w:rPr>
-        <w:t xml:space="preserve"> quotes</w:t>
+        <w:t>single quotes</w:t>
       </w:r>
       <w:r>
         <w:rPr>
@@ -5784,7 +5771,7 @@
                 <v:shape id="_x0000_i1025" type="#_x0000_t75" style="width:21.75pt;height:21.75pt" o:ole="">
                   <v:imagedata r:id="rId23" o:title=""/>
                 </v:shape>
-                <o:OLEObject Type="Embed" ProgID="PBrush" ShapeID="_x0000_i1025" DrawAspect="Content" ObjectID="_1488972483" r:id="rId24"/>
+                <o:OLEObject Type="Embed" ProgID="PBrush" ShapeID="_x0000_i1025" DrawAspect="Content" ObjectID="_1489576337" r:id="rId24"/>
               </w:object>
             </w:r>
           </w:p>
@@ -5961,7 +5948,7 @@
                 <v:shape id="_x0000_i1026" type="#_x0000_t75" style="width:14.25pt;height:14.25pt" o:ole="">
                   <v:imagedata r:id="rId26" o:title=""/>
                 </v:shape>
-                <o:OLEObject Type="Embed" ProgID="PBrush" ShapeID="_x0000_i1026" DrawAspect="Content" ObjectID="_1488972484" r:id="rId27"/>
+                <o:OLEObject Type="Embed" ProgID="PBrush" ShapeID="_x0000_i1026" DrawAspect="Content" ObjectID="_1489576338" r:id="rId27"/>
               </w:object>
             </w:r>
           </w:p>
@@ -6053,7 +6040,7 @@
                 <v:shape id="_x0000_i1027" type="#_x0000_t75" style="width:14.25pt;height:14.25pt" o:ole="">
                   <v:imagedata r:id="rId28" o:title=""/>
                 </v:shape>
-                <o:OLEObject Type="Embed" ProgID="PBrush" ShapeID="_x0000_i1027" DrawAspect="Content" ObjectID="_1488972485" r:id="rId29"/>
+                <o:OLEObject Type="Embed" ProgID="PBrush" ShapeID="_x0000_i1027" DrawAspect="Content" ObjectID="_1489576339" r:id="rId29"/>
               </w:object>
             </w:r>
           </w:p>
@@ -6214,7 +6201,7 @@
                     </wp:anchor>
                   </w:drawing>
                 </mc:Choice>
-                <mc:Fallback xmlns:mo="http://schemas.microsoft.com/office/mac/office/2008/main" xmlns:mv="urn:schemas-microsoft-com:mac:vml">
+                <mc:Fallback xmlns:mv="urn:schemas-microsoft-com:mac:vml" xmlns:mo="http://schemas.microsoft.com/office/mac/office/2008/main">
                   <w:pict>
                     <v:shapetype w14:anchorId="714BC3B2" id="_x0000_t32" coordsize="21600,21600" o:spt="32" o:oned="t" path="m,l21600,21600e" filled="f">
                       <v:path arrowok="t" fillok="f" o:connecttype="none"/>
@@ -6299,7 +6286,7 @@
                 <v:shape id="_x0000_i1028" type="#_x0000_t75" style="width:57.75pt;height:36pt" o:ole="">
                   <v:imagedata r:id="rId30" o:title=""/>
                 </v:shape>
-                <o:OLEObject Type="Embed" ProgID="PBrush" ShapeID="_x0000_i1028" DrawAspect="Content" ObjectID="_1488972486" r:id="rId31"/>
+                <o:OLEObject Type="Embed" ProgID="PBrush" ShapeID="_x0000_i1028" DrawAspect="Content" ObjectID="_1489576340" r:id="rId31"/>
               </w:object>
             </w:r>
           </w:p>
@@ -7590,9 +7577,9 @@
       <w:bookmarkStart w:id="48" w:name="_Ref389860108"/>
       <w:bookmarkStart w:id="49" w:name="_Ref391367621"/>
       <w:bookmarkStart w:id="50" w:name="_Ref395082039"/>
-      <w:bookmarkEnd w:id="8"/>
       <w:bookmarkEnd w:id="9"/>
       <w:bookmarkEnd w:id="10"/>
+      <w:bookmarkEnd w:id="11"/>
       <w:r>
         <w:br w:type="page"/>
       </w:r>
@@ -7840,7 +7827,7 @@
                     </a:ln>
                     <a:extLst>
                       <a:ext uri="{53640926-AAD7-44d8-BBD7-CCE9431645EC}">
-                        <a14:shadowObscured xmlns="" xmlns:mo="http://schemas.microsoft.com/office/mac/office/2008/main" xmlns:mv="urn:schemas-microsoft-com:mac:vml" xmlns:o="urn:schemas-microsoft-com:office:office" xmlns:v="urn:schemas-microsoft-com:vml" xmlns:w10="urn:schemas-microsoft-com:office:word" xmlns:w="http://schemas.openxmlformats.org/wordprocessingml/2006/main" xmlns:a14="http://schemas.microsoft.com/office/drawing/2010/main"/>
+                        <a14:shadowObscured xmlns:a14="http://schemas.microsoft.com/office/drawing/2010/main" xmlns:w="http://schemas.openxmlformats.org/wordprocessingml/2006/main" xmlns:w10="urn:schemas-microsoft-com:office:word" xmlns:v="urn:schemas-microsoft-com:vml" xmlns:o="urn:schemas-microsoft-com:office:office" xmlns:mv="urn:schemas-microsoft-com:mac:vml" xmlns:mo="http://schemas.microsoft.com/office/mac/office/2008/main" xmlns=""/>
                       </a:ext>
                     </a:extLst>
                   </pic:spPr>
@@ -9818,7 +9805,7 @@
                     </a:ln>
                     <a:extLst>
                       <a:ext uri="{53640926-AAD7-44d8-BBD7-CCE9431645EC}">
-                        <a14:shadowObscured xmlns="" xmlns:mo="http://schemas.microsoft.com/office/mac/office/2008/main" xmlns:mv="urn:schemas-microsoft-com:mac:vml" xmlns:o="urn:schemas-microsoft-com:office:office" xmlns:v="urn:schemas-microsoft-com:vml" xmlns:w10="urn:schemas-microsoft-com:office:word" xmlns:w="http://schemas.openxmlformats.org/wordprocessingml/2006/main" xmlns:a14="http://schemas.microsoft.com/office/drawing/2010/main"/>
+                        <a14:shadowObscured xmlns:a14="http://schemas.microsoft.com/office/drawing/2010/main" xmlns:w="http://schemas.openxmlformats.org/wordprocessingml/2006/main" xmlns:w10="urn:schemas-microsoft-com:office:word" xmlns:v="urn:schemas-microsoft-com:vml" xmlns:o="urn:schemas-microsoft-com:office:office" xmlns:mv="urn:schemas-microsoft-com:mac:vml" xmlns:mo="http://schemas.microsoft.com/office/mac/office/2008/main" xmlns=""/>
                       </a:ext>
                     </a:extLst>
                   </pic:spPr>
@@ -11196,25 +11183,7 @@
                 <w:sz w:val="22"/>
                 <w:szCs w:val="22"/>
               </w:rPr>
-              <w:t xml:space="preserve">. The STIX default vocabulary class for use in the </w:t>
-            </w:r>
-            <w:r>
-              <w:rPr>
-                <w:rFonts w:ascii="Courier New" w:hAnsi="Courier New" w:cs="Courier New"/>
-                <w:color w:val="000000"/>
-                <w:sz w:val="22"/>
-                <w:szCs w:val="22"/>
-              </w:rPr>
-              <w:t>Type</w:t>
-            </w:r>
-            <w:r>
-              <w:rPr>
-                <w:rFonts w:ascii="Calibri" w:hAnsi="Calibri"/>
-                <w:color w:val="000000"/>
-                <w:sz w:val="22"/>
-                <w:szCs w:val="22"/>
-              </w:rPr>
-              <w:t xml:space="preserve"> property is ‘</w:t>
+              <w:t>. The STIX default vocabulary class for use in the property is ‘</w:t>
             </w:r>
             <w:r>
               <w:rPr>
@@ -17728,51 +17697,25 @@
       <w:r>
         <w:t xml:space="preserve">Figure </w:t>
       </w:r>
-      <w:r>
-        <w:fldChar w:fldCharType="begin"/>
-      </w:r>
-      <w:r>
-        <w:instrText xml:space="preserve"> STYLEREF 1 \s </w:instrText>
-      </w:r>
-      <w:r>
-        <w:fldChar w:fldCharType="separate"/>
-      </w:r>
-      <w:r>
-        <w:rPr>
-          <w:noProof/>
-        </w:rPr>
-        <w:t>3</w:t>
-      </w:r>
-      <w:r>
-        <w:rPr>
-          <w:noProof/>
-        </w:rPr>
-        <w:fldChar w:fldCharType="end"/>
-      </w:r>
+      <w:fldSimple w:instr=" STYLEREF 1 \s ">
+        <w:r>
+          <w:rPr>
+            <w:noProof/>
+          </w:rPr>
+          <w:t>3</w:t>
+        </w:r>
+      </w:fldSimple>
       <w:r>
         <w:noBreakHyphen/>
       </w:r>
-      <w:r>
-        <w:fldChar w:fldCharType="begin"/>
-      </w:r>
-      <w:r>
-        <w:instrText xml:space="preserve"> SEQ Figure \* ARABIC \s 1 </w:instrText>
-      </w:r>
-      <w:r>
-        <w:fldChar w:fldCharType="separate"/>
-      </w:r>
-      <w:r>
-        <w:rPr>
-          <w:noProof/>
-        </w:rPr>
-        <w:t>2</w:t>
-      </w:r>
-      <w:r>
-        <w:rPr>
-          <w:noProof/>
-        </w:rPr>
-        <w:fldChar w:fldCharType="end"/>
-      </w:r>
+      <w:fldSimple w:instr=" SEQ Figure \* ARABIC \s 1 ">
+        <w:r>
+          <w:rPr>
+            <w:noProof/>
+          </w:rPr>
+          <w:t>2</w:t>
+        </w:r>
+      </w:fldSimple>
       <w:bookmarkEnd w:id="93"/>
       <w:r>
         <w:t xml:space="preserve">. </w:t>
@@ -19972,7 +19915,21 @@
                 <w:sz w:val="22"/>
                 <w:szCs w:val="22"/>
               </w:rPr>
-              <w:t xml:space="preserve"> (these specific levels are only provided to help explain the </w:t>
+              <w:t xml:space="preserve"> (these specific </w:t>
+            </w:r>
+            <w:r>
+              <w:rPr>
+                <w:sz w:val="22"/>
+                <w:szCs w:val="22"/>
+              </w:rPr>
+              <w:t>value</w:t>
+            </w:r>
+            <w:r>
+              <w:rPr>
+                <w:sz w:val="22"/>
+                <w:szCs w:val="22"/>
+              </w:rPr>
+              <w:t xml:space="preserve">s are only provided to help explain the </w:t>
             </w:r>
             <w:r>
               <w:rPr>
@@ -19987,7 +19944,35 @@
                 <w:sz w:val="22"/>
                 <w:szCs w:val="22"/>
               </w:rPr>
-              <w:t xml:space="preserve"> property: they are neither recommended levels nor necessarily part of any existing vocabulary).  The content creator may choose any arbitrary level or may constrain the set of possible level</w:t>
+              <w:t xml:space="preserve"> property: they are neither recommended </w:t>
+            </w:r>
+            <w:r>
+              <w:rPr>
+                <w:sz w:val="22"/>
+                <w:szCs w:val="22"/>
+              </w:rPr>
+              <w:t>value</w:t>
+            </w:r>
+            <w:r>
+              <w:rPr>
+                <w:sz w:val="22"/>
+                <w:szCs w:val="22"/>
+              </w:rPr>
+              <w:t xml:space="preserve">s nor necessarily part of any existing vocabulary).  The content creator may choose any arbitrary </w:t>
+            </w:r>
+            <w:r>
+              <w:rPr>
+                <w:sz w:val="22"/>
+                <w:szCs w:val="22"/>
+              </w:rPr>
+              <w:t>value</w:t>
+            </w:r>
+            <w:r>
+              <w:rPr>
+                <w:sz w:val="22"/>
+                <w:szCs w:val="22"/>
+              </w:rPr>
+              <w:t xml:space="preserve"> or may constrain the set of possible level</w:t>
             </w:r>
             <w:r>
               <w:rPr>
@@ -28266,7 +28251,7 @@
           <w:rPr>
             <w:noProof/>
           </w:rPr>
-          <w:t>19</w:t>
+          <w:t>18</w:t>
         </w:r>
         <w:r>
           <w:rPr>
@@ -33254,6 +33239,16 @@
 </file>
 
 <file path=customXml/item1.xml><?xml version="1.0" encoding="utf-8"?>
+<?mso-contentType ?>
+<customXsn xmlns="http://schemas.microsoft.com/office/2006/metadata/customXsn">
+  <xsnLocation/>
+  <cached>True</cached>
+  <openByDefault>True</openByDefault>
+  <xsnScope/>
+</customXsn>
+</file>
+
+<file path=customXml/item2.xml><?xml version="1.0" encoding="utf-8"?>
 <ct:contentTypeSchema xmlns:ct="http://schemas.microsoft.com/office/2006/metadata/contentType" xmlns:ma="http://schemas.microsoft.com/office/2006/metadata/properties/metaAttributes" ct:_="" ma:_="" ma:contentTypeName="MITRE Work" ma:contentTypeID="0x010100823A99C636F7423283FB0D200866C61300CC7BD67365BE2C42A4096DAE1DC10F06" ma:contentTypeVersion="3" ma:contentTypeDescription="Materials and documents that contain MITRE authored content and other content directly attributable to MITRE and its work" ma:contentTypeScope="" ma:versionID="085ad2ce3a226fddc0329540bbfa6f64">
   <xsd:schema xmlns:xsd="http://www.w3.org/2001/XMLSchema" xmlns:xs="http://www.w3.org/2001/XMLSchema" xmlns:p="http://schemas.microsoft.com/office/2006/metadata/properties" xmlns:ns1="http://schemas.microsoft.com/sharepoint/v3" xmlns:ns2="http://schemas.microsoft.com/sharepoint/v3/fields" xmlns:ns3="4d08c891-aa85-4e91-a798-dce01d66b851" targetNamespace="http://schemas.microsoft.com/office/2006/metadata/properties" ma:root="true" ma:fieldsID="12a853ef9e543adebd21901f9cb1f667" ns1:_="" ns2:_="" ns3:_="">
     <xsd:import namespace="http://schemas.microsoft.com/sharepoint/v3"/>
@@ -33433,17 +33428,16 @@
 </ct:contentTypeSchema>
 </file>
 
-<file path=customXml/item2.xml><?xml version="1.0" encoding="utf-8"?>
+<file path=customXml/item3.xml><?xml version="1.0" encoding="utf-8"?>
 <?mso-contentType ?>
-<customXsn xmlns="http://schemas.microsoft.com/office/2006/metadata/customXsn">
-  <xsnLocation/>
-  <cached>True</cached>
-  <openByDefault>True</openByDefault>
-  <xsnScope/>
-</customXsn>
+<FormTemplates xmlns="http://schemas.microsoft.com/sharepoint/v3/contenttype/forms">
+  <Display>DocumentLibraryForm</Display>
+  <Edit>DocumentLibraryForm</Edit>
+  <New>DocumentLibraryForm</New>
+</FormTemplates>
 </file>
 
-<file path=customXml/item3.xml><?xml version="1.0" encoding="utf-8"?>
+<file path=customXml/item4.xml><?xml version="1.0" encoding="utf-8"?>
 <p:properties xmlns:p="http://schemas.microsoft.com/office/2006/metadata/properties" xmlns:xsi="http://www.w3.org/2001/XMLSchema-instance" xmlns:pc="http://schemas.microsoft.com/office/infopath/2007/PartnerControls">
   <documentManagement>
     <MITRE_x0020_Sensitivity xmlns="http://schemas.microsoft.com/sharepoint/v3">Internal MITRE Information</MITRE_x0020_Sensitivity>
@@ -33454,20 +33448,19 @@
 </p:properties>
 </file>
 
-<file path=customXml/item4.xml><?xml version="1.0" encoding="utf-8"?>
-<?mso-contentType ?>
-<FormTemplates xmlns="http://schemas.microsoft.com/sharepoint/v3/contenttype/forms">
-  <Display>DocumentLibraryForm</Display>
-  <Edit>DocumentLibraryForm</Edit>
-  <New>DocumentLibraryForm</New>
-</FormTemplates>
-</file>
-
 <file path=customXml/item5.xml><?xml version="1.0" encoding="utf-8"?>
 <b:Sources xmlns:b="http://schemas.openxmlformats.org/officeDocument/2006/bibliography" xmlns="http://schemas.openxmlformats.org/officeDocument/2006/bibliography" SelectedStyle="\APA.XSL" StyleName="APA"/>
 </file>
 
 <file path=customXml/itemProps1.xml><?xml version="1.0" encoding="utf-8"?>
+<ds:datastoreItem xmlns:ds="http://schemas.openxmlformats.org/officeDocument/2006/customXml" ds:itemID="{663F1A4D-610A-45D9-ACAB-423BFE4ED320}">
+  <ds:schemaRefs>
+    <ds:schemaRef ds:uri="http://schemas.microsoft.com/office/2006/metadata/customXsn"/>
+  </ds:schemaRefs>
+</ds:datastoreItem>
+</file>
+
+<file path=customXml/itemProps2.xml><?xml version="1.0" encoding="utf-8"?>
 <ds:datastoreItem xmlns:ds="http://schemas.openxmlformats.org/officeDocument/2006/customXml" ds:itemID="{B0D2CDD9-251B-4223-9626-7C6E3D9C606B}">
   <ds:schemaRefs>
     <ds:schemaRef ds:uri="http://schemas.microsoft.com/office/2006/metadata/contentType"/>
@@ -33487,15 +33480,15 @@
 </ds:datastoreItem>
 </file>
 
-<file path=customXml/itemProps2.xml><?xml version="1.0" encoding="utf-8"?>
-<ds:datastoreItem xmlns:ds="http://schemas.openxmlformats.org/officeDocument/2006/customXml" ds:itemID="{663F1A4D-610A-45D9-ACAB-423BFE4ED320}">
+<file path=customXml/itemProps3.xml><?xml version="1.0" encoding="utf-8"?>
+<ds:datastoreItem xmlns:ds="http://schemas.openxmlformats.org/officeDocument/2006/customXml" ds:itemID="{A8719A14-A1CE-4887-98C7-6853CFAD0408}">
   <ds:schemaRefs>
-    <ds:schemaRef ds:uri="http://schemas.microsoft.com/office/2006/metadata/customXsn"/>
+    <ds:schemaRef ds:uri="http://schemas.microsoft.com/sharepoint/v3/contenttype/forms"/>
   </ds:schemaRefs>
 </ds:datastoreItem>
 </file>
 
-<file path=customXml/itemProps3.xml><?xml version="1.0" encoding="utf-8"?>
+<file path=customXml/itemProps4.xml><?xml version="1.0" encoding="utf-8"?>
 <ds:datastoreItem xmlns:ds="http://schemas.openxmlformats.org/officeDocument/2006/customXml" ds:itemID="{788D4195-E13B-4263-A9D0-D1D9CC9B4524}">
   <ds:schemaRefs>
     <ds:schemaRef ds:uri="4d08c891-aa85-4e91-a798-dce01d66b851"/>
@@ -33513,16 +33506,8 @@
 </ds:datastoreItem>
 </file>
 
-<file path=customXml/itemProps4.xml><?xml version="1.0" encoding="utf-8"?>
-<ds:datastoreItem xmlns:ds="http://schemas.openxmlformats.org/officeDocument/2006/customXml" ds:itemID="{A8719A14-A1CE-4887-98C7-6853CFAD0408}">
-  <ds:schemaRefs>
-    <ds:schemaRef ds:uri="http://schemas.microsoft.com/sharepoint/v3/contenttype/forms"/>
-  </ds:schemaRefs>
-</ds:datastoreItem>
-</file>
-
 <file path=customXml/itemProps5.xml><?xml version="1.0" encoding="utf-8"?>
-<ds:datastoreItem xmlns:ds="http://schemas.openxmlformats.org/officeDocument/2006/customXml" ds:itemID="{AA73D3E2-D8FF-4705-A638-1411FA6C7E71}">
+<ds:datastoreItem xmlns:ds="http://schemas.openxmlformats.org/officeDocument/2006/customXml" ds:itemID="{2A5D9D1F-04AA-490E-98EF-F90BC3F51A18}">
   <ds:schemaRefs>
     <ds:schemaRef ds:uri="http://schemas.openxmlformats.org/officeDocument/2006/bibliography"/>
   </ds:schemaRefs>

--- a/documents/STIX_Indicator_Draft.docx
+++ b/documents/STIX_Indicator_Draft.docx
@@ -164,8 +164,6 @@
         </w:rPr>
         <w:t>April 3</w:t>
       </w:r>
-      <w:bookmarkStart w:id="0" w:name="_GoBack"/>
-      <w:bookmarkEnd w:id="0"/>
       <w:r>
         <w:rPr>
           <w:rStyle w:val="BookTitle"/>
@@ -3861,7 +3859,13 @@
         <w:spacing w:after="240"/>
       </w:pPr>
       <w:r>
-        <w:t>The STIX specification overview document provides a comprehensive overview of the full set of STIX data models ([STIX</w:t>
+        <w:t>The STIX specification overview document provides a comprehensive overview of th</w:t>
+      </w:r>
+      <w:r>
+        <w:t xml:space="preserve">e full set of STIX data models </w:t>
+      </w:r>
+      <w:r>
+        <w:t>[STIX</w:t>
       </w:r>
       <w:r>
         <w:rPr>
@@ -3870,7 +3874,10 @@
         <w:t>O</w:t>
       </w:r>
       <w:r>
-        <w:t xml:space="preserve">]), which in addition to the eight </w:t>
+        <w:t>]</w:t>
+      </w:r>
+      <w:r>
+        <w:t xml:space="preserve">, which in addition to the eight </w:t>
       </w:r>
       <w:r>
         <w:t xml:space="preserve">top-level component </w:t>
@@ -4055,7 +4062,7 @@
                     </a:ln>
                     <a:extLst>
                       <a:ext uri="{53640926-AAD7-44d8-BBD7-CCE9431645EC}">
-                        <a14:shadowObscured xmlns:a14="http://schemas.microsoft.com/office/drawing/2010/main" xmlns:w="http://schemas.openxmlformats.org/wordprocessingml/2006/main" xmlns:w10="urn:schemas-microsoft-com:office:word" xmlns:v="urn:schemas-microsoft-com:vml" xmlns:o="urn:schemas-microsoft-com:office:office" xmlns:mv="urn:schemas-microsoft-com:mac:vml" xmlns:mo="http://schemas.microsoft.com/office/mac/office/2008/main" xmlns=""/>
+                        <a14:shadowObscured xmlns="" xmlns:mo="http://schemas.microsoft.com/office/mac/office/2008/main" xmlns:mv="urn:schemas-microsoft-com:mac:vml" xmlns:o="urn:schemas-microsoft-com:office:office" xmlns:v="urn:schemas-microsoft-com:vml" xmlns:w10="urn:schemas-microsoft-com:office:word" xmlns:w="http://schemas.openxmlformats.org/wordprocessingml/2006/main" xmlns:a14="http://schemas.microsoft.com/office/drawing/2010/main"/>
                       </a:ext>
                     </a:extLst>
                   </pic:spPr>
@@ -5771,7 +5778,7 @@
                 <v:shape id="_x0000_i1025" type="#_x0000_t75" style="width:21.75pt;height:21.75pt" o:ole="">
                   <v:imagedata r:id="rId23" o:title=""/>
                 </v:shape>
-                <o:OLEObject Type="Embed" ProgID="PBrush" ShapeID="_x0000_i1025" DrawAspect="Content" ObjectID="_1489576337" r:id="rId24"/>
+                <o:OLEObject Type="Embed" ProgID="PBrush" ShapeID="_x0000_i1025" DrawAspect="Content" ObjectID="_1490170006" r:id="rId24"/>
               </w:object>
             </w:r>
           </w:p>
@@ -5948,7 +5955,7 @@
                 <v:shape id="_x0000_i1026" type="#_x0000_t75" style="width:14.25pt;height:14.25pt" o:ole="">
                   <v:imagedata r:id="rId26" o:title=""/>
                 </v:shape>
-                <o:OLEObject Type="Embed" ProgID="PBrush" ShapeID="_x0000_i1026" DrawAspect="Content" ObjectID="_1489576338" r:id="rId27"/>
+                <o:OLEObject Type="Embed" ProgID="PBrush" ShapeID="_x0000_i1026" DrawAspect="Content" ObjectID="_1490170007" r:id="rId27"/>
               </w:object>
             </w:r>
           </w:p>
@@ -6040,7 +6047,7 @@
                 <v:shape id="_x0000_i1027" type="#_x0000_t75" style="width:14.25pt;height:14.25pt" o:ole="">
                   <v:imagedata r:id="rId28" o:title=""/>
                 </v:shape>
-                <o:OLEObject Type="Embed" ProgID="PBrush" ShapeID="_x0000_i1027" DrawAspect="Content" ObjectID="_1489576339" r:id="rId29"/>
+                <o:OLEObject Type="Embed" ProgID="PBrush" ShapeID="_x0000_i1027" DrawAspect="Content" ObjectID="_1490170008" r:id="rId29"/>
               </w:object>
             </w:r>
           </w:p>
@@ -6201,7 +6208,7 @@
                     </wp:anchor>
                   </w:drawing>
                 </mc:Choice>
-                <mc:Fallback xmlns:mv="urn:schemas-microsoft-com:mac:vml" xmlns:mo="http://schemas.microsoft.com/office/mac/office/2008/main">
+                <mc:Fallback xmlns:mo="http://schemas.microsoft.com/office/mac/office/2008/main" xmlns:mv="urn:schemas-microsoft-com:mac:vml">
                   <w:pict>
                     <v:shapetype w14:anchorId="714BC3B2" id="_x0000_t32" coordsize="21600,21600" o:spt="32" o:oned="t" path="m,l21600,21600e" filled="f">
                       <v:path arrowok="t" fillok="f" o:connecttype="none"/>
@@ -6286,7 +6293,7 @@
                 <v:shape id="_x0000_i1028" type="#_x0000_t75" style="width:57.75pt;height:36pt" o:ole="">
                   <v:imagedata r:id="rId30" o:title=""/>
                 </v:shape>
-                <o:OLEObject Type="Embed" ProgID="PBrush" ShapeID="_x0000_i1028" DrawAspect="Content" ObjectID="_1489576340" r:id="rId31"/>
+                <o:OLEObject Type="Embed" ProgID="PBrush" ShapeID="_x0000_i1028" DrawAspect="Content" ObjectID="_1490170009" r:id="rId31"/>
               </w:object>
             </w:r>
           </w:p>
@@ -7827,7 +7834,7 @@
                     </a:ln>
                     <a:extLst>
                       <a:ext uri="{53640926-AAD7-44d8-BBD7-CCE9431645EC}">
-                        <a14:shadowObscured xmlns:a14="http://schemas.microsoft.com/office/drawing/2010/main" xmlns:w="http://schemas.openxmlformats.org/wordprocessingml/2006/main" xmlns:w10="urn:schemas-microsoft-com:office:word" xmlns:v="urn:schemas-microsoft-com:vml" xmlns:o="urn:schemas-microsoft-com:office:office" xmlns:mv="urn:schemas-microsoft-com:mac:vml" xmlns:mo="http://schemas.microsoft.com/office/mac/office/2008/main" xmlns=""/>
+                        <a14:shadowObscured xmlns="" xmlns:mo="http://schemas.microsoft.com/office/mac/office/2008/main" xmlns:mv="urn:schemas-microsoft-com:mac:vml" xmlns:o="urn:schemas-microsoft-com:office:office" xmlns:v="urn:schemas-microsoft-com:vml" xmlns:w10="urn:schemas-microsoft-com:office:word" xmlns:w="http://schemas.openxmlformats.org/wordprocessingml/2006/main" xmlns:a14="http://schemas.microsoft.com/office/drawing/2010/main"/>
                       </a:ext>
                     </a:extLst>
                   </pic:spPr>
@@ -9805,7 +9812,7 @@
                     </a:ln>
                     <a:extLst>
                       <a:ext uri="{53640926-AAD7-44d8-BBD7-CCE9431645EC}">
-                        <a14:shadowObscured xmlns:a14="http://schemas.microsoft.com/office/drawing/2010/main" xmlns:w="http://schemas.openxmlformats.org/wordprocessingml/2006/main" xmlns:w10="urn:schemas-microsoft-com:office:word" xmlns:v="urn:schemas-microsoft-com:vml" xmlns:o="urn:schemas-microsoft-com:office:office" xmlns:mv="urn:schemas-microsoft-com:mac:vml" xmlns:mo="http://schemas.microsoft.com/office/mac/office/2008/main" xmlns=""/>
+                        <a14:shadowObscured xmlns="" xmlns:mo="http://schemas.microsoft.com/office/mac/office/2008/main" xmlns:mv="urn:schemas-microsoft-com:mac:vml" xmlns:o="urn:schemas-microsoft-com:office:office" xmlns:v="urn:schemas-microsoft-com:vml" xmlns:w10="urn:schemas-microsoft-com:office:word" xmlns:w="http://schemas.openxmlformats.org/wordprocessingml/2006/main" xmlns:a14="http://schemas.microsoft.com/office/drawing/2010/main"/>
                       </a:ext>
                     </a:extLst>
                   </pic:spPr>
@@ -17697,25 +17704,51 @@
       <w:r>
         <w:t xml:space="preserve">Figure </w:t>
       </w:r>
-      <w:fldSimple w:instr=" STYLEREF 1 \s ">
-        <w:r>
-          <w:rPr>
-            <w:noProof/>
-          </w:rPr>
-          <w:t>3</w:t>
-        </w:r>
-      </w:fldSimple>
+      <w:r>
+        <w:fldChar w:fldCharType="begin"/>
+      </w:r>
+      <w:r>
+        <w:instrText xml:space="preserve"> STYLEREF 1 \s </w:instrText>
+      </w:r>
+      <w:r>
+        <w:fldChar w:fldCharType="separate"/>
+      </w:r>
+      <w:r>
+        <w:rPr>
+          <w:noProof/>
+        </w:rPr>
+        <w:t>3</w:t>
+      </w:r>
+      <w:r>
+        <w:rPr>
+          <w:noProof/>
+        </w:rPr>
+        <w:fldChar w:fldCharType="end"/>
+      </w:r>
       <w:r>
         <w:noBreakHyphen/>
       </w:r>
-      <w:fldSimple w:instr=" SEQ Figure \* ARABIC \s 1 ">
-        <w:r>
-          <w:rPr>
-            <w:noProof/>
-          </w:rPr>
-          <w:t>2</w:t>
-        </w:r>
-      </w:fldSimple>
+      <w:r>
+        <w:fldChar w:fldCharType="begin"/>
+      </w:r>
+      <w:r>
+        <w:instrText xml:space="preserve"> SEQ Figure \* ARABIC \s 1 </w:instrText>
+      </w:r>
+      <w:r>
+        <w:fldChar w:fldCharType="separate"/>
+      </w:r>
+      <w:r>
+        <w:rPr>
+          <w:noProof/>
+        </w:rPr>
+        <w:t>2</w:t>
+      </w:r>
+      <w:r>
+        <w:rPr>
+          <w:noProof/>
+        </w:rPr>
+        <w:fldChar w:fldCharType="end"/>
+      </w:r>
       <w:bookmarkEnd w:id="93"/>
       <w:r>
         <w:t xml:space="preserve">. </w:t>
@@ -28251,7 +28284,7 @@
           <w:rPr>
             <w:noProof/>
           </w:rPr>
-          <w:t>18</w:t>
+          <w:t>1</w:t>
         </w:r>
         <w:r>
           <w:rPr>
@@ -28361,12 +28394,21 @@
         </w:rPr>
         <w:t>STIX</w:t>
       </w:r>
+      <w:bookmarkStart w:id="0" w:name="_GoBack"/>
       <w:r>
         <w:rPr>
           <w:sz w:val="22"/>
           <w:szCs w:val="22"/>
         </w:rPr>
-        <w:t>].</w:t>
+        <w:t>]</w:t>
+      </w:r>
+      <w:bookmarkEnd w:id="0"/>
+      <w:r>
+        <w:rPr>
+          <w:sz w:val="22"/>
+          <w:szCs w:val="22"/>
+        </w:rPr>
+        <w:t>.</w:t>
       </w:r>
       <w:r>
         <w:t xml:space="preserve"> </w:t>
@@ -33239,16 +33281,6 @@
 </file>
 
 <file path=customXml/item1.xml><?xml version="1.0" encoding="utf-8"?>
-<?mso-contentType ?>
-<customXsn xmlns="http://schemas.microsoft.com/office/2006/metadata/customXsn">
-  <xsnLocation/>
-  <cached>True</cached>
-  <openByDefault>True</openByDefault>
-  <xsnScope/>
-</customXsn>
-</file>
-
-<file path=customXml/item2.xml><?xml version="1.0" encoding="utf-8"?>
 <ct:contentTypeSchema xmlns:ct="http://schemas.microsoft.com/office/2006/metadata/contentType" xmlns:ma="http://schemas.microsoft.com/office/2006/metadata/properties/metaAttributes" ct:_="" ma:_="" ma:contentTypeName="MITRE Work" ma:contentTypeID="0x010100823A99C636F7423283FB0D200866C61300CC7BD67365BE2C42A4096DAE1DC10F06" ma:contentTypeVersion="3" ma:contentTypeDescription="Materials and documents that contain MITRE authored content and other content directly attributable to MITRE and its work" ma:contentTypeScope="" ma:versionID="085ad2ce3a226fddc0329540bbfa6f64">
   <xsd:schema xmlns:xsd="http://www.w3.org/2001/XMLSchema" xmlns:xs="http://www.w3.org/2001/XMLSchema" xmlns:p="http://schemas.microsoft.com/office/2006/metadata/properties" xmlns:ns1="http://schemas.microsoft.com/sharepoint/v3" xmlns:ns2="http://schemas.microsoft.com/sharepoint/v3/fields" xmlns:ns3="4d08c891-aa85-4e91-a798-dce01d66b851" targetNamespace="http://schemas.microsoft.com/office/2006/metadata/properties" ma:root="true" ma:fieldsID="12a853ef9e543adebd21901f9cb1f667" ns1:_="" ns2:_="" ns3:_="">
     <xsd:import namespace="http://schemas.microsoft.com/sharepoint/v3"/>
@@ -33428,16 +33460,17 @@
 </ct:contentTypeSchema>
 </file>
 
-<file path=customXml/item3.xml><?xml version="1.0" encoding="utf-8"?>
+<file path=customXml/item2.xml><?xml version="1.0" encoding="utf-8"?>
 <?mso-contentType ?>
-<FormTemplates xmlns="http://schemas.microsoft.com/sharepoint/v3/contenttype/forms">
-  <Display>DocumentLibraryForm</Display>
-  <Edit>DocumentLibraryForm</Edit>
-  <New>DocumentLibraryForm</New>
-</FormTemplates>
+<customXsn xmlns="http://schemas.microsoft.com/office/2006/metadata/customXsn">
+  <xsnLocation/>
+  <cached>True</cached>
+  <openByDefault>True</openByDefault>
+  <xsnScope/>
+</customXsn>
 </file>
 
-<file path=customXml/item4.xml><?xml version="1.0" encoding="utf-8"?>
+<file path=customXml/item3.xml><?xml version="1.0" encoding="utf-8"?>
 <p:properties xmlns:p="http://schemas.microsoft.com/office/2006/metadata/properties" xmlns:xsi="http://www.w3.org/2001/XMLSchema-instance" xmlns:pc="http://schemas.microsoft.com/office/infopath/2007/PartnerControls">
   <documentManagement>
     <MITRE_x0020_Sensitivity xmlns="http://schemas.microsoft.com/sharepoint/v3">Internal MITRE Information</MITRE_x0020_Sensitivity>
@@ -33448,19 +33481,20 @@
 </p:properties>
 </file>
 
+<file path=customXml/item4.xml><?xml version="1.0" encoding="utf-8"?>
+<?mso-contentType ?>
+<FormTemplates xmlns="http://schemas.microsoft.com/sharepoint/v3/contenttype/forms">
+  <Display>DocumentLibraryForm</Display>
+  <Edit>DocumentLibraryForm</Edit>
+  <New>DocumentLibraryForm</New>
+</FormTemplates>
+</file>
+
 <file path=customXml/item5.xml><?xml version="1.0" encoding="utf-8"?>
 <b:Sources xmlns:b="http://schemas.openxmlformats.org/officeDocument/2006/bibliography" xmlns="http://schemas.openxmlformats.org/officeDocument/2006/bibliography" SelectedStyle="\APA.XSL" StyleName="APA"/>
 </file>
 
 <file path=customXml/itemProps1.xml><?xml version="1.0" encoding="utf-8"?>
-<ds:datastoreItem xmlns:ds="http://schemas.openxmlformats.org/officeDocument/2006/customXml" ds:itemID="{663F1A4D-610A-45D9-ACAB-423BFE4ED320}">
-  <ds:schemaRefs>
-    <ds:schemaRef ds:uri="http://schemas.microsoft.com/office/2006/metadata/customXsn"/>
-  </ds:schemaRefs>
-</ds:datastoreItem>
-</file>
-
-<file path=customXml/itemProps2.xml><?xml version="1.0" encoding="utf-8"?>
 <ds:datastoreItem xmlns:ds="http://schemas.openxmlformats.org/officeDocument/2006/customXml" ds:itemID="{B0D2CDD9-251B-4223-9626-7C6E3D9C606B}">
   <ds:schemaRefs>
     <ds:schemaRef ds:uri="http://schemas.microsoft.com/office/2006/metadata/contentType"/>
@@ -33480,15 +33514,15 @@
 </ds:datastoreItem>
 </file>
 
-<file path=customXml/itemProps3.xml><?xml version="1.0" encoding="utf-8"?>
-<ds:datastoreItem xmlns:ds="http://schemas.openxmlformats.org/officeDocument/2006/customXml" ds:itemID="{A8719A14-A1CE-4887-98C7-6853CFAD0408}">
+<file path=customXml/itemProps2.xml><?xml version="1.0" encoding="utf-8"?>
+<ds:datastoreItem xmlns:ds="http://schemas.openxmlformats.org/officeDocument/2006/customXml" ds:itemID="{663F1A4D-610A-45D9-ACAB-423BFE4ED320}">
   <ds:schemaRefs>
-    <ds:schemaRef ds:uri="http://schemas.microsoft.com/sharepoint/v3/contenttype/forms"/>
+    <ds:schemaRef ds:uri="http://schemas.microsoft.com/office/2006/metadata/customXsn"/>
   </ds:schemaRefs>
 </ds:datastoreItem>
 </file>
 
-<file path=customXml/itemProps4.xml><?xml version="1.0" encoding="utf-8"?>
+<file path=customXml/itemProps3.xml><?xml version="1.0" encoding="utf-8"?>
 <ds:datastoreItem xmlns:ds="http://schemas.openxmlformats.org/officeDocument/2006/customXml" ds:itemID="{788D4195-E13B-4263-A9D0-D1D9CC9B4524}">
   <ds:schemaRefs>
     <ds:schemaRef ds:uri="4d08c891-aa85-4e91-a798-dce01d66b851"/>
@@ -33506,8 +33540,16 @@
 </ds:datastoreItem>
 </file>
 
+<file path=customXml/itemProps4.xml><?xml version="1.0" encoding="utf-8"?>
+<ds:datastoreItem xmlns:ds="http://schemas.openxmlformats.org/officeDocument/2006/customXml" ds:itemID="{A8719A14-A1CE-4887-98C7-6853CFAD0408}">
+  <ds:schemaRefs>
+    <ds:schemaRef ds:uri="http://schemas.microsoft.com/sharepoint/v3/contenttype/forms"/>
+  </ds:schemaRefs>
+</ds:datastoreItem>
+</file>
+
 <file path=customXml/itemProps5.xml><?xml version="1.0" encoding="utf-8"?>
-<ds:datastoreItem xmlns:ds="http://schemas.openxmlformats.org/officeDocument/2006/customXml" ds:itemID="{2A5D9D1F-04AA-490E-98EF-F90BC3F51A18}">
+<ds:datastoreItem xmlns:ds="http://schemas.openxmlformats.org/officeDocument/2006/customXml" ds:itemID="{BE5DA49A-1E9D-4F66-8499-92D60D7106C7}">
   <ds:schemaRefs>
     <ds:schemaRef ds:uri="http://schemas.openxmlformats.org/officeDocument/2006/bibliography"/>
   </ds:schemaRefs>

--- a/documents/STIX_Indicator_Draft.docx
+++ b/documents/STIX_Indicator_Draft.docx
@@ -162,7 +162,7 @@
           <w:rStyle w:val="BookTitle"/>
           <w:b w:val="0"/>
         </w:rPr>
-        <w:t>April 3</w:t>
+        <w:t>April 20</w:t>
       </w:r>
       <w:r>
         <w:rPr>
@@ -597,7 +597,7 @@
         <w:footnoteReference w:id="3"/>
       </w:r>
     </w:p>
-    <w:bookmarkStart w:id="1" w:name="_Toc254248870" w:displacedByCustomXml="next"/>
+    <w:bookmarkStart w:id="0" w:name="_Toc254248870" w:displacedByCustomXml="next"/>
     <w:sdt>
       <w:sdtPr>
         <w:rPr>
@@ -3361,7 +3361,7 @@
       <w:r>
         <w:br w:type="page"/>
       </w:r>
-      <w:bookmarkStart w:id="2" w:name="_Ref389987355"/>
+      <w:bookmarkStart w:id="1" w:name="_Ref389987355"/>
     </w:p>
     <w:p>
       <w:pPr>
@@ -3383,8 +3383,8 @@
         </w:sectPr>
       </w:pPr>
     </w:p>
-    <w:bookmarkEnd w:id="2"/>
     <w:bookmarkEnd w:id="1"/>
+    <w:bookmarkEnd w:id="0"/>
     <w:p>
       <w:pPr>
         <w:pStyle w:val="Heading1"/>
@@ -3398,13 +3398,13 @@
       <w:pPr>
         <w:pStyle w:val="Heading1"/>
       </w:pPr>
-      <w:bookmarkStart w:id="3" w:name="_Toc412634005"/>
-      <w:bookmarkStart w:id="4" w:name="_Toc413938719"/>
+      <w:bookmarkStart w:id="2" w:name="_Toc412634005"/>
+      <w:bookmarkStart w:id="3" w:name="_Toc413938719"/>
       <w:r>
         <w:t>Introduction</w:t>
       </w:r>
+      <w:bookmarkEnd w:id="2"/>
       <w:bookmarkEnd w:id="3"/>
-      <w:bookmarkEnd w:id="4"/>
     </w:p>
     <w:p>
       <w:pPr>
@@ -3808,13 +3808,13 @@
       <w:pPr>
         <w:pStyle w:val="Heading2"/>
       </w:pPr>
-      <w:bookmarkStart w:id="5" w:name="_Ref394327838"/>
-      <w:bookmarkStart w:id="6" w:name="_Toc412634006"/>
-      <w:bookmarkStart w:id="7" w:name="_Toc413938720"/>
-      <w:bookmarkStart w:id="8" w:name="_Ref394437867"/>
-      <w:bookmarkStart w:id="9" w:name="_Ref388860303"/>
-      <w:bookmarkStart w:id="10" w:name="_Toc389570601"/>
-      <w:bookmarkStart w:id="11" w:name="_Toc389581071"/>
+      <w:bookmarkStart w:id="4" w:name="_Ref394327838"/>
+      <w:bookmarkStart w:id="5" w:name="_Toc412634006"/>
+      <w:bookmarkStart w:id="6" w:name="_Toc413938720"/>
+      <w:bookmarkStart w:id="7" w:name="_Ref394437867"/>
+      <w:bookmarkStart w:id="8" w:name="_Ref388860303"/>
+      <w:bookmarkStart w:id="9" w:name="_Toc389570601"/>
+      <w:bookmarkStart w:id="10" w:name="_Toc389581071"/>
       <w:r>
         <w:t>STIX Specification</w:t>
       </w:r>
@@ -3824,9 +3824,9 @@
       <w:r>
         <w:t>s</w:t>
       </w:r>
+      <w:bookmarkEnd w:id="4"/>
       <w:bookmarkEnd w:id="5"/>
       <w:bookmarkEnd w:id="6"/>
-      <w:bookmarkEnd w:id="7"/>
     </w:p>
     <w:p>
       <w:pPr>
@@ -3928,7 +3928,15 @@
         <w:t>O</w:t>
       </w:r>
       <w:r>
-        <w:t>] also summarizes the relationship of STIX to other languages, provides STIX-related fundamentals of the Unified Modeling Language (UML), and outlines general STIX data model conventions.</w:t>
+        <w:t>] also summarizes the relationship of STIX to other languages</w:t>
+      </w:r>
+      <w:r>
+        <w:t xml:space="preserve">, </w:t>
+      </w:r>
+      <w:bookmarkStart w:id="11" w:name="_GoBack"/>
+      <w:bookmarkEnd w:id="11"/>
+      <w:r>
+        <w:t>and outlines general STIX data model conventions.</w:t>
       </w:r>
     </w:p>
     <w:p>
@@ -4277,7 +4285,31 @@
         <w:rPr>
           <w:lang w:val="en"/>
         </w:rPr>
-        <w:t>All specification documents can be found on the STIX Website [STIX].</w:t>
+        <w:t>All specificati</w:t>
+      </w:r>
+      <w:r>
+        <w:rPr>
+          <w:lang w:val="en"/>
+        </w:rPr>
+        <w:t>on documents can be found on this</w:t>
+      </w:r>
+      <w:r>
+        <w:rPr>
+          <w:lang w:val="en"/>
+        </w:rPr>
+        <w:t xml:space="preserve"> STIX Website [STIX</w:t>
+      </w:r>
+      <w:r>
+        <w:rPr>
+          <w:lang w:val="en"/>
+        </w:rPr>
+        <w:t>-SPECS</w:t>
+      </w:r>
+      <w:r>
+        <w:rPr>
+          <w:lang w:val="en"/>
+        </w:rPr>
+        <w:t>].</w:t>
       </w:r>
     </w:p>
     <w:p>
@@ -4290,7 +4322,7 @@
       <w:r>
         <w:t>Document Conventions</w:t>
       </w:r>
-      <w:bookmarkEnd w:id="8"/>
+      <w:bookmarkEnd w:id="7"/>
       <w:bookmarkEnd w:id="14"/>
       <w:bookmarkEnd w:id="15"/>
       <w:bookmarkEnd w:id="16"/>
@@ -5778,7 +5810,7 @@
                 <v:shape id="_x0000_i1025" type="#_x0000_t75" style="width:21.75pt;height:21.75pt" o:ole="">
                   <v:imagedata r:id="rId23" o:title=""/>
                 </v:shape>
-                <o:OLEObject Type="Embed" ProgID="PBrush" ShapeID="_x0000_i1025" DrawAspect="Content" ObjectID="_1490170006" r:id="rId24"/>
+                <o:OLEObject Type="Embed" ProgID="PBrush" ShapeID="_x0000_i1025" DrawAspect="Content" ObjectID="_1491027944" r:id="rId24"/>
               </w:object>
             </w:r>
           </w:p>
@@ -5955,7 +5987,7 @@
                 <v:shape id="_x0000_i1026" type="#_x0000_t75" style="width:14.25pt;height:14.25pt" o:ole="">
                   <v:imagedata r:id="rId26" o:title=""/>
                 </v:shape>
-                <o:OLEObject Type="Embed" ProgID="PBrush" ShapeID="_x0000_i1026" DrawAspect="Content" ObjectID="_1490170007" r:id="rId27"/>
+                <o:OLEObject Type="Embed" ProgID="PBrush" ShapeID="_x0000_i1026" DrawAspect="Content" ObjectID="_1491027945" r:id="rId27"/>
               </w:object>
             </w:r>
           </w:p>
@@ -6047,7 +6079,7 @@
                 <v:shape id="_x0000_i1027" type="#_x0000_t75" style="width:14.25pt;height:14.25pt" o:ole="">
                   <v:imagedata r:id="rId28" o:title=""/>
                 </v:shape>
-                <o:OLEObject Type="Embed" ProgID="PBrush" ShapeID="_x0000_i1027" DrawAspect="Content" ObjectID="_1490170008" r:id="rId29"/>
+                <o:OLEObject Type="Embed" ProgID="PBrush" ShapeID="_x0000_i1027" DrawAspect="Content" ObjectID="_1491027946" r:id="rId29"/>
               </w:object>
             </w:r>
           </w:p>
@@ -6293,7 +6325,7 @@
                 <v:shape id="_x0000_i1028" type="#_x0000_t75" style="width:57.75pt;height:36pt" o:ole="">
                   <v:imagedata r:id="rId30" o:title=""/>
                 </v:shape>
-                <o:OLEObject Type="Embed" ProgID="PBrush" ShapeID="_x0000_i1028" DrawAspect="Content" ObjectID="_1490170009" r:id="rId31"/>
+                <o:OLEObject Type="Embed" ProgID="PBrush" ShapeID="_x0000_i1028" DrawAspect="Content" ObjectID="_1491027947" r:id="rId31"/>
               </w:object>
             </w:r>
           </w:p>
@@ -6757,11 +6789,7 @@
         <w:spacing w:after="240"/>
       </w:pPr>
       <w:r>
-        <w:t xml:space="preserve">In addition, properties that are part of a “choice” relationship (e.g., Prop1 OR Prop2 is used but not both) will be denoted by a unique letter subscript (e.g., </w:t>
-      </w:r>
-      <w:proofErr w:type="spellStart"/>
-      <w:r>
-        <w:t>API_Call</w:t>
+        <w:t>In addition, properties that are part of a “choice” relationship (e.g., Prop1 OR Prop2 is used but not both) will be denoted by a unique letter subscript (e.g., API_Call</w:t>
       </w:r>
       <w:r>
         <w:rPr>
@@ -6769,13 +6797,8 @@
         </w:rPr>
         <w:t>A</w:t>
       </w:r>
-      <w:proofErr w:type="spellEnd"/>
-      <w:r>
-        <w:t xml:space="preserve">, </w:t>
-      </w:r>
-      <w:proofErr w:type="spellStart"/>
-      <w:r>
-        <w:t>Code</w:t>
+      <w:r>
+        <w:t>, Code</w:t>
       </w:r>
       <w:r>
         <w:rPr>
@@ -6783,11 +6806,9 @@
         </w:rPr>
         <w:t>B</w:t>
       </w:r>
-      <w:proofErr w:type="spellEnd"/>
       <w:r>
         <w:t xml:space="preserve">) and single logic expression in the Multiplicity column.  For example, if there is a choice of property </w:t>
       </w:r>
-      <w:proofErr w:type="spellStart"/>
       <w:r>
         <w:rPr>
           <w:rFonts w:ascii="Courier New" w:hAnsi="Courier New" w:cs="Courier New"/>
@@ -6801,11 +6822,9 @@
         </w:rPr>
         <w:t>A</w:t>
       </w:r>
-      <w:proofErr w:type="spellEnd"/>
       <w:r>
         <w:t xml:space="preserve"> and </w:t>
       </w:r>
-      <w:proofErr w:type="spellStart"/>
       <w:r>
         <w:rPr>
           <w:rFonts w:ascii="Courier New" w:hAnsi="Courier New" w:cs="Courier New"/>
@@ -6819,26 +6838,15 @@
         </w:rPr>
         <w:t>B</w:t>
       </w:r>
-      <w:proofErr w:type="spellEnd"/>
-      <w:r>
-        <w:t>, the expression “</w:t>
-      </w:r>
-      <w:proofErr w:type="gramStart"/>
-      <w:r>
-        <w:t>A(</w:t>
-      </w:r>
-      <w:proofErr w:type="gramEnd"/>
-      <w:r>
-        <w:t xml:space="preserve">1)|B(0..1)” will indicate that the </w:t>
-      </w:r>
-      <w:proofErr w:type="spellStart"/>
+      <w:r>
+        <w:t xml:space="preserve">, the expression “A(1)|B(0..1)” will indicate that the </w:t>
+      </w:r>
       <w:r>
         <w:rPr>
           <w:rFonts w:ascii="Courier New" w:hAnsi="Courier New" w:cs="Courier New"/>
         </w:rPr>
         <w:t>API_Call</w:t>
       </w:r>
-      <w:proofErr w:type="spellEnd"/>
       <w:r>
         <w:t xml:space="preserve"> property can be chosen with multiplicity 1 or the </w:t>
       </w:r>
@@ -6991,7 +6999,13 @@
         <w:t>could</w:t>
       </w:r>
       <w:r>
-        <w:t xml:space="preserve"> be interpreted slightly differently.  One the other hand, we didn’t want to use a single, </w:t>
+        <w:t xml:space="preserve"> be interp</w:t>
+      </w:r>
+      <w:r>
+        <w:t>reted slightly differently.  On</w:t>
+      </w:r>
+      <w:r>
+        <w:t xml:space="preserve"> the other hand, we didn’t want to use a single, </w:t>
       </w:r>
       <w:r>
         <w:t xml:space="preserve">generic </w:t>
@@ -7234,15 +7248,7 @@
               <w:t>captured</w:t>
             </w:r>
             <w:r>
-              <w:t xml:space="preserve"> include </w:t>
-            </w:r>
-            <w:proofErr w:type="spellStart"/>
-            <w:r>
-              <w:t>identitifying</w:t>
-            </w:r>
-            <w:proofErr w:type="spellEnd"/>
-            <w:r>
-              <w:t xml:space="preserve"> characteristics, time-related attributes, and a list of the tools used to collect the information.</w:t>
+              <w:t xml:space="preserve"> include identitifying characteristics, time-related attributes, and a list of the tools used to collect the information.</w:t>
             </w:r>
           </w:p>
           <w:p>
@@ -7408,7 +7414,6 @@
               </w:rPr>
               <w:t xml:space="preserve">The </w:t>
             </w:r>
-            <w:proofErr w:type="spellStart"/>
             <w:r>
               <w:rPr>
                 <w:rFonts w:ascii="Courier New" w:hAnsi="Courier New" w:cs="Courier New"/>
@@ -7416,7 +7421,6 @@
               </w:rPr>
               <w:t>ActivityType</w:t>
             </w:r>
-            <w:proofErr w:type="spellEnd"/>
             <w:r>
               <w:rPr>
                 <w:color w:val="000000"/>
@@ -7584,9 +7588,9 @@
       <w:bookmarkStart w:id="48" w:name="_Ref389860108"/>
       <w:bookmarkStart w:id="49" w:name="_Ref391367621"/>
       <w:bookmarkStart w:id="50" w:name="_Ref395082039"/>
+      <w:bookmarkEnd w:id="8"/>
       <w:bookmarkEnd w:id="9"/>
       <w:bookmarkEnd w:id="10"/>
-      <w:bookmarkEnd w:id="11"/>
       <w:r>
         <w:br w:type="page"/>
       </w:r>
@@ -8464,15 +8468,7 @@
         <w:t xml:space="preserve"> that are asserted to be related.</w:t>
       </w:r>
       <w:r>
-        <w:t xml:space="preserve">  Self-referential relationships between Indicators may indicate general associativity or can be used to indicate relationships </w:t>
-      </w:r>
-      <w:proofErr w:type="spellStart"/>
-      <w:r>
-        <w:t>beween</w:t>
-      </w:r>
-      <w:proofErr w:type="spellEnd"/>
-      <w:r>
-        <w:t xml:space="preserve"> different versions of the same Indicator. </w:t>
+        <w:t xml:space="preserve">  Self-referential relationships between Indicators may indicate general associativity or can be used to indicate relationships beween different versions of the same Indicator. </w:t>
       </w:r>
     </w:p>
     <w:p>
@@ -8563,15 +8559,7 @@
         <w:t xml:space="preserve">The Indicator data model references the TTP data model as a means to identify sets of specific TTPs </w:t>
       </w:r>
       <w:r>
-        <w:t xml:space="preserve">that the </w:t>
-      </w:r>
-      <w:proofErr w:type="spellStart"/>
-      <w:r>
-        <w:t>presense</w:t>
-      </w:r>
-      <w:proofErr w:type="spellEnd"/>
-      <w:r>
-        <w:t xml:space="preserve"> of the </w:t>
+        <w:t xml:space="preserve">that the presense of the </w:t>
       </w:r>
       <w:r>
         <w:t xml:space="preserve">Indicator </w:t>
@@ -8627,7 +8615,6 @@
       <w:r>
         <w:t xml:space="preserve">which corresponds to an Observable belonging to the CybOX </w:t>
       </w:r>
-      <w:proofErr w:type="spellStart"/>
       <w:r>
         <w:rPr>
           <w:rFonts w:ascii="Courier New" w:hAnsi="Courier New" w:cs="Courier New"/>
@@ -8640,7 +8627,6 @@
         </w:rPr>
         <w:t>Type</w:t>
       </w:r>
-      <w:proofErr w:type="spellEnd"/>
       <w:r>
         <w:rPr>
           <w:rFonts w:cs="Courier New"/>
@@ -8686,14 +8672,12 @@
       <w:r>
         <w:t xml:space="preserve">which corresponds to a test mechanism belonging to the STIX Indicator </w:t>
       </w:r>
-      <w:proofErr w:type="spellStart"/>
       <w:r>
         <w:rPr>
           <w:rFonts w:ascii="Courier New" w:hAnsi="Courier New" w:cs="Courier New"/>
         </w:rPr>
         <w:t>TestMechanismType</w:t>
       </w:r>
-      <w:proofErr w:type="spellEnd"/>
       <w:r>
         <w:t xml:space="preserve"> class; see Section </w:t>
       </w:r>
@@ -8750,14 +8734,12 @@
       <w:r>
         <w:t xml:space="preserve"> as an extension to the </w:t>
       </w:r>
-      <w:proofErr w:type="spellStart"/>
       <w:r>
         <w:rPr>
           <w:rFonts w:ascii="Courier New" w:hAnsi="Courier New" w:cs="Courier New"/>
         </w:rPr>
         <w:t>TestMechanismType</w:t>
       </w:r>
-      <w:proofErr w:type="spellEnd"/>
       <w:r>
         <w:t xml:space="preserve"> class</w:t>
       </w:r>
@@ -8795,14 +8777,12 @@
       <w:r>
         <w:t xml:space="preserve">We will not give specification information for the CybOX </w:t>
       </w:r>
-      <w:proofErr w:type="spellStart"/>
       <w:r>
         <w:rPr>
           <w:rFonts w:ascii="Courier New" w:hAnsi="Courier New" w:cs="Courier New"/>
         </w:rPr>
         <w:t>ObservableType</w:t>
       </w:r>
-      <w:proofErr w:type="spellEnd"/>
       <w:r>
         <w:t xml:space="preserve"> class, and instead we refer the reader to the appropriate CybOX specification documents.  However, for a full understanding of the STIX Indicator data model, it is necessary to explain the role of the CybOX </w:t>
       </w:r>
@@ -8829,25 +8809,21 @@
       <w:r>
         <w:t xml:space="preserve"> with type corresponding to the CybOX </w:t>
       </w:r>
-      <w:proofErr w:type="spellStart"/>
       <w:r>
         <w:rPr>
           <w:rFonts w:ascii="Courier New" w:hAnsi="Courier New" w:cs="Courier New"/>
         </w:rPr>
         <w:t>ObjectType</w:t>
       </w:r>
-      <w:proofErr w:type="spellEnd"/>
       <w:r>
         <w:t xml:space="preserve"> class (e.g., a File with name X), on a CybOX Event with type corresponding to the CybOX </w:t>
       </w:r>
-      <w:proofErr w:type="spellStart"/>
       <w:r>
         <w:rPr>
           <w:rFonts w:ascii="Courier New" w:hAnsi="Courier New" w:cs="Courier New"/>
         </w:rPr>
         <w:t>EventType</w:t>
       </w:r>
-      <w:proofErr w:type="spellEnd"/>
       <w:r>
         <w:t xml:space="preserve"> class (an Event is typically one or more actions taken against one or more Objects; e.g., “delete the File with name X”), or as an </w:t>
       </w:r>
@@ -8857,14 +8833,12 @@
       <w:r>
         <w:t xml:space="preserve"> with type corresponding to the CybOX </w:t>
       </w:r>
-      <w:proofErr w:type="spellStart"/>
       <w:r>
         <w:rPr>
           <w:rFonts w:ascii="Courier New" w:hAnsi="Courier New" w:cs="Courier New"/>
         </w:rPr>
         <w:t>ObservableCompositionType</w:t>
       </w:r>
-      <w:proofErr w:type="spellEnd"/>
       <w:r>
         <w:t xml:space="preserve"> class.</w:t>
       </w:r>
@@ -8876,14 +8850,12 @@
       <w:r>
         <w:t xml:space="preserve">The </w:t>
       </w:r>
-      <w:proofErr w:type="spellStart"/>
       <w:r>
         <w:rPr>
           <w:rFonts w:ascii="Courier New" w:hAnsi="Courier New" w:cs="Courier New"/>
         </w:rPr>
         <w:t>ObservableCompositionType</w:t>
       </w:r>
-      <w:proofErr w:type="spellEnd"/>
       <w:r>
         <w:t xml:space="preserve"> class enables a content creator to define a composite Observable pattern expression through the specification of a single Boolean operator (the operator of the expression) and a list of simple (non-composition) Observable patterns (the operands of the expression).  </w:t>
       </w:r>
@@ -8897,14 +8869,12 @@
         <w:lastRenderedPageBreak/>
         <w:t xml:space="preserve">More complex Observable compositions (of the </w:t>
       </w:r>
-      <w:proofErr w:type="spellStart"/>
       <w:r>
         <w:rPr>
           <w:rFonts w:ascii="Courier New" w:hAnsi="Courier New" w:cs="Courier New"/>
         </w:rPr>
         <w:t>ObservableCompositionType</w:t>
       </w:r>
-      <w:proofErr w:type="spellEnd"/>
       <w:r>
         <w:t xml:space="preserve"> class) can be created using multiple simple Observable patterns and/or other Observable compositions.  For example, </w:t>
       </w:r>
@@ -9059,11 +9029,7 @@
         <w:ind w:right="-180"/>
       </w:pPr>
       <w:r>
-        <w:t>The evaluation of a CybOX observable pattern can be found in the CybOX specification documents [</w:t>
-      </w:r>
-      <w:proofErr w:type="spellStart"/>
-      <w:r>
-        <w:t>CybOX</w:t>
+        <w:t>The evaluation of a CybOX observable pattern can be found in the CybOX specification documents [CybOX</w:t>
       </w:r>
       <w:r>
         <w:rPr>
@@ -9071,7 +9037,6 @@
         </w:rPr>
         <w:t>COR</w:t>
       </w:r>
-      <w:proofErr w:type="spellEnd"/>
       <w:r>
         <w:t>].</w:t>
       </w:r>
@@ -9111,15 +9076,7 @@
         <w:t xml:space="preserve">simple and composite Indicator expressions.  More specifically, a “simple” Indicator is defined as an Indicator </w:t>
       </w:r>
       <w:r>
-        <w:t xml:space="preserve">with a single observable pattern defined (either via the </w:t>
-      </w:r>
-      <w:proofErr w:type="spellStart"/>
-      <w:r>
-        <w:t>CybOx</w:t>
-      </w:r>
-      <w:proofErr w:type="spellEnd"/>
-      <w:r>
-        <w:t xml:space="preserve">-based Observable structure or via the Test Mechanism extension structure) and a single set of contextual information, </w:t>
+        <w:t xml:space="preserve">with a single observable pattern defined (either via the CybOx-based Observable structure or via the Test Mechanism extension structure) and a single set of contextual information, </w:t>
       </w:r>
       <w:r>
         <w:t xml:space="preserve">and a “composite” Indicator is defined as </w:t>
@@ -9464,15 +9421,7 @@
         <w:t xml:space="preserve">observable </w:t>
       </w:r>
       <w:r>
-        <w:t xml:space="preserve">pattern will not provide partial information.  For example, assume that we have defined an Indicator that uses a CybOX Observable Composition that corresponds to “Filename = X AND </w:t>
-      </w:r>
-      <w:proofErr w:type="spellStart"/>
-      <w:r>
-        <w:t>Mutex</w:t>
-      </w:r>
-      <w:proofErr w:type="spellEnd"/>
-      <w:r>
-        <w:t xml:space="preserve"> = Y.”  It is necessary for both conditions to be true for the Indicator to trigger; the Indicator will not reveal whether one or the other or neither of the conditions is true.  </w:t>
+        <w:t xml:space="preserve">pattern will not provide partial information.  For example, assume that we have defined an Indicator that uses a CybOX Observable Composition that corresponds to “Filename = X AND Mutex = Y.”  It is necessary for both conditions to be true for the Indicator to trigger; the Indicator will not reveal whether one or the other or neither of the conditions is true.  </w:t>
       </w:r>
       <w:r>
         <w:t xml:space="preserve">However, if each of the two conditions is captured as a separate Indicator, and those Indicators are </w:t>
@@ -9534,36 +9483,30 @@
       <w:r>
         <w:t xml:space="preserve">The primary class of the STIX Indicator package is the </w:t>
       </w:r>
-      <w:proofErr w:type="spellStart"/>
       <w:r>
         <w:rPr>
           <w:rFonts w:ascii="Courier New" w:hAnsi="Courier New" w:cs="Courier New"/>
         </w:rPr>
         <w:t>IndicatorType</w:t>
       </w:r>
-      <w:proofErr w:type="spellEnd"/>
       <w:r>
         <w:t xml:space="preserve"> class, which characterizes a cyber threat indicator by capturing an asserted relationship between a pattern identifying certain observable conditions and a particular TTP likely in play if those observable conditions are seen, as well as contextual information about how and when it should be acted on and how it relates to other Indicators, Campaigns, and TTPs. Similar to the primary classes of all of the component data models in STIX, the </w:t>
       </w:r>
-      <w:proofErr w:type="spellStart"/>
       <w:r>
         <w:rPr>
           <w:rFonts w:ascii="Courier New" w:hAnsi="Courier New" w:cs="Courier New"/>
         </w:rPr>
         <w:t>IndicatorType</w:t>
       </w:r>
-      <w:proofErr w:type="spellEnd"/>
       <w:r>
         <w:t xml:space="preserve"> class extends a base class defined in the STIX Common data model; more specifically, it extends the </w:t>
       </w:r>
-      <w:proofErr w:type="spellStart"/>
       <w:r>
         <w:rPr>
           <w:rFonts w:ascii="Courier New" w:hAnsi="Courier New" w:cs="Courier New"/>
         </w:rPr>
         <w:t>IndicatorBaseType</w:t>
       </w:r>
-      <w:proofErr w:type="spellEnd"/>
       <w:r>
         <w:t xml:space="preserve"> base class, which provides the essential identifier (</w:t>
       </w:r>
@@ -9593,36 +9536,30 @@
       <w:r>
         <w:t xml:space="preserve">The relationship between the </w:t>
       </w:r>
-      <w:proofErr w:type="spellStart"/>
       <w:r>
         <w:rPr>
           <w:rFonts w:ascii="Courier New" w:hAnsi="Courier New" w:cs="Courier New"/>
         </w:rPr>
         <w:t>IndicatorType</w:t>
       </w:r>
-      <w:proofErr w:type="spellEnd"/>
       <w:r>
         <w:t xml:space="preserve"> class and the </w:t>
       </w:r>
-      <w:proofErr w:type="spellStart"/>
       <w:r>
         <w:rPr>
           <w:rFonts w:ascii="Courier New" w:hAnsi="Courier New" w:cs="Courier New"/>
         </w:rPr>
         <w:t>IndicatorBaseType</w:t>
       </w:r>
-      <w:proofErr w:type="spellEnd"/>
       <w:r>
         <w:t xml:space="preserve"> base class, as well as the properties of the </w:t>
       </w:r>
-      <w:proofErr w:type="spellStart"/>
       <w:r>
         <w:rPr>
           <w:rFonts w:ascii="Courier New" w:hAnsi="Courier New" w:cs="Courier New"/>
         </w:rPr>
         <w:t>IndicatorType</w:t>
       </w:r>
-      <w:proofErr w:type="spellEnd"/>
       <w:r>
         <w:t xml:space="preserve"> class, are illustrated in the UML diagram given in </w:t>
       </w:r>
@@ -9711,14 +9648,12 @@
       <w:r>
         <w:t xml:space="preserve">. Note that while all properties of the </w:t>
       </w:r>
-      <w:proofErr w:type="spellStart"/>
       <w:r>
         <w:rPr>
           <w:rFonts w:ascii="Courier New" w:hAnsi="Courier New" w:cs="Courier New"/>
         </w:rPr>
         <w:t>IndicatorType</w:t>
       </w:r>
-      <w:proofErr w:type="spellEnd"/>
       <w:r>
         <w:t xml:space="preserve"> class are optional, the observable pattern (</w:t>
       </w:r>
@@ -9731,25 +9666,21 @@
       <w:r>
         <w:t xml:space="preserve"> or </w:t>
       </w:r>
-      <w:proofErr w:type="spellStart"/>
       <w:r>
         <w:rPr>
           <w:rFonts w:ascii="Courier New" w:hAnsi="Courier New" w:cs="Courier New"/>
         </w:rPr>
         <w:t>Composite_Indicator_Expression</w:t>
       </w:r>
-      <w:proofErr w:type="spellEnd"/>
       <w:r>
         <w:t xml:space="preserve"> property) and the </w:t>
       </w:r>
-      <w:proofErr w:type="spellStart"/>
       <w:r>
         <w:rPr>
           <w:rFonts w:ascii="Courier New" w:hAnsi="Courier New" w:cs="Courier New"/>
         </w:rPr>
         <w:t>Indicated_TTP</w:t>
       </w:r>
-      <w:proofErr w:type="spellEnd"/>
       <w:r>
         <w:t xml:space="preserve"> property SHOULD be present except in very rare and odd circumstances when their absence is justifiable.</w:t>
       </w:r>
@@ -9951,7 +9882,6 @@
         </w:rPr>
         <w:t xml:space="preserve">UML diagram of the </w:t>
       </w:r>
-      <w:proofErr w:type="spellStart"/>
       <w:r>
         <w:rPr>
           <w:rFonts w:ascii="Courier New" w:hAnsi="Courier New" w:cs="Courier New"/>
@@ -9972,7 +9902,6 @@
         </w:rPr>
         <w:t>Type</w:t>
       </w:r>
-      <w:proofErr w:type="spellEnd"/>
       <w:r>
         <w:rPr>
           <w:b w:val="0"/>
@@ -10293,7 +10222,6 @@
         </w:rPr>
         <w:t xml:space="preserve">the </w:t>
       </w:r>
-      <w:proofErr w:type="spellStart"/>
       <w:r>
         <w:rPr>
           <w:rFonts w:ascii="Courier New" w:hAnsi="Courier New" w:cs="Courier New"/>
@@ -10314,7 +10242,6 @@
         </w:rPr>
         <w:t>Type</w:t>
       </w:r>
-      <w:proofErr w:type="spellEnd"/>
       <w:r>
         <w:rPr>
           <w:b w:val="0"/>
@@ -10505,7 +10432,6 @@
                 <w:sz w:val="20"/>
               </w:rPr>
             </w:pPr>
-            <w:proofErr w:type="spellStart"/>
             <w:r>
               <w:rPr>
                 <w:rFonts w:ascii="Courier New" w:hAnsi="Courier New" w:cs="Courier New"/>
@@ -10520,7 +10446,6 @@
               </w:rPr>
               <w:t>VersionType</w:t>
             </w:r>
-            <w:proofErr w:type="spellEnd"/>
           </w:p>
         </w:tc>
         <w:tc>
@@ -10629,7 +10554,6 @@
                 <w:sz w:val="20"/>
               </w:rPr>
             </w:pPr>
-            <w:proofErr w:type="spellStart"/>
             <w:r>
               <w:rPr>
                 <w:rFonts w:ascii="Courier New" w:hAnsi="Courier New" w:cs="Courier New"/>
@@ -10644,7 +10568,6 @@
               </w:rPr>
               <w:t>Boolean</w:t>
             </w:r>
-            <w:proofErr w:type="spellEnd"/>
           </w:p>
         </w:tc>
         <w:tc>
@@ -10812,7 +10735,6 @@
                 <w:sz w:val="20"/>
               </w:rPr>
             </w:pPr>
-            <w:proofErr w:type="spellStart"/>
             <w:r>
               <w:rPr>
                 <w:rFonts w:ascii="Courier New" w:hAnsi="Courier New" w:cs="Courier New"/>
@@ -10827,7 +10749,6 @@
               </w:rPr>
               <w:t>String</w:t>
             </w:r>
-            <w:proofErr w:type="spellEnd"/>
           </w:p>
         </w:tc>
         <w:tc>
@@ -10979,7 +10900,6 @@
                 <w:sz w:val="20"/>
               </w:rPr>
             </w:pPr>
-            <w:proofErr w:type="spellStart"/>
             <w:r>
               <w:rPr>
                 <w:rFonts w:ascii="Courier New" w:hAnsi="Courier New" w:cs="Courier New"/>
@@ -10987,7 +10907,6 @@
               </w:rPr>
               <w:t>VocabularyStringType</w:t>
             </w:r>
-            <w:proofErr w:type="spellEnd"/>
           </w:p>
         </w:tc>
         <w:tc>
@@ -11083,9 +11002,16 @@
                 <w:sz w:val="22"/>
                 <w:szCs w:val="22"/>
               </w:rPr>
-              <w:t xml:space="preserve">URL </w:t>
-            </w:r>
-            <w:proofErr w:type="spellStart"/>
+              <w:t>URL watchlist</w:t>
+            </w:r>
+            <w:r>
+              <w:rPr>
+                <w:rFonts w:ascii="Calibri" w:hAnsi="Calibri"/>
+                <w:sz w:val="22"/>
+                <w:szCs w:val="22"/>
+              </w:rPr>
+              <w:t xml:space="preserve">, and </w:t>
+            </w:r>
             <w:r>
               <w:rPr>
                 <w:rFonts w:ascii="Calibri" w:hAnsi="Calibri"/>
@@ -11093,24 +11019,6 @@
                 <w:sz w:val="22"/>
                 <w:szCs w:val="22"/>
               </w:rPr>
-              <w:t>watchlist</w:t>
-            </w:r>
-            <w:proofErr w:type="spellEnd"/>
-            <w:r>
-              <w:rPr>
-                <w:rFonts w:ascii="Calibri" w:hAnsi="Calibri"/>
-                <w:sz w:val="22"/>
-                <w:szCs w:val="22"/>
-              </w:rPr>
-              <w:t xml:space="preserve">, and </w:t>
-            </w:r>
-            <w:r>
-              <w:rPr>
-                <w:rFonts w:ascii="Calibri" w:hAnsi="Calibri"/>
-                <w:i/>
-                <w:sz w:val="22"/>
-                <w:szCs w:val="22"/>
-              </w:rPr>
               <w:t>malware artifacts</w:t>
             </w:r>
             <w:r>
@@ -11155,26 +11063,14 @@
               <w:lastRenderedPageBreak/>
               <w:t xml:space="preserve">defined vocabulary or leveraging a formally defined vocabulary extending from the </w:t>
             </w:r>
-            <w:proofErr w:type="spellStart"/>
             <w:r>
               <w:rPr>
                 <w:rFonts w:ascii="Courier New" w:hAnsi="Courier New" w:cs="Courier New"/>
                 <w:sz w:val="22"/>
                 <w:szCs w:val="22"/>
               </w:rPr>
-              <w:t>stixCommon</w:t>
-            </w:r>
-            <w:proofErr w:type="gramStart"/>
-            <w:r>
-              <w:rPr>
-                <w:rFonts w:ascii="Courier New" w:hAnsi="Courier New" w:cs="Courier New"/>
-                <w:sz w:val="22"/>
-                <w:szCs w:val="22"/>
-              </w:rPr>
-              <w:t>:ControlledVocabularyStringType</w:t>
-            </w:r>
-            <w:proofErr w:type="spellEnd"/>
-            <w:proofErr w:type="gramEnd"/>
+              <w:t>stixCommon:ControlledVocabularyStringType</w:t>
+            </w:r>
             <w:r>
               <w:rPr>
                 <w:rFonts w:ascii="Calibri" w:hAnsi="Calibri"/>
@@ -11230,7 +11126,6 @@
                 <w:sz w:val="22"/>
               </w:rPr>
             </w:pPr>
-            <w:proofErr w:type="spellStart"/>
             <w:r>
               <w:rPr>
                 <w:b/>
@@ -11239,7 +11134,6 @@
               <w:lastRenderedPageBreak/>
               <w:t>Alternative_ID</w:t>
             </w:r>
-            <w:proofErr w:type="spellEnd"/>
           </w:p>
         </w:tc>
         <w:tc>
@@ -11254,7 +11148,6 @@
                 <w:sz w:val="20"/>
               </w:rPr>
             </w:pPr>
-            <w:proofErr w:type="spellStart"/>
             <w:r>
               <w:rPr>
                 <w:rFonts w:ascii="Courier New" w:hAnsi="Courier New" w:cs="Courier New"/>
@@ -11269,7 +11162,6 @@
               </w:rPr>
               <w:t>String</w:t>
             </w:r>
-            <w:proofErr w:type="spellEnd"/>
           </w:p>
         </w:tc>
         <w:tc>
@@ -11313,7 +11205,6 @@
               </w:rPr>
               <w:t xml:space="preserve">The </w:t>
             </w:r>
-            <w:proofErr w:type="spellStart"/>
             <w:r>
               <w:rPr>
                 <w:rFonts w:ascii="Courier New" w:hAnsi="Courier New" w:cs="Courier New"/>
@@ -11322,7 +11213,6 @@
               </w:rPr>
               <w:t>Alternative_ID</w:t>
             </w:r>
-            <w:proofErr w:type="spellEnd"/>
             <w:r>
               <w:rPr>
                 <w:rFonts w:ascii="Calibri" w:hAnsi="Calibri"/>
@@ -11331,7 +11221,6 @@
               </w:rPr>
               <w:t xml:space="preserve"> property specifies an alternative identifier or alias for the Indicator. The </w:t>
             </w:r>
-            <w:proofErr w:type="spellStart"/>
             <w:r>
               <w:rPr>
                 <w:rFonts w:ascii="Courier New" w:hAnsi="Courier New" w:cs="Courier New"/>
@@ -11340,7 +11229,6 @@
               </w:rPr>
               <w:t>Alternative_ID</w:t>
             </w:r>
-            <w:proofErr w:type="spellEnd"/>
             <w:r>
               <w:rPr>
                 <w:rFonts w:ascii="Calibri" w:hAnsi="Calibri"/>
@@ -11389,7 +11277,6 @@
                 <w:sz w:val="20"/>
               </w:rPr>
             </w:pPr>
-            <w:proofErr w:type="spellStart"/>
             <w:r>
               <w:rPr>
                 <w:rFonts w:ascii="Courier New" w:hAnsi="Courier New" w:cs="Courier New"/>
@@ -11404,7 +11291,6 @@
               </w:rPr>
               <w:t>Type</w:t>
             </w:r>
-            <w:proofErr w:type="spellEnd"/>
           </w:p>
         </w:tc>
         <w:tc>
@@ -11470,7 +11356,6 @@
               </w:rPr>
               <w:t xml:space="preserve"> property captures a textual description of the Indicator.  Any length is permitted.  Optional formatting is supported via the </w:t>
             </w:r>
-            <w:proofErr w:type="spellStart"/>
             <w:r>
               <w:rPr>
                 <w:rFonts w:ascii="Courier New" w:hAnsi="Courier New" w:cs="Courier New"/>
@@ -11479,7 +11364,6 @@
               </w:rPr>
               <w:t>structuring_format</w:t>
             </w:r>
-            <w:proofErr w:type="spellEnd"/>
             <w:r>
               <w:rPr>
                 <w:rFonts w:ascii="Calibri" w:hAnsi="Calibri"/>
@@ -11488,7 +11372,6 @@
               </w:rPr>
               <w:t xml:space="preserve"> property of the </w:t>
             </w:r>
-            <w:proofErr w:type="spellStart"/>
             <w:r>
               <w:rPr>
                 <w:rFonts w:ascii="Courier New" w:hAnsi="Courier New" w:cs="Courier New"/>
@@ -11497,7 +11380,6 @@
               </w:rPr>
               <w:t>StructuredTextType</w:t>
             </w:r>
-            <w:proofErr w:type="spellEnd"/>
             <w:r>
               <w:rPr>
                 <w:rFonts w:ascii="Calibri" w:hAnsi="Calibri"/>
@@ -11525,7 +11407,6 @@
                 <w:sz w:val="22"/>
               </w:rPr>
             </w:pPr>
-            <w:proofErr w:type="spellStart"/>
             <w:r>
               <w:rPr>
                 <w:b/>
@@ -11533,7 +11414,6 @@
               </w:rPr>
               <w:t>Short_Description</w:t>
             </w:r>
-            <w:proofErr w:type="spellEnd"/>
           </w:p>
         </w:tc>
         <w:tc>
@@ -11548,7 +11428,6 @@
                 <w:sz w:val="20"/>
               </w:rPr>
             </w:pPr>
-            <w:proofErr w:type="spellStart"/>
             <w:r>
               <w:rPr>
                 <w:rFonts w:ascii="Courier New" w:hAnsi="Courier New" w:cs="Courier New"/>
@@ -11563,7 +11442,6 @@
               </w:rPr>
               <w:t>Type</w:t>
             </w:r>
-            <w:proofErr w:type="spellEnd"/>
           </w:p>
         </w:tc>
         <w:tc>
@@ -11607,7 +11485,6 @@
               </w:rPr>
               <w:t xml:space="preserve">The </w:t>
             </w:r>
-            <w:proofErr w:type="spellStart"/>
             <w:r>
               <w:rPr>
                 <w:rFonts w:ascii="Courier New" w:hAnsi="Courier New" w:cs="Courier New"/>
@@ -11617,7 +11494,6 @@
               </w:rPr>
               <w:t>Short_Description</w:t>
             </w:r>
-            <w:proofErr w:type="spellEnd"/>
             <w:r>
               <w:rPr>
                 <w:rFonts w:ascii="Calibri" w:hAnsi="Calibri"/>
@@ -11664,7 +11540,6 @@
                 <w:sz w:val="22"/>
               </w:rPr>
             </w:pPr>
-            <w:proofErr w:type="spellStart"/>
             <w:r>
               <w:rPr>
                 <w:b/>
@@ -11672,7 +11547,6 @@
               </w:rPr>
               <w:t>Valid_Time_Position</w:t>
             </w:r>
-            <w:proofErr w:type="spellEnd"/>
           </w:p>
         </w:tc>
         <w:tc>
@@ -11687,7 +11561,6 @@
                 <w:sz w:val="20"/>
               </w:rPr>
             </w:pPr>
-            <w:proofErr w:type="spellStart"/>
             <w:r>
               <w:rPr>
                 <w:rFonts w:ascii="Courier New" w:hAnsi="Courier New" w:cs="Courier New"/>
@@ -11695,7 +11568,6 @@
               </w:rPr>
               <w:t>ValidTimeType</w:t>
             </w:r>
-            <w:proofErr w:type="spellEnd"/>
           </w:p>
         </w:tc>
         <w:tc>
@@ -11738,7 +11610,6 @@
               </w:rPr>
               <w:t xml:space="preserve">The </w:t>
             </w:r>
-            <w:proofErr w:type="spellStart"/>
             <w:r>
               <w:rPr>
                 <w:rFonts w:ascii="Courier New" w:hAnsi="Courier New" w:cs="Courier New"/>
@@ -11748,7 +11619,6 @@
               </w:rPr>
               <w:t>Valid_Time_Position</w:t>
             </w:r>
-            <w:proofErr w:type="spellEnd"/>
             <w:r>
               <w:rPr>
                 <w:rFonts w:ascii="Calibri" w:hAnsi="Calibri"/>
@@ -11803,7 +11673,6 @@
                 <w:sz w:val="22"/>
               </w:rPr>
             </w:pPr>
-            <w:proofErr w:type="spellStart"/>
             <w:r>
               <w:rPr>
                 <w:b/>
@@ -11820,7 +11689,6 @@
               </w:rPr>
               <w:t>A</w:t>
             </w:r>
-            <w:proofErr w:type="spellEnd"/>
           </w:p>
         </w:tc>
         <w:tc>
@@ -11835,7 +11703,6 @@
                 <w:sz w:val="20"/>
               </w:rPr>
             </w:pPr>
-            <w:proofErr w:type="spellStart"/>
             <w:r>
               <w:rPr>
                 <w:rFonts w:ascii="Courier New" w:hAnsi="Courier New" w:cs="Courier New"/>
@@ -11843,7 +11710,6 @@
               </w:rPr>
               <w:t>cybox:ObservableType</w:t>
             </w:r>
-            <w:proofErr w:type="spellEnd"/>
           </w:p>
         </w:tc>
         <w:tc>
@@ -11941,29 +11807,18 @@
                 <w:sz w:val="22"/>
                 <w:szCs w:val="22"/>
               </w:rPr>
-              <w:t>as well as a title, description, keywords, source information, and fidelity information.  Please see the CybOX Core Specification [</w:t>
-            </w:r>
-            <w:proofErr w:type="spellStart"/>
+              <w:t>as well as a title, description, keywords, source information, and fidelity information.  Please see the CybOX Core Specification [CybOX</w:t>
+            </w:r>
             <w:r>
               <w:rPr>
                 <w:rFonts w:ascii="Calibri" w:hAnsi="Calibri"/>
                 <w:color w:val="000000"/>
                 <w:sz w:val="22"/>
                 <w:szCs w:val="22"/>
-              </w:rPr>
-              <w:t>CybOX</w:t>
-            </w:r>
-            <w:r>
-              <w:rPr>
-                <w:rFonts w:ascii="Calibri" w:hAnsi="Calibri"/>
-                <w:color w:val="000000"/>
-                <w:sz w:val="22"/>
-                <w:szCs w:val="22"/>
                 <w:vertAlign w:val="subscript"/>
               </w:rPr>
               <w:t>COR</w:t>
             </w:r>
-            <w:proofErr w:type="spellEnd"/>
             <w:r>
               <w:rPr>
                 <w:rFonts w:ascii="Calibri" w:hAnsi="Calibri"/>
@@ -11992,7 +11847,6 @@
                 <w:sz w:val="22"/>
               </w:rPr>
             </w:pPr>
-            <w:proofErr w:type="spellStart"/>
             <w:r>
               <w:rPr>
                 <w:b/>
@@ -12008,7 +11862,6 @@
               </w:rPr>
               <w:t>B</w:t>
             </w:r>
-            <w:proofErr w:type="spellEnd"/>
           </w:p>
         </w:tc>
         <w:tc>
@@ -12023,7 +11876,6 @@
                 <w:sz w:val="20"/>
               </w:rPr>
             </w:pPr>
-            <w:proofErr w:type="spellStart"/>
             <w:r>
               <w:rPr>
                 <w:rFonts w:ascii="Courier New" w:hAnsi="Courier New" w:cs="Courier New"/>
@@ -12031,7 +11883,6 @@
               </w:rPr>
               <w:t>CompositeIndicatorExpression</w:t>
             </w:r>
-            <w:proofErr w:type="spellEnd"/>
           </w:p>
           <w:p>
             <w:pPr>
@@ -12084,7 +11935,6 @@
               </w:rPr>
               <w:t xml:space="preserve">The </w:t>
             </w:r>
-            <w:proofErr w:type="spellStart"/>
             <w:r>
               <w:rPr>
                 <w:rFonts w:ascii="Courier New" w:hAnsi="Courier New" w:cs="Courier New"/>
@@ -12094,7 +11944,6 @@
               </w:rPr>
               <w:t>Composite_Indicator_Expression</w:t>
             </w:r>
-            <w:proofErr w:type="spellEnd"/>
             <w:r>
               <w:rPr>
                 <w:rFonts w:ascii="Calibri" w:hAnsi="Calibri"/>
@@ -12123,7 +11972,6 @@
                 <w:sz w:val="22"/>
               </w:rPr>
             </w:pPr>
-            <w:proofErr w:type="spellStart"/>
             <w:r>
               <w:rPr>
                 <w:b/>
@@ -12131,7 +11979,6 @@
               </w:rPr>
               <w:t>Indicated_TTP</w:t>
             </w:r>
-            <w:proofErr w:type="spellEnd"/>
           </w:p>
         </w:tc>
         <w:tc>
@@ -12146,7 +11993,6 @@
                 <w:sz w:val="20"/>
               </w:rPr>
             </w:pPr>
-            <w:proofErr w:type="spellStart"/>
             <w:r>
               <w:rPr>
                 <w:rFonts w:ascii="Courier New" w:hAnsi="Courier New" w:cs="Courier New"/>
@@ -12154,7 +12000,6 @@
               </w:rPr>
               <w:t>stixCommon:RelatedTTPType</w:t>
             </w:r>
-            <w:proofErr w:type="spellEnd"/>
           </w:p>
         </w:tc>
         <w:tc>
@@ -12199,7 +12044,6 @@
               </w:rPr>
               <w:t xml:space="preserve">The </w:t>
             </w:r>
-            <w:proofErr w:type="spellStart"/>
             <w:r>
               <w:rPr>
                 <w:rFonts w:ascii="Courier New" w:hAnsi="Courier New" w:cs="Courier New"/>
@@ -12209,7 +12053,6 @@
               </w:rPr>
               <w:t>Indicated_TTP</w:t>
             </w:r>
-            <w:proofErr w:type="spellEnd"/>
             <w:r>
               <w:rPr>
                 <w:rFonts w:ascii="Calibri" w:hAnsi="Calibri"/>
@@ -12274,7 +12117,6 @@
                 <w:sz w:val="22"/>
               </w:rPr>
             </w:pPr>
-            <w:proofErr w:type="spellStart"/>
             <w:r>
               <w:rPr>
                 <w:b/>
@@ -12282,7 +12124,6 @@
               </w:rPr>
               <w:t>Kill_Chain_Phases</w:t>
             </w:r>
-            <w:proofErr w:type="spellEnd"/>
           </w:p>
         </w:tc>
         <w:tc>
@@ -12312,7 +12153,6 @@
                 <w:sz w:val="20"/>
               </w:rPr>
             </w:pPr>
-            <w:proofErr w:type="spellStart"/>
             <w:r>
               <w:rPr>
                 <w:rFonts w:ascii="Courier New" w:hAnsi="Courier New" w:cs="Courier New"/>
@@ -12320,7 +12160,6 @@
               </w:rPr>
               <w:t>KillChainPhasesReferenceType</w:t>
             </w:r>
-            <w:proofErr w:type="spellEnd"/>
           </w:p>
         </w:tc>
         <w:tc>
@@ -12366,7 +12205,6 @@
               </w:rPr>
               <w:t xml:space="preserve">The </w:t>
             </w:r>
-            <w:proofErr w:type="spellStart"/>
             <w:r>
               <w:rPr>
                 <w:rFonts w:ascii="Courier New" w:hAnsi="Courier New" w:cs="Courier New"/>
@@ -12376,7 +12214,6 @@
               </w:rPr>
               <w:t>Kill_Chain_Phases</w:t>
             </w:r>
-            <w:proofErr w:type="spellEnd"/>
             <w:r>
               <w:rPr>
                 <w:rFonts w:ascii="Calibri" w:hAnsi="Calibri"/>
@@ -12384,27 +12221,7 @@
                 <w:sz w:val="22"/>
                 <w:szCs w:val="22"/>
               </w:rPr>
-              <w:t xml:space="preserve"> property specifies a set of one or more kill chain phases (from one or more kill chains defined </w:t>
-            </w:r>
-            <w:proofErr w:type="spellStart"/>
-            <w:r>
-              <w:rPr>
-                <w:rFonts w:ascii="Calibri" w:hAnsi="Calibri"/>
-                <w:color w:val="000000"/>
-                <w:sz w:val="22"/>
-                <w:szCs w:val="22"/>
-              </w:rPr>
-              <w:t>elsewere</w:t>
-            </w:r>
-            <w:proofErr w:type="spellEnd"/>
-            <w:r>
-              <w:rPr>
-                <w:rFonts w:ascii="Calibri" w:hAnsi="Calibri"/>
-                <w:color w:val="000000"/>
-                <w:sz w:val="22"/>
-                <w:szCs w:val="22"/>
-              </w:rPr>
-              <w:t>) relevant to the Indicator.  The kill chain property is further defined in the STIX Common specification document.</w:t>
+              <w:t xml:space="preserve"> property specifies a set of one or more kill chain phases (from one or more kill chains defined elsewere) relevant to the Indicator.  The kill chain property is further defined in the STIX Common specification document.</w:t>
             </w:r>
             <w:r>
               <w:rPr>
@@ -12449,7 +12266,6 @@
                 <w:sz w:val="22"/>
               </w:rPr>
             </w:pPr>
-            <w:proofErr w:type="spellStart"/>
             <w:r>
               <w:rPr>
                 <w:b/>
@@ -12457,7 +12273,6 @@
               </w:rPr>
               <w:t>Test_Mechanisms</w:t>
             </w:r>
-            <w:proofErr w:type="spellEnd"/>
           </w:p>
         </w:tc>
         <w:tc>
@@ -12472,7 +12287,6 @@
                 <w:sz w:val="20"/>
               </w:rPr>
             </w:pPr>
-            <w:proofErr w:type="spellStart"/>
             <w:r>
               <w:rPr>
                 <w:rFonts w:ascii="Courier New" w:hAnsi="Courier New" w:cs="Courier New"/>
@@ -12480,7 +12294,6 @@
               </w:rPr>
               <w:t>TestMechanismsType</w:t>
             </w:r>
-            <w:proofErr w:type="spellEnd"/>
           </w:p>
         </w:tc>
         <w:tc>
@@ -12523,7 +12336,6 @@
               </w:rPr>
               <w:t xml:space="preserve">The </w:t>
             </w:r>
-            <w:proofErr w:type="spellStart"/>
             <w:r>
               <w:rPr>
                 <w:rFonts w:ascii="Courier New" w:hAnsi="Courier New" w:cs="Courier New"/>
@@ -12533,7 +12345,6 @@
               </w:rPr>
               <w:t>Test_Mechanisms</w:t>
             </w:r>
-            <w:proofErr w:type="spellEnd"/>
             <w:r>
               <w:rPr>
                 <w:rFonts w:ascii="Calibri" w:hAnsi="Calibri"/>
@@ -12562,7 +12373,6 @@
                 <w:sz w:val="22"/>
               </w:rPr>
             </w:pPr>
-            <w:proofErr w:type="spellStart"/>
             <w:r>
               <w:rPr>
                 <w:b/>
@@ -12571,7 +12381,6 @@
               <w:lastRenderedPageBreak/>
               <w:t>Likely_Impact</w:t>
             </w:r>
-            <w:proofErr w:type="spellEnd"/>
           </w:p>
         </w:tc>
         <w:tc>
@@ -12586,7 +12395,6 @@
                 <w:sz w:val="20"/>
               </w:rPr>
             </w:pPr>
-            <w:proofErr w:type="spellStart"/>
             <w:r>
               <w:rPr>
                 <w:rFonts w:ascii="Courier New" w:hAnsi="Courier New" w:cs="Courier New"/>
@@ -12594,7 +12402,6 @@
               </w:rPr>
               <w:t>stixCommon:StatementType</w:t>
             </w:r>
-            <w:proofErr w:type="spellEnd"/>
           </w:p>
         </w:tc>
         <w:tc>
@@ -12639,7 +12446,6 @@
               </w:rPr>
               <w:t xml:space="preserve">The </w:t>
             </w:r>
-            <w:proofErr w:type="spellStart"/>
             <w:r>
               <w:rPr>
                 <w:rFonts w:ascii="Courier New" w:hAnsi="Courier New" w:cs="Courier New"/>
@@ -12649,7 +12455,6 @@
               </w:rPr>
               <w:t>Likely_Impact</w:t>
             </w:r>
-            <w:proofErr w:type="spellEnd"/>
             <w:r>
               <w:rPr>
                 <w:rFonts w:ascii="Calibri" w:hAnsi="Calibri"/>
@@ -12844,7 +12649,6 @@
                 <w:sz w:val="22"/>
               </w:rPr>
             </w:pPr>
-            <w:proofErr w:type="spellStart"/>
             <w:r>
               <w:rPr>
                 <w:b/>
@@ -12852,7 +12656,6 @@
               </w:rPr>
               <w:t>Suggested_COAs</w:t>
             </w:r>
-            <w:proofErr w:type="spellEnd"/>
           </w:p>
         </w:tc>
         <w:tc>
@@ -12867,7 +12670,6 @@
                 <w:sz w:val="20"/>
               </w:rPr>
             </w:pPr>
-            <w:proofErr w:type="spellStart"/>
             <w:r>
               <w:rPr>
                 <w:rFonts w:ascii="Courier New" w:hAnsi="Courier New" w:cs="Courier New"/>
@@ -12875,7 +12677,6 @@
               </w:rPr>
               <w:t>SuggestedCOAsType</w:t>
             </w:r>
-            <w:proofErr w:type="spellEnd"/>
           </w:p>
         </w:tc>
         <w:tc>
@@ -12920,7 +12721,6 @@
               </w:rPr>
               <w:t xml:space="preserve">The </w:t>
             </w:r>
-            <w:proofErr w:type="spellStart"/>
             <w:r>
               <w:rPr>
                 <w:rFonts w:ascii="Courier New" w:hAnsi="Courier New" w:cs="Courier New"/>
@@ -12930,7 +12730,6 @@
               </w:rPr>
               <w:t>Suggested_COA</w:t>
             </w:r>
-            <w:proofErr w:type="spellEnd"/>
             <w:r>
               <w:rPr>
                 <w:rFonts w:ascii="Calibri" w:hAnsi="Calibri"/>
@@ -13028,7 +12827,6 @@
                 <w:sz w:val="20"/>
               </w:rPr>
             </w:pPr>
-            <w:proofErr w:type="spellStart"/>
             <w:r>
               <w:rPr>
                 <w:rFonts w:ascii="Courier New" w:hAnsi="Courier New" w:cs="Courier New"/>
@@ -13043,7 +12841,6 @@
               </w:rPr>
               <w:t>Type</w:t>
             </w:r>
-            <w:proofErr w:type="spellEnd"/>
           </w:p>
         </w:tc>
         <w:tc>
@@ -13163,7 +12960,6 @@
                 <w:sz w:val="20"/>
               </w:rPr>
             </w:pPr>
-            <w:proofErr w:type="spellStart"/>
             <w:r>
               <w:rPr>
                 <w:rFonts w:ascii="Courier New" w:hAnsi="Courier New" w:cs="Courier New"/>
@@ -13171,7 +12967,6 @@
               </w:rPr>
               <w:t>stixCommon:ConfidenceType</w:t>
             </w:r>
-            <w:proofErr w:type="spellEnd"/>
           </w:p>
         </w:tc>
         <w:tc>
@@ -13302,7 +13097,6 @@
                 <w:sz w:val="20"/>
               </w:rPr>
             </w:pPr>
-            <w:proofErr w:type="spellStart"/>
             <w:r>
               <w:rPr>
                 <w:rFonts w:ascii="Courier New" w:hAnsi="Courier New" w:cs="Courier New"/>
@@ -13310,7 +13104,6 @@
               </w:rPr>
               <w:t>SightingsType</w:t>
             </w:r>
-            <w:proofErr w:type="spellEnd"/>
           </w:p>
         </w:tc>
         <w:tc>
@@ -13405,7 +13198,6 @@
                 <w:sz w:val="22"/>
               </w:rPr>
             </w:pPr>
-            <w:proofErr w:type="spellStart"/>
             <w:r>
               <w:rPr>
                 <w:b/>
@@ -13413,7 +13205,6 @@
               </w:rPr>
               <w:t>Related_Indicators</w:t>
             </w:r>
-            <w:proofErr w:type="spellEnd"/>
           </w:p>
         </w:tc>
         <w:tc>
@@ -13429,7 +13220,6 @@
                 <w:sz w:val="20"/>
               </w:rPr>
             </w:pPr>
-            <w:proofErr w:type="spellStart"/>
             <w:r>
               <w:rPr>
                 <w:rFonts w:ascii="Courier New" w:hAnsi="Courier New" w:cs="Courier New"/>
@@ -13437,7 +13227,6 @@
               </w:rPr>
               <w:t>RelatedIndicatorsType</w:t>
             </w:r>
-            <w:proofErr w:type="spellEnd"/>
           </w:p>
         </w:tc>
         <w:tc>
@@ -13484,7 +13273,6 @@
               </w:rPr>
               <w:t xml:space="preserve">The </w:t>
             </w:r>
-            <w:proofErr w:type="spellStart"/>
             <w:r>
               <w:rPr>
                 <w:rFonts w:ascii="Courier New" w:hAnsi="Courier New" w:cs="Courier New"/>
@@ -13494,7 +13282,6 @@
               </w:rPr>
               <w:t>Related_Indicators</w:t>
             </w:r>
-            <w:proofErr w:type="spellEnd"/>
             <w:r>
               <w:rPr>
                 <w:rFonts w:ascii="Calibri" w:hAnsi="Calibri"/>
@@ -13524,7 +13311,6 @@
                 <w:sz w:val="22"/>
               </w:rPr>
             </w:pPr>
-            <w:proofErr w:type="spellStart"/>
             <w:r>
               <w:rPr>
                 <w:b/>
@@ -13532,7 +13318,6 @@
               </w:rPr>
               <w:t>Related_Campaigns</w:t>
             </w:r>
-            <w:proofErr w:type="spellEnd"/>
           </w:p>
         </w:tc>
         <w:tc>
@@ -13548,7 +13333,6 @@
                 <w:sz w:val="20"/>
               </w:rPr>
             </w:pPr>
-            <w:proofErr w:type="spellStart"/>
             <w:r>
               <w:rPr>
                 <w:rFonts w:ascii="Courier New" w:hAnsi="Courier New" w:cs="Courier New"/>
@@ -13556,7 +13340,6 @@
               </w:rPr>
               <w:t>RelatedCampaignReferencesType</w:t>
             </w:r>
-            <w:proofErr w:type="spellEnd"/>
           </w:p>
         </w:tc>
         <w:tc>
@@ -13603,7 +13386,6 @@
               </w:rPr>
               <w:t xml:space="preserve">The </w:t>
             </w:r>
-            <w:proofErr w:type="spellStart"/>
             <w:r>
               <w:rPr>
                 <w:rFonts w:ascii="Courier New" w:hAnsi="Courier New" w:cs="Courier New"/>
@@ -13613,7 +13395,6 @@
               </w:rPr>
               <w:t>Related_Campaigns</w:t>
             </w:r>
-            <w:proofErr w:type="spellEnd"/>
             <w:r>
               <w:rPr>
                 <w:rFonts w:ascii="Calibri" w:hAnsi="Calibri"/>
@@ -13661,7 +13442,6 @@
                 <w:sz w:val="22"/>
               </w:rPr>
             </w:pPr>
-            <w:proofErr w:type="spellStart"/>
             <w:r>
               <w:rPr>
                 <w:b/>
@@ -13669,7 +13449,6 @@
               </w:rPr>
               <w:t>Related_Packages</w:t>
             </w:r>
-            <w:proofErr w:type="spellEnd"/>
           </w:p>
         </w:tc>
         <w:tc>
@@ -13700,7 +13479,6 @@
                 <w:sz w:val="20"/>
               </w:rPr>
             </w:pPr>
-            <w:proofErr w:type="spellStart"/>
             <w:r>
               <w:rPr>
                 <w:rFonts w:ascii="Courier New" w:hAnsi="Courier New" w:cs="Courier New"/>
@@ -13708,7 +13486,6 @@
               </w:rPr>
               <w:t>RelatedPackagesRefsType</w:t>
             </w:r>
-            <w:proofErr w:type="spellEnd"/>
           </w:p>
         </w:tc>
         <w:tc>
@@ -13756,7 +13533,6 @@
               </w:rPr>
               <w:t xml:space="preserve">The </w:t>
             </w:r>
-            <w:proofErr w:type="spellStart"/>
             <w:r>
               <w:rPr>
                 <w:rFonts w:ascii="Courier New" w:hAnsi="Courier New" w:cs="Courier New"/>
@@ -13766,7 +13542,6 @@
               </w:rPr>
               <w:t>Related_Packages</w:t>
             </w:r>
-            <w:proofErr w:type="spellEnd"/>
             <w:r>
               <w:rPr>
                 <w:rFonts w:ascii="Calibri" w:hAnsi="Calibri"/>
@@ -13851,7 +13626,6 @@
                 <w:sz w:val="20"/>
               </w:rPr>
             </w:pPr>
-            <w:proofErr w:type="spellStart"/>
             <w:r>
               <w:rPr>
                 <w:rFonts w:ascii="Courier New" w:hAnsi="Courier New" w:cs="Courier New"/>
@@ -13859,7 +13633,6 @@
               </w:rPr>
               <w:t>InformationSourceType</w:t>
             </w:r>
-            <w:proofErr w:type="spellEnd"/>
           </w:p>
         </w:tc>
         <w:tc>
@@ -13958,27 +13731,7 @@
                 <w:sz w:val="22"/>
                 <w:szCs w:val="22"/>
               </w:rPr>
-              <w:t xml:space="preserve">mples of details captured include </w:t>
-            </w:r>
-            <w:proofErr w:type="spellStart"/>
-            <w:r>
-              <w:rPr>
-                <w:rFonts w:ascii="Calibri" w:hAnsi="Calibri"/>
-                <w:color w:val="000000"/>
-                <w:sz w:val="22"/>
-                <w:szCs w:val="22"/>
-              </w:rPr>
-              <w:t>identitifying</w:t>
-            </w:r>
-            <w:proofErr w:type="spellEnd"/>
-            <w:r>
-              <w:rPr>
-                <w:rFonts w:ascii="Calibri" w:hAnsi="Calibri"/>
-                <w:color w:val="000000"/>
-                <w:sz w:val="22"/>
-                <w:szCs w:val="22"/>
-              </w:rPr>
-              <w:t xml:space="preserve"> characteristics, time-related attributes, and a list of the tools used to collect the information.</w:t>
+              <w:t>mples of details captured include identitifying characteristics, time-related attributes, and a list of the tools used to collect the information.</w:t>
             </w:r>
           </w:p>
         </w:tc>
@@ -13991,7 +13744,6 @@
       <w:bookmarkStart w:id="75" w:name="_Ref394446305"/>
       <w:bookmarkStart w:id="76" w:name="_Toc412634024"/>
       <w:bookmarkStart w:id="77" w:name="_Toc413938737"/>
-      <w:proofErr w:type="spellStart"/>
       <w:r>
         <w:t>Indicator</w:t>
       </w:r>
@@ -14002,7 +13754,6 @@
       <w:r>
         <w:t>Type</w:t>
       </w:r>
-      <w:proofErr w:type="spellEnd"/>
       <w:r>
         <w:t xml:space="preserve"> </w:t>
       </w:r>
@@ -14025,14 +13776,12 @@
         </w:rPr>
         <w:t xml:space="preserve">The </w:t>
       </w:r>
-      <w:proofErr w:type="spellStart"/>
       <w:r>
         <w:rPr>
           <w:rFonts w:ascii="Courier New" w:hAnsi="Courier New" w:cs="Courier New"/>
         </w:rPr>
         <w:t>IndicatorVersionType</w:t>
       </w:r>
-      <w:proofErr w:type="spellEnd"/>
       <w:r>
         <w:rPr>
           <w:rFonts w:ascii="Times New Roman" w:hAnsi="Times New Roman" w:cs="Times New Roman"/>
@@ -14247,7 +13996,6 @@
         </w:rPr>
         <w:t xml:space="preserve"> the </w:t>
       </w:r>
-      <w:proofErr w:type="spellStart"/>
       <w:r>
         <w:rPr>
           <w:rFonts w:ascii="Courier New" w:hAnsi="Courier New" w:cs="Courier New"/>
@@ -14278,7 +14026,6 @@
         </w:rPr>
         <w:t>Type</w:t>
       </w:r>
-      <w:proofErr w:type="spellEnd"/>
       <w:r>
         <w:rPr>
           <w:b w:val="0"/>
@@ -14587,13 +14334,8 @@
       </w:pPr>
       <w:bookmarkStart w:id="79" w:name="_Toc412634025"/>
       <w:bookmarkStart w:id="80" w:name="_Toc413938738"/>
-      <w:proofErr w:type="spellStart"/>
-      <w:r>
-        <w:t>ValidTimeType</w:t>
-      </w:r>
-      <w:proofErr w:type="spellEnd"/>
-      <w:r>
-        <w:t xml:space="preserve"> Class</w:t>
+      <w:r>
+        <w:t>ValidTimeType Class</w:t>
       </w:r>
       <w:bookmarkEnd w:id="79"/>
       <w:bookmarkEnd w:id="80"/>
@@ -14605,14 +14347,12 @@
       <w:r>
         <w:t xml:space="preserve">The </w:t>
       </w:r>
-      <w:proofErr w:type="spellStart"/>
       <w:r>
         <w:rPr>
           <w:rFonts w:ascii="Courier New" w:hAnsi="Courier New" w:cs="Courier New"/>
         </w:rPr>
         <w:t>ValidTimeType</w:t>
       </w:r>
-      <w:proofErr w:type="spellEnd"/>
       <w:r>
         <w:t xml:space="preserve"> class </w:t>
       </w:r>
@@ -14648,14 +14388,12 @@
       <w:r>
         <w:t xml:space="preserve">The properties of the </w:t>
       </w:r>
-      <w:proofErr w:type="spellStart"/>
       <w:r>
         <w:rPr>
           <w:rFonts w:ascii="Courier New" w:hAnsi="Courier New" w:cs="Courier New"/>
         </w:rPr>
         <w:t>ValidTimeType</w:t>
       </w:r>
-      <w:proofErr w:type="spellEnd"/>
       <w:r>
         <w:t xml:space="preserve"> class are given in </w:t>
       </w:r>
@@ -14864,7 +14602,6 @@
         </w:rPr>
         <w:t xml:space="preserve"> </w:t>
       </w:r>
-      <w:proofErr w:type="spellStart"/>
       <w:r>
         <w:rPr>
           <w:rFonts w:ascii="Courier New" w:hAnsi="Courier New" w:cs="Courier New"/>
@@ -14875,7 +14612,6 @@
         </w:rPr>
         <w:t>ValidTimeType</w:t>
       </w:r>
-      <w:proofErr w:type="spellEnd"/>
       <w:r>
         <w:rPr>
           <w:rFonts w:cs="Courier New"/>
@@ -15008,7 +14744,6 @@
                 <w:sz w:val="22"/>
               </w:rPr>
             </w:pPr>
-            <w:proofErr w:type="spellStart"/>
             <w:r>
               <w:rPr>
                 <w:b/>
@@ -15016,7 +14751,6 @@
               </w:rPr>
               <w:t>Start_Time</w:t>
             </w:r>
-            <w:proofErr w:type="spellEnd"/>
           </w:p>
         </w:tc>
         <w:tc>
@@ -15046,7 +14780,6 @@
                 <w:sz w:val="20"/>
               </w:rPr>
             </w:pPr>
-            <w:proofErr w:type="spellStart"/>
             <w:r>
               <w:rPr>
                 <w:rFonts w:ascii="Courier New" w:hAnsi="Courier New" w:cs="Courier New"/>
@@ -15054,7 +14787,6 @@
               </w:rPr>
               <w:t>DateTimeWithPrecisionType</w:t>
             </w:r>
-            <w:proofErr w:type="spellEnd"/>
           </w:p>
         </w:tc>
         <w:tc>
@@ -15099,7 +14831,6 @@
               </w:rPr>
               <w:t xml:space="preserve">The </w:t>
             </w:r>
-            <w:proofErr w:type="spellStart"/>
             <w:r>
               <w:rPr>
                 <w:rFonts w:ascii="Courier New" w:hAnsi="Courier New" w:cs="Courier New"/>
@@ -15109,7 +14840,6 @@
               </w:rPr>
               <w:t>Start_Time</w:t>
             </w:r>
-            <w:proofErr w:type="spellEnd"/>
             <w:r>
               <w:rPr>
                 <w:rFonts w:ascii="Calibri" w:hAnsi="Calibri"/>
@@ -15144,7 +14874,6 @@
               </w:rPr>
               <w:t xml:space="preserve">.  To avoid ambiguity, timestamps SHOULD include a specification of the time zone. In addition to capturing a date and time, the </w:t>
             </w:r>
-            <w:proofErr w:type="spellStart"/>
             <w:r>
               <w:rPr>
                 <w:rFonts w:ascii="Courier New" w:hAnsi="Courier New" w:cs="Courier New"/>
@@ -15154,7 +14883,6 @@
               </w:rPr>
               <w:t>Start_Time</w:t>
             </w:r>
-            <w:proofErr w:type="spellEnd"/>
             <w:r>
               <w:rPr>
                 <w:rFonts w:ascii="Calibri" w:hAnsi="Calibri"/>
@@ -15182,7 +14910,6 @@
               </w:rPr>
               <w:t xml:space="preserve"> property to specify the granularity with which the time should be considered, as specified by the </w:t>
             </w:r>
-            <w:proofErr w:type="spellStart"/>
             <w:r>
               <w:rPr>
                 <w:rFonts w:ascii="Courier New" w:hAnsi="Courier New" w:cs="Courier New"/>
@@ -15192,7 +14919,6 @@
               </w:rPr>
               <w:t>DateTypePrecisionEnum</w:t>
             </w:r>
-            <w:proofErr w:type="spellEnd"/>
             <w:r>
               <w:rPr>
                 <w:rFonts w:ascii="Calibri" w:hAnsi="Calibri"/>
@@ -15242,7 +14968,6 @@
               </w:rPr>
               <w:t xml:space="preserve">').  If the </w:t>
             </w:r>
-            <w:proofErr w:type="spellStart"/>
             <w:r>
               <w:rPr>
                 <w:rFonts w:ascii="Courier New" w:hAnsi="Courier New" w:cs="Courier New"/>
@@ -15252,7 +14977,6 @@
               </w:rPr>
               <w:t>Start_Time</w:t>
             </w:r>
-            <w:proofErr w:type="spellEnd"/>
             <w:r>
               <w:rPr>
                 <w:rFonts w:ascii="Calibri" w:hAnsi="Calibri"/>
@@ -15305,7 +15029,6 @@
               </w:rPr>
               <w:t xml:space="preserve">(i.e., the temporal window is only bounded by the </w:t>
             </w:r>
-            <w:proofErr w:type="spellStart"/>
             <w:r>
               <w:rPr>
                 <w:rFonts w:ascii="Courier New" w:hAnsi="Courier New" w:cs="Courier New"/>
@@ -15315,7 +15038,6 @@
               </w:rPr>
               <w:t>End_Time</w:t>
             </w:r>
-            <w:proofErr w:type="spellEnd"/>
             <w:r>
               <w:rPr>
                 <w:rFonts w:ascii="Calibri" w:hAnsi="Calibri"/>
@@ -15344,7 +15066,6 @@
                 <w:sz w:val="22"/>
               </w:rPr>
             </w:pPr>
-            <w:proofErr w:type="spellStart"/>
             <w:r>
               <w:rPr>
                 <w:b/>
@@ -15353,7 +15074,6 @@
               <w:lastRenderedPageBreak/>
               <w:t>End_Time</w:t>
             </w:r>
-            <w:proofErr w:type="spellEnd"/>
           </w:p>
         </w:tc>
         <w:tc>
@@ -15383,7 +15103,6 @@
                 <w:sz w:val="20"/>
               </w:rPr>
             </w:pPr>
-            <w:proofErr w:type="spellStart"/>
             <w:r>
               <w:rPr>
                 <w:rFonts w:ascii="Courier New" w:hAnsi="Courier New" w:cs="Courier New"/>
@@ -15391,7 +15110,6 @@
               </w:rPr>
               <w:t>DateTimeWithPrecisionType</w:t>
             </w:r>
-            <w:proofErr w:type="spellEnd"/>
           </w:p>
         </w:tc>
         <w:tc>
@@ -15436,7 +15154,6 @@
               </w:rPr>
               <w:t xml:space="preserve">The </w:t>
             </w:r>
-            <w:proofErr w:type="spellStart"/>
             <w:r>
               <w:rPr>
                 <w:rFonts w:ascii="Courier New" w:hAnsi="Courier New" w:cs="Courier New"/>
@@ -15446,7 +15163,6 @@
               </w:rPr>
               <w:t>End_Time</w:t>
             </w:r>
-            <w:proofErr w:type="spellEnd"/>
             <w:r>
               <w:rPr>
                 <w:rFonts w:ascii="Calibri" w:hAnsi="Calibri"/>
@@ -15472,7 +15188,6 @@
               </w:rPr>
               <w:t xml:space="preserve">.  To avoid ambiguity, timestamps SHOULD include a specification of the time zone.  In addition to capturing a date and time, the </w:t>
             </w:r>
-            <w:proofErr w:type="spellStart"/>
             <w:r>
               <w:rPr>
                 <w:rFonts w:ascii="Courier New" w:hAnsi="Courier New" w:cs="Courier New"/>
@@ -15482,7 +15197,6 @@
               </w:rPr>
               <w:t>End_Time</w:t>
             </w:r>
-            <w:proofErr w:type="spellEnd"/>
             <w:r>
               <w:rPr>
                 <w:rFonts w:ascii="Calibri" w:hAnsi="Calibri"/>
@@ -15510,7 +15224,6 @@
               </w:rPr>
               <w:t xml:space="preserve"> property to specify the granularity with which the time should be considered, as specified by the </w:t>
             </w:r>
-            <w:proofErr w:type="spellStart"/>
             <w:r>
               <w:rPr>
                 <w:rFonts w:ascii="Courier New" w:hAnsi="Courier New" w:cs="Courier New"/>
@@ -15520,7 +15233,6 @@
               </w:rPr>
               <w:t>DateTypePrecisionEnum</w:t>
             </w:r>
-            <w:proofErr w:type="spellEnd"/>
             <w:r>
               <w:rPr>
                 <w:rFonts w:ascii="Calibri" w:hAnsi="Calibri"/>
@@ -15570,7 +15282,6 @@
               </w:rPr>
               <w:t xml:space="preserve">').  If the </w:t>
             </w:r>
-            <w:proofErr w:type="spellStart"/>
             <w:r>
               <w:rPr>
                 <w:rFonts w:ascii="Courier New" w:hAnsi="Courier New" w:cs="Courier New"/>
@@ -15580,7 +15291,6 @@
               </w:rPr>
               <w:t>End_Time</w:t>
             </w:r>
-            <w:proofErr w:type="spellEnd"/>
             <w:r>
               <w:rPr>
                 <w:rFonts w:ascii="Calibri" w:hAnsi="Calibri"/>
@@ -15633,7 +15343,6 @@
               </w:rPr>
               <w:t xml:space="preserve">(i.e., the temporal window is only bounded by the </w:t>
             </w:r>
-            <w:proofErr w:type="spellStart"/>
             <w:r>
               <w:rPr>
                 <w:rFonts w:ascii="Courier New" w:hAnsi="Courier New" w:cs="Courier New"/>
@@ -15643,7 +15352,6 @@
               </w:rPr>
               <w:t>Start_Time</w:t>
             </w:r>
-            <w:proofErr w:type="spellEnd"/>
             <w:r>
               <w:rPr>
                 <w:rFonts w:ascii="Calibri" w:hAnsi="Calibri"/>
@@ -15663,13 +15371,8 @@
       </w:pPr>
       <w:bookmarkStart w:id="82" w:name="_Toc412634026"/>
       <w:bookmarkStart w:id="83" w:name="_Toc413938739"/>
-      <w:proofErr w:type="spellStart"/>
-      <w:r>
-        <w:t>CompositeIndicatorExpressionType</w:t>
-      </w:r>
-      <w:proofErr w:type="spellEnd"/>
-      <w:r>
-        <w:t xml:space="preserve"> Class</w:t>
+      <w:r>
+        <w:t>CompositeIndicatorExpressionType Class</w:t>
       </w:r>
       <w:bookmarkEnd w:id="82"/>
       <w:bookmarkEnd w:id="83"/>
@@ -15681,14 +15384,12 @@
       <w:r>
         <w:t xml:space="preserve">The </w:t>
       </w:r>
-      <w:proofErr w:type="spellStart"/>
       <w:r>
         <w:rPr>
           <w:rFonts w:ascii="Courier New" w:hAnsi="Courier New" w:cs="Courier New"/>
         </w:rPr>
         <w:t>CompositeIndicatorExpressionType</w:t>
       </w:r>
-      <w:proofErr w:type="spellEnd"/>
       <w:r>
         <w:t xml:space="preserve"> class characterizes a composite Indicator expression through the specification of a single operator (the operator of the expression) and zero or more Indicators (the operands of the expression).  </w:t>
       </w:r>
@@ -15700,14 +15401,12 @@
       <w:r>
         <w:t xml:space="preserve">The properties of the </w:t>
       </w:r>
-      <w:proofErr w:type="spellStart"/>
       <w:r>
         <w:rPr>
           <w:rFonts w:ascii="Courier New" w:hAnsi="Courier New" w:cs="Courier New"/>
         </w:rPr>
         <w:t>CompositeIndiatorExpressionType</w:t>
       </w:r>
-      <w:proofErr w:type="spellEnd"/>
       <w:r>
         <w:t xml:space="preserve"> class are given in </w:t>
       </w:r>
@@ -15871,7 +15570,6 @@
         </w:rPr>
         <w:t xml:space="preserve"> Properties of the </w:t>
       </w:r>
-      <w:proofErr w:type="spellStart"/>
       <w:r>
         <w:rPr>
           <w:rFonts w:ascii="Courier New" w:hAnsi="Courier New" w:cs="Courier New"/>
@@ -15892,7 +15590,6 @@
         </w:rPr>
         <w:t>Type</w:t>
       </w:r>
-      <w:proofErr w:type="spellEnd"/>
       <w:r>
         <w:rPr>
           <w:b w:val="0"/>
@@ -16013,7 +15710,6 @@
                 <w:sz w:val="20"/>
               </w:rPr>
             </w:pPr>
-            <w:proofErr w:type="spellStart"/>
             <w:r>
               <w:rPr>
                 <w:rFonts w:ascii="Courier New" w:hAnsi="Courier New" w:cs="Courier New"/>
@@ -16021,7 +15717,6 @@
               </w:rPr>
               <w:t>OperatorTypeEnum</w:t>
             </w:r>
-            <w:proofErr w:type="spellEnd"/>
           </w:p>
         </w:tc>
         <w:tc>
@@ -16078,25 +15773,7 @@
                 <w:sz w:val="22"/>
                 <w:szCs w:val="22"/>
               </w:rPr>
-              <w:t xml:space="preserve"> property specifies the logical composition operator for the composite Indicator expression.  The enumeration that defines valid operators in the Indicator v1.1.1 data model contains the operators AND </w:t>
-            </w:r>
-            <w:proofErr w:type="spellStart"/>
-            <w:r>
-              <w:rPr>
-                <w:rFonts w:ascii="Calibri" w:hAnsi="Calibri" w:cs="Arial"/>
-                <w:sz w:val="22"/>
-                <w:szCs w:val="22"/>
-              </w:rPr>
-              <w:t>and</w:t>
-            </w:r>
-            <w:proofErr w:type="spellEnd"/>
-            <w:r>
-              <w:rPr>
-                <w:rFonts w:ascii="Calibri" w:hAnsi="Calibri" w:cs="Arial"/>
-                <w:sz w:val="22"/>
-                <w:szCs w:val="22"/>
-              </w:rPr>
-              <w:t xml:space="preserve"> OR.</w:t>
+              <w:t xml:space="preserve"> property specifies the logical composition operator for the composite Indicator expression.  The enumeration that defines valid operators in the Indicator v1.1.1 data model contains the operators AND and OR.</w:t>
             </w:r>
           </w:p>
         </w:tc>
@@ -16138,7 +15815,6 @@
                 <w:sz w:val="20"/>
               </w:rPr>
             </w:pPr>
-            <w:proofErr w:type="spellStart"/>
             <w:r>
               <w:rPr>
                 <w:rFonts w:ascii="Courier New" w:hAnsi="Courier New" w:cs="Courier New"/>
@@ -16146,7 +15822,6 @@
               </w:rPr>
               <w:t>IndicatorType</w:t>
             </w:r>
-            <w:proofErr w:type="spellEnd"/>
           </w:p>
         </w:tc>
         <w:tc>
@@ -16232,14 +15907,9 @@
       </w:pPr>
       <w:bookmarkStart w:id="85" w:name="_Toc412634027"/>
       <w:bookmarkStart w:id="86" w:name="_Toc413938740"/>
-      <w:proofErr w:type="spellStart"/>
       <w:r>
         <w:lastRenderedPageBreak/>
-        <w:t>OperatorTypeEnum</w:t>
-      </w:r>
-      <w:proofErr w:type="spellEnd"/>
-      <w:r>
-        <w:t xml:space="preserve"> Enumeration</w:t>
+        <w:t>OperatorTypeEnum Enumeration</w:t>
       </w:r>
       <w:bookmarkEnd w:id="85"/>
       <w:bookmarkEnd w:id="86"/>
@@ -16257,14 +15927,12 @@
         </w:rPr>
         <w:t xml:space="preserve">The </w:t>
       </w:r>
-      <w:proofErr w:type="spellStart"/>
       <w:r>
         <w:rPr>
           <w:rFonts w:ascii="Courier New" w:hAnsi="Courier New" w:cs="Courier New"/>
         </w:rPr>
         <w:t>OperatorTypeEnum</w:t>
       </w:r>
-      <w:proofErr w:type="spellEnd"/>
       <w:r>
         <w:rPr>
           <w:rFonts w:ascii="Times New Roman" w:hAnsi="Times New Roman" w:cs="Times New Roman"/>
@@ -16277,14 +15945,12 @@
         </w:rPr>
         <w:t xml:space="preserve">enumeration is an inventory of valid operators for the </w:t>
       </w:r>
-      <w:proofErr w:type="spellStart"/>
       <w:r>
         <w:rPr>
           <w:rFonts w:ascii="Courier New" w:hAnsi="Courier New" w:cs="Courier New"/>
         </w:rPr>
         <w:t>CompositeIndicatorExpressionType</w:t>
       </w:r>
-      <w:proofErr w:type="spellEnd"/>
       <w:r>
         <w:rPr>
           <w:rFonts w:ascii="Calibri" w:hAnsi="Calibri" w:cs="Arial"/>
@@ -16492,7 +16158,6 @@
         </w:rPr>
         <w:t xml:space="preserve"> </w:t>
       </w:r>
-      <w:proofErr w:type="spellStart"/>
       <w:r>
         <w:rPr>
           <w:rFonts w:ascii="Courier New" w:hAnsi="Courier New" w:cs="Courier New"/>
@@ -16503,7 +16168,6 @@
         </w:rPr>
         <w:t>OperatorTypeEnum</w:t>
       </w:r>
-      <w:proofErr w:type="spellEnd"/>
       <w:r>
         <w:rPr>
           <w:rFonts w:cs="Courier New"/>
@@ -16691,7 +16355,6 @@
       </w:pPr>
       <w:bookmarkStart w:id="88" w:name="_Toc412634028"/>
       <w:bookmarkStart w:id="89" w:name="_Toc413938741"/>
-      <w:proofErr w:type="spellStart"/>
       <w:r>
         <w:t>TestMechanism</w:t>
       </w:r>
@@ -16699,11 +16362,7 @@
         <w:t>s</w:t>
       </w:r>
       <w:r>
-        <w:t>Type</w:t>
-      </w:r>
-      <w:proofErr w:type="spellEnd"/>
-      <w:r>
-        <w:t xml:space="preserve"> Class</w:t>
+        <w:t>Type Class</w:t>
       </w:r>
       <w:bookmarkEnd w:id="88"/>
       <w:bookmarkEnd w:id="89"/>
@@ -16752,15 +16411,7 @@
         <w:t>s</w:t>
       </w:r>
       <w:r>
-        <w:t xml:space="preserve">, </w:t>
-      </w:r>
-      <w:proofErr w:type="spellStart"/>
-      <w:r>
-        <w:t>Yara</w:t>
-      </w:r>
-      <w:proofErr w:type="spellEnd"/>
-      <w:r>
-        <w:t xml:space="preserve"> rule</w:t>
+        <w:t>, Yara rule</w:t>
       </w:r>
       <w:r>
         <w:t>s</w:t>
@@ -16805,42 +16456,34 @@
         <w:t>contain</w:t>
       </w:r>
       <w:r>
+        <w:t xml:space="preserve"> both</w:t>
+      </w:r>
+      <w:r>
+        <w:t xml:space="preserve"> a </w:t>
+      </w:r>
+      <w:r>
+        <w:t>CybOX</w:t>
+      </w:r>
+      <w:r>
+        <w:t>-based</w:t>
+      </w:r>
+      <w:r>
         <w:t xml:space="preserve"> </w:t>
       </w:r>
-      <w:proofErr w:type="gramStart"/>
-      <w:r>
-        <w:t>both</w:t>
-      </w:r>
-      <w:r>
-        <w:t xml:space="preserve"> a </w:t>
-      </w:r>
-      <w:r>
-        <w:t>CybOX</w:t>
-      </w:r>
-      <w:r>
-        <w:t>-based</w:t>
+      <w:r>
+        <w:t>Observable</w:t>
+      </w:r>
+      <w:r>
+        <w:t xml:space="preserve"> pattern</w:t>
       </w:r>
       <w:r>
         <w:t xml:space="preserve"> </w:t>
       </w:r>
       <w:r>
-        <w:t>Observable</w:t>
-      </w:r>
-      <w:r>
-        <w:t xml:space="preserve"> pattern</w:t>
-      </w:r>
-      <w:r>
-        <w:t xml:space="preserve"> </w:t>
-      </w:r>
-      <w:r>
         <w:t>(</w:t>
       </w:r>
       <w:r>
-        <w:t>or</w:t>
-      </w:r>
-      <w:proofErr w:type="gramEnd"/>
-      <w:r>
-        <w:t xml:space="preserve"> a Composite Indicator Expression</w:t>
+        <w:t>or a Composite Indicator Expression</w:t>
       </w:r>
       <w:r>
         <w:t>) and one or more</w:t>
@@ -16971,14 +16614,12 @@
         </w:rPr>
         <w:t xml:space="preserve">The </w:t>
       </w:r>
-      <w:proofErr w:type="spellStart"/>
       <w:r>
         <w:rPr>
           <w:rFonts w:ascii="Courier New" w:hAnsi="Courier New" w:cs="Courier New"/>
         </w:rPr>
         <w:t>TestMechanismsType</w:t>
       </w:r>
-      <w:proofErr w:type="spellEnd"/>
       <w:r>
         <w:rPr>
           <w:rFonts w:ascii="Calibri" w:hAnsi="Calibri" w:cs="Arial"/>
@@ -17021,7 +16662,6 @@
       <w:r>
         <w:t xml:space="preserve">of the </w:t>
       </w:r>
-      <w:proofErr w:type="spellStart"/>
       <w:r>
         <w:rPr>
           <w:rFonts w:ascii="Courier New" w:hAnsi="Courier New" w:cs="Courier New"/>
@@ -17034,7 +16674,6 @@
         </w:rPr>
         <w:t>Type</w:t>
       </w:r>
-      <w:proofErr w:type="spellEnd"/>
       <w:r>
         <w:t xml:space="preserve"> class is shown in </w:t>
       </w:r>
@@ -17158,14 +16797,12 @@
       <w:r>
         <w:t xml:space="preserve">Properties of the </w:t>
       </w:r>
-      <w:proofErr w:type="spellStart"/>
       <w:r>
         <w:rPr>
           <w:rFonts w:ascii="Courier New" w:hAnsi="Courier New" w:cs="Courier New"/>
         </w:rPr>
         <w:t>TestMechanismsType</w:t>
       </w:r>
-      <w:proofErr w:type="spellEnd"/>
       <w:r>
         <w:t xml:space="preserve"> class</w:t>
       </w:r>
@@ -17299,7 +16936,6 @@
                 <w:sz w:val="22"/>
               </w:rPr>
             </w:pPr>
-            <w:proofErr w:type="spellStart"/>
             <w:r>
               <w:rPr>
                 <w:b/>
@@ -17307,7 +16943,6 @@
               </w:rPr>
               <w:t>Test_Mechanism</w:t>
             </w:r>
-            <w:proofErr w:type="spellEnd"/>
           </w:p>
         </w:tc>
         <w:tc>
@@ -17322,7 +16957,6 @@
                 <w:sz w:val="20"/>
               </w:rPr>
             </w:pPr>
-            <w:proofErr w:type="spellStart"/>
             <w:r>
               <w:rPr>
                 <w:rFonts w:ascii="Courier New" w:hAnsi="Courier New" w:cs="Courier New"/>
@@ -17330,7 +16964,6 @@
               </w:rPr>
               <w:t>TestMechanismType</w:t>
             </w:r>
-            <w:proofErr w:type="spellEnd"/>
           </w:p>
         </w:tc>
         <w:tc>
@@ -17372,7 +17005,6 @@
               </w:rPr>
               <w:t xml:space="preserve">The </w:t>
             </w:r>
-            <w:proofErr w:type="spellStart"/>
             <w:r>
               <w:rPr>
                 <w:rFonts w:ascii="Courier New" w:hAnsi="Courier New" w:cs="Courier New"/>
@@ -17381,7 +17013,6 @@
               </w:rPr>
               <w:t>Test_Mechanism</w:t>
             </w:r>
-            <w:proofErr w:type="spellEnd"/>
             <w:r>
               <w:rPr>
                 <w:sz w:val="22"/>
@@ -17456,13 +17087,8 @@
       <w:bookmarkStart w:id="90" w:name="_Ref396926092"/>
       <w:bookmarkStart w:id="91" w:name="_Toc412634029"/>
       <w:bookmarkStart w:id="92" w:name="_Toc413938742"/>
-      <w:proofErr w:type="spellStart"/>
-      <w:r>
-        <w:t>TestMechanismType</w:t>
-      </w:r>
-      <w:proofErr w:type="spellEnd"/>
-      <w:r>
-        <w:t xml:space="preserve"> Class</w:t>
+      <w:r>
+        <w:t>TestMechanismType Class</w:t>
       </w:r>
       <w:bookmarkEnd w:id="90"/>
       <w:bookmarkEnd w:id="91"/>
@@ -17486,7 +17112,6 @@
         </w:rPr>
         <w:t xml:space="preserve">The </w:t>
       </w:r>
-      <w:proofErr w:type="spellStart"/>
       <w:r>
         <w:rPr>
           <w:rFonts w:ascii="Courier New" w:hAnsi="Courier New" w:cs="Courier New"/>
@@ -17494,7 +17119,6 @@
         </w:rPr>
         <w:t>TestMechanismType</w:t>
       </w:r>
-      <w:proofErr w:type="spellEnd"/>
       <w:r>
         <w:rPr>
           <w:rFonts w:ascii="Calibri" w:hAnsi="Calibri" w:cs="Times New Roman"/>
@@ -17585,14 +17209,12 @@
         </w:rPr>
         <w:t xml:space="preserve">The </w:t>
       </w:r>
-      <w:proofErr w:type="spellStart"/>
       <w:r>
         <w:rPr>
           <w:rFonts w:ascii="Courier New" w:hAnsi="Courier New" w:cs="Courier New"/>
         </w:rPr>
         <w:t>TestMechanismType</w:t>
       </w:r>
-      <w:proofErr w:type="spellEnd"/>
       <w:r>
         <w:t xml:space="preserve"> class is illustrated in </w:t>
       </w:r>
@@ -17762,14 +17384,12 @@
         </w:rPr>
         <w:t xml:space="preserve"> </w:t>
       </w:r>
-      <w:proofErr w:type="spellStart"/>
       <w:r>
         <w:rPr>
           <w:rFonts w:ascii="Courier New" w:hAnsi="Courier New" w:cs="Courier New"/>
         </w:rPr>
         <w:t>TestMechanismType</w:t>
       </w:r>
-      <w:proofErr w:type="spellEnd"/>
       <w:r>
         <w:t xml:space="preserve"> class</w:t>
       </w:r>
@@ -17785,15 +17405,7 @@
         <w:t>may</w:t>
       </w:r>
       <w:r>
-        <w:t xml:space="preserve"> be different for different use cases.  For example, one consumer may routinely rely on Snort signatures while another uses </w:t>
-      </w:r>
-      <w:proofErr w:type="spellStart"/>
-      <w:r>
-        <w:t>Yara</w:t>
-      </w:r>
-      <w:proofErr w:type="spellEnd"/>
-      <w:r>
-        <w:t xml:space="preserve"> rules and OVAL definitions.  As stated previously,</w:t>
+        <w:t xml:space="preserve"> be different for different use cases.  For example, one consumer may routinely rely on Snort signatures while another uses Yara rules and OVAL definitions.  As stated previously,</w:t>
       </w:r>
       <w:r>
         <w:t xml:space="preserve"> individual</w:t>
@@ -17902,14 +17514,12 @@
       <w:r>
         <w:t xml:space="preserve">as possible extensions to the </w:t>
       </w:r>
-      <w:proofErr w:type="spellStart"/>
       <w:r>
         <w:rPr>
           <w:rFonts w:ascii="Courier New" w:hAnsi="Courier New" w:cs="Courier New"/>
         </w:rPr>
         <w:t>TestMechanismType</w:t>
       </w:r>
-      <w:proofErr w:type="spellEnd"/>
       <w:r>
         <w:t xml:space="preserve"> </w:t>
       </w:r>
@@ -17952,14 +17562,12 @@
       <w:r>
         <w:t xml:space="preserve">the </w:t>
       </w:r>
-      <w:proofErr w:type="spellStart"/>
       <w:r>
         <w:rPr>
           <w:rFonts w:ascii="Courier New" w:hAnsi="Courier New" w:cs="Courier New"/>
         </w:rPr>
         <w:t>GenericTestMechanismType</w:t>
       </w:r>
-      <w:proofErr w:type="spellEnd"/>
       <w:r>
         <w:t xml:space="preserve"> class </w:t>
       </w:r>
@@ -17975,14 +17583,12 @@
       <w:r>
         <w:t xml:space="preserve"> </w:t>
       </w:r>
-      <w:proofErr w:type="spellStart"/>
       <w:r>
         <w:rPr>
           <w:rFonts w:ascii="Courier New" w:hAnsi="Courier New" w:cs="Courier New"/>
         </w:rPr>
         <w:t>TestMechanismType</w:t>
       </w:r>
-      <w:proofErr w:type="spellEnd"/>
       <w:r>
         <w:t xml:space="preserve"> class.</w:t>
       </w:r>
@@ -18173,7 +17779,6 @@
         </w:rPr>
         <w:t xml:space="preserve">the </w:t>
       </w:r>
-      <w:proofErr w:type="spellStart"/>
       <w:r>
         <w:rPr>
           <w:rFonts w:ascii="Courier New" w:hAnsi="Courier New" w:cs="Courier New"/>
@@ -18185,7 +17790,6 @@
         </w:rPr>
         <w:t>TestMechanismType</w:t>
       </w:r>
-      <w:proofErr w:type="spellEnd"/>
       <w:r>
         <w:rPr>
           <w:b w:val="0"/>
@@ -18280,14 +17884,12 @@
                 <w:b/>
               </w:rPr>
             </w:pPr>
-            <w:proofErr w:type="spellStart"/>
             <w:r>
               <w:rPr>
                 <w:b/>
               </w:rPr>
               <w:t>GenericTestMechanismType</w:t>
             </w:r>
-            <w:proofErr w:type="spellEnd"/>
           </w:p>
         </w:tc>
         <w:tc>
@@ -18706,14 +18308,12 @@
                 <w:b/>
               </w:rPr>
             </w:pPr>
-            <w:proofErr w:type="spellStart"/>
             <w:r>
               <w:rPr>
                 <w:b/>
               </w:rPr>
               <w:t>SnortTestMechanismType</w:t>
             </w:r>
-            <w:proofErr w:type="spellEnd"/>
           </w:p>
         </w:tc>
         <w:tc>
@@ -18864,14 +18464,12 @@
                 <w:b/>
               </w:rPr>
             </w:pPr>
-            <w:proofErr w:type="spellStart"/>
             <w:r>
               <w:rPr>
                 <w:b/>
               </w:rPr>
               <w:t>YaraTestMechanismType</w:t>
             </w:r>
-            <w:proofErr w:type="spellEnd"/>
           </w:p>
         </w:tc>
         <w:tc>
@@ -19014,14 +18612,12 @@
       <w:r>
         <w:t xml:space="preserve">The properties of the </w:t>
       </w:r>
-      <w:proofErr w:type="spellStart"/>
       <w:r>
         <w:rPr>
           <w:rFonts w:ascii="Courier New" w:hAnsi="Courier New" w:cs="Courier New"/>
         </w:rPr>
         <w:t>TestMechanismType</w:t>
       </w:r>
-      <w:proofErr w:type="spellEnd"/>
       <w:r>
         <w:t xml:space="preserve"> class are given in </w:t>
       </w:r>
@@ -19213,7 +18809,6 @@
         </w:rPr>
         <w:t xml:space="preserve"> </w:t>
       </w:r>
-      <w:proofErr w:type="spellStart"/>
       <w:r>
         <w:rPr>
           <w:rFonts w:ascii="Courier New" w:hAnsi="Courier New" w:cs="Courier New"/>
@@ -19234,7 +18829,6 @@
         </w:rPr>
         <w:t>Type</w:t>
       </w:r>
-      <w:proofErr w:type="spellEnd"/>
       <w:r>
         <w:rPr>
           <w:rFonts w:cs="Courier New"/>
@@ -19400,7 +18994,6 @@
                 <w:sz w:val="20"/>
               </w:rPr>
             </w:pPr>
-            <w:proofErr w:type="spellStart"/>
             <w:r>
               <w:rPr>
                 <w:rFonts w:ascii="Courier New" w:hAnsi="Courier New" w:cs="Courier New"/>
@@ -19422,7 +19015,6 @@
               </w:rPr>
               <w:t>s</w:t>
             </w:r>
-            <w:proofErr w:type="spellEnd"/>
             <w:r>
               <w:rPr>
                 <w:rFonts w:ascii="Courier New" w:hAnsi="Courier New" w:cs="Courier New"/>
@@ -19440,7 +19032,6 @@
                 <w:sz w:val="20"/>
               </w:rPr>
             </w:pPr>
-            <w:proofErr w:type="spellStart"/>
             <w:r>
               <w:rPr>
                 <w:rFonts w:ascii="Courier New" w:hAnsi="Courier New" w:cs="Courier New"/>
@@ -19448,7 +19039,6 @@
               </w:rPr>
               <w:t>QualifiedName</w:t>
             </w:r>
-            <w:proofErr w:type="spellEnd"/>
           </w:p>
         </w:tc>
         <w:tc>
@@ -19558,7 +19148,6 @@
                 <w:sz w:val="20"/>
               </w:rPr>
             </w:pPr>
-            <w:proofErr w:type="spellStart"/>
             <w:r>
               <w:rPr>
                 <w:rFonts w:ascii="Courier New" w:hAnsi="Courier New" w:cs="Courier New"/>
@@ -19580,7 +19169,6 @@
               </w:rPr>
               <w:t>s</w:t>
             </w:r>
-            <w:proofErr w:type="spellEnd"/>
             <w:r>
               <w:rPr>
                 <w:rFonts w:ascii="Courier New" w:hAnsi="Courier New" w:cs="Courier New"/>
@@ -19598,7 +19186,6 @@
                 <w:sz w:val="20"/>
               </w:rPr>
             </w:pPr>
-            <w:proofErr w:type="spellStart"/>
             <w:r>
               <w:rPr>
                 <w:rFonts w:ascii="Courier New" w:hAnsi="Courier New" w:cs="Courier New"/>
@@ -19606,7 +19193,6 @@
               </w:rPr>
               <w:t>QualifiedName</w:t>
             </w:r>
-            <w:proofErr w:type="spellEnd"/>
           </w:p>
         </w:tc>
         <w:tc>
@@ -19708,7 +19294,6 @@
               </w:rPr>
               <w:t xml:space="preserve"> property MUST NOT also be specified and the other properties of the </w:t>
             </w:r>
-            <w:proofErr w:type="spellStart"/>
             <w:r>
               <w:rPr>
                 <w:rFonts w:ascii="Courier New" w:hAnsi="Courier New" w:cs="Courier New"/>
@@ -19718,7 +19303,6 @@
               </w:rPr>
               <w:t>TestMechanismType</w:t>
             </w:r>
-            <w:proofErr w:type="spellEnd"/>
             <w:r>
               <w:rPr>
                 <w:rFonts w:ascii="Calibri" w:hAnsi="Calibri"/>
@@ -19786,7 +19370,6 @@
                 <w:sz w:val="20"/>
               </w:rPr>
             </w:pPr>
-            <w:proofErr w:type="spellStart"/>
             <w:r>
               <w:rPr>
                 <w:rFonts w:ascii="Courier New" w:hAnsi="Courier New" w:cs="Courier New"/>
@@ -19794,7 +19377,6 @@
               </w:rPr>
               <w:t>stixCommon:StatementType</w:t>
             </w:r>
-            <w:proofErr w:type="spellEnd"/>
           </w:p>
         </w:tc>
         <w:tc>
@@ -19851,7 +19433,6 @@
               </w:rPr>
               <w:t xml:space="preserve"> property characterizes a measure of the likely effectiveness of a </w:t>
             </w:r>
-            <w:proofErr w:type="spellStart"/>
             <w:r>
               <w:rPr>
                 <w:rFonts w:ascii="Courier New" w:hAnsi="Courier New" w:cs="Courier New"/>
@@ -19868,7 +19449,6 @@
               </w:rPr>
               <w:t>ype</w:t>
             </w:r>
-            <w:proofErr w:type="spellEnd"/>
             <w:r>
               <w:rPr>
                 <w:sz w:val="22"/>
@@ -20137,7 +19717,6 @@
                 <w:sz w:val="20"/>
               </w:rPr>
             </w:pPr>
-            <w:proofErr w:type="spellStart"/>
             <w:r>
               <w:rPr>
                 <w:rFonts w:ascii="Courier New" w:hAnsi="Courier New" w:cs="Courier New"/>
@@ -20145,7 +19724,6 @@
               </w:rPr>
               <w:t>InformationSourceType</w:t>
             </w:r>
-            <w:proofErr w:type="spellEnd"/>
           </w:p>
         </w:tc>
         <w:tc>
@@ -20205,9 +19783,16 @@
                 <w:sz w:val="22"/>
                 <w:szCs w:val="22"/>
               </w:rPr>
-              <w:t xml:space="preserve"> property </w:t>
-            </w:r>
-            <w:proofErr w:type="spellStart"/>
+              <w:t xml:space="preserve"> property chacterizes the source of the test mechanism </w:t>
+            </w:r>
+            <w:r>
+              <w:rPr>
+                <w:rFonts w:ascii="Calibri" w:hAnsi="Calibri"/>
+                <w:sz w:val="22"/>
+                <w:szCs w:val="22"/>
+              </w:rPr>
+              <w:t>information. Exa</w:t>
+            </w:r>
             <w:r>
               <w:rPr>
                 <w:rFonts w:ascii="Calibri" w:hAnsi="Calibri"/>
@@ -20215,54 +19800,7 @@
                 <w:sz w:val="22"/>
                 <w:szCs w:val="22"/>
               </w:rPr>
-              <w:t>chacterizes</w:t>
-            </w:r>
-            <w:proofErr w:type="spellEnd"/>
-            <w:r>
-              <w:rPr>
-                <w:rFonts w:ascii="Calibri" w:hAnsi="Calibri"/>
-                <w:color w:val="000000"/>
-                <w:sz w:val="22"/>
-                <w:szCs w:val="22"/>
-              </w:rPr>
-              <w:t xml:space="preserve"> the source of the test mechanism </w:t>
-            </w:r>
-            <w:r>
-              <w:rPr>
-                <w:rFonts w:ascii="Calibri" w:hAnsi="Calibri"/>
-                <w:sz w:val="22"/>
-                <w:szCs w:val="22"/>
-              </w:rPr>
-              <w:t>information. Exa</w:t>
-            </w:r>
-            <w:r>
-              <w:rPr>
-                <w:rFonts w:ascii="Calibri" w:hAnsi="Calibri"/>
-                <w:color w:val="000000"/>
-                <w:sz w:val="22"/>
-                <w:szCs w:val="22"/>
-              </w:rPr>
-              <w:t xml:space="preserve">mples of details captured include </w:t>
-            </w:r>
-            <w:proofErr w:type="spellStart"/>
-            <w:r>
-              <w:rPr>
-                <w:rFonts w:ascii="Calibri" w:hAnsi="Calibri"/>
-                <w:color w:val="000000"/>
-                <w:sz w:val="22"/>
-                <w:szCs w:val="22"/>
-              </w:rPr>
-              <w:t>identitifying</w:t>
-            </w:r>
-            <w:proofErr w:type="spellEnd"/>
-            <w:r>
-              <w:rPr>
-                <w:rFonts w:ascii="Calibri" w:hAnsi="Calibri"/>
-                <w:color w:val="000000"/>
-                <w:sz w:val="22"/>
-                <w:szCs w:val="22"/>
-              </w:rPr>
-              <w:t xml:space="preserve"> characteristics, time-related attributes, and a list of the tools used to collect the information.</w:t>
+              <w:t>mples of details captured include identitifying characteristics, time-related attributes, and a list of the tools used to collect the information.</w:t>
             </w:r>
           </w:p>
         </w:tc>
@@ -20274,13 +19812,8 @@
       </w:pPr>
       <w:bookmarkStart w:id="96" w:name="_Toc412634030"/>
       <w:bookmarkStart w:id="97" w:name="_Toc413938743"/>
-      <w:proofErr w:type="spellStart"/>
-      <w:r>
-        <w:t>SuggestedCOAsType</w:t>
-      </w:r>
-      <w:proofErr w:type="spellEnd"/>
-      <w:r>
-        <w:t xml:space="preserve"> Class</w:t>
+      <w:r>
+        <w:t>SuggestedCOAsType Class</w:t>
       </w:r>
       <w:bookmarkEnd w:id="96"/>
       <w:bookmarkEnd w:id="97"/>
@@ -20298,14 +19831,12 @@
         </w:rPr>
         <w:t xml:space="preserve">The </w:t>
       </w:r>
-      <w:proofErr w:type="spellStart"/>
       <w:r>
         <w:rPr>
           <w:rFonts w:ascii="Courier New" w:hAnsi="Courier New" w:cs="Courier New"/>
         </w:rPr>
         <w:t>SuggestedCOAsType</w:t>
       </w:r>
-      <w:proofErr w:type="spellEnd"/>
       <w:r>
         <w:rPr>
           <w:rFonts w:ascii="Calibri" w:hAnsi="Calibri" w:cs="Arial"/>
@@ -20336,14 +19867,12 @@
         </w:rPr>
         <w:t xml:space="preserve">.  It extends the </w:t>
       </w:r>
-      <w:proofErr w:type="spellStart"/>
       <w:r>
         <w:rPr>
           <w:rFonts w:ascii="Courier New" w:hAnsi="Courier New" w:cs="Courier New"/>
         </w:rPr>
         <w:t>GenericRelationShipListType</w:t>
       </w:r>
-      <w:proofErr w:type="spellEnd"/>
       <w:r>
         <w:rPr>
           <w:rFonts w:ascii="Calibri" w:hAnsi="Calibri" w:cs="Arial"/>
@@ -20376,7 +19905,6 @@
         </w:rPr>
         <w:t xml:space="preserve">The UML diagram corresponding to the </w:t>
       </w:r>
-      <w:proofErr w:type="spellStart"/>
       <w:r>
         <w:rPr>
           <w:rFonts w:ascii="Courier New" w:hAnsi="Courier New" w:cs="Courier New"/>
@@ -20389,7 +19917,6 @@
         </w:rPr>
         <w:t>sType</w:t>
       </w:r>
-      <w:proofErr w:type="spellEnd"/>
       <w:r>
         <w:rPr>
           <w:rFonts w:cs="Courier New"/>
@@ -20645,7 +20172,6 @@
         </w:rPr>
         <w:t xml:space="preserve">UML diagram of the </w:t>
       </w:r>
-      <w:proofErr w:type="spellStart"/>
       <w:r>
         <w:rPr>
           <w:rFonts w:ascii="Courier New" w:hAnsi="Courier New" w:cs="Courier New"/>
@@ -20656,7 +20182,6 @@
         </w:rPr>
         <w:t>SuggestedCOAsType</w:t>
       </w:r>
-      <w:proofErr w:type="spellEnd"/>
       <w:r>
         <w:rPr>
           <w:b w:val="0"/>
@@ -21052,7 +20577,6 @@
         </w:rPr>
         <w:t xml:space="preserve"> </w:t>
       </w:r>
-      <w:proofErr w:type="spellStart"/>
       <w:r>
         <w:rPr>
           <w:rFonts w:ascii="Courier New" w:hAnsi="Courier New" w:cs="Courier New"/>
@@ -21063,7 +20587,6 @@
         </w:rPr>
         <w:t>SuggestedCOAsType</w:t>
       </w:r>
-      <w:proofErr w:type="spellEnd"/>
       <w:r>
         <w:rPr>
           <w:rFonts w:cs="Courier New"/>
@@ -21196,7 +20719,6 @@
                 <w:sz w:val="22"/>
               </w:rPr>
             </w:pPr>
-            <w:proofErr w:type="spellStart"/>
             <w:r>
               <w:rPr>
                 <w:b/>
@@ -21204,7 +20726,6 @@
               </w:rPr>
               <w:t>Suggested_COA</w:t>
             </w:r>
-            <w:proofErr w:type="spellEnd"/>
           </w:p>
         </w:tc>
         <w:tc>
@@ -21234,7 +20755,6 @@
                 <w:sz w:val="20"/>
               </w:rPr>
             </w:pPr>
-            <w:proofErr w:type="spellStart"/>
             <w:r>
               <w:rPr>
                 <w:rFonts w:ascii="Courier New" w:hAnsi="Courier New" w:cs="Courier New"/>
@@ -21242,7 +20762,6 @@
               </w:rPr>
               <w:t>RelatedCourseOfActionType</w:t>
             </w:r>
-            <w:proofErr w:type="spellEnd"/>
           </w:p>
         </w:tc>
         <w:tc>
@@ -21288,7 +20807,6 @@
               </w:rPr>
               <w:t xml:space="preserve">The </w:t>
             </w:r>
-            <w:proofErr w:type="spellStart"/>
             <w:r>
               <w:rPr>
                 <w:rFonts w:ascii="Courier New" w:hAnsi="Courier New" w:cs="Courier New"/>
@@ -21298,7 +20816,6 @@
               </w:rPr>
               <w:t>Suggested_COA</w:t>
             </w:r>
-            <w:proofErr w:type="spellEnd"/>
             <w:r>
               <w:rPr>
                 <w:rFonts w:ascii="Calibri" w:hAnsi="Calibri"/>
@@ -21391,7 +20908,6 @@
       </w:pPr>
       <w:bookmarkStart w:id="100" w:name="_Toc412634031"/>
       <w:bookmarkStart w:id="101" w:name="_Toc413938744"/>
-      <w:proofErr w:type="spellStart"/>
       <w:r>
         <w:t>Sigh</w:t>
       </w:r>
@@ -21401,7 +20917,6 @@
       <w:r>
         <w:t>Type</w:t>
       </w:r>
-      <w:proofErr w:type="spellEnd"/>
       <w:r>
         <w:t xml:space="preserve"> Class</w:t>
       </w:r>
@@ -21415,14 +20930,12 @@
       <w:r>
         <w:t xml:space="preserve">The </w:t>
       </w:r>
-      <w:proofErr w:type="spellStart"/>
       <w:r>
         <w:rPr>
           <w:rFonts w:ascii="Courier New" w:hAnsi="Courier New" w:cs="Courier New"/>
         </w:rPr>
         <w:t>SightingsType</w:t>
       </w:r>
-      <w:proofErr w:type="spellEnd"/>
       <w:r>
         <w:t xml:space="preserve"> class </w:t>
       </w:r>
@@ -21465,7 +20978,6 @@
       <w:r>
         <w:t xml:space="preserve"> of the </w:t>
       </w:r>
-      <w:proofErr w:type="spellStart"/>
       <w:r>
         <w:rPr>
           <w:rFonts w:ascii="Courier New" w:hAnsi="Courier New" w:cs="Courier New"/>
@@ -21491,7 +21003,6 @@
         </w:rPr>
         <w:t>Type</w:t>
       </w:r>
-      <w:proofErr w:type="spellEnd"/>
       <w:r>
         <w:t xml:space="preserve"> class are</w:t>
       </w:r>
@@ -21738,7 +21249,6 @@
         </w:rPr>
         <w:t xml:space="preserve"> </w:t>
       </w:r>
-      <w:proofErr w:type="spellStart"/>
       <w:r>
         <w:rPr>
           <w:rFonts w:ascii="Courier New" w:hAnsi="Courier New" w:cs="Courier New"/>
@@ -21779,7 +21289,6 @@
         </w:rPr>
         <w:t>Type</w:t>
       </w:r>
-      <w:proofErr w:type="spellEnd"/>
       <w:r>
         <w:rPr>
           <w:rFonts w:cs="Courier New"/>
@@ -21912,7 +21421,6 @@
                 <w:sz w:val="22"/>
               </w:rPr>
             </w:pPr>
-            <w:proofErr w:type="spellStart"/>
             <w:r>
               <w:rPr>
                 <w:b/>
@@ -21920,7 +21428,6 @@
               </w:rPr>
               <w:t>sightings_count</w:t>
             </w:r>
-            <w:proofErr w:type="spellEnd"/>
           </w:p>
         </w:tc>
         <w:tc>
@@ -21986,7 +21493,6 @@
               </w:rPr>
               <w:t xml:space="preserve">The </w:t>
             </w:r>
-            <w:proofErr w:type="spellStart"/>
             <w:r>
               <w:rPr>
                 <w:rFonts w:ascii="Courier New" w:hAnsi="Courier New" w:cs="Courier New"/>
@@ -21995,7 +21501,6 @@
               </w:rPr>
               <w:t>sightings_count</w:t>
             </w:r>
-            <w:proofErr w:type="spellEnd"/>
             <w:r>
               <w:rPr>
                 <w:rFonts w:ascii="Calibri" w:hAnsi="Calibri" w:cs="Arial"/>
@@ -22044,7 +21549,6 @@
                 <w:sz w:val="20"/>
               </w:rPr>
             </w:pPr>
-            <w:proofErr w:type="spellStart"/>
             <w:r>
               <w:rPr>
                 <w:rFonts w:ascii="Courier New" w:hAnsi="Courier New" w:cs="Courier New"/>
@@ -22052,7 +21556,6 @@
               </w:rPr>
               <w:t>SightingType</w:t>
             </w:r>
-            <w:proofErr w:type="spellEnd"/>
           </w:p>
         </w:tc>
         <w:tc>
@@ -22122,7 +21625,6 @@
       <w:bookmarkStart w:id="103" w:name="_Ref396313089"/>
       <w:bookmarkStart w:id="104" w:name="_Toc412634032"/>
       <w:bookmarkStart w:id="105" w:name="_Toc413938745"/>
-      <w:proofErr w:type="spellStart"/>
       <w:r>
         <w:t>Si</w:t>
       </w:r>
@@ -22133,11 +21635,7 @@
         <w:t>ting</w:t>
       </w:r>
       <w:r>
-        <w:t>Type</w:t>
-      </w:r>
-      <w:proofErr w:type="spellEnd"/>
-      <w:r>
-        <w:t xml:space="preserve"> Class</w:t>
+        <w:t>Type Class</w:t>
       </w:r>
       <w:bookmarkEnd w:id="103"/>
       <w:bookmarkEnd w:id="104"/>
@@ -22156,14 +21654,12 @@
         </w:rPr>
         <w:t xml:space="preserve">The </w:t>
       </w:r>
-      <w:proofErr w:type="spellStart"/>
       <w:r>
         <w:rPr>
           <w:rFonts w:ascii="Courier New" w:hAnsi="Courier New" w:cs="Courier New"/>
         </w:rPr>
         <w:t>SightingType</w:t>
       </w:r>
-      <w:proofErr w:type="spellEnd"/>
       <w:r>
         <w:rPr>
           <w:rFonts w:ascii="Calibri" w:hAnsi="Calibri" w:cs="Arial"/>
@@ -22313,14 +21809,12 @@
       <w:r>
         <w:t xml:space="preserve">for a diagram illustrating the role of the </w:t>
       </w:r>
-      <w:proofErr w:type="spellStart"/>
       <w:r>
         <w:rPr>
           <w:rFonts w:ascii="Courier New" w:hAnsi="Courier New" w:cs="Courier New"/>
         </w:rPr>
         <w:t>SightingType</w:t>
       </w:r>
-      <w:proofErr w:type="spellEnd"/>
       <w:r>
         <w:t xml:space="preserve"> class.</w:t>
       </w:r>
@@ -22477,7 +21971,6 @@
         </w:rPr>
         <w:t xml:space="preserve"> </w:t>
       </w:r>
-      <w:proofErr w:type="spellStart"/>
       <w:r>
         <w:rPr>
           <w:rFonts w:ascii="Courier New" w:hAnsi="Courier New" w:cs="Courier New"/>
@@ -22518,7 +22011,6 @@
         </w:rPr>
         <w:t>Type</w:t>
       </w:r>
-      <w:proofErr w:type="spellEnd"/>
       <w:r>
         <w:rPr>
           <w:rFonts w:cs="Courier New"/>
@@ -22672,7 +22164,6 @@
                 <w:sz w:val="20"/>
               </w:rPr>
             </w:pPr>
-            <w:proofErr w:type="spellStart"/>
             <w:r>
               <w:rPr>
                 <w:rFonts w:ascii="Courier New" w:hAnsi="Courier New" w:cs="Courier New"/>
@@ -22701,7 +22192,6 @@
               </w:rPr>
               <w:t>ateTime</w:t>
             </w:r>
-            <w:proofErr w:type="spellEnd"/>
           </w:p>
         </w:tc>
         <w:tc>
@@ -22783,7 +22273,6 @@
                 <w:sz w:val="22"/>
               </w:rPr>
             </w:pPr>
-            <w:proofErr w:type="spellStart"/>
             <w:r>
               <w:rPr>
                 <w:b/>
@@ -22792,7 +22281,6 @@
               <w:lastRenderedPageBreak/>
               <w:t>timestamp_precision</w:t>
             </w:r>
-            <w:proofErr w:type="spellEnd"/>
           </w:p>
         </w:tc>
         <w:tc>
@@ -22822,7 +22310,6 @@
                 <w:sz w:val="20"/>
               </w:rPr>
             </w:pPr>
-            <w:proofErr w:type="spellStart"/>
             <w:r>
               <w:rPr>
                 <w:rFonts w:ascii="Courier New" w:hAnsi="Courier New" w:cs="Courier New"/>
@@ -22830,7 +22317,6 @@
               </w:rPr>
               <w:t>DateTimePrecisionEnum</w:t>
             </w:r>
-            <w:proofErr w:type="spellEnd"/>
           </w:p>
         </w:tc>
         <w:tc>
@@ -22875,7 +22361,6 @@
               </w:rPr>
               <w:t xml:space="preserve">The </w:t>
             </w:r>
-            <w:proofErr w:type="spellStart"/>
             <w:r>
               <w:rPr>
                 <w:rFonts w:ascii="Courier New" w:hAnsi="Courier New" w:cs="Courier New"/>
@@ -22885,7 +22370,6 @@
               </w:rPr>
               <w:t>timestamp_precision</w:t>
             </w:r>
-            <w:proofErr w:type="spellEnd"/>
             <w:r>
               <w:rPr>
                 <w:rFonts w:ascii="Calibri" w:hAnsi="Calibri"/>
@@ -22913,7 +22397,6 @@
               </w:rPr>
               <w:t xml:space="preserve"> property should be considered, as specified by the </w:t>
             </w:r>
-            <w:proofErr w:type="spellStart"/>
             <w:r>
               <w:rPr>
                 <w:rFonts w:ascii="Courier New" w:hAnsi="Courier New" w:cs="Courier New"/>
@@ -22923,7 +22406,6 @@
               </w:rPr>
               <w:t>DateTypePrecisionEnum</w:t>
             </w:r>
-            <w:proofErr w:type="spellEnd"/>
             <w:r>
               <w:rPr>
                 <w:rFonts w:ascii="Calibri" w:hAnsi="Calibri"/>
@@ -23048,7 +22530,6 @@
                 <w:sz w:val="20"/>
               </w:rPr>
             </w:pPr>
-            <w:proofErr w:type="spellStart"/>
             <w:r>
               <w:rPr>
                 <w:rFonts w:ascii="Courier New" w:hAnsi="Courier New" w:cs="Courier New"/>
@@ -23056,7 +22537,6 @@
               </w:rPr>
               <w:t>InformationSourceType</w:t>
             </w:r>
-            <w:proofErr w:type="spellEnd"/>
           </w:p>
         </w:tc>
         <w:tc>
@@ -23116,21 +22596,12 @@
               </w:rPr>
               <w:t xml:space="preserve"> property characterizes the </w:t>
             </w:r>
-            <w:proofErr w:type="spellStart"/>
-            <w:r>
-              <w:rPr>
-                <w:sz w:val="22"/>
-                <w:szCs w:val="22"/>
-              </w:rPr>
-              <w:t>the</w:t>
-            </w:r>
-            <w:proofErr w:type="spellEnd"/>
-            <w:r>
-              <w:rPr>
-                <w:sz w:val="22"/>
-                <w:szCs w:val="22"/>
-              </w:rPr>
-              <w:t xml:space="preserve"> organization or tool that is the source of the sighting</w:t>
+            <w:r>
+              <w:rPr>
+                <w:sz w:val="22"/>
+                <w:szCs w:val="22"/>
+              </w:rPr>
+              <w:t>the organization or tool that is the source of the sighting</w:t>
             </w:r>
             <w:r>
               <w:rPr>
@@ -23147,27 +22618,7 @@
                 <w:sz w:val="22"/>
                 <w:szCs w:val="22"/>
               </w:rPr>
-              <w:t xml:space="preserve">amples of details captured include </w:t>
-            </w:r>
-            <w:proofErr w:type="spellStart"/>
-            <w:r>
-              <w:rPr>
-                <w:rFonts w:ascii="Calibri" w:hAnsi="Calibri"/>
-                <w:color w:val="000000"/>
-                <w:sz w:val="22"/>
-                <w:szCs w:val="22"/>
-              </w:rPr>
-              <w:t>identitifying</w:t>
-            </w:r>
-            <w:proofErr w:type="spellEnd"/>
-            <w:r>
-              <w:rPr>
-                <w:rFonts w:ascii="Calibri" w:hAnsi="Calibri"/>
-                <w:color w:val="000000"/>
-                <w:sz w:val="22"/>
-                <w:szCs w:val="22"/>
-              </w:rPr>
-              <w:t xml:space="preserve"> characteristics, time-related attributes, and a list of the tools used to collect the information.</w:t>
+              <w:t>amples of details captured include identitifying characteristics, time-related attributes, and a list of the tools used to collect the information.</w:t>
             </w:r>
           </w:p>
         </w:tc>
@@ -23209,7 +22660,6 @@
                 <w:sz w:val="20"/>
               </w:rPr>
             </w:pPr>
-            <w:proofErr w:type="spellStart"/>
             <w:r>
               <w:rPr>
                 <w:rFonts w:ascii="Courier New" w:hAnsi="Courier New" w:cs="Courier New"/>
@@ -23231,7 +22681,6 @@
               </w:rPr>
               <w:t>URI</w:t>
             </w:r>
-            <w:proofErr w:type="spellEnd"/>
           </w:p>
         </w:tc>
         <w:tc>
@@ -23370,7 +22819,6 @@
                 <w:sz w:val="20"/>
               </w:rPr>
             </w:pPr>
-            <w:proofErr w:type="spellStart"/>
             <w:r>
               <w:rPr>
                 <w:rFonts w:ascii="Courier New" w:hAnsi="Courier New" w:cs="Courier New"/>
@@ -23392,7 +22840,6 @@
               </w:rPr>
               <w:t>Type</w:t>
             </w:r>
-            <w:proofErr w:type="spellEnd"/>
           </w:p>
         </w:tc>
         <w:tc>
@@ -23504,7 +22951,6 @@
                 <w:sz w:val="20"/>
               </w:rPr>
             </w:pPr>
-            <w:proofErr w:type="spellStart"/>
             <w:r>
               <w:rPr>
                 <w:rFonts w:ascii="Courier New" w:hAnsi="Courier New" w:cs="Courier New"/>
@@ -23512,7 +22958,6 @@
               </w:rPr>
               <w:t>stixCommon:StructuredTextType</w:t>
             </w:r>
-            <w:proofErr w:type="spellEnd"/>
           </w:p>
         </w:tc>
         <w:tc>
@@ -23571,7 +23016,6 @@
               </w:rPr>
               <w:t xml:space="preserve"> property captures a textual description of the Indicator sighting.  Any length is permitted.  Optional formatting is supported via the </w:t>
             </w:r>
-            <w:proofErr w:type="spellStart"/>
             <w:r>
               <w:rPr>
                 <w:rFonts w:ascii="Courier New" w:hAnsi="Courier New" w:cs="Courier New"/>
@@ -23580,7 +23024,6 @@
               </w:rPr>
               <w:t>structuring_format</w:t>
             </w:r>
-            <w:proofErr w:type="spellEnd"/>
             <w:r>
               <w:rPr>
                 <w:rFonts w:ascii="Calibri" w:hAnsi="Calibri"/>
@@ -23589,7 +23032,6 @@
               </w:rPr>
               <w:t xml:space="preserve"> property of the </w:t>
             </w:r>
-            <w:proofErr w:type="spellStart"/>
             <w:r>
               <w:rPr>
                 <w:rFonts w:ascii="Courier New" w:hAnsi="Courier New" w:cs="Courier New"/>
@@ -23598,7 +23040,6 @@
               </w:rPr>
               <w:t>StructuredTextType</w:t>
             </w:r>
-            <w:proofErr w:type="spellEnd"/>
             <w:r>
               <w:rPr>
                 <w:rFonts w:ascii="Calibri" w:hAnsi="Calibri"/>
@@ -23626,7 +23067,6 @@
                 <w:sz w:val="22"/>
               </w:rPr>
             </w:pPr>
-            <w:proofErr w:type="spellStart"/>
             <w:r>
               <w:rPr>
                 <w:b/>
@@ -23634,7 +23074,6 @@
               </w:rPr>
               <w:t>Related_Observables</w:t>
             </w:r>
-            <w:proofErr w:type="spellEnd"/>
           </w:p>
         </w:tc>
         <w:tc>
@@ -23649,7 +23088,6 @@
                 <w:sz w:val="20"/>
               </w:rPr>
             </w:pPr>
-            <w:proofErr w:type="spellStart"/>
             <w:r>
               <w:rPr>
                 <w:rFonts w:ascii="Courier New" w:hAnsi="Courier New" w:cs="Courier New"/>
@@ -23657,7 +23095,6 @@
               </w:rPr>
               <w:t>RelatedObservablesType</w:t>
             </w:r>
-            <w:proofErr w:type="spellEnd"/>
           </w:p>
         </w:tc>
         <w:tc>
@@ -23702,7 +23139,6 @@
               </w:rPr>
               <w:t xml:space="preserve">The </w:t>
             </w:r>
-            <w:proofErr w:type="spellStart"/>
             <w:r>
               <w:rPr>
                 <w:rFonts w:ascii="Courier New" w:hAnsi="Courier New" w:cs="Courier New"/>
@@ -23712,7 +23148,6 @@
               </w:rPr>
               <w:t>Related_Observables</w:t>
             </w:r>
-            <w:proofErr w:type="spellEnd"/>
             <w:r>
               <w:rPr>
                 <w:rFonts w:ascii="Calibri" w:hAnsi="Calibri"/>
@@ -23782,16 +23217,11 @@
       <w:bookmarkStart w:id="107" w:name="_Ref397000166"/>
       <w:bookmarkStart w:id="108" w:name="_Toc412634033"/>
       <w:bookmarkStart w:id="109" w:name="_Toc413938746"/>
-      <w:proofErr w:type="spellStart"/>
       <w:r>
         <w:t>RelatedObservables</w:t>
       </w:r>
       <w:r>
-        <w:t>Type</w:t>
-      </w:r>
-      <w:proofErr w:type="spellEnd"/>
-      <w:r>
-        <w:t xml:space="preserve"> Class</w:t>
+        <w:t>Type Class</w:t>
       </w:r>
       <w:bookmarkEnd w:id="107"/>
       <w:bookmarkEnd w:id="108"/>
@@ -23810,14 +23240,12 @@
         </w:rPr>
         <w:t xml:space="preserve">The </w:t>
       </w:r>
-      <w:proofErr w:type="spellStart"/>
       <w:r>
         <w:rPr>
           <w:rFonts w:ascii="Courier New" w:hAnsi="Courier New" w:cs="Courier New"/>
         </w:rPr>
         <w:t>RelatedObservablesType</w:t>
       </w:r>
-      <w:proofErr w:type="spellEnd"/>
       <w:r>
         <w:rPr>
           <w:rFonts w:ascii="Calibri" w:hAnsi="Calibri" w:cs="Arial"/>
@@ -23836,14 +23264,12 @@
         </w:rPr>
         <w:t xml:space="preserve">bservable pattern.  It extends the </w:t>
       </w:r>
-      <w:proofErr w:type="spellStart"/>
       <w:r>
         <w:rPr>
           <w:rFonts w:ascii="Courier New" w:hAnsi="Courier New" w:cs="Courier New"/>
         </w:rPr>
         <w:t>GenericRelationShipListType</w:t>
       </w:r>
-      <w:proofErr w:type="spellEnd"/>
       <w:r>
         <w:rPr>
           <w:rFonts w:ascii="Calibri" w:hAnsi="Calibri" w:cs="Arial"/>
@@ -23883,7 +23309,6 @@
         </w:rPr>
         <w:t xml:space="preserve">to the </w:t>
       </w:r>
-      <w:proofErr w:type="spellStart"/>
       <w:r>
         <w:rPr>
           <w:rFonts w:ascii="Courier New" w:hAnsi="Courier New" w:cs="Courier New"/>
@@ -23902,7 +23327,6 @@
         </w:rPr>
         <w:t>Type</w:t>
       </w:r>
-      <w:proofErr w:type="spellEnd"/>
       <w:r>
         <w:rPr>
           <w:rFonts w:cs="Courier New"/>
@@ -24169,7 +23593,6 @@
         </w:rPr>
         <w:t xml:space="preserve">UML diagram of the </w:t>
       </w:r>
-      <w:proofErr w:type="spellStart"/>
       <w:r>
         <w:rPr>
           <w:rFonts w:ascii="Courier New" w:hAnsi="Courier New" w:cs="Courier New"/>
@@ -24190,7 +23613,6 @@
         </w:rPr>
         <w:t>Type</w:t>
       </w:r>
-      <w:proofErr w:type="spellEnd"/>
       <w:r>
         <w:rPr>
           <w:b w:val="0"/>
@@ -24567,7 +23989,6 @@
         </w:rPr>
         <w:t xml:space="preserve"> </w:t>
       </w:r>
-      <w:proofErr w:type="spellStart"/>
       <w:r>
         <w:rPr>
           <w:rFonts w:ascii="Courier New" w:hAnsi="Courier New" w:cs="Courier New"/>
@@ -24588,7 +24009,6 @@
         </w:rPr>
         <w:t>Type</w:t>
       </w:r>
-      <w:proofErr w:type="spellEnd"/>
       <w:r>
         <w:rPr>
           <w:rFonts w:cs="Courier New"/>
@@ -24721,7 +24141,6 @@
                 <w:sz w:val="22"/>
               </w:rPr>
             </w:pPr>
-            <w:proofErr w:type="spellStart"/>
             <w:r>
               <w:rPr>
                 <w:b/>
@@ -24729,7 +24148,6 @@
               </w:rPr>
               <w:t>Related_Observable</w:t>
             </w:r>
-            <w:proofErr w:type="spellEnd"/>
           </w:p>
         </w:tc>
         <w:tc>
@@ -24759,7 +24177,6 @@
                 <w:sz w:val="20"/>
               </w:rPr>
             </w:pPr>
-            <w:proofErr w:type="spellStart"/>
             <w:r>
               <w:rPr>
                 <w:rFonts w:ascii="Courier New" w:hAnsi="Courier New" w:cs="Courier New"/>
@@ -24767,7 +24184,6 @@
               </w:rPr>
               <w:t>RelatedObservableType</w:t>
             </w:r>
-            <w:proofErr w:type="spellEnd"/>
           </w:p>
         </w:tc>
         <w:tc>
@@ -24813,7 +24229,6 @@
               </w:rPr>
               <w:t xml:space="preserve">The </w:t>
             </w:r>
-            <w:proofErr w:type="spellStart"/>
             <w:r>
               <w:rPr>
                 <w:rFonts w:ascii="Courier New" w:hAnsi="Courier New" w:cs="Courier New"/>
@@ -24823,7 +24238,6 @@
               </w:rPr>
               <w:t>Related_Observable</w:t>
             </w:r>
-            <w:proofErr w:type="spellEnd"/>
             <w:r>
               <w:rPr>
                 <w:rFonts w:ascii="Calibri" w:hAnsi="Calibri"/>
@@ -24971,17 +24385,12 @@
       <w:bookmarkStart w:id="113" w:name="_Ref396999734"/>
       <w:bookmarkStart w:id="114" w:name="_Toc412634034"/>
       <w:bookmarkStart w:id="115" w:name="_Toc413938747"/>
-      <w:proofErr w:type="spellStart"/>
       <w:r>
         <w:lastRenderedPageBreak/>
         <w:t>RelatedIndicators</w:t>
       </w:r>
       <w:r>
-        <w:t>Type</w:t>
-      </w:r>
-      <w:proofErr w:type="spellEnd"/>
-      <w:r>
-        <w:t xml:space="preserve"> Class</w:t>
+        <w:t>Type Class</w:t>
       </w:r>
       <w:bookmarkEnd w:id="113"/>
       <w:bookmarkEnd w:id="114"/>
@@ -24994,14 +24403,12 @@
       <w:r>
         <w:t xml:space="preserve">The </w:t>
       </w:r>
-      <w:proofErr w:type="spellStart"/>
       <w:r>
         <w:rPr>
           <w:rFonts w:ascii="Courier New" w:hAnsi="Courier New" w:cs="Courier New"/>
         </w:rPr>
         <w:t>RelatedIndicatorsType</w:t>
       </w:r>
-      <w:proofErr w:type="spellEnd"/>
       <w:r>
         <w:t xml:space="preserve"> class specifies a set of one or more other Indicators asserted to be related to this Indicator</w:t>
       </w:r>
@@ -25011,14 +24418,12 @@
       <w:r>
         <w:t xml:space="preserve">.  It extends the </w:t>
       </w:r>
-      <w:proofErr w:type="spellStart"/>
       <w:r>
         <w:rPr>
           <w:rFonts w:ascii="Courier New" w:hAnsi="Courier New" w:cs="Courier New"/>
         </w:rPr>
         <w:t>GenericRelationshipListType</w:t>
       </w:r>
-      <w:proofErr w:type="spellEnd"/>
       <w:r>
         <w:t xml:space="preserve"> superclass defined in the STIX Common data model, which specifies the scope</w:t>
       </w:r>
@@ -25039,7 +24444,6 @@
         </w:rPr>
         <w:t xml:space="preserve">The UML diagram corresponding to the </w:t>
       </w:r>
-      <w:proofErr w:type="spellStart"/>
       <w:r>
         <w:rPr>
           <w:rFonts w:ascii="Courier New" w:hAnsi="Courier New" w:cs="Courier New"/>
@@ -25058,7 +24462,6 @@
         </w:rPr>
         <w:t>sType</w:t>
       </w:r>
-      <w:proofErr w:type="spellEnd"/>
       <w:r>
         <w:rPr>
           <w:rFonts w:cs="Courier New"/>
@@ -25296,7 +24699,6 @@
         </w:rPr>
         <w:t xml:space="preserve">UML diagram of the </w:t>
       </w:r>
-      <w:proofErr w:type="spellStart"/>
       <w:r>
         <w:rPr>
           <w:rFonts w:ascii="Courier New" w:hAnsi="Courier New" w:cs="Courier New"/>
@@ -25307,7 +24709,6 @@
         </w:rPr>
         <w:t>RelatedIndicatorsType</w:t>
       </w:r>
-      <w:proofErr w:type="spellEnd"/>
       <w:r>
         <w:rPr>
           <w:b w:val="0"/>
@@ -25546,7 +24947,6 @@
         </w:rPr>
         <w:t xml:space="preserve"> </w:t>
       </w:r>
-      <w:proofErr w:type="spellStart"/>
       <w:r>
         <w:rPr>
           <w:rFonts w:ascii="Courier New" w:hAnsi="Courier New" w:cs="Courier New"/>
@@ -25567,7 +24967,6 @@
         </w:rPr>
         <w:t>Type</w:t>
       </w:r>
-      <w:proofErr w:type="spellEnd"/>
       <w:r>
         <w:rPr>
           <w:rFonts w:cs="Courier New"/>
@@ -25700,7 +25099,6 @@
                 <w:sz w:val="22"/>
               </w:rPr>
             </w:pPr>
-            <w:proofErr w:type="spellStart"/>
             <w:r>
               <w:rPr>
                 <w:b/>
@@ -25708,7 +25106,6 @@
               </w:rPr>
               <w:t>Related_Indicator</w:t>
             </w:r>
-            <w:proofErr w:type="spellEnd"/>
           </w:p>
         </w:tc>
         <w:tc>
@@ -25723,7 +25120,6 @@
                 <w:sz w:val="20"/>
               </w:rPr>
             </w:pPr>
-            <w:proofErr w:type="spellStart"/>
             <w:r>
               <w:rPr>
                 <w:rFonts w:ascii="Courier New" w:hAnsi="Courier New" w:cs="Courier New"/>
@@ -25731,7 +25127,6 @@
               </w:rPr>
               <w:t>stixCommon:RelatedIndicatorType</w:t>
             </w:r>
-            <w:proofErr w:type="spellEnd"/>
           </w:p>
         </w:tc>
         <w:tc>
@@ -25783,7 +25178,6 @@
               </w:rPr>
               <w:t xml:space="preserve">The </w:t>
             </w:r>
-            <w:proofErr w:type="spellStart"/>
             <w:r>
               <w:rPr>
                 <w:rFonts w:ascii="Courier New" w:hAnsi="Courier New" w:cs="Courier New"/>
@@ -25793,7 +25187,6 @@
               </w:rPr>
               <w:t>Related_Indicator</w:t>
             </w:r>
-            <w:proofErr w:type="spellEnd"/>
             <w:r>
               <w:rPr>
                 <w:rFonts w:ascii="Calibri" w:hAnsi="Calibri"/>
@@ -25842,14 +25235,12 @@
       <w:bookmarkStart w:id="118" w:name="_Ref396989640"/>
       <w:bookmarkStart w:id="119" w:name="_Toc412634035"/>
       <w:bookmarkStart w:id="120" w:name="_Toc413938748"/>
-      <w:proofErr w:type="spellStart"/>
       <w:r>
         <w:t>RelatedCampaignReferences</w:t>
       </w:r>
       <w:r>
         <w:t>Type</w:t>
       </w:r>
-      <w:proofErr w:type="spellEnd"/>
       <w:r>
         <w:t xml:space="preserve"> Class</w:t>
       </w:r>
@@ -25870,14 +25261,12 @@
         </w:rPr>
         <w:t xml:space="preserve">The </w:t>
       </w:r>
-      <w:proofErr w:type="spellStart"/>
       <w:r>
         <w:rPr>
           <w:rFonts w:ascii="Courier New" w:hAnsi="Courier New" w:cs="Courier New"/>
         </w:rPr>
         <w:t>RelatedCampaignReferencesType</w:t>
       </w:r>
-      <w:proofErr w:type="spellEnd"/>
       <w:r>
         <w:rPr>
           <w:rFonts w:ascii="Calibri" w:hAnsi="Calibri" w:cs="Arial"/>
@@ -25896,14 +25285,12 @@
         </w:rPr>
         <w:t xml:space="preserve">It extends the </w:t>
       </w:r>
-      <w:proofErr w:type="spellStart"/>
       <w:r>
         <w:rPr>
           <w:rFonts w:ascii="Courier New" w:hAnsi="Courier New" w:cs="Courier New"/>
         </w:rPr>
         <w:t>GenericRelationShipListType</w:t>
       </w:r>
-      <w:proofErr w:type="spellEnd"/>
       <w:r>
         <w:rPr>
           <w:rFonts w:ascii="Calibri" w:hAnsi="Calibri" w:cs="Arial"/>
@@ -25977,7 +25364,6 @@
         </w:rPr>
         <w:t xml:space="preserve"> corresponding to the </w:t>
       </w:r>
-      <w:proofErr w:type="spellStart"/>
       <w:r>
         <w:rPr>
           <w:rFonts w:ascii="Courier New" w:hAnsi="Courier New" w:cs="Courier New"/>
@@ -25996,7 +25382,6 @@
         </w:rPr>
         <w:t>Type</w:t>
       </w:r>
-      <w:proofErr w:type="spellEnd"/>
       <w:r>
         <w:rPr>
           <w:rFonts w:cs="Courier New"/>
@@ -26241,7 +25626,6 @@
         </w:rPr>
         <w:t xml:space="preserve">UML diagram of the </w:t>
       </w:r>
-      <w:proofErr w:type="spellStart"/>
       <w:r>
         <w:rPr>
           <w:rFonts w:ascii="Courier New" w:hAnsi="Courier New" w:cs="Courier New"/>
@@ -26262,7 +25646,6 @@
         </w:rPr>
         <w:t>Type</w:t>
       </w:r>
-      <w:proofErr w:type="spellEnd"/>
       <w:r>
         <w:rPr>
           <w:b w:val="0"/>
@@ -26280,7 +25663,6 @@
       <w:r>
         <w:t xml:space="preserve">Note that the STIX Common </w:t>
       </w:r>
-      <w:proofErr w:type="spellStart"/>
       <w:r>
         <w:rPr>
           <w:rFonts w:ascii="Courier New" w:hAnsi="Courier New" w:cs="Courier New"/>
@@ -26305,11 +25687,9 @@
         </w:rPr>
         <w:t>Type</w:t>
       </w:r>
-      <w:proofErr w:type="spellEnd"/>
       <w:r>
         <w:t xml:space="preserve"> class is used instead of the STIX Common </w:t>
       </w:r>
-      <w:proofErr w:type="spellStart"/>
       <w:r>
         <w:rPr>
           <w:rFonts w:ascii="Courier New" w:hAnsi="Courier New" w:cs="Courier New"/>
@@ -26322,7 +25702,6 @@
         </w:rPr>
         <w:t>CampaignType</w:t>
       </w:r>
-      <w:proofErr w:type="spellEnd"/>
       <w:r>
         <w:t xml:space="preserve"> class.</w:t>
       </w:r>
@@ -26430,14 +25809,12 @@
       <w:r>
         <w:t xml:space="preserve">property of the </w:t>
       </w:r>
-      <w:proofErr w:type="spellStart"/>
       <w:r>
         <w:rPr>
           <w:rFonts w:ascii="Courier New" w:hAnsi="Courier New" w:cs="Courier New"/>
         </w:rPr>
         <w:t>RelatedCampaignReferencesType</w:t>
       </w:r>
-      <w:proofErr w:type="spellEnd"/>
       <w:r>
         <w:t xml:space="preserve"> specialization and is associated with t</w:t>
       </w:r>
@@ -26639,7 +26016,6 @@
         </w:rPr>
         <w:t xml:space="preserve"> </w:t>
       </w:r>
-      <w:proofErr w:type="spellStart"/>
       <w:r>
         <w:rPr>
           <w:rFonts w:ascii="Courier New" w:hAnsi="Courier New" w:cs="Courier New"/>
@@ -26660,7 +26036,6 @@
         </w:rPr>
         <w:t>Type</w:t>
       </w:r>
-      <w:proofErr w:type="spellEnd"/>
       <w:r>
         <w:rPr>
           <w:rFonts w:cs="Courier New"/>
@@ -26801,7 +26176,6 @@
                 <w:sz w:val="22"/>
               </w:rPr>
             </w:pPr>
-            <w:proofErr w:type="spellStart"/>
             <w:r>
               <w:rPr>
                 <w:b/>
@@ -26809,7 +26183,6 @@
               </w:rPr>
               <w:t>Related_Campaign</w:t>
             </w:r>
-            <w:proofErr w:type="spellEnd"/>
           </w:p>
         </w:tc>
         <w:tc>
@@ -26839,7 +26212,6 @@
                 <w:sz w:val="20"/>
               </w:rPr>
             </w:pPr>
-            <w:proofErr w:type="spellStart"/>
             <w:r>
               <w:rPr>
                 <w:rFonts w:ascii="Courier New" w:hAnsi="Courier New" w:cs="Courier New"/>
@@ -26847,7 +26219,6 @@
               </w:rPr>
               <w:t>RelatedCampaignReferenceType</w:t>
             </w:r>
-            <w:proofErr w:type="spellEnd"/>
           </w:p>
         </w:tc>
         <w:tc>
@@ -26891,7 +26262,6 @@
               </w:rPr>
               <w:t xml:space="preserve">The </w:t>
             </w:r>
-            <w:proofErr w:type="spellStart"/>
             <w:r>
               <w:rPr>
                 <w:rFonts w:ascii="Courier New" w:hAnsi="Courier New" w:cs="Courier New"/>
@@ -26901,7 +26271,6 @@
               </w:rPr>
               <w:t>Related_Campaign</w:t>
             </w:r>
-            <w:proofErr w:type="spellEnd"/>
             <w:r>
               <w:rPr>
                 <w:rFonts w:ascii="Calibri" w:hAnsi="Calibri"/>
@@ -26929,7 +26298,6 @@
               </w:rPr>
               <w:t xml:space="preserve">.  Unlike most other relationships that are defined in STIX, the underlying </w:t>
             </w:r>
-            <w:proofErr w:type="spellStart"/>
             <w:r>
               <w:rPr>
                 <w:rFonts w:ascii="Courier New" w:hAnsi="Courier New" w:cs="Courier New"/>
@@ -26939,7 +26307,6 @@
               </w:rPr>
               <w:t>RelatedCampaignReferencesType</w:t>
             </w:r>
-            <w:proofErr w:type="spellEnd"/>
             <w:r>
               <w:rPr>
                 <w:rFonts w:ascii="Calibri" w:hAnsi="Calibri"/>
@@ -27101,50 +26468,35 @@
         <w:rPr>
           <w:szCs w:val="24"/>
         </w:rPr>
-        <w:t>[</w:t>
-      </w:r>
-      <w:proofErr w:type="spellStart"/>
-      <w:r>
-        <w:rPr>
-          <w:szCs w:val="24"/>
-        </w:rPr>
+        <w:t>[CybOX</w:t>
+      </w:r>
+      <w:r>
+        <w:rPr>
+          <w:szCs w:val="24"/>
+          <w:vertAlign w:val="subscript"/>
+        </w:rPr>
+        <w:t>COR</w:t>
+      </w:r>
+      <w:r>
+        <w:rPr>
+          <w:szCs w:val="24"/>
+        </w:rPr>
+        <w:t>]</w:t>
+      </w:r>
+      <w:r>
+        <w:rPr>
+          <w:szCs w:val="24"/>
+        </w:rPr>
+        <w:tab/>
         <w:t>CybOX</w:t>
       </w:r>
       <w:r>
         <w:rPr>
           <w:szCs w:val="24"/>
-          <w:vertAlign w:val="subscript"/>
-        </w:rPr>
-        <w:t>COR</w:t>
-      </w:r>
-      <w:proofErr w:type="spellEnd"/>
-      <w:r>
-        <w:rPr>
-          <w:szCs w:val="24"/>
-        </w:rPr>
-        <w:t>]</w:t>
-      </w:r>
-      <w:r>
-        <w:rPr>
-          <w:szCs w:val="24"/>
-        </w:rPr>
-        <w:tab/>
-      </w:r>
-      <w:proofErr w:type="spellStart"/>
-      <w:r>
-        <w:rPr>
-          <w:szCs w:val="24"/>
-        </w:rPr>
-        <w:t>CybOX</w:t>
-      </w:r>
-      <w:r>
-        <w:rPr>
-          <w:szCs w:val="24"/>
           <w:vertAlign w:val="superscript"/>
         </w:rPr>
         <w:t>TM</w:t>
       </w:r>
-      <w:proofErr w:type="spellEnd"/>
       <w:r>
         <w:rPr>
           <w:szCs w:val="24"/>
@@ -27288,7 +26640,7 @@
         <w:pStyle w:val="FootnoteText"/>
         <w:ind w:left="1440" w:hanging="1440"/>
         <w:rPr>
-          <w:szCs w:val="24"/>
+          <w:rStyle w:val="Hyperlink"/>
         </w:rPr>
       </w:pPr>
       <w:r>
@@ -27306,12 +26658,42 @@
     <w:p>
       <w:pPr>
         <w:pStyle w:val="FootnoteText"/>
-        <w:rPr>
-          <w:szCs w:val="24"/>
+        <w:ind w:left="1440" w:hanging="1440"/>
+        <w:rPr>
+          <w:rStyle w:val="Hyperlink"/>
         </w:rPr>
       </w:pPr>
     </w:p>
     <w:p>
+      <w:r>
+        <w:t>[STIX</w:t>
+      </w:r>
+      <w:r>
+        <w:t>-SPECS</w:t>
+      </w:r>
+      <w:r>
+        <w:t>]</w:t>
+      </w:r>
+      <w:r>
+        <w:tab/>
+      </w:r>
+      <w:r>
+        <w:t>STIX</w:t>
+      </w:r>
+      <w:r>
+        <w:rPr>
+          <w:vertAlign w:val="superscript"/>
+        </w:rPr>
+        <w:t>TM</w:t>
+      </w:r>
+      <w:r>
+        <w:t xml:space="preserve"> Project Github</w:t>
+      </w:r>
+      <w:r>
+        <w:t xml:space="preserve"> Site</w:t>
+      </w:r>
+    </w:p>
+    <w:p>
       <w:pPr>
         <w:pStyle w:val="FootnoteText"/>
         <w:ind w:left="1440" w:hanging="1440"/>
@@ -27320,85 +26702,16 @@
         </w:rPr>
       </w:pPr>
       <w:r>
-        <w:rPr>
-          <w:szCs w:val="24"/>
-        </w:rPr>
-        <w:t>[STIX</w:t>
-      </w:r>
-      <w:r>
-        <w:rPr>
-          <w:szCs w:val="24"/>
-          <w:vertAlign w:val="subscript"/>
-        </w:rPr>
-        <w:t>CAM</w:t>
-      </w:r>
-      <w:r>
-        <w:rPr>
-          <w:szCs w:val="24"/>
-        </w:rPr>
-        <w:t>]</w:t>
-      </w:r>
-      <w:r>
-        <w:rPr>
-          <w:szCs w:val="24"/>
-        </w:rPr>
         <w:tab/>
       </w:r>
-      <w:r>
-        <w:rPr>
-          <w:szCs w:val="24"/>
-        </w:rPr>
-        <w:t>STIX</w:t>
-      </w:r>
-      <w:r>
-        <w:rPr>
-          <w:szCs w:val="24"/>
-          <w:vertAlign w:val="superscript"/>
-        </w:rPr>
-        <w:t>TM</w:t>
-      </w:r>
-      <w:r>
-        <w:rPr>
-          <w:szCs w:val="24"/>
-        </w:rPr>
-        <w:t xml:space="preserve"> </w:t>
-      </w:r>
-      <w:r>
-        <w:rPr>
-          <w:szCs w:val="24"/>
-        </w:rPr>
-        <w:t>1.1.1</w:t>
-      </w:r>
-      <w:r>
-        <w:rPr>
-          <w:szCs w:val="24"/>
-        </w:rPr>
-        <w:t xml:space="preserve"> </w:t>
-      </w:r>
-      <w:r>
-        <w:rPr>
-          <w:szCs w:val="24"/>
-        </w:rPr>
-        <w:t xml:space="preserve">Campaign Specification </w:t>
-      </w:r>
-      <w:r>
-        <w:rPr>
-          <w:szCs w:val="24"/>
-        </w:rPr>
-        <w:t>(v</w:t>
-      </w:r>
-      <w:r>
-        <w:rPr>
-          <w:szCs w:val="24"/>
-        </w:rPr>
-        <w:t>1.1.1</w:t>
-      </w:r>
-      <w:r>
-        <w:rPr>
-          <w:szCs w:val="24"/>
-        </w:rPr>
-        <w:t>)</w:t>
-      </w:r>
+      <w:hyperlink r:id="rId46" w:history="1">
+        <w:r>
+          <w:rPr>
+            <w:rStyle w:val="Hyperlink"/>
+          </w:rPr>
+          <w:t>http://github.com/STIXProject/specifications</w:t>
+        </w:r>
+      </w:hyperlink>
     </w:p>
     <w:p>
       <w:pPr>
@@ -27407,6 +26720,34 @@
           <w:szCs w:val="24"/>
         </w:rPr>
       </w:pPr>
+    </w:p>
+    <w:p>
+      <w:pPr>
+        <w:pStyle w:val="FootnoteText"/>
+        <w:ind w:left="1440" w:hanging="1440"/>
+        <w:rPr>
+          <w:szCs w:val="24"/>
+        </w:rPr>
+      </w:pPr>
+      <w:r>
+        <w:rPr>
+          <w:szCs w:val="24"/>
+        </w:rPr>
+        <w:t>[STIX</w:t>
+      </w:r>
+      <w:r>
+        <w:rPr>
+          <w:szCs w:val="24"/>
+          <w:vertAlign w:val="subscript"/>
+        </w:rPr>
+        <w:t>CAM</w:t>
+      </w:r>
+      <w:r>
+        <w:rPr>
+          <w:szCs w:val="24"/>
+        </w:rPr>
+        <w:t>]</w:t>
+      </w:r>
       <w:r>
         <w:rPr>
           <w:szCs w:val="24"/>
@@ -27417,9 +26758,78 @@
         <w:rPr>
           <w:szCs w:val="24"/>
         </w:rPr>
+        <w:t>STIX</w:t>
+      </w:r>
+      <w:r>
+        <w:rPr>
+          <w:szCs w:val="24"/>
+          <w:vertAlign w:val="superscript"/>
+        </w:rPr>
+        <w:t>TM</w:t>
+      </w:r>
+      <w:r>
+        <w:rPr>
+          <w:szCs w:val="24"/>
+        </w:rPr>
+        <w:t xml:space="preserve"> </w:t>
+      </w:r>
+      <w:r>
+        <w:rPr>
+          <w:szCs w:val="24"/>
+        </w:rPr>
+        <w:t>1.1.1</w:t>
+      </w:r>
+      <w:r>
+        <w:rPr>
+          <w:szCs w:val="24"/>
+        </w:rPr>
+        <w:t xml:space="preserve"> </w:t>
+      </w:r>
+      <w:r>
+        <w:rPr>
+          <w:szCs w:val="24"/>
+        </w:rPr>
+        <w:t xml:space="preserve">Campaign Specification </w:t>
+      </w:r>
+      <w:r>
+        <w:rPr>
+          <w:szCs w:val="24"/>
+        </w:rPr>
+        <w:t>(v</w:t>
+      </w:r>
+      <w:r>
+        <w:rPr>
+          <w:szCs w:val="24"/>
+        </w:rPr>
+        <w:t>1.1.1</w:t>
+      </w:r>
+      <w:r>
+        <w:rPr>
+          <w:szCs w:val="24"/>
+        </w:rPr>
+        <w:t>)</w:t>
+      </w:r>
+    </w:p>
+    <w:p>
+      <w:pPr>
+        <w:pStyle w:val="FootnoteText"/>
+        <w:rPr>
+          <w:szCs w:val="24"/>
+        </w:rPr>
+      </w:pPr>
+      <w:r>
+        <w:rPr>
+          <w:szCs w:val="24"/>
+        </w:rPr>
         <w:tab/>
       </w:r>
-      <w:hyperlink r:id="rId46" w:history="1">
+      <w:r>
+        <w:rPr>
+          <w:szCs w:val="24"/>
+        </w:rPr>
+        <w:tab/>
+      </w:r>
+      <w:hyperlink r:id="rId47" w:history="1">
         <w:r>
           <w:rPr>
             <w:rStyle w:val="Hyperlink"/>
@@ -27551,7 +26961,7 @@
         </w:rPr>
         <w:tab/>
       </w:r>
-      <w:hyperlink r:id="rId47" w:history="1">
+      <w:hyperlink r:id="rId48" w:history="1">
         <w:r>
           <w:rPr>
             <w:rStyle w:val="Hyperlink"/>
@@ -27676,113 +27086,6 @@
         </w:rPr>
         <w:tab/>
       </w:r>
-      <w:hyperlink r:id="rId48" w:history="1">
-        <w:r>
-          <w:rPr>
-            <w:rStyle w:val="Hyperlink"/>
-            <w:szCs w:val="24"/>
-          </w:rPr>
-          <w:t>http://stix.mitre.org/about/documents/XXXX.pdf</w:t>
-        </w:r>
-      </w:hyperlink>
-      <w:r>
-        <w:rPr>
-          <w:szCs w:val="24"/>
-        </w:rPr>
-        <w:t xml:space="preserve"> </w:t>
-      </w:r>
-    </w:p>
-    <w:p>
-      <w:pPr>
-        <w:rPr>
-          <w:b/>
-        </w:rPr>
-      </w:pPr>
-    </w:p>
-    <w:p>
-      <w:pPr>
-        <w:pStyle w:val="FootnoteText"/>
-        <w:ind w:left="1440" w:hanging="1440"/>
-        <w:rPr>
-          <w:szCs w:val="24"/>
-        </w:rPr>
-      </w:pPr>
-      <w:r>
-        <w:rPr>
-          <w:szCs w:val="24"/>
-        </w:rPr>
-        <w:t>[STIX</w:t>
-      </w:r>
-      <w:r>
-        <w:rPr>
-          <w:szCs w:val="24"/>
-          <w:vertAlign w:val="subscript"/>
-        </w:rPr>
-        <w:t>O</w:t>
-      </w:r>
-      <w:r>
-        <w:rPr>
-          <w:szCs w:val="24"/>
-        </w:rPr>
-        <w:t>]</w:t>
-      </w:r>
-      <w:r>
-        <w:rPr>
-          <w:szCs w:val="24"/>
-        </w:rPr>
-        <w:tab/>
-      </w:r>
-      <w:r>
-        <w:rPr>
-          <w:szCs w:val="24"/>
-        </w:rPr>
-        <w:t>STIX</w:t>
-      </w:r>
-      <w:r>
-        <w:rPr>
-          <w:szCs w:val="24"/>
-          <w:vertAlign w:val="superscript"/>
-        </w:rPr>
-        <w:t>TM</w:t>
-      </w:r>
-      <w:r>
-        <w:rPr>
-          <w:szCs w:val="24"/>
-        </w:rPr>
-        <w:t xml:space="preserve"> </w:t>
-      </w:r>
-      <w:r>
-        <w:rPr>
-          <w:szCs w:val="24"/>
-        </w:rPr>
-        <w:t xml:space="preserve">1.1.1 </w:t>
-      </w:r>
-      <w:r>
-        <w:rPr>
-          <w:szCs w:val="24"/>
-        </w:rPr>
-        <w:t>Specification Overview</w:t>
-      </w:r>
-    </w:p>
-    <w:p>
-      <w:pPr>
-        <w:pStyle w:val="FootnoteText"/>
-        <w:rPr>
-          <w:szCs w:val="24"/>
-        </w:rPr>
-      </w:pPr>
-      <w:r>
-        <w:rPr>
-          <w:szCs w:val="24"/>
-        </w:rPr>
-        <w:tab/>
-      </w:r>
-      <w:r>
-        <w:rPr>
-          <w:szCs w:val="24"/>
-        </w:rPr>
-        <w:tab/>
-      </w:r>
       <w:hyperlink r:id="rId49" w:history="1">
         <w:r>
           <w:rPr>
@@ -27802,7 +27105,7 @@
     <w:p>
       <w:pPr>
         <w:rPr>
-          <w:rStyle w:val="Hyperlink"/>
+          <w:b/>
         </w:rPr>
       </w:pPr>
     </w:p>
@@ -27825,7 +27128,7 @@
           <w:szCs w:val="24"/>
           <w:vertAlign w:val="subscript"/>
         </w:rPr>
-        <w:t>TTP</w:t>
+        <w:t>O</w:t>
       </w:r>
       <w:r>
         <w:rPr>
@@ -27862,37 +27165,13 @@
         <w:rPr>
           <w:szCs w:val="24"/>
         </w:rPr>
-        <w:t>1.1.1</w:t>
-      </w:r>
-      <w:r>
-        <w:rPr>
-          <w:szCs w:val="24"/>
-        </w:rPr>
-        <w:t xml:space="preserve"> </w:t>
-      </w:r>
-      <w:r>
-        <w:rPr>
-          <w:szCs w:val="24"/>
-        </w:rPr>
-        <w:t xml:space="preserve">TTP Specification </w:t>
-      </w:r>
-      <w:r>
-        <w:rPr>
-          <w:szCs w:val="24"/>
-        </w:rPr>
-        <w:t>(v</w:t>
-      </w:r>
-      <w:r>
-        <w:rPr>
-          <w:szCs w:val="24"/>
-        </w:rPr>
-        <w:t>1.1.1</w:t>
-      </w:r>
-      <w:r>
-        <w:rPr>
-          <w:szCs w:val="24"/>
-        </w:rPr>
-        <w:t>)</w:t>
+        <w:t xml:space="preserve">1.1.1 </w:t>
+      </w:r>
+      <w:r>
+        <w:rPr>
+          <w:szCs w:val="24"/>
+        </w:rPr>
+        <w:t>Specification Overview</w:t>
       </w:r>
     </w:p>
     <w:p>
@@ -27932,6 +27211,137 @@
     </w:p>
     <w:p>
       <w:pPr>
+        <w:rPr>
+          <w:rStyle w:val="Hyperlink"/>
+        </w:rPr>
+      </w:pPr>
+    </w:p>
+    <w:p>
+      <w:pPr>
+        <w:pStyle w:val="FootnoteText"/>
+        <w:ind w:left="1440" w:hanging="1440"/>
+        <w:rPr>
+          <w:szCs w:val="24"/>
+        </w:rPr>
+      </w:pPr>
+      <w:r>
+        <w:rPr>
+          <w:szCs w:val="24"/>
+        </w:rPr>
+        <w:t>[STIX</w:t>
+      </w:r>
+      <w:r>
+        <w:rPr>
+          <w:szCs w:val="24"/>
+          <w:vertAlign w:val="subscript"/>
+        </w:rPr>
+        <w:t>TTP</w:t>
+      </w:r>
+      <w:r>
+        <w:rPr>
+          <w:szCs w:val="24"/>
+        </w:rPr>
+        <w:t>]</w:t>
+      </w:r>
+      <w:r>
+        <w:rPr>
+          <w:szCs w:val="24"/>
+        </w:rPr>
+        <w:tab/>
+      </w:r>
+      <w:r>
+        <w:rPr>
+          <w:szCs w:val="24"/>
+        </w:rPr>
+        <w:t>STIX</w:t>
+      </w:r>
+      <w:r>
+        <w:rPr>
+          <w:szCs w:val="24"/>
+          <w:vertAlign w:val="superscript"/>
+        </w:rPr>
+        <w:t>TM</w:t>
+      </w:r>
+      <w:r>
+        <w:rPr>
+          <w:szCs w:val="24"/>
+        </w:rPr>
+        <w:t xml:space="preserve"> </w:t>
+      </w:r>
+      <w:r>
+        <w:rPr>
+          <w:szCs w:val="24"/>
+        </w:rPr>
+        <w:t>1.1.1</w:t>
+      </w:r>
+      <w:r>
+        <w:rPr>
+          <w:szCs w:val="24"/>
+        </w:rPr>
+        <w:t xml:space="preserve"> </w:t>
+      </w:r>
+      <w:r>
+        <w:rPr>
+          <w:szCs w:val="24"/>
+        </w:rPr>
+        <w:t xml:space="preserve">TTP Specification </w:t>
+      </w:r>
+      <w:r>
+        <w:rPr>
+          <w:szCs w:val="24"/>
+        </w:rPr>
+        <w:t>(v</w:t>
+      </w:r>
+      <w:r>
+        <w:rPr>
+          <w:szCs w:val="24"/>
+        </w:rPr>
+        <w:t>1.1.1</w:t>
+      </w:r>
+      <w:r>
+        <w:rPr>
+          <w:szCs w:val="24"/>
+        </w:rPr>
+        <w:t>)</w:t>
+      </w:r>
+    </w:p>
+    <w:p>
+      <w:pPr>
+        <w:pStyle w:val="FootnoteText"/>
+        <w:rPr>
+          <w:szCs w:val="24"/>
+        </w:rPr>
+      </w:pPr>
+      <w:r>
+        <w:rPr>
+          <w:szCs w:val="24"/>
+        </w:rPr>
+        <w:tab/>
+      </w:r>
+      <w:r>
+        <w:rPr>
+          <w:szCs w:val="24"/>
+        </w:rPr>
+        <w:tab/>
+      </w:r>
+      <w:hyperlink r:id="rId51" w:history="1">
+        <w:r>
+          <w:rPr>
+            <w:rStyle w:val="Hyperlink"/>
+            <w:szCs w:val="24"/>
+          </w:rPr>
+          <w:t>http://stix.mitre.org/about/documents/XXXX.pdf</w:t>
+        </w:r>
+      </w:hyperlink>
+      <w:r>
+        <w:rPr>
+          <w:szCs w:val="24"/>
+        </w:rPr>
+        <w:t xml:space="preserve"> </w:t>
+      </w:r>
+    </w:p>
+    <w:p>
+      <w:pPr>
         <w:pStyle w:val="FootnoteText"/>
         <w:rPr>
           <w:szCs w:val="24"/>
@@ -27983,7 +27393,7 @@
           <w:szCs w:val="22"/>
         </w:rPr>
       </w:pPr>
-      <w:hyperlink r:id="rId51" w:history="1">
+      <w:hyperlink r:id="rId52" w:history="1">
         <w:r>
           <w:rPr>
             <w:rStyle w:val="Hyperlink"/>
@@ -28284,7 +27694,7 @@
           <w:rPr>
             <w:noProof/>
           </w:rPr>
-          <w:t>1</w:t>
+          <w:t>17</w:t>
         </w:r>
         <w:r>
           <w:rPr>
@@ -28394,21 +27804,12 @@
         </w:rPr>
         <w:t>STIX</w:t>
       </w:r>
-      <w:bookmarkStart w:id="0" w:name="_GoBack"/>
       <w:r>
         <w:rPr>
           <w:sz w:val="22"/>
           <w:szCs w:val="22"/>
         </w:rPr>
-        <w:t>]</w:t>
-      </w:r>
-      <w:bookmarkEnd w:id="0"/>
-      <w:r>
-        <w:rPr>
-          <w:sz w:val="22"/>
-          <w:szCs w:val="22"/>
-        </w:rPr>
-        <w:t>.</w:t>
+        <w:t>].</w:t>
       </w:r>
       <w:r>
         <w:t xml:space="preserve"> </w:t>
@@ -33281,6 +32682,36 @@
 </file>
 
 <file path=customXml/item1.xml><?xml version="1.0" encoding="utf-8"?>
+<?mso-contentType ?>
+<customXsn xmlns="http://schemas.microsoft.com/office/2006/metadata/customXsn">
+  <xsnLocation/>
+  <cached>True</cached>
+  <openByDefault>True</openByDefault>
+  <xsnScope/>
+</customXsn>
+</file>
+
+<file path=customXml/item2.xml><?xml version="1.0" encoding="utf-8"?>
+<p:properties xmlns:p="http://schemas.microsoft.com/office/2006/metadata/properties" xmlns:xsi="http://www.w3.org/2001/XMLSchema-instance" xmlns:pc="http://schemas.microsoft.com/office/infopath/2007/PartnerControls">
+  <documentManagement>
+    <MITRE_x0020_Sensitivity xmlns="http://schemas.microsoft.com/sharepoint/v3">Internal MITRE Information</MITRE_x0020_Sensitivity>
+    <_Contributor xmlns="http://schemas.microsoft.com/sharepoint/v3/fields" xsi:nil="true"/>
+    <Release_x0020_Statement xmlns="http://schemas.microsoft.com/sharepoint/v3">For Internal MITRE Use</Release_x0020_Statement>
+    <Status xmlns="4d08c891-aa85-4e91-a798-dce01d66b851">Draft</Status>
+  </documentManagement>
+</p:properties>
+</file>
+
+<file path=customXml/item3.xml><?xml version="1.0" encoding="utf-8"?>
+<?mso-contentType ?>
+<FormTemplates xmlns="http://schemas.microsoft.com/sharepoint/v3/contenttype/forms">
+  <Display>DocumentLibraryForm</Display>
+  <Edit>DocumentLibraryForm</Edit>
+  <New>DocumentLibraryForm</New>
+</FormTemplates>
+</file>
+
+<file path=customXml/item4.xml><?xml version="1.0" encoding="utf-8"?>
 <ct:contentTypeSchema xmlns:ct="http://schemas.microsoft.com/office/2006/metadata/contentType" xmlns:ma="http://schemas.microsoft.com/office/2006/metadata/properties/metaAttributes" ct:_="" ma:_="" ma:contentTypeName="MITRE Work" ma:contentTypeID="0x010100823A99C636F7423283FB0D200866C61300CC7BD67365BE2C42A4096DAE1DC10F06" ma:contentTypeVersion="3" ma:contentTypeDescription="Materials and documents that contain MITRE authored content and other content directly attributable to MITRE and its work" ma:contentTypeScope="" ma:versionID="085ad2ce3a226fddc0329540bbfa6f64">
   <xsd:schema xmlns:xsd="http://www.w3.org/2001/XMLSchema" xmlns:xs="http://www.w3.org/2001/XMLSchema" xmlns:p="http://schemas.microsoft.com/office/2006/metadata/properties" xmlns:ns1="http://schemas.microsoft.com/sharepoint/v3" xmlns:ns2="http://schemas.microsoft.com/sharepoint/v3/fields" xmlns:ns3="4d08c891-aa85-4e91-a798-dce01d66b851" targetNamespace="http://schemas.microsoft.com/office/2006/metadata/properties" ma:root="true" ma:fieldsID="12a853ef9e543adebd21901f9cb1f667" ns1:_="" ns2:_="" ns3:_="">
     <xsd:import namespace="http://schemas.microsoft.com/sharepoint/v3"/>
@@ -33460,41 +32891,45 @@
 </ct:contentTypeSchema>
 </file>
 
-<file path=customXml/item2.xml><?xml version="1.0" encoding="utf-8"?>
-<?mso-contentType ?>
-<customXsn xmlns="http://schemas.microsoft.com/office/2006/metadata/customXsn">
-  <xsnLocation/>
-  <cached>True</cached>
-  <openByDefault>True</openByDefault>
-  <xsnScope/>
-</customXsn>
-</file>
-
-<file path=customXml/item3.xml><?xml version="1.0" encoding="utf-8"?>
-<p:properties xmlns:p="http://schemas.microsoft.com/office/2006/metadata/properties" xmlns:xsi="http://www.w3.org/2001/XMLSchema-instance" xmlns:pc="http://schemas.microsoft.com/office/infopath/2007/PartnerControls">
-  <documentManagement>
-    <MITRE_x0020_Sensitivity xmlns="http://schemas.microsoft.com/sharepoint/v3">Internal MITRE Information</MITRE_x0020_Sensitivity>
-    <_Contributor xmlns="http://schemas.microsoft.com/sharepoint/v3/fields" xsi:nil="true"/>
-    <Release_x0020_Statement xmlns="http://schemas.microsoft.com/sharepoint/v3">For Internal MITRE Use</Release_x0020_Statement>
-    <Status xmlns="4d08c891-aa85-4e91-a798-dce01d66b851">Draft</Status>
-  </documentManagement>
-</p:properties>
-</file>
-
-<file path=customXml/item4.xml><?xml version="1.0" encoding="utf-8"?>
-<?mso-contentType ?>
-<FormTemplates xmlns="http://schemas.microsoft.com/sharepoint/v3/contenttype/forms">
-  <Display>DocumentLibraryForm</Display>
-  <Edit>DocumentLibraryForm</Edit>
-  <New>DocumentLibraryForm</New>
-</FormTemplates>
-</file>
-
 <file path=customXml/item5.xml><?xml version="1.0" encoding="utf-8"?>
 <b:Sources xmlns:b="http://schemas.openxmlformats.org/officeDocument/2006/bibliography" xmlns="http://schemas.openxmlformats.org/officeDocument/2006/bibliography" SelectedStyle="\APA.XSL" StyleName="APA"/>
 </file>
 
 <file path=customXml/itemProps1.xml><?xml version="1.0" encoding="utf-8"?>
+<ds:datastoreItem xmlns:ds="http://schemas.openxmlformats.org/officeDocument/2006/customXml" ds:itemID="{663F1A4D-610A-45D9-ACAB-423BFE4ED320}">
+  <ds:schemaRefs>
+    <ds:schemaRef ds:uri="http://schemas.microsoft.com/office/2006/metadata/customXsn"/>
+  </ds:schemaRefs>
+</ds:datastoreItem>
+</file>
+
+<file path=customXml/itemProps2.xml><?xml version="1.0" encoding="utf-8"?>
+<ds:datastoreItem xmlns:ds="http://schemas.openxmlformats.org/officeDocument/2006/customXml" ds:itemID="{788D4195-E13B-4263-A9D0-D1D9CC9B4524}">
+  <ds:schemaRefs>
+    <ds:schemaRef ds:uri="4d08c891-aa85-4e91-a798-dce01d66b851"/>
+    <ds:schemaRef ds:uri="http://purl.org/dc/terms/"/>
+    <ds:schemaRef ds:uri="http://schemas.microsoft.com/office/infopath/2007/PartnerControls"/>
+    <ds:schemaRef ds:uri="http://schemas.openxmlformats.org/package/2006/metadata/core-properties"/>
+    <ds:schemaRef ds:uri="http://schemas.microsoft.com/office/2006/metadata/properties"/>
+    <ds:schemaRef ds:uri="http://schemas.microsoft.com/sharepoint/v3/fields"/>
+    <ds:schemaRef ds:uri="http://schemas.microsoft.com/office/2006/documentManagement/types"/>
+    <ds:schemaRef ds:uri="http://purl.org/dc/elements/1.1/"/>
+    <ds:schemaRef ds:uri="http://schemas.microsoft.com/sharepoint/v3"/>
+    <ds:schemaRef ds:uri="http://www.w3.org/XML/1998/namespace"/>
+    <ds:schemaRef ds:uri="http://purl.org/dc/dcmitype/"/>
+  </ds:schemaRefs>
+</ds:datastoreItem>
+</file>
+
+<file path=customXml/itemProps3.xml><?xml version="1.0" encoding="utf-8"?>
+<ds:datastoreItem xmlns:ds="http://schemas.openxmlformats.org/officeDocument/2006/customXml" ds:itemID="{A8719A14-A1CE-4887-98C7-6853CFAD0408}">
+  <ds:schemaRefs>
+    <ds:schemaRef ds:uri="http://schemas.microsoft.com/sharepoint/v3/contenttype/forms"/>
+  </ds:schemaRefs>
+</ds:datastoreItem>
+</file>
+
+<file path=customXml/itemProps4.xml><?xml version="1.0" encoding="utf-8"?>
 <ds:datastoreItem xmlns:ds="http://schemas.openxmlformats.org/officeDocument/2006/customXml" ds:itemID="{B0D2CDD9-251B-4223-9626-7C6E3D9C606B}">
   <ds:schemaRefs>
     <ds:schemaRef ds:uri="http://schemas.microsoft.com/office/2006/metadata/contentType"/>
@@ -33514,42 +32949,8 @@
 </ds:datastoreItem>
 </file>
 
-<file path=customXml/itemProps2.xml><?xml version="1.0" encoding="utf-8"?>
-<ds:datastoreItem xmlns:ds="http://schemas.openxmlformats.org/officeDocument/2006/customXml" ds:itemID="{663F1A4D-610A-45D9-ACAB-423BFE4ED320}">
-  <ds:schemaRefs>
-    <ds:schemaRef ds:uri="http://schemas.microsoft.com/office/2006/metadata/customXsn"/>
-  </ds:schemaRefs>
-</ds:datastoreItem>
-</file>
-
-<file path=customXml/itemProps3.xml><?xml version="1.0" encoding="utf-8"?>
-<ds:datastoreItem xmlns:ds="http://schemas.openxmlformats.org/officeDocument/2006/customXml" ds:itemID="{788D4195-E13B-4263-A9D0-D1D9CC9B4524}">
-  <ds:schemaRefs>
-    <ds:schemaRef ds:uri="4d08c891-aa85-4e91-a798-dce01d66b851"/>
-    <ds:schemaRef ds:uri="http://purl.org/dc/terms/"/>
-    <ds:schemaRef ds:uri="http://schemas.microsoft.com/office/infopath/2007/PartnerControls"/>
-    <ds:schemaRef ds:uri="http://schemas.openxmlformats.org/package/2006/metadata/core-properties"/>
-    <ds:schemaRef ds:uri="http://schemas.microsoft.com/office/2006/metadata/properties"/>
-    <ds:schemaRef ds:uri="http://schemas.microsoft.com/sharepoint/v3/fields"/>
-    <ds:schemaRef ds:uri="http://schemas.microsoft.com/office/2006/documentManagement/types"/>
-    <ds:schemaRef ds:uri="http://purl.org/dc/elements/1.1/"/>
-    <ds:schemaRef ds:uri="http://schemas.microsoft.com/sharepoint/v3"/>
-    <ds:schemaRef ds:uri="http://www.w3.org/XML/1998/namespace"/>
-    <ds:schemaRef ds:uri="http://purl.org/dc/dcmitype/"/>
-  </ds:schemaRefs>
-</ds:datastoreItem>
-</file>
-
-<file path=customXml/itemProps4.xml><?xml version="1.0" encoding="utf-8"?>
-<ds:datastoreItem xmlns:ds="http://schemas.openxmlformats.org/officeDocument/2006/customXml" ds:itemID="{A8719A14-A1CE-4887-98C7-6853CFAD0408}">
-  <ds:schemaRefs>
-    <ds:schemaRef ds:uri="http://schemas.microsoft.com/sharepoint/v3/contenttype/forms"/>
-  </ds:schemaRefs>
-</ds:datastoreItem>
-</file>
-
 <file path=customXml/itemProps5.xml><?xml version="1.0" encoding="utf-8"?>
-<ds:datastoreItem xmlns:ds="http://schemas.openxmlformats.org/officeDocument/2006/customXml" ds:itemID="{BE5DA49A-1E9D-4F66-8499-92D60D7106C7}">
+<ds:datastoreItem xmlns:ds="http://schemas.openxmlformats.org/officeDocument/2006/customXml" ds:itemID="{6DA4BB69-2C91-4DAF-8B57-6AC1E0D82901}">
   <ds:schemaRefs>
     <ds:schemaRef ds:uri="http://schemas.openxmlformats.org/officeDocument/2006/bibliography"/>
   </ds:schemaRefs>

--- a/documents/STIX_Indicator_Draft.docx
+++ b/documents/STIX_Indicator_Draft.docx
@@ -212,27 +212,7 @@
           <w:sz w:val="23"/>
           <w:szCs w:val="23"/>
         </w:rPr>
-        <w:t xml:space="preserve">The Structured Threat Information </w:t>
-      </w:r>
-      <w:proofErr w:type="spellStart"/>
-      <w:r>
-        <w:rPr>
-          <w:i/>
-          <w:iCs/>
-          <w:sz w:val="23"/>
-          <w:szCs w:val="23"/>
-        </w:rPr>
-        <w:t>eXpression</w:t>
-      </w:r>
-      <w:proofErr w:type="spellEnd"/>
-      <w:r>
-        <w:rPr>
-          <w:i/>
-          <w:iCs/>
-          <w:sz w:val="23"/>
-          <w:szCs w:val="23"/>
-        </w:rPr>
-        <w:t xml:space="preserve"> (STIX</w:t>
+        <w:t>The Structured Threat Information eXpression (STIX</w:t>
       </w:r>
       <w:r>
         <w:rPr>
@@ -614,7 +594,6 @@
           <w:docPartUnique/>
         </w:docPartObj>
       </w:sdtPr>
-      <w:sdtEndPr/>
       <w:sdtContent>
         <w:p>
           <w:pPr>
@@ -3276,7 +3255,7 @@
               <w:rPr>
                 <w:webHidden/>
               </w:rPr>
-              <w:t>33</w:t>
+              <w:t>34</w:t>
             </w:r>
             <w:r>
               <w:rPr>
@@ -3336,7 +3315,7 @@
               <w:rPr>
                 <w:webHidden/>
               </w:rPr>
-              <w:t>34</w:t>
+              <w:t>35</w:t>
             </w:r>
             <w:r>
               <w:rPr>
@@ -3418,15 +3397,7 @@
         <w:t xml:space="preserve">The </w:t>
       </w:r>
       <w:r>
-        <w:t xml:space="preserve">Structured Threat Information </w:t>
-      </w:r>
-      <w:proofErr w:type="spellStart"/>
-      <w:r>
-        <w:t>eXpression</w:t>
-      </w:r>
-      <w:proofErr w:type="spellEnd"/>
-      <w:r>
-        <w:t xml:space="preserve"> (STIX</w:t>
+        <w:t>Structured Threat Information eXpression (STIX</w:t>
       </w:r>
       <w:r>
         <w:rPr>
@@ -3450,37 +3421,13 @@
         <w:t xml:space="preserve"> component data models:  </w:t>
       </w:r>
       <w:r>
-        <w:t xml:space="preserve">Observable, Indicator, Incident, TTP, </w:t>
-      </w:r>
-      <w:proofErr w:type="spellStart"/>
-      <w:r>
-        <w:t>ExploitTarget</w:t>
-      </w:r>
-      <w:proofErr w:type="spellEnd"/>
-      <w:r>
-        <w:t xml:space="preserve">, </w:t>
-      </w:r>
-      <w:proofErr w:type="spellStart"/>
-      <w:r>
-        <w:t>CourseOfAction</w:t>
-      </w:r>
-      <w:proofErr w:type="spellEnd"/>
-      <w:r>
-        <w:t>, Campaign</w:t>
+        <w:t>Observable, Indicator, Incident, TTP, ExploitTarget, CourseOfAction, Campaign</w:t>
       </w:r>
       <w:r>
         <w:t>,</w:t>
       </w:r>
       <w:r>
-        <w:t xml:space="preserve"> and </w:t>
-      </w:r>
-      <w:proofErr w:type="spellStart"/>
-      <w:r>
-        <w:t>ThreatActor</w:t>
-      </w:r>
-      <w:proofErr w:type="spellEnd"/>
-      <w:r>
-        <w:t>.</w:t>
+        <w:t xml:space="preserve"> and ThreatActor.</w:t>
       </w:r>
       <w:r>
         <w:t xml:space="preserve"> </w:t>
@@ -3933,8 +3880,6 @@
       <w:r>
         <w:t xml:space="preserve">, </w:t>
       </w:r>
-      <w:bookmarkStart w:id="11" w:name="_GoBack"/>
-      <w:bookmarkEnd w:id="11"/>
       <w:r>
         <w:t>and outlines general STIX data model conventions.</w:t>
       </w:r>
@@ -4070,7 +4015,7 @@
                     </a:ln>
                     <a:extLst>
                       <a:ext uri="{53640926-AAD7-44d8-BBD7-CCE9431645EC}">
-                        <a14:shadowObscured xmlns="" xmlns:mo="http://schemas.microsoft.com/office/mac/office/2008/main" xmlns:mv="urn:schemas-microsoft-com:mac:vml" xmlns:o="urn:schemas-microsoft-com:office:office" xmlns:v="urn:schemas-microsoft-com:vml" xmlns:w10="urn:schemas-microsoft-com:office:word" xmlns:w="http://schemas.openxmlformats.org/wordprocessingml/2006/main" xmlns:a14="http://schemas.microsoft.com/office/drawing/2010/main"/>
+                        <a14:shadowObscured xmlns:a14="http://schemas.microsoft.com/office/drawing/2010/main" xmlns:w="http://schemas.openxmlformats.org/wordprocessingml/2006/main" xmlns:w10="urn:schemas-microsoft-com:office:word" xmlns:v="urn:schemas-microsoft-com:vml" xmlns:o="urn:schemas-microsoft-com:office:office" xmlns:mv="urn:schemas-microsoft-com:mac:vml" xmlns:mo="http://schemas.microsoft.com/office/mac/office/2008/main" xmlns=""/>
                       </a:ext>
                     </a:extLst>
                   </pic:spPr>
@@ -4092,8 +4037,8 @@
           <w:sz w:val="24"/>
         </w:rPr>
       </w:pPr>
-      <w:bookmarkStart w:id="12" w:name="_Ref389819936"/>
-      <w:bookmarkStart w:id="13" w:name="_Ref390077491"/>
+      <w:bookmarkStart w:id="11" w:name="_Ref389819936"/>
+      <w:bookmarkStart w:id="12" w:name="_Ref390077491"/>
       <w:r>
         <w:rPr>
           <w:color w:val="auto"/>
@@ -4180,95 +4125,95 @@
         </w:rPr>
         <w:fldChar w:fldCharType="end"/>
       </w:r>
+      <w:bookmarkEnd w:id="11"/>
+      <w:r>
+        <w:rPr>
+          <w:color w:val="auto"/>
+          <w:sz w:val="24"/>
+        </w:rPr>
+        <w:t xml:space="preserve">.  </w:t>
+      </w:r>
+      <w:r>
+        <w:rPr>
+          <w:b w:val="0"/>
+          <w:color w:val="auto"/>
+          <w:sz w:val="24"/>
+        </w:rPr>
+        <w:t>STIX</w:t>
+      </w:r>
+      <w:r>
+        <w:rPr>
+          <w:b w:val="0"/>
+          <w:color w:val="auto"/>
+          <w:sz w:val="24"/>
+        </w:rPr>
+        <w:t xml:space="preserve"> </w:t>
+      </w:r>
+      <w:r>
+        <w:rPr>
+          <w:b w:val="0"/>
+          <w:color w:val="auto"/>
+          <w:sz w:val="24"/>
+        </w:rPr>
+        <w:t xml:space="preserve">Language </w:t>
+      </w:r>
+      <w:r>
+        <w:rPr>
+          <w:b w:val="0"/>
+          <w:color w:val="auto"/>
+          <w:sz w:val="24"/>
+        </w:rPr>
+        <w:t>v</w:t>
+      </w:r>
+      <w:r>
+        <w:rPr>
+          <w:b w:val="0"/>
+          <w:color w:val="auto"/>
+          <w:sz w:val="24"/>
+        </w:rPr>
+        <w:t>1</w:t>
+      </w:r>
+      <w:r>
+        <w:rPr>
+          <w:b w:val="0"/>
+          <w:color w:val="auto"/>
+          <w:sz w:val="24"/>
+        </w:rPr>
+        <w:t>.1</w:t>
+      </w:r>
+      <w:r>
+        <w:rPr>
+          <w:b w:val="0"/>
+          <w:color w:val="auto"/>
+          <w:sz w:val="24"/>
+        </w:rPr>
+        <w:t>.1</w:t>
+      </w:r>
+      <w:r>
+        <w:rPr>
+          <w:b w:val="0"/>
+          <w:color w:val="auto"/>
+          <w:sz w:val="24"/>
+        </w:rPr>
+        <w:t xml:space="preserve"> </w:t>
+      </w:r>
+      <w:r>
+        <w:rPr>
+          <w:b w:val="0"/>
+          <w:color w:val="auto"/>
+          <w:sz w:val="24"/>
+        </w:rPr>
+        <w:t xml:space="preserve">specification </w:t>
+      </w:r>
+      <w:r>
+        <w:rPr>
+          <w:b w:val="0"/>
+          <w:color w:val="auto"/>
+          <w:sz w:val="24"/>
+        </w:rPr>
+        <w:t>documents</w:t>
+      </w:r>
       <w:bookmarkEnd w:id="12"/>
-      <w:r>
-        <w:rPr>
-          <w:color w:val="auto"/>
-          <w:sz w:val="24"/>
-        </w:rPr>
-        <w:t xml:space="preserve">.  </w:t>
-      </w:r>
-      <w:r>
-        <w:rPr>
-          <w:b w:val="0"/>
-          <w:color w:val="auto"/>
-          <w:sz w:val="24"/>
-        </w:rPr>
-        <w:t>STIX</w:t>
-      </w:r>
-      <w:r>
-        <w:rPr>
-          <w:b w:val="0"/>
-          <w:color w:val="auto"/>
-          <w:sz w:val="24"/>
-        </w:rPr>
-        <w:t xml:space="preserve"> </w:t>
-      </w:r>
-      <w:r>
-        <w:rPr>
-          <w:b w:val="0"/>
-          <w:color w:val="auto"/>
-          <w:sz w:val="24"/>
-        </w:rPr>
-        <w:t xml:space="preserve">Language </w:t>
-      </w:r>
-      <w:r>
-        <w:rPr>
-          <w:b w:val="0"/>
-          <w:color w:val="auto"/>
-          <w:sz w:val="24"/>
-        </w:rPr>
-        <w:t>v</w:t>
-      </w:r>
-      <w:r>
-        <w:rPr>
-          <w:b w:val="0"/>
-          <w:color w:val="auto"/>
-          <w:sz w:val="24"/>
-        </w:rPr>
-        <w:t>1</w:t>
-      </w:r>
-      <w:r>
-        <w:rPr>
-          <w:b w:val="0"/>
-          <w:color w:val="auto"/>
-          <w:sz w:val="24"/>
-        </w:rPr>
-        <w:t>.1</w:t>
-      </w:r>
-      <w:r>
-        <w:rPr>
-          <w:b w:val="0"/>
-          <w:color w:val="auto"/>
-          <w:sz w:val="24"/>
-        </w:rPr>
-        <w:t>.1</w:t>
-      </w:r>
-      <w:r>
-        <w:rPr>
-          <w:b w:val="0"/>
-          <w:color w:val="auto"/>
-          <w:sz w:val="24"/>
-        </w:rPr>
-        <w:t xml:space="preserve"> </w:t>
-      </w:r>
-      <w:r>
-        <w:rPr>
-          <w:b w:val="0"/>
-          <w:color w:val="auto"/>
-          <w:sz w:val="24"/>
-        </w:rPr>
-        <w:t xml:space="preserve">specification </w:t>
-      </w:r>
-      <w:r>
-        <w:rPr>
-          <w:b w:val="0"/>
-          <w:color w:val="auto"/>
-          <w:sz w:val="24"/>
-        </w:rPr>
-        <w:t>documents</w:t>
-      </w:r>
-      <w:bookmarkEnd w:id="13"/>
     </w:p>
     <w:p>
       <w:pPr>
@@ -4316,16 +4261,16 @@
       <w:pPr>
         <w:pStyle w:val="Heading2"/>
       </w:pPr>
-      <w:bookmarkStart w:id="14" w:name="_Ref412552187"/>
-      <w:bookmarkStart w:id="15" w:name="_Toc412634007"/>
-      <w:bookmarkStart w:id="16" w:name="_Toc413938721"/>
+      <w:bookmarkStart w:id="13" w:name="_Ref412552187"/>
+      <w:bookmarkStart w:id="14" w:name="_Toc412634007"/>
+      <w:bookmarkStart w:id="15" w:name="_Toc413938721"/>
       <w:r>
         <w:t>Document Conventions</w:t>
       </w:r>
       <w:bookmarkEnd w:id="7"/>
+      <w:bookmarkEnd w:id="13"/>
       <w:bookmarkEnd w:id="14"/>
       <w:bookmarkEnd w:id="15"/>
-      <w:bookmarkEnd w:id="16"/>
     </w:p>
     <w:p>
       <w:pPr>
@@ -4339,10 +4284,10 @@
       <w:pPr>
         <w:pStyle w:val="Heading3"/>
       </w:pPr>
-      <w:bookmarkStart w:id="17" w:name="_Toc389570602"/>
-      <w:bookmarkStart w:id="18" w:name="_Toc389581072"/>
-      <w:bookmarkStart w:id="19" w:name="_Toc412634008"/>
-      <w:bookmarkStart w:id="20" w:name="_Toc413938722"/>
+      <w:bookmarkStart w:id="16" w:name="_Toc389570602"/>
+      <w:bookmarkStart w:id="17" w:name="_Toc389581072"/>
+      <w:bookmarkStart w:id="18" w:name="_Toc412634008"/>
+      <w:bookmarkStart w:id="19" w:name="_Toc413938722"/>
       <w:r>
         <w:t>Key</w:t>
       </w:r>
@@ -4352,10 +4297,10 @@
       <w:r>
         <w:t>ords</w:t>
       </w:r>
+      <w:bookmarkEnd w:id="16"/>
       <w:bookmarkEnd w:id="17"/>
       <w:bookmarkEnd w:id="18"/>
       <w:bookmarkEnd w:id="19"/>
-      <w:bookmarkEnd w:id="20"/>
     </w:p>
     <w:p>
       <w:pPr>
@@ -4410,17 +4355,17 @@
       <w:pPr>
         <w:pStyle w:val="Heading3"/>
       </w:pPr>
-      <w:bookmarkStart w:id="21" w:name="_Toc389570603"/>
-      <w:bookmarkStart w:id="22" w:name="_Toc389581073"/>
-      <w:bookmarkStart w:id="23" w:name="_Toc412634009"/>
-      <w:bookmarkStart w:id="24" w:name="_Toc413938723"/>
+      <w:bookmarkStart w:id="20" w:name="_Toc389570603"/>
+      <w:bookmarkStart w:id="21" w:name="_Toc389581073"/>
+      <w:bookmarkStart w:id="22" w:name="_Toc412634009"/>
+      <w:bookmarkStart w:id="23" w:name="_Toc413938723"/>
       <w:r>
         <w:t>Fonts</w:t>
       </w:r>
+      <w:bookmarkEnd w:id="20"/>
       <w:bookmarkEnd w:id="21"/>
       <w:bookmarkEnd w:id="22"/>
       <w:bookmarkEnd w:id="23"/>
-      <w:bookmarkEnd w:id="24"/>
     </w:p>
     <w:p>
       <w:pPr>
@@ -4616,7 +4561,6 @@
       <w:r>
         <w:t xml:space="preserve">: </w:t>
       </w:r>
-      <w:proofErr w:type="spellStart"/>
       <w:r>
         <w:rPr>
           <w:rFonts w:ascii="Courier New" w:hAnsi="Courier New" w:cs="Courier New"/>
@@ -4635,14 +4579,12 @@
         </w:rPr>
         <w:t>sType</w:t>
       </w:r>
-      <w:proofErr w:type="spellEnd"/>
       <w:r>
         <w:rPr>
           <w:rFonts w:asciiTheme="minorHAnsi" w:hAnsiTheme="minorHAnsi" w:cs="Courier New"/>
         </w:rPr>
         <w:t xml:space="preserve">, </w:t>
       </w:r>
-      <w:proofErr w:type="spellStart"/>
       <w:r>
         <w:rPr>
           <w:rFonts w:ascii="Courier New" w:hAnsi="Courier New" w:cs="Courier New"/>
@@ -4656,7 +4598,6 @@
         </w:rPr>
         <w:t>:StatementType</w:t>
       </w:r>
-      <w:proofErr w:type="spellEnd"/>
       <w:proofErr w:type="gramEnd"/>
       <w:r>
         <w:rPr>
@@ -4704,7 +4645,6 @@
         </w:rPr>
         <w:t xml:space="preserve"> named, </w:t>
       </w:r>
-      <w:proofErr w:type="spellStart"/>
       <w:r>
         <w:rPr>
           <w:rFonts w:ascii="Courier New" w:hAnsi="Courier New" w:cs="Courier New"/>
@@ -4717,7 +4657,6 @@
         </w:rPr>
         <w:t>Type</w:t>
       </w:r>
-      <w:proofErr w:type="spellEnd"/>
       <w:r>
         <w:rPr>
           <w:rFonts w:asciiTheme="minorHAnsi" w:hAnsiTheme="minorHAnsi" w:cs="Courier New"/>
@@ -4925,9 +4864,9 @@
       <w:pPr>
         <w:pStyle w:val="Heading3"/>
       </w:pPr>
-      <w:bookmarkStart w:id="25" w:name="_Ref394486021"/>
-      <w:bookmarkStart w:id="26" w:name="_Toc412634010"/>
-      <w:bookmarkStart w:id="27" w:name="_Toc413938724"/>
+      <w:bookmarkStart w:id="24" w:name="_Ref394486021"/>
+      <w:bookmarkStart w:id="25" w:name="_Toc412634010"/>
+      <w:bookmarkStart w:id="26" w:name="_Toc413938724"/>
       <w:r>
         <w:lastRenderedPageBreak/>
         <w:t>UML Package</w:t>
@@ -4938,9 +4877,9 @@
       <w:r>
         <w:t>s</w:t>
       </w:r>
+      <w:bookmarkEnd w:id="24"/>
       <w:bookmarkEnd w:id="25"/>
       <w:bookmarkEnd w:id="26"/>
-      <w:bookmarkEnd w:id="27"/>
     </w:p>
     <w:p>
       <w:pPr>
@@ -4988,7 +4927,6 @@
       <w:r>
         <w:t xml:space="preserve">he format </w:t>
       </w:r>
-      <w:proofErr w:type="spellStart"/>
       <w:r>
         <w:rPr>
           <w:rFonts w:ascii="Courier New" w:hAnsi="Courier New" w:cs="Courier New"/>
@@ -5011,7 +4949,6 @@
         </w:rPr>
         <w:t>:class</w:t>
       </w:r>
-      <w:proofErr w:type="spellEnd"/>
       <w:proofErr w:type="gramEnd"/>
       <w:r>
         <w:t>, where</w:t>
@@ -5019,7 +4956,6 @@
       <w:r>
         <w:t xml:space="preserve"> </w:t>
       </w:r>
-      <w:proofErr w:type="spellStart"/>
       <w:r>
         <w:rPr>
           <w:rFonts w:ascii="Courier New" w:hAnsi="Courier New" w:cs="Courier New"/>
@@ -5027,7 +4963,6 @@
         </w:rPr>
         <w:t>package_prefix</w:t>
       </w:r>
-      <w:proofErr w:type="spellEnd"/>
       <w:r>
         <w:rPr>
           <w:sz w:val="22"/>
@@ -5155,17 +5090,17 @@
       <w:pPr>
         <w:pStyle w:val="Heading3"/>
       </w:pPr>
-      <w:bookmarkStart w:id="28" w:name="_Toc389570605"/>
-      <w:bookmarkStart w:id="29" w:name="_Toc389581075"/>
-      <w:bookmarkStart w:id="30" w:name="_Toc412634011"/>
-      <w:bookmarkStart w:id="31" w:name="_Toc413938725"/>
+      <w:bookmarkStart w:id="27" w:name="_Toc389570605"/>
+      <w:bookmarkStart w:id="28" w:name="_Toc389581075"/>
+      <w:bookmarkStart w:id="29" w:name="_Toc412634011"/>
+      <w:bookmarkStart w:id="30" w:name="_Toc413938725"/>
       <w:r>
         <w:t>UML Diagrams</w:t>
       </w:r>
+      <w:bookmarkEnd w:id="27"/>
       <w:bookmarkEnd w:id="28"/>
       <w:bookmarkEnd w:id="29"/>
       <w:bookmarkEnd w:id="30"/>
-      <w:bookmarkEnd w:id="31"/>
     </w:p>
     <w:p>
       <w:pPr>
@@ -5205,13 +5140,13 @@
       <w:pPr>
         <w:pStyle w:val="Heading4"/>
       </w:pPr>
-      <w:bookmarkStart w:id="32" w:name="_Toc412634012"/>
-      <w:bookmarkStart w:id="33" w:name="_Toc413938726"/>
+      <w:bookmarkStart w:id="31" w:name="_Toc412634012"/>
+      <w:bookmarkStart w:id="32" w:name="_Toc413938726"/>
       <w:r>
         <w:t>Class Properties</w:t>
       </w:r>
+      <w:bookmarkEnd w:id="31"/>
       <w:bookmarkEnd w:id="32"/>
-      <w:bookmarkEnd w:id="33"/>
     </w:p>
     <w:p>
       <w:pPr>
@@ -5261,16 +5196,16 @@
       <w:pPr>
         <w:pStyle w:val="Heading4"/>
       </w:pPr>
-      <w:bookmarkStart w:id="34" w:name="_Toc412634013"/>
-      <w:bookmarkStart w:id="35" w:name="_Toc413938727"/>
+      <w:bookmarkStart w:id="33" w:name="_Toc412634013"/>
+      <w:bookmarkStart w:id="34" w:name="_Toc413938727"/>
       <w:r>
         <w:t>Diagram Icons</w:t>
       </w:r>
       <w:r>
         <w:t xml:space="preserve"> and Arrow Types</w:t>
       </w:r>
+      <w:bookmarkEnd w:id="33"/>
       <w:bookmarkEnd w:id="34"/>
-      <w:bookmarkEnd w:id="35"/>
     </w:p>
     <w:p>
       <w:pPr>
@@ -5435,7 +5370,7 @@
           <w:sz w:val="24"/>
         </w:rPr>
       </w:pPr>
-      <w:bookmarkStart w:id="36" w:name="_Ref397637630"/>
+      <w:bookmarkStart w:id="35" w:name="_Ref397637630"/>
       <w:r>
         <w:rPr>
           <w:color w:val="auto"/>
@@ -5522,7 +5457,7 @@
         </w:rPr>
         <w:fldChar w:fldCharType="end"/>
       </w:r>
-      <w:bookmarkEnd w:id="36"/>
+      <w:bookmarkEnd w:id="35"/>
       <w:r>
         <w:rPr>
           <w:color w:val="auto"/>
@@ -5807,10 +5742,10 @@
                   <v:path o:extrusionok="f" gradientshapeok="t" o:connecttype="rect"/>
                   <o:lock v:ext="edit" aspectratio="t"/>
                 </v:shapetype>
-                <v:shape id="_x0000_i1025" type="#_x0000_t75" style="width:21.75pt;height:21.75pt" o:ole="">
+                <v:shape id="_x0000_i1025" type="#_x0000_t75" style="width:21.6pt;height:21.6pt" o:ole="">
                   <v:imagedata r:id="rId23" o:title=""/>
                 </v:shape>
-                <o:OLEObject Type="Embed" ProgID="PBrush" ShapeID="_x0000_i1025" DrawAspect="Content" ObjectID="_1491027944" r:id="rId24"/>
+                <o:OLEObject Type="Embed" ProgID="PBrush" ShapeID="_x0000_i1025" DrawAspect="Content" ObjectID="_1491042269" r:id="rId24"/>
               </w:object>
             </w:r>
           </w:p>
@@ -5984,10 +5919,10 @@
             </w:pPr>
             <w:r>
               <w:object w:dxaOrig="270" w:dyaOrig="195" w14:anchorId="3BDF219B">
-                <v:shape id="_x0000_i1026" type="#_x0000_t75" style="width:14.25pt;height:14.25pt" o:ole="">
+                <v:shape id="_x0000_i1026" type="#_x0000_t75" style="width:14.4pt;height:14.4pt" o:ole="">
                   <v:imagedata r:id="rId26" o:title=""/>
                 </v:shape>
-                <o:OLEObject Type="Embed" ProgID="PBrush" ShapeID="_x0000_i1026" DrawAspect="Content" ObjectID="_1491027945" r:id="rId27"/>
+                <o:OLEObject Type="Embed" ProgID="PBrush" ShapeID="_x0000_i1026" DrawAspect="Content" ObjectID="_1491042270" r:id="rId27"/>
               </w:object>
             </w:r>
           </w:p>
@@ -6076,10 +6011,10 @@
             </w:pPr>
             <w:r>
               <w:object w:dxaOrig="210" w:dyaOrig="150" w14:anchorId="52076EED">
-                <v:shape id="_x0000_i1027" type="#_x0000_t75" style="width:14.25pt;height:14.25pt" o:ole="">
+                <v:shape id="_x0000_i1027" type="#_x0000_t75" style="width:14.4pt;height:14.4pt" o:ole="">
                   <v:imagedata r:id="rId28" o:title=""/>
                 </v:shape>
-                <o:OLEObject Type="Embed" ProgID="PBrush" ShapeID="_x0000_i1027" DrawAspect="Content" ObjectID="_1491027946" r:id="rId29"/>
+                <o:OLEObject Type="Embed" ProgID="PBrush" ShapeID="_x0000_i1027" DrawAspect="Content" ObjectID="_1491042271" r:id="rId29"/>
               </w:object>
             </w:r>
           </w:p>
@@ -6240,7 +6175,7 @@
                     </wp:anchor>
                   </w:drawing>
                 </mc:Choice>
-                <mc:Fallback xmlns:mo="http://schemas.microsoft.com/office/mac/office/2008/main" xmlns:mv="urn:schemas-microsoft-com:mac:vml">
+                <mc:Fallback xmlns:mv="urn:schemas-microsoft-com:mac:vml" xmlns:mo="http://schemas.microsoft.com/office/mac/office/2008/main">
                   <w:pict>
                     <v:shapetype w14:anchorId="714BC3B2" id="_x0000_t32" coordsize="21600,21600" o:spt="32" o:oned="t" path="m,l21600,21600e" filled="f">
                       <v:path arrowok="t" fillok="f" o:connecttype="none"/>
@@ -6322,10 +6257,10 @@
                 <w:color w:val="000000" w:themeColor="text1"/>
               </w:rPr>
               <w:object w:dxaOrig="1140" w:dyaOrig="780" w14:anchorId="4DABACE7">
-                <v:shape id="_x0000_i1028" type="#_x0000_t75" style="width:57.75pt;height:36pt" o:ole="">
+                <v:shape id="_x0000_i1028" type="#_x0000_t75" style="width:57.6pt;height:36pt" o:ole="">
                   <v:imagedata r:id="rId30" o:title=""/>
                 </v:shape>
-                <o:OLEObject Type="Embed" ProgID="PBrush" ShapeID="_x0000_i1028" DrawAspect="Content" ObjectID="_1491027947" r:id="rId31"/>
+                <o:OLEObject Type="Embed" ProgID="PBrush" ShapeID="_x0000_i1028" DrawAspect="Content" ObjectID="_1491042272" r:id="rId31"/>
               </w:object>
             </w:r>
           </w:p>
@@ -6370,15 +6305,15 @@
       <w:pPr>
         <w:pStyle w:val="Heading4"/>
       </w:pPr>
-      <w:bookmarkStart w:id="37" w:name="_Ref397935245"/>
-      <w:bookmarkStart w:id="38" w:name="_Toc412634014"/>
-      <w:bookmarkStart w:id="39" w:name="_Toc413938728"/>
+      <w:bookmarkStart w:id="36" w:name="_Ref397935245"/>
+      <w:bookmarkStart w:id="37" w:name="_Toc412634014"/>
+      <w:bookmarkStart w:id="38" w:name="_Toc413938728"/>
       <w:r>
         <w:t>Color Coding</w:t>
       </w:r>
+      <w:bookmarkEnd w:id="36"/>
       <w:bookmarkEnd w:id="37"/>
       <w:bookmarkEnd w:id="38"/>
-      <w:bookmarkEnd w:id="39"/>
     </w:p>
     <w:p>
       <w:pPr>
@@ -6507,7 +6442,7 @@
           <w:sz w:val="24"/>
         </w:rPr>
       </w:pPr>
-      <w:bookmarkStart w:id="40" w:name="_Ref397676401"/>
+      <w:bookmarkStart w:id="39" w:name="_Ref397676401"/>
       <w:r>
         <w:rPr>
           <w:color w:val="auto"/>
@@ -6594,7 +6529,7 @@
         </w:rPr>
         <w:fldChar w:fldCharType="end"/>
       </w:r>
-      <w:bookmarkEnd w:id="40"/>
+      <w:bookmarkEnd w:id="39"/>
       <w:r>
         <w:rPr>
           <w:color w:val="auto"/>
@@ -6615,19 +6550,19 @@
       <w:pPr>
         <w:pStyle w:val="Heading3"/>
       </w:pPr>
-      <w:bookmarkStart w:id="41" w:name="_Toc389570606"/>
-      <w:bookmarkStart w:id="42" w:name="_Toc389581076"/>
-      <w:bookmarkStart w:id="43" w:name="_Ref394436861"/>
-      <w:bookmarkStart w:id="44" w:name="_Toc412634015"/>
-      <w:bookmarkStart w:id="45" w:name="_Toc413938729"/>
+      <w:bookmarkStart w:id="40" w:name="_Toc389570606"/>
+      <w:bookmarkStart w:id="41" w:name="_Toc389581076"/>
+      <w:bookmarkStart w:id="42" w:name="_Ref394436861"/>
+      <w:bookmarkStart w:id="43" w:name="_Toc412634015"/>
+      <w:bookmarkStart w:id="44" w:name="_Toc413938729"/>
       <w:r>
         <w:t>Property Table Notation</w:t>
       </w:r>
+      <w:bookmarkEnd w:id="40"/>
       <w:bookmarkEnd w:id="41"/>
       <w:bookmarkEnd w:id="42"/>
       <w:bookmarkEnd w:id="43"/>
       <w:bookmarkEnd w:id="44"/>
-      <w:bookmarkEnd w:id="45"/>
     </w:p>
     <w:p>
       <w:pPr>
@@ -6649,7 +6584,7 @@
         <w:fldChar w:fldCharType="separate"/>
       </w:r>
       <w:r>
-        <w:t>3</w:t>
+        <w:t>2.2</w:t>
       </w:r>
       <w:r>
         <w:fldChar w:fldCharType="end"/>
@@ -6685,13 +6620,16 @@
         <w:t>s</w:t>
       </w:r>
       <w:r>
-        <w:t xml:space="preserve"> the property. </w:t>
+        <w:t xml:space="preserve"> the </w:t>
+      </w:r>
+      <w:r>
+        <w:lastRenderedPageBreak/>
+        <w:t xml:space="preserve">property. </w:t>
       </w:r>
       <w:r>
         <w:t xml:space="preserve"> </w:t>
       </w:r>
       <w:r>
-        <w:lastRenderedPageBreak/>
         <w:t>P</w:t>
       </w:r>
       <w:r>
@@ -6839,7 +6777,15 @@
         <w:t>B</w:t>
       </w:r>
       <w:r>
-        <w:t xml:space="preserve">, the expression “A(1)|B(0..1)” will indicate that the </w:t>
+        <w:t>, the expression “</w:t>
+      </w:r>
+      <w:proofErr w:type="gramStart"/>
+      <w:r>
+        <w:t>A(</w:t>
+      </w:r>
+      <w:proofErr w:type="gramEnd"/>
+      <w:r>
+        <w:t xml:space="preserve">1)|B(0..1)” will indicate that the </w:t>
       </w:r>
       <w:r>
         <w:rPr>
@@ -6873,13 +6819,13 @@
       <w:pPr>
         <w:pStyle w:val="Heading3"/>
       </w:pPr>
-      <w:bookmarkStart w:id="46" w:name="_Toc412634016"/>
-      <w:bookmarkStart w:id="47" w:name="_Toc413938730"/>
+      <w:bookmarkStart w:id="45" w:name="_Toc412634016"/>
+      <w:bookmarkStart w:id="46" w:name="_Toc413938730"/>
       <w:r>
         <w:t>Property and Class Descriptions</w:t>
       </w:r>
+      <w:bookmarkEnd w:id="45"/>
       <w:bookmarkEnd w:id="46"/>
-      <w:bookmarkEnd w:id="47"/>
     </w:p>
     <w:p>
       <w:pPr>
@@ -7585,9 +7531,9 @@
         </w:numPr>
         <w:ind w:left="360"/>
       </w:pPr>
-      <w:bookmarkStart w:id="48" w:name="_Ref389860108"/>
-      <w:bookmarkStart w:id="49" w:name="_Ref391367621"/>
-      <w:bookmarkStart w:id="50" w:name="_Ref395082039"/>
+      <w:bookmarkStart w:id="47" w:name="_Ref389860108"/>
+      <w:bookmarkStart w:id="48" w:name="_Ref391367621"/>
+      <w:bookmarkStart w:id="49" w:name="_Ref395082039"/>
       <w:bookmarkEnd w:id="8"/>
       <w:bookmarkEnd w:id="9"/>
       <w:bookmarkEnd w:id="10"/>
@@ -7599,16 +7545,16 @@
       <w:pPr>
         <w:pStyle w:val="Heading1"/>
       </w:pPr>
-      <w:bookmarkStart w:id="51" w:name="_Ref403116086"/>
-      <w:bookmarkStart w:id="52" w:name="_Toc412634017"/>
-      <w:bookmarkStart w:id="53" w:name="_Toc413938731"/>
+      <w:bookmarkStart w:id="50" w:name="_Ref403116086"/>
+      <w:bookmarkStart w:id="51" w:name="_Toc412634017"/>
+      <w:bookmarkStart w:id="52" w:name="_Toc413938731"/>
       <w:r>
         <w:lastRenderedPageBreak/>
         <w:t>Background Information</w:t>
       </w:r>
+      <w:bookmarkEnd w:id="50"/>
       <w:bookmarkEnd w:id="51"/>
       <w:bookmarkEnd w:id="52"/>
-      <w:bookmarkEnd w:id="53"/>
     </w:p>
     <w:p>
       <w:pPr>
@@ -7633,7 +7579,7 @@
         <w:fldChar w:fldCharType="separate"/>
       </w:r>
       <w:r>
-        <w:t>3</w:t>
+        <w:t>2.2</w:t>
       </w:r>
       <w:r>
         <w:fldChar w:fldCharType="end"/>
@@ -7646,8 +7592,8 @@
       <w:pPr>
         <w:pStyle w:val="Heading2"/>
       </w:pPr>
-      <w:bookmarkStart w:id="54" w:name="_Toc412634018"/>
-      <w:bookmarkStart w:id="55" w:name="_Toc413938732"/>
+      <w:bookmarkStart w:id="53" w:name="_Toc412634018"/>
+      <w:bookmarkStart w:id="54" w:name="_Toc413938732"/>
       <w:r>
         <w:t>Indicator</w:t>
       </w:r>
@@ -7657,14 +7603,14 @@
       <w:r>
         <w:t xml:space="preserve">Component </w:t>
       </w:r>
+      <w:bookmarkEnd w:id="47"/>
+      <w:r>
+        <w:t>Data Models</w:t>
+      </w:r>
       <w:bookmarkEnd w:id="48"/>
-      <w:r>
-        <w:t>Data Models</w:t>
-      </w:r>
       <w:bookmarkEnd w:id="49"/>
-      <w:bookmarkEnd w:id="50"/>
+      <w:bookmarkEnd w:id="53"/>
       <w:bookmarkEnd w:id="54"/>
-      <w:bookmarkEnd w:id="55"/>
     </w:p>
     <w:p>
       <w:pPr>
@@ -7683,7 +7629,7 @@
         <w:fldChar w:fldCharType="separate"/>
       </w:r>
       <w:r>
-        <w:t>3</w:t>
+        <w:t>2.2</w:t>
       </w:r>
       <w:r>
         <w:fldChar w:fldCharType="end"/>
@@ -7838,7 +7784,7 @@
                     </a:ln>
                     <a:extLst>
                       <a:ext uri="{53640926-AAD7-44d8-BBD7-CCE9431645EC}">
-                        <a14:shadowObscured xmlns="" xmlns:mo="http://schemas.microsoft.com/office/mac/office/2008/main" xmlns:mv="urn:schemas-microsoft-com:mac:vml" xmlns:o="urn:schemas-microsoft-com:office:office" xmlns:v="urn:schemas-microsoft-com:vml" xmlns:w10="urn:schemas-microsoft-com:office:word" xmlns:w="http://schemas.openxmlformats.org/wordprocessingml/2006/main" xmlns:a14="http://schemas.microsoft.com/office/drawing/2010/main"/>
+                        <a14:shadowObscured xmlns:a14="http://schemas.microsoft.com/office/drawing/2010/main" xmlns:w="http://schemas.openxmlformats.org/wordprocessingml/2006/main" xmlns:w10="urn:schemas-microsoft-com:office:word" xmlns:v="urn:schemas-microsoft-com:vml" xmlns:o="urn:schemas-microsoft-com:office:office" xmlns:mv="urn:schemas-microsoft-com:mac:vml" xmlns:mo="http://schemas.microsoft.com/office/mac/office/2008/main" xmlns=""/>
                       </a:ext>
                     </a:extLst>
                   </pic:spPr>
@@ -7860,7 +7806,7 @@
           <w:sz w:val="24"/>
         </w:rPr>
       </w:pPr>
-      <w:bookmarkStart w:id="56" w:name="_Ref397941046"/>
+      <w:bookmarkStart w:id="55" w:name="_Ref397941046"/>
       <w:r>
         <w:rPr>
           <w:color w:val="auto"/>
@@ -7947,7 +7893,7 @@
         </w:rPr>
         <w:fldChar w:fldCharType="end"/>
       </w:r>
-      <w:bookmarkEnd w:id="56"/>
+      <w:bookmarkEnd w:id="55"/>
       <w:r>
         <w:rPr>
           <w:color w:val="auto"/>
@@ -8572,17 +8518,17 @@
       <w:pPr>
         <w:pStyle w:val="Heading2"/>
       </w:pPr>
-      <w:bookmarkStart w:id="57" w:name="_Ref396987956"/>
-      <w:bookmarkStart w:id="58" w:name="_Toc412634019"/>
-      <w:bookmarkStart w:id="59" w:name="_Toc413938733"/>
-      <w:bookmarkStart w:id="60" w:name="_Ref390076669"/>
-      <w:bookmarkStart w:id="61" w:name="_Ref391372260"/>
+      <w:bookmarkStart w:id="56" w:name="_Ref396987956"/>
+      <w:bookmarkStart w:id="57" w:name="_Toc412634019"/>
+      <w:bookmarkStart w:id="58" w:name="_Toc413938733"/>
+      <w:bookmarkStart w:id="59" w:name="_Ref390076669"/>
+      <w:bookmarkStart w:id="60" w:name="_Ref391372260"/>
       <w:r>
         <w:t>Indicator Patterns</w:t>
       </w:r>
+      <w:bookmarkEnd w:id="56"/>
       <w:bookmarkEnd w:id="57"/>
       <w:bookmarkEnd w:id="58"/>
-      <w:bookmarkEnd w:id="59"/>
     </w:p>
     <w:p>
       <w:pPr>
@@ -8757,18 +8703,18 @@
       <w:pPr>
         <w:pStyle w:val="Heading3"/>
       </w:pPr>
-      <w:bookmarkStart w:id="62" w:name="_Ref400630102"/>
-      <w:bookmarkStart w:id="63" w:name="_Ref400705936"/>
-      <w:bookmarkStart w:id="64" w:name="_Toc412634020"/>
-      <w:bookmarkStart w:id="65" w:name="_Toc413938734"/>
-      <w:bookmarkStart w:id="66" w:name="_Ref396987963"/>
+      <w:bookmarkStart w:id="61" w:name="_Ref400630102"/>
+      <w:bookmarkStart w:id="62" w:name="_Ref400705936"/>
+      <w:bookmarkStart w:id="63" w:name="_Toc412634020"/>
+      <w:bookmarkStart w:id="64" w:name="_Toc413938734"/>
+      <w:bookmarkStart w:id="65" w:name="_Ref396987963"/>
       <w:r>
         <w:t>CybOX Observables</w:t>
       </w:r>
+      <w:bookmarkEnd w:id="61"/>
       <w:bookmarkEnd w:id="62"/>
       <w:bookmarkEnd w:id="63"/>
       <w:bookmarkEnd w:id="64"/>
-      <w:bookmarkEnd w:id="65"/>
     </w:p>
     <w:p>
       <w:pPr>
@@ -9045,16 +8991,16 @@
       <w:pPr>
         <w:pStyle w:val="Heading2"/>
       </w:pPr>
-      <w:bookmarkStart w:id="67" w:name="_Ref396987973"/>
-      <w:bookmarkStart w:id="68" w:name="_Toc412634022"/>
-      <w:bookmarkStart w:id="69" w:name="_Toc413938735"/>
+      <w:bookmarkStart w:id="66" w:name="_Ref396987973"/>
+      <w:bookmarkStart w:id="67" w:name="_Toc412634022"/>
+      <w:bookmarkStart w:id="68" w:name="_Toc413938735"/>
+      <w:bookmarkEnd w:id="65"/>
+      <w:r>
+        <w:t>Simple and Composite Indicators</w:t>
+      </w:r>
       <w:bookmarkEnd w:id="66"/>
-      <w:r>
-        <w:t>Simple and Composite Indicators</w:t>
-      </w:r>
       <w:bookmarkEnd w:id="67"/>
       <w:bookmarkEnd w:id="68"/>
-      <w:bookmarkEnd w:id="69"/>
     </w:p>
     <w:p>
       <w:pPr>
@@ -9451,9 +9397,9 @@
       <w:pPr>
         <w:pStyle w:val="Heading1"/>
       </w:pPr>
-      <w:bookmarkStart w:id="70" w:name="_Ref400992483"/>
-      <w:bookmarkStart w:id="71" w:name="_Toc412634023"/>
-      <w:bookmarkStart w:id="72" w:name="_Toc413938736"/>
+      <w:bookmarkStart w:id="69" w:name="_Ref400992483"/>
+      <w:bookmarkStart w:id="70" w:name="_Toc412634023"/>
+      <w:bookmarkStart w:id="71" w:name="_Toc413938736"/>
       <w:r>
         <w:lastRenderedPageBreak/>
         <w:t xml:space="preserve">STIX </w:t>
@@ -9470,11 +9416,11 @@
       <w:r>
         <w:t>Model</w:t>
       </w:r>
+      <w:bookmarkEnd w:id="59"/>
       <w:bookmarkEnd w:id="60"/>
-      <w:bookmarkEnd w:id="61"/>
+      <w:bookmarkEnd w:id="69"/>
       <w:bookmarkEnd w:id="70"/>
       <w:bookmarkEnd w:id="71"/>
-      <w:bookmarkEnd w:id="72"/>
     </w:p>
     <w:p>
       <w:pPr>
@@ -9573,7 +9519,69 @@
         <w:fldChar w:fldCharType="separate"/>
       </w:r>
       <w:r>
-        <w:t xml:space="preserve">Figure </w:t>
+        <w:drawing>
+          <wp:inline distT="0" distB="0" distL="0" distR="0" wp14:anchorId="1C2E0727" wp14:editId="02497037">
+            <wp:extent cx="7943850" cy="3494552"/>
+            <wp:effectExtent l="0" t="0" r="0" b="0"/>
+            <wp:docPr id="9" name="Picture 9"/>
+            <wp:cNvGraphicFramePr>
+              <a:graphicFrameLocks xmlns:a="http://schemas.openxmlformats.org/drawingml/2006/main" noChangeAspect="1"/>
+            </wp:cNvGraphicFramePr>
+            <a:graphic xmlns:a="http://schemas.openxmlformats.org/drawingml/2006/main">
+              <a:graphicData uri="http://schemas.openxmlformats.org/drawingml/2006/picture">
+                <pic:pic xmlns:pic="http://schemas.openxmlformats.org/drawingml/2006/picture">
+                  <pic:nvPicPr>
+                    <pic:cNvPr id="1" name="STIX_toplevel.png"/>
+                    <pic:cNvPicPr/>
+                  </pic:nvPicPr>
+                  <pic:blipFill rotWithShape="1">
+                    <a:blip r:embed="rId37">
+                      <a:extLst>
+                        <a:ext uri="{28A0092B-C50C-407E-A947-70E740481C1C}">
+                          <a14:useLocalDpi xmlns:a14="http://schemas.microsoft.com/office/drawing/2010/main" val="0"/>
+                        </a:ext>
+                      </a:extLst>
+                    </a:blip>
+                    <a:srcRect r="810" b="3367"/>
+                    <a:stretch/>
+                  </pic:blipFill>
+                  <pic:spPr bwMode="auto">
+                    <a:xfrm>
+                      <a:off x="0" y="0"/>
+                      <a:ext cx="7947790" cy="3496285"/>
+                    </a:xfrm>
+                    <a:prstGeom prst="rect">
+                      <a:avLst/>
+                    </a:prstGeom>
+                    <a:ln>
+                      <a:noFill/>
+                    </a:ln>
+                    <a:extLst>
+                      <a:ext uri="{53640926-AAD7-44d8-BBD7-CCE9431645EC}">
+                        <a14:shadowObscured xmlns:a14="http://schemas.microsoft.com/office/drawing/2010/main" xmlns:w="http://schemas.openxmlformats.org/wordprocessingml/2006/main" xmlns:w10="urn:schemas-microsoft-com:office:word" xmlns:v="urn:schemas-microsoft-com:vml" xmlns:o="urn:schemas-microsoft-com:office:office" xmlns:mv="urn:schemas-microsoft-com:mac:vml" xmlns:mo="http://schemas.microsoft.com/office/mac/office/2008/main" xmlns=""/>
+                      </a:ext>
+                    </a:extLst>
+                  </pic:spPr>
+                </pic:pic>
+              </a:graphicData>
+            </a:graphic>
+          </wp:inline>
+        </w:drawing>
+      </w:r>
+    </w:p>
+    <w:p>
+      <w:pPr>
+        <w:spacing w:after="240"/>
+      </w:pPr>
+      <w:r>
+        <w:rPr>
+          <w:noProof/>
+        </w:rPr>
+        <w:lastRenderedPageBreak/>
+        <w:t>Figure</w:t>
+      </w:r>
+      <w:r>
+        <w:t xml:space="preserve"> </w:t>
       </w:r>
       <w:r>
         <w:rPr>
@@ -9695,7 +9703,7 @@
           <w:szCs w:val="24"/>
         </w:rPr>
       </w:pPr>
-      <w:bookmarkStart w:id="73" w:name="_Ref394447695"/>
+      <w:bookmarkStart w:id="72" w:name="_Ref394447695"/>
       <w:r>
         <w:rPr>
           <w:noProof/>
@@ -9703,7 +9711,6 @@
           <w:sz w:val="24"/>
           <w:szCs w:val="24"/>
         </w:rPr>
-        <w:lastRenderedPageBreak/>
         <w:drawing>
           <wp:inline distT="0" distB="0" distL="0" distR="0" wp14:anchorId="1C2E0727" wp14:editId="02497037">
             <wp:extent cx="7943850" cy="3494552"/>
@@ -9743,7 +9750,7 @@
                     </a:ln>
                     <a:extLst>
                       <a:ext uri="{53640926-AAD7-44d8-BBD7-CCE9431645EC}">
-                        <a14:shadowObscured xmlns="" xmlns:mo="http://schemas.microsoft.com/office/mac/office/2008/main" xmlns:mv="urn:schemas-microsoft-com:mac:vml" xmlns:o="urn:schemas-microsoft-com:office:office" xmlns:v="urn:schemas-microsoft-com:vml" xmlns:w10="urn:schemas-microsoft-com:office:word" xmlns:w="http://schemas.openxmlformats.org/wordprocessingml/2006/main" xmlns:a14="http://schemas.microsoft.com/office/drawing/2010/main"/>
+                        <a14:shadowObscured xmlns:a14="http://schemas.microsoft.com/office/drawing/2010/main" xmlns:w="http://schemas.openxmlformats.org/wordprocessingml/2006/main" xmlns:w10="urn:schemas-microsoft-com:office:word" xmlns:v="urn:schemas-microsoft-com:vml" xmlns:o="urn:schemas-microsoft-com:office:office" xmlns:mv="urn:schemas-microsoft-com:mac:vml" xmlns:mo="http://schemas.microsoft.com/office/mac/office/2008/main" xmlns=""/>
                       </a:ext>
                     </a:extLst>
                   </pic:spPr>
@@ -9864,7 +9871,7 @@
         </w:rPr>
         <w:fldChar w:fldCharType="end"/>
       </w:r>
-      <w:bookmarkEnd w:id="73"/>
+      <w:bookmarkEnd w:id="72"/>
       <w:r>
         <w:rPr>
           <w:color w:val="auto"/>
@@ -9973,6 +9980,7 @@
         <w:spacing w:after="240"/>
       </w:pPr>
       <w:r>
+        <w:lastRenderedPageBreak/>
         <w:t xml:space="preserve">All classes </w:t>
       </w:r>
       <w:r>
@@ -10077,14 +10085,13 @@
           <w:szCs w:val="24"/>
         </w:rPr>
       </w:pPr>
-      <w:bookmarkStart w:id="74" w:name="_Ref391380115"/>
-      <w:r>
-        <w:rPr>
-          <w:color w:val="auto"/>
-          <w:sz w:val="24"/>
-          <w:szCs w:val="24"/>
-        </w:rPr>
-        <w:lastRenderedPageBreak/>
+      <w:bookmarkStart w:id="73" w:name="_Ref391380115"/>
+      <w:r>
+        <w:rPr>
+          <w:color w:val="auto"/>
+          <w:sz w:val="24"/>
+          <w:szCs w:val="24"/>
+        </w:rPr>
         <w:t xml:space="preserve">Table </w:t>
       </w:r>
       <w:r>
@@ -10177,7 +10184,7 @@
         </w:rPr>
         <w:fldChar w:fldCharType="end"/>
       </w:r>
-      <w:bookmarkEnd w:id="74"/>
+      <w:bookmarkEnd w:id="73"/>
       <w:r>
         <w:rPr>
           <w:color w:val="auto"/>
@@ -11052,7 +11059,7 @@
                 <w:sz w:val="22"/>
                 <w:szCs w:val="22"/>
               </w:rPr>
-              <w:t xml:space="preserve"> property: they are neither recommended values nor necessarily part of any existing vocabulary).  The content creator may choose any arbitrary value or may constrain the set of possible values by referencing an externally-</w:t>
+              <w:t xml:space="preserve"> property: they are neither </w:t>
             </w:r>
             <w:r>
               <w:rPr>
@@ -11061,7 +11068,7 @@
                 <w:szCs w:val="22"/>
               </w:rPr>
               <w:lastRenderedPageBreak/>
-              <w:t xml:space="preserve">defined vocabulary or leveraging a formally defined vocabulary extending from the </w:t>
+              <w:t xml:space="preserve">recommended values nor necessarily part of any existing vocabulary).  The content creator may choose any arbitrary value or may constrain the set of possible values by referencing an externally-defined vocabulary or leveraging a formally defined vocabulary extending from the </w:t>
             </w:r>
             <w:r>
               <w:rPr>
@@ -11069,8 +11076,18 @@
                 <w:sz w:val="22"/>
                 <w:szCs w:val="22"/>
               </w:rPr>
-              <w:t>stixCommon:ControlledVocabularyStringType</w:t>
-            </w:r>
+              <w:t>stixCommon</w:t>
+            </w:r>
+            <w:proofErr w:type="gramStart"/>
+            <w:r>
+              <w:rPr>
+                <w:rFonts w:ascii="Courier New" w:hAnsi="Courier New" w:cs="Courier New"/>
+                <w:sz w:val="22"/>
+                <w:szCs w:val="22"/>
+              </w:rPr>
+              <w:t>:ControlledVocabularyStringType</w:t>
+            </w:r>
+            <w:proofErr w:type="gramEnd"/>
             <w:r>
               <w:rPr>
                 <w:rFonts w:ascii="Calibri" w:hAnsi="Calibri"/>
@@ -13741,27 +13758,27 @@
       <w:pPr>
         <w:pStyle w:val="Heading2"/>
       </w:pPr>
-      <w:bookmarkStart w:id="75" w:name="_Ref394446305"/>
-      <w:bookmarkStart w:id="76" w:name="_Toc412634024"/>
-      <w:bookmarkStart w:id="77" w:name="_Toc413938737"/>
+      <w:bookmarkStart w:id="74" w:name="_Ref394446305"/>
+      <w:bookmarkStart w:id="75" w:name="_Toc412634024"/>
+      <w:bookmarkStart w:id="76" w:name="_Toc413938737"/>
       <w:r>
         <w:t>Indicator</w:t>
       </w:r>
       <w:r>
         <w:t>Version</w:t>
       </w:r>
+      <w:bookmarkEnd w:id="74"/>
+      <w:r>
+        <w:t>Type</w:t>
+      </w:r>
+      <w:r>
+        <w:t xml:space="preserve"> </w:t>
+      </w:r>
+      <w:r>
+        <w:t>Enumeration</w:t>
+      </w:r>
       <w:bookmarkEnd w:id="75"/>
-      <w:r>
-        <w:t>Type</w:t>
-      </w:r>
-      <w:r>
-        <w:t xml:space="preserve"> </w:t>
-      </w:r>
-      <w:r>
-        <w:t>Enumeration</w:t>
-      </w:r>
       <w:bookmarkEnd w:id="76"/>
-      <w:bookmarkEnd w:id="77"/>
     </w:p>
     <w:p>
       <w:pPr>
@@ -13851,7 +13868,7 @@
         <w:spacing w:after="120"/>
         <w:jc w:val="center"/>
       </w:pPr>
-      <w:bookmarkStart w:id="78" w:name="_Ref395084581"/>
+      <w:bookmarkStart w:id="77" w:name="_Ref395084581"/>
       <w:r>
         <w:rPr>
           <w:color w:val="auto"/>
@@ -13951,7 +13968,7 @@
         </w:rPr>
         <w:fldChar w:fldCharType="end"/>
       </w:r>
-      <w:bookmarkEnd w:id="78"/>
+      <w:bookmarkEnd w:id="77"/>
       <w:r>
         <w:rPr>
           <w:color w:val="auto"/>
@@ -14332,13 +14349,13 @@
       <w:pPr>
         <w:pStyle w:val="Heading2"/>
       </w:pPr>
-      <w:bookmarkStart w:id="79" w:name="_Toc412634025"/>
-      <w:bookmarkStart w:id="80" w:name="_Toc413938738"/>
+      <w:bookmarkStart w:id="78" w:name="_Toc412634025"/>
+      <w:bookmarkStart w:id="79" w:name="_Toc413938738"/>
       <w:r>
         <w:t>ValidTimeType Class</w:t>
       </w:r>
+      <w:bookmarkEnd w:id="78"/>
       <w:bookmarkEnd w:id="79"/>
-      <w:bookmarkEnd w:id="80"/>
     </w:p>
     <w:p>
       <w:pPr>
@@ -14405,6 +14422,12 @@
       </w:r>
       <w:r>
         <w:fldChar w:fldCharType="separate"/>
+      </w:r>
+      <w:r>
+        <w:tab/>
+      </w:r>
+      <w:r>
+        <w:tab/>
       </w:r>
       <w:r>
         <w:t xml:space="preserve">Table </w:t>
@@ -14442,7 +14465,7 @@
         </w:tabs>
         <w:spacing w:after="120"/>
       </w:pPr>
-      <w:bookmarkStart w:id="81" w:name="_Ref396811322"/>
+      <w:bookmarkStart w:id="80" w:name="_Ref396811322"/>
       <w:r>
         <w:rPr>
           <w:color w:val="auto"/>
@@ -14557,7 +14580,7 @@
         </w:rPr>
         <w:fldChar w:fldCharType="end"/>
       </w:r>
-      <w:bookmarkEnd w:id="81"/>
+      <w:bookmarkEnd w:id="80"/>
       <w:r>
         <w:rPr>
           <w:color w:val="auto"/>
@@ -15369,13 +15392,13 @@
       <w:pPr>
         <w:pStyle w:val="Heading2"/>
       </w:pPr>
-      <w:bookmarkStart w:id="82" w:name="_Toc412634026"/>
-      <w:bookmarkStart w:id="83" w:name="_Toc413938739"/>
+      <w:bookmarkStart w:id="81" w:name="_Toc412634026"/>
+      <w:bookmarkStart w:id="82" w:name="_Toc413938739"/>
       <w:r>
         <w:t>CompositeIndicatorExpressionType Class</w:t>
       </w:r>
+      <w:bookmarkEnd w:id="81"/>
       <w:bookmarkEnd w:id="82"/>
-      <w:bookmarkEnd w:id="83"/>
     </w:p>
     <w:p>
       <w:pPr>
@@ -15420,10 +15443,15 @@
         <w:fldChar w:fldCharType="separate"/>
       </w:r>
       <w:r>
-        <w:t>Table 3</w:t>
+        <w:t xml:space="preserve">Table </w:t>
+      </w:r>
+      <w:r>
+        <w:t>3</w:t>
       </w:r>
       <w:r>
         <w:noBreakHyphen/>
+      </w:r>
+      <w:r>
         <w:t>4</w:t>
       </w:r>
       <w:r>
@@ -15455,7 +15483,7 @@
           <w:szCs w:val="24"/>
         </w:rPr>
       </w:pPr>
-      <w:bookmarkStart w:id="84" w:name="_Ref397252614"/>
+      <w:bookmarkStart w:id="83" w:name="_Ref397252614"/>
       <w:r>
         <w:rPr>
           <w:color w:val="auto"/>
@@ -15490,6 +15518,7 @@
       </w:r>
       <w:r>
         <w:rPr>
+          <w:noProof/>
           <w:color w:val="auto"/>
           <w:sz w:val="24"/>
           <w:szCs w:val="24"/>
@@ -15538,6 +15567,7 @@
       </w:r>
       <w:r>
         <w:rPr>
+          <w:noProof/>
           <w:color w:val="auto"/>
           <w:sz w:val="24"/>
           <w:szCs w:val="24"/>
@@ -15552,7 +15582,7 @@
         </w:rPr>
         <w:fldChar w:fldCharType="end"/>
       </w:r>
-      <w:bookmarkEnd w:id="84"/>
+      <w:bookmarkEnd w:id="83"/>
       <w:r>
         <w:rPr>
           <w:color w:val="auto"/>
@@ -15905,14 +15935,14 @@
       <w:pPr>
         <w:pStyle w:val="Heading3"/>
       </w:pPr>
-      <w:bookmarkStart w:id="85" w:name="_Toc412634027"/>
-      <w:bookmarkStart w:id="86" w:name="_Toc413938740"/>
+      <w:bookmarkStart w:id="84" w:name="_Toc412634027"/>
+      <w:bookmarkStart w:id="85" w:name="_Toc413938740"/>
       <w:r>
         <w:lastRenderedPageBreak/>
         <w:t>OperatorTypeEnum Enumeration</w:t>
       </w:r>
+      <w:bookmarkEnd w:id="84"/>
       <w:bookmarkEnd w:id="85"/>
-      <w:bookmarkEnd w:id="86"/>
     </w:p>
     <w:p>
       <w:pPr>
@@ -16014,7 +16044,7 @@
         <w:spacing w:after="120"/>
         <w:jc w:val="center"/>
       </w:pPr>
-      <w:bookmarkStart w:id="87" w:name="_Ref396725121"/>
+      <w:bookmarkStart w:id="86" w:name="_Ref396725121"/>
       <w:r>
         <w:rPr>
           <w:color w:val="auto"/>
@@ -16113,7 +16143,7 @@
         </w:rPr>
         <w:fldChar w:fldCharType="end"/>
       </w:r>
-      <w:bookmarkEnd w:id="87"/>
+      <w:bookmarkEnd w:id="86"/>
       <w:r>
         <w:rPr>
           <w:color w:val="auto"/>
@@ -16353,8 +16383,8 @@
       <w:pPr>
         <w:pStyle w:val="Heading2"/>
       </w:pPr>
-      <w:bookmarkStart w:id="88" w:name="_Toc412634028"/>
-      <w:bookmarkStart w:id="89" w:name="_Toc413938741"/>
+      <w:bookmarkStart w:id="87" w:name="_Toc412634028"/>
+      <w:bookmarkStart w:id="88" w:name="_Toc413938741"/>
       <w:r>
         <w:t>TestMechanism</w:t>
       </w:r>
@@ -16364,8 +16394,8 @@
       <w:r>
         <w:t>Type Class</w:t>
       </w:r>
+      <w:bookmarkEnd w:id="87"/>
       <w:bookmarkEnd w:id="88"/>
-      <w:bookmarkEnd w:id="89"/>
     </w:p>
     <w:p>
       <w:pPr>
@@ -16456,7 +16486,11 @@
         <w:t>contain</w:t>
       </w:r>
       <w:r>
-        <w:t xml:space="preserve"> both</w:t>
+        <w:t xml:space="preserve"> </w:t>
+      </w:r>
+      <w:proofErr w:type="gramStart"/>
+      <w:r>
+        <w:t>both</w:t>
       </w:r>
       <w:r>
         <w:t xml:space="preserve"> a </w:t>
@@ -16483,7 +16517,11 @@
         <w:t>(</w:t>
       </w:r>
       <w:r>
-        <w:t>or a Composite Indicator Expression</w:t>
+        <w:t>or</w:t>
+      </w:r>
+      <w:proofErr w:type="gramEnd"/>
+      <w:r>
+        <w:t xml:space="preserve"> a Composite Indicator Expression</w:t>
       </w:r>
       <w:r>
         <w:t>) and one or more</w:t>
@@ -16585,7 +16623,7 @@
         <w:fldChar w:fldCharType="separate"/>
       </w:r>
       <w:r>
-        <w:t>2.4</w:t>
+        <w:t>2.3</w:t>
       </w:r>
       <w:r>
         <w:fldChar w:fldCharType="end"/>
@@ -16687,11 +16725,22 @@
         <w:fldChar w:fldCharType="separate"/>
       </w:r>
       <w:r>
-        <w:t>Table 3</w:t>
+        <w:t xml:space="preserve">Table </w:t>
+      </w:r>
+      <w:r>
+        <w:rPr>
+          <w:noProof/>
+        </w:rPr>
+        <w:t>3</w:t>
       </w:r>
       <w:r>
         <w:noBreakHyphen/>
-        <w:t>6</w:t>
+      </w:r>
+      <w:r>
+        <w:rPr>
+          <w:noProof/>
+        </w:rPr>
+        <w:t>7</w:t>
       </w:r>
       <w:r>
         <w:fldChar w:fldCharType="end"/>
@@ -16701,6 +16750,27 @@
       </w:r>
       <w:r>
         <w:instrText xml:space="preserve"> REF _Ref391382215 \h </w:instrText>
+      </w:r>
+      <w:r>
+        <w:fldChar w:fldCharType="separate"/>
+      </w:r>
+      <w:r>
+        <w:t xml:space="preserve">Table </w:t>
+      </w:r>
+      <w:r>
+        <w:rPr>
+          <w:noProof/>
+        </w:rPr>
+        <w:t>3</w:t>
+      </w:r>
+      <w:r>
+        <w:noBreakHyphen/>
+      </w:r>
+      <w:r>
+        <w:rPr>
+          <w:noProof/>
+        </w:rPr>
+        <w:t>10</w:t>
       </w:r>
       <w:r>
         <w:fldChar w:fldCharType="end"/>
@@ -17084,15 +17154,15 @@
       <w:pPr>
         <w:pStyle w:val="Heading3"/>
       </w:pPr>
-      <w:bookmarkStart w:id="90" w:name="_Ref396926092"/>
-      <w:bookmarkStart w:id="91" w:name="_Toc412634029"/>
-      <w:bookmarkStart w:id="92" w:name="_Toc413938742"/>
+      <w:bookmarkStart w:id="89" w:name="_Ref396926092"/>
+      <w:bookmarkStart w:id="90" w:name="_Toc412634029"/>
+      <w:bookmarkStart w:id="91" w:name="_Toc413938742"/>
       <w:r>
         <w:t>TestMechanismType Class</w:t>
       </w:r>
+      <w:bookmarkEnd w:id="89"/>
       <w:bookmarkEnd w:id="90"/>
       <w:bookmarkEnd w:id="91"/>
-      <w:bookmarkEnd w:id="92"/>
     </w:p>
     <w:p>
       <w:pPr>
@@ -17240,6 +17310,9 @@
         <w:t>3</w:t>
       </w:r>
       <w:r>
+        <w:rPr>
+          <w:noProof/>
+        </w:rPr>
         <w:noBreakHyphen/>
       </w:r>
       <w:r>
@@ -17322,56 +17395,30 @@
           </wp:inline>
         </w:drawing>
       </w:r>
-      <w:bookmarkStart w:id="93" w:name="_Ref397080314"/>
+      <w:bookmarkStart w:id="92" w:name="_Ref397080314"/>
       <w:r>
         <w:t xml:space="preserve">Figure </w:t>
       </w:r>
-      <w:r>
-        <w:fldChar w:fldCharType="begin"/>
-      </w:r>
-      <w:r>
-        <w:instrText xml:space="preserve"> STYLEREF 1 \s </w:instrText>
-      </w:r>
-      <w:r>
-        <w:fldChar w:fldCharType="separate"/>
-      </w:r>
-      <w:r>
-        <w:rPr>
-          <w:noProof/>
-        </w:rPr>
-        <w:t>3</w:t>
-      </w:r>
-      <w:r>
-        <w:rPr>
-          <w:noProof/>
-        </w:rPr>
-        <w:fldChar w:fldCharType="end"/>
-      </w:r>
+      <w:fldSimple w:instr=" STYLEREF 1 \s ">
+        <w:r>
+          <w:rPr>
+            <w:noProof/>
+          </w:rPr>
+          <w:t>3</w:t>
+        </w:r>
+      </w:fldSimple>
       <w:r>
         <w:noBreakHyphen/>
       </w:r>
-      <w:r>
-        <w:fldChar w:fldCharType="begin"/>
-      </w:r>
-      <w:r>
-        <w:instrText xml:space="preserve"> SEQ Figure \* ARABIC \s 1 </w:instrText>
-      </w:r>
-      <w:r>
-        <w:fldChar w:fldCharType="separate"/>
-      </w:r>
-      <w:r>
-        <w:rPr>
-          <w:noProof/>
-        </w:rPr>
-        <w:t>2</w:t>
-      </w:r>
-      <w:r>
-        <w:rPr>
-          <w:noProof/>
-        </w:rPr>
-        <w:fldChar w:fldCharType="end"/>
-      </w:r>
-      <w:bookmarkEnd w:id="93"/>
+      <w:fldSimple w:instr=" SEQ Figure \* ARABIC \s 1 ">
+        <w:r>
+          <w:rPr>
+            <w:noProof/>
+          </w:rPr>
+          <w:t>2</w:t>
+        </w:r>
+      </w:fldSimple>
+      <w:bookmarkEnd w:id="92"/>
       <w:r>
         <w:t xml:space="preserve">. </w:t>
       </w:r>
@@ -17643,7 +17690,7 @@
           <w:szCs w:val="24"/>
         </w:rPr>
       </w:pPr>
-      <w:bookmarkStart w:id="94" w:name="_Ref396640592"/>
+      <w:bookmarkStart w:id="93" w:name="_Ref396640592"/>
       <w:r>
         <w:rPr>
           <w:color w:val="auto"/>
@@ -17743,7 +17790,7 @@
         </w:rPr>
         <w:fldChar w:fldCharType="end"/>
       </w:r>
-      <w:bookmarkEnd w:id="94"/>
+      <w:bookmarkEnd w:id="93"/>
       <w:r>
         <w:rPr>
           <w:color w:val="auto"/>
@@ -17923,25 +17970,7 @@
               <w:t>Specification</w:t>
             </w:r>
             <w:r>
-              <w:t xml:space="preserve"> property; see Section </w:t>
-            </w:r>
-            <w:r>
-              <w:fldChar w:fldCharType="begin"/>
-            </w:r>
-            <w:r>
-              <w:instrText xml:space="preserve"> REF _Ref397081317 \r \h </w:instrText>
-            </w:r>
-            <w:r>
-              <w:fldChar w:fldCharType="separate"/>
-            </w:r>
-            <w:r>
-              <w:t>3.4.1.1</w:t>
-            </w:r>
-            <w:r>
-              <w:fldChar w:fldCharType="end"/>
-            </w:r>
-            <w:r>
-              <w:t>)</w:t>
+              <w:t xml:space="preserve"> property)</w:t>
             </w:r>
             <w:r>
               <w:t>.</w:t>
@@ -18334,25 +18363,7 @@
               <w:t xml:space="preserve"> section</w:t>
             </w:r>
             <w:r>
-              <w:t xml:space="preserve">s (see Section </w:t>
-            </w:r>
-            <w:r>
-              <w:fldChar w:fldCharType="begin"/>
-            </w:r>
-            <w:r>
-              <w:instrText xml:space="preserve"> REF _Ref397690838 \r \h </w:instrText>
-            </w:r>
-            <w:r>
-              <w:fldChar w:fldCharType="separate"/>
-            </w:r>
-            <w:r>
-              <w:t>3.4.1.4</w:t>
-            </w:r>
-            <w:r>
-              <w:fldChar w:fldCharType="end"/>
-            </w:r>
-            <w:r>
-              <w:t>)</w:t>
+              <w:t>s</w:t>
             </w:r>
             <w:r>
               <w:t>.</w:t>
@@ -18490,23 +18501,10 @@
               <w:t xml:space="preserve"> section</w:t>
             </w:r>
             <w:r>
-              <w:t xml:space="preserve"> (via the Rule property; see Section </w:t>
-            </w:r>
-            <w:r>
-              <w:fldChar w:fldCharType="begin"/>
-            </w:r>
-            <w:r>
-              <w:instrText xml:space="preserve"> REF _Ref397081329 \r \h </w:instrText>
-            </w:r>
-            <w:r>
-              <w:fldChar w:fldCharType="separate"/>
-            </w:r>
-            <w:r>
-              <w:t>3.4.1.5</w:t>
-            </w:r>
-            <w:r>
-              <w:fldChar w:fldCharType="end"/>
-            </w:r>
+              <w:t xml:space="preserve"> (via the Rule property</w:t>
+            </w:r>
+            <w:bookmarkStart w:id="94" w:name="_GoBack"/>
+            <w:bookmarkEnd w:id="94"/>
             <w:r>
               <w:t>)</w:t>
             </w:r>
@@ -23401,6 +23399,30 @@
         <w:rPr>
           <w:rFonts w:cs="Courier New"/>
         </w:rPr>
+        <w:fldChar w:fldCharType="separate"/>
+      </w:r>
+      <w:r>
+        <w:t xml:space="preserve">Figure </w:t>
+      </w:r>
+      <w:r>
+        <w:rPr>
+          <w:noProof/>
+        </w:rPr>
+        <w:t>3</w:t>
+      </w:r>
+      <w:r>
+        <w:noBreakHyphen/>
+      </w:r>
+      <w:r>
+        <w:rPr>
+          <w:noProof/>
+        </w:rPr>
+        <w:t>5</w:t>
+      </w:r>
+      <w:r>
+        <w:rPr>
+          <w:rFonts w:cs="Courier New"/>
+        </w:rPr>
         <w:fldChar w:fldCharType="end"/>
       </w:r>
       <w:r>
@@ -25782,6 +25804,11 @@
       <w:r>
         <w:fldChar w:fldCharType="separate"/>
       </w:r>
+    </w:p>
+    <w:p>
+      <w:pPr>
+        <w:spacing w:after="240"/>
+      </w:pPr>
       <w:r>
         <w:t xml:space="preserve">Table </w:t>
       </w:r>
@@ -26332,7 +26359,17 @@
                 <w:sz w:val="22"/>
                 <w:szCs w:val="22"/>
               </w:rPr>
-              <w:t xml:space="preserve"> property and/or a reference to its identifier. The relationship between the Indicator and the Campaign is characterized by capturing information such as the level of confidence that the Indicator and the Campaign are related, the source of the relationship information, and the type of the relationship.   </w:t>
+              <w:t xml:space="preserve"> property and/or a reference to its identifier. The relationship between the Indicator and the Campaign is characterized by capturing information such as the level of confidence that the </w:t>
+            </w:r>
+            <w:r>
+              <w:rPr>
+                <w:rFonts w:ascii="Calibri" w:hAnsi="Calibri"/>
+                <w:color w:val="000000"/>
+                <w:sz w:val="22"/>
+                <w:szCs w:val="22"/>
+              </w:rPr>
+              <w:lastRenderedPageBreak/>
+              <w:t xml:space="preserve">Indicator and the Campaign are related, the source of the relationship information, and the type of the relationship.   </w:t>
             </w:r>
           </w:p>
         </w:tc>
@@ -27669,7 +27706,6 @@
         <w:docPartUnique/>
       </w:docPartObj>
     </w:sdtPr>
-    <w:sdtEndPr/>
     <w:sdtContent>
       <w:p>
         <w:pPr>
@@ -27694,7 +27730,7 @@
           <w:rPr>
             <w:noProof/>
           </w:rPr>
-          <w:t>17</w:t>
+          <w:t>33</w:t>
         </w:r>
         <w:r>
           <w:rPr>
@@ -32683,12 +32719,11 @@
 
 <file path=customXml/item1.xml><?xml version="1.0" encoding="utf-8"?>
 <?mso-contentType ?>
-<customXsn xmlns="http://schemas.microsoft.com/office/2006/metadata/customXsn">
-  <xsnLocation/>
-  <cached>True</cached>
-  <openByDefault>True</openByDefault>
-  <xsnScope/>
-</customXsn>
+<FormTemplates xmlns="http://schemas.microsoft.com/sharepoint/v3/contenttype/forms">
+  <Display>DocumentLibraryForm</Display>
+  <Edit>DocumentLibraryForm</Edit>
+  <New>DocumentLibraryForm</New>
+</FormTemplates>
 </file>
 
 <file path=customXml/item2.xml><?xml version="1.0" encoding="utf-8"?>
@@ -32704,11 +32739,12 @@
 
 <file path=customXml/item3.xml><?xml version="1.0" encoding="utf-8"?>
 <?mso-contentType ?>
-<FormTemplates xmlns="http://schemas.microsoft.com/sharepoint/v3/contenttype/forms">
-  <Display>DocumentLibraryForm</Display>
-  <Edit>DocumentLibraryForm</Edit>
-  <New>DocumentLibraryForm</New>
-</FormTemplates>
+<customXsn xmlns="http://schemas.microsoft.com/office/2006/metadata/customXsn">
+  <xsnLocation/>
+  <cached>True</cached>
+  <openByDefault>True</openByDefault>
+  <xsnScope/>
+</customXsn>
 </file>
 
 <file path=customXml/item4.xml><?xml version="1.0" encoding="utf-8"?>
@@ -32896,9 +32932,9 @@
 </file>
 
 <file path=customXml/itemProps1.xml><?xml version="1.0" encoding="utf-8"?>
-<ds:datastoreItem xmlns:ds="http://schemas.openxmlformats.org/officeDocument/2006/customXml" ds:itemID="{663F1A4D-610A-45D9-ACAB-423BFE4ED320}">
+<ds:datastoreItem xmlns:ds="http://schemas.openxmlformats.org/officeDocument/2006/customXml" ds:itemID="{A8719A14-A1CE-4887-98C7-6853CFAD0408}">
   <ds:schemaRefs>
-    <ds:schemaRef ds:uri="http://schemas.microsoft.com/office/2006/metadata/customXsn"/>
+    <ds:schemaRef ds:uri="http://schemas.microsoft.com/sharepoint/v3/contenttype/forms"/>
   </ds:schemaRefs>
 </ds:datastoreItem>
 </file>
@@ -32906,25 +32942,25 @@
 <file path=customXml/itemProps2.xml><?xml version="1.0" encoding="utf-8"?>
 <ds:datastoreItem xmlns:ds="http://schemas.openxmlformats.org/officeDocument/2006/customXml" ds:itemID="{788D4195-E13B-4263-A9D0-D1D9CC9B4524}">
   <ds:schemaRefs>
-    <ds:schemaRef ds:uri="4d08c891-aa85-4e91-a798-dce01d66b851"/>
-    <ds:schemaRef ds:uri="http://purl.org/dc/terms/"/>
-    <ds:schemaRef ds:uri="http://schemas.microsoft.com/office/infopath/2007/PartnerControls"/>
-    <ds:schemaRef ds:uri="http://schemas.openxmlformats.org/package/2006/metadata/core-properties"/>
-    <ds:schemaRef ds:uri="http://schemas.microsoft.com/office/2006/metadata/properties"/>
-    <ds:schemaRef ds:uri="http://schemas.microsoft.com/sharepoint/v3/fields"/>
     <ds:schemaRef ds:uri="http://schemas.microsoft.com/office/2006/documentManagement/types"/>
     <ds:schemaRef ds:uri="http://purl.org/dc/elements/1.1/"/>
+    <ds:schemaRef ds:uri="http://schemas.microsoft.com/office/infopath/2007/PartnerControls"/>
+    <ds:schemaRef ds:uri="4d08c891-aa85-4e91-a798-dce01d66b851"/>
+    <ds:schemaRef ds:uri="http://schemas.microsoft.com/sharepoint/v3/fields"/>
+    <ds:schemaRef ds:uri="http://purl.org/dc/dcmitype/"/>
+    <ds:schemaRef ds:uri="http://schemas.openxmlformats.org/package/2006/metadata/core-properties"/>
+    <ds:schemaRef ds:uri="http://purl.org/dc/terms/"/>
     <ds:schemaRef ds:uri="http://schemas.microsoft.com/sharepoint/v3"/>
+    <ds:schemaRef ds:uri="http://schemas.microsoft.com/office/2006/metadata/properties"/>
     <ds:schemaRef ds:uri="http://www.w3.org/XML/1998/namespace"/>
-    <ds:schemaRef ds:uri="http://purl.org/dc/dcmitype/"/>
   </ds:schemaRefs>
 </ds:datastoreItem>
 </file>
 
 <file path=customXml/itemProps3.xml><?xml version="1.0" encoding="utf-8"?>
-<ds:datastoreItem xmlns:ds="http://schemas.openxmlformats.org/officeDocument/2006/customXml" ds:itemID="{A8719A14-A1CE-4887-98C7-6853CFAD0408}">
+<ds:datastoreItem xmlns:ds="http://schemas.openxmlformats.org/officeDocument/2006/customXml" ds:itemID="{663F1A4D-610A-45D9-ACAB-423BFE4ED320}">
   <ds:schemaRefs>
-    <ds:schemaRef ds:uri="http://schemas.microsoft.com/sharepoint/v3/contenttype/forms"/>
+    <ds:schemaRef ds:uri="http://schemas.microsoft.com/office/2006/metadata/customXsn"/>
   </ds:schemaRefs>
 </ds:datastoreItem>
 </file>
@@ -32950,7 +32986,7 @@
 </file>
 
 <file path=customXml/itemProps5.xml><?xml version="1.0" encoding="utf-8"?>
-<ds:datastoreItem xmlns:ds="http://schemas.openxmlformats.org/officeDocument/2006/customXml" ds:itemID="{6DA4BB69-2C91-4DAF-8B57-6AC1E0D82901}">
+<ds:datastoreItem xmlns:ds="http://schemas.openxmlformats.org/officeDocument/2006/customXml" ds:itemID="{66E5F2FB-58F5-42B0-BD88-697C55B7354A}">
   <ds:schemaRefs>
     <ds:schemaRef ds:uri="http://schemas.openxmlformats.org/officeDocument/2006/bibliography"/>
   </ds:schemaRefs>

--- a/documents/STIX_Indicator_Draft.docx
+++ b/documents/STIX_Indicator_Draft.docx
@@ -2,7 +2,10 @@
 <file path=word/document.xml><?xml version="1.0" encoding="utf-8"?>
 <w:document xmlns:wpc="http://schemas.microsoft.com/office/word/2010/wordprocessingCanvas" xmlns:mc="http://schemas.openxmlformats.org/markup-compatibility/2006" xmlns:o="urn:schemas-microsoft-com:office:office" xmlns:r="http://schemas.openxmlformats.org/officeDocument/2006/relationships" xmlns:m="http://schemas.openxmlformats.org/officeDocument/2006/math" xmlns:v="urn:schemas-microsoft-com:vml" xmlns:wp14="http://schemas.microsoft.com/office/word/2010/wordprocessingDrawing" xmlns:wp="http://schemas.openxmlformats.org/drawingml/2006/wordprocessingDrawing" xmlns:w10="urn:schemas-microsoft-com:office:word" xmlns:w="http://schemas.openxmlformats.org/wordprocessingml/2006/main" xmlns:w14="http://schemas.microsoft.com/office/word/2010/wordml" xmlns:w15="http://schemas.microsoft.com/office/word/2012/wordml" xmlns:wpg="http://schemas.microsoft.com/office/word/2010/wordprocessingGroup" xmlns:wpi="http://schemas.microsoft.com/office/word/2010/wordprocessingInk" xmlns:wne="http://schemas.microsoft.com/office/word/2006/wordml" xmlns:wps="http://schemas.microsoft.com/office/word/2010/wordprocessingShape" mc:Ignorable="w14 w15 wp14">
   <w:body>
-    <w:p/>
+    <w:p>
+      <w:bookmarkStart w:id="0" w:name="_GoBack"/>
+      <w:bookmarkEnd w:id="0"/>
+    </w:p>
     <w:p>
       <w:pPr>
         <w:jc w:val="center"/>
@@ -212,7 +215,27 @@
           <w:sz w:val="23"/>
           <w:szCs w:val="23"/>
         </w:rPr>
-        <w:t>The Structured Threat Information eXpression (STIX</w:t>
+        <w:t xml:space="preserve">The Structured Threat Information </w:t>
+      </w:r>
+      <w:proofErr w:type="spellStart"/>
+      <w:r>
+        <w:rPr>
+          <w:i/>
+          <w:iCs/>
+          <w:sz w:val="23"/>
+          <w:szCs w:val="23"/>
+        </w:rPr>
+        <w:t>eXpression</w:t>
+      </w:r>
+      <w:proofErr w:type="spellEnd"/>
+      <w:r>
+        <w:rPr>
+          <w:i/>
+          <w:iCs/>
+          <w:sz w:val="23"/>
+          <w:szCs w:val="23"/>
+        </w:rPr>
+        <w:t xml:space="preserve"> (STIX</w:t>
       </w:r>
       <w:r>
         <w:rPr>
@@ -577,7 +600,7 @@
         <w:footnoteReference w:id="3"/>
       </w:r>
     </w:p>
-    <w:bookmarkStart w:id="0" w:name="_Toc254248870" w:displacedByCustomXml="next"/>
+    <w:bookmarkStart w:id="1" w:name="_Toc254248870" w:displacedByCustomXml="next"/>
     <w:sdt>
       <w:sdtPr>
         <w:rPr>
@@ -594,6 +617,7 @@
           <w:docPartUnique/>
         </w:docPartObj>
       </w:sdtPr>
+      <w:sdtEndPr/>
       <w:sdtContent>
         <w:p>
           <w:pPr>
@@ -3340,7 +3364,7 @@
       <w:r>
         <w:br w:type="page"/>
       </w:r>
-      <w:bookmarkStart w:id="1" w:name="_Ref389987355"/>
+      <w:bookmarkStart w:id="2" w:name="_Ref389987355"/>
     </w:p>
     <w:p>
       <w:pPr>
@@ -3362,8 +3386,8 @@
         </w:sectPr>
       </w:pPr>
     </w:p>
+    <w:bookmarkEnd w:id="2"/>
     <w:bookmarkEnd w:id="1"/>
-    <w:bookmarkEnd w:id="0"/>
     <w:p>
       <w:pPr>
         <w:pStyle w:val="Heading1"/>
@@ -3377,13 +3401,13 @@
       <w:pPr>
         <w:pStyle w:val="Heading1"/>
       </w:pPr>
-      <w:bookmarkStart w:id="2" w:name="_Toc412634005"/>
-      <w:bookmarkStart w:id="3" w:name="_Toc413938719"/>
+      <w:bookmarkStart w:id="3" w:name="_Toc412634005"/>
+      <w:bookmarkStart w:id="4" w:name="_Toc413938719"/>
       <w:r>
         <w:t>Introduction</w:t>
       </w:r>
-      <w:bookmarkEnd w:id="2"/>
       <w:bookmarkEnd w:id="3"/>
+      <w:bookmarkEnd w:id="4"/>
     </w:p>
     <w:p>
       <w:pPr>
@@ -3397,7 +3421,15 @@
         <w:t xml:space="preserve">The </w:t>
       </w:r>
       <w:r>
-        <w:t>Structured Threat Information eXpression (STIX</w:t>
+        <w:t xml:space="preserve">Structured Threat Information </w:t>
+      </w:r>
+      <w:proofErr w:type="spellStart"/>
+      <w:r>
+        <w:t>eXpression</w:t>
+      </w:r>
+      <w:proofErr w:type="spellEnd"/>
+      <w:r>
+        <w:t xml:space="preserve"> (STIX</w:t>
       </w:r>
       <w:r>
         <w:rPr>
@@ -3421,13 +3453,37 @@
         <w:t xml:space="preserve"> component data models:  </w:t>
       </w:r>
       <w:r>
-        <w:t>Observable, Indicator, Incident, TTP, ExploitTarget, CourseOfAction, Campaign</w:t>
+        <w:t xml:space="preserve">Observable, Indicator, Incident, TTP, </w:t>
+      </w:r>
+      <w:proofErr w:type="spellStart"/>
+      <w:r>
+        <w:t>ExploitTarget</w:t>
+      </w:r>
+      <w:proofErr w:type="spellEnd"/>
+      <w:r>
+        <w:t xml:space="preserve">, </w:t>
+      </w:r>
+      <w:proofErr w:type="spellStart"/>
+      <w:r>
+        <w:t>CourseOfAction</w:t>
+      </w:r>
+      <w:proofErr w:type="spellEnd"/>
+      <w:r>
+        <w:t>, Campaign</w:t>
       </w:r>
       <w:r>
         <w:t>,</w:t>
       </w:r>
       <w:r>
-        <w:t xml:space="preserve"> and ThreatActor.</w:t>
+        <w:t xml:space="preserve"> and </w:t>
+      </w:r>
+      <w:proofErr w:type="spellStart"/>
+      <w:r>
+        <w:t>ThreatActor</w:t>
+      </w:r>
+      <w:proofErr w:type="spellEnd"/>
+      <w:r>
+        <w:t>.</w:t>
       </w:r>
       <w:r>
         <w:t xml:space="preserve"> </w:t>
@@ -3755,13 +3811,13 @@
       <w:pPr>
         <w:pStyle w:val="Heading2"/>
       </w:pPr>
-      <w:bookmarkStart w:id="4" w:name="_Ref394327838"/>
-      <w:bookmarkStart w:id="5" w:name="_Toc412634006"/>
-      <w:bookmarkStart w:id="6" w:name="_Toc413938720"/>
-      <w:bookmarkStart w:id="7" w:name="_Ref394437867"/>
-      <w:bookmarkStart w:id="8" w:name="_Ref388860303"/>
-      <w:bookmarkStart w:id="9" w:name="_Toc389570601"/>
-      <w:bookmarkStart w:id="10" w:name="_Toc389581071"/>
+      <w:bookmarkStart w:id="5" w:name="_Ref394327838"/>
+      <w:bookmarkStart w:id="6" w:name="_Toc412634006"/>
+      <w:bookmarkStart w:id="7" w:name="_Toc413938720"/>
+      <w:bookmarkStart w:id="8" w:name="_Ref394437867"/>
+      <w:bookmarkStart w:id="9" w:name="_Ref388860303"/>
+      <w:bookmarkStart w:id="10" w:name="_Toc389570601"/>
+      <w:bookmarkStart w:id="11" w:name="_Toc389581071"/>
       <w:r>
         <w:t>STIX Specification</w:t>
       </w:r>
@@ -3771,9 +3827,9 @@
       <w:r>
         <w:t>s</w:t>
       </w:r>
-      <w:bookmarkEnd w:id="4"/>
       <w:bookmarkEnd w:id="5"/>
       <w:bookmarkEnd w:id="6"/>
+      <w:bookmarkEnd w:id="7"/>
     </w:p>
     <w:p>
       <w:pPr>
@@ -4037,8 +4093,8 @@
           <w:sz w:val="24"/>
         </w:rPr>
       </w:pPr>
-      <w:bookmarkStart w:id="11" w:name="_Ref389819936"/>
-      <w:bookmarkStart w:id="12" w:name="_Ref390077491"/>
+      <w:bookmarkStart w:id="12" w:name="_Ref389819936"/>
+      <w:bookmarkStart w:id="13" w:name="_Ref390077491"/>
       <w:r>
         <w:rPr>
           <w:color w:val="auto"/>
@@ -4125,7 +4181,7 @@
         </w:rPr>
         <w:fldChar w:fldCharType="end"/>
       </w:r>
-      <w:bookmarkEnd w:id="11"/>
+      <w:bookmarkEnd w:id="12"/>
       <w:r>
         <w:rPr>
           <w:color w:val="auto"/>
@@ -4213,7 +4269,7 @@
         </w:rPr>
         <w:t>documents</w:t>
       </w:r>
-      <w:bookmarkEnd w:id="12"/>
+      <w:bookmarkEnd w:id="13"/>
     </w:p>
     <w:p>
       <w:pPr>
@@ -4261,16 +4317,16 @@
       <w:pPr>
         <w:pStyle w:val="Heading2"/>
       </w:pPr>
-      <w:bookmarkStart w:id="13" w:name="_Ref412552187"/>
-      <w:bookmarkStart w:id="14" w:name="_Toc412634007"/>
-      <w:bookmarkStart w:id="15" w:name="_Toc413938721"/>
+      <w:bookmarkStart w:id="14" w:name="_Ref412552187"/>
+      <w:bookmarkStart w:id="15" w:name="_Toc412634007"/>
+      <w:bookmarkStart w:id="16" w:name="_Toc413938721"/>
       <w:r>
         <w:t>Document Conventions</w:t>
       </w:r>
-      <w:bookmarkEnd w:id="7"/>
-      <w:bookmarkEnd w:id="13"/>
+      <w:bookmarkEnd w:id="8"/>
       <w:bookmarkEnd w:id="14"/>
       <w:bookmarkEnd w:id="15"/>
+      <w:bookmarkEnd w:id="16"/>
     </w:p>
     <w:p>
       <w:pPr>
@@ -4284,10 +4340,10 @@
       <w:pPr>
         <w:pStyle w:val="Heading3"/>
       </w:pPr>
-      <w:bookmarkStart w:id="16" w:name="_Toc389570602"/>
-      <w:bookmarkStart w:id="17" w:name="_Toc389581072"/>
-      <w:bookmarkStart w:id="18" w:name="_Toc412634008"/>
-      <w:bookmarkStart w:id="19" w:name="_Toc413938722"/>
+      <w:bookmarkStart w:id="17" w:name="_Toc389570602"/>
+      <w:bookmarkStart w:id="18" w:name="_Toc389581072"/>
+      <w:bookmarkStart w:id="19" w:name="_Toc412634008"/>
+      <w:bookmarkStart w:id="20" w:name="_Toc413938722"/>
       <w:r>
         <w:t>Key</w:t>
       </w:r>
@@ -4297,10 +4353,10 @@
       <w:r>
         <w:t>ords</w:t>
       </w:r>
-      <w:bookmarkEnd w:id="16"/>
       <w:bookmarkEnd w:id="17"/>
       <w:bookmarkEnd w:id="18"/>
       <w:bookmarkEnd w:id="19"/>
+      <w:bookmarkEnd w:id="20"/>
     </w:p>
     <w:p>
       <w:pPr>
@@ -4355,17 +4411,17 @@
       <w:pPr>
         <w:pStyle w:val="Heading3"/>
       </w:pPr>
-      <w:bookmarkStart w:id="20" w:name="_Toc389570603"/>
-      <w:bookmarkStart w:id="21" w:name="_Toc389581073"/>
-      <w:bookmarkStart w:id="22" w:name="_Toc412634009"/>
-      <w:bookmarkStart w:id="23" w:name="_Toc413938723"/>
+      <w:bookmarkStart w:id="21" w:name="_Toc389570603"/>
+      <w:bookmarkStart w:id="22" w:name="_Toc389581073"/>
+      <w:bookmarkStart w:id="23" w:name="_Toc412634009"/>
+      <w:bookmarkStart w:id="24" w:name="_Toc413938723"/>
       <w:r>
         <w:t>Fonts</w:t>
       </w:r>
-      <w:bookmarkEnd w:id="20"/>
       <w:bookmarkEnd w:id="21"/>
       <w:bookmarkEnd w:id="22"/>
       <w:bookmarkEnd w:id="23"/>
+      <w:bookmarkEnd w:id="24"/>
     </w:p>
     <w:p>
       <w:pPr>
@@ -4561,6 +4617,7 @@
       <w:r>
         <w:t xml:space="preserve">: </w:t>
       </w:r>
+      <w:proofErr w:type="spellStart"/>
       <w:r>
         <w:rPr>
           <w:rFonts w:ascii="Courier New" w:hAnsi="Courier New" w:cs="Courier New"/>
@@ -4579,12 +4636,14 @@
         </w:rPr>
         <w:t>sType</w:t>
       </w:r>
+      <w:proofErr w:type="spellEnd"/>
       <w:r>
         <w:rPr>
           <w:rFonts w:asciiTheme="minorHAnsi" w:hAnsiTheme="minorHAnsi" w:cs="Courier New"/>
         </w:rPr>
         <w:t xml:space="preserve">, </w:t>
       </w:r>
+      <w:proofErr w:type="spellStart"/>
       <w:r>
         <w:rPr>
           <w:rFonts w:ascii="Courier New" w:hAnsi="Courier New" w:cs="Courier New"/>
@@ -4598,6 +4657,7 @@
         </w:rPr>
         <w:t>:StatementType</w:t>
       </w:r>
+      <w:proofErr w:type="spellEnd"/>
       <w:proofErr w:type="gramEnd"/>
       <w:r>
         <w:rPr>
@@ -4645,6 +4705,7 @@
         </w:rPr>
         <w:t xml:space="preserve"> named, </w:t>
       </w:r>
+      <w:proofErr w:type="spellStart"/>
       <w:r>
         <w:rPr>
           <w:rFonts w:ascii="Courier New" w:hAnsi="Courier New" w:cs="Courier New"/>
@@ -4657,6 +4718,7 @@
         </w:rPr>
         <w:t>Type</w:t>
       </w:r>
+      <w:proofErr w:type="spellEnd"/>
       <w:r>
         <w:rPr>
           <w:rFonts w:asciiTheme="minorHAnsi" w:hAnsiTheme="minorHAnsi" w:cs="Courier New"/>
@@ -4864,9 +4926,9 @@
       <w:pPr>
         <w:pStyle w:val="Heading3"/>
       </w:pPr>
-      <w:bookmarkStart w:id="24" w:name="_Ref394486021"/>
-      <w:bookmarkStart w:id="25" w:name="_Toc412634010"/>
-      <w:bookmarkStart w:id="26" w:name="_Toc413938724"/>
+      <w:bookmarkStart w:id="25" w:name="_Ref394486021"/>
+      <w:bookmarkStart w:id="26" w:name="_Toc412634010"/>
+      <w:bookmarkStart w:id="27" w:name="_Toc413938724"/>
       <w:r>
         <w:lastRenderedPageBreak/>
         <w:t>UML Package</w:t>
@@ -4877,9 +4939,9 @@
       <w:r>
         <w:t>s</w:t>
       </w:r>
-      <w:bookmarkEnd w:id="24"/>
       <w:bookmarkEnd w:id="25"/>
       <w:bookmarkEnd w:id="26"/>
+      <w:bookmarkEnd w:id="27"/>
     </w:p>
     <w:p>
       <w:pPr>
@@ -4927,6 +4989,7 @@
       <w:r>
         <w:t xml:space="preserve">he format </w:t>
       </w:r>
+      <w:proofErr w:type="spellStart"/>
       <w:r>
         <w:rPr>
           <w:rFonts w:ascii="Courier New" w:hAnsi="Courier New" w:cs="Courier New"/>
@@ -4949,6 +5012,7 @@
         </w:rPr>
         <w:t>:class</w:t>
       </w:r>
+      <w:proofErr w:type="spellEnd"/>
       <w:proofErr w:type="gramEnd"/>
       <w:r>
         <w:t>, where</w:t>
@@ -4956,6 +5020,7 @@
       <w:r>
         <w:t xml:space="preserve"> </w:t>
       </w:r>
+      <w:proofErr w:type="spellStart"/>
       <w:r>
         <w:rPr>
           <w:rFonts w:ascii="Courier New" w:hAnsi="Courier New" w:cs="Courier New"/>
@@ -4963,6 +5028,7 @@
         </w:rPr>
         <w:t>package_prefix</w:t>
       </w:r>
+      <w:proofErr w:type="spellEnd"/>
       <w:r>
         <w:rPr>
           <w:sz w:val="22"/>
@@ -5090,17 +5156,17 @@
       <w:pPr>
         <w:pStyle w:val="Heading3"/>
       </w:pPr>
-      <w:bookmarkStart w:id="27" w:name="_Toc389570605"/>
-      <w:bookmarkStart w:id="28" w:name="_Toc389581075"/>
-      <w:bookmarkStart w:id="29" w:name="_Toc412634011"/>
-      <w:bookmarkStart w:id="30" w:name="_Toc413938725"/>
+      <w:bookmarkStart w:id="28" w:name="_Toc389570605"/>
+      <w:bookmarkStart w:id="29" w:name="_Toc389581075"/>
+      <w:bookmarkStart w:id="30" w:name="_Toc412634011"/>
+      <w:bookmarkStart w:id="31" w:name="_Toc413938725"/>
       <w:r>
         <w:t>UML Diagrams</w:t>
       </w:r>
-      <w:bookmarkEnd w:id="27"/>
       <w:bookmarkEnd w:id="28"/>
       <w:bookmarkEnd w:id="29"/>
       <w:bookmarkEnd w:id="30"/>
+      <w:bookmarkEnd w:id="31"/>
     </w:p>
     <w:p>
       <w:pPr>
@@ -5140,13 +5206,13 @@
       <w:pPr>
         <w:pStyle w:val="Heading4"/>
       </w:pPr>
-      <w:bookmarkStart w:id="31" w:name="_Toc412634012"/>
-      <w:bookmarkStart w:id="32" w:name="_Toc413938726"/>
+      <w:bookmarkStart w:id="32" w:name="_Toc412634012"/>
+      <w:bookmarkStart w:id="33" w:name="_Toc413938726"/>
       <w:r>
         <w:t>Class Properties</w:t>
       </w:r>
-      <w:bookmarkEnd w:id="31"/>
       <w:bookmarkEnd w:id="32"/>
+      <w:bookmarkEnd w:id="33"/>
     </w:p>
     <w:p>
       <w:pPr>
@@ -5196,16 +5262,16 @@
       <w:pPr>
         <w:pStyle w:val="Heading4"/>
       </w:pPr>
-      <w:bookmarkStart w:id="33" w:name="_Toc412634013"/>
-      <w:bookmarkStart w:id="34" w:name="_Toc413938727"/>
+      <w:bookmarkStart w:id="34" w:name="_Toc412634013"/>
+      <w:bookmarkStart w:id="35" w:name="_Toc413938727"/>
       <w:r>
         <w:t>Diagram Icons</w:t>
       </w:r>
       <w:r>
         <w:t xml:space="preserve"> and Arrow Types</w:t>
       </w:r>
-      <w:bookmarkEnd w:id="33"/>
       <w:bookmarkEnd w:id="34"/>
+      <w:bookmarkEnd w:id="35"/>
     </w:p>
     <w:p>
       <w:pPr>
@@ -5370,7 +5436,7 @@
           <w:sz w:val="24"/>
         </w:rPr>
       </w:pPr>
-      <w:bookmarkStart w:id="35" w:name="_Ref397637630"/>
+      <w:bookmarkStart w:id="36" w:name="_Ref397637630"/>
       <w:r>
         <w:rPr>
           <w:color w:val="auto"/>
@@ -5457,7 +5523,7 @@
         </w:rPr>
         <w:fldChar w:fldCharType="end"/>
       </w:r>
-      <w:bookmarkEnd w:id="35"/>
+      <w:bookmarkEnd w:id="36"/>
       <w:r>
         <w:rPr>
           <w:color w:val="auto"/>
@@ -5742,10 +5808,10 @@
                   <v:path o:extrusionok="f" gradientshapeok="t" o:connecttype="rect"/>
                   <o:lock v:ext="edit" aspectratio="t"/>
                 </v:shapetype>
-                <v:shape id="_x0000_i1025" type="#_x0000_t75" style="width:21.6pt;height:21.6pt" o:ole="">
+                <v:shape id="_x0000_i1025" type="#_x0000_t75" style="width:21.75pt;height:21.75pt" o:ole="">
                   <v:imagedata r:id="rId23" o:title=""/>
                 </v:shape>
-                <o:OLEObject Type="Embed" ProgID="PBrush" ShapeID="_x0000_i1025" DrawAspect="Content" ObjectID="_1491042269" r:id="rId24"/>
+                <o:OLEObject Type="Embed" ProgID="PBrush" ShapeID="_x0000_i1025" DrawAspect="Content" ObjectID="_1491052296" r:id="rId24"/>
               </w:object>
             </w:r>
           </w:p>
@@ -5919,10 +5985,10 @@
             </w:pPr>
             <w:r>
               <w:object w:dxaOrig="270" w:dyaOrig="195" w14:anchorId="3BDF219B">
-                <v:shape id="_x0000_i1026" type="#_x0000_t75" style="width:14.4pt;height:14.4pt" o:ole="">
+                <v:shape id="_x0000_i1026" type="#_x0000_t75" style="width:14.25pt;height:14.25pt" o:ole="">
                   <v:imagedata r:id="rId26" o:title=""/>
                 </v:shape>
-                <o:OLEObject Type="Embed" ProgID="PBrush" ShapeID="_x0000_i1026" DrawAspect="Content" ObjectID="_1491042270" r:id="rId27"/>
+                <o:OLEObject Type="Embed" ProgID="PBrush" ShapeID="_x0000_i1026" DrawAspect="Content" ObjectID="_1491052297" r:id="rId27"/>
               </w:object>
             </w:r>
           </w:p>
@@ -6011,10 +6077,10 @@
             </w:pPr>
             <w:r>
               <w:object w:dxaOrig="210" w:dyaOrig="150" w14:anchorId="52076EED">
-                <v:shape id="_x0000_i1027" type="#_x0000_t75" style="width:14.4pt;height:14.4pt" o:ole="">
+                <v:shape id="_x0000_i1027" type="#_x0000_t75" style="width:14.25pt;height:14.25pt" o:ole="">
                   <v:imagedata r:id="rId28" o:title=""/>
                 </v:shape>
-                <o:OLEObject Type="Embed" ProgID="PBrush" ShapeID="_x0000_i1027" DrawAspect="Content" ObjectID="_1491042271" r:id="rId29"/>
+                <o:OLEObject Type="Embed" ProgID="PBrush" ShapeID="_x0000_i1027" DrawAspect="Content" ObjectID="_1491052298" r:id="rId29"/>
               </w:object>
             </w:r>
           </w:p>
@@ -6257,10 +6323,10 @@
                 <w:color w:val="000000" w:themeColor="text1"/>
               </w:rPr>
               <w:object w:dxaOrig="1140" w:dyaOrig="780" w14:anchorId="4DABACE7">
-                <v:shape id="_x0000_i1028" type="#_x0000_t75" style="width:57.6pt;height:36pt" o:ole="">
+                <v:shape id="_x0000_i1028" type="#_x0000_t75" style="width:57.75pt;height:36pt" o:ole="">
                   <v:imagedata r:id="rId30" o:title=""/>
                 </v:shape>
-                <o:OLEObject Type="Embed" ProgID="PBrush" ShapeID="_x0000_i1028" DrawAspect="Content" ObjectID="_1491042272" r:id="rId31"/>
+                <o:OLEObject Type="Embed" ProgID="PBrush" ShapeID="_x0000_i1028" DrawAspect="Content" ObjectID="_1491052299" r:id="rId31"/>
               </w:object>
             </w:r>
           </w:p>
@@ -6305,15 +6371,15 @@
       <w:pPr>
         <w:pStyle w:val="Heading4"/>
       </w:pPr>
-      <w:bookmarkStart w:id="36" w:name="_Ref397935245"/>
-      <w:bookmarkStart w:id="37" w:name="_Toc412634014"/>
-      <w:bookmarkStart w:id="38" w:name="_Toc413938728"/>
+      <w:bookmarkStart w:id="37" w:name="_Ref397935245"/>
+      <w:bookmarkStart w:id="38" w:name="_Toc412634014"/>
+      <w:bookmarkStart w:id="39" w:name="_Toc413938728"/>
       <w:r>
         <w:t>Color Coding</w:t>
       </w:r>
-      <w:bookmarkEnd w:id="36"/>
       <w:bookmarkEnd w:id="37"/>
       <w:bookmarkEnd w:id="38"/>
+      <w:bookmarkEnd w:id="39"/>
     </w:p>
     <w:p>
       <w:pPr>
@@ -6442,7 +6508,7 @@
           <w:sz w:val="24"/>
         </w:rPr>
       </w:pPr>
-      <w:bookmarkStart w:id="39" w:name="_Ref397676401"/>
+      <w:bookmarkStart w:id="40" w:name="_Ref397676401"/>
       <w:r>
         <w:rPr>
           <w:color w:val="auto"/>
@@ -6529,7 +6595,7 @@
         </w:rPr>
         <w:fldChar w:fldCharType="end"/>
       </w:r>
-      <w:bookmarkEnd w:id="39"/>
+      <w:bookmarkEnd w:id="40"/>
       <w:r>
         <w:rPr>
           <w:color w:val="auto"/>
@@ -6550,19 +6616,19 @@
       <w:pPr>
         <w:pStyle w:val="Heading3"/>
       </w:pPr>
-      <w:bookmarkStart w:id="40" w:name="_Toc389570606"/>
-      <w:bookmarkStart w:id="41" w:name="_Toc389581076"/>
-      <w:bookmarkStart w:id="42" w:name="_Ref394436861"/>
-      <w:bookmarkStart w:id="43" w:name="_Toc412634015"/>
-      <w:bookmarkStart w:id="44" w:name="_Toc413938729"/>
+      <w:bookmarkStart w:id="41" w:name="_Toc389570606"/>
+      <w:bookmarkStart w:id="42" w:name="_Toc389581076"/>
+      <w:bookmarkStart w:id="43" w:name="_Ref394436861"/>
+      <w:bookmarkStart w:id="44" w:name="_Toc412634015"/>
+      <w:bookmarkStart w:id="45" w:name="_Toc413938729"/>
       <w:r>
         <w:t>Property Table Notation</w:t>
       </w:r>
-      <w:bookmarkEnd w:id="40"/>
       <w:bookmarkEnd w:id="41"/>
       <w:bookmarkEnd w:id="42"/>
       <w:bookmarkEnd w:id="43"/>
       <w:bookmarkEnd w:id="44"/>
+      <w:bookmarkEnd w:id="45"/>
     </w:p>
     <w:p>
       <w:pPr>
@@ -6727,7 +6793,11 @@
         <w:spacing w:after="240"/>
       </w:pPr>
       <w:r>
-        <w:t>In addition, properties that are part of a “choice” relationship (e.g., Prop1 OR Prop2 is used but not both) will be denoted by a unique letter subscript (e.g., API_Call</w:t>
+        <w:t xml:space="preserve">In addition, properties that are part of a “choice” relationship (e.g., Prop1 OR Prop2 is used but not both) will be denoted by a unique letter subscript (e.g., </w:t>
+      </w:r>
+      <w:proofErr w:type="spellStart"/>
+      <w:r>
+        <w:t>API_Call</w:t>
       </w:r>
       <w:r>
         <w:rPr>
@@ -6735,8 +6805,13 @@
         </w:rPr>
         <w:t>A</w:t>
       </w:r>
-      <w:r>
-        <w:t>, Code</w:t>
+      <w:proofErr w:type="spellEnd"/>
+      <w:r>
+        <w:t xml:space="preserve">, </w:t>
+      </w:r>
+      <w:proofErr w:type="spellStart"/>
+      <w:r>
+        <w:t>Code</w:t>
       </w:r>
       <w:r>
         <w:rPr>
@@ -6744,9 +6819,11 @@
         </w:rPr>
         <w:t>B</w:t>
       </w:r>
+      <w:proofErr w:type="spellEnd"/>
       <w:r>
         <w:t xml:space="preserve">) and single logic expression in the Multiplicity column.  For example, if there is a choice of property </w:t>
       </w:r>
+      <w:proofErr w:type="spellStart"/>
       <w:r>
         <w:rPr>
           <w:rFonts w:ascii="Courier New" w:hAnsi="Courier New" w:cs="Courier New"/>
@@ -6760,9 +6837,11 @@
         </w:rPr>
         <w:t>A</w:t>
       </w:r>
+      <w:proofErr w:type="spellEnd"/>
       <w:r>
         <w:t xml:space="preserve"> and </w:t>
       </w:r>
+      <w:proofErr w:type="spellStart"/>
       <w:r>
         <w:rPr>
           <w:rFonts w:ascii="Courier New" w:hAnsi="Courier New" w:cs="Courier New"/>
@@ -6776,6 +6855,7 @@
         </w:rPr>
         <w:t>B</w:t>
       </w:r>
+      <w:proofErr w:type="spellEnd"/>
       <w:r>
         <w:t>, the expression “</w:t>
       </w:r>
@@ -6787,12 +6867,14 @@
       <w:r>
         <w:t xml:space="preserve">1)|B(0..1)” will indicate that the </w:t>
       </w:r>
+      <w:proofErr w:type="spellStart"/>
       <w:r>
         <w:rPr>
           <w:rFonts w:ascii="Courier New" w:hAnsi="Courier New" w:cs="Courier New"/>
         </w:rPr>
         <w:t>API_Call</w:t>
       </w:r>
+      <w:proofErr w:type="spellEnd"/>
       <w:r>
         <w:t xml:space="preserve"> property can be chosen with multiplicity 1 or the </w:t>
       </w:r>
@@ -6819,13 +6901,13 @@
       <w:pPr>
         <w:pStyle w:val="Heading3"/>
       </w:pPr>
-      <w:bookmarkStart w:id="45" w:name="_Toc412634016"/>
-      <w:bookmarkStart w:id="46" w:name="_Toc413938730"/>
+      <w:bookmarkStart w:id="46" w:name="_Toc412634016"/>
+      <w:bookmarkStart w:id="47" w:name="_Toc413938730"/>
       <w:r>
         <w:t>Property and Class Descriptions</w:t>
       </w:r>
-      <w:bookmarkEnd w:id="45"/>
       <w:bookmarkEnd w:id="46"/>
+      <w:bookmarkEnd w:id="47"/>
     </w:p>
     <w:p>
       <w:pPr>
@@ -7194,7 +7276,15 @@
               <w:t>captured</w:t>
             </w:r>
             <w:r>
-              <w:t xml:space="preserve"> include identitifying characteristics, time-related attributes, and a list of the tools used to collect the information.</w:t>
+              <w:t xml:space="preserve"> include </w:t>
+            </w:r>
+            <w:proofErr w:type="spellStart"/>
+            <w:r>
+              <w:t>identitifying</w:t>
+            </w:r>
+            <w:proofErr w:type="spellEnd"/>
+            <w:r>
+              <w:t xml:space="preserve"> characteristics, time-related attributes, and a list of the tools used to collect the information.</w:t>
             </w:r>
           </w:p>
           <w:p>
@@ -7360,6 +7450,7 @@
               </w:rPr>
               <w:t xml:space="preserve">The </w:t>
             </w:r>
+            <w:proofErr w:type="spellStart"/>
             <w:r>
               <w:rPr>
                 <w:rFonts w:ascii="Courier New" w:hAnsi="Courier New" w:cs="Courier New"/>
@@ -7367,6 +7458,7 @@
               </w:rPr>
               <w:t>ActivityType</w:t>
             </w:r>
+            <w:proofErr w:type="spellEnd"/>
             <w:r>
               <w:rPr>
                 <w:color w:val="000000"/>
@@ -7531,12 +7623,12 @@
         </w:numPr>
         <w:ind w:left="360"/>
       </w:pPr>
-      <w:bookmarkStart w:id="47" w:name="_Ref389860108"/>
-      <w:bookmarkStart w:id="48" w:name="_Ref391367621"/>
-      <w:bookmarkStart w:id="49" w:name="_Ref395082039"/>
-      <w:bookmarkEnd w:id="8"/>
+      <w:bookmarkStart w:id="48" w:name="_Ref389860108"/>
+      <w:bookmarkStart w:id="49" w:name="_Ref391367621"/>
+      <w:bookmarkStart w:id="50" w:name="_Ref395082039"/>
       <w:bookmarkEnd w:id="9"/>
       <w:bookmarkEnd w:id="10"/>
+      <w:bookmarkEnd w:id="11"/>
       <w:r>
         <w:br w:type="page"/>
       </w:r>
@@ -7545,16 +7637,16 @@
       <w:pPr>
         <w:pStyle w:val="Heading1"/>
       </w:pPr>
-      <w:bookmarkStart w:id="50" w:name="_Ref403116086"/>
-      <w:bookmarkStart w:id="51" w:name="_Toc412634017"/>
-      <w:bookmarkStart w:id="52" w:name="_Toc413938731"/>
+      <w:bookmarkStart w:id="51" w:name="_Ref403116086"/>
+      <w:bookmarkStart w:id="52" w:name="_Toc412634017"/>
+      <w:bookmarkStart w:id="53" w:name="_Toc413938731"/>
       <w:r>
         <w:lastRenderedPageBreak/>
         <w:t>Background Information</w:t>
       </w:r>
-      <w:bookmarkEnd w:id="50"/>
       <w:bookmarkEnd w:id="51"/>
       <w:bookmarkEnd w:id="52"/>
+      <w:bookmarkEnd w:id="53"/>
     </w:p>
     <w:p>
       <w:pPr>
@@ -7592,8 +7684,8 @@
       <w:pPr>
         <w:pStyle w:val="Heading2"/>
       </w:pPr>
-      <w:bookmarkStart w:id="53" w:name="_Toc412634018"/>
-      <w:bookmarkStart w:id="54" w:name="_Toc413938732"/>
+      <w:bookmarkStart w:id="54" w:name="_Toc412634018"/>
+      <w:bookmarkStart w:id="55" w:name="_Toc413938732"/>
       <w:r>
         <w:t>Indicator</w:t>
       </w:r>
@@ -7603,14 +7695,14 @@
       <w:r>
         <w:t xml:space="preserve">Component </w:t>
       </w:r>
-      <w:bookmarkEnd w:id="47"/>
+      <w:bookmarkEnd w:id="48"/>
       <w:r>
         <w:t>Data Models</w:t>
       </w:r>
-      <w:bookmarkEnd w:id="48"/>
       <w:bookmarkEnd w:id="49"/>
-      <w:bookmarkEnd w:id="53"/>
+      <w:bookmarkEnd w:id="50"/>
       <w:bookmarkEnd w:id="54"/>
+      <w:bookmarkEnd w:id="55"/>
     </w:p>
     <w:p>
       <w:pPr>
@@ -7806,7 +7898,7 @@
           <w:sz w:val="24"/>
         </w:rPr>
       </w:pPr>
-      <w:bookmarkStart w:id="55" w:name="_Ref397941046"/>
+      <w:bookmarkStart w:id="56" w:name="_Ref397941046"/>
       <w:r>
         <w:rPr>
           <w:color w:val="auto"/>
@@ -7893,7 +7985,7 @@
         </w:rPr>
         <w:fldChar w:fldCharType="end"/>
       </w:r>
-      <w:bookmarkEnd w:id="55"/>
+      <w:bookmarkEnd w:id="56"/>
       <w:r>
         <w:rPr>
           <w:color w:val="auto"/>
@@ -8414,7 +8506,15 @@
         <w:t xml:space="preserve"> that are asserted to be related.</w:t>
       </w:r>
       <w:r>
-        <w:t xml:space="preserve">  Self-referential relationships between Indicators may indicate general associativity or can be used to indicate relationships beween different versions of the same Indicator. </w:t>
+        <w:t xml:space="preserve">  Self-referential relationships between Indicators may indicate general associativity or can be used to indicate relationships </w:t>
+      </w:r>
+      <w:proofErr w:type="spellStart"/>
+      <w:r>
+        <w:t>beween</w:t>
+      </w:r>
+      <w:proofErr w:type="spellEnd"/>
+      <w:r>
+        <w:t xml:space="preserve"> different versions of the same Indicator. </w:t>
       </w:r>
     </w:p>
     <w:p>
@@ -8505,7 +8605,15 @@
         <w:t xml:space="preserve">The Indicator data model references the TTP data model as a means to identify sets of specific TTPs </w:t>
       </w:r>
       <w:r>
-        <w:t xml:space="preserve">that the presense of the </w:t>
+        <w:t xml:space="preserve">that the </w:t>
+      </w:r>
+      <w:proofErr w:type="spellStart"/>
+      <w:r>
+        <w:t>presense</w:t>
+      </w:r>
+      <w:proofErr w:type="spellEnd"/>
+      <w:r>
+        <w:t xml:space="preserve"> of the </w:t>
       </w:r>
       <w:r>
         <w:t xml:space="preserve">Indicator </w:t>
@@ -8518,17 +8626,17 @@
       <w:pPr>
         <w:pStyle w:val="Heading2"/>
       </w:pPr>
-      <w:bookmarkStart w:id="56" w:name="_Ref396987956"/>
-      <w:bookmarkStart w:id="57" w:name="_Toc412634019"/>
-      <w:bookmarkStart w:id="58" w:name="_Toc413938733"/>
-      <w:bookmarkStart w:id="59" w:name="_Ref390076669"/>
-      <w:bookmarkStart w:id="60" w:name="_Ref391372260"/>
+      <w:bookmarkStart w:id="57" w:name="_Ref396987956"/>
+      <w:bookmarkStart w:id="58" w:name="_Toc412634019"/>
+      <w:bookmarkStart w:id="59" w:name="_Toc413938733"/>
+      <w:bookmarkStart w:id="60" w:name="_Ref390076669"/>
+      <w:bookmarkStart w:id="61" w:name="_Ref391372260"/>
       <w:r>
         <w:t>Indicator Patterns</w:t>
       </w:r>
-      <w:bookmarkEnd w:id="56"/>
       <w:bookmarkEnd w:id="57"/>
       <w:bookmarkEnd w:id="58"/>
+      <w:bookmarkEnd w:id="59"/>
     </w:p>
     <w:p>
       <w:pPr>
@@ -8561,6 +8669,7 @@
       <w:r>
         <w:t xml:space="preserve">which corresponds to an Observable belonging to the CybOX </w:t>
       </w:r>
+      <w:proofErr w:type="spellStart"/>
       <w:r>
         <w:rPr>
           <w:rFonts w:ascii="Courier New" w:hAnsi="Courier New" w:cs="Courier New"/>
@@ -8573,6 +8682,7 @@
         </w:rPr>
         <w:t>Type</w:t>
       </w:r>
+      <w:proofErr w:type="spellEnd"/>
       <w:r>
         <w:rPr>
           <w:rFonts w:cs="Courier New"/>
@@ -8618,12 +8728,14 @@
       <w:r>
         <w:t xml:space="preserve">which corresponds to a test mechanism belonging to the STIX Indicator </w:t>
       </w:r>
+      <w:proofErr w:type="spellStart"/>
       <w:r>
         <w:rPr>
           <w:rFonts w:ascii="Courier New" w:hAnsi="Courier New" w:cs="Courier New"/>
         </w:rPr>
         <w:t>TestMechanismType</w:t>
       </w:r>
+      <w:proofErr w:type="spellEnd"/>
       <w:r>
         <w:t xml:space="preserve"> class; see Section </w:t>
       </w:r>
@@ -8680,12 +8792,14 @@
       <w:r>
         <w:t xml:space="preserve"> as an extension to the </w:t>
       </w:r>
+      <w:proofErr w:type="spellStart"/>
       <w:r>
         <w:rPr>
           <w:rFonts w:ascii="Courier New" w:hAnsi="Courier New" w:cs="Courier New"/>
         </w:rPr>
         <w:t>TestMechanismType</w:t>
       </w:r>
+      <w:proofErr w:type="spellEnd"/>
       <w:r>
         <w:t xml:space="preserve"> class</w:t>
       </w:r>
@@ -8703,18 +8817,18 @@
       <w:pPr>
         <w:pStyle w:val="Heading3"/>
       </w:pPr>
-      <w:bookmarkStart w:id="61" w:name="_Ref400630102"/>
-      <w:bookmarkStart w:id="62" w:name="_Ref400705936"/>
-      <w:bookmarkStart w:id="63" w:name="_Toc412634020"/>
-      <w:bookmarkStart w:id="64" w:name="_Toc413938734"/>
-      <w:bookmarkStart w:id="65" w:name="_Ref396987963"/>
+      <w:bookmarkStart w:id="62" w:name="_Ref400630102"/>
+      <w:bookmarkStart w:id="63" w:name="_Ref400705936"/>
+      <w:bookmarkStart w:id="64" w:name="_Toc412634020"/>
+      <w:bookmarkStart w:id="65" w:name="_Toc413938734"/>
+      <w:bookmarkStart w:id="66" w:name="_Ref396987963"/>
       <w:r>
         <w:t>CybOX Observables</w:t>
       </w:r>
-      <w:bookmarkEnd w:id="61"/>
       <w:bookmarkEnd w:id="62"/>
       <w:bookmarkEnd w:id="63"/>
       <w:bookmarkEnd w:id="64"/>
+      <w:bookmarkEnd w:id="65"/>
     </w:p>
     <w:p>
       <w:pPr>
@@ -8723,12 +8837,14 @@
       <w:r>
         <w:t xml:space="preserve">We will not give specification information for the CybOX </w:t>
       </w:r>
+      <w:proofErr w:type="spellStart"/>
       <w:r>
         <w:rPr>
           <w:rFonts w:ascii="Courier New" w:hAnsi="Courier New" w:cs="Courier New"/>
         </w:rPr>
         <w:t>ObservableType</w:t>
       </w:r>
+      <w:proofErr w:type="spellEnd"/>
       <w:r>
         <w:t xml:space="preserve"> class, and instead we refer the reader to the appropriate CybOX specification documents.  However, for a full understanding of the STIX Indicator data model, it is necessary to explain the role of the CybOX </w:t>
       </w:r>
@@ -8755,21 +8871,25 @@
       <w:r>
         <w:t xml:space="preserve"> with type corresponding to the CybOX </w:t>
       </w:r>
+      <w:proofErr w:type="spellStart"/>
       <w:r>
         <w:rPr>
           <w:rFonts w:ascii="Courier New" w:hAnsi="Courier New" w:cs="Courier New"/>
         </w:rPr>
         <w:t>ObjectType</w:t>
       </w:r>
+      <w:proofErr w:type="spellEnd"/>
       <w:r>
         <w:t xml:space="preserve"> class (e.g., a File with name X), on a CybOX Event with type corresponding to the CybOX </w:t>
       </w:r>
+      <w:proofErr w:type="spellStart"/>
       <w:r>
         <w:rPr>
           <w:rFonts w:ascii="Courier New" w:hAnsi="Courier New" w:cs="Courier New"/>
         </w:rPr>
         <w:t>EventType</w:t>
       </w:r>
+      <w:proofErr w:type="spellEnd"/>
       <w:r>
         <w:t xml:space="preserve"> class (an Event is typically one or more actions taken against one or more Objects; e.g., “delete the File with name X”), or as an </w:t>
       </w:r>
@@ -8779,12 +8899,14 @@
       <w:r>
         <w:t xml:space="preserve"> with type corresponding to the CybOX </w:t>
       </w:r>
+      <w:proofErr w:type="spellStart"/>
       <w:r>
         <w:rPr>
           <w:rFonts w:ascii="Courier New" w:hAnsi="Courier New" w:cs="Courier New"/>
         </w:rPr>
         <w:t>ObservableCompositionType</w:t>
       </w:r>
+      <w:proofErr w:type="spellEnd"/>
       <w:r>
         <w:t xml:space="preserve"> class.</w:t>
       </w:r>
@@ -8796,12 +8918,14 @@
       <w:r>
         <w:t xml:space="preserve">The </w:t>
       </w:r>
+      <w:proofErr w:type="spellStart"/>
       <w:r>
         <w:rPr>
           <w:rFonts w:ascii="Courier New" w:hAnsi="Courier New" w:cs="Courier New"/>
         </w:rPr>
         <w:t>ObservableCompositionType</w:t>
       </w:r>
+      <w:proofErr w:type="spellEnd"/>
       <w:r>
         <w:t xml:space="preserve"> class enables a content creator to define a composite Observable pattern expression through the specification of a single Boolean operator (the operator of the expression) and a list of simple (non-composition) Observable patterns (the operands of the expression).  </w:t>
       </w:r>
@@ -8815,12 +8939,14 @@
         <w:lastRenderedPageBreak/>
         <w:t xml:space="preserve">More complex Observable compositions (of the </w:t>
       </w:r>
+      <w:proofErr w:type="spellStart"/>
       <w:r>
         <w:rPr>
           <w:rFonts w:ascii="Courier New" w:hAnsi="Courier New" w:cs="Courier New"/>
         </w:rPr>
         <w:t>ObservableCompositionType</w:t>
       </w:r>
+      <w:proofErr w:type="spellEnd"/>
       <w:r>
         <w:t xml:space="preserve"> class) can be created using multiple simple Observable patterns and/or other Observable compositions.  For example, </w:t>
       </w:r>
@@ -8975,7 +9101,11 @@
         <w:ind w:right="-180"/>
       </w:pPr>
       <w:r>
-        <w:t>The evaluation of a CybOX observable pattern can be found in the CybOX specification documents [CybOX</w:t>
+        <w:t>The evaluation of a CybOX observable pattern can be found in the CybOX specification documents [</w:t>
+      </w:r>
+      <w:proofErr w:type="spellStart"/>
+      <w:r>
+        <w:t>CybOX</w:t>
       </w:r>
       <w:r>
         <w:rPr>
@@ -8983,6 +9113,7 @@
         </w:rPr>
         <w:t>COR</w:t>
       </w:r>
+      <w:proofErr w:type="spellEnd"/>
       <w:r>
         <w:t>].</w:t>
       </w:r>
@@ -8991,16 +9122,16 @@
       <w:pPr>
         <w:pStyle w:val="Heading2"/>
       </w:pPr>
-      <w:bookmarkStart w:id="66" w:name="_Ref396987973"/>
-      <w:bookmarkStart w:id="67" w:name="_Toc412634022"/>
-      <w:bookmarkStart w:id="68" w:name="_Toc413938735"/>
-      <w:bookmarkEnd w:id="65"/>
+      <w:bookmarkStart w:id="67" w:name="_Ref396987973"/>
+      <w:bookmarkStart w:id="68" w:name="_Toc412634022"/>
+      <w:bookmarkStart w:id="69" w:name="_Toc413938735"/>
+      <w:bookmarkEnd w:id="66"/>
       <w:r>
         <w:t>Simple and Composite Indicators</w:t>
       </w:r>
-      <w:bookmarkEnd w:id="66"/>
       <w:bookmarkEnd w:id="67"/>
       <w:bookmarkEnd w:id="68"/>
+      <w:bookmarkEnd w:id="69"/>
     </w:p>
     <w:p>
       <w:pPr>
@@ -9022,7 +9153,15 @@
         <w:t xml:space="preserve">simple and composite Indicator expressions.  More specifically, a “simple” Indicator is defined as an Indicator </w:t>
       </w:r>
       <w:r>
-        <w:t xml:space="preserve">with a single observable pattern defined (either via the CybOx-based Observable structure or via the Test Mechanism extension structure) and a single set of contextual information, </w:t>
+        <w:t xml:space="preserve">with a single observable pattern defined (either via the </w:t>
+      </w:r>
+      <w:proofErr w:type="spellStart"/>
+      <w:r>
+        <w:t>CybOx</w:t>
+      </w:r>
+      <w:proofErr w:type="spellEnd"/>
+      <w:r>
+        <w:t xml:space="preserve">-based Observable structure or via the Test Mechanism extension structure) and a single set of contextual information, </w:t>
       </w:r>
       <w:r>
         <w:t xml:space="preserve">and a “composite” Indicator is defined as </w:t>
@@ -9367,7 +9506,15 @@
         <w:t xml:space="preserve">observable </w:t>
       </w:r>
       <w:r>
-        <w:t xml:space="preserve">pattern will not provide partial information.  For example, assume that we have defined an Indicator that uses a CybOX Observable Composition that corresponds to “Filename = X AND Mutex = Y.”  It is necessary for both conditions to be true for the Indicator to trigger; the Indicator will not reveal whether one or the other or neither of the conditions is true.  </w:t>
+        <w:t xml:space="preserve">pattern will not provide partial information.  For example, assume that we have defined an Indicator that uses a CybOX Observable Composition that corresponds to “Filename = X AND </w:t>
+      </w:r>
+      <w:proofErr w:type="spellStart"/>
+      <w:r>
+        <w:t>Mutex</w:t>
+      </w:r>
+      <w:proofErr w:type="spellEnd"/>
+      <w:r>
+        <w:t xml:space="preserve"> = Y.”  It is necessary for both conditions to be true for the Indicator to trigger; the Indicator will not reveal whether one or the other or neither of the conditions is true.  </w:t>
       </w:r>
       <w:r>
         <w:t xml:space="preserve">However, if each of the two conditions is captured as a separate Indicator, and those Indicators are </w:t>
@@ -9397,9 +9544,9 @@
       <w:pPr>
         <w:pStyle w:val="Heading1"/>
       </w:pPr>
-      <w:bookmarkStart w:id="69" w:name="_Ref400992483"/>
-      <w:bookmarkStart w:id="70" w:name="_Toc412634023"/>
-      <w:bookmarkStart w:id="71" w:name="_Toc413938736"/>
+      <w:bookmarkStart w:id="70" w:name="_Ref400992483"/>
+      <w:bookmarkStart w:id="71" w:name="_Toc412634023"/>
+      <w:bookmarkStart w:id="72" w:name="_Toc413938736"/>
       <w:r>
         <w:lastRenderedPageBreak/>
         <w:t xml:space="preserve">STIX </w:t>
@@ -9416,11 +9563,11 @@
       <w:r>
         <w:t>Model</w:t>
       </w:r>
-      <w:bookmarkEnd w:id="59"/>
       <w:bookmarkEnd w:id="60"/>
-      <w:bookmarkEnd w:id="69"/>
+      <w:bookmarkEnd w:id="61"/>
       <w:bookmarkEnd w:id="70"/>
       <w:bookmarkEnd w:id="71"/>
+      <w:bookmarkEnd w:id="72"/>
     </w:p>
     <w:p>
       <w:pPr>
@@ -9429,30 +9576,36 @@
       <w:r>
         <w:t xml:space="preserve">The primary class of the STIX Indicator package is the </w:t>
       </w:r>
+      <w:proofErr w:type="spellStart"/>
       <w:r>
         <w:rPr>
           <w:rFonts w:ascii="Courier New" w:hAnsi="Courier New" w:cs="Courier New"/>
         </w:rPr>
         <w:t>IndicatorType</w:t>
       </w:r>
+      <w:proofErr w:type="spellEnd"/>
       <w:r>
         <w:t xml:space="preserve"> class, which characterizes a cyber threat indicator by capturing an asserted relationship between a pattern identifying certain observable conditions and a particular TTP likely in play if those observable conditions are seen, as well as contextual information about how and when it should be acted on and how it relates to other Indicators, Campaigns, and TTPs. Similar to the primary classes of all of the component data models in STIX, the </w:t>
       </w:r>
+      <w:proofErr w:type="spellStart"/>
       <w:r>
         <w:rPr>
           <w:rFonts w:ascii="Courier New" w:hAnsi="Courier New" w:cs="Courier New"/>
         </w:rPr>
         <w:t>IndicatorType</w:t>
       </w:r>
+      <w:proofErr w:type="spellEnd"/>
       <w:r>
         <w:t xml:space="preserve"> class extends a base class defined in the STIX Common data model; more specifically, it extends the </w:t>
       </w:r>
+      <w:proofErr w:type="spellStart"/>
       <w:r>
         <w:rPr>
           <w:rFonts w:ascii="Courier New" w:hAnsi="Courier New" w:cs="Courier New"/>
         </w:rPr>
         <w:t>IndicatorBaseType</w:t>
       </w:r>
+      <w:proofErr w:type="spellEnd"/>
       <w:r>
         <w:t xml:space="preserve"> base class, which provides the essential identifier (</w:t>
       </w:r>
@@ -9482,30 +9635,36 @@
       <w:r>
         <w:t xml:space="preserve">The relationship between the </w:t>
       </w:r>
+      <w:proofErr w:type="spellStart"/>
       <w:r>
         <w:rPr>
           <w:rFonts w:ascii="Courier New" w:hAnsi="Courier New" w:cs="Courier New"/>
         </w:rPr>
         <w:t>IndicatorType</w:t>
       </w:r>
+      <w:proofErr w:type="spellEnd"/>
       <w:r>
         <w:t xml:space="preserve"> class and the </w:t>
       </w:r>
+      <w:proofErr w:type="spellStart"/>
       <w:r>
         <w:rPr>
           <w:rFonts w:ascii="Courier New" w:hAnsi="Courier New" w:cs="Courier New"/>
         </w:rPr>
         <w:t>IndicatorBaseType</w:t>
       </w:r>
+      <w:proofErr w:type="spellEnd"/>
       <w:r>
         <w:t xml:space="preserve"> base class, as well as the properties of the </w:t>
       </w:r>
+      <w:proofErr w:type="spellStart"/>
       <w:r>
         <w:rPr>
           <w:rFonts w:ascii="Courier New" w:hAnsi="Courier New" w:cs="Courier New"/>
         </w:rPr>
         <w:t>IndicatorType</w:t>
       </w:r>
+      <w:proofErr w:type="spellEnd"/>
       <w:r>
         <w:t xml:space="preserve"> class, are illustrated in the UML diagram given in </w:t>
       </w:r>
@@ -9513,60 +9672,34 @@
         <w:fldChar w:fldCharType="begin"/>
       </w:r>
       <w:r>
-        <w:instrText xml:space="preserve"> REF _Ref394447695 \h  \* MERGEFORMAT </w:instrText>
+        <w:instrText xml:space="preserve"> REF _Ref417310184 \h </w:instrText>
       </w:r>
       <w:r>
         <w:fldChar w:fldCharType="separate"/>
       </w:r>
       <w:r>
-        <w:drawing>
-          <wp:inline distT="0" distB="0" distL="0" distR="0" wp14:anchorId="1C2E0727" wp14:editId="02497037">
-            <wp:extent cx="7943850" cy="3494552"/>
-            <wp:effectExtent l="0" t="0" r="0" b="0"/>
-            <wp:docPr id="9" name="Picture 9"/>
-            <wp:cNvGraphicFramePr>
-              <a:graphicFrameLocks xmlns:a="http://schemas.openxmlformats.org/drawingml/2006/main" noChangeAspect="1"/>
-            </wp:cNvGraphicFramePr>
-            <a:graphic xmlns:a="http://schemas.openxmlformats.org/drawingml/2006/main">
-              <a:graphicData uri="http://schemas.openxmlformats.org/drawingml/2006/picture">
-                <pic:pic xmlns:pic="http://schemas.openxmlformats.org/drawingml/2006/picture">
-                  <pic:nvPicPr>
-                    <pic:cNvPr id="1" name="STIX_toplevel.png"/>
-                    <pic:cNvPicPr/>
-                  </pic:nvPicPr>
-                  <pic:blipFill rotWithShape="1">
-                    <a:blip r:embed="rId37">
-                      <a:extLst>
-                        <a:ext uri="{28A0092B-C50C-407E-A947-70E740481C1C}">
-                          <a14:useLocalDpi xmlns:a14="http://schemas.microsoft.com/office/drawing/2010/main" val="0"/>
-                        </a:ext>
-                      </a:extLst>
-                    </a:blip>
-                    <a:srcRect r="810" b="3367"/>
-                    <a:stretch/>
-                  </pic:blipFill>
-                  <pic:spPr bwMode="auto">
-                    <a:xfrm>
-                      <a:off x="0" y="0"/>
-                      <a:ext cx="7947790" cy="3496285"/>
-                    </a:xfrm>
-                    <a:prstGeom prst="rect">
-                      <a:avLst/>
-                    </a:prstGeom>
-                    <a:ln>
-                      <a:noFill/>
-                    </a:ln>
-                    <a:extLst>
-                      <a:ext uri="{53640926-AAD7-44d8-BBD7-CCE9431645EC}">
-                        <a14:shadowObscured xmlns:a14="http://schemas.microsoft.com/office/drawing/2010/main" xmlns:w="http://schemas.openxmlformats.org/wordprocessingml/2006/main" xmlns:w10="urn:schemas-microsoft-com:office:word" xmlns:v="urn:schemas-microsoft-com:vml" xmlns:o="urn:schemas-microsoft-com:office:office" xmlns:mv="urn:schemas-microsoft-com:mac:vml" xmlns:mo="http://schemas.microsoft.com/office/mac/office/2008/main" xmlns=""/>
-                      </a:ext>
-                    </a:extLst>
-                  </pic:spPr>
-                </pic:pic>
-              </a:graphicData>
-            </a:graphic>
-          </wp:inline>
-        </w:drawing>
+        <w:t xml:space="preserve">Figure </w:t>
+      </w:r>
+      <w:r>
+        <w:rPr>
+          <w:noProof/>
+        </w:rPr>
+        <w:t>3</w:t>
+      </w:r>
+      <w:r>
+        <w:noBreakHyphen/>
+      </w:r>
+      <w:r>
+        <w:rPr>
+          <w:noProof/>
+        </w:rPr>
+        <w:t>1</w:t>
+      </w:r>
+      <w:r>
+        <w:fldChar w:fldCharType="end"/>
+      </w:r>
+      <w:r>
+        <w:t>.</w:t>
       </w:r>
     </w:p>
     <w:p>
@@ -9574,80 +9707,54 @@
         <w:spacing w:after="240"/>
       </w:pPr>
       <w:r>
-        <w:rPr>
-          <w:noProof/>
-        </w:rPr>
-        <w:lastRenderedPageBreak/>
-        <w:t>Figure</w:t>
-      </w:r>
-      <w:r>
+        <w:t>[</w:t>
+      </w:r>
+      <w:r>
+        <w:rPr>
+          <w:highlight w:val="yellow"/>
+        </w:rPr>
+        <w:t>TH</w:t>
+      </w:r>
+      <w:r>
+        <w:rPr>
+          <w:highlight w:val="yellow"/>
+        </w:rPr>
+        <w:t>E</w:t>
+      </w:r>
+      <w:r>
+        <w:rPr>
+          <w:highlight w:val="yellow"/>
+        </w:rPr>
         <w:t xml:space="preserve"> </w:t>
       </w:r>
       <w:r>
         <w:rPr>
-          <w:noProof/>
-        </w:rPr>
-        <w:t>3</w:t>
-      </w:r>
-      <w:r>
-        <w:rPr>
-          <w:noProof/>
-        </w:rPr>
-        <w:noBreakHyphen/>
-        <w:t>1</w:t>
-      </w:r>
-      <w:r>
-        <w:fldChar w:fldCharType="end"/>
-      </w:r>
-      <w:r>
-        <w:t xml:space="preserve"> [</w:t>
-      </w:r>
-      <w:r>
-        <w:rPr>
           <w:highlight w:val="yellow"/>
         </w:rPr>
-        <w:t>TH</w:t>
+        <w:t xml:space="preserve">UML </w:t>
       </w:r>
       <w:r>
         <w:rPr>
           <w:highlight w:val="yellow"/>
         </w:rPr>
-        <w:t>E</w:t>
+        <w:t xml:space="preserve">DIAGRAM </w:t>
       </w:r>
       <w:r>
         <w:rPr>
           <w:highlight w:val="yellow"/>
         </w:rPr>
-        <w:t xml:space="preserve"> </w:t>
+        <w:t xml:space="preserve">WILL </w:t>
       </w:r>
       <w:r>
         <w:rPr>
           <w:highlight w:val="yellow"/>
         </w:rPr>
-        <w:t xml:space="preserve">UML </w:t>
+        <w:t>BE UPDATED</w:t>
       </w:r>
       <w:r>
         <w:rPr>
           <w:highlight w:val="yellow"/>
         </w:rPr>
-        <w:t xml:space="preserve">DIAGRAM </w:t>
-      </w:r>
-      <w:r>
-        <w:rPr>
-          <w:highlight w:val="yellow"/>
-        </w:rPr>
-        <w:t xml:space="preserve">WILL </w:t>
-      </w:r>
-      <w:r>
-        <w:rPr>
-          <w:highlight w:val="yellow"/>
-        </w:rPr>
-        <w:t>BE UPDATED</w:t>
-      </w:r>
-      <w:r>
-        <w:rPr>
-          <w:highlight w:val="yellow"/>
-        </w:rPr>
         <w:t xml:space="preserve"> WITH OBSERVABLE COMPONENT…</w:t>
       </w:r>
       <w:r>
@@ -9656,12 +9763,14 @@
       <w:r>
         <w:t xml:space="preserve">. Note that while all properties of the </w:t>
       </w:r>
+      <w:proofErr w:type="spellStart"/>
       <w:r>
         <w:rPr>
           <w:rFonts w:ascii="Courier New" w:hAnsi="Courier New" w:cs="Courier New"/>
         </w:rPr>
         <w:t>IndicatorType</w:t>
       </w:r>
+      <w:proofErr w:type="spellEnd"/>
       <w:r>
         <w:t xml:space="preserve"> class are optional, the observable pattern (</w:t>
       </w:r>
@@ -9674,21 +9783,25 @@
       <w:r>
         <w:t xml:space="preserve"> or </w:t>
       </w:r>
+      <w:proofErr w:type="spellStart"/>
       <w:r>
         <w:rPr>
           <w:rFonts w:ascii="Courier New" w:hAnsi="Courier New" w:cs="Courier New"/>
         </w:rPr>
         <w:t>Composite_Indicator_Expression</w:t>
       </w:r>
+      <w:proofErr w:type="spellEnd"/>
       <w:r>
         <w:t xml:space="preserve"> property) and the </w:t>
       </w:r>
+      <w:proofErr w:type="spellStart"/>
       <w:r>
         <w:rPr>
           <w:rFonts w:ascii="Courier New" w:hAnsi="Courier New" w:cs="Courier New"/>
         </w:rPr>
         <w:t>Indicated_TTP</w:t>
       </w:r>
+      <w:proofErr w:type="spellEnd"/>
       <w:r>
         <w:t xml:space="preserve"> property SHOULD be present except in very rare and odd circumstances when their absence is justifiable.</w:t>
       </w:r>
@@ -9696,14 +9809,10 @@
     <w:p>
       <w:pPr>
         <w:pStyle w:val="Caption"/>
+        <w:keepNext/>
         <w:jc w:val="center"/>
-        <w:rPr>
-          <w:color w:val="auto"/>
-          <w:sz w:val="24"/>
-          <w:szCs w:val="24"/>
-        </w:rPr>
-      </w:pPr>
-      <w:bookmarkStart w:id="72" w:name="_Ref394447695"/>
+      </w:pPr>
+      <w:bookmarkStart w:id="73" w:name="_Ref394447695"/>
       <w:r>
         <w:rPr>
           <w:noProof/>
@@ -9711,6 +9820,7 @@
           <w:sz w:val="24"/>
           <w:szCs w:val="24"/>
         </w:rPr>
+        <w:lastRenderedPageBreak/>
         <w:drawing>
           <wp:inline distT="0" distB="0" distL="0" distR="0" wp14:anchorId="1C2E0727" wp14:editId="02497037">
             <wp:extent cx="7943850" cy="3494552"/>
@@ -9764,131 +9874,131 @@
     <w:p>
       <w:pPr>
         <w:pStyle w:val="Caption"/>
-        <w:spacing w:after="240"/>
         <w:jc w:val="center"/>
         <w:rPr>
+          <w:color w:val="auto"/>
+          <w:sz w:val="24"/>
+          <w:szCs w:val="24"/>
+        </w:rPr>
+      </w:pPr>
+      <w:bookmarkStart w:id="74" w:name="_Ref417310184"/>
+      <w:r>
+        <w:rPr>
+          <w:color w:val="auto"/>
+          <w:sz w:val="24"/>
+          <w:szCs w:val="24"/>
+        </w:rPr>
+        <w:t xml:space="preserve">Figure </w:t>
+      </w:r>
+      <w:r>
+        <w:rPr>
+          <w:color w:val="auto"/>
+          <w:sz w:val="24"/>
+          <w:szCs w:val="24"/>
+        </w:rPr>
+        <w:fldChar w:fldCharType="begin"/>
+      </w:r>
+      <w:r>
+        <w:rPr>
+          <w:color w:val="auto"/>
+          <w:sz w:val="24"/>
+          <w:szCs w:val="24"/>
+        </w:rPr>
+        <w:instrText xml:space="preserve"> STYLEREF 1 \s </w:instrText>
+      </w:r>
+      <w:r>
+        <w:rPr>
+          <w:color w:val="auto"/>
+          <w:sz w:val="24"/>
+          <w:szCs w:val="24"/>
+        </w:rPr>
+        <w:fldChar w:fldCharType="separate"/>
+      </w:r>
+      <w:r>
+        <w:rPr>
+          <w:noProof/>
+          <w:color w:val="auto"/>
+          <w:sz w:val="24"/>
+          <w:szCs w:val="24"/>
+        </w:rPr>
+        <w:t>3</w:t>
+      </w:r>
+      <w:r>
+        <w:rPr>
+          <w:color w:val="auto"/>
+          <w:sz w:val="24"/>
+          <w:szCs w:val="24"/>
+        </w:rPr>
+        <w:fldChar w:fldCharType="end"/>
+      </w:r>
+      <w:r>
+        <w:rPr>
+          <w:color w:val="auto"/>
+          <w:sz w:val="24"/>
+          <w:szCs w:val="24"/>
+        </w:rPr>
+        <w:noBreakHyphen/>
+      </w:r>
+      <w:r>
+        <w:rPr>
+          <w:color w:val="auto"/>
+          <w:sz w:val="24"/>
+          <w:szCs w:val="24"/>
+        </w:rPr>
+        <w:fldChar w:fldCharType="begin"/>
+      </w:r>
+      <w:r>
+        <w:rPr>
+          <w:color w:val="auto"/>
+          <w:sz w:val="24"/>
+          <w:szCs w:val="24"/>
+        </w:rPr>
+        <w:instrText xml:space="preserve"> SEQ Figure \* ARABIC \s 1 </w:instrText>
+      </w:r>
+      <w:r>
+        <w:rPr>
+          <w:color w:val="auto"/>
+          <w:sz w:val="24"/>
+          <w:szCs w:val="24"/>
+        </w:rPr>
+        <w:fldChar w:fldCharType="separate"/>
+      </w:r>
+      <w:r>
+        <w:rPr>
+          <w:noProof/>
+          <w:color w:val="auto"/>
+          <w:sz w:val="24"/>
+          <w:szCs w:val="24"/>
+        </w:rPr>
+        <w:t>1</w:t>
+      </w:r>
+      <w:r>
+        <w:rPr>
+          <w:color w:val="auto"/>
+          <w:sz w:val="24"/>
+          <w:szCs w:val="24"/>
+        </w:rPr>
+        <w:fldChar w:fldCharType="end"/>
+      </w:r>
+      <w:bookmarkEnd w:id="74"/>
+      <w:r>
+        <w:rPr>
+          <w:color w:val="auto"/>
+          <w:sz w:val="24"/>
+          <w:szCs w:val="24"/>
+        </w:rPr>
+        <w:t xml:space="preserve">. </w:t>
+      </w:r>
+      <w:r>
+        <w:rPr>
           <w:b w:val="0"/>
           <w:color w:val="auto"/>
           <w:sz w:val="24"/>
           <w:szCs w:val="24"/>
         </w:rPr>
-      </w:pPr>
-      <w:r>
-        <w:rPr>
-          <w:color w:val="auto"/>
-          <w:sz w:val="24"/>
-          <w:szCs w:val="24"/>
-        </w:rPr>
-        <w:t xml:space="preserve">Figure </w:t>
-      </w:r>
-      <w:r>
-        <w:rPr>
-          <w:color w:val="auto"/>
-          <w:sz w:val="24"/>
-          <w:szCs w:val="24"/>
-        </w:rPr>
-        <w:fldChar w:fldCharType="begin"/>
-      </w:r>
-      <w:r>
-        <w:rPr>
-          <w:color w:val="auto"/>
-          <w:sz w:val="24"/>
-          <w:szCs w:val="24"/>
-        </w:rPr>
-        <w:instrText xml:space="preserve"> STYLEREF 1 \s </w:instrText>
-      </w:r>
-      <w:r>
-        <w:rPr>
-          <w:color w:val="auto"/>
-          <w:sz w:val="24"/>
-          <w:szCs w:val="24"/>
-        </w:rPr>
-        <w:fldChar w:fldCharType="separate"/>
-      </w:r>
-      <w:r>
-        <w:rPr>
-          <w:noProof/>
-          <w:color w:val="auto"/>
-          <w:sz w:val="24"/>
-          <w:szCs w:val="24"/>
-        </w:rPr>
-        <w:t>3</w:t>
-      </w:r>
-      <w:r>
-        <w:rPr>
-          <w:color w:val="auto"/>
-          <w:sz w:val="24"/>
-          <w:szCs w:val="24"/>
-        </w:rPr>
-        <w:fldChar w:fldCharType="end"/>
-      </w:r>
-      <w:r>
-        <w:rPr>
-          <w:color w:val="auto"/>
-          <w:sz w:val="24"/>
-          <w:szCs w:val="24"/>
-        </w:rPr>
-        <w:noBreakHyphen/>
-      </w:r>
-      <w:r>
-        <w:rPr>
-          <w:color w:val="auto"/>
-          <w:sz w:val="24"/>
-          <w:szCs w:val="24"/>
-        </w:rPr>
-        <w:fldChar w:fldCharType="begin"/>
-      </w:r>
-      <w:r>
-        <w:rPr>
-          <w:color w:val="auto"/>
-          <w:sz w:val="24"/>
-          <w:szCs w:val="24"/>
-        </w:rPr>
-        <w:instrText xml:space="preserve"> SEQ Figure \* ARABIC \s 1 </w:instrText>
-      </w:r>
-      <w:r>
-        <w:rPr>
-          <w:color w:val="auto"/>
-          <w:sz w:val="24"/>
-          <w:szCs w:val="24"/>
-        </w:rPr>
-        <w:fldChar w:fldCharType="separate"/>
-      </w:r>
-      <w:r>
-        <w:rPr>
-          <w:noProof/>
-          <w:color w:val="auto"/>
-          <w:sz w:val="24"/>
-          <w:szCs w:val="24"/>
-        </w:rPr>
-        <w:t>1</w:t>
-      </w:r>
-      <w:r>
-        <w:rPr>
-          <w:color w:val="auto"/>
-          <w:sz w:val="24"/>
-          <w:szCs w:val="24"/>
-        </w:rPr>
-        <w:fldChar w:fldCharType="end"/>
-      </w:r>
-      <w:bookmarkEnd w:id="72"/>
-      <w:r>
-        <w:rPr>
-          <w:color w:val="auto"/>
-          <w:sz w:val="24"/>
-          <w:szCs w:val="24"/>
-        </w:rPr>
-        <w:t xml:space="preserve">. </w:t>
-      </w:r>
-      <w:r>
-        <w:rPr>
-          <w:b w:val="0"/>
-          <w:color w:val="auto"/>
-          <w:sz w:val="24"/>
-          <w:szCs w:val="24"/>
-        </w:rPr>
         <w:t xml:space="preserve">UML diagram of the </w:t>
       </w:r>
+      <w:proofErr w:type="spellStart"/>
       <w:r>
         <w:rPr>
           <w:rFonts w:ascii="Courier New" w:hAnsi="Courier New" w:cs="Courier New"/>
@@ -9897,26 +10007,74 @@
           <w:sz w:val="24"/>
           <w:szCs w:val="24"/>
         </w:rPr>
-        <w:t>Indicator</w:t>
-      </w:r>
-      <w:r>
-        <w:rPr>
-          <w:rFonts w:ascii="Courier New" w:hAnsi="Courier New" w:cs="Courier New"/>
+        <w:t>IndicatorType</w:t>
+      </w:r>
+      <w:proofErr w:type="spellEnd"/>
+      <w:r>
+        <w:rPr>
           <w:b w:val="0"/>
           <w:color w:val="auto"/>
           <w:sz w:val="24"/>
           <w:szCs w:val="24"/>
         </w:rPr>
-        <w:t>Type</w:t>
-      </w:r>
-      <w:r>
-        <w:rPr>
-          <w:b w:val="0"/>
-          <w:color w:val="auto"/>
-          <w:sz w:val="24"/>
-          <w:szCs w:val="24"/>
-        </w:rPr>
         <w:t xml:space="preserve"> class</w:t>
+      </w:r>
+    </w:p>
+    <w:bookmarkEnd w:id="73"/>
+    <w:p>
+      <w:pPr>
+        <w:spacing w:after="240"/>
+      </w:pPr>
+      <w:r>
+        <w:t>The property table</w:t>
+      </w:r>
+      <w:r>
+        <w:t>, which includes property descriptions</w:t>
+      </w:r>
+      <w:r>
+        <w:t xml:space="preserve"> and corresponds to the UML diagram</w:t>
+      </w:r>
+      <w:r>
+        <w:t xml:space="preserve"> above</w:t>
+      </w:r>
+      <w:r>
+        <w:t>, is given in</w:t>
+      </w:r>
+      <w:r>
+        <w:t xml:space="preserve"> </w:t>
+      </w:r>
+      <w:r>
+        <w:fldChar w:fldCharType="begin"/>
+      </w:r>
+      <w:r>
+        <w:instrText xml:space="preserve"> REF _Ref391380115 \h </w:instrText>
+      </w:r>
+      <w:r>
+        <w:fldChar w:fldCharType="separate"/>
+      </w:r>
+      <w:r>
+        <w:t xml:space="preserve">Table </w:t>
+      </w:r>
+      <w:r>
+        <w:rPr>
+          <w:noProof/>
+        </w:rPr>
+        <w:t>3</w:t>
+      </w:r>
+      <w:r>
+        <w:noBreakHyphen/>
+      </w:r>
+      <w:r>
+        <w:rPr>
+          <w:noProof/>
+        </w:rPr>
+        <w:t>1</w:t>
+      </w:r>
+      <w:r>
+        <w:fldChar w:fldCharType="end"/>
+      </w:r>
+      <w:r>
+        <w:t>.</w:t>
       </w:r>
     </w:p>
     <w:p>
@@ -9924,63 +10082,6 @@
         <w:spacing w:after="240"/>
       </w:pPr>
       <w:r>
-        <w:t>The property table</w:t>
-      </w:r>
-      <w:r>
-        <w:t>, which includes property descriptions</w:t>
-      </w:r>
-      <w:r>
-        <w:t xml:space="preserve"> and corresponds to the UML diagram</w:t>
-      </w:r>
-      <w:r>
-        <w:t xml:space="preserve"> above</w:t>
-      </w:r>
-      <w:r>
-        <w:t>, is given in</w:t>
-      </w:r>
-      <w:r>
-        <w:t xml:space="preserve"> </w:t>
-      </w:r>
-      <w:r>
-        <w:fldChar w:fldCharType="begin"/>
-      </w:r>
-      <w:r>
-        <w:instrText xml:space="preserve"> REF _Ref391380115 \h </w:instrText>
-      </w:r>
-      <w:r>
-        <w:fldChar w:fldCharType="separate"/>
-      </w:r>
-      <w:r>
-        <w:t xml:space="preserve">Table </w:t>
-      </w:r>
-      <w:r>
-        <w:rPr>
-          <w:noProof/>
-        </w:rPr>
-        <w:t>3</w:t>
-      </w:r>
-      <w:r>
-        <w:noBreakHyphen/>
-      </w:r>
-      <w:r>
-        <w:rPr>
-          <w:noProof/>
-        </w:rPr>
-        <w:t>1</w:t>
-      </w:r>
-      <w:r>
-        <w:fldChar w:fldCharType="end"/>
-      </w:r>
-      <w:r>
-        <w:t>.</w:t>
-      </w:r>
-    </w:p>
-    <w:p>
-      <w:pPr>
-        <w:spacing w:after="240"/>
-      </w:pPr>
-      <w:r>
-        <w:lastRenderedPageBreak/>
         <w:t xml:space="preserve">All classes </w:t>
       </w:r>
       <w:r>
@@ -10085,13 +10186,14 @@
           <w:szCs w:val="24"/>
         </w:rPr>
       </w:pPr>
-      <w:bookmarkStart w:id="73" w:name="_Ref391380115"/>
-      <w:r>
-        <w:rPr>
-          <w:color w:val="auto"/>
-          <w:sz w:val="24"/>
-          <w:szCs w:val="24"/>
-        </w:rPr>
+      <w:bookmarkStart w:id="75" w:name="_Ref391380115"/>
+      <w:r>
+        <w:rPr>
+          <w:color w:val="auto"/>
+          <w:sz w:val="24"/>
+          <w:szCs w:val="24"/>
+        </w:rPr>
+        <w:lastRenderedPageBreak/>
         <w:t xml:space="preserve">Table </w:t>
       </w:r>
       <w:r>
@@ -10184,7 +10286,7 @@
         </w:rPr>
         <w:fldChar w:fldCharType="end"/>
       </w:r>
-      <w:bookmarkEnd w:id="73"/>
+      <w:bookmarkEnd w:id="75"/>
       <w:r>
         <w:rPr>
           <w:color w:val="auto"/>
@@ -10229,6 +10331,7 @@
         </w:rPr>
         <w:t xml:space="preserve">the </w:t>
       </w:r>
+      <w:proofErr w:type="spellStart"/>
       <w:r>
         <w:rPr>
           <w:rFonts w:ascii="Courier New" w:hAnsi="Courier New" w:cs="Courier New"/>
@@ -10249,6 +10352,7 @@
         </w:rPr>
         <w:t>Type</w:t>
       </w:r>
+      <w:proofErr w:type="spellEnd"/>
       <w:r>
         <w:rPr>
           <w:b w:val="0"/>
@@ -10439,6 +10543,7 @@
                 <w:sz w:val="20"/>
               </w:rPr>
             </w:pPr>
+            <w:proofErr w:type="spellStart"/>
             <w:r>
               <w:rPr>
                 <w:rFonts w:ascii="Courier New" w:hAnsi="Courier New" w:cs="Courier New"/>
@@ -10453,6 +10558,7 @@
               </w:rPr>
               <w:t>VersionType</w:t>
             </w:r>
+            <w:proofErr w:type="spellEnd"/>
           </w:p>
         </w:tc>
         <w:tc>
@@ -10561,6 +10667,7 @@
                 <w:sz w:val="20"/>
               </w:rPr>
             </w:pPr>
+            <w:proofErr w:type="spellStart"/>
             <w:r>
               <w:rPr>
                 <w:rFonts w:ascii="Courier New" w:hAnsi="Courier New" w:cs="Courier New"/>
@@ -10575,6 +10682,7 @@
               </w:rPr>
               <w:t>Boolean</w:t>
             </w:r>
+            <w:proofErr w:type="spellEnd"/>
           </w:p>
         </w:tc>
         <w:tc>
@@ -10742,6 +10850,7 @@
                 <w:sz w:val="20"/>
               </w:rPr>
             </w:pPr>
+            <w:proofErr w:type="spellStart"/>
             <w:r>
               <w:rPr>
                 <w:rFonts w:ascii="Courier New" w:hAnsi="Courier New" w:cs="Courier New"/>
@@ -10756,6 +10865,7 @@
               </w:rPr>
               <w:t>String</w:t>
             </w:r>
+            <w:proofErr w:type="spellEnd"/>
           </w:p>
         </w:tc>
         <w:tc>
@@ -10907,6 +11017,7 @@
                 <w:sz w:val="20"/>
               </w:rPr>
             </w:pPr>
+            <w:proofErr w:type="spellStart"/>
             <w:r>
               <w:rPr>
                 <w:rFonts w:ascii="Courier New" w:hAnsi="Courier New" w:cs="Courier New"/>
@@ -10914,6 +11025,7 @@
               </w:rPr>
               <w:t>VocabularyStringType</w:t>
             </w:r>
+            <w:proofErr w:type="spellEnd"/>
           </w:p>
         </w:tc>
         <w:tc>
@@ -11009,16 +11121,9 @@
                 <w:sz w:val="22"/>
                 <w:szCs w:val="22"/>
               </w:rPr>
-              <w:t>URL watchlist</w:t>
-            </w:r>
-            <w:r>
-              <w:rPr>
-                <w:rFonts w:ascii="Calibri" w:hAnsi="Calibri"/>
-                <w:sz w:val="22"/>
-                <w:szCs w:val="22"/>
-              </w:rPr>
-              <w:t xml:space="preserve">, and </w:t>
-            </w:r>
+              <w:t xml:space="preserve">URL </w:t>
+            </w:r>
+            <w:proofErr w:type="spellStart"/>
             <w:r>
               <w:rPr>
                 <w:rFonts w:ascii="Calibri" w:hAnsi="Calibri"/>
@@ -11026,6 +11131,24 @@
                 <w:sz w:val="22"/>
                 <w:szCs w:val="22"/>
               </w:rPr>
+              <w:t>watchlist</w:t>
+            </w:r>
+            <w:proofErr w:type="spellEnd"/>
+            <w:r>
+              <w:rPr>
+                <w:rFonts w:ascii="Calibri" w:hAnsi="Calibri"/>
+                <w:sz w:val="22"/>
+                <w:szCs w:val="22"/>
+              </w:rPr>
+              <w:t xml:space="preserve">, and </w:t>
+            </w:r>
+            <w:r>
+              <w:rPr>
+                <w:rFonts w:ascii="Calibri" w:hAnsi="Calibri"/>
+                <w:i/>
+                <w:sz w:val="22"/>
+                <w:szCs w:val="22"/>
+              </w:rPr>
               <w:t>malware artifacts</w:t>
             </w:r>
             <w:r>
@@ -11059,7 +11182,7 @@
                 <w:sz w:val="22"/>
                 <w:szCs w:val="22"/>
               </w:rPr>
-              <w:t xml:space="preserve"> property: they are neither </w:t>
+              <w:t xml:space="preserve"> property: they are neither recommended values nor necessarily part of any existing vocabulary).  The content creator may choose any arbitrary value or may constrain the set of possible values by referencing an externally-</w:t>
             </w:r>
             <w:r>
               <w:rPr>
@@ -11068,8 +11191,9 @@
                 <w:szCs w:val="22"/>
               </w:rPr>
               <w:lastRenderedPageBreak/>
-              <w:t xml:space="preserve">recommended values nor necessarily part of any existing vocabulary).  The content creator may choose any arbitrary value or may constrain the set of possible values by referencing an externally-defined vocabulary or leveraging a formally defined vocabulary extending from the </w:t>
-            </w:r>
+              <w:t xml:space="preserve">defined vocabulary or leveraging a formally defined vocabulary extending from the </w:t>
+            </w:r>
+            <w:proofErr w:type="spellStart"/>
             <w:r>
               <w:rPr>
                 <w:rFonts w:ascii="Courier New" w:hAnsi="Courier New" w:cs="Courier New"/>
@@ -11087,6 +11211,7 @@
               </w:rPr>
               <w:t>:ControlledVocabularyStringType</w:t>
             </w:r>
+            <w:proofErr w:type="spellEnd"/>
             <w:proofErr w:type="gramEnd"/>
             <w:r>
               <w:rPr>
@@ -11143,6 +11268,7 @@
                 <w:sz w:val="22"/>
               </w:rPr>
             </w:pPr>
+            <w:proofErr w:type="spellStart"/>
             <w:r>
               <w:rPr>
                 <w:b/>
@@ -11151,6 +11277,7 @@
               <w:lastRenderedPageBreak/>
               <w:t>Alternative_ID</w:t>
             </w:r>
+            <w:proofErr w:type="spellEnd"/>
           </w:p>
         </w:tc>
         <w:tc>
@@ -11165,6 +11292,7 @@
                 <w:sz w:val="20"/>
               </w:rPr>
             </w:pPr>
+            <w:proofErr w:type="spellStart"/>
             <w:r>
               <w:rPr>
                 <w:rFonts w:ascii="Courier New" w:hAnsi="Courier New" w:cs="Courier New"/>
@@ -11179,6 +11307,7 @@
               </w:rPr>
               <w:t>String</w:t>
             </w:r>
+            <w:proofErr w:type="spellEnd"/>
           </w:p>
         </w:tc>
         <w:tc>
@@ -11222,6 +11351,7 @@
               </w:rPr>
               <w:t xml:space="preserve">The </w:t>
             </w:r>
+            <w:proofErr w:type="spellStart"/>
             <w:r>
               <w:rPr>
                 <w:rFonts w:ascii="Courier New" w:hAnsi="Courier New" w:cs="Courier New"/>
@@ -11230,6 +11360,7 @@
               </w:rPr>
               <w:t>Alternative_ID</w:t>
             </w:r>
+            <w:proofErr w:type="spellEnd"/>
             <w:r>
               <w:rPr>
                 <w:rFonts w:ascii="Calibri" w:hAnsi="Calibri"/>
@@ -11238,6 +11369,7 @@
               </w:rPr>
               <w:t xml:space="preserve"> property specifies an alternative identifier or alias for the Indicator. The </w:t>
             </w:r>
+            <w:proofErr w:type="spellStart"/>
             <w:r>
               <w:rPr>
                 <w:rFonts w:ascii="Courier New" w:hAnsi="Courier New" w:cs="Courier New"/>
@@ -11246,6 +11378,7 @@
               </w:rPr>
               <w:t>Alternative_ID</w:t>
             </w:r>
+            <w:proofErr w:type="spellEnd"/>
             <w:r>
               <w:rPr>
                 <w:rFonts w:ascii="Calibri" w:hAnsi="Calibri"/>
@@ -11294,6 +11427,7 @@
                 <w:sz w:val="20"/>
               </w:rPr>
             </w:pPr>
+            <w:proofErr w:type="spellStart"/>
             <w:r>
               <w:rPr>
                 <w:rFonts w:ascii="Courier New" w:hAnsi="Courier New" w:cs="Courier New"/>
@@ -11308,6 +11442,7 @@
               </w:rPr>
               <w:t>Type</w:t>
             </w:r>
+            <w:proofErr w:type="spellEnd"/>
           </w:p>
         </w:tc>
         <w:tc>
@@ -11373,6 +11508,7 @@
               </w:rPr>
               <w:t xml:space="preserve"> property captures a textual description of the Indicator.  Any length is permitted.  Optional formatting is supported via the </w:t>
             </w:r>
+            <w:proofErr w:type="spellStart"/>
             <w:r>
               <w:rPr>
                 <w:rFonts w:ascii="Courier New" w:hAnsi="Courier New" w:cs="Courier New"/>
@@ -11381,6 +11517,7 @@
               </w:rPr>
               <w:t>structuring_format</w:t>
             </w:r>
+            <w:proofErr w:type="spellEnd"/>
             <w:r>
               <w:rPr>
                 <w:rFonts w:ascii="Calibri" w:hAnsi="Calibri"/>
@@ -11389,6 +11526,7 @@
               </w:rPr>
               <w:t xml:space="preserve"> property of the </w:t>
             </w:r>
+            <w:proofErr w:type="spellStart"/>
             <w:r>
               <w:rPr>
                 <w:rFonts w:ascii="Courier New" w:hAnsi="Courier New" w:cs="Courier New"/>
@@ -11397,6 +11535,7 @@
               </w:rPr>
               <w:t>StructuredTextType</w:t>
             </w:r>
+            <w:proofErr w:type="spellEnd"/>
             <w:r>
               <w:rPr>
                 <w:rFonts w:ascii="Calibri" w:hAnsi="Calibri"/>
@@ -11424,6 +11563,7 @@
                 <w:sz w:val="22"/>
               </w:rPr>
             </w:pPr>
+            <w:proofErr w:type="spellStart"/>
             <w:r>
               <w:rPr>
                 <w:b/>
@@ -11431,6 +11571,7 @@
               </w:rPr>
               <w:t>Short_Description</w:t>
             </w:r>
+            <w:proofErr w:type="spellEnd"/>
           </w:p>
         </w:tc>
         <w:tc>
@@ -11445,6 +11586,7 @@
                 <w:sz w:val="20"/>
               </w:rPr>
             </w:pPr>
+            <w:proofErr w:type="spellStart"/>
             <w:r>
               <w:rPr>
                 <w:rFonts w:ascii="Courier New" w:hAnsi="Courier New" w:cs="Courier New"/>
@@ -11459,6 +11601,7 @@
               </w:rPr>
               <w:t>Type</w:t>
             </w:r>
+            <w:proofErr w:type="spellEnd"/>
           </w:p>
         </w:tc>
         <w:tc>
@@ -11502,6 +11645,7 @@
               </w:rPr>
               <w:t xml:space="preserve">The </w:t>
             </w:r>
+            <w:proofErr w:type="spellStart"/>
             <w:r>
               <w:rPr>
                 <w:rFonts w:ascii="Courier New" w:hAnsi="Courier New" w:cs="Courier New"/>
@@ -11511,6 +11655,7 @@
               </w:rPr>
               <w:t>Short_Description</w:t>
             </w:r>
+            <w:proofErr w:type="spellEnd"/>
             <w:r>
               <w:rPr>
                 <w:rFonts w:ascii="Calibri" w:hAnsi="Calibri"/>
@@ -11557,6 +11702,7 @@
                 <w:sz w:val="22"/>
               </w:rPr>
             </w:pPr>
+            <w:proofErr w:type="spellStart"/>
             <w:r>
               <w:rPr>
                 <w:b/>
@@ -11564,6 +11710,7 @@
               </w:rPr>
               <w:t>Valid_Time_Position</w:t>
             </w:r>
+            <w:proofErr w:type="spellEnd"/>
           </w:p>
         </w:tc>
         <w:tc>
@@ -11578,6 +11725,7 @@
                 <w:sz w:val="20"/>
               </w:rPr>
             </w:pPr>
+            <w:proofErr w:type="spellStart"/>
             <w:r>
               <w:rPr>
                 <w:rFonts w:ascii="Courier New" w:hAnsi="Courier New" w:cs="Courier New"/>
@@ -11585,6 +11733,7 @@
               </w:rPr>
               <w:t>ValidTimeType</w:t>
             </w:r>
+            <w:proofErr w:type="spellEnd"/>
           </w:p>
         </w:tc>
         <w:tc>
@@ -11627,6 +11776,7 @@
               </w:rPr>
               <w:t xml:space="preserve">The </w:t>
             </w:r>
+            <w:proofErr w:type="spellStart"/>
             <w:r>
               <w:rPr>
                 <w:rFonts w:ascii="Courier New" w:hAnsi="Courier New" w:cs="Courier New"/>
@@ -11636,6 +11786,7 @@
               </w:rPr>
               <w:t>Valid_Time_Position</w:t>
             </w:r>
+            <w:proofErr w:type="spellEnd"/>
             <w:r>
               <w:rPr>
                 <w:rFonts w:ascii="Calibri" w:hAnsi="Calibri"/>
@@ -11690,6 +11841,7 @@
                 <w:sz w:val="22"/>
               </w:rPr>
             </w:pPr>
+            <w:proofErr w:type="spellStart"/>
             <w:r>
               <w:rPr>
                 <w:b/>
@@ -11706,6 +11858,7 @@
               </w:rPr>
               <w:t>A</w:t>
             </w:r>
+            <w:proofErr w:type="spellEnd"/>
           </w:p>
         </w:tc>
         <w:tc>
@@ -11720,6 +11873,7 @@
                 <w:sz w:val="20"/>
               </w:rPr>
             </w:pPr>
+            <w:proofErr w:type="spellStart"/>
             <w:r>
               <w:rPr>
                 <w:rFonts w:ascii="Courier New" w:hAnsi="Courier New" w:cs="Courier New"/>
@@ -11727,6 +11881,7 @@
               </w:rPr>
               <w:t>cybox:ObservableType</w:t>
             </w:r>
+            <w:proofErr w:type="spellEnd"/>
           </w:p>
         </w:tc>
         <w:tc>
@@ -11824,18 +11979,29 @@
                 <w:sz w:val="22"/>
                 <w:szCs w:val="22"/>
               </w:rPr>
-              <w:t>as well as a title, description, keywords, source information, and fidelity information.  Please see the CybOX Core Specification [CybOX</w:t>
-            </w:r>
+              <w:t>as well as a title, description, keywords, source information, and fidelity information.  Please see the CybOX Core Specification [</w:t>
+            </w:r>
+            <w:proofErr w:type="spellStart"/>
             <w:r>
               <w:rPr>
                 <w:rFonts w:ascii="Calibri" w:hAnsi="Calibri"/>
                 <w:color w:val="000000"/>
                 <w:sz w:val="22"/>
                 <w:szCs w:val="22"/>
+              </w:rPr>
+              <w:t>CybOX</w:t>
+            </w:r>
+            <w:r>
+              <w:rPr>
+                <w:rFonts w:ascii="Calibri" w:hAnsi="Calibri"/>
+                <w:color w:val="000000"/>
+                <w:sz w:val="22"/>
+                <w:szCs w:val="22"/>
                 <w:vertAlign w:val="subscript"/>
               </w:rPr>
               <w:t>COR</w:t>
             </w:r>
+            <w:proofErr w:type="spellEnd"/>
             <w:r>
               <w:rPr>
                 <w:rFonts w:ascii="Calibri" w:hAnsi="Calibri"/>
@@ -11864,6 +12030,7 @@
                 <w:sz w:val="22"/>
               </w:rPr>
             </w:pPr>
+            <w:proofErr w:type="spellStart"/>
             <w:r>
               <w:rPr>
                 <w:b/>
@@ -11879,6 +12046,7 @@
               </w:rPr>
               <w:t>B</w:t>
             </w:r>
+            <w:proofErr w:type="spellEnd"/>
           </w:p>
         </w:tc>
         <w:tc>
@@ -11893,6 +12061,7 @@
                 <w:sz w:val="20"/>
               </w:rPr>
             </w:pPr>
+            <w:proofErr w:type="spellStart"/>
             <w:r>
               <w:rPr>
                 <w:rFonts w:ascii="Courier New" w:hAnsi="Courier New" w:cs="Courier New"/>
@@ -11900,6 +12069,7 @@
               </w:rPr>
               <w:t>CompositeIndicatorExpression</w:t>
             </w:r>
+            <w:proofErr w:type="spellEnd"/>
           </w:p>
           <w:p>
             <w:pPr>
@@ -11952,6 +12122,7 @@
               </w:rPr>
               <w:t xml:space="preserve">The </w:t>
             </w:r>
+            <w:proofErr w:type="spellStart"/>
             <w:r>
               <w:rPr>
                 <w:rFonts w:ascii="Courier New" w:hAnsi="Courier New" w:cs="Courier New"/>
@@ -11961,6 +12132,7 @@
               </w:rPr>
               <w:t>Composite_Indicator_Expression</w:t>
             </w:r>
+            <w:proofErr w:type="spellEnd"/>
             <w:r>
               <w:rPr>
                 <w:rFonts w:ascii="Calibri" w:hAnsi="Calibri"/>
@@ -11989,6 +12161,7 @@
                 <w:sz w:val="22"/>
               </w:rPr>
             </w:pPr>
+            <w:proofErr w:type="spellStart"/>
             <w:r>
               <w:rPr>
                 <w:b/>
@@ -11996,6 +12169,7 @@
               </w:rPr>
               <w:t>Indicated_TTP</w:t>
             </w:r>
+            <w:proofErr w:type="spellEnd"/>
           </w:p>
         </w:tc>
         <w:tc>
@@ -12010,6 +12184,7 @@
                 <w:sz w:val="20"/>
               </w:rPr>
             </w:pPr>
+            <w:proofErr w:type="spellStart"/>
             <w:r>
               <w:rPr>
                 <w:rFonts w:ascii="Courier New" w:hAnsi="Courier New" w:cs="Courier New"/>
@@ -12017,6 +12192,7 @@
               </w:rPr>
               <w:t>stixCommon:RelatedTTPType</w:t>
             </w:r>
+            <w:proofErr w:type="spellEnd"/>
           </w:p>
         </w:tc>
         <w:tc>
@@ -12061,6 +12237,7 @@
               </w:rPr>
               <w:t xml:space="preserve">The </w:t>
             </w:r>
+            <w:proofErr w:type="spellStart"/>
             <w:r>
               <w:rPr>
                 <w:rFonts w:ascii="Courier New" w:hAnsi="Courier New" w:cs="Courier New"/>
@@ -12070,6 +12247,7 @@
               </w:rPr>
               <w:t>Indicated_TTP</w:t>
             </w:r>
+            <w:proofErr w:type="spellEnd"/>
             <w:r>
               <w:rPr>
                 <w:rFonts w:ascii="Calibri" w:hAnsi="Calibri"/>
@@ -12134,6 +12312,7 @@
                 <w:sz w:val="22"/>
               </w:rPr>
             </w:pPr>
+            <w:proofErr w:type="spellStart"/>
             <w:r>
               <w:rPr>
                 <w:b/>
@@ -12141,6 +12320,7 @@
               </w:rPr>
               <w:t>Kill_Chain_Phases</w:t>
             </w:r>
+            <w:proofErr w:type="spellEnd"/>
           </w:p>
         </w:tc>
         <w:tc>
@@ -12170,6 +12350,7 @@
                 <w:sz w:val="20"/>
               </w:rPr>
             </w:pPr>
+            <w:proofErr w:type="spellStart"/>
             <w:r>
               <w:rPr>
                 <w:rFonts w:ascii="Courier New" w:hAnsi="Courier New" w:cs="Courier New"/>
@@ -12177,6 +12358,7 @@
               </w:rPr>
               <w:t>KillChainPhasesReferenceType</w:t>
             </w:r>
+            <w:proofErr w:type="spellEnd"/>
           </w:p>
         </w:tc>
         <w:tc>
@@ -12222,6 +12404,7 @@
               </w:rPr>
               <w:t xml:space="preserve">The </w:t>
             </w:r>
+            <w:proofErr w:type="spellStart"/>
             <w:r>
               <w:rPr>
                 <w:rFonts w:ascii="Courier New" w:hAnsi="Courier New" w:cs="Courier New"/>
@@ -12231,6 +12414,7 @@
               </w:rPr>
               <w:t>Kill_Chain_Phases</w:t>
             </w:r>
+            <w:proofErr w:type="spellEnd"/>
             <w:r>
               <w:rPr>
                 <w:rFonts w:ascii="Calibri" w:hAnsi="Calibri"/>
@@ -12238,7 +12422,27 @@
                 <w:sz w:val="22"/>
                 <w:szCs w:val="22"/>
               </w:rPr>
-              <w:t xml:space="preserve"> property specifies a set of one or more kill chain phases (from one or more kill chains defined elsewere) relevant to the Indicator.  The kill chain property is further defined in the STIX Common specification document.</w:t>
+              <w:t xml:space="preserve"> property specifies a set of one or more kill chain phases (from one or more kill chains defined </w:t>
+            </w:r>
+            <w:proofErr w:type="spellStart"/>
+            <w:r>
+              <w:rPr>
+                <w:rFonts w:ascii="Calibri" w:hAnsi="Calibri"/>
+                <w:color w:val="000000"/>
+                <w:sz w:val="22"/>
+                <w:szCs w:val="22"/>
+              </w:rPr>
+              <w:t>elsewere</w:t>
+            </w:r>
+            <w:proofErr w:type="spellEnd"/>
+            <w:r>
+              <w:rPr>
+                <w:rFonts w:ascii="Calibri" w:hAnsi="Calibri"/>
+                <w:color w:val="000000"/>
+                <w:sz w:val="22"/>
+                <w:szCs w:val="22"/>
+              </w:rPr>
+              <w:t>) relevant to the Indicator.  The kill chain property is further defined in the STIX Common specification document.</w:t>
             </w:r>
             <w:r>
               <w:rPr>
@@ -12283,6 +12487,7 @@
                 <w:sz w:val="22"/>
               </w:rPr>
             </w:pPr>
+            <w:proofErr w:type="spellStart"/>
             <w:r>
               <w:rPr>
                 <w:b/>
@@ -12290,6 +12495,7 @@
               </w:rPr>
               <w:t>Test_Mechanisms</w:t>
             </w:r>
+            <w:proofErr w:type="spellEnd"/>
           </w:p>
         </w:tc>
         <w:tc>
@@ -12304,6 +12510,7 @@
                 <w:sz w:val="20"/>
               </w:rPr>
             </w:pPr>
+            <w:proofErr w:type="spellStart"/>
             <w:r>
               <w:rPr>
                 <w:rFonts w:ascii="Courier New" w:hAnsi="Courier New" w:cs="Courier New"/>
@@ -12311,6 +12518,7 @@
               </w:rPr>
               <w:t>TestMechanismsType</w:t>
             </w:r>
+            <w:proofErr w:type="spellEnd"/>
           </w:p>
         </w:tc>
         <w:tc>
@@ -12353,6 +12561,7 @@
               </w:rPr>
               <w:t xml:space="preserve">The </w:t>
             </w:r>
+            <w:proofErr w:type="spellStart"/>
             <w:r>
               <w:rPr>
                 <w:rFonts w:ascii="Courier New" w:hAnsi="Courier New" w:cs="Courier New"/>
@@ -12362,6 +12571,7 @@
               </w:rPr>
               <w:t>Test_Mechanisms</w:t>
             </w:r>
+            <w:proofErr w:type="spellEnd"/>
             <w:r>
               <w:rPr>
                 <w:rFonts w:ascii="Calibri" w:hAnsi="Calibri"/>
@@ -12390,6 +12600,7 @@
                 <w:sz w:val="22"/>
               </w:rPr>
             </w:pPr>
+            <w:proofErr w:type="spellStart"/>
             <w:r>
               <w:rPr>
                 <w:b/>
@@ -12398,6 +12609,7 @@
               <w:lastRenderedPageBreak/>
               <w:t>Likely_Impact</w:t>
             </w:r>
+            <w:proofErr w:type="spellEnd"/>
           </w:p>
         </w:tc>
         <w:tc>
@@ -12412,6 +12624,7 @@
                 <w:sz w:val="20"/>
               </w:rPr>
             </w:pPr>
+            <w:proofErr w:type="spellStart"/>
             <w:r>
               <w:rPr>
                 <w:rFonts w:ascii="Courier New" w:hAnsi="Courier New" w:cs="Courier New"/>
@@ -12419,6 +12632,7 @@
               </w:rPr>
               <w:t>stixCommon:StatementType</w:t>
             </w:r>
+            <w:proofErr w:type="spellEnd"/>
           </w:p>
         </w:tc>
         <w:tc>
@@ -12463,6 +12677,7 @@
               </w:rPr>
               <w:t xml:space="preserve">The </w:t>
             </w:r>
+            <w:proofErr w:type="spellStart"/>
             <w:r>
               <w:rPr>
                 <w:rFonts w:ascii="Courier New" w:hAnsi="Courier New" w:cs="Courier New"/>
@@ -12472,6 +12687,7 @@
               </w:rPr>
               <w:t>Likely_Impact</w:t>
             </w:r>
+            <w:proofErr w:type="spellEnd"/>
             <w:r>
               <w:rPr>
                 <w:rFonts w:ascii="Calibri" w:hAnsi="Calibri"/>
@@ -12666,6 +12882,7 @@
                 <w:sz w:val="22"/>
               </w:rPr>
             </w:pPr>
+            <w:proofErr w:type="spellStart"/>
             <w:r>
               <w:rPr>
                 <w:b/>
@@ -12673,6 +12890,7 @@
               </w:rPr>
               <w:t>Suggested_COAs</w:t>
             </w:r>
+            <w:proofErr w:type="spellEnd"/>
           </w:p>
         </w:tc>
         <w:tc>
@@ -12687,6 +12905,7 @@
                 <w:sz w:val="20"/>
               </w:rPr>
             </w:pPr>
+            <w:proofErr w:type="spellStart"/>
             <w:r>
               <w:rPr>
                 <w:rFonts w:ascii="Courier New" w:hAnsi="Courier New" w:cs="Courier New"/>
@@ -12694,6 +12913,7 @@
               </w:rPr>
               <w:t>SuggestedCOAsType</w:t>
             </w:r>
+            <w:proofErr w:type="spellEnd"/>
           </w:p>
         </w:tc>
         <w:tc>
@@ -12738,6 +12958,7 @@
               </w:rPr>
               <w:t xml:space="preserve">The </w:t>
             </w:r>
+            <w:proofErr w:type="spellStart"/>
             <w:r>
               <w:rPr>
                 <w:rFonts w:ascii="Courier New" w:hAnsi="Courier New" w:cs="Courier New"/>
@@ -12747,6 +12968,7 @@
               </w:rPr>
               <w:t>Suggested_COA</w:t>
             </w:r>
+            <w:proofErr w:type="spellEnd"/>
             <w:r>
               <w:rPr>
                 <w:rFonts w:ascii="Calibri" w:hAnsi="Calibri"/>
@@ -12844,6 +13066,7 @@
                 <w:sz w:val="20"/>
               </w:rPr>
             </w:pPr>
+            <w:proofErr w:type="spellStart"/>
             <w:r>
               <w:rPr>
                 <w:rFonts w:ascii="Courier New" w:hAnsi="Courier New" w:cs="Courier New"/>
@@ -12858,6 +13081,7 @@
               </w:rPr>
               <w:t>Type</w:t>
             </w:r>
+            <w:proofErr w:type="spellEnd"/>
           </w:p>
         </w:tc>
         <w:tc>
@@ -12977,6 +13201,7 @@
                 <w:sz w:val="20"/>
               </w:rPr>
             </w:pPr>
+            <w:proofErr w:type="spellStart"/>
             <w:r>
               <w:rPr>
                 <w:rFonts w:ascii="Courier New" w:hAnsi="Courier New" w:cs="Courier New"/>
@@ -12984,6 +13209,7 @@
               </w:rPr>
               <w:t>stixCommon:ConfidenceType</w:t>
             </w:r>
+            <w:proofErr w:type="spellEnd"/>
           </w:p>
         </w:tc>
         <w:tc>
@@ -13114,6 +13340,7 @@
                 <w:sz w:val="20"/>
               </w:rPr>
             </w:pPr>
+            <w:proofErr w:type="spellStart"/>
             <w:r>
               <w:rPr>
                 <w:rFonts w:ascii="Courier New" w:hAnsi="Courier New" w:cs="Courier New"/>
@@ -13121,6 +13348,7 @@
               </w:rPr>
               <w:t>SightingsType</w:t>
             </w:r>
+            <w:proofErr w:type="spellEnd"/>
           </w:p>
         </w:tc>
         <w:tc>
@@ -13215,6 +13443,7 @@
                 <w:sz w:val="22"/>
               </w:rPr>
             </w:pPr>
+            <w:proofErr w:type="spellStart"/>
             <w:r>
               <w:rPr>
                 <w:b/>
@@ -13222,6 +13451,7 @@
               </w:rPr>
               <w:t>Related_Indicators</w:t>
             </w:r>
+            <w:proofErr w:type="spellEnd"/>
           </w:p>
         </w:tc>
         <w:tc>
@@ -13237,6 +13467,7 @@
                 <w:sz w:val="20"/>
               </w:rPr>
             </w:pPr>
+            <w:proofErr w:type="spellStart"/>
             <w:r>
               <w:rPr>
                 <w:rFonts w:ascii="Courier New" w:hAnsi="Courier New" w:cs="Courier New"/>
@@ -13244,6 +13475,7 @@
               </w:rPr>
               <w:t>RelatedIndicatorsType</w:t>
             </w:r>
+            <w:proofErr w:type="spellEnd"/>
           </w:p>
         </w:tc>
         <w:tc>
@@ -13290,6 +13522,7 @@
               </w:rPr>
               <w:t xml:space="preserve">The </w:t>
             </w:r>
+            <w:proofErr w:type="spellStart"/>
             <w:r>
               <w:rPr>
                 <w:rFonts w:ascii="Courier New" w:hAnsi="Courier New" w:cs="Courier New"/>
@@ -13299,6 +13532,7 @@
               </w:rPr>
               <w:t>Related_Indicators</w:t>
             </w:r>
+            <w:proofErr w:type="spellEnd"/>
             <w:r>
               <w:rPr>
                 <w:rFonts w:ascii="Calibri" w:hAnsi="Calibri"/>
@@ -13328,6 +13562,7 @@
                 <w:sz w:val="22"/>
               </w:rPr>
             </w:pPr>
+            <w:proofErr w:type="spellStart"/>
             <w:r>
               <w:rPr>
                 <w:b/>
@@ -13335,6 +13570,7 @@
               </w:rPr>
               <w:t>Related_Campaigns</w:t>
             </w:r>
+            <w:proofErr w:type="spellEnd"/>
           </w:p>
         </w:tc>
         <w:tc>
@@ -13350,6 +13586,7 @@
                 <w:sz w:val="20"/>
               </w:rPr>
             </w:pPr>
+            <w:proofErr w:type="spellStart"/>
             <w:r>
               <w:rPr>
                 <w:rFonts w:ascii="Courier New" w:hAnsi="Courier New" w:cs="Courier New"/>
@@ -13357,6 +13594,7 @@
               </w:rPr>
               <w:t>RelatedCampaignReferencesType</w:t>
             </w:r>
+            <w:proofErr w:type="spellEnd"/>
           </w:p>
         </w:tc>
         <w:tc>
@@ -13403,6 +13641,7 @@
               </w:rPr>
               <w:t xml:space="preserve">The </w:t>
             </w:r>
+            <w:proofErr w:type="spellStart"/>
             <w:r>
               <w:rPr>
                 <w:rFonts w:ascii="Courier New" w:hAnsi="Courier New" w:cs="Courier New"/>
@@ -13412,6 +13651,7 @@
               </w:rPr>
               <w:t>Related_Campaigns</w:t>
             </w:r>
+            <w:proofErr w:type="spellEnd"/>
             <w:r>
               <w:rPr>
                 <w:rFonts w:ascii="Calibri" w:hAnsi="Calibri"/>
@@ -13459,6 +13699,7 @@
                 <w:sz w:val="22"/>
               </w:rPr>
             </w:pPr>
+            <w:proofErr w:type="spellStart"/>
             <w:r>
               <w:rPr>
                 <w:b/>
@@ -13466,6 +13707,7 @@
               </w:rPr>
               <w:t>Related_Packages</w:t>
             </w:r>
+            <w:proofErr w:type="spellEnd"/>
           </w:p>
         </w:tc>
         <w:tc>
@@ -13496,6 +13738,7 @@
                 <w:sz w:val="20"/>
               </w:rPr>
             </w:pPr>
+            <w:proofErr w:type="spellStart"/>
             <w:r>
               <w:rPr>
                 <w:rFonts w:ascii="Courier New" w:hAnsi="Courier New" w:cs="Courier New"/>
@@ -13503,6 +13746,7 @@
               </w:rPr>
               <w:t>RelatedPackagesRefsType</w:t>
             </w:r>
+            <w:proofErr w:type="spellEnd"/>
           </w:p>
         </w:tc>
         <w:tc>
@@ -13550,6 +13794,7 @@
               </w:rPr>
               <w:t xml:space="preserve">The </w:t>
             </w:r>
+            <w:proofErr w:type="spellStart"/>
             <w:r>
               <w:rPr>
                 <w:rFonts w:ascii="Courier New" w:hAnsi="Courier New" w:cs="Courier New"/>
@@ -13559,6 +13804,7 @@
               </w:rPr>
               <w:t>Related_Packages</w:t>
             </w:r>
+            <w:proofErr w:type="spellEnd"/>
             <w:r>
               <w:rPr>
                 <w:rFonts w:ascii="Calibri" w:hAnsi="Calibri"/>
@@ -13643,6 +13889,7 @@
                 <w:sz w:val="20"/>
               </w:rPr>
             </w:pPr>
+            <w:proofErr w:type="spellStart"/>
             <w:r>
               <w:rPr>
                 <w:rFonts w:ascii="Courier New" w:hAnsi="Courier New" w:cs="Courier New"/>
@@ -13650,6 +13897,7 @@
               </w:rPr>
               <w:t>InformationSourceType</w:t>
             </w:r>
+            <w:proofErr w:type="spellEnd"/>
           </w:p>
         </w:tc>
         <w:tc>
@@ -13748,7 +13996,27 @@
                 <w:sz w:val="22"/>
                 <w:szCs w:val="22"/>
               </w:rPr>
-              <w:t>mples of details captured include identitifying characteristics, time-related attributes, and a list of the tools used to collect the information.</w:t>
+              <w:t xml:space="preserve">mples of details captured include </w:t>
+            </w:r>
+            <w:proofErr w:type="spellStart"/>
+            <w:r>
+              <w:rPr>
+                <w:rFonts w:ascii="Calibri" w:hAnsi="Calibri"/>
+                <w:color w:val="000000"/>
+                <w:sz w:val="22"/>
+                <w:szCs w:val="22"/>
+              </w:rPr>
+              <w:t>identitifying</w:t>
+            </w:r>
+            <w:proofErr w:type="spellEnd"/>
+            <w:r>
+              <w:rPr>
+                <w:rFonts w:ascii="Calibri" w:hAnsi="Calibri"/>
+                <w:color w:val="000000"/>
+                <w:sz w:val="22"/>
+                <w:szCs w:val="22"/>
+              </w:rPr>
+              <w:t xml:space="preserve"> characteristics, time-related attributes, and a list of the tools used to collect the information.</w:t>
             </w:r>
           </w:p>
         </w:tc>
@@ -13758,27 +14026,29 @@
       <w:pPr>
         <w:pStyle w:val="Heading2"/>
       </w:pPr>
-      <w:bookmarkStart w:id="74" w:name="_Ref394446305"/>
-      <w:bookmarkStart w:id="75" w:name="_Toc412634024"/>
-      <w:bookmarkStart w:id="76" w:name="_Toc413938737"/>
+      <w:bookmarkStart w:id="76" w:name="_Ref394446305"/>
+      <w:bookmarkStart w:id="77" w:name="_Toc412634024"/>
+      <w:bookmarkStart w:id="78" w:name="_Toc413938737"/>
+      <w:proofErr w:type="spellStart"/>
       <w:r>
         <w:t>Indicator</w:t>
       </w:r>
       <w:r>
         <w:t>Version</w:t>
       </w:r>
-      <w:bookmarkEnd w:id="74"/>
+      <w:bookmarkEnd w:id="76"/>
       <w:r>
         <w:t>Type</w:t>
       </w:r>
+      <w:proofErr w:type="spellEnd"/>
       <w:r>
         <w:t xml:space="preserve"> </w:t>
       </w:r>
       <w:r>
         <w:t>Enumeration</w:t>
       </w:r>
-      <w:bookmarkEnd w:id="75"/>
-      <w:bookmarkEnd w:id="76"/>
+      <w:bookmarkEnd w:id="77"/>
+      <w:bookmarkEnd w:id="78"/>
     </w:p>
     <w:p>
       <w:pPr>
@@ -13793,12 +14063,14 @@
         </w:rPr>
         <w:t xml:space="preserve">The </w:t>
       </w:r>
+      <w:proofErr w:type="spellStart"/>
       <w:r>
         <w:rPr>
           <w:rFonts w:ascii="Courier New" w:hAnsi="Courier New" w:cs="Courier New"/>
         </w:rPr>
         <w:t>IndicatorVersionType</w:t>
       </w:r>
+      <w:proofErr w:type="spellEnd"/>
       <w:r>
         <w:rPr>
           <w:rFonts w:ascii="Times New Roman" w:hAnsi="Times New Roman" w:cs="Times New Roman"/>
@@ -13868,7 +14140,7 @@
         <w:spacing w:after="120"/>
         <w:jc w:val="center"/>
       </w:pPr>
-      <w:bookmarkStart w:id="77" w:name="_Ref395084581"/>
+      <w:bookmarkStart w:id="79" w:name="_Ref395084581"/>
       <w:r>
         <w:rPr>
           <w:color w:val="auto"/>
@@ -13968,7 +14240,7 @@
         </w:rPr>
         <w:fldChar w:fldCharType="end"/>
       </w:r>
-      <w:bookmarkEnd w:id="77"/>
+      <w:bookmarkEnd w:id="79"/>
       <w:r>
         <w:rPr>
           <w:color w:val="auto"/>
@@ -14013,6 +14285,7 @@
         </w:rPr>
         <w:t xml:space="preserve"> the </w:t>
       </w:r>
+      <w:proofErr w:type="spellStart"/>
       <w:r>
         <w:rPr>
           <w:rFonts w:ascii="Courier New" w:hAnsi="Courier New" w:cs="Courier New"/>
@@ -14043,6 +14316,7 @@
         </w:rPr>
         <w:t>Type</w:t>
       </w:r>
+      <w:proofErr w:type="spellEnd"/>
       <w:r>
         <w:rPr>
           <w:b w:val="0"/>
@@ -14349,13 +14623,18 @@
       <w:pPr>
         <w:pStyle w:val="Heading2"/>
       </w:pPr>
-      <w:bookmarkStart w:id="78" w:name="_Toc412634025"/>
-      <w:bookmarkStart w:id="79" w:name="_Toc413938738"/>
-      <w:r>
-        <w:t>ValidTimeType Class</w:t>
-      </w:r>
-      <w:bookmarkEnd w:id="78"/>
-      <w:bookmarkEnd w:id="79"/>
+      <w:bookmarkStart w:id="80" w:name="_Toc412634025"/>
+      <w:bookmarkStart w:id="81" w:name="_Toc413938738"/>
+      <w:proofErr w:type="spellStart"/>
+      <w:r>
+        <w:t>ValidTimeType</w:t>
+      </w:r>
+      <w:proofErr w:type="spellEnd"/>
+      <w:r>
+        <w:t xml:space="preserve"> Class</w:t>
+      </w:r>
+      <w:bookmarkEnd w:id="80"/>
+      <w:bookmarkEnd w:id="81"/>
     </w:p>
     <w:p>
       <w:pPr>
@@ -14364,12 +14643,14 @@
       <w:r>
         <w:t xml:space="preserve">The </w:t>
       </w:r>
+      <w:proofErr w:type="spellStart"/>
       <w:r>
         <w:rPr>
           <w:rFonts w:ascii="Courier New" w:hAnsi="Courier New" w:cs="Courier New"/>
         </w:rPr>
         <w:t>ValidTimeType</w:t>
       </w:r>
+      <w:proofErr w:type="spellEnd"/>
       <w:r>
         <w:t xml:space="preserve"> class </w:t>
       </w:r>
@@ -14405,12 +14686,14 @@
       <w:r>
         <w:t xml:space="preserve">The properties of the </w:t>
       </w:r>
+      <w:proofErr w:type="spellStart"/>
       <w:r>
         <w:rPr>
           <w:rFonts w:ascii="Courier New" w:hAnsi="Courier New" w:cs="Courier New"/>
         </w:rPr>
         <w:t>ValidTimeType</w:t>
       </w:r>
+      <w:proofErr w:type="spellEnd"/>
       <w:r>
         <w:t xml:space="preserve"> class are given in </w:t>
       </w:r>
@@ -14418,16 +14701,10 @@
         <w:fldChar w:fldCharType="begin"/>
       </w:r>
       <w:r>
-        <w:instrText xml:space="preserve"> REF _Ref396811322 \h </w:instrText>
+        <w:instrText xml:space="preserve"> REF _Ref417310290 \h </w:instrText>
       </w:r>
       <w:r>
         <w:fldChar w:fldCharType="separate"/>
-      </w:r>
-      <w:r>
-        <w:tab/>
-      </w:r>
-      <w:r>
-        <w:tab/>
       </w:r>
       <w:r>
         <w:t xml:space="preserve">Table </w:t>
@@ -14458,30 +14735,15 @@
       <w:pPr>
         <w:pStyle w:val="Caption"/>
         <w:keepNext/>
-        <w:keepLines/>
-        <w:tabs>
-          <w:tab w:val="left" w:pos="3818"/>
-          <w:tab w:val="center" w:pos="6480"/>
-        </w:tabs>
         <w:spacing w:after="120"/>
-      </w:pPr>
-      <w:bookmarkStart w:id="80" w:name="_Ref396811322"/>
-      <w:r>
-        <w:rPr>
-          <w:color w:val="auto"/>
-          <w:sz w:val="24"/>
-          <w:szCs w:val="24"/>
-        </w:rPr>
-        <w:tab/>
-      </w:r>
-      <w:r>
-        <w:rPr>
-          <w:color w:val="auto"/>
-          <w:sz w:val="24"/>
-          <w:szCs w:val="24"/>
-        </w:rPr>
-        <w:tab/>
-      </w:r>
+        <w:jc w:val="center"/>
+        <w:rPr>
+          <w:color w:val="auto"/>
+          <w:sz w:val="24"/>
+          <w:szCs w:val="24"/>
+        </w:rPr>
+      </w:pPr>
+      <w:bookmarkStart w:id="82" w:name="_Ref417310290"/>
       <w:r>
         <w:rPr>
           <w:color w:val="auto"/>
@@ -14580,7 +14842,7 @@
         </w:rPr>
         <w:fldChar w:fldCharType="end"/>
       </w:r>
-      <w:bookmarkEnd w:id="80"/>
+      <w:bookmarkEnd w:id="82"/>
       <w:r>
         <w:rPr>
           <w:color w:val="auto"/>
@@ -14596,35 +14858,9 @@
           <w:sz w:val="24"/>
           <w:szCs w:val="24"/>
         </w:rPr>
-        <w:t xml:space="preserve">Properties </w:t>
-      </w:r>
-      <w:r>
-        <w:rPr>
-          <w:b w:val="0"/>
-          <w:color w:val="auto"/>
-          <w:sz w:val="24"/>
-          <w:szCs w:val="24"/>
-        </w:rPr>
-        <w:t>of</w:t>
-      </w:r>
-      <w:r>
-        <w:rPr>
-          <w:b w:val="0"/>
-          <w:color w:val="auto"/>
-          <w:sz w:val="24"/>
-          <w:szCs w:val="24"/>
-        </w:rPr>
-        <w:t xml:space="preserve"> the</w:t>
-      </w:r>
-      <w:r>
-        <w:rPr>
-          <w:b w:val="0"/>
-          <w:color w:val="auto"/>
-          <w:sz w:val="24"/>
-          <w:szCs w:val="24"/>
-        </w:rPr>
-        <w:t xml:space="preserve"> </w:t>
-      </w:r>
+        <w:t xml:space="preserve">Properties of the </w:t>
+      </w:r>
+      <w:proofErr w:type="spellStart"/>
       <w:r>
         <w:rPr>
           <w:rFonts w:ascii="Courier New" w:hAnsi="Courier New" w:cs="Courier New"/>
@@ -14635,9 +14871,9 @@
         </w:rPr>
         <w:t>ValidTimeType</w:t>
       </w:r>
-      <w:r>
-        <w:rPr>
-          <w:rFonts w:cs="Courier New"/>
+      <w:proofErr w:type="spellEnd"/>
+      <w:r>
+        <w:rPr>
           <w:b w:val="0"/>
           <w:color w:val="auto"/>
           <w:sz w:val="24"/>
@@ -14767,6 +15003,7 @@
                 <w:sz w:val="22"/>
               </w:rPr>
             </w:pPr>
+            <w:proofErr w:type="spellStart"/>
             <w:r>
               <w:rPr>
                 <w:b/>
@@ -14774,6 +15011,7 @@
               </w:rPr>
               <w:t>Start_Time</w:t>
             </w:r>
+            <w:proofErr w:type="spellEnd"/>
           </w:p>
         </w:tc>
         <w:tc>
@@ -14803,6 +15041,7 @@
                 <w:sz w:val="20"/>
               </w:rPr>
             </w:pPr>
+            <w:proofErr w:type="spellStart"/>
             <w:r>
               <w:rPr>
                 <w:rFonts w:ascii="Courier New" w:hAnsi="Courier New" w:cs="Courier New"/>
@@ -14810,6 +15049,7 @@
               </w:rPr>
               <w:t>DateTimeWithPrecisionType</w:t>
             </w:r>
+            <w:proofErr w:type="spellEnd"/>
           </w:p>
         </w:tc>
         <w:tc>
@@ -14854,6 +15094,7 @@
               </w:rPr>
               <w:t xml:space="preserve">The </w:t>
             </w:r>
+            <w:proofErr w:type="spellStart"/>
             <w:r>
               <w:rPr>
                 <w:rFonts w:ascii="Courier New" w:hAnsi="Courier New" w:cs="Courier New"/>
@@ -14863,6 +15104,7 @@
               </w:rPr>
               <w:t>Start_Time</w:t>
             </w:r>
+            <w:proofErr w:type="spellEnd"/>
             <w:r>
               <w:rPr>
                 <w:rFonts w:ascii="Calibri" w:hAnsi="Calibri"/>
@@ -14897,6 +15139,7 @@
               </w:rPr>
               <w:t xml:space="preserve">.  To avoid ambiguity, timestamps SHOULD include a specification of the time zone. In addition to capturing a date and time, the </w:t>
             </w:r>
+            <w:proofErr w:type="spellStart"/>
             <w:r>
               <w:rPr>
                 <w:rFonts w:ascii="Courier New" w:hAnsi="Courier New" w:cs="Courier New"/>
@@ -14906,6 +15149,7 @@
               </w:rPr>
               <w:t>Start_Time</w:t>
             </w:r>
+            <w:proofErr w:type="spellEnd"/>
             <w:r>
               <w:rPr>
                 <w:rFonts w:ascii="Calibri" w:hAnsi="Calibri"/>
@@ -14933,6 +15177,7 @@
               </w:rPr>
               <w:t xml:space="preserve"> property to specify the granularity with which the time should be considered, as specified by the </w:t>
             </w:r>
+            <w:proofErr w:type="spellStart"/>
             <w:r>
               <w:rPr>
                 <w:rFonts w:ascii="Courier New" w:hAnsi="Courier New" w:cs="Courier New"/>
@@ -14942,6 +15187,7 @@
               </w:rPr>
               <w:t>DateTypePrecisionEnum</w:t>
             </w:r>
+            <w:proofErr w:type="spellEnd"/>
             <w:r>
               <w:rPr>
                 <w:rFonts w:ascii="Calibri" w:hAnsi="Calibri"/>
@@ -14991,6 +15237,7 @@
               </w:rPr>
               <w:t xml:space="preserve">').  If the </w:t>
             </w:r>
+            <w:proofErr w:type="spellStart"/>
             <w:r>
               <w:rPr>
                 <w:rFonts w:ascii="Courier New" w:hAnsi="Courier New" w:cs="Courier New"/>
@@ -15000,6 +15247,7 @@
               </w:rPr>
               <w:t>Start_Time</w:t>
             </w:r>
+            <w:proofErr w:type="spellEnd"/>
             <w:r>
               <w:rPr>
                 <w:rFonts w:ascii="Calibri" w:hAnsi="Calibri"/>
@@ -15052,6 +15300,7 @@
               </w:rPr>
               <w:t xml:space="preserve">(i.e., the temporal window is only bounded by the </w:t>
             </w:r>
+            <w:proofErr w:type="spellStart"/>
             <w:r>
               <w:rPr>
                 <w:rFonts w:ascii="Courier New" w:hAnsi="Courier New" w:cs="Courier New"/>
@@ -15061,6 +15310,7 @@
               </w:rPr>
               <w:t>End_Time</w:t>
             </w:r>
+            <w:proofErr w:type="spellEnd"/>
             <w:r>
               <w:rPr>
                 <w:rFonts w:ascii="Calibri" w:hAnsi="Calibri"/>
@@ -15089,6 +15339,7 @@
                 <w:sz w:val="22"/>
               </w:rPr>
             </w:pPr>
+            <w:proofErr w:type="spellStart"/>
             <w:r>
               <w:rPr>
                 <w:b/>
@@ -15097,6 +15348,7 @@
               <w:lastRenderedPageBreak/>
               <w:t>End_Time</w:t>
             </w:r>
+            <w:proofErr w:type="spellEnd"/>
           </w:p>
         </w:tc>
         <w:tc>
@@ -15126,6 +15378,7 @@
                 <w:sz w:val="20"/>
               </w:rPr>
             </w:pPr>
+            <w:proofErr w:type="spellStart"/>
             <w:r>
               <w:rPr>
                 <w:rFonts w:ascii="Courier New" w:hAnsi="Courier New" w:cs="Courier New"/>
@@ -15133,6 +15386,7 @@
               </w:rPr>
               <w:t>DateTimeWithPrecisionType</w:t>
             </w:r>
+            <w:proofErr w:type="spellEnd"/>
           </w:p>
         </w:tc>
         <w:tc>
@@ -15177,6 +15431,7 @@
               </w:rPr>
               <w:t xml:space="preserve">The </w:t>
             </w:r>
+            <w:proofErr w:type="spellStart"/>
             <w:r>
               <w:rPr>
                 <w:rFonts w:ascii="Courier New" w:hAnsi="Courier New" w:cs="Courier New"/>
@@ -15186,6 +15441,7 @@
               </w:rPr>
               <w:t>End_Time</w:t>
             </w:r>
+            <w:proofErr w:type="spellEnd"/>
             <w:r>
               <w:rPr>
                 <w:rFonts w:ascii="Calibri" w:hAnsi="Calibri"/>
@@ -15211,6 +15467,7 @@
               </w:rPr>
               <w:t xml:space="preserve">.  To avoid ambiguity, timestamps SHOULD include a specification of the time zone.  In addition to capturing a date and time, the </w:t>
             </w:r>
+            <w:proofErr w:type="spellStart"/>
             <w:r>
               <w:rPr>
                 <w:rFonts w:ascii="Courier New" w:hAnsi="Courier New" w:cs="Courier New"/>
@@ -15220,6 +15477,7 @@
               </w:rPr>
               <w:t>End_Time</w:t>
             </w:r>
+            <w:proofErr w:type="spellEnd"/>
             <w:r>
               <w:rPr>
                 <w:rFonts w:ascii="Calibri" w:hAnsi="Calibri"/>
@@ -15247,6 +15505,7 @@
               </w:rPr>
               <w:t xml:space="preserve"> property to specify the granularity with which the time should be considered, as specified by the </w:t>
             </w:r>
+            <w:proofErr w:type="spellStart"/>
             <w:r>
               <w:rPr>
                 <w:rFonts w:ascii="Courier New" w:hAnsi="Courier New" w:cs="Courier New"/>
@@ -15256,6 +15515,7 @@
               </w:rPr>
               <w:t>DateTypePrecisionEnum</w:t>
             </w:r>
+            <w:proofErr w:type="spellEnd"/>
             <w:r>
               <w:rPr>
                 <w:rFonts w:ascii="Calibri" w:hAnsi="Calibri"/>
@@ -15305,6 +15565,7 @@
               </w:rPr>
               <w:t xml:space="preserve">').  If the </w:t>
             </w:r>
+            <w:proofErr w:type="spellStart"/>
             <w:r>
               <w:rPr>
                 <w:rFonts w:ascii="Courier New" w:hAnsi="Courier New" w:cs="Courier New"/>
@@ -15314,6 +15575,7 @@
               </w:rPr>
               <w:t>End_Time</w:t>
             </w:r>
+            <w:proofErr w:type="spellEnd"/>
             <w:r>
               <w:rPr>
                 <w:rFonts w:ascii="Calibri" w:hAnsi="Calibri"/>
@@ -15366,6 +15628,7 @@
               </w:rPr>
               <w:t xml:space="preserve">(i.e., the temporal window is only bounded by the </w:t>
             </w:r>
+            <w:proofErr w:type="spellStart"/>
             <w:r>
               <w:rPr>
                 <w:rFonts w:ascii="Courier New" w:hAnsi="Courier New" w:cs="Courier New"/>
@@ -15375,6 +15638,7 @@
               </w:rPr>
               <w:t>Start_Time</w:t>
             </w:r>
+            <w:proofErr w:type="spellEnd"/>
             <w:r>
               <w:rPr>
                 <w:rFonts w:ascii="Calibri" w:hAnsi="Calibri"/>
@@ -15392,13 +15656,18 @@
       <w:pPr>
         <w:pStyle w:val="Heading2"/>
       </w:pPr>
-      <w:bookmarkStart w:id="81" w:name="_Toc412634026"/>
-      <w:bookmarkStart w:id="82" w:name="_Toc413938739"/>
-      <w:r>
-        <w:t>CompositeIndicatorExpressionType Class</w:t>
-      </w:r>
-      <w:bookmarkEnd w:id="81"/>
-      <w:bookmarkEnd w:id="82"/>
+      <w:bookmarkStart w:id="83" w:name="_Toc412634026"/>
+      <w:bookmarkStart w:id="84" w:name="_Toc413938739"/>
+      <w:proofErr w:type="spellStart"/>
+      <w:r>
+        <w:t>CompositeIndicatorExpressionType</w:t>
+      </w:r>
+      <w:proofErr w:type="spellEnd"/>
+      <w:r>
+        <w:t xml:space="preserve"> Class</w:t>
+      </w:r>
+      <w:bookmarkEnd w:id="83"/>
+      <w:bookmarkEnd w:id="84"/>
     </w:p>
     <w:p>
       <w:pPr>
@@ -15407,12 +15676,14 @@
       <w:r>
         <w:t xml:space="preserve">The </w:t>
       </w:r>
+      <w:proofErr w:type="spellStart"/>
       <w:r>
         <w:rPr>
           <w:rFonts w:ascii="Courier New" w:hAnsi="Courier New" w:cs="Courier New"/>
         </w:rPr>
         <w:t>CompositeIndicatorExpressionType</w:t>
       </w:r>
+      <w:proofErr w:type="spellEnd"/>
       <w:r>
         <w:t xml:space="preserve"> class characterizes a composite Indicator expression through the specification of a single operator (the operator of the expression) and zero or more Indicators (the operands of the expression).  </w:t>
       </w:r>
@@ -15424,12 +15695,14 @@
       <w:r>
         <w:t xml:space="preserve">The properties of the </w:t>
       </w:r>
+      <w:proofErr w:type="spellStart"/>
       <w:r>
         <w:rPr>
           <w:rFonts w:ascii="Courier New" w:hAnsi="Courier New" w:cs="Courier New"/>
         </w:rPr>
         <w:t>CompositeIndiatorExpressionType</w:t>
       </w:r>
+      <w:proofErr w:type="spellEnd"/>
       <w:r>
         <w:t xml:space="preserve"> class are given in </w:t>
       </w:r>
@@ -15450,8 +15723,6 @@
       </w:r>
       <w:r>
         <w:noBreakHyphen/>
-      </w:r>
-      <w:r>
         <w:t>4</w:t>
       </w:r>
       <w:r>
@@ -15483,7 +15754,7 @@
           <w:szCs w:val="24"/>
         </w:rPr>
       </w:pPr>
-      <w:bookmarkStart w:id="83" w:name="_Ref397252614"/>
+      <w:bookmarkStart w:id="85" w:name="_Ref397252614"/>
       <w:r>
         <w:rPr>
           <w:color w:val="auto"/>
@@ -15582,7 +15853,7 @@
         </w:rPr>
         <w:fldChar w:fldCharType="end"/>
       </w:r>
-      <w:bookmarkEnd w:id="83"/>
+      <w:bookmarkEnd w:id="85"/>
       <w:r>
         <w:rPr>
           <w:color w:val="auto"/>
@@ -15600,6 +15871,7 @@
         </w:rPr>
         <w:t xml:space="preserve"> Properties of the </w:t>
       </w:r>
+      <w:proofErr w:type="spellStart"/>
       <w:r>
         <w:rPr>
           <w:rFonts w:ascii="Courier New" w:hAnsi="Courier New" w:cs="Courier New"/>
@@ -15620,6 +15892,7 @@
         </w:rPr>
         <w:t>Type</w:t>
       </w:r>
+      <w:proofErr w:type="spellEnd"/>
       <w:r>
         <w:rPr>
           <w:b w:val="0"/>
@@ -15740,6 +16013,7 @@
                 <w:sz w:val="20"/>
               </w:rPr>
             </w:pPr>
+            <w:proofErr w:type="spellStart"/>
             <w:r>
               <w:rPr>
                 <w:rFonts w:ascii="Courier New" w:hAnsi="Courier New" w:cs="Courier New"/>
@@ -15747,6 +16021,7 @@
               </w:rPr>
               <w:t>OperatorTypeEnum</w:t>
             </w:r>
+            <w:proofErr w:type="spellEnd"/>
           </w:p>
         </w:tc>
         <w:tc>
@@ -15803,7 +16078,25 @@
                 <w:sz w:val="22"/>
                 <w:szCs w:val="22"/>
               </w:rPr>
-              <w:t xml:space="preserve"> property specifies the logical composition operator for the composite Indicator expression.  The enumeration that defines valid operators in the Indicator v1.1.1 data model contains the operators AND and OR.</w:t>
+              <w:t xml:space="preserve"> property specifies the logical composition operator for the composite Indicator expression.  The enumeration that defines valid operators in the Indicator v1.1.1 data model contains the operators AND </w:t>
+            </w:r>
+            <w:proofErr w:type="spellStart"/>
+            <w:r>
+              <w:rPr>
+                <w:rFonts w:ascii="Calibri" w:hAnsi="Calibri" w:cs="Arial"/>
+                <w:sz w:val="22"/>
+                <w:szCs w:val="22"/>
+              </w:rPr>
+              <w:t>and</w:t>
+            </w:r>
+            <w:proofErr w:type="spellEnd"/>
+            <w:r>
+              <w:rPr>
+                <w:rFonts w:ascii="Calibri" w:hAnsi="Calibri" w:cs="Arial"/>
+                <w:sz w:val="22"/>
+                <w:szCs w:val="22"/>
+              </w:rPr>
+              <w:t xml:space="preserve"> OR.</w:t>
             </w:r>
           </w:p>
         </w:tc>
@@ -15845,6 +16138,7 @@
                 <w:sz w:val="20"/>
               </w:rPr>
             </w:pPr>
+            <w:proofErr w:type="spellStart"/>
             <w:r>
               <w:rPr>
                 <w:rFonts w:ascii="Courier New" w:hAnsi="Courier New" w:cs="Courier New"/>
@@ -15852,6 +16146,7 @@
               </w:rPr>
               <w:t>IndicatorType</w:t>
             </w:r>
+            <w:proofErr w:type="spellEnd"/>
           </w:p>
         </w:tc>
         <w:tc>
@@ -15935,14 +16230,19 @@
       <w:pPr>
         <w:pStyle w:val="Heading3"/>
       </w:pPr>
-      <w:bookmarkStart w:id="84" w:name="_Toc412634027"/>
-      <w:bookmarkStart w:id="85" w:name="_Toc413938740"/>
+      <w:bookmarkStart w:id="86" w:name="_Toc412634027"/>
+      <w:bookmarkStart w:id="87" w:name="_Toc413938740"/>
+      <w:proofErr w:type="spellStart"/>
       <w:r>
         <w:lastRenderedPageBreak/>
-        <w:t>OperatorTypeEnum Enumeration</w:t>
-      </w:r>
-      <w:bookmarkEnd w:id="84"/>
-      <w:bookmarkEnd w:id="85"/>
+        <w:t>OperatorTypeEnum</w:t>
+      </w:r>
+      <w:proofErr w:type="spellEnd"/>
+      <w:r>
+        <w:t xml:space="preserve"> Enumeration</w:t>
+      </w:r>
+      <w:bookmarkEnd w:id="86"/>
+      <w:bookmarkEnd w:id="87"/>
     </w:p>
     <w:p>
       <w:pPr>
@@ -15957,12 +16257,14 @@
         </w:rPr>
         <w:t xml:space="preserve">The </w:t>
       </w:r>
+      <w:proofErr w:type="spellStart"/>
       <w:r>
         <w:rPr>
           <w:rFonts w:ascii="Courier New" w:hAnsi="Courier New" w:cs="Courier New"/>
         </w:rPr>
         <w:t>OperatorTypeEnum</w:t>
       </w:r>
+      <w:proofErr w:type="spellEnd"/>
       <w:r>
         <w:rPr>
           <w:rFonts w:ascii="Times New Roman" w:hAnsi="Times New Roman" w:cs="Times New Roman"/>
@@ -15975,12 +16277,14 @@
         </w:rPr>
         <w:t xml:space="preserve">enumeration is an inventory of valid operators for the </w:t>
       </w:r>
+      <w:proofErr w:type="spellStart"/>
       <w:r>
         <w:rPr>
           <w:rFonts w:ascii="Courier New" w:hAnsi="Courier New" w:cs="Courier New"/>
         </w:rPr>
         <w:t>CompositeIndicatorExpressionType</w:t>
       </w:r>
+      <w:proofErr w:type="spellEnd"/>
       <w:r>
         <w:rPr>
           <w:rFonts w:ascii="Calibri" w:hAnsi="Calibri" w:cs="Arial"/>
@@ -16044,7 +16348,7 @@
         <w:spacing w:after="120"/>
         <w:jc w:val="center"/>
       </w:pPr>
-      <w:bookmarkStart w:id="86" w:name="_Ref396725121"/>
+      <w:bookmarkStart w:id="88" w:name="_Ref396725121"/>
       <w:r>
         <w:rPr>
           <w:color w:val="auto"/>
@@ -16143,7 +16447,7 @@
         </w:rPr>
         <w:fldChar w:fldCharType="end"/>
       </w:r>
-      <w:bookmarkEnd w:id="86"/>
+      <w:bookmarkEnd w:id="88"/>
       <w:r>
         <w:rPr>
           <w:color w:val="auto"/>
@@ -16188,6 +16492,7 @@
         </w:rPr>
         <w:t xml:space="preserve"> </w:t>
       </w:r>
+      <w:proofErr w:type="spellStart"/>
       <w:r>
         <w:rPr>
           <w:rFonts w:ascii="Courier New" w:hAnsi="Courier New" w:cs="Courier New"/>
@@ -16198,6 +16503,7 @@
         </w:rPr>
         <w:t>OperatorTypeEnum</w:t>
       </w:r>
+      <w:proofErr w:type="spellEnd"/>
       <w:r>
         <w:rPr>
           <w:rFonts w:cs="Courier New"/>
@@ -16383,8 +16689,9 @@
       <w:pPr>
         <w:pStyle w:val="Heading2"/>
       </w:pPr>
-      <w:bookmarkStart w:id="87" w:name="_Toc412634028"/>
-      <w:bookmarkStart w:id="88" w:name="_Toc413938741"/>
+      <w:bookmarkStart w:id="89" w:name="_Toc412634028"/>
+      <w:bookmarkStart w:id="90" w:name="_Toc413938741"/>
+      <w:proofErr w:type="spellStart"/>
       <w:r>
         <w:t>TestMechanism</w:t>
       </w:r>
@@ -16392,10 +16699,14 @@
         <w:t>s</w:t>
       </w:r>
       <w:r>
-        <w:t>Type Class</w:t>
-      </w:r>
-      <w:bookmarkEnd w:id="87"/>
-      <w:bookmarkEnd w:id="88"/>
+        <w:t>Type</w:t>
+      </w:r>
+      <w:proofErr w:type="spellEnd"/>
+      <w:r>
+        <w:t xml:space="preserve"> Class</w:t>
+      </w:r>
+      <w:bookmarkEnd w:id="89"/>
+      <w:bookmarkEnd w:id="90"/>
     </w:p>
     <w:p>
       <w:pPr>
@@ -16441,7 +16752,15 @@
         <w:t>s</w:t>
       </w:r>
       <w:r>
-        <w:t>, Yara rule</w:t>
+        <w:t xml:space="preserve">, </w:t>
+      </w:r>
+      <w:proofErr w:type="spellStart"/>
+      <w:r>
+        <w:t>Yara</w:t>
+      </w:r>
+      <w:proofErr w:type="spellEnd"/>
+      <w:r>
+        <w:t xml:space="preserve"> rule</w:t>
       </w:r>
       <w:r>
         <w:t>s</w:t>
@@ -16652,12 +16971,14 @@
         </w:rPr>
         <w:t xml:space="preserve">The </w:t>
       </w:r>
+      <w:proofErr w:type="spellStart"/>
       <w:r>
         <w:rPr>
           <w:rFonts w:ascii="Courier New" w:hAnsi="Courier New" w:cs="Courier New"/>
         </w:rPr>
         <w:t>TestMechanismsType</w:t>
       </w:r>
+      <w:proofErr w:type="spellEnd"/>
       <w:r>
         <w:rPr>
           <w:rFonts w:ascii="Calibri" w:hAnsi="Calibri" w:cs="Arial"/>
@@ -16700,6 +17021,7 @@
       <w:r>
         <w:t xml:space="preserve">of the </w:t>
       </w:r>
+      <w:proofErr w:type="spellStart"/>
       <w:r>
         <w:rPr>
           <w:rFonts w:ascii="Courier New" w:hAnsi="Courier New" w:cs="Courier New"/>
@@ -16712,14 +17034,21 @@
         </w:rPr>
         <w:t>Type</w:t>
       </w:r>
-      <w:r>
-        <w:t xml:space="preserve"> class is shown in </w:t>
+      <w:proofErr w:type="spellEnd"/>
+      <w:r>
+        <w:t xml:space="preserve"> class is </w:t>
+      </w:r>
+      <w:r>
+        <w:t>shown in</w:t>
+      </w:r>
+      <w:r>
+        <w:t xml:space="preserve"> </w:t>
       </w:r>
       <w:r>
         <w:fldChar w:fldCharType="begin"/>
       </w:r>
       <w:r>
-        <w:instrText xml:space="preserve"> REF _Ref396640592 \h </w:instrText>
+        <w:instrText xml:space="preserve"> REF _Ref417309433 \h  \* MERGEFORMAT </w:instrText>
       </w:r>
       <w:r>
         <w:fldChar w:fldCharType="separate"/>
@@ -16734,43 +17063,11 @@
         <w:t>3</w:t>
       </w:r>
       <w:r>
+        <w:rPr>
+          <w:noProof/>
+        </w:rPr>
         <w:noBreakHyphen/>
-      </w:r>
-      <w:r>
-        <w:rPr>
-          <w:noProof/>
-        </w:rPr>
-        <w:t>7</w:t>
-      </w:r>
-      <w:r>
-        <w:fldChar w:fldCharType="end"/>
-      </w:r>
-      <w:r>
-        <w:fldChar w:fldCharType="begin"/>
-      </w:r>
-      <w:r>
-        <w:instrText xml:space="preserve"> REF _Ref391382215 \h </w:instrText>
-      </w:r>
-      <w:r>
-        <w:fldChar w:fldCharType="separate"/>
-      </w:r>
-      <w:r>
-        <w:t xml:space="preserve">Table </w:t>
-      </w:r>
-      <w:r>
-        <w:rPr>
-          <w:noProof/>
-        </w:rPr>
-        <w:t>3</w:t>
-      </w:r>
-      <w:r>
-        <w:noBreakHyphen/>
-      </w:r>
-      <w:r>
-        <w:rPr>
-          <w:noProof/>
-        </w:rPr>
-        <w:t>10</w:t>
+        <w:t>6</w:t>
       </w:r>
       <w:r>
         <w:fldChar w:fldCharType="end"/>
@@ -16786,6 +17083,7 @@
         <w:spacing w:after="120"/>
         <w:jc w:val="center"/>
       </w:pPr>
+      <w:bookmarkStart w:id="91" w:name="_Ref417309433"/>
       <w:r>
         <w:rPr>
           <w:b/>
@@ -16861,18 +17159,21 @@
         </w:rPr>
         <w:fldChar w:fldCharType="end"/>
       </w:r>
+      <w:bookmarkEnd w:id="91"/>
       <w:r>
         <w:t xml:space="preserve">. </w:t>
       </w:r>
       <w:r>
         <w:t xml:space="preserve">Properties of the </w:t>
       </w:r>
+      <w:proofErr w:type="spellStart"/>
       <w:r>
         <w:rPr>
           <w:rFonts w:ascii="Courier New" w:hAnsi="Courier New" w:cs="Courier New"/>
         </w:rPr>
         <w:t>TestMechanismsType</w:t>
       </w:r>
+      <w:proofErr w:type="spellEnd"/>
       <w:r>
         <w:t xml:space="preserve"> class</w:t>
       </w:r>
@@ -17006,6 +17307,7 @@
                 <w:sz w:val="22"/>
               </w:rPr>
             </w:pPr>
+            <w:proofErr w:type="spellStart"/>
             <w:r>
               <w:rPr>
                 <w:b/>
@@ -17013,6 +17315,7 @@
               </w:rPr>
               <w:t>Test_Mechanism</w:t>
             </w:r>
+            <w:proofErr w:type="spellEnd"/>
           </w:p>
         </w:tc>
         <w:tc>
@@ -17027,6 +17330,7 @@
                 <w:sz w:val="20"/>
               </w:rPr>
             </w:pPr>
+            <w:proofErr w:type="spellStart"/>
             <w:r>
               <w:rPr>
                 <w:rFonts w:ascii="Courier New" w:hAnsi="Courier New" w:cs="Courier New"/>
@@ -17034,6 +17338,7 @@
               </w:rPr>
               <w:t>TestMechanismType</w:t>
             </w:r>
+            <w:proofErr w:type="spellEnd"/>
           </w:p>
         </w:tc>
         <w:tc>
@@ -17075,6 +17380,7 @@
               </w:rPr>
               <w:t xml:space="preserve">The </w:t>
             </w:r>
+            <w:proofErr w:type="spellStart"/>
             <w:r>
               <w:rPr>
                 <w:rFonts w:ascii="Courier New" w:hAnsi="Courier New" w:cs="Courier New"/>
@@ -17083,6 +17389,7 @@
               </w:rPr>
               <w:t>Test_Mechanism</w:t>
             </w:r>
+            <w:proofErr w:type="spellEnd"/>
             <w:r>
               <w:rPr>
                 <w:sz w:val="22"/>
@@ -17154,15 +17461,20 @@
       <w:pPr>
         <w:pStyle w:val="Heading3"/>
       </w:pPr>
-      <w:bookmarkStart w:id="89" w:name="_Ref396926092"/>
-      <w:bookmarkStart w:id="90" w:name="_Toc412634029"/>
-      <w:bookmarkStart w:id="91" w:name="_Toc413938742"/>
-      <w:r>
-        <w:t>TestMechanismType Class</w:t>
-      </w:r>
-      <w:bookmarkEnd w:id="89"/>
-      <w:bookmarkEnd w:id="90"/>
-      <w:bookmarkEnd w:id="91"/>
+      <w:bookmarkStart w:id="92" w:name="_Ref396926092"/>
+      <w:bookmarkStart w:id="93" w:name="_Toc412634029"/>
+      <w:bookmarkStart w:id="94" w:name="_Toc413938742"/>
+      <w:proofErr w:type="spellStart"/>
+      <w:r>
+        <w:t>TestMechanismType</w:t>
+      </w:r>
+      <w:proofErr w:type="spellEnd"/>
+      <w:r>
+        <w:t xml:space="preserve"> Class</w:t>
+      </w:r>
+      <w:bookmarkEnd w:id="92"/>
+      <w:bookmarkEnd w:id="93"/>
+      <w:bookmarkEnd w:id="94"/>
     </w:p>
     <w:p>
       <w:pPr>
@@ -17182,6 +17494,7 @@
         </w:rPr>
         <w:t xml:space="preserve">The </w:t>
       </w:r>
+      <w:proofErr w:type="spellStart"/>
       <w:r>
         <w:rPr>
           <w:rFonts w:ascii="Courier New" w:hAnsi="Courier New" w:cs="Courier New"/>
@@ -17189,6 +17502,7 @@
         </w:rPr>
         <w:t>TestMechanismType</w:t>
       </w:r>
+      <w:proofErr w:type="spellEnd"/>
       <w:r>
         <w:rPr>
           <w:rFonts w:ascii="Calibri" w:hAnsi="Calibri" w:cs="Times New Roman"/>
@@ -17279,12 +17593,14 @@
         </w:rPr>
         <w:t xml:space="preserve">The </w:t>
       </w:r>
+      <w:proofErr w:type="spellStart"/>
       <w:r>
         <w:rPr>
           <w:rFonts w:ascii="Courier New" w:hAnsi="Courier New" w:cs="Courier New"/>
         </w:rPr>
         <w:t>TestMechanismType</w:t>
       </w:r>
+      <w:proofErr w:type="spellEnd"/>
       <w:r>
         <w:t xml:space="preserve"> class is illustrated in </w:t>
       </w:r>
@@ -17314,11 +17630,6 @@
           <w:noProof/>
         </w:rPr>
         <w:noBreakHyphen/>
-      </w:r>
-      <w:r>
-        <w:rPr>
-          <w:noProof/>
-        </w:rPr>
         <w:t>2</w:t>
       </w:r>
       <w:r>
@@ -17395,32 +17706,90 @@
           </wp:inline>
         </w:drawing>
       </w:r>
-      <w:bookmarkStart w:id="92" w:name="_Ref397080314"/>
-      <w:r>
+      <w:bookmarkStart w:id="95" w:name="_Ref397080314"/>
+      <w:r>
+        <w:rPr>
+          <w:b/>
+        </w:rPr>
         <w:t xml:space="preserve">Figure </w:t>
       </w:r>
-      <w:fldSimple w:instr=" STYLEREF 1 \s ">
-        <w:r>
-          <w:rPr>
-            <w:noProof/>
-          </w:rPr>
-          <w:t>3</w:t>
-        </w:r>
-      </w:fldSimple>
-      <w:r>
+      <w:r>
+        <w:rPr>
+          <w:b/>
+        </w:rPr>
+        <w:fldChar w:fldCharType="begin"/>
+      </w:r>
+      <w:r>
+        <w:rPr>
+          <w:b/>
+        </w:rPr>
+        <w:instrText xml:space="preserve"> STYLEREF 1 \s </w:instrText>
+      </w:r>
+      <w:r>
+        <w:rPr>
+          <w:b/>
+        </w:rPr>
+        <w:fldChar w:fldCharType="separate"/>
+      </w:r>
+      <w:r>
+        <w:rPr>
+          <w:b/>
+          <w:noProof/>
+        </w:rPr>
+        <w:t>3</w:t>
+      </w:r>
+      <w:r>
+        <w:rPr>
+          <w:b/>
+        </w:rPr>
+        <w:fldChar w:fldCharType="end"/>
+      </w:r>
+      <w:r>
+        <w:rPr>
+          <w:b/>
+        </w:rPr>
         <w:noBreakHyphen/>
       </w:r>
-      <w:fldSimple w:instr=" SEQ Figure \* ARABIC \s 1 ">
-        <w:r>
-          <w:rPr>
-            <w:noProof/>
-          </w:rPr>
-          <w:t>2</w:t>
-        </w:r>
-      </w:fldSimple>
-      <w:bookmarkEnd w:id="92"/>
-      <w:r>
-        <w:t xml:space="preserve">. </w:t>
+      <w:r>
+        <w:rPr>
+          <w:b/>
+        </w:rPr>
+        <w:fldChar w:fldCharType="begin"/>
+      </w:r>
+      <w:r>
+        <w:rPr>
+          <w:b/>
+        </w:rPr>
+        <w:instrText xml:space="preserve"> SEQ Figure \* ARABIC \s 1 </w:instrText>
+      </w:r>
+      <w:r>
+        <w:rPr>
+          <w:b/>
+        </w:rPr>
+        <w:fldChar w:fldCharType="separate"/>
+      </w:r>
+      <w:r>
+        <w:rPr>
+          <w:b/>
+          <w:noProof/>
+        </w:rPr>
+        <w:t>2</w:t>
+      </w:r>
+      <w:r>
+        <w:rPr>
+          <w:b/>
+        </w:rPr>
+        <w:fldChar w:fldCharType="end"/>
+      </w:r>
+      <w:bookmarkEnd w:id="95"/>
+      <w:r>
+        <w:rPr>
+          <w:b/>
+        </w:rPr>
+        <w:t>.</w:t>
+      </w:r>
+      <w:r>
+        <w:t xml:space="preserve"> </w:t>
       </w:r>
       <w:r>
         <w:t>UML diagram of the</w:t>
@@ -17431,12 +17800,14 @@
         </w:rPr>
         <w:t xml:space="preserve"> </w:t>
       </w:r>
+      <w:proofErr w:type="spellStart"/>
       <w:r>
         <w:rPr>
           <w:rFonts w:ascii="Courier New" w:hAnsi="Courier New" w:cs="Courier New"/>
         </w:rPr>
         <w:t>TestMechanismType</w:t>
       </w:r>
+      <w:proofErr w:type="spellEnd"/>
       <w:r>
         <w:t xml:space="preserve"> class</w:t>
       </w:r>
@@ -17452,7 +17823,15 @@
         <w:t>may</w:t>
       </w:r>
       <w:r>
-        <w:t xml:space="preserve"> be different for different use cases.  For example, one consumer may routinely rely on Snort signatures while another uses Yara rules and OVAL definitions.  As stated previously,</w:t>
+        <w:t xml:space="preserve"> be different for different use cases.  For example, one consumer may routinely rely on Snort signatures while another uses </w:t>
+      </w:r>
+      <w:proofErr w:type="spellStart"/>
+      <w:r>
+        <w:t>Yara</w:t>
+      </w:r>
+      <w:proofErr w:type="spellEnd"/>
+      <w:r>
+        <w:t xml:space="preserve"> rules and OVAL definitions.  As stated previously,</w:t>
       </w:r>
       <w:r>
         <w:t xml:space="preserve"> individual</w:t>
@@ -17561,12 +17940,14 @@
       <w:r>
         <w:t xml:space="preserve">as possible extensions to the </w:t>
       </w:r>
+      <w:proofErr w:type="spellStart"/>
       <w:r>
         <w:rPr>
           <w:rFonts w:ascii="Courier New" w:hAnsi="Courier New" w:cs="Courier New"/>
         </w:rPr>
         <w:t>TestMechanismType</w:t>
       </w:r>
+      <w:proofErr w:type="spellEnd"/>
       <w:r>
         <w:t xml:space="preserve"> </w:t>
       </w:r>
@@ -17609,12 +17990,14 @@
       <w:r>
         <w:t xml:space="preserve">the </w:t>
       </w:r>
+      <w:proofErr w:type="spellStart"/>
       <w:r>
         <w:rPr>
           <w:rFonts w:ascii="Courier New" w:hAnsi="Courier New" w:cs="Courier New"/>
         </w:rPr>
         <w:t>GenericTestMechanismType</w:t>
       </w:r>
+      <w:proofErr w:type="spellEnd"/>
       <w:r>
         <w:t xml:space="preserve"> class </w:t>
       </w:r>
@@ -17630,12 +18013,14 @@
       <w:r>
         <w:t xml:space="preserve"> </w:t>
       </w:r>
+      <w:proofErr w:type="spellStart"/>
       <w:r>
         <w:rPr>
           <w:rFonts w:ascii="Courier New" w:hAnsi="Courier New" w:cs="Courier New"/>
         </w:rPr>
         <w:t>TestMechanismType</w:t>
       </w:r>
+      <w:proofErr w:type="spellEnd"/>
       <w:r>
         <w:t xml:space="preserve"> class.</w:t>
       </w:r>
@@ -17690,7 +18075,7 @@
           <w:szCs w:val="24"/>
         </w:rPr>
       </w:pPr>
-      <w:bookmarkStart w:id="93" w:name="_Ref396640592"/>
+      <w:bookmarkStart w:id="96" w:name="_Ref396640592"/>
       <w:r>
         <w:rPr>
           <w:color w:val="auto"/>
@@ -17790,7 +18175,7 @@
         </w:rPr>
         <w:fldChar w:fldCharType="end"/>
       </w:r>
-      <w:bookmarkEnd w:id="93"/>
+      <w:bookmarkEnd w:id="96"/>
       <w:r>
         <w:rPr>
           <w:color w:val="auto"/>
@@ -17826,6 +18211,7 @@
         </w:rPr>
         <w:t xml:space="preserve">the </w:t>
       </w:r>
+      <w:proofErr w:type="spellStart"/>
       <w:r>
         <w:rPr>
           <w:rFonts w:ascii="Courier New" w:hAnsi="Courier New" w:cs="Courier New"/>
@@ -17837,6 +18223,7 @@
         </w:rPr>
         <w:t>TestMechanismType</w:t>
       </w:r>
+      <w:proofErr w:type="spellEnd"/>
       <w:r>
         <w:rPr>
           <w:b w:val="0"/>
@@ -17931,12 +18318,14 @@
                 <w:b/>
               </w:rPr>
             </w:pPr>
+            <w:proofErr w:type="spellStart"/>
             <w:r>
               <w:rPr>
                 <w:b/>
               </w:rPr>
               <w:t>GenericTestMechanismType</w:t>
             </w:r>
+            <w:proofErr w:type="spellEnd"/>
           </w:p>
         </w:tc>
         <w:tc>
@@ -18337,12 +18726,14 @@
                 <w:b/>
               </w:rPr>
             </w:pPr>
+            <w:proofErr w:type="spellStart"/>
             <w:r>
               <w:rPr>
                 <w:b/>
               </w:rPr>
               <w:t>SnortTestMechanismType</w:t>
             </w:r>
+            <w:proofErr w:type="spellEnd"/>
           </w:p>
         </w:tc>
         <w:tc>
@@ -18475,12 +18866,14 @@
                 <w:b/>
               </w:rPr>
             </w:pPr>
+            <w:proofErr w:type="spellStart"/>
             <w:r>
               <w:rPr>
                 <w:b/>
               </w:rPr>
               <w:t>YaraTestMechanismType</w:t>
             </w:r>
+            <w:proofErr w:type="spellEnd"/>
           </w:p>
         </w:tc>
         <w:tc>
@@ -18501,12 +18894,7 @@
               <w:t xml:space="preserve"> section</w:t>
             </w:r>
             <w:r>
-              <w:t xml:space="preserve"> (via the Rule property</w:t>
-            </w:r>
-            <w:bookmarkStart w:id="94" w:name="_GoBack"/>
-            <w:bookmarkEnd w:id="94"/>
-            <w:r>
-              <w:t>)</w:t>
+              <w:t xml:space="preserve"> (via the Rule property)</w:t>
             </w:r>
             <w:r>
               <w:t>.</w:t>
@@ -18610,12 +18998,14 @@
       <w:r>
         <w:t xml:space="preserve">The properties of the </w:t>
       </w:r>
+      <w:proofErr w:type="spellStart"/>
       <w:r>
         <w:rPr>
           <w:rFonts w:ascii="Courier New" w:hAnsi="Courier New" w:cs="Courier New"/>
         </w:rPr>
         <w:t>TestMechanismType</w:t>
       </w:r>
+      <w:proofErr w:type="spellEnd"/>
       <w:r>
         <w:t xml:space="preserve"> class are given in </w:t>
       </w:r>
@@ -18662,7 +19052,7 @@
         <w:spacing w:after="120"/>
         <w:jc w:val="center"/>
       </w:pPr>
-      <w:bookmarkStart w:id="95" w:name="_Ref396845845"/>
+      <w:bookmarkStart w:id="97" w:name="_Ref396845845"/>
       <w:r>
         <w:rPr>
           <w:color w:val="auto"/>
@@ -18762,7 +19152,7 @@
         </w:rPr>
         <w:fldChar w:fldCharType="end"/>
       </w:r>
-      <w:bookmarkEnd w:id="95"/>
+      <w:bookmarkEnd w:id="97"/>
       <w:r>
         <w:rPr>
           <w:color w:val="auto"/>
@@ -18807,6 +19197,7 @@
         </w:rPr>
         <w:t xml:space="preserve"> </w:t>
       </w:r>
+      <w:proofErr w:type="spellStart"/>
       <w:r>
         <w:rPr>
           <w:rFonts w:ascii="Courier New" w:hAnsi="Courier New" w:cs="Courier New"/>
@@ -18827,6 +19218,7 @@
         </w:rPr>
         <w:t>Type</w:t>
       </w:r>
+      <w:proofErr w:type="spellEnd"/>
       <w:r>
         <w:rPr>
           <w:rFonts w:cs="Courier New"/>
@@ -18992,6 +19384,7 @@
                 <w:sz w:val="20"/>
               </w:rPr>
             </w:pPr>
+            <w:proofErr w:type="spellStart"/>
             <w:r>
               <w:rPr>
                 <w:rFonts w:ascii="Courier New" w:hAnsi="Courier New" w:cs="Courier New"/>
@@ -19013,6 +19406,7 @@
               </w:rPr>
               <w:t>s</w:t>
             </w:r>
+            <w:proofErr w:type="spellEnd"/>
             <w:r>
               <w:rPr>
                 <w:rFonts w:ascii="Courier New" w:hAnsi="Courier New" w:cs="Courier New"/>
@@ -19030,6 +19424,7 @@
                 <w:sz w:val="20"/>
               </w:rPr>
             </w:pPr>
+            <w:proofErr w:type="spellStart"/>
             <w:r>
               <w:rPr>
                 <w:rFonts w:ascii="Courier New" w:hAnsi="Courier New" w:cs="Courier New"/>
@@ -19037,6 +19432,7 @@
               </w:rPr>
               <w:t>QualifiedName</w:t>
             </w:r>
+            <w:proofErr w:type="spellEnd"/>
           </w:p>
         </w:tc>
         <w:tc>
@@ -19146,6 +19542,7 @@
                 <w:sz w:val="20"/>
               </w:rPr>
             </w:pPr>
+            <w:proofErr w:type="spellStart"/>
             <w:r>
               <w:rPr>
                 <w:rFonts w:ascii="Courier New" w:hAnsi="Courier New" w:cs="Courier New"/>
@@ -19167,6 +19564,7 @@
               </w:rPr>
               <w:t>s</w:t>
             </w:r>
+            <w:proofErr w:type="spellEnd"/>
             <w:r>
               <w:rPr>
                 <w:rFonts w:ascii="Courier New" w:hAnsi="Courier New" w:cs="Courier New"/>
@@ -19184,6 +19582,7 @@
                 <w:sz w:val="20"/>
               </w:rPr>
             </w:pPr>
+            <w:proofErr w:type="spellStart"/>
             <w:r>
               <w:rPr>
                 <w:rFonts w:ascii="Courier New" w:hAnsi="Courier New" w:cs="Courier New"/>
@@ -19191,6 +19590,7 @@
               </w:rPr>
               <w:t>QualifiedName</w:t>
             </w:r>
+            <w:proofErr w:type="spellEnd"/>
           </w:p>
         </w:tc>
         <w:tc>
@@ -19292,6 +19692,7 @@
               </w:rPr>
               <w:t xml:space="preserve"> property MUST NOT also be specified and the other properties of the </w:t>
             </w:r>
+            <w:proofErr w:type="spellStart"/>
             <w:r>
               <w:rPr>
                 <w:rFonts w:ascii="Courier New" w:hAnsi="Courier New" w:cs="Courier New"/>
@@ -19301,6 +19702,7 @@
               </w:rPr>
               <w:t>TestMechanismType</w:t>
             </w:r>
+            <w:proofErr w:type="spellEnd"/>
             <w:r>
               <w:rPr>
                 <w:rFonts w:ascii="Calibri" w:hAnsi="Calibri"/>
@@ -19368,6 +19770,7 @@
                 <w:sz w:val="20"/>
               </w:rPr>
             </w:pPr>
+            <w:proofErr w:type="spellStart"/>
             <w:r>
               <w:rPr>
                 <w:rFonts w:ascii="Courier New" w:hAnsi="Courier New" w:cs="Courier New"/>
@@ -19375,6 +19778,7 @@
               </w:rPr>
               <w:t>stixCommon:StatementType</w:t>
             </w:r>
+            <w:proofErr w:type="spellEnd"/>
           </w:p>
         </w:tc>
         <w:tc>
@@ -19431,6 +19835,7 @@
               </w:rPr>
               <w:t xml:space="preserve"> property characterizes a measure of the likely effectiveness of a </w:t>
             </w:r>
+            <w:proofErr w:type="spellStart"/>
             <w:r>
               <w:rPr>
                 <w:rFonts w:ascii="Courier New" w:hAnsi="Courier New" w:cs="Courier New"/>
@@ -19447,6 +19852,7 @@
               </w:rPr>
               <w:t>ype</w:t>
             </w:r>
+            <w:proofErr w:type="spellEnd"/>
             <w:r>
               <w:rPr>
                 <w:sz w:val="22"/>
@@ -19715,6 +20121,7 @@
                 <w:sz w:val="20"/>
               </w:rPr>
             </w:pPr>
+            <w:proofErr w:type="spellStart"/>
             <w:r>
               <w:rPr>
                 <w:rFonts w:ascii="Courier New" w:hAnsi="Courier New" w:cs="Courier New"/>
@@ -19722,6 +20129,7 @@
               </w:rPr>
               <w:t>InformationSourceType</w:t>
             </w:r>
+            <w:proofErr w:type="spellEnd"/>
           </w:p>
         </w:tc>
         <w:tc>
@@ -19781,16 +20189,9 @@
                 <w:sz w:val="22"/>
                 <w:szCs w:val="22"/>
               </w:rPr>
-              <w:t xml:space="preserve"> property chacterizes the source of the test mechanism </w:t>
-            </w:r>
-            <w:r>
-              <w:rPr>
-                <w:rFonts w:ascii="Calibri" w:hAnsi="Calibri"/>
-                <w:sz w:val="22"/>
-                <w:szCs w:val="22"/>
-              </w:rPr>
-              <w:t>information. Exa</w:t>
-            </w:r>
+              <w:t xml:space="preserve"> property </w:t>
+            </w:r>
+            <w:proofErr w:type="spellStart"/>
             <w:r>
               <w:rPr>
                 <w:rFonts w:ascii="Calibri" w:hAnsi="Calibri"/>
@@ -19798,7 +20199,54 @@
                 <w:sz w:val="22"/>
                 <w:szCs w:val="22"/>
               </w:rPr>
-              <w:t>mples of details captured include identitifying characteristics, time-related attributes, and a list of the tools used to collect the information.</w:t>
+              <w:t>chacterizes</w:t>
+            </w:r>
+            <w:proofErr w:type="spellEnd"/>
+            <w:r>
+              <w:rPr>
+                <w:rFonts w:ascii="Calibri" w:hAnsi="Calibri"/>
+                <w:color w:val="000000"/>
+                <w:sz w:val="22"/>
+                <w:szCs w:val="22"/>
+              </w:rPr>
+              <w:t xml:space="preserve"> the source of the test mechanism </w:t>
+            </w:r>
+            <w:r>
+              <w:rPr>
+                <w:rFonts w:ascii="Calibri" w:hAnsi="Calibri"/>
+                <w:sz w:val="22"/>
+                <w:szCs w:val="22"/>
+              </w:rPr>
+              <w:t>information. Exa</w:t>
+            </w:r>
+            <w:r>
+              <w:rPr>
+                <w:rFonts w:ascii="Calibri" w:hAnsi="Calibri"/>
+                <w:color w:val="000000"/>
+                <w:sz w:val="22"/>
+                <w:szCs w:val="22"/>
+              </w:rPr>
+              <w:t xml:space="preserve">mples of details captured include </w:t>
+            </w:r>
+            <w:proofErr w:type="spellStart"/>
+            <w:r>
+              <w:rPr>
+                <w:rFonts w:ascii="Calibri" w:hAnsi="Calibri"/>
+                <w:color w:val="000000"/>
+                <w:sz w:val="22"/>
+                <w:szCs w:val="22"/>
+              </w:rPr>
+              <w:t>identitifying</w:t>
+            </w:r>
+            <w:proofErr w:type="spellEnd"/>
+            <w:r>
+              <w:rPr>
+                <w:rFonts w:ascii="Calibri" w:hAnsi="Calibri"/>
+                <w:color w:val="000000"/>
+                <w:sz w:val="22"/>
+                <w:szCs w:val="22"/>
+              </w:rPr>
+              <w:t xml:space="preserve"> characteristics, time-related attributes, and a list of the tools used to collect the information.</w:t>
             </w:r>
           </w:p>
         </w:tc>
@@ -19808,13 +20256,18 @@
       <w:pPr>
         <w:pStyle w:val="Heading2"/>
       </w:pPr>
-      <w:bookmarkStart w:id="96" w:name="_Toc412634030"/>
-      <w:bookmarkStart w:id="97" w:name="_Toc413938743"/>
-      <w:r>
-        <w:t>SuggestedCOAsType Class</w:t>
-      </w:r>
-      <w:bookmarkEnd w:id="96"/>
-      <w:bookmarkEnd w:id="97"/>
+      <w:bookmarkStart w:id="98" w:name="_Toc412634030"/>
+      <w:bookmarkStart w:id="99" w:name="_Toc413938743"/>
+      <w:proofErr w:type="spellStart"/>
+      <w:r>
+        <w:t>SuggestedCOAsType</w:t>
+      </w:r>
+      <w:proofErr w:type="spellEnd"/>
+      <w:r>
+        <w:t xml:space="preserve"> Class</w:t>
+      </w:r>
+      <w:bookmarkEnd w:id="98"/>
+      <w:bookmarkEnd w:id="99"/>
     </w:p>
     <w:p>
       <w:pPr>
@@ -19829,12 +20282,14 @@
         </w:rPr>
         <w:t xml:space="preserve">The </w:t>
       </w:r>
+      <w:proofErr w:type="spellStart"/>
       <w:r>
         <w:rPr>
           <w:rFonts w:ascii="Courier New" w:hAnsi="Courier New" w:cs="Courier New"/>
         </w:rPr>
         <w:t>SuggestedCOAsType</w:t>
       </w:r>
+      <w:proofErr w:type="spellEnd"/>
       <w:r>
         <w:rPr>
           <w:rFonts w:ascii="Calibri" w:hAnsi="Calibri" w:cs="Arial"/>
@@ -19865,12 +20320,14 @@
         </w:rPr>
         <w:t xml:space="preserve">.  It extends the </w:t>
       </w:r>
+      <w:proofErr w:type="spellStart"/>
       <w:r>
         <w:rPr>
           <w:rFonts w:ascii="Courier New" w:hAnsi="Courier New" w:cs="Courier New"/>
         </w:rPr>
         <w:t>GenericRelationShipListType</w:t>
       </w:r>
+      <w:proofErr w:type="spellEnd"/>
       <w:r>
         <w:rPr>
           <w:rFonts w:ascii="Calibri" w:hAnsi="Calibri" w:cs="Arial"/>
@@ -19903,6 +20360,7 @@
         </w:rPr>
         <w:t xml:space="preserve">The UML diagram corresponding to the </w:t>
       </w:r>
+      <w:proofErr w:type="spellStart"/>
       <w:r>
         <w:rPr>
           <w:rFonts w:ascii="Courier New" w:hAnsi="Courier New" w:cs="Courier New"/>
@@ -19915,6 +20373,7 @@
         </w:rPr>
         <w:t>sType</w:t>
       </w:r>
+      <w:proofErr w:type="spellEnd"/>
       <w:r>
         <w:rPr>
           <w:rFonts w:cs="Courier New"/>
@@ -20053,7 +20512,7 @@
           <w:szCs w:val="24"/>
         </w:rPr>
       </w:pPr>
-      <w:bookmarkStart w:id="98" w:name="_Ref396846565"/>
+      <w:bookmarkStart w:id="100" w:name="_Ref396846565"/>
       <w:r>
         <w:rPr>
           <w:color w:val="auto"/>
@@ -20152,7 +20611,7 @@
         </w:rPr>
         <w:fldChar w:fldCharType="end"/>
       </w:r>
-      <w:bookmarkEnd w:id="98"/>
+      <w:bookmarkEnd w:id="100"/>
       <w:r>
         <w:rPr>
           <w:color w:val="auto"/>
@@ -20170,6 +20629,7 @@
         </w:rPr>
         <w:t xml:space="preserve">UML diagram of the </w:t>
       </w:r>
+      <w:proofErr w:type="spellStart"/>
       <w:r>
         <w:rPr>
           <w:rFonts w:ascii="Courier New" w:hAnsi="Courier New" w:cs="Courier New"/>
@@ -20180,6 +20640,7 @@
         </w:rPr>
         <w:t>SuggestedCOAsType</w:t>
       </w:r>
+      <w:proofErr w:type="spellEnd"/>
       <w:r>
         <w:rPr>
           <w:b w:val="0"/>
@@ -20431,7 +20892,7 @@
         <w:spacing w:after="120"/>
         <w:jc w:val="center"/>
       </w:pPr>
-      <w:bookmarkStart w:id="99" w:name="_Ref396846547"/>
+      <w:bookmarkStart w:id="101" w:name="_Ref396846547"/>
       <w:r>
         <w:rPr>
           <w:color w:val="auto"/>
@@ -20530,7 +20991,7 @@
         </w:rPr>
         <w:fldChar w:fldCharType="end"/>
       </w:r>
-      <w:bookmarkEnd w:id="99"/>
+      <w:bookmarkEnd w:id="101"/>
       <w:r>
         <w:rPr>
           <w:color w:val="auto"/>
@@ -20575,6 +21036,7 @@
         </w:rPr>
         <w:t xml:space="preserve"> </w:t>
       </w:r>
+      <w:proofErr w:type="spellStart"/>
       <w:r>
         <w:rPr>
           <w:rFonts w:ascii="Courier New" w:hAnsi="Courier New" w:cs="Courier New"/>
@@ -20585,6 +21047,7 @@
         </w:rPr>
         <w:t>SuggestedCOAsType</w:t>
       </w:r>
+      <w:proofErr w:type="spellEnd"/>
       <w:r>
         <w:rPr>
           <w:rFonts w:cs="Courier New"/>
@@ -20717,6 +21180,7 @@
                 <w:sz w:val="22"/>
               </w:rPr>
             </w:pPr>
+            <w:proofErr w:type="spellStart"/>
             <w:r>
               <w:rPr>
                 <w:b/>
@@ -20724,6 +21188,7 @@
               </w:rPr>
               <w:t>Suggested_COA</w:t>
             </w:r>
+            <w:proofErr w:type="spellEnd"/>
           </w:p>
         </w:tc>
         <w:tc>
@@ -20753,6 +21218,7 @@
                 <w:sz w:val="20"/>
               </w:rPr>
             </w:pPr>
+            <w:proofErr w:type="spellStart"/>
             <w:r>
               <w:rPr>
                 <w:rFonts w:ascii="Courier New" w:hAnsi="Courier New" w:cs="Courier New"/>
@@ -20760,6 +21226,7 @@
               </w:rPr>
               <w:t>RelatedCourseOfActionType</w:t>
             </w:r>
+            <w:proofErr w:type="spellEnd"/>
           </w:p>
         </w:tc>
         <w:tc>
@@ -20805,6 +21272,7 @@
               </w:rPr>
               <w:t xml:space="preserve">The </w:t>
             </w:r>
+            <w:proofErr w:type="spellStart"/>
             <w:r>
               <w:rPr>
                 <w:rFonts w:ascii="Courier New" w:hAnsi="Courier New" w:cs="Courier New"/>
@@ -20814,6 +21282,7 @@
               </w:rPr>
               <w:t>Suggested_COA</w:t>
             </w:r>
+            <w:proofErr w:type="spellEnd"/>
             <w:r>
               <w:rPr>
                 <w:rFonts w:ascii="Calibri" w:hAnsi="Calibri"/>
@@ -20904,8 +21373,9 @@
       <w:pPr>
         <w:pStyle w:val="Heading2"/>
       </w:pPr>
-      <w:bookmarkStart w:id="100" w:name="_Toc412634031"/>
-      <w:bookmarkStart w:id="101" w:name="_Toc413938744"/>
+      <w:bookmarkStart w:id="102" w:name="_Toc412634031"/>
+      <w:bookmarkStart w:id="103" w:name="_Toc413938744"/>
+      <w:proofErr w:type="spellStart"/>
       <w:r>
         <w:t>Sigh</w:t>
       </w:r>
@@ -20915,11 +21385,12 @@
       <w:r>
         <w:t>Type</w:t>
       </w:r>
+      <w:proofErr w:type="spellEnd"/>
       <w:r>
         <w:t xml:space="preserve"> Class</w:t>
       </w:r>
-      <w:bookmarkEnd w:id="100"/>
-      <w:bookmarkEnd w:id="101"/>
+      <w:bookmarkEnd w:id="102"/>
+      <w:bookmarkEnd w:id="103"/>
     </w:p>
     <w:p>
       <w:pPr>
@@ -20928,12 +21399,14 @@
       <w:r>
         <w:t xml:space="preserve">The </w:t>
       </w:r>
+      <w:proofErr w:type="spellStart"/>
       <w:r>
         <w:rPr>
           <w:rFonts w:ascii="Courier New" w:hAnsi="Courier New" w:cs="Courier New"/>
         </w:rPr>
         <w:t>SightingsType</w:t>
       </w:r>
+      <w:proofErr w:type="spellEnd"/>
       <w:r>
         <w:t xml:space="preserve"> class </w:t>
       </w:r>
@@ -20976,6 +21449,7 @@
       <w:r>
         <w:t xml:space="preserve"> of the </w:t>
       </w:r>
+      <w:proofErr w:type="spellStart"/>
       <w:r>
         <w:rPr>
           <w:rFonts w:ascii="Courier New" w:hAnsi="Courier New" w:cs="Courier New"/>
@@ -21001,6 +21475,7 @@
         </w:rPr>
         <w:t>Type</w:t>
       </w:r>
+      <w:proofErr w:type="spellEnd"/>
       <w:r>
         <w:t xml:space="preserve"> class are</w:t>
       </w:r>
@@ -21094,7 +21569,7 @@
         <w:spacing w:after="120"/>
         <w:jc w:val="center"/>
       </w:pPr>
-      <w:bookmarkStart w:id="102" w:name="_Ref391382215"/>
+      <w:bookmarkStart w:id="104" w:name="_Ref391382215"/>
       <w:r>
         <w:rPr>
           <w:color w:val="auto"/>
@@ -21193,7 +21668,7 @@
         </w:rPr>
         <w:fldChar w:fldCharType="end"/>
       </w:r>
-      <w:bookmarkEnd w:id="102"/>
+      <w:bookmarkEnd w:id="104"/>
       <w:r>
         <w:rPr>
           <w:color w:val="auto"/>
@@ -21247,6 +21722,7 @@
         </w:rPr>
         <w:t xml:space="preserve"> </w:t>
       </w:r>
+      <w:proofErr w:type="spellStart"/>
       <w:r>
         <w:rPr>
           <w:rFonts w:ascii="Courier New" w:hAnsi="Courier New" w:cs="Courier New"/>
@@ -21287,6 +21763,7 @@
         </w:rPr>
         <w:t>Type</w:t>
       </w:r>
+      <w:proofErr w:type="spellEnd"/>
       <w:r>
         <w:rPr>
           <w:rFonts w:cs="Courier New"/>
@@ -21419,6 +21896,7 @@
                 <w:sz w:val="22"/>
               </w:rPr>
             </w:pPr>
+            <w:proofErr w:type="spellStart"/>
             <w:r>
               <w:rPr>
                 <w:b/>
@@ -21426,6 +21904,7 @@
               </w:rPr>
               <w:t>sightings_count</w:t>
             </w:r>
+            <w:proofErr w:type="spellEnd"/>
           </w:p>
         </w:tc>
         <w:tc>
@@ -21491,6 +21970,7 @@
               </w:rPr>
               <w:t xml:space="preserve">The </w:t>
             </w:r>
+            <w:proofErr w:type="spellStart"/>
             <w:r>
               <w:rPr>
                 <w:rFonts w:ascii="Courier New" w:hAnsi="Courier New" w:cs="Courier New"/>
@@ -21499,6 +21979,7 @@
               </w:rPr>
               <w:t>sightings_count</w:t>
             </w:r>
+            <w:proofErr w:type="spellEnd"/>
             <w:r>
               <w:rPr>
                 <w:rFonts w:ascii="Calibri" w:hAnsi="Calibri" w:cs="Arial"/>
@@ -21547,6 +22028,7 @@
                 <w:sz w:val="20"/>
               </w:rPr>
             </w:pPr>
+            <w:proofErr w:type="spellStart"/>
             <w:r>
               <w:rPr>
                 <w:rFonts w:ascii="Courier New" w:hAnsi="Courier New" w:cs="Courier New"/>
@@ -21554,6 +22036,7 @@
               </w:rPr>
               <w:t>SightingType</w:t>
             </w:r>
+            <w:proofErr w:type="spellEnd"/>
           </w:p>
         </w:tc>
         <w:tc>
@@ -21620,9 +22103,10 @@
       <w:pPr>
         <w:pStyle w:val="Heading3"/>
       </w:pPr>
-      <w:bookmarkStart w:id="103" w:name="_Ref396313089"/>
-      <w:bookmarkStart w:id="104" w:name="_Toc412634032"/>
-      <w:bookmarkStart w:id="105" w:name="_Toc413938745"/>
+      <w:bookmarkStart w:id="105" w:name="_Ref396313089"/>
+      <w:bookmarkStart w:id="106" w:name="_Toc412634032"/>
+      <w:bookmarkStart w:id="107" w:name="_Toc413938745"/>
+      <w:proofErr w:type="spellStart"/>
       <w:r>
         <w:t>Si</w:t>
       </w:r>
@@ -21633,11 +22117,15 @@
         <w:t>ting</w:t>
       </w:r>
       <w:r>
-        <w:t>Type Class</w:t>
-      </w:r>
-      <w:bookmarkEnd w:id="103"/>
-      <w:bookmarkEnd w:id="104"/>
+        <w:t>Type</w:t>
+      </w:r>
+      <w:proofErr w:type="spellEnd"/>
+      <w:r>
+        <w:t xml:space="preserve"> Class</w:t>
+      </w:r>
       <w:bookmarkEnd w:id="105"/>
+      <w:bookmarkEnd w:id="106"/>
+      <w:bookmarkEnd w:id="107"/>
     </w:p>
     <w:p>
       <w:pPr>
@@ -21652,12 +22140,14 @@
         </w:rPr>
         <w:t xml:space="preserve">The </w:t>
       </w:r>
+      <w:proofErr w:type="spellStart"/>
       <w:r>
         <w:rPr>
           <w:rFonts w:ascii="Courier New" w:hAnsi="Courier New" w:cs="Courier New"/>
         </w:rPr>
         <w:t>SightingType</w:t>
       </w:r>
+      <w:proofErr w:type="spellEnd"/>
       <w:r>
         <w:rPr>
           <w:rFonts w:ascii="Calibri" w:hAnsi="Calibri" w:cs="Arial"/>
@@ -21807,12 +22297,14 @@
       <w:r>
         <w:t xml:space="preserve">for a diagram illustrating the role of the </w:t>
       </w:r>
+      <w:proofErr w:type="spellStart"/>
       <w:r>
         <w:rPr>
           <w:rFonts w:ascii="Courier New" w:hAnsi="Courier New" w:cs="Courier New"/>
         </w:rPr>
         <w:t>SightingType</w:t>
       </w:r>
+      <w:proofErr w:type="spellEnd"/>
       <w:r>
         <w:t xml:space="preserve"> class.</w:t>
       </w:r>
@@ -21825,7 +22317,7 @@
         <w:spacing w:after="120"/>
         <w:jc w:val="center"/>
       </w:pPr>
-      <w:bookmarkStart w:id="106" w:name="_Ref396313476"/>
+      <w:bookmarkStart w:id="108" w:name="_Ref396313476"/>
       <w:r>
         <w:rPr>
           <w:color w:val="auto"/>
@@ -21924,7 +22416,7 @@
         </w:rPr>
         <w:fldChar w:fldCharType="end"/>
       </w:r>
-      <w:bookmarkEnd w:id="106"/>
+      <w:bookmarkEnd w:id="108"/>
       <w:r>
         <w:rPr>
           <w:color w:val="auto"/>
@@ -21969,6 +22461,7 @@
         </w:rPr>
         <w:t xml:space="preserve"> </w:t>
       </w:r>
+      <w:proofErr w:type="spellStart"/>
       <w:r>
         <w:rPr>
           <w:rFonts w:ascii="Courier New" w:hAnsi="Courier New" w:cs="Courier New"/>
@@ -22009,6 +22502,7 @@
         </w:rPr>
         <w:t>Type</w:t>
       </w:r>
+      <w:proofErr w:type="spellEnd"/>
       <w:r>
         <w:rPr>
           <w:rFonts w:cs="Courier New"/>
@@ -22162,6 +22656,7 @@
                 <w:sz w:val="20"/>
               </w:rPr>
             </w:pPr>
+            <w:proofErr w:type="spellStart"/>
             <w:r>
               <w:rPr>
                 <w:rFonts w:ascii="Courier New" w:hAnsi="Courier New" w:cs="Courier New"/>
@@ -22190,6 +22685,7 @@
               </w:rPr>
               <w:t>ateTime</w:t>
             </w:r>
+            <w:proofErr w:type="spellEnd"/>
           </w:p>
         </w:tc>
         <w:tc>
@@ -22271,6 +22767,7 @@
                 <w:sz w:val="22"/>
               </w:rPr>
             </w:pPr>
+            <w:proofErr w:type="spellStart"/>
             <w:r>
               <w:rPr>
                 <w:b/>
@@ -22279,6 +22776,7 @@
               <w:lastRenderedPageBreak/>
               <w:t>timestamp_precision</w:t>
             </w:r>
+            <w:proofErr w:type="spellEnd"/>
           </w:p>
         </w:tc>
         <w:tc>
@@ -22308,6 +22806,7 @@
                 <w:sz w:val="20"/>
               </w:rPr>
             </w:pPr>
+            <w:proofErr w:type="spellStart"/>
             <w:r>
               <w:rPr>
                 <w:rFonts w:ascii="Courier New" w:hAnsi="Courier New" w:cs="Courier New"/>
@@ -22315,6 +22814,7 @@
               </w:rPr>
               <w:t>DateTimePrecisionEnum</w:t>
             </w:r>
+            <w:proofErr w:type="spellEnd"/>
           </w:p>
         </w:tc>
         <w:tc>
@@ -22359,6 +22859,7 @@
               </w:rPr>
               <w:t xml:space="preserve">The </w:t>
             </w:r>
+            <w:proofErr w:type="spellStart"/>
             <w:r>
               <w:rPr>
                 <w:rFonts w:ascii="Courier New" w:hAnsi="Courier New" w:cs="Courier New"/>
@@ -22368,6 +22869,7 @@
               </w:rPr>
               <w:t>timestamp_precision</w:t>
             </w:r>
+            <w:proofErr w:type="spellEnd"/>
             <w:r>
               <w:rPr>
                 <w:rFonts w:ascii="Calibri" w:hAnsi="Calibri"/>
@@ -22395,6 +22897,7 @@
               </w:rPr>
               <w:t xml:space="preserve"> property should be considered, as specified by the </w:t>
             </w:r>
+            <w:proofErr w:type="spellStart"/>
             <w:r>
               <w:rPr>
                 <w:rFonts w:ascii="Courier New" w:hAnsi="Courier New" w:cs="Courier New"/>
@@ -22404,6 +22907,7 @@
               </w:rPr>
               <w:t>DateTypePrecisionEnum</w:t>
             </w:r>
+            <w:proofErr w:type="spellEnd"/>
             <w:r>
               <w:rPr>
                 <w:rFonts w:ascii="Calibri" w:hAnsi="Calibri"/>
@@ -22528,6 +23032,7 @@
                 <w:sz w:val="20"/>
               </w:rPr>
             </w:pPr>
+            <w:proofErr w:type="spellStart"/>
             <w:r>
               <w:rPr>
                 <w:rFonts w:ascii="Courier New" w:hAnsi="Courier New" w:cs="Courier New"/>
@@ -22535,6 +23040,7 @@
               </w:rPr>
               <w:t>InformationSourceType</w:t>
             </w:r>
+            <w:proofErr w:type="spellEnd"/>
           </w:p>
         </w:tc>
         <w:tc>
@@ -22594,12 +23100,21 @@
               </w:rPr>
               <w:t xml:space="preserve"> property characterizes the </w:t>
             </w:r>
-            <w:r>
-              <w:rPr>
-                <w:sz w:val="22"/>
-                <w:szCs w:val="22"/>
-              </w:rPr>
-              <w:t>the organization or tool that is the source of the sighting</w:t>
+            <w:proofErr w:type="spellStart"/>
+            <w:r>
+              <w:rPr>
+                <w:sz w:val="22"/>
+                <w:szCs w:val="22"/>
+              </w:rPr>
+              <w:t>the</w:t>
+            </w:r>
+            <w:proofErr w:type="spellEnd"/>
+            <w:r>
+              <w:rPr>
+                <w:sz w:val="22"/>
+                <w:szCs w:val="22"/>
+              </w:rPr>
+              <w:t xml:space="preserve"> organization or tool that is the source of the sighting</w:t>
             </w:r>
             <w:r>
               <w:rPr>
@@ -22616,7 +23131,27 @@
                 <w:sz w:val="22"/>
                 <w:szCs w:val="22"/>
               </w:rPr>
-              <w:t>amples of details captured include identitifying characteristics, time-related attributes, and a list of the tools used to collect the information.</w:t>
+              <w:t xml:space="preserve">amples of details captured include </w:t>
+            </w:r>
+            <w:proofErr w:type="spellStart"/>
+            <w:r>
+              <w:rPr>
+                <w:rFonts w:ascii="Calibri" w:hAnsi="Calibri"/>
+                <w:color w:val="000000"/>
+                <w:sz w:val="22"/>
+                <w:szCs w:val="22"/>
+              </w:rPr>
+              <w:t>identitifying</w:t>
+            </w:r>
+            <w:proofErr w:type="spellEnd"/>
+            <w:r>
+              <w:rPr>
+                <w:rFonts w:ascii="Calibri" w:hAnsi="Calibri"/>
+                <w:color w:val="000000"/>
+                <w:sz w:val="22"/>
+                <w:szCs w:val="22"/>
+              </w:rPr>
+              <w:t xml:space="preserve"> characteristics, time-related attributes, and a list of the tools used to collect the information.</w:t>
             </w:r>
           </w:p>
         </w:tc>
@@ -22658,6 +23193,7 @@
                 <w:sz w:val="20"/>
               </w:rPr>
             </w:pPr>
+            <w:proofErr w:type="spellStart"/>
             <w:r>
               <w:rPr>
                 <w:rFonts w:ascii="Courier New" w:hAnsi="Courier New" w:cs="Courier New"/>
@@ -22679,6 +23215,7 @@
               </w:rPr>
               <w:t>URI</w:t>
             </w:r>
+            <w:proofErr w:type="spellEnd"/>
           </w:p>
         </w:tc>
         <w:tc>
@@ -22817,6 +23354,7 @@
                 <w:sz w:val="20"/>
               </w:rPr>
             </w:pPr>
+            <w:proofErr w:type="spellStart"/>
             <w:r>
               <w:rPr>
                 <w:rFonts w:ascii="Courier New" w:hAnsi="Courier New" w:cs="Courier New"/>
@@ -22838,6 +23376,7 @@
               </w:rPr>
               <w:t>Type</w:t>
             </w:r>
+            <w:proofErr w:type="spellEnd"/>
           </w:p>
         </w:tc>
         <w:tc>
@@ -22949,6 +23488,7 @@
                 <w:sz w:val="20"/>
               </w:rPr>
             </w:pPr>
+            <w:proofErr w:type="spellStart"/>
             <w:r>
               <w:rPr>
                 <w:rFonts w:ascii="Courier New" w:hAnsi="Courier New" w:cs="Courier New"/>
@@ -22956,6 +23496,7 @@
               </w:rPr>
               <w:t>stixCommon:StructuredTextType</w:t>
             </w:r>
+            <w:proofErr w:type="spellEnd"/>
           </w:p>
         </w:tc>
         <w:tc>
@@ -23014,6 +23555,7 @@
               </w:rPr>
               <w:t xml:space="preserve"> property captures a textual description of the Indicator sighting.  Any length is permitted.  Optional formatting is supported via the </w:t>
             </w:r>
+            <w:proofErr w:type="spellStart"/>
             <w:r>
               <w:rPr>
                 <w:rFonts w:ascii="Courier New" w:hAnsi="Courier New" w:cs="Courier New"/>
@@ -23022,6 +23564,7 @@
               </w:rPr>
               <w:t>structuring_format</w:t>
             </w:r>
+            <w:proofErr w:type="spellEnd"/>
             <w:r>
               <w:rPr>
                 <w:rFonts w:ascii="Calibri" w:hAnsi="Calibri"/>
@@ -23030,6 +23573,7 @@
               </w:rPr>
               <w:t xml:space="preserve"> property of the </w:t>
             </w:r>
+            <w:proofErr w:type="spellStart"/>
             <w:r>
               <w:rPr>
                 <w:rFonts w:ascii="Courier New" w:hAnsi="Courier New" w:cs="Courier New"/>
@@ -23038,6 +23582,7 @@
               </w:rPr>
               <w:t>StructuredTextType</w:t>
             </w:r>
+            <w:proofErr w:type="spellEnd"/>
             <w:r>
               <w:rPr>
                 <w:rFonts w:ascii="Calibri" w:hAnsi="Calibri"/>
@@ -23065,6 +23610,7 @@
                 <w:sz w:val="22"/>
               </w:rPr>
             </w:pPr>
+            <w:proofErr w:type="spellStart"/>
             <w:r>
               <w:rPr>
                 <w:b/>
@@ -23072,6 +23618,7 @@
               </w:rPr>
               <w:t>Related_Observables</w:t>
             </w:r>
+            <w:proofErr w:type="spellEnd"/>
           </w:p>
         </w:tc>
         <w:tc>
@@ -23086,6 +23633,7 @@
                 <w:sz w:val="20"/>
               </w:rPr>
             </w:pPr>
+            <w:proofErr w:type="spellStart"/>
             <w:r>
               <w:rPr>
                 <w:rFonts w:ascii="Courier New" w:hAnsi="Courier New" w:cs="Courier New"/>
@@ -23093,6 +23641,7 @@
               </w:rPr>
               <w:t>RelatedObservablesType</w:t>
             </w:r>
+            <w:proofErr w:type="spellEnd"/>
           </w:p>
         </w:tc>
         <w:tc>
@@ -23137,6 +23686,7 @@
               </w:rPr>
               <w:t xml:space="preserve">The </w:t>
             </w:r>
+            <w:proofErr w:type="spellStart"/>
             <w:r>
               <w:rPr>
                 <w:rFonts w:ascii="Courier New" w:hAnsi="Courier New" w:cs="Courier New"/>
@@ -23146,6 +23696,7 @@
               </w:rPr>
               <w:t>Related_Observables</w:t>
             </w:r>
+            <w:proofErr w:type="spellEnd"/>
             <w:r>
               <w:rPr>
                 <w:rFonts w:ascii="Calibri" w:hAnsi="Calibri"/>
@@ -23212,18 +23763,23 @@
         </w:tabs>
         <w:ind w:left="900" w:hanging="900"/>
       </w:pPr>
-      <w:bookmarkStart w:id="107" w:name="_Ref397000166"/>
-      <w:bookmarkStart w:id="108" w:name="_Toc412634033"/>
-      <w:bookmarkStart w:id="109" w:name="_Toc413938746"/>
+      <w:bookmarkStart w:id="109" w:name="_Ref397000166"/>
+      <w:bookmarkStart w:id="110" w:name="_Toc412634033"/>
+      <w:bookmarkStart w:id="111" w:name="_Toc413938746"/>
+      <w:proofErr w:type="spellStart"/>
       <w:r>
         <w:t>RelatedObservables</w:t>
       </w:r>
       <w:r>
-        <w:t>Type Class</w:t>
-      </w:r>
-      <w:bookmarkEnd w:id="107"/>
-      <w:bookmarkEnd w:id="108"/>
+        <w:t>Type</w:t>
+      </w:r>
+      <w:proofErr w:type="spellEnd"/>
+      <w:r>
+        <w:t xml:space="preserve"> Class</w:t>
+      </w:r>
       <w:bookmarkEnd w:id="109"/>
+      <w:bookmarkEnd w:id="110"/>
+      <w:bookmarkEnd w:id="111"/>
     </w:p>
     <w:p>
       <w:pPr>
@@ -23238,12 +23794,14 @@
         </w:rPr>
         <w:t xml:space="preserve">The </w:t>
       </w:r>
+      <w:proofErr w:type="spellStart"/>
       <w:r>
         <w:rPr>
           <w:rFonts w:ascii="Courier New" w:hAnsi="Courier New" w:cs="Courier New"/>
         </w:rPr>
         <w:t>RelatedObservablesType</w:t>
       </w:r>
+      <w:proofErr w:type="spellEnd"/>
       <w:r>
         <w:rPr>
           <w:rFonts w:ascii="Calibri" w:hAnsi="Calibri" w:cs="Arial"/>
@@ -23262,12 +23820,14 @@
         </w:rPr>
         <w:t xml:space="preserve">bservable pattern.  It extends the </w:t>
       </w:r>
+      <w:proofErr w:type="spellStart"/>
       <w:r>
         <w:rPr>
           <w:rFonts w:ascii="Courier New" w:hAnsi="Courier New" w:cs="Courier New"/>
         </w:rPr>
         <w:t>GenericRelationShipListType</w:t>
       </w:r>
+      <w:proofErr w:type="spellEnd"/>
       <w:r>
         <w:rPr>
           <w:rFonts w:ascii="Calibri" w:hAnsi="Calibri" w:cs="Arial"/>
@@ -23307,6 +23867,7 @@
         </w:rPr>
         <w:t xml:space="preserve">to the </w:t>
       </w:r>
+      <w:proofErr w:type="spellStart"/>
       <w:r>
         <w:rPr>
           <w:rFonts w:ascii="Courier New" w:hAnsi="Courier New" w:cs="Courier New"/>
@@ -23325,16 +23886,23 @@
         </w:rPr>
         <w:t>Type</w:t>
       </w:r>
+      <w:proofErr w:type="spellEnd"/>
       <w:r>
         <w:rPr>
           <w:rFonts w:cs="Courier New"/>
         </w:rPr>
-        <w:t xml:space="preserve"> class is shown in </w:t>
+        <w:t xml:space="preserve"> class is shown in</w:t>
       </w:r>
       <w:r>
         <w:rPr>
           <w:rFonts w:cs="Courier New"/>
         </w:rPr>
+        <w:t xml:space="preserve"> </w:t>
+      </w:r>
+      <w:r>
+        <w:rPr>
+          <w:rFonts w:cs="Courier New"/>
+        </w:rPr>
         <w:fldChar w:fldCharType="begin"/>
       </w:r>
       <w:r>
@@ -23371,53 +23939,6 @@
           <w:noProof/>
         </w:rPr>
         <w:t>4</w:t>
-      </w:r>
-      <w:r>
-        <w:rPr>
-          <w:rFonts w:cs="Courier New"/>
-        </w:rPr>
-        <w:fldChar w:fldCharType="end"/>
-      </w:r>
-      <w:r>
-        <w:rPr>
-          <w:rFonts w:cs="Courier New"/>
-        </w:rPr>
-        <w:fldChar w:fldCharType="begin"/>
-      </w:r>
-      <w:r>
-        <w:rPr>
-          <w:rFonts w:cs="Courier New"/>
-        </w:rPr>
-        <w:instrText xml:space="preserve"> REF _Ref396999390 \h </w:instrText>
-      </w:r>
-      <w:r>
-        <w:rPr>
-          <w:rFonts w:cs="Courier New"/>
-        </w:rPr>
-      </w:r>
-      <w:r>
-        <w:rPr>
-          <w:rFonts w:cs="Courier New"/>
-        </w:rPr>
-        <w:fldChar w:fldCharType="separate"/>
-      </w:r>
-      <w:r>
-        <w:t xml:space="preserve">Figure </w:t>
-      </w:r>
-      <w:r>
-        <w:rPr>
-          <w:noProof/>
-        </w:rPr>
-        <w:t>3</w:t>
-      </w:r>
-      <w:r>
-        <w:noBreakHyphen/>
-      </w:r>
-      <w:r>
-        <w:rPr>
-          <w:noProof/>
-        </w:rPr>
-        <w:t>5</w:t>
       </w:r>
       <w:r>
         <w:rPr>
@@ -23497,8 +24018,8 @@
           <w:szCs w:val="24"/>
         </w:rPr>
       </w:pPr>
-      <w:bookmarkStart w:id="110" w:name="_Ref397029607"/>
-      <w:bookmarkStart w:id="111" w:name="_Ref396390845"/>
+      <w:bookmarkStart w:id="112" w:name="_Ref397029607"/>
+      <w:bookmarkStart w:id="113" w:name="_Ref396390845"/>
       <w:r>
         <w:rPr>
           <w:color w:val="auto"/>
@@ -23597,7 +24118,7 @@
         </w:rPr>
         <w:fldChar w:fldCharType="end"/>
       </w:r>
-      <w:bookmarkEnd w:id="110"/>
+      <w:bookmarkEnd w:id="112"/>
       <w:r>
         <w:rPr>
           <w:color w:val="auto"/>
@@ -23615,6 +24136,7 @@
         </w:rPr>
         <w:t xml:space="preserve">UML diagram of the </w:t>
       </w:r>
+      <w:proofErr w:type="spellStart"/>
       <w:r>
         <w:rPr>
           <w:rFonts w:ascii="Courier New" w:hAnsi="Courier New" w:cs="Courier New"/>
@@ -23635,6 +24157,7 @@
         </w:rPr>
         <w:t>Type</w:t>
       </w:r>
+      <w:proofErr w:type="spellEnd"/>
       <w:r>
         <w:rPr>
           <w:b w:val="0"/>
@@ -23866,7 +24389,7 @@
         <w:spacing w:after="120"/>
         <w:jc w:val="center"/>
       </w:pPr>
-      <w:bookmarkStart w:id="112" w:name="_Ref397029583"/>
+      <w:bookmarkStart w:id="114" w:name="_Ref397029583"/>
       <w:r>
         <w:rPr>
           <w:color w:val="auto"/>
@@ -23965,8 +24488,8 @@
         </w:rPr>
         <w:fldChar w:fldCharType="end"/>
       </w:r>
-      <w:bookmarkEnd w:id="111"/>
-      <w:bookmarkEnd w:id="112"/>
+      <w:bookmarkEnd w:id="113"/>
+      <w:bookmarkEnd w:id="114"/>
       <w:r>
         <w:rPr>
           <w:color w:val="auto"/>
@@ -24011,6 +24534,7 @@
         </w:rPr>
         <w:t xml:space="preserve"> </w:t>
       </w:r>
+      <w:proofErr w:type="spellStart"/>
       <w:r>
         <w:rPr>
           <w:rFonts w:ascii="Courier New" w:hAnsi="Courier New" w:cs="Courier New"/>
@@ -24031,6 +24555,7 @@
         </w:rPr>
         <w:t>Type</w:t>
       </w:r>
+      <w:proofErr w:type="spellEnd"/>
       <w:r>
         <w:rPr>
           <w:rFonts w:cs="Courier New"/>
@@ -24163,6 +24688,7 @@
                 <w:sz w:val="22"/>
               </w:rPr>
             </w:pPr>
+            <w:proofErr w:type="spellStart"/>
             <w:r>
               <w:rPr>
                 <w:b/>
@@ -24170,6 +24696,7 @@
               </w:rPr>
               <w:t>Related_Observable</w:t>
             </w:r>
+            <w:proofErr w:type="spellEnd"/>
           </w:p>
         </w:tc>
         <w:tc>
@@ -24199,6 +24726,7 @@
                 <w:sz w:val="20"/>
               </w:rPr>
             </w:pPr>
+            <w:proofErr w:type="spellStart"/>
             <w:r>
               <w:rPr>
                 <w:rFonts w:ascii="Courier New" w:hAnsi="Courier New" w:cs="Courier New"/>
@@ -24206,6 +24734,7 @@
               </w:rPr>
               <w:t>RelatedObservableType</w:t>
             </w:r>
+            <w:proofErr w:type="spellEnd"/>
           </w:p>
         </w:tc>
         <w:tc>
@@ -24251,6 +24780,7 @@
               </w:rPr>
               <w:t xml:space="preserve">The </w:t>
             </w:r>
+            <w:proofErr w:type="spellStart"/>
             <w:r>
               <w:rPr>
                 <w:rFonts w:ascii="Courier New" w:hAnsi="Courier New" w:cs="Courier New"/>
@@ -24260,6 +24790,7 @@
               </w:rPr>
               <w:t>Related_Observable</w:t>
             </w:r>
+            <w:proofErr w:type="spellEnd"/>
             <w:r>
               <w:rPr>
                 <w:rFonts w:ascii="Calibri" w:hAnsi="Calibri"/>
@@ -24404,19 +24935,24 @@
       <w:pPr>
         <w:pStyle w:val="Heading2"/>
       </w:pPr>
-      <w:bookmarkStart w:id="113" w:name="_Ref396999734"/>
-      <w:bookmarkStart w:id="114" w:name="_Toc412634034"/>
-      <w:bookmarkStart w:id="115" w:name="_Toc413938747"/>
+      <w:bookmarkStart w:id="115" w:name="_Ref396999734"/>
+      <w:bookmarkStart w:id="116" w:name="_Toc412634034"/>
+      <w:bookmarkStart w:id="117" w:name="_Toc413938747"/>
+      <w:proofErr w:type="spellStart"/>
       <w:r>
         <w:lastRenderedPageBreak/>
         <w:t>RelatedIndicators</w:t>
       </w:r>
       <w:r>
-        <w:t>Type Class</w:t>
-      </w:r>
-      <w:bookmarkEnd w:id="113"/>
-      <w:bookmarkEnd w:id="114"/>
+        <w:t>Type</w:t>
+      </w:r>
+      <w:proofErr w:type="spellEnd"/>
+      <w:r>
+        <w:t xml:space="preserve"> Class</w:t>
+      </w:r>
       <w:bookmarkEnd w:id="115"/>
+      <w:bookmarkEnd w:id="116"/>
+      <w:bookmarkEnd w:id="117"/>
     </w:p>
     <w:p>
       <w:pPr>
@@ -24425,12 +24961,14 @@
       <w:r>
         <w:t xml:space="preserve">The </w:t>
       </w:r>
+      <w:proofErr w:type="spellStart"/>
       <w:r>
         <w:rPr>
           <w:rFonts w:ascii="Courier New" w:hAnsi="Courier New" w:cs="Courier New"/>
         </w:rPr>
         <w:t>RelatedIndicatorsType</w:t>
       </w:r>
+      <w:proofErr w:type="spellEnd"/>
       <w:r>
         <w:t xml:space="preserve"> class specifies a set of one or more other Indicators asserted to be related to this Indicator</w:t>
       </w:r>
@@ -24440,12 +24978,14 @@
       <w:r>
         <w:t xml:space="preserve">.  It extends the </w:t>
       </w:r>
+      <w:proofErr w:type="spellStart"/>
       <w:r>
         <w:rPr>
           <w:rFonts w:ascii="Courier New" w:hAnsi="Courier New" w:cs="Courier New"/>
         </w:rPr>
         <w:t>GenericRelationshipListType</w:t>
       </w:r>
+      <w:proofErr w:type="spellEnd"/>
       <w:r>
         <w:t xml:space="preserve"> superclass defined in the STIX Common data model, which specifies the scope</w:t>
       </w:r>
@@ -24466,6 +25006,7 @@
         </w:rPr>
         <w:t xml:space="preserve">The UML diagram corresponding to the </w:t>
       </w:r>
+      <w:proofErr w:type="spellStart"/>
       <w:r>
         <w:rPr>
           <w:rFonts w:ascii="Courier New" w:hAnsi="Courier New" w:cs="Courier New"/>
@@ -24484,6 +25025,7 @@
         </w:rPr>
         <w:t>sType</w:t>
       </w:r>
+      <w:proofErr w:type="spellEnd"/>
       <w:r>
         <w:rPr>
           <w:rFonts w:cs="Courier New"/>
@@ -24604,7 +25146,7 @@
           <w:szCs w:val="24"/>
         </w:rPr>
       </w:pPr>
-      <w:bookmarkStart w:id="116" w:name="_Ref396999390"/>
+      <w:bookmarkStart w:id="118" w:name="_Ref396999390"/>
       <w:r>
         <w:rPr>
           <w:color w:val="auto"/>
@@ -24703,7 +25245,7 @@
         </w:rPr>
         <w:fldChar w:fldCharType="end"/>
       </w:r>
-      <w:bookmarkEnd w:id="116"/>
+      <w:bookmarkEnd w:id="118"/>
       <w:r>
         <w:rPr>
           <w:color w:val="auto"/>
@@ -24721,6 +25263,7 @@
         </w:rPr>
         <w:t xml:space="preserve">UML diagram of the </w:t>
       </w:r>
+      <w:proofErr w:type="spellStart"/>
       <w:r>
         <w:rPr>
           <w:rFonts w:ascii="Courier New" w:hAnsi="Courier New" w:cs="Courier New"/>
@@ -24731,6 +25274,7 @@
         </w:rPr>
         <w:t>RelatedIndicatorsType</w:t>
       </w:r>
+      <w:proofErr w:type="spellEnd"/>
       <w:r>
         <w:rPr>
           <w:b w:val="0"/>
@@ -24825,7 +25369,7 @@
         <w:spacing w:after="120"/>
         <w:jc w:val="center"/>
       </w:pPr>
-      <w:bookmarkStart w:id="117" w:name="_Ref396999409"/>
+      <w:bookmarkStart w:id="119" w:name="_Ref396999409"/>
       <w:r>
         <w:rPr>
           <w:color w:val="auto"/>
@@ -24924,7 +25468,7 @@
         </w:rPr>
         <w:fldChar w:fldCharType="end"/>
       </w:r>
-      <w:bookmarkEnd w:id="117"/>
+      <w:bookmarkEnd w:id="119"/>
       <w:r>
         <w:rPr>
           <w:color w:val="auto"/>
@@ -24969,6 +25513,7 @@
         </w:rPr>
         <w:t xml:space="preserve"> </w:t>
       </w:r>
+      <w:proofErr w:type="spellStart"/>
       <w:r>
         <w:rPr>
           <w:rFonts w:ascii="Courier New" w:hAnsi="Courier New" w:cs="Courier New"/>
@@ -24989,6 +25534,7 @@
         </w:rPr>
         <w:t>Type</w:t>
       </w:r>
+      <w:proofErr w:type="spellEnd"/>
       <w:r>
         <w:rPr>
           <w:rFonts w:cs="Courier New"/>
@@ -25121,6 +25667,7 @@
                 <w:sz w:val="22"/>
               </w:rPr>
             </w:pPr>
+            <w:proofErr w:type="spellStart"/>
             <w:r>
               <w:rPr>
                 <w:b/>
@@ -25128,6 +25675,7 @@
               </w:rPr>
               <w:t>Related_Indicator</w:t>
             </w:r>
+            <w:proofErr w:type="spellEnd"/>
           </w:p>
         </w:tc>
         <w:tc>
@@ -25142,6 +25690,7 @@
                 <w:sz w:val="20"/>
               </w:rPr>
             </w:pPr>
+            <w:proofErr w:type="spellStart"/>
             <w:r>
               <w:rPr>
                 <w:rFonts w:ascii="Courier New" w:hAnsi="Courier New" w:cs="Courier New"/>
@@ -25149,6 +25698,7 @@
               </w:rPr>
               <w:t>stixCommon:RelatedIndicatorType</w:t>
             </w:r>
+            <w:proofErr w:type="spellEnd"/>
           </w:p>
         </w:tc>
         <w:tc>
@@ -25200,6 +25750,7 @@
               </w:rPr>
               <w:t xml:space="preserve">The </w:t>
             </w:r>
+            <w:proofErr w:type="spellStart"/>
             <w:r>
               <w:rPr>
                 <w:rFonts w:ascii="Courier New" w:hAnsi="Courier New" w:cs="Courier New"/>
@@ -25209,6 +25760,7 @@
               </w:rPr>
               <w:t>Related_Indicator</w:t>
             </w:r>
+            <w:proofErr w:type="spellEnd"/>
             <w:r>
               <w:rPr>
                 <w:rFonts w:ascii="Calibri" w:hAnsi="Calibri"/>
@@ -25254,21 +25806,23 @@
         <w:pStyle w:val="Heading2"/>
         <w:keepLines/>
       </w:pPr>
-      <w:bookmarkStart w:id="118" w:name="_Ref396989640"/>
-      <w:bookmarkStart w:id="119" w:name="_Toc412634035"/>
-      <w:bookmarkStart w:id="120" w:name="_Toc413938748"/>
+      <w:bookmarkStart w:id="120" w:name="_Ref396989640"/>
+      <w:bookmarkStart w:id="121" w:name="_Toc412634035"/>
+      <w:bookmarkStart w:id="122" w:name="_Toc413938748"/>
+      <w:proofErr w:type="spellStart"/>
       <w:r>
         <w:t>RelatedCampaignReferences</w:t>
       </w:r>
       <w:r>
         <w:t>Type</w:t>
       </w:r>
+      <w:proofErr w:type="spellEnd"/>
       <w:r>
         <w:t xml:space="preserve"> Class</w:t>
       </w:r>
-      <w:bookmarkEnd w:id="118"/>
-      <w:bookmarkEnd w:id="119"/>
       <w:bookmarkEnd w:id="120"/>
+      <w:bookmarkEnd w:id="121"/>
+      <w:bookmarkEnd w:id="122"/>
     </w:p>
     <w:p>
       <w:pPr>
@@ -25283,12 +25837,14 @@
         </w:rPr>
         <w:t xml:space="preserve">The </w:t>
       </w:r>
+      <w:proofErr w:type="spellStart"/>
       <w:r>
         <w:rPr>
           <w:rFonts w:ascii="Courier New" w:hAnsi="Courier New" w:cs="Courier New"/>
         </w:rPr>
         <w:t>RelatedCampaignReferencesType</w:t>
       </w:r>
+      <w:proofErr w:type="spellEnd"/>
       <w:r>
         <w:rPr>
           <w:rFonts w:ascii="Calibri" w:hAnsi="Calibri" w:cs="Arial"/>
@@ -25307,12 +25863,14 @@
         </w:rPr>
         <w:t xml:space="preserve">It extends the </w:t>
       </w:r>
+      <w:proofErr w:type="spellStart"/>
       <w:r>
         <w:rPr>
           <w:rFonts w:ascii="Courier New" w:hAnsi="Courier New" w:cs="Courier New"/>
         </w:rPr>
         <w:t>GenericRelationShipListType</w:t>
       </w:r>
+      <w:proofErr w:type="spellEnd"/>
       <w:r>
         <w:rPr>
           <w:rFonts w:ascii="Calibri" w:hAnsi="Calibri" w:cs="Arial"/>
@@ -25386,6 +25944,7 @@
         </w:rPr>
         <w:t xml:space="preserve"> corresponding to the </w:t>
       </w:r>
+      <w:proofErr w:type="spellStart"/>
       <w:r>
         <w:rPr>
           <w:rFonts w:ascii="Courier New" w:hAnsi="Courier New" w:cs="Courier New"/>
@@ -25404,6 +25963,7 @@
         </w:rPr>
         <w:t>Type</w:t>
       </w:r>
+      <w:proofErr w:type="spellEnd"/>
       <w:r>
         <w:rPr>
           <w:rFonts w:cs="Courier New"/>
@@ -25531,7 +26091,7 @@
           <w:szCs w:val="24"/>
         </w:rPr>
       </w:pPr>
-      <w:bookmarkStart w:id="121" w:name="_Ref396638964"/>
+      <w:bookmarkStart w:id="123" w:name="_Ref396638964"/>
       <w:r>
         <w:rPr>
           <w:color w:val="auto"/>
@@ -25630,7 +26190,7 @@
         </w:rPr>
         <w:fldChar w:fldCharType="end"/>
       </w:r>
-      <w:bookmarkEnd w:id="121"/>
+      <w:bookmarkEnd w:id="123"/>
       <w:r>
         <w:rPr>
           <w:color w:val="auto"/>
@@ -25648,6 +26208,7 @@
         </w:rPr>
         <w:t xml:space="preserve">UML diagram of the </w:t>
       </w:r>
+      <w:proofErr w:type="spellStart"/>
       <w:r>
         <w:rPr>
           <w:rFonts w:ascii="Courier New" w:hAnsi="Courier New" w:cs="Courier New"/>
@@ -25668,6 +26229,7 @@
         </w:rPr>
         <w:t>Type</w:t>
       </w:r>
+      <w:proofErr w:type="spellEnd"/>
       <w:r>
         <w:rPr>
           <w:b w:val="0"/>
@@ -25685,6 +26247,7 @@
       <w:r>
         <w:t xml:space="preserve">Note that the STIX Common </w:t>
       </w:r>
+      <w:proofErr w:type="spellStart"/>
       <w:r>
         <w:rPr>
           <w:rFonts w:ascii="Courier New" w:hAnsi="Courier New" w:cs="Courier New"/>
@@ -25709,9 +26272,11 @@
         </w:rPr>
         <w:t>Type</w:t>
       </w:r>
+      <w:proofErr w:type="spellEnd"/>
       <w:r>
         <w:t xml:space="preserve"> class is used instead of the STIX Common </w:t>
       </w:r>
+      <w:proofErr w:type="spellStart"/>
       <w:r>
         <w:rPr>
           <w:rFonts w:ascii="Courier New" w:hAnsi="Courier New" w:cs="Courier New"/>
@@ -25724,6 +26289,7 @@
         </w:rPr>
         <w:t>CampaignType</w:t>
       </w:r>
+      <w:proofErr w:type="spellEnd"/>
       <w:r>
         <w:t xml:space="preserve"> class.</w:t>
       </w:r>
@@ -25836,12 +26402,14 @@
       <w:r>
         <w:t xml:space="preserve">property of the </w:t>
       </w:r>
+      <w:proofErr w:type="spellStart"/>
       <w:r>
         <w:rPr>
           <w:rFonts w:ascii="Courier New" w:hAnsi="Courier New" w:cs="Courier New"/>
         </w:rPr>
         <w:t>RelatedCampaignReferencesType</w:t>
       </w:r>
+      <w:proofErr w:type="spellEnd"/>
       <w:r>
         <w:t xml:space="preserve"> specialization and is associated with t</w:t>
       </w:r>
@@ -25881,7 +26449,7 @@
       <w:r>
         <w:t>.</w:t>
       </w:r>
-      <w:bookmarkStart w:id="122" w:name="_Ref391382493"/>
+      <w:bookmarkStart w:id="124" w:name="_Ref391382493"/>
     </w:p>
     <w:p>
       <w:pPr>
@@ -25989,7 +26557,7 @@
         </w:rPr>
         <w:fldChar w:fldCharType="end"/>
       </w:r>
-      <w:bookmarkEnd w:id="122"/>
+      <w:bookmarkEnd w:id="124"/>
       <w:r>
         <w:rPr>
           <w:color w:val="auto"/>
@@ -26043,6 +26611,7 @@
         </w:rPr>
         <w:t xml:space="preserve"> </w:t>
       </w:r>
+      <w:proofErr w:type="spellStart"/>
       <w:r>
         <w:rPr>
           <w:rFonts w:ascii="Courier New" w:hAnsi="Courier New" w:cs="Courier New"/>
@@ -26063,6 +26632,7 @@
         </w:rPr>
         <w:t>Type</w:t>
       </w:r>
+      <w:proofErr w:type="spellEnd"/>
       <w:r>
         <w:rPr>
           <w:rFonts w:cs="Courier New"/>
@@ -26203,6 +26773,7 @@
                 <w:sz w:val="22"/>
               </w:rPr>
             </w:pPr>
+            <w:proofErr w:type="spellStart"/>
             <w:r>
               <w:rPr>
                 <w:b/>
@@ -26210,6 +26781,7 @@
               </w:rPr>
               <w:t>Related_Campaign</w:t>
             </w:r>
+            <w:proofErr w:type="spellEnd"/>
           </w:p>
         </w:tc>
         <w:tc>
@@ -26239,6 +26811,7 @@
                 <w:sz w:val="20"/>
               </w:rPr>
             </w:pPr>
+            <w:proofErr w:type="spellStart"/>
             <w:r>
               <w:rPr>
                 <w:rFonts w:ascii="Courier New" w:hAnsi="Courier New" w:cs="Courier New"/>
@@ -26246,6 +26819,7 @@
               </w:rPr>
               <w:t>RelatedCampaignReferenceType</w:t>
             </w:r>
+            <w:proofErr w:type="spellEnd"/>
           </w:p>
         </w:tc>
         <w:tc>
@@ -26289,6 +26863,7 @@
               </w:rPr>
               <w:t xml:space="preserve">The </w:t>
             </w:r>
+            <w:proofErr w:type="spellStart"/>
             <w:r>
               <w:rPr>
                 <w:rFonts w:ascii="Courier New" w:hAnsi="Courier New" w:cs="Courier New"/>
@@ -26298,6 +26873,7 @@
               </w:rPr>
               <w:t>Related_Campaign</w:t>
             </w:r>
+            <w:proofErr w:type="spellEnd"/>
             <w:r>
               <w:rPr>
                 <w:rFonts w:ascii="Calibri" w:hAnsi="Calibri"/>
@@ -26325,6 +26901,7 @@
               </w:rPr>
               <w:t xml:space="preserve">.  Unlike most other relationships that are defined in STIX, the underlying </w:t>
             </w:r>
+            <w:proofErr w:type="spellStart"/>
             <w:r>
               <w:rPr>
                 <w:rFonts w:ascii="Courier New" w:hAnsi="Courier New" w:cs="Courier New"/>
@@ -26334,6 +26911,7 @@
               </w:rPr>
               <w:t>RelatedCampaignReferencesType</w:t>
             </w:r>
+            <w:proofErr w:type="spellEnd"/>
             <w:r>
               <w:rPr>
                 <w:rFonts w:ascii="Calibri" w:hAnsi="Calibri"/>
@@ -26394,20 +26972,20 @@
         </w:numPr>
         <w:ind w:left="360" w:hanging="360"/>
       </w:pPr>
-      <w:bookmarkStart w:id="123" w:name="_Toc389570600"/>
-      <w:bookmarkStart w:id="124" w:name="_Toc389581070"/>
-      <w:bookmarkStart w:id="125" w:name="_Toc391386568"/>
-      <w:bookmarkStart w:id="126" w:name="_Toc412634036"/>
-      <w:bookmarkStart w:id="127" w:name="_Toc413938749"/>
+      <w:bookmarkStart w:id="125" w:name="_Toc389570600"/>
+      <w:bookmarkStart w:id="126" w:name="_Toc389581070"/>
+      <w:bookmarkStart w:id="127" w:name="_Toc391386568"/>
+      <w:bookmarkStart w:id="128" w:name="_Toc412634036"/>
+      <w:bookmarkStart w:id="129" w:name="_Toc413938749"/>
       <w:r>
         <w:lastRenderedPageBreak/>
         <w:t>Appendix – XML Implementation</w:t>
       </w:r>
-      <w:bookmarkEnd w:id="123"/>
-      <w:bookmarkEnd w:id="124"/>
       <w:bookmarkEnd w:id="125"/>
       <w:bookmarkEnd w:id="126"/>
       <w:bookmarkEnd w:id="127"/>
+      <w:bookmarkEnd w:id="128"/>
+      <w:bookmarkEnd w:id="129"/>
     </w:p>
     <w:p>
       <w:pPr>
@@ -26472,14 +27050,14 @@
         </w:numPr>
         <w:ind w:left="360" w:hanging="360"/>
       </w:pPr>
-      <w:bookmarkStart w:id="128" w:name="_Toc412634037"/>
-      <w:bookmarkStart w:id="129" w:name="_Toc413938750"/>
+      <w:bookmarkStart w:id="130" w:name="_Toc412634037"/>
+      <w:bookmarkStart w:id="131" w:name="_Toc413938750"/>
       <w:r>
         <w:lastRenderedPageBreak/>
         <w:t>References</w:t>
       </w:r>
-      <w:bookmarkEnd w:id="128"/>
-      <w:bookmarkEnd w:id="129"/>
+      <w:bookmarkEnd w:id="130"/>
+      <w:bookmarkEnd w:id="131"/>
     </w:p>
     <w:p>
       <w:r>
@@ -26505,7 +27083,14 @@
         <w:rPr>
           <w:szCs w:val="24"/>
         </w:rPr>
-        <w:t>[CybOX</w:t>
+        <w:t>[</w:t>
+      </w:r>
+      <w:proofErr w:type="spellStart"/>
+      <w:r>
+        <w:rPr>
+          <w:szCs w:val="24"/>
+        </w:rPr>
+        <w:t>CybOX</w:t>
       </w:r>
       <w:r>
         <w:rPr>
@@ -26514,6 +27099,7 @@
         </w:rPr>
         <w:t>COR</w:t>
       </w:r>
+      <w:proofErr w:type="spellEnd"/>
       <w:r>
         <w:rPr>
           <w:szCs w:val="24"/>
@@ -26525,6 +27111,12 @@
           <w:szCs w:val="24"/>
         </w:rPr>
         <w:tab/>
+      </w:r>
+      <w:proofErr w:type="spellStart"/>
+      <w:r>
+        <w:rPr>
+          <w:szCs w:val="24"/>
+        </w:rPr>
         <w:t>CybOX</w:t>
       </w:r>
       <w:r>
@@ -26534,6 +27126,7 @@
         </w:rPr>
         <w:t>TM</w:t>
       </w:r>
+      <w:proofErr w:type="spellEnd"/>
       <w:r>
         <w:rPr>
           <w:szCs w:val="24"/>
@@ -27706,6 +28299,7 @@
         <w:docPartUnique/>
       </w:docPartObj>
     </w:sdtPr>
+    <w:sdtEndPr/>
     <w:sdtContent>
       <w:p>
         <w:pPr>
@@ -27730,7 +28324,7 @@
           <w:rPr>
             <w:noProof/>
           </w:rPr>
-          <w:t>33</w:t>
+          <w:t>18</w:t>
         </w:r>
         <w:r>
           <w:rPr>
@@ -32942,17 +33536,17 @@
 <file path=customXml/itemProps2.xml><?xml version="1.0" encoding="utf-8"?>
 <ds:datastoreItem xmlns:ds="http://schemas.openxmlformats.org/officeDocument/2006/customXml" ds:itemID="{788D4195-E13B-4263-A9D0-D1D9CC9B4524}">
   <ds:schemaRefs>
+    <ds:schemaRef ds:uri="http://schemas.microsoft.com/office/2006/metadata/properties"/>
+    <ds:schemaRef ds:uri="http://purl.org/dc/elements/1.1/"/>
+    <ds:schemaRef ds:uri="http://www.w3.org/XML/1998/namespace"/>
     <ds:schemaRef ds:uri="http://schemas.microsoft.com/office/2006/documentManagement/types"/>
-    <ds:schemaRef ds:uri="http://purl.org/dc/elements/1.1/"/>
+    <ds:schemaRef ds:uri="http://schemas.microsoft.com/sharepoint/v3/fields"/>
+    <ds:schemaRef ds:uri="http://schemas.openxmlformats.org/package/2006/metadata/core-properties"/>
     <ds:schemaRef ds:uri="http://schemas.microsoft.com/office/infopath/2007/PartnerControls"/>
+    <ds:schemaRef ds:uri="http://purl.org/dc/terms/"/>
     <ds:schemaRef ds:uri="4d08c891-aa85-4e91-a798-dce01d66b851"/>
-    <ds:schemaRef ds:uri="http://schemas.microsoft.com/sharepoint/v3/fields"/>
+    <ds:schemaRef ds:uri="http://schemas.microsoft.com/sharepoint/v3"/>
     <ds:schemaRef ds:uri="http://purl.org/dc/dcmitype/"/>
-    <ds:schemaRef ds:uri="http://schemas.openxmlformats.org/package/2006/metadata/core-properties"/>
-    <ds:schemaRef ds:uri="http://purl.org/dc/terms/"/>
-    <ds:schemaRef ds:uri="http://schemas.microsoft.com/sharepoint/v3"/>
-    <ds:schemaRef ds:uri="http://schemas.microsoft.com/office/2006/metadata/properties"/>
-    <ds:schemaRef ds:uri="http://www.w3.org/XML/1998/namespace"/>
   </ds:schemaRefs>
 </ds:datastoreItem>
 </file>
@@ -32986,7 +33580,7 @@
 </file>
 
 <file path=customXml/itemProps5.xml><?xml version="1.0" encoding="utf-8"?>
-<ds:datastoreItem xmlns:ds="http://schemas.openxmlformats.org/officeDocument/2006/customXml" ds:itemID="{66E5F2FB-58F5-42B0-BD88-697C55B7354A}">
+<ds:datastoreItem xmlns:ds="http://schemas.openxmlformats.org/officeDocument/2006/customXml" ds:itemID="{9DBBC836-8E54-49A9-AE91-93C46FDE18A9}">
   <ds:schemaRefs>
     <ds:schemaRef ds:uri="http://schemas.openxmlformats.org/officeDocument/2006/bibliography"/>
   </ds:schemaRefs>

--- a/documents/STIX_Indicator_Draft.docx
+++ b/documents/STIX_Indicator_Draft.docx
@@ -2,10 +2,7 @@
 <file path=word/document.xml><?xml version="1.0" encoding="utf-8"?>
 <w:document xmlns:wpc="http://schemas.microsoft.com/office/word/2010/wordprocessingCanvas" xmlns:mc="http://schemas.openxmlformats.org/markup-compatibility/2006" xmlns:o="urn:schemas-microsoft-com:office:office" xmlns:r="http://schemas.openxmlformats.org/officeDocument/2006/relationships" xmlns:m="http://schemas.openxmlformats.org/officeDocument/2006/math" xmlns:v="urn:schemas-microsoft-com:vml" xmlns:wp14="http://schemas.microsoft.com/office/word/2010/wordprocessingDrawing" xmlns:wp="http://schemas.openxmlformats.org/drawingml/2006/wordprocessingDrawing" xmlns:w10="urn:schemas-microsoft-com:office:word" xmlns:w="http://schemas.openxmlformats.org/wordprocessingml/2006/main" xmlns:w14="http://schemas.microsoft.com/office/word/2010/wordml" xmlns:w15="http://schemas.microsoft.com/office/word/2012/wordml" xmlns:wpg="http://schemas.microsoft.com/office/word/2010/wordprocessingGroup" xmlns:wpi="http://schemas.microsoft.com/office/word/2010/wordprocessingInk" xmlns:wne="http://schemas.microsoft.com/office/word/2006/wordml" xmlns:wps="http://schemas.microsoft.com/office/word/2010/wordprocessingShape" mc:Ignorable="w14 w15 wp14">
   <w:body>
-    <w:p>
-      <w:bookmarkStart w:id="0" w:name="_GoBack"/>
-      <w:bookmarkEnd w:id="0"/>
-    </w:p>
+    <w:p/>
     <w:p>
       <w:pPr>
         <w:jc w:val="center"/>
@@ -542,37 +539,21 @@
         <w:rPr>
           <w:szCs w:val="22"/>
         </w:rPr>
-        <w:t xml:space="preserve"> welcomes any feedback regarding the </w:t>
+        <w:t xml:space="preserve"> welcomes any feedback regarding </w:t>
       </w:r>
       <w:r>
         <w:rPr>
           <w:szCs w:val="22"/>
         </w:rPr>
-        <w:t>STIX</w:t>
-      </w:r>
+        <w:t>this document</w:t>
+      </w:r>
+      <w:bookmarkStart w:id="0" w:name="_GoBack"/>
+      <w:bookmarkEnd w:id="0"/>
       <w:r>
         <w:rPr>
           <w:szCs w:val="22"/>
         </w:rPr>
-        <w:t xml:space="preserve"> </w:t>
-      </w:r>
-      <w:r>
-        <w:rPr>
-          <w:szCs w:val="22"/>
-        </w:rPr>
-        <w:t>Indicator</w:t>
-      </w:r>
-      <w:r>
-        <w:rPr>
-          <w:szCs w:val="22"/>
-        </w:rPr>
-        <w:t xml:space="preserve"> </w:t>
-      </w:r>
-      <w:r>
-        <w:rPr>
-          <w:szCs w:val="22"/>
-        </w:rPr>
-        <w:t xml:space="preserve">Specification. Please send comments, questions, or suggestions </w:t>
+        <w:t xml:space="preserve">. Please send comments, questions, or suggestions </w:t>
       </w:r>
       <w:r>
         <w:rPr>
@@ -4071,7 +4052,7 @@
                     </a:ln>
                     <a:extLst>
                       <a:ext uri="{53640926-AAD7-44d8-BBD7-CCE9431645EC}">
-                        <a14:shadowObscured xmlns:a14="http://schemas.microsoft.com/office/drawing/2010/main" xmlns:w="http://schemas.openxmlformats.org/wordprocessingml/2006/main" xmlns:w10="urn:schemas-microsoft-com:office:word" xmlns:v="urn:schemas-microsoft-com:vml" xmlns:o="urn:schemas-microsoft-com:office:office" xmlns:mv="urn:schemas-microsoft-com:mac:vml" xmlns:mo="http://schemas.microsoft.com/office/mac/office/2008/main" xmlns=""/>
+                        <a14:shadowObscured xmlns="" xmlns:mo="http://schemas.microsoft.com/office/mac/office/2008/main" xmlns:mv="urn:schemas-microsoft-com:mac:vml" xmlns:o="urn:schemas-microsoft-com:office:office" xmlns:v="urn:schemas-microsoft-com:vml" xmlns:w10="urn:schemas-microsoft-com:office:word" xmlns:w="http://schemas.openxmlformats.org/wordprocessingml/2006/main" xmlns:a14="http://schemas.microsoft.com/office/drawing/2010/main"/>
                       </a:ext>
                     </a:extLst>
                   </pic:spPr>
@@ -5190,16 +5171,7 @@
         <w:t xml:space="preserve">In UML diagrams, classes are often presented with their attributes elided, to avoid clutter.  The fully described class can usually be found in a related diagram.  </w:t>
       </w:r>
       <w:r>
-        <w:t>A</w:t>
-      </w:r>
-      <w:r>
-        <w:t xml:space="preserve"> class presented with an empty section at the bottom of the icon indicates that there were no other attributes than the ones that </w:t>
-      </w:r>
-      <w:r>
-        <w:t>are</w:t>
-      </w:r>
-      <w:r>
-        <w:t xml:space="preserve"> visualized using associations.</w:t>
+        <w:t>A class presented with an empty section at the bottom of the icon indicates that there are no attributes other than those that are visualized using associations.</w:t>
       </w:r>
     </w:p>
     <w:p>
@@ -5811,7 +5783,7 @@
                 <v:shape id="_x0000_i1025" type="#_x0000_t75" style="width:21.75pt;height:21.75pt" o:ole="">
                   <v:imagedata r:id="rId23" o:title=""/>
                 </v:shape>
-                <o:OLEObject Type="Embed" ProgID="PBrush" ShapeID="_x0000_i1025" DrawAspect="Content" ObjectID="_1491052296" r:id="rId24"/>
+                <o:OLEObject Type="Embed" ProgID="PBrush" ShapeID="_x0000_i1025" DrawAspect="Content" ObjectID="_1491209200" r:id="rId24"/>
               </w:object>
             </w:r>
           </w:p>
@@ -5988,7 +5960,7 @@
                 <v:shape id="_x0000_i1026" type="#_x0000_t75" style="width:14.25pt;height:14.25pt" o:ole="">
                   <v:imagedata r:id="rId26" o:title=""/>
                 </v:shape>
-                <o:OLEObject Type="Embed" ProgID="PBrush" ShapeID="_x0000_i1026" DrawAspect="Content" ObjectID="_1491052297" r:id="rId27"/>
+                <o:OLEObject Type="Embed" ProgID="PBrush" ShapeID="_x0000_i1026" DrawAspect="Content" ObjectID="_1491209201" r:id="rId27"/>
               </w:object>
             </w:r>
           </w:p>
@@ -6080,7 +6052,7 @@
                 <v:shape id="_x0000_i1027" type="#_x0000_t75" style="width:14.25pt;height:14.25pt" o:ole="">
                   <v:imagedata r:id="rId28" o:title=""/>
                 </v:shape>
-                <o:OLEObject Type="Embed" ProgID="PBrush" ShapeID="_x0000_i1027" DrawAspect="Content" ObjectID="_1491052298" r:id="rId29"/>
+                <o:OLEObject Type="Embed" ProgID="PBrush" ShapeID="_x0000_i1027" DrawAspect="Content" ObjectID="_1491209202" r:id="rId29"/>
               </w:object>
             </w:r>
           </w:p>
@@ -6241,7 +6213,7 @@
                     </wp:anchor>
                   </w:drawing>
                 </mc:Choice>
-                <mc:Fallback xmlns:mv="urn:schemas-microsoft-com:mac:vml" xmlns:mo="http://schemas.microsoft.com/office/mac/office/2008/main">
+                <mc:Fallback xmlns:mo="http://schemas.microsoft.com/office/mac/office/2008/main" xmlns:mv="urn:schemas-microsoft-com:mac:vml">
                   <w:pict>
                     <v:shapetype w14:anchorId="714BC3B2" id="_x0000_t32" coordsize="21600,21600" o:spt="32" o:oned="t" path="m,l21600,21600e" filled="f">
                       <v:path arrowok="t" fillok="f" o:connecttype="none"/>
@@ -6326,7 +6298,7 @@
                 <v:shape id="_x0000_i1028" type="#_x0000_t75" style="width:57.75pt;height:36pt" o:ole="">
                   <v:imagedata r:id="rId30" o:title=""/>
                 </v:shape>
-                <o:OLEObject Type="Embed" ProgID="PBrush" ShapeID="_x0000_i1028" DrawAspect="Content" ObjectID="_1491052299" r:id="rId31"/>
+                <o:OLEObject Type="Embed" ProgID="PBrush" ShapeID="_x0000_i1028" DrawAspect="Content" ObjectID="_1491209203" r:id="rId31"/>
               </w:object>
             </w:r>
           </w:p>
@@ -7876,7 +7848,7 @@
                     </a:ln>
                     <a:extLst>
                       <a:ext uri="{53640926-AAD7-44d8-BBD7-CCE9431645EC}">
-                        <a14:shadowObscured xmlns:a14="http://schemas.microsoft.com/office/drawing/2010/main" xmlns:w="http://schemas.openxmlformats.org/wordprocessingml/2006/main" xmlns:w10="urn:schemas-microsoft-com:office:word" xmlns:v="urn:schemas-microsoft-com:vml" xmlns:o="urn:schemas-microsoft-com:office:office" xmlns:mv="urn:schemas-microsoft-com:mac:vml" xmlns:mo="http://schemas.microsoft.com/office/mac/office/2008/main" xmlns=""/>
+                        <a14:shadowObscured xmlns="" xmlns:mo="http://schemas.microsoft.com/office/mac/office/2008/main" xmlns:mv="urn:schemas-microsoft-com:mac:vml" xmlns:o="urn:schemas-microsoft-com:office:office" xmlns:v="urn:schemas-microsoft-com:vml" xmlns:w10="urn:schemas-microsoft-com:office:word" xmlns:w="http://schemas.openxmlformats.org/wordprocessingml/2006/main" xmlns:a14="http://schemas.microsoft.com/office/drawing/2010/main"/>
                       </a:ext>
                     </a:extLst>
                   </pic:spPr>
@@ -9860,7 +9832,7 @@
                     </a:ln>
                     <a:extLst>
                       <a:ext uri="{53640926-AAD7-44d8-BBD7-CCE9431645EC}">
-                        <a14:shadowObscured xmlns:a14="http://schemas.microsoft.com/office/drawing/2010/main" xmlns:w="http://schemas.openxmlformats.org/wordprocessingml/2006/main" xmlns:w10="urn:schemas-microsoft-com:office:word" xmlns:v="urn:schemas-microsoft-com:vml" xmlns:o="urn:schemas-microsoft-com:office:office" xmlns:mv="urn:schemas-microsoft-com:mac:vml" xmlns:mo="http://schemas.microsoft.com/office/mac/office/2008/main" xmlns=""/>
+                        <a14:shadowObscured xmlns="" xmlns:mo="http://schemas.microsoft.com/office/mac/office/2008/main" xmlns:mv="urn:schemas-microsoft-com:mac:vml" xmlns:o="urn:schemas-microsoft-com:office:office" xmlns:v="urn:schemas-microsoft-com:vml" xmlns:w10="urn:schemas-microsoft-com:office:word" xmlns:w="http://schemas.openxmlformats.org/wordprocessingml/2006/main" xmlns:a14="http://schemas.microsoft.com/office/drawing/2010/main"/>
                       </a:ext>
                     </a:extLst>
                   </pic:spPr>
@@ -33312,15 +33284,6 @@
 </file>
 
 <file path=customXml/item1.xml><?xml version="1.0" encoding="utf-8"?>
-<?mso-contentType ?>
-<FormTemplates xmlns="http://schemas.microsoft.com/sharepoint/v3/contenttype/forms">
-  <Display>DocumentLibraryForm</Display>
-  <Edit>DocumentLibraryForm</Edit>
-  <New>DocumentLibraryForm</New>
-</FormTemplates>
-</file>
-
-<file path=customXml/item2.xml><?xml version="1.0" encoding="utf-8"?>
 <p:properties xmlns:p="http://schemas.microsoft.com/office/2006/metadata/properties" xmlns:xsi="http://www.w3.org/2001/XMLSchema-instance" xmlns:pc="http://schemas.microsoft.com/office/infopath/2007/PartnerControls">
   <documentManagement>
     <MITRE_x0020_Sensitivity xmlns="http://schemas.microsoft.com/sharepoint/v3">Internal MITRE Information</MITRE_x0020_Sensitivity>
@@ -33331,17 +33294,16 @@
 </p:properties>
 </file>
 
-<file path=customXml/item3.xml><?xml version="1.0" encoding="utf-8"?>
+<file path=customXml/item2.xml><?xml version="1.0" encoding="utf-8"?>
 <?mso-contentType ?>
-<customXsn xmlns="http://schemas.microsoft.com/office/2006/metadata/customXsn">
-  <xsnLocation/>
-  <cached>True</cached>
-  <openByDefault>True</openByDefault>
-  <xsnScope/>
-</customXsn>
+<FormTemplates xmlns="http://schemas.microsoft.com/sharepoint/v3/contenttype/forms">
+  <Display>DocumentLibraryForm</Display>
+  <Edit>DocumentLibraryForm</Edit>
+  <New>DocumentLibraryForm</New>
+</FormTemplates>
 </file>
 
-<file path=customXml/item4.xml><?xml version="1.0" encoding="utf-8"?>
+<file path=customXml/item3.xml><?xml version="1.0" encoding="utf-8"?>
 <ct:contentTypeSchema xmlns:ct="http://schemas.microsoft.com/office/2006/metadata/contentType" xmlns:ma="http://schemas.microsoft.com/office/2006/metadata/properties/metaAttributes" ct:_="" ma:_="" ma:contentTypeName="MITRE Work" ma:contentTypeID="0x010100823A99C636F7423283FB0D200866C61300CC7BD67365BE2C42A4096DAE1DC10F06" ma:contentTypeVersion="3" ma:contentTypeDescription="Materials and documents that contain MITRE authored content and other content directly attributable to MITRE and its work" ma:contentTypeScope="" ma:versionID="085ad2ce3a226fddc0329540bbfa6f64">
   <xsd:schema xmlns:xsd="http://www.w3.org/2001/XMLSchema" xmlns:xs="http://www.w3.org/2001/XMLSchema" xmlns:p="http://schemas.microsoft.com/office/2006/metadata/properties" xmlns:ns1="http://schemas.microsoft.com/sharepoint/v3" xmlns:ns2="http://schemas.microsoft.com/sharepoint/v3/fields" xmlns:ns3="4d08c891-aa85-4e91-a798-dce01d66b851" targetNamespace="http://schemas.microsoft.com/office/2006/metadata/properties" ma:root="true" ma:fieldsID="12a853ef9e543adebd21901f9cb1f667" ns1:_="" ns2:_="" ns3:_="">
     <xsd:import namespace="http://schemas.microsoft.com/sharepoint/v3"/>
@@ -33521,19 +33483,21 @@
 </ct:contentTypeSchema>
 </file>
 
+<file path=customXml/item4.xml><?xml version="1.0" encoding="utf-8"?>
+<?mso-contentType ?>
+<customXsn xmlns="http://schemas.microsoft.com/office/2006/metadata/customXsn">
+  <xsnLocation/>
+  <cached>True</cached>
+  <openByDefault>True</openByDefault>
+  <xsnScope/>
+</customXsn>
+</file>
+
 <file path=customXml/item5.xml><?xml version="1.0" encoding="utf-8"?>
 <b:Sources xmlns:b="http://schemas.openxmlformats.org/officeDocument/2006/bibliography" xmlns="http://schemas.openxmlformats.org/officeDocument/2006/bibliography" SelectedStyle="\APA.XSL" StyleName="APA"/>
 </file>
 
 <file path=customXml/itemProps1.xml><?xml version="1.0" encoding="utf-8"?>
-<ds:datastoreItem xmlns:ds="http://schemas.openxmlformats.org/officeDocument/2006/customXml" ds:itemID="{A8719A14-A1CE-4887-98C7-6853CFAD0408}">
-  <ds:schemaRefs>
-    <ds:schemaRef ds:uri="http://schemas.microsoft.com/sharepoint/v3/contenttype/forms"/>
-  </ds:schemaRefs>
-</ds:datastoreItem>
-</file>
-
-<file path=customXml/itemProps2.xml><?xml version="1.0" encoding="utf-8"?>
 <ds:datastoreItem xmlns:ds="http://schemas.openxmlformats.org/officeDocument/2006/customXml" ds:itemID="{788D4195-E13B-4263-A9D0-D1D9CC9B4524}">
   <ds:schemaRefs>
     <ds:schemaRef ds:uri="http://schemas.microsoft.com/office/2006/metadata/properties"/>
@@ -33551,15 +33515,15 @@
 </ds:datastoreItem>
 </file>
 
-<file path=customXml/itemProps3.xml><?xml version="1.0" encoding="utf-8"?>
-<ds:datastoreItem xmlns:ds="http://schemas.openxmlformats.org/officeDocument/2006/customXml" ds:itemID="{663F1A4D-610A-45D9-ACAB-423BFE4ED320}">
+<file path=customXml/itemProps2.xml><?xml version="1.0" encoding="utf-8"?>
+<ds:datastoreItem xmlns:ds="http://schemas.openxmlformats.org/officeDocument/2006/customXml" ds:itemID="{A8719A14-A1CE-4887-98C7-6853CFAD0408}">
   <ds:schemaRefs>
-    <ds:schemaRef ds:uri="http://schemas.microsoft.com/office/2006/metadata/customXsn"/>
+    <ds:schemaRef ds:uri="http://schemas.microsoft.com/sharepoint/v3/contenttype/forms"/>
   </ds:schemaRefs>
 </ds:datastoreItem>
 </file>
 
-<file path=customXml/itemProps4.xml><?xml version="1.0" encoding="utf-8"?>
+<file path=customXml/itemProps3.xml><?xml version="1.0" encoding="utf-8"?>
 <ds:datastoreItem xmlns:ds="http://schemas.openxmlformats.org/officeDocument/2006/customXml" ds:itemID="{B0D2CDD9-251B-4223-9626-7C6E3D9C606B}">
   <ds:schemaRefs>
     <ds:schemaRef ds:uri="http://schemas.microsoft.com/office/2006/metadata/contentType"/>
@@ -33579,8 +33543,16 @@
 </ds:datastoreItem>
 </file>
 
+<file path=customXml/itemProps4.xml><?xml version="1.0" encoding="utf-8"?>
+<ds:datastoreItem xmlns:ds="http://schemas.openxmlformats.org/officeDocument/2006/customXml" ds:itemID="{663F1A4D-610A-45D9-ACAB-423BFE4ED320}">
+  <ds:schemaRefs>
+    <ds:schemaRef ds:uri="http://schemas.microsoft.com/office/2006/metadata/customXsn"/>
+  </ds:schemaRefs>
+</ds:datastoreItem>
+</file>
+
 <file path=customXml/itemProps5.xml><?xml version="1.0" encoding="utf-8"?>
-<ds:datastoreItem xmlns:ds="http://schemas.openxmlformats.org/officeDocument/2006/customXml" ds:itemID="{9DBBC836-8E54-49A9-AE91-93C46FDE18A9}">
+<ds:datastoreItem xmlns:ds="http://schemas.openxmlformats.org/officeDocument/2006/customXml" ds:itemID="{1998CFE9-CACC-419C-A29A-33D6751B1087}">
   <ds:schemaRefs>
     <ds:schemaRef ds:uri="http://schemas.openxmlformats.org/officeDocument/2006/bibliography"/>
   </ds:schemaRefs>

--- a/documents/STIX_Indicator_Draft.docx
+++ b/documents/STIX_Indicator_Draft.docx
@@ -547,8 +547,6 @@
         </w:rPr>
         <w:t>this document</w:t>
       </w:r>
-      <w:bookmarkStart w:id="0" w:name="_GoBack"/>
-      <w:bookmarkEnd w:id="0"/>
       <w:r>
         <w:rPr>
           <w:szCs w:val="22"/>
@@ -581,7 +579,7 @@
         <w:footnoteReference w:id="3"/>
       </w:r>
     </w:p>
-    <w:bookmarkStart w:id="1" w:name="_Toc254248870" w:displacedByCustomXml="next"/>
+    <w:bookmarkStart w:id="0" w:name="_Toc254248870" w:displacedByCustomXml="next"/>
     <w:sdt>
       <w:sdtPr>
         <w:rPr>
@@ -1385,7 +1383,7 @@
                 <w:noProof/>
                 <w:webHidden/>
               </w:rPr>
-              <w:t>3</w:t>
+              <w:t>4</w:t>
             </w:r>
             <w:r>
               <w:rPr>
@@ -1557,7 +1555,7 @@
                 <w:noProof/>
                 <w:webHidden/>
               </w:rPr>
-              <w:t>4</w:t>
+              <w:t>5</w:t>
             </w:r>
             <w:r>
               <w:rPr>
@@ -3345,7 +3343,7 @@
       <w:r>
         <w:br w:type="page"/>
       </w:r>
-      <w:bookmarkStart w:id="2" w:name="_Ref389987355"/>
+      <w:bookmarkStart w:id="1" w:name="_Ref389987355"/>
     </w:p>
     <w:p>
       <w:pPr>
@@ -3367,7 +3365,7 @@
         </w:sectPr>
       </w:pPr>
     </w:p>
-    <w:bookmarkEnd w:id="2"/>
+    <w:bookmarkEnd w:id="0"/>
     <w:bookmarkEnd w:id="1"/>
     <w:p>
       <w:pPr>
@@ -3382,13 +3380,13 @@
       <w:pPr>
         <w:pStyle w:val="Heading1"/>
       </w:pPr>
-      <w:bookmarkStart w:id="3" w:name="_Toc412634005"/>
-      <w:bookmarkStart w:id="4" w:name="_Toc413938719"/>
+      <w:bookmarkStart w:id="2" w:name="_Toc412634005"/>
+      <w:bookmarkStart w:id="3" w:name="_Toc413938719"/>
       <w:r>
         <w:t>Introduction</w:t>
       </w:r>
+      <w:bookmarkEnd w:id="2"/>
       <w:bookmarkEnd w:id="3"/>
-      <w:bookmarkEnd w:id="4"/>
     </w:p>
     <w:p>
       <w:pPr>
@@ -3434,7 +3432,16 @@
         <w:t xml:space="preserve"> component data models:  </w:t>
       </w:r>
       <w:r>
-        <w:t xml:space="preserve">Observable, Indicator, Incident, TTP, </w:t>
+        <w:t>Observable</w:t>
+      </w:r>
+      <w:r>
+        <w:rPr>
+          <w:rStyle w:val="FootnoteReference"/>
+        </w:rPr>
+        <w:footnoteReference w:id="4"/>
+      </w:r>
+      <w:r>
+        <w:t xml:space="preserve">, Indicator, Incident, TTP, </w:t>
       </w:r>
       <w:proofErr w:type="spellStart"/>
       <w:r>
@@ -3965,7 +3972,16 @@
         <w:t xml:space="preserve">that </w:t>
       </w:r>
       <w:r>
-        <w:t>are available.  The color black is used to indicate the specification overview document, altered shading differentiates the overarching Core and Common data models from the supporting data models (default vocabularies, data marking, and extensions), and the color white indicates the component data models.  The Observable component data model is shown as an oval shape to indicate that it is defined as a CybOX specification (see [STIX</w:t>
+        <w:t xml:space="preserve">are available.  The color black is used to indicate the specification overview document, altered shading differentiates the overarching Core and Common data models from the supporting data models (default vocabularies, data marking, and extensions), and the color white indicates the component data models.  The Observable component data model is shown as an oval shape to indicate </w:t>
+      </w:r>
+      <w:proofErr w:type="gramStart"/>
+      <w:r>
+        <w:lastRenderedPageBreak/>
+        <w:t>that</w:t>
+      </w:r>
+      <w:proofErr w:type="gramEnd"/>
+      <w:r>
+        <w:t xml:space="preserve"> it is defined as a CybOX specification (see [STIX</w:t>
       </w:r>
       <w:r>
         <w:rPr>
@@ -4012,7 +4028,6 @@
         <w:rPr>
           <w:noProof/>
         </w:rPr>
-        <w:lastRenderedPageBreak/>
         <w:drawing>
           <wp:inline distT="0" distB="0" distL="0" distR="0" wp14:anchorId="6ED9A278" wp14:editId="12BBB8F9">
             <wp:extent cx="4619625" cy="1936509"/>
@@ -4052,7 +4067,7 @@
                     </a:ln>
                     <a:extLst>
                       <a:ext uri="{53640926-AAD7-44d8-BBD7-CCE9431645EC}">
-                        <a14:shadowObscured xmlns="" xmlns:mo="http://schemas.microsoft.com/office/mac/office/2008/main" xmlns:mv="urn:schemas-microsoft-com:mac:vml" xmlns:o="urn:schemas-microsoft-com:office:office" xmlns:v="urn:schemas-microsoft-com:vml" xmlns:w10="urn:schemas-microsoft-com:office:word" xmlns:w="http://schemas.openxmlformats.org/wordprocessingml/2006/main" xmlns:a14="http://schemas.microsoft.com/office/drawing/2010/main"/>
+                        <a14:shadowObscured xmlns:a14="http://schemas.microsoft.com/office/drawing/2010/main" xmlns:w="http://schemas.openxmlformats.org/wordprocessingml/2006/main" xmlns:w10="urn:schemas-microsoft-com:office:word" xmlns:v="urn:schemas-microsoft-com:vml" xmlns:o="urn:schemas-microsoft-com:office:office" xmlns:mv="urn:schemas-microsoft-com:mac:vml" xmlns:mo="http://schemas.microsoft.com/office/mac/office/2008/main" xmlns=""/>
                       </a:ext>
                     </a:extLst>
                   </pic:spPr>
@@ -4724,6 +4739,7 @@
         <w:rPr>
           <w:szCs w:val="22"/>
         </w:rPr>
+        <w:lastRenderedPageBreak/>
         <w:t>The ‘</w:t>
       </w:r>
       <w:r>
@@ -4911,7 +4927,6 @@
       <w:bookmarkStart w:id="26" w:name="_Toc412634010"/>
       <w:bookmarkStart w:id="27" w:name="_Toc413938724"/>
       <w:r>
-        <w:lastRenderedPageBreak/>
         <w:t>UML Package</w:t>
       </w:r>
       <w:r>
@@ -5237,6 +5252,7 @@
       <w:bookmarkStart w:id="34" w:name="_Toc412634013"/>
       <w:bookmarkStart w:id="35" w:name="_Toc413938727"/>
       <w:r>
+        <w:lastRenderedPageBreak/>
         <w:t>Diagram Icons</w:t>
       </w:r>
       <w:r>
@@ -5307,11 +5323,7 @@
         <w:t xml:space="preserve"> </w:t>
       </w:r>
       <w:r>
-        <w:t xml:space="preserve">In addition, two different arrow styles </w:t>
-      </w:r>
-      <w:r>
-        <w:lastRenderedPageBreak/>
-        <w:t>indicate either a directed association relationship (regular arrow</w:t>
+        <w:t>In addition, two different arrow styles indicate either a directed association relationship (regular arrow</w:t>
       </w:r>
       <w:r>
         <w:t>head</w:t>
@@ -5780,10 +5792,10 @@
                   <v:path o:extrusionok="f" gradientshapeok="t" o:connecttype="rect"/>
                   <o:lock v:ext="edit" aspectratio="t"/>
                 </v:shapetype>
-                <v:shape id="_x0000_i1025" type="#_x0000_t75" style="width:21.75pt;height:21.75pt" o:ole="">
+                <v:shape id="_x0000_i1025" type="#_x0000_t75" style="width:21.35pt;height:21.35pt" o:ole="">
                   <v:imagedata r:id="rId23" o:title=""/>
                 </v:shape>
-                <o:OLEObject Type="Embed" ProgID="PBrush" ShapeID="_x0000_i1025" DrawAspect="Content" ObjectID="_1491209200" r:id="rId24"/>
+                <o:OLEObject Type="Embed" ProgID="PBrush" ShapeID="_x0000_i1025" DrawAspect="Content" ObjectID="_1492165717" r:id="rId24"/>
               </w:object>
             </w:r>
           </w:p>
@@ -5957,10 +5969,10 @@
             </w:pPr>
             <w:r>
               <w:object w:dxaOrig="270" w:dyaOrig="195" w14:anchorId="3BDF219B">
-                <v:shape id="_x0000_i1026" type="#_x0000_t75" style="width:14.25pt;height:14.25pt" o:ole="">
+                <v:shape id="_x0000_i1026" type="#_x0000_t75" style="width:14.2pt;height:14.2pt" o:ole="">
                   <v:imagedata r:id="rId26" o:title=""/>
                 </v:shape>
-                <o:OLEObject Type="Embed" ProgID="PBrush" ShapeID="_x0000_i1026" DrawAspect="Content" ObjectID="_1491209201" r:id="rId27"/>
+                <o:OLEObject Type="Embed" ProgID="PBrush" ShapeID="_x0000_i1026" DrawAspect="Content" ObjectID="_1492165718" r:id="rId27"/>
               </w:object>
             </w:r>
           </w:p>
@@ -6049,10 +6061,10 @@
             </w:pPr>
             <w:r>
               <w:object w:dxaOrig="210" w:dyaOrig="150" w14:anchorId="52076EED">
-                <v:shape id="_x0000_i1027" type="#_x0000_t75" style="width:14.25pt;height:14.25pt" o:ole="">
+                <v:shape id="_x0000_i1027" type="#_x0000_t75" style="width:14.2pt;height:14.2pt" o:ole="">
                   <v:imagedata r:id="rId28" o:title=""/>
                 </v:shape>
-                <o:OLEObject Type="Embed" ProgID="PBrush" ShapeID="_x0000_i1027" DrawAspect="Content" ObjectID="_1491209202" r:id="rId29"/>
+                <o:OLEObject Type="Embed" ProgID="PBrush" ShapeID="_x0000_i1027" DrawAspect="Content" ObjectID="_1492165719" r:id="rId29"/>
               </w:object>
             </w:r>
           </w:p>
@@ -6213,9 +6225,9 @@
                     </wp:anchor>
                   </w:drawing>
                 </mc:Choice>
-                <mc:Fallback xmlns:mo="http://schemas.microsoft.com/office/mac/office/2008/main" xmlns:mv="urn:schemas-microsoft-com:mac:vml">
+                <mc:Fallback>
                   <w:pict>
-                    <v:shapetype w14:anchorId="714BC3B2" id="_x0000_t32" coordsize="21600,21600" o:spt="32" o:oned="t" path="m,l21600,21600e" filled="f">
+                    <v:shapetype w14:anchorId="6EB8A711" id="_x0000_t32" coordsize="21600,21600" o:spt="32" o:oned="t" path="m,l21600,21600e" filled="f">
                       <v:path arrowok="t" fillok="f" o:connecttype="none"/>
                       <o:lock v:ext="edit" shapetype="t"/>
                     </v:shapetype>
@@ -6295,10 +6307,10 @@
                 <w:color w:val="000000" w:themeColor="text1"/>
               </w:rPr>
               <w:object w:dxaOrig="1140" w:dyaOrig="780" w14:anchorId="4DABACE7">
-                <v:shape id="_x0000_i1028" type="#_x0000_t75" style="width:57.75pt;height:36pt" o:ole="">
+                <v:shape id="_x0000_i1028" type="#_x0000_t75" style="width:57.8pt;height:35.55pt" o:ole="">
                   <v:imagedata r:id="rId30" o:title=""/>
                 </v:shape>
-                <o:OLEObject Type="Embed" ProgID="PBrush" ShapeID="_x0000_i1028" DrawAspect="Content" ObjectID="_1491209203" r:id="rId31"/>
+                <o:OLEObject Type="Embed" ProgID="PBrush" ShapeID="_x0000_i1028" DrawAspect="Content" ObjectID="_1492165720" r:id="rId31"/>
               </w:object>
             </w:r>
           </w:p>
@@ -6594,6 +6606,7 @@
       <w:bookmarkStart w:id="44" w:name="_Toc412634015"/>
       <w:bookmarkStart w:id="45" w:name="_Toc413938729"/>
       <w:r>
+        <w:lastRenderedPageBreak/>
         <w:t>Property Table Notation</w:t>
       </w:r>
       <w:bookmarkEnd w:id="41"/>
@@ -6658,11 +6671,7 @@
         <w:t>s</w:t>
       </w:r>
       <w:r>
-        <w:t xml:space="preserve"> the </w:t>
-      </w:r>
-      <w:r>
-        <w:lastRenderedPageBreak/>
-        <w:t xml:space="preserve">property. </w:t>
+        <w:t xml:space="preserve"> the property. </w:t>
       </w:r>
       <w:r>
         <w:t xml:space="preserve"> </w:t>
@@ -7256,7 +7265,11 @@
             </w:r>
             <w:proofErr w:type="spellEnd"/>
             <w:r>
-              <w:t xml:space="preserve"> characteristics, time-related attributes, and a list of the tools used to collect the information.</w:t>
+              <w:t xml:space="preserve"> </w:t>
+            </w:r>
+            <w:r>
+              <w:lastRenderedPageBreak/>
+              <w:t>characteristics, time-related attributes, and a list of the tools used to collect the information.</w:t>
             </w:r>
           </w:p>
           <w:p>
@@ -7315,6 +7328,7 @@
               <w:rPr>
                 <w:u w:val="single"/>
               </w:rPr>
+              <w:lastRenderedPageBreak/>
               <w:t>characterize</w:t>
             </w:r>
             <w:r>
@@ -7341,11 +7355,7 @@
               <w:t xml:space="preserve"> class or property.  </w:t>
             </w:r>
             <w:r>
-              <w:t xml:space="preserve">Often </w:t>
-            </w:r>
-            <w:r>
-              <w:lastRenderedPageBreak/>
-              <w:t>u</w:t>
+              <w:t>Often u</w:t>
             </w:r>
             <w:r>
               <w:t>sed to desc</w:t>
@@ -7848,7 +7858,7 @@
                     </a:ln>
                     <a:extLst>
                       <a:ext uri="{53640926-AAD7-44d8-BBD7-CCE9431645EC}">
-                        <a14:shadowObscured xmlns="" xmlns:mo="http://schemas.microsoft.com/office/mac/office/2008/main" xmlns:mv="urn:schemas-microsoft-com:mac:vml" xmlns:o="urn:schemas-microsoft-com:office:office" xmlns:v="urn:schemas-microsoft-com:vml" xmlns:w10="urn:schemas-microsoft-com:office:word" xmlns:w="http://schemas.openxmlformats.org/wordprocessingml/2006/main" xmlns:a14="http://schemas.microsoft.com/office/drawing/2010/main"/>
+                        <a14:shadowObscured xmlns:a14="http://schemas.microsoft.com/office/drawing/2010/main" xmlns:w="http://schemas.openxmlformats.org/wordprocessingml/2006/main" xmlns:w10="urn:schemas-microsoft-com:office:word" xmlns:v="urn:schemas-microsoft-com:vml" xmlns:o="urn:schemas-microsoft-com:office:office" xmlns:mv="urn:schemas-microsoft-com:mac:vml" xmlns:mo="http://schemas.microsoft.com/office/mac/office/2008/main" xmlns=""/>
                       </a:ext>
                     </a:extLst>
                   </pic:spPr>
@@ -8333,7 +8343,7 @@
         <w:rPr>
           <w:rStyle w:val="FootnoteReference"/>
         </w:rPr>
-        <w:footnoteReference w:id="4"/>
+        <w:footnoteReference w:id="5"/>
       </w:r>
       <w:r>
         <w:t xml:space="preserve">) represents stateful properties or measurable events pertinent to the operation of computers and networks. Implicit in this is a practical need for descriptive capability of two forms of observables: </w:t>
@@ -9832,7 +9842,7 @@
                     </a:ln>
                     <a:extLst>
                       <a:ext uri="{53640926-AAD7-44d8-BBD7-CCE9431645EC}">
-                        <a14:shadowObscured xmlns="" xmlns:mo="http://schemas.microsoft.com/office/mac/office/2008/main" xmlns:mv="urn:schemas-microsoft-com:mac:vml" xmlns:o="urn:schemas-microsoft-com:office:office" xmlns:v="urn:schemas-microsoft-com:vml" xmlns:w10="urn:schemas-microsoft-com:office:word" xmlns:w="http://schemas.openxmlformats.org/wordprocessingml/2006/main" xmlns:a14="http://schemas.microsoft.com/office/drawing/2010/main"/>
+                        <a14:shadowObscured xmlns:a14="http://schemas.microsoft.com/office/drawing/2010/main" xmlns:w="http://schemas.openxmlformats.org/wordprocessingml/2006/main" xmlns:w10="urn:schemas-microsoft-com:office:word" xmlns:v="urn:schemas-microsoft-com:vml" xmlns:o="urn:schemas-microsoft-com:office:office" xmlns:mv="urn:schemas-microsoft-com:mac:vml" xmlns:mo="http://schemas.microsoft.com/office/mac/office/2008/main" xmlns=""/>
                       </a:ext>
                     </a:extLst>
                   </pic:spPr>
@@ -28419,6 +28429,54 @@
     </w:p>
   </w:footnote>
   <w:footnote w:id="4">
+    <w:p>
+      <w:pPr>
+        <w:pStyle w:val="FootnoteText"/>
+      </w:pPr>
+      <w:r>
+        <w:rPr>
+          <w:rStyle w:val="FootnoteReference"/>
+        </w:rPr>
+        <w:footnoteRef/>
+      </w:r>
+      <w:r>
+        <w:t xml:space="preserve"> </w:t>
+      </w:r>
+      <w:r>
+        <w:rPr>
+          <w:sz w:val="20"/>
+        </w:rPr>
+        <w:t xml:space="preserve">The </w:t>
+      </w:r>
+      <w:r>
+        <w:rPr>
+          <w:sz w:val="20"/>
+        </w:rPr>
+        <w:t>CybOX Observable data model</w:t>
+      </w:r>
+      <w:r>
+        <w:rPr>
+          <w:sz w:val="20"/>
+        </w:rPr>
+        <w:t xml:space="preserve"> is actually</w:t>
+      </w:r>
+      <w:r>
+        <w:rPr>
+          <w:sz w:val="20"/>
+        </w:rPr>
+        <w:t xml:space="preserve"> defined </w:t>
+      </w:r>
+      <w:r>
+        <w:rPr>
+          <w:sz w:val="20"/>
+        </w:rPr>
+        <w:t>in the CybOX Language, not in STIX; but it is included in the list because it is referenced often from STIX</w:t>
+      </w:r>
+      <w:bookmarkStart w:id="4" w:name="_GoBack"/>
+      <w:bookmarkEnd w:id="4"/>
+    </w:p>
+  </w:footnote>
+  <w:footnote w:id="5">
     <w:p>
       <w:pPr>
         <w:pStyle w:val="FootnoteText"/>
@@ -33284,6 +33342,15 @@
 </file>
 
 <file path=customXml/item1.xml><?xml version="1.0" encoding="utf-8"?>
+<?mso-contentType ?>
+<FormTemplates xmlns="http://schemas.microsoft.com/sharepoint/v3/contenttype/forms">
+  <Display>DocumentLibraryForm</Display>
+  <Edit>DocumentLibraryForm</Edit>
+  <New>DocumentLibraryForm</New>
+</FormTemplates>
+</file>
+
+<file path=customXml/item2.xml><?xml version="1.0" encoding="utf-8"?>
 <p:properties xmlns:p="http://schemas.microsoft.com/office/2006/metadata/properties" xmlns:xsi="http://www.w3.org/2001/XMLSchema-instance" xmlns:pc="http://schemas.microsoft.com/office/infopath/2007/PartnerControls">
   <documentManagement>
     <MITRE_x0020_Sensitivity xmlns="http://schemas.microsoft.com/sharepoint/v3">Internal MITRE Information</MITRE_x0020_Sensitivity>
@@ -33294,16 +33361,17 @@
 </p:properties>
 </file>
 
-<file path=customXml/item2.xml><?xml version="1.0" encoding="utf-8"?>
+<file path=customXml/item3.xml><?xml version="1.0" encoding="utf-8"?>
 <?mso-contentType ?>
-<FormTemplates xmlns="http://schemas.microsoft.com/sharepoint/v3/contenttype/forms">
-  <Display>DocumentLibraryForm</Display>
-  <Edit>DocumentLibraryForm</Edit>
-  <New>DocumentLibraryForm</New>
-</FormTemplates>
+<customXsn xmlns="http://schemas.microsoft.com/office/2006/metadata/customXsn">
+  <xsnLocation/>
+  <cached>True</cached>
+  <openByDefault>True</openByDefault>
+  <xsnScope/>
+</customXsn>
 </file>
 
-<file path=customXml/item3.xml><?xml version="1.0" encoding="utf-8"?>
+<file path=customXml/item4.xml><?xml version="1.0" encoding="utf-8"?>
 <ct:contentTypeSchema xmlns:ct="http://schemas.microsoft.com/office/2006/metadata/contentType" xmlns:ma="http://schemas.microsoft.com/office/2006/metadata/properties/metaAttributes" ct:_="" ma:_="" ma:contentTypeName="MITRE Work" ma:contentTypeID="0x010100823A99C636F7423283FB0D200866C61300CC7BD67365BE2C42A4096DAE1DC10F06" ma:contentTypeVersion="3" ma:contentTypeDescription="Materials and documents that contain MITRE authored content and other content directly attributable to MITRE and its work" ma:contentTypeScope="" ma:versionID="085ad2ce3a226fddc0329540bbfa6f64">
   <xsd:schema xmlns:xsd="http://www.w3.org/2001/XMLSchema" xmlns:xs="http://www.w3.org/2001/XMLSchema" xmlns:p="http://schemas.microsoft.com/office/2006/metadata/properties" xmlns:ns1="http://schemas.microsoft.com/sharepoint/v3" xmlns:ns2="http://schemas.microsoft.com/sharepoint/v3/fields" xmlns:ns3="4d08c891-aa85-4e91-a798-dce01d66b851" targetNamespace="http://schemas.microsoft.com/office/2006/metadata/properties" ma:root="true" ma:fieldsID="12a853ef9e543adebd21901f9cb1f667" ns1:_="" ns2:_="" ns3:_="">
     <xsd:import namespace="http://schemas.microsoft.com/sharepoint/v3"/>
@@ -33483,39 +33551,11 @@
 </ct:contentTypeSchema>
 </file>
 
-<file path=customXml/item4.xml><?xml version="1.0" encoding="utf-8"?>
-<?mso-contentType ?>
-<customXsn xmlns="http://schemas.microsoft.com/office/2006/metadata/customXsn">
-  <xsnLocation/>
-  <cached>True</cached>
-  <openByDefault>True</openByDefault>
-  <xsnScope/>
-</customXsn>
-</file>
-
 <file path=customXml/item5.xml><?xml version="1.0" encoding="utf-8"?>
 <b:Sources xmlns:b="http://schemas.openxmlformats.org/officeDocument/2006/bibliography" xmlns="http://schemas.openxmlformats.org/officeDocument/2006/bibliography" SelectedStyle="\APA.XSL" StyleName="APA"/>
 </file>
 
 <file path=customXml/itemProps1.xml><?xml version="1.0" encoding="utf-8"?>
-<ds:datastoreItem xmlns:ds="http://schemas.openxmlformats.org/officeDocument/2006/customXml" ds:itemID="{788D4195-E13B-4263-A9D0-D1D9CC9B4524}">
-  <ds:schemaRefs>
-    <ds:schemaRef ds:uri="http://schemas.microsoft.com/office/2006/metadata/properties"/>
-    <ds:schemaRef ds:uri="http://purl.org/dc/elements/1.1/"/>
-    <ds:schemaRef ds:uri="http://www.w3.org/XML/1998/namespace"/>
-    <ds:schemaRef ds:uri="http://schemas.microsoft.com/office/2006/documentManagement/types"/>
-    <ds:schemaRef ds:uri="http://schemas.microsoft.com/sharepoint/v3/fields"/>
-    <ds:schemaRef ds:uri="http://schemas.openxmlformats.org/package/2006/metadata/core-properties"/>
-    <ds:schemaRef ds:uri="http://schemas.microsoft.com/office/infopath/2007/PartnerControls"/>
-    <ds:schemaRef ds:uri="http://purl.org/dc/terms/"/>
-    <ds:schemaRef ds:uri="4d08c891-aa85-4e91-a798-dce01d66b851"/>
-    <ds:schemaRef ds:uri="http://schemas.microsoft.com/sharepoint/v3"/>
-    <ds:schemaRef ds:uri="http://purl.org/dc/dcmitype/"/>
-  </ds:schemaRefs>
-</ds:datastoreItem>
-</file>
-
-<file path=customXml/itemProps2.xml><?xml version="1.0" encoding="utf-8"?>
 <ds:datastoreItem xmlns:ds="http://schemas.openxmlformats.org/officeDocument/2006/customXml" ds:itemID="{A8719A14-A1CE-4887-98C7-6853CFAD0408}">
   <ds:schemaRefs>
     <ds:schemaRef ds:uri="http://schemas.microsoft.com/sharepoint/v3/contenttype/forms"/>
@@ -33523,7 +33563,27 @@
 </ds:datastoreItem>
 </file>
 
+<file path=customXml/itemProps2.xml><?xml version="1.0" encoding="utf-8"?>
+<ds:datastoreItem xmlns:ds="http://schemas.openxmlformats.org/officeDocument/2006/customXml" ds:itemID="{788D4195-E13B-4263-A9D0-D1D9CC9B4524}">
+  <ds:schemaRefs>
+    <ds:schemaRef ds:uri="http://schemas.microsoft.com/office/2006/metadata/properties"/>
+    <ds:schemaRef ds:uri="http://schemas.microsoft.com/office/infopath/2007/PartnerControls"/>
+    <ds:schemaRef ds:uri="http://schemas.microsoft.com/sharepoint/v3"/>
+    <ds:schemaRef ds:uri="http://schemas.microsoft.com/sharepoint/v3/fields"/>
+    <ds:schemaRef ds:uri="4d08c891-aa85-4e91-a798-dce01d66b851"/>
+  </ds:schemaRefs>
+</ds:datastoreItem>
+</file>
+
 <file path=customXml/itemProps3.xml><?xml version="1.0" encoding="utf-8"?>
+<ds:datastoreItem xmlns:ds="http://schemas.openxmlformats.org/officeDocument/2006/customXml" ds:itemID="{663F1A4D-610A-45D9-ACAB-423BFE4ED320}">
+  <ds:schemaRefs>
+    <ds:schemaRef ds:uri="http://schemas.microsoft.com/office/2006/metadata/customXsn"/>
+  </ds:schemaRefs>
+</ds:datastoreItem>
+</file>
+
+<file path=customXml/itemProps4.xml><?xml version="1.0" encoding="utf-8"?>
 <ds:datastoreItem xmlns:ds="http://schemas.openxmlformats.org/officeDocument/2006/customXml" ds:itemID="{B0D2CDD9-251B-4223-9626-7C6E3D9C606B}">
   <ds:schemaRefs>
     <ds:schemaRef ds:uri="http://schemas.microsoft.com/office/2006/metadata/contentType"/>
@@ -33543,16 +33603,8 @@
 </ds:datastoreItem>
 </file>
 
-<file path=customXml/itemProps4.xml><?xml version="1.0" encoding="utf-8"?>
-<ds:datastoreItem xmlns:ds="http://schemas.openxmlformats.org/officeDocument/2006/customXml" ds:itemID="{663F1A4D-610A-45D9-ACAB-423BFE4ED320}">
-  <ds:schemaRefs>
-    <ds:schemaRef ds:uri="http://schemas.microsoft.com/office/2006/metadata/customXsn"/>
-  </ds:schemaRefs>
-</ds:datastoreItem>
-</file>
-
 <file path=customXml/itemProps5.xml><?xml version="1.0" encoding="utf-8"?>
-<ds:datastoreItem xmlns:ds="http://schemas.openxmlformats.org/officeDocument/2006/customXml" ds:itemID="{1998CFE9-CACC-419C-A29A-33D6751B1087}">
+<ds:datastoreItem xmlns:ds="http://schemas.openxmlformats.org/officeDocument/2006/customXml" ds:itemID="{F533E0CD-46A9-4BE1-AA83-7B9CC9FEAFA4}">
   <ds:schemaRefs>
     <ds:schemaRef ds:uri="http://schemas.openxmlformats.org/officeDocument/2006/bibliography"/>
   </ds:schemaRefs>

--- a/documents/STIX_Indicator_Draft.docx
+++ b/documents/STIX_Indicator_Draft.docx
@@ -162,7 +162,7 @@
           <w:rStyle w:val="BookTitle"/>
           <w:b w:val="0"/>
         </w:rPr>
-        <w:t>April 20</w:t>
+        <w:t>May 11</w:t>
       </w:r>
       <w:r>
         <w:rPr>
@@ -633,7 +633,7 @@
           <w:r>
             <w:fldChar w:fldCharType="separate"/>
           </w:r>
-          <w:hyperlink w:anchor="_Toc413938719" w:history="1">
+          <w:hyperlink w:anchor="_Toc419122385" w:history="1">
             <w:r>
               <w:rPr>
                 <w:rStyle w:val="Hyperlink"/>
@@ -671,7 +671,7 @@
               <w:rPr>
                 <w:webHidden/>
               </w:rPr>
-              <w:instrText xml:space="preserve"> PAGEREF _Toc413938719 \h </w:instrText>
+              <w:instrText xml:space="preserve"> PAGEREF _Toc419122385 \h </w:instrText>
             </w:r>
             <w:r>
               <w:rPr>
@@ -712,7 +712,7 @@
               <w:szCs w:val="22"/>
             </w:rPr>
           </w:pPr>
-          <w:hyperlink w:anchor="_Toc413938720" w:history="1">
+          <w:hyperlink w:anchor="_Toc419122386" w:history="1">
             <w:r>
               <w:rPr>
                 <w:rStyle w:val="Hyperlink"/>
@@ -755,7 +755,7 @@
                 <w:noProof/>
                 <w:webHidden/>
               </w:rPr>
-              <w:instrText xml:space="preserve"> PAGEREF _Toc413938720 \h </w:instrText>
+              <w:instrText xml:space="preserve"> PAGEREF _Toc419122386 \h </w:instrText>
             </w:r>
             <w:r>
               <w:rPr>
@@ -800,7 +800,7 @@
               <w:szCs w:val="22"/>
             </w:rPr>
           </w:pPr>
-          <w:hyperlink w:anchor="_Toc413938721" w:history="1">
+          <w:hyperlink w:anchor="_Toc419122387" w:history="1">
             <w:r>
               <w:rPr>
                 <w:rStyle w:val="Hyperlink"/>
@@ -843,7 +843,7 @@
                 <w:noProof/>
                 <w:webHidden/>
               </w:rPr>
-              <w:instrText xml:space="preserve"> PAGEREF _Toc413938721 \h </w:instrText>
+              <w:instrText xml:space="preserve"> PAGEREF _Toc419122387 \h </w:instrText>
             </w:r>
             <w:r>
               <w:rPr>
@@ -888,7 +888,7 @@
               <w:szCs w:val="22"/>
             </w:rPr>
           </w:pPr>
-          <w:hyperlink w:anchor="_Toc413938722" w:history="1">
+          <w:hyperlink w:anchor="_Toc419122388" w:history="1">
             <w:r>
               <w:rPr>
                 <w:rStyle w:val="Hyperlink"/>
@@ -931,7 +931,7 @@
                 <w:noProof/>
                 <w:webHidden/>
               </w:rPr>
-              <w:instrText xml:space="preserve"> PAGEREF _Toc413938722 \h </w:instrText>
+              <w:instrText xml:space="preserve"> PAGEREF _Toc419122388 \h </w:instrText>
             </w:r>
             <w:r>
               <w:rPr>
@@ -976,7 +976,7 @@
               <w:szCs w:val="22"/>
             </w:rPr>
           </w:pPr>
-          <w:hyperlink w:anchor="_Toc413938723" w:history="1">
+          <w:hyperlink w:anchor="_Toc419122389" w:history="1">
             <w:r>
               <w:rPr>
                 <w:rStyle w:val="Hyperlink"/>
@@ -1019,7 +1019,7 @@
                 <w:noProof/>
                 <w:webHidden/>
               </w:rPr>
-              <w:instrText xml:space="preserve"> PAGEREF _Toc413938723 \h </w:instrText>
+              <w:instrText xml:space="preserve"> PAGEREF _Toc419122389 \h </w:instrText>
             </w:r>
             <w:r>
               <w:rPr>
@@ -1064,7 +1064,7 @@
               <w:szCs w:val="22"/>
             </w:rPr>
           </w:pPr>
-          <w:hyperlink w:anchor="_Toc413938724" w:history="1">
+          <w:hyperlink w:anchor="_Toc419122390" w:history="1">
             <w:r>
               <w:rPr>
                 <w:rStyle w:val="Hyperlink"/>
@@ -1107,7 +1107,7 @@
                 <w:noProof/>
                 <w:webHidden/>
               </w:rPr>
-              <w:instrText xml:space="preserve"> PAGEREF _Toc413938724 \h </w:instrText>
+              <w:instrText xml:space="preserve"> PAGEREF _Toc419122390 \h </w:instrText>
             </w:r>
             <w:r>
               <w:rPr>
@@ -1152,7 +1152,7 @@
               <w:szCs w:val="22"/>
             </w:rPr>
           </w:pPr>
-          <w:hyperlink w:anchor="_Toc413938725" w:history="1">
+          <w:hyperlink w:anchor="_Toc419122391" w:history="1">
             <w:r>
               <w:rPr>
                 <w:rStyle w:val="Hyperlink"/>
@@ -1195,7 +1195,7 @@
                 <w:noProof/>
                 <w:webHidden/>
               </w:rPr>
-              <w:instrText xml:space="preserve"> PAGEREF _Toc413938725 \h </w:instrText>
+              <w:instrText xml:space="preserve"> PAGEREF _Toc419122391 \h </w:instrText>
             </w:r>
             <w:r>
               <w:rPr>
@@ -1238,7 +1238,7 @@
               <w:sz w:val="22"/>
             </w:rPr>
           </w:pPr>
-          <w:hyperlink w:anchor="_Toc413938726" w:history="1">
+          <w:hyperlink w:anchor="_Toc419122392" w:history="1">
             <w:r>
               <w:rPr>
                 <w:rStyle w:val="Hyperlink"/>
@@ -1279,7 +1279,7 @@
                 <w:noProof/>
                 <w:webHidden/>
               </w:rPr>
-              <w:instrText xml:space="preserve"> PAGEREF _Toc413938726 \h </w:instrText>
+              <w:instrText xml:space="preserve"> PAGEREF _Toc419122392 \h </w:instrText>
             </w:r>
             <w:r>
               <w:rPr>
@@ -1322,7 +1322,7 @@
               <w:sz w:val="22"/>
             </w:rPr>
           </w:pPr>
-          <w:hyperlink w:anchor="_Toc413938727" w:history="1">
+          <w:hyperlink w:anchor="_Toc419122393" w:history="1">
             <w:r>
               <w:rPr>
                 <w:rStyle w:val="Hyperlink"/>
@@ -1363,7 +1363,7 @@
                 <w:noProof/>
                 <w:webHidden/>
               </w:rPr>
-              <w:instrText xml:space="preserve"> PAGEREF _Toc413938727 \h </w:instrText>
+              <w:instrText xml:space="preserve"> PAGEREF _Toc419122393 \h </w:instrText>
             </w:r>
             <w:r>
               <w:rPr>
@@ -1406,7 +1406,7 @@
               <w:sz w:val="22"/>
             </w:rPr>
           </w:pPr>
-          <w:hyperlink w:anchor="_Toc413938728" w:history="1">
+          <w:hyperlink w:anchor="_Toc419122394" w:history="1">
             <w:r>
               <w:rPr>
                 <w:rStyle w:val="Hyperlink"/>
@@ -1447,7 +1447,7 @@
                 <w:noProof/>
                 <w:webHidden/>
               </w:rPr>
-              <w:instrText xml:space="preserve"> PAGEREF _Toc413938728 \h </w:instrText>
+              <w:instrText xml:space="preserve"> PAGEREF _Toc419122394 \h </w:instrText>
             </w:r>
             <w:r>
               <w:rPr>
@@ -1492,7 +1492,7 @@
               <w:szCs w:val="22"/>
             </w:rPr>
           </w:pPr>
-          <w:hyperlink w:anchor="_Toc413938729" w:history="1">
+          <w:hyperlink w:anchor="_Toc419122395" w:history="1">
             <w:r>
               <w:rPr>
                 <w:rStyle w:val="Hyperlink"/>
@@ -1535,7 +1535,7 @@
                 <w:noProof/>
                 <w:webHidden/>
               </w:rPr>
-              <w:instrText xml:space="preserve"> PAGEREF _Toc413938729 \h </w:instrText>
+              <w:instrText xml:space="preserve"> PAGEREF _Toc419122395 \h </w:instrText>
             </w:r>
             <w:r>
               <w:rPr>
@@ -1580,7 +1580,7 @@
               <w:szCs w:val="22"/>
             </w:rPr>
           </w:pPr>
-          <w:hyperlink w:anchor="_Toc413938730" w:history="1">
+          <w:hyperlink w:anchor="_Toc419122396" w:history="1">
             <w:r>
               <w:rPr>
                 <w:rStyle w:val="Hyperlink"/>
@@ -1623,7 +1623,7 @@
                 <w:noProof/>
                 <w:webHidden/>
               </w:rPr>
-              <w:instrText xml:space="preserve"> PAGEREF _Toc413938730 \h </w:instrText>
+              <w:instrText xml:space="preserve"> PAGEREF _Toc419122396 \h </w:instrText>
             </w:r>
             <w:r>
               <w:rPr>
@@ -1664,7 +1664,7 @@
               <w:szCs w:val="22"/>
             </w:rPr>
           </w:pPr>
-          <w:hyperlink w:anchor="_Toc413938731" w:history="1">
+          <w:hyperlink w:anchor="_Toc419122397" w:history="1">
             <w:r>
               <w:rPr>
                 <w:rStyle w:val="Hyperlink"/>
@@ -1702,7 +1702,7 @@
               <w:rPr>
                 <w:webHidden/>
               </w:rPr>
-              <w:instrText xml:space="preserve"> PAGEREF _Toc413938731 \h </w:instrText>
+              <w:instrText xml:space="preserve"> PAGEREF _Toc419122397 \h </w:instrText>
             </w:r>
             <w:r>
               <w:rPr>
@@ -1743,7 +1743,7 @@
               <w:szCs w:val="22"/>
             </w:rPr>
           </w:pPr>
-          <w:hyperlink w:anchor="_Toc413938732" w:history="1">
+          <w:hyperlink w:anchor="_Toc419122398" w:history="1">
             <w:r>
               <w:rPr>
                 <w:rStyle w:val="Hyperlink"/>
@@ -1786,7 +1786,7 @@
                 <w:noProof/>
                 <w:webHidden/>
               </w:rPr>
-              <w:instrText xml:space="preserve"> PAGEREF _Toc413938732 \h </w:instrText>
+              <w:instrText xml:space="preserve"> PAGEREF _Toc419122398 \h </w:instrText>
             </w:r>
             <w:r>
               <w:rPr>
@@ -1831,7 +1831,7 @@
               <w:szCs w:val="22"/>
             </w:rPr>
           </w:pPr>
-          <w:hyperlink w:anchor="_Toc413938733" w:history="1">
+          <w:hyperlink w:anchor="_Toc419122399" w:history="1">
             <w:r>
               <w:rPr>
                 <w:rStyle w:val="Hyperlink"/>
@@ -1874,7 +1874,7 @@
                 <w:noProof/>
                 <w:webHidden/>
               </w:rPr>
-              <w:instrText xml:space="preserve"> PAGEREF _Toc413938733 \h </w:instrText>
+              <w:instrText xml:space="preserve"> PAGEREF _Toc419122399 \h </w:instrText>
             </w:r>
             <w:r>
               <w:rPr>
@@ -1919,7 +1919,7 @@
               <w:szCs w:val="22"/>
             </w:rPr>
           </w:pPr>
-          <w:hyperlink w:anchor="_Toc413938734" w:history="1">
+          <w:hyperlink w:anchor="_Toc419122400" w:history="1">
             <w:r>
               <w:rPr>
                 <w:rStyle w:val="Hyperlink"/>
@@ -1962,7 +1962,7 @@
                 <w:noProof/>
                 <w:webHidden/>
               </w:rPr>
-              <w:instrText xml:space="preserve"> PAGEREF _Toc413938734 \h </w:instrText>
+              <w:instrText xml:space="preserve"> PAGEREF _Toc419122400 \h </w:instrText>
             </w:r>
             <w:r>
               <w:rPr>
@@ -2007,7 +2007,7 @@
               <w:szCs w:val="22"/>
             </w:rPr>
           </w:pPr>
-          <w:hyperlink w:anchor="_Toc413938735" w:history="1">
+          <w:hyperlink w:anchor="_Toc419122401" w:history="1">
             <w:r>
               <w:rPr>
                 <w:rStyle w:val="Hyperlink"/>
@@ -2050,7 +2050,7 @@
                 <w:noProof/>
                 <w:webHidden/>
               </w:rPr>
-              <w:instrText xml:space="preserve"> PAGEREF _Toc413938735 \h </w:instrText>
+              <w:instrText xml:space="preserve"> PAGEREF _Toc419122401 \h </w:instrText>
             </w:r>
             <w:r>
               <w:rPr>
@@ -2091,7 +2091,7 @@
               <w:szCs w:val="22"/>
             </w:rPr>
           </w:pPr>
-          <w:hyperlink w:anchor="_Toc413938736" w:history="1">
+          <w:hyperlink w:anchor="_Toc419122402" w:history="1">
             <w:r>
               <w:rPr>
                 <w:rStyle w:val="Hyperlink"/>
@@ -2129,7 +2129,7 @@
               <w:rPr>
                 <w:webHidden/>
               </w:rPr>
-              <w:instrText xml:space="preserve"> PAGEREF _Toc413938736 \h </w:instrText>
+              <w:instrText xml:space="preserve"> PAGEREF _Toc419122402 \h </w:instrText>
             </w:r>
             <w:r>
               <w:rPr>
@@ -2170,7 +2170,7 @@
               <w:szCs w:val="22"/>
             </w:rPr>
           </w:pPr>
-          <w:hyperlink w:anchor="_Toc413938737" w:history="1">
+          <w:hyperlink w:anchor="_Toc419122403" w:history="1">
             <w:r>
               <w:rPr>
                 <w:rStyle w:val="Hyperlink"/>
@@ -2213,7 +2213,7 @@
                 <w:noProof/>
                 <w:webHidden/>
               </w:rPr>
-              <w:instrText xml:space="preserve"> PAGEREF _Toc413938737 \h </w:instrText>
+              <w:instrText xml:space="preserve"> PAGEREF _Toc419122403 \h </w:instrText>
             </w:r>
             <w:r>
               <w:rPr>
@@ -2258,7 +2258,7 @@
               <w:szCs w:val="22"/>
             </w:rPr>
           </w:pPr>
-          <w:hyperlink w:anchor="_Toc413938738" w:history="1">
+          <w:hyperlink w:anchor="_Toc419122404" w:history="1">
             <w:r>
               <w:rPr>
                 <w:rStyle w:val="Hyperlink"/>
@@ -2301,7 +2301,7 @@
                 <w:noProof/>
                 <w:webHidden/>
               </w:rPr>
-              <w:instrText xml:space="preserve"> PAGEREF _Toc413938738 \h </w:instrText>
+              <w:instrText xml:space="preserve"> PAGEREF _Toc419122404 \h </w:instrText>
             </w:r>
             <w:r>
               <w:rPr>
@@ -2346,7 +2346,7 @@
               <w:szCs w:val="22"/>
             </w:rPr>
           </w:pPr>
-          <w:hyperlink w:anchor="_Toc413938739" w:history="1">
+          <w:hyperlink w:anchor="_Toc419122405" w:history="1">
             <w:r>
               <w:rPr>
                 <w:rStyle w:val="Hyperlink"/>
@@ -2389,7 +2389,7 @@
                 <w:noProof/>
                 <w:webHidden/>
               </w:rPr>
-              <w:instrText xml:space="preserve"> PAGEREF _Toc413938739 \h </w:instrText>
+              <w:instrText xml:space="preserve"> PAGEREF _Toc419122405 \h </w:instrText>
             </w:r>
             <w:r>
               <w:rPr>
@@ -2434,7 +2434,7 @@
               <w:szCs w:val="22"/>
             </w:rPr>
           </w:pPr>
-          <w:hyperlink w:anchor="_Toc413938740" w:history="1">
+          <w:hyperlink w:anchor="_Toc419122406" w:history="1">
             <w:r>
               <w:rPr>
                 <w:rStyle w:val="Hyperlink"/>
@@ -2477,7 +2477,7 @@
                 <w:noProof/>
                 <w:webHidden/>
               </w:rPr>
-              <w:instrText xml:space="preserve"> PAGEREF _Toc413938740 \h </w:instrText>
+              <w:instrText xml:space="preserve"> PAGEREF _Toc419122406 \h </w:instrText>
             </w:r>
             <w:r>
               <w:rPr>
@@ -2522,7 +2522,7 @@
               <w:szCs w:val="22"/>
             </w:rPr>
           </w:pPr>
-          <w:hyperlink w:anchor="_Toc413938741" w:history="1">
+          <w:hyperlink w:anchor="_Toc419122407" w:history="1">
             <w:r>
               <w:rPr>
                 <w:rStyle w:val="Hyperlink"/>
@@ -2565,7 +2565,7 @@
                 <w:noProof/>
                 <w:webHidden/>
               </w:rPr>
-              <w:instrText xml:space="preserve"> PAGEREF _Toc413938741 \h </w:instrText>
+              <w:instrText xml:space="preserve"> PAGEREF _Toc419122407 \h </w:instrText>
             </w:r>
             <w:r>
               <w:rPr>
@@ -2610,7 +2610,7 @@
               <w:szCs w:val="22"/>
             </w:rPr>
           </w:pPr>
-          <w:hyperlink w:anchor="_Toc413938742" w:history="1">
+          <w:hyperlink w:anchor="_Toc419122408" w:history="1">
             <w:r>
               <w:rPr>
                 <w:rStyle w:val="Hyperlink"/>
@@ -2653,7 +2653,7 @@
                 <w:noProof/>
                 <w:webHidden/>
               </w:rPr>
-              <w:instrText xml:space="preserve"> PAGEREF _Toc413938742 \h </w:instrText>
+              <w:instrText xml:space="preserve"> PAGEREF _Toc419122408 \h </w:instrText>
             </w:r>
             <w:r>
               <w:rPr>
@@ -2698,7 +2698,7 @@
               <w:szCs w:val="22"/>
             </w:rPr>
           </w:pPr>
-          <w:hyperlink w:anchor="_Toc413938743" w:history="1">
+          <w:hyperlink w:anchor="_Toc419122409" w:history="1">
             <w:r>
               <w:rPr>
                 <w:rStyle w:val="Hyperlink"/>
@@ -2741,7 +2741,7 @@
                 <w:noProof/>
                 <w:webHidden/>
               </w:rPr>
-              <w:instrText xml:space="preserve"> PAGEREF _Toc413938743 \h </w:instrText>
+              <w:instrText xml:space="preserve"> PAGEREF _Toc419122409 \h </w:instrText>
             </w:r>
             <w:r>
               <w:rPr>
@@ -2786,7 +2786,7 @@
               <w:szCs w:val="22"/>
             </w:rPr>
           </w:pPr>
-          <w:hyperlink w:anchor="_Toc413938744" w:history="1">
+          <w:hyperlink w:anchor="_Toc419122410" w:history="1">
             <w:r>
               <w:rPr>
                 <w:rStyle w:val="Hyperlink"/>
@@ -2829,7 +2829,7 @@
                 <w:noProof/>
                 <w:webHidden/>
               </w:rPr>
-              <w:instrText xml:space="preserve"> PAGEREF _Toc413938744 \h </w:instrText>
+              <w:instrText xml:space="preserve"> PAGEREF _Toc419122410 \h </w:instrText>
             </w:r>
             <w:r>
               <w:rPr>
@@ -2874,7 +2874,7 @@
               <w:szCs w:val="22"/>
             </w:rPr>
           </w:pPr>
-          <w:hyperlink w:anchor="_Toc413938745" w:history="1">
+          <w:hyperlink w:anchor="_Toc419122411" w:history="1">
             <w:r>
               <w:rPr>
                 <w:rStyle w:val="Hyperlink"/>
@@ -2917,7 +2917,7 @@
                 <w:noProof/>
                 <w:webHidden/>
               </w:rPr>
-              <w:instrText xml:space="preserve"> PAGEREF _Toc413938745 \h </w:instrText>
+              <w:instrText xml:space="preserve"> PAGEREF _Toc419122411 \h </w:instrText>
             </w:r>
             <w:r>
               <w:rPr>
@@ -2960,7 +2960,7 @@
               <w:sz w:val="22"/>
             </w:rPr>
           </w:pPr>
-          <w:hyperlink w:anchor="_Toc413938746" w:history="1">
+          <w:hyperlink w:anchor="_Toc419122412" w:history="1">
             <w:r>
               <w:rPr>
                 <w:rStyle w:val="Hyperlink"/>
@@ -3001,7 +3001,7 @@
                 <w:noProof/>
                 <w:webHidden/>
               </w:rPr>
-              <w:instrText xml:space="preserve"> PAGEREF _Toc413938746 \h </w:instrText>
+              <w:instrText xml:space="preserve"> PAGEREF _Toc419122412 \h </w:instrText>
             </w:r>
             <w:r>
               <w:rPr>
@@ -3046,7 +3046,7 @@
               <w:szCs w:val="22"/>
             </w:rPr>
           </w:pPr>
-          <w:hyperlink w:anchor="_Toc413938747" w:history="1">
+          <w:hyperlink w:anchor="_Toc419122413" w:history="1">
             <w:r>
               <w:rPr>
                 <w:rStyle w:val="Hyperlink"/>
@@ -3089,7 +3089,7 @@
                 <w:noProof/>
                 <w:webHidden/>
               </w:rPr>
-              <w:instrText xml:space="preserve"> PAGEREF _Toc413938747 \h </w:instrText>
+              <w:instrText xml:space="preserve"> PAGEREF _Toc419122413 \h </w:instrText>
             </w:r>
             <w:r>
               <w:rPr>
@@ -3134,7 +3134,7 @@
               <w:szCs w:val="22"/>
             </w:rPr>
           </w:pPr>
-          <w:hyperlink w:anchor="_Toc413938748" w:history="1">
+          <w:hyperlink w:anchor="_Toc419122414" w:history="1">
             <w:r>
               <w:rPr>
                 <w:rStyle w:val="Hyperlink"/>
@@ -3177,7 +3177,7 @@
                 <w:noProof/>
                 <w:webHidden/>
               </w:rPr>
-              <w:instrText xml:space="preserve"> PAGEREF _Toc413938748 \h </w:instrText>
+              <w:instrText xml:space="preserve"> PAGEREF _Toc419122414 \h </w:instrText>
             </w:r>
             <w:r>
               <w:rPr>
@@ -3218,12 +3218,12 @@
               <w:szCs w:val="22"/>
             </w:rPr>
           </w:pPr>
-          <w:hyperlink w:anchor="_Toc413938749" w:history="1">
+          <w:hyperlink w:anchor="_Toc419122415" w:history="1">
             <w:r>
               <w:rPr>
                 <w:rStyle w:val="Hyperlink"/>
               </w:rPr>
-              <w:t>Appendix – XML Implementation</w:t>
+              <w:t>References</w:t>
             </w:r>
             <w:r>
               <w:rPr>
@@ -3241,7 +3241,7 @@
               <w:rPr>
                 <w:webHidden/>
               </w:rPr>
-              <w:instrText xml:space="preserve"> PAGEREF _Toc413938749 \h </w:instrText>
+              <w:instrText xml:space="preserve"> PAGEREF _Toc419122415 \h </w:instrText>
             </w:r>
             <w:r>
               <w:rPr>
@@ -3259,66 +3259,6 @@
                 <w:webHidden/>
               </w:rPr>
               <w:t>34</w:t>
-            </w:r>
-            <w:r>
-              <w:rPr>
-                <w:webHidden/>
-              </w:rPr>
-              <w:fldChar w:fldCharType="end"/>
-            </w:r>
-          </w:hyperlink>
-        </w:p>
-        <w:p>
-          <w:pPr>
-            <w:pStyle w:val="TOC1"/>
-            <w:rPr>
-              <w:rFonts w:eastAsiaTheme="minorEastAsia" w:cstheme="minorBidi"/>
-              <w:b w:val="0"/>
-              <w:sz w:val="22"/>
-              <w:szCs w:val="22"/>
-            </w:rPr>
-          </w:pPr>
-          <w:hyperlink w:anchor="_Toc413938750" w:history="1">
-            <w:r>
-              <w:rPr>
-                <w:rStyle w:val="Hyperlink"/>
-              </w:rPr>
-              <w:t>References</w:t>
-            </w:r>
-            <w:r>
-              <w:rPr>
-                <w:webHidden/>
-              </w:rPr>
-              <w:tab/>
-            </w:r>
-            <w:r>
-              <w:rPr>
-                <w:webHidden/>
-              </w:rPr>
-              <w:fldChar w:fldCharType="begin"/>
-            </w:r>
-            <w:r>
-              <w:rPr>
-                <w:webHidden/>
-              </w:rPr>
-              <w:instrText xml:space="preserve"> PAGEREF _Toc413938750 \h </w:instrText>
-            </w:r>
-            <w:r>
-              <w:rPr>
-                <w:webHidden/>
-              </w:rPr>
-            </w:r>
-            <w:r>
-              <w:rPr>
-                <w:webHidden/>
-              </w:rPr>
-              <w:fldChar w:fldCharType="separate"/>
-            </w:r>
-            <w:r>
-              <w:rPr>
-                <w:webHidden/>
-              </w:rPr>
-              <w:t>35</w:t>
             </w:r>
             <w:r>
               <w:rPr>
@@ -3381,7 +3321,7 @@
         <w:pStyle w:val="Heading1"/>
       </w:pPr>
       <w:bookmarkStart w:id="2" w:name="_Toc412634005"/>
-      <w:bookmarkStart w:id="3" w:name="_Toc413938719"/>
+      <w:bookmarkStart w:id="3" w:name="_Toc419122385"/>
       <w:r>
         <w:t>Introduction</w:t>
       </w:r>
@@ -3780,10 +3720,10 @@
         <w:t>.</w:t>
       </w:r>
       <w:r>
-        <w:t xml:space="preserve">  The appendix gives information about corresponding XML implementations</w:t>
-      </w:r>
-      <w:r>
-        <w:t>.  R</w:t>
+        <w:t xml:space="preserve">  </w:t>
+      </w:r>
+      <w:r>
+        <w:t>R</w:t>
       </w:r>
       <w:r>
         <w:t xml:space="preserve">eferences are </w:t>
@@ -3799,13 +3739,13 @@
       <w:pPr>
         <w:pStyle w:val="Heading2"/>
       </w:pPr>
-      <w:bookmarkStart w:id="5" w:name="_Ref394327838"/>
-      <w:bookmarkStart w:id="6" w:name="_Toc412634006"/>
-      <w:bookmarkStart w:id="7" w:name="_Toc413938720"/>
-      <w:bookmarkStart w:id="8" w:name="_Ref394437867"/>
-      <w:bookmarkStart w:id="9" w:name="_Ref388860303"/>
-      <w:bookmarkStart w:id="10" w:name="_Toc389570601"/>
-      <w:bookmarkStart w:id="11" w:name="_Toc389581071"/>
+      <w:bookmarkStart w:id="4" w:name="_Ref394327838"/>
+      <w:bookmarkStart w:id="5" w:name="_Toc412634006"/>
+      <w:bookmarkStart w:id="6" w:name="_Ref394437867"/>
+      <w:bookmarkStart w:id="7" w:name="_Ref388860303"/>
+      <w:bookmarkStart w:id="8" w:name="_Toc389570601"/>
+      <w:bookmarkStart w:id="9" w:name="_Toc389581071"/>
+      <w:bookmarkStart w:id="10" w:name="_Toc419122386"/>
       <w:r>
         <w:t>STIX Specification</w:t>
       </w:r>
@@ -3815,9 +3755,9 @@
       <w:r>
         <w:t>s</w:t>
       </w:r>
+      <w:bookmarkEnd w:id="4"/>
       <w:bookmarkEnd w:id="5"/>
-      <w:bookmarkEnd w:id="6"/>
-      <w:bookmarkEnd w:id="7"/>
+      <w:bookmarkEnd w:id="10"/>
     </w:p>
     <w:p>
       <w:pPr>
@@ -3827,13 +3767,25 @@
         <w:spacing w:after="240"/>
       </w:pPr>
       <w:r>
-        <w:t xml:space="preserve">The STIX specification corresponds to a formal UML model and a set of textual specification documents that explain the </w:t>
+        <w:t xml:space="preserve">The STIX specification </w:t>
+      </w:r>
+      <w:r>
+        <w:t>consists of</w:t>
+      </w:r>
+      <w:r>
+        <w:t xml:space="preserve"> a formal UML model and a set of textual specification documents that explain the </w:t>
       </w:r>
       <w:r>
         <w:t xml:space="preserve">UML </w:t>
       </w:r>
       <w:r>
-        <w:t xml:space="preserve">model.  Specification documents have been written for each of the individual data models that compose the </w:t>
+        <w:t xml:space="preserve">model.  Specification documents have been written for each of the </w:t>
+      </w:r>
+      <w:r>
+        <w:t xml:space="preserve">key </w:t>
+      </w:r>
+      <w:r>
+        <w:t xml:space="preserve">individual data models that compose the </w:t>
       </w:r>
       <w:r>
         <w:t>full</w:t>
@@ -3898,6 +3850,9 @@
         <w:t xml:space="preserve">, </w:t>
       </w:r>
       <w:r>
+        <w:t xml:space="preserve">various extension data models, </w:t>
+      </w:r>
+      <w:r>
         <w:t xml:space="preserve">and </w:t>
       </w:r>
       <w:r>
@@ -3972,25 +3927,20 @@
         <w:t xml:space="preserve">that </w:t>
       </w:r>
       <w:r>
-        <w:t xml:space="preserve">are available.  The color black is used to indicate the specification overview document, altered shading differentiates the overarching Core and Common data models from the supporting data models (default vocabularies, data marking, and extensions), and the color white indicates the component data models.  The Observable component data model is shown as an oval shape to indicate </w:t>
-      </w:r>
-      <w:proofErr w:type="gramStart"/>
+        <w:t>are available.  The color black is used to indicate the specification overview document, altered shading differentiates the overarching Core and Common data models from the supporting data models (default vocabularies, data marking, and extensions), and the color white indicates the component data models.  The Observable component data model is shown as an oval shape to indicate that it is defined as a CybOX specification (see [STIX</w:t>
+      </w:r>
+      <w:r>
+        <w:rPr>
+          <w:vertAlign w:val="subscript"/>
+        </w:rPr>
+        <w:t>O</w:t>
+      </w:r>
+      <w:r>
+        <w:t xml:space="preserve">] for details).  This Indicator </w:t>
+      </w:r>
       <w:r>
         <w:lastRenderedPageBreak/>
-        <w:t>that</w:t>
-      </w:r>
-      <w:proofErr w:type="gramEnd"/>
-      <w:r>
-        <w:t xml:space="preserve"> it is defined as a CybOX specification (see [STIX</w:t>
-      </w:r>
-      <w:r>
-        <w:rPr>
-          <w:vertAlign w:val="subscript"/>
-        </w:rPr>
-        <w:t>O</w:t>
-      </w:r>
-      <w:r>
-        <w:t xml:space="preserve">] for details).  This Indicator specification document is highlighted in its associated color (see Section </w:t>
+        <w:t xml:space="preserve">specification document is highlighted in its associated color (see Section </w:t>
       </w:r>
       <w:r>
         <w:fldChar w:fldCharType="begin"/>
@@ -4067,7 +4017,7 @@
                     </a:ln>
                     <a:extLst>
                       <a:ext uri="{53640926-AAD7-44d8-BBD7-CCE9431645EC}">
-                        <a14:shadowObscured xmlns:a14="http://schemas.microsoft.com/office/drawing/2010/main" xmlns:w="http://schemas.openxmlformats.org/wordprocessingml/2006/main" xmlns:w10="urn:schemas-microsoft-com:office:word" xmlns:v="urn:schemas-microsoft-com:vml" xmlns:o="urn:schemas-microsoft-com:office:office" xmlns:mv="urn:schemas-microsoft-com:mac:vml" xmlns:mo="http://schemas.microsoft.com/office/mac/office/2008/main" xmlns=""/>
+                        <a14:shadowObscured xmlns="" xmlns:mo="http://schemas.microsoft.com/office/mac/office/2008/main" xmlns:mv="urn:schemas-microsoft-com:mac:vml" xmlns:o="urn:schemas-microsoft-com:office:office" xmlns:v="urn:schemas-microsoft-com:vml" xmlns:w10="urn:schemas-microsoft-com:office:word" xmlns:w="http://schemas.openxmlformats.org/wordprocessingml/2006/main" xmlns:a14="http://schemas.microsoft.com/office/drawing/2010/main"/>
                       </a:ext>
                     </a:extLst>
                   </pic:spPr>
@@ -4089,8 +4039,8 @@
           <w:sz w:val="24"/>
         </w:rPr>
       </w:pPr>
-      <w:bookmarkStart w:id="12" w:name="_Ref389819936"/>
-      <w:bookmarkStart w:id="13" w:name="_Ref390077491"/>
+      <w:bookmarkStart w:id="11" w:name="_Ref389819936"/>
+      <w:bookmarkStart w:id="12" w:name="_Ref390077491"/>
       <w:r>
         <w:rPr>
           <w:color w:val="auto"/>
@@ -4177,95 +4127,95 @@
         </w:rPr>
         <w:fldChar w:fldCharType="end"/>
       </w:r>
+      <w:bookmarkEnd w:id="11"/>
+      <w:r>
+        <w:rPr>
+          <w:color w:val="auto"/>
+          <w:sz w:val="24"/>
+        </w:rPr>
+        <w:t xml:space="preserve">.  </w:t>
+      </w:r>
+      <w:r>
+        <w:rPr>
+          <w:b w:val="0"/>
+          <w:color w:val="auto"/>
+          <w:sz w:val="24"/>
+        </w:rPr>
+        <w:t>STIX</w:t>
+      </w:r>
+      <w:r>
+        <w:rPr>
+          <w:b w:val="0"/>
+          <w:color w:val="auto"/>
+          <w:sz w:val="24"/>
+        </w:rPr>
+        <w:t xml:space="preserve"> </w:t>
+      </w:r>
+      <w:r>
+        <w:rPr>
+          <w:b w:val="0"/>
+          <w:color w:val="auto"/>
+          <w:sz w:val="24"/>
+        </w:rPr>
+        <w:t xml:space="preserve">Language </w:t>
+      </w:r>
+      <w:r>
+        <w:rPr>
+          <w:b w:val="0"/>
+          <w:color w:val="auto"/>
+          <w:sz w:val="24"/>
+        </w:rPr>
+        <w:t>v</w:t>
+      </w:r>
+      <w:r>
+        <w:rPr>
+          <w:b w:val="0"/>
+          <w:color w:val="auto"/>
+          <w:sz w:val="24"/>
+        </w:rPr>
+        <w:t>1</w:t>
+      </w:r>
+      <w:r>
+        <w:rPr>
+          <w:b w:val="0"/>
+          <w:color w:val="auto"/>
+          <w:sz w:val="24"/>
+        </w:rPr>
+        <w:t>.1</w:t>
+      </w:r>
+      <w:r>
+        <w:rPr>
+          <w:b w:val="0"/>
+          <w:color w:val="auto"/>
+          <w:sz w:val="24"/>
+        </w:rPr>
+        <w:t>.1</w:t>
+      </w:r>
+      <w:r>
+        <w:rPr>
+          <w:b w:val="0"/>
+          <w:color w:val="auto"/>
+          <w:sz w:val="24"/>
+        </w:rPr>
+        <w:t xml:space="preserve"> </w:t>
+      </w:r>
+      <w:r>
+        <w:rPr>
+          <w:b w:val="0"/>
+          <w:color w:val="auto"/>
+          <w:sz w:val="24"/>
+        </w:rPr>
+        <w:t xml:space="preserve">specification </w:t>
+      </w:r>
+      <w:r>
+        <w:rPr>
+          <w:b w:val="0"/>
+          <w:color w:val="auto"/>
+          <w:sz w:val="24"/>
+        </w:rPr>
+        <w:t>documents</w:t>
+      </w:r>
       <w:bookmarkEnd w:id="12"/>
-      <w:r>
-        <w:rPr>
-          <w:color w:val="auto"/>
-          <w:sz w:val="24"/>
-        </w:rPr>
-        <w:t xml:space="preserve">.  </w:t>
-      </w:r>
-      <w:r>
-        <w:rPr>
-          <w:b w:val="0"/>
-          <w:color w:val="auto"/>
-          <w:sz w:val="24"/>
-        </w:rPr>
-        <w:t>STIX</w:t>
-      </w:r>
-      <w:r>
-        <w:rPr>
-          <w:b w:val="0"/>
-          <w:color w:val="auto"/>
-          <w:sz w:val="24"/>
-        </w:rPr>
-        <w:t xml:space="preserve"> </w:t>
-      </w:r>
-      <w:r>
-        <w:rPr>
-          <w:b w:val="0"/>
-          <w:color w:val="auto"/>
-          <w:sz w:val="24"/>
-        </w:rPr>
-        <w:t xml:space="preserve">Language </w:t>
-      </w:r>
-      <w:r>
-        <w:rPr>
-          <w:b w:val="0"/>
-          <w:color w:val="auto"/>
-          <w:sz w:val="24"/>
-        </w:rPr>
-        <w:t>v</w:t>
-      </w:r>
-      <w:r>
-        <w:rPr>
-          <w:b w:val="0"/>
-          <w:color w:val="auto"/>
-          <w:sz w:val="24"/>
-        </w:rPr>
-        <w:t>1</w:t>
-      </w:r>
-      <w:r>
-        <w:rPr>
-          <w:b w:val="0"/>
-          <w:color w:val="auto"/>
-          <w:sz w:val="24"/>
-        </w:rPr>
-        <w:t>.1</w:t>
-      </w:r>
-      <w:r>
-        <w:rPr>
-          <w:b w:val="0"/>
-          <w:color w:val="auto"/>
-          <w:sz w:val="24"/>
-        </w:rPr>
-        <w:t>.1</w:t>
-      </w:r>
-      <w:r>
-        <w:rPr>
-          <w:b w:val="0"/>
-          <w:color w:val="auto"/>
-          <w:sz w:val="24"/>
-        </w:rPr>
-        <w:t xml:space="preserve"> </w:t>
-      </w:r>
-      <w:r>
-        <w:rPr>
-          <w:b w:val="0"/>
-          <w:color w:val="auto"/>
-          <w:sz w:val="24"/>
-        </w:rPr>
-        <w:t xml:space="preserve">specification </w:t>
-      </w:r>
-      <w:r>
-        <w:rPr>
-          <w:b w:val="0"/>
-          <w:color w:val="auto"/>
-          <w:sz w:val="24"/>
-        </w:rPr>
-        <w:t>documents</w:t>
-      </w:r>
-      <w:bookmarkEnd w:id="13"/>
     </w:p>
     <w:p>
       <w:pPr>
@@ -4313,16 +4263,16 @@
       <w:pPr>
         <w:pStyle w:val="Heading2"/>
       </w:pPr>
-      <w:bookmarkStart w:id="14" w:name="_Ref412552187"/>
-      <w:bookmarkStart w:id="15" w:name="_Toc412634007"/>
-      <w:bookmarkStart w:id="16" w:name="_Toc413938721"/>
+      <w:bookmarkStart w:id="13" w:name="_Ref412552187"/>
+      <w:bookmarkStart w:id="14" w:name="_Toc412634007"/>
+      <w:bookmarkStart w:id="15" w:name="_Toc419122387"/>
       <w:r>
         <w:t>Document Conventions</w:t>
       </w:r>
-      <w:bookmarkEnd w:id="8"/>
+      <w:bookmarkEnd w:id="6"/>
+      <w:bookmarkEnd w:id="13"/>
       <w:bookmarkEnd w:id="14"/>
       <w:bookmarkEnd w:id="15"/>
-      <w:bookmarkEnd w:id="16"/>
     </w:p>
     <w:p>
       <w:pPr>
@@ -4336,10 +4286,10 @@
       <w:pPr>
         <w:pStyle w:val="Heading3"/>
       </w:pPr>
-      <w:bookmarkStart w:id="17" w:name="_Toc389570602"/>
-      <w:bookmarkStart w:id="18" w:name="_Toc389581072"/>
-      <w:bookmarkStart w:id="19" w:name="_Toc412634008"/>
-      <w:bookmarkStart w:id="20" w:name="_Toc413938722"/>
+      <w:bookmarkStart w:id="16" w:name="_Toc389570602"/>
+      <w:bookmarkStart w:id="17" w:name="_Toc389581072"/>
+      <w:bookmarkStart w:id="18" w:name="_Toc412634008"/>
+      <w:bookmarkStart w:id="19" w:name="_Toc419122388"/>
       <w:r>
         <w:t>Key</w:t>
       </w:r>
@@ -4349,10 +4299,10 @@
       <w:r>
         <w:t>ords</w:t>
       </w:r>
+      <w:bookmarkEnd w:id="16"/>
       <w:bookmarkEnd w:id="17"/>
       <w:bookmarkEnd w:id="18"/>
       <w:bookmarkEnd w:id="19"/>
-      <w:bookmarkEnd w:id="20"/>
     </w:p>
     <w:p>
       <w:pPr>
@@ -4407,17 +4357,17 @@
       <w:pPr>
         <w:pStyle w:val="Heading3"/>
       </w:pPr>
-      <w:bookmarkStart w:id="21" w:name="_Toc389570603"/>
-      <w:bookmarkStart w:id="22" w:name="_Toc389581073"/>
-      <w:bookmarkStart w:id="23" w:name="_Toc412634009"/>
-      <w:bookmarkStart w:id="24" w:name="_Toc413938723"/>
+      <w:bookmarkStart w:id="20" w:name="_Toc389570603"/>
+      <w:bookmarkStart w:id="21" w:name="_Toc389581073"/>
+      <w:bookmarkStart w:id="22" w:name="_Toc412634009"/>
+      <w:bookmarkStart w:id="23" w:name="_Toc419122389"/>
       <w:r>
         <w:t>Fonts</w:t>
       </w:r>
+      <w:bookmarkEnd w:id="20"/>
       <w:bookmarkEnd w:id="21"/>
       <w:bookmarkEnd w:id="22"/>
       <w:bookmarkEnd w:id="23"/>
-      <w:bookmarkEnd w:id="24"/>
     </w:p>
     <w:p>
       <w:pPr>
@@ -4923,9 +4873,9 @@
       <w:pPr>
         <w:pStyle w:val="Heading3"/>
       </w:pPr>
-      <w:bookmarkStart w:id="25" w:name="_Ref394486021"/>
-      <w:bookmarkStart w:id="26" w:name="_Toc412634010"/>
-      <w:bookmarkStart w:id="27" w:name="_Toc413938724"/>
+      <w:bookmarkStart w:id="24" w:name="_Ref394486021"/>
+      <w:bookmarkStart w:id="25" w:name="_Toc412634010"/>
+      <w:bookmarkStart w:id="26" w:name="_Toc419122390"/>
       <w:r>
         <w:t>UML Package</w:t>
       </w:r>
@@ -4935,9 +4885,9 @@
       <w:r>
         <w:t>s</w:t>
       </w:r>
+      <w:bookmarkEnd w:id="24"/>
       <w:bookmarkEnd w:id="25"/>
       <w:bookmarkEnd w:id="26"/>
-      <w:bookmarkEnd w:id="27"/>
     </w:p>
     <w:p>
       <w:pPr>
@@ -5089,13 +5039,10 @@
         <w:t xml:space="preserve"> </w:t>
       </w:r>
       <w:r>
-        <w:t xml:space="preserve">data model, along with the </w:t>
-      </w:r>
-      <w:r>
-        <w:t xml:space="preserve">associated </w:t>
-      </w:r>
-      <w:r>
-        <w:t>prefix notation, a description, and an example</w:t>
+        <w:t xml:space="preserve">data model, </w:t>
+      </w:r>
+      <w:r>
+        <w:t>along with the associated prefix notations, descriptions, examples</w:t>
       </w:r>
       <w:r>
         <w:t>.</w:t>
@@ -5152,17 +5099,17 @@
       <w:pPr>
         <w:pStyle w:val="Heading3"/>
       </w:pPr>
-      <w:bookmarkStart w:id="28" w:name="_Toc389570605"/>
-      <w:bookmarkStart w:id="29" w:name="_Toc389581075"/>
-      <w:bookmarkStart w:id="30" w:name="_Toc412634011"/>
-      <w:bookmarkStart w:id="31" w:name="_Toc413938725"/>
+      <w:bookmarkStart w:id="27" w:name="_Toc389570605"/>
+      <w:bookmarkStart w:id="28" w:name="_Toc389581075"/>
+      <w:bookmarkStart w:id="29" w:name="_Toc412634011"/>
+      <w:bookmarkStart w:id="30" w:name="_Toc419122391"/>
       <w:r>
         <w:t>UML Diagrams</w:t>
       </w:r>
+      <w:bookmarkEnd w:id="27"/>
       <w:bookmarkEnd w:id="28"/>
       <w:bookmarkEnd w:id="29"/>
       <w:bookmarkEnd w:id="30"/>
-      <w:bookmarkEnd w:id="31"/>
     </w:p>
     <w:p>
       <w:pPr>
@@ -5175,7 +5122,15 @@
         <w:t xml:space="preserve">the </w:t>
       </w:r>
       <w:r>
-        <w:t>STIX Common data model.  Other diagrams that are included would be for classes that specialize a superclass, and for abstract or generalized classes that are extended by one or more subclasses.</w:t>
+        <w:t xml:space="preserve">STIX Common data model.  </w:t>
+      </w:r>
+      <w:r>
+        <w:t>Other diagrams that are included correspond to classes that specialize a superclass and abstract or generalized classes that are extended by one or more subclasses</w:t>
+      </w:r>
+      <w:bookmarkStart w:id="31" w:name="_GoBack"/>
+      <w:bookmarkEnd w:id="31"/>
+      <w:r>
+        <w:t>.</w:t>
       </w:r>
     </w:p>
     <w:p>
@@ -5194,7 +5149,7 @@
         <w:pStyle w:val="Heading4"/>
       </w:pPr>
       <w:bookmarkStart w:id="32" w:name="_Toc412634012"/>
-      <w:bookmarkStart w:id="33" w:name="_Toc413938726"/>
+      <w:bookmarkStart w:id="33" w:name="_Toc419122392"/>
       <w:r>
         <w:t>Class Properties</w:t>
       </w:r>
@@ -5206,7 +5161,15 @@
         <w:spacing w:after="240"/>
       </w:pPr>
       <w:r>
-        <w:t>Generally, a class property can be shown in a UML diagram as either an attribute or an association (i.e., the distinction between attributes and associations is</w:t>
+        <w:t xml:space="preserve">Generally, a class property can be shown in a UML diagram as either an attribute or an </w:t>
+      </w:r>
+      <w:proofErr w:type="gramStart"/>
+      <w:r>
+        <w:t>association</w:t>
+      </w:r>
+      <w:proofErr w:type="gramEnd"/>
+      <w:r>
+        <w:t xml:space="preserve"> (i.e., the distinction between attributes and associations is</w:t>
       </w:r>
       <w:r>
         <w:t xml:space="preserve"> somewhat</w:t>
@@ -5250,7 +5213,7 @@
         <w:pStyle w:val="Heading4"/>
       </w:pPr>
       <w:bookmarkStart w:id="34" w:name="_Toc412634013"/>
-      <w:bookmarkStart w:id="35" w:name="_Toc413938727"/>
+      <w:bookmarkStart w:id="35" w:name="_Toc419122393"/>
       <w:r>
         <w:lastRenderedPageBreak/>
         <w:t>Diagram Icons</w:t>
@@ -5792,10 +5755,10 @@
                   <v:path o:extrusionok="f" gradientshapeok="t" o:connecttype="rect"/>
                   <o:lock v:ext="edit" aspectratio="t"/>
                 </v:shapetype>
-                <v:shape id="_x0000_i1025" type="#_x0000_t75" style="width:21.35pt;height:21.35pt" o:ole="">
+                <v:shape id="_x0000_i1025" type="#_x0000_t75" style="width:21pt;height:21pt" o:ole="">
                   <v:imagedata r:id="rId23" o:title=""/>
                 </v:shape>
-                <o:OLEObject Type="Embed" ProgID="PBrush" ShapeID="_x0000_i1025" DrawAspect="Content" ObjectID="_1492165717" r:id="rId24"/>
+                <o:OLEObject Type="Embed" ProgID="PBrush" ShapeID="_x0000_i1025" DrawAspect="Content" ObjectID="_1492866383" r:id="rId24"/>
               </w:object>
             </w:r>
           </w:p>
@@ -5969,10 +5932,10 @@
             </w:pPr>
             <w:r>
               <w:object w:dxaOrig="270" w:dyaOrig="195" w14:anchorId="3BDF219B">
-                <v:shape id="_x0000_i1026" type="#_x0000_t75" style="width:14.2pt;height:14.2pt" o:ole="">
+                <v:shape id="_x0000_i1026" type="#_x0000_t75" style="width:14.25pt;height:14.25pt" o:ole="">
                   <v:imagedata r:id="rId26" o:title=""/>
                 </v:shape>
-                <o:OLEObject Type="Embed" ProgID="PBrush" ShapeID="_x0000_i1026" DrawAspect="Content" ObjectID="_1492165718" r:id="rId27"/>
+                <o:OLEObject Type="Embed" ProgID="PBrush" ShapeID="_x0000_i1026" DrawAspect="Content" ObjectID="_1492866384" r:id="rId27"/>
               </w:object>
             </w:r>
           </w:p>
@@ -6061,10 +6024,10 @@
             </w:pPr>
             <w:r>
               <w:object w:dxaOrig="210" w:dyaOrig="150" w14:anchorId="52076EED">
-                <v:shape id="_x0000_i1027" type="#_x0000_t75" style="width:14.2pt;height:14.2pt" o:ole="">
+                <v:shape id="_x0000_i1027" type="#_x0000_t75" style="width:14.25pt;height:14.25pt" o:ole="">
                   <v:imagedata r:id="rId28" o:title=""/>
                 </v:shape>
-                <o:OLEObject Type="Embed" ProgID="PBrush" ShapeID="_x0000_i1027" DrawAspect="Content" ObjectID="_1492165719" r:id="rId29"/>
+                <o:OLEObject Type="Embed" ProgID="PBrush" ShapeID="_x0000_i1027" DrawAspect="Content" ObjectID="_1492866385" r:id="rId29"/>
               </w:object>
             </w:r>
           </w:p>
@@ -6166,7 +6129,7 @@
               <mc:AlternateContent>
                 <mc:Choice Requires="wps">
                   <w:drawing>
-                    <wp:anchor distT="0" distB="0" distL="114300" distR="114300" simplePos="0" relativeHeight="251658240" behindDoc="0" locked="0" layoutInCell="1" allowOverlap="1" wp14:anchorId="7B37D173" wp14:editId="276B241C">
+                    <wp:anchor distT="0" distB="0" distL="114300" distR="114300" simplePos="0" relativeHeight="251657216" behindDoc="0" locked="0" layoutInCell="1" allowOverlap="1" wp14:anchorId="7B37D173" wp14:editId="276B241C">
                       <wp:simplePos x="0" y="0"/>
                       <wp:positionH relativeFrom="column">
                         <wp:posOffset>281940</wp:posOffset>
@@ -6227,11 +6190,11 @@
                 </mc:Choice>
                 <mc:Fallback>
                   <w:pict>
-                    <v:shapetype w14:anchorId="6EB8A711" id="_x0000_t32" coordsize="21600,21600" o:spt="32" o:oned="t" path="m,l21600,21600e" filled="f">
+                    <v:shapetype w14:anchorId="1C91F6EA" id="_x0000_t32" coordsize="21600,21600" o:spt="32" o:oned="t" path="m,l21600,21600e" filled="f">
                       <v:path arrowok="t" fillok="f" o:connecttype="none"/>
                       <o:lock v:ext="edit" shapetype="t"/>
                     </v:shapetype>
-                    <v:shape id="Straight Arrow Connector 2" o:spid="_x0000_s1026" type="#_x0000_t32" style="position:absolute;margin-left:22.2pt;margin-top:14.05pt;width:45pt;height:.75pt;flip:y;z-index:251658240;visibility:visible;mso-wrap-style:square;mso-width-percent:0;mso-height-percent:0;mso-wrap-distance-left:9pt;mso-wrap-distance-top:0;mso-wrap-distance-right:9pt;mso-wrap-distance-bottom:0;mso-position-horizontal:absolute;mso-position-horizontal-relative:text;mso-position-vertical:absolute;mso-position-vertical-relative:text;mso-width-percent:0;mso-height-percent:0;mso-width-relative:margin;mso-height-relative:margin" o:gfxdata="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" strokecolor="black [3213]">
+                    <v:shape id="Straight Arrow Connector 2" o:spid="_x0000_s1026" type="#_x0000_t32" style="position:absolute;margin-left:22.2pt;margin-top:14.05pt;width:45pt;height:.75pt;flip:y;z-index:251657216;visibility:visible;mso-wrap-style:square;mso-width-percent:0;mso-height-percent:0;mso-wrap-distance-left:9pt;mso-wrap-distance-top:0;mso-wrap-distance-right:9pt;mso-wrap-distance-bottom:0;mso-position-horizontal:absolute;mso-position-horizontal-relative:text;mso-position-vertical:absolute;mso-position-vertical-relative:text;mso-width-percent:0;mso-height-percent:0;mso-width-relative:margin;mso-height-relative:margin" o:gfxdata="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" strokecolor="black [3213]">
                       <v:stroke endarrow="open"/>
                     </v:shape>
                   </w:pict>
@@ -6307,10 +6270,10 @@
                 <w:color w:val="000000" w:themeColor="text1"/>
               </w:rPr>
               <w:object w:dxaOrig="1140" w:dyaOrig="780" w14:anchorId="4DABACE7">
-                <v:shape id="_x0000_i1028" type="#_x0000_t75" style="width:57.8pt;height:35.55pt" o:ole="">
+                <v:shape id="_x0000_i1028" type="#_x0000_t75" style="width:57.75pt;height:35.25pt" o:ole="">
                   <v:imagedata r:id="rId30" o:title=""/>
                 </v:shape>
-                <o:OLEObject Type="Embed" ProgID="PBrush" ShapeID="_x0000_i1028" DrawAspect="Content" ObjectID="_1492165720" r:id="rId31"/>
+                <o:OLEObject Type="Embed" ProgID="PBrush" ShapeID="_x0000_i1028" DrawAspect="Content" ObjectID="_1492866386" r:id="rId31"/>
               </w:object>
             </w:r>
           </w:p>
@@ -6357,7 +6320,7 @@
       </w:pPr>
       <w:bookmarkStart w:id="37" w:name="_Ref397935245"/>
       <w:bookmarkStart w:id="38" w:name="_Toc412634014"/>
-      <w:bookmarkStart w:id="39" w:name="_Toc413938728"/>
+      <w:bookmarkStart w:id="39" w:name="_Toc419122394"/>
       <w:r>
         <w:t>Color Coding</w:t>
       </w:r>
@@ -6604,7 +6567,7 @@
       <w:bookmarkStart w:id="42" w:name="_Toc389581076"/>
       <w:bookmarkStart w:id="43" w:name="_Ref394436861"/>
       <w:bookmarkStart w:id="44" w:name="_Toc412634015"/>
-      <w:bookmarkStart w:id="45" w:name="_Toc413938729"/>
+      <w:bookmarkStart w:id="45" w:name="_Toc419122395"/>
       <w:r>
         <w:lastRenderedPageBreak/>
         <w:t>Property Table Notation</w:t>
@@ -6883,7 +6846,7 @@
         <w:pStyle w:val="Heading3"/>
       </w:pPr>
       <w:bookmarkStart w:id="46" w:name="_Toc412634016"/>
-      <w:bookmarkStart w:id="47" w:name="_Toc413938730"/>
+      <w:bookmarkStart w:id="47" w:name="_Toc419122396"/>
       <w:r>
         <w:t>Property and Class Descriptions</w:t>
       </w:r>
@@ -7608,9 +7571,9 @@
       <w:bookmarkStart w:id="48" w:name="_Ref389860108"/>
       <w:bookmarkStart w:id="49" w:name="_Ref391367621"/>
       <w:bookmarkStart w:id="50" w:name="_Ref395082039"/>
+      <w:bookmarkEnd w:id="7"/>
+      <w:bookmarkEnd w:id="8"/>
       <w:bookmarkEnd w:id="9"/>
-      <w:bookmarkEnd w:id="10"/>
-      <w:bookmarkEnd w:id="11"/>
       <w:r>
         <w:br w:type="page"/>
       </w:r>
@@ -7621,7 +7584,7 @@
       </w:pPr>
       <w:bookmarkStart w:id="51" w:name="_Ref403116086"/>
       <w:bookmarkStart w:id="52" w:name="_Toc412634017"/>
-      <w:bookmarkStart w:id="53" w:name="_Toc413938731"/>
+      <w:bookmarkStart w:id="53" w:name="_Toc419122397"/>
       <w:r>
         <w:lastRenderedPageBreak/>
         <w:t>Background Information</w:t>
@@ -7667,7 +7630,7 @@
         <w:pStyle w:val="Heading2"/>
       </w:pPr>
       <w:bookmarkStart w:id="54" w:name="_Toc412634018"/>
-      <w:bookmarkStart w:id="55" w:name="_Toc413938732"/>
+      <w:bookmarkStart w:id="55" w:name="_Toc419122398"/>
       <w:r>
         <w:t>Indicator</w:t>
       </w:r>
@@ -7858,7 +7821,7 @@
                     </a:ln>
                     <a:extLst>
                       <a:ext uri="{53640926-AAD7-44d8-BBD7-CCE9431645EC}">
-                        <a14:shadowObscured xmlns:a14="http://schemas.microsoft.com/office/drawing/2010/main" xmlns:w="http://schemas.openxmlformats.org/wordprocessingml/2006/main" xmlns:w10="urn:schemas-microsoft-com:office:word" xmlns:v="urn:schemas-microsoft-com:vml" xmlns:o="urn:schemas-microsoft-com:office:office" xmlns:mv="urn:schemas-microsoft-com:mac:vml" xmlns:mo="http://schemas.microsoft.com/office/mac/office/2008/main" xmlns=""/>
+                        <a14:shadowObscured xmlns="" xmlns:mo="http://schemas.microsoft.com/office/mac/office/2008/main" xmlns:mv="urn:schemas-microsoft-com:mac:vml" xmlns:o="urn:schemas-microsoft-com:office:office" xmlns:v="urn:schemas-microsoft-com:vml" xmlns:w10="urn:schemas-microsoft-com:office:word" xmlns:w="http://schemas.openxmlformats.org/wordprocessingml/2006/main" xmlns:a14="http://schemas.microsoft.com/office/drawing/2010/main"/>
                       </a:ext>
                     </a:extLst>
                   </pic:spPr>
@@ -8610,15 +8573,15 @@
       </w:pPr>
       <w:bookmarkStart w:id="57" w:name="_Ref396987956"/>
       <w:bookmarkStart w:id="58" w:name="_Toc412634019"/>
-      <w:bookmarkStart w:id="59" w:name="_Toc413938733"/>
-      <w:bookmarkStart w:id="60" w:name="_Ref390076669"/>
-      <w:bookmarkStart w:id="61" w:name="_Ref391372260"/>
+      <w:bookmarkStart w:id="59" w:name="_Ref390076669"/>
+      <w:bookmarkStart w:id="60" w:name="_Ref391372260"/>
+      <w:bookmarkStart w:id="61" w:name="_Toc419122399"/>
       <w:r>
         <w:t>Indicator Patterns</w:t>
       </w:r>
       <w:bookmarkEnd w:id="57"/>
       <w:bookmarkEnd w:id="58"/>
-      <w:bookmarkEnd w:id="59"/>
+      <w:bookmarkEnd w:id="61"/>
     </w:p>
     <w:p>
       <w:pPr>
@@ -8802,15 +8765,15 @@
       <w:bookmarkStart w:id="62" w:name="_Ref400630102"/>
       <w:bookmarkStart w:id="63" w:name="_Ref400705936"/>
       <w:bookmarkStart w:id="64" w:name="_Toc412634020"/>
-      <w:bookmarkStart w:id="65" w:name="_Toc413938734"/>
-      <w:bookmarkStart w:id="66" w:name="_Ref396987963"/>
+      <w:bookmarkStart w:id="65" w:name="_Ref396987963"/>
+      <w:bookmarkStart w:id="66" w:name="_Toc419122400"/>
       <w:r>
         <w:t>CybOX Observables</w:t>
       </w:r>
       <w:bookmarkEnd w:id="62"/>
       <w:bookmarkEnd w:id="63"/>
       <w:bookmarkEnd w:id="64"/>
-      <w:bookmarkEnd w:id="65"/>
+      <w:bookmarkEnd w:id="66"/>
     </w:p>
     <w:p>
       <w:pPr>
@@ -9106,8 +9069,8 @@
       </w:pPr>
       <w:bookmarkStart w:id="67" w:name="_Ref396987973"/>
       <w:bookmarkStart w:id="68" w:name="_Toc412634022"/>
-      <w:bookmarkStart w:id="69" w:name="_Toc413938735"/>
-      <w:bookmarkEnd w:id="66"/>
+      <w:bookmarkStart w:id="69" w:name="_Toc419122401"/>
+      <w:bookmarkEnd w:id="65"/>
       <w:r>
         <w:t>Simple and Composite Indicators</w:t>
       </w:r>
@@ -9528,7 +9491,7 @@
       </w:pPr>
       <w:bookmarkStart w:id="70" w:name="_Ref400992483"/>
       <w:bookmarkStart w:id="71" w:name="_Toc412634023"/>
-      <w:bookmarkStart w:id="72" w:name="_Toc413938736"/>
+      <w:bookmarkStart w:id="72" w:name="_Toc419122402"/>
       <w:r>
         <w:lastRenderedPageBreak/>
         <w:t xml:space="preserve">STIX </w:t>
@@ -9545,8 +9508,8 @@
       <w:r>
         <w:t>Model</w:t>
       </w:r>
+      <w:bookmarkEnd w:id="59"/>
       <w:bookmarkEnd w:id="60"/>
-      <w:bookmarkEnd w:id="61"/>
       <w:bookmarkEnd w:id="70"/>
       <w:bookmarkEnd w:id="71"/>
       <w:bookmarkEnd w:id="72"/>
@@ -9842,7 +9805,7 @@
                     </a:ln>
                     <a:extLst>
                       <a:ext uri="{53640926-AAD7-44d8-BBD7-CCE9431645EC}">
-                        <a14:shadowObscured xmlns:a14="http://schemas.microsoft.com/office/drawing/2010/main" xmlns:w="http://schemas.openxmlformats.org/wordprocessingml/2006/main" xmlns:w10="urn:schemas-microsoft-com:office:word" xmlns:v="urn:schemas-microsoft-com:vml" xmlns:o="urn:schemas-microsoft-com:office:office" xmlns:mv="urn:schemas-microsoft-com:mac:vml" xmlns:mo="http://schemas.microsoft.com/office/mac/office/2008/main" xmlns=""/>
+                        <a14:shadowObscured xmlns="" xmlns:mo="http://schemas.microsoft.com/office/mac/office/2008/main" xmlns:mv="urn:schemas-microsoft-com:mac:vml" xmlns:o="urn:schemas-microsoft-com:office:office" xmlns:v="urn:schemas-microsoft-com:vml" xmlns:w10="urn:schemas-microsoft-com:office:word" xmlns:w="http://schemas.openxmlformats.org/wordprocessingml/2006/main" xmlns:a14="http://schemas.microsoft.com/office/drawing/2010/main"/>
                       </a:ext>
                     </a:extLst>
                   </pic:spPr>
@@ -14010,7 +13973,7 @@
       </w:pPr>
       <w:bookmarkStart w:id="76" w:name="_Ref394446305"/>
       <w:bookmarkStart w:id="77" w:name="_Toc412634024"/>
-      <w:bookmarkStart w:id="78" w:name="_Toc413938737"/>
+      <w:bookmarkStart w:id="78" w:name="_Toc419122403"/>
       <w:proofErr w:type="spellStart"/>
       <w:r>
         <w:t>Indicator</w:t>
@@ -14606,7 +14569,7 @@
         <w:pStyle w:val="Heading2"/>
       </w:pPr>
       <w:bookmarkStart w:id="80" w:name="_Toc412634025"/>
-      <w:bookmarkStart w:id="81" w:name="_Toc413938738"/>
+      <w:bookmarkStart w:id="81" w:name="_Toc419122404"/>
       <w:proofErr w:type="spellStart"/>
       <w:r>
         <w:t>ValidTimeType</w:t>
@@ -15639,7 +15602,7 @@
         <w:pStyle w:val="Heading2"/>
       </w:pPr>
       <w:bookmarkStart w:id="83" w:name="_Toc412634026"/>
-      <w:bookmarkStart w:id="84" w:name="_Toc413938739"/>
+      <w:bookmarkStart w:id="84" w:name="_Toc419122405"/>
       <w:proofErr w:type="spellStart"/>
       <w:r>
         <w:t>CompositeIndicatorExpressionType</w:t>
@@ -16213,7 +16176,7 @@
         <w:pStyle w:val="Heading3"/>
       </w:pPr>
       <w:bookmarkStart w:id="86" w:name="_Toc412634027"/>
-      <w:bookmarkStart w:id="87" w:name="_Toc413938740"/>
+      <w:bookmarkStart w:id="87" w:name="_Toc419122406"/>
       <w:proofErr w:type="spellStart"/>
       <w:r>
         <w:lastRenderedPageBreak/>
@@ -16672,7 +16635,7 @@
         <w:pStyle w:val="Heading2"/>
       </w:pPr>
       <w:bookmarkStart w:id="89" w:name="_Toc412634028"/>
-      <w:bookmarkStart w:id="90" w:name="_Toc413938741"/>
+      <w:bookmarkStart w:id="90" w:name="_Toc419122407"/>
       <w:proofErr w:type="spellStart"/>
       <w:r>
         <w:t>TestMechanism</w:t>
@@ -17445,7 +17408,7 @@
       </w:pPr>
       <w:bookmarkStart w:id="92" w:name="_Ref396926092"/>
       <w:bookmarkStart w:id="93" w:name="_Toc412634029"/>
-      <w:bookmarkStart w:id="94" w:name="_Toc413938742"/>
+      <w:bookmarkStart w:id="94" w:name="_Toc419122408"/>
       <w:proofErr w:type="spellStart"/>
       <w:r>
         <w:t>TestMechanismType</w:t>
@@ -20239,7 +20202,7 @@
         <w:pStyle w:val="Heading2"/>
       </w:pPr>
       <w:bookmarkStart w:id="98" w:name="_Toc412634030"/>
-      <w:bookmarkStart w:id="99" w:name="_Toc413938743"/>
+      <w:bookmarkStart w:id="99" w:name="_Toc419122409"/>
       <w:proofErr w:type="spellStart"/>
       <w:r>
         <w:t>SuggestedCOAsType</w:t>
@@ -21356,7 +21319,7 @@
         <w:pStyle w:val="Heading2"/>
       </w:pPr>
       <w:bookmarkStart w:id="102" w:name="_Toc412634031"/>
-      <w:bookmarkStart w:id="103" w:name="_Toc413938744"/>
+      <w:bookmarkStart w:id="103" w:name="_Toc419122410"/>
       <w:proofErr w:type="spellStart"/>
       <w:r>
         <w:t>Sigh</w:t>
@@ -22087,7 +22050,7 @@
       </w:pPr>
       <w:bookmarkStart w:id="105" w:name="_Ref396313089"/>
       <w:bookmarkStart w:id="106" w:name="_Toc412634032"/>
-      <w:bookmarkStart w:id="107" w:name="_Toc413938745"/>
+      <w:bookmarkStart w:id="107" w:name="_Toc419122411"/>
       <w:proofErr w:type="spellStart"/>
       <w:r>
         <w:t>Si</w:t>
@@ -23747,7 +23710,7 @@
       </w:pPr>
       <w:bookmarkStart w:id="109" w:name="_Ref397000166"/>
       <w:bookmarkStart w:id="110" w:name="_Toc412634033"/>
-      <w:bookmarkStart w:id="111" w:name="_Toc413938746"/>
+      <w:bookmarkStart w:id="111" w:name="_Toc419122412"/>
       <w:proofErr w:type="spellStart"/>
       <w:r>
         <w:t>RelatedObservables</w:t>
@@ -24919,7 +24882,7 @@
       </w:pPr>
       <w:bookmarkStart w:id="115" w:name="_Ref396999734"/>
       <w:bookmarkStart w:id="116" w:name="_Toc412634034"/>
-      <w:bookmarkStart w:id="117" w:name="_Toc413938747"/>
+      <w:bookmarkStart w:id="117" w:name="_Toc419122413"/>
       <w:proofErr w:type="spellStart"/>
       <w:r>
         <w:lastRenderedPageBreak/>
@@ -25790,7 +25753,7 @@
       </w:pPr>
       <w:bookmarkStart w:id="120" w:name="_Ref396989640"/>
       <w:bookmarkStart w:id="121" w:name="_Toc412634035"/>
-      <w:bookmarkStart w:id="122" w:name="_Toc413938748"/>
+      <w:bookmarkStart w:id="122" w:name="_Toc419122414"/>
       <w:proofErr w:type="spellStart"/>
       <w:r>
         <w:t>RelatedCampaignReferences</w:t>
@@ -26954,92 +26917,14 @@
         </w:numPr>
         <w:ind w:left="360" w:hanging="360"/>
       </w:pPr>
-      <w:bookmarkStart w:id="125" w:name="_Toc389570600"/>
-      <w:bookmarkStart w:id="126" w:name="_Toc389581070"/>
-      <w:bookmarkStart w:id="127" w:name="_Toc391386568"/>
-      <w:bookmarkStart w:id="128" w:name="_Toc412634036"/>
-      <w:bookmarkStart w:id="129" w:name="_Toc413938749"/>
+      <w:bookmarkStart w:id="125" w:name="_Toc412634037"/>
+      <w:bookmarkStart w:id="126" w:name="_Toc419122415"/>
       <w:r>
         <w:lastRenderedPageBreak/>
-        <w:t>Appendix – XML Implementation</w:t>
+        <w:t>References</w:t>
       </w:r>
       <w:bookmarkEnd w:id="125"/>
       <w:bookmarkEnd w:id="126"/>
-      <w:bookmarkEnd w:id="127"/>
-      <w:bookmarkEnd w:id="128"/>
-      <w:bookmarkEnd w:id="129"/>
-    </w:p>
-    <w:p>
-      <w:pPr>
-        <w:autoSpaceDE w:val="0"/>
-        <w:autoSpaceDN w:val="0"/>
-        <w:adjustRightInd w:val="0"/>
-        <w:spacing w:after="240"/>
-      </w:pPr>
-      <w:r>
-        <w:t xml:space="preserve">The initial implementation for STIX </w:t>
-      </w:r>
-      <w:r>
-        <w:t xml:space="preserve">v1.1.1 </w:t>
-      </w:r>
-      <w:r>
-        <w:t>uses</w:t>
-      </w:r>
-      <w:r>
-        <w:t xml:space="preserve"> XML s</w:t>
-      </w:r>
-      <w:r>
-        <w:t>chema as a structured mechanism for detailed discussion, collaboration and refinement among the communities involved.</w:t>
-      </w:r>
-      <w:r>
-        <w:t xml:space="preserve">  </w:t>
-      </w:r>
-      <w:r>
-        <w:t>The complete listing of XML representation resources can be</w:t>
-      </w:r>
-      <w:r>
-        <w:t xml:space="preserve"> found on the STIX website [REL</w:t>
-      </w:r>
-      <w:r>
-        <w:t>].</w:t>
-      </w:r>
-      <w:r>
-        <w:rPr>
-          <w:rStyle w:val="CommentReference"/>
-        </w:rPr>
-        <w:t xml:space="preserve"> </w:t>
-      </w:r>
-    </w:p>
-    <w:p>
-      <w:pPr>
-        <w:pStyle w:val="Heading1"/>
-        <w:numPr>
-          <w:ilvl w:val="0"/>
-          <w:numId w:val="0"/>
-        </w:numPr>
-        <w:ind w:left="360" w:hanging="360"/>
-      </w:pPr>
-      <w:r>
-        <w:br w:type="page"/>
-      </w:r>
-    </w:p>
-    <w:p>
-      <w:pPr>
-        <w:pStyle w:val="Heading1"/>
-        <w:numPr>
-          <w:ilvl w:val="0"/>
-          <w:numId w:val="0"/>
-        </w:numPr>
-        <w:ind w:left="360" w:hanging="360"/>
-      </w:pPr>
-      <w:bookmarkStart w:id="130" w:name="_Toc412634037"/>
-      <w:bookmarkStart w:id="131" w:name="_Toc413938750"/>
-      <w:r>
-        <w:lastRenderedPageBreak/>
-        <w:t>References</w:t>
-      </w:r>
-      <w:bookmarkEnd w:id="130"/>
-      <w:bookmarkEnd w:id="131"/>
     </w:p>
     <w:p>
       <w:r>
@@ -28470,10 +28355,14 @@
         <w:rPr>
           <w:sz w:val="20"/>
         </w:rPr>
-        <w:t>in the CybOX Language, not in STIX; but it is included in the list because it is referenced often from STIX</w:t>
-      </w:r>
-      <w:bookmarkStart w:id="4" w:name="_GoBack"/>
-      <w:bookmarkEnd w:id="4"/>
+        <w:t>in the CybOX Language, not in STIX</w:t>
+      </w:r>
+      <w:r>
+        <w:rPr>
+          <w:sz w:val="20"/>
+        </w:rPr>
+        <w:t>.</w:t>
+      </w:r>
     </w:p>
   </w:footnote>
   <w:footnote w:id="5">
@@ -33343,11 +33232,12 @@
 
 <file path=customXml/item1.xml><?xml version="1.0" encoding="utf-8"?>
 <?mso-contentType ?>
-<FormTemplates xmlns="http://schemas.microsoft.com/sharepoint/v3/contenttype/forms">
-  <Display>DocumentLibraryForm</Display>
-  <Edit>DocumentLibraryForm</Edit>
-  <New>DocumentLibraryForm</New>
-</FormTemplates>
+<customXsn xmlns="http://schemas.microsoft.com/office/2006/metadata/customXsn">
+  <xsnLocation/>
+  <cached>True</cached>
+  <openByDefault>True</openByDefault>
+  <xsnScope/>
+</customXsn>
 </file>
 
 <file path=customXml/item2.xml><?xml version="1.0" encoding="utf-8"?>
@@ -33363,12 +33253,11 @@
 
 <file path=customXml/item3.xml><?xml version="1.0" encoding="utf-8"?>
 <?mso-contentType ?>
-<customXsn xmlns="http://schemas.microsoft.com/office/2006/metadata/customXsn">
-  <xsnLocation/>
-  <cached>True</cached>
-  <openByDefault>True</openByDefault>
-  <xsnScope/>
-</customXsn>
+<FormTemplates xmlns="http://schemas.microsoft.com/sharepoint/v3/contenttype/forms">
+  <Display>DocumentLibraryForm</Display>
+  <Edit>DocumentLibraryForm</Edit>
+  <New>DocumentLibraryForm</New>
+</FormTemplates>
 </file>
 
 <file path=customXml/item4.xml><?xml version="1.0" encoding="utf-8"?>
@@ -33556,9 +33445,9 @@
 </file>
 
 <file path=customXml/itemProps1.xml><?xml version="1.0" encoding="utf-8"?>
-<ds:datastoreItem xmlns:ds="http://schemas.openxmlformats.org/officeDocument/2006/customXml" ds:itemID="{A8719A14-A1CE-4887-98C7-6853CFAD0408}">
+<ds:datastoreItem xmlns:ds="http://schemas.openxmlformats.org/officeDocument/2006/customXml" ds:itemID="{663F1A4D-610A-45D9-ACAB-423BFE4ED320}">
   <ds:schemaRefs>
-    <ds:schemaRef ds:uri="http://schemas.microsoft.com/sharepoint/v3/contenttype/forms"/>
+    <ds:schemaRef ds:uri="http://schemas.microsoft.com/office/2006/metadata/customXsn"/>
   </ds:schemaRefs>
 </ds:datastoreItem>
 </file>
@@ -33576,9 +33465,9 @@
 </file>
 
 <file path=customXml/itemProps3.xml><?xml version="1.0" encoding="utf-8"?>
-<ds:datastoreItem xmlns:ds="http://schemas.openxmlformats.org/officeDocument/2006/customXml" ds:itemID="{663F1A4D-610A-45D9-ACAB-423BFE4ED320}">
+<ds:datastoreItem xmlns:ds="http://schemas.openxmlformats.org/officeDocument/2006/customXml" ds:itemID="{A8719A14-A1CE-4887-98C7-6853CFAD0408}">
   <ds:schemaRefs>
-    <ds:schemaRef ds:uri="http://schemas.microsoft.com/office/2006/metadata/customXsn"/>
+    <ds:schemaRef ds:uri="http://schemas.microsoft.com/sharepoint/v3/contenttype/forms"/>
   </ds:schemaRefs>
 </ds:datastoreItem>
 </file>
@@ -33604,7 +33493,7 @@
 </file>
 
 <file path=customXml/itemProps5.xml><?xml version="1.0" encoding="utf-8"?>
-<ds:datastoreItem xmlns:ds="http://schemas.openxmlformats.org/officeDocument/2006/customXml" ds:itemID="{F533E0CD-46A9-4BE1-AA83-7B9CC9FEAFA4}">
+<ds:datastoreItem xmlns:ds="http://schemas.openxmlformats.org/officeDocument/2006/customXml" ds:itemID="{FC033FD8-AC82-43B3-BF8A-62F000A1F7C7}">
   <ds:schemaRefs>
     <ds:schemaRef ds:uri="http://schemas.openxmlformats.org/officeDocument/2006/bibliography"/>
   </ds:schemaRefs>

--- a/documents/STIX_Indicator_Draft.docx
+++ b/documents/STIX_Indicator_Draft.docx
@@ -2,7 +2,11 @@
 <file path=word/document.xml><?xml version="1.0" encoding="utf-8"?>
 <w:document xmlns:wpc="http://schemas.microsoft.com/office/word/2010/wordprocessingCanvas" xmlns:mc="http://schemas.openxmlformats.org/markup-compatibility/2006" xmlns:o="urn:schemas-microsoft-com:office:office" xmlns:r="http://schemas.openxmlformats.org/officeDocument/2006/relationships" xmlns:m="http://schemas.openxmlformats.org/officeDocument/2006/math" xmlns:v="urn:schemas-microsoft-com:vml" xmlns:wp14="http://schemas.microsoft.com/office/word/2010/wordprocessingDrawing" xmlns:wp="http://schemas.openxmlformats.org/drawingml/2006/wordprocessingDrawing" xmlns:w10="urn:schemas-microsoft-com:office:word" xmlns:w="http://schemas.openxmlformats.org/wordprocessingml/2006/main" xmlns:w14="http://schemas.microsoft.com/office/word/2010/wordml" xmlns:w15="http://schemas.microsoft.com/office/word/2012/wordml" xmlns:wpg="http://schemas.microsoft.com/office/word/2010/wordprocessingGroup" xmlns:wpi="http://schemas.microsoft.com/office/word/2010/wordprocessingInk" xmlns:wne="http://schemas.microsoft.com/office/word/2006/wordml" xmlns:wps="http://schemas.microsoft.com/office/word/2010/wordprocessingShape" mc:Ignorable="w14 w15 wp14">
   <w:body>
-    <w:p/>
+    <w:p>
+      <w:r>
+        <w:t>yea</w:t>
+      </w:r>
+    </w:p>
     <w:p>
       <w:pPr>
         <w:jc w:val="center"/>
@@ -212,27 +216,7 @@
           <w:sz w:val="23"/>
           <w:szCs w:val="23"/>
         </w:rPr>
-        <w:t xml:space="preserve">The Structured Threat Information </w:t>
-      </w:r>
-      <w:proofErr w:type="spellStart"/>
-      <w:r>
-        <w:rPr>
-          <w:i/>
-          <w:iCs/>
-          <w:sz w:val="23"/>
-          <w:szCs w:val="23"/>
-        </w:rPr>
-        <w:t>eXpression</w:t>
-      </w:r>
-      <w:proofErr w:type="spellEnd"/>
-      <w:r>
-        <w:rPr>
-          <w:i/>
-          <w:iCs/>
-          <w:sz w:val="23"/>
-          <w:szCs w:val="23"/>
-        </w:rPr>
-        <w:t xml:space="preserve"> (STIX</w:t>
+        <w:t>The Structured Threat Information eXpression (STIX</w:t>
       </w:r>
       <w:r>
         <w:rPr>
@@ -633,7 +617,7 @@
           <w:r>
             <w:fldChar w:fldCharType="separate"/>
           </w:r>
-          <w:hyperlink w:anchor="_Toc419122385" w:history="1">
+          <w:hyperlink w:anchor="_Toc420661809" w:history="1">
             <w:r>
               <w:rPr>
                 <w:rStyle w:val="Hyperlink"/>
@@ -671,7 +655,7 @@
               <w:rPr>
                 <w:webHidden/>
               </w:rPr>
-              <w:instrText xml:space="preserve"> PAGEREF _Toc419122385 \h </w:instrText>
+              <w:instrText xml:space="preserve"> PAGEREF _Toc420661809 \h </w:instrText>
             </w:r>
             <w:r>
               <w:rPr>
@@ -712,7 +696,7 @@
               <w:szCs w:val="22"/>
             </w:rPr>
           </w:pPr>
-          <w:hyperlink w:anchor="_Toc419122386" w:history="1">
+          <w:hyperlink w:anchor="_Toc420661810" w:history="1">
             <w:r>
               <w:rPr>
                 <w:rStyle w:val="Hyperlink"/>
@@ -755,7 +739,7 @@
                 <w:noProof/>
                 <w:webHidden/>
               </w:rPr>
-              <w:instrText xml:space="preserve"> PAGEREF _Toc419122386 \h </w:instrText>
+              <w:instrText xml:space="preserve"> PAGEREF _Toc420661810 \h </w:instrText>
             </w:r>
             <w:r>
               <w:rPr>
@@ -800,7 +784,7 @@
               <w:szCs w:val="22"/>
             </w:rPr>
           </w:pPr>
-          <w:hyperlink w:anchor="_Toc419122387" w:history="1">
+          <w:hyperlink w:anchor="_Toc420661811" w:history="1">
             <w:r>
               <w:rPr>
                 <w:rStyle w:val="Hyperlink"/>
@@ -843,7 +827,7 @@
                 <w:noProof/>
                 <w:webHidden/>
               </w:rPr>
-              <w:instrText xml:space="preserve"> PAGEREF _Toc419122387 \h </w:instrText>
+              <w:instrText xml:space="preserve"> PAGEREF _Toc420661811 \h </w:instrText>
             </w:r>
             <w:r>
               <w:rPr>
@@ -888,7 +872,7 @@
               <w:szCs w:val="22"/>
             </w:rPr>
           </w:pPr>
-          <w:hyperlink w:anchor="_Toc419122388" w:history="1">
+          <w:hyperlink w:anchor="_Toc420661812" w:history="1">
             <w:r>
               <w:rPr>
                 <w:rStyle w:val="Hyperlink"/>
@@ -931,7 +915,7 @@
                 <w:noProof/>
                 <w:webHidden/>
               </w:rPr>
-              <w:instrText xml:space="preserve"> PAGEREF _Toc419122388 \h </w:instrText>
+              <w:instrText xml:space="preserve"> PAGEREF _Toc420661812 \h </w:instrText>
             </w:r>
             <w:r>
               <w:rPr>
@@ -976,7 +960,7 @@
               <w:szCs w:val="22"/>
             </w:rPr>
           </w:pPr>
-          <w:hyperlink w:anchor="_Toc419122389" w:history="1">
+          <w:hyperlink w:anchor="_Toc420661813" w:history="1">
             <w:r>
               <w:rPr>
                 <w:rStyle w:val="Hyperlink"/>
@@ -1019,7 +1003,7 @@
                 <w:noProof/>
                 <w:webHidden/>
               </w:rPr>
-              <w:instrText xml:space="preserve"> PAGEREF _Toc419122389 \h </w:instrText>
+              <w:instrText xml:space="preserve"> PAGEREF _Toc420661813 \h </w:instrText>
             </w:r>
             <w:r>
               <w:rPr>
@@ -1064,7 +1048,7 @@
               <w:szCs w:val="22"/>
             </w:rPr>
           </w:pPr>
-          <w:hyperlink w:anchor="_Toc419122390" w:history="1">
+          <w:hyperlink w:anchor="_Toc420661814" w:history="1">
             <w:r>
               <w:rPr>
                 <w:rStyle w:val="Hyperlink"/>
@@ -1107,7 +1091,7 @@
                 <w:noProof/>
                 <w:webHidden/>
               </w:rPr>
-              <w:instrText xml:space="preserve"> PAGEREF _Toc419122390 \h </w:instrText>
+              <w:instrText xml:space="preserve"> PAGEREF _Toc420661814 \h </w:instrText>
             </w:r>
             <w:r>
               <w:rPr>
@@ -1152,7 +1136,7 @@
               <w:szCs w:val="22"/>
             </w:rPr>
           </w:pPr>
-          <w:hyperlink w:anchor="_Toc419122391" w:history="1">
+          <w:hyperlink w:anchor="_Toc420661815" w:history="1">
             <w:r>
               <w:rPr>
                 <w:rStyle w:val="Hyperlink"/>
@@ -1195,7 +1179,7 @@
                 <w:noProof/>
                 <w:webHidden/>
               </w:rPr>
-              <w:instrText xml:space="preserve"> PAGEREF _Toc419122391 \h </w:instrText>
+              <w:instrText xml:space="preserve"> PAGEREF _Toc420661815 \h </w:instrText>
             </w:r>
             <w:r>
               <w:rPr>
@@ -1238,7 +1222,7 @@
               <w:sz w:val="22"/>
             </w:rPr>
           </w:pPr>
-          <w:hyperlink w:anchor="_Toc419122392" w:history="1">
+          <w:hyperlink w:anchor="_Toc420661816" w:history="1">
             <w:r>
               <w:rPr>
                 <w:rStyle w:val="Hyperlink"/>
@@ -1279,7 +1263,7 @@
                 <w:noProof/>
                 <w:webHidden/>
               </w:rPr>
-              <w:instrText xml:space="preserve"> PAGEREF _Toc419122392 \h </w:instrText>
+              <w:instrText xml:space="preserve"> PAGEREF _Toc420661816 \h </w:instrText>
             </w:r>
             <w:r>
               <w:rPr>
@@ -1322,7 +1306,7 @@
               <w:sz w:val="22"/>
             </w:rPr>
           </w:pPr>
-          <w:hyperlink w:anchor="_Toc419122393" w:history="1">
+          <w:hyperlink w:anchor="_Toc420661817" w:history="1">
             <w:r>
               <w:rPr>
                 <w:rStyle w:val="Hyperlink"/>
@@ -1363,7 +1347,7 @@
                 <w:noProof/>
                 <w:webHidden/>
               </w:rPr>
-              <w:instrText xml:space="preserve"> PAGEREF _Toc419122393 \h </w:instrText>
+              <w:instrText xml:space="preserve"> PAGEREF _Toc420661817 \h </w:instrText>
             </w:r>
             <w:r>
               <w:rPr>
@@ -1406,7 +1390,7 @@
               <w:sz w:val="22"/>
             </w:rPr>
           </w:pPr>
-          <w:hyperlink w:anchor="_Toc419122394" w:history="1">
+          <w:hyperlink w:anchor="_Toc420661818" w:history="1">
             <w:r>
               <w:rPr>
                 <w:rStyle w:val="Hyperlink"/>
@@ -1447,7 +1431,7 @@
                 <w:noProof/>
                 <w:webHidden/>
               </w:rPr>
-              <w:instrText xml:space="preserve"> PAGEREF _Toc419122394 \h </w:instrText>
+              <w:instrText xml:space="preserve"> PAGEREF _Toc420661818 \h </w:instrText>
             </w:r>
             <w:r>
               <w:rPr>
@@ -1492,7 +1476,7 @@
               <w:szCs w:val="22"/>
             </w:rPr>
           </w:pPr>
-          <w:hyperlink w:anchor="_Toc419122395" w:history="1">
+          <w:hyperlink w:anchor="_Toc420661819" w:history="1">
             <w:r>
               <w:rPr>
                 <w:rStyle w:val="Hyperlink"/>
@@ -1535,7 +1519,7 @@
                 <w:noProof/>
                 <w:webHidden/>
               </w:rPr>
-              <w:instrText xml:space="preserve"> PAGEREF _Toc419122395 \h </w:instrText>
+              <w:instrText xml:space="preserve"> PAGEREF _Toc420661819 \h </w:instrText>
             </w:r>
             <w:r>
               <w:rPr>
@@ -1555,7 +1539,7 @@
                 <w:noProof/>
                 <w:webHidden/>
               </w:rPr>
-              <w:t>5</w:t>
+              <w:t>4</w:t>
             </w:r>
             <w:r>
               <w:rPr>
@@ -1580,7 +1564,7 @@
               <w:szCs w:val="22"/>
             </w:rPr>
           </w:pPr>
-          <w:hyperlink w:anchor="_Toc419122396" w:history="1">
+          <w:hyperlink w:anchor="_Toc420661820" w:history="1">
             <w:r>
               <w:rPr>
                 <w:rStyle w:val="Hyperlink"/>
@@ -1623,7 +1607,7 @@
                 <w:noProof/>
                 <w:webHidden/>
               </w:rPr>
-              <w:instrText xml:space="preserve"> PAGEREF _Toc419122396 \h </w:instrText>
+              <w:instrText xml:space="preserve"> PAGEREF _Toc420661820 \h </w:instrText>
             </w:r>
             <w:r>
               <w:rPr>
@@ -1664,7 +1648,7 @@
               <w:szCs w:val="22"/>
             </w:rPr>
           </w:pPr>
-          <w:hyperlink w:anchor="_Toc419122397" w:history="1">
+          <w:hyperlink w:anchor="_Toc420661821" w:history="1">
             <w:r>
               <w:rPr>
                 <w:rStyle w:val="Hyperlink"/>
@@ -1702,7 +1686,7 @@
               <w:rPr>
                 <w:webHidden/>
               </w:rPr>
-              <w:instrText xml:space="preserve"> PAGEREF _Toc419122397 \h </w:instrText>
+              <w:instrText xml:space="preserve"> PAGEREF _Toc420661821 \h </w:instrText>
             </w:r>
             <w:r>
               <w:rPr>
@@ -1743,7 +1727,7 @@
               <w:szCs w:val="22"/>
             </w:rPr>
           </w:pPr>
-          <w:hyperlink w:anchor="_Toc419122398" w:history="1">
+          <w:hyperlink w:anchor="_Toc420661822" w:history="1">
             <w:r>
               <w:rPr>
                 <w:rStyle w:val="Hyperlink"/>
@@ -1786,7 +1770,7 @@
                 <w:noProof/>
                 <w:webHidden/>
               </w:rPr>
-              <w:instrText xml:space="preserve"> PAGEREF _Toc419122398 \h </w:instrText>
+              <w:instrText xml:space="preserve"> PAGEREF _Toc420661822 \h </w:instrText>
             </w:r>
             <w:r>
               <w:rPr>
@@ -1831,7 +1815,7 @@
               <w:szCs w:val="22"/>
             </w:rPr>
           </w:pPr>
-          <w:hyperlink w:anchor="_Toc419122399" w:history="1">
+          <w:hyperlink w:anchor="_Toc420661823" w:history="1">
             <w:r>
               <w:rPr>
                 <w:rStyle w:val="Hyperlink"/>
@@ -1874,7 +1858,7 @@
                 <w:noProof/>
                 <w:webHidden/>
               </w:rPr>
-              <w:instrText xml:space="preserve"> PAGEREF _Toc419122399 \h </w:instrText>
+              <w:instrText xml:space="preserve"> PAGEREF _Toc420661823 \h </w:instrText>
             </w:r>
             <w:r>
               <w:rPr>
@@ -1919,7 +1903,7 @@
               <w:szCs w:val="22"/>
             </w:rPr>
           </w:pPr>
-          <w:hyperlink w:anchor="_Toc419122400" w:history="1">
+          <w:hyperlink w:anchor="_Toc420661824" w:history="1">
             <w:r>
               <w:rPr>
                 <w:rStyle w:val="Hyperlink"/>
@@ -1962,7 +1946,7 @@
                 <w:noProof/>
                 <w:webHidden/>
               </w:rPr>
-              <w:instrText xml:space="preserve"> PAGEREF _Toc419122400 \h </w:instrText>
+              <w:instrText xml:space="preserve"> PAGEREF _Toc420661824 \h </w:instrText>
             </w:r>
             <w:r>
               <w:rPr>
@@ -2007,7 +1991,7 @@
               <w:szCs w:val="22"/>
             </w:rPr>
           </w:pPr>
-          <w:hyperlink w:anchor="_Toc419122401" w:history="1">
+          <w:hyperlink w:anchor="_Toc420661825" w:history="1">
             <w:r>
               <w:rPr>
                 <w:rStyle w:val="Hyperlink"/>
@@ -2050,7 +2034,7 @@
                 <w:noProof/>
                 <w:webHidden/>
               </w:rPr>
-              <w:instrText xml:space="preserve"> PAGEREF _Toc419122401 \h </w:instrText>
+              <w:instrText xml:space="preserve"> PAGEREF _Toc420661825 \h </w:instrText>
             </w:r>
             <w:r>
               <w:rPr>
@@ -2091,7 +2075,7 @@
               <w:szCs w:val="22"/>
             </w:rPr>
           </w:pPr>
-          <w:hyperlink w:anchor="_Toc419122402" w:history="1">
+          <w:hyperlink w:anchor="_Toc420661826" w:history="1">
             <w:r>
               <w:rPr>
                 <w:rStyle w:val="Hyperlink"/>
@@ -2129,7 +2113,7 @@
               <w:rPr>
                 <w:webHidden/>
               </w:rPr>
-              <w:instrText xml:space="preserve"> PAGEREF _Toc419122402 \h </w:instrText>
+              <w:instrText xml:space="preserve"> PAGEREF _Toc420661826 \h </w:instrText>
             </w:r>
             <w:r>
               <w:rPr>
@@ -2170,7 +2154,7 @@
               <w:szCs w:val="22"/>
             </w:rPr>
           </w:pPr>
-          <w:hyperlink w:anchor="_Toc419122403" w:history="1">
+          <w:hyperlink w:anchor="_Toc420661827" w:history="1">
             <w:r>
               <w:rPr>
                 <w:rStyle w:val="Hyperlink"/>
@@ -2213,7 +2197,7 @@
                 <w:noProof/>
                 <w:webHidden/>
               </w:rPr>
-              <w:instrText xml:space="preserve"> PAGEREF _Toc419122403 \h </w:instrText>
+              <w:instrText xml:space="preserve"> PAGEREF _Toc420661827 \h </w:instrText>
             </w:r>
             <w:r>
               <w:rPr>
@@ -2258,7 +2242,7 @@
               <w:szCs w:val="22"/>
             </w:rPr>
           </w:pPr>
-          <w:hyperlink w:anchor="_Toc419122404" w:history="1">
+          <w:hyperlink w:anchor="_Toc420661828" w:history="1">
             <w:r>
               <w:rPr>
                 <w:rStyle w:val="Hyperlink"/>
@@ -2301,7 +2285,7 @@
                 <w:noProof/>
                 <w:webHidden/>
               </w:rPr>
-              <w:instrText xml:space="preserve"> PAGEREF _Toc419122404 \h </w:instrText>
+              <w:instrText xml:space="preserve"> PAGEREF _Toc420661828 \h </w:instrText>
             </w:r>
             <w:r>
               <w:rPr>
@@ -2346,7 +2330,7 @@
               <w:szCs w:val="22"/>
             </w:rPr>
           </w:pPr>
-          <w:hyperlink w:anchor="_Toc419122405" w:history="1">
+          <w:hyperlink w:anchor="_Toc420661829" w:history="1">
             <w:r>
               <w:rPr>
                 <w:rStyle w:val="Hyperlink"/>
@@ -2389,7 +2373,7 @@
                 <w:noProof/>
                 <w:webHidden/>
               </w:rPr>
-              <w:instrText xml:space="preserve"> PAGEREF _Toc419122405 \h </w:instrText>
+              <w:instrText xml:space="preserve"> PAGEREF _Toc420661829 \h </w:instrText>
             </w:r>
             <w:r>
               <w:rPr>
@@ -2434,7 +2418,7 @@
               <w:szCs w:val="22"/>
             </w:rPr>
           </w:pPr>
-          <w:hyperlink w:anchor="_Toc419122406" w:history="1">
+          <w:hyperlink w:anchor="_Toc420661830" w:history="1">
             <w:r>
               <w:rPr>
                 <w:rStyle w:val="Hyperlink"/>
@@ -2477,7 +2461,7 @@
                 <w:noProof/>
                 <w:webHidden/>
               </w:rPr>
-              <w:instrText xml:space="preserve"> PAGEREF _Toc419122406 \h </w:instrText>
+              <w:instrText xml:space="preserve"> PAGEREF _Toc420661830 \h </w:instrText>
             </w:r>
             <w:r>
               <w:rPr>
@@ -2522,7 +2506,7 @@
               <w:szCs w:val="22"/>
             </w:rPr>
           </w:pPr>
-          <w:hyperlink w:anchor="_Toc419122407" w:history="1">
+          <w:hyperlink w:anchor="_Toc420661831" w:history="1">
             <w:r>
               <w:rPr>
                 <w:rStyle w:val="Hyperlink"/>
@@ -2565,7 +2549,7 @@
                 <w:noProof/>
                 <w:webHidden/>
               </w:rPr>
-              <w:instrText xml:space="preserve"> PAGEREF _Toc419122407 \h </w:instrText>
+              <w:instrText xml:space="preserve"> PAGEREF _Toc420661831 \h </w:instrText>
             </w:r>
             <w:r>
               <w:rPr>
@@ -2610,7 +2594,7 @@
               <w:szCs w:val="22"/>
             </w:rPr>
           </w:pPr>
-          <w:hyperlink w:anchor="_Toc419122408" w:history="1">
+          <w:hyperlink w:anchor="_Toc420661832" w:history="1">
             <w:r>
               <w:rPr>
                 <w:rStyle w:val="Hyperlink"/>
@@ -2653,7 +2637,7 @@
                 <w:noProof/>
                 <w:webHidden/>
               </w:rPr>
-              <w:instrText xml:space="preserve"> PAGEREF _Toc419122408 \h </w:instrText>
+              <w:instrText xml:space="preserve"> PAGEREF _Toc420661832 \h </w:instrText>
             </w:r>
             <w:r>
               <w:rPr>
@@ -2698,7 +2682,7 @@
               <w:szCs w:val="22"/>
             </w:rPr>
           </w:pPr>
-          <w:hyperlink w:anchor="_Toc419122409" w:history="1">
+          <w:hyperlink w:anchor="_Toc420661833" w:history="1">
             <w:r>
               <w:rPr>
                 <w:rStyle w:val="Hyperlink"/>
@@ -2741,7 +2725,7 @@
                 <w:noProof/>
                 <w:webHidden/>
               </w:rPr>
-              <w:instrText xml:space="preserve"> PAGEREF _Toc419122409 \h </w:instrText>
+              <w:instrText xml:space="preserve"> PAGEREF _Toc420661833 \h </w:instrText>
             </w:r>
             <w:r>
               <w:rPr>
@@ -2786,7 +2770,7 @@
               <w:szCs w:val="22"/>
             </w:rPr>
           </w:pPr>
-          <w:hyperlink w:anchor="_Toc419122410" w:history="1">
+          <w:hyperlink w:anchor="_Toc420661834" w:history="1">
             <w:r>
               <w:rPr>
                 <w:rStyle w:val="Hyperlink"/>
@@ -2829,7 +2813,7 @@
                 <w:noProof/>
                 <w:webHidden/>
               </w:rPr>
-              <w:instrText xml:space="preserve"> PAGEREF _Toc419122410 \h </w:instrText>
+              <w:instrText xml:space="preserve"> PAGEREF _Toc420661834 \h </w:instrText>
             </w:r>
             <w:r>
               <w:rPr>
@@ -2874,7 +2858,7 @@
               <w:szCs w:val="22"/>
             </w:rPr>
           </w:pPr>
-          <w:hyperlink w:anchor="_Toc419122411" w:history="1">
+          <w:hyperlink w:anchor="_Toc420661835" w:history="1">
             <w:r>
               <w:rPr>
                 <w:rStyle w:val="Hyperlink"/>
@@ -2917,7 +2901,7 @@
                 <w:noProof/>
                 <w:webHidden/>
               </w:rPr>
-              <w:instrText xml:space="preserve"> PAGEREF _Toc419122411 \h </w:instrText>
+              <w:instrText xml:space="preserve"> PAGEREF _Toc420661835 \h </w:instrText>
             </w:r>
             <w:r>
               <w:rPr>
@@ -2960,7 +2944,7 @@
               <w:sz w:val="22"/>
             </w:rPr>
           </w:pPr>
-          <w:hyperlink w:anchor="_Toc419122412" w:history="1">
+          <w:hyperlink w:anchor="_Toc420661836" w:history="1">
             <w:r>
               <w:rPr>
                 <w:rStyle w:val="Hyperlink"/>
@@ -3001,7 +2985,7 @@
                 <w:noProof/>
                 <w:webHidden/>
               </w:rPr>
-              <w:instrText xml:space="preserve"> PAGEREF _Toc419122412 \h </w:instrText>
+              <w:instrText xml:space="preserve"> PAGEREF _Toc420661836 \h </w:instrText>
             </w:r>
             <w:r>
               <w:rPr>
@@ -3021,7 +3005,7 @@
                 <w:noProof/>
                 <w:webHidden/>
               </w:rPr>
-              <w:t>28</w:t>
+              <w:t>29</w:t>
             </w:r>
             <w:r>
               <w:rPr>
@@ -3046,7 +3030,7 @@
               <w:szCs w:val="22"/>
             </w:rPr>
           </w:pPr>
-          <w:hyperlink w:anchor="_Toc419122413" w:history="1">
+          <w:hyperlink w:anchor="_Toc420661837" w:history="1">
             <w:r>
               <w:rPr>
                 <w:rStyle w:val="Hyperlink"/>
@@ -3089,7 +3073,7 @@
                 <w:noProof/>
                 <w:webHidden/>
               </w:rPr>
-              <w:instrText xml:space="preserve"> PAGEREF _Toc419122413 \h </w:instrText>
+              <w:instrText xml:space="preserve"> PAGEREF _Toc420661837 \h </w:instrText>
             </w:r>
             <w:r>
               <w:rPr>
@@ -3134,7 +3118,7 @@
               <w:szCs w:val="22"/>
             </w:rPr>
           </w:pPr>
-          <w:hyperlink w:anchor="_Toc419122414" w:history="1">
+          <w:hyperlink w:anchor="_Toc420661838" w:history="1">
             <w:r>
               <w:rPr>
                 <w:rStyle w:val="Hyperlink"/>
@@ -3177,7 +3161,7 @@
                 <w:noProof/>
                 <w:webHidden/>
               </w:rPr>
-              <w:instrText xml:space="preserve"> PAGEREF _Toc419122414 \h </w:instrText>
+              <w:instrText xml:space="preserve"> PAGEREF _Toc420661838 \h </w:instrText>
             </w:r>
             <w:r>
               <w:rPr>
@@ -3197,7 +3181,7 @@
                 <w:noProof/>
                 <w:webHidden/>
               </w:rPr>
-              <w:t>31</w:t>
+              <w:t>32</w:t>
             </w:r>
             <w:r>
               <w:rPr>
@@ -3218,7 +3202,7 @@
               <w:szCs w:val="22"/>
             </w:rPr>
           </w:pPr>
-          <w:hyperlink w:anchor="_Toc419122415" w:history="1">
+          <w:hyperlink w:anchor="_Toc420661839" w:history="1">
             <w:r>
               <w:rPr>
                 <w:rStyle w:val="Hyperlink"/>
@@ -3241,7 +3225,7 @@
               <w:rPr>
                 <w:webHidden/>
               </w:rPr>
-              <w:instrText xml:space="preserve"> PAGEREF _Toc419122415 \h </w:instrText>
+              <w:instrText xml:space="preserve"> PAGEREF _Toc420661839 \h </w:instrText>
             </w:r>
             <w:r>
               <w:rPr>
@@ -3321,7 +3305,7 @@
         <w:pStyle w:val="Heading1"/>
       </w:pPr>
       <w:bookmarkStart w:id="2" w:name="_Toc412634005"/>
-      <w:bookmarkStart w:id="3" w:name="_Toc419122385"/>
+      <w:bookmarkStart w:id="3" w:name="_Toc420661809"/>
       <w:r>
         <w:t>Introduction</w:t>
       </w:r>
@@ -3340,15 +3324,7 @@
         <w:t xml:space="preserve">The </w:t>
       </w:r>
       <w:r>
-        <w:t xml:space="preserve">Structured Threat Information </w:t>
-      </w:r>
-      <w:proofErr w:type="spellStart"/>
-      <w:r>
-        <w:t>eXpression</w:t>
-      </w:r>
-      <w:proofErr w:type="spellEnd"/>
-      <w:r>
-        <w:t xml:space="preserve"> (STIX</w:t>
+        <w:t>Structured Threat Information eXpression (STIX</w:t>
       </w:r>
       <w:r>
         <w:rPr>
@@ -3381,37 +3357,13 @@
         <w:footnoteReference w:id="4"/>
       </w:r>
       <w:r>
-        <w:t xml:space="preserve">, Indicator, Incident, TTP, </w:t>
-      </w:r>
-      <w:proofErr w:type="spellStart"/>
-      <w:r>
-        <w:t>ExploitTarget</w:t>
-      </w:r>
-      <w:proofErr w:type="spellEnd"/>
-      <w:r>
-        <w:t xml:space="preserve">, </w:t>
-      </w:r>
-      <w:proofErr w:type="spellStart"/>
-      <w:r>
-        <w:t>CourseOfAction</w:t>
-      </w:r>
-      <w:proofErr w:type="spellEnd"/>
-      <w:r>
-        <w:t>, Campaign</w:t>
+        <w:t>, Indicator, Incident, TTP, ExploitTarget, CourseOfAction, Campaign</w:t>
       </w:r>
       <w:r>
         <w:t>,</w:t>
       </w:r>
       <w:r>
-        <w:t xml:space="preserve"> and </w:t>
-      </w:r>
-      <w:proofErr w:type="spellStart"/>
-      <w:r>
-        <w:t>ThreatActor</w:t>
-      </w:r>
-      <w:proofErr w:type="spellEnd"/>
-      <w:r>
-        <w:t>.</w:t>
+        <w:t xml:space="preserve"> and ThreatActor.</w:t>
       </w:r>
       <w:r>
         <w:t xml:space="preserve"> </w:t>
@@ -3745,7 +3697,7 @@
       <w:bookmarkStart w:id="7" w:name="_Ref388860303"/>
       <w:bookmarkStart w:id="8" w:name="_Toc389570601"/>
       <w:bookmarkStart w:id="9" w:name="_Toc389581071"/>
-      <w:bookmarkStart w:id="10" w:name="_Toc419122386"/>
+      <w:bookmarkStart w:id="10" w:name="_Toc420661810"/>
       <w:r>
         <w:t>STIX Specification</w:t>
       </w:r>
@@ -4017,7 +3969,7 @@
                     </a:ln>
                     <a:extLst>
                       <a:ext uri="{53640926-AAD7-44d8-BBD7-CCE9431645EC}">
-                        <a14:shadowObscured xmlns="" xmlns:mo="http://schemas.microsoft.com/office/mac/office/2008/main" xmlns:mv="urn:schemas-microsoft-com:mac:vml" xmlns:o="urn:schemas-microsoft-com:office:office" xmlns:v="urn:schemas-microsoft-com:vml" xmlns:w10="urn:schemas-microsoft-com:office:word" xmlns:w="http://schemas.openxmlformats.org/wordprocessingml/2006/main" xmlns:a14="http://schemas.microsoft.com/office/drawing/2010/main"/>
+                        <a14:shadowObscured xmlns:a14="http://schemas.microsoft.com/office/drawing/2010/main" xmlns:w="http://schemas.openxmlformats.org/wordprocessingml/2006/main" xmlns:w10="urn:schemas-microsoft-com:office:word" xmlns:v="urn:schemas-microsoft-com:vml" xmlns:o="urn:schemas-microsoft-com:office:office" xmlns:mv="urn:schemas-microsoft-com:mac:vml" xmlns:mo="http://schemas.microsoft.com/office/mac/office/2008/main" xmlns=""/>
                       </a:ext>
                     </a:extLst>
                   </pic:spPr>
@@ -4265,7 +4217,7 @@
       </w:pPr>
       <w:bookmarkStart w:id="13" w:name="_Ref412552187"/>
       <w:bookmarkStart w:id="14" w:name="_Toc412634007"/>
-      <w:bookmarkStart w:id="15" w:name="_Toc419122387"/>
+      <w:bookmarkStart w:id="15" w:name="_Toc420661811"/>
       <w:r>
         <w:t>Document Conventions</w:t>
       </w:r>
@@ -4289,7 +4241,7 @@
       <w:bookmarkStart w:id="16" w:name="_Toc389570602"/>
       <w:bookmarkStart w:id="17" w:name="_Toc389581072"/>
       <w:bookmarkStart w:id="18" w:name="_Toc412634008"/>
-      <w:bookmarkStart w:id="19" w:name="_Toc419122388"/>
+      <w:bookmarkStart w:id="19" w:name="_Toc420661812"/>
       <w:r>
         <w:t>Key</w:t>
       </w:r>
@@ -4360,7 +4312,7 @@
       <w:bookmarkStart w:id="20" w:name="_Toc389570603"/>
       <w:bookmarkStart w:id="21" w:name="_Toc389581073"/>
       <w:bookmarkStart w:id="22" w:name="_Toc412634009"/>
-      <w:bookmarkStart w:id="23" w:name="_Toc419122389"/>
+      <w:bookmarkStart w:id="23" w:name="_Toc420661813"/>
       <w:r>
         <w:t>Fonts</w:t>
       </w:r>
@@ -4563,7 +4515,6 @@
       <w:r>
         <w:t xml:space="preserve">: </w:t>
       </w:r>
-      <w:proofErr w:type="spellStart"/>
       <w:r>
         <w:rPr>
           <w:rFonts w:ascii="Courier New" w:hAnsi="Courier New" w:cs="Courier New"/>
@@ -4582,29 +4533,18 @@
         </w:rPr>
         <w:t>sType</w:t>
       </w:r>
-      <w:proofErr w:type="spellEnd"/>
       <w:r>
         <w:rPr>
           <w:rFonts w:asciiTheme="minorHAnsi" w:hAnsiTheme="minorHAnsi" w:cs="Courier New"/>
         </w:rPr>
         <w:t xml:space="preserve">, </w:t>
       </w:r>
-      <w:proofErr w:type="spellStart"/>
       <w:r>
         <w:rPr>
           <w:rFonts w:ascii="Courier New" w:hAnsi="Courier New" w:cs="Courier New"/>
         </w:rPr>
-        <w:t>stixCommon</w:t>
-      </w:r>
-      <w:proofErr w:type="gramStart"/>
-      <w:r>
-        <w:rPr>
-          <w:rFonts w:ascii="Courier New" w:hAnsi="Courier New" w:cs="Courier New"/>
-        </w:rPr>
-        <w:t>:StatementType</w:t>
-      </w:r>
-      <w:proofErr w:type="spellEnd"/>
-      <w:proofErr w:type="gramEnd"/>
+        <w:t>stixCommon:StatementType</w:t>
+      </w:r>
       <w:r>
         <w:rPr>
           <w:rFonts w:ascii="Courier New" w:hAnsi="Courier New" w:cs="Courier New"/>
@@ -4651,7 +4591,6 @@
         </w:rPr>
         <w:t xml:space="preserve"> named, </w:t>
       </w:r>
-      <w:proofErr w:type="spellStart"/>
       <w:r>
         <w:rPr>
           <w:rFonts w:ascii="Courier New" w:hAnsi="Courier New" w:cs="Courier New"/>
@@ -4664,7 +4603,6 @@
         </w:rPr>
         <w:t>Type</w:t>
       </w:r>
-      <w:proofErr w:type="spellEnd"/>
       <w:r>
         <w:rPr>
           <w:rFonts w:asciiTheme="minorHAnsi" w:hAnsiTheme="minorHAnsi" w:cs="Courier New"/>
@@ -4875,7 +4813,7 @@
       </w:pPr>
       <w:bookmarkStart w:id="24" w:name="_Ref394486021"/>
       <w:bookmarkStart w:id="25" w:name="_Toc412634010"/>
-      <w:bookmarkStart w:id="26" w:name="_Toc419122390"/>
+      <w:bookmarkStart w:id="26" w:name="_Toc420661814"/>
       <w:r>
         <w:t>UML Package</w:t>
       </w:r>
@@ -4935,7 +4873,6 @@
       <w:r>
         <w:t xml:space="preserve">he format </w:t>
       </w:r>
-      <w:proofErr w:type="spellStart"/>
       <w:r>
         <w:rPr>
           <w:rFonts w:ascii="Courier New" w:hAnsi="Courier New" w:cs="Courier New"/>
@@ -4948,33 +4885,21 @@
           <w:rFonts w:ascii="Courier New" w:hAnsi="Courier New" w:cs="Courier New"/>
           <w:sz w:val="22"/>
         </w:rPr>
-        <w:t>_prefix</w:t>
-      </w:r>
-      <w:proofErr w:type="gramStart"/>
+        <w:t>_prefix:class</w:t>
+      </w:r>
+      <w:r>
+        <w:t>, where</w:t>
+      </w:r>
+      <w:r>
+        <w:t xml:space="preserve"> </w:t>
+      </w:r>
       <w:r>
         <w:rPr>
           <w:rFonts w:ascii="Courier New" w:hAnsi="Courier New" w:cs="Courier New"/>
           <w:sz w:val="22"/>
         </w:rPr>
-        <w:t>:class</w:t>
-      </w:r>
-      <w:proofErr w:type="spellEnd"/>
-      <w:proofErr w:type="gramEnd"/>
-      <w:r>
-        <w:t>, where</w:t>
-      </w:r>
-      <w:r>
-        <w:t xml:space="preserve"> </w:t>
-      </w:r>
-      <w:proofErr w:type="spellStart"/>
-      <w:r>
-        <w:rPr>
-          <w:rFonts w:ascii="Courier New" w:hAnsi="Courier New" w:cs="Courier New"/>
-          <w:sz w:val="22"/>
-        </w:rPr>
         <w:t>package_prefix</w:t>
       </w:r>
-      <w:proofErr w:type="spellEnd"/>
       <w:r>
         <w:rPr>
           <w:sz w:val="22"/>
@@ -5102,7 +5027,7 @@
       <w:bookmarkStart w:id="27" w:name="_Toc389570605"/>
       <w:bookmarkStart w:id="28" w:name="_Toc389581075"/>
       <w:bookmarkStart w:id="29" w:name="_Toc412634011"/>
-      <w:bookmarkStart w:id="30" w:name="_Toc419122391"/>
+      <w:bookmarkStart w:id="30" w:name="_Toc420661815"/>
       <w:r>
         <w:t>UML Diagrams</w:t>
       </w:r>
@@ -5127,8 +5052,6 @@
       <w:r>
         <w:t>Other diagrams that are included correspond to classes that specialize a superclass and abstract or generalized classes that are extended by one or more subclasses</w:t>
       </w:r>
-      <w:bookmarkStart w:id="31" w:name="_GoBack"/>
-      <w:bookmarkEnd w:id="31"/>
       <w:r>
         <w:t>.</w:t>
       </w:r>
@@ -5148,28 +5071,20 @@
       <w:pPr>
         <w:pStyle w:val="Heading4"/>
       </w:pPr>
-      <w:bookmarkStart w:id="32" w:name="_Toc412634012"/>
-      <w:bookmarkStart w:id="33" w:name="_Toc419122392"/>
+      <w:bookmarkStart w:id="31" w:name="_Toc412634012"/>
+      <w:bookmarkStart w:id="32" w:name="_Toc420661816"/>
       <w:r>
         <w:t>Class Properties</w:t>
       </w:r>
+      <w:bookmarkEnd w:id="31"/>
       <w:bookmarkEnd w:id="32"/>
-      <w:bookmarkEnd w:id="33"/>
     </w:p>
     <w:p>
       <w:pPr>
         <w:spacing w:after="240"/>
       </w:pPr>
       <w:r>
-        <w:t xml:space="preserve">Generally, a class property can be shown in a UML diagram as either an attribute or an </w:t>
-      </w:r>
-      <w:proofErr w:type="gramStart"/>
-      <w:r>
-        <w:t>association</w:t>
-      </w:r>
-      <w:proofErr w:type="gramEnd"/>
-      <w:r>
-        <w:t xml:space="preserve"> (i.e., the distinction between attributes and associations is</w:t>
+        <w:t>Generally, a class property can be shown in a UML diagram as either an attribute or an association (i.e., the distinction between attributes and associations is</w:t>
       </w:r>
       <w:r>
         <w:t xml:space="preserve"> somewhat</w:t>
@@ -5212,8 +5127,8 @@
       <w:pPr>
         <w:pStyle w:val="Heading4"/>
       </w:pPr>
-      <w:bookmarkStart w:id="34" w:name="_Toc412634013"/>
-      <w:bookmarkStart w:id="35" w:name="_Toc419122393"/>
+      <w:bookmarkStart w:id="33" w:name="_Toc412634013"/>
+      <w:bookmarkStart w:id="34" w:name="_Toc420661817"/>
       <w:r>
         <w:lastRenderedPageBreak/>
         <w:t>Diagram Icons</w:t>
@@ -5221,8 +5136,8 @@
       <w:r>
         <w:t xml:space="preserve"> and Arrow Types</w:t>
       </w:r>
+      <w:bookmarkEnd w:id="33"/>
       <w:bookmarkEnd w:id="34"/>
-      <w:bookmarkEnd w:id="35"/>
     </w:p>
     <w:p>
       <w:pPr>
@@ -5383,7 +5298,7 @@
           <w:sz w:val="24"/>
         </w:rPr>
       </w:pPr>
-      <w:bookmarkStart w:id="36" w:name="_Ref397637630"/>
+      <w:bookmarkStart w:id="35" w:name="_Ref397637630"/>
       <w:r>
         <w:rPr>
           <w:color w:val="auto"/>
@@ -5470,7 +5385,7 @@
         </w:rPr>
         <w:fldChar w:fldCharType="end"/>
       </w:r>
-      <w:bookmarkEnd w:id="36"/>
+      <w:bookmarkEnd w:id="35"/>
       <w:r>
         <w:rPr>
           <w:color w:val="auto"/>
@@ -5755,10 +5670,10 @@
                   <v:path o:extrusionok="f" gradientshapeok="t" o:connecttype="rect"/>
                   <o:lock v:ext="edit" aspectratio="t"/>
                 </v:shapetype>
-                <v:shape id="_x0000_i1025" type="#_x0000_t75" style="width:21pt;height:21pt" o:ole="">
+                <v:shape id="_x0000_i1025" type="#_x0000_t75" style="width:20.95pt;height:20.95pt" o:ole="">
                   <v:imagedata r:id="rId23" o:title=""/>
                 </v:shape>
-                <o:OLEObject Type="Embed" ProgID="PBrush" ShapeID="_x0000_i1025" DrawAspect="Content" ObjectID="_1492866383" r:id="rId24"/>
+                <o:OLEObject Type="Embed" ProgID="PBrush" ShapeID="_x0000_i1025" DrawAspect="Content" ObjectID="_1494403822" r:id="rId24"/>
               </w:object>
             </w:r>
           </w:p>
@@ -5935,7 +5850,7 @@
                 <v:shape id="_x0000_i1026" type="#_x0000_t75" style="width:14.25pt;height:14.25pt" o:ole="">
                   <v:imagedata r:id="rId26" o:title=""/>
                 </v:shape>
-                <o:OLEObject Type="Embed" ProgID="PBrush" ShapeID="_x0000_i1026" DrawAspect="Content" ObjectID="_1492866384" r:id="rId27"/>
+                <o:OLEObject Type="Embed" ProgID="PBrush" ShapeID="_x0000_i1026" DrawAspect="Content" ObjectID="_1494403823" r:id="rId27"/>
               </w:object>
             </w:r>
           </w:p>
@@ -6027,7 +5942,7 @@
                 <v:shape id="_x0000_i1027" type="#_x0000_t75" style="width:14.25pt;height:14.25pt" o:ole="">
                   <v:imagedata r:id="rId28" o:title=""/>
                 </v:shape>
-                <o:OLEObject Type="Embed" ProgID="PBrush" ShapeID="_x0000_i1027" DrawAspect="Content" ObjectID="_1492866385" r:id="rId29"/>
+                <o:OLEObject Type="Embed" ProgID="PBrush" ShapeID="_x0000_i1027" DrawAspect="Content" ObjectID="_1494403824" r:id="rId29"/>
               </w:object>
             </w:r>
           </w:p>
@@ -6129,7 +6044,7 @@
               <mc:AlternateContent>
                 <mc:Choice Requires="wps">
                   <w:drawing>
-                    <wp:anchor distT="0" distB="0" distL="114300" distR="114300" simplePos="0" relativeHeight="251657216" behindDoc="0" locked="0" layoutInCell="1" allowOverlap="1" wp14:anchorId="7B37D173" wp14:editId="276B241C">
+                    <wp:anchor distT="0" distB="0" distL="114300" distR="114300" simplePos="0" relativeHeight="251658240" behindDoc="0" locked="0" layoutInCell="1" allowOverlap="1" wp14:anchorId="7B37D173" wp14:editId="276B241C">
                       <wp:simplePos x="0" y="0"/>
                       <wp:positionH relativeFrom="column">
                         <wp:posOffset>281940</wp:posOffset>
@@ -6190,11 +6105,11 @@
                 </mc:Choice>
                 <mc:Fallback>
                   <w:pict>
-                    <v:shapetype w14:anchorId="1C91F6EA" id="_x0000_t32" coordsize="21600,21600" o:spt="32" o:oned="t" path="m,l21600,21600e" filled="f">
+                    <v:shapetype w14:anchorId="0C0642A0" id="_x0000_t32" coordsize="21600,21600" o:spt="32" o:oned="t" path="m,l21600,21600e" filled="f">
                       <v:path arrowok="t" fillok="f" o:connecttype="none"/>
                       <o:lock v:ext="edit" shapetype="t"/>
                     </v:shapetype>
-                    <v:shape id="Straight Arrow Connector 2" o:spid="_x0000_s1026" type="#_x0000_t32" style="position:absolute;margin-left:22.2pt;margin-top:14.05pt;width:45pt;height:.75pt;flip:y;z-index:251657216;visibility:visible;mso-wrap-style:square;mso-width-percent:0;mso-height-percent:0;mso-wrap-distance-left:9pt;mso-wrap-distance-top:0;mso-wrap-distance-right:9pt;mso-wrap-distance-bottom:0;mso-position-horizontal:absolute;mso-position-horizontal-relative:text;mso-position-vertical:absolute;mso-position-vertical-relative:text;mso-width-percent:0;mso-height-percent:0;mso-width-relative:margin;mso-height-relative:margin" o:gfxdata="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" strokecolor="black [3213]">
+                    <v:shape id="Straight Arrow Connector 2" o:spid="_x0000_s1026" type="#_x0000_t32" style="position:absolute;margin-left:22.2pt;margin-top:14.05pt;width:45pt;height:.75pt;flip:y;z-index:251658240;visibility:visible;mso-wrap-style:square;mso-width-percent:0;mso-height-percent:0;mso-wrap-distance-left:9pt;mso-wrap-distance-top:0;mso-wrap-distance-right:9pt;mso-wrap-distance-bottom:0;mso-position-horizontal:absolute;mso-position-horizontal-relative:text;mso-position-vertical:absolute;mso-position-vertical-relative:text;mso-width-percent:0;mso-height-percent:0;mso-width-relative:margin;mso-height-relative:margin" o:gfxdata="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" strokecolor="black [3213]">
                       <v:stroke endarrow="open"/>
                     </v:shape>
                   </w:pict>
@@ -6270,10 +6185,10 @@
                 <w:color w:val="000000" w:themeColor="text1"/>
               </w:rPr>
               <w:object w:dxaOrig="1140" w:dyaOrig="780" w14:anchorId="4DABACE7">
-                <v:shape id="_x0000_i1028" type="#_x0000_t75" style="width:57.75pt;height:35.25pt" o:ole="">
+                <v:shape id="_x0000_i1028" type="#_x0000_t75" style="width:57.75pt;height:35.15pt" o:ole="">
                   <v:imagedata r:id="rId30" o:title=""/>
                 </v:shape>
-                <o:OLEObject Type="Embed" ProgID="PBrush" ShapeID="_x0000_i1028" DrawAspect="Content" ObjectID="_1492866386" r:id="rId31"/>
+                <o:OLEObject Type="Embed" ProgID="PBrush" ShapeID="_x0000_i1028" DrawAspect="Content" ObjectID="_1494403825" r:id="rId31"/>
               </w:object>
             </w:r>
           </w:p>
@@ -6318,15 +6233,15 @@
       <w:pPr>
         <w:pStyle w:val="Heading4"/>
       </w:pPr>
-      <w:bookmarkStart w:id="37" w:name="_Ref397935245"/>
-      <w:bookmarkStart w:id="38" w:name="_Toc412634014"/>
-      <w:bookmarkStart w:id="39" w:name="_Toc419122394"/>
+      <w:bookmarkStart w:id="36" w:name="_Ref397935245"/>
+      <w:bookmarkStart w:id="37" w:name="_Toc412634014"/>
+      <w:bookmarkStart w:id="38" w:name="_Toc420661818"/>
       <w:r>
         <w:t>Color Coding</w:t>
       </w:r>
+      <w:bookmarkEnd w:id="36"/>
       <w:bookmarkEnd w:id="37"/>
       <w:bookmarkEnd w:id="38"/>
-      <w:bookmarkEnd w:id="39"/>
     </w:p>
     <w:p>
       <w:pPr>
@@ -6402,10 +6317,10 @@
           <w:noProof/>
         </w:rPr>
         <w:drawing>
-          <wp:inline distT="0" distB="0" distL="0" distR="0" wp14:anchorId="415941E4" wp14:editId="54FC0342">
-            <wp:extent cx="5657850" cy="1122045"/>
-            <wp:effectExtent l="0" t="0" r="0" b="1905"/>
-            <wp:docPr id="10" name="Picture 10"/>
+          <wp:inline distT="0" distB="0" distL="0" distR="0" wp14:anchorId="7E68E1FD" wp14:editId="7A07E510">
+            <wp:extent cx="5657850" cy="681355"/>
+            <wp:effectExtent l="0" t="0" r="0" b="4445"/>
+            <wp:docPr id="9" name="Picture 9"/>
             <wp:cNvGraphicFramePr>
               <a:graphicFrameLocks xmlns:a="http://schemas.openxmlformats.org/drawingml/2006/main" noChangeAspect="1"/>
             </wp:cNvGraphicFramePr>
@@ -6413,17 +6328,11 @@
               <a:graphicData uri="http://schemas.openxmlformats.org/drawingml/2006/picture">
                 <pic:pic xmlns:pic="http://schemas.openxmlformats.org/drawingml/2006/picture">
                   <pic:nvPicPr>
-                    <pic:cNvPr id="10" name="STIX_packagesused.png"/>
+                    <pic:cNvPr id="1" name=""/>
                     <pic:cNvPicPr/>
                   </pic:nvPicPr>
                   <pic:blipFill>
-                    <a:blip r:embed="rId32">
-                      <a:extLst>
-                        <a:ext uri="{28A0092B-C50C-407E-A947-70E740481C1C}">
-                          <a14:useLocalDpi xmlns:a14="http://schemas.microsoft.com/office/drawing/2010/main" val="0"/>
-                        </a:ext>
-                      </a:extLst>
-                    </a:blip>
+                    <a:blip r:embed="rId32"/>
                     <a:stretch>
                       <a:fillRect/>
                     </a:stretch>
@@ -6431,7 +6340,7 @@
                   <pic:spPr>
                     <a:xfrm>
                       <a:off x="0" y="0"/>
-                      <a:ext cx="5657850" cy="1122045"/>
+                      <a:ext cx="5657850" cy="681355"/>
                     </a:xfrm>
                     <a:prstGeom prst="rect">
                       <a:avLst/>
@@ -6455,7 +6364,7 @@
           <w:sz w:val="24"/>
         </w:rPr>
       </w:pPr>
-      <w:bookmarkStart w:id="40" w:name="_Ref397676401"/>
+      <w:bookmarkStart w:id="39" w:name="_Ref397676401"/>
       <w:r>
         <w:rPr>
           <w:color w:val="auto"/>
@@ -6542,7 +6451,7 @@
         </w:rPr>
         <w:fldChar w:fldCharType="end"/>
       </w:r>
-      <w:bookmarkEnd w:id="40"/>
+      <w:bookmarkEnd w:id="39"/>
       <w:r>
         <w:rPr>
           <w:color w:val="auto"/>
@@ -6563,20 +6472,19 @@
       <w:pPr>
         <w:pStyle w:val="Heading3"/>
       </w:pPr>
-      <w:bookmarkStart w:id="41" w:name="_Toc389570606"/>
-      <w:bookmarkStart w:id="42" w:name="_Toc389581076"/>
-      <w:bookmarkStart w:id="43" w:name="_Ref394436861"/>
-      <w:bookmarkStart w:id="44" w:name="_Toc412634015"/>
-      <w:bookmarkStart w:id="45" w:name="_Toc419122395"/>
-      <w:r>
-        <w:lastRenderedPageBreak/>
+      <w:bookmarkStart w:id="40" w:name="_Toc389570606"/>
+      <w:bookmarkStart w:id="41" w:name="_Toc389581076"/>
+      <w:bookmarkStart w:id="42" w:name="_Ref394436861"/>
+      <w:bookmarkStart w:id="43" w:name="_Toc412634015"/>
+      <w:bookmarkStart w:id="44" w:name="_Toc420661819"/>
+      <w:r>
         <w:t>Property Table Notation</w:t>
       </w:r>
+      <w:bookmarkEnd w:id="40"/>
       <w:bookmarkEnd w:id="41"/>
       <w:bookmarkEnd w:id="42"/>
       <w:bookmarkEnd w:id="43"/>
       <w:bookmarkEnd w:id="44"/>
-      <w:bookmarkEnd w:id="45"/>
     </w:p>
     <w:p>
       <w:pPr>
@@ -6592,13 +6500,13 @@
         <w:fldChar w:fldCharType="begin"/>
       </w:r>
       <w:r>
-        <w:instrText xml:space="preserve"> REF _Ref391372260 \r \h </w:instrText>
+        <w:instrText xml:space="preserve"> REF _Ref400992483 \r \h </w:instrText>
       </w:r>
       <w:r>
         <w:fldChar w:fldCharType="separate"/>
       </w:r>
       <w:r>
-        <w:t>2.2</w:t>
+        <w:t>3</w:t>
       </w:r>
       <w:r>
         <w:fldChar w:fldCharType="end"/>
@@ -6640,6 +6548,7 @@
         <w:t xml:space="preserve"> </w:t>
       </w:r>
       <w:r>
+        <w:lastRenderedPageBreak/>
         <w:t>P</w:t>
       </w:r>
       <w:r>
@@ -6737,11 +6646,7 @@
         <w:spacing w:after="240"/>
       </w:pPr>
       <w:r>
-        <w:t xml:space="preserve">In addition, properties that are part of a “choice” relationship (e.g., Prop1 OR Prop2 is used but not both) will be denoted by a unique letter subscript (e.g., </w:t>
-      </w:r>
-      <w:proofErr w:type="spellStart"/>
-      <w:r>
-        <w:t>API_Call</w:t>
+        <w:t>In addition, properties that are part of a “choice” relationship (e.g., Prop1 OR Prop2 is used but not both) will be denoted by a unique letter subscript (e.g., API_Call</w:t>
       </w:r>
       <w:r>
         <w:rPr>
@@ -6749,13 +6654,8 @@
         </w:rPr>
         <w:t>A</w:t>
       </w:r>
-      <w:proofErr w:type="spellEnd"/>
-      <w:r>
-        <w:t xml:space="preserve">, </w:t>
-      </w:r>
-      <w:proofErr w:type="spellStart"/>
-      <w:r>
-        <w:t>Code</w:t>
+      <w:r>
+        <w:t>, Code</w:t>
       </w:r>
       <w:r>
         <w:rPr>
@@ -6763,11 +6663,9 @@
         </w:rPr>
         <w:t>B</w:t>
       </w:r>
-      <w:proofErr w:type="spellEnd"/>
       <w:r>
         <w:t xml:space="preserve">) and single logic expression in the Multiplicity column.  For example, if there is a choice of property </w:t>
       </w:r>
-      <w:proofErr w:type="spellStart"/>
       <w:r>
         <w:rPr>
           <w:rFonts w:ascii="Courier New" w:hAnsi="Courier New" w:cs="Courier New"/>
@@ -6781,11 +6679,9 @@
         </w:rPr>
         <w:t>A</w:t>
       </w:r>
-      <w:proofErr w:type="spellEnd"/>
       <w:r>
         <w:t xml:space="preserve"> and </w:t>
       </w:r>
-      <w:proofErr w:type="spellStart"/>
       <w:r>
         <w:rPr>
           <w:rFonts w:ascii="Courier New" w:hAnsi="Courier New" w:cs="Courier New"/>
@@ -6799,26 +6695,15 @@
         </w:rPr>
         <w:t>B</w:t>
       </w:r>
-      <w:proofErr w:type="spellEnd"/>
-      <w:r>
-        <w:t>, the expression “</w:t>
-      </w:r>
-      <w:proofErr w:type="gramStart"/>
-      <w:r>
-        <w:t>A(</w:t>
-      </w:r>
-      <w:proofErr w:type="gramEnd"/>
-      <w:r>
-        <w:t xml:space="preserve">1)|B(0..1)” will indicate that the </w:t>
-      </w:r>
-      <w:proofErr w:type="spellStart"/>
+      <w:r>
+        <w:t xml:space="preserve">, the expression “A(1)|B(0..1)” will indicate that the </w:t>
+      </w:r>
       <w:r>
         <w:rPr>
           <w:rFonts w:ascii="Courier New" w:hAnsi="Courier New" w:cs="Courier New"/>
         </w:rPr>
         <w:t>API_Call</w:t>
       </w:r>
-      <w:proofErr w:type="spellEnd"/>
       <w:r>
         <w:t xml:space="preserve"> property can be chosen with multiplicity 1 or the </w:t>
       </w:r>
@@ -6845,13 +6730,13 @@
       <w:pPr>
         <w:pStyle w:val="Heading3"/>
       </w:pPr>
-      <w:bookmarkStart w:id="46" w:name="_Toc412634016"/>
-      <w:bookmarkStart w:id="47" w:name="_Toc419122396"/>
+      <w:bookmarkStart w:id="45" w:name="_Toc412634016"/>
+      <w:bookmarkStart w:id="46" w:name="_Toc420661820"/>
       <w:r>
         <w:t>Property and Class Descriptions</w:t>
       </w:r>
+      <w:bookmarkEnd w:id="45"/>
       <w:bookmarkEnd w:id="46"/>
-      <w:bookmarkEnd w:id="47"/>
     </w:p>
     <w:p>
       <w:pPr>
@@ -7220,19 +7105,7 @@
               <w:t>captured</w:t>
             </w:r>
             <w:r>
-              <w:t xml:space="preserve"> include </w:t>
-            </w:r>
-            <w:proofErr w:type="spellStart"/>
-            <w:r>
-              <w:t>identitifying</w:t>
-            </w:r>
-            <w:proofErr w:type="spellEnd"/>
-            <w:r>
-              <w:t xml:space="preserve"> </w:t>
-            </w:r>
-            <w:r>
-              <w:lastRenderedPageBreak/>
-              <w:t>characteristics, time-related attributes, and a list of the tools used to collect the information.</w:t>
+              <w:t xml:space="preserve"> include identitifying characteristics, time-related attributes, and a list of the tools used to collect the information.</w:t>
             </w:r>
           </w:p>
           <w:p>
@@ -7276,6 +7149,9 @@
         </w:tc>
       </w:tr>
       <w:tr>
+        <w:trPr>
+          <w:cantSplit/>
+        </w:trPr>
         <w:tc>
           <w:tcPr>
             <w:tcW w:w="1435" w:type="dxa"/>
@@ -7395,7 +7271,6 @@
               </w:rPr>
               <w:t xml:space="preserve">The </w:t>
             </w:r>
-            <w:proofErr w:type="spellStart"/>
             <w:r>
               <w:rPr>
                 <w:rFonts w:ascii="Courier New" w:hAnsi="Courier New" w:cs="Courier New"/>
@@ -7403,7 +7278,6 @@
               </w:rPr>
               <w:t>ActivityType</w:t>
             </w:r>
-            <w:proofErr w:type="spellEnd"/>
             <w:r>
               <w:rPr>
                 <w:color w:val="000000"/>
@@ -7568,9 +7442,9 @@
         </w:numPr>
         <w:ind w:left="360"/>
       </w:pPr>
-      <w:bookmarkStart w:id="48" w:name="_Ref389860108"/>
-      <w:bookmarkStart w:id="49" w:name="_Ref391367621"/>
-      <w:bookmarkStart w:id="50" w:name="_Ref395082039"/>
+      <w:bookmarkStart w:id="47" w:name="_Ref389860108"/>
+      <w:bookmarkStart w:id="48" w:name="_Ref391367621"/>
+      <w:bookmarkStart w:id="49" w:name="_Ref395082039"/>
       <w:bookmarkEnd w:id="7"/>
       <w:bookmarkEnd w:id="8"/>
       <w:bookmarkEnd w:id="9"/>
@@ -7582,16 +7456,16 @@
       <w:pPr>
         <w:pStyle w:val="Heading1"/>
       </w:pPr>
-      <w:bookmarkStart w:id="51" w:name="_Ref403116086"/>
-      <w:bookmarkStart w:id="52" w:name="_Toc412634017"/>
-      <w:bookmarkStart w:id="53" w:name="_Toc419122397"/>
+      <w:bookmarkStart w:id="50" w:name="_Ref403116086"/>
+      <w:bookmarkStart w:id="51" w:name="_Toc412634017"/>
+      <w:bookmarkStart w:id="52" w:name="_Toc420661821"/>
       <w:r>
         <w:lastRenderedPageBreak/>
         <w:t>Background Information</w:t>
       </w:r>
+      <w:bookmarkEnd w:id="50"/>
       <w:bookmarkEnd w:id="51"/>
       <w:bookmarkEnd w:id="52"/>
-      <w:bookmarkEnd w:id="53"/>
     </w:p>
     <w:p>
       <w:pPr>
@@ -7610,13 +7484,13 @@
         <w:fldChar w:fldCharType="begin"/>
       </w:r>
       <w:r>
-        <w:instrText xml:space="preserve"> REF _Ref390076669 \r \h </w:instrText>
+        <w:instrText xml:space="preserve"> REF _Ref400992483 \r \h </w:instrText>
       </w:r>
       <w:r>
         <w:fldChar w:fldCharType="separate"/>
       </w:r>
       <w:r>
-        <w:t>2.2</w:t>
+        <w:t>3</w:t>
       </w:r>
       <w:r>
         <w:fldChar w:fldCharType="end"/>
@@ -7629,8 +7503,8 @@
       <w:pPr>
         <w:pStyle w:val="Heading2"/>
       </w:pPr>
-      <w:bookmarkStart w:id="54" w:name="_Toc412634018"/>
-      <w:bookmarkStart w:id="55" w:name="_Toc419122398"/>
+      <w:bookmarkStart w:id="53" w:name="_Toc412634018"/>
+      <w:bookmarkStart w:id="54" w:name="_Toc420661822"/>
       <w:r>
         <w:t>Indicator</w:t>
       </w:r>
@@ -7640,14 +7514,14 @@
       <w:r>
         <w:t xml:space="preserve">Component </w:t>
       </w:r>
+      <w:bookmarkEnd w:id="47"/>
+      <w:r>
+        <w:t>Data Models</w:t>
+      </w:r>
       <w:bookmarkEnd w:id="48"/>
-      <w:r>
-        <w:t>Data Models</w:t>
-      </w:r>
       <w:bookmarkEnd w:id="49"/>
-      <w:bookmarkEnd w:id="50"/>
+      <w:bookmarkEnd w:id="53"/>
       <w:bookmarkEnd w:id="54"/>
-      <w:bookmarkEnd w:id="55"/>
     </w:p>
     <w:p>
       <w:pPr>
@@ -7821,7 +7695,7 @@
                     </a:ln>
                     <a:extLst>
                       <a:ext uri="{53640926-AAD7-44d8-BBD7-CCE9431645EC}">
-                        <a14:shadowObscured xmlns="" xmlns:mo="http://schemas.microsoft.com/office/mac/office/2008/main" xmlns:mv="urn:schemas-microsoft-com:mac:vml" xmlns:o="urn:schemas-microsoft-com:office:office" xmlns:v="urn:schemas-microsoft-com:vml" xmlns:w10="urn:schemas-microsoft-com:office:word" xmlns:w="http://schemas.openxmlformats.org/wordprocessingml/2006/main" xmlns:a14="http://schemas.microsoft.com/office/drawing/2010/main"/>
+                        <a14:shadowObscured xmlns:a14="http://schemas.microsoft.com/office/drawing/2010/main" xmlns:w="http://schemas.openxmlformats.org/wordprocessingml/2006/main" xmlns:w10="urn:schemas-microsoft-com:office:word" xmlns:v="urn:schemas-microsoft-com:vml" xmlns:o="urn:schemas-microsoft-com:office:office" xmlns:mv="urn:schemas-microsoft-com:mac:vml" xmlns:mo="http://schemas.microsoft.com/office/mac/office/2008/main" xmlns=""/>
                       </a:ext>
                     </a:extLst>
                   </pic:spPr>
@@ -7843,7 +7717,7 @@
           <w:sz w:val="24"/>
         </w:rPr>
       </w:pPr>
-      <w:bookmarkStart w:id="56" w:name="_Ref397941046"/>
+      <w:bookmarkStart w:id="55" w:name="_Ref397941046"/>
       <w:r>
         <w:rPr>
           <w:color w:val="auto"/>
@@ -7930,7 +7804,7 @@
         </w:rPr>
         <w:fldChar w:fldCharType="end"/>
       </w:r>
-      <w:bookmarkEnd w:id="56"/>
+      <w:bookmarkEnd w:id="55"/>
       <w:r>
         <w:rPr>
           <w:color w:val="auto"/>
@@ -8451,15 +8325,7 @@
         <w:t xml:space="preserve"> that are asserted to be related.</w:t>
       </w:r>
       <w:r>
-        <w:t xml:space="preserve">  Self-referential relationships between Indicators may indicate general associativity or can be used to indicate relationships </w:t>
-      </w:r>
-      <w:proofErr w:type="spellStart"/>
-      <w:r>
-        <w:t>beween</w:t>
-      </w:r>
-      <w:proofErr w:type="spellEnd"/>
-      <w:r>
-        <w:t xml:space="preserve"> different versions of the same Indicator. </w:t>
+        <w:t xml:space="preserve">  Self-referential relationships between Indicators may indicate general associativity or can be used to indicate relationships beween different versions of the same Indicator. </w:t>
       </w:r>
     </w:p>
     <w:p>
@@ -8550,15 +8416,7 @@
         <w:t xml:space="preserve">The Indicator data model references the TTP data model as a means to identify sets of specific TTPs </w:t>
       </w:r>
       <w:r>
-        <w:t xml:space="preserve">that the </w:t>
-      </w:r>
-      <w:proofErr w:type="spellStart"/>
-      <w:r>
-        <w:t>presense</w:t>
-      </w:r>
-      <w:proofErr w:type="spellEnd"/>
-      <w:r>
-        <w:t xml:space="preserve"> of the </w:t>
+        <w:t xml:space="preserve">that the presense of the </w:t>
       </w:r>
       <w:r>
         <w:t xml:space="preserve">Indicator </w:t>
@@ -8571,17 +8429,17 @@
       <w:pPr>
         <w:pStyle w:val="Heading2"/>
       </w:pPr>
-      <w:bookmarkStart w:id="57" w:name="_Ref396987956"/>
-      <w:bookmarkStart w:id="58" w:name="_Toc412634019"/>
-      <w:bookmarkStart w:id="59" w:name="_Ref390076669"/>
-      <w:bookmarkStart w:id="60" w:name="_Ref391372260"/>
-      <w:bookmarkStart w:id="61" w:name="_Toc419122399"/>
+      <w:bookmarkStart w:id="56" w:name="_Ref396987956"/>
+      <w:bookmarkStart w:id="57" w:name="_Toc412634019"/>
+      <w:bookmarkStart w:id="58" w:name="_Ref390076669"/>
+      <w:bookmarkStart w:id="59" w:name="_Ref391372260"/>
+      <w:bookmarkStart w:id="60" w:name="_Toc420661823"/>
       <w:r>
         <w:t>Indicator Patterns</w:t>
       </w:r>
+      <w:bookmarkEnd w:id="56"/>
       <w:bookmarkEnd w:id="57"/>
-      <w:bookmarkEnd w:id="58"/>
-      <w:bookmarkEnd w:id="61"/>
+      <w:bookmarkEnd w:id="60"/>
     </w:p>
     <w:p>
       <w:pPr>
@@ -8614,7 +8472,6 @@
       <w:r>
         <w:t xml:space="preserve">which corresponds to an Observable belonging to the CybOX </w:t>
       </w:r>
-      <w:proofErr w:type="spellStart"/>
       <w:r>
         <w:rPr>
           <w:rFonts w:ascii="Courier New" w:hAnsi="Courier New" w:cs="Courier New"/>
@@ -8627,7 +8484,6 @@
         </w:rPr>
         <w:t>Type</w:t>
       </w:r>
-      <w:proofErr w:type="spellEnd"/>
       <w:r>
         <w:rPr>
           <w:rFonts w:cs="Courier New"/>
@@ -8673,14 +8529,12 @@
       <w:r>
         <w:t xml:space="preserve">which corresponds to a test mechanism belonging to the STIX Indicator </w:t>
       </w:r>
-      <w:proofErr w:type="spellStart"/>
       <w:r>
         <w:rPr>
           <w:rFonts w:ascii="Courier New" w:hAnsi="Courier New" w:cs="Courier New"/>
         </w:rPr>
         <w:t>TestMechanismType</w:t>
       </w:r>
-      <w:proofErr w:type="spellEnd"/>
       <w:r>
         <w:t xml:space="preserve"> class; see Section </w:t>
       </w:r>
@@ -8737,14 +8591,12 @@
       <w:r>
         <w:t xml:space="preserve"> as an extension to the </w:t>
       </w:r>
-      <w:proofErr w:type="spellStart"/>
       <w:r>
         <w:rPr>
           <w:rFonts w:ascii="Courier New" w:hAnsi="Courier New" w:cs="Courier New"/>
         </w:rPr>
         <w:t>TestMechanismType</w:t>
       </w:r>
-      <w:proofErr w:type="spellEnd"/>
       <w:r>
         <w:t xml:space="preserve"> class</w:t>
       </w:r>
@@ -8762,18 +8614,18 @@
       <w:pPr>
         <w:pStyle w:val="Heading3"/>
       </w:pPr>
-      <w:bookmarkStart w:id="62" w:name="_Ref400630102"/>
-      <w:bookmarkStart w:id="63" w:name="_Ref400705936"/>
-      <w:bookmarkStart w:id="64" w:name="_Toc412634020"/>
-      <w:bookmarkStart w:id="65" w:name="_Ref396987963"/>
-      <w:bookmarkStart w:id="66" w:name="_Toc419122400"/>
+      <w:bookmarkStart w:id="61" w:name="_Ref400630102"/>
+      <w:bookmarkStart w:id="62" w:name="_Ref400705936"/>
+      <w:bookmarkStart w:id="63" w:name="_Toc412634020"/>
+      <w:bookmarkStart w:id="64" w:name="_Ref396987963"/>
+      <w:bookmarkStart w:id="65" w:name="_Toc420661824"/>
       <w:r>
         <w:t>CybOX Observables</w:t>
       </w:r>
+      <w:bookmarkEnd w:id="61"/>
       <w:bookmarkEnd w:id="62"/>
       <w:bookmarkEnd w:id="63"/>
-      <w:bookmarkEnd w:id="64"/>
-      <w:bookmarkEnd w:id="66"/>
+      <w:bookmarkEnd w:id="65"/>
     </w:p>
     <w:p>
       <w:pPr>
@@ -8782,14 +8634,12 @@
       <w:r>
         <w:t xml:space="preserve">We will not give specification information for the CybOX </w:t>
       </w:r>
-      <w:proofErr w:type="spellStart"/>
       <w:r>
         <w:rPr>
           <w:rFonts w:ascii="Courier New" w:hAnsi="Courier New" w:cs="Courier New"/>
         </w:rPr>
         <w:t>ObservableType</w:t>
       </w:r>
-      <w:proofErr w:type="spellEnd"/>
       <w:r>
         <w:t xml:space="preserve"> class, and instead we refer the reader to the appropriate CybOX specification documents.  However, for a full understanding of the STIX Indicator data model, it is necessary to explain the role of the CybOX </w:t>
       </w:r>
@@ -8816,25 +8666,21 @@
       <w:r>
         <w:t xml:space="preserve"> with type corresponding to the CybOX </w:t>
       </w:r>
-      <w:proofErr w:type="spellStart"/>
       <w:r>
         <w:rPr>
           <w:rFonts w:ascii="Courier New" w:hAnsi="Courier New" w:cs="Courier New"/>
         </w:rPr>
         <w:t>ObjectType</w:t>
       </w:r>
-      <w:proofErr w:type="spellEnd"/>
       <w:r>
         <w:t xml:space="preserve"> class (e.g., a File with name X), on a CybOX Event with type corresponding to the CybOX </w:t>
       </w:r>
-      <w:proofErr w:type="spellStart"/>
       <w:r>
         <w:rPr>
           <w:rFonts w:ascii="Courier New" w:hAnsi="Courier New" w:cs="Courier New"/>
         </w:rPr>
         <w:t>EventType</w:t>
       </w:r>
-      <w:proofErr w:type="spellEnd"/>
       <w:r>
         <w:t xml:space="preserve"> class (an Event is typically one or more actions taken against one or more Objects; e.g., “delete the File with name X”), or as an </w:t>
       </w:r>
@@ -8844,14 +8690,12 @@
       <w:r>
         <w:t xml:space="preserve"> with type corresponding to the CybOX </w:t>
       </w:r>
-      <w:proofErr w:type="spellStart"/>
       <w:r>
         <w:rPr>
           <w:rFonts w:ascii="Courier New" w:hAnsi="Courier New" w:cs="Courier New"/>
         </w:rPr>
         <w:t>ObservableCompositionType</w:t>
       </w:r>
-      <w:proofErr w:type="spellEnd"/>
       <w:r>
         <w:t xml:space="preserve"> class.</w:t>
       </w:r>
@@ -8863,14 +8707,12 @@
       <w:r>
         <w:t xml:space="preserve">The </w:t>
       </w:r>
-      <w:proofErr w:type="spellStart"/>
       <w:r>
         <w:rPr>
           <w:rFonts w:ascii="Courier New" w:hAnsi="Courier New" w:cs="Courier New"/>
         </w:rPr>
         <w:t>ObservableCompositionType</w:t>
       </w:r>
-      <w:proofErr w:type="spellEnd"/>
       <w:r>
         <w:t xml:space="preserve"> class enables a content creator to define a composite Observable pattern expression through the specification of a single Boolean operator (the operator of the expression) and a list of simple (non-composition) Observable patterns (the operands of the expression).  </w:t>
       </w:r>
@@ -8884,14 +8726,12 @@
         <w:lastRenderedPageBreak/>
         <w:t xml:space="preserve">More complex Observable compositions (of the </w:t>
       </w:r>
-      <w:proofErr w:type="spellStart"/>
       <w:r>
         <w:rPr>
           <w:rFonts w:ascii="Courier New" w:hAnsi="Courier New" w:cs="Courier New"/>
         </w:rPr>
         <w:t>ObservableCompositionType</w:t>
       </w:r>
-      <w:proofErr w:type="spellEnd"/>
       <w:r>
         <w:t xml:space="preserve"> class) can be created using multiple simple Observable patterns and/or other Observable compositions.  For example, </w:t>
       </w:r>
@@ -9046,11 +8886,7 @@
         <w:ind w:right="-180"/>
       </w:pPr>
       <w:r>
-        <w:t>The evaluation of a CybOX observable pattern can be found in the CybOX specification documents [</w:t>
-      </w:r>
-      <w:proofErr w:type="spellStart"/>
-      <w:r>
-        <w:t>CybOX</w:t>
+        <w:t>The evaluation of a CybOX observable pattern can be found in the CybOX specification documents [CybOX</w:t>
       </w:r>
       <w:r>
         <w:rPr>
@@ -9058,7 +8894,6 @@
         </w:rPr>
         <w:t>COR</w:t>
       </w:r>
-      <w:proofErr w:type="spellEnd"/>
       <w:r>
         <w:t>].</w:t>
       </w:r>
@@ -9067,16 +8902,16 @@
       <w:pPr>
         <w:pStyle w:val="Heading2"/>
       </w:pPr>
-      <w:bookmarkStart w:id="67" w:name="_Ref396987973"/>
-      <w:bookmarkStart w:id="68" w:name="_Toc412634022"/>
-      <w:bookmarkStart w:id="69" w:name="_Toc419122401"/>
-      <w:bookmarkEnd w:id="65"/>
+      <w:bookmarkStart w:id="66" w:name="_Ref396987973"/>
+      <w:bookmarkStart w:id="67" w:name="_Toc412634022"/>
+      <w:bookmarkStart w:id="68" w:name="_Toc420661825"/>
+      <w:bookmarkEnd w:id="64"/>
       <w:r>
         <w:t>Simple and Composite Indicators</w:t>
       </w:r>
+      <w:bookmarkEnd w:id="66"/>
       <w:bookmarkEnd w:id="67"/>
       <w:bookmarkEnd w:id="68"/>
-      <w:bookmarkEnd w:id="69"/>
     </w:p>
     <w:p>
       <w:pPr>
@@ -9098,15 +8933,7 @@
         <w:t xml:space="preserve">simple and composite Indicator expressions.  More specifically, a “simple” Indicator is defined as an Indicator </w:t>
       </w:r>
       <w:r>
-        <w:t xml:space="preserve">with a single observable pattern defined (either via the </w:t>
-      </w:r>
-      <w:proofErr w:type="spellStart"/>
-      <w:r>
-        <w:t>CybOx</w:t>
-      </w:r>
-      <w:proofErr w:type="spellEnd"/>
-      <w:r>
-        <w:t xml:space="preserve">-based Observable structure or via the Test Mechanism extension structure) and a single set of contextual information, </w:t>
+        <w:t xml:space="preserve">with a single observable pattern defined (either via the CybOx-based Observable structure or via the Test Mechanism extension structure) and a single set of contextual information, </w:t>
       </w:r>
       <w:r>
         <w:t xml:space="preserve">and a “composite” Indicator is defined as </w:t>
@@ -9451,15 +9278,7 @@
         <w:t xml:space="preserve">observable </w:t>
       </w:r>
       <w:r>
-        <w:t xml:space="preserve">pattern will not provide partial information.  For example, assume that we have defined an Indicator that uses a CybOX Observable Composition that corresponds to “Filename = X AND </w:t>
-      </w:r>
-      <w:proofErr w:type="spellStart"/>
-      <w:r>
-        <w:t>Mutex</w:t>
-      </w:r>
-      <w:proofErr w:type="spellEnd"/>
-      <w:r>
-        <w:t xml:space="preserve"> = Y.”  It is necessary for both conditions to be true for the Indicator to trigger; the Indicator will not reveal whether one or the other or neither of the conditions is true.  </w:t>
+        <w:t xml:space="preserve">pattern will not provide partial information.  For example, assume that we have defined an Indicator that uses a CybOX Observable Composition that corresponds to “Filename = X AND Mutex = Y.”  It is necessary for both conditions to be true for the Indicator to trigger; the Indicator will not reveal whether one or the other or neither of the conditions is true.  </w:t>
       </w:r>
       <w:r>
         <w:t xml:space="preserve">However, if each of the two conditions is captured as a separate Indicator, and those Indicators are </w:t>
@@ -9489,9 +9308,9 @@
       <w:pPr>
         <w:pStyle w:val="Heading1"/>
       </w:pPr>
-      <w:bookmarkStart w:id="70" w:name="_Ref400992483"/>
-      <w:bookmarkStart w:id="71" w:name="_Toc412634023"/>
-      <w:bookmarkStart w:id="72" w:name="_Toc419122402"/>
+      <w:bookmarkStart w:id="69" w:name="_Ref400992483"/>
+      <w:bookmarkStart w:id="70" w:name="_Toc412634023"/>
+      <w:bookmarkStart w:id="71" w:name="_Toc420661826"/>
       <w:r>
         <w:lastRenderedPageBreak/>
         <w:t xml:space="preserve">STIX </w:t>
@@ -9508,11 +9327,11 @@
       <w:r>
         <w:t>Model</w:t>
       </w:r>
+      <w:bookmarkEnd w:id="58"/>
       <w:bookmarkEnd w:id="59"/>
-      <w:bookmarkEnd w:id="60"/>
+      <w:bookmarkEnd w:id="69"/>
       <w:bookmarkEnd w:id="70"/>
       <w:bookmarkEnd w:id="71"/>
-      <w:bookmarkEnd w:id="72"/>
     </w:p>
     <w:p>
       <w:pPr>
@@ -9521,36 +9340,30 @@
       <w:r>
         <w:t xml:space="preserve">The primary class of the STIX Indicator package is the </w:t>
       </w:r>
-      <w:proofErr w:type="spellStart"/>
       <w:r>
         <w:rPr>
           <w:rFonts w:ascii="Courier New" w:hAnsi="Courier New" w:cs="Courier New"/>
         </w:rPr>
         <w:t>IndicatorType</w:t>
       </w:r>
-      <w:proofErr w:type="spellEnd"/>
       <w:r>
         <w:t xml:space="preserve"> class, which characterizes a cyber threat indicator by capturing an asserted relationship between a pattern identifying certain observable conditions and a particular TTP likely in play if those observable conditions are seen, as well as contextual information about how and when it should be acted on and how it relates to other Indicators, Campaigns, and TTPs. Similar to the primary classes of all of the component data models in STIX, the </w:t>
       </w:r>
-      <w:proofErr w:type="spellStart"/>
       <w:r>
         <w:rPr>
           <w:rFonts w:ascii="Courier New" w:hAnsi="Courier New" w:cs="Courier New"/>
         </w:rPr>
         <w:t>IndicatorType</w:t>
       </w:r>
-      <w:proofErr w:type="spellEnd"/>
       <w:r>
         <w:t xml:space="preserve"> class extends a base class defined in the STIX Common data model; more specifically, it extends the </w:t>
       </w:r>
-      <w:proofErr w:type="spellStart"/>
       <w:r>
         <w:rPr>
           <w:rFonts w:ascii="Courier New" w:hAnsi="Courier New" w:cs="Courier New"/>
         </w:rPr>
         <w:t>IndicatorBaseType</w:t>
       </w:r>
-      <w:proofErr w:type="spellEnd"/>
       <w:r>
         <w:t xml:space="preserve"> base class, which provides the essential identifier (</w:t>
       </w:r>
@@ -9580,36 +9393,30 @@
       <w:r>
         <w:t xml:space="preserve">The relationship between the </w:t>
       </w:r>
-      <w:proofErr w:type="spellStart"/>
       <w:r>
         <w:rPr>
           <w:rFonts w:ascii="Courier New" w:hAnsi="Courier New" w:cs="Courier New"/>
         </w:rPr>
         <w:t>IndicatorType</w:t>
       </w:r>
-      <w:proofErr w:type="spellEnd"/>
       <w:r>
         <w:t xml:space="preserve"> class and the </w:t>
       </w:r>
-      <w:proofErr w:type="spellStart"/>
       <w:r>
         <w:rPr>
           <w:rFonts w:ascii="Courier New" w:hAnsi="Courier New" w:cs="Courier New"/>
         </w:rPr>
         <w:t>IndicatorBaseType</w:t>
       </w:r>
-      <w:proofErr w:type="spellEnd"/>
       <w:r>
         <w:t xml:space="preserve"> base class, as well as the properties of the </w:t>
       </w:r>
-      <w:proofErr w:type="spellStart"/>
       <w:r>
         <w:rPr>
           <w:rFonts w:ascii="Courier New" w:hAnsi="Courier New" w:cs="Courier New"/>
         </w:rPr>
         <w:t>IndicatorType</w:t>
       </w:r>
-      <w:proofErr w:type="spellEnd"/>
       <w:r>
         <w:t xml:space="preserve"> class, are illustrated in the UML diagram given in </w:t>
       </w:r>
@@ -9708,14 +9515,12 @@
       <w:r>
         <w:t xml:space="preserve">. Note that while all properties of the </w:t>
       </w:r>
-      <w:proofErr w:type="spellStart"/>
       <w:r>
         <w:rPr>
           <w:rFonts w:ascii="Courier New" w:hAnsi="Courier New" w:cs="Courier New"/>
         </w:rPr>
         <w:t>IndicatorType</w:t>
       </w:r>
-      <w:proofErr w:type="spellEnd"/>
       <w:r>
         <w:t xml:space="preserve"> class are optional, the observable pattern (</w:t>
       </w:r>
@@ -9728,25 +9533,21 @@
       <w:r>
         <w:t xml:space="preserve"> or </w:t>
       </w:r>
-      <w:proofErr w:type="spellStart"/>
       <w:r>
         <w:rPr>
           <w:rFonts w:ascii="Courier New" w:hAnsi="Courier New" w:cs="Courier New"/>
         </w:rPr>
         <w:t>Composite_Indicator_Expression</w:t>
       </w:r>
-      <w:proofErr w:type="spellEnd"/>
       <w:r>
         <w:t xml:space="preserve"> property) and the </w:t>
       </w:r>
-      <w:proofErr w:type="spellStart"/>
       <w:r>
         <w:rPr>
           <w:rFonts w:ascii="Courier New" w:hAnsi="Courier New" w:cs="Courier New"/>
         </w:rPr>
         <w:t>Indicated_TTP</w:t>
       </w:r>
-      <w:proofErr w:type="spellEnd"/>
       <w:r>
         <w:t xml:space="preserve"> property SHOULD be present except in very rare and odd circumstances when their absence is justifiable.</w:t>
       </w:r>
@@ -9757,7 +9558,7 @@
         <w:keepNext/>
         <w:jc w:val="center"/>
       </w:pPr>
-      <w:bookmarkStart w:id="73" w:name="_Ref394447695"/>
+      <w:bookmarkStart w:id="72" w:name="_Ref394447695"/>
       <w:r>
         <w:rPr>
           <w:noProof/>
@@ -9805,7 +9606,7 @@
                     </a:ln>
                     <a:extLst>
                       <a:ext uri="{53640926-AAD7-44d8-BBD7-CCE9431645EC}">
-                        <a14:shadowObscured xmlns="" xmlns:mo="http://schemas.microsoft.com/office/mac/office/2008/main" xmlns:mv="urn:schemas-microsoft-com:mac:vml" xmlns:o="urn:schemas-microsoft-com:office:office" xmlns:v="urn:schemas-microsoft-com:vml" xmlns:w10="urn:schemas-microsoft-com:office:word" xmlns:w="http://schemas.openxmlformats.org/wordprocessingml/2006/main" xmlns:a14="http://schemas.microsoft.com/office/drawing/2010/main"/>
+                        <a14:shadowObscured xmlns:a14="http://schemas.microsoft.com/office/drawing/2010/main" xmlns:w="http://schemas.openxmlformats.org/wordprocessingml/2006/main" xmlns:w10="urn:schemas-microsoft-com:office:word" xmlns:v="urn:schemas-microsoft-com:vml" xmlns:o="urn:schemas-microsoft-com:office:office" xmlns:mv="urn:schemas-microsoft-com:mac:vml" xmlns:mo="http://schemas.microsoft.com/office/mac/office/2008/main" xmlns=""/>
                       </a:ext>
                     </a:extLst>
                   </pic:spPr>
@@ -9826,7 +9627,7 @@
           <w:szCs w:val="24"/>
         </w:rPr>
       </w:pPr>
-      <w:bookmarkStart w:id="74" w:name="_Ref417310184"/>
+      <w:bookmarkStart w:id="73" w:name="_Ref417310184"/>
       <w:r>
         <w:rPr>
           <w:color w:val="auto"/>
@@ -9925,7 +9726,7 @@
         </w:rPr>
         <w:fldChar w:fldCharType="end"/>
       </w:r>
-      <w:bookmarkEnd w:id="74"/>
+      <w:bookmarkEnd w:id="73"/>
       <w:r>
         <w:rPr>
           <w:color w:val="auto"/>
@@ -9943,7 +9744,6 @@
         </w:rPr>
         <w:t xml:space="preserve">UML diagram of the </w:t>
       </w:r>
-      <w:proofErr w:type="spellStart"/>
       <w:r>
         <w:rPr>
           <w:rFonts w:ascii="Courier New" w:hAnsi="Courier New" w:cs="Courier New"/>
@@ -9954,7 +9754,6 @@
         </w:rPr>
         <w:t>IndicatorType</w:t>
       </w:r>
-      <w:proofErr w:type="spellEnd"/>
       <w:r>
         <w:rPr>
           <w:b w:val="0"/>
@@ -9965,7 +9764,7 @@
         <w:t xml:space="preserve"> class</w:t>
       </w:r>
     </w:p>
-    <w:bookmarkEnd w:id="73"/>
+    <w:bookmarkEnd w:id="72"/>
     <w:p>
       <w:pPr>
         <w:spacing w:after="240"/>
@@ -10131,7 +9930,7 @@
           <w:szCs w:val="24"/>
         </w:rPr>
       </w:pPr>
-      <w:bookmarkStart w:id="75" w:name="_Ref391380115"/>
+      <w:bookmarkStart w:id="74" w:name="_Ref391380115"/>
       <w:r>
         <w:rPr>
           <w:color w:val="auto"/>
@@ -10231,7 +10030,7 @@
         </w:rPr>
         <w:fldChar w:fldCharType="end"/>
       </w:r>
-      <w:bookmarkEnd w:id="75"/>
+      <w:bookmarkEnd w:id="74"/>
       <w:r>
         <w:rPr>
           <w:color w:val="auto"/>
@@ -10276,7 +10075,6 @@
         </w:rPr>
         <w:t xml:space="preserve">the </w:t>
       </w:r>
-      <w:proofErr w:type="spellStart"/>
       <w:r>
         <w:rPr>
           <w:rFonts w:ascii="Courier New" w:hAnsi="Courier New" w:cs="Courier New"/>
@@ -10297,7 +10095,6 @@
         </w:rPr>
         <w:t>Type</w:t>
       </w:r>
-      <w:proofErr w:type="spellEnd"/>
       <w:r>
         <w:rPr>
           <w:b w:val="0"/>
@@ -10488,7 +10285,6 @@
                 <w:sz w:val="20"/>
               </w:rPr>
             </w:pPr>
-            <w:proofErr w:type="spellStart"/>
             <w:r>
               <w:rPr>
                 <w:rFonts w:ascii="Courier New" w:hAnsi="Courier New" w:cs="Courier New"/>
@@ -10503,7 +10299,6 @@
               </w:rPr>
               <w:t>VersionType</w:t>
             </w:r>
-            <w:proofErr w:type="spellEnd"/>
           </w:p>
         </w:tc>
         <w:tc>
@@ -10612,7 +10407,6 @@
                 <w:sz w:val="20"/>
               </w:rPr>
             </w:pPr>
-            <w:proofErr w:type="spellStart"/>
             <w:r>
               <w:rPr>
                 <w:rFonts w:ascii="Courier New" w:hAnsi="Courier New" w:cs="Courier New"/>
@@ -10627,7 +10421,6 @@
               </w:rPr>
               <w:t>Boolean</w:t>
             </w:r>
-            <w:proofErr w:type="spellEnd"/>
           </w:p>
         </w:tc>
         <w:tc>
@@ -10795,7 +10588,6 @@
                 <w:sz w:val="20"/>
               </w:rPr>
             </w:pPr>
-            <w:proofErr w:type="spellStart"/>
             <w:r>
               <w:rPr>
                 <w:rFonts w:ascii="Courier New" w:hAnsi="Courier New" w:cs="Courier New"/>
@@ -10810,7 +10602,6 @@
               </w:rPr>
               <w:t>String</w:t>
             </w:r>
-            <w:proofErr w:type="spellEnd"/>
           </w:p>
         </w:tc>
         <w:tc>
@@ -10962,7 +10753,6 @@
                 <w:sz w:val="20"/>
               </w:rPr>
             </w:pPr>
-            <w:proofErr w:type="spellStart"/>
             <w:r>
               <w:rPr>
                 <w:rFonts w:ascii="Courier New" w:hAnsi="Courier New" w:cs="Courier New"/>
@@ -10970,7 +10760,6 @@
               </w:rPr>
               <w:t>VocabularyStringType</w:t>
             </w:r>
-            <w:proofErr w:type="spellEnd"/>
           </w:p>
         </w:tc>
         <w:tc>
@@ -11066,9 +10855,16 @@
                 <w:sz w:val="22"/>
                 <w:szCs w:val="22"/>
               </w:rPr>
-              <w:t xml:space="preserve">URL </w:t>
-            </w:r>
-            <w:proofErr w:type="spellStart"/>
+              <w:t>URL watchlist</w:t>
+            </w:r>
+            <w:r>
+              <w:rPr>
+                <w:rFonts w:ascii="Calibri" w:hAnsi="Calibri"/>
+                <w:sz w:val="22"/>
+                <w:szCs w:val="22"/>
+              </w:rPr>
+              <w:t xml:space="preserve">, and </w:t>
+            </w:r>
             <w:r>
               <w:rPr>
                 <w:rFonts w:ascii="Calibri" w:hAnsi="Calibri"/>
@@ -11076,24 +10872,6 @@
                 <w:sz w:val="22"/>
                 <w:szCs w:val="22"/>
               </w:rPr>
-              <w:t>watchlist</w:t>
-            </w:r>
-            <w:proofErr w:type="spellEnd"/>
-            <w:r>
-              <w:rPr>
-                <w:rFonts w:ascii="Calibri" w:hAnsi="Calibri"/>
-                <w:sz w:val="22"/>
-                <w:szCs w:val="22"/>
-              </w:rPr>
-              <w:t xml:space="preserve">, and </w:t>
-            </w:r>
-            <w:r>
-              <w:rPr>
-                <w:rFonts w:ascii="Calibri" w:hAnsi="Calibri"/>
-                <w:i/>
-                <w:sz w:val="22"/>
-                <w:szCs w:val="22"/>
-              </w:rPr>
               <w:t>malware artifacts</w:t>
             </w:r>
             <w:r>
@@ -11138,26 +10916,14 @@
               <w:lastRenderedPageBreak/>
               <w:t xml:space="preserve">defined vocabulary or leveraging a formally defined vocabulary extending from the </w:t>
             </w:r>
-            <w:proofErr w:type="spellStart"/>
             <w:r>
               <w:rPr>
                 <w:rFonts w:ascii="Courier New" w:hAnsi="Courier New" w:cs="Courier New"/>
                 <w:sz w:val="22"/>
                 <w:szCs w:val="22"/>
               </w:rPr>
-              <w:t>stixCommon</w:t>
-            </w:r>
-            <w:proofErr w:type="gramStart"/>
-            <w:r>
-              <w:rPr>
-                <w:rFonts w:ascii="Courier New" w:hAnsi="Courier New" w:cs="Courier New"/>
-                <w:sz w:val="22"/>
-                <w:szCs w:val="22"/>
-              </w:rPr>
-              <w:t>:ControlledVocabularyStringType</w:t>
-            </w:r>
-            <w:proofErr w:type="spellEnd"/>
-            <w:proofErr w:type="gramEnd"/>
+              <w:t>stixCommon:ControlledVocabularyStringType</w:t>
+            </w:r>
             <w:r>
               <w:rPr>
                 <w:rFonts w:ascii="Calibri" w:hAnsi="Calibri"/>
@@ -11213,7 +10979,6 @@
                 <w:sz w:val="22"/>
               </w:rPr>
             </w:pPr>
-            <w:proofErr w:type="spellStart"/>
             <w:r>
               <w:rPr>
                 <w:b/>
@@ -11222,7 +10987,6 @@
               <w:lastRenderedPageBreak/>
               <w:t>Alternative_ID</w:t>
             </w:r>
-            <w:proofErr w:type="spellEnd"/>
           </w:p>
         </w:tc>
         <w:tc>
@@ -11237,7 +11001,6 @@
                 <w:sz w:val="20"/>
               </w:rPr>
             </w:pPr>
-            <w:proofErr w:type="spellStart"/>
             <w:r>
               <w:rPr>
                 <w:rFonts w:ascii="Courier New" w:hAnsi="Courier New" w:cs="Courier New"/>
@@ -11252,7 +11015,6 @@
               </w:rPr>
               <w:t>String</w:t>
             </w:r>
-            <w:proofErr w:type="spellEnd"/>
           </w:p>
         </w:tc>
         <w:tc>
@@ -11296,7 +11058,6 @@
               </w:rPr>
               <w:t xml:space="preserve">The </w:t>
             </w:r>
-            <w:proofErr w:type="spellStart"/>
             <w:r>
               <w:rPr>
                 <w:rFonts w:ascii="Courier New" w:hAnsi="Courier New" w:cs="Courier New"/>
@@ -11305,7 +11066,6 @@
               </w:rPr>
               <w:t>Alternative_ID</w:t>
             </w:r>
-            <w:proofErr w:type="spellEnd"/>
             <w:r>
               <w:rPr>
                 <w:rFonts w:ascii="Calibri" w:hAnsi="Calibri"/>
@@ -11314,7 +11074,6 @@
               </w:rPr>
               <w:t xml:space="preserve"> property specifies an alternative identifier or alias for the Indicator. The </w:t>
             </w:r>
-            <w:proofErr w:type="spellStart"/>
             <w:r>
               <w:rPr>
                 <w:rFonts w:ascii="Courier New" w:hAnsi="Courier New" w:cs="Courier New"/>
@@ -11323,7 +11082,6 @@
               </w:rPr>
               <w:t>Alternative_ID</w:t>
             </w:r>
-            <w:proofErr w:type="spellEnd"/>
             <w:r>
               <w:rPr>
                 <w:rFonts w:ascii="Calibri" w:hAnsi="Calibri"/>
@@ -11372,7 +11130,6 @@
                 <w:sz w:val="20"/>
               </w:rPr>
             </w:pPr>
-            <w:proofErr w:type="spellStart"/>
             <w:r>
               <w:rPr>
                 <w:rFonts w:ascii="Courier New" w:hAnsi="Courier New" w:cs="Courier New"/>
@@ -11387,7 +11144,6 @@
               </w:rPr>
               <w:t>Type</w:t>
             </w:r>
-            <w:proofErr w:type="spellEnd"/>
           </w:p>
         </w:tc>
         <w:tc>
@@ -11453,7 +11209,6 @@
               </w:rPr>
               <w:t xml:space="preserve"> property captures a textual description of the Indicator.  Any length is permitted.  Optional formatting is supported via the </w:t>
             </w:r>
-            <w:proofErr w:type="spellStart"/>
             <w:r>
               <w:rPr>
                 <w:rFonts w:ascii="Courier New" w:hAnsi="Courier New" w:cs="Courier New"/>
@@ -11462,7 +11217,6 @@
               </w:rPr>
               <w:t>structuring_format</w:t>
             </w:r>
-            <w:proofErr w:type="spellEnd"/>
             <w:r>
               <w:rPr>
                 <w:rFonts w:ascii="Calibri" w:hAnsi="Calibri"/>
@@ -11471,7 +11225,6 @@
               </w:rPr>
               <w:t xml:space="preserve"> property of the </w:t>
             </w:r>
-            <w:proofErr w:type="spellStart"/>
             <w:r>
               <w:rPr>
                 <w:rFonts w:ascii="Courier New" w:hAnsi="Courier New" w:cs="Courier New"/>
@@ -11480,7 +11233,6 @@
               </w:rPr>
               <w:t>StructuredTextType</w:t>
             </w:r>
-            <w:proofErr w:type="spellEnd"/>
             <w:r>
               <w:rPr>
                 <w:rFonts w:ascii="Calibri" w:hAnsi="Calibri"/>
@@ -11508,7 +11260,6 @@
                 <w:sz w:val="22"/>
               </w:rPr>
             </w:pPr>
-            <w:proofErr w:type="spellStart"/>
             <w:r>
               <w:rPr>
                 <w:b/>
@@ -11516,7 +11267,6 @@
               </w:rPr>
               <w:t>Short_Description</w:t>
             </w:r>
-            <w:proofErr w:type="spellEnd"/>
           </w:p>
         </w:tc>
         <w:tc>
@@ -11531,7 +11281,6 @@
                 <w:sz w:val="20"/>
               </w:rPr>
             </w:pPr>
-            <w:proofErr w:type="spellStart"/>
             <w:r>
               <w:rPr>
                 <w:rFonts w:ascii="Courier New" w:hAnsi="Courier New" w:cs="Courier New"/>
@@ -11546,7 +11295,6 @@
               </w:rPr>
               <w:t>Type</w:t>
             </w:r>
-            <w:proofErr w:type="spellEnd"/>
           </w:p>
         </w:tc>
         <w:tc>
@@ -11590,7 +11338,6 @@
               </w:rPr>
               <w:t xml:space="preserve">The </w:t>
             </w:r>
-            <w:proofErr w:type="spellStart"/>
             <w:r>
               <w:rPr>
                 <w:rFonts w:ascii="Courier New" w:hAnsi="Courier New" w:cs="Courier New"/>
@@ -11600,7 +11347,6 @@
               </w:rPr>
               <w:t>Short_Description</w:t>
             </w:r>
-            <w:proofErr w:type="spellEnd"/>
             <w:r>
               <w:rPr>
                 <w:rFonts w:ascii="Calibri" w:hAnsi="Calibri"/>
@@ -11647,7 +11393,6 @@
                 <w:sz w:val="22"/>
               </w:rPr>
             </w:pPr>
-            <w:proofErr w:type="spellStart"/>
             <w:r>
               <w:rPr>
                 <w:b/>
@@ -11655,7 +11400,6 @@
               </w:rPr>
               <w:t>Valid_Time_Position</w:t>
             </w:r>
-            <w:proofErr w:type="spellEnd"/>
           </w:p>
         </w:tc>
         <w:tc>
@@ -11670,7 +11414,6 @@
                 <w:sz w:val="20"/>
               </w:rPr>
             </w:pPr>
-            <w:proofErr w:type="spellStart"/>
             <w:r>
               <w:rPr>
                 <w:rFonts w:ascii="Courier New" w:hAnsi="Courier New" w:cs="Courier New"/>
@@ -11678,7 +11421,6 @@
               </w:rPr>
               <w:t>ValidTimeType</w:t>
             </w:r>
-            <w:proofErr w:type="spellEnd"/>
           </w:p>
         </w:tc>
         <w:tc>
@@ -11721,7 +11463,6 @@
               </w:rPr>
               <w:t xml:space="preserve">The </w:t>
             </w:r>
-            <w:proofErr w:type="spellStart"/>
             <w:r>
               <w:rPr>
                 <w:rFonts w:ascii="Courier New" w:hAnsi="Courier New" w:cs="Courier New"/>
@@ -11731,7 +11472,6 @@
               </w:rPr>
               <w:t>Valid_Time_Position</w:t>
             </w:r>
-            <w:proofErr w:type="spellEnd"/>
             <w:r>
               <w:rPr>
                 <w:rFonts w:ascii="Calibri" w:hAnsi="Calibri"/>
@@ -11752,7 +11492,7 @@
     </w:p>
     <w:tbl>
       <w:tblPr>
-        <w:tblW w:w="13698" w:type="dxa"/>
+        <w:tblW w:w="13788" w:type="dxa"/>
         <w:tblBorders>
           <w:top w:val="single" w:sz="4" w:space="0" w:color="auto"/>
           <w:left w:val="single" w:sz="4" w:space="0" w:color="auto"/>
@@ -11768,7 +11508,7 @@
         <w:gridCol w:w="3325"/>
         <w:gridCol w:w="3870"/>
         <w:gridCol w:w="1530"/>
-        <w:gridCol w:w="4973"/>
+        <w:gridCol w:w="5063"/>
       </w:tblGrid>
       <w:tr>
         <w:trPr>
@@ -11786,7 +11526,6 @@
                 <w:sz w:val="22"/>
               </w:rPr>
             </w:pPr>
-            <w:proofErr w:type="spellStart"/>
             <w:r>
               <w:rPr>
                 <w:b/>
@@ -11803,7 +11542,6 @@
               </w:rPr>
               <w:t>A</w:t>
             </w:r>
-            <w:proofErr w:type="spellEnd"/>
           </w:p>
         </w:tc>
         <w:tc>
@@ -11818,7 +11556,6 @@
                 <w:sz w:val="20"/>
               </w:rPr>
             </w:pPr>
-            <w:proofErr w:type="spellStart"/>
             <w:r>
               <w:rPr>
                 <w:rFonts w:ascii="Courier New" w:hAnsi="Courier New" w:cs="Courier New"/>
@@ -11826,7 +11563,6 @@
               </w:rPr>
               <w:t>cybox:ObservableType</w:t>
             </w:r>
-            <w:proofErr w:type="spellEnd"/>
           </w:p>
         </w:tc>
         <w:tc>
@@ -11852,7 +11588,7 @@
         </w:tc>
         <w:tc>
           <w:tcPr>
-            <w:tcW w:w="4973" w:type="dxa"/>
+            <w:tcW w:w="5063" w:type="dxa"/>
           </w:tcPr>
           <w:p>
             <w:pPr>
@@ -11924,29 +11660,18 @@
                 <w:sz w:val="22"/>
                 <w:szCs w:val="22"/>
               </w:rPr>
-              <w:t>as well as a title, description, keywords, source information, and fidelity information.  Please see the CybOX Core Specification [</w:t>
-            </w:r>
-            <w:proofErr w:type="spellStart"/>
+              <w:t>as well as a title, description, keywords, source information, and fidelity information.  Please see the CybOX Core Specification [CybOX</w:t>
+            </w:r>
             <w:r>
               <w:rPr>
                 <w:rFonts w:ascii="Calibri" w:hAnsi="Calibri"/>
                 <w:color w:val="000000"/>
                 <w:sz w:val="22"/>
                 <w:szCs w:val="22"/>
-              </w:rPr>
-              <w:t>CybOX</w:t>
-            </w:r>
-            <w:r>
-              <w:rPr>
-                <w:rFonts w:ascii="Calibri" w:hAnsi="Calibri"/>
-                <w:color w:val="000000"/>
-                <w:sz w:val="22"/>
-                <w:szCs w:val="22"/>
                 <w:vertAlign w:val="subscript"/>
               </w:rPr>
               <w:t>COR</w:t>
             </w:r>
-            <w:proofErr w:type="spellEnd"/>
             <w:r>
               <w:rPr>
                 <w:rFonts w:ascii="Calibri" w:hAnsi="Calibri"/>
@@ -11975,7 +11700,6 @@
                 <w:sz w:val="22"/>
               </w:rPr>
             </w:pPr>
-            <w:proofErr w:type="spellStart"/>
             <w:r>
               <w:rPr>
                 <w:b/>
@@ -11991,7 +11715,6 @@
               </w:rPr>
               <w:t>B</w:t>
             </w:r>
-            <w:proofErr w:type="spellEnd"/>
           </w:p>
         </w:tc>
         <w:tc>
@@ -12006,7 +11729,6 @@
                 <w:sz w:val="20"/>
               </w:rPr>
             </w:pPr>
-            <w:proofErr w:type="spellStart"/>
             <w:r>
               <w:rPr>
                 <w:rFonts w:ascii="Courier New" w:hAnsi="Courier New" w:cs="Courier New"/>
@@ -12014,7 +11736,6 @@
               </w:rPr>
               <w:t>CompositeIndicatorExpression</w:t>
             </w:r>
-            <w:proofErr w:type="spellEnd"/>
           </w:p>
           <w:p>
             <w:pPr>
@@ -12049,7 +11770,7 @@
         </w:tc>
         <w:tc>
           <w:tcPr>
-            <w:tcW w:w="4973" w:type="dxa"/>
+            <w:tcW w:w="5063" w:type="dxa"/>
           </w:tcPr>
           <w:p>
             <w:pPr>
@@ -12067,7 +11788,6 @@
               </w:rPr>
               <w:t xml:space="preserve">The </w:t>
             </w:r>
-            <w:proofErr w:type="spellStart"/>
             <w:r>
               <w:rPr>
                 <w:rFonts w:ascii="Courier New" w:hAnsi="Courier New" w:cs="Courier New"/>
@@ -12077,7 +11797,6 @@
               </w:rPr>
               <w:t>Composite_Indicator_Expression</w:t>
             </w:r>
-            <w:proofErr w:type="spellEnd"/>
             <w:r>
               <w:rPr>
                 <w:rFonts w:ascii="Calibri" w:hAnsi="Calibri"/>
@@ -12106,7 +11825,6 @@
                 <w:sz w:val="22"/>
               </w:rPr>
             </w:pPr>
-            <w:proofErr w:type="spellStart"/>
             <w:r>
               <w:rPr>
                 <w:b/>
@@ -12114,7 +11832,6 @@
               </w:rPr>
               <w:t>Indicated_TTP</w:t>
             </w:r>
-            <w:proofErr w:type="spellEnd"/>
           </w:p>
         </w:tc>
         <w:tc>
@@ -12129,7 +11846,6 @@
                 <w:sz w:val="20"/>
               </w:rPr>
             </w:pPr>
-            <w:proofErr w:type="spellStart"/>
             <w:r>
               <w:rPr>
                 <w:rFonts w:ascii="Courier New" w:hAnsi="Courier New" w:cs="Courier New"/>
@@ -12137,7 +11853,6 @@
               </w:rPr>
               <w:t>stixCommon:RelatedTTPType</w:t>
             </w:r>
-            <w:proofErr w:type="spellEnd"/>
           </w:p>
         </w:tc>
         <w:tc>
@@ -12162,7 +11877,7 @@
         </w:tc>
         <w:tc>
           <w:tcPr>
-            <w:tcW w:w="4973" w:type="dxa"/>
+            <w:tcW w:w="5063" w:type="dxa"/>
           </w:tcPr>
           <w:p>
             <w:pPr>
@@ -12182,7 +11897,6 @@
               </w:rPr>
               <w:t xml:space="preserve">The </w:t>
             </w:r>
-            <w:proofErr w:type="spellStart"/>
             <w:r>
               <w:rPr>
                 <w:rFonts w:ascii="Courier New" w:hAnsi="Courier New" w:cs="Courier New"/>
@@ -12192,7 +11906,6 @@
               </w:rPr>
               <w:t>Indicated_TTP</w:t>
             </w:r>
-            <w:proofErr w:type="spellEnd"/>
             <w:r>
               <w:rPr>
                 <w:rFonts w:ascii="Calibri" w:hAnsi="Calibri"/>
@@ -12257,7 +11970,6 @@
                 <w:sz w:val="22"/>
               </w:rPr>
             </w:pPr>
-            <w:proofErr w:type="spellStart"/>
             <w:r>
               <w:rPr>
                 <w:b/>
@@ -12265,7 +11977,6 @@
               </w:rPr>
               <w:t>Kill_Chain_Phases</w:t>
             </w:r>
-            <w:proofErr w:type="spellEnd"/>
           </w:p>
         </w:tc>
         <w:tc>
@@ -12295,7 +12006,6 @@
                 <w:sz w:val="20"/>
               </w:rPr>
             </w:pPr>
-            <w:proofErr w:type="spellStart"/>
             <w:r>
               <w:rPr>
                 <w:rFonts w:ascii="Courier New" w:hAnsi="Courier New" w:cs="Courier New"/>
@@ -12303,7 +12013,6 @@
               </w:rPr>
               <w:t>KillChainPhasesReferenceType</w:t>
             </w:r>
-            <w:proofErr w:type="spellEnd"/>
           </w:p>
         </w:tc>
         <w:tc>
@@ -12328,7 +12037,7 @@
         </w:tc>
         <w:tc>
           <w:tcPr>
-            <w:tcW w:w="4973" w:type="dxa"/>
+            <w:tcW w:w="5063" w:type="dxa"/>
             <w:vAlign w:val="center"/>
           </w:tcPr>
           <w:p>
@@ -12349,7 +12058,6 @@
               </w:rPr>
               <w:t xml:space="preserve">The </w:t>
             </w:r>
-            <w:proofErr w:type="spellStart"/>
             <w:r>
               <w:rPr>
                 <w:rFonts w:ascii="Courier New" w:hAnsi="Courier New" w:cs="Courier New"/>
@@ -12359,7 +12067,6 @@
               </w:rPr>
               <w:t>Kill_Chain_Phases</w:t>
             </w:r>
-            <w:proofErr w:type="spellEnd"/>
             <w:r>
               <w:rPr>
                 <w:rFonts w:ascii="Calibri" w:hAnsi="Calibri"/>
@@ -12367,27 +12074,7 @@
                 <w:sz w:val="22"/>
                 <w:szCs w:val="22"/>
               </w:rPr>
-              <w:t xml:space="preserve"> property specifies a set of one or more kill chain phases (from one or more kill chains defined </w:t>
-            </w:r>
-            <w:proofErr w:type="spellStart"/>
-            <w:r>
-              <w:rPr>
-                <w:rFonts w:ascii="Calibri" w:hAnsi="Calibri"/>
-                <w:color w:val="000000"/>
-                <w:sz w:val="22"/>
-                <w:szCs w:val="22"/>
-              </w:rPr>
-              <w:t>elsewere</w:t>
-            </w:r>
-            <w:proofErr w:type="spellEnd"/>
-            <w:r>
-              <w:rPr>
-                <w:rFonts w:ascii="Calibri" w:hAnsi="Calibri"/>
-                <w:color w:val="000000"/>
-                <w:sz w:val="22"/>
-                <w:szCs w:val="22"/>
-              </w:rPr>
-              <w:t>) relevant to the Indicator.  The kill chain property is further defined in the STIX Common specification document.</w:t>
+              <w:t xml:space="preserve"> property specifies a set of one or more kill chain phases (from one or more kill chains defined elsewere) relevant to the Indicator.  The kill chain property is further defined in the STIX Common specification document.</w:t>
             </w:r>
             <w:r>
               <w:rPr>
@@ -12432,7 +12119,6 @@
                 <w:sz w:val="22"/>
               </w:rPr>
             </w:pPr>
-            <w:proofErr w:type="spellStart"/>
             <w:r>
               <w:rPr>
                 <w:b/>
@@ -12440,7 +12126,6 @@
               </w:rPr>
               <w:t>Test_Mechanisms</w:t>
             </w:r>
-            <w:proofErr w:type="spellEnd"/>
           </w:p>
         </w:tc>
         <w:tc>
@@ -12455,7 +12140,6 @@
                 <w:sz w:val="20"/>
               </w:rPr>
             </w:pPr>
-            <w:proofErr w:type="spellStart"/>
             <w:r>
               <w:rPr>
                 <w:rFonts w:ascii="Courier New" w:hAnsi="Courier New" w:cs="Courier New"/>
@@ -12463,7 +12147,6 @@
               </w:rPr>
               <w:t>TestMechanismsType</w:t>
             </w:r>
-            <w:proofErr w:type="spellEnd"/>
           </w:p>
         </w:tc>
         <w:tc>
@@ -12488,7 +12171,7 @@
         </w:tc>
         <w:tc>
           <w:tcPr>
-            <w:tcW w:w="4973" w:type="dxa"/>
+            <w:tcW w:w="5063" w:type="dxa"/>
           </w:tcPr>
           <w:p>
             <w:pPr>
@@ -12506,7 +12189,6 @@
               </w:rPr>
               <w:t xml:space="preserve">The </w:t>
             </w:r>
-            <w:proofErr w:type="spellStart"/>
             <w:r>
               <w:rPr>
                 <w:rFonts w:ascii="Courier New" w:hAnsi="Courier New" w:cs="Courier New"/>
@@ -12516,7 +12198,6 @@
               </w:rPr>
               <w:t>Test_Mechanisms</w:t>
             </w:r>
-            <w:proofErr w:type="spellEnd"/>
             <w:r>
               <w:rPr>
                 <w:rFonts w:ascii="Calibri" w:hAnsi="Calibri"/>
@@ -12545,7 +12226,6 @@
                 <w:sz w:val="22"/>
               </w:rPr>
             </w:pPr>
-            <w:proofErr w:type="spellStart"/>
             <w:r>
               <w:rPr>
                 <w:b/>
@@ -12554,7 +12234,6 @@
               <w:lastRenderedPageBreak/>
               <w:t>Likely_Impact</w:t>
             </w:r>
-            <w:proofErr w:type="spellEnd"/>
           </w:p>
         </w:tc>
         <w:tc>
@@ -12569,7 +12248,6 @@
                 <w:sz w:val="20"/>
               </w:rPr>
             </w:pPr>
-            <w:proofErr w:type="spellStart"/>
             <w:r>
               <w:rPr>
                 <w:rFonts w:ascii="Courier New" w:hAnsi="Courier New" w:cs="Courier New"/>
@@ -12577,7 +12255,6 @@
               </w:rPr>
               <w:t>stixCommon:StatementType</w:t>
             </w:r>
-            <w:proofErr w:type="spellEnd"/>
           </w:p>
         </w:tc>
         <w:tc>
@@ -12602,7 +12279,7 @@
         </w:tc>
         <w:tc>
           <w:tcPr>
-            <w:tcW w:w="4973" w:type="dxa"/>
+            <w:tcW w:w="5063" w:type="dxa"/>
           </w:tcPr>
           <w:p>
             <w:pPr>
@@ -12622,7 +12299,6 @@
               </w:rPr>
               <w:t xml:space="preserve">The </w:t>
             </w:r>
-            <w:proofErr w:type="spellStart"/>
             <w:r>
               <w:rPr>
                 <w:rFonts w:ascii="Courier New" w:hAnsi="Courier New" w:cs="Courier New"/>
@@ -12632,7 +12308,6 @@
               </w:rPr>
               <w:t>Likely_Impact</w:t>
             </w:r>
-            <w:proofErr w:type="spellEnd"/>
             <w:r>
               <w:rPr>
                 <w:rFonts w:ascii="Calibri" w:hAnsi="Calibri"/>
@@ -12827,7 +12502,6 @@
                 <w:sz w:val="22"/>
               </w:rPr>
             </w:pPr>
-            <w:proofErr w:type="spellStart"/>
             <w:r>
               <w:rPr>
                 <w:b/>
@@ -12835,7 +12509,6 @@
               </w:rPr>
               <w:t>Suggested_COAs</w:t>
             </w:r>
-            <w:proofErr w:type="spellEnd"/>
           </w:p>
         </w:tc>
         <w:tc>
@@ -12850,7 +12523,6 @@
                 <w:sz w:val="20"/>
               </w:rPr>
             </w:pPr>
-            <w:proofErr w:type="spellStart"/>
             <w:r>
               <w:rPr>
                 <w:rFonts w:ascii="Courier New" w:hAnsi="Courier New" w:cs="Courier New"/>
@@ -12858,7 +12530,6 @@
               </w:rPr>
               <w:t>SuggestedCOAsType</w:t>
             </w:r>
-            <w:proofErr w:type="spellEnd"/>
           </w:p>
         </w:tc>
         <w:tc>
@@ -12883,7 +12554,7 @@
         </w:tc>
         <w:tc>
           <w:tcPr>
-            <w:tcW w:w="4973" w:type="dxa"/>
+            <w:tcW w:w="5063" w:type="dxa"/>
           </w:tcPr>
           <w:p>
             <w:pPr>
@@ -12903,7 +12574,6 @@
               </w:rPr>
               <w:t xml:space="preserve">The </w:t>
             </w:r>
-            <w:proofErr w:type="spellStart"/>
             <w:r>
               <w:rPr>
                 <w:rFonts w:ascii="Courier New" w:hAnsi="Courier New" w:cs="Courier New"/>
@@ -12913,7 +12583,6 @@
               </w:rPr>
               <w:t>Suggested_COA</w:t>
             </w:r>
-            <w:proofErr w:type="spellEnd"/>
             <w:r>
               <w:rPr>
                 <w:rFonts w:ascii="Calibri" w:hAnsi="Calibri"/>
@@ -13011,7 +12680,6 @@
                 <w:sz w:val="20"/>
               </w:rPr>
             </w:pPr>
-            <w:proofErr w:type="spellStart"/>
             <w:r>
               <w:rPr>
                 <w:rFonts w:ascii="Courier New" w:hAnsi="Courier New" w:cs="Courier New"/>
@@ -13026,7 +12694,6 @@
               </w:rPr>
               <w:t>Type</w:t>
             </w:r>
-            <w:proofErr w:type="spellEnd"/>
           </w:p>
         </w:tc>
         <w:tc>
@@ -13051,7 +12718,7 @@
         </w:tc>
         <w:tc>
           <w:tcPr>
-            <w:tcW w:w="4973" w:type="dxa"/>
+            <w:tcW w:w="5063" w:type="dxa"/>
             <w:vAlign w:val="center"/>
           </w:tcPr>
           <w:p>
@@ -13146,7 +12813,6 @@
                 <w:sz w:val="20"/>
               </w:rPr>
             </w:pPr>
-            <w:proofErr w:type="spellStart"/>
             <w:r>
               <w:rPr>
                 <w:rFonts w:ascii="Courier New" w:hAnsi="Courier New" w:cs="Courier New"/>
@@ -13154,7 +12820,6 @@
               </w:rPr>
               <w:t>stixCommon:ConfidenceType</w:t>
             </w:r>
-            <w:proofErr w:type="spellEnd"/>
           </w:p>
         </w:tc>
         <w:tc>
@@ -13179,7 +12844,7 @@
         </w:tc>
         <w:tc>
           <w:tcPr>
-            <w:tcW w:w="4973" w:type="dxa"/>
+            <w:tcW w:w="5063" w:type="dxa"/>
             <w:vAlign w:val="center"/>
           </w:tcPr>
           <w:p>
@@ -13225,17 +12890,7 @@
                 <w:sz w:val="22"/>
                 <w:szCs w:val="22"/>
               </w:rPr>
-              <w:t xml:space="preserve">pattern and a </w:t>
-            </w:r>
-            <w:r>
-              <w:rPr>
-                <w:rFonts w:ascii="Calibri" w:hAnsi="Calibri"/>
-                <w:color w:val="000000"/>
-                <w:sz w:val="22"/>
-                <w:szCs w:val="22"/>
-              </w:rPr>
-              <w:lastRenderedPageBreak/>
-              <w:t>TTP.)</w:t>
+              <w:t>pattern and a TTP.)</w:t>
             </w:r>
           </w:p>
         </w:tc>
@@ -13285,7 +12940,6 @@
                 <w:sz w:val="20"/>
               </w:rPr>
             </w:pPr>
-            <w:proofErr w:type="spellStart"/>
             <w:r>
               <w:rPr>
                 <w:rFonts w:ascii="Courier New" w:hAnsi="Courier New" w:cs="Courier New"/>
@@ -13293,7 +12947,6 @@
               </w:rPr>
               <w:t>SightingsType</w:t>
             </w:r>
-            <w:proofErr w:type="spellEnd"/>
           </w:p>
         </w:tc>
         <w:tc>
@@ -13318,7 +12971,7 @@
         </w:tc>
         <w:tc>
           <w:tcPr>
-            <w:tcW w:w="4973" w:type="dxa"/>
+            <w:tcW w:w="5063" w:type="dxa"/>
           </w:tcPr>
           <w:p>
             <w:pPr>
@@ -13388,7 +13041,6 @@
                 <w:sz w:val="22"/>
               </w:rPr>
             </w:pPr>
-            <w:proofErr w:type="spellStart"/>
             <w:r>
               <w:rPr>
                 <w:b/>
@@ -13396,7 +13048,6 @@
               </w:rPr>
               <w:t>Related_Indicators</w:t>
             </w:r>
-            <w:proofErr w:type="spellEnd"/>
           </w:p>
         </w:tc>
         <w:tc>
@@ -13412,7 +13063,6 @@
                 <w:sz w:val="20"/>
               </w:rPr>
             </w:pPr>
-            <w:proofErr w:type="spellStart"/>
             <w:r>
               <w:rPr>
                 <w:rFonts w:ascii="Courier New" w:hAnsi="Courier New" w:cs="Courier New"/>
@@ -13420,7 +13070,6 @@
               </w:rPr>
               <w:t>RelatedIndicatorsType</w:t>
             </w:r>
-            <w:proofErr w:type="spellEnd"/>
           </w:p>
         </w:tc>
         <w:tc>
@@ -13446,7 +13095,7 @@
         </w:tc>
         <w:tc>
           <w:tcPr>
-            <w:tcW w:w="4973" w:type="dxa"/>
+            <w:tcW w:w="5063" w:type="dxa"/>
             <w:shd w:val="clear" w:color="auto" w:fill="auto"/>
           </w:tcPr>
           <w:p>
@@ -13467,7 +13116,6 @@
               </w:rPr>
               <w:t xml:space="preserve">The </w:t>
             </w:r>
-            <w:proofErr w:type="spellStart"/>
             <w:r>
               <w:rPr>
                 <w:rFonts w:ascii="Courier New" w:hAnsi="Courier New" w:cs="Courier New"/>
@@ -13477,7 +13125,6 @@
               </w:rPr>
               <w:t>Related_Indicators</w:t>
             </w:r>
-            <w:proofErr w:type="spellEnd"/>
             <w:r>
               <w:rPr>
                 <w:rFonts w:ascii="Calibri" w:hAnsi="Calibri"/>
@@ -13507,7 +13154,6 @@
                 <w:sz w:val="22"/>
               </w:rPr>
             </w:pPr>
-            <w:proofErr w:type="spellStart"/>
             <w:r>
               <w:rPr>
                 <w:b/>
@@ -13515,7 +13161,6 @@
               </w:rPr>
               <w:t>Related_Campaigns</w:t>
             </w:r>
-            <w:proofErr w:type="spellEnd"/>
           </w:p>
         </w:tc>
         <w:tc>
@@ -13531,7 +13176,6 @@
                 <w:sz w:val="20"/>
               </w:rPr>
             </w:pPr>
-            <w:proofErr w:type="spellStart"/>
             <w:r>
               <w:rPr>
                 <w:rFonts w:ascii="Courier New" w:hAnsi="Courier New" w:cs="Courier New"/>
@@ -13539,7 +13183,6 @@
               </w:rPr>
               <w:t>RelatedCampaignReferencesType</w:t>
             </w:r>
-            <w:proofErr w:type="spellEnd"/>
           </w:p>
         </w:tc>
         <w:tc>
@@ -13565,7 +13208,7 @@
         </w:tc>
         <w:tc>
           <w:tcPr>
-            <w:tcW w:w="4973" w:type="dxa"/>
+            <w:tcW w:w="5063" w:type="dxa"/>
             <w:shd w:val="clear" w:color="auto" w:fill="auto"/>
           </w:tcPr>
           <w:p>
@@ -13586,7 +13229,6 @@
               </w:rPr>
               <w:t xml:space="preserve">The </w:t>
             </w:r>
-            <w:proofErr w:type="spellStart"/>
             <w:r>
               <w:rPr>
                 <w:rFonts w:ascii="Courier New" w:hAnsi="Courier New" w:cs="Courier New"/>
@@ -13596,7 +13238,6 @@
               </w:rPr>
               <w:t>Related_Campaigns</w:t>
             </w:r>
-            <w:proofErr w:type="spellEnd"/>
             <w:r>
               <w:rPr>
                 <w:rFonts w:ascii="Calibri" w:hAnsi="Calibri"/>
@@ -13644,7 +13285,6 @@
                 <w:sz w:val="22"/>
               </w:rPr>
             </w:pPr>
-            <w:proofErr w:type="spellStart"/>
             <w:r>
               <w:rPr>
                 <w:b/>
@@ -13652,7 +13292,6 @@
               </w:rPr>
               <w:t>Related_Packages</w:t>
             </w:r>
-            <w:proofErr w:type="spellEnd"/>
           </w:p>
         </w:tc>
         <w:tc>
@@ -13683,7 +13322,6 @@
                 <w:sz w:val="20"/>
               </w:rPr>
             </w:pPr>
-            <w:proofErr w:type="spellStart"/>
             <w:r>
               <w:rPr>
                 <w:rFonts w:ascii="Courier New" w:hAnsi="Courier New" w:cs="Courier New"/>
@@ -13691,7 +13329,6 @@
               </w:rPr>
               <w:t>RelatedPackagesRefsType</w:t>
             </w:r>
-            <w:proofErr w:type="spellEnd"/>
           </w:p>
         </w:tc>
         <w:tc>
@@ -13717,7 +13354,7 @@
         </w:tc>
         <w:tc>
           <w:tcPr>
-            <w:tcW w:w="4973" w:type="dxa"/>
+            <w:tcW w:w="5063" w:type="dxa"/>
             <w:shd w:val="clear" w:color="auto" w:fill="auto"/>
             <w:vAlign w:val="center"/>
           </w:tcPr>
@@ -13739,7 +13376,6 @@
               </w:rPr>
               <w:t xml:space="preserve">The </w:t>
             </w:r>
-            <w:proofErr w:type="spellStart"/>
             <w:r>
               <w:rPr>
                 <w:rFonts w:ascii="Courier New" w:hAnsi="Courier New" w:cs="Courier New"/>
@@ -13749,7 +13385,6 @@
               </w:rPr>
               <w:t>Related_Packages</w:t>
             </w:r>
-            <w:proofErr w:type="spellEnd"/>
             <w:r>
               <w:rPr>
                 <w:rFonts w:ascii="Calibri" w:hAnsi="Calibri"/>
@@ -13834,7 +13469,6 @@
                 <w:sz w:val="20"/>
               </w:rPr>
             </w:pPr>
-            <w:proofErr w:type="spellStart"/>
             <w:r>
               <w:rPr>
                 <w:rFonts w:ascii="Courier New" w:hAnsi="Courier New" w:cs="Courier New"/>
@@ -13842,7 +13476,6 @@
               </w:rPr>
               <w:t>InformationSourceType</w:t>
             </w:r>
-            <w:proofErr w:type="spellEnd"/>
           </w:p>
         </w:tc>
         <w:tc>
@@ -13868,7 +13501,7 @@
         </w:tc>
         <w:tc>
           <w:tcPr>
-            <w:tcW w:w="4973" w:type="dxa"/>
+            <w:tcW w:w="5063" w:type="dxa"/>
             <w:shd w:val="clear" w:color="auto" w:fill="auto"/>
             <w:vAlign w:val="center"/>
           </w:tcPr>
@@ -13941,27 +13574,7 @@
                 <w:sz w:val="22"/>
                 <w:szCs w:val="22"/>
               </w:rPr>
-              <w:t xml:space="preserve">mples of details captured include </w:t>
-            </w:r>
-            <w:proofErr w:type="spellStart"/>
-            <w:r>
-              <w:rPr>
-                <w:rFonts w:ascii="Calibri" w:hAnsi="Calibri"/>
-                <w:color w:val="000000"/>
-                <w:sz w:val="22"/>
-                <w:szCs w:val="22"/>
-              </w:rPr>
-              <w:t>identitifying</w:t>
-            </w:r>
-            <w:proofErr w:type="spellEnd"/>
-            <w:r>
-              <w:rPr>
-                <w:rFonts w:ascii="Calibri" w:hAnsi="Calibri"/>
-                <w:color w:val="000000"/>
-                <w:sz w:val="22"/>
-                <w:szCs w:val="22"/>
-              </w:rPr>
-              <w:t xml:space="preserve"> characteristics, time-related attributes, and a list of the tools used to collect the information.</w:t>
+              <w:t>mples of details captured include identitifying characteristics, time-related attributes, and a list of the tools used to collect the information.</w:t>
             </w:r>
           </w:p>
         </w:tc>
@@ -13971,29 +13584,27 @@
       <w:pPr>
         <w:pStyle w:val="Heading2"/>
       </w:pPr>
-      <w:bookmarkStart w:id="76" w:name="_Ref394446305"/>
-      <w:bookmarkStart w:id="77" w:name="_Toc412634024"/>
-      <w:bookmarkStart w:id="78" w:name="_Toc419122403"/>
-      <w:proofErr w:type="spellStart"/>
+      <w:bookmarkStart w:id="75" w:name="_Ref394446305"/>
+      <w:bookmarkStart w:id="76" w:name="_Toc412634024"/>
+      <w:bookmarkStart w:id="77" w:name="_Toc420661827"/>
       <w:r>
         <w:t>Indicator</w:t>
       </w:r>
       <w:r>
         <w:t>Version</w:t>
       </w:r>
+      <w:bookmarkEnd w:id="75"/>
+      <w:r>
+        <w:t>Type</w:t>
+      </w:r>
+      <w:r>
+        <w:t xml:space="preserve"> </w:t>
+      </w:r>
+      <w:r>
+        <w:t>Enumeration</w:t>
+      </w:r>
       <w:bookmarkEnd w:id="76"/>
-      <w:r>
-        <w:t>Type</w:t>
-      </w:r>
-      <w:proofErr w:type="spellEnd"/>
-      <w:r>
-        <w:t xml:space="preserve"> </w:t>
-      </w:r>
-      <w:r>
-        <w:t>Enumeration</w:t>
-      </w:r>
       <w:bookmarkEnd w:id="77"/>
-      <w:bookmarkEnd w:id="78"/>
     </w:p>
     <w:p>
       <w:pPr>
@@ -14008,14 +13619,12 @@
         </w:rPr>
         <w:t xml:space="preserve">The </w:t>
       </w:r>
-      <w:proofErr w:type="spellStart"/>
       <w:r>
         <w:rPr>
           <w:rFonts w:ascii="Courier New" w:hAnsi="Courier New" w:cs="Courier New"/>
         </w:rPr>
         <w:t>IndicatorVersionType</w:t>
       </w:r>
-      <w:proofErr w:type="spellEnd"/>
       <w:r>
         <w:rPr>
           <w:rFonts w:ascii="Times New Roman" w:hAnsi="Times New Roman" w:cs="Times New Roman"/>
@@ -14085,7 +13694,7 @@
         <w:spacing w:after="120"/>
         <w:jc w:val="center"/>
       </w:pPr>
-      <w:bookmarkStart w:id="79" w:name="_Ref395084581"/>
+      <w:bookmarkStart w:id="78" w:name="_Ref395084581"/>
       <w:r>
         <w:rPr>
           <w:color w:val="auto"/>
@@ -14185,7 +13794,7 @@
         </w:rPr>
         <w:fldChar w:fldCharType="end"/>
       </w:r>
-      <w:bookmarkEnd w:id="79"/>
+      <w:bookmarkEnd w:id="78"/>
       <w:r>
         <w:rPr>
           <w:color w:val="auto"/>
@@ -14230,7 +13839,6 @@
         </w:rPr>
         <w:t xml:space="preserve"> the </w:t>
       </w:r>
-      <w:proofErr w:type="spellStart"/>
       <w:r>
         <w:rPr>
           <w:rFonts w:ascii="Courier New" w:hAnsi="Courier New" w:cs="Courier New"/>
@@ -14261,7 +13869,6 @@
         </w:rPr>
         <w:t>Type</w:t>
       </w:r>
-      <w:proofErr w:type="spellEnd"/>
       <w:r>
         <w:rPr>
           <w:b w:val="0"/>
@@ -14568,18 +14175,13 @@
       <w:pPr>
         <w:pStyle w:val="Heading2"/>
       </w:pPr>
-      <w:bookmarkStart w:id="80" w:name="_Toc412634025"/>
-      <w:bookmarkStart w:id="81" w:name="_Toc419122404"/>
-      <w:proofErr w:type="spellStart"/>
-      <w:r>
-        <w:t>ValidTimeType</w:t>
-      </w:r>
-      <w:proofErr w:type="spellEnd"/>
-      <w:r>
-        <w:t xml:space="preserve"> Class</w:t>
-      </w:r>
+      <w:bookmarkStart w:id="79" w:name="_Toc412634025"/>
+      <w:bookmarkStart w:id="80" w:name="_Toc420661828"/>
+      <w:r>
+        <w:t>ValidTimeType Class</w:t>
+      </w:r>
+      <w:bookmarkEnd w:id="79"/>
       <w:bookmarkEnd w:id="80"/>
-      <w:bookmarkEnd w:id="81"/>
     </w:p>
     <w:p>
       <w:pPr>
@@ -14588,14 +14190,12 @@
       <w:r>
         <w:t xml:space="preserve">The </w:t>
       </w:r>
-      <w:proofErr w:type="spellStart"/>
       <w:r>
         <w:rPr>
           <w:rFonts w:ascii="Courier New" w:hAnsi="Courier New" w:cs="Courier New"/>
         </w:rPr>
         <w:t>ValidTimeType</w:t>
       </w:r>
-      <w:proofErr w:type="spellEnd"/>
       <w:r>
         <w:t xml:space="preserve"> class </w:t>
       </w:r>
@@ -14631,14 +14231,12 @@
       <w:r>
         <w:t xml:space="preserve">The properties of the </w:t>
       </w:r>
-      <w:proofErr w:type="spellStart"/>
       <w:r>
         <w:rPr>
           <w:rFonts w:ascii="Courier New" w:hAnsi="Courier New" w:cs="Courier New"/>
         </w:rPr>
         <w:t>ValidTimeType</w:t>
       </w:r>
-      <w:proofErr w:type="spellEnd"/>
       <w:r>
         <w:t xml:space="preserve"> class are given in </w:t>
       </w:r>
@@ -14688,7 +14286,7 @@
           <w:szCs w:val="24"/>
         </w:rPr>
       </w:pPr>
-      <w:bookmarkStart w:id="82" w:name="_Ref417310290"/>
+      <w:bookmarkStart w:id="81" w:name="_Ref417310290"/>
       <w:r>
         <w:rPr>
           <w:color w:val="auto"/>
@@ -14787,7 +14385,7 @@
         </w:rPr>
         <w:fldChar w:fldCharType="end"/>
       </w:r>
-      <w:bookmarkEnd w:id="82"/>
+      <w:bookmarkEnd w:id="81"/>
       <w:r>
         <w:rPr>
           <w:color w:val="auto"/>
@@ -14805,7 +14403,6 @@
         </w:rPr>
         <w:t xml:space="preserve">Properties of the </w:t>
       </w:r>
-      <w:proofErr w:type="spellStart"/>
       <w:r>
         <w:rPr>
           <w:rFonts w:ascii="Courier New" w:hAnsi="Courier New" w:cs="Courier New"/>
@@ -14816,7 +14413,6 @@
         </w:rPr>
         <w:t>ValidTimeType</w:t>
       </w:r>
-      <w:proofErr w:type="spellEnd"/>
       <w:r>
         <w:rPr>
           <w:b w:val="0"/>
@@ -14948,7 +14544,6 @@
                 <w:sz w:val="22"/>
               </w:rPr>
             </w:pPr>
-            <w:proofErr w:type="spellStart"/>
             <w:r>
               <w:rPr>
                 <w:b/>
@@ -14956,7 +14551,6 @@
               </w:rPr>
               <w:t>Start_Time</w:t>
             </w:r>
-            <w:proofErr w:type="spellEnd"/>
           </w:p>
         </w:tc>
         <w:tc>
@@ -14986,7 +14580,6 @@
                 <w:sz w:val="20"/>
               </w:rPr>
             </w:pPr>
-            <w:proofErr w:type="spellStart"/>
             <w:r>
               <w:rPr>
                 <w:rFonts w:ascii="Courier New" w:hAnsi="Courier New" w:cs="Courier New"/>
@@ -14994,7 +14587,6 @@
               </w:rPr>
               <w:t>DateTimeWithPrecisionType</w:t>
             </w:r>
-            <w:proofErr w:type="spellEnd"/>
           </w:p>
         </w:tc>
         <w:tc>
@@ -15039,7 +14631,6 @@
               </w:rPr>
               <w:t xml:space="preserve">The </w:t>
             </w:r>
-            <w:proofErr w:type="spellStart"/>
             <w:r>
               <w:rPr>
                 <w:rFonts w:ascii="Courier New" w:hAnsi="Courier New" w:cs="Courier New"/>
@@ -15049,7 +14640,6 @@
               </w:rPr>
               <w:t>Start_Time</w:t>
             </w:r>
-            <w:proofErr w:type="spellEnd"/>
             <w:r>
               <w:rPr>
                 <w:rFonts w:ascii="Calibri" w:hAnsi="Calibri"/>
@@ -15084,7 +14674,6 @@
               </w:rPr>
               <w:t xml:space="preserve">.  To avoid ambiguity, timestamps SHOULD include a specification of the time zone. In addition to capturing a date and time, the </w:t>
             </w:r>
-            <w:proofErr w:type="spellStart"/>
             <w:r>
               <w:rPr>
                 <w:rFonts w:ascii="Courier New" w:hAnsi="Courier New" w:cs="Courier New"/>
@@ -15094,7 +14683,6 @@
               </w:rPr>
               <w:t>Start_Time</w:t>
             </w:r>
-            <w:proofErr w:type="spellEnd"/>
             <w:r>
               <w:rPr>
                 <w:rFonts w:ascii="Calibri" w:hAnsi="Calibri"/>
@@ -15122,7 +14710,6 @@
               </w:rPr>
               <w:t xml:space="preserve"> property to specify the granularity with which the time should be considered, as specified by the </w:t>
             </w:r>
-            <w:proofErr w:type="spellStart"/>
             <w:r>
               <w:rPr>
                 <w:rFonts w:ascii="Courier New" w:hAnsi="Courier New" w:cs="Courier New"/>
@@ -15132,7 +14719,6 @@
               </w:rPr>
               <w:t>DateTypePrecisionEnum</w:t>
             </w:r>
-            <w:proofErr w:type="spellEnd"/>
             <w:r>
               <w:rPr>
                 <w:rFonts w:ascii="Calibri" w:hAnsi="Calibri"/>
@@ -15182,7 +14768,6 @@
               </w:rPr>
               <w:t xml:space="preserve">').  If the </w:t>
             </w:r>
-            <w:proofErr w:type="spellStart"/>
             <w:r>
               <w:rPr>
                 <w:rFonts w:ascii="Courier New" w:hAnsi="Courier New" w:cs="Courier New"/>
@@ -15192,7 +14777,6 @@
               </w:rPr>
               <w:t>Start_Time</w:t>
             </w:r>
-            <w:proofErr w:type="spellEnd"/>
             <w:r>
               <w:rPr>
                 <w:rFonts w:ascii="Calibri" w:hAnsi="Calibri"/>
@@ -15245,7 +14829,6 @@
               </w:rPr>
               <w:t xml:space="preserve">(i.e., the temporal window is only bounded by the </w:t>
             </w:r>
-            <w:proofErr w:type="spellStart"/>
             <w:r>
               <w:rPr>
                 <w:rFonts w:ascii="Courier New" w:hAnsi="Courier New" w:cs="Courier New"/>
@@ -15255,7 +14838,6 @@
               </w:rPr>
               <w:t>End_Time</w:t>
             </w:r>
-            <w:proofErr w:type="spellEnd"/>
             <w:r>
               <w:rPr>
                 <w:rFonts w:ascii="Calibri" w:hAnsi="Calibri"/>
@@ -15284,7 +14866,6 @@
                 <w:sz w:val="22"/>
               </w:rPr>
             </w:pPr>
-            <w:proofErr w:type="spellStart"/>
             <w:r>
               <w:rPr>
                 <w:b/>
@@ -15293,7 +14874,6 @@
               <w:lastRenderedPageBreak/>
               <w:t>End_Time</w:t>
             </w:r>
-            <w:proofErr w:type="spellEnd"/>
           </w:p>
         </w:tc>
         <w:tc>
@@ -15323,7 +14903,6 @@
                 <w:sz w:val="20"/>
               </w:rPr>
             </w:pPr>
-            <w:proofErr w:type="spellStart"/>
             <w:r>
               <w:rPr>
                 <w:rFonts w:ascii="Courier New" w:hAnsi="Courier New" w:cs="Courier New"/>
@@ -15331,7 +14910,6 @@
               </w:rPr>
               <w:t>DateTimeWithPrecisionType</w:t>
             </w:r>
-            <w:proofErr w:type="spellEnd"/>
           </w:p>
         </w:tc>
         <w:tc>
@@ -15376,7 +14954,6 @@
               </w:rPr>
               <w:t xml:space="preserve">The </w:t>
             </w:r>
-            <w:proofErr w:type="spellStart"/>
             <w:r>
               <w:rPr>
                 <w:rFonts w:ascii="Courier New" w:hAnsi="Courier New" w:cs="Courier New"/>
@@ -15386,7 +14963,6 @@
               </w:rPr>
               <w:t>End_Time</w:t>
             </w:r>
-            <w:proofErr w:type="spellEnd"/>
             <w:r>
               <w:rPr>
                 <w:rFonts w:ascii="Calibri" w:hAnsi="Calibri"/>
@@ -15412,7 +14988,6 @@
               </w:rPr>
               <w:t xml:space="preserve">.  To avoid ambiguity, timestamps SHOULD include a specification of the time zone.  In addition to capturing a date and time, the </w:t>
             </w:r>
-            <w:proofErr w:type="spellStart"/>
             <w:r>
               <w:rPr>
                 <w:rFonts w:ascii="Courier New" w:hAnsi="Courier New" w:cs="Courier New"/>
@@ -15422,7 +14997,6 @@
               </w:rPr>
               <w:t>End_Time</w:t>
             </w:r>
-            <w:proofErr w:type="spellEnd"/>
             <w:r>
               <w:rPr>
                 <w:rFonts w:ascii="Calibri" w:hAnsi="Calibri"/>
@@ -15450,7 +15024,6 @@
               </w:rPr>
               <w:t xml:space="preserve"> property to specify the granularity with which the time should be considered, as specified by the </w:t>
             </w:r>
-            <w:proofErr w:type="spellStart"/>
             <w:r>
               <w:rPr>
                 <w:rFonts w:ascii="Courier New" w:hAnsi="Courier New" w:cs="Courier New"/>
@@ -15460,7 +15033,6 @@
               </w:rPr>
               <w:t>DateTypePrecisionEnum</w:t>
             </w:r>
-            <w:proofErr w:type="spellEnd"/>
             <w:r>
               <w:rPr>
                 <w:rFonts w:ascii="Calibri" w:hAnsi="Calibri"/>
@@ -15510,7 +15082,6 @@
               </w:rPr>
               <w:t xml:space="preserve">').  If the </w:t>
             </w:r>
-            <w:proofErr w:type="spellStart"/>
             <w:r>
               <w:rPr>
                 <w:rFonts w:ascii="Courier New" w:hAnsi="Courier New" w:cs="Courier New"/>
@@ -15520,7 +15091,6 @@
               </w:rPr>
               <w:t>End_Time</w:t>
             </w:r>
-            <w:proofErr w:type="spellEnd"/>
             <w:r>
               <w:rPr>
                 <w:rFonts w:ascii="Calibri" w:hAnsi="Calibri"/>
@@ -15573,7 +15143,6 @@
               </w:rPr>
               <w:t xml:space="preserve">(i.e., the temporal window is only bounded by the </w:t>
             </w:r>
-            <w:proofErr w:type="spellStart"/>
             <w:r>
               <w:rPr>
                 <w:rFonts w:ascii="Courier New" w:hAnsi="Courier New" w:cs="Courier New"/>
@@ -15583,7 +15152,6 @@
               </w:rPr>
               <w:t>Start_Time</w:t>
             </w:r>
-            <w:proofErr w:type="spellEnd"/>
             <w:r>
               <w:rPr>
                 <w:rFonts w:ascii="Calibri" w:hAnsi="Calibri"/>
@@ -15601,18 +15169,13 @@
       <w:pPr>
         <w:pStyle w:val="Heading2"/>
       </w:pPr>
-      <w:bookmarkStart w:id="83" w:name="_Toc412634026"/>
-      <w:bookmarkStart w:id="84" w:name="_Toc419122405"/>
-      <w:proofErr w:type="spellStart"/>
-      <w:r>
-        <w:t>CompositeIndicatorExpressionType</w:t>
-      </w:r>
-      <w:proofErr w:type="spellEnd"/>
-      <w:r>
-        <w:t xml:space="preserve"> Class</w:t>
-      </w:r>
+      <w:bookmarkStart w:id="82" w:name="_Toc412634026"/>
+      <w:bookmarkStart w:id="83" w:name="_Toc420661829"/>
+      <w:r>
+        <w:t>CompositeIndicatorExpressionType Class</w:t>
+      </w:r>
+      <w:bookmarkEnd w:id="82"/>
       <w:bookmarkEnd w:id="83"/>
-      <w:bookmarkEnd w:id="84"/>
     </w:p>
     <w:p>
       <w:pPr>
@@ -15621,14 +15184,12 @@
       <w:r>
         <w:t xml:space="preserve">The </w:t>
       </w:r>
-      <w:proofErr w:type="spellStart"/>
       <w:r>
         <w:rPr>
           <w:rFonts w:ascii="Courier New" w:hAnsi="Courier New" w:cs="Courier New"/>
         </w:rPr>
         <w:t>CompositeIndicatorExpressionType</w:t>
       </w:r>
-      <w:proofErr w:type="spellEnd"/>
       <w:r>
         <w:t xml:space="preserve"> class characterizes a composite Indicator expression through the specification of a single operator (the operator of the expression) and zero or more Indicators (the operands of the expression).  </w:t>
       </w:r>
@@ -15640,14 +15201,12 @@
       <w:r>
         <w:t xml:space="preserve">The properties of the </w:t>
       </w:r>
-      <w:proofErr w:type="spellStart"/>
       <w:r>
         <w:rPr>
           <w:rFonts w:ascii="Courier New" w:hAnsi="Courier New" w:cs="Courier New"/>
         </w:rPr>
         <w:t>CompositeIndiatorExpressionType</w:t>
       </w:r>
-      <w:proofErr w:type="spellEnd"/>
       <w:r>
         <w:t xml:space="preserve"> class are given in </w:t>
       </w:r>
@@ -15699,7 +15258,7 @@
           <w:szCs w:val="24"/>
         </w:rPr>
       </w:pPr>
-      <w:bookmarkStart w:id="85" w:name="_Ref397252614"/>
+      <w:bookmarkStart w:id="84" w:name="_Ref397252614"/>
       <w:r>
         <w:rPr>
           <w:color w:val="auto"/>
@@ -15798,7 +15357,7 @@
         </w:rPr>
         <w:fldChar w:fldCharType="end"/>
       </w:r>
-      <w:bookmarkEnd w:id="85"/>
+      <w:bookmarkEnd w:id="84"/>
       <w:r>
         <w:rPr>
           <w:color w:val="auto"/>
@@ -15816,7 +15375,6 @@
         </w:rPr>
         <w:t xml:space="preserve"> Properties of the </w:t>
       </w:r>
-      <w:proofErr w:type="spellStart"/>
       <w:r>
         <w:rPr>
           <w:rFonts w:ascii="Courier New" w:hAnsi="Courier New" w:cs="Courier New"/>
@@ -15837,7 +15395,6 @@
         </w:rPr>
         <w:t>Type</w:t>
       </w:r>
-      <w:proofErr w:type="spellEnd"/>
       <w:r>
         <w:rPr>
           <w:b w:val="0"/>
@@ -15958,7 +15515,6 @@
                 <w:sz w:val="20"/>
               </w:rPr>
             </w:pPr>
-            <w:proofErr w:type="spellStart"/>
             <w:r>
               <w:rPr>
                 <w:rFonts w:ascii="Courier New" w:hAnsi="Courier New" w:cs="Courier New"/>
@@ -15966,7 +15522,6 @@
               </w:rPr>
               <w:t>OperatorTypeEnum</w:t>
             </w:r>
-            <w:proofErr w:type="spellEnd"/>
           </w:p>
         </w:tc>
         <w:tc>
@@ -16023,25 +15578,7 @@
                 <w:sz w:val="22"/>
                 <w:szCs w:val="22"/>
               </w:rPr>
-              <w:t xml:space="preserve"> property specifies the logical composition operator for the composite Indicator expression.  The enumeration that defines valid operators in the Indicator v1.1.1 data model contains the operators AND </w:t>
-            </w:r>
-            <w:proofErr w:type="spellStart"/>
-            <w:r>
-              <w:rPr>
-                <w:rFonts w:ascii="Calibri" w:hAnsi="Calibri" w:cs="Arial"/>
-                <w:sz w:val="22"/>
-                <w:szCs w:val="22"/>
-              </w:rPr>
-              <w:t>and</w:t>
-            </w:r>
-            <w:proofErr w:type="spellEnd"/>
-            <w:r>
-              <w:rPr>
-                <w:rFonts w:ascii="Calibri" w:hAnsi="Calibri" w:cs="Arial"/>
-                <w:sz w:val="22"/>
-                <w:szCs w:val="22"/>
-              </w:rPr>
-              <w:t xml:space="preserve"> OR.</w:t>
+              <w:t xml:space="preserve"> property specifies the logical composition operator for the composite Indicator expression.  The enumeration that defines valid operators in the Indicator v1.1.1 data model contains the operators AND and OR.</w:t>
             </w:r>
           </w:p>
         </w:tc>
@@ -16083,7 +15620,6 @@
                 <w:sz w:val="20"/>
               </w:rPr>
             </w:pPr>
-            <w:proofErr w:type="spellStart"/>
             <w:r>
               <w:rPr>
                 <w:rFonts w:ascii="Courier New" w:hAnsi="Courier New" w:cs="Courier New"/>
@@ -16091,7 +15627,6 @@
               </w:rPr>
               <w:t>IndicatorType</w:t>
             </w:r>
-            <w:proofErr w:type="spellEnd"/>
           </w:p>
         </w:tc>
         <w:tc>
@@ -16175,19 +15710,14 @@
       <w:pPr>
         <w:pStyle w:val="Heading3"/>
       </w:pPr>
-      <w:bookmarkStart w:id="86" w:name="_Toc412634027"/>
-      <w:bookmarkStart w:id="87" w:name="_Toc419122406"/>
-      <w:proofErr w:type="spellStart"/>
+      <w:bookmarkStart w:id="85" w:name="_Toc412634027"/>
+      <w:bookmarkStart w:id="86" w:name="_Toc420661830"/>
       <w:r>
         <w:lastRenderedPageBreak/>
-        <w:t>OperatorTypeEnum</w:t>
-      </w:r>
-      <w:proofErr w:type="spellEnd"/>
-      <w:r>
-        <w:t xml:space="preserve"> Enumeration</w:t>
-      </w:r>
+        <w:t>OperatorTypeEnum Enumeration</w:t>
+      </w:r>
+      <w:bookmarkEnd w:id="85"/>
       <w:bookmarkEnd w:id="86"/>
-      <w:bookmarkEnd w:id="87"/>
     </w:p>
     <w:p>
       <w:pPr>
@@ -16202,14 +15732,12 @@
         </w:rPr>
         <w:t xml:space="preserve">The </w:t>
       </w:r>
-      <w:proofErr w:type="spellStart"/>
       <w:r>
         <w:rPr>
           <w:rFonts w:ascii="Courier New" w:hAnsi="Courier New" w:cs="Courier New"/>
         </w:rPr>
         <w:t>OperatorTypeEnum</w:t>
       </w:r>
-      <w:proofErr w:type="spellEnd"/>
       <w:r>
         <w:rPr>
           <w:rFonts w:ascii="Times New Roman" w:hAnsi="Times New Roman" w:cs="Times New Roman"/>
@@ -16222,14 +15750,12 @@
         </w:rPr>
         <w:t xml:space="preserve">enumeration is an inventory of valid operators for the </w:t>
       </w:r>
-      <w:proofErr w:type="spellStart"/>
       <w:r>
         <w:rPr>
           <w:rFonts w:ascii="Courier New" w:hAnsi="Courier New" w:cs="Courier New"/>
         </w:rPr>
         <w:t>CompositeIndicatorExpressionType</w:t>
       </w:r>
-      <w:proofErr w:type="spellEnd"/>
       <w:r>
         <w:rPr>
           <w:rFonts w:ascii="Calibri" w:hAnsi="Calibri" w:cs="Arial"/>
@@ -16293,7 +15819,7 @@
         <w:spacing w:after="120"/>
         <w:jc w:val="center"/>
       </w:pPr>
-      <w:bookmarkStart w:id="88" w:name="_Ref396725121"/>
+      <w:bookmarkStart w:id="87" w:name="_Ref396725121"/>
       <w:r>
         <w:rPr>
           <w:color w:val="auto"/>
@@ -16392,7 +15918,7 @@
         </w:rPr>
         <w:fldChar w:fldCharType="end"/>
       </w:r>
-      <w:bookmarkEnd w:id="88"/>
+      <w:bookmarkEnd w:id="87"/>
       <w:r>
         <w:rPr>
           <w:color w:val="auto"/>
@@ -16437,7 +15963,6 @@
         </w:rPr>
         <w:t xml:space="preserve"> </w:t>
       </w:r>
-      <w:proofErr w:type="spellStart"/>
       <w:r>
         <w:rPr>
           <w:rFonts w:ascii="Courier New" w:hAnsi="Courier New" w:cs="Courier New"/>
@@ -16448,7 +15973,6 @@
         </w:rPr>
         <w:t>OperatorTypeEnum</w:t>
       </w:r>
-      <w:proofErr w:type="spellEnd"/>
       <w:r>
         <w:rPr>
           <w:rFonts w:cs="Courier New"/>
@@ -16634,9 +16158,8 @@
       <w:pPr>
         <w:pStyle w:val="Heading2"/>
       </w:pPr>
-      <w:bookmarkStart w:id="89" w:name="_Toc412634028"/>
-      <w:bookmarkStart w:id="90" w:name="_Toc419122407"/>
-      <w:proofErr w:type="spellStart"/>
+      <w:bookmarkStart w:id="88" w:name="_Toc412634028"/>
+      <w:bookmarkStart w:id="89" w:name="_Toc420661831"/>
       <w:r>
         <w:t>TestMechanism</w:t>
       </w:r>
@@ -16644,14 +16167,10 @@
         <w:t>s</w:t>
       </w:r>
       <w:r>
-        <w:t>Type</w:t>
-      </w:r>
-      <w:proofErr w:type="spellEnd"/>
-      <w:r>
-        <w:t xml:space="preserve"> Class</w:t>
-      </w:r>
+        <w:t>Type Class</w:t>
+      </w:r>
+      <w:bookmarkEnd w:id="88"/>
       <w:bookmarkEnd w:id="89"/>
-      <w:bookmarkEnd w:id="90"/>
     </w:p>
     <w:p>
       <w:pPr>
@@ -16697,15 +16216,7 @@
         <w:t>s</w:t>
       </w:r>
       <w:r>
-        <w:t xml:space="preserve">, </w:t>
-      </w:r>
-      <w:proofErr w:type="spellStart"/>
-      <w:r>
-        <w:t>Yara</w:t>
-      </w:r>
-      <w:proofErr w:type="spellEnd"/>
-      <w:r>
-        <w:t xml:space="preserve"> rule</w:t>
+        <w:t>, Yara rule</w:t>
       </w:r>
       <w:r>
         <w:t>s</w:t>
@@ -16750,42 +16261,34 @@
         <w:t>contain</w:t>
       </w:r>
       <w:r>
+        <w:t xml:space="preserve"> both</w:t>
+      </w:r>
+      <w:r>
+        <w:t xml:space="preserve"> a </w:t>
+      </w:r>
+      <w:r>
+        <w:t>CybOX</w:t>
+      </w:r>
+      <w:r>
+        <w:t>-based</w:t>
+      </w:r>
+      <w:r>
         <w:t xml:space="preserve"> </w:t>
       </w:r>
-      <w:proofErr w:type="gramStart"/>
-      <w:r>
-        <w:t>both</w:t>
-      </w:r>
-      <w:r>
-        <w:t xml:space="preserve"> a </w:t>
-      </w:r>
-      <w:r>
-        <w:t>CybOX</w:t>
-      </w:r>
-      <w:r>
-        <w:t>-based</w:t>
+      <w:r>
+        <w:t>Observable</w:t>
+      </w:r>
+      <w:r>
+        <w:t xml:space="preserve"> pattern</w:t>
       </w:r>
       <w:r>
         <w:t xml:space="preserve"> </w:t>
       </w:r>
       <w:r>
-        <w:t>Observable</w:t>
-      </w:r>
-      <w:r>
-        <w:t xml:space="preserve"> pattern</w:t>
-      </w:r>
-      <w:r>
-        <w:t xml:space="preserve"> </w:t>
-      </w:r>
-      <w:r>
         <w:t>(</w:t>
       </w:r>
       <w:r>
-        <w:t>or</w:t>
-      </w:r>
-      <w:proofErr w:type="gramEnd"/>
-      <w:r>
-        <w:t xml:space="preserve"> a Composite Indicator Expression</w:t>
+        <w:t>or a Composite Indicator Expression</w:t>
       </w:r>
       <w:r>
         <w:t>) and one or more</w:t>
@@ -16916,14 +16419,12 @@
         </w:rPr>
         <w:t xml:space="preserve">The </w:t>
       </w:r>
-      <w:proofErr w:type="spellStart"/>
       <w:r>
         <w:rPr>
           <w:rFonts w:ascii="Courier New" w:hAnsi="Courier New" w:cs="Courier New"/>
         </w:rPr>
         <w:t>TestMechanismsType</w:t>
       </w:r>
-      <w:proofErr w:type="spellEnd"/>
       <w:r>
         <w:rPr>
           <w:rFonts w:ascii="Calibri" w:hAnsi="Calibri" w:cs="Arial"/>
@@ -16966,7 +16467,6 @@
       <w:r>
         <w:t xml:space="preserve">of the </w:t>
       </w:r>
-      <w:proofErr w:type="spellStart"/>
       <w:r>
         <w:rPr>
           <w:rFonts w:ascii="Courier New" w:hAnsi="Courier New" w:cs="Courier New"/>
@@ -16979,7 +16479,6 @@
         </w:rPr>
         <w:t>Type</w:t>
       </w:r>
-      <w:proofErr w:type="spellEnd"/>
       <w:r>
         <w:t xml:space="preserve"> class is </w:t>
       </w:r>
@@ -17028,7 +16527,7 @@
         <w:spacing w:after="120"/>
         <w:jc w:val="center"/>
       </w:pPr>
-      <w:bookmarkStart w:id="91" w:name="_Ref417309433"/>
+      <w:bookmarkStart w:id="90" w:name="_Ref417309433"/>
       <w:r>
         <w:rPr>
           <w:b/>
@@ -17104,21 +16603,19 @@
         </w:rPr>
         <w:fldChar w:fldCharType="end"/>
       </w:r>
-      <w:bookmarkEnd w:id="91"/>
+      <w:bookmarkEnd w:id="90"/>
       <w:r>
         <w:t xml:space="preserve">. </w:t>
       </w:r>
       <w:r>
         <w:t xml:space="preserve">Properties of the </w:t>
       </w:r>
-      <w:proofErr w:type="spellStart"/>
       <w:r>
         <w:rPr>
           <w:rFonts w:ascii="Courier New" w:hAnsi="Courier New" w:cs="Courier New"/>
         </w:rPr>
         <w:t>TestMechanismsType</w:t>
       </w:r>
-      <w:proofErr w:type="spellEnd"/>
       <w:r>
         <w:t xml:space="preserve"> class</w:t>
       </w:r>
@@ -17252,7 +16749,6 @@
                 <w:sz w:val="22"/>
               </w:rPr>
             </w:pPr>
-            <w:proofErr w:type="spellStart"/>
             <w:r>
               <w:rPr>
                 <w:b/>
@@ -17260,7 +16756,6 @@
               </w:rPr>
               <w:t>Test_Mechanism</w:t>
             </w:r>
-            <w:proofErr w:type="spellEnd"/>
           </w:p>
         </w:tc>
         <w:tc>
@@ -17275,7 +16770,6 @@
                 <w:sz w:val="20"/>
               </w:rPr>
             </w:pPr>
-            <w:proofErr w:type="spellStart"/>
             <w:r>
               <w:rPr>
                 <w:rFonts w:ascii="Courier New" w:hAnsi="Courier New" w:cs="Courier New"/>
@@ -17283,7 +16777,6 @@
               </w:rPr>
               <w:t>TestMechanismType</w:t>
             </w:r>
-            <w:proofErr w:type="spellEnd"/>
           </w:p>
         </w:tc>
         <w:tc>
@@ -17325,7 +16818,6 @@
               </w:rPr>
               <w:t xml:space="preserve">The </w:t>
             </w:r>
-            <w:proofErr w:type="spellStart"/>
             <w:r>
               <w:rPr>
                 <w:rFonts w:ascii="Courier New" w:hAnsi="Courier New" w:cs="Courier New"/>
@@ -17334,7 +16826,6 @@
               </w:rPr>
               <w:t>Test_Mechanism</w:t>
             </w:r>
-            <w:proofErr w:type="spellEnd"/>
             <w:r>
               <w:rPr>
                 <w:sz w:val="22"/>
@@ -17406,20 +16897,15 @@
       <w:pPr>
         <w:pStyle w:val="Heading3"/>
       </w:pPr>
-      <w:bookmarkStart w:id="92" w:name="_Ref396926092"/>
-      <w:bookmarkStart w:id="93" w:name="_Toc412634029"/>
-      <w:bookmarkStart w:id="94" w:name="_Toc419122408"/>
-      <w:proofErr w:type="spellStart"/>
-      <w:r>
-        <w:t>TestMechanismType</w:t>
-      </w:r>
-      <w:proofErr w:type="spellEnd"/>
-      <w:r>
-        <w:t xml:space="preserve"> Class</w:t>
-      </w:r>
+      <w:bookmarkStart w:id="91" w:name="_Ref396926092"/>
+      <w:bookmarkStart w:id="92" w:name="_Toc412634029"/>
+      <w:bookmarkStart w:id="93" w:name="_Toc420661832"/>
+      <w:r>
+        <w:t>TestMechanismType Class</w:t>
+      </w:r>
+      <w:bookmarkEnd w:id="91"/>
       <w:bookmarkEnd w:id="92"/>
       <w:bookmarkEnd w:id="93"/>
-      <w:bookmarkEnd w:id="94"/>
     </w:p>
     <w:p>
       <w:pPr>
@@ -17439,7 +16925,6 @@
         </w:rPr>
         <w:t xml:space="preserve">The </w:t>
       </w:r>
-      <w:proofErr w:type="spellStart"/>
       <w:r>
         <w:rPr>
           <w:rFonts w:ascii="Courier New" w:hAnsi="Courier New" w:cs="Courier New"/>
@@ -17447,7 +16932,6 @@
         </w:rPr>
         <w:t>TestMechanismType</w:t>
       </w:r>
-      <w:proofErr w:type="spellEnd"/>
       <w:r>
         <w:rPr>
           <w:rFonts w:ascii="Calibri" w:hAnsi="Calibri" w:cs="Times New Roman"/>
@@ -17538,14 +17022,12 @@
         </w:rPr>
         <w:t xml:space="preserve">The </w:t>
       </w:r>
-      <w:proofErr w:type="spellStart"/>
       <w:r>
         <w:rPr>
           <w:rFonts w:ascii="Courier New" w:hAnsi="Courier New" w:cs="Courier New"/>
         </w:rPr>
         <w:t>TestMechanismType</w:t>
       </w:r>
-      <w:proofErr w:type="spellEnd"/>
       <w:r>
         <w:t xml:space="preserve"> class is illustrated in </w:t>
       </w:r>
@@ -17651,7 +17133,7 @@
           </wp:inline>
         </w:drawing>
       </w:r>
-      <w:bookmarkStart w:id="95" w:name="_Ref397080314"/>
+      <w:bookmarkStart w:id="94" w:name="_Ref397080314"/>
       <w:r>
         <w:rPr>
           <w:b/>
@@ -17726,7 +17208,7 @@
         </w:rPr>
         <w:fldChar w:fldCharType="end"/>
       </w:r>
-      <w:bookmarkEnd w:id="95"/>
+      <w:bookmarkEnd w:id="94"/>
       <w:r>
         <w:rPr>
           <w:b/>
@@ -17745,14 +17227,12 @@
         </w:rPr>
         <w:t xml:space="preserve"> </w:t>
       </w:r>
-      <w:proofErr w:type="spellStart"/>
       <w:r>
         <w:rPr>
           <w:rFonts w:ascii="Courier New" w:hAnsi="Courier New" w:cs="Courier New"/>
         </w:rPr>
         <w:t>TestMechanismType</w:t>
       </w:r>
-      <w:proofErr w:type="spellEnd"/>
       <w:r>
         <w:t xml:space="preserve"> class</w:t>
       </w:r>
@@ -17768,15 +17248,7 @@
         <w:t>may</w:t>
       </w:r>
       <w:r>
-        <w:t xml:space="preserve"> be different for different use cases.  For example, one consumer may routinely rely on Snort signatures while another uses </w:t>
-      </w:r>
-      <w:proofErr w:type="spellStart"/>
-      <w:r>
-        <w:t>Yara</w:t>
-      </w:r>
-      <w:proofErr w:type="spellEnd"/>
-      <w:r>
-        <w:t xml:space="preserve"> rules and OVAL definitions.  As stated previously,</w:t>
+        <w:t xml:space="preserve"> be different for different use cases.  For example, one consumer may routinely rely on Snort signatures while another uses Yara rules and OVAL definitions.  As stated previously,</w:t>
       </w:r>
       <w:r>
         <w:t xml:space="preserve"> individual</w:t>
@@ -17885,14 +17357,12 @@
       <w:r>
         <w:t xml:space="preserve">as possible extensions to the </w:t>
       </w:r>
-      <w:proofErr w:type="spellStart"/>
       <w:r>
         <w:rPr>
           <w:rFonts w:ascii="Courier New" w:hAnsi="Courier New" w:cs="Courier New"/>
         </w:rPr>
         <w:t>TestMechanismType</w:t>
       </w:r>
-      <w:proofErr w:type="spellEnd"/>
       <w:r>
         <w:t xml:space="preserve"> </w:t>
       </w:r>
@@ -17935,14 +17405,12 @@
       <w:r>
         <w:t xml:space="preserve">the </w:t>
       </w:r>
-      <w:proofErr w:type="spellStart"/>
       <w:r>
         <w:rPr>
           <w:rFonts w:ascii="Courier New" w:hAnsi="Courier New" w:cs="Courier New"/>
         </w:rPr>
         <w:t>GenericTestMechanismType</w:t>
       </w:r>
-      <w:proofErr w:type="spellEnd"/>
       <w:r>
         <w:t xml:space="preserve"> class </w:t>
       </w:r>
@@ -17958,14 +17426,12 @@
       <w:r>
         <w:t xml:space="preserve"> </w:t>
       </w:r>
-      <w:proofErr w:type="spellStart"/>
       <w:r>
         <w:rPr>
           <w:rFonts w:ascii="Courier New" w:hAnsi="Courier New" w:cs="Courier New"/>
         </w:rPr>
         <w:t>TestMechanismType</w:t>
       </w:r>
-      <w:proofErr w:type="spellEnd"/>
       <w:r>
         <w:t xml:space="preserve"> class.</w:t>
       </w:r>
@@ -18020,7 +17486,7 @@
           <w:szCs w:val="24"/>
         </w:rPr>
       </w:pPr>
-      <w:bookmarkStart w:id="96" w:name="_Ref396640592"/>
+      <w:bookmarkStart w:id="95" w:name="_Ref396640592"/>
       <w:r>
         <w:rPr>
           <w:color w:val="auto"/>
@@ -18120,7 +17586,7 @@
         </w:rPr>
         <w:fldChar w:fldCharType="end"/>
       </w:r>
-      <w:bookmarkEnd w:id="96"/>
+      <w:bookmarkEnd w:id="95"/>
       <w:r>
         <w:rPr>
           <w:color w:val="auto"/>
@@ -18156,7 +17622,6 @@
         </w:rPr>
         <w:t xml:space="preserve">the </w:t>
       </w:r>
-      <w:proofErr w:type="spellStart"/>
       <w:r>
         <w:rPr>
           <w:rFonts w:ascii="Courier New" w:hAnsi="Courier New" w:cs="Courier New"/>
@@ -18168,7 +17633,6 @@
         </w:rPr>
         <w:t>TestMechanismType</w:t>
       </w:r>
-      <w:proofErr w:type="spellEnd"/>
       <w:r>
         <w:rPr>
           <w:b w:val="0"/>
@@ -18263,14 +17727,12 @@
                 <w:b/>
               </w:rPr>
             </w:pPr>
-            <w:proofErr w:type="spellStart"/>
             <w:r>
               <w:rPr>
                 <w:b/>
               </w:rPr>
               <w:t>GenericTestMechanismType</w:t>
             </w:r>
-            <w:proofErr w:type="spellEnd"/>
           </w:p>
         </w:tc>
         <w:tc>
@@ -18308,55 +17770,6 @@
             </w:r>
             <w:r>
               <w:t>.</w:t>
-            </w:r>
-          </w:p>
-        </w:tc>
-      </w:tr>
-      <w:tr>
-        <w:trPr>
-          <w:jc w:val="center"/>
-        </w:trPr>
-        <w:tc>
-          <w:tcPr>
-            <w:tcW w:w="3655" w:type="dxa"/>
-            <w:tcBorders>
-              <w:top w:val="dotted" w:sz="4" w:space="0" w:color="auto"/>
-              <w:bottom w:val="single" w:sz="4" w:space="0" w:color="auto"/>
-            </w:tcBorders>
-            <w:vAlign w:val="center"/>
-          </w:tcPr>
-          <w:p>
-            <w:pPr>
-              <w:keepNext/>
-              <w:keepLines/>
-              <w:jc w:val="right"/>
-            </w:pPr>
-            <w:r>
-              <w:t>Namespace</w:t>
-            </w:r>
-          </w:p>
-        </w:tc>
-        <w:tc>
-          <w:tcPr>
-            <w:tcW w:w="9270" w:type="dxa"/>
-            <w:tcBorders>
-              <w:top w:val="dotted" w:sz="4" w:space="0" w:color="auto"/>
-              <w:bottom w:val="single" w:sz="4" w:space="0" w:color="auto"/>
-            </w:tcBorders>
-          </w:tcPr>
-          <w:p>
-            <w:pPr>
-              <w:keepNext/>
-              <w:keepLines/>
-            </w:pPr>
-            <w:r>
-              <w:t>Extensions/TestMechanisms#</w:t>
-            </w:r>
-            <w:r>
-              <w:t>Generic-1</w:t>
-            </w:r>
-            <w:r>
-              <w:t xml:space="preserve"> </w:t>
             </w:r>
           </w:p>
         </w:tc>
@@ -18427,6 +17840,7 @@
       </w:tr>
       <w:tr>
         <w:trPr>
+          <w:cantSplit/>
           <w:jc w:val="center"/>
         </w:trPr>
         <w:tc>
@@ -18434,7 +17848,7 @@
             <w:tcW w:w="3655" w:type="dxa"/>
             <w:tcBorders>
               <w:top w:val="dotted" w:sz="4" w:space="0" w:color="auto"/>
-              <w:bottom w:val="dotted" w:sz="4" w:space="0" w:color="auto"/>
+              <w:bottom w:val="single" w:sz="4" w:space="0" w:color="auto"/>
             </w:tcBorders>
             <w:vAlign w:val="center"/>
           </w:tcPr>
@@ -18448,7 +17862,7 @@
               </w:rPr>
             </w:pPr>
             <w:r>
-              <w:t>Namespace</w:t>
+              <w:t>Data model</w:t>
             </w:r>
           </w:p>
         </w:tc>
@@ -18457,7 +17871,7 @@
             <w:tcW w:w="9270" w:type="dxa"/>
             <w:tcBorders>
               <w:top w:val="dotted" w:sz="4" w:space="0" w:color="auto"/>
-              <w:bottom w:val="dotted" w:sz="4" w:space="0" w:color="auto"/>
+              <w:bottom w:val="single" w:sz="4" w:space="0" w:color="auto"/>
             </w:tcBorders>
           </w:tcPr>
           <w:p>
@@ -18466,7 +17880,64 @@
               <w:keepLines/>
             </w:pPr>
             <w:r>
-              <w:t xml:space="preserve">Extensions/TestMechanisms#OpenIOC2010-1 </w:t>
+              <w:t>OpenIOC (</w:t>
+            </w:r>
+            <w:r>
+              <w:t>http://www.openioc.org/#schema</w:t>
+            </w:r>
+            <w:r>
+              <w:t xml:space="preserve">) </w:t>
+            </w:r>
+          </w:p>
+        </w:tc>
+      </w:tr>
+      <w:tr>
+        <w:trPr>
+          <w:cantSplit/>
+          <w:jc w:val="center"/>
+        </w:trPr>
+        <w:tc>
+          <w:tcPr>
+            <w:tcW w:w="3655" w:type="dxa"/>
+            <w:tcBorders>
+              <w:bottom w:val="dotted" w:sz="4" w:space="0" w:color="auto"/>
+            </w:tcBorders>
+            <w:vAlign w:val="center"/>
+          </w:tcPr>
+          <w:p>
+            <w:pPr>
+              <w:jc w:val="right"/>
+            </w:pPr>
+            <w:r>
+              <w:rPr>
+                <w:b/>
+              </w:rPr>
+              <w:t>OVAL</w:t>
+            </w:r>
+            <w:r>
+              <w:rPr>
+                <w:b/>
+              </w:rPr>
+              <w:t>5.10</w:t>
+            </w:r>
+            <w:r>
+              <w:rPr>
+                <w:b/>
+              </w:rPr>
+              <w:t>TestMechanismType</w:t>
+            </w:r>
+          </w:p>
+        </w:tc>
+        <w:tc>
+          <w:tcPr>
+            <w:tcW w:w="9270" w:type="dxa"/>
+            <w:tcBorders>
+              <w:bottom w:val="dotted" w:sz="4" w:space="0" w:color="auto"/>
+            </w:tcBorders>
+          </w:tcPr>
+          <w:p>
+            <w:r>
+              <w:t>The OVAL test mechanism allows for the specification of an OVAL definition through importing the OVAL schemas.</w:t>
             </w:r>
           </w:p>
         </w:tc>
@@ -18503,13 +17974,13 @@
           </w:tcPr>
           <w:p>
             <w:r>
-              <w:t>OpenIOC (</w:t>
-            </w:r>
-            <w:r>
-              <w:t>http://www.openioc.org/#schema</w:t>
-            </w:r>
-            <w:r>
-              <w:t xml:space="preserve">) </w:t>
+              <w:t>OVAL (</w:t>
+            </w:r>
+            <w:r>
+              <w:t>http://oval.mitre.org/language/version5.10.1/</w:t>
+            </w:r>
+            <w:r>
+              <w:t>)</w:t>
             </w:r>
           </w:p>
         </w:tc>
@@ -18527,23 +17998,17 @@
             <w:vAlign w:val="center"/>
           </w:tcPr>
           <w:p>
-            <w:r>
+            <w:pPr>
+              <w:jc w:val="right"/>
               <w:rPr>
                 <w:b/>
               </w:rPr>
-              <w:t>OVAL</w:t>
-            </w:r>
+            </w:pPr>
             <w:r>
               <w:rPr>
                 <w:b/>
               </w:rPr>
-              <w:t>5.10</w:t>
-            </w:r>
-            <w:r>
-              <w:rPr>
-                <w:b/>
-              </w:rPr>
-              <w:t>TestMechanismType</w:t>
+              <w:t>SnortTestMechanismType</w:t>
             </w:r>
           </w:p>
         </w:tc>
@@ -18556,53 +18021,16 @@
           </w:tcPr>
           <w:p>
             <w:r>
-              <w:t>The OVAL test mechanism allows for the specification of an OVAL definition through importing the OVAL schemas.</w:t>
-            </w:r>
-          </w:p>
-        </w:tc>
-      </w:tr>
-      <w:tr>
-        <w:trPr>
-          <w:jc w:val="center"/>
-        </w:trPr>
-        <w:tc>
-          <w:tcPr>
-            <w:tcW w:w="3655" w:type="dxa"/>
-            <w:tcBorders>
-              <w:top w:val="dotted" w:sz="4" w:space="0" w:color="auto"/>
-              <w:bottom w:val="dotted" w:sz="4" w:space="0" w:color="auto"/>
-            </w:tcBorders>
-            <w:vAlign w:val="center"/>
-          </w:tcPr>
-          <w:p>
-            <w:pPr>
-              <w:jc w:val="right"/>
-              <w:rPr>
-                <w:b/>
-              </w:rPr>
-            </w:pPr>
-            <w:r>
-              <w:t>Namespace</w:t>
-            </w:r>
-          </w:p>
-        </w:tc>
-        <w:tc>
-          <w:tcPr>
-            <w:tcW w:w="9270" w:type="dxa"/>
-            <w:tcBorders>
-              <w:top w:val="dotted" w:sz="4" w:space="0" w:color="auto"/>
-              <w:bottom w:val="dotted" w:sz="4" w:space="0" w:color="auto"/>
-            </w:tcBorders>
-          </w:tcPr>
-          <w:p>
-            <w:r>
-              <w:t>Extensions/TestMechanisms#OVAL</w:t>
-            </w:r>
-            <w:r>
-              <w:t>-1</w:t>
-            </w:r>
-            <w:r>
-              <w:t xml:space="preserve"> </w:t>
+              <w:t xml:space="preserve">The Snort test mechanism allows for the specification of a snort signature through the use of raw </w:t>
+            </w:r>
+            <w:r>
+              <w:t>data</w:t>
+            </w:r>
+            <w:r>
+              <w:t xml:space="preserve"> section</w:t>
+            </w:r>
+            <w:r>
+              <w:t>s.</w:t>
             </w:r>
           </w:p>
         </w:tc>
@@ -18628,7 +18056,7 @@
               </w:rPr>
             </w:pPr>
             <w:r>
-              <w:t>Data model</w:t>
+              <w:t>Signatures</w:t>
             </w:r>
           </w:p>
         </w:tc>
@@ -18642,13 +18070,7 @@
           </w:tcPr>
           <w:p>
             <w:r>
-              <w:t>OVAL (</w:t>
-            </w:r>
-            <w:r>
-              <w:t>http://oval.mitre.org/language/version5.10.1/</w:t>
-            </w:r>
-            <w:r>
-              <w:t>)</w:t>
+              <w:t>https://www.snort.org/downloads/#rule-downloads</w:t>
             </w:r>
           </w:p>
         </w:tc>
@@ -18671,14 +18093,12 @@
                 <w:b/>
               </w:rPr>
             </w:pPr>
-            <w:proofErr w:type="spellStart"/>
             <w:r>
               <w:rPr>
                 <w:b/>
               </w:rPr>
-              <w:t>SnortTestMechanismType</w:t>
-            </w:r>
-            <w:proofErr w:type="spellEnd"/>
+              <w:t>YaraTestMechanismType</w:t>
+            </w:r>
           </w:p>
         </w:tc>
         <w:tc>
@@ -18690,7 +18110,7 @@
           </w:tcPr>
           <w:p>
             <w:r>
-              <w:t xml:space="preserve">The Snort test mechanism allows for the specification of a snort signature through the use of raw </w:t>
+              <w:t xml:space="preserve">The YARA test mechanism allows for the specification of a YARA test through the use of a raw </w:t>
             </w:r>
             <w:r>
               <w:t>data</w:t>
@@ -18699,196 +18119,10 @@
               <w:t xml:space="preserve"> section</w:t>
             </w:r>
             <w:r>
-              <w:t>s</w:t>
+              <w:t xml:space="preserve"> (via the Rule property)</w:t>
             </w:r>
             <w:r>
               <w:t>.</w:t>
-            </w:r>
-          </w:p>
-        </w:tc>
-      </w:tr>
-      <w:tr>
-        <w:trPr>
-          <w:jc w:val="center"/>
-        </w:trPr>
-        <w:tc>
-          <w:tcPr>
-            <w:tcW w:w="3655" w:type="dxa"/>
-            <w:tcBorders>
-              <w:top w:val="dotted" w:sz="4" w:space="0" w:color="auto"/>
-              <w:bottom w:val="dotted" w:sz="4" w:space="0" w:color="auto"/>
-            </w:tcBorders>
-            <w:vAlign w:val="center"/>
-          </w:tcPr>
-          <w:p>
-            <w:pPr>
-              <w:jc w:val="right"/>
-              <w:rPr>
-                <w:b/>
-              </w:rPr>
-            </w:pPr>
-            <w:r>
-              <w:t>Namespace</w:t>
-            </w:r>
-          </w:p>
-        </w:tc>
-        <w:tc>
-          <w:tcPr>
-            <w:tcW w:w="9270" w:type="dxa"/>
-            <w:tcBorders>
-              <w:top w:val="dotted" w:sz="4" w:space="0" w:color="auto"/>
-              <w:bottom w:val="dotted" w:sz="4" w:space="0" w:color="auto"/>
-            </w:tcBorders>
-          </w:tcPr>
-          <w:p>
-            <w:r>
-              <w:t>Extensions/TestMechanisms#Snort</w:t>
-            </w:r>
-            <w:r>
-              <w:t>-1</w:t>
-            </w:r>
-            <w:r>
-              <w:t xml:space="preserve"> </w:t>
-            </w:r>
-          </w:p>
-        </w:tc>
-      </w:tr>
-      <w:tr>
-        <w:trPr>
-          <w:jc w:val="center"/>
-        </w:trPr>
-        <w:tc>
-          <w:tcPr>
-            <w:tcW w:w="3655" w:type="dxa"/>
-            <w:tcBorders>
-              <w:top w:val="dotted" w:sz="4" w:space="0" w:color="auto"/>
-              <w:bottom w:val="single" w:sz="4" w:space="0" w:color="auto"/>
-            </w:tcBorders>
-            <w:vAlign w:val="center"/>
-          </w:tcPr>
-          <w:p>
-            <w:pPr>
-              <w:jc w:val="right"/>
-              <w:rPr>
-                <w:b/>
-              </w:rPr>
-            </w:pPr>
-            <w:r>
-              <w:t>Signatures</w:t>
-            </w:r>
-          </w:p>
-        </w:tc>
-        <w:tc>
-          <w:tcPr>
-            <w:tcW w:w="9270" w:type="dxa"/>
-            <w:tcBorders>
-              <w:top w:val="dotted" w:sz="4" w:space="0" w:color="auto"/>
-              <w:bottom w:val="single" w:sz="4" w:space="0" w:color="auto"/>
-            </w:tcBorders>
-          </w:tcPr>
-          <w:p>
-            <w:r>
-              <w:t>https://www.snort.org/downloads/#rule-downloads</w:t>
-            </w:r>
-          </w:p>
-        </w:tc>
-      </w:tr>
-      <w:tr>
-        <w:trPr>
-          <w:jc w:val="center"/>
-        </w:trPr>
-        <w:tc>
-          <w:tcPr>
-            <w:tcW w:w="3655" w:type="dxa"/>
-            <w:tcBorders>
-              <w:bottom w:val="dotted" w:sz="4" w:space="0" w:color="auto"/>
-            </w:tcBorders>
-            <w:vAlign w:val="center"/>
-          </w:tcPr>
-          <w:p>
-            <w:pPr>
-              <w:rPr>
-                <w:b/>
-              </w:rPr>
-            </w:pPr>
-            <w:proofErr w:type="spellStart"/>
-            <w:r>
-              <w:rPr>
-                <w:b/>
-              </w:rPr>
-              <w:t>YaraTestMechanismType</w:t>
-            </w:r>
-            <w:proofErr w:type="spellEnd"/>
-          </w:p>
-        </w:tc>
-        <w:tc>
-          <w:tcPr>
-            <w:tcW w:w="9270" w:type="dxa"/>
-            <w:tcBorders>
-              <w:bottom w:val="dotted" w:sz="4" w:space="0" w:color="auto"/>
-            </w:tcBorders>
-          </w:tcPr>
-          <w:p>
-            <w:r>
-              <w:t xml:space="preserve">The YARA test mechanism allows for the specification of a YARA test through the use of a raw </w:t>
-            </w:r>
-            <w:r>
-              <w:t>data</w:t>
-            </w:r>
-            <w:r>
-              <w:t xml:space="preserve"> section</w:t>
-            </w:r>
-            <w:r>
-              <w:t xml:space="preserve"> (via the Rule property)</w:t>
-            </w:r>
-            <w:r>
-              <w:t>.</w:t>
-            </w:r>
-          </w:p>
-        </w:tc>
-      </w:tr>
-      <w:tr>
-        <w:trPr>
-          <w:jc w:val="center"/>
-        </w:trPr>
-        <w:tc>
-          <w:tcPr>
-            <w:tcW w:w="3655" w:type="dxa"/>
-            <w:tcBorders>
-              <w:top w:val="dotted" w:sz="4" w:space="0" w:color="auto"/>
-              <w:bottom w:val="dotted" w:sz="4" w:space="0" w:color="auto"/>
-            </w:tcBorders>
-            <w:vAlign w:val="center"/>
-          </w:tcPr>
-          <w:p>
-            <w:pPr>
-              <w:jc w:val="right"/>
-              <w:rPr>
-                <w:b/>
-              </w:rPr>
-            </w:pPr>
-            <w:r>
-              <w:t>Namespace</w:t>
-            </w:r>
-          </w:p>
-        </w:tc>
-        <w:tc>
-          <w:tcPr>
-            <w:tcW w:w="9270" w:type="dxa"/>
-            <w:tcBorders>
-              <w:top w:val="dotted" w:sz="4" w:space="0" w:color="auto"/>
-              <w:bottom w:val="dotted" w:sz="4" w:space="0" w:color="auto"/>
-            </w:tcBorders>
-          </w:tcPr>
-          <w:p>
-            <w:r>
-              <w:t>Extensions/TestMechanisms#YARA</w:t>
-            </w:r>
-            <w:r>
-              <w:t>-1</w:t>
-            </w:r>
-            <w:r>
-              <w:t xml:space="preserve"> </w:t>
             </w:r>
           </w:p>
         </w:tc>
@@ -18943,14 +18177,12 @@
       <w:r>
         <w:t xml:space="preserve">The properties of the </w:t>
       </w:r>
-      <w:proofErr w:type="spellStart"/>
       <w:r>
         <w:rPr>
           <w:rFonts w:ascii="Courier New" w:hAnsi="Courier New" w:cs="Courier New"/>
         </w:rPr>
         <w:t>TestMechanismType</w:t>
       </w:r>
-      <w:proofErr w:type="spellEnd"/>
       <w:r>
         <w:t xml:space="preserve"> class are given in </w:t>
       </w:r>
@@ -18988,7 +18220,6 @@
         <w:t>.</w:t>
       </w:r>
     </w:p>
-    <w:p/>
     <w:p>
       <w:pPr>
         <w:pStyle w:val="Caption"/>
@@ -18997,7 +18228,7 @@
         <w:spacing w:after="120"/>
         <w:jc w:val="center"/>
       </w:pPr>
-      <w:bookmarkStart w:id="97" w:name="_Ref396845845"/>
+      <w:bookmarkStart w:id="96" w:name="_Ref396845845"/>
       <w:r>
         <w:rPr>
           <w:color w:val="auto"/>
@@ -19097,7 +18328,7 @@
         </w:rPr>
         <w:fldChar w:fldCharType="end"/>
       </w:r>
-      <w:bookmarkEnd w:id="97"/>
+      <w:bookmarkEnd w:id="96"/>
       <w:r>
         <w:rPr>
           <w:color w:val="auto"/>
@@ -19142,7 +18373,6 @@
         </w:rPr>
         <w:t xml:space="preserve"> </w:t>
       </w:r>
-      <w:proofErr w:type="spellStart"/>
       <w:r>
         <w:rPr>
           <w:rFonts w:ascii="Courier New" w:hAnsi="Courier New" w:cs="Courier New"/>
@@ -19163,7 +18393,6 @@
         </w:rPr>
         <w:t>Type</w:t>
       </w:r>
-      <w:proofErr w:type="spellEnd"/>
       <w:r>
         <w:rPr>
           <w:rFonts w:cs="Courier New"/>
@@ -19329,7 +18558,6 @@
                 <w:sz w:val="20"/>
               </w:rPr>
             </w:pPr>
-            <w:proofErr w:type="spellStart"/>
             <w:r>
               <w:rPr>
                 <w:rFonts w:ascii="Courier New" w:hAnsi="Courier New" w:cs="Courier New"/>
@@ -19351,7 +18579,6 @@
               </w:rPr>
               <w:t>s</w:t>
             </w:r>
-            <w:proofErr w:type="spellEnd"/>
             <w:r>
               <w:rPr>
                 <w:rFonts w:ascii="Courier New" w:hAnsi="Courier New" w:cs="Courier New"/>
@@ -19369,7 +18596,6 @@
                 <w:sz w:val="20"/>
               </w:rPr>
             </w:pPr>
-            <w:proofErr w:type="spellStart"/>
             <w:r>
               <w:rPr>
                 <w:rFonts w:ascii="Courier New" w:hAnsi="Courier New" w:cs="Courier New"/>
@@ -19377,7 +18603,6 @@
               </w:rPr>
               <w:t>QualifiedName</w:t>
             </w:r>
-            <w:proofErr w:type="spellEnd"/>
           </w:p>
         </w:tc>
         <w:tc>
@@ -19487,7 +18712,6 @@
                 <w:sz w:val="20"/>
               </w:rPr>
             </w:pPr>
-            <w:proofErr w:type="spellStart"/>
             <w:r>
               <w:rPr>
                 <w:rFonts w:ascii="Courier New" w:hAnsi="Courier New" w:cs="Courier New"/>
@@ -19509,7 +18733,6 @@
               </w:rPr>
               <w:t>s</w:t>
             </w:r>
-            <w:proofErr w:type="spellEnd"/>
             <w:r>
               <w:rPr>
                 <w:rFonts w:ascii="Courier New" w:hAnsi="Courier New" w:cs="Courier New"/>
@@ -19527,7 +18750,6 @@
                 <w:sz w:val="20"/>
               </w:rPr>
             </w:pPr>
-            <w:proofErr w:type="spellStart"/>
             <w:r>
               <w:rPr>
                 <w:rFonts w:ascii="Courier New" w:hAnsi="Courier New" w:cs="Courier New"/>
@@ -19535,7 +18757,6 @@
               </w:rPr>
               <w:t>QualifiedName</w:t>
             </w:r>
-            <w:proofErr w:type="spellEnd"/>
           </w:p>
         </w:tc>
         <w:tc>
@@ -19637,7 +18858,6 @@
               </w:rPr>
               <w:t xml:space="preserve"> property MUST NOT also be specified and the other properties of the </w:t>
             </w:r>
-            <w:proofErr w:type="spellStart"/>
             <w:r>
               <w:rPr>
                 <w:rFonts w:ascii="Courier New" w:hAnsi="Courier New" w:cs="Courier New"/>
@@ -19647,7 +18867,6 @@
               </w:rPr>
               <w:t>TestMechanismType</w:t>
             </w:r>
-            <w:proofErr w:type="spellEnd"/>
             <w:r>
               <w:rPr>
                 <w:rFonts w:ascii="Calibri" w:hAnsi="Calibri"/>
@@ -19715,7 +18934,6 @@
                 <w:sz w:val="20"/>
               </w:rPr>
             </w:pPr>
-            <w:proofErr w:type="spellStart"/>
             <w:r>
               <w:rPr>
                 <w:rFonts w:ascii="Courier New" w:hAnsi="Courier New" w:cs="Courier New"/>
@@ -19723,7 +18941,6 @@
               </w:rPr>
               <w:t>stixCommon:StatementType</w:t>
             </w:r>
-            <w:proofErr w:type="spellEnd"/>
           </w:p>
         </w:tc>
         <w:tc>
@@ -19780,7 +18997,6 @@
               </w:rPr>
               <w:t xml:space="preserve"> property characterizes a measure of the likely effectiveness of a </w:t>
             </w:r>
-            <w:proofErr w:type="spellStart"/>
             <w:r>
               <w:rPr>
                 <w:rFonts w:ascii="Courier New" w:hAnsi="Courier New" w:cs="Courier New"/>
@@ -19797,7 +19013,6 @@
               </w:rPr>
               <w:t>ype</w:t>
             </w:r>
-            <w:proofErr w:type="spellEnd"/>
             <w:r>
               <w:rPr>
                 <w:sz w:val="22"/>
@@ -20066,7 +19281,6 @@
                 <w:sz w:val="20"/>
               </w:rPr>
             </w:pPr>
-            <w:proofErr w:type="spellStart"/>
             <w:r>
               <w:rPr>
                 <w:rFonts w:ascii="Courier New" w:hAnsi="Courier New" w:cs="Courier New"/>
@@ -20074,7 +19288,6 @@
               </w:rPr>
               <w:t>InformationSourceType</w:t>
             </w:r>
-            <w:proofErr w:type="spellEnd"/>
           </w:p>
         </w:tc>
         <w:tc>
@@ -20134,9 +19347,16 @@
                 <w:sz w:val="22"/>
                 <w:szCs w:val="22"/>
               </w:rPr>
-              <w:t xml:space="preserve"> property </w:t>
-            </w:r>
-            <w:proofErr w:type="spellStart"/>
+              <w:t xml:space="preserve"> property chacterizes the source of the test mechanism </w:t>
+            </w:r>
+            <w:r>
+              <w:rPr>
+                <w:rFonts w:ascii="Calibri" w:hAnsi="Calibri"/>
+                <w:sz w:val="22"/>
+                <w:szCs w:val="22"/>
+              </w:rPr>
+              <w:t>information. Exa</w:t>
+            </w:r>
             <w:r>
               <w:rPr>
                 <w:rFonts w:ascii="Calibri" w:hAnsi="Calibri"/>
@@ -20144,54 +19364,7 @@
                 <w:sz w:val="22"/>
                 <w:szCs w:val="22"/>
               </w:rPr>
-              <w:t>chacterizes</w:t>
-            </w:r>
-            <w:proofErr w:type="spellEnd"/>
-            <w:r>
-              <w:rPr>
-                <w:rFonts w:ascii="Calibri" w:hAnsi="Calibri"/>
-                <w:color w:val="000000"/>
-                <w:sz w:val="22"/>
-                <w:szCs w:val="22"/>
-              </w:rPr>
-              <w:t xml:space="preserve"> the source of the test mechanism </w:t>
-            </w:r>
-            <w:r>
-              <w:rPr>
-                <w:rFonts w:ascii="Calibri" w:hAnsi="Calibri"/>
-                <w:sz w:val="22"/>
-                <w:szCs w:val="22"/>
-              </w:rPr>
-              <w:t>information. Exa</w:t>
-            </w:r>
-            <w:r>
-              <w:rPr>
-                <w:rFonts w:ascii="Calibri" w:hAnsi="Calibri"/>
-                <w:color w:val="000000"/>
-                <w:sz w:val="22"/>
-                <w:szCs w:val="22"/>
-              </w:rPr>
-              <w:t xml:space="preserve">mples of details captured include </w:t>
-            </w:r>
-            <w:proofErr w:type="spellStart"/>
-            <w:r>
-              <w:rPr>
-                <w:rFonts w:ascii="Calibri" w:hAnsi="Calibri"/>
-                <w:color w:val="000000"/>
-                <w:sz w:val="22"/>
-                <w:szCs w:val="22"/>
-              </w:rPr>
-              <w:t>identitifying</w:t>
-            </w:r>
-            <w:proofErr w:type="spellEnd"/>
-            <w:r>
-              <w:rPr>
-                <w:rFonts w:ascii="Calibri" w:hAnsi="Calibri"/>
-                <w:color w:val="000000"/>
-                <w:sz w:val="22"/>
-                <w:szCs w:val="22"/>
-              </w:rPr>
-              <w:t xml:space="preserve"> characteristics, time-related attributes, and a list of the tools used to collect the information.</w:t>
+              <w:t>mples of details captured include identitifying characteristics, time-related attributes, and a list of the tools used to collect the information.</w:t>
             </w:r>
           </w:p>
         </w:tc>
@@ -20201,18 +19374,13 @@
       <w:pPr>
         <w:pStyle w:val="Heading2"/>
       </w:pPr>
-      <w:bookmarkStart w:id="98" w:name="_Toc412634030"/>
-      <w:bookmarkStart w:id="99" w:name="_Toc419122409"/>
-      <w:proofErr w:type="spellStart"/>
-      <w:r>
-        <w:t>SuggestedCOAsType</w:t>
-      </w:r>
-      <w:proofErr w:type="spellEnd"/>
-      <w:r>
-        <w:t xml:space="preserve"> Class</w:t>
-      </w:r>
+      <w:bookmarkStart w:id="97" w:name="_Toc412634030"/>
+      <w:bookmarkStart w:id="98" w:name="_Toc420661833"/>
+      <w:r>
+        <w:t>SuggestedCOAsType Class</w:t>
+      </w:r>
+      <w:bookmarkEnd w:id="97"/>
       <w:bookmarkEnd w:id="98"/>
-      <w:bookmarkEnd w:id="99"/>
     </w:p>
     <w:p>
       <w:pPr>
@@ -20227,14 +19395,12 @@
         </w:rPr>
         <w:t xml:space="preserve">The </w:t>
       </w:r>
-      <w:proofErr w:type="spellStart"/>
       <w:r>
         <w:rPr>
           <w:rFonts w:ascii="Courier New" w:hAnsi="Courier New" w:cs="Courier New"/>
         </w:rPr>
         <w:t>SuggestedCOAsType</w:t>
       </w:r>
-      <w:proofErr w:type="spellEnd"/>
       <w:r>
         <w:rPr>
           <w:rFonts w:ascii="Calibri" w:hAnsi="Calibri" w:cs="Arial"/>
@@ -20265,14 +19431,12 @@
         </w:rPr>
         <w:t xml:space="preserve">.  It extends the </w:t>
       </w:r>
-      <w:proofErr w:type="spellStart"/>
       <w:r>
         <w:rPr>
           <w:rFonts w:ascii="Courier New" w:hAnsi="Courier New" w:cs="Courier New"/>
         </w:rPr>
         <w:t>GenericRelationShipListType</w:t>
       </w:r>
-      <w:proofErr w:type="spellEnd"/>
       <w:r>
         <w:rPr>
           <w:rFonts w:ascii="Calibri" w:hAnsi="Calibri" w:cs="Arial"/>
@@ -20305,7 +19469,6 @@
         </w:rPr>
         <w:t xml:space="preserve">The UML diagram corresponding to the </w:t>
       </w:r>
-      <w:proofErr w:type="spellStart"/>
       <w:r>
         <w:rPr>
           <w:rFonts w:ascii="Courier New" w:hAnsi="Courier New" w:cs="Courier New"/>
@@ -20318,7 +19481,6 @@
         </w:rPr>
         <w:t>sType</w:t>
       </w:r>
-      <w:proofErr w:type="spellEnd"/>
       <w:r>
         <w:rPr>
           <w:rFonts w:cs="Courier New"/>
@@ -20457,7 +19619,7 @@
           <w:szCs w:val="24"/>
         </w:rPr>
       </w:pPr>
-      <w:bookmarkStart w:id="100" w:name="_Ref396846565"/>
+      <w:bookmarkStart w:id="99" w:name="_Ref396846565"/>
       <w:r>
         <w:rPr>
           <w:color w:val="auto"/>
@@ -20556,7 +19718,7 @@
         </w:rPr>
         <w:fldChar w:fldCharType="end"/>
       </w:r>
-      <w:bookmarkEnd w:id="100"/>
+      <w:bookmarkEnd w:id="99"/>
       <w:r>
         <w:rPr>
           <w:color w:val="auto"/>
@@ -20574,7 +19736,6 @@
         </w:rPr>
         <w:t xml:space="preserve">UML diagram of the </w:t>
       </w:r>
-      <w:proofErr w:type="spellStart"/>
       <w:r>
         <w:rPr>
           <w:rFonts w:ascii="Courier New" w:hAnsi="Courier New" w:cs="Courier New"/>
@@ -20585,7 +19746,6 @@
         </w:rPr>
         <w:t>SuggestedCOAsType</w:t>
       </w:r>
-      <w:proofErr w:type="spellEnd"/>
       <w:r>
         <w:rPr>
           <w:b w:val="0"/>
@@ -20837,7 +19997,7 @@
         <w:spacing w:after="120"/>
         <w:jc w:val="center"/>
       </w:pPr>
-      <w:bookmarkStart w:id="101" w:name="_Ref396846547"/>
+      <w:bookmarkStart w:id="100" w:name="_Ref396846547"/>
       <w:r>
         <w:rPr>
           <w:color w:val="auto"/>
@@ -20936,7 +20096,7 @@
         </w:rPr>
         <w:fldChar w:fldCharType="end"/>
       </w:r>
-      <w:bookmarkEnd w:id="101"/>
+      <w:bookmarkEnd w:id="100"/>
       <w:r>
         <w:rPr>
           <w:color w:val="auto"/>
@@ -20981,7 +20141,6 @@
         </w:rPr>
         <w:t xml:space="preserve"> </w:t>
       </w:r>
-      <w:proofErr w:type="spellStart"/>
       <w:r>
         <w:rPr>
           <w:rFonts w:ascii="Courier New" w:hAnsi="Courier New" w:cs="Courier New"/>
@@ -20992,7 +20151,6 @@
         </w:rPr>
         <w:t>SuggestedCOAsType</w:t>
       </w:r>
-      <w:proofErr w:type="spellEnd"/>
       <w:r>
         <w:rPr>
           <w:rFonts w:cs="Courier New"/>
@@ -21125,7 +20283,6 @@
                 <w:sz w:val="22"/>
               </w:rPr>
             </w:pPr>
-            <w:proofErr w:type="spellStart"/>
             <w:r>
               <w:rPr>
                 <w:b/>
@@ -21133,7 +20290,6 @@
               </w:rPr>
               <w:t>Suggested_COA</w:t>
             </w:r>
-            <w:proofErr w:type="spellEnd"/>
           </w:p>
         </w:tc>
         <w:tc>
@@ -21163,7 +20319,6 @@
                 <w:sz w:val="20"/>
               </w:rPr>
             </w:pPr>
-            <w:proofErr w:type="spellStart"/>
             <w:r>
               <w:rPr>
                 <w:rFonts w:ascii="Courier New" w:hAnsi="Courier New" w:cs="Courier New"/>
@@ -21171,7 +20326,6 @@
               </w:rPr>
               <w:t>RelatedCourseOfActionType</w:t>
             </w:r>
-            <w:proofErr w:type="spellEnd"/>
           </w:p>
         </w:tc>
         <w:tc>
@@ -21217,7 +20371,6 @@
               </w:rPr>
               <w:t xml:space="preserve">The </w:t>
             </w:r>
-            <w:proofErr w:type="spellStart"/>
             <w:r>
               <w:rPr>
                 <w:rFonts w:ascii="Courier New" w:hAnsi="Courier New" w:cs="Courier New"/>
@@ -21227,7 +20380,6 @@
               </w:rPr>
               <w:t>Suggested_COA</w:t>
             </w:r>
-            <w:proofErr w:type="spellEnd"/>
             <w:r>
               <w:rPr>
                 <w:rFonts w:ascii="Calibri" w:hAnsi="Calibri"/>
@@ -21318,9 +20470,8 @@
       <w:pPr>
         <w:pStyle w:val="Heading2"/>
       </w:pPr>
-      <w:bookmarkStart w:id="102" w:name="_Toc412634031"/>
-      <w:bookmarkStart w:id="103" w:name="_Toc419122410"/>
-      <w:proofErr w:type="spellStart"/>
+      <w:bookmarkStart w:id="101" w:name="_Toc412634031"/>
+      <w:bookmarkStart w:id="102" w:name="_Toc420661834"/>
       <w:r>
         <w:t>Sigh</w:t>
       </w:r>
@@ -21330,12 +20481,11 @@
       <w:r>
         <w:t>Type</w:t>
       </w:r>
-      <w:proofErr w:type="spellEnd"/>
       <w:r>
         <w:t xml:space="preserve"> Class</w:t>
       </w:r>
+      <w:bookmarkEnd w:id="101"/>
       <w:bookmarkEnd w:id="102"/>
-      <w:bookmarkEnd w:id="103"/>
     </w:p>
     <w:p>
       <w:pPr>
@@ -21344,14 +20494,12 @@
       <w:r>
         <w:t xml:space="preserve">The </w:t>
       </w:r>
-      <w:proofErr w:type="spellStart"/>
       <w:r>
         <w:rPr>
           <w:rFonts w:ascii="Courier New" w:hAnsi="Courier New" w:cs="Courier New"/>
         </w:rPr>
         <w:t>SightingsType</w:t>
       </w:r>
-      <w:proofErr w:type="spellEnd"/>
       <w:r>
         <w:t xml:space="preserve"> class </w:t>
       </w:r>
@@ -21394,7 +20542,6 @@
       <w:r>
         <w:t xml:space="preserve"> of the </w:t>
       </w:r>
-      <w:proofErr w:type="spellStart"/>
       <w:r>
         <w:rPr>
           <w:rFonts w:ascii="Courier New" w:hAnsi="Courier New" w:cs="Courier New"/>
@@ -21420,7 +20567,6 @@
         </w:rPr>
         <w:t>Type</w:t>
       </w:r>
-      <w:proofErr w:type="spellEnd"/>
       <w:r>
         <w:t xml:space="preserve"> class are</w:t>
       </w:r>
@@ -21497,7 +20643,7 @@
         <w:fldChar w:fldCharType="separate"/>
       </w:r>
       <w:r>
-        <w:t>3.6.1.1</w:t>
+        <w:t>1.1.1.1</w:t>
       </w:r>
       <w:r>
         <w:fldChar w:fldCharType="end"/>
@@ -21514,7 +20660,7 @@
         <w:spacing w:after="120"/>
         <w:jc w:val="center"/>
       </w:pPr>
-      <w:bookmarkStart w:id="104" w:name="_Ref391382215"/>
+      <w:bookmarkStart w:id="103" w:name="_Ref391382215"/>
       <w:r>
         <w:rPr>
           <w:color w:val="auto"/>
@@ -21613,7 +20759,7 @@
         </w:rPr>
         <w:fldChar w:fldCharType="end"/>
       </w:r>
-      <w:bookmarkEnd w:id="104"/>
+      <w:bookmarkEnd w:id="103"/>
       <w:r>
         <w:rPr>
           <w:color w:val="auto"/>
@@ -21667,7 +20813,6 @@
         </w:rPr>
         <w:t xml:space="preserve"> </w:t>
       </w:r>
-      <w:proofErr w:type="spellStart"/>
       <w:r>
         <w:rPr>
           <w:rFonts w:ascii="Courier New" w:hAnsi="Courier New" w:cs="Courier New"/>
@@ -21708,7 +20853,6 @@
         </w:rPr>
         <w:t>Type</w:t>
       </w:r>
-      <w:proofErr w:type="spellEnd"/>
       <w:r>
         <w:rPr>
           <w:rFonts w:cs="Courier New"/>
@@ -21841,7 +20985,6 @@
                 <w:sz w:val="22"/>
               </w:rPr>
             </w:pPr>
-            <w:proofErr w:type="spellStart"/>
             <w:r>
               <w:rPr>
                 <w:b/>
@@ -21849,7 +20992,6 @@
               </w:rPr>
               <w:t>sightings_count</w:t>
             </w:r>
-            <w:proofErr w:type="spellEnd"/>
           </w:p>
         </w:tc>
         <w:tc>
@@ -21915,7 +21057,6 @@
               </w:rPr>
               <w:t xml:space="preserve">The </w:t>
             </w:r>
-            <w:proofErr w:type="spellStart"/>
             <w:r>
               <w:rPr>
                 <w:rFonts w:ascii="Courier New" w:hAnsi="Courier New" w:cs="Courier New"/>
@@ -21924,7 +21065,6 @@
               </w:rPr>
               <w:t>sightings_count</w:t>
             </w:r>
-            <w:proofErr w:type="spellEnd"/>
             <w:r>
               <w:rPr>
                 <w:rFonts w:ascii="Calibri" w:hAnsi="Calibri" w:cs="Arial"/>
@@ -21973,7 +21113,6 @@
                 <w:sz w:val="20"/>
               </w:rPr>
             </w:pPr>
-            <w:proofErr w:type="spellStart"/>
             <w:r>
               <w:rPr>
                 <w:rFonts w:ascii="Courier New" w:hAnsi="Courier New" w:cs="Courier New"/>
@@ -21981,7 +21120,6 @@
               </w:rPr>
               <w:t>SightingType</w:t>
             </w:r>
-            <w:proofErr w:type="spellEnd"/>
           </w:p>
         </w:tc>
         <w:tc>
@@ -22048,10 +21186,9 @@
       <w:pPr>
         <w:pStyle w:val="Heading3"/>
       </w:pPr>
-      <w:bookmarkStart w:id="105" w:name="_Ref396313089"/>
-      <w:bookmarkStart w:id="106" w:name="_Toc412634032"/>
-      <w:bookmarkStart w:id="107" w:name="_Toc419122411"/>
-      <w:proofErr w:type="spellStart"/>
+      <w:bookmarkStart w:id="104" w:name="_Ref396313089"/>
+      <w:bookmarkStart w:id="105" w:name="_Toc412634032"/>
+      <w:bookmarkStart w:id="106" w:name="_Toc420661835"/>
       <w:r>
         <w:t>Si</w:t>
       </w:r>
@@ -22062,15 +21199,11 @@
         <w:t>ting</w:t>
       </w:r>
       <w:r>
-        <w:t>Type</w:t>
-      </w:r>
-      <w:proofErr w:type="spellEnd"/>
-      <w:r>
-        <w:t xml:space="preserve"> Class</w:t>
-      </w:r>
+        <w:t>Type Class</w:t>
+      </w:r>
+      <w:bookmarkEnd w:id="104"/>
       <w:bookmarkEnd w:id="105"/>
       <w:bookmarkEnd w:id="106"/>
-      <w:bookmarkEnd w:id="107"/>
     </w:p>
     <w:p>
       <w:pPr>
@@ -22085,14 +21218,12 @@
         </w:rPr>
         <w:t xml:space="preserve">The </w:t>
       </w:r>
-      <w:proofErr w:type="spellStart"/>
       <w:r>
         <w:rPr>
           <w:rFonts w:ascii="Courier New" w:hAnsi="Courier New" w:cs="Courier New"/>
         </w:rPr>
         <w:t>SightingType</w:t>
       </w:r>
-      <w:proofErr w:type="spellEnd"/>
       <w:r>
         <w:rPr>
           <w:rFonts w:ascii="Calibri" w:hAnsi="Calibri" w:cs="Arial"/>
@@ -22231,7 +21362,7 @@
         <w:fldChar w:fldCharType="separate"/>
       </w:r>
       <w:r>
-        <w:t>3.6.1.1</w:t>
+        <w:t>1.1.1.1</w:t>
       </w:r>
       <w:r>
         <w:fldChar w:fldCharType="end"/>
@@ -22242,14 +21373,12 @@
       <w:r>
         <w:t xml:space="preserve">for a diagram illustrating the role of the </w:t>
       </w:r>
-      <w:proofErr w:type="spellStart"/>
       <w:r>
         <w:rPr>
           <w:rFonts w:ascii="Courier New" w:hAnsi="Courier New" w:cs="Courier New"/>
         </w:rPr>
         <w:t>SightingType</w:t>
       </w:r>
-      <w:proofErr w:type="spellEnd"/>
       <w:r>
         <w:t xml:space="preserve"> class.</w:t>
       </w:r>
@@ -22262,7 +21391,7 @@
         <w:spacing w:after="120"/>
         <w:jc w:val="center"/>
       </w:pPr>
-      <w:bookmarkStart w:id="108" w:name="_Ref396313476"/>
+      <w:bookmarkStart w:id="107" w:name="_Ref396313476"/>
       <w:r>
         <w:rPr>
           <w:color w:val="auto"/>
@@ -22361,7 +21490,7 @@
         </w:rPr>
         <w:fldChar w:fldCharType="end"/>
       </w:r>
-      <w:bookmarkEnd w:id="108"/>
+      <w:bookmarkEnd w:id="107"/>
       <w:r>
         <w:rPr>
           <w:color w:val="auto"/>
@@ -22406,7 +21535,6 @@
         </w:rPr>
         <w:t xml:space="preserve"> </w:t>
       </w:r>
-      <w:proofErr w:type="spellStart"/>
       <w:r>
         <w:rPr>
           <w:rFonts w:ascii="Courier New" w:hAnsi="Courier New" w:cs="Courier New"/>
@@ -22447,7 +21575,6 @@
         </w:rPr>
         <w:t>Type</w:t>
       </w:r>
-      <w:proofErr w:type="spellEnd"/>
       <w:r>
         <w:rPr>
           <w:rFonts w:cs="Courier New"/>
@@ -22601,7 +21728,6 @@
                 <w:sz w:val="20"/>
               </w:rPr>
             </w:pPr>
-            <w:proofErr w:type="spellStart"/>
             <w:r>
               <w:rPr>
                 <w:rFonts w:ascii="Courier New" w:hAnsi="Courier New" w:cs="Courier New"/>
@@ -22630,7 +21756,6 @@
               </w:rPr>
               <w:t>ateTime</w:t>
             </w:r>
-            <w:proofErr w:type="spellEnd"/>
           </w:p>
         </w:tc>
         <w:tc>
@@ -22712,7 +21837,6 @@
                 <w:sz w:val="22"/>
               </w:rPr>
             </w:pPr>
-            <w:proofErr w:type="spellStart"/>
             <w:r>
               <w:rPr>
                 <w:b/>
@@ -22721,7 +21845,6 @@
               <w:lastRenderedPageBreak/>
               <w:t>timestamp_precision</w:t>
             </w:r>
-            <w:proofErr w:type="spellEnd"/>
           </w:p>
         </w:tc>
         <w:tc>
@@ -22751,7 +21874,6 @@
                 <w:sz w:val="20"/>
               </w:rPr>
             </w:pPr>
-            <w:proofErr w:type="spellStart"/>
             <w:r>
               <w:rPr>
                 <w:rFonts w:ascii="Courier New" w:hAnsi="Courier New" w:cs="Courier New"/>
@@ -22759,7 +21881,6 @@
               </w:rPr>
               <w:t>DateTimePrecisionEnum</w:t>
             </w:r>
-            <w:proofErr w:type="spellEnd"/>
           </w:p>
         </w:tc>
         <w:tc>
@@ -22804,7 +21925,6 @@
               </w:rPr>
               <w:t xml:space="preserve">The </w:t>
             </w:r>
-            <w:proofErr w:type="spellStart"/>
             <w:r>
               <w:rPr>
                 <w:rFonts w:ascii="Courier New" w:hAnsi="Courier New" w:cs="Courier New"/>
@@ -22814,7 +21934,6 @@
               </w:rPr>
               <w:t>timestamp_precision</w:t>
             </w:r>
-            <w:proofErr w:type="spellEnd"/>
             <w:r>
               <w:rPr>
                 <w:rFonts w:ascii="Calibri" w:hAnsi="Calibri"/>
@@ -22842,7 +21961,6 @@
               </w:rPr>
               <w:t xml:space="preserve"> property should be considered, as specified by the </w:t>
             </w:r>
-            <w:proofErr w:type="spellStart"/>
             <w:r>
               <w:rPr>
                 <w:rFonts w:ascii="Courier New" w:hAnsi="Courier New" w:cs="Courier New"/>
@@ -22852,7 +21970,6 @@
               </w:rPr>
               <w:t>DateTypePrecisionEnum</w:t>
             </w:r>
-            <w:proofErr w:type="spellEnd"/>
             <w:r>
               <w:rPr>
                 <w:rFonts w:ascii="Calibri" w:hAnsi="Calibri"/>
@@ -22977,7 +22094,6 @@
                 <w:sz w:val="20"/>
               </w:rPr>
             </w:pPr>
-            <w:proofErr w:type="spellStart"/>
             <w:r>
               <w:rPr>
                 <w:rFonts w:ascii="Courier New" w:hAnsi="Courier New" w:cs="Courier New"/>
@@ -22985,7 +22101,6 @@
               </w:rPr>
               <w:t>InformationSourceType</w:t>
             </w:r>
-            <w:proofErr w:type="spellEnd"/>
           </w:p>
         </w:tc>
         <w:tc>
@@ -23045,21 +22160,12 @@
               </w:rPr>
               <w:t xml:space="preserve"> property characterizes the </w:t>
             </w:r>
-            <w:proofErr w:type="spellStart"/>
-            <w:r>
-              <w:rPr>
-                <w:sz w:val="22"/>
-                <w:szCs w:val="22"/>
-              </w:rPr>
-              <w:t>the</w:t>
-            </w:r>
-            <w:proofErr w:type="spellEnd"/>
-            <w:r>
-              <w:rPr>
-                <w:sz w:val="22"/>
-                <w:szCs w:val="22"/>
-              </w:rPr>
-              <w:t xml:space="preserve"> organization or tool that is the source of the sighting</w:t>
+            <w:r>
+              <w:rPr>
+                <w:sz w:val="22"/>
+                <w:szCs w:val="22"/>
+              </w:rPr>
+              <w:t>the organization or tool that is the source of the sighting</w:t>
             </w:r>
             <w:r>
               <w:rPr>
@@ -23076,27 +22182,7 @@
                 <w:sz w:val="22"/>
                 <w:szCs w:val="22"/>
               </w:rPr>
-              <w:t xml:space="preserve">amples of details captured include </w:t>
-            </w:r>
-            <w:proofErr w:type="spellStart"/>
-            <w:r>
-              <w:rPr>
-                <w:rFonts w:ascii="Calibri" w:hAnsi="Calibri"/>
-                <w:color w:val="000000"/>
-                <w:sz w:val="22"/>
-                <w:szCs w:val="22"/>
-              </w:rPr>
-              <w:t>identitifying</w:t>
-            </w:r>
-            <w:proofErr w:type="spellEnd"/>
-            <w:r>
-              <w:rPr>
-                <w:rFonts w:ascii="Calibri" w:hAnsi="Calibri"/>
-                <w:color w:val="000000"/>
-                <w:sz w:val="22"/>
-                <w:szCs w:val="22"/>
-              </w:rPr>
-              <w:t xml:space="preserve"> characteristics, time-related attributes, and a list of the tools used to collect the information.</w:t>
+              <w:t>amples of details captured include identitifying characteristics, time-related attributes, and a list of the tools used to collect the information.</w:t>
             </w:r>
           </w:p>
         </w:tc>
@@ -23138,7 +22224,6 @@
                 <w:sz w:val="20"/>
               </w:rPr>
             </w:pPr>
-            <w:proofErr w:type="spellStart"/>
             <w:r>
               <w:rPr>
                 <w:rFonts w:ascii="Courier New" w:hAnsi="Courier New" w:cs="Courier New"/>
@@ -23160,7 +22245,6 @@
               </w:rPr>
               <w:t>URI</w:t>
             </w:r>
-            <w:proofErr w:type="spellEnd"/>
           </w:p>
         </w:tc>
         <w:tc>
@@ -23299,7 +22383,6 @@
                 <w:sz w:val="20"/>
               </w:rPr>
             </w:pPr>
-            <w:proofErr w:type="spellStart"/>
             <w:r>
               <w:rPr>
                 <w:rFonts w:ascii="Courier New" w:hAnsi="Courier New" w:cs="Courier New"/>
@@ -23321,7 +22404,6 @@
               </w:rPr>
               <w:t>Type</w:t>
             </w:r>
-            <w:proofErr w:type="spellEnd"/>
           </w:p>
         </w:tc>
         <w:tc>
@@ -23433,7 +22515,6 @@
                 <w:sz w:val="20"/>
               </w:rPr>
             </w:pPr>
-            <w:proofErr w:type="spellStart"/>
             <w:r>
               <w:rPr>
                 <w:rFonts w:ascii="Courier New" w:hAnsi="Courier New" w:cs="Courier New"/>
@@ -23441,7 +22522,6 @@
               </w:rPr>
               <w:t>stixCommon:StructuredTextType</w:t>
             </w:r>
-            <w:proofErr w:type="spellEnd"/>
           </w:p>
         </w:tc>
         <w:tc>
@@ -23500,7 +22580,6 @@
               </w:rPr>
               <w:t xml:space="preserve"> property captures a textual description of the Indicator sighting.  Any length is permitted.  Optional formatting is supported via the </w:t>
             </w:r>
-            <w:proofErr w:type="spellStart"/>
             <w:r>
               <w:rPr>
                 <w:rFonts w:ascii="Courier New" w:hAnsi="Courier New" w:cs="Courier New"/>
@@ -23509,7 +22588,6 @@
               </w:rPr>
               <w:t>structuring_format</w:t>
             </w:r>
-            <w:proofErr w:type="spellEnd"/>
             <w:r>
               <w:rPr>
                 <w:rFonts w:ascii="Calibri" w:hAnsi="Calibri"/>
@@ -23518,7 +22596,6 @@
               </w:rPr>
               <w:t xml:space="preserve"> property of the </w:t>
             </w:r>
-            <w:proofErr w:type="spellStart"/>
             <w:r>
               <w:rPr>
                 <w:rFonts w:ascii="Courier New" w:hAnsi="Courier New" w:cs="Courier New"/>
@@ -23527,7 +22604,6 @@
               </w:rPr>
               <w:t>StructuredTextType</w:t>
             </w:r>
-            <w:proofErr w:type="spellEnd"/>
             <w:r>
               <w:rPr>
                 <w:rFonts w:ascii="Calibri" w:hAnsi="Calibri"/>
@@ -23555,7 +22631,6 @@
                 <w:sz w:val="22"/>
               </w:rPr>
             </w:pPr>
-            <w:proofErr w:type="spellStart"/>
             <w:r>
               <w:rPr>
                 <w:b/>
@@ -23563,7 +22638,6 @@
               </w:rPr>
               <w:t>Related_Observables</w:t>
             </w:r>
-            <w:proofErr w:type="spellEnd"/>
           </w:p>
         </w:tc>
         <w:tc>
@@ -23578,7 +22652,6 @@
                 <w:sz w:val="20"/>
               </w:rPr>
             </w:pPr>
-            <w:proofErr w:type="spellStart"/>
             <w:r>
               <w:rPr>
                 <w:rFonts w:ascii="Courier New" w:hAnsi="Courier New" w:cs="Courier New"/>
@@ -23586,7 +22659,6 @@
               </w:rPr>
               <w:t>RelatedObservablesType</w:t>
             </w:r>
-            <w:proofErr w:type="spellEnd"/>
           </w:p>
         </w:tc>
         <w:tc>
@@ -23631,7 +22703,6 @@
               </w:rPr>
               <w:t xml:space="preserve">The </w:t>
             </w:r>
-            <w:proofErr w:type="spellStart"/>
             <w:r>
               <w:rPr>
                 <w:rFonts w:ascii="Courier New" w:hAnsi="Courier New" w:cs="Courier New"/>
@@ -23641,7 +22712,6 @@
               </w:rPr>
               <w:t>Related_Observables</w:t>
             </w:r>
-            <w:proofErr w:type="spellEnd"/>
             <w:r>
               <w:rPr>
                 <w:rFonts w:ascii="Calibri" w:hAnsi="Calibri"/>
@@ -23707,24 +22777,35 @@
           <w:tab w:val="left" w:pos="900"/>
         </w:tabs>
         <w:ind w:left="900" w:hanging="900"/>
-      </w:pPr>
-      <w:bookmarkStart w:id="109" w:name="_Ref397000166"/>
-      <w:bookmarkStart w:id="110" w:name="_Toc412634033"/>
-      <w:bookmarkStart w:id="111" w:name="_Toc419122412"/>
-      <w:proofErr w:type="spellStart"/>
-      <w:r>
+        <w:sectPr>
+          <w:pgSz w:w="15840" w:h="12240" w:orient="landscape"/>
+          <w:pgMar w:top="1710" w:right="1440" w:bottom="1620" w:left="1440" w:header="720" w:footer="720" w:gutter="0"/>
+          <w:cols w:space="720"/>
+          <w:docGrid w:linePitch="360"/>
+        </w:sectPr>
+      </w:pPr>
+      <w:bookmarkStart w:id="108" w:name="_Ref397000166"/>
+      <w:bookmarkStart w:id="109" w:name="_Toc412634033"/>
+    </w:p>
+    <w:p>
+      <w:pPr>
+        <w:pStyle w:val="Heading4"/>
+        <w:tabs>
+          <w:tab w:val="left" w:pos="900"/>
+        </w:tabs>
+        <w:ind w:left="900" w:hanging="900"/>
+      </w:pPr>
+      <w:bookmarkStart w:id="110" w:name="_Toc420661836"/>
+      <w:r>
+        <w:lastRenderedPageBreak/>
         <w:t>RelatedObservables</w:t>
       </w:r>
       <w:r>
-        <w:t>Type</w:t>
-      </w:r>
-      <w:proofErr w:type="spellEnd"/>
-      <w:r>
-        <w:t xml:space="preserve"> Class</w:t>
-      </w:r>
+        <w:t>Type Class</w:t>
+      </w:r>
+      <w:bookmarkEnd w:id="108"/>
       <w:bookmarkEnd w:id="109"/>
       <w:bookmarkEnd w:id="110"/>
-      <w:bookmarkEnd w:id="111"/>
     </w:p>
     <w:p>
       <w:pPr>
@@ -23739,14 +22820,12 @@
         </w:rPr>
         <w:t xml:space="preserve">The </w:t>
       </w:r>
-      <w:proofErr w:type="spellStart"/>
       <w:r>
         <w:rPr>
           <w:rFonts w:ascii="Courier New" w:hAnsi="Courier New" w:cs="Courier New"/>
         </w:rPr>
         <w:t>RelatedObservablesType</w:t>
       </w:r>
-      <w:proofErr w:type="spellEnd"/>
       <w:r>
         <w:rPr>
           <w:rFonts w:ascii="Calibri" w:hAnsi="Calibri" w:cs="Arial"/>
@@ -23765,14 +22844,12 @@
         </w:rPr>
         <w:t xml:space="preserve">bservable pattern.  It extends the </w:t>
       </w:r>
-      <w:proofErr w:type="spellStart"/>
       <w:r>
         <w:rPr>
           <w:rFonts w:ascii="Courier New" w:hAnsi="Courier New" w:cs="Courier New"/>
         </w:rPr>
         <w:t>GenericRelationShipListType</w:t>
       </w:r>
-      <w:proofErr w:type="spellEnd"/>
       <w:r>
         <w:rPr>
           <w:rFonts w:ascii="Calibri" w:hAnsi="Calibri" w:cs="Arial"/>
@@ -23803,7 +22880,6 @@
         <w:rPr>
           <w:rFonts w:cs="Courier New"/>
         </w:rPr>
-        <w:lastRenderedPageBreak/>
         <w:t xml:space="preserve">The UML diagram corresponding </w:t>
       </w:r>
       <w:r>
@@ -23812,7 +22888,6 @@
         </w:rPr>
         <w:t xml:space="preserve">to the </w:t>
       </w:r>
-      <w:proofErr w:type="spellStart"/>
       <w:r>
         <w:rPr>
           <w:rFonts w:ascii="Courier New" w:hAnsi="Courier New" w:cs="Courier New"/>
@@ -23831,7 +22906,6 @@
         </w:rPr>
         <w:t>Type</w:t>
       </w:r>
-      <w:proofErr w:type="spellEnd"/>
       <w:r>
         <w:rPr>
           <w:rFonts w:cs="Courier New"/>
@@ -23963,8 +23037,8 @@
           <w:szCs w:val="24"/>
         </w:rPr>
       </w:pPr>
-      <w:bookmarkStart w:id="112" w:name="_Ref397029607"/>
-      <w:bookmarkStart w:id="113" w:name="_Ref396390845"/>
+      <w:bookmarkStart w:id="111" w:name="_Ref397029607"/>
+      <w:bookmarkStart w:id="112" w:name="_Ref396390845"/>
       <w:r>
         <w:rPr>
           <w:color w:val="auto"/>
@@ -24063,7 +23137,7 @@
         </w:rPr>
         <w:fldChar w:fldCharType="end"/>
       </w:r>
-      <w:bookmarkEnd w:id="112"/>
+      <w:bookmarkEnd w:id="111"/>
       <w:r>
         <w:rPr>
           <w:color w:val="auto"/>
@@ -24081,7 +23155,6 @@
         </w:rPr>
         <w:t xml:space="preserve">UML diagram of the </w:t>
       </w:r>
-      <w:proofErr w:type="spellStart"/>
       <w:r>
         <w:rPr>
           <w:rFonts w:ascii="Courier New" w:hAnsi="Courier New" w:cs="Courier New"/>
@@ -24102,7 +23175,6 @@
         </w:rPr>
         <w:t>Type</w:t>
       </w:r>
-      <w:proofErr w:type="spellEnd"/>
       <w:r>
         <w:rPr>
           <w:b w:val="0"/>
@@ -24135,6 +23207,7 @@
           <w:sz w:val="24"/>
           <w:szCs w:val="24"/>
         </w:rPr>
+        <w:lastRenderedPageBreak/>
         <w:t xml:space="preserve">The property table </w:t>
       </w:r>
       <w:r>
@@ -24334,7 +23407,7 @@
         <w:spacing w:after="120"/>
         <w:jc w:val="center"/>
       </w:pPr>
-      <w:bookmarkStart w:id="114" w:name="_Ref397029583"/>
+      <w:bookmarkStart w:id="113" w:name="_Ref397029583"/>
       <w:r>
         <w:rPr>
           <w:color w:val="auto"/>
@@ -24433,8 +23506,8 @@
         </w:rPr>
         <w:fldChar w:fldCharType="end"/>
       </w:r>
+      <w:bookmarkEnd w:id="112"/>
       <w:bookmarkEnd w:id="113"/>
-      <w:bookmarkEnd w:id="114"/>
       <w:r>
         <w:rPr>
           <w:color w:val="auto"/>
@@ -24479,7 +23552,6 @@
         </w:rPr>
         <w:t xml:space="preserve"> </w:t>
       </w:r>
-      <w:proofErr w:type="spellStart"/>
       <w:r>
         <w:rPr>
           <w:rFonts w:ascii="Courier New" w:hAnsi="Courier New" w:cs="Courier New"/>
@@ -24500,7 +23572,6 @@
         </w:rPr>
         <w:t>Type</w:t>
       </w:r>
-      <w:proofErr w:type="spellEnd"/>
       <w:r>
         <w:rPr>
           <w:rFonts w:cs="Courier New"/>
@@ -24633,7 +23704,6 @@
                 <w:sz w:val="22"/>
               </w:rPr>
             </w:pPr>
-            <w:proofErr w:type="spellStart"/>
             <w:r>
               <w:rPr>
                 <w:b/>
@@ -24641,7 +23711,6 @@
               </w:rPr>
               <w:t>Related_Observable</w:t>
             </w:r>
-            <w:proofErr w:type="spellEnd"/>
           </w:p>
         </w:tc>
         <w:tc>
@@ -24671,7 +23740,6 @@
                 <w:sz w:val="20"/>
               </w:rPr>
             </w:pPr>
-            <w:proofErr w:type="spellStart"/>
             <w:r>
               <w:rPr>
                 <w:rFonts w:ascii="Courier New" w:hAnsi="Courier New" w:cs="Courier New"/>
@@ -24679,7 +23747,6 @@
               </w:rPr>
               <w:t>RelatedObservableType</w:t>
             </w:r>
-            <w:proofErr w:type="spellEnd"/>
           </w:p>
         </w:tc>
         <w:tc>
@@ -24725,7 +23792,6 @@
               </w:rPr>
               <w:t xml:space="preserve">The </w:t>
             </w:r>
-            <w:proofErr w:type="spellStart"/>
             <w:r>
               <w:rPr>
                 <w:rFonts w:ascii="Courier New" w:hAnsi="Courier New" w:cs="Courier New"/>
@@ -24735,7 +23801,6 @@
               </w:rPr>
               <w:t>Related_Observable</w:t>
             </w:r>
-            <w:proofErr w:type="spellEnd"/>
             <w:r>
               <w:rPr>
                 <w:rFonts w:ascii="Calibri" w:hAnsi="Calibri"/>
@@ -24806,17 +23871,7 @@
                 <w:sz w:val="22"/>
                 <w:szCs w:val="22"/>
               </w:rPr>
-              <w:t xml:space="preserve"> </w:t>
-            </w:r>
-            <w:r>
-              <w:rPr>
-                <w:rFonts w:ascii="Calibri" w:hAnsi="Calibri"/>
-                <w:color w:val="000000"/>
-                <w:sz w:val="22"/>
-                <w:szCs w:val="22"/>
-              </w:rPr>
-              <w:lastRenderedPageBreak/>
-              <w:t>this Indicator sighting</w:t>
+              <w:t xml:space="preserve"> this Indicator sighting</w:t>
             </w:r>
             <w:r>
               <w:rPr>
@@ -24880,24 +23935,18 @@
       <w:pPr>
         <w:pStyle w:val="Heading2"/>
       </w:pPr>
-      <w:bookmarkStart w:id="115" w:name="_Ref396999734"/>
-      <w:bookmarkStart w:id="116" w:name="_Toc412634034"/>
-      <w:bookmarkStart w:id="117" w:name="_Toc419122413"/>
-      <w:proofErr w:type="spellStart"/>
-      <w:r>
-        <w:lastRenderedPageBreak/>
+      <w:bookmarkStart w:id="114" w:name="_Ref396999734"/>
+      <w:bookmarkStart w:id="115" w:name="_Toc412634034"/>
+      <w:bookmarkStart w:id="116" w:name="_Toc420661837"/>
+      <w:r>
         <w:t>RelatedIndicators</w:t>
       </w:r>
       <w:r>
-        <w:t>Type</w:t>
-      </w:r>
-      <w:proofErr w:type="spellEnd"/>
-      <w:r>
-        <w:t xml:space="preserve"> Class</w:t>
-      </w:r>
+        <w:t>Type Class</w:t>
+      </w:r>
+      <w:bookmarkEnd w:id="114"/>
       <w:bookmarkEnd w:id="115"/>
       <w:bookmarkEnd w:id="116"/>
-      <w:bookmarkEnd w:id="117"/>
     </w:p>
     <w:p>
       <w:pPr>
@@ -24906,14 +23955,12 @@
       <w:r>
         <w:t xml:space="preserve">The </w:t>
       </w:r>
-      <w:proofErr w:type="spellStart"/>
       <w:r>
         <w:rPr>
           <w:rFonts w:ascii="Courier New" w:hAnsi="Courier New" w:cs="Courier New"/>
         </w:rPr>
         <w:t>RelatedIndicatorsType</w:t>
       </w:r>
-      <w:proofErr w:type="spellEnd"/>
       <w:r>
         <w:t xml:space="preserve"> class specifies a set of one or more other Indicators asserted to be related to this Indicator</w:t>
       </w:r>
@@ -24923,14 +23970,12 @@
       <w:r>
         <w:t xml:space="preserve">.  It extends the </w:t>
       </w:r>
-      <w:proofErr w:type="spellStart"/>
       <w:r>
         <w:rPr>
           <w:rFonts w:ascii="Courier New" w:hAnsi="Courier New" w:cs="Courier New"/>
         </w:rPr>
         <w:t>GenericRelationshipListType</w:t>
       </w:r>
-      <w:proofErr w:type="spellEnd"/>
       <w:r>
         <w:t xml:space="preserve"> superclass defined in the STIX Common data model, which specifies the scope</w:t>
       </w:r>
@@ -24951,7 +23996,6 @@
         </w:rPr>
         <w:t xml:space="preserve">The UML diagram corresponding to the </w:t>
       </w:r>
-      <w:proofErr w:type="spellStart"/>
       <w:r>
         <w:rPr>
           <w:rFonts w:ascii="Courier New" w:hAnsi="Courier New" w:cs="Courier New"/>
@@ -24970,7 +24014,6 @@
         </w:rPr>
         <w:t>sType</w:t>
       </w:r>
-      <w:proofErr w:type="spellEnd"/>
       <w:r>
         <w:rPr>
           <w:rFonts w:cs="Courier New"/>
@@ -25036,6 +24079,7 @@
         <w:rPr>
           <w:noProof/>
         </w:rPr>
+        <w:lastRenderedPageBreak/>
         <w:drawing>
           <wp:inline distT="0" distB="0" distL="0" distR="0" wp14:anchorId="6838DC32" wp14:editId="6A59811D">
             <wp:extent cx="8229600" cy="2551430"/>
@@ -25091,7 +24135,7 @@
           <w:szCs w:val="24"/>
         </w:rPr>
       </w:pPr>
-      <w:bookmarkStart w:id="118" w:name="_Ref396999390"/>
+      <w:bookmarkStart w:id="117" w:name="_Ref396999390"/>
       <w:r>
         <w:rPr>
           <w:color w:val="auto"/>
@@ -25190,7 +24234,7 @@
         </w:rPr>
         <w:fldChar w:fldCharType="end"/>
       </w:r>
-      <w:bookmarkEnd w:id="118"/>
+      <w:bookmarkEnd w:id="117"/>
       <w:r>
         <w:rPr>
           <w:color w:val="auto"/>
@@ -25208,7 +24252,6 @@
         </w:rPr>
         <w:t xml:space="preserve">UML diagram of the </w:t>
       </w:r>
-      <w:proofErr w:type="spellStart"/>
       <w:r>
         <w:rPr>
           <w:rFonts w:ascii="Courier New" w:hAnsi="Courier New" w:cs="Courier New"/>
@@ -25219,7 +24262,6 @@
         </w:rPr>
         <w:t>RelatedIndicatorsType</w:t>
       </w:r>
-      <w:proofErr w:type="spellEnd"/>
       <w:r>
         <w:rPr>
           <w:b w:val="0"/>
@@ -25235,7 +24277,6 @@
         <w:spacing w:after="240"/>
       </w:pPr>
       <w:r>
-        <w:lastRenderedPageBreak/>
         <w:t xml:space="preserve">The property table given in </w:t>
       </w:r>
       <w:r>
@@ -25314,7 +24355,7 @@
         <w:spacing w:after="120"/>
         <w:jc w:val="center"/>
       </w:pPr>
-      <w:bookmarkStart w:id="119" w:name="_Ref396999409"/>
+      <w:bookmarkStart w:id="118" w:name="_Ref396999409"/>
       <w:r>
         <w:rPr>
           <w:color w:val="auto"/>
@@ -25413,7 +24454,7 @@
         </w:rPr>
         <w:fldChar w:fldCharType="end"/>
       </w:r>
-      <w:bookmarkEnd w:id="119"/>
+      <w:bookmarkEnd w:id="118"/>
       <w:r>
         <w:rPr>
           <w:color w:val="auto"/>
@@ -25458,7 +24499,6 @@
         </w:rPr>
         <w:t xml:space="preserve"> </w:t>
       </w:r>
-      <w:proofErr w:type="spellStart"/>
       <w:r>
         <w:rPr>
           <w:rFonts w:ascii="Courier New" w:hAnsi="Courier New" w:cs="Courier New"/>
@@ -25479,7 +24519,6 @@
         </w:rPr>
         <w:t>Type</w:t>
       </w:r>
-      <w:proofErr w:type="spellEnd"/>
       <w:r>
         <w:rPr>
           <w:rFonts w:cs="Courier New"/>
@@ -25612,7 +24651,6 @@
                 <w:sz w:val="22"/>
               </w:rPr>
             </w:pPr>
-            <w:proofErr w:type="spellStart"/>
             <w:r>
               <w:rPr>
                 <w:b/>
@@ -25620,7 +24658,6 @@
               </w:rPr>
               <w:t>Related_Indicator</w:t>
             </w:r>
-            <w:proofErr w:type="spellEnd"/>
           </w:p>
         </w:tc>
         <w:tc>
@@ -25635,7 +24672,6 @@
                 <w:sz w:val="20"/>
               </w:rPr>
             </w:pPr>
-            <w:proofErr w:type="spellStart"/>
             <w:r>
               <w:rPr>
                 <w:rFonts w:ascii="Courier New" w:hAnsi="Courier New" w:cs="Courier New"/>
@@ -25643,7 +24679,6 @@
               </w:rPr>
               <w:t>stixCommon:RelatedIndicatorType</w:t>
             </w:r>
-            <w:proofErr w:type="spellEnd"/>
           </w:p>
         </w:tc>
         <w:tc>
@@ -25695,7 +24730,6 @@
               </w:rPr>
               <w:t xml:space="preserve">The </w:t>
             </w:r>
-            <w:proofErr w:type="spellStart"/>
             <w:r>
               <w:rPr>
                 <w:rFonts w:ascii="Courier New" w:hAnsi="Courier New" w:cs="Courier New"/>
@@ -25705,7 +24739,6 @@
               </w:rPr>
               <w:t>Related_Indicator</w:t>
             </w:r>
-            <w:proofErr w:type="spellEnd"/>
             <w:r>
               <w:rPr>
                 <w:rFonts w:ascii="Calibri" w:hAnsi="Calibri"/>
@@ -25751,23 +24784,22 @@
         <w:pStyle w:val="Heading2"/>
         <w:keepLines/>
       </w:pPr>
-      <w:bookmarkStart w:id="120" w:name="_Ref396989640"/>
-      <w:bookmarkStart w:id="121" w:name="_Toc412634035"/>
-      <w:bookmarkStart w:id="122" w:name="_Toc419122414"/>
-      <w:proofErr w:type="spellStart"/>
-      <w:r>
+      <w:bookmarkStart w:id="119" w:name="_Ref396989640"/>
+      <w:bookmarkStart w:id="120" w:name="_Toc412634035"/>
+      <w:bookmarkStart w:id="121" w:name="_Toc420661838"/>
+      <w:r>
+        <w:lastRenderedPageBreak/>
         <w:t>RelatedCampaignReferences</w:t>
       </w:r>
       <w:r>
         <w:t>Type</w:t>
       </w:r>
-      <w:proofErr w:type="spellEnd"/>
       <w:r>
         <w:t xml:space="preserve"> Class</w:t>
       </w:r>
+      <w:bookmarkEnd w:id="119"/>
       <w:bookmarkEnd w:id="120"/>
       <w:bookmarkEnd w:id="121"/>
-      <w:bookmarkEnd w:id="122"/>
     </w:p>
     <w:p>
       <w:pPr>
@@ -25782,14 +24814,12 @@
         </w:rPr>
         <w:t xml:space="preserve">The </w:t>
       </w:r>
-      <w:proofErr w:type="spellStart"/>
       <w:r>
         <w:rPr>
           <w:rFonts w:ascii="Courier New" w:hAnsi="Courier New" w:cs="Courier New"/>
         </w:rPr>
         <w:t>RelatedCampaignReferencesType</w:t>
       </w:r>
-      <w:proofErr w:type="spellEnd"/>
       <w:r>
         <w:rPr>
           <w:rFonts w:ascii="Calibri" w:hAnsi="Calibri" w:cs="Arial"/>
@@ -25808,14 +24838,12 @@
         </w:rPr>
         <w:t xml:space="preserve">It extends the </w:t>
       </w:r>
-      <w:proofErr w:type="spellStart"/>
       <w:r>
         <w:rPr>
           <w:rFonts w:ascii="Courier New" w:hAnsi="Courier New" w:cs="Courier New"/>
         </w:rPr>
         <w:t>GenericRelationShipListType</w:t>
       </w:r>
-      <w:proofErr w:type="spellEnd"/>
       <w:r>
         <w:rPr>
           <w:rFonts w:ascii="Calibri" w:hAnsi="Calibri" w:cs="Arial"/>
@@ -25889,7 +24917,6 @@
         </w:rPr>
         <w:t xml:space="preserve"> corresponding to the </w:t>
       </w:r>
-      <w:proofErr w:type="spellStart"/>
       <w:r>
         <w:rPr>
           <w:rFonts w:ascii="Courier New" w:hAnsi="Courier New" w:cs="Courier New"/>
@@ -25908,7 +24935,6 @@
         </w:rPr>
         <w:t>Type</w:t>
       </w:r>
-      <w:proofErr w:type="spellEnd"/>
       <w:r>
         <w:rPr>
           <w:rFonts w:cs="Courier New"/>
@@ -25980,7 +25006,6 @@
         <w:rPr>
           <w:noProof/>
         </w:rPr>
-        <w:lastRenderedPageBreak/>
         <w:drawing>
           <wp:inline distT="0" distB="0" distL="0" distR="0" wp14:anchorId="3BDB7ED1" wp14:editId="272EB22B">
             <wp:extent cx="8229600" cy="1436370"/>
@@ -26036,7 +25061,7 @@
           <w:szCs w:val="24"/>
         </w:rPr>
       </w:pPr>
-      <w:bookmarkStart w:id="123" w:name="_Ref396638964"/>
+      <w:bookmarkStart w:id="122" w:name="_Ref396638964"/>
       <w:r>
         <w:rPr>
           <w:color w:val="auto"/>
@@ -26135,7 +25160,7 @@
         </w:rPr>
         <w:fldChar w:fldCharType="end"/>
       </w:r>
-      <w:bookmarkEnd w:id="123"/>
+      <w:bookmarkEnd w:id="122"/>
       <w:r>
         <w:rPr>
           <w:color w:val="auto"/>
@@ -26153,7 +25178,6 @@
         </w:rPr>
         <w:t xml:space="preserve">UML diagram of the </w:t>
       </w:r>
-      <w:proofErr w:type="spellStart"/>
       <w:r>
         <w:rPr>
           <w:rFonts w:ascii="Courier New" w:hAnsi="Courier New" w:cs="Courier New"/>
@@ -26174,7 +25198,6 @@
         </w:rPr>
         <w:t>Type</w:t>
       </w:r>
-      <w:proofErr w:type="spellEnd"/>
       <w:r>
         <w:rPr>
           <w:b w:val="0"/>
@@ -26189,10 +25212,10 @@
       <w:pPr>
         <w:spacing w:after="240"/>
       </w:pPr>
+      <w:bookmarkStart w:id="123" w:name="_GoBack"/>
       <w:r>
         <w:t xml:space="preserve">Note that the STIX Common </w:t>
       </w:r>
-      <w:proofErr w:type="spellStart"/>
       <w:r>
         <w:rPr>
           <w:rFonts w:ascii="Courier New" w:hAnsi="Courier New" w:cs="Courier New"/>
@@ -26217,11 +25240,9 @@
         </w:rPr>
         <w:t>Type</w:t>
       </w:r>
-      <w:proofErr w:type="spellEnd"/>
       <w:r>
         <w:t xml:space="preserve"> class is used instead of the STIX Common </w:t>
       </w:r>
-      <w:proofErr w:type="spellStart"/>
       <w:r>
         <w:rPr>
           <w:rFonts w:ascii="Courier New" w:hAnsi="Courier New" w:cs="Courier New"/>
@@ -26234,7 +25255,6 @@
         </w:rPr>
         <w:t>CampaignType</w:t>
       </w:r>
-      <w:proofErr w:type="spellEnd"/>
       <w:r>
         <w:t xml:space="preserve"> class.</w:t>
       </w:r>
@@ -26300,6 +25320,21 @@
       </w:r>
       <w:r>
         <w:t>)</w:t>
+      </w:r>
+    </w:p>
+    <w:bookmarkEnd w:id="123"/>
+    <w:p>
+      <w:pPr>
+        <w:spacing w:after="240"/>
+      </w:pPr>
+      <w:r>
+        <w:fldChar w:fldCharType="begin"/>
+      </w:r>
+      <w:r>
+        <w:instrText xml:space="preserve"> REF _Ref391382493 \h </w:instrText>
+      </w:r>
+      <w:r>
+        <w:fldChar w:fldCharType="separate"/>
       </w:r>
     </w:p>
     <w:p>
@@ -26307,20 +25342,6 @@
         <w:spacing w:after="240"/>
       </w:pPr>
       <w:r>
-        <w:fldChar w:fldCharType="begin"/>
-      </w:r>
-      <w:r>
-        <w:instrText xml:space="preserve"> REF _Ref391382493 \h </w:instrText>
-      </w:r>
-      <w:r>
-        <w:fldChar w:fldCharType="separate"/>
-      </w:r>
-    </w:p>
-    <w:p>
-      <w:pPr>
-        <w:spacing w:after="240"/>
-      </w:pPr>
-      <w:r>
         <w:t xml:space="preserve">Table </w:t>
       </w:r>
       <w:r>
@@ -26347,14 +25368,12 @@
       <w:r>
         <w:t xml:space="preserve">property of the </w:t>
       </w:r>
-      <w:proofErr w:type="spellStart"/>
       <w:r>
         <w:rPr>
           <w:rFonts w:ascii="Courier New" w:hAnsi="Courier New" w:cs="Courier New"/>
         </w:rPr>
         <w:t>RelatedCampaignReferencesType</w:t>
       </w:r>
-      <w:proofErr w:type="spellEnd"/>
       <w:r>
         <w:t xml:space="preserve"> specialization and is associated with t</w:t>
       </w:r>
@@ -26410,6 +25429,7 @@
           <w:sz w:val="24"/>
           <w:szCs w:val="24"/>
         </w:rPr>
+        <w:lastRenderedPageBreak/>
         <w:t xml:space="preserve">Table </w:t>
       </w:r>
       <w:r>
@@ -26556,7 +25576,6 @@
         </w:rPr>
         <w:t xml:space="preserve"> </w:t>
       </w:r>
-      <w:proofErr w:type="spellStart"/>
       <w:r>
         <w:rPr>
           <w:rFonts w:ascii="Courier New" w:hAnsi="Courier New" w:cs="Courier New"/>
@@ -26577,7 +25596,6 @@
         </w:rPr>
         <w:t>Type</w:t>
       </w:r>
-      <w:proofErr w:type="spellEnd"/>
       <w:r>
         <w:rPr>
           <w:rFonts w:cs="Courier New"/>
@@ -26718,7 +25736,6 @@
                 <w:sz w:val="22"/>
               </w:rPr>
             </w:pPr>
-            <w:proofErr w:type="spellStart"/>
             <w:r>
               <w:rPr>
                 <w:b/>
@@ -26726,7 +25743,6 @@
               </w:rPr>
               <w:t>Related_Campaign</w:t>
             </w:r>
-            <w:proofErr w:type="spellEnd"/>
           </w:p>
         </w:tc>
         <w:tc>
@@ -26756,7 +25772,6 @@
                 <w:sz w:val="20"/>
               </w:rPr>
             </w:pPr>
-            <w:proofErr w:type="spellStart"/>
             <w:r>
               <w:rPr>
                 <w:rFonts w:ascii="Courier New" w:hAnsi="Courier New" w:cs="Courier New"/>
@@ -26764,7 +25779,6 @@
               </w:rPr>
               <w:t>RelatedCampaignReferenceType</w:t>
             </w:r>
-            <w:proofErr w:type="spellEnd"/>
           </w:p>
         </w:tc>
         <w:tc>
@@ -26808,7 +25822,6 @@
               </w:rPr>
               <w:t xml:space="preserve">The </w:t>
             </w:r>
-            <w:proofErr w:type="spellStart"/>
             <w:r>
               <w:rPr>
                 <w:rFonts w:ascii="Courier New" w:hAnsi="Courier New" w:cs="Courier New"/>
@@ -26818,7 +25831,6 @@
               </w:rPr>
               <w:t>Related_Campaign</w:t>
             </w:r>
-            <w:proofErr w:type="spellEnd"/>
             <w:r>
               <w:rPr>
                 <w:rFonts w:ascii="Calibri" w:hAnsi="Calibri"/>
@@ -26846,7 +25858,6 @@
               </w:rPr>
               <w:t xml:space="preserve">.  Unlike most other relationships that are defined in STIX, the underlying </w:t>
             </w:r>
-            <w:proofErr w:type="spellStart"/>
             <w:r>
               <w:rPr>
                 <w:rFonts w:ascii="Courier New" w:hAnsi="Courier New" w:cs="Courier New"/>
@@ -26856,7 +25867,6 @@
               </w:rPr>
               <w:t>RelatedCampaignReferencesType</w:t>
             </w:r>
-            <w:proofErr w:type="spellEnd"/>
             <w:r>
               <w:rPr>
                 <w:rFonts w:ascii="Calibri" w:hAnsi="Calibri"/>
@@ -26882,17 +25892,7 @@
                 <w:sz w:val="22"/>
                 <w:szCs w:val="22"/>
               </w:rPr>
-              <w:t xml:space="preserve"> property and/or a reference to its identifier. The relationship between the Indicator and the Campaign is characterized by capturing information such as the level of confidence that the </w:t>
-            </w:r>
-            <w:r>
-              <w:rPr>
-                <w:rFonts w:ascii="Calibri" w:hAnsi="Calibri"/>
-                <w:color w:val="000000"/>
-                <w:sz w:val="22"/>
-                <w:szCs w:val="22"/>
-              </w:rPr>
-              <w:lastRenderedPageBreak/>
-              <w:t xml:space="preserve">Indicator and the Campaign are related, the source of the relationship information, and the type of the relationship.   </w:t>
+              <w:t xml:space="preserve"> property and/or a reference to its identifier. The relationship between the Indicator and the Campaign is characterized by capturing information such as the level of confidence that the Indicator and the Campaign are related, the source of the relationship information, and the type of the relationship.   </w:t>
             </w:r>
           </w:p>
         </w:tc>
@@ -26918,7 +25918,7 @@
         <w:ind w:left="360" w:hanging="360"/>
       </w:pPr>
       <w:bookmarkStart w:id="125" w:name="_Toc412634037"/>
-      <w:bookmarkStart w:id="126" w:name="_Toc419122415"/>
+      <w:bookmarkStart w:id="126" w:name="_Toc420661839"/>
       <w:r>
         <w:lastRenderedPageBreak/>
         <w:t>References</w:t>
@@ -26950,50 +25950,35 @@
         <w:rPr>
           <w:szCs w:val="24"/>
         </w:rPr>
-        <w:t>[</w:t>
-      </w:r>
-      <w:proofErr w:type="spellStart"/>
-      <w:r>
-        <w:rPr>
-          <w:szCs w:val="24"/>
-        </w:rPr>
+        <w:t>[CybOX</w:t>
+      </w:r>
+      <w:r>
+        <w:rPr>
+          <w:szCs w:val="24"/>
+          <w:vertAlign w:val="subscript"/>
+        </w:rPr>
+        <w:t>COR</w:t>
+      </w:r>
+      <w:r>
+        <w:rPr>
+          <w:szCs w:val="24"/>
+        </w:rPr>
+        <w:t>]</w:t>
+      </w:r>
+      <w:r>
+        <w:rPr>
+          <w:szCs w:val="24"/>
+        </w:rPr>
+        <w:tab/>
         <w:t>CybOX</w:t>
       </w:r>
       <w:r>
         <w:rPr>
           <w:szCs w:val="24"/>
-          <w:vertAlign w:val="subscript"/>
-        </w:rPr>
-        <w:t>COR</w:t>
-      </w:r>
-      <w:proofErr w:type="spellEnd"/>
-      <w:r>
-        <w:rPr>
-          <w:szCs w:val="24"/>
-        </w:rPr>
-        <w:t>]</w:t>
-      </w:r>
-      <w:r>
-        <w:rPr>
-          <w:szCs w:val="24"/>
-        </w:rPr>
-        <w:tab/>
-      </w:r>
-      <w:proofErr w:type="spellStart"/>
-      <w:r>
-        <w:rPr>
-          <w:szCs w:val="24"/>
-        </w:rPr>
-        <w:t>CybOX</w:t>
-      </w:r>
-      <w:r>
-        <w:rPr>
-          <w:szCs w:val="24"/>
           <w:vertAlign w:val="superscript"/>
         </w:rPr>
         <w:t>TM</w:t>
       </w:r>
-      <w:proofErr w:type="spellEnd"/>
       <w:r>
         <w:rPr>
           <w:szCs w:val="24"/>
@@ -28191,7 +27176,7 @@
           <w:rPr>
             <w:noProof/>
           </w:rPr>
-          <w:t>18</w:t>
+          <w:t>31</w:t>
         </w:r>
         <w:r>
           <w:rPr>
@@ -28237,25 +27222,22 @@
     <w:p>
       <w:pPr>
         <w:pStyle w:val="FootnoteText"/>
+        <w:rPr>
+          <w:sz w:val="20"/>
+        </w:rPr>
       </w:pPr>
       <w:r>
         <w:rPr>
           <w:rStyle w:val="FootnoteReference"/>
+          <w:sz w:val="20"/>
         </w:rPr>
         <w:footnoteRef/>
       </w:r>
       <w:r>
-        <w:t xml:space="preserve"> </w:t>
-      </w:r>
-      <w:r>
-        <w:rPr>
-          <w:sz w:val="22"/>
-          <w:szCs w:val="22"/>
-        </w:rPr>
-        <w:t>For detailed information see [TOU].</w:t>
-      </w:r>
-      <w:r>
-        <w:t xml:space="preserve"> </w:t>
+        <w:rPr>
+          <w:sz w:val="20"/>
+        </w:rPr>
+        <w:t xml:space="preserve"> For detailed information see [TOU]. </w:t>
       </w:r>
     </w:p>
   </w:footnote>
@@ -28263,53 +27245,22 @@
     <w:p>
       <w:pPr>
         <w:pStyle w:val="FootnoteText"/>
+        <w:rPr>
+          <w:sz w:val="20"/>
+        </w:rPr>
       </w:pPr>
       <w:r>
         <w:rPr>
           <w:rStyle w:val="FootnoteReference"/>
+          <w:sz w:val="20"/>
         </w:rPr>
         <w:footnoteRef/>
       </w:r>
       <w:r>
-        <w:t xml:space="preserve"> </w:t>
-      </w:r>
-      <w:r>
-        <w:rPr>
-          <w:sz w:val="22"/>
-          <w:szCs w:val="22"/>
-        </w:rPr>
-        <w:t xml:space="preserve">For more information about the </w:t>
-      </w:r>
-      <w:r>
-        <w:rPr>
-          <w:sz w:val="22"/>
-          <w:szCs w:val="22"/>
-        </w:rPr>
-        <w:t>STIX</w:t>
-      </w:r>
-      <w:r>
-        <w:rPr>
-          <w:sz w:val="22"/>
-          <w:szCs w:val="22"/>
-        </w:rPr>
-        <w:t xml:space="preserve"> Language, please visit [</w:t>
-      </w:r>
-      <w:r>
-        <w:rPr>
-          <w:sz w:val="22"/>
-          <w:szCs w:val="22"/>
-        </w:rPr>
-        <w:t>STIX</w:t>
-      </w:r>
-      <w:r>
-        <w:rPr>
-          <w:sz w:val="22"/>
-          <w:szCs w:val="22"/>
-        </w:rPr>
-        <w:t>].</w:t>
-      </w:r>
-      <w:r>
-        <w:t xml:space="preserve"> </w:t>
+        <w:rPr>
+          <w:sz w:val="20"/>
+        </w:rPr>
+        <w:t xml:space="preserve"> For more information about the STIX Language, please visit [STIX]. </w:t>
       </w:r>
     </w:p>
   </w:footnote>
@@ -28317,45 +27268,22 @@
     <w:p>
       <w:pPr>
         <w:pStyle w:val="FootnoteText"/>
+        <w:rPr>
+          <w:sz w:val="20"/>
+        </w:rPr>
       </w:pPr>
       <w:r>
         <w:rPr>
           <w:rStyle w:val="FootnoteReference"/>
+          <w:sz w:val="20"/>
         </w:rPr>
         <w:footnoteRef/>
       </w:r>
       <w:r>
-        <w:t xml:space="preserve"> </w:t>
-      </w:r>
-      <w:r>
         <w:rPr>
           <w:sz w:val="20"/>
         </w:rPr>
-        <w:t xml:space="preserve">The </w:t>
-      </w:r>
-      <w:r>
-        <w:rPr>
-          <w:sz w:val="20"/>
-        </w:rPr>
-        <w:t>CybOX Observable data model</w:t>
-      </w:r>
-      <w:r>
-        <w:rPr>
-          <w:sz w:val="20"/>
-        </w:rPr>
-        <w:t xml:space="preserve"> is actually</w:t>
-      </w:r>
-      <w:r>
-        <w:rPr>
-          <w:sz w:val="20"/>
-        </w:rPr>
-        <w:t xml:space="preserve"> defined </w:t>
-      </w:r>
-      <w:r>
-        <w:rPr>
-          <w:sz w:val="20"/>
-        </w:rPr>
-        <w:t>in the CybOX Language, not in STIX</w:t>
+        <w:t xml:space="preserve"> The CybOX Observable data model is actually defined in the CybOX Language, not in STIX</w:t>
       </w:r>
       <w:r>
         <w:rPr>
@@ -28369,27 +27297,22 @@
     <w:p>
       <w:pPr>
         <w:pStyle w:val="FootnoteText"/>
+        <w:rPr>
+          <w:sz w:val="20"/>
+        </w:rPr>
       </w:pPr>
       <w:r>
         <w:rPr>
           <w:rStyle w:val="FootnoteReference"/>
+          <w:sz w:val="20"/>
         </w:rPr>
         <w:footnoteRef/>
       </w:r>
       <w:r>
-        <w:t xml:space="preserve"> </w:t>
-      </w:r>
-      <w:r>
         <w:rPr>
           <w:sz w:val="20"/>
         </w:rPr>
-        <w:t>CybOX specification documents will be created after STIX specification documents are completed</w:t>
-      </w:r>
-      <w:r>
-        <w:rPr>
-          <w:sz w:val="20"/>
-        </w:rPr>
-        <w:t>.</w:t>
+        <w:t xml:space="preserve"> CybOX specification documents will be created after STIX specification documents are completed.</w:t>
       </w:r>
     </w:p>
   </w:footnote>
@@ -28473,7 +27396,7 @@
 
 <file path=word/numbering.xml><?xml version="1.0" encoding="utf-8"?>
 <w:numbering xmlns:wpc="http://schemas.microsoft.com/office/word/2010/wordprocessingCanvas" xmlns:mc="http://schemas.openxmlformats.org/markup-compatibility/2006" xmlns:o="urn:schemas-microsoft-com:office:office" xmlns:r="http://schemas.openxmlformats.org/officeDocument/2006/relationships" xmlns:m="http://schemas.openxmlformats.org/officeDocument/2006/math" xmlns:v="urn:schemas-microsoft-com:vml" xmlns:wp14="http://schemas.microsoft.com/office/word/2010/wordprocessingDrawing" xmlns:wp="http://schemas.openxmlformats.org/drawingml/2006/wordprocessingDrawing" xmlns:w10="urn:schemas-microsoft-com:office:word" xmlns:w="http://schemas.openxmlformats.org/wordprocessingml/2006/main" xmlns:w14="http://schemas.microsoft.com/office/word/2010/wordml" xmlns:w15="http://schemas.microsoft.com/office/word/2012/wordml" xmlns:wpg="http://schemas.microsoft.com/office/word/2010/wordprocessingGroup" xmlns:wpi="http://schemas.microsoft.com/office/word/2010/wordprocessingInk" xmlns:wne="http://schemas.microsoft.com/office/word/2006/wordml" xmlns:wps="http://schemas.microsoft.com/office/word/2010/wordprocessingShape" mc:Ignorable="w14 w15 wp14">
-  <w:abstractNum w:abstractNumId="0">
+  <w:abstractNum w:abstractNumId="0" w15:restartNumberingAfterBreak="0">
     <w:nsid w:val="064249A1"/>
     <w:multiLevelType w:val="hybridMultilevel"/>
     <w:tmpl w:val="B4FCD70A"/>
@@ -28562,7 +27485,7 @@
       </w:pPr>
     </w:lvl>
   </w:abstractNum>
-  <w:abstractNum w:abstractNumId="1">
+  <w:abstractNum w:abstractNumId="1" w15:restartNumberingAfterBreak="0">
     <w:nsid w:val="13DD3892"/>
     <w:multiLevelType w:val="hybridMultilevel"/>
     <w:tmpl w:val="1ABCED74"/>
@@ -28674,7 +27597,7 @@
       </w:rPr>
     </w:lvl>
   </w:abstractNum>
-  <w:abstractNum w:abstractNumId="2">
+  <w:abstractNum w:abstractNumId="2" w15:restartNumberingAfterBreak="0">
     <w:nsid w:val="15E23235"/>
     <w:multiLevelType w:val="hybridMultilevel"/>
     <w:tmpl w:val="9704FF4C"/>
@@ -28787,7 +27710,7 @@
       </w:rPr>
     </w:lvl>
   </w:abstractNum>
-  <w:abstractNum w:abstractNumId="3">
+  <w:abstractNum w:abstractNumId="3" w15:restartNumberingAfterBreak="0">
     <w:nsid w:val="15F21180"/>
     <w:multiLevelType w:val="hybridMultilevel"/>
     <w:tmpl w:val="EB0CEBF2"/>
@@ -28877,7 +27800,7 @@
       </w:pPr>
     </w:lvl>
   </w:abstractNum>
-  <w:abstractNum w:abstractNumId="4">
+  <w:abstractNum w:abstractNumId="4" w15:restartNumberingAfterBreak="0">
     <w:nsid w:val="1722180A"/>
     <w:multiLevelType w:val="hybridMultilevel"/>
     <w:tmpl w:val="B2864B26"/>
@@ -28990,7 +27913,7 @@
       </w:rPr>
     </w:lvl>
   </w:abstractNum>
-  <w:abstractNum w:abstractNumId="5">
+  <w:abstractNum w:abstractNumId="5" w15:restartNumberingAfterBreak="0">
     <w:nsid w:val="184A080E"/>
     <w:multiLevelType w:val="hybridMultilevel"/>
     <w:tmpl w:val="9612D4DC"/>
@@ -29103,7 +28026,7 @@
       </w:rPr>
     </w:lvl>
   </w:abstractNum>
-  <w:abstractNum w:abstractNumId="6">
+  <w:abstractNum w:abstractNumId="6" w15:restartNumberingAfterBreak="0">
     <w:nsid w:val="1FAD701B"/>
     <w:multiLevelType w:val="hybridMultilevel"/>
     <w:tmpl w:val="16C624A0"/>
@@ -29189,7 +28112,7 @@
       </w:pPr>
     </w:lvl>
   </w:abstractNum>
-  <w:abstractNum w:abstractNumId="7">
+  <w:abstractNum w:abstractNumId="7" w15:restartNumberingAfterBreak="0">
     <w:nsid w:val="260A7D79"/>
     <w:multiLevelType w:val="hybridMultilevel"/>
     <w:tmpl w:val="AAD06F18"/>
@@ -29302,7 +28225,7 @@
       </w:rPr>
     </w:lvl>
   </w:abstractNum>
-  <w:abstractNum w:abstractNumId="8">
+  <w:abstractNum w:abstractNumId="8" w15:restartNumberingAfterBreak="0">
     <w:nsid w:val="2BF3570F"/>
     <w:multiLevelType w:val="multilevel"/>
     <w:tmpl w:val="9F2E4C94"/>
@@ -29446,7 +28369,7 @@
       </w:rPr>
     </w:lvl>
   </w:abstractNum>
-  <w:abstractNum w:abstractNumId="9">
+  <w:abstractNum w:abstractNumId="9" w15:restartNumberingAfterBreak="0">
     <w:nsid w:val="37E207BD"/>
     <w:multiLevelType w:val="hybridMultilevel"/>
     <w:tmpl w:val="27D2FFA2"/>
@@ -29559,7 +28482,7 @@
       </w:rPr>
     </w:lvl>
   </w:abstractNum>
-  <w:abstractNum w:abstractNumId="10">
+  <w:abstractNum w:abstractNumId="10" w15:restartNumberingAfterBreak="0">
     <w:nsid w:val="3F4B69AB"/>
     <w:multiLevelType w:val="hybridMultilevel"/>
     <w:tmpl w:val="B2ACEB94"/>
@@ -29671,7 +28594,7 @@
       </w:rPr>
     </w:lvl>
   </w:abstractNum>
-  <w:abstractNum w:abstractNumId="11">
+  <w:abstractNum w:abstractNumId="11" w15:restartNumberingAfterBreak="0">
     <w:nsid w:val="4135411B"/>
     <w:multiLevelType w:val="hybridMultilevel"/>
     <w:tmpl w:val="F072DB92"/>
@@ -29784,7 +28707,7 @@
       </w:rPr>
     </w:lvl>
   </w:abstractNum>
-  <w:abstractNum w:abstractNumId="12">
+  <w:abstractNum w:abstractNumId="12" w15:restartNumberingAfterBreak="0">
     <w:nsid w:val="4B0B356E"/>
     <w:multiLevelType w:val="multilevel"/>
     <w:tmpl w:val="1B38BA6C"/>
@@ -29929,7 +28852,7 @@
       </w:rPr>
     </w:lvl>
   </w:abstractNum>
-  <w:abstractNum w:abstractNumId="13">
+  <w:abstractNum w:abstractNumId="13" w15:restartNumberingAfterBreak="0">
     <w:nsid w:val="50395896"/>
     <w:multiLevelType w:val="hybridMultilevel"/>
     <w:tmpl w:val="5106A9E6"/>
@@ -30070,7 +28993,7 @@
       </w:rPr>
     </w:lvl>
   </w:abstractNum>
-  <w:abstractNum w:abstractNumId="14">
+  <w:abstractNum w:abstractNumId="14" w15:restartNumberingAfterBreak="0">
     <w:nsid w:val="50F17015"/>
     <w:multiLevelType w:val="hybridMultilevel"/>
     <w:tmpl w:val="2D207950"/>
@@ -30183,7 +29106,7 @@
       </w:rPr>
     </w:lvl>
   </w:abstractNum>
-  <w:abstractNum w:abstractNumId="15">
+  <w:abstractNum w:abstractNumId="15" w15:restartNumberingAfterBreak="0">
     <w:nsid w:val="51991ED2"/>
     <w:multiLevelType w:val="hybridMultilevel"/>
     <w:tmpl w:val="1CAE9098"/>
@@ -30295,7 +29218,7 @@
       </w:rPr>
     </w:lvl>
   </w:abstractNum>
-  <w:abstractNum w:abstractNumId="16">
+  <w:abstractNum w:abstractNumId="16" w15:restartNumberingAfterBreak="0">
     <w:nsid w:val="592E7108"/>
     <w:multiLevelType w:val="multilevel"/>
     <w:tmpl w:val="8786C804"/>
@@ -30444,7 +29367,7 @@
       </w:rPr>
     </w:lvl>
   </w:abstractNum>
-  <w:abstractNum w:abstractNumId="17">
+  <w:abstractNum w:abstractNumId="17" w15:restartNumberingAfterBreak="0">
     <w:nsid w:val="636A2D0D"/>
     <w:multiLevelType w:val="hybridMultilevel"/>
     <w:tmpl w:val="FEFE1E9C"/>
@@ -30557,7 +29480,7 @@
       </w:rPr>
     </w:lvl>
   </w:abstractNum>
-  <w:abstractNum w:abstractNumId="18">
+  <w:abstractNum w:abstractNumId="18" w15:restartNumberingAfterBreak="0">
     <w:nsid w:val="6E404E6B"/>
     <w:multiLevelType w:val="hybridMultilevel"/>
     <w:tmpl w:val="F2E254A0"/>
@@ -30674,7 +29597,7 @@
       </w:pPr>
     </w:lvl>
   </w:abstractNum>
-  <w:abstractNum w:abstractNumId="19">
+  <w:abstractNum w:abstractNumId="19" w15:restartNumberingAfterBreak="0">
     <w:nsid w:val="70496598"/>
     <w:multiLevelType w:val="hybridMultilevel"/>
     <w:tmpl w:val="7B82CF1A"/>
@@ -30787,7 +29710,7 @@
       </w:rPr>
     </w:lvl>
   </w:abstractNum>
-  <w:abstractNum w:abstractNumId="20">
+  <w:abstractNum w:abstractNumId="20" w15:restartNumberingAfterBreak="0">
     <w:nsid w:val="70C515DD"/>
     <w:multiLevelType w:val="hybridMultilevel"/>
     <w:tmpl w:val="FDC63B9A"/>
@@ -30876,7 +29799,7 @@
       </w:pPr>
     </w:lvl>
   </w:abstractNum>
-  <w:abstractNum w:abstractNumId="21">
+  <w:abstractNum w:abstractNumId="21" w15:restartNumberingAfterBreak="0">
     <w:nsid w:val="78157EFD"/>
     <w:multiLevelType w:val="hybridMultilevel"/>
     <w:tmpl w:val="0FFEFEDA"/>
@@ -30989,7 +29912,7 @@
       </w:rPr>
     </w:lvl>
   </w:abstractNum>
-  <w:abstractNum w:abstractNumId="22">
+  <w:abstractNum w:abstractNumId="22" w15:restartNumberingAfterBreak="0">
     <w:nsid w:val="78577E52"/>
     <w:multiLevelType w:val="hybridMultilevel"/>
     <w:tmpl w:val="BBB0FF84"/>
@@ -31102,7 +30025,7 @@
       </w:rPr>
     </w:lvl>
   </w:abstractNum>
-  <w:abstractNum w:abstractNumId="23">
+  <w:abstractNum w:abstractNumId="23" w15:restartNumberingAfterBreak="0">
     <w:nsid w:val="7E111378"/>
     <w:multiLevelType w:val="hybridMultilevel"/>
     <w:tmpl w:val="6852A164"/>
@@ -33241,26 +32164,6 @@
 </file>
 
 <file path=customXml/item2.xml><?xml version="1.0" encoding="utf-8"?>
-<p:properties xmlns:p="http://schemas.microsoft.com/office/2006/metadata/properties" xmlns:xsi="http://www.w3.org/2001/XMLSchema-instance" xmlns:pc="http://schemas.microsoft.com/office/infopath/2007/PartnerControls">
-  <documentManagement>
-    <MITRE_x0020_Sensitivity xmlns="http://schemas.microsoft.com/sharepoint/v3">Internal MITRE Information</MITRE_x0020_Sensitivity>
-    <_Contributor xmlns="http://schemas.microsoft.com/sharepoint/v3/fields" xsi:nil="true"/>
-    <Release_x0020_Statement xmlns="http://schemas.microsoft.com/sharepoint/v3">For Internal MITRE Use</Release_x0020_Statement>
-    <Status xmlns="4d08c891-aa85-4e91-a798-dce01d66b851">Draft</Status>
-  </documentManagement>
-</p:properties>
-</file>
-
-<file path=customXml/item3.xml><?xml version="1.0" encoding="utf-8"?>
-<?mso-contentType ?>
-<FormTemplates xmlns="http://schemas.microsoft.com/sharepoint/v3/contenttype/forms">
-  <Display>DocumentLibraryForm</Display>
-  <Edit>DocumentLibraryForm</Edit>
-  <New>DocumentLibraryForm</New>
-</FormTemplates>
-</file>
-
-<file path=customXml/item4.xml><?xml version="1.0" encoding="utf-8"?>
 <ct:contentTypeSchema xmlns:ct="http://schemas.microsoft.com/office/2006/metadata/contentType" xmlns:ma="http://schemas.microsoft.com/office/2006/metadata/properties/metaAttributes" ct:_="" ma:_="" ma:contentTypeName="MITRE Work" ma:contentTypeID="0x010100823A99C636F7423283FB0D200866C61300CC7BD67365BE2C42A4096DAE1DC10F06" ma:contentTypeVersion="3" ma:contentTypeDescription="Materials and documents that contain MITRE authored content and other content directly attributable to MITRE and its work" ma:contentTypeScope="" ma:versionID="085ad2ce3a226fddc0329540bbfa6f64">
   <xsd:schema xmlns:xsd="http://www.w3.org/2001/XMLSchema" xmlns:xs="http://www.w3.org/2001/XMLSchema" xmlns:p="http://schemas.microsoft.com/office/2006/metadata/properties" xmlns:ns1="http://schemas.microsoft.com/sharepoint/v3" xmlns:ns2="http://schemas.microsoft.com/sharepoint/v3/fields" xmlns:ns3="4d08c891-aa85-4e91-a798-dce01d66b851" targetNamespace="http://schemas.microsoft.com/office/2006/metadata/properties" ma:root="true" ma:fieldsID="12a853ef9e543adebd21901f9cb1f667" ns1:_="" ns2:_="" ns3:_="">
     <xsd:import namespace="http://schemas.microsoft.com/sharepoint/v3"/>
@@ -33440,6 +32343,26 @@
 </ct:contentTypeSchema>
 </file>
 
+<file path=customXml/item3.xml><?xml version="1.0" encoding="utf-8"?>
+<?mso-contentType ?>
+<FormTemplates xmlns="http://schemas.microsoft.com/sharepoint/v3/contenttype/forms">
+  <Display>DocumentLibraryForm</Display>
+  <Edit>DocumentLibraryForm</Edit>
+  <New>DocumentLibraryForm</New>
+</FormTemplates>
+</file>
+
+<file path=customXml/item4.xml><?xml version="1.0" encoding="utf-8"?>
+<p:properties xmlns:p="http://schemas.microsoft.com/office/2006/metadata/properties" xmlns:xsi="http://www.w3.org/2001/XMLSchema-instance" xmlns:pc="http://schemas.microsoft.com/office/infopath/2007/PartnerControls">
+  <documentManagement>
+    <MITRE_x0020_Sensitivity xmlns="http://schemas.microsoft.com/sharepoint/v3">Internal MITRE Information</MITRE_x0020_Sensitivity>
+    <_Contributor xmlns="http://schemas.microsoft.com/sharepoint/v3/fields" xsi:nil="true"/>
+    <Release_x0020_Statement xmlns="http://schemas.microsoft.com/sharepoint/v3">For Internal MITRE Use</Release_x0020_Statement>
+    <Status xmlns="4d08c891-aa85-4e91-a798-dce01d66b851">Draft</Status>
+  </documentManagement>
+</p:properties>
+</file>
+
 <file path=customXml/item5.xml><?xml version="1.0" encoding="utf-8"?>
 <b:Sources xmlns:b="http://schemas.openxmlformats.org/officeDocument/2006/bibliography" xmlns="http://schemas.openxmlformats.org/officeDocument/2006/bibliography" SelectedStyle="\APA.XSL" StyleName="APA"/>
 </file>
@@ -33453,26 +32376,6 @@
 </file>
 
 <file path=customXml/itemProps2.xml><?xml version="1.0" encoding="utf-8"?>
-<ds:datastoreItem xmlns:ds="http://schemas.openxmlformats.org/officeDocument/2006/customXml" ds:itemID="{788D4195-E13B-4263-A9D0-D1D9CC9B4524}">
-  <ds:schemaRefs>
-    <ds:schemaRef ds:uri="http://schemas.microsoft.com/office/2006/metadata/properties"/>
-    <ds:schemaRef ds:uri="http://schemas.microsoft.com/office/infopath/2007/PartnerControls"/>
-    <ds:schemaRef ds:uri="http://schemas.microsoft.com/sharepoint/v3"/>
-    <ds:schemaRef ds:uri="http://schemas.microsoft.com/sharepoint/v3/fields"/>
-    <ds:schemaRef ds:uri="4d08c891-aa85-4e91-a798-dce01d66b851"/>
-  </ds:schemaRefs>
-</ds:datastoreItem>
-</file>
-
-<file path=customXml/itemProps3.xml><?xml version="1.0" encoding="utf-8"?>
-<ds:datastoreItem xmlns:ds="http://schemas.openxmlformats.org/officeDocument/2006/customXml" ds:itemID="{A8719A14-A1CE-4887-98C7-6853CFAD0408}">
-  <ds:schemaRefs>
-    <ds:schemaRef ds:uri="http://schemas.microsoft.com/sharepoint/v3/contenttype/forms"/>
-  </ds:schemaRefs>
-</ds:datastoreItem>
-</file>
-
-<file path=customXml/itemProps4.xml><?xml version="1.0" encoding="utf-8"?>
 <ds:datastoreItem xmlns:ds="http://schemas.openxmlformats.org/officeDocument/2006/customXml" ds:itemID="{B0D2CDD9-251B-4223-9626-7C6E3D9C606B}">
   <ds:schemaRefs>
     <ds:schemaRef ds:uri="http://schemas.microsoft.com/office/2006/metadata/contentType"/>
@@ -33492,8 +32395,28 @@
 </ds:datastoreItem>
 </file>
 
+<file path=customXml/itemProps3.xml><?xml version="1.0" encoding="utf-8"?>
+<ds:datastoreItem xmlns:ds="http://schemas.openxmlformats.org/officeDocument/2006/customXml" ds:itemID="{A8719A14-A1CE-4887-98C7-6853CFAD0408}">
+  <ds:schemaRefs>
+    <ds:schemaRef ds:uri="http://schemas.microsoft.com/sharepoint/v3/contenttype/forms"/>
+  </ds:schemaRefs>
+</ds:datastoreItem>
+</file>
+
+<file path=customXml/itemProps4.xml><?xml version="1.0" encoding="utf-8"?>
+<ds:datastoreItem xmlns:ds="http://schemas.openxmlformats.org/officeDocument/2006/customXml" ds:itemID="{788D4195-E13B-4263-A9D0-D1D9CC9B4524}">
+  <ds:schemaRefs>
+    <ds:schemaRef ds:uri="http://schemas.microsoft.com/office/2006/metadata/properties"/>
+    <ds:schemaRef ds:uri="http://schemas.microsoft.com/office/infopath/2007/PartnerControls"/>
+    <ds:schemaRef ds:uri="http://schemas.microsoft.com/sharepoint/v3"/>
+    <ds:schemaRef ds:uri="http://schemas.microsoft.com/sharepoint/v3/fields"/>
+    <ds:schemaRef ds:uri="4d08c891-aa85-4e91-a798-dce01d66b851"/>
+  </ds:schemaRefs>
+</ds:datastoreItem>
+</file>
+
 <file path=customXml/itemProps5.xml><?xml version="1.0" encoding="utf-8"?>
-<ds:datastoreItem xmlns:ds="http://schemas.openxmlformats.org/officeDocument/2006/customXml" ds:itemID="{FC033FD8-AC82-43B3-BF8A-62F000A1F7C7}">
+<ds:datastoreItem xmlns:ds="http://schemas.openxmlformats.org/officeDocument/2006/customXml" ds:itemID="{4D3180DA-BC56-4940-90FB-AE42DEA0A4A3}">
   <ds:schemaRefs>
     <ds:schemaRef ds:uri="http://schemas.openxmlformats.org/officeDocument/2006/bibliography"/>
   </ds:schemaRefs>

--- a/documents/STIX_Indicator_Draft.docx
+++ b/documents/STIX_Indicator_Draft.docx
@@ -3,14 +3,11 @@
 <w:document xmlns:wpc="http://schemas.microsoft.com/office/word/2010/wordprocessingCanvas" xmlns:mc="http://schemas.openxmlformats.org/markup-compatibility/2006" xmlns:o="urn:schemas-microsoft-com:office:office" xmlns:r="http://schemas.openxmlformats.org/officeDocument/2006/relationships" xmlns:m="http://schemas.openxmlformats.org/officeDocument/2006/math" xmlns:v="urn:schemas-microsoft-com:vml" xmlns:wp14="http://schemas.microsoft.com/office/word/2010/wordprocessingDrawing" xmlns:wp="http://schemas.openxmlformats.org/drawingml/2006/wordprocessingDrawing" xmlns:w10="urn:schemas-microsoft-com:office:word" xmlns:w="http://schemas.openxmlformats.org/wordprocessingml/2006/main" xmlns:w14="http://schemas.microsoft.com/office/word/2010/wordml" xmlns:w15="http://schemas.microsoft.com/office/word/2012/wordml" xmlns:wpg="http://schemas.microsoft.com/office/word/2010/wordprocessingGroup" xmlns:wpi="http://schemas.microsoft.com/office/word/2010/wordprocessingInk" xmlns:wne="http://schemas.microsoft.com/office/word/2006/wordml" xmlns:wps="http://schemas.microsoft.com/office/word/2010/wordprocessingShape" mc:Ignorable="w14 w15 wp14">
   <w:body>
     <w:p>
-      <w:r>
-        <w:t>yea</w:t>
-      </w:r>
-    </w:p>
-    <w:p>
       <w:pPr>
         <w:jc w:val="center"/>
       </w:pPr>
+      <w:bookmarkStart w:id="0" w:name="_GoBack"/>
+      <w:bookmarkEnd w:id="0"/>
       <w:r>
         <w:t>THE MITRE CORPORATION</w:t>
       </w:r>
@@ -216,7 +213,27 @@
           <w:sz w:val="23"/>
           <w:szCs w:val="23"/>
         </w:rPr>
-        <w:t>The Structured Threat Information eXpression (STIX</w:t>
+        <w:t xml:space="preserve">The Structured Threat Information </w:t>
+      </w:r>
+      <w:proofErr w:type="spellStart"/>
+      <w:r>
+        <w:rPr>
+          <w:i/>
+          <w:iCs/>
+          <w:sz w:val="23"/>
+          <w:szCs w:val="23"/>
+        </w:rPr>
+        <w:t>eXpression</w:t>
+      </w:r>
+      <w:proofErr w:type="spellEnd"/>
+      <w:r>
+        <w:rPr>
+          <w:i/>
+          <w:iCs/>
+          <w:sz w:val="23"/>
+          <w:szCs w:val="23"/>
+        </w:rPr>
+        <w:t xml:space="preserve"> (STIX</w:t>
       </w:r>
       <w:r>
         <w:rPr>
@@ -563,7 +580,7 @@
         <w:footnoteReference w:id="3"/>
       </w:r>
     </w:p>
-    <w:bookmarkStart w:id="0" w:name="_Toc254248870" w:displacedByCustomXml="next"/>
+    <w:bookmarkStart w:id="1" w:name="_Toc254248870" w:displacedByCustomXml="next"/>
     <w:sdt>
       <w:sdtPr>
         <w:rPr>
@@ -3267,7 +3284,7 @@
       <w:r>
         <w:br w:type="page"/>
       </w:r>
-      <w:bookmarkStart w:id="1" w:name="_Ref389987355"/>
+      <w:bookmarkStart w:id="2" w:name="_Ref389987355"/>
     </w:p>
     <w:p>
       <w:pPr>
@@ -3289,7 +3306,7 @@
         </w:sectPr>
       </w:pPr>
     </w:p>
-    <w:bookmarkEnd w:id="0"/>
+    <w:bookmarkEnd w:id="2"/>
     <w:bookmarkEnd w:id="1"/>
     <w:p>
       <w:pPr>
@@ -3304,13 +3321,13 @@
       <w:pPr>
         <w:pStyle w:val="Heading1"/>
       </w:pPr>
-      <w:bookmarkStart w:id="2" w:name="_Toc412634005"/>
-      <w:bookmarkStart w:id="3" w:name="_Toc420661809"/>
+      <w:bookmarkStart w:id="3" w:name="_Toc412634005"/>
+      <w:bookmarkStart w:id="4" w:name="_Toc420661809"/>
       <w:r>
         <w:t>Introduction</w:t>
       </w:r>
-      <w:bookmarkEnd w:id="2"/>
       <w:bookmarkEnd w:id="3"/>
+      <w:bookmarkEnd w:id="4"/>
     </w:p>
     <w:p>
       <w:pPr>
@@ -3324,7 +3341,15 @@
         <w:t xml:space="preserve">The </w:t>
       </w:r>
       <w:r>
-        <w:t>Structured Threat Information eXpression (STIX</w:t>
+        <w:t xml:space="preserve">Structured Threat Information </w:t>
+      </w:r>
+      <w:proofErr w:type="spellStart"/>
+      <w:r>
+        <w:t>eXpression</w:t>
+      </w:r>
+      <w:proofErr w:type="spellEnd"/>
+      <w:r>
+        <w:t xml:space="preserve"> (STIX</w:t>
       </w:r>
       <w:r>
         <w:rPr>
@@ -3357,13 +3382,37 @@
         <w:footnoteReference w:id="4"/>
       </w:r>
       <w:r>
-        <w:t>, Indicator, Incident, TTP, ExploitTarget, CourseOfAction, Campaign</w:t>
+        <w:t xml:space="preserve">, Indicator, Incident, TTP, </w:t>
+      </w:r>
+      <w:proofErr w:type="spellStart"/>
+      <w:r>
+        <w:t>ExploitTarget</w:t>
+      </w:r>
+      <w:proofErr w:type="spellEnd"/>
+      <w:r>
+        <w:t xml:space="preserve">, </w:t>
+      </w:r>
+      <w:proofErr w:type="spellStart"/>
+      <w:r>
+        <w:t>CourseOfAction</w:t>
+      </w:r>
+      <w:proofErr w:type="spellEnd"/>
+      <w:r>
+        <w:t>, Campaign</w:t>
       </w:r>
       <w:r>
         <w:t>,</w:t>
       </w:r>
       <w:r>
-        <w:t xml:space="preserve"> and ThreatActor.</w:t>
+        <w:t xml:space="preserve"> and </w:t>
+      </w:r>
+      <w:proofErr w:type="spellStart"/>
+      <w:r>
+        <w:t>ThreatActor</w:t>
+      </w:r>
+      <w:proofErr w:type="spellEnd"/>
+      <w:r>
+        <w:t>.</w:t>
       </w:r>
       <w:r>
         <w:t xml:space="preserve"> </w:t>
@@ -3691,13 +3740,13 @@
       <w:pPr>
         <w:pStyle w:val="Heading2"/>
       </w:pPr>
-      <w:bookmarkStart w:id="4" w:name="_Ref394327838"/>
-      <w:bookmarkStart w:id="5" w:name="_Toc412634006"/>
-      <w:bookmarkStart w:id="6" w:name="_Ref394437867"/>
-      <w:bookmarkStart w:id="7" w:name="_Ref388860303"/>
-      <w:bookmarkStart w:id="8" w:name="_Toc389570601"/>
-      <w:bookmarkStart w:id="9" w:name="_Toc389581071"/>
-      <w:bookmarkStart w:id="10" w:name="_Toc420661810"/>
+      <w:bookmarkStart w:id="5" w:name="_Ref394327838"/>
+      <w:bookmarkStart w:id="6" w:name="_Toc412634006"/>
+      <w:bookmarkStart w:id="7" w:name="_Toc420661810"/>
+      <w:bookmarkStart w:id="8" w:name="_Ref394437867"/>
+      <w:bookmarkStart w:id="9" w:name="_Ref388860303"/>
+      <w:bookmarkStart w:id="10" w:name="_Toc389570601"/>
+      <w:bookmarkStart w:id="11" w:name="_Toc389581071"/>
       <w:r>
         <w:t>STIX Specification</w:t>
       </w:r>
@@ -3707,9 +3756,9 @@
       <w:r>
         <w:t>s</w:t>
       </w:r>
-      <w:bookmarkEnd w:id="4"/>
       <w:bookmarkEnd w:id="5"/>
-      <w:bookmarkEnd w:id="10"/>
+      <w:bookmarkEnd w:id="6"/>
+      <w:bookmarkEnd w:id="7"/>
     </w:p>
     <w:p>
       <w:pPr>
@@ -3969,7 +4018,7 @@
                     </a:ln>
                     <a:extLst>
                       <a:ext uri="{53640926-AAD7-44d8-BBD7-CCE9431645EC}">
-                        <a14:shadowObscured xmlns:a14="http://schemas.microsoft.com/office/drawing/2010/main" xmlns:w="http://schemas.openxmlformats.org/wordprocessingml/2006/main" xmlns:w10="urn:schemas-microsoft-com:office:word" xmlns:v="urn:schemas-microsoft-com:vml" xmlns:o="urn:schemas-microsoft-com:office:office" xmlns:mv="urn:schemas-microsoft-com:mac:vml" xmlns:mo="http://schemas.microsoft.com/office/mac/office/2008/main" xmlns=""/>
+                        <a14:shadowObscured xmlns="" xmlns:mo="http://schemas.microsoft.com/office/mac/office/2008/main" xmlns:mv="urn:schemas-microsoft-com:mac:vml" xmlns:o="urn:schemas-microsoft-com:office:office" xmlns:v="urn:schemas-microsoft-com:vml" xmlns:w10="urn:schemas-microsoft-com:office:word" xmlns:w="http://schemas.openxmlformats.org/wordprocessingml/2006/main" xmlns:a14="http://schemas.microsoft.com/office/drawing/2010/main"/>
                       </a:ext>
                     </a:extLst>
                   </pic:spPr>
@@ -3991,8 +4040,8 @@
           <w:sz w:val="24"/>
         </w:rPr>
       </w:pPr>
-      <w:bookmarkStart w:id="11" w:name="_Ref389819936"/>
-      <w:bookmarkStart w:id="12" w:name="_Ref390077491"/>
+      <w:bookmarkStart w:id="12" w:name="_Ref389819936"/>
+      <w:bookmarkStart w:id="13" w:name="_Ref390077491"/>
       <w:r>
         <w:rPr>
           <w:color w:val="auto"/>
@@ -4079,7 +4128,7 @@
         </w:rPr>
         <w:fldChar w:fldCharType="end"/>
       </w:r>
-      <w:bookmarkEnd w:id="11"/>
+      <w:bookmarkEnd w:id="12"/>
       <w:r>
         <w:rPr>
           <w:color w:val="auto"/>
@@ -4167,7 +4216,7 @@
         </w:rPr>
         <w:t>documents</w:t>
       </w:r>
-      <w:bookmarkEnd w:id="12"/>
+      <w:bookmarkEnd w:id="13"/>
     </w:p>
     <w:p>
       <w:pPr>
@@ -4215,16 +4264,16 @@
       <w:pPr>
         <w:pStyle w:val="Heading2"/>
       </w:pPr>
-      <w:bookmarkStart w:id="13" w:name="_Ref412552187"/>
-      <w:bookmarkStart w:id="14" w:name="_Toc412634007"/>
-      <w:bookmarkStart w:id="15" w:name="_Toc420661811"/>
+      <w:bookmarkStart w:id="14" w:name="_Ref412552187"/>
+      <w:bookmarkStart w:id="15" w:name="_Toc412634007"/>
+      <w:bookmarkStart w:id="16" w:name="_Toc420661811"/>
       <w:r>
         <w:t>Document Conventions</w:t>
       </w:r>
-      <w:bookmarkEnd w:id="6"/>
-      <w:bookmarkEnd w:id="13"/>
+      <w:bookmarkEnd w:id="8"/>
       <w:bookmarkEnd w:id="14"/>
       <w:bookmarkEnd w:id="15"/>
+      <w:bookmarkEnd w:id="16"/>
     </w:p>
     <w:p>
       <w:pPr>
@@ -4238,10 +4287,10 @@
       <w:pPr>
         <w:pStyle w:val="Heading3"/>
       </w:pPr>
-      <w:bookmarkStart w:id="16" w:name="_Toc389570602"/>
-      <w:bookmarkStart w:id="17" w:name="_Toc389581072"/>
-      <w:bookmarkStart w:id="18" w:name="_Toc412634008"/>
-      <w:bookmarkStart w:id="19" w:name="_Toc420661812"/>
+      <w:bookmarkStart w:id="17" w:name="_Toc389570602"/>
+      <w:bookmarkStart w:id="18" w:name="_Toc389581072"/>
+      <w:bookmarkStart w:id="19" w:name="_Toc412634008"/>
+      <w:bookmarkStart w:id="20" w:name="_Toc420661812"/>
       <w:r>
         <w:t>Key</w:t>
       </w:r>
@@ -4251,10 +4300,10 @@
       <w:r>
         <w:t>ords</w:t>
       </w:r>
-      <w:bookmarkEnd w:id="16"/>
       <w:bookmarkEnd w:id="17"/>
       <w:bookmarkEnd w:id="18"/>
       <w:bookmarkEnd w:id="19"/>
+      <w:bookmarkEnd w:id="20"/>
     </w:p>
     <w:p>
       <w:pPr>
@@ -4309,17 +4358,17 @@
       <w:pPr>
         <w:pStyle w:val="Heading3"/>
       </w:pPr>
-      <w:bookmarkStart w:id="20" w:name="_Toc389570603"/>
-      <w:bookmarkStart w:id="21" w:name="_Toc389581073"/>
-      <w:bookmarkStart w:id="22" w:name="_Toc412634009"/>
-      <w:bookmarkStart w:id="23" w:name="_Toc420661813"/>
+      <w:bookmarkStart w:id="21" w:name="_Toc389570603"/>
+      <w:bookmarkStart w:id="22" w:name="_Toc389581073"/>
+      <w:bookmarkStart w:id="23" w:name="_Toc412634009"/>
+      <w:bookmarkStart w:id="24" w:name="_Toc420661813"/>
       <w:r>
         <w:t>Fonts</w:t>
       </w:r>
-      <w:bookmarkEnd w:id="20"/>
       <w:bookmarkEnd w:id="21"/>
       <w:bookmarkEnd w:id="22"/>
       <w:bookmarkEnd w:id="23"/>
+      <w:bookmarkEnd w:id="24"/>
     </w:p>
     <w:p>
       <w:pPr>
@@ -4515,6 +4564,7 @@
       <w:r>
         <w:t xml:space="preserve">: </w:t>
       </w:r>
+      <w:proofErr w:type="spellStart"/>
       <w:r>
         <w:rPr>
           <w:rFonts w:ascii="Courier New" w:hAnsi="Courier New" w:cs="Courier New"/>
@@ -4533,18 +4583,29 @@
         </w:rPr>
         <w:t>sType</w:t>
       </w:r>
+      <w:proofErr w:type="spellEnd"/>
       <w:r>
         <w:rPr>
           <w:rFonts w:asciiTheme="minorHAnsi" w:hAnsiTheme="minorHAnsi" w:cs="Courier New"/>
         </w:rPr>
         <w:t xml:space="preserve">, </w:t>
       </w:r>
+      <w:proofErr w:type="spellStart"/>
       <w:r>
         <w:rPr>
           <w:rFonts w:ascii="Courier New" w:hAnsi="Courier New" w:cs="Courier New"/>
         </w:rPr>
-        <w:t>stixCommon:StatementType</w:t>
-      </w:r>
+        <w:t>stixCommon</w:t>
+      </w:r>
+      <w:proofErr w:type="gramStart"/>
+      <w:r>
+        <w:rPr>
+          <w:rFonts w:ascii="Courier New" w:hAnsi="Courier New" w:cs="Courier New"/>
+        </w:rPr>
+        <w:t>:StatementType</w:t>
+      </w:r>
+      <w:proofErr w:type="spellEnd"/>
+      <w:proofErr w:type="gramEnd"/>
       <w:r>
         <w:rPr>
           <w:rFonts w:ascii="Courier New" w:hAnsi="Courier New" w:cs="Courier New"/>
@@ -4591,6 +4652,7 @@
         </w:rPr>
         <w:t xml:space="preserve"> named, </w:t>
       </w:r>
+      <w:proofErr w:type="spellStart"/>
       <w:r>
         <w:rPr>
           <w:rFonts w:ascii="Courier New" w:hAnsi="Courier New" w:cs="Courier New"/>
@@ -4603,6 +4665,7 @@
         </w:rPr>
         <w:t>Type</w:t>
       </w:r>
+      <w:proofErr w:type="spellEnd"/>
       <w:r>
         <w:rPr>
           <w:rFonts w:asciiTheme="minorHAnsi" w:hAnsiTheme="minorHAnsi" w:cs="Courier New"/>
@@ -4811,9 +4874,9 @@
       <w:pPr>
         <w:pStyle w:val="Heading3"/>
       </w:pPr>
-      <w:bookmarkStart w:id="24" w:name="_Ref394486021"/>
-      <w:bookmarkStart w:id="25" w:name="_Toc412634010"/>
-      <w:bookmarkStart w:id="26" w:name="_Toc420661814"/>
+      <w:bookmarkStart w:id="25" w:name="_Ref394486021"/>
+      <w:bookmarkStart w:id="26" w:name="_Toc412634010"/>
+      <w:bookmarkStart w:id="27" w:name="_Toc420661814"/>
       <w:r>
         <w:t>UML Package</w:t>
       </w:r>
@@ -4823,9 +4886,9 @@
       <w:r>
         <w:t>s</w:t>
       </w:r>
-      <w:bookmarkEnd w:id="24"/>
       <w:bookmarkEnd w:id="25"/>
       <w:bookmarkEnd w:id="26"/>
+      <w:bookmarkEnd w:id="27"/>
     </w:p>
     <w:p>
       <w:pPr>
@@ -4873,6 +4936,7 @@
       <w:r>
         <w:t xml:space="preserve">he format </w:t>
       </w:r>
+      <w:proofErr w:type="spellStart"/>
       <w:r>
         <w:rPr>
           <w:rFonts w:ascii="Courier New" w:hAnsi="Courier New" w:cs="Courier New"/>
@@ -4885,21 +4949,33 @@
           <w:rFonts w:ascii="Courier New" w:hAnsi="Courier New" w:cs="Courier New"/>
           <w:sz w:val="22"/>
         </w:rPr>
-        <w:t>_prefix:class</w:t>
-      </w:r>
-      <w:r>
-        <w:t>, where</w:t>
-      </w:r>
-      <w:r>
-        <w:t xml:space="preserve"> </w:t>
-      </w:r>
+        <w:t>_prefix</w:t>
+      </w:r>
+      <w:proofErr w:type="gramStart"/>
       <w:r>
         <w:rPr>
           <w:rFonts w:ascii="Courier New" w:hAnsi="Courier New" w:cs="Courier New"/>
           <w:sz w:val="22"/>
         </w:rPr>
+        <w:t>:class</w:t>
+      </w:r>
+      <w:proofErr w:type="spellEnd"/>
+      <w:proofErr w:type="gramEnd"/>
+      <w:r>
+        <w:t>, where</w:t>
+      </w:r>
+      <w:r>
+        <w:t xml:space="preserve"> </w:t>
+      </w:r>
+      <w:proofErr w:type="spellStart"/>
+      <w:r>
+        <w:rPr>
+          <w:rFonts w:ascii="Courier New" w:hAnsi="Courier New" w:cs="Courier New"/>
+          <w:sz w:val="22"/>
+        </w:rPr>
         <w:t>package_prefix</w:t>
       </w:r>
+      <w:proofErr w:type="spellEnd"/>
       <w:r>
         <w:rPr>
           <w:sz w:val="22"/>
@@ -5024,17 +5100,17 @@
       <w:pPr>
         <w:pStyle w:val="Heading3"/>
       </w:pPr>
-      <w:bookmarkStart w:id="27" w:name="_Toc389570605"/>
-      <w:bookmarkStart w:id="28" w:name="_Toc389581075"/>
-      <w:bookmarkStart w:id="29" w:name="_Toc412634011"/>
-      <w:bookmarkStart w:id="30" w:name="_Toc420661815"/>
+      <w:bookmarkStart w:id="28" w:name="_Toc389570605"/>
+      <w:bookmarkStart w:id="29" w:name="_Toc389581075"/>
+      <w:bookmarkStart w:id="30" w:name="_Toc412634011"/>
+      <w:bookmarkStart w:id="31" w:name="_Toc420661815"/>
       <w:r>
         <w:t>UML Diagrams</w:t>
       </w:r>
-      <w:bookmarkEnd w:id="27"/>
       <w:bookmarkEnd w:id="28"/>
       <w:bookmarkEnd w:id="29"/>
       <w:bookmarkEnd w:id="30"/>
+      <w:bookmarkEnd w:id="31"/>
     </w:p>
     <w:p>
       <w:pPr>
@@ -5071,13 +5147,13 @@
       <w:pPr>
         <w:pStyle w:val="Heading4"/>
       </w:pPr>
-      <w:bookmarkStart w:id="31" w:name="_Toc412634012"/>
-      <w:bookmarkStart w:id="32" w:name="_Toc420661816"/>
+      <w:bookmarkStart w:id="32" w:name="_Toc412634012"/>
+      <w:bookmarkStart w:id="33" w:name="_Toc420661816"/>
       <w:r>
         <w:t>Class Properties</w:t>
       </w:r>
-      <w:bookmarkEnd w:id="31"/>
       <w:bookmarkEnd w:id="32"/>
+      <w:bookmarkEnd w:id="33"/>
     </w:p>
     <w:p>
       <w:pPr>
@@ -5127,8 +5203,8 @@
       <w:pPr>
         <w:pStyle w:val="Heading4"/>
       </w:pPr>
-      <w:bookmarkStart w:id="33" w:name="_Toc412634013"/>
-      <w:bookmarkStart w:id="34" w:name="_Toc420661817"/>
+      <w:bookmarkStart w:id="34" w:name="_Toc412634013"/>
+      <w:bookmarkStart w:id="35" w:name="_Toc420661817"/>
       <w:r>
         <w:lastRenderedPageBreak/>
         <w:t>Diagram Icons</w:t>
@@ -5136,8 +5212,8 @@
       <w:r>
         <w:t xml:space="preserve"> and Arrow Types</w:t>
       </w:r>
-      <w:bookmarkEnd w:id="33"/>
       <w:bookmarkEnd w:id="34"/>
+      <w:bookmarkEnd w:id="35"/>
     </w:p>
     <w:p>
       <w:pPr>
@@ -5298,7 +5374,7 @@
           <w:sz w:val="24"/>
         </w:rPr>
       </w:pPr>
-      <w:bookmarkStart w:id="35" w:name="_Ref397637630"/>
+      <w:bookmarkStart w:id="36" w:name="_Ref397637630"/>
       <w:r>
         <w:rPr>
           <w:color w:val="auto"/>
@@ -5385,7 +5461,7 @@
         </w:rPr>
         <w:fldChar w:fldCharType="end"/>
       </w:r>
-      <w:bookmarkEnd w:id="35"/>
+      <w:bookmarkEnd w:id="36"/>
       <w:r>
         <w:rPr>
           <w:color w:val="auto"/>
@@ -5673,7 +5749,7 @@
                 <v:shape id="_x0000_i1025" type="#_x0000_t75" style="width:20.95pt;height:20.95pt" o:ole="">
                   <v:imagedata r:id="rId23" o:title=""/>
                 </v:shape>
-                <o:OLEObject Type="Embed" ProgID="PBrush" ShapeID="_x0000_i1025" DrawAspect="Content" ObjectID="_1494403822" r:id="rId24"/>
+                <o:OLEObject Type="Embed" ProgID="PBrush" ShapeID="_x0000_i1025" DrawAspect="Content" ObjectID="_1494782676" r:id="rId24"/>
               </w:object>
             </w:r>
           </w:p>
@@ -5850,7 +5926,7 @@
                 <v:shape id="_x0000_i1026" type="#_x0000_t75" style="width:14.25pt;height:14.25pt" o:ole="">
                   <v:imagedata r:id="rId26" o:title=""/>
                 </v:shape>
-                <o:OLEObject Type="Embed" ProgID="PBrush" ShapeID="_x0000_i1026" DrawAspect="Content" ObjectID="_1494403823" r:id="rId27"/>
+                <o:OLEObject Type="Embed" ProgID="PBrush" ShapeID="_x0000_i1026" DrawAspect="Content" ObjectID="_1494782677" r:id="rId27"/>
               </w:object>
             </w:r>
           </w:p>
@@ -5942,7 +6018,7 @@
                 <v:shape id="_x0000_i1027" type="#_x0000_t75" style="width:14.25pt;height:14.25pt" o:ole="">
                   <v:imagedata r:id="rId28" o:title=""/>
                 </v:shape>
-                <o:OLEObject Type="Embed" ProgID="PBrush" ShapeID="_x0000_i1027" DrawAspect="Content" ObjectID="_1494403824" r:id="rId29"/>
+                <o:OLEObject Type="Embed" ProgID="PBrush" ShapeID="_x0000_i1027" DrawAspect="Content" ObjectID="_1494782678" r:id="rId29"/>
               </w:object>
             </w:r>
           </w:p>
@@ -6188,7 +6264,7 @@
                 <v:shape id="_x0000_i1028" type="#_x0000_t75" style="width:57.75pt;height:35.15pt" o:ole="">
                   <v:imagedata r:id="rId30" o:title=""/>
                 </v:shape>
-                <o:OLEObject Type="Embed" ProgID="PBrush" ShapeID="_x0000_i1028" DrawAspect="Content" ObjectID="_1494403825" r:id="rId31"/>
+                <o:OLEObject Type="Embed" ProgID="PBrush" ShapeID="_x0000_i1028" DrawAspect="Content" ObjectID="_1494782679" r:id="rId31"/>
               </w:object>
             </w:r>
           </w:p>
@@ -6233,15 +6309,15 @@
       <w:pPr>
         <w:pStyle w:val="Heading4"/>
       </w:pPr>
-      <w:bookmarkStart w:id="36" w:name="_Ref397935245"/>
-      <w:bookmarkStart w:id="37" w:name="_Toc412634014"/>
-      <w:bookmarkStart w:id="38" w:name="_Toc420661818"/>
+      <w:bookmarkStart w:id="37" w:name="_Ref397935245"/>
+      <w:bookmarkStart w:id="38" w:name="_Toc412634014"/>
+      <w:bookmarkStart w:id="39" w:name="_Toc420661818"/>
       <w:r>
         <w:t>Color Coding</w:t>
       </w:r>
-      <w:bookmarkEnd w:id="36"/>
       <w:bookmarkEnd w:id="37"/>
       <w:bookmarkEnd w:id="38"/>
+      <w:bookmarkEnd w:id="39"/>
     </w:p>
     <w:p>
       <w:pPr>
@@ -6364,7 +6440,7 @@
           <w:sz w:val="24"/>
         </w:rPr>
       </w:pPr>
-      <w:bookmarkStart w:id="39" w:name="_Ref397676401"/>
+      <w:bookmarkStart w:id="40" w:name="_Ref397676401"/>
       <w:r>
         <w:rPr>
           <w:color w:val="auto"/>
@@ -6451,7 +6527,7 @@
         </w:rPr>
         <w:fldChar w:fldCharType="end"/>
       </w:r>
-      <w:bookmarkEnd w:id="39"/>
+      <w:bookmarkEnd w:id="40"/>
       <w:r>
         <w:rPr>
           <w:color w:val="auto"/>
@@ -6472,19 +6548,19 @@
       <w:pPr>
         <w:pStyle w:val="Heading3"/>
       </w:pPr>
-      <w:bookmarkStart w:id="40" w:name="_Toc389570606"/>
-      <w:bookmarkStart w:id="41" w:name="_Toc389581076"/>
-      <w:bookmarkStart w:id="42" w:name="_Ref394436861"/>
-      <w:bookmarkStart w:id="43" w:name="_Toc412634015"/>
-      <w:bookmarkStart w:id="44" w:name="_Toc420661819"/>
+      <w:bookmarkStart w:id="41" w:name="_Toc389570606"/>
+      <w:bookmarkStart w:id="42" w:name="_Toc389581076"/>
+      <w:bookmarkStart w:id="43" w:name="_Ref394436861"/>
+      <w:bookmarkStart w:id="44" w:name="_Toc412634015"/>
+      <w:bookmarkStart w:id="45" w:name="_Toc420661819"/>
       <w:r>
         <w:t>Property Table Notation</w:t>
       </w:r>
-      <w:bookmarkEnd w:id="40"/>
       <w:bookmarkEnd w:id="41"/>
       <w:bookmarkEnd w:id="42"/>
       <w:bookmarkEnd w:id="43"/>
       <w:bookmarkEnd w:id="44"/>
+      <w:bookmarkEnd w:id="45"/>
     </w:p>
     <w:p>
       <w:pPr>
@@ -6730,13 +6806,13 @@
       <w:pPr>
         <w:pStyle w:val="Heading3"/>
       </w:pPr>
-      <w:bookmarkStart w:id="45" w:name="_Toc412634016"/>
-      <w:bookmarkStart w:id="46" w:name="_Toc420661820"/>
+      <w:bookmarkStart w:id="46" w:name="_Toc412634016"/>
+      <w:bookmarkStart w:id="47" w:name="_Toc420661820"/>
       <w:r>
         <w:t>Property and Class Descriptions</w:t>
       </w:r>
-      <w:bookmarkEnd w:id="45"/>
       <w:bookmarkEnd w:id="46"/>
+      <w:bookmarkEnd w:id="47"/>
     </w:p>
     <w:p>
       <w:pPr>
@@ -7442,12 +7518,12 @@
         </w:numPr>
         <w:ind w:left="360"/>
       </w:pPr>
-      <w:bookmarkStart w:id="47" w:name="_Ref389860108"/>
-      <w:bookmarkStart w:id="48" w:name="_Ref391367621"/>
-      <w:bookmarkStart w:id="49" w:name="_Ref395082039"/>
-      <w:bookmarkEnd w:id="7"/>
-      <w:bookmarkEnd w:id="8"/>
+      <w:bookmarkStart w:id="48" w:name="_Ref389860108"/>
+      <w:bookmarkStart w:id="49" w:name="_Ref391367621"/>
+      <w:bookmarkStart w:id="50" w:name="_Ref395082039"/>
       <w:bookmarkEnd w:id="9"/>
+      <w:bookmarkEnd w:id="10"/>
+      <w:bookmarkEnd w:id="11"/>
       <w:r>
         <w:br w:type="page"/>
       </w:r>
@@ -7456,16 +7532,16 @@
       <w:pPr>
         <w:pStyle w:val="Heading1"/>
       </w:pPr>
-      <w:bookmarkStart w:id="50" w:name="_Ref403116086"/>
-      <w:bookmarkStart w:id="51" w:name="_Toc412634017"/>
-      <w:bookmarkStart w:id="52" w:name="_Toc420661821"/>
+      <w:bookmarkStart w:id="51" w:name="_Ref403116086"/>
+      <w:bookmarkStart w:id="52" w:name="_Toc412634017"/>
+      <w:bookmarkStart w:id="53" w:name="_Toc420661821"/>
       <w:r>
         <w:lastRenderedPageBreak/>
         <w:t>Background Information</w:t>
       </w:r>
-      <w:bookmarkEnd w:id="50"/>
       <w:bookmarkEnd w:id="51"/>
       <w:bookmarkEnd w:id="52"/>
+      <w:bookmarkEnd w:id="53"/>
     </w:p>
     <w:p>
       <w:pPr>
@@ -7503,8 +7579,8 @@
       <w:pPr>
         <w:pStyle w:val="Heading2"/>
       </w:pPr>
-      <w:bookmarkStart w:id="53" w:name="_Toc412634018"/>
-      <w:bookmarkStart w:id="54" w:name="_Toc420661822"/>
+      <w:bookmarkStart w:id="54" w:name="_Toc412634018"/>
+      <w:bookmarkStart w:id="55" w:name="_Toc420661822"/>
       <w:r>
         <w:t>Indicator</w:t>
       </w:r>
@@ -7514,14 +7590,14 @@
       <w:r>
         <w:t xml:space="preserve">Component </w:t>
       </w:r>
-      <w:bookmarkEnd w:id="47"/>
+      <w:bookmarkEnd w:id="48"/>
       <w:r>
         <w:t>Data Models</w:t>
       </w:r>
-      <w:bookmarkEnd w:id="48"/>
       <w:bookmarkEnd w:id="49"/>
-      <w:bookmarkEnd w:id="53"/>
+      <w:bookmarkEnd w:id="50"/>
       <w:bookmarkEnd w:id="54"/>
+      <w:bookmarkEnd w:id="55"/>
     </w:p>
     <w:p>
       <w:pPr>
@@ -7695,7 +7771,7 @@
                     </a:ln>
                     <a:extLst>
                       <a:ext uri="{53640926-AAD7-44d8-BBD7-CCE9431645EC}">
-                        <a14:shadowObscured xmlns:a14="http://schemas.microsoft.com/office/drawing/2010/main" xmlns:w="http://schemas.openxmlformats.org/wordprocessingml/2006/main" xmlns:w10="urn:schemas-microsoft-com:office:word" xmlns:v="urn:schemas-microsoft-com:vml" xmlns:o="urn:schemas-microsoft-com:office:office" xmlns:mv="urn:schemas-microsoft-com:mac:vml" xmlns:mo="http://schemas.microsoft.com/office/mac/office/2008/main" xmlns=""/>
+                        <a14:shadowObscured xmlns="" xmlns:mo="http://schemas.microsoft.com/office/mac/office/2008/main" xmlns:mv="urn:schemas-microsoft-com:mac:vml" xmlns:o="urn:schemas-microsoft-com:office:office" xmlns:v="urn:schemas-microsoft-com:vml" xmlns:w10="urn:schemas-microsoft-com:office:word" xmlns:w="http://schemas.openxmlformats.org/wordprocessingml/2006/main" xmlns:a14="http://schemas.microsoft.com/office/drawing/2010/main"/>
                       </a:ext>
                     </a:extLst>
                   </pic:spPr>
@@ -7717,7 +7793,7 @@
           <w:sz w:val="24"/>
         </w:rPr>
       </w:pPr>
-      <w:bookmarkStart w:id="55" w:name="_Ref397941046"/>
+      <w:bookmarkStart w:id="56" w:name="_Ref397941046"/>
       <w:r>
         <w:rPr>
           <w:color w:val="auto"/>
@@ -7804,7 +7880,7 @@
         </w:rPr>
         <w:fldChar w:fldCharType="end"/>
       </w:r>
-      <w:bookmarkEnd w:id="55"/>
+      <w:bookmarkEnd w:id="56"/>
       <w:r>
         <w:rPr>
           <w:color w:val="auto"/>
@@ -8429,17 +8505,17 @@
       <w:pPr>
         <w:pStyle w:val="Heading2"/>
       </w:pPr>
-      <w:bookmarkStart w:id="56" w:name="_Ref396987956"/>
-      <w:bookmarkStart w:id="57" w:name="_Toc412634019"/>
-      <w:bookmarkStart w:id="58" w:name="_Ref390076669"/>
-      <w:bookmarkStart w:id="59" w:name="_Ref391372260"/>
-      <w:bookmarkStart w:id="60" w:name="_Toc420661823"/>
+      <w:bookmarkStart w:id="57" w:name="_Ref396987956"/>
+      <w:bookmarkStart w:id="58" w:name="_Toc412634019"/>
+      <w:bookmarkStart w:id="59" w:name="_Toc420661823"/>
+      <w:bookmarkStart w:id="60" w:name="_Ref390076669"/>
+      <w:bookmarkStart w:id="61" w:name="_Ref391372260"/>
       <w:r>
         <w:t>Indicator Patterns</w:t>
       </w:r>
-      <w:bookmarkEnd w:id="56"/>
       <w:bookmarkEnd w:id="57"/>
-      <w:bookmarkEnd w:id="60"/>
+      <w:bookmarkEnd w:id="58"/>
+      <w:bookmarkEnd w:id="59"/>
     </w:p>
     <w:p>
       <w:pPr>
@@ -8614,17 +8690,17 @@
       <w:pPr>
         <w:pStyle w:val="Heading3"/>
       </w:pPr>
-      <w:bookmarkStart w:id="61" w:name="_Ref400630102"/>
-      <w:bookmarkStart w:id="62" w:name="_Ref400705936"/>
-      <w:bookmarkStart w:id="63" w:name="_Toc412634020"/>
-      <w:bookmarkStart w:id="64" w:name="_Ref396987963"/>
+      <w:bookmarkStart w:id="62" w:name="_Ref400630102"/>
+      <w:bookmarkStart w:id="63" w:name="_Ref400705936"/>
+      <w:bookmarkStart w:id="64" w:name="_Toc412634020"/>
       <w:bookmarkStart w:id="65" w:name="_Toc420661824"/>
+      <w:bookmarkStart w:id="66" w:name="_Ref396987963"/>
       <w:r>
         <w:t>CybOX Observables</w:t>
       </w:r>
-      <w:bookmarkEnd w:id="61"/>
       <w:bookmarkEnd w:id="62"/>
       <w:bookmarkEnd w:id="63"/>
+      <w:bookmarkEnd w:id="64"/>
       <w:bookmarkEnd w:id="65"/>
     </w:p>
     <w:p>
@@ -8902,16 +8978,16 @@
       <w:pPr>
         <w:pStyle w:val="Heading2"/>
       </w:pPr>
-      <w:bookmarkStart w:id="66" w:name="_Ref396987973"/>
-      <w:bookmarkStart w:id="67" w:name="_Toc412634022"/>
-      <w:bookmarkStart w:id="68" w:name="_Toc420661825"/>
-      <w:bookmarkEnd w:id="64"/>
+      <w:bookmarkStart w:id="67" w:name="_Ref396987973"/>
+      <w:bookmarkStart w:id="68" w:name="_Toc412634022"/>
+      <w:bookmarkStart w:id="69" w:name="_Toc420661825"/>
+      <w:bookmarkEnd w:id="66"/>
       <w:r>
         <w:t>Simple and Composite Indicators</w:t>
       </w:r>
-      <w:bookmarkEnd w:id="66"/>
       <w:bookmarkEnd w:id="67"/>
       <w:bookmarkEnd w:id="68"/>
+      <w:bookmarkEnd w:id="69"/>
     </w:p>
     <w:p>
       <w:pPr>
@@ -9308,9 +9384,9 @@
       <w:pPr>
         <w:pStyle w:val="Heading1"/>
       </w:pPr>
-      <w:bookmarkStart w:id="69" w:name="_Ref400992483"/>
-      <w:bookmarkStart w:id="70" w:name="_Toc412634023"/>
-      <w:bookmarkStart w:id="71" w:name="_Toc420661826"/>
+      <w:bookmarkStart w:id="70" w:name="_Ref400992483"/>
+      <w:bookmarkStart w:id="71" w:name="_Toc412634023"/>
+      <w:bookmarkStart w:id="72" w:name="_Toc420661826"/>
       <w:r>
         <w:lastRenderedPageBreak/>
         <w:t xml:space="preserve">STIX </w:t>
@@ -9327,11 +9403,11 @@
       <w:r>
         <w:t>Model</w:t>
       </w:r>
-      <w:bookmarkEnd w:id="58"/>
-      <w:bookmarkEnd w:id="59"/>
-      <w:bookmarkEnd w:id="69"/>
+      <w:bookmarkEnd w:id="60"/>
+      <w:bookmarkEnd w:id="61"/>
       <w:bookmarkEnd w:id="70"/>
       <w:bookmarkEnd w:id="71"/>
+      <w:bookmarkEnd w:id="72"/>
     </w:p>
     <w:p>
       <w:pPr>
@@ -9558,7 +9634,7 @@
         <w:keepNext/>
         <w:jc w:val="center"/>
       </w:pPr>
-      <w:bookmarkStart w:id="72" w:name="_Ref394447695"/>
+      <w:bookmarkStart w:id="73" w:name="_Ref394447695"/>
       <w:r>
         <w:rPr>
           <w:noProof/>
@@ -9606,7 +9682,7 @@
                     </a:ln>
                     <a:extLst>
                       <a:ext uri="{53640926-AAD7-44d8-BBD7-CCE9431645EC}">
-                        <a14:shadowObscured xmlns:a14="http://schemas.microsoft.com/office/drawing/2010/main" xmlns:w="http://schemas.openxmlformats.org/wordprocessingml/2006/main" xmlns:w10="urn:schemas-microsoft-com:office:word" xmlns:v="urn:schemas-microsoft-com:vml" xmlns:o="urn:schemas-microsoft-com:office:office" xmlns:mv="urn:schemas-microsoft-com:mac:vml" xmlns:mo="http://schemas.microsoft.com/office/mac/office/2008/main" xmlns=""/>
+                        <a14:shadowObscured xmlns="" xmlns:mo="http://schemas.microsoft.com/office/mac/office/2008/main" xmlns:mv="urn:schemas-microsoft-com:mac:vml" xmlns:o="urn:schemas-microsoft-com:office:office" xmlns:v="urn:schemas-microsoft-com:vml" xmlns:w10="urn:schemas-microsoft-com:office:word" xmlns:w="http://schemas.openxmlformats.org/wordprocessingml/2006/main" xmlns:a14="http://schemas.microsoft.com/office/drawing/2010/main"/>
                       </a:ext>
                     </a:extLst>
                   </pic:spPr>
@@ -9627,7 +9703,7 @@
           <w:szCs w:val="24"/>
         </w:rPr>
       </w:pPr>
-      <w:bookmarkStart w:id="73" w:name="_Ref417310184"/>
+      <w:bookmarkStart w:id="74" w:name="_Ref417310184"/>
       <w:r>
         <w:rPr>
           <w:color w:val="auto"/>
@@ -9726,7 +9802,7 @@
         </w:rPr>
         <w:fldChar w:fldCharType="end"/>
       </w:r>
-      <w:bookmarkEnd w:id="73"/>
+      <w:bookmarkEnd w:id="74"/>
       <w:r>
         <w:rPr>
           <w:color w:val="auto"/>
@@ -9764,7 +9840,7 @@
         <w:t xml:space="preserve"> class</w:t>
       </w:r>
     </w:p>
-    <w:bookmarkEnd w:id="72"/>
+    <w:bookmarkEnd w:id="73"/>
     <w:p>
       <w:pPr>
         <w:spacing w:after="240"/>
@@ -9930,7 +10006,7 @@
           <w:szCs w:val="24"/>
         </w:rPr>
       </w:pPr>
-      <w:bookmarkStart w:id="74" w:name="_Ref391380115"/>
+      <w:bookmarkStart w:id="75" w:name="_Ref391380115"/>
       <w:r>
         <w:rPr>
           <w:color w:val="auto"/>
@@ -10030,7 +10106,7 @@
         </w:rPr>
         <w:fldChar w:fldCharType="end"/>
       </w:r>
-      <w:bookmarkEnd w:id="74"/>
+      <w:bookmarkEnd w:id="75"/>
       <w:r>
         <w:rPr>
           <w:color w:val="auto"/>
@@ -13584,16 +13660,16 @@
       <w:pPr>
         <w:pStyle w:val="Heading2"/>
       </w:pPr>
-      <w:bookmarkStart w:id="75" w:name="_Ref394446305"/>
-      <w:bookmarkStart w:id="76" w:name="_Toc412634024"/>
-      <w:bookmarkStart w:id="77" w:name="_Toc420661827"/>
+      <w:bookmarkStart w:id="76" w:name="_Ref394446305"/>
+      <w:bookmarkStart w:id="77" w:name="_Toc412634024"/>
+      <w:bookmarkStart w:id="78" w:name="_Toc420661827"/>
       <w:r>
         <w:t>Indicator</w:t>
       </w:r>
       <w:r>
         <w:t>Version</w:t>
       </w:r>
-      <w:bookmarkEnd w:id="75"/>
+      <w:bookmarkEnd w:id="76"/>
       <w:r>
         <w:t>Type</w:t>
       </w:r>
@@ -13603,8 +13679,8 @@
       <w:r>
         <w:t>Enumeration</w:t>
       </w:r>
-      <w:bookmarkEnd w:id="76"/>
       <w:bookmarkEnd w:id="77"/>
+      <w:bookmarkEnd w:id="78"/>
     </w:p>
     <w:p>
       <w:pPr>
@@ -13694,7 +13770,7 @@
         <w:spacing w:after="120"/>
         <w:jc w:val="center"/>
       </w:pPr>
-      <w:bookmarkStart w:id="78" w:name="_Ref395084581"/>
+      <w:bookmarkStart w:id="79" w:name="_Ref395084581"/>
       <w:r>
         <w:rPr>
           <w:color w:val="auto"/>
@@ -13794,7 +13870,7 @@
         </w:rPr>
         <w:fldChar w:fldCharType="end"/>
       </w:r>
-      <w:bookmarkEnd w:id="78"/>
+      <w:bookmarkEnd w:id="79"/>
       <w:r>
         <w:rPr>
           <w:color w:val="auto"/>
@@ -14175,13 +14251,13 @@
       <w:pPr>
         <w:pStyle w:val="Heading2"/>
       </w:pPr>
-      <w:bookmarkStart w:id="79" w:name="_Toc412634025"/>
-      <w:bookmarkStart w:id="80" w:name="_Toc420661828"/>
+      <w:bookmarkStart w:id="80" w:name="_Toc412634025"/>
+      <w:bookmarkStart w:id="81" w:name="_Toc420661828"/>
       <w:r>
         <w:t>ValidTimeType Class</w:t>
       </w:r>
-      <w:bookmarkEnd w:id="79"/>
       <w:bookmarkEnd w:id="80"/>
+      <w:bookmarkEnd w:id="81"/>
     </w:p>
     <w:p>
       <w:pPr>
@@ -14286,7 +14362,7 @@
           <w:szCs w:val="24"/>
         </w:rPr>
       </w:pPr>
-      <w:bookmarkStart w:id="81" w:name="_Ref417310290"/>
+      <w:bookmarkStart w:id="82" w:name="_Ref417310290"/>
       <w:r>
         <w:rPr>
           <w:color w:val="auto"/>
@@ -14385,7 +14461,7 @@
         </w:rPr>
         <w:fldChar w:fldCharType="end"/>
       </w:r>
-      <w:bookmarkEnd w:id="81"/>
+      <w:bookmarkEnd w:id="82"/>
       <w:r>
         <w:rPr>
           <w:color w:val="auto"/>
@@ -15169,13 +15245,13 @@
       <w:pPr>
         <w:pStyle w:val="Heading2"/>
       </w:pPr>
-      <w:bookmarkStart w:id="82" w:name="_Toc412634026"/>
-      <w:bookmarkStart w:id="83" w:name="_Toc420661829"/>
+      <w:bookmarkStart w:id="83" w:name="_Toc412634026"/>
+      <w:bookmarkStart w:id="84" w:name="_Toc420661829"/>
       <w:r>
         <w:t>CompositeIndicatorExpressionType Class</w:t>
       </w:r>
-      <w:bookmarkEnd w:id="82"/>
       <w:bookmarkEnd w:id="83"/>
+      <w:bookmarkEnd w:id="84"/>
     </w:p>
     <w:p>
       <w:pPr>
@@ -15258,7 +15334,7 @@
           <w:szCs w:val="24"/>
         </w:rPr>
       </w:pPr>
-      <w:bookmarkStart w:id="84" w:name="_Ref397252614"/>
+      <w:bookmarkStart w:id="85" w:name="_Ref397252614"/>
       <w:r>
         <w:rPr>
           <w:color w:val="auto"/>
@@ -15357,7 +15433,7 @@
         </w:rPr>
         <w:fldChar w:fldCharType="end"/>
       </w:r>
-      <w:bookmarkEnd w:id="84"/>
+      <w:bookmarkEnd w:id="85"/>
       <w:r>
         <w:rPr>
           <w:color w:val="auto"/>
@@ -15710,14 +15786,14 @@
       <w:pPr>
         <w:pStyle w:val="Heading3"/>
       </w:pPr>
-      <w:bookmarkStart w:id="85" w:name="_Toc412634027"/>
-      <w:bookmarkStart w:id="86" w:name="_Toc420661830"/>
+      <w:bookmarkStart w:id="86" w:name="_Toc412634027"/>
+      <w:bookmarkStart w:id="87" w:name="_Toc420661830"/>
       <w:r>
         <w:lastRenderedPageBreak/>
         <w:t>OperatorTypeEnum Enumeration</w:t>
       </w:r>
-      <w:bookmarkEnd w:id="85"/>
       <w:bookmarkEnd w:id="86"/>
+      <w:bookmarkEnd w:id="87"/>
     </w:p>
     <w:p>
       <w:pPr>
@@ -15819,7 +15895,7 @@
         <w:spacing w:after="120"/>
         <w:jc w:val="center"/>
       </w:pPr>
-      <w:bookmarkStart w:id="87" w:name="_Ref396725121"/>
+      <w:bookmarkStart w:id="88" w:name="_Ref396725121"/>
       <w:r>
         <w:rPr>
           <w:color w:val="auto"/>
@@ -15918,7 +15994,7 @@
         </w:rPr>
         <w:fldChar w:fldCharType="end"/>
       </w:r>
-      <w:bookmarkEnd w:id="87"/>
+      <w:bookmarkEnd w:id="88"/>
       <w:r>
         <w:rPr>
           <w:color w:val="auto"/>
@@ -16158,8 +16234,8 @@
       <w:pPr>
         <w:pStyle w:val="Heading2"/>
       </w:pPr>
-      <w:bookmarkStart w:id="88" w:name="_Toc412634028"/>
-      <w:bookmarkStart w:id="89" w:name="_Toc420661831"/>
+      <w:bookmarkStart w:id="89" w:name="_Toc412634028"/>
+      <w:bookmarkStart w:id="90" w:name="_Toc420661831"/>
       <w:r>
         <w:t>TestMechanism</w:t>
       </w:r>
@@ -16169,8 +16245,8 @@
       <w:r>
         <w:t>Type Class</w:t>
       </w:r>
-      <w:bookmarkEnd w:id="88"/>
       <w:bookmarkEnd w:id="89"/>
+      <w:bookmarkEnd w:id="90"/>
     </w:p>
     <w:p>
       <w:pPr>
@@ -16527,7 +16603,7 @@
         <w:spacing w:after="120"/>
         <w:jc w:val="center"/>
       </w:pPr>
-      <w:bookmarkStart w:id="90" w:name="_Ref417309433"/>
+      <w:bookmarkStart w:id="91" w:name="_Ref417309433"/>
       <w:r>
         <w:rPr>
           <w:b/>
@@ -16603,7 +16679,7 @@
         </w:rPr>
         <w:fldChar w:fldCharType="end"/>
       </w:r>
-      <w:bookmarkEnd w:id="90"/>
+      <w:bookmarkEnd w:id="91"/>
       <w:r>
         <w:t xml:space="preserve">. </w:t>
       </w:r>
@@ -16897,15 +16973,15 @@
       <w:pPr>
         <w:pStyle w:val="Heading3"/>
       </w:pPr>
-      <w:bookmarkStart w:id="91" w:name="_Ref396926092"/>
-      <w:bookmarkStart w:id="92" w:name="_Toc412634029"/>
-      <w:bookmarkStart w:id="93" w:name="_Toc420661832"/>
+      <w:bookmarkStart w:id="92" w:name="_Ref396926092"/>
+      <w:bookmarkStart w:id="93" w:name="_Toc412634029"/>
+      <w:bookmarkStart w:id="94" w:name="_Toc420661832"/>
       <w:r>
         <w:t>TestMechanismType Class</w:t>
       </w:r>
-      <w:bookmarkEnd w:id="91"/>
       <w:bookmarkEnd w:id="92"/>
       <w:bookmarkEnd w:id="93"/>
+      <w:bookmarkEnd w:id="94"/>
     </w:p>
     <w:p>
       <w:pPr>
@@ -17133,7 +17209,7 @@
           </wp:inline>
         </w:drawing>
       </w:r>
-      <w:bookmarkStart w:id="94" w:name="_Ref397080314"/>
+      <w:bookmarkStart w:id="95" w:name="_Ref397080314"/>
       <w:r>
         <w:rPr>
           <w:b/>
@@ -17208,7 +17284,7 @@
         </w:rPr>
         <w:fldChar w:fldCharType="end"/>
       </w:r>
-      <w:bookmarkEnd w:id="94"/>
+      <w:bookmarkEnd w:id="95"/>
       <w:r>
         <w:rPr>
           <w:b/>
@@ -17486,7 +17562,7 @@
           <w:szCs w:val="24"/>
         </w:rPr>
       </w:pPr>
-      <w:bookmarkStart w:id="95" w:name="_Ref396640592"/>
+      <w:bookmarkStart w:id="96" w:name="_Ref396640592"/>
       <w:r>
         <w:rPr>
           <w:color w:val="auto"/>
@@ -17586,7 +17662,7 @@
         </w:rPr>
         <w:fldChar w:fldCharType="end"/>
       </w:r>
-      <w:bookmarkEnd w:id="95"/>
+      <w:bookmarkEnd w:id="96"/>
       <w:r>
         <w:rPr>
           <w:color w:val="auto"/>
@@ -18228,7 +18304,7 @@
         <w:spacing w:after="120"/>
         <w:jc w:val="center"/>
       </w:pPr>
-      <w:bookmarkStart w:id="96" w:name="_Ref396845845"/>
+      <w:bookmarkStart w:id="97" w:name="_Ref396845845"/>
       <w:r>
         <w:rPr>
           <w:color w:val="auto"/>
@@ -18328,7 +18404,7 @@
         </w:rPr>
         <w:fldChar w:fldCharType="end"/>
       </w:r>
-      <w:bookmarkEnd w:id="96"/>
+      <w:bookmarkEnd w:id="97"/>
       <w:r>
         <w:rPr>
           <w:color w:val="auto"/>
@@ -19374,13 +19450,13 @@
       <w:pPr>
         <w:pStyle w:val="Heading2"/>
       </w:pPr>
-      <w:bookmarkStart w:id="97" w:name="_Toc412634030"/>
-      <w:bookmarkStart w:id="98" w:name="_Toc420661833"/>
+      <w:bookmarkStart w:id="98" w:name="_Toc412634030"/>
+      <w:bookmarkStart w:id="99" w:name="_Toc420661833"/>
       <w:r>
         <w:t>SuggestedCOAsType Class</w:t>
       </w:r>
-      <w:bookmarkEnd w:id="97"/>
       <w:bookmarkEnd w:id="98"/>
+      <w:bookmarkEnd w:id="99"/>
     </w:p>
     <w:p>
       <w:pPr>
@@ -19619,7 +19695,7 @@
           <w:szCs w:val="24"/>
         </w:rPr>
       </w:pPr>
-      <w:bookmarkStart w:id="99" w:name="_Ref396846565"/>
+      <w:bookmarkStart w:id="100" w:name="_Ref396846565"/>
       <w:r>
         <w:rPr>
           <w:color w:val="auto"/>
@@ -19718,7 +19794,7 @@
         </w:rPr>
         <w:fldChar w:fldCharType="end"/>
       </w:r>
-      <w:bookmarkEnd w:id="99"/>
+      <w:bookmarkEnd w:id="100"/>
       <w:r>
         <w:rPr>
           <w:color w:val="auto"/>
@@ -19997,7 +20073,7 @@
         <w:spacing w:after="120"/>
         <w:jc w:val="center"/>
       </w:pPr>
-      <w:bookmarkStart w:id="100" w:name="_Ref396846547"/>
+      <w:bookmarkStart w:id="101" w:name="_Ref396846547"/>
       <w:r>
         <w:rPr>
           <w:color w:val="auto"/>
@@ -20096,7 +20172,7 @@
         </w:rPr>
         <w:fldChar w:fldCharType="end"/>
       </w:r>
-      <w:bookmarkEnd w:id="100"/>
+      <w:bookmarkEnd w:id="101"/>
       <w:r>
         <w:rPr>
           <w:color w:val="auto"/>
@@ -20470,8 +20546,8 @@
       <w:pPr>
         <w:pStyle w:val="Heading2"/>
       </w:pPr>
-      <w:bookmarkStart w:id="101" w:name="_Toc412634031"/>
-      <w:bookmarkStart w:id="102" w:name="_Toc420661834"/>
+      <w:bookmarkStart w:id="102" w:name="_Toc412634031"/>
+      <w:bookmarkStart w:id="103" w:name="_Toc420661834"/>
       <w:r>
         <w:t>Sigh</w:t>
       </w:r>
@@ -20484,8 +20560,8 @@
       <w:r>
         <w:t xml:space="preserve"> Class</w:t>
       </w:r>
-      <w:bookmarkEnd w:id="101"/>
       <w:bookmarkEnd w:id="102"/>
+      <w:bookmarkEnd w:id="103"/>
     </w:p>
     <w:p>
       <w:pPr>
@@ -20660,7 +20736,7 @@
         <w:spacing w:after="120"/>
         <w:jc w:val="center"/>
       </w:pPr>
-      <w:bookmarkStart w:id="103" w:name="_Ref391382215"/>
+      <w:bookmarkStart w:id="104" w:name="_Ref391382215"/>
       <w:r>
         <w:rPr>
           <w:color w:val="auto"/>
@@ -20759,7 +20835,7 @@
         </w:rPr>
         <w:fldChar w:fldCharType="end"/>
       </w:r>
-      <w:bookmarkEnd w:id="103"/>
+      <w:bookmarkEnd w:id="104"/>
       <w:r>
         <w:rPr>
           <w:color w:val="auto"/>
@@ -21186,9 +21262,9 @@
       <w:pPr>
         <w:pStyle w:val="Heading3"/>
       </w:pPr>
-      <w:bookmarkStart w:id="104" w:name="_Ref396313089"/>
-      <w:bookmarkStart w:id="105" w:name="_Toc412634032"/>
-      <w:bookmarkStart w:id="106" w:name="_Toc420661835"/>
+      <w:bookmarkStart w:id="105" w:name="_Ref396313089"/>
+      <w:bookmarkStart w:id="106" w:name="_Toc412634032"/>
+      <w:bookmarkStart w:id="107" w:name="_Toc420661835"/>
       <w:r>
         <w:t>Si</w:t>
       </w:r>
@@ -21201,9 +21277,9 @@
       <w:r>
         <w:t>Type Class</w:t>
       </w:r>
-      <w:bookmarkEnd w:id="104"/>
       <w:bookmarkEnd w:id="105"/>
       <w:bookmarkEnd w:id="106"/>
+      <w:bookmarkEnd w:id="107"/>
     </w:p>
     <w:p>
       <w:pPr>
@@ -21391,7 +21467,7 @@
         <w:spacing w:after="120"/>
         <w:jc w:val="center"/>
       </w:pPr>
-      <w:bookmarkStart w:id="107" w:name="_Ref396313476"/>
+      <w:bookmarkStart w:id="108" w:name="_Ref396313476"/>
       <w:r>
         <w:rPr>
           <w:color w:val="auto"/>
@@ -21490,7 +21566,7 @@
         </w:rPr>
         <w:fldChar w:fldCharType="end"/>
       </w:r>
-      <w:bookmarkEnd w:id="107"/>
+      <w:bookmarkEnd w:id="108"/>
       <w:r>
         <w:rPr>
           <w:color w:val="auto"/>
@@ -22784,8 +22860,8 @@
           <w:docGrid w:linePitch="360"/>
         </w:sectPr>
       </w:pPr>
-      <w:bookmarkStart w:id="108" w:name="_Ref397000166"/>
-      <w:bookmarkStart w:id="109" w:name="_Toc412634033"/>
+      <w:bookmarkStart w:id="109" w:name="_Ref397000166"/>
+      <w:bookmarkStart w:id="110" w:name="_Toc412634033"/>
     </w:p>
     <w:p>
       <w:pPr>
@@ -22795,7 +22871,7 @@
         </w:tabs>
         <w:ind w:left="900" w:hanging="900"/>
       </w:pPr>
-      <w:bookmarkStart w:id="110" w:name="_Toc420661836"/>
+      <w:bookmarkStart w:id="111" w:name="_Toc420661836"/>
       <w:r>
         <w:lastRenderedPageBreak/>
         <w:t>RelatedObservables</w:t>
@@ -22803,9 +22879,9 @@
       <w:r>
         <w:t>Type Class</w:t>
       </w:r>
-      <w:bookmarkEnd w:id="108"/>
       <w:bookmarkEnd w:id="109"/>
       <w:bookmarkEnd w:id="110"/>
+      <w:bookmarkEnd w:id="111"/>
     </w:p>
     <w:p>
       <w:pPr>
@@ -23037,8 +23113,8 @@
           <w:szCs w:val="24"/>
         </w:rPr>
       </w:pPr>
-      <w:bookmarkStart w:id="111" w:name="_Ref397029607"/>
-      <w:bookmarkStart w:id="112" w:name="_Ref396390845"/>
+      <w:bookmarkStart w:id="112" w:name="_Ref397029607"/>
+      <w:bookmarkStart w:id="113" w:name="_Ref396390845"/>
       <w:r>
         <w:rPr>
           <w:color w:val="auto"/>
@@ -23137,7 +23213,7 @@
         </w:rPr>
         <w:fldChar w:fldCharType="end"/>
       </w:r>
-      <w:bookmarkEnd w:id="111"/>
+      <w:bookmarkEnd w:id="112"/>
       <w:r>
         <w:rPr>
           <w:color w:val="auto"/>
@@ -23407,7 +23483,7 @@
         <w:spacing w:after="120"/>
         <w:jc w:val="center"/>
       </w:pPr>
-      <w:bookmarkStart w:id="113" w:name="_Ref397029583"/>
+      <w:bookmarkStart w:id="114" w:name="_Ref397029583"/>
       <w:r>
         <w:rPr>
           <w:color w:val="auto"/>
@@ -23506,8 +23582,8 @@
         </w:rPr>
         <w:fldChar w:fldCharType="end"/>
       </w:r>
-      <w:bookmarkEnd w:id="112"/>
       <w:bookmarkEnd w:id="113"/>
+      <w:bookmarkEnd w:id="114"/>
       <w:r>
         <w:rPr>
           <w:color w:val="auto"/>
@@ -23935,18 +24011,18 @@
       <w:pPr>
         <w:pStyle w:val="Heading2"/>
       </w:pPr>
-      <w:bookmarkStart w:id="114" w:name="_Ref396999734"/>
-      <w:bookmarkStart w:id="115" w:name="_Toc412634034"/>
-      <w:bookmarkStart w:id="116" w:name="_Toc420661837"/>
+      <w:bookmarkStart w:id="115" w:name="_Ref396999734"/>
+      <w:bookmarkStart w:id="116" w:name="_Toc412634034"/>
+      <w:bookmarkStart w:id="117" w:name="_Toc420661837"/>
       <w:r>
         <w:t>RelatedIndicators</w:t>
       </w:r>
       <w:r>
         <w:t>Type Class</w:t>
       </w:r>
-      <w:bookmarkEnd w:id="114"/>
       <w:bookmarkEnd w:id="115"/>
       <w:bookmarkEnd w:id="116"/>
+      <w:bookmarkEnd w:id="117"/>
     </w:p>
     <w:p>
       <w:pPr>
@@ -24135,7 +24211,7 @@
           <w:szCs w:val="24"/>
         </w:rPr>
       </w:pPr>
-      <w:bookmarkStart w:id="117" w:name="_Ref396999390"/>
+      <w:bookmarkStart w:id="118" w:name="_Ref396999390"/>
       <w:r>
         <w:rPr>
           <w:color w:val="auto"/>
@@ -24234,7 +24310,7 @@
         </w:rPr>
         <w:fldChar w:fldCharType="end"/>
       </w:r>
-      <w:bookmarkEnd w:id="117"/>
+      <w:bookmarkEnd w:id="118"/>
       <w:r>
         <w:rPr>
           <w:color w:val="auto"/>
@@ -24355,7 +24431,7 @@
         <w:spacing w:after="120"/>
         <w:jc w:val="center"/>
       </w:pPr>
-      <w:bookmarkStart w:id="118" w:name="_Ref396999409"/>
+      <w:bookmarkStart w:id="119" w:name="_Ref396999409"/>
       <w:r>
         <w:rPr>
           <w:color w:val="auto"/>
@@ -24454,7 +24530,7 @@
         </w:rPr>
         <w:fldChar w:fldCharType="end"/>
       </w:r>
-      <w:bookmarkEnd w:id="118"/>
+      <w:bookmarkEnd w:id="119"/>
       <w:r>
         <w:rPr>
           <w:color w:val="auto"/>
@@ -24784,9 +24860,9 @@
         <w:pStyle w:val="Heading2"/>
         <w:keepLines/>
       </w:pPr>
-      <w:bookmarkStart w:id="119" w:name="_Ref396989640"/>
-      <w:bookmarkStart w:id="120" w:name="_Toc412634035"/>
-      <w:bookmarkStart w:id="121" w:name="_Toc420661838"/>
+      <w:bookmarkStart w:id="120" w:name="_Ref396989640"/>
+      <w:bookmarkStart w:id="121" w:name="_Toc412634035"/>
+      <w:bookmarkStart w:id="122" w:name="_Toc420661838"/>
       <w:r>
         <w:lastRenderedPageBreak/>
         <w:t>RelatedCampaignReferences</w:t>
@@ -24797,9 +24873,9 @@
       <w:r>
         <w:t xml:space="preserve"> Class</w:t>
       </w:r>
-      <w:bookmarkEnd w:id="119"/>
       <w:bookmarkEnd w:id="120"/>
       <w:bookmarkEnd w:id="121"/>
+      <w:bookmarkEnd w:id="122"/>
     </w:p>
     <w:p>
       <w:pPr>
@@ -25061,7 +25137,7 @@
           <w:szCs w:val="24"/>
         </w:rPr>
       </w:pPr>
-      <w:bookmarkStart w:id="122" w:name="_Ref396638964"/>
+      <w:bookmarkStart w:id="123" w:name="_Ref396638964"/>
       <w:r>
         <w:rPr>
           <w:color w:val="auto"/>
@@ -25160,7 +25236,7 @@
         </w:rPr>
         <w:fldChar w:fldCharType="end"/>
       </w:r>
-      <w:bookmarkEnd w:id="122"/>
+      <w:bookmarkEnd w:id="123"/>
       <w:r>
         <w:rPr>
           <w:color w:val="auto"/>
@@ -25212,7 +25288,6 @@
       <w:pPr>
         <w:spacing w:after="240"/>
       </w:pPr>
-      <w:bookmarkStart w:id="123" w:name="_GoBack"/>
       <w:r>
         <w:t xml:space="preserve">Note that the STIX Common </w:t>
       </w:r>
@@ -25322,7 +25397,6 @@
         <w:t>)</w:t>
       </w:r>
     </w:p>
-    <w:bookmarkEnd w:id="123"/>
     <w:p>
       <w:pPr>
         <w:spacing w:after="240"/>
@@ -27176,7 +27250,7 @@
           <w:rPr>
             <w:noProof/>
           </w:rPr>
-          <w:t>31</w:t>
+          <w:t>18</w:t>
         </w:r>
         <w:r>
           <w:rPr>
@@ -32154,16 +32228,6 @@
 </file>
 
 <file path=customXml/item1.xml><?xml version="1.0" encoding="utf-8"?>
-<?mso-contentType ?>
-<customXsn xmlns="http://schemas.microsoft.com/office/2006/metadata/customXsn">
-  <xsnLocation/>
-  <cached>True</cached>
-  <openByDefault>True</openByDefault>
-  <xsnScope/>
-</customXsn>
-</file>
-
-<file path=customXml/item2.xml><?xml version="1.0" encoding="utf-8"?>
 <ct:contentTypeSchema xmlns:ct="http://schemas.microsoft.com/office/2006/metadata/contentType" xmlns:ma="http://schemas.microsoft.com/office/2006/metadata/properties/metaAttributes" ct:_="" ma:_="" ma:contentTypeName="MITRE Work" ma:contentTypeID="0x010100823A99C636F7423283FB0D200866C61300CC7BD67365BE2C42A4096DAE1DC10F06" ma:contentTypeVersion="3" ma:contentTypeDescription="Materials and documents that contain MITRE authored content and other content directly attributable to MITRE and its work" ma:contentTypeScope="" ma:versionID="085ad2ce3a226fddc0329540bbfa6f64">
   <xsd:schema xmlns:xsd="http://www.w3.org/2001/XMLSchema" xmlns:xs="http://www.w3.org/2001/XMLSchema" xmlns:p="http://schemas.microsoft.com/office/2006/metadata/properties" xmlns:ns1="http://schemas.microsoft.com/sharepoint/v3" xmlns:ns2="http://schemas.microsoft.com/sharepoint/v3/fields" xmlns:ns3="4d08c891-aa85-4e91-a798-dce01d66b851" targetNamespace="http://schemas.microsoft.com/office/2006/metadata/properties" ma:root="true" ma:fieldsID="12a853ef9e543adebd21901f9cb1f667" ns1:_="" ns2:_="" ns3:_="">
     <xsd:import namespace="http://schemas.microsoft.com/sharepoint/v3"/>
@@ -32343,16 +32407,17 @@
 </ct:contentTypeSchema>
 </file>
 
-<file path=customXml/item3.xml><?xml version="1.0" encoding="utf-8"?>
+<file path=customXml/item2.xml><?xml version="1.0" encoding="utf-8"?>
 <?mso-contentType ?>
-<FormTemplates xmlns="http://schemas.microsoft.com/sharepoint/v3/contenttype/forms">
-  <Display>DocumentLibraryForm</Display>
-  <Edit>DocumentLibraryForm</Edit>
-  <New>DocumentLibraryForm</New>
-</FormTemplates>
+<customXsn xmlns="http://schemas.microsoft.com/office/2006/metadata/customXsn">
+  <xsnLocation/>
+  <cached>True</cached>
+  <openByDefault>True</openByDefault>
+  <xsnScope/>
+</customXsn>
 </file>
 
-<file path=customXml/item4.xml><?xml version="1.0" encoding="utf-8"?>
+<file path=customXml/item3.xml><?xml version="1.0" encoding="utf-8"?>
 <p:properties xmlns:p="http://schemas.microsoft.com/office/2006/metadata/properties" xmlns:xsi="http://www.w3.org/2001/XMLSchema-instance" xmlns:pc="http://schemas.microsoft.com/office/infopath/2007/PartnerControls">
   <documentManagement>
     <MITRE_x0020_Sensitivity xmlns="http://schemas.microsoft.com/sharepoint/v3">Internal MITRE Information</MITRE_x0020_Sensitivity>
@@ -32363,19 +32428,20 @@
 </p:properties>
 </file>
 
+<file path=customXml/item4.xml><?xml version="1.0" encoding="utf-8"?>
+<?mso-contentType ?>
+<FormTemplates xmlns="http://schemas.microsoft.com/sharepoint/v3/contenttype/forms">
+  <Display>DocumentLibraryForm</Display>
+  <Edit>DocumentLibraryForm</Edit>
+  <New>DocumentLibraryForm</New>
+</FormTemplates>
+</file>
+
 <file path=customXml/item5.xml><?xml version="1.0" encoding="utf-8"?>
 <b:Sources xmlns:b="http://schemas.openxmlformats.org/officeDocument/2006/bibliography" xmlns="http://schemas.openxmlformats.org/officeDocument/2006/bibliography" SelectedStyle="\APA.XSL" StyleName="APA"/>
 </file>
 
 <file path=customXml/itemProps1.xml><?xml version="1.0" encoding="utf-8"?>
-<ds:datastoreItem xmlns:ds="http://schemas.openxmlformats.org/officeDocument/2006/customXml" ds:itemID="{663F1A4D-610A-45D9-ACAB-423BFE4ED320}">
-  <ds:schemaRefs>
-    <ds:schemaRef ds:uri="http://schemas.microsoft.com/office/2006/metadata/customXsn"/>
-  </ds:schemaRefs>
-</ds:datastoreItem>
-</file>
-
-<file path=customXml/itemProps2.xml><?xml version="1.0" encoding="utf-8"?>
 <ds:datastoreItem xmlns:ds="http://schemas.openxmlformats.org/officeDocument/2006/customXml" ds:itemID="{B0D2CDD9-251B-4223-9626-7C6E3D9C606B}">
   <ds:schemaRefs>
     <ds:schemaRef ds:uri="http://schemas.microsoft.com/office/2006/metadata/contentType"/>
@@ -32395,15 +32461,15 @@
 </ds:datastoreItem>
 </file>
 
-<file path=customXml/itemProps3.xml><?xml version="1.0" encoding="utf-8"?>
-<ds:datastoreItem xmlns:ds="http://schemas.openxmlformats.org/officeDocument/2006/customXml" ds:itemID="{A8719A14-A1CE-4887-98C7-6853CFAD0408}">
+<file path=customXml/itemProps2.xml><?xml version="1.0" encoding="utf-8"?>
+<ds:datastoreItem xmlns:ds="http://schemas.openxmlformats.org/officeDocument/2006/customXml" ds:itemID="{663F1A4D-610A-45D9-ACAB-423BFE4ED320}">
   <ds:schemaRefs>
-    <ds:schemaRef ds:uri="http://schemas.microsoft.com/sharepoint/v3/contenttype/forms"/>
+    <ds:schemaRef ds:uri="http://schemas.microsoft.com/office/2006/metadata/customXsn"/>
   </ds:schemaRefs>
 </ds:datastoreItem>
 </file>
 
-<file path=customXml/itemProps4.xml><?xml version="1.0" encoding="utf-8"?>
+<file path=customXml/itemProps3.xml><?xml version="1.0" encoding="utf-8"?>
 <ds:datastoreItem xmlns:ds="http://schemas.openxmlformats.org/officeDocument/2006/customXml" ds:itemID="{788D4195-E13B-4263-A9D0-D1D9CC9B4524}">
   <ds:schemaRefs>
     <ds:schemaRef ds:uri="http://schemas.microsoft.com/office/2006/metadata/properties"/>
@@ -32415,8 +32481,16 @@
 </ds:datastoreItem>
 </file>
 
+<file path=customXml/itemProps4.xml><?xml version="1.0" encoding="utf-8"?>
+<ds:datastoreItem xmlns:ds="http://schemas.openxmlformats.org/officeDocument/2006/customXml" ds:itemID="{A8719A14-A1CE-4887-98C7-6853CFAD0408}">
+  <ds:schemaRefs>
+    <ds:schemaRef ds:uri="http://schemas.microsoft.com/sharepoint/v3/contenttype/forms"/>
+  </ds:schemaRefs>
+</ds:datastoreItem>
+</file>
+
 <file path=customXml/itemProps5.xml><?xml version="1.0" encoding="utf-8"?>
-<ds:datastoreItem xmlns:ds="http://schemas.openxmlformats.org/officeDocument/2006/customXml" ds:itemID="{4D3180DA-BC56-4940-90FB-AE42DEA0A4A3}">
+<ds:datastoreItem xmlns:ds="http://schemas.openxmlformats.org/officeDocument/2006/customXml" ds:itemID="{BD4F519A-28E0-4E4E-889C-6BD6899B6017}">
   <ds:schemaRefs>
     <ds:schemaRef ds:uri="http://schemas.openxmlformats.org/officeDocument/2006/bibliography"/>
   </ds:schemaRefs>

--- a/documents/STIX_Indicator_Draft.docx
+++ b/documents/STIX_Indicator_Draft.docx
@@ -213,27 +213,7 @@
           <w:sz w:val="23"/>
           <w:szCs w:val="23"/>
         </w:rPr>
-        <w:t xml:space="preserve">The Structured Threat Information </w:t>
-      </w:r>
-      <w:proofErr w:type="spellStart"/>
-      <w:r>
-        <w:rPr>
-          <w:i/>
-          <w:iCs/>
-          <w:sz w:val="23"/>
-          <w:szCs w:val="23"/>
-        </w:rPr>
-        <w:t>eXpression</w:t>
-      </w:r>
-      <w:proofErr w:type="spellEnd"/>
-      <w:r>
-        <w:rPr>
-          <w:i/>
-          <w:iCs/>
-          <w:sz w:val="23"/>
-          <w:szCs w:val="23"/>
-        </w:rPr>
-        <w:t xml:space="preserve"> (STIX</w:t>
+        <w:t>The Structured Threat Information eXpression (STIX</w:t>
       </w:r>
       <w:r>
         <w:rPr>
@@ -327,10 +307,12 @@
           <w:sz w:val="28"/>
         </w:rPr>
         <w:sectPr>
-          <w:headerReference w:type="default" r:id="rId12"/>
-          <w:footerReference w:type="even" r:id="rId13"/>
-          <w:footerReference w:type="default" r:id="rId14"/>
-          <w:headerReference w:type="first" r:id="rId15"/>
+          <w:headerReference w:type="even" r:id="rId8"/>
+          <w:headerReference w:type="default" r:id="rId9"/>
+          <w:footerReference w:type="even" r:id="rId10"/>
+          <w:footerReference w:type="default" r:id="rId11"/>
+          <w:headerReference w:type="first" r:id="rId12"/>
+          <w:footerReference w:type="first" r:id="rId13"/>
           <w:pgSz w:w="12240" w:h="15840"/>
           <w:pgMar w:top="1440" w:right="1800" w:bottom="1440" w:left="1800" w:header="720" w:footer="720" w:gutter="0"/>
           <w:cols w:space="720"/>
@@ -507,8 +489,8 @@
           <w:sz w:val="28"/>
         </w:rPr>
         <w:sectPr>
-          <w:headerReference w:type="first" r:id="rId16"/>
-          <w:footerReference w:type="first" r:id="rId17"/>
+          <w:headerReference w:type="first" r:id="rId14"/>
+          <w:footerReference w:type="first" r:id="rId15"/>
           <w:type w:val="continuous"/>
           <w:pgSz w:w="12240" w:h="15840"/>
           <w:pgMar w:top="1530" w:right="1800" w:bottom="1440" w:left="1800" w:header="720" w:footer="720" w:gutter="0"/>
@@ -3295,8 +3277,8 @@
         </w:numPr>
         <w:ind w:left="360"/>
         <w:sectPr>
-          <w:headerReference w:type="first" r:id="rId18"/>
-          <w:footerReference w:type="first" r:id="rId19"/>
+          <w:headerReference w:type="first" r:id="rId16"/>
+          <w:footerReference w:type="first" r:id="rId17"/>
           <w:type w:val="oddPage"/>
           <w:pgSz w:w="12240" w:h="15840"/>
           <w:pgMar w:top="1530" w:right="1800" w:bottom="1440" w:left="1800" w:header="720" w:footer="720" w:gutter="0"/>
@@ -3306,8 +3288,8 @@
         </w:sectPr>
       </w:pPr>
     </w:p>
+    <w:bookmarkEnd w:id="1"/>
     <w:bookmarkEnd w:id="2"/>
-    <w:bookmarkEnd w:id="1"/>
     <w:p>
       <w:pPr>
         <w:pStyle w:val="Heading1"/>
@@ -3341,15 +3323,7 @@
         <w:t xml:space="preserve">The </w:t>
       </w:r>
       <w:r>
-        <w:t xml:space="preserve">Structured Threat Information </w:t>
-      </w:r>
-      <w:proofErr w:type="spellStart"/>
-      <w:r>
-        <w:t>eXpression</w:t>
-      </w:r>
-      <w:proofErr w:type="spellEnd"/>
-      <w:r>
-        <w:t xml:space="preserve"> (STIX</w:t>
+        <w:t>Structured Threat Information eXpression (STIX</w:t>
       </w:r>
       <w:r>
         <w:rPr>
@@ -3382,37 +3356,13 @@
         <w:footnoteReference w:id="4"/>
       </w:r>
       <w:r>
-        <w:t xml:space="preserve">, Indicator, Incident, TTP, </w:t>
-      </w:r>
-      <w:proofErr w:type="spellStart"/>
-      <w:r>
-        <w:t>ExploitTarget</w:t>
-      </w:r>
-      <w:proofErr w:type="spellEnd"/>
-      <w:r>
-        <w:t xml:space="preserve">, </w:t>
-      </w:r>
-      <w:proofErr w:type="spellStart"/>
-      <w:r>
-        <w:t>CourseOfAction</w:t>
-      </w:r>
-      <w:proofErr w:type="spellEnd"/>
-      <w:r>
-        <w:t>, Campaign</w:t>
+        <w:t>, Indicator, Incident, TTP, ExploitTarget, CourseOfAction, Campaign</w:t>
       </w:r>
       <w:r>
         <w:t>,</w:t>
       </w:r>
       <w:r>
-        <w:t xml:space="preserve"> and </w:t>
-      </w:r>
-      <w:proofErr w:type="spellStart"/>
-      <w:r>
-        <w:t>ThreatActor</w:t>
-      </w:r>
-      <w:proofErr w:type="spellEnd"/>
-      <w:r>
-        <w:t>.</w:t>
+        <w:t xml:space="preserve"> and ThreatActor.</w:t>
       </w:r>
       <w:r>
         <w:t xml:space="preserve"> </w:t>
@@ -3995,14 +3945,14 @@
                     <pic:cNvPicPr/>
                   </pic:nvPicPr>
                   <pic:blipFill rotWithShape="1">
-                    <a:blip r:embed="rId20">
+                    <a:blip r:embed="rId18">
                       <a:extLst>
                         <a:ext uri="{28A0092B-C50C-407E-A947-70E740481C1C}">
                           <a14:useLocalDpi xmlns:a14="http://schemas.microsoft.com/office/drawing/2010/main" val="0"/>
                         </a:ext>
                       </a:extLst>
                     </a:blip>
-                    <a:srcRect t="19078" b="25034"/>
+                    <a:srcRect/>
                     <a:stretch/>
                   </pic:blipFill>
                   <pic:spPr bwMode="auto">
@@ -4018,7 +3968,7 @@
                     </a:ln>
                     <a:extLst>
                       <a:ext uri="{53640926-AAD7-44d8-BBD7-CCE9431645EC}">
-                        <a14:shadowObscured xmlns="" xmlns:mo="http://schemas.microsoft.com/office/mac/office/2008/main" xmlns:mv="urn:schemas-microsoft-com:mac:vml" xmlns:o="urn:schemas-microsoft-com:office:office" xmlns:v="urn:schemas-microsoft-com:vml" xmlns:w10="urn:schemas-microsoft-com:office:word" xmlns:w="http://schemas.openxmlformats.org/wordprocessingml/2006/main" xmlns:a14="http://schemas.microsoft.com/office/drawing/2010/main"/>
+                        <a14:shadowObscured xmlns:a14="http://schemas.microsoft.com/office/drawing/2010/main" xmlns:w="http://schemas.openxmlformats.org/wordprocessingml/2006/main" xmlns:w10="urn:schemas-microsoft-com:office:word" xmlns:v="urn:schemas-microsoft-com:vml" xmlns:o="urn:schemas-microsoft-com:office:office" xmlns:mv="urn:schemas-microsoft-com:mac:vml" xmlns:mo="http://schemas.microsoft.com/office/mac/office/2008/main" xmlns=""/>
                       </a:ext>
                     </a:extLst>
                   </pic:spPr>
@@ -4564,7 +4514,6 @@
       <w:r>
         <w:t xml:space="preserve">: </w:t>
       </w:r>
-      <w:proofErr w:type="spellStart"/>
       <w:r>
         <w:rPr>
           <w:rFonts w:ascii="Courier New" w:hAnsi="Courier New" w:cs="Courier New"/>
@@ -4583,29 +4532,18 @@
         </w:rPr>
         <w:t>sType</w:t>
       </w:r>
-      <w:proofErr w:type="spellEnd"/>
       <w:r>
         <w:rPr>
           <w:rFonts w:asciiTheme="minorHAnsi" w:hAnsiTheme="minorHAnsi" w:cs="Courier New"/>
         </w:rPr>
         <w:t xml:space="preserve">, </w:t>
       </w:r>
-      <w:proofErr w:type="spellStart"/>
       <w:r>
         <w:rPr>
           <w:rFonts w:ascii="Courier New" w:hAnsi="Courier New" w:cs="Courier New"/>
         </w:rPr>
-        <w:t>stixCommon</w:t>
-      </w:r>
-      <w:proofErr w:type="gramStart"/>
-      <w:r>
-        <w:rPr>
-          <w:rFonts w:ascii="Courier New" w:hAnsi="Courier New" w:cs="Courier New"/>
-        </w:rPr>
-        <w:t>:StatementType</w:t>
-      </w:r>
-      <w:proofErr w:type="spellEnd"/>
-      <w:proofErr w:type="gramEnd"/>
+        <w:t>stixCommon:StatementType</w:t>
+      </w:r>
       <w:r>
         <w:rPr>
           <w:rFonts w:ascii="Courier New" w:hAnsi="Courier New" w:cs="Courier New"/>
@@ -4652,7 +4590,6 @@
         </w:rPr>
         <w:t xml:space="preserve"> named, </w:t>
       </w:r>
-      <w:proofErr w:type="spellStart"/>
       <w:r>
         <w:rPr>
           <w:rFonts w:ascii="Courier New" w:hAnsi="Courier New" w:cs="Courier New"/>
@@ -4665,7 +4602,6 @@
         </w:rPr>
         <w:t>Type</w:t>
       </w:r>
-      <w:proofErr w:type="spellEnd"/>
       <w:r>
         <w:rPr>
           <w:rFonts w:asciiTheme="minorHAnsi" w:hAnsiTheme="minorHAnsi" w:cs="Courier New"/>
@@ -4936,7 +4872,6 @@
       <w:r>
         <w:t xml:space="preserve">he format </w:t>
       </w:r>
-      <w:proofErr w:type="spellStart"/>
       <w:r>
         <w:rPr>
           <w:rFonts w:ascii="Courier New" w:hAnsi="Courier New" w:cs="Courier New"/>
@@ -4949,33 +4884,21 @@
           <w:rFonts w:ascii="Courier New" w:hAnsi="Courier New" w:cs="Courier New"/>
           <w:sz w:val="22"/>
         </w:rPr>
-        <w:t>_prefix</w:t>
-      </w:r>
-      <w:proofErr w:type="gramStart"/>
+        <w:t>_prefix:class</w:t>
+      </w:r>
+      <w:r>
+        <w:t>, where</w:t>
+      </w:r>
+      <w:r>
+        <w:t xml:space="preserve"> </w:t>
+      </w:r>
       <w:r>
         <w:rPr>
           <w:rFonts w:ascii="Courier New" w:hAnsi="Courier New" w:cs="Courier New"/>
           <w:sz w:val="22"/>
         </w:rPr>
-        <w:t>:class</w:t>
-      </w:r>
-      <w:proofErr w:type="spellEnd"/>
-      <w:proofErr w:type="gramEnd"/>
-      <w:r>
-        <w:t>, where</w:t>
-      </w:r>
-      <w:r>
-        <w:t xml:space="preserve"> </w:t>
-      </w:r>
-      <w:proofErr w:type="spellStart"/>
-      <w:r>
-        <w:rPr>
-          <w:rFonts w:ascii="Courier New" w:hAnsi="Courier New" w:cs="Courier New"/>
-          <w:sz w:val="22"/>
-        </w:rPr>
         <w:t>package_prefix</w:t>
       </w:r>
-      <w:proofErr w:type="spellEnd"/>
       <w:r>
         <w:rPr>
           <w:sz w:val="22"/>
@@ -5622,7 +5545,7 @@
                           </pic:cNvPicPr>
                         </pic:nvPicPr>
                         <pic:blipFill>
-                          <a:blip r:embed="rId21" r:link="rId22">
+                          <a:blip r:embed="rId19" r:link="rId20">
                             <a:extLst>
                               <a:ext uri="{28A0092B-C50C-407E-A947-70E740481C1C}">
                                 <a14:useLocalDpi xmlns:a14="http://schemas.microsoft.com/office/drawing/2010/main" val="0"/>
@@ -5747,9 +5670,9 @@
                   <o:lock v:ext="edit" aspectratio="t"/>
                 </v:shapetype>
                 <v:shape id="_x0000_i1025" type="#_x0000_t75" style="width:20.95pt;height:20.95pt" o:ole="">
-                  <v:imagedata r:id="rId23" o:title=""/>
+                  <v:imagedata r:id="rId21" o:title=""/>
                 </v:shape>
-                <o:OLEObject Type="Embed" ProgID="PBrush" ShapeID="_x0000_i1025" DrawAspect="Content" ObjectID="_1494782676" r:id="rId24"/>
+                <o:OLEObject Type="Embed" ProgID="PBrush" ShapeID="_x0000_i1025" DrawAspect="Content" ObjectID="_1494847195" r:id="rId22"/>
               </w:object>
             </w:r>
           </w:p>
@@ -5833,7 +5756,7 @@
                           </pic:cNvPicPr>
                         </pic:nvPicPr>
                         <pic:blipFill rotWithShape="1">
-                          <a:blip r:embed="rId25"/>
+                          <a:blip r:embed="rId23"/>
                           <a:srcRect l="8356" t="44994" r="84429" b="32932"/>
                           <a:stretch/>
                         </pic:blipFill>
@@ -5924,9 +5847,9 @@
             <w:r>
               <w:object w:dxaOrig="270" w:dyaOrig="195" w14:anchorId="3BDF219B">
                 <v:shape id="_x0000_i1026" type="#_x0000_t75" style="width:14.25pt;height:14.25pt" o:ole="">
-                  <v:imagedata r:id="rId26" o:title=""/>
+                  <v:imagedata r:id="rId24" o:title=""/>
                 </v:shape>
-                <o:OLEObject Type="Embed" ProgID="PBrush" ShapeID="_x0000_i1026" DrawAspect="Content" ObjectID="_1494782677" r:id="rId27"/>
+                <o:OLEObject Type="Embed" ProgID="PBrush" ShapeID="_x0000_i1026" DrawAspect="Content" ObjectID="_1494847196" r:id="rId25"/>
               </w:object>
             </w:r>
           </w:p>
@@ -6016,9 +5939,9 @@
             <w:r>
               <w:object w:dxaOrig="210" w:dyaOrig="150" w14:anchorId="52076EED">
                 <v:shape id="_x0000_i1027" type="#_x0000_t75" style="width:14.25pt;height:14.25pt" o:ole="">
-                  <v:imagedata r:id="rId28" o:title=""/>
+                  <v:imagedata r:id="rId26" o:title=""/>
                 </v:shape>
-                <o:OLEObject Type="Embed" ProgID="PBrush" ShapeID="_x0000_i1027" DrawAspect="Content" ObjectID="_1494782678" r:id="rId29"/>
+                <o:OLEObject Type="Embed" ProgID="PBrush" ShapeID="_x0000_i1027" DrawAspect="Content" ObjectID="_1494847197" r:id="rId27"/>
               </w:object>
             </w:r>
           </w:p>
@@ -6181,7 +6104,7 @@
                 </mc:Choice>
                 <mc:Fallback>
                   <w:pict>
-                    <v:shapetype w14:anchorId="0C0642A0" id="_x0000_t32" coordsize="21600,21600" o:spt="32" o:oned="t" path="m,l21600,21600e" filled="f">
+                    <v:shapetype w14:anchorId="07F6CBCA" id="_x0000_t32" coordsize="21600,21600" o:spt="32" o:oned="t" path="m,l21600,21600e" filled="f">
                       <v:path arrowok="t" fillok="f" o:connecttype="none"/>
                       <o:lock v:ext="edit" shapetype="t"/>
                     </v:shapetype>
@@ -6262,9 +6185,9 @@
               </w:rPr>
               <w:object w:dxaOrig="1140" w:dyaOrig="780" w14:anchorId="4DABACE7">
                 <v:shape id="_x0000_i1028" type="#_x0000_t75" style="width:57.75pt;height:35.15pt" o:ole="">
-                  <v:imagedata r:id="rId30" o:title=""/>
+                  <v:imagedata r:id="rId28" o:title=""/>
                 </v:shape>
-                <o:OLEObject Type="Embed" ProgID="PBrush" ShapeID="_x0000_i1028" DrawAspect="Content" ObjectID="_1494782679" r:id="rId31"/>
+                <o:OLEObject Type="Embed" ProgID="PBrush" ShapeID="_x0000_i1028" DrawAspect="Content" ObjectID="_1494847198" r:id="rId29"/>
               </w:object>
             </w:r>
           </w:p>
@@ -6408,7 +6331,7 @@
                     <pic:cNvPicPr/>
                   </pic:nvPicPr>
                   <pic:blipFill>
-                    <a:blip r:embed="rId32"/>
+                    <a:blip r:embed="rId30"/>
                     <a:stretch>
                       <a:fillRect/>
                     </a:stretch>
@@ -7748,14 +7671,14 @@
                     <pic:cNvPicPr/>
                   </pic:nvPicPr>
                   <pic:blipFill rotWithShape="1">
-                    <a:blip r:embed="rId33">
+                    <a:blip r:embed="rId31">
                       <a:extLst>
                         <a:ext uri="{28A0092B-C50C-407E-A947-70E740481C1C}">
                           <a14:useLocalDpi xmlns:a14="http://schemas.microsoft.com/office/drawing/2010/main" val="0"/>
                         </a:ext>
                       </a:extLst>
                     </a:blip>
-                    <a:srcRect l="17172" t="33668" r="14478" b="17851"/>
+                    <a:srcRect/>
                     <a:stretch/>
                   </pic:blipFill>
                   <pic:spPr bwMode="auto">
@@ -7771,7 +7694,7 @@
                     </a:ln>
                     <a:extLst>
                       <a:ext uri="{53640926-AAD7-44d8-BBD7-CCE9431645EC}">
-                        <a14:shadowObscured xmlns="" xmlns:mo="http://schemas.microsoft.com/office/mac/office/2008/main" xmlns:mv="urn:schemas-microsoft-com:mac:vml" xmlns:o="urn:schemas-microsoft-com:office:office" xmlns:v="urn:schemas-microsoft-com:vml" xmlns:w10="urn:schemas-microsoft-com:office:word" xmlns:w="http://schemas.openxmlformats.org/wordprocessingml/2006/main" xmlns:a14="http://schemas.microsoft.com/office/drawing/2010/main"/>
+                        <a14:shadowObscured xmlns:a14="http://schemas.microsoft.com/office/drawing/2010/main" xmlns:w="http://schemas.openxmlformats.org/wordprocessingml/2006/main" xmlns:w10="urn:schemas-microsoft-com:office:word" xmlns:v="urn:schemas-microsoft-com:vml" xmlns:o="urn:schemas-microsoft-com:office:office" xmlns:mv="urn:schemas-microsoft-com:mac:vml" xmlns:mo="http://schemas.microsoft.com/office/mac/office/2008/main" xmlns=""/>
                       </a:ext>
                     </a:extLst>
                   </pic:spPr>
@@ -7947,7 +7870,7 @@
       <w:r>
         <w:t xml:space="preserve">A STIX </w:t>
       </w:r>
-      <w:hyperlink r:id="rId34" w:history="1">
+      <w:hyperlink r:id="rId32" w:history="1">
         <w:r>
           <w:t>Campaign</w:t>
         </w:r>
@@ -8109,7 +8032,7 @@
       <w:r>
         <w:t xml:space="preserve">A STIX </w:t>
       </w:r>
-      <w:hyperlink r:id="rId35" w:history="1">
+      <w:hyperlink r:id="rId33" w:history="1">
         <w:r>
           <w:t>Course of Action</w:t>
         </w:r>
@@ -9371,7 +9294,7 @@
       <w:pPr>
         <w:pStyle w:val="Heading1"/>
         <w:sectPr>
-          <w:footerReference w:type="default" r:id="rId36"/>
+          <w:footerReference w:type="default" r:id="rId34"/>
           <w:pgSz w:w="12240" w:h="15840"/>
           <w:pgMar w:top="1440" w:right="1710" w:bottom="1440" w:left="1620" w:header="720" w:footer="720" w:gutter="0"/>
           <w:pgNumType w:start="1"/>
@@ -9659,14 +9582,14 @@
                     <pic:cNvPicPr/>
                   </pic:nvPicPr>
                   <pic:blipFill rotWithShape="1">
-                    <a:blip r:embed="rId37">
+                    <a:blip r:embed="rId35">
                       <a:extLst>
                         <a:ext uri="{28A0092B-C50C-407E-A947-70E740481C1C}">
                           <a14:useLocalDpi xmlns:a14="http://schemas.microsoft.com/office/drawing/2010/main" val="0"/>
                         </a:ext>
                       </a:extLst>
                     </a:blip>
-                    <a:srcRect r="810" b="3367"/>
+                    <a:srcRect/>
                     <a:stretch/>
                   </pic:blipFill>
                   <pic:spPr bwMode="auto">
@@ -9682,7 +9605,7 @@
                     </a:ln>
                     <a:extLst>
                       <a:ext uri="{53640926-AAD7-44d8-BBD7-CCE9431645EC}">
-                        <a14:shadowObscured xmlns="" xmlns:mo="http://schemas.microsoft.com/office/mac/office/2008/main" xmlns:mv="urn:schemas-microsoft-com:mac:vml" xmlns:o="urn:schemas-microsoft-com:office:office" xmlns:v="urn:schemas-microsoft-com:vml" xmlns:w10="urn:schemas-microsoft-com:office:word" xmlns:w="http://schemas.openxmlformats.org/wordprocessingml/2006/main" xmlns:a14="http://schemas.microsoft.com/office/drawing/2010/main"/>
+                        <a14:shadowObscured xmlns:a14="http://schemas.microsoft.com/office/drawing/2010/main" xmlns:w="http://schemas.openxmlformats.org/wordprocessingml/2006/main" xmlns:w10="urn:schemas-microsoft-com:office:word" xmlns:v="urn:schemas-microsoft-com:vml" xmlns:o="urn:schemas-microsoft-com:office:office" xmlns:mv="urn:schemas-microsoft-com:mac:vml" xmlns:mo="http://schemas.microsoft.com/office/mac/office/2008/main" xmlns=""/>
                       </a:ext>
                     </a:extLst>
                   </pic:spPr>
@@ -17183,7 +17106,7 @@
                     <pic:cNvPicPr/>
                   </pic:nvPicPr>
                   <pic:blipFill>
-                    <a:blip r:embed="rId38">
+                    <a:blip r:embed="rId36">
                       <a:extLst>
                         <a:ext uri="{28A0092B-C50C-407E-A947-70E740481C1C}">
                           <a14:useLocalDpi xmlns:a14="http://schemas.microsoft.com/office/drawing/2010/main" val="0"/>
@@ -19656,7 +19579,7 @@
                     <pic:cNvPicPr/>
                   </pic:nvPicPr>
                   <pic:blipFill>
-                    <a:blip r:embed="rId39">
+                    <a:blip r:embed="rId37">
                       <a:extLst>
                         <a:ext uri="{28A0092B-C50C-407E-A947-70E740481C1C}">
                           <a14:useLocalDpi xmlns:a14="http://schemas.microsoft.com/office/drawing/2010/main" val="0"/>
@@ -23080,7 +23003,7 @@
                     <pic:cNvPicPr/>
                   </pic:nvPicPr>
                   <pic:blipFill>
-                    <a:blip r:embed="rId40"/>
+                    <a:blip r:embed="rId38"/>
                     <a:stretch>
                       <a:fillRect/>
                     </a:stretch>
@@ -24172,7 +24095,7 @@
                     <pic:cNvPicPr/>
                   </pic:nvPicPr>
                   <pic:blipFill>
-                    <a:blip r:embed="rId41">
+                    <a:blip r:embed="rId39">
                       <a:extLst>
                         <a:ext uri="{28A0092B-C50C-407E-A947-70E740481C1C}">
                           <a14:useLocalDpi xmlns:a14="http://schemas.microsoft.com/office/drawing/2010/main" val="0"/>
@@ -25098,7 +25021,7 @@
                     <pic:cNvPicPr/>
                   </pic:nvPicPr>
                   <pic:blipFill>
-                    <a:blip r:embed="rId42">
+                    <a:blip r:embed="rId40">
                       <a:extLst>
                         <a:ext uri="{28A0092B-C50C-407E-A947-70E740481C1C}">
                           <a14:useLocalDpi xmlns:a14="http://schemas.microsoft.com/office/drawing/2010/main" val="0"/>
@@ -26116,7 +26039,7 @@
       <w:r>
         <w:tab/>
       </w:r>
-      <w:hyperlink r:id="rId43" w:history="1">
+      <w:hyperlink r:id="rId41" w:history="1">
         <w:r>
           <w:rPr>
             <w:rStyle w:val="Hyperlink"/>
@@ -26149,7 +26072,7 @@
         <w:keepLines/>
         <w:ind w:left="720" w:firstLine="720"/>
       </w:pPr>
-      <w:hyperlink r:id="rId44" w:history="1">
+      <w:hyperlink r:id="rId42" w:history="1">
         <w:r>
           <w:rPr>
             <w:rStyle w:val="Hyperlink"/>
@@ -26202,7 +26125,7 @@
       <w:r>
         <w:tab/>
       </w:r>
-      <w:hyperlink r:id="rId45" w:history="1">
+      <w:hyperlink r:id="rId43" w:history="1">
         <w:r>
           <w:rPr>
             <w:rStyle w:val="Hyperlink"/>
@@ -26260,7 +26183,7 @@
       <w:r>
         <w:tab/>
       </w:r>
-      <w:hyperlink r:id="rId46" w:history="1">
+      <w:hyperlink r:id="rId44" w:history="1">
         <w:r>
           <w:rPr>
             <w:rStyle w:val="Hyperlink"/>
@@ -26385,7 +26308,7 @@
         </w:rPr>
         <w:tab/>
       </w:r>
-      <w:hyperlink r:id="rId47" w:history="1">
+      <w:hyperlink r:id="rId45" w:history="1">
         <w:r>
           <w:rPr>
             <w:rStyle w:val="Hyperlink"/>
@@ -26517,7 +26440,7 @@
         </w:rPr>
         <w:tab/>
       </w:r>
-      <w:hyperlink r:id="rId48" w:history="1">
+      <w:hyperlink r:id="rId46" w:history="1">
         <w:r>
           <w:rPr>
             <w:rStyle w:val="Hyperlink"/>
@@ -26642,6 +26565,244 @@
         </w:rPr>
         <w:tab/>
       </w:r>
+      <w:hyperlink r:id="rId47" w:history="1">
+        <w:r>
+          <w:rPr>
+            <w:rStyle w:val="Hyperlink"/>
+            <w:szCs w:val="24"/>
+          </w:rPr>
+          <w:t>http://stix.mitre.org/about/documents/XXXX.pdf</w:t>
+        </w:r>
+      </w:hyperlink>
+      <w:r>
+        <w:rPr>
+          <w:szCs w:val="24"/>
+        </w:rPr>
+        <w:t xml:space="preserve"> </w:t>
+      </w:r>
+    </w:p>
+    <w:p>
+      <w:pPr>
+        <w:rPr>
+          <w:b/>
+        </w:rPr>
+      </w:pPr>
+    </w:p>
+    <w:p>
+      <w:pPr>
+        <w:pStyle w:val="FootnoteText"/>
+        <w:ind w:left="1440" w:hanging="1440"/>
+        <w:rPr>
+          <w:szCs w:val="24"/>
+        </w:rPr>
+      </w:pPr>
+      <w:r>
+        <w:rPr>
+          <w:szCs w:val="24"/>
+        </w:rPr>
+        <w:t>[STIX</w:t>
+      </w:r>
+      <w:r>
+        <w:rPr>
+          <w:szCs w:val="24"/>
+          <w:vertAlign w:val="subscript"/>
+        </w:rPr>
+        <w:t>O</w:t>
+      </w:r>
+      <w:r>
+        <w:rPr>
+          <w:szCs w:val="24"/>
+        </w:rPr>
+        <w:t>]</w:t>
+      </w:r>
+      <w:r>
+        <w:rPr>
+          <w:szCs w:val="24"/>
+        </w:rPr>
+        <w:tab/>
+      </w:r>
+      <w:r>
+        <w:rPr>
+          <w:szCs w:val="24"/>
+        </w:rPr>
+        <w:t>STIX</w:t>
+      </w:r>
+      <w:r>
+        <w:rPr>
+          <w:szCs w:val="24"/>
+          <w:vertAlign w:val="superscript"/>
+        </w:rPr>
+        <w:t>TM</w:t>
+      </w:r>
+      <w:r>
+        <w:rPr>
+          <w:szCs w:val="24"/>
+        </w:rPr>
+        <w:t xml:space="preserve"> </w:t>
+      </w:r>
+      <w:r>
+        <w:rPr>
+          <w:szCs w:val="24"/>
+        </w:rPr>
+        <w:t xml:space="preserve">1.1.1 </w:t>
+      </w:r>
+      <w:r>
+        <w:rPr>
+          <w:szCs w:val="24"/>
+        </w:rPr>
+        <w:t>Specification Overview</w:t>
+      </w:r>
+    </w:p>
+    <w:p>
+      <w:pPr>
+        <w:pStyle w:val="FootnoteText"/>
+        <w:rPr>
+          <w:szCs w:val="24"/>
+        </w:rPr>
+      </w:pPr>
+      <w:r>
+        <w:rPr>
+          <w:szCs w:val="24"/>
+        </w:rPr>
+        <w:tab/>
+      </w:r>
+      <w:r>
+        <w:rPr>
+          <w:szCs w:val="24"/>
+        </w:rPr>
+        <w:tab/>
+      </w:r>
+      <w:hyperlink r:id="rId48" w:history="1">
+        <w:r>
+          <w:rPr>
+            <w:rStyle w:val="Hyperlink"/>
+            <w:szCs w:val="24"/>
+          </w:rPr>
+          <w:t>http://stix.mitre.org/about/documents/XXXX.pdf</w:t>
+        </w:r>
+      </w:hyperlink>
+      <w:r>
+        <w:rPr>
+          <w:szCs w:val="24"/>
+        </w:rPr>
+        <w:t xml:space="preserve"> </w:t>
+      </w:r>
+    </w:p>
+    <w:p>
+      <w:pPr>
+        <w:rPr>
+          <w:rStyle w:val="Hyperlink"/>
+        </w:rPr>
+      </w:pPr>
+    </w:p>
+    <w:p>
+      <w:pPr>
+        <w:pStyle w:val="FootnoteText"/>
+        <w:ind w:left="1440" w:hanging="1440"/>
+        <w:rPr>
+          <w:szCs w:val="24"/>
+        </w:rPr>
+      </w:pPr>
+      <w:r>
+        <w:rPr>
+          <w:szCs w:val="24"/>
+        </w:rPr>
+        <w:t>[STIX</w:t>
+      </w:r>
+      <w:r>
+        <w:rPr>
+          <w:szCs w:val="24"/>
+          <w:vertAlign w:val="subscript"/>
+        </w:rPr>
+        <w:t>TTP</w:t>
+      </w:r>
+      <w:r>
+        <w:rPr>
+          <w:szCs w:val="24"/>
+        </w:rPr>
+        <w:t>]</w:t>
+      </w:r>
+      <w:r>
+        <w:rPr>
+          <w:szCs w:val="24"/>
+        </w:rPr>
+        <w:tab/>
+      </w:r>
+      <w:r>
+        <w:rPr>
+          <w:szCs w:val="24"/>
+        </w:rPr>
+        <w:t>STIX</w:t>
+      </w:r>
+      <w:r>
+        <w:rPr>
+          <w:szCs w:val="24"/>
+          <w:vertAlign w:val="superscript"/>
+        </w:rPr>
+        <w:t>TM</w:t>
+      </w:r>
+      <w:r>
+        <w:rPr>
+          <w:szCs w:val="24"/>
+        </w:rPr>
+        <w:t xml:space="preserve"> </w:t>
+      </w:r>
+      <w:r>
+        <w:rPr>
+          <w:szCs w:val="24"/>
+        </w:rPr>
+        <w:t>1.1.1</w:t>
+      </w:r>
+      <w:r>
+        <w:rPr>
+          <w:szCs w:val="24"/>
+        </w:rPr>
+        <w:t xml:space="preserve"> </w:t>
+      </w:r>
+      <w:r>
+        <w:rPr>
+          <w:szCs w:val="24"/>
+        </w:rPr>
+        <w:t xml:space="preserve">TTP Specification </w:t>
+      </w:r>
+      <w:r>
+        <w:rPr>
+          <w:szCs w:val="24"/>
+        </w:rPr>
+        <w:t>(v</w:t>
+      </w:r>
+      <w:r>
+        <w:rPr>
+          <w:szCs w:val="24"/>
+        </w:rPr>
+        <w:t>1.1.1</w:t>
+      </w:r>
+      <w:r>
+        <w:rPr>
+          <w:szCs w:val="24"/>
+        </w:rPr>
+        <w:t>)</w:t>
+      </w:r>
+    </w:p>
+    <w:p>
+      <w:pPr>
+        <w:pStyle w:val="FootnoteText"/>
+        <w:rPr>
+          <w:szCs w:val="24"/>
+        </w:rPr>
+      </w:pPr>
+      <w:r>
+        <w:rPr>
+          <w:szCs w:val="24"/>
+        </w:rPr>
+        <w:tab/>
+      </w:r>
+      <w:r>
+        <w:rPr>
+          <w:szCs w:val="24"/>
+        </w:rPr>
+        <w:tab/>
+      </w:r>
       <w:hyperlink r:id="rId49" w:history="1">
         <w:r>
           <w:rPr>
@@ -26660,244 +26821,6 @@
     </w:p>
     <w:p>
       <w:pPr>
-        <w:rPr>
-          <w:b/>
-        </w:rPr>
-      </w:pPr>
-    </w:p>
-    <w:p>
-      <w:pPr>
-        <w:pStyle w:val="FootnoteText"/>
-        <w:ind w:left="1440" w:hanging="1440"/>
-        <w:rPr>
-          <w:szCs w:val="24"/>
-        </w:rPr>
-      </w:pPr>
-      <w:r>
-        <w:rPr>
-          <w:szCs w:val="24"/>
-        </w:rPr>
-        <w:t>[STIX</w:t>
-      </w:r>
-      <w:r>
-        <w:rPr>
-          <w:szCs w:val="24"/>
-          <w:vertAlign w:val="subscript"/>
-        </w:rPr>
-        <w:t>O</w:t>
-      </w:r>
-      <w:r>
-        <w:rPr>
-          <w:szCs w:val="24"/>
-        </w:rPr>
-        <w:t>]</w:t>
-      </w:r>
-      <w:r>
-        <w:rPr>
-          <w:szCs w:val="24"/>
-        </w:rPr>
-        <w:tab/>
-      </w:r>
-      <w:r>
-        <w:rPr>
-          <w:szCs w:val="24"/>
-        </w:rPr>
-        <w:t>STIX</w:t>
-      </w:r>
-      <w:r>
-        <w:rPr>
-          <w:szCs w:val="24"/>
-          <w:vertAlign w:val="superscript"/>
-        </w:rPr>
-        <w:t>TM</w:t>
-      </w:r>
-      <w:r>
-        <w:rPr>
-          <w:szCs w:val="24"/>
-        </w:rPr>
-        <w:t xml:space="preserve"> </w:t>
-      </w:r>
-      <w:r>
-        <w:rPr>
-          <w:szCs w:val="24"/>
-        </w:rPr>
-        <w:t xml:space="preserve">1.1.1 </w:t>
-      </w:r>
-      <w:r>
-        <w:rPr>
-          <w:szCs w:val="24"/>
-        </w:rPr>
-        <w:t>Specification Overview</w:t>
-      </w:r>
-    </w:p>
-    <w:p>
-      <w:pPr>
-        <w:pStyle w:val="FootnoteText"/>
-        <w:rPr>
-          <w:szCs w:val="24"/>
-        </w:rPr>
-      </w:pPr>
-      <w:r>
-        <w:rPr>
-          <w:szCs w:val="24"/>
-        </w:rPr>
-        <w:tab/>
-      </w:r>
-      <w:r>
-        <w:rPr>
-          <w:szCs w:val="24"/>
-        </w:rPr>
-        <w:tab/>
-      </w:r>
-      <w:hyperlink r:id="rId50" w:history="1">
-        <w:r>
-          <w:rPr>
-            <w:rStyle w:val="Hyperlink"/>
-            <w:szCs w:val="24"/>
-          </w:rPr>
-          <w:t>http://stix.mitre.org/about/documents/XXXX.pdf</w:t>
-        </w:r>
-      </w:hyperlink>
-      <w:r>
-        <w:rPr>
-          <w:szCs w:val="24"/>
-        </w:rPr>
-        <w:t xml:space="preserve"> </w:t>
-      </w:r>
-    </w:p>
-    <w:p>
-      <w:pPr>
-        <w:rPr>
-          <w:rStyle w:val="Hyperlink"/>
-        </w:rPr>
-      </w:pPr>
-    </w:p>
-    <w:p>
-      <w:pPr>
-        <w:pStyle w:val="FootnoteText"/>
-        <w:ind w:left="1440" w:hanging="1440"/>
-        <w:rPr>
-          <w:szCs w:val="24"/>
-        </w:rPr>
-      </w:pPr>
-      <w:r>
-        <w:rPr>
-          <w:szCs w:val="24"/>
-        </w:rPr>
-        <w:t>[STIX</w:t>
-      </w:r>
-      <w:r>
-        <w:rPr>
-          <w:szCs w:val="24"/>
-          <w:vertAlign w:val="subscript"/>
-        </w:rPr>
-        <w:t>TTP</w:t>
-      </w:r>
-      <w:r>
-        <w:rPr>
-          <w:szCs w:val="24"/>
-        </w:rPr>
-        <w:t>]</w:t>
-      </w:r>
-      <w:r>
-        <w:rPr>
-          <w:szCs w:val="24"/>
-        </w:rPr>
-        <w:tab/>
-      </w:r>
-      <w:r>
-        <w:rPr>
-          <w:szCs w:val="24"/>
-        </w:rPr>
-        <w:t>STIX</w:t>
-      </w:r>
-      <w:r>
-        <w:rPr>
-          <w:szCs w:val="24"/>
-          <w:vertAlign w:val="superscript"/>
-        </w:rPr>
-        <w:t>TM</w:t>
-      </w:r>
-      <w:r>
-        <w:rPr>
-          <w:szCs w:val="24"/>
-        </w:rPr>
-        <w:t xml:space="preserve"> </w:t>
-      </w:r>
-      <w:r>
-        <w:rPr>
-          <w:szCs w:val="24"/>
-        </w:rPr>
-        <w:t>1.1.1</w:t>
-      </w:r>
-      <w:r>
-        <w:rPr>
-          <w:szCs w:val="24"/>
-        </w:rPr>
-        <w:t xml:space="preserve"> </w:t>
-      </w:r>
-      <w:r>
-        <w:rPr>
-          <w:szCs w:val="24"/>
-        </w:rPr>
-        <w:t xml:space="preserve">TTP Specification </w:t>
-      </w:r>
-      <w:r>
-        <w:rPr>
-          <w:szCs w:val="24"/>
-        </w:rPr>
-        <w:t>(v</w:t>
-      </w:r>
-      <w:r>
-        <w:rPr>
-          <w:szCs w:val="24"/>
-        </w:rPr>
-        <w:t>1.1.1</w:t>
-      </w:r>
-      <w:r>
-        <w:rPr>
-          <w:szCs w:val="24"/>
-        </w:rPr>
-        <w:t>)</w:t>
-      </w:r>
-    </w:p>
-    <w:p>
-      <w:pPr>
-        <w:pStyle w:val="FootnoteText"/>
-        <w:rPr>
-          <w:szCs w:val="24"/>
-        </w:rPr>
-      </w:pPr>
-      <w:r>
-        <w:rPr>
-          <w:szCs w:val="24"/>
-        </w:rPr>
-        <w:tab/>
-      </w:r>
-      <w:r>
-        <w:rPr>
-          <w:szCs w:val="24"/>
-        </w:rPr>
-        <w:tab/>
-      </w:r>
-      <w:hyperlink r:id="rId51" w:history="1">
-        <w:r>
-          <w:rPr>
-            <w:rStyle w:val="Hyperlink"/>
-            <w:szCs w:val="24"/>
-          </w:rPr>
-          <w:t>http://stix.mitre.org/about/documents/XXXX.pdf</w:t>
-        </w:r>
-      </w:hyperlink>
-      <w:r>
-        <w:rPr>
-          <w:szCs w:val="24"/>
-        </w:rPr>
-        <w:t xml:space="preserve"> </w:t>
-      </w:r>
-    </w:p>
-    <w:p>
-      <w:pPr>
         <w:pStyle w:val="FootnoteText"/>
         <w:rPr>
           <w:szCs w:val="24"/>
@@ -26949,7 +26872,7 @@
           <w:szCs w:val="22"/>
         </w:rPr>
       </w:pPr>
-      <w:hyperlink r:id="rId52" w:history="1">
+      <w:hyperlink r:id="rId50" w:history="1">
         <w:r>
           <w:rPr>
             <w:rStyle w:val="Hyperlink"/>
@@ -27116,6 +27039,16 @@
 
 <file path=word/footer3.xml><?xml version="1.0" encoding="utf-8"?>
 <w:ftr xmlns:wpc="http://schemas.microsoft.com/office/word/2010/wordprocessingCanvas" xmlns:mc="http://schemas.openxmlformats.org/markup-compatibility/2006" xmlns:o="urn:schemas-microsoft-com:office:office" xmlns:r="http://schemas.openxmlformats.org/officeDocument/2006/relationships" xmlns:m="http://schemas.openxmlformats.org/officeDocument/2006/math" xmlns:v="urn:schemas-microsoft-com:vml" xmlns:wp14="http://schemas.microsoft.com/office/word/2010/wordprocessingDrawing" xmlns:wp="http://schemas.openxmlformats.org/drawingml/2006/wordprocessingDrawing" xmlns:w10="urn:schemas-microsoft-com:office:word" xmlns:w="http://schemas.openxmlformats.org/wordprocessingml/2006/main" xmlns:w14="http://schemas.microsoft.com/office/word/2010/wordml" xmlns:w15="http://schemas.microsoft.com/office/word/2012/wordml" xmlns:wpg="http://schemas.microsoft.com/office/word/2010/wordprocessingGroup" xmlns:wpi="http://schemas.microsoft.com/office/word/2010/wordprocessingInk" xmlns:wne="http://schemas.microsoft.com/office/word/2006/wordml" xmlns:wps="http://schemas.microsoft.com/office/word/2010/wordprocessingShape" mc:Ignorable="w14 w15 wp14">
+  <w:p>
+    <w:pPr>
+      <w:pStyle w:val="Footer"/>
+    </w:pPr>
+  </w:p>
+</w:ftr>
+</file>
+
+<file path=word/footer4.xml><?xml version="1.0" encoding="utf-8"?>
+<w:ftr xmlns:wpc="http://schemas.microsoft.com/office/word/2010/wordprocessingCanvas" xmlns:mc="http://schemas.openxmlformats.org/markup-compatibility/2006" xmlns:o="urn:schemas-microsoft-com:office:office" xmlns:r="http://schemas.openxmlformats.org/officeDocument/2006/relationships" xmlns:m="http://schemas.openxmlformats.org/officeDocument/2006/math" xmlns:v="urn:schemas-microsoft-com:vml" xmlns:wp14="http://schemas.microsoft.com/office/word/2010/wordprocessingDrawing" xmlns:wp="http://schemas.openxmlformats.org/drawingml/2006/wordprocessingDrawing" xmlns:w10="urn:schemas-microsoft-com:office:word" xmlns:w="http://schemas.openxmlformats.org/wordprocessingml/2006/main" xmlns:w14="http://schemas.microsoft.com/office/word/2010/wordml" xmlns:w15="http://schemas.microsoft.com/office/word/2012/wordml" xmlns:wpg="http://schemas.microsoft.com/office/word/2010/wordprocessingGroup" xmlns:wpi="http://schemas.microsoft.com/office/word/2010/wordprocessingInk" xmlns:wne="http://schemas.microsoft.com/office/word/2006/wordml" xmlns:wps="http://schemas.microsoft.com/office/word/2010/wordprocessingShape" mc:Ignorable="w14 w15 wp14">
   <w:sdt>
     <w:sdtPr>
       <w:id w:val="-1023631796"/>
@@ -27174,7 +27107,7 @@
 </w:ftr>
 </file>
 
-<file path=word/footer4.xml><?xml version="1.0" encoding="utf-8"?>
+<file path=word/footer5.xml><?xml version="1.0" encoding="utf-8"?>
 <w:ftr xmlns:wpc="http://schemas.microsoft.com/office/word/2010/wordprocessingCanvas" xmlns:mc="http://schemas.openxmlformats.org/markup-compatibility/2006" xmlns:o="urn:schemas-microsoft-com:office:office" xmlns:r="http://schemas.openxmlformats.org/officeDocument/2006/relationships" xmlns:m="http://schemas.openxmlformats.org/officeDocument/2006/math" xmlns:v="urn:schemas-microsoft-com:vml" xmlns:wp14="http://schemas.microsoft.com/office/word/2010/wordprocessingDrawing" xmlns:wp="http://schemas.openxmlformats.org/drawingml/2006/wordprocessingDrawing" xmlns:w10="urn:schemas-microsoft-com:office:word" xmlns:w="http://schemas.openxmlformats.org/wordprocessingml/2006/main" xmlns:w14="http://schemas.microsoft.com/office/word/2010/wordml" xmlns:w15="http://schemas.microsoft.com/office/word/2012/wordml" xmlns:wpg="http://schemas.microsoft.com/office/word/2010/wordprocessingGroup" xmlns:wpi="http://schemas.microsoft.com/office/word/2010/wordprocessingInk" xmlns:wne="http://schemas.microsoft.com/office/word/2006/wordml" xmlns:wps="http://schemas.microsoft.com/office/word/2010/wordprocessingShape" mc:Ignorable="w14 w15 wp14">
   <w:p>
     <w:pPr>
@@ -27215,7 +27148,7 @@
 </w:ftr>
 </file>
 
-<file path=word/footer5.xml><?xml version="1.0" encoding="utf-8"?>
+<file path=word/footer6.xml><?xml version="1.0" encoding="utf-8"?>
 <w:ftr xmlns:wpc="http://schemas.microsoft.com/office/word/2010/wordprocessingCanvas" xmlns:mc="http://schemas.openxmlformats.org/markup-compatibility/2006" xmlns:o="urn:schemas-microsoft-com:office:office" xmlns:r="http://schemas.openxmlformats.org/officeDocument/2006/relationships" xmlns:m="http://schemas.openxmlformats.org/officeDocument/2006/math" xmlns:v="urn:schemas-microsoft-com:vml" xmlns:wp14="http://schemas.microsoft.com/office/word/2010/wordprocessingDrawing" xmlns:wp="http://schemas.openxmlformats.org/drawingml/2006/wordprocessingDrawing" xmlns:w10="urn:schemas-microsoft-com:office:word" xmlns:w="http://schemas.openxmlformats.org/wordprocessingml/2006/main" xmlns:w14="http://schemas.microsoft.com/office/word/2010/wordml" xmlns:w15="http://schemas.microsoft.com/office/word/2012/wordml" xmlns:wpg="http://schemas.microsoft.com/office/word/2010/wordprocessingGroup" xmlns:wpi="http://schemas.microsoft.com/office/word/2010/wordprocessingInk" xmlns:wne="http://schemas.microsoft.com/office/word/2006/wordml" xmlns:wps="http://schemas.microsoft.com/office/word/2010/wordprocessingShape" mc:Ignorable="w14 w15 wp14">
   <w:sdt>
     <w:sdtPr>
@@ -27250,7 +27183,7 @@
           <w:rPr>
             <w:noProof/>
           </w:rPr>
-          <w:t>18</w:t>
+          <w:t>1</w:t>
         </w:r>
         <w:r>
           <w:rPr>
@@ -27398,36 +27331,12 @@
   <w:p>
     <w:pPr>
       <w:pStyle w:val="Header"/>
-      <w:jc w:val="right"/>
     </w:pPr>
-    <w:r>
-      <w:t>STIX</w:t>
-    </w:r>
-    <w:r>
-      <w:rPr>
-        <w:vertAlign w:val="superscript"/>
-      </w:rPr>
-      <w:t>TM</w:t>
-    </w:r>
-    <w:r>
-      <w:t xml:space="preserve"> 1.1.1: INDICATOR SPECIFICATION (V2.1.1)</w:t>
-    </w:r>
   </w:p>
 </w:hdr>
 </file>
 
 <file path=word/header2.xml><?xml version="1.0" encoding="utf-8"?>
-<w:hdr xmlns:wpc="http://schemas.microsoft.com/office/word/2010/wordprocessingCanvas" xmlns:mc="http://schemas.openxmlformats.org/markup-compatibility/2006" xmlns:o="urn:schemas-microsoft-com:office:office" xmlns:r="http://schemas.openxmlformats.org/officeDocument/2006/relationships" xmlns:m="http://schemas.openxmlformats.org/officeDocument/2006/math" xmlns:v="urn:schemas-microsoft-com:vml" xmlns:wp14="http://schemas.microsoft.com/office/word/2010/wordprocessingDrawing" xmlns:wp="http://schemas.openxmlformats.org/drawingml/2006/wordprocessingDrawing" xmlns:w10="urn:schemas-microsoft-com:office:word" xmlns:w="http://schemas.openxmlformats.org/wordprocessingml/2006/main" xmlns:w14="http://schemas.microsoft.com/office/word/2010/wordml" xmlns:w15="http://schemas.microsoft.com/office/word/2012/wordml" xmlns:wpg="http://schemas.microsoft.com/office/word/2010/wordprocessingGroup" xmlns:wpi="http://schemas.microsoft.com/office/word/2010/wordprocessingInk" xmlns:wne="http://schemas.microsoft.com/office/word/2006/wordml" xmlns:wps="http://schemas.microsoft.com/office/word/2010/wordprocessingShape" mc:Ignorable="w14 w15 wp14">
-  <w:p>
-    <w:pPr>
-      <w:pStyle w:val="Header"/>
-      <w:jc w:val="right"/>
-    </w:pPr>
-  </w:p>
-</w:hdr>
-</file>
-
-<file path=word/header3.xml><?xml version="1.0" encoding="utf-8"?>
 <w:hdr xmlns:wpc="http://schemas.microsoft.com/office/word/2010/wordprocessingCanvas" xmlns:mc="http://schemas.openxmlformats.org/markup-compatibility/2006" xmlns:o="urn:schemas-microsoft-com:office:office" xmlns:r="http://schemas.openxmlformats.org/officeDocument/2006/relationships" xmlns:m="http://schemas.openxmlformats.org/officeDocument/2006/math" xmlns:v="urn:schemas-microsoft-com:vml" xmlns:wp14="http://schemas.microsoft.com/office/word/2010/wordprocessingDrawing" xmlns:wp="http://schemas.openxmlformats.org/drawingml/2006/wordprocessingDrawing" xmlns:w10="urn:schemas-microsoft-com:office:word" xmlns:w="http://schemas.openxmlformats.org/wordprocessingml/2006/main" xmlns:w14="http://schemas.microsoft.com/office/word/2010/wordml" xmlns:w15="http://schemas.microsoft.com/office/word/2012/wordml" xmlns:wpg="http://schemas.microsoft.com/office/word/2010/wordprocessingGroup" xmlns:wpi="http://schemas.microsoft.com/office/word/2010/wordprocessingInk" xmlns:wne="http://schemas.microsoft.com/office/word/2006/wordml" xmlns:wps="http://schemas.microsoft.com/office/word/2010/wordprocessingShape" mc:Ignorable="w14 w15 wp14">
   <w:p>
     <w:pPr>
@@ -27450,7 +27359,41 @@
 </w:hdr>
 </file>
 
+<file path=word/header3.xml><?xml version="1.0" encoding="utf-8"?>
+<w:hdr xmlns:wpc="http://schemas.microsoft.com/office/word/2010/wordprocessingCanvas" xmlns:mc="http://schemas.openxmlformats.org/markup-compatibility/2006" xmlns:o="urn:schemas-microsoft-com:office:office" xmlns:r="http://schemas.openxmlformats.org/officeDocument/2006/relationships" xmlns:m="http://schemas.openxmlformats.org/officeDocument/2006/math" xmlns:v="urn:schemas-microsoft-com:vml" xmlns:wp14="http://schemas.microsoft.com/office/word/2010/wordprocessingDrawing" xmlns:wp="http://schemas.openxmlformats.org/drawingml/2006/wordprocessingDrawing" xmlns:w10="urn:schemas-microsoft-com:office:word" xmlns:w="http://schemas.openxmlformats.org/wordprocessingml/2006/main" xmlns:w14="http://schemas.microsoft.com/office/word/2010/wordml" xmlns:w15="http://schemas.microsoft.com/office/word/2012/wordml" xmlns:wpg="http://schemas.microsoft.com/office/word/2010/wordprocessingGroup" xmlns:wpi="http://schemas.microsoft.com/office/word/2010/wordprocessingInk" xmlns:wne="http://schemas.microsoft.com/office/word/2006/wordml" xmlns:wps="http://schemas.microsoft.com/office/word/2010/wordprocessingShape" mc:Ignorable="w14 w15 wp14">
+  <w:p>
+    <w:pPr>
+      <w:pStyle w:val="Header"/>
+      <w:jc w:val="right"/>
+    </w:pPr>
+  </w:p>
+</w:hdr>
+</file>
+
 <file path=word/header4.xml><?xml version="1.0" encoding="utf-8"?>
+<w:hdr xmlns:wpc="http://schemas.microsoft.com/office/word/2010/wordprocessingCanvas" xmlns:mc="http://schemas.openxmlformats.org/markup-compatibility/2006" xmlns:o="urn:schemas-microsoft-com:office:office" xmlns:r="http://schemas.openxmlformats.org/officeDocument/2006/relationships" xmlns:m="http://schemas.openxmlformats.org/officeDocument/2006/math" xmlns:v="urn:schemas-microsoft-com:vml" xmlns:wp14="http://schemas.microsoft.com/office/word/2010/wordprocessingDrawing" xmlns:wp="http://schemas.openxmlformats.org/drawingml/2006/wordprocessingDrawing" xmlns:w10="urn:schemas-microsoft-com:office:word" xmlns:w="http://schemas.openxmlformats.org/wordprocessingml/2006/main" xmlns:w14="http://schemas.microsoft.com/office/word/2010/wordml" xmlns:w15="http://schemas.microsoft.com/office/word/2012/wordml" xmlns:wpg="http://schemas.microsoft.com/office/word/2010/wordprocessingGroup" xmlns:wpi="http://schemas.microsoft.com/office/word/2010/wordprocessingInk" xmlns:wne="http://schemas.microsoft.com/office/word/2006/wordml" xmlns:wps="http://schemas.microsoft.com/office/word/2010/wordprocessingShape" mc:Ignorable="w14 w15 wp14">
+  <w:p>
+    <w:pPr>
+      <w:pStyle w:val="Header"/>
+      <w:jc w:val="right"/>
+    </w:pPr>
+    <w:r>
+      <w:t>STIX</w:t>
+    </w:r>
+    <w:r>
+      <w:rPr>
+        <w:vertAlign w:val="superscript"/>
+      </w:rPr>
+      <w:t>TM</w:t>
+    </w:r>
+    <w:r>
+      <w:t xml:space="preserve"> 1.1.1: INDICATOR SPECIFICATION (V2.1.1)</w:t>
+    </w:r>
+  </w:p>
+</w:hdr>
+</file>
+
+<file path=word/header5.xml><?xml version="1.0" encoding="utf-8"?>
 <w:hdr xmlns:wpc="http://schemas.microsoft.com/office/word/2010/wordprocessingCanvas" xmlns:mc="http://schemas.openxmlformats.org/markup-compatibility/2006" xmlns:o="urn:schemas-microsoft-com:office:office" xmlns:r="http://schemas.openxmlformats.org/officeDocument/2006/relationships" xmlns:m="http://schemas.openxmlformats.org/officeDocument/2006/math" xmlns:v="urn:schemas-microsoft-com:vml" xmlns:wp14="http://schemas.microsoft.com/office/word/2010/wordprocessingDrawing" xmlns:wp="http://schemas.openxmlformats.org/drawingml/2006/wordprocessingDrawing" xmlns:w10="urn:schemas-microsoft-com:office:word" xmlns:w="http://schemas.openxmlformats.org/wordprocessingml/2006/main" xmlns:w14="http://schemas.microsoft.com/office/word/2010/wordml" xmlns:w15="http://schemas.microsoft.com/office/word/2012/wordml" xmlns:wpg="http://schemas.microsoft.com/office/word/2010/wordprocessingGroup" xmlns:wpi="http://schemas.microsoft.com/office/word/2010/wordprocessingInk" xmlns:wne="http://schemas.microsoft.com/office/word/2006/wordml" xmlns:wps="http://schemas.microsoft.com/office/word/2010/wordprocessingShape" mc:Ignorable="w14 w15 wp14">
   <w:p>
     <w:pPr>
@@ -32228,269 +32171,11 @@
 </file>
 
 <file path=customXml/item1.xml><?xml version="1.0" encoding="utf-8"?>
-<ct:contentTypeSchema xmlns:ct="http://schemas.microsoft.com/office/2006/metadata/contentType" xmlns:ma="http://schemas.microsoft.com/office/2006/metadata/properties/metaAttributes" ct:_="" ma:_="" ma:contentTypeName="MITRE Work" ma:contentTypeID="0x010100823A99C636F7423283FB0D200866C61300CC7BD67365BE2C42A4096DAE1DC10F06" ma:contentTypeVersion="3" ma:contentTypeDescription="Materials and documents that contain MITRE authored content and other content directly attributable to MITRE and its work" ma:contentTypeScope="" ma:versionID="085ad2ce3a226fddc0329540bbfa6f64">
-  <xsd:schema xmlns:xsd="http://www.w3.org/2001/XMLSchema" xmlns:xs="http://www.w3.org/2001/XMLSchema" xmlns:p="http://schemas.microsoft.com/office/2006/metadata/properties" xmlns:ns1="http://schemas.microsoft.com/sharepoint/v3" xmlns:ns2="http://schemas.microsoft.com/sharepoint/v3/fields" xmlns:ns3="4d08c891-aa85-4e91-a798-dce01d66b851" targetNamespace="http://schemas.microsoft.com/office/2006/metadata/properties" ma:root="true" ma:fieldsID="12a853ef9e543adebd21901f9cb1f667" ns1:_="" ns2:_="" ns3:_="">
-    <xsd:import namespace="http://schemas.microsoft.com/sharepoint/v3"/>
-    <xsd:import namespace="http://schemas.microsoft.com/sharepoint/v3/fields"/>
-    <xsd:import namespace="4d08c891-aa85-4e91-a798-dce01d66b851"/>
-    <xsd:element name="properties">
-      <xsd:complexType>
-        <xsd:sequence>
-          <xsd:element name="documentManagement">
-            <xsd:complexType>
-              <xsd:all>
-                <xsd:element ref="ns2:_Contributor" minOccurs="0"/>
-                <xsd:element ref="ns1:MITRE_x0020_Sensitivity"/>
-                <xsd:element ref="ns1:Release_x0020_Statement"/>
-                <xsd:element ref="ns3:Status"/>
-              </xsd:all>
-            </xsd:complexType>
-          </xsd:element>
-        </xsd:sequence>
-      </xsd:complexType>
-    </xsd:element>
-  </xsd:schema>
-  <xsd:schema xmlns:xsd="http://www.w3.org/2001/XMLSchema" xmlns:xs="http://www.w3.org/2001/XMLSchema" xmlns:dms="http://schemas.microsoft.com/office/2006/documentManagement/types" xmlns:pc="http://schemas.microsoft.com/office/infopath/2007/PartnerControls" targetNamespace="http://schemas.microsoft.com/sharepoint/v3" elementFormDefault="qualified">
-    <xsd:import namespace="http://schemas.microsoft.com/office/2006/documentManagement/types"/>
-    <xsd:import namespace="http://schemas.microsoft.com/office/infopath/2007/PartnerControls"/>
-    <xsd:element name="MITRE_x0020_Sensitivity" ma:index="10" ma:displayName="Sensitivity" ma:default="Internal MITRE Information" ma:internalName="MITRE_x0020_Sensitivity">
-      <xsd:simpleType>
-        <xsd:restriction base="dms:Choice">
-          <xsd:enumeration value="Public Information"/>
-          <xsd:enumeration value="Internal MITRE Information"/>
-          <xsd:enumeration value="Sensitive Information"/>
-          <xsd:enumeration value="Highly Sensitive Information"/>
-        </xsd:restriction>
-      </xsd:simpleType>
-    </xsd:element>
-    <xsd:element name="Release_x0020_Statement" ma:index="11" ma:displayName="Release Statement" ma:default="For Internal MITRE Use" ma:internalName="Release_x0020_Statement">
-      <xsd:simpleType>
-        <xsd:union memberTypes="dms:Text">
-          <xsd:simpleType>
-            <xsd:restriction base="dms:Choice">
-              <xsd:enumeration value="Approved for Public Release"/>
-              <xsd:enumeration value="For Internal MITRE Use"/>
-              <xsd:enumeration value="For Release to All Sponsors"/>
-              <xsd:enumeration value="For Limited Internal MITRE Use"/>
-              <xsd:enumeration value="For Limited External Release"/>
-              <xsd:enumeration value="Privileged: Sensitive Personal Information"/>
-              <xsd:enumeration value="MITRE Proprietary"/>
-              <xsd:enumeration value="Source Selection Sensitive"/>
-              <xsd:enumeration value="Restricted: Highly Sensitive Personal Information"/>
-            </xsd:restriction>
-          </xsd:simpleType>
-        </xsd:union>
-      </xsd:simpleType>
-    </xsd:element>
-  </xsd:schema>
-  <xsd:schema xmlns:xsd="http://www.w3.org/2001/XMLSchema" xmlns:xs="http://www.w3.org/2001/XMLSchema" xmlns:dms="http://schemas.microsoft.com/office/2006/documentManagement/types" xmlns:pc="http://schemas.microsoft.com/office/infopath/2007/PartnerControls" targetNamespace="http://schemas.microsoft.com/sharepoint/v3/fields" elementFormDefault="qualified">
-    <xsd:import namespace="http://schemas.microsoft.com/office/2006/documentManagement/types"/>
-    <xsd:import namespace="http://schemas.microsoft.com/office/infopath/2007/PartnerControls"/>
-    <xsd:element name="_Contributor" ma:index="9" nillable="true" ma:displayName="Contributor" ma:description="One or more people or organizations that contributed to this resource" ma:internalName="_Contributor">
-      <xsd:simpleType>
-        <xsd:restriction base="dms:Note">
-          <xsd:maxLength value="255"/>
-        </xsd:restriction>
-      </xsd:simpleType>
-    </xsd:element>
-  </xsd:schema>
-  <xsd:schema xmlns:xsd="http://www.w3.org/2001/XMLSchema" xmlns:xs="http://www.w3.org/2001/XMLSchema" xmlns:dms="http://schemas.microsoft.com/office/2006/documentManagement/types" xmlns:pc="http://schemas.microsoft.com/office/infopath/2007/PartnerControls" targetNamespace="4d08c891-aa85-4e91-a798-dce01d66b851" elementFormDefault="qualified">
-    <xsd:import namespace="http://schemas.microsoft.com/office/2006/documentManagement/types"/>
-    <xsd:import namespace="http://schemas.microsoft.com/office/infopath/2007/PartnerControls"/>
-    <xsd:element name="Status" ma:index="12" ma:displayName="Status" ma:default="In Progress" ma:internalName="Status">
-      <xsd:simpleType>
-        <xsd:restriction base="dms:Choice">
-          <xsd:enumeration value="In Progress"/>
-          <xsd:enumeration value="Draft"/>
-          <xsd:enumeration value="Deliverable"/>
-          <xsd:enumeration value="Other"/>
-        </xsd:restriction>
-      </xsd:simpleType>
-    </xsd:element>
-  </xsd:schema>
-  <xsd:schema xmlns="http://schemas.openxmlformats.org/package/2006/metadata/core-properties" xmlns:xsd="http://www.w3.org/2001/XMLSchema" xmlns:xsi="http://www.w3.org/2001/XMLSchema-instance" xmlns:dc="http://purl.org/dc/elements/1.1/" xmlns:dcterms="http://purl.org/dc/terms/" xmlns:odoc="http://schemas.microsoft.com/internal/obd" targetNamespace="http://schemas.openxmlformats.org/package/2006/metadata/core-properties" elementFormDefault="qualified" attributeFormDefault="unqualified" blockDefault="#all">
-    <xsd:import namespace="http://purl.org/dc/elements/1.1/" schemaLocation="http://dublincore.org/schemas/xmls/qdc/2003/04/02/dc.xsd"/>
-    <xsd:import namespace="http://purl.org/dc/terms/" schemaLocation="http://dublincore.org/schemas/xmls/qdc/2003/04/02/dcterms.xsd"/>
-    <xsd:element name="coreProperties" type="CT_coreProperties"/>
-    <xsd:complexType name="CT_coreProperties">
-      <xsd:all>
-        <xsd:element ref="dc:creator" minOccurs="0" maxOccurs="1" ma:index="8" ma:displayName="Author"/>
-        <xsd:element ref="dcterms:created" minOccurs="0" maxOccurs="1"/>
-        <xsd:element ref="dc:identifier" minOccurs="0" maxOccurs="1"/>
-        <xsd:element name="contentType" minOccurs="0" maxOccurs="1" type="xsd:string" ma:index="0" ma:displayName="Content Type"/>
-        <xsd:element ref="dc:title" minOccurs="0" maxOccurs="1" ma:index="4" ma:displayName="Title"/>
-        <xsd:element ref="dc:subject" minOccurs="0" maxOccurs="1"/>
-        <xsd:element ref="dc:description" minOccurs="0" maxOccurs="1"/>
-        <xsd:element name="keywords" minOccurs="0" maxOccurs="1" type="xsd:string"/>
-        <xsd:element ref="dc:language" minOccurs="0" maxOccurs="1"/>
-        <xsd:element name="category" minOccurs="0" maxOccurs="1" type="xsd:string"/>
-        <xsd:element name="version" minOccurs="0" maxOccurs="1" type="xsd:string"/>
-        <xsd:element name="revision" minOccurs="0" maxOccurs="1" type="xsd:string">
-          <xsd:annotation>
-            <xsd:documentation>
-                        This value indicates the number of saves or revisions. The application is responsible for updating this value after each revision.
-                    </xsd:documentation>
-          </xsd:annotation>
-        </xsd:element>
-        <xsd:element name="lastModifiedBy" minOccurs="0" maxOccurs="1" type="xsd:string"/>
-        <xsd:element ref="dcterms:modified" minOccurs="0" maxOccurs="1"/>
-        <xsd:element name="contentStatus" minOccurs="0" maxOccurs="1" type="xsd:string"/>
-      </xsd:all>
-    </xsd:complexType>
-  </xsd:schema>
-  <xs:schema xmlns:pc="http://schemas.microsoft.com/office/infopath/2007/PartnerControls" xmlns:xs="http://www.w3.org/2001/XMLSchema" targetNamespace="http://schemas.microsoft.com/office/infopath/2007/PartnerControls" elementFormDefault="qualified" attributeFormDefault="unqualified">
-    <xs:element name="Person">
-      <xs:complexType>
-        <xs:sequence>
-          <xs:element ref="pc:DisplayName" minOccurs="0"/>
-          <xs:element ref="pc:AccountId" minOccurs="0"/>
-          <xs:element ref="pc:AccountType" minOccurs="0"/>
-        </xs:sequence>
-      </xs:complexType>
-    </xs:element>
-    <xs:element name="DisplayName" type="xs:string"/>
-    <xs:element name="AccountId" type="xs:string"/>
-    <xs:element name="AccountType" type="xs:string"/>
-    <xs:element name="BDCAssociatedEntity">
-      <xs:complexType>
-        <xs:sequence>
-          <xs:element ref="pc:BDCEntity" minOccurs="0" maxOccurs="unbounded"/>
-        </xs:sequence>
-        <xs:attribute ref="pc:EntityNamespace"/>
-        <xs:attribute ref="pc:EntityName"/>
-        <xs:attribute ref="pc:SystemInstanceName"/>
-        <xs:attribute ref="pc:AssociationName"/>
-      </xs:complexType>
-    </xs:element>
-    <xs:attribute name="EntityNamespace" type="xs:string"/>
-    <xs:attribute name="EntityName" type="xs:string"/>
-    <xs:attribute name="SystemInstanceName" type="xs:string"/>
-    <xs:attribute name="AssociationName" type="xs:string"/>
-    <xs:element name="BDCEntity">
-      <xs:complexType>
-        <xs:sequence>
-          <xs:element ref="pc:EntityDisplayName" minOccurs="0"/>
-          <xs:element ref="pc:EntityInstanceReference" minOccurs="0"/>
-          <xs:element ref="pc:EntityId1" minOccurs="0"/>
-          <xs:element ref="pc:EntityId2" minOccurs="0"/>
-          <xs:element ref="pc:EntityId3" minOccurs="0"/>
-          <xs:element ref="pc:EntityId4" minOccurs="0"/>
-          <xs:element ref="pc:EntityId5" minOccurs="0"/>
-        </xs:sequence>
-      </xs:complexType>
-    </xs:element>
-    <xs:element name="EntityDisplayName" type="xs:string"/>
-    <xs:element name="EntityInstanceReference" type="xs:string"/>
-    <xs:element name="EntityId1" type="xs:string"/>
-    <xs:element name="EntityId2" type="xs:string"/>
-    <xs:element name="EntityId3" type="xs:string"/>
-    <xs:element name="EntityId4" type="xs:string"/>
-    <xs:element name="EntityId5" type="xs:string"/>
-    <xs:element name="Terms">
-      <xs:complexType>
-        <xs:sequence>
-          <xs:element ref="pc:TermInfo" minOccurs="0" maxOccurs="unbounded"/>
-        </xs:sequence>
-      </xs:complexType>
-    </xs:element>
-    <xs:element name="TermInfo">
-      <xs:complexType>
-        <xs:sequence>
-          <xs:element ref="pc:TermName" minOccurs="0"/>
-          <xs:element ref="pc:TermId" minOccurs="0"/>
-        </xs:sequence>
-      </xs:complexType>
-    </xs:element>
-    <xs:element name="TermName" type="xs:string"/>
-    <xs:element name="TermId" type="xs:string"/>
-  </xs:schema>
-</ct:contentTypeSchema>
-</file>
-
-<file path=customXml/item2.xml><?xml version="1.0" encoding="utf-8"?>
-<?mso-contentType ?>
-<customXsn xmlns="http://schemas.microsoft.com/office/2006/metadata/customXsn">
-  <xsnLocation/>
-  <cached>True</cached>
-  <openByDefault>True</openByDefault>
-  <xsnScope/>
-</customXsn>
-</file>
-
-<file path=customXml/item3.xml><?xml version="1.0" encoding="utf-8"?>
-<p:properties xmlns:p="http://schemas.microsoft.com/office/2006/metadata/properties" xmlns:xsi="http://www.w3.org/2001/XMLSchema-instance" xmlns:pc="http://schemas.microsoft.com/office/infopath/2007/PartnerControls">
-  <documentManagement>
-    <MITRE_x0020_Sensitivity xmlns="http://schemas.microsoft.com/sharepoint/v3">Internal MITRE Information</MITRE_x0020_Sensitivity>
-    <_Contributor xmlns="http://schemas.microsoft.com/sharepoint/v3/fields" xsi:nil="true"/>
-    <Release_x0020_Statement xmlns="http://schemas.microsoft.com/sharepoint/v3">For Internal MITRE Use</Release_x0020_Statement>
-    <Status xmlns="4d08c891-aa85-4e91-a798-dce01d66b851">Draft</Status>
-  </documentManagement>
-</p:properties>
-</file>
-
-<file path=customXml/item4.xml><?xml version="1.0" encoding="utf-8"?>
-<?mso-contentType ?>
-<FormTemplates xmlns="http://schemas.microsoft.com/sharepoint/v3/contenttype/forms">
-  <Display>DocumentLibraryForm</Display>
-  <Edit>DocumentLibraryForm</Edit>
-  <New>DocumentLibraryForm</New>
-</FormTemplates>
-</file>
-
-<file path=customXml/item5.xml><?xml version="1.0" encoding="utf-8"?>
 <b:Sources xmlns:b="http://schemas.openxmlformats.org/officeDocument/2006/bibliography" xmlns="http://schemas.openxmlformats.org/officeDocument/2006/bibliography" SelectedStyle="\APA.XSL" StyleName="APA"/>
 </file>
 
 <file path=customXml/itemProps1.xml><?xml version="1.0" encoding="utf-8"?>
-<ds:datastoreItem xmlns:ds="http://schemas.openxmlformats.org/officeDocument/2006/customXml" ds:itemID="{B0D2CDD9-251B-4223-9626-7C6E3D9C606B}">
-  <ds:schemaRefs>
-    <ds:schemaRef ds:uri="http://schemas.microsoft.com/office/2006/metadata/contentType"/>
-    <ds:schemaRef ds:uri="http://schemas.microsoft.com/office/2006/metadata/properties/metaAttributes"/>
-    <ds:schemaRef ds:uri="http://www.w3.org/2001/XMLSchema"/>
-    <ds:schemaRef ds:uri="http://schemas.microsoft.com/office/2006/metadata/properties"/>
-    <ds:schemaRef ds:uri="http://schemas.microsoft.com/sharepoint/v3"/>
-    <ds:schemaRef ds:uri="http://schemas.microsoft.com/sharepoint/v3/fields"/>
-    <ds:schemaRef ds:uri="4d08c891-aa85-4e91-a798-dce01d66b851"/>
-    <ds:schemaRef ds:uri="http://schemas.microsoft.com/office/2006/documentManagement/types"/>
-    <ds:schemaRef ds:uri="http://schemas.microsoft.com/office/infopath/2007/PartnerControls"/>
-    <ds:schemaRef ds:uri="http://schemas.openxmlformats.org/package/2006/metadata/core-properties"/>
-    <ds:schemaRef ds:uri="http://purl.org/dc/elements/1.1/"/>
-    <ds:schemaRef ds:uri="http://purl.org/dc/terms/"/>
-    <ds:schemaRef ds:uri="http://schemas.microsoft.com/internal/obd"/>
-  </ds:schemaRefs>
-</ds:datastoreItem>
-</file>
-
-<file path=customXml/itemProps2.xml><?xml version="1.0" encoding="utf-8"?>
-<ds:datastoreItem xmlns:ds="http://schemas.openxmlformats.org/officeDocument/2006/customXml" ds:itemID="{663F1A4D-610A-45D9-ACAB-423BFE4ED320}">
-  <ds:schemaRefs>
-    <ds:schemaRef ds:uri="http://schemas.microsoft.com/office/2006/metadata/customXsn"/>
-  </ds:schemaRefs>
-</ds:datastoreItem>
-</file>
-
-<file path=customXml/itemProps3.xml><?xml version="1.0" encoding="utf-8"?>
-<ds:datastoreItem xmlns:ds="http://schemas.openxmlformats.org/officeDocument/2006/customXml" ds:itemID="{788D4195-E13B-4263-A9D0-D1D9CC9B4524}">
-  <ds:schemaRefs>
-    <ds:schemaRef ds:uri="http://schemas.microsoft.com/office/2006/metadata/properties"/>
-    <ds:schemaRef ds:uri="http://schemas.microsoft.com/office/infopath/2007/PartnerControls"/>
-    <ds:schemaRef ds:uri="http://schemas.microsoft.com/sharepoint/v3"/>
-    <ds:schemaRef ds:uri="http://schemas.microsoft.com/sharepoint/v3/fields"/>
-    <ds:schemaRef ds:uri="4d08c891-aa85-4e91-a798-dce01d66b851"/>
-  </ds:schemaRefs>
-</ds:datastoreItem>
-</file>
-
-<file path=customXml/itemProps4.xml><?xml version="1.0" encoding="utf-8"?>
-<ds:datastoreItem xmlns:ds="http://schemas.openxmlformats.org/officeDocument/2006/customXml" ds:itemID="{A8719A14-A1CE-4887-98C7-6853CFAD0408}">
-  <ds:schemaRefs>
-    <ds:schemaRef ds:uri="http://schemas.microsoft.com/sharepoint/v3/contenttype/forms"/>
-  </ds:schemaRefs>
-</ds:datastoreItem>
-</file>
-
-<file path=customXml/itemProps5.xml><?xml version="1.0" encoding="utf-8"?>
-<ds:datastoreItem xmlns:ds="http://schemas.openxmlformats.org/officeDocument/2006/customXml" ds:itemID="{BD4F519A-28E0-4E4E-889C-6BD6899B6017}">
+<ds:datastoreItem xmlns:ds="http://schemas.openxmlformats.org/officeDocument/2006/customXml" ds:itemID="{73791D2C-A2F9-44C5-BB36-A0894BCE533B}">
   <ds:schemaRefs>
     <ds:schemaRef ds:uri="http://schemas.openxmlformats.org/officeDocument/2006/bibliography"/>
   </ds:schemaRefs>

--- a/documents/STIX_Indicator_Draft.docx
+++ b/documents/STIX_Indicator_Draft.docx
@@ -6,8 +6,6 @@
       <w:pPr>
         <w:jc w:val="center"/>
       </w:pPr>
-      <w:bookmarkStart w:id="0" w:name="_GoBack"/>
-      <w:bookmarkEnd w:id="0"/>
       <w:r>
         <w:t>THE MITRE CORPORATION</w:t>
       </w:r>
@@ -213,7 +211,27 @@
           <w:sz w:val="23"/>
           <w:szCs w:val="23"/>
         </w:rPr>
-        <w:t>The Structured Threat Information eXpression (STIX</w:t>
+        <w:t xml:space="preserve">The Structured Threat Information </w:t>
+      </w:r>
+      <w:proofErr w:type="spellStart"/>
+      <w:r>
+        <w:rPr>
+          <w:i/>
+          <w:iCs/>
+          <w:sz w:val="23"/>
+          <w:szCs w:val="23"/>
+        </w:rPr>
+        <w:t>eXpression</w:t>
+      </w:r>
+      <w:proofErr w:type="spellEnd"/>
+      <w:r>
+        <w:rPr>
+          <w:i/>
+          <w:iCs/>
+          <w:sz w:val="23"/>
+          <w:szCs w:val="23"/>
+        </w:rPr>
+        <w:t xml:space="preserve"> (STIX</w:t>
       </w:r>
       <w:r>
         <w:rPr>
@@ -562,7 +580,7 @@
         <w:footnoteReference w:id="3"/>
       </w:r>
     </w:p>
-    <w:bookmarkStart w:id="1" w:name="_Toc254248870" w:displacedByCustomXml="next"/>
+    <w:bookmarkStart w:id="0" w:name="_Toc254248870" w:displacedByCustomXml="next"/>
     <w:sdt>
       <w:sdtPr>
         <w:rPr>
@@ -3266,7 +3284,7 @@
       <w:r>
         <w:br w:type="page"/>
       </w:r>
-      <w:bookmarkStart w:id="2" w:name="_Ref389987355"/>
+      <w:bookmarkStart w:id="1" w:name="_Ref389987355"/>
     </w:p>
     <w:p>
       <w:pPr>
@@ -3289,7 +3307,7 @@
       </w:pPr>
     </w:p>
     <w:bookmarkEnd w:id="1"/>
-    <w:bookmarkEnd w:id="2"/>
+    <w:bookmarkEnd w:id="0"/>
     <w:p>
       <w:pPr>
         <w:pStyle w:val="Heading1"/>
@@ -3303,13 +3321,13 @@
       <w:pPr>
         <w:pStyle w:val="Heading1"/>
       </w:pPr>
-      <w:bookmarkStart w:id="3" w:name="_Toc412634005"/>
-      <w:bookmarkStart w:id="4" w:name="_Toc420661809"/>
+      <w:bookmarkStart w:id="2" w:name="_Toc412634005"/>
+      <w:bookmarkStart w:id="3" w:name="_Toc420661809"/>
       <w:r>
         <w:t>Introduction</w:t>
       </w:r>
+      <w:bookmarkEnd w:id="2"/>
       <w:bookmarkEnd w:id="3"/>
-      <w:bookmarkEnd w:id="4"/>
     </w:p>
     <w:p>
       <w:pPr>
@@ -3323,7 +3341,15 @@
         <w:t xml:space="preserve">The </w:t>
       </w:r>
       <w:r>
-        <w:t>Structured Threat Information eXpression (STIX</w:t>
+        <w:t xml:space="preserve">Structured Threat Information </w:t>
+      </w:r>
+      <w:proofErr w:type="spellStart"/>
+      <w:r>
+        <w:t>eXpression</w:t>
+      </w:r>
+      <w:proofErr w:type="spellEnd"/>
+      <w:r>
+        <w:t xml:space="preserve"> (STIX</w:t>
       </w:r>
       <w:r>
         <w:rPr>
@@ -3356,13 +3382,37 @@
         <w:footnoteReference w:id="4"/>
       </w:r>
       <w:r>
-        <w:t>, Indicator, Incident, TTP, ExploitTarget, CourseOfAction, Campaign</w:t>
+        <w:t xml:space="preserve">, Indicator, Incident, TTP, </w:t>
+      </w:r>
+      <w:proofErr w:type="spellStart"/>
+      <w:r>
+        <w:t>ExploitTarget</w:t>
+      </w:r>
+      <w:proofErr w:type="spellEnd"/>
+      <w:r>
+        <w:t xml:space="preserve">, </w:t>
+      </w:r>
+      <w:proofErr w:type="spellStart"/>
+      <w:r>
+        <w:t>CourseOfAction</w:t>
+      </w:r>
+      <w:proofErr w:type="spellEnd"/>
+      <w:r>
+        <w:t>, Campaign</w:t>
       </w:r>
       <w:r>
         <w:t>,</w:t>
       </w:r>
       <w:r>
-        <w:t xml:space="preserve"> and ThreatActor.</w:t>
+        <w:t xml:space="preserve"> and </w:t>
+      </w:r>
+      <w:proofErr w:type="spellStart"/>
+      <w:r>
+        <w:t>ThreatActor</w:t>
+      </w:r>
+      <w:proofErr w:type="spellEnd"/>
+      <w:r>
+        <w:t>.</w:t>
       </w:r>
       <w:r>
         <w:t xml:space="preserve"> </w:t>
@@ -3690,13 +3740,13 @@
       <w:pPr>
         <w:pStyle w:val="Heading2"/>
       </w:pPr>
-      <w:bookmarkStart w:id="5" w:name="_Ref394327838"/>
-      <w:bookmarkStart w:id="6" w:name="_Toc412634006"/>
-      <w:bookmarkStart w:id="7" w:name="_Toc420661810"/>
-      <w:bookmarkStart w:id="8" w:name="_Ref394437867"/>
-      <w:bookmarkStart w:id="9" w:name="_Ref388860303"/>
-      <w:bookmarkStart w:id="10" w:name="_Toc389570601"/>
-      <w:bookmarkStart w:id="11" w:name="_Toc389581071"/>
+      <w:bookmarkStart w:id="4" w:name="_Ref394327838"/>
+      <w:bookmarkStart w:id="5" w:name="_Toc412634006"/>
+      <w:bookmarkStart w:id="6" w:name="_Toc420661810"/>
+      <w:bookmarkStart w:id="7" w:name="_Ref394437867"/>
+      <w:bookmarkStart w:id="8" w:name="_Ref388860303"/>
+      <w:bookmarkStart w:id="9" w:name="_Toc389570601"/>
+      <w:bookmarkStart w:id="10" w:name="_Toc389581071"/>
       <w:r>
         <w:t>STIX Specification</w:t>
       </w:r>
@@ -3706,9 +3756,9 @@
       <w:r>
         <w:t>s</w:t>
       </w:r>
+      <w:bookmarkEnd w:id="4"/>
       <w:bookmarkEnd w:id="5"/>
       <w:bookmarkEnd w:id="6"/>
-      <w:bookmarkEnd w:id="7"/>
     </w:p>
     <w:p>
       <w:pPr>
@@ -3968,7 +4018,7 @@
                     </a:ln>
                     <a:extLst>
                       <a:ext uri="{53640926-AAD7-44d8-BBD7-CCE9431645EC}">
-                        <a14:shadowObscured xmlns:a14="http://schemas.microsoft.com/office/drawing/2010/main" xmlns:w="http://schemas.openxmlformats.org/wordprocessingml/2006/main" xmlns:w10="urn:schemas-microsoft-com:office:word" xmlns:v="urn:schemas-microsoft-com:vml" xmlns:o="urn:schemas-microsoft-com:office:office" xmlns:mv="urn:schemas-microsoft-com:mac:vml" xmlns:mo="http://schemas.microsoft.com/office/mac/office/2008/main" xmlns=""/>
+                        <a14:shadowObscured xmlns="" xmlns:mo="http://schemas.microsoft.com/office/mac/office/2008/main" xmlns:mv="urn:schemas-microsoft-com:mac:vml" xmlns:o="urn:schemas-microsoft-com:office:office" xmlns:v="urn:schemas-microsoft-com:vml" xmlns:w10="urn:schemas-microsoft-com:office:word" xmlns:w="http://schemas.openxmlformats.org/wordprocessingml/2006/main" xmlns:a14="http://schemas.microsoft.com/office/drawing/2010/main"/>
                       </a:ext>
                     </a:extLst>
                   </pic:spPr>
@@ -3990,8 +4040,8 @@
           <w:sz w:val="24"/>
         </w:rPr>
       </w:pPr>
-      <w:bookmarkStart w:id="12" w:name="_Ref389819936"/>
-      <w:bookmarkStart w:id="13" w:name="_Ref390077491"/>
+      <w:bookmarkStart w:id="11" w:name="_Ref389819936"/>
+      <w:bookmarkStart w:id="12" w:name="_Ref390077491"/>
       <w:r>
         <w:rPr>
           <w:color w:val="auto"/>
@@ -4078,95 +4128,95 @@
         </w:rPr>
         <w:fldChar w:fldCharType="end"/>
       </w:r>
+      <w:bookmarkEnd w:id="11"/>
+      <w:r>
+        <w:rPr>
+          <w:color w:val="auto"/>
+          <w:sz w:val="24"/>
+        </w:rPr>
+        <w:t xml:space="preserve">.  </w:t>
+      </w:r>
+      <w:r>
+        <w:rPr>
+          <w:b w:val="0"/>
+          <w:color w:val="auto"/>
+          <w:sz w:val="24"/>
+        </w:rPr>
+        <w:t>STIX</w:t>
+      </w:r>
+      <w:r>
+        <w:rPr>
+          <w:b w:val="0"/>
+          <w:color w:val="auto"/>
+          <w:sz w:val="24"/>
+        </w:rPr>
+        <w:t xml:space="preserve"> </w:t>
+      </w:r>
+      <w:r>
+        <w:rPr>
+          <w:b w:val="0"/>
+          <w:color w:val="auto"/>
+          <w:sz w:val="24"/>
+        </w:rPr>
+        <w:t xml:space="preserve">Language </w:t>
+      </w:r>
+      <w:r>
+        <w:rPr>
+          <w:b w:val="0"/>
+          <w:color w:val="auto"/>
+          <w:sz w:val="24"/>
+        </w:rPr>
+        <w:t>v</w:t>
+      </w:r>
+      <w:r>
+        <w:rPr>
+          <w:b w:val="0"/>
+          <w:color w:val="auto"/>
+          <w:sz w:val="24"/>
+        </w:rPr>
+        <w:t>1</w:t>
+      </w:r>
+      <w:r>
+        <w:rPr>
+          <w:b w:val="0"/>
+          <w:color w:val="auto"/>
+          <w:sz w:val="24"/>
+        </w:rPr>
+        <w:t>.1</w:t>
+      </w:r>
+      <w:r>
+        <w:rPr>
+          <w:b w:val="0"/>
+          <w:color w:val="auto"/>
+          <w:sz w:val="24"/>
+        </w:rPr>
+        <w:t>.1</w:t>
+      </w:r>
+      <w:r>
+        <w:rPr>
+          <w:b w:val="0"/>
+          <w:color w:val="auto"/>
+          <w:sz w:val="24"/>
+        </w:rPr>
+        <w:t xml:space="preserve"> </w:t>
+      </w:r>
+      <w:r>
+        <w:rPr>
+          <w:b w:val="0"/>
+          <w:color w:val="auto"/>
+          <w:sz w:val="24"/>
+        </w:rPr>
+        <w:t xml:space="preserve">specification </w:t>
+      </w:r>
+      <w:r>
+        <w:rPr>
+          <w:b w:val="0"/>
+          <w:color w:val="auto"/>
+          <w:sz w:val="24"/>
+        </w:rPr>
+        <w:t>documents</w:t>
+      </w:r>
       <w:bookmarkEnd w:id="12"/>
-      <w:r>
-        <w:rPr>
-          <w:color w:val="auto"/>
-          <w:sz w:val="24"/>
-        </w:rPr>
-        <w:t xml:space="preserve">.  </w:t>
-      </w:r>
-      <w:r>
-        <w:rPr>
-          <w:b w:val="0"/>
-          <w:color w:val="auto"/>
-          <w:sz w:val="24"/>
-        </w:rPr>
-        <w:t>STIX</w:t>
-      </w:r>
-      <w:r>
-        <w:rPr>
-          <w:b w:val="0"/>
-          <w:color w:val="auto"/>
-          <w:sz w:val="24"/>
-        </w:rPr>
-        <w:t xml:space="preserve"> </w:t>
-      </w:r>
-      <w:r>
-        <w:rPr>
-          <w:b w:val="0"/>
-          <w:color w:val="auto"/>
-          <w:sz w:val="24"/>
-        </w:rPr>
-        <w:t xml:space="preserve">Language </w:t>
-      </w:r>
-      <w:r>
-        <w:rPr>
-          <w:b w:val="0"/>
-          <w:color w:val="auto"/>
-          <w:sz w:val="24"/>
-        </w:rPr>
-        <w:t>v</w:t>
-      </w:r>
-      <w:r>
-        <w:rPr>
-          <w:b w:val="0"/>
-          <w:color w:val="auto"/>
-          <w:sz w:val="24"/>
-        </w:rPr>
-        <w:t>1</w:t>
-      </w:r>
-      <w:r>
-        <w:rPr>
-          <w:b w:val="0"/>
-          <w:color w:val="auto"/>
-          <w:sz w:val="24"/>
-        </w:rPr>
-        <w:t>.1</w:t>
-      </w:r>
-      <w:r>
-        <w:rPr>
-          <w:b w:val="0"/>
-          <w:color w:val="auto"/>
-          <w:sz w:val="24"/>
-        </w:rPr>
-        <w:t>.1</w:t>
-      </w:r>
-      <w:r>
-        <w:rPr>
-          <w:b w:val="0"/>
-          <w:color w:val="auto"/>
-          <w:sz w:val="24"/>
-        </w:rPr>
-        <w:t xml:space="preserve"> </w:t>
-      </w:r>
-      <w:r>
-        <w:rPr>
-          <w:b w:val="0"/>
-          <w:color w:val="auto"/>
-          <w:sz w:val="24"/>
-        </w:rPr>
-        <w:t xml:space="preserve">specification </w:t>
-      </w:r>
-      <w:r>
-        <w:rPr>
-          <w:b w:val="0"/>
-          <w:color w:val="auto"/>
-          <w:sz w:val="24"/>
-        </w:rPr>
-        <w:t>documents</w:t>
-      </w:r>
-      <w:bookmarkEnd w:id="13"/>
     </w:p>
     <w:p>
       <w:pPr>
@@ -4214,16 +4264,16 @@
       <w:pPr>
         <w:pStyle w:val="Heading2"/>
       </w:pPr>
-      <w:bookmarkStart w:id="14" w:name="_Ref412552187"/>
-      <w:bookmarkStart w:id="15" w:name="_Toc412634007"/>
-      <w:bookmarkStart w:id="16" w:name="_Toc420661811"/>
+      <w:bookmarkStart w:id="13" w:name="_Ref412552187"/>
+      <w:bookmarkStart w:id="14" w:name="_Toc412634007"/>
+      <w:bookmarkStart w:id="15" w:name="_Toc420661811"/>
       <w:r>
         <w:t>Document Conventions</w:t>
       </w:r>
-      <w:bookmarkEnd w:id="8"/>
+      <w:bookmarkEnd w:id="7"/>
+      <w:bookmarkEnd w:id="13"/>
       <w:bookmarkEnd w:id="14"/>
       <w:bookmarkEnd w:id="15"/>
-      <w:bookmarkEnd w:id="16"/>
     </w:p>
     <w:p>
       <w:pPr>
@@ -4237,10 +4287,10 @@
       <w:pPr>
         <w:pStyle w:val="Heading3"/>
       </w:pPr>
-      <w:bookmarkStart w:id="17" w:name="_Toc389570602"/>
-      <w:bookmarkStart w:id="18" w:name="_Toc389581072"/>
-      <w:bookmarkStart w:id="19" w:name="_Toc412634008"/>
-      <w:bookmarkStart w:id="20" w:name="_Toc420661812"/>
+      <w:bookmarkStart w:id="16" w:name="_Toc389570602"/>
+      <w:bookmarkStart w:id="17" w:name="_Toc389581072"/>
+      <w:bookmarkStart w:id="18" w:name="_Toc412634008"/>
+      <w:bookmarkStart w:id="19" w:name="_Toc420661812"/>
       <w:r>
         <w:t>Key</w:t>
       </w:r>
@@ -4250,10 +4300,10 @@
       <w:r>
         <w:t>ords</w:t>
       </w:r>
+      <w:bookmarkEnd w:id="16"/>
       <w:bookmarkEnd w:id="17"/>
       <w:bookmarkEnd w:id="18"/>
       <w:bookmarkEnd w:id="19"/>
-      <w:bookmarkEnd w:id="20"/>
     </w:p>
     <w:p>
       <w:pPr>
@@ -4308,17 +4358,17 @@
       <w:pPr>
         <w:pStyle w:val="Heading3"/>
       </w:pPr>
-      <w:bookmarkStart w:id="21" w:name="_Toc389570603"/>
-      <w:bookmarkStart w:id="22" w:name="_Toc389581073"/>
-      <w:bookmarkStart w:id="23" w:name="_Toc412634009"/>
-      <w:bookmarkStart w:id="24" w:name="_Toc420661813"/>
+      <w:bookmarkStart w:id="20" w:name="_Toc389570603"/>
+      <w:bookmarkStart w:id="21" w:name="_Toc389581073"/>
+      <w:bookmarkStart w:id="22" w:name="_Toc412634009"/>
+      <w:bookmarkStart w:id="23" w:name="_Toc420661813"/>
       <w:r>
         <w:t>Fonts</w:t>
       </w:r>
+      <w:bookmarkEnd w:id="20"/>
       <w:bookmarkEnd w:id="21"/>
       <w:bookmarkEnd w:id="22"/>
       <w:bookmarkEnd w:id="23"/>
-      <w:bookmarkEnd w:id="24"/>
     </w:p>
     <w:p>
       <w:pPr>
@@ -4514,6 +4564,7 @@
       <w:r>
         <w:t xml:space="preserve">: </w:t>
       </w:r>
+      <w:proofErr w:type="spellStart"/>
       <w:r>
         <w:rPr>
           <w:rFonts w:ascii="Courier New" w:hAnsi="Courier New" w:cs="Courier New"/>
@@ -4532,18 +4583,29 @@
         </w:rPr>
         <w:t>sType</w:t>
       </w:r>
+      <w:proofErr w:type="spellEnd"/>
       <w:r>
         <w:rPr>
           <w:rFonts w:asciiTheme="minorHAnsi" w:hAnsiTheme="minorHAnsi" w:cs="Courier New"/>
         </w:rPr>
         <w:t xml:space="preserve">, </w:t>
       </w:r>
+      <w:proofErr w:type="spellStart"/>
       <w:r>
         <w:rPr>
           <w:rFonts w:ascii="Courier New" w:hAnsi="Courier New" w:cs="Courier New"/>
         </w:rPr>
-        <w:t>stixCommon:StatementType</w:t>
-      </w:r>
+        <w:t>stixCommon</w:t>
+      </w:r>
+      <w:proofErr w:type="gramStart"/>
+      <w:r>
+        <w:rPr>
+          <w:rFonts w:ascii="Courier New" w:hAnsi="Courier New" w:cs="Courier New"/>
+        </w:rPr>
+        <w:t>:StatementType</w:t>
+      </w:r>
+      <w:proofErr w:type="spellEnd"/>
+      <w:proofErr w:type="gramEnd"/>
       <w:r>
         <w:rPr>
           <w:rFonts w:ascii="Courier New" w:hAnsi="Courier New" w:cs="Courier New"/>
@@ -4590,6 +4652,7 @@
         </w:rPr>
         <w:t xml:space="preserve"> named, </w:t>
       </w:r>
+      <w:proofErr w:type="spellStart"/>
       <w:r>
         <w:rPr>
           <w:rFonts w:ascii="Courier New" w:hAnsi="Courier New" w:cs="Courier New"/>
@@ -4602,6 +4665,7 @@
         </w:rPr>
         <w:t>Type</w:t>
       </w:r>
+      <w:proofErr w:type="spellEnd"/>
       <w:r>
         <w:rPr>
           <w:rFonts w:asciiTheme="minorHAnsi" w:hAnsiTheme="minorHAnsi" w:cs="Courier New"/>
@@ -4810,9 +4874,9 @@
       <w:pPr>
         <w:pStyle w:val="Heading3"/>
       </w:pPr>
-      <w:bookmarkStart w:id="25" w:name="_Ref394486021"/>
-      <w:bookmarkStart w:id="26" w:name="_Toc412634010"/>
-      <w:bookmarkStart w:id="27" w:name="_Toc420661814"/>
+      <w:bookmarkStart w:id="24" w:name="_Ref394486021"/>
+      <w:bookmarkStart w:id="25" w:name="_Toc412634010"/>
+      <w:bookmarkStart w:id="26" w:name="_Toc420661814"/>
       <w:r>
         <w:t>UML Package</w:t>
       </w:r>
@@ -4822,9 +4886,9 @@
       <w:r>
         <w:t>s</w:t>
       </w:r>
+      <w:bookmarkEnd w:id="24"/>
       <w:bookmarkEnd w:id="25"/>
       <w:bookmarkEnd w:id="26"/>
-      <w:bookmarkEnd w:id="27"/>
     </w:p>
     <w:p>
       <w:pPr>
@@ -4872,6 +4936,7 @@
       <w:r>
         <w:t xml:space="preserve">he format </w:t>
       </w:r>
+      <w:proofErr w:type="spellStart"/>
       <w:r>
         <w:rPr>
           <w:rFonts w:ascii="Courier New" w:hAnsi="Courier New" w:cs="Courier New"/>
@@ -4884,21 +4949,33 @@
           <w:rFonts w:ascii="Courier New" w:hAnsi="Courier New" w:cs="Courier New"/>
           <w:sz w:val="22"/>
         </w:rPr>
-        <w:t>_prefix:class</w:t>
-      </w:r>
-      <w:r>
-        <w:t>, where</w:t>
-      </w:r>
-      <w:r>
-        <w:t xml:space="preserve"> </w:t>
-      </w:r>
+        <w:t>_prefix</w:t>
+      </w:r>
+      <w:proofErr w:type="gramStart"/>
       <w:r>
         <w:rPr>
           <w:rFonts w:ascii="Courier New" w:hAnsi="Courier New" w:cs="Courier New"/>
           <w:sz w:val="22"/>
         </w:rPr>
+        <w:t>:class</w:t>
+      </w:r>
+      <w:proofErr w:type="spellEnd"/>
+      <w:proofErr w:type="gramEnd"/>
+      <w:r>
+        <w:t>, where</w:t>
+      </w:r>
+      <w:r>
+        <w:t xml:space="preserve"> </w:t>
+      </w:r>
+      <w:proofErr w:type="spellStart"/>
+      <w:r>
+        <w:rPr>
+          <w:rFonts w:ascii="Courier New" w:hAnsi="Courier New" w:cs="Courier New"/>
+          <w:sz w:val="22"/>
+        </w:rPr>
         <w:t>package_prefix</w:t>
       </w:r>
+      <w:proofErr w:type="spellEnd"/>
       <w:r>
         <w:rPr>
           <w:sz w:val="22"/>
@@ -5023,17 +5100,17 @@
       <w:pPr>
         <w:pStyle w:val="Heading3"/>
       </w:pPr>
-      <w:bookmarkStart w:id="28" w:name="_Toc389570605"/>
-      <w:bookmarkStart w:id="29" w:name="_Toc389581075"/>
-      <w:bookmarkStart w:id="30" w:name="_Toc412634011"/>
-      <w:bookmarkStart w:id="31" w:name="_Toc420661815"/>
+      <w:bookmarkStart w:id="27" w:name="_Toc389570605"/>
+      <w:bookmarkStart w:id="28" w:name="_Toc389581075"/>
+      <w:bookmarkStart w:id="29" w:name="_Toc412634011"/>
+      <w:bookmarkStart w:id="30" w:name="_Toc420661815"/>
       <w:r>
         <w:t>UML Diagrams</w:t>
       </w:r>
+      <w:bookmarkEnd w:id="27"/>
       <w:bookmarkEnd w:id="28"/>
       <w:bookmarkEnd w:id="29"/>
       <w:bookmarkEnd w:id="30"/>
-      <w:bookmarkEnd w:id="31"/>
     </w:p>
     <w:p>
       <w:pPr>
@@ -5070,13 +5147,13 @@
       <w:pPr>
         <w:pStyle w:val="Heading4"/>
       </w:pPr>
-      <w:bookmarkStart w:id="32" w:name="_Toc412634012"/>
-      <w:bookmarkStart w:id="33" w:name="_Toc420661816"/>
+      <w:bookmarkStart w:id="31" w:name="_Toc412634012"/>
+      <w:bookmarkStart w:id="32" w:name="_Toc420661816"/>
       <w:r>
         <w:t>Class Properties</w:t>
       </w:r>
+      <w:bookmarkEnd w:id="31"/>
       <w:bookmarkEnd w:id="32"/>
-      <w:bookmarkEnd w:id="33"/>
     </w:p>
     <w:p>
       <w:pPr>
@@ -5126,8 +5203,8 @@
       <w:pPr>
         <w:pStyle w:val="Heading4"/>
       </w:pPr>
-      <w:bookmarkStart w:id="34" w:name="_Toc412634013"/>
-      <w:bookmarkStart w:id="35" w:name="_Toc420661817"/>
+      <w:bookmarkStart w:id="33" w:name="_Toc412634013"/>
+      <w:bookmarkStart w:id="34" w:name="_Toc420661817"/>
       <w:r>
         <w:lastRenderedPageBreak/>
         <w:t>Diagram Icons</w:t>
@@ -5135,8 +5212,8 @@
       <w:r>
         <w:t xml:space="preserve"> and Arrow Types</w:t>
       </w:r>
+      <w:bookmarkEnd w:id="33"/>
       <w:bookmarkEnd w:id="34"/>
-      <w:bookmarkEnd w:id="35"/>
     </w:p>
     <w:p>
       <w:pPr>
@@ -5297,7 +5374,7 @@
           <w:sz w:val="24"/>
         </w:rPr>
       </w:pPr>
-      <w:bookmarkStart w:id="36" w:name="_Ref397637630"/>
+      <w:bookmarkStart w:id="35" w:name="_Ref397637630"/>
       <w:r>
         <w:rPr>
           <w:color w:val="auto"/>
@@ -5384,7 +5461,7 @@
         </w:rPr>
         <w:fldChar w:fldCharType="end"/>
       </w:r>
-      <w:bookmarkEnd w:id="36"/>
+      <w:bookmarkEnd w:id="35"/>
       <w:r>
         <w:rPr>
           <w:color w:val="auto"/>
@@ -5669,10 +5746,10 @@
                   <v:path o:extrusionok="f" gradientshapeok="t" o:connecttype="rect"/>
                   <o:lock v:ext="edit" aspectratio="t"/>
                 </v:shapetype>
-                <v:shape id="_x0000_i1025" type="#_x0000_t75" style="width:20.95pt;height:20.95pt" o:ole="">
+                <v:shape id="_x0000_i1025" type="#_x0000_t75" style="width:20.8pt;height:20.8pt" o:ole="">
                   <v:imagedata r:id="rId21" o:title=""/>
                 </v:shape>
-                <o:OLEObject Type="Embed" ProgID="PBrush" ShapeID="_x0000_i1025" DrawAspect="Content" ObjectID="_1494847195" r:id="rId22"/>
+                <o:OLEObject Type="Embed" ProgID="PBrush" ShapeID="_x0000_i1025" DrawAspect="Content" ObjectID="_1495390091" r:id="rId22"/>
               </w:object>
             </w:r>
           </w:p>
@@ -5846,10 +5923,10 @@
             </w:pPr>
             <w:r>
               <w:object w:dxaOrig="270" w:dyaOrig="195" w14:anchorId="3BDF219B">
-                <v:shape id="_x0000_i1026" type="#_x0000_t75" style="width:14.25pt;height:14.25pt" o:ole="">
+                <v:shape id="_x0000_i1026" type="#_x0000_t75" style="width:13.9pt;height:13.9pt" o:ole="">
                   <v:imagedata r:id="rId24" o:title=""/>
                 </v:shape>
-                <o:OLEObject Type="Embed" ProgID="PBrush" ShapeID="_x0000_i1026" DrawAspect="Content" ObjectID="_1494847196" r:id="rId25"/>
+                <o:OLEObject Type="Embed" ProgID="PBrush" ShapeID="_x0000_i1026" DrawAspect="Content" ObjectID="_1495390092" r:id="rId25"/>
               </w:object>
             </w:r>
           </w:p>
@@ -5938,10 +6015,10 @@
             </w:pPr>
             <w:r>
               <w:object w:dxaOrig="210" w:dyaOrig="150" w14:anchorId="52076EED">
-                <v:shape id="_x0000_i1027" type="#_x0000_t75" style="width:14.25pt;height:14.25pt" o:ole="">
+                <v:shape id="_x0000_i1027" type="#_x0000_t75" style="width:13.9pt;height:13.9pt" o:ole="">
                   <v:imagedata r:id="rId26" o:title=""/>
                 </v:shape>
-                <o:OLEObject Type="Embed" ProgID="PBrush" ShapeID="_x0000_i1027" DrawAspect="Content" ObjectID="_1494847197" r:id="rId27"/>
+                <o:OLEObject Type="Embed" ProgID="PBrush" ShapeID="_x0000_i1027" DrawAspect="Content" ObjectID="_1495390093" r:id="rId27"/>
               </w:object>
             </w:r>
           </w:p>
@@ -6184,10 +6261,10 @@
                 <w:color w:val="000000" w:themeColor="text1"/>
               </w:rPr>
               <w:object w:dxaOrig="1140" w:dyaOrig="780" w14:anchorId="4DABACE7">
-                <v:shape id="_x0000_i1028" type="#_x0000_t75" style="width:57.75pt;height:35.15pt" o:ole="">
+                <v:shape id="_x0000_i1028" type="#_x0000_t75" style="width:58.1pt;height:35.55pt" o:ole="">
                   <v:imagedata r:id="rId28" o:title=""/>
                 </v:shape>
-                <o:OLEObject Type="Embed" ProgID="PBrush" ShapeID="_x0000_i1028" DrawAspect="Content" ObjectID="_1494847198" r:id="rId29"/>
+                <o:OLEObject Type="Embed" ProgID="PBrush" ShapeID="_x0000_i1028" DrawAspect="Content" ObjectID="_1495390094" r:id="rId29"/>
               </w:object>
             </w:r>
           </w:p>
@@ -6232,46 +6309,31 @@
       <w:pPr>
         <w:pStyle w:val="Heading4"/>
       </w:pPr>
-      <w:bookmarkStart w:id="37" w:name="_Ref397935245"/>
-      <w:bookmarkStart w:id="38" w:name="_Toc412634014"/>
-      <w:bookmarkStart w:id="39" w:name="_Toc420661818"/>
+      <w:bookmarkStart w:id="36" w:name="_Ref397935245"/>
+      <w:bookmarkStart w:id="37" w:name="_Toc412634014"/>
+      <w:bookmarkStart w:id="38" w:name="_Toc420661818"/>
       <w:r>
         <w:t>Color Coding</w:t>
       </w:r>
+      <w:bookmarkEnd w:id="36"/>
       <w:bookmarkEnd w:id="37"/>
       <w:bookmarkEnd w:id="38"/>
-      <w:bookmarkEnd w:id="39"/>
     </w:p>
     <w:p>
       <w:pPr>
         <w:spacing w:after="240"/>
       </w:pPr>
       <w:r>
-        <w:t>The shapes of the UML diagrams are c</w:t>
-      </w:r>
-      <w:r>
-        <w:t>olor cod</w:t>
-      </w:r>
-      <w:r>
-        <w:t xml:space="preserve">ed </w:t>
-      </w:r>
-      <w:r>
-        <w:t xml:space="preserve">to indicate the data model </w:t>
-      </w:r>
-      <w:r>
-        <w:t>associated with a</w:t>
-      </w:r>
-      <w:r>
-        <w:t xml:space="preserve"> class.  </w:t>
-      </w:r>
-      <w:r>
-        <w:t xml:space="preserve">The colors used </w:t>
-      </w:r>
-      <w:r>
-        <w:t xml:space="preserve">in the Indicator specification </w:t>
-      </w:r>
-      <w:r>
-        <w:t xml:space="preserve">are illustrated in </w:t>
+        <w:t xml:space="preserve">The shapes of the UML diagrams are color coded to indicate the data model associated with a class.  The colors used in the </w:t>
+      </w:r>
+      <w:r>
+        <w:t>Indicator</w:t>
+      </w:r>
+      <w:r>
+        <w:t xml:space="preserve"> specification are illustrated via exemplars in</w:t>
+      </w:r>
+      <w:r>
+        <w:t xml:space="preserve"> </w:t>
       </w:r>
       <w:r>
         <w:fldChar w:fldCharType="begin"/>
@@ -6363,7 +6425,7 @@
           <w:sz w:val="24"/>
         </w:rPr>
       </w:pPr>
-      <w:bookmarkStart w:id="40" w:name="_Ref397676401"/>
+      <w:bookmarkStart w:id="39" w:name="_Ref397676401"/>
       <w:r>
         <w:rPr>
           <w:color w:val="auto"/>
@@ -6450,7 +6512,7 @@
         </w:rPr>
         <w:fldChar w:fldCharType="end"/>
       </w:r>
-      <w:bookmarkEnd w:id="40"/>
+      <w:bookmarkEnd w:id="39"/>
       <w:r>
         <w:rPr>
           <w:color w:val="auto"/>
@@ -6471,19 +6533,19 @@
       <w:pPr>
         <w:pStyle w:val="Heading3"/>
       </w:pPr>
-      <w:bookmarkStart w:id="41" w:name="_Toc389570606"/>
-      <w:bookmarkStart w:id="42" w:name="_Toc389581076"/>
-      <w:bookmarkStart w:id="43" w:name="_Ref394436861"/>
-      <w:bookmarkStart w:id="44" w:name="_Toc412634015"/>
-      <w:bookmarkStart w:id="45" w:name="_Toc420661819"/>
+      <w:bookmarkStart w:id="40" w:name="_Toc389570606"/>
+      <w:bookmarkStart w:id="41" w:name="_Toc389581076"/>
+      <w:bookmarkStart w:id="42" w:name="_Ref394436861"/>
+      <w:bookmarkStart w:id="43" w:name="_Toc412634015"/>
+      <w:bookmarkStart w:id="44" w:name="_Toc420661819"/>
       <w:r>
         <w:t>Property Table Notation</w:t>
       </w:r>
+      <w:bookmarkEnd w:id="40"/>
       <w:bookmarkEnd w:id="41"/>
       <w:bookmarkEnd w:id="42"/>
       <w:bookmarkEnd w:id="43"/>
       <w:bookmarkEnd w:id="44"/>
-      <w:bookmarkEnd w:id="45"/>
     </w:p>
     <w:p>
       <w:pPr>
@@ -6535,7 +6597,11 @@
         <w:t>type</w:t>
       </w:r>
       <w:r>
-        <w:t xml:space="preserve"> column to reflect the datatype of the property, a multiplicity column to reflect the allowed number of occurrences of the property, and a description column that describe</w:t>
+        <w:t xml:space="preserve"> column to reflect the datatype of the property, a multiplicity column to reflect the allowed number </w:t>
+      </w:r>
+      <w:r>
+        <w:lastRenderedPageBreak/>
+        <w:t>of occurrences of the property, and a description column that describe</w:t>
       </w:r>
       <w:r>
         <w:t>s</w:t>
@@ -6547,7 +6613,6 @@
         <w:t xml:space="preserve"> </w:t>
       </w:r>
       <w:r>
-        <w:lastRenderedPageBreak/>
         <w:t>P</w:t>
       </w:r>
       <w:r>
@@ -6729,13 +6794,13 @@
       <w:pPr>
         <w:pStyle w:val="Heading3"/>
       </w:pPr>
-      <w:bookmarkStart w:id="46" w:name="_Toc412634016"/>
-      <w:bookmarkStart w:id="47" w:name="_Toc420661820"/>
+      <w:bookmarkStart w:id="45" w:name="_Toc412634016"/>
+      <w:bookmarkStart w:id="46" w:name="_Toc420661820"/>
       <w:r>
         <w:t>Property and Class Descriptions</w:t>
       </w:r>
+      <w:bookmarkEnd w:id="45"/>
       <w:bookmarkEnd w:id="46"/>
-      <w:bookmarkEnd w:id="47"/>
     </w:p>
     <w:p>
       <w:pPr>
@@ -7441,12 +7506,12 @@
         </w:numPr>
         <w:ind w:left="360"/>
       </w:pPr>
-      <w:bookmarkStart w:id="48" w:name="_Ref389860108"/>
-      <w:bookmarkStart w:id="49" w:name="_Ref391367621"/>
-      <w:bookmarkStart w:id="50" w:name="_Ref395082039"/>
+      <w:bookmarkStart w:id="47" w:name="_Ref389860108"/>
+      <w:bookmarkStart w:id="48" w:name="_Ref391367621"/>
+      <w:bookmarkStart w:id="49" w:name="_Ref395082039"/>
+      <w:bookmarkEnd w:id="8"/>
       <w:bookmarkEnd w:id="9"/>
       <w:bookmarkEnd w:id="10"/>
-      <w:bookmarkEnd w:id="11"/>
       <w:r>
         <w:br w:type="page"/>
       </w:r>
@@ -7455,16 +7520,16 @@
       <w:pPr>
         <w:pStyle w:val="Heading1"/>
       </w:pPr>
-      <w:bookmarkStart w:id="51" w:name="_Ref403116086"/>
-      <w:bookmarkStart w:id="52" w:name="_Toc412634017"/>
-      <w:bookmarkStart w:id="53" w:name="_Toc420661821"/>
+      <w:bookmarkStart w:id="50" w:name="_Ref403116086"/>
+      <w:bookmarkStart w:id="51" w:name="_Toc412634017"/>
+      <w:bookmarkStart w:id="52" w:name="_Toc420661821"/>
       <w:r>
         <w:lastRenderedPageBreak/>
         <w:t>Background Information</w:t>
       </w:r>
+      <w:bookmarkEnd w:id="50"/>
       <w:bookmarkEnd w:id="51"/>
       <w:bookmarkEnd w:id="52"/>
-      <w:bookmarkEnd w:id="53"/>
     </w:p>
     <w:p>
       <w:pPr>
@@ -7502,8 +7567,8 @@
       <w:pPr>
         <w:pStyle w:val="Heading2"/>
       </w:pPr>
-      <w:bookmarkStart w:id="54" w:name="_Toc412634018"/>
-      <w:bookmarkStart w:id="55" w:name="_Toc420661822"/>
+      <w:bookmarkStart w:id="53" w:name="_Toc412634018"/>
+      <w:bookmarkStart w:id="54" w:name="_Toc420661822"/>
       <w:r>
         <w:t>Indicator</w:t>
       </w:r>
@@ -7513,14 +7578,14 @@
       <w:r>
         <w:t xml:space="preserve">Component </w:t>
       </w:r>
+      <w:bookmarkEnd w:id="47"/>
+      <w:r>
+        <w:t>Data Models</w:t>
+      </w:r>
       <w:bookmarkEnd w:id="48"/>
-      <w:r>
-        <w:t>Data Models</w:t>
-      </w:r>
       <w:bookmarkEnd w:id="49"/>
-      <w:bookmarkEnd w:id="50"/>
+      <w:bookmarkEnd w:id="53"/>
       <w:bookmarkEnd w:id="54"/>
-      <w:bookmarkEnd w:id="55"/>
     </w:p>
     <w:p>
       <w:pPr>
@@ -7694,7 +7759,7 @@
                     </a:ln>
                     <a:extLst>
                       <a:ext uri="{53640926-AAD7-44d8-BBD7-CCE9431645EC}">
-                        <a14:shadowObscured xmlns:a14="http://schemas.microsoft.com/office/drawing/2010/main" xmlns:w="http://schemas.openxmlformats.org/wordprocessingml/2006/main" xmlns:w10="urn:schemas-microsoft-com:office:word" xmlns:v="urn:schemas-microsoft-com:vml" xmlns:o="urn:schemas-microsoft-com:office:office" xmlns:mv="urn:schemas-microsoft-com:mac:vml" xmlns:mo="http://schemas.microsoft.com/office/mac/office/2008/main" xmlns=""/>
+                        <a14:shadowObscured xmlns="" xmlns:mo="http://schemas.microsoft.com/office/mac/office/2008/main" xmlns:mv="urn:schemas-microsoft-com:mac:vml" xmlns:o="urn:schemas-microsoft-com:office:office" xmlns:v="urn:schemas-microsoft-com:vml" xmlns:w10="urn:schemas-microsoft-com:office:word" xmlns:w="http://schemas.openxmlformats.org/wordprocessingml/2006/main" xmlns:a14="http://schemas.microsoft.com/office/drawing/2010/main"/>
                       </a:ext>
                     </a:extLst>
                   </pic:spPr>
@@ -7716,7 +7781,7 @@
           <w:sz w:val="24"/>
         </w:rPr>
       </w:pPr>
-      <w:bookmarkStart w:id="56" w:name="_Ref397941046"/>
+      <w:bookmarkStart w:id="55" w:name="_Ref397941046"/>
       <w:r>
         <w:rPr>
           <w:color w:val="auto"/>
@@ -7803,7 +7868,7 @@
         </w:rPr>
         <w:fldChar w:fldCharType="end"/>
       </w:r>
-      <w:bookmarkEnd w:id="56"/>
+      <w:bookmarkEnd w:id="55"/>
       <w:r>
         <w:rPr>
           <w:color w:val="auto"/>
@@ -8428,17 +8493,17 @@
       <w:pPr>
         <w:pStyle w:val="Heading2"/>
       </w:pPr>
-      <w:bookmarkStart w:id="57" w:name="_Ref396987956"/>
-      <w:bookmarkStart w:id="58" w:name="_Toc412634019"/>
-      <w:bookmarkStart w:id="59" w:name="_Toc420661823"/>
-      <w:bookmarkStart w:id="60" w:name="_Ref390076669"/>
-      <w:bookmarkStart w:id="61" w:name="_Ref391372260"/>
+      <w:bookmarkStart w:id="56" w:name="_Ref396987956"/>
+      <w:bookmarkStart w:id="57" w:name="_Toc412634019"/>
+      <w:bookmarkStart w:id="58" w:name="_Toc420661823"/>
+      <w:bookmarkStart w:id="59" w:name="_Ref390076669"/>
+      <w:bookmarkStart w:id="60" w:name="_Ref391372260"/>
       <w:r>
         <w:t>Indicator Patterns</w:t>
       </w:r>
+      <w:bookmarkEnd w:id="56"/>
       <w:bookmarkEnd w:id="57"/>
       <w:bookmarkEnd w:id="58"/>
-      <w:bookmarkEnd w:id="59"/>
     </w:p>
     <w:p>
       <w:pPr>
@@ -8613,18 +8678,18 @@
       <w:pPr>
         <w:pStyle w:val="Heading3"/>
       </w:pPr>
-      <w:bookmarkStart w:id="62" w:name="_Ref400630102"/>
-      <w:bookmarkStart w:id="63" w:name="_Ref400705936"/>
-      <w:bookmarkStart w:id="64" w:name="_Toc412634020"/>
-      <w:bookmarkStart w:id="65" w:name="_Toc420661824"/>
-      <w:bookmarkStart w:id="66" w:name="_Ref396987963"/>
+      <w:bookmarkStart w:id="61" w:name="_Ref400630102"/>
+      <w:bookmarkStart w:id="62" w:name="_Ref400705936"/>
+      <w:bookmarkStart w:id="63" w:name="_Toc412634020"/>
+      <w:bookmarkStart w:id="64" w:name="_Toc420661824"/>
+      <w:bookmarkStart w:id="65" w:name="_Ref396987963"/>
       <w:r>
         <w:t>CybOX Observables</w:t>
       </w:r>
+      <w:bookmarkEnd w:id="61"/>
       <w:bookmarkEnd w:id="62"/>
       <w:bookmarkEnd w:id="63"/>
       <w:bookmarkEnd w:id="64"/>
-      <w:bookmarkEnd w:id="65"/>
     </w:p>
     <w:p>
       <w:pPr>
@@ -8901,16 +8966,16 @@
       <w:pPr>
         <w:pStyle w:val="Heading2"/>
       </w:pPr>
-      <w:bookmarkStart w:id="67" w:name="_Ref396987973"/>
-      <w:bookmarkStart w:id="68" w:name="_Toc412634022"/>
-      <w:bookmarkStart w:id="69" w:name="_Toc420661825"/>
+      <w:bookmarkStart w:id="66" w:name="_Ref396987973"/>
+      <w:bookmarkStart w:id="67" w:name="_Toc412634022"/>
+      <w:bookmarkStart w:id="68" w:name="_Toc420661825"/>
+      <w:bookmarkEnd w:id="65"/>
+      <w:r>
+        <w:t>Simple and Composite Indicators</w:t>
+      </w:r>
       <w:bookmarkEnd w:id="66"/>
-      <w:r>
-        <w:t>Simple and Composite Indicators</w:t>
-      </w:r>
       <w:bookmarkEnd w:id="67"/>
       <w:bookmarkEnd w:id="68"/>
-      <w:bookmarkEnd w:id="69"/>
     </w:p>
     <w:p>
       <w:pPr>
@@ -9307,9 +9372,9 @@
       <w:pPr>
         <w:pStyle w:val="Heading1"/>
       </w:pPr>
-      <w:bookmarkStart w:id="70" w:name="_Ref400992483"/>
-      <w:bookmarkStart w:id="71" w:name="_Toc412634023"/>
-      <w:bookmarkStart w:id="72" w:name="_Toc420661826"/>
+      <w:bookmarkStart w:id="69" w:name="_Ref400992483"/>
+      <w:bookmarkStart w:id="70" w:name="_Toc412634023"/>
+      <w:bookmarkStart w:id="71" w:name="_Toc420661826"/>
       <w:r>
         <w:lastRenderedPageBreak/>
         <w:t xml:space="preserve">STIX </w:t>
@@ -9326,11 +9391,11 @@
       <w:r>
         <w:t>Model</w:t>
       </w:r>
+      <w:bookmarkEnd w:id="59"/>
       <w:bookmarkEnd w:id="60"/>
-      <w:bookmarkEnd w:id="61"/>
+      <w:bookmarkEnd w:id="69"/>
       <w:bookmarkEnd w:id="70"/>
       <w:bookmarkEnd w:id="71"/>
-      <w:bookmarkEnd w:id="72"/>
     </w:p>
     <w:p>
       <w:pPr>
@@ -9557,7 +9622,7 @@
         <w:keepNext/>
         <w:jc w:val="center"/>
       </w:pPr>
-      <w:bookmarkStart w:id="73" w:name="_Ref394447695"/>
+      <w:bookmarkStart w:id="72" w:name="_Ref394447695"/>
       <w:r>
         <w:rPr>
           <w:noProof/>
@@ -9605,7 +9670,7 @@
                     </a:ln>
                     <a:extLst>
                       <a:ext uri="{53640926-AAD7-44d8-BBD7-CCE9431645EC}">
-                        <a14:shadowObscured xmlns:a14="http://schemas.microsoft.com/office/drawing/2010/main" xmlns:w="http://schemas.openxmlformats.org/wordprocessingml/2006/main" xmlns:w10="urn:schemas-microsoft-com:office:word" xmlns:v="urn:schemas-microsoft-com:vml" xmlns:o="urn:schemas-microsoft-com:office:office" xmlns:mv="urn:schemas-microsoft-com:mac:vml" xmlns:mo="http://schemas.microsoft.com/office/mac/office/2008/main" xmlns=""/>
+                        <a14:shadowObscured xmlns="" xmlns:mo="http://schemas.microsoft.com/office/mac/office/2008/main" xmlns:mv="urn:schemas-microsoft-com:mac:vml" xmlns:o="urn:schemas-microsoft-com:office:office" xmlns:v="urn:schemas-microsoft-com:vml" xmlns:w10="urn:schemas-microsoft-com:office:word" xmlns:w="http://schemas.openxmlformats.org/wordprocessingml/2006/main" xmlns:a14="http://schemas.microsoft.com/office/drawing/2010/main"/>
                       </a:ext>
                     </a:extLst>
                   </pic:spPr>
@@ -9626,7 +9691,7 @@
           <w:szCs w:val="24"/>
         </w:rPr>
       </w:pPr>
-      <w:bookmarkStart w:id="74" w:name="_Ref417310184"/>
+      <w:bookmarkStart w:id="73" w:name="_Ref417310184"/>
       <w:r>
         <w:rPr>
           <w:color w:val="auto"/>
@@ -9725,7 +9790,7 @@
         </w:rPr>
         <w:fldChar w:fldCharType="end"/>
       </w:r>
-      <w:bookmarkEnd w:id="74"/>
+      <w:bookmarkEnd w:id="73"/>
       <w:r>
         <w:rPr>
           <w:color w:val="auto"/>
@@ -9763,7 +9828,7 @@
         <w:t xml:space="preserve"> class</w:t>
       </w:r>
     </w:p>
-    <w:bookmarkEnd w:id="73"/>
+    <w:bookmarkEnd w:id="72"/>
     <w:p>
       <w:pPr>
         <w:spacing w:after="240"/>
@@ -9929,7 +9994,7 @@
           <w:szCs w:val="24"/>
         </w:rPr>
       </w:pPr>
-      <w:bookmarkStart w:id="75" w:name="_Ref391380115"/>
+      <w:bookmarkStart w:id="74" w:name="_Ref391380115"/>
       <w:r>
         <w:rPr>
           <w:color w:val="auto"/>
@@ -10029,7 +10094,7 @@
         </w:rPr>
         <w:fldChar w:fldCharType="end"/>
       </w:r>
-      <w:bookmarkEnd w:id="75"/>
+      <w:bookmarkEnd w:id="74"/>
       <w:r>
         <w:rPr>
           <w:color w:val="auto"/>
@@ -13583,27 +13648,27 @@
       <w:pPr>
         <w:pStyle w:val="Heading2"/>
       </w:pPr>
-      <w:bookmarkStart w:id="76" w:name="_Ref394446305"/>
-      <w:bookmarkStart w:id="77" w:name="_Toc412634024"/>
-      <w:bookmarkStart w:id="78" w:name="_Toc420661827"/>
+      <w:bookmarkStart w:id="75" w:name="_Ref394446305"/>
+      <w:bookmarkStart w:id="76" w:name="_Toc412634024"/>
+      <w:bookmarkStart w:id="77" w:name="_Toc420661827"/>
       <w:r>
         <w:t>Indicator</w:t>
       </w:r>
       <w:r>
         <w:t>Version</w:t>
       </w:r>
+      <w:bookmarkEnd w:id="75"/>
+      <w:r>
+        <w:t>Type</w:t>
+      </w:r>
+      <w:r>
+        <w:t xml:space="preserve"> </w:t>
+      </w:r>
+      <w:r>
+        <w:t>Enumeration</w:t>
+      </w:r>
       <w:bookmarkEnd w:id="76"/>
-      <w:r>
-        <w:t>Type</w:t>
-      </w:r>
-      <w:r>
-        <w:t xml:space="preserve"> </w:t>
-      </w:r>
-      <w:r>
-        <w:t>Enumeration</w:t>
-      </w:r>
       <w:bookmarkEnd w:id="77"/>
-      <w:bookmarkEnd w:id="78"/>
     </w:p>
     <w:p>
       <w:pPr>
@@ -13693,7 +13758,7 @@
         <w:spacing w:after="120"/>
         <w:jc w:val="center"/>
       </w:pPr>
-      <w:bookmarkStart w:id="79" w:name="_Ref395084581"/>
+      <w:bookmarkStart w:id="78" w:name="_Ref395084581"/>
       <w:r>
         <w:rPr>
           <w:color w:val="auto"/>
@@ -13793,7 +13858,7 @@
         </w:rPr>
         <w:fldChar w:fldCharType="end"/>
       </w:r>
-      <w:bookmarkEnd w:id="79"/>
+      <w:bookmarkEnd w:id="78"/>
       <w:r>
         <w:rPr>
           <w:color w:val="auto"/>
@@ -14174,13 +14239,13 @@
       <w:pPr>
         <w:pStyle w:val="Heading2"/>
       </w:pPr>
-      <w:bookmarkStart w:id="80" w:name="_Toc412634025"/>
-      <w:bookmarkStart w:id="81" w:name="_Toc420661828"/>
+      <w:bookmarkStart w:id="79" w:name="_Toc412634025"/>
+      <w:bookmarkStart w:id="80" w:name="_Toc420661828"/>
       <w:r>
         <w:t>ValidTimeType Class</w:t>
       </w:r>
+      <w:bookmarkEnd w:id="79"/>
       <w:bookmarkEnd w:id="80"/>
-      <w:bookmarkEnd w:id="81"/>
     </w:p>
     <w:p>
       <w:pPr>
@@ -14285,7 +14350,7 @@
           <w:szCs w:val="24"/>
         </w:rPr>
       </w:pPr>
-      <w:bookmarkStart w:id="82" w:name="_Ref417310290"/>
+      <w:bookmarkStart w:id="81" w:name="_Ref417310290"/>
       <w:r>
         <w:rPr>
           <w:color w:val="auto"/>
@@ -14384,7 +14449,7 @@
         </w:rPr>
         <w:fldChar w:fldCharType="end"/>
       </w:r>
-      <w:bookmarkEnd w:id="82"/>
+      <w:bookmarkEnd w:id="81"/>
       <w:r>
         <w:rPr>
           <w:color w:val="auto"/>
@@ -15168,13 +15233,13 @@
       <w:pPr>
         <w:pStyle w:val="Heading2"/>
       </w:pPr>
-      <w:bookmarkStart w:id="83" w:name="_Toc412634026"/>
-      <w:bookmarkStart w:id="84" w:name="_Toc420661829"/>
+      <w:bookmarkStart w:id="82" w:name="_Toc412634026"/>
+      <w:bookmarkStart w:id="83" w:name="_Toc420661829"/>
       <w:r>
         <w:t>CompositeIndicatorExpressionType Class</w:t>
       </w:r>
+      <w:bookmarkEnd w:id="82"/>
       <w:bookmarkEnd w:id="83"/>
-      <w:bookmarkEnd w:id="84"/>
     </w:p>
     <w:p>
       <w:pPr>
@@ -15257,7 +15322,7 @@
           <w:szCs w:val="24"/>
         </w:rPr>
       </w:pPr>
-      <w:bookmarkStart w:id="85" w:name="_Ref397252614"/>
+      <w:bookmarkStart w:id="84" w:name="_Ref397252614"/>
       <w:r>
         <w:rPr>
           <w:color w:val="auto"/>
@@ -15356,7 +15421,7 @@
         </w:rPr>
         <w:fldChar w:fldCharType="end"/>
       </w:r>
-      <w:bookmarkEnd w:id="85"/>
+      <w:bookmarkEnd w:id="84"/>
       <w:r>
         <w:rPr>
           <w:color w:val="auto"/>
@@ -15709,14 +15774,14 @@
       <w:pPr>
         <w:pStyle w:val="Heading3"/>
       </w:pPr>
-      <w:bookmarkStart w:id="86" w:name="_Toc412634027"/>
-      <w:bookmarkStart w:id="87" w:name="_Toc420661830"/>
+      <w:bookmarkStart w:id="85" w:name="_Toc412634027"/>
+      <w:bookmarkStart w:id="86" w:name="_Toc420661830"/>
       <w:r>
         <w:lastRenderedPageBreak/>
         <w:t>OperatorTypeEnum Enumeration</w:t>
       </w:r>
+      <w:bookmarkEnd w:id="85"/>
       <w:bookmarkEnd w:id="86"/>
-      <w:bookmarkEnd w:id="87"/>
     </w:p>
     <w:p>
       <w:pPr>
@@ -15818,7 +15883,7 @@
         <w:spacing w:after="120"/>
         <w:jc w:val="center"/>
       </w:pPr>
-      <w:bookmarkStart w:id="88" w:name="_Ref396725121"/>
+      <w:bookmarkStart w:id="87" w:name="_Ref396725121"/>
       <w:r>
         <w:rPr>
           <w:color w:val="auto"/>
@@ -15917,7 +15982,7 @@
         </w:rPr>
         <w:fldChar w:fldCharType="end"/>
       </w:r>
-      <w:bookmarkEnd w:id="88"/>
+      <w:bookmarkEnd w:id="87"/>
       <w:r>
         <w:rPr>
           <w:color w:val="auto"/>
@@ -16157,8 +16222,8 @@
       <w:pPr>
         <w:pStyle w:val="Heading2"/>
       </w:pPr>
-      <w:bookmarkStart w:id="89" w:name="_Toc412634028"/>
-      <w:bookmarkStart w:id="90" w:name="_Toc420661831"/>
+      <w:bookmarkStart w:id="88" w:name="_Toc412634028"/>
+      <w:bookmarkStart w:id="89" w:name="_Toc420661831"/>
       <w:r>
         <w:t>TestMechanism</w:t>
       </w:r>
@@ -16168,8 +16233,8 @@
       <w:r>
         <w:t>Type Class</w:t>
       </w:r>
+      <w:bookmarkEnd w:id="88"/>
       <w:bookmarkEnd w:id="89"/>
-      <w:bookmarkEnd w:id="90"/>
     </w:p>
     <w:p>
       <w:pPr>
@@ -16526,7 +16591,7 @@
         <w:spacing w:after="120"/>
         <w:jc w:val="center"/>
       </w:pPr>
-      <w:bookmarkStart w:id="91" w:name="_Ref417309433"/>
+      <w:bookmarkStart w:id="90" w:name="_Ref417309433"/>
       <w:r>
         <w:rPr>
           <w:b/>
@@ -16602,7 +16667,7 @@
         </w:rPr>
         <w:fldChar w:fldCharType="end"/>
       </w:r>
-      <w:bookmarkEnd w:id="91"/>
+      <w:bookmarkEnd w:id="90"/>
       <w:r>
         <w:t xml:space="preserve">. </w:t>
       </w:r>
@@ -16896,15 +16961,15 @@
       <w:pPr>
         <w:pStyle w:val="Heading3"/>
       </w:pPr>
-      <w:bookmarkStart w:id="92" w:name="_Ref396926092"/>
-      <w:bookmarkStart w:id="93" w:name="_Toc412634029"/>
-      <w:bookmarkStart w:id="94" w:name="_Toc420661832"/>
+      <w:bookmarkStart w:id="91" w:name="_Ref396926092"/>
+      <w:bookmarkStart w:id="92" w:name="_Toc412634029"/>
+      <w:bookmarkStart w:id="93" w:name="_Toc420661832"/>
       <w:r>
         <w:t>TestMechanismType Class</w:t>
       </w:r>
+      <w:bookmarkEnd w:id="91"/>
       <w:bookmarkEnd w:id="92"/>
       <w:bookmarkEnd w:id="93"/>
-      <w:bookmarkEnd w:id="94"/>
     </w:p>
     <w:p>
       <w:pPr>
@@ -17132,7 +17197,7 @@
           </wp:inline>
         </w:drawing>
       </w:r>
-      <w:bookmarkStart w:id="95" w:name="_Ref397080314"/>
+      <w:bookmarkStart w:id="94" w:name="_Ref397080314"/>
       <w:r>
         <w:rPr>
           <w:b/>
@@ -17207,7 +17272,7 @@
         </w:rPr>
         <w:fldChar w:fldCharType="end"/>
       </w:r>
-      <w:bookmarkEnd w:id="95"/>
+      <w:bookmarkEnd w:id="94"/>
       <w:r>
         <w:rPr>
           <w:b/>
@@ -17485,7 +17550,7 @@
           <w:szCs w:val="24"/>
         </w:rPr>
       </w:pPr>
-      <w:bookmarkStart w:id="96" w:name="_Ref396640592"/>
+      <w:bookmarkStart w:id="95" w:name="_Ref396640592"/>
       <w:r>
         <w:rPr>
           <w:color w:val="auto"/>
@@ -17585,7 +17650,7 @@
         </w:rPr>
         <w:fldChar w:fldCharType="end"/>
       </w:r>
-      <w:bookmarkEnd w:id="96"/>
+      <w:bookmarkEnd w:id="95"/>
       <w:r>
         <w:rPr>
           <w:color w:val="auto"/>
@@ -18227,7 +18292,7 @@
         <w:spacing w:after="120"/>
         <w:jc w:val="center"/>
       </w:pPr>
-      <w:bookmarkStart w:id="97" w:name="_Ref396845845"/>
+      <w:bookmarkStart w:id="96" w:name="_Ref396845845"/>
       <w:r>
         <w:rPr>
           <w:color w:val="auto"/>
@@ -18327,7 +18392,7 @@
         </w:rPr>
         <w:fldChar w:fldCharType="end"/>
       </w:r>
-      <w:bookmarkEnd w:id="97"/>
+      <w:bookmarkEnd w:id="96"/>
       <w:r>
         <w:rPr>
           <w:color w:val="auto"/>
@@ -19373,13 +19438,13 @@
       <w:pPr>
         <w:pStyle w:val="Heading2"/>
       </w:pPr>
-      <w:bookmarkStart w:id="98" w:name="_Toc412634030"/>
-      <w:bookmarkStart w:id="99" w:name="_Toc420661833"/>
+      <w:bookmarkStart w:id="97" w:name="_Toc412634030"/>
+      <w:bookmarkStart w:id="98" w:name="_Toc420661833"/>
       <w:r>
         <w:t>SuggestedCOAsType Class</w:t>
       </w:r>
+      <w:bookmarkEnd w:id="97"/>
       <w:bookmarkEnd w:id="98"/>
-      <w:bookmarkEnd w:id="99"/>
     </w:p>
     <w:p>
       <w:pPr>
@@ -19618,7 +19683,7 @@
           <w:szCs w:val="24"/>
         </w:rPr>
       </w:pPr>
-      <w:bookmarkStart w:id="100" w:name="_Ref396846565"/>
+      <w:bookmarkStart w:id="99" w:name="_Ref396846565"/>
       <w:r>
         <w:rPr>
           <w:color w:val="auto"/>
@@ -19717,7 +19782,7 @@
         </w:rPr>
         <w:fldChar w:fldCharType="end"/>
       </w:r>
-      <w:bookmarkEnd w:id="100"/>
+      <w:bookmarkEnd w:id="99"/>
       <w:r>
         <w:rPr>
           <w:color w:val="auto"/>
@@ -19996,7 +20061,7 @@
         <w:spacing w:after="120"/>
         <w:jc w:val="center"/>
       </w:pPr>
-      <w:bookmarkStart w:id="101" w:name="_Ref396846547"/>
+      <w:bookmarkStart w:id="100" w:name="_Ref396846547"/>
       <w:r>
         <w:rPr>
           <w:color w:val="auto"/>
@@ -20095,7 +20160,7 @@
         </w:rPr>
         <w:fldChar w:fldCharType="end"/>
       </w:r>
-      <w:bookmarkEnd w:id="101"/>
+      <w:bookmarkEnd w:id="100"/>
       <w:r>
         <w:rPr>
           <w:color w:val="auto"/>
@@ -20469,8 +20534,8 @@
       <w:pPr>
         <w:pStyle w:val="Heading2"/>
       </w:pPr>
-      <w:bookmarkStart w:id="102" w:name="_Toc412634031"/>
-      <w:bookmarkStart w:id="103" w:name="_Toc420661834"/>
+      <w:bookmarkStart w:id="101" w:name="_Toc412634031"/>
+      <w:bookmarkStart w:id="102" w:name="_Toc420661834"/>
       <w:r>
         <w:t>Sigh</w:t>
       </w:r>
@@ -20483,8 +20548,8 @@
       <w:r>
         <w:t xml:space="preserve"> Class</w:t>
       </w:r>
+      <w:bookmarkEnd w:id="101"/>
       <w:bookmarkEnd w:id="102"/>
-      <w:bookmarkEnd w:id="103"/>
     </w:p>
     <w:p>
       <w:pPr>
@@ -20659,7 +20724,7 @@
         <w:spacing w:after="120"/>
         <w:jc w:val="center"/>
       </w:pPr>
-      <w:bookmarkStart w:id="104" w:name="_Ref391382215"/>
+      <w:bookmarkStart w:id="103" w:name="_Ref391382215"/>
       <w:r>
         <w:rPr>
           <w:color w:val="auto"/>
@@ -20758,7 +20823,7 @@
         </w:rPr>
         <w:fldChar w:fldCharType="end"/>
       </w:r>
-      <w:bookmarkEnd w:id="104"/>
+      <w:bookmarkEnd w:id="103"/>
       <w:r>
         <w:rPr>
           <w:color w:val="auto"/>
@@ -21185,9 +21250,9 @@
       <w:pPr>
         <w:pStyle w:val="Heading3"/>
       </w:pPr>
-      <w:bookmarkStart w:id="105" w:name="_Ref396313089"/>
-      <w:bookmarkStart w:id="106" w:name="_Toc412634032"/>
-      <w:bookmarkStart w:id="107" w:name="_Toc420661835"/>
+      <w:bookmarkStart w:id="104" w:name="_Ref396313089"/>
+      <w:bookmarkStart w:id="105" w:name="_Toc412634032"/>
+      <w:bookmarkStart w:id="106" w:name="_Toc420661835"/>
       <w:r>
         <w:t>Si</w:t>
       </w:r>
@@ -21200,9 +21265,9 @@
       <w:r>
         <w:t>Type Class</w:t>
       </w:r>
+      <w:bookmarkEnd w:id="104"/>
       <w:bookmarkEnd w:id="105"/>
       <w:bookmarkEnd w:id="106"/>
-      <w:bookmarkEnd w:id="107"/>
     </w:p>
     <w:p>
       <w:pPr>
@@ -21390,7 +21455,7 @@
         <w:spacing w:after="120"/>
         <w:jc w:val="center"/>
       </w:pPr>
-      <w:bookmarkStart w:id="108" w:name="_Ref396313476"/>
+      <w:bookmarkStart w:id="107" w:name="_Ref396313476"/>
       <w:r>
         <w:rPr>
           <w:color w:val="auto"/>
@@ -21489,7 +21554,7 @@
         </w:rPr>
         <w:fldChar w:fldCharType="end"/>
       </w:r>
-      <w:bookmarkEnd w:id="108"/>
+      <w:bookmarkEnd w:id="107"/>
       <w:r>
         <w:rPr>
           <w:color w:val="auto"/>
@@ -22783,8 +22848,8 @@
           <w:docGrid w:linePitch="360"/>
         </w:sectPr>
       </w:pPr>
-      <w:bookmarkStart w:id="109" w:name="_Ref397000166"/>
-      <w:bookmarkStart w:id="110" w:name="_Toc412634033"/>
+      <w:bookmarkStart w:id="108" w:name="_Ref397000166"/>
+      <w:bookmarkStart w:id="109" w:name="_Toc412634033"/>
     </w:p>
     <w:p>
       <w:pPr>
@@ -22794,7 +22859,7 @@
         </w:tabs>
         <w:ind w:left="900" w:hanging="900"/>
       </w:pPr>
-      <w:bookmarkStart w:id="111" w:name="_Toc420661836"/>
+      <w:bookmarkStart w:id="110" w:name="_Toc420661836"/>
       <w:r>
         <w:lastRenderedPageBreak/>
         <w:t>RelatedObservables</w:t>
@@ -22802,9 +22867,9 @@
       <w:r>
         <w:t>Type Class</w:t>
       </w:r>
+      <w:bookmarkEnd w:id="108"/>
       <w:bookmarkEnd w:id="109"/>
       <w:bookmarkEnd w:id="110"/>
-      <w:bookmarkEnd w:id="111"/>
     </w:p>
     <w:p>
       <w:pPr>
@@ -23036,8 +23101,8 @@
           <w:szCs w:val="24"/>
         </w:rPr>
       </w:pPr>
-      <w:bookmarkStart w:id="112" w:name="_Ref397029607"/>
-      <w:bookmarkStart w:id="113" w:name="_Ref396390845"/>
+      <w:bookmarkStart w:id="111" w:name="_Ref397029607"/>
+      <w:bookmarkStart w:id="112" w:name="_Ref396390845"/>
       <w:r>
         <w:rPr>
           <w:color w:val="auto"/>
@@ -23136,7 +23201,7 @@
         </w:rPr>
         <w:fldChar w:fldCharType="end"/>
       </w:r>
-      <w:bookmarkEnd w:id="112"/>
+      <w:bookmarkEnd w:id="111"/>
       <w:r>
         <w:rPr>
           <w:color w:val="auto"/>
@@ -23406,7 +23471,7 @@
         <w:spacing w:after="120"/>
         <w:jc w:val="center"/>
       </w:pPr>
-      <w:bookmarkStart w:id="114" w:name="_Ref397029583"/>
+      <w:bookmarkStart w:id="113" w:name="_Ref397029583"/>
       <w:r>
         <w:rPr>
           <w:color w:val="auto"/>
@@ -23505,8 +23570,8 @@
         </w:rPr>
         <w:fldChar w:fldCharType="end"/>
       </w:r>
+      <w:bookmarkEnd w:id="112"/>
       <w:bookmarkEnd w:id="113"/>
-      <w:bookmarkEnd w:id="114"/>
       <w:r>
         <w:rPr>
           <w:color w:val="auto"/>
@@ -23934,18 +23999,18 @@
       <w:pPr>
         <w:pStyle w:val="Heading2"/>
       </w:pPr>
-      <w:bookmarkStart w:id="115" w:name="_Ref396999734"/>
-      <w:bookmarkStart w:id="116" w:name="_Toc412634034"/>
-      <w:bookmarkStart w:id="117" w:name="_Toc420661837"/>
+      <w:bookmarkStart w:id="114" w:name="_Ref396999734"/>
+      <w:bookmarkStart w:id="115" w:name="_Toc412634034"/>
+      <w:bookmarkStart w:id="116" w:name="_Toc420661837"/>
       <w:r>
         <w:t>RelatedIndicators</w:t>
       </w:r>
       <w:r>
         <w:t>Type Class</w:t>
       </w:r>
+      <w:bookmarkEnd w:id="114"/>
       <w:bookmarkEnd w:id="115"/>
       <w:bookmarkEnd w:id="116"/>
-      <w:bookmarkEnd w:id="117"/>
     </w:p>
     <w:p>
       <w:pPr>
@@ -24134,7 +24199,7 @@
           <w:szCs w:val="24"/>
         </w:rPr>
       </w:pPr>
-      <w:bookmarkStart w:id="118" w:name="_Ref396999390"/>
+      <w:bookmarkStart w:id="117" w:name="_Ref396999390"/>
       <w:r>
         <w:rPr>
           <w:color w:val="auto"/>
@@ -24233,7 +24298,7 @@
         </w:rPr>
         <w:fldChar w:fldCharType="end"/>
       </w:r>
-      <w:bookmarkEnd w:id="118"/>
+      <w:bookmarkEnd w:id="117"/>
       <w:r>
         <w:rPr>
           <w:color w:val="auto"/>
@@ -24354,7 +24419,7 @@
         <w:spacing w:after="120"/>
         <w:jc w:val="center"/>
       </w:pPr>
-      <w:bookmarkStart w:id="119" w:name="_Ref396999409"/>
+      <w:bookmarkStart w:id="118" w:name="_Ref396999409"/>
       <w:r>
         <w:rPr>
           <w:color w:val="auto"/>
@@ -24453,7 +24518,7 @@
         </w:rPr>
         <w:fldChar w:fldCharType="end"/>
       </w:r>
-      <w:bookmarkEnd w:id="119"/>
+      <w:bookmarkEnd w:id="118"/>
       <w:r>
         <w:rPr>
           <w:color w:val="auto"/>
@@ -24783,9 +24848,9 @@
         <w:pStyle w:val="Heading2"/>
         <w:keepLines/>
       </w:pPr>
-      <w:bookmarkStart w:id="120" w:name="_Ref396989640"/>
-      <w:bookmarkStart w:id="121" w:name="_Toc412634035"/>
-      <w:bookmarkStart w:id="122" w:name="_Toc420661838"/>
+      <w:bookmarkStart w:id="119" w:name="_Ref396989640"/>
+      <w:bookmarkStart w:id="120" w:name="_Toc412634035"/>
+      <w:bookmarkStart w:id="121" w:name="_Toc420661838"/>
       <w:r>
         <w:lastRenderedPageBreak/>
         <w:t>RelatedCampaignReferences</w:t>
@@ -24796,9 +24861,9 @@
       <w:r>
         <w:t xml:space="preserve"> Class</w:t>
       </w:r>
+      <w:bookmarkEnd w:id="119"/>
       <w:bookmarkEnd w:id="120"/>
       <w:bookmarkEnd w:id="121"/>
-      <w:bookmarkEnd w:id="122"/>
     </w:p>
     <w:p>
       <w:pPr>
@@ -25060,7 +25125,7 @@
           <w:szCs w:val="24"/>
         </w:rPr>
       </w:pPr>
-      <w:bookmarkStart w:id="123" w:name="_Ref396638964"/>
+      <w:bookmarkStart w:id="122" w:name="_Ref396638964"/>
       <w:r>
         <w:rPr>
           <w:color w:val="auto"/>
@@ -25159,7 +25224,7 @@
         </w:rPr>
         <w:fldChar w:fldCharType="end"/>
       </w:r>
-      <w:bookmarkEnd w:id="123"/>
+      <w:bookmarkEnd w:id="122"/>
       <w:r>
         <w:rPr>
           <w:color w:val="auto"/>
@@ -25410,7 +25475,7 @@
       <w:r>
         <w:t>.</w:t>
       </w:r>
-      <w:bookmarkStart w:id="124" w:name="_Ref391382493"/>
+      <w:bookmarkStart w:id="123" w:name="_Ref391382493"/>
     </w:p>
     <w:p>
       <w:pPr>
@@ -25519,7 +25584,7 @@
         </w:rPr>
         <w:fldChar w:fldCharType="end"/>
       </w:r>
-      <w:bookmarkEnd w:id="124"/>
+      <w:bookmarkEnd w:id="123"/>
       <w:r>
         <w:rPr>
           <w:color w:val="auto"/>
@@ -25914,14 +25979,14 @@
         </w:numPr>
         <w:ind w:left="360" w:hanging="360"/>
       </w:pPr>
-      <w:bookmarkStart w:id="125" w:name="_Toc412634037"/>
-      <w:bookmarkStart w:id="126" w:name="_Toc420661839"/>
+      <w:bookmarkStart w:id="124" w:name="_Toc412634037"/>
+      <w:bookmarkStart w:id="125" w:name="_Toc420661839"/>
       <w:r>
         <w:lastRenderedPageBreak/>
         <w:t>References</w:t>
       </w:r>
+      <w:bookmarkEnd w:id="124"/>
       <w:bookmarkEnd w:id="125"/>
-      <w:bookmarkEnd w:id="126"/>
     </w:p>
     <w:p>
       <w:r>
@@ -26005,59 +26070,17 @@
         </w:rPr>
       </w:pPr>
     </w:p>
-    <w:p>
-      <w:r>
-        <w:t>[REL]</w:t>
-      </w:r>
-      <w:r>
-        <w:tab/>
-      </w:r>
-      <w:r>
-        <w:tab/>
-        <w:t>STIX</w:t>
-      </w:r>
-      <w:r>
-        <w:rPr>
-          <w:vertAlign w:val="superscript"/>
-        </w:rPr>
-        <w:t>TM</w:t>
-      </w:r>
-      <w:r>
-        <w:t xml:space="preserve"> </w:t>
-      </w:r>
-      <w:r>
-        <w:t>Indicator</w:t>
-      </w:r>
-      <w:r>
-        <w:t xml:space="preserve"> Model as implement in XSD</w:t>
-      </w:r>
-    </w:p>
-    <w:p>
-      <w:r>
-        <w:tab/>
-      </w:r>
-      <w:r>
-        <w:tab/>
-      </w:r>
-      <w:hyperlink r:id="rId41" w:history="1">
-        <w:r>
-          <w:rPr>
-            <w:rStyle w:val="Hyperlink"/>
-          </w:rPr>
-          <w:t>https://stix.mitre.org/language/version4.1/xxx_schema.xsd</w:t>
-        </w:r>
-      </w:hyperlink>
-      <w:r>
-        <w:t xml:space="preserve"> </w:t>
-      </w:r>
-    </w:p>
-    <w:p/>
     <w:p>
       <w:pPr>
         <w:pStyle w:val="Default"/>
         <w:keepNext/>
         <w:keepLines/>
       </w:pPr>
+      <w:bookmarkStart w:id="126" w:name="_GoBack"/>
+      <w:bookmarkEnd w:id="126"/>
+      <w:r>
+        <w:t xml:space="preserve"> </w:t>
+      </w:r>
       <w:r>
         <w:t xml:space="preserve">[RFC2119] </w:t>
       </w:r>
@@ -26072,7 +26095,7 @@
         <w:keepLines/>
         <w:ind w:left="720" w:firstLine="720"/>
       </w:pPr>
-      <w:hyperlink r:id="rId42" w:history="1">
+      <w:hyperlink r:id="rId41" w:history="1">
         <w:r>
           <w:rPr>
             <w:rStyle w:val="Hyperlink"/>
@@ -26125,7 +26148,7 @@
       <w:r>
         <w:tab/>
       </w:r>
-      <w:hyperlink r:id="rId43" w:history="1">
+      <w:hyperlink r:id="rId42" w:history="1">
         <w:r>
           <w:rPr>
             <w:rStyle w:val="Hyperlink"/>
@@ -26183,7 +26206,7 @@
       <w:r>
         <w:tab/>
       </w:r>
-      <w:hyperlink r:id="rId44" w:history="1">
+      <w:hyperlink r:id="rId43" w:history="1">
         <w:r>
           <w:rPr>
             <w:rStyle w:val="Hyperlink"/>
@@ -26308,7 +26331,7 @@
         </w:rPr>
         <w:tab/>
       </w:r>
-      <w:hyperlink r:id="rId45" w:history="1">
+      <w:hyperlink r:id="rId44" w:history="1">
         <w:r>
           <w:rPr>
             <w:rStyle w:val="Hyperlink"/>
@@ -26440,7 +26463,7 @@
         </w:rPr>
         <w:tab/>
       </w:r>
-      <w:hyperlink r:id="rId46" w:history="1">
+      <w:hyperlink r:id="rId45" w:history="1">
         <w:r>
           <w:rPr>
             <w:rStyle w:val="Hyperlink"/>
@@ -26565,6 +26588,113 @@
         </w:rPr>
         <w:tab/>
       </w:r>
+      <w:hyperlink r:id="rId46" w:history="1">
+        <w:r>
+          <w:rPr>
+            <w:rStyle w:val="Hyperlink"/>
+            <w:szCs w:val="24"/>
+          </w:rPr>
+          <w:t>http://stix.mitre.org/about/documents/XXXX.pdf</w:t>
+        </w:r>
+      </w:hyperlink>
+      <w:r>
+        <w:rPr>
+          <w:szCs w:val="24"/>
+        </w:rPr>
+        <w:t xml:space="preserve"> </w:t>
+      </w:r>
+    </w:p>
+    <w:p>
+      <w:pPr>
+        <w:rPr>
+          <w:b/>
+        </w:rPr>
+      </w:pPr>
+    </w:p>
+    <w:p>
+      <w:pPr>
+        <w:pStyle w:val="FootnoteText"/>
+        <w:ind w:left="1440" w:hanging="1440"/>
+        <w:rPr>
+          <w:szCs w:val="24"/>
+        </w:rPr>
+      </w:pPr>
+      <w:r>
+        <w:rPr>
+          <w:szCs w:val="24"/>
+        </w:rPr>
+        <w:t>[STIX</w:t>
+      </w:r>
+      <w:r>
+        <w:rPr>
+          <w:szCs w:val="24"/>
+          <w:vertAlign w:val="subscript"/>
+        </w:rPr>
+        <w:t>O</w:t>
+      </w:r>
+      <w:r>
+        <w:rPr>
+          <w:szCs w:val="24"/>
+        </w:rPr>
+        <w:t>]</w:t>
+      </w:r>
+      <w:r>
+        <w:rPr>
+          <w:szCs w:val="24"/>
+        </w:rPr>
+        <w:tab/>
+      </w:r>
+      <w:r>
+        <w:rPr>
+          <w:szCs w:val="24"/>
+        </w:rPr>
+        <w:t>STIX</w:t>
+      </w:r>
+      <w:r>
+        <w:rPr>
+          <w:szCs w:val="24"/>
+          <w:vertAlign w:val="superscript"/>
+        </w:rPr>
+        <w:t>TM</w:t>
+      </w:r>
+      <w:r>
+        <w:rPr>
+          <w:szCs w:val="24"/>
+        </w:rPr>
+        <w:t xml:space="preserve"> </w:t>
+      </w:r>
+      <w:r>
+        <w:rPr>
+          <w:szCs w:val="24"/>
+        </w:rPr>
+        <w:t xml:space="preserve">1.1.1 </w:t>
+      </w:r>
+      <w:r>
+        <w:rPr>
+          <w:szCs w:val="24"/>
+        </w:rPr>
+        <w:t>Specification Overview</w:t>
+      </w:r>
+    </w:p>
+    <w:p>
+      <w:pPr>
+        <w:pStyle w:val="FootnoteText"/>
+        <w:rPr>
+          <w:szCs w:val="24"/>
+        </w:rPr>
+      </w:pPr>
+      <w:r>
+        <w:rPr>
+          <w:szCs w:val="24"/>
+        </w:rPr>
+        <w:tab/>
+      </w:r>
+      <w:r>
+        <w:rPr>
+          <w:szCs w:val="24"/>
+        </w:rPr>
+        <w:tab/>
+      </w:r>
       <w:hyperlink r:id="rId47" w:history="1">
         <w:r>
           <w:rPr>
@@ -26584,7 +26714,7 @@
     <w:p>
       <w:pPr>
         <w:rPr>
-          <w:b/>
+          <w:rStyle w:val="Hyperlink"/>
         </w:rPr>
       </w:pPr>
     </w:p>
@@ -26607,7 +26737,7 @@
           <w:szCs w:val="24"/>
           <w:vertAlign w:val="subscript"/>
         </w:rPr>
-        <w:t>O</w:t>
+        <w:t>TTP</w:t>
       </w:r>
       <w:r>
         <w:rPr>
@@ -26644,13 +26774,37 @@
         <w:rPr>
           <w:szCs w:val="24"/>
         </w:rPr>
-        <w:t xml:space="preserve">1.1.1 </w:t>
-      </w:r>
-      <w:r>
-        <w:rPr>
-          <w:szCs w:val="24"/>
-        </w:rPr>
-        <w:t>Specification Overview</w:t>
+        <w:t>1.1.1</w:t>
+      </w:r>
+      <w:r>
+        <w:rPr>
+          <w:szCs w:val="24"/>
+        </w:rPr>
+        <w:t xml:space="preserve"> </w:t>
+      </w:r>
+      <w:r>
+        <w:rPr>
+          <w:szCs w:val="24"/>
+        </w:rPr>
+        <w:t xml:space="preserve">TTP Specification </w:t>
+      </w:r>
+      <w:r>
+        <w:rPr>
+          <w:szCs w:val="24"/>
+        </w:rPr>
+        <w:t>(v</w:t>
+      </w:r>
+      <w:r>
+        <w:rPr>
+          <w:szCs w:val="24"/>
+        </w:rPr>
+        <w:t>1.1.1</w:t>
+      </w:r>
+      <w:r>
+        <w:rPr>
+          <w:szCs w:val="24"/>
+        </w:rPr>
+        <w:t>)</w:t>
       </w:r>
     </w:p>
     <w:p>
@@ -26690,137 +26844,6 @@
     </w:p>
     <w:p>
       <w:pPr>
-        <w:rPr>
-          <w:rStyle w:val="Hyperlink"/>
-        </w:rPr>
-      </w:pPr>
-    </w:p>
-    <w:p>
-      <w:pPr>
-        <w:pStyle w:val="FootnoteText"/>
-        <w:ind w:left="1440" w:hanging="1440"/>
-        <w:rPr>
-          <w:szCs w:val="24"/>
-        </w:rPr>
-      </w:pPr>
-      <w:r>
-        <w:rPr>
-          <w:szCs w:val="24"/>
-        </w:rPr>
-        <w:t>[STIX</w:t>
-      </w:r>
-      <w:r>
-        <w:rPr>
-          <w:szCs w:val="24"/>
-          <w:vertAlign w:val="subscript"/>
-        </w:rPr>
-        <w:t>TTP</w:t>
-      </w:r>
-      <w:r>
-        <w:rPr>
-          <w:szCs w:val="24"/>
-        </w:rPr>
-        <w:t>]</w:t>
-      </w:r>
-      <w:r>
-        <w:rPr>
-          <w:szCs w:val="24"/>
-        </w:rPr>
-        <w:tab/>
-      </w:r>
-      <w:r>
-        <w:rPr>
-          <w:szCs w:val="24"/>
-        </w:rPr>
-        <w:t>STIX</w:t>
-      </w:r>
-      <w:r>
-        <w:rPr>
-          <w:szCs w:val="24"/>
-          <w:vertAlign w:val="superscript"/>
-        </w:rPr>
-        <w:t>TM</w:t>
-      </w:r>
-      <w:r>
-        <w:rPr>
-          <w:szCs w:val="24"/>
-        </w:rPr>
-        <w:t xml:space="preserve"> </w:t>
-      </w:r>
-      <w:r>
-        <w:rPr>
-          <w:szCs w:val="24"/>
-        </w:rPr>
-        <w:t>1.1.1</w:t>
-      </w:r>
-      <w:r>
-        <w:rPr>
-          <w:szCs w:val="24"/>
-        </w:rPr>
-        <w:t xml:space="preserve"> </w:t>
-      </w:r>
-      <w:r>
-        <w:rPr>
-          <w:szCs w:val="24"/>
-        </w:rPr>
-        <w:t xml:space="preserve">TTP Specification </w:t>
-      </w:r>
-      <w:r>
-        <w:rPr>
-          <w:szCs w:val="24"/>
-        </w:rPr>
-        <w:t>(v</w:t>
-      </w:r>
-      <w:r>
-        <w:rPr>
-          <w:szCs w:val="24"/>
-        </w:rPr>
-        <w:t>1.1.1</w:t>
-      </w:r>
-      <w:r>
-        <w:rPr>
-          <w:szCs w:val="24"/>
-        </w:rPr>
-        <w:t>)</w:t>
-      </w:r>
-    </w:p>
-    <w:p>
-      <w:pPr>
-        <w:pStyle w:val="FootnoteText"/>
-        <w:rPr>
-          <w:szCs w:val="24"/>
-        </w:rPr>
-      </w:pPr>
-      <w:r>
-        <w:rPr>
-          <w:szCs w:val="24"/>
-        </w:rPr>
-        <w:tab/>
-      </w:r>
-      <w:r>
-        <w:rPr>
-          <w:szCs w:val="24"/>
-        </w:rPr>
-        <w:tab/>
-      </w:r>
-      <w:hyperlink r:id="rId49" w:history="1">
-        <w:r>
-          <w:rPr>
-            <w:rStyle w:val="Hyperlink"/>
-            <w:szCs w:val="24"/>
-          </w:rPr>
-          <w:t>http://stix.mitre.org/about/documents/XXXX.pdf</w:t>
-        </w:r>
-      </w:hyperlink>
-      <w:r>
-        <w:rPr>
-          <w:szCs w:val="24"/>
-        </w:rPr>
-        <w:t xml:space="preserve"> </w:t>
-      </w:r>
-    </w:p>
-    <w:p>
-      <w:pPr>
         <w:pStyle w:val="FootnoteText"/>
         <w:rPr>
           <w:szCs w:val="24"/>
@@ -26872,7 +26895,7 @@
           <w:szCs w:val="22"/>
         </w:rPr>
       </w:pPr>
-      <w:hyperlink r:id="rId50" w:history="1">
+      <w:hyperlink r:id="rId49" w:history="1">
         <w:r>
           <w:rPr>
             <w:rStyle w:val="Hyperlink"/>
@@ -27183,7 +27206,7 @@
           <w:rPr>
             <w:noProof/>
           </w:rPr>
-          <w:t>1</w:t>
+          <w:t>32</w:t>
         </w:r>
         <w:r>
           <w:rPr>
@@ -32175,7 +32198,7 @@
 </file>
 
 <file path=customXml/itemProps1.xml><?xml version="1.0" encoding="utf-8"?>
-<ds:datastoreItem xmlns:ds="http://schemas.openxmlformats.org/officeDocument/2006/customXml" ds:itemID="{73791D2C-A2F9-44C5-BB36-A0894BCE533B}">
+<ds:datastoreItem xmlns:ds="http://schemas.openxmlformats.org/officeDocument/2006/customXml" ds:itemID="{1069E1E6-51FE-4682-8354-2312DAB3194B}">
   <ds:schemaRefs>
     <ds:schemaRef ds:uri="http://schemas.openxmlformats.org/officeDocument/2006/bibliography"/>
   </ds:schemaRefs>

--- a/documents/STIX_Indicator_Draft.docx
+++ b/documents/STIX_Indicator_Draft.docx
@@ -6,6 +6,8 @@
       <w:pPr>
         <w:jc w:val="center"/>
       </w:pPr>
+      <w:bookmarkStart w:id="0" w:name="_GoBack"/>
+      <w:bookmarkEnd w:id="0"/>
       <w:r>
         <w:t>THE MITRE CORPORATION</w:t>
       </w:r>
@@ -211,27 +213,7 @@
           <w:sz w:val="23"/>
           <w:szCs w:val="23"/>
         </w:rPr>
-        <w:t xml:space="preserve">The Structured Threat Information </w:t>
-      </w:r>
-      <w:proofErr w:type="spellStart"/>
-      <w:r>
-        <w:rPr>
-          <w:i/>
-          <w:iCs/>
-          <w:sz w:val="23"/>
-          <w:szCs w:val="23"/>
-        </w:rPr>
-        <w:t>eXpression</w:t>
-      </w:r>
-      <w:proofErr w:type="spellEnd"/>
-      <w:r>
-        <w:rPr>
-          <w:i/>
-          <w:iCs/>
-          <w:sz w:val="23"/>
-          <w:szCs w:val="23"/>
-        </w:rPr>
-        <w:t xml:space="preserve"> (STIX</w:t>
+        <w:t>The Structured Threat Information eXpression (STIX</w:t>
       </w:r>
       <w:r>
         <w:rPr>
@@ -580,7 +562,7 @@
         <w:footnoteReference w:id="3"/>
       </w:r>
     </w:p>
-    <w:bookmarkStart w:id="0" w:name="_Toc254248870" w:displacedByCustomXml="next"/>
+    <w:bookmarkStart w:id="1" w:name="_Toc254248870" w:displacedByCustomXml="next"/>
     <w:sdt>
       <w:sdtPr>
         <w:rPr>
@@ -3284,7 +3266,7 @@
       <w:r>
         <w:br w:type="page"/>
       </w:r>
-      <w:bookmarkStart w:id="1" w:name="_Ref389987355"/>
+      <w:bookmarkStart w:id="2" w:name="_Ref389987355"/>
     </w:p>
     <w:p>
       <w:pPr>
@@ -3307,7 +3289,7 @@
       </w:pPr>
     </w:p>
     <w:bookmarkEnd w:id="1"/>
-    <w:bookmarkEnd w:id="0"/>
+    <w:bookmarkEnd w:id="2"/>
     <w:p>
       <w:pPr>
         <w:pStyle w:val="Heading1"/>
@@ -3321,13 +3303,13 @@
       <w:pPr>
         <w:pStyle w:val="Heading1"/>
       </w:pPr>
-      <w:bookmarkStart w:id="2" w:name="_Toc412634005"/>
-      <w:bookmarkStart w:id="3" w:name="_Toc420661809"/>
+      <w:bookmarkStart w:id="3" w:name="_Toc412634005"/>
+      <w:bookmarkStart w:id="4" w:name="_Toc420661809"/>
       <w:r>
         <w:t>Introduction</w:t>
       </w:r>
-      <w:bookmarkEnd w:id="2"/>
       <w:bookmarkEnd w:id="3"/>
+      <w:bookmarkEnd w:id="4"/>
     </w:p>
     <w:p>
       <w:pPr>
@@ -3341,15 +3323,7 @@
         <w:t xml:space="preserve">The </w:t>
       </w:r>
       <w:r>
-        <w:t xml:space="preserve">Structured Threat Information </w:t>
-      </w:r>
-      <w:proofErr w:type="spellStart"/>
-      <w:r>
-        <w:t>eXpression</w:t>
-      </w:r>
-      <w:proofErr w:type="spellEnd"/>
-      <w:r>
-        <w:t xml:space="preserve"> (STIX</w:t>
+        <w:t>Structured Threat Information eXpression (STIX</w:t>
       </w:r>
       <w:r>
         <w:rPr>
@@ -3382,37 +3356,13 @@
         <w:footnoteReference w:id="4"/>
       </w:r>
       <w:r>
-        <w:t xml:space="preserve">, Indicator, Incident, TTP, </w:t>
-      </w:r>
-      <w:proofErr w:type="spellStart"/>
-      <w:r>
-        <w:t>ExploitTarget</w:t>
-      </w:r>
-      <w:proofErr w:type="spellEnd"/>
-      <w:r>
-        <w:t xml:space="preserve">, </w:t>
-      </w:r>
-      <w:proofErr w:type="spellStart"/>
-      <w:r>
-        <w:t>CourseOfAction</w:t>
-      </w:r>
-      <w:proofErr w:type="spellEnd"/>
-      <w:r>
-        <w:t>, Campaign</w:t>
+        <w:t>, Indicator, Incident, TTP, ExploitTarget, CourseOfAction, Campaign</w:t>
       </w:r>
       <w:r>
         <w:t>,</w:t>
       </w:r>
       <w:r>
-        <w:t xml:space="preserve"> and </w:t>
-      </w:r>
-      <w:proofErr w:type="spellStart"/>
-      <w:r>
-        <w:t>ThreatActor</w:t>
-      </w:r>
-      <w:proofErr w:type="spellEnd"/>
-      <w:r>
-        <w:t>.</w:t>
+        <w:t xml:space="preserve"> and ThreatActor.</w:t>
       </w:r>
       <w:r>
         <w:t xml:space="preserve"> </w:t>
@@ -3740,13 +3690,13 @@
       <w:pPr>
         <w:pStyle w:val="Heading2"/>
       </w:pPr>
-      <w:bookmarkStart w:id="4" w:name="_Ref394327838"/>
-      <w:bookmarkStart w:id="5" w:name="_Toc412634006"/>
-      <w:bookmarkStart w:id="6" w:name="_Toc420661810"/>
-      <w:bookmarkStart w:id="7" w:name="_Ref394437867"/>
-      <w:bookmarkStart w:id="8" w:name="_Ref388860303"/>
-      <w:bookmarkStart w:id="9" w:name="_Toc389570601"/>
-      <w:bookmarkStart w:id="10" w:name="_Toc389581071"/>
+      <w:bookmarkStart w:id="5" w:name="_Ref394327838"/>
+      <w:bookmarkStart w:id="6" w:name="_Toc412634006"/>
+      <w:bookmarkStart w:id="7" w:name="_Toc420661810"/>
+      <w:bookmarkStart w:id="8" w:name="_Ref394437867"/>
+      <w:bookmarkStart w:id="9" w:name="_Ref388860303"/>
+      <w:bookmarkStart w:id="10" w:name="_Toc389570601"/>
+      <w:bookmarkStart w:id="11" w:name="_Toc389581071"/>
       <w:r>
         <w:t>STIX Specification</w:t>
       </w:r>
@@ -3756,9 +3706,9 @@
       <w:r>
         <w:t>s</w:t>
       </w:r>
-      <w:bookmarkEnd w:id="4"/>
       <w:bookmarkEnd w:id="5"/>
       <w:bookmarkEnd w:id="6"/>
+      <w:bookmarkEnd w:id="7"/>
     </w:p>
     <w:p>
       <w:pPr>
@@ -4018,7 +3968,7 @@
                     </a:ln>
                     <a:extLst>
                       <a:ext uri="{53640926-AAD7-44d8-BBD7-CCE9431645EC}">
-                        <a14:shadowObscured xmlns="" xmlns:mo="http://schemas.microsoft.com/office/mac/office/2008/main" xmlns:mv="urn:schemas-microsoft-com:mac:vml" xmlns:o="urn:schemas-microsoft-com:office:office" xmlns:v="urn:schemas-microsoft-com:vml" xmlns:w10="urn:schemas-microsoft-com:office:word" xmlns:w="http://schemas.openxmlformats.org/wordprocessingml/2006/main" xmlns:a14="http://schemas.microsoft.com/office/drawing/2010/main"/>
+                        <a14:shadowObscured xmlns:a14="http://schemas.microsoft.com/office/drawing/2010/main" xmlns:w="http://schemas.openxmlformats.org/wordprocessingml/2006/main" xmlns:w10="urn:schemas-microsoft-com:office:word" xmlns:v="urn:schemas-microsoft-com:vml" xmlns:o="urn:schemas-microsoft-com:office:office" xmlns:mv="urn:schemas-microsoft-com:mac:vml" xmlns:mo="http://schemas.microsoft.com/office/mac/office/2008/main" xmlns=""/>
                       </a:ext>
                     </a:extLst>
                   </pic:spPr>
@@ -4040,8 +3990,8 @@
           <w:sz w:val="24"/>
         </w:rPr>
       </w:pPr>
-      <w:bookmarkStart w:id="11" w:name="_Ref389819936"/>
-      <w:bookmarkStart w:id="12" w:name="_Ref390077491"/>
+      <w:bookmarkStart w:id="12" w:name="_Ref389819936"/>
+      <w:bookmarkStart w:id="13" w:name="_Ref390077491"/>
       <w:r>
         <w:rPr>
           <w:color w:val="auto"/>
@@ -4128,7 +4078,7 @@
         </w:rPr>
         <w:fldChar w:fldCharType="end"/>
       </w:r>
-      <w:bookmarkEnd w:id="11"/>
+      <w:bookmarkEnd w:id="12"/>
       <w:r>
         <w:rPr>
           <w:color w:val="auto"/>
@@ -4216,7 +4166,7 @@
         </w:rPr>
         <w:t>documents</w:t>
       </w:r>
-      <w:bookmarkEnd w:id="12"/>
+      <w:bookmarkEnd w:id="13"/>
     </w:p>
     <w:p>
       <w:pPr>
@@ -4264,16 +4214,16 @@
       <w:pPr>
         <w:pStyle w:val="Heading2"/>
       </w:pPr>
-      <w:bookmarkStart w:id="13" w:name="_Ref412552187"/>
-      <w:bookmarkStart w:id="14" w:name="_Toc412634007"/>
-      <w:bookmarkStart w:id="15" w:name="_Toc420661811"/>
+      <w:bookmarkStart w:id="14" w:name="_Ref412552187"/>
+      <w:bookmarkStart w:id="15" w:name="_Toc412634007"/>
+      <w:bookmarkStart w:id="16" w:name="_Toc420661811"/>
       <w:r>
         <w:t>Document Conventions</w:t>
       </w:r>
-      <w:bookmarkEnd w:id="7"/>
-      <w:bookmarkEnd w:id="13"/>
+      <w:bookmarkEnd w:id="8"/>
       <w:bookmarkEnd w:id="14"/>
       <w:bookmarkEnd w:id="15"/>
+      <w:bookmarkEnd w:id="16"/>
     </w:p>
     <w:p>
       <w:pPr>
@@ -4287,10 +4237,10 @@
       <w:pPr>
         <w:pStyle w:val="Heading3"/>
       </w:pPr>
-      <w:bookmarkStart w:id="16" w:name="_Toc389570602"/>
-      <w:bookmarkStart w:id="17" w:name="_Toc389581072"/>
-      <w:bookmarkStart w:id="18" w:name="_Toc412634008"/>
-      <w:bookmarkStart w:id="19" w:name="_Toc420661812"/>
+      <w:bookmarkStart w:id="17" w:name="_Toc389570602"/>
+      <w:bookmarkStart w:id="18" w:name="_Toc389581072"/>
+      <w:bookmarkStart w:id="19" w:name="_Toc412634008"/>
+      <w:bookmarkStart w:id="20" w:name="_Toc420661812"/>
       <w:r>
         <w:t>Key</w:t>
       </w:r>
@@ -4300,10 +4250,10 @@
       <w:r>
         <w:t>ords</w:t>
       </w:r>
-      <w:bookmarkEnd w:id="16"/>
       <w:bookmarkEnd w:id="17"/>
       <w:bookmarkEnd w:id="18"/>
       <w:bookmarkEnd w:id="19"/>
+      <w:bookmarkEnd w:id="20"/>
     </w:p>
     <w:p>
       <w:pPr>
@@ -4358,17 +4308,17 @@
       <w:pPr>
         <w:pStyle w:val="Heading3"/>
       </w:pPr>
-      <w:bookmarkStart w:id="20" w:name="_Toc389570603"/>
-      <w:bookmarkStart w:id="21" w:name="_Toc389581073"/>
-      <w:bookmarkStart w:id="22" w:name="_Toc412634009"/>
-      <w:bookmarkStart w:id="23" w:name="_Toc420661813"/>
+      <w:bookmarkStart w:id="21" w:name="_Toc389570603"/>
+      <w:bookmarkStart w:id="22" w:name="_Toc389581073"/>
+      <w:bookmarkStart w:id="23" w:name="_Toc412634009"/>
+      <w:bookmarkStart w:id="24" w:name="_Toc420661813"/>
       <w:r>
         <w:t>Fonts</w:t>
       </w:r>
-      <w:bookmarkEnd w:id="20"/>
       <w:bookmarkEnd w:id="21"/>
       <w:bookmarkEnd w:id="22"/>
       <w:bookmarkEnd w:id="23"/>
+      <w:bookmarkEnd w:id="24"/>
     </w:p>
     <w:p>
       <w:pPr>
@@ -4564,7 +4514,6 @@
       <w:r>
         <w:t xml:space="preserve">: </w:t>
       </w:r>
-      <w:proofErr w:type="spellStart"/>
       <w:r>
         <w:rPr>
           <w:rFonts w:ascii="Courier New" w:hAnsi="Courier New" w:cs="Courier New"/>
@@ -4583,29 +4532,18 @@
         </w:rPr>
         <w:t>sType</w:t>
       </w:r>
-      <w:proofErr w:type="spellEnd"/>
       <w:r>
         <w:rPr>
           <w:rFonts w:asciiTheme="minorHAnsi" w:hAnsiTheme="minorHAnsi" w:cs="Courier New"/>
         </w:rPr>
         <w:t xml:space="preserve">, </w:t>
       </w:r>
-      <w:proofErr w:type="spellStart"/>
       <w:r>
         <w:rPr>
           <w:rFonts w:ascii="Courier New" w:hAnsi="Courier New" w:cs="Courier New"/>
         </w:rPr>
-        <w:t>stixCommon</w:t>
-      </w:r>
-      <w:proofErr w:type="gramStart"/>
-      <w:r>
-        <w:rPr>
-          <w:rFonts w:ascii="Courier New" w:hAnsi="Courier New" w:cs="Courier New"/>
-        </w:rPr>
-        <w:t>:StatementType</w:t>
-      </w:r>
-      <w:proofErr w:type="spellEnd"/>
-      <w:proofErr w:type="gramEnd"/>
+        <w:t>stixCommon:StatementType</w:t>
+      </w:r>
       <w:r>
         <w:rPr>
           <w:rFonts w:ascii="Courier New" w:hAnsi="Courier New" w:cs="Courier New"/>
@@ -4652,7 +4590,6 @@
         </w:rPr>
         <w:t xml:space="preserve"> named, </w:t>
       </w:r>
-      <w:proofErr w:type="spellStart"/>
       <w:r>
         <w:rPr>
           <w:rFonts w:ascii="Courier New" w:hAnsi="Courier New" w:cs="Courier New"/>
@@ -4665,7 +4602,6 @@
         </w:rPr>
         <w:t>Type</w:t>
       </w:r>
-      <w:proofErr w:type="spellEnd"/>
       <w:r>
         <w:rPr>
           <w:rFonts w:asciiTheme="minorHAnsi" w:hAnsiTheme="minorHAnsi" w:cs="Courier New"/>
@@ -4874,9 +4810,9 @@
       <w:pPr>
         <w:pStyle w:val="Heading3"/>
       </w:pPr>
-      <w:bookmarkStart w:id="24" w:name="_Ref394486021"/>
-      <w:bookmarkStart w:id="25" w:name="_Toc412634010"/>
-      <w:bookmarkStart w:id="26" w:name="_Toc420661814"/>
+      <w:bookmarkStart w:id="25" w:name="_Ref394486021"/>
+      <w:bookmarkStart w:id="26" w:name="_Toc412634010"/>
+      <w:bookmarkStart w:id="27" w:name="_Toc420661814"/>
       <w:r>
         <w:t>UML Package</w:t>
       </w:r>
@@ -4886,9 +4822,9 @@
       <w:r>
         <w:t>s</w:t>
       </w:r>
-      <w:bookmarkEnd w:id="24"/>
       <w:bookmarkEnd w:id="25"/>
       <w:bookmarkEnd w:id="26"/>
+      <w:bookmarkEnd w:id="27"/>
     </w:p>
     <w:p>
       <w:pPr>
@@ -4936,7 +4872,6 @@
       <w:r>
         <w:t xml:space="preserve">he format </w:t>
       </w:r>
-      <w:proofErr w:type="spellStart"/>
       <w:r>
         <w:rPr>
           <w:rFonts w:ascii="Courier New" w:hAnsi="Courier New" w:cs="Courier New"/>
@@ -4949,33 +4884,21 @@
           <w:rFonts w:ascii="Courier New" w:hAnsi="Courier New" w:cs="Courier New"/>
           <w:sz w:val="22"/>
         </w:rPr>
-        <w:t>_prefix</w:t>
-      </w:r>
-      <w:proofErr w:type="gramStart"/>
+        <w:t>_prefix:class</w:t>
+      </w:r>
+      <w:r>
+        <w:t>, where</w:t>
+      </w:r>
+      <w:r>
+        <w:t xml:space="preserve"> </w:t>
+      </w:r>
       <w:r>
         <w:rPr>
           <w:rFonts w:ascii="Courier New" w:hAnsi="Courier New" w:cs="Courier New"/>
           <w:sz w:val="22"/>
         </w:rPr>
-        <w:t>:class</w:t>
-      </w:r>
-      <w:proofErr w:type="spellEnd"/>
-      <w:proofErr w:type="gramEnd"/>
-      <w:r>
-        <w:t>, where</w:t>
-      </w:r>
-      <w:r>
-        <w:t xml:space="preserve"> </w:t>
-      </w:r>
-      <w:proofErr w:type="spellStart"/>
-      <w:r>
-        <w:rPr>
-          <w:rFonts w:ascii="Courier New" w:hAnsi="Courier New" w:cs="Courier New"/>
-          <w:sz w:val="22"/>
-        </w:rPr>
         <w:t>package_prefix</w:t>
       </w:r>
-      <w:proofErr w:type="spellEnd"/>
       <w:r>
         <w:rPr>
           <w:sz w:val="22"/>
@@ -5100,17 +5023,17 @@
       <w:pPr>
         <w:pStyle w:val="Heading3"/>
       </w:pPr>
-      <w:bookmarkStart w:id="27" w:name="_Toc389570605"/>
-      <w:bookmarkStart w:id="28" w:name="_Toc389581075"/>
-      <w:bookmarkStart w:id="29" w:name="_Toc412634011"/>
-      <w:bookmarkStart w:id="30" w:name="_Toc420661815"/>
+      <w:bookmarkStart w:id="28" w:name="_Toc389570605"/>
+      <w:bookmarkStart w:id="29" w:name="_Toc389581075"/>
+      <w:bookmarkStart w:id="30" w:name="_Toc412634011"/>
+      <w:bookmarkStart w:id="31" w:name="_Toc420661815"/>
       <w:r>
         <w:t>UML Diagrams</w:t>
       </w:r>
-      <w:bookmarkEnd w:id="27"/>
       <w:bookmarkEnd w:id="28"/>
       <w:bookmarkEnd w:id="29"/>
       <w:bookmarkEnd w:id="30"/>
+      <w:bookmarkEnd w:id="31"/>
     </w:p>
     <w:p>
       <w:pPr>
@@ -5147,13 +5070,13 @@
       <w:pPr>
         <w:pStyle w:val="Heading4"/>
       </w:pPr>
-      <w:bookmarkStart w:id="31" w:name="_Toc412634012"/>
-      <w:bookmarkStart w:id="32" w:name="_Toc420661816"/>
+      <w:bookmarkStart w:id="32" w:name="_Toc412634012"/>
+      <w:bookmarkStart w:id="33" w:name="_Toc420661816"/>
       <w:r>
         <w:t>Class Properties</w:t>
       </w:r>
-      <w:bookmarkEnd w:id="31"/>
       <w:bookmarkEnd w:id="32"/>
+      <w:bookmarkEnd w:id="33"/>
     </w:p>
     <w:p>
       <w:pPr>
@@ -5203,8 +5126,8 @@
       <w:pPr>
         <w:pStyle w:val="Heading4"/>
       </w:pPr>
-      <w:bookmarkStart w:id="33" w:name="_Toc412634013"/>
-      <w:bookmarkStart w:id="34" w:name="_Toc420661817"/>
+      <w:bookmarkStart w:id="34" w:name="_Toc412634013"/>
+      <w:bookmarkStart w:id="35" w:name="_Toc420661817"/>
       <w:r>
         <w:lastRenderedPageBreak/>
         <w:t>Diagram Icons</w:t>
@@ -5212,8 +5135,8 @@
       <w:r>
         <w:t xml:space="preserve"> and Arrow Types</w:t>
       </w:r>
-      <w:bookmarkEnd w:id="33"/>
       <w:bookmarkEnd w:id="34"/>
+      <w:bookmarkEnd w:id="35"/>
     </w:p>
     <w:p>
       <w:pPr>
@@ -5374,7 +5297,7 @@
           <w:sz w:val="24"/>
         </w:rPr>
       </w:pPr>
-      <w:bookmarkStart w:id="35" w:name="_Ref397637630"/>
+      <w:bookmarkStart w:id="36" w:name="_Ref397637630"/>
       <w:r>
         <w:rPr>
           <w:color w:val="auto"/>
@@ -5461,7 +5384,7 @@
         </w:rPr>
         <w:fldChar w:fldCharType="end"/>
       </w:r>
-      <w:bookmarkEnd w:id="35"/>
+      <w:bookmarkEnd w:id="36"/>
       <w:r>
         <w:rPr>
           <w:color w:val="auto"/>
@@ -5749,7 +5672,7 @@
                 <v:shape id="_x0000_i1025" type="#_x0000_t75" style="width:20.8pt;height:20.8pt" o:ole="">
                   <v:imagedata r:id="rId21" o:title=""/>
                 </v:shape>
-                <o:OLEObject Type="Embed" ProgID="PBrush" ShapeID="_x0000_i1025" DrawAspect="Content" ObjectID="_1495390091" r:id="rId22"/>
+                <o:OLEObject Type="Embed" ProgID="PBrush" ShapeID="_x0000_i1025" DrawAspect="Content" ObjectID="_1495391039" r:id="rId22"/>
               </w:object>
             </w:r>
           </w:p>
@@ -5926,7 +5849,7 @@
                 <v:shape id="_x0000_i1026" type="#_x0000_t75" style="width:13.9pt;height:13.9pt" o:ole="">
                   <v:imagedata r:id="rId24" o:title=""/>
                 </v:shape>
-                <o:OLEObject Type="Embed" ProgID="PBrush" ShapeID="_x0000_i1026" DrawAspect="Content" ObjectID="_1495390092" r:id="rId25"/>
+                <o:OLEObject Type="Embed" ProgID="PBrush" ShapeID="_x0000_i1026" DrawAspect="Content" ObjectID="_1495391040" r:id="rId25"/>
               </w:object>
             </w:r>
           </w:p>
@@ -6018,7 +5941,7 @@
                 <v:shape id="_x0000_i1027" type="#_x0000_t75" style="width:13.9pt;height:13.9pt" o:ole="">
                   <v:imagedata r:id="rId26" o:title=""/>
                 </v:shape>
-                <o:OLEObject Type="Embed" ProgID="PBrush" ShapeID="_x0000_i1027" DrawAspect="Content" ObjectID="_1495390093" r:id="rId27"/>
+                <o:OLEObject Type="Embed" ProgID="PBrush" ShapeID="_x0000_i1027" DrawAspect="Content" ObjectID="_1495391041" r:id="rId27"/>
               </w:object>
             </w:r>
           </w:p>
@@ -6181,7 +6104,7 @@
                 </mc:Choice>
                 <mc:Fallback>
                   <w:pict>
-                    <v:shapetype w14:anchorId="07F6CBCA" id="_x0000_t32" coordsize="21600,21600" o:spt="32" o:oned="t" path="m,l21600,21600e" filled="f">
+                    <v:shapetype w14:anchorId="5BEB9C72" id="_x0000_t32" coordsize="21600,21600" o:spt="32" o:oned="t" path="m,l21600,21600e" filled="f">
                       <v:path arrowok="t" fillok="f" o:connecttype="none"/>
                       <o:lock v:ext="edit" shapetype="t"/>
                     </v:shapetype>
@@ -6264,7 +6187,7 @@
                 <v:shape id="_x0000_i1028" type="#_x0000_t75" style="width:58.1pt;height:35.55pt" o:ole="">
                   <v:imagedata r:id="rId28" o:title=""/>
                 </v:shape>
-                <o:OLEObject Type="Embed" ProgID="PBrush" ShapeID="_x0000_i1028" DrawAspect="Content" ObjectID="_1495390094" r:id="rId29"/>
+                <o:OLEObject Type="Embed" ProgID="PBrush" ShapeID="_x0000_i1028" DrawAspect="Content" ObjectID="_1495391042" r:id="rId29"/>
               </w:object>
             </w:r>
           </w:p>
@@ -6309,15 +6232,15 @@
       <w:pPr>
         <w:pStyle w:val="Heading4"/>
       </w:pPr>
-      <w:bookmarkStart w:id="36" w:name="_Ref397935245"/>
-      <w:bookmarkStart w:id="37" w:name="_Toc412634014"/>
-      <w:bookmarkStart w:id="38" w:name="_Toc420661818"/>
+      <w:bookmarkStart w:id="37" w:name="_Ref397935245"/>
+      <w:bookmarkStart w:id="38" w:name="_Toc412634014"/>
+      <w:bookmarkStart w:id="39" w:name="_Toc420661818"/>
       <w:r>
         <w:t>Color Coding</w:t>
       </w:r>
-      <w:bookmarkEnd w:id="36"/>
       <w:bookmarkEnd w:id="37"/>
       <w:bookmarkEnd w:id="38"/>
+      <w:bookmarkEnd w:id="39"/>
     </w:p>
     <w:p>
       <w:pPr>
@@ -6330,10 +6253,7 @@
         <w:t>Indicator</w:t>
       </w:r>
       <w:r>
-        <w:t xml:space="preserve"> specification are illustrated via exemplars in</w:t>
-      </w:r>
-      <w:r>
-        <w:t xml:space="preserve"> </w:t>
+        <w:t xml:space="preserve"> specification are illustrated via exemplars in </w:t>
       </w:r>
       <w:r>
         <w:fldChar w:fldCharType="begin"/>
@@ -6425,7 +6345,7 @@
           <w:sz w:val="24"/>
         </w:rPr>
       </w:pPr>
-      <w:bookmarkStart w:id="39" w:name="_Ref397676401"/>
+      <w:bookmarkStart w:id="40" w:name="_Ref397676401"/>
       <w:r>
         <w:rPr>
           <w:color w:val="auto"/>
@@ -6512,7 +6432,7 @@
         </w:rPr>
         <w:fldChar w:fldCharType="end"/>
       </w:r>
-      <w:bookmarkEnd w:id="39"/>
+      <w:bookmarkEnd w:id="40"/>
       <w:r>
         <w:rPr>
           <w:color w:val="auto"/>
@@ -6533,19 +6453,19 @@
       <w:pPr>
         <w:pStyle w:val="Heading3"/>
       </w:pPr>
-      <w:bookmarkStart w:id="40" w:name="_Toc389570606"/>
-      <w:bookmarkStart w:id="41" w:name="_Toc389581076"/>
-      <w:bookmarkStart w:id="42" w:name="_Ref394436861"/>
-      <w:bookmarkStart w:id="43" w:name="_Toc412634015"/>
-      <w:bookmarkStart w:id="44" w:name="_Toc420661819"/>
+      <w:bookmarkStart w:id="41" w:name="_Toc389570606"/>
+      <w:bookmarkStart w:id="42" w:name="_Toc389581076"/>
+      <w:bookmarkStart w:id="43" w:name="_Ref394436861"/>
+      <w:bookmarkStart w:id="44" w:name="_Toc412634015"/>
+      <w:bookmarkStart w:id="45" w:name="_Toc420661819"/>
       <w:r>
         <w:t>Property Table Notation</w:t>
       </w:r>
-      <w:bookmarkEnd w:id="40"/>
       <w:bookmarkEnd w:id="41"/>
       <w:bookmarkEnd w:id="42"/>
       <w:bookmarkEnd w:id="43"/>
       <w:bookmarkEnd w:id="44"/>
+      <w:bookmarkEnd w:id="45"/>
     </w:p>
     <w:p>
       <w:pPr>
@@ -6794,13 +6714,13 @@
       <w:pPr>
         <w:pStyle w:val="Heading3"/>
       </w:pPr>
-      <w:bookmarkStart w:id="45" w:name="_Toc412634016"/>
-      <w:bookmarkStart w:id="46" w:name="_Toc420661820"/>
+      <w:bookmarkStart w:id="46" w:name="_Toc412634016"/>
+      <w:bookmarkStart w:id="47" w:name="_Toc420661820"/>
       <w:r>
         <w:t>Property and Class Descriptions</w:t>
       </w:r>
-      <w:bookmarkEnd w:id="45"/>
       <w:bookmarkEnd w:id="46"/>
+      <w:bookmarkEnd w:id="47"/>
     </w:p>
     <w:p>
       <w:pPr>
@@ -7506,12 +7426,12 @@
         </w:numPr>
         <w:ind w:left="360"/>
       </w:pPr>
-      <w:bookmarkStart w:id="47" w:name="_Ref389860108"/>
-      <w:bookmarkStart w:id="48" w:name="_Ref391367621"/>
-      <w:bookmarkStart w:id="49" w:name="_Ref395082039"/>
-      <w:bookmarkEnd w:id="8"/>
+      <w:bookmarkStart w:id="48" w:name="_Ref389860108"/>
+      <w:bookmarkStart w:id="49" w:name="_Ref391367621"/>
+      <w:bookmarkStart w:id="50" w:name="_Ref395082039"/>
       <w:bookmarkEnd w:id="9"/>
       <w:bookmarkEnd w:id="10"/>
+      <w:bookmarkEnd w:id="11"/>
       <w:r>
         <w:br w:type="page"/>
       </w:r>
@@ -7520,16 +7440,16 @@
       <w:pPr>
         <w:pStyle w:val="Heading1"/>
       </w:pPr>
-      <w:bookmarkStart w:id="50" w:name="_Ref403116086"/>
-      <w:bookmarkStart w:id="51" w:name="_Toc412634017"/>
-      <w:bookmarkStart w:id="52" w:name="_Toc420661821"/>
+      <w:bookmarkStart w:id="51" w:name="_Ref403116086"/>
+      <w:bookmarkStart w:id="52" w:name="_Toc412634017"/>
+      <w:bookmarkStart w:id="53" w:name="_Toc420661821"/>
       <w:r>
         <w:lastRenderedPageBreak/>
         <w:t>Background Information</w:t>
       </w:r>
-      <w:bookmarkEnd w:id="50"/>
       <w:bookmarkEnd w:id="51"/>
       <w:bookmarkEnd w:id="52"/>
+      <w:bookmarkEnd w:id="53"/>
     </w:p>
     <w:p>
       <w:pPr>
@@ -7567,8 +7487,8 @@
       <w:pPr>
         <w:pStyle w:val="Heading2"/>
       </w:pPr>
-      <w:bookmarkStart w:id="53" w:name="_Toc412634018"/>
-      <w:bookmarkStart w:id="54" w:name="_Toc420661822"/>
+      <w:bookmarkStart w:id="54" w:name="_Toc412634018"/>
+      <w:bookmarkStart w:id="55" w:name="_Toc420661822"/>
       <w:r>
         <w:t>Indicator</w:t>
       </w:r>
@@ -7578,14 +7498,14 @@
       <w:r>
         <w:t xml:space="preserve">Component </w:t>
       </w:r>
-      <w:bookmarkEnd w:id="47"/>
+      <w:bookmarkEnd w:id="48"/>
       <w:r>
         <w:t>Data Models</w:t>
       </w:r>
-      <w:bookmarkEnd w:id="48"/>
       <w:bookmarkEnd w:id="49"/>
-      <w:bookmarkEnd w:id="53"/>
+      <w:bookmarkEnd w:id="50"/>
       <w:bookmarkEnd w:id="54"/>
+      <w:bookmarkEnd w:id="55"/>
     </w:p>
     <w:p>
       <w:pPr>
@@ -7759,7 +7679,7 @@
                     </a:ln>
                     <a:extLst>
                       <a:ext uri="{53640926-AAD7-44d8-BBD7-CCE9431645EC}">
-                        <a14:shadowObscured xmlns="" xmlns:mo="http://schemas.microsoft.com/office/mac/office/2008/main" xmlns:mv="urn:schemas-microsoft-com:mac:vml" xmlns:o="urn:schemas-microsoft-com:office:office" xmlns:v="urn:schemas-microsoft-com:vml" xmlns:w10="urn:schemas-microsoft-com:office:word" xmlns:w="http://schemas.openxmlformats.org/wordprocessingml/2006/main" xmlns:a14="http://schemas.microsoft.com/office/drawing/2010/main"/>
+                        <a14:shadowObscured xmlns:a14="http://schemas.microsoft.com/office/drawing/2010/main" xmlns:w="http://schemas.openxmlformats.org/wordprocessingml/2006/main" xmlns:w10="urn:schemas-microsoft-com:office:word" xmlns:v="urn:schemas-microsoft-com:vml" xmlns:o="urn:schemas-microsoft-com:office:office" xmlns:mv="urn:schemas-microsoft-com:mac:vml" xmlns:mo="http://schemas.microsoft.com/office/mac/office/2008/main" xmlns=""/>
                       </a:ext>
                     </a:extLst>
                   </pic:spPr>
@@ -7781,7 +7701,7 @@
           <w:sz w:val="24"/>
         </w:rPr>
       </w:pPr>
-      <w:bookmarkStart w:id="55" w:name="_Ref397941046"/>
+      <w:bookmarkStart w:id="56" w:name="_Ref397941046"/>
       <w:r>
         <w:rPr>
           <w:color w:val="auto"/>
@@ -7868,7 +7788,7 @@
         </w:rPr>
         <w:fldChar w:fldCharType="end"/>
       </w:r>
-      <w:bookmarkEnd w:id="55"/>
+      <w:bookmarkEnd w:id="56"/>
       <w:r>
         <w:rPr>
           <w:color w:val="auto"/>
@@ -8493,17 +8413,17 @@
       <w:pPr>
         <w:pStyle w:val="Heading2"/>
       </w:pPr>
-      <w:bookmarkStart w:id="56" w:name="_Ref396987956"/>
-      <w:bookmarkStart w:id="57" w:name="_Toc412634019"/>
-      <w:bookmarkStart w:id="58" w:name="_Toc420661823"/>
-      <w:bookmarkStart w:id="59" w:name="_Ref390076669"/>
-      <w:bookmarkStart w:id="60" w:name="_Ref391372260"/>
+      <w:bookmarkStart w:id="57" w:name="_Ref396987956"/>
+      <w:bookmarkStart w:id="58" w:name="_Toc412634019"/>
+      <w:bookmarkStart w:id="59" w:name="_Toc420661823"/>
+      <w:bookmarkStart w:id="60" w:name="_Ref390076669"/>
+      <w:bookmarkStart w:id="61" w:name="_Ref391372260"/>
       <w:r>
         <w:t>Indicator Patterns</w:t>
       </w:r>
-      <w:bookmarkEnd w:id="56"/>
       <w:bookmarkEnd w:id="57"/>
       <w:bookmarkEnd w:id="58"/>
+      <w:bookmarkEnd w:id="59"/>
     </w:p>
     <w:p>
       <w:pPr>
@@ -8678,18 +8598,18 @@
       <w:pPr>
         <w:pStyle w:val="Heading3"/>
       </w:pPr>
-      <w:bookmarkStart w:id="61" w:name="_Ref400630102"/>
-      <w:bookmarkStart w:id="62" w:name="_Ref400705936"/>
-      <w:bookmarkStart w:id="63" w:name="_Toc412634020"/>
-      <w:bookmarkStart w:id="64" w:name="_Toc420661824"/>
-      <w:bookmarkStart w:id="65" w:name="_Ref396987963"/>
+      <w:bookmarkStart w:id="62" w:name="_Ref400630102"/>
+      <w:bookmarkStart w:id="63" w:name="_Ref400705936"/>
+      <w:bookmarkStart w:id="64" w:name="_Toc412634020"/>
+      <w:bookmarkStart w:id="65" w:name="_Toc420661824"/>
+      <w:bookmarkStart w:id="66" w:name="_Ref396987963"/>
       <w:r>
         <w:t>CybOX Observables</w:t>
       </w:r>
-      <w:bookmarkEnd w:id="61"/>
       <w:bookmarkEnd w:id="62"/>
       <w:bookmarkEnd w:id="63"/>
       <w:bookmarkEnd w:id="64"/>
+      <w:bookmarkEnd w:id="65"/>
     </w:p>
     <w:p>
       <w:pPr>
@@ -8966,16 +8886,16 @@
       <w:pPr>
         <w:pStyle w:val="Heading2"/>
       </w:pPr>
-      <w:bookmarkStart w:id="66" w:name="_Ref396987973"/>
-      <w:bookmarkStart w:id="67" w:name="_Toc412634022"/>
-      <w:bookmarkStart w:id="68" w:name="_Toc420661825"/>
-      <w:bookmarkEnd w:id="65"/>
+      <w:bookmarkStart w:id="67" w:name="_Ref396987973"/>
+      <w:bookmarkStart w:id="68" w:name="_Toc412634022"/>
+      <w:bookmarkStart w:id="69" w:name="_Toc420661825"/>
+      <w:bookmarkEnd w:id="66"/>
       <w:r>
         <w:t>Simple and Composite Indicators</w:t>
       </w:r>
-      <w:bookmarkEnd w:id="66"/>
       <w:bookmarkEnd w:id="67"/>
       <w:bookmarkEnd w:id="68"/>
+      <w:bookmarkEnd w:id="69"/>
     </w:p>
     <w:p>
       <w:pPr>
@@ -9372,9 +9292,9 @@
       <w:pPr>
         <w:pStyle w:val="Heading1"/>
       </w:pPr>
-      <w:bookmarkStart w:id="69" w:name="_Ref400992483"/>
-      <w:bookmarkStart w:id="70" w:name="_Toc412634023"/>
-      <w:bookmarkStart w:id="71" w:name="_Toc420661826"/>
+      <w:bookmarkStart w:id="70" w:name="_Ref400992483"/>
+      <w:bookmarkStart w:id="71" w:name="_Toc412634023"/>
+      <w:bookmarkStart w:id="72" w:name="_Toc420661826"/>
       <w:r>
         <w:lastRenderedPageBreak/>
         <w:t xml:space="preserve">STIX </w:t>
@@ -9391,11 +9311,11 @@
       <w:r>
         <w:t>Model</w:t>
       </w:r>
-      <w:bookmarkEnd w:id="59"/>
       <w:bookmarkEnd w:id="60"/>
-      <w:bookmarkEnd w:id="69"/>
+      <w:bookmarkEnd w:id="61"/>
       <w:bookmarkEnd w:id="70"/>
       <w:bookmarkEnd w:id="71"/>
+      <w:bookmarkEnd w:id="72"/>
     </w:p>
     <w:p>
       <w:pPr>
@@ -9622,7 +9542,7 @@
         <w:keepNext/>
         <w:jc w:val="center"/>
       </w:pPr>
-      <w:bookmarkStart w:id="72" w:name="_Ref394447695"/>
+      <w:bookmarkStart w:id="73" w:name="_Ref394447695"/>
       <w:r>
         <w:rPr>
           <w:noProof/>
@@ -9670,7 +9590,7 @@
                     </a:ln>
                     <a:extLst>
                       <a:ext uri="{53640926-AAD7-44d8-BBD7-CCE9431645EC}">
-                        <a14:shadowObscured xmlns="" xmlns:mo="http://schemas.microsoft.com/office/mac/office/2008/main" xmlns:mv="urn:schemas-microsoft-com:mac:vml" xmlns:o="urn:schemas-microsoft-com:office:office" xmlns:v="urn:schemas-microsoft-com:vml" xmlns:w10="urn:schemas-microsoft-com:office:word" xmlns:w="http://schemas.openxmlformats.org/wordprocessingml/2006/main" xmlns:a14="http://schemas.microsoft.com/office/drawing/2010/main"/>
+                        <a14:shadowObscured xmlns:a14="http://schemas.microsoft.com/office/drawing/2010/main" xmlns:w="http://schemas.openxmlformats.org/wordprocessingml/2006/main" xmlns:w10="urn:schemas-microsoft-com:office:word" xmlns:v="urn:schemas-microsoft-com:vml" xmlns:o="urn:schemas-microsoft-com:office:office" xmlns:mv="urn:schemas-microsoft-com:mac:vml" xmlns:mo="http://schemas.microsoft.com/office/mac/office/2008/main" xmlns=""/>
                       </a:ext>
                     </a:extLst>
                   </pic:spPr>
@@ -9691,7 +9611,7 @@
           <w:szCs w:val="24"/>
         </w:rPr>
       </w:pPr>
-      <w:bookmarkStart w:id="73" w:name="_Ref417310184"/>
+      <w:bookmarkStart w:id="74" w:name="_Ref417310184"/>
       <w:r>
         <w:rPr>
           <w:color w:val="auto"/>
@@ -9790,7 +9710,7 @@
         </w:rPr>
         <w:fldChar w:fldCharType="end"/>
       </w:r>
-      <w:bookmarkEnd w:id="73"/>
+      <w:bookmarkEnd w:id="74"/>
       <w:r>
         <w:rPr>
           <w:color w:val="auto"/>
@@ -9828,7 +9748,7 @@
         <w:t xml:space="preserve"> class</w:t>
       </w:r>
     </w:p>
-    <w:bookmarkEnd w:id="72"/>
+    <w:bookmarkEnd w:id="73"/>
     <w:p>
       <w:pPr>
         <w:spacing w:after="240"/>
@@ -9994,7 +9914,7 @@
           <w:szCs w:val="24"/>
         </w:rPr>
       </w:pPr>
-      <w:bookmarkStart w:id="74" w:name="_Ref391380115"/>
+      <w:bookmarkStart w:id="75" w:name="_Ref391380115"/>
       <w:r>
         <w:rPr>
           <w:color w:val="auto"/>
@@ -10094,7 +10014,7 @@
         </w:rPr>
         <w:fldChar w:fldCharType="end"/>
       </w:r>
-      <w:bookmarkEnd w:id="74"/>
+      <w:bookmarkEnd w:id="75"/>
       <w:r>
         <w:rPr>
           <w:color w:val="auto"/>
@@ -13648,16 +13568,16 @@
       <w:pPr>
         <w:pStyle w:val="Heading2"/>
       </w:pPr>
-      <w:bookmarkStart w:id="75" w:name="_Ref394446305"/>
-      <w:bookmarkStart w:id="76" w:name="_Toc412634024"/>
-      <w:bookmarkStart w:id="77" w:name="_Toc420661827"/>
+      <w:bookmarkStart w:id="76" w:name="_Ref394446305"/>
+      <w:bookmarkStart w:id="77" w:name="_Toc412634024"/>
+      <w:bookmarkStart w:id="78" w:name="_Toc420661827"/>
       <w:r>
         <w:t>Indicator</w:t>
       </w:r>
       <w:r>
         <w:t>Version</w:t>
       </w:r>
-      <w:bookmarkEnd w:id="75"/>
+      <w:bookmarkEnd w:id="76"/>
       <w:r>
         <w:t>Type</w:t>
       </w:r>
@@ -13667,8 +13587,8 @@
       <w:r>
         <w:t>Enumeration</w:t>
       </w:r>
-      <w:bookmarkEnd w:id="76"/>
       <w:bookmarkEnd w:id="77"/>
+      <w:bookmarkEnd w:id="78"/>
     </w:p>
     <w:p>
       <w:pPr>
@@ -13758,7 +13678,7 @@
         <w:spacing w:after="120"/>
         <w:jc w:val="center"/>
       </w:pPr>
-      <w:bookmarkStart w:id="78" w:name="_Ref395084581"/>
+      <w:bookmarkStart w:id="79" w:name="_Ref395084581"/>
       <w:r>
         <w:rPr>
           <w:color w:val="auto"/>
@@ -13858,7 +13778,7 @@
         </w:rPr>
         <w:fldChar w:fldCharType="end"/>
       </w:r>
-      <w:bookmarkEnd w:id="78"/>
+      <w:bookmarkEnd w:id="79"/>
       <w:r>
         <w:rPr>
           <w:color w:val="auto"/>
@@ -14239,13 +14159,13 @@
       <w:pPr>
         <w:pStyle w:val="Heading2"/>
       </w:pPr>
-      <w:bookmarkStart w:id="79" w:name="_Toc412634025"/>
-      <w:bookmarkStart w:id="80" w:name="_Toc420661828"/>
+      <w:bookmarkStart w:id="80" w:name="_Toc412634025"/>
+      <w:bookmarkStart w:id="81" w:name="_Toc420661828"/>
       <w:r>
         <w:t>ValidTimeType Class</w:t>
       </w:r>
-      <w:bookmarkEnd w:id="79"/>
       <w:bookmarkEnd w:id="80"/>
+      <w:bookmarkEnd w:id="81"/>
     </w:p>
     <w:p>
       <w:pPr>
@@ -14350,7 +14270,7 @@
           <w:szCs w:val="24"/>
         </w:rPr>
       </w:pPr>
-      <w:bookmarkStart w:id="81" w:name="_Ref417310290"/>
+      <w:bookmarkStart w:id="82" w:name="_Ref417310290"/>
       <w:r>
         <w:rPr>
           <w:color w:val="auto"/>
@@ -14449,7 +14369,7 @@
         </w:rPr>
         <w:fldChar w:fldCharType="end"/>
       </w:r>
-      <w:bookmarkEnd w:id="81"/>
+      <w:bookmarkEnd w:id="82"/>
       <w:r>
         <w:rPr>
           <w:color w:val="auto"/>
@@ -15233,13 +15153,13 @@
       <w:pPr>
         <w:pStyle w:val="Heading2"/>
       </w:pPr>
-      <w:bookmarkStart w:id="82" w:name="_Toc412634026"/>
-      <w:bookmarkStart w:id="83" w:name="_Toc420661829"/>
+      <w:bookmarkStart w:id="83" w:name="_Toc412634026"/>
+      <w:bookmarkStart w:id="84" w:name="_Toc420661829"/>
       <w:r>
         <w:t>CompositeIndicatorExpressionType Class</w:t>
       </w:r>
-      <w:bookmarkEnd w:id="82"/>
       <w:bookmarkEnd w:id="83"/>
+      <w:bookmarkEnd w:id="84"/>
     </w:p>
     <w:p>
       <w:pPr>
@@ -15322,7 +15242,7 @@
           <w:szCs w:val="24"/>
         </w:rPr>
       </w:pPr>
-      <w:bookmarkStart w:id="84" w:name="_Ref397252614"/>
+      <w:bookmarkStart w:id="85" w:name="_Ref397252614"/>
       <w:r>
         <w:rPr>
           <w:color w:val="auto"/>
@@ -15421,7 +15341,7 @@
         </w:rPr>
         <w:fldChar w:fldCharType="end"/>
       </w:r>
-      <w:bookmarkEnd w:id="84"/>
+      <w:bookmarkEnd w:id="85"/>
       <w:r>
         <w:rPr>
           <w:color w:val="auto"/>
@@ -15774,14 +15694,14 @@
       <w:pPr>
         <w:pStyle w:val="Heading3"/>
       </w:pPr>
-      <w:bookmarkStart w:id="85" w:name="_Toc412634027"/>
-      <w:bookmarkStart w:id="86" w:name="_Toc420661830"/>
+      <w:bookmarkStart w:id="86" w:name="_Toc412634027"/>
+      <w:bookmarkStart w:id="87" w:name="_Toc420661830"/>
       <w:r>
         <w:lastRenderedPageBreak/>
         <w:t>OperatorTypeEnum Enumeration</w:t>
       </w:r>
-      <w:bookmarkEnd w:id="85"/>
       <w:bookmarkEnd w:id="86"/>
+      <w:bookmarkEnd w:id="87"/>
     </w:p>
     <w:p>
       <w:pPr>
@@ -15883,7 +15803,7 @@
         <w:spacing w:after="120"/>
         <w:jc w:val="center"/>
       </w:pPr>
-      <w:bookmarkStart w:id="87" w:name="_Ref396725121"/>
+      <w:bookmarkStart w:id="88" w:name="_Ref396725121"/>
       <w:r>
         <w:rPr>
           <w:color w:val="auto"/>
@@ -15982,7 +15902,7 @@
         </w:rPr>
         <w:fldChar w:fldCharType="end"/>
       </w:r>
-      <w:bookmarkEnd w:id="87"/>
+      <w:bookmarkEnd w:id="88"/>
       <w:r>
         <w:rPr>
           <w:color w:val="auto"/>
@@ -16222,8 +16142,8 @@
       <w:pPr>
         <w:pStyle w:val="Heading2"/>
       </w:pPr>
-      <w:bookmarkStart w:id="88" w:name="_Toc412634028"/>
-      <w:bookmarkStart w:id="89" w:name="_Toc420661831"/>
+      <w:bookmarkStart w:id="89" w:name="_Toc412634028"/>
+      <w:bookmarkStart w:id="90" w:name="_Toc420661831"/>
       <w:r>
         <w:t>TestMechanism</w:t>
       </w:r>
@@ -16233,8 +16153,8 @@
       <w:r>
         <w:t>Type Class</w:t>
       </w:r>
-      <w:bookmarkEnd w:id="88"/>
       <w:bookmarkEnd w:id="89"/>
+      <w:bookmarkEnd w:id="90"/>
     </w:p>
     <w:p>
       <w:pPr>
@@ -16591,7 +16511,7 @@
         <w:spacing w:after="120"/>
         <w:jc w:val="center"/>
       </w:pPr>
-      <w:bookmarkStart w:id="90" w:name="_Ref417309433"/>
+      <w:bookmarkStart w:id="91" w:name="_Ref417309433"/>
       <w:r>
         <w:rPr>
           <w:b/>
@@ -16667,7 +16587,7 @@
         </w:rPr>
         <w:fldChar w:fldCharType="end"/>
       </w:r>
-      <w:bookmarkEnd w:id="90"/>
+      <w:bookmarkEnd w:id="91"/>
       <w:r>
         <w:t xml:space="preserve">. </w:t>
       </w:r>
@@ -16961,15 +16881,15 @@
       <w:pPr>
         <w:pStyle w:val="Heading3"/>
       </w:pPr>
-      <w:bookmarkStart w:id="91" w:name="_Ref396926092"/>
-      <w:bookmarkStart w:id="92" w:name="_Toc412634029"/>
-      <w:bookmarkStart w:id="93" w:name="_Toc420661832"/>
+      <w:bookmarkStart w:id="92" w:name="_Ref396926092"/>
+      <w:bookmarkStart w:id="93" w:name="_Toc412634029"/>
+      <w:bookmarkStart w:id="94" w:name="_Toc420661832"/>
       <w:r>
         <w:t>TestMechanismType Class</w:t>
       </w:r>
-      <w:bookmarkEnd w:id="91"/>
       <w:bookmarkEnd w:id="92"/>
       <w:bookmarkEnd w:id="93"/>
+      <w:bookmarkEnd w:id="94"/>
     </w:p>
     <w:p>
       <w:pPr>
@@ -17197,7 +17117,7 @@
           </wp:inline>
         </w:drawing>
       </w:r>
-      <w:bookmarkStart w:id="94" w:name="_Ref397080314"/>
+      <w:bookmarkStart w:id="95" w:name="_Ref397080314"/>
       <w:r>
         <w:rPr>
           <w:b/>
@@ -17272,7 +17192,7 @@
         </w:rPr>
         <w:fldChar w:fldCharType="end"/>
       </w:r>
-      <w:bookmarkEnd w:id="94"/>
+      <w:bookmarkEnd w:id="95"/>
       <w:r>
         <w:rPr>
           <w:b/>
@@ -17550,7 +17470,7 @@
           <w:szCs w:val="24"/>
         </w:rPr>
       </w:pPr>
-      <w:bookmarkStart w:id="95" w:name="_Ref396640592"/>
+      <w:bookmarkStart w:id="96" w:name="_Ref396640592"/>
       <w:r>
         <w:rPr>
           <w:color w:val="auto"/>
@@ -17650,7 +17570,7 @@
         </w:rPr>
         <w:fldChar w:fldCharType="end"/>
       </w:r>
-      <w:bookmarkEnd w:id="95"/>
+      <w:bookmarkEnd w:id="96"/>
       <w:r>
         <w:rPr>
           <w:color w:val="auto"/>
@@ -18292,7 +18212,7 @@
         <w:spacing w:after="120"/>
         <w:jc w:val="center"/>
       </w:pPr>
-      <w:bookmarkStart w:id="96" w:name="_Ref396845845"/>
+      <w:bookmarkStart w:id="97" w:name="_Ref396845845"/>
       <w:r>
         <w:rPr>
           <w:color w:val="auto"/>
@@ -18392,7 +18312,7 @@
         </w:rPr>
         <w:fldChar w:fldCharType="end"/>
       </w:r>
-      <w:bookmarkEnd w:id="96"/>
+      <w:bookmarkEnd w:id="97"/>
       <w:r>
         <w:rPr>
           <w:color w:val="auto"/>
@@ -19438,13 +19358,13 @@
       <w:pPr>
         <w:pStyle w:val="Heading2"/>
       </w:pPr>
-      <w:bookmarkStart w:id="97" w:name="_Toc412634030"/>
-      <w:bookmarkStart w:id="98" w:name="_Toc420661833"/>
+      <w:bookmarkStart w:id="98" w:name="_Toc412634030"/>
+      <w:bookmarkStart w:id="99" w:name="_Toc420661833"/>
       <w:r>
         <w:t>SuggestedCOAsType Class</w:t>
       </w:r>
-      <w:bookmarkEnd w:id="97"/>
       <w:bookmarkEnd w:id="98"/>
+      <w:bookmarkEnd w:id="99"/>
     </w:p>
     <w:p>
       <w:pPr>
@@ -19683,7 +19603,7 @@
           <w:szCs w:val="24"/>
         </w:rPr>
       </w:pPr>
-      <w:bookmarkStart w:id="99" w:name="_Ref396846565"/>
+      <w:bookmarkStart w:id="100" w:name="_Ref396846565"/>
       <w:r>
         <w:rPr>
           <w:color w:val="auto"/>
@@ -19782,7 +19702,7 @@
         </w:rPr>
         <w:fldChar w:fldCharType="end"/>
       </w:r>
-      <w:bookmarkEnd w:id="99"/>
+      <w:bookmarkEnd w:id="100"/>
       <w:r>
         <w:rPr>
           <w:color w:val="auto"/>
@@ -20061,7 +19981,7 @@
         <w:spacing w:after="120"/>
         <w:jc w:val="center"/>
       </w:pPr>
-      <w:bookmarkStart w:id="100" w:name="_Ref396846547"/>
+      <w:bookmarkStart w:id="101" w:name="_Ref396846547"/>
       <w:r>
         <w:rPr>
           <w:color w:val="auto"/>
@@ -20160,7 +20080,7 @@
         </w:rPr>
         <w:fldChar w:fldCharType="end"/>
       </w:r>
-      <w:bookmarkEnd w:id="100"/>
+      <w:bookmarkEnd w:id="101"/>
       <w:r>
         <w:rPr>
           <w:color w:val="auto"/>
@@ -20534,8 +20454,8 @@
       <w:pPr>
         <w:pStyle w:val="Heading2"/>
       </w:pPr>
-      <w:bookmarkStart w:id="101" w:name="_Toc412634031"/>
-      <w:bookmarkStart w:id="102" w:name="_Toc420661834"/>
+      <w:bookmarkStart w:id="102" w:name="_Toc412634031"/>
+      <w:bookmarkStart w:id="103" w:name="_Toc420661834"/>
       <w:r>
         <w:t>Sigh</w:t>
       </w:r>
@@ -20548,8 +20468,8 @@
       <w:r>
         <w:t xml:space="preserve"> Class</w:t>
       </w:r>
-      <w:bookmarkEnd w:id="101"/>
       <w:bookmarkEnd w:id="102"/>
+      <w:bookmarkEnd w:id="103"/>
     </w:p>
     <w:p>
       <w:pPr>
@@ -20724,7 +20644,7 @@
         <w:spacing w:after="120"/>
         <w:jc w:val="center"/>
       </w:pPr>
-      <w:bookmarkStart w:id="103" w:name="_Ref391382215"/>
+      <w:bookmarkStart w:id="104" w:name="_Ref391382215"/>
       <w:r>
         <w:rPr>
           <w:color w:val="auto"/>
@@ -20823,7 +20743,7 @@
         </w:rPr>
         <w:fldChar w:fldCharType="end"/>
       </w:r>
-      <w:bookmarkEnd w:id="103"/>
+      <w:bookmarkEnd w:id="104"/>
       <w:r>
         <w:rPr>
           <w:color w:val="auto"/>
@@ -21250,9 +21170,9 @@
       <w:pPr>
         <w:pStyle w:val="Heading3"/>
       </w:pPr>
-      <w:bookmarkStart w:id="104" w:name="_Ref396313089"/>
-      <w:bookmarkStart w:id="105" w:name="_Toc412634032"/>
-      <w:bookmarkStart w:id="106" w:name="_Toc420661835"/>
+      <w:bookmarkStart w:id="105" w:name="_Ref396313089"/>
+      <w:bookmarkStart w:id="106" w:name="_Toc412634032"/>
+      <w:bookmarkStart w:id="107" w:name="_Toc420661835"/>
       <w:r>
         <w:t>Si</w:t>
       </w:r>
@@ -21265,9 +21185,9 @@
       <w:r>
         <w:t>Type Class</w:t>
       </w:r>
-      <w:bookmarkEnd w:id="104"/>
       <w:bookmarkEnd w:id="105"/>
       <w:bookmarkEnd w:id="106"/>
+      <w:bookmarkEnd w:id="107"/>
     </w:p>
     <w:p>
       <w:pPr>
@@ -21455,7 +21375,7 @@
         <w:spacing w:after="120"/>
         <w:jc w:val="center"/>
       </w:pPr>
-      <w:bookmarkStart w:id="107" w:name="_Ref396313476"/>
+      <w:bookmarkStart w:id="108" w:name="_Ref396313476"/>
       <w:r>
         <w:rPr>
           <w:color w:val="auto"/>
@@ -21554,7 +21474,7 @@
         </w:rPr>
         <w:fldChar w:fldCharType="end"/>
       </w:r>
-      <w:bookmarkEnd w:id="107"/>
+      <w:bookmarkEnd w:id="108"/>
       <w:r>
         <w:rPr>
           <w:color w:val="auto"/>
@@ -22848,8 +22768,8 @@
           <w:docGrid w:linePitch="360"/>
         </w:sectPr>
       </w:pPr>
-      <w:bookmarkStart w:id="108" w:name="_Ref397000166"/>
-      <w:bookmarkStart w:id="109" w:name="_Toc412634033"/>
+      <w:bookmarkStart w:id="109" w:name="_Ref397000166"/>
+      <w:bookmarkStart w:id="110" w:name="_Toc412634033"/>
     </w:p>
     <w:p>
       <w:pPr>
@@ -22859,7 +22779,7 @@
         </w:tabs>
         <w:ind w:left="900" w:hanging="900"/>
       </w:pPr>
-      <w:bookmarkStart w:id="110" w:name="_Toc420661836"/>
+      <w:bookmarkStart w:id="111" w:name="_Toc420661836"/>
       <w:r>
         <w:lastRenderedPageBreak/>
         <w:t>RelatedObservables</w:t>
@@ -22867,9 +22787,9 @@
       <w:r>
         <w:t>Type Class</w:t>
       </w:r>
-      <w:bookmarkEnd w:id="108"/>
       <w:bookmarkEnd w:id="109"/>
       <w:bookmarkEnd w:id="110"/>
+      <w:bookmarkEnd w:id="111"/>
     </w:p>
     <w:p>
       <w:pPr>
@@ -23101,8 +23021,8 @@
           <w:szCs w:val="24"/>
         </w:rPr>
       </w:pPr>
-      <w:bookmarkStart w:id="111" w:name="_Ref397029607"/>
-      <w:bookmarkStart w:id="112" w:name="_Ref396390845"/>
+      <w:bookmarkStart w:id="112" w:name="_Ref397029607"/>
+      <w:bookmarkStart w:id="113" w:name="_Ref396390845"/>
       <w:r>
         <w:rPr>
           <w:color w:val="auto"/>
@@ -23201,7 +23121,7 @@
         </w:rPr>
         <w:fldChar w:fldCharType="end"/>
       </w:r>
-      <w:bookmarkEnd w:id="111"/>
+      <w:bookmarkEnd w:id="112"/>
       <w:r>
         <w:rPr>
           <w:color w:val="auto"/>
@@ -23471,7 +23391,7 @@
         <w:spacing w:after="120"/>
         <w:jc w:val="center"/>
       </w:pPr>
-      <w:bookmarkStart w:id="113" w:name="_Ref397029583"/>
+      <w:bookmarkStart w:id="114" w:name="_Ref397029583"/>
       <w:r>
         <w:rPr>
           <w:color w:val="auto"/>
@@ -23570,8 +23490,8 @@
         </w:rPr>
         <w:fldChar w:fldCharType="end"/>
       </w:r>
-      <w:bookmarkEnd w:id="112"/>
       <w:bookmarkEnd w:id="113"/>
+      <w:bookmarkEnd w:id="114"/>
       <w:r>
         <w:rPr>
           <w:color w:val="auto"/>
@@ -23999,18 +23919,18 @@
       <w:pPr>
         <w:pStyle w:val="Heading2"/>
       </w:pPr>
-      <w:bookmarkStart w:id="114" w:name="_Ref396999734"/>
-      <w:bookmarkStart w:id="115" w:name="_Toc412634034"/>
-      <w:bookmarkStart w:id="116" w:name="_Toc420661837"/>
+      <w:bookmarkStart w:id="115" w:name="_Ref396999734"/>
+      <w:bookmarkStart w:id="116" w:name="_Toc412634034"/>
+      <w:bookmarkStart w:id="117" w:name="_Toc420661837"/>
       <w:r>
         <w:t>RelatedIndicators</w:t>
       </w:r>
       <w:r>
         <w:t>Type Class</w:t>
       </w:r>
-      <w:bookmarkEnd w:id="114"/>
       <w:bookmarkEnd w:id="115"/>
       <w:bookmarkEnd w:id="116"/>
+      <w:bookmarkEnd w:id="117"/>
     </w:p>
     <w:p>
       <w:pPr>
@@ -24199,7 +24119,7 @@
           <w:szCs w:val="24"/>
         </w:rPr>
       </w:pPr>
-      <w:bookmarkStart w:id="117" w:name="_Ref396999390"/>
+      <w:bookmarkStart w:id="118" w:name="_Ref396999390"/>
       <w:r>
         <w:rPr>
           <w:color w:val="auto"/>
@@ -24298,7 +24218,7 @@
         </w:rPr>
         <w:fldChar w:fldCharType="end"/>
       </w:r>
-      <w:bookmarkEnd w:id="117"/>
+      <w:bookmarkEnd w:id="118"/>
       <w:r>
         <w:rPr>
           <w:color w:val="auto"/>
@@ -24419,7 +24339,7 @@
         <w:spacing w:after="120"/>
         <w:jc w:val="center"/>
       </w:pPr>
-      <w:bookmarkStart w:id="118" w:name="_Ref396999409"/>
+      <w:bookmarkStart w:id="119" w:name="_Ref396999409"/>
       <w:r>
         <w:rPr>
           <w:color w:val="auto"/>
@@ -24518,7 +24438,7 @@
         </w:rPr>
         <w:fldChar w:fldCharType="end"/>
       </w:r>
-      <w:bookmarkEnd w:id="118"/>
+      <w:bookmarkEnd w:id="119"/>
       <w:r>
         <w:rPr>
           <w:color w:val="auto"/>
@@ -24848,9 +24768,9 @@
         <w:pStyle w:val="Heading2"/>
         <w:keepLines/>
       </w:pPr>
-      <w:bookmarkStart w:id="119" w:name="_Ref396989640"/>
-      <w:bookmarkStart w:id="120" w:name="_Toc412634035"/>
-      <w:bookmarkStart w:id="121" w:name="_Toc420661838"/>
+      <w:bookmarkStart w:id="120" w:name="_Ref396989640"/>
+      <w:bookmarkStart w:id="121" w:name="_Toc412634035"/>
+      <w:bookmarkStart w:id="122" w:name="_Toc420661838"/>
       <w:r>
         <w:lastRenderedPageBreak/>
         <w:t>RelatedCampaignReferences</w:t>
@@ -24861,9 +24781,9 @@
       <w:r>
         <w:t xml:space="preserve"> Class</w:t>
       </w:r>
-      <w:bookmarkEnd w:id="119"/>
       <w:bookmarkEnd w:id="120"/>
       <w:bookmarkEnd w:id="121"/>
+      <w:bookmarkEnd w:id="122"/>
     </w:p>
     <w:p>
       <w:pPr>
@@ -25125,7 +25045,7 @@
           <w:szCs w:val="24"/>
         </w:rPr>
       </w:pPr>
-      <w:bookmarkStart w:id="122" w:name="_Ref396638964"/>
+      <w:bookmarkStart w:id="123" w:name="_Ref396638964"/>
       <w:r>
         <w:rPr>
           <w:color w:val="auto"/>
@@ -25224,7 +25144,7 @@
         </w:rPr>
         <w:fldChar w:fldCharType="end"/>
       </w:r>
-      <w:bookmarkEnd w:id="122"/>
+      <w:bookmarkEnd w:id="123"/>
       <w:r>
         <w:rPr>
           <w:color w:val="auto"/>
@@ -25475,7 +25395,7 @@
       <w:r>
         <w:t>.</w:t>
       </w:r>
-      <w:bookmarkStart w:id="123" w:name="_Ref391382493"/>
+      <w:bookmarkStart w:id="124" w:name="_Ref391382493"/>
     </w:p>
     <w:p>
       <w:pPr>
@@ -25584,7 +25504,7 @@
         </w:rPr>
         <w:fldChar w:fldCharType="end"/>
       </w:r>
-      <w:bookmarkEnd w:id="123"/>
+      <w:bookmarkEnd w:id="124"/>
       <w:r>
         <w:rPr>
           <w:color w:val="auto"/>
@@ -25979,14 +25899,14 @@
         </w:numPr>
         <w:ind w:left="360" w:hanging="360"/>
       </w:pPr>
-      <w:bookmarkStart w:id="124" w:name="_Toc412634037"/>
-      <w:bookmarkStart w:id="125" w:name="_Toc420661839"/>
+      <w:bookmarkStart w:id="125" w:name="_Toc412634037"/>
+      <w:bookmarkStart w:id="126" w:name="_Toc420661839"/>
       <w:r>
         <w:lastRenderedPageBreak/>
         <w:t>References</w:t>
       </w:r>
-      <w:bookmarkEnd w:id="124"/>
       <w:bookmarkEnd w:id="125"/>
+      <w:bookmarkEnd w:id="126"/>
     </w:p>
     <w:p>
       <w:r>
@@ -26076,8 +25996,6 @@
         <w:keepNext/>
         <w:keepLines/>
       </w:pPr>
-      <w:bookmarkStart w:id="126" w:name="_GoBack"/>
-      <w:bookmarkEnd w:id="126"/>
       <w:r>
         <w:t xml:space="preserve"> </w:t>
       </w:r>
@@ -27206,7 +27124,7 @@
           <w:rPr>
             <w:noProof/>
           </w:rPr>
-          <w:t>32</w:t>
+          <w:t>18</w:t>
         </w:r>
         <w:r>
           <w:rPr>
@@ -32198,7 +32116,7 @@
 </file>
 
 <file path=customXml/itemProps1.xml><?xml version="1.0" encoding="utf-8"?>
-<ds:datastoreItem xmlns:ds="http://schemas.openxmlformats.org/officeDocument/2006/customXml" ds:itemID="{1069E1E6-51FE-4682-8354-2312DAB3194B}">
+<ds:datastoreItem xmlns:ds="http://schemas.openxmlformats.org/officeDocument/2006/customXml" ds:itemID="{5B23510B-ED7C-4967-A3BF-C107D1934E70}">
   <ds:schemaRefs>
     <ds:schemaRef ds:uri="http://schemas.openxmlformats.org/officeDocument/2006/bibliography"/>
   </ds:schemaRefs>

--- a/documents/STIX_Indicator_Draft.docx
+++ b/documents/STIX_Indicator_Draft.docx
@@ -2,11 +2,6 @@
 <file path=word/document.xml><?xml version="1.0" encoding="utf-8"?>
 <w:document xmlns:wpc="http://schemas.microsoft.com/office/word/2010/wordprocessingCanvas" xmlns:mc="http://schemas.openxmlformats.org/markup-compatibility/2006" xmlns:o="urn:schemas-microsoft-com:office:office" xmlns:r="http://schemas.openxmlformats.org/officeDocument/2006/relationships" xmlns:m="http://schemas.openxmlformats.org/officeDocument/2006/math" xmlns:v="urn:schemas-microsoft-com:vml" xmlns:wp14="http://schemas.microsoft.com/office/word/2010/wordprocessingDrawing" xmlns:wp="http://schemas.openxmlformats.org/drawingml/2006/wordprocessingDrawing" xmlns:w10="urn:schemas-microsoft-com:office:word" xmlns:w="http://schemas.openxmlformats.org/wordprocessingml/2006/main" xmlns:w14="http://schemas.microsoft.com/office/word/2010/wordml" xmlns:w15="http://schemas.microsoft.com/office/word/2012/wordml" xmlns:wpg="http://schemas.microsoft.com/office/word/2010/wordprocessingGroup" xmlns:wpi="http://schemas.microsoft.com/office/word/2010/wordprocessingInk" xmlns:wne="http://schemas.microsoft.com/office/word/2006/wordml" xmlns:wps="http://schemas.microsoft.com/office/word/2010/wordprocessingShape" mc:Ignorable="w14 w15 wp14">
   <w:body>
-    <w:p>
-      <w:r>
-        <w:t>yea</w:t>
-      </w:r>
-    </w:p>
     <w:p>
       <w:pPr>
         <w:jc w:val="center"/>
@@ -58,7 +53,16 @@
           <w:sz w:val="56"/>
           <w:szCs w:val="48"/>
         </w:rPr>
-        <w:t>1.1.1</w:t>
+        <w:t>1.</w:t>
+      </w:r>
+      <w:r>
+        <w:rPr>
+          <w:rStyle w:val="BookTitle"/>
+          <w:color w:val="000000" w:themeColor="text1"/>
+          <w:sz w:val="56"/>
+          <w:szCs w:val="48"/>
+        </w:rPr>
+        <w:t>2</w:t>
       </w:r>
       <w:r>
         <w:rPr>
@@ -133,7 +137,7 @@
           <w:sz w:val="48"/>
           <w:szCs w:val="48"/>
         </w:rPr>
-        <w:t>.1.1</w:t>
+        <w:t>.</w:t>
       </w:r>
       <w:r>
         <w:rPr>
@@ -142,6 +146,15 @@
           <w:sz w:val="48"/>
           <w:szCs w:val="48"/>
         </w:rPr>
+        <w:t>2</w:t>
+      </w:r>
+      <w:r>
+        <w:rPr>
+          <w:rStyle w:val="BookTitle"/>
+          <w:color w:val="000000" w:themeColor="text1"/>
+          <w:sz w:val="48"/>
+          <w:szCs w:val="48"/>
+        </w:rPr>
         <w:t>)</w:t>
       </w:r>
     </w:p>
@@ -166,7 +179,14 @@
           <w:rStyle w:val="BookTitle"/>
           <w:b w:val="0"/>
         </w:rPr>
-        <w:t>May 11</w:t>
+        <w:t>June</w:t>
+      </w:r>
+      <w:r>
+        <w:rPr>
+          <w:rStyle w:val="BookTitle"/>
+          <w:b w:val="0"/>
+        </w:rPr>
+        <w:t xml:space="preserve"> 11</w:t>
       </w:r>
       <w:r>
         <w:rPr>
@@ -235,7 +255,7 @@
           <w:sz w:val="23"/>
           <w:szCs w:val="23"/>
         </w:rPr>
-        <w:t xml:space="preserve">) framework defines eight core constructs and the relationships between them for the purposes of modeling cyber threat information and enabling cyber threat information analysis and sharing.  This specification </w:t>
+        <w:t xml:space="preserve">) framework defines </w:t>
       </w:r>
       <w:r>
         <w:rPr>
@@ -244,7 +264,7 @@
           <w:sz w:val="23"/>
           <w:szCs w:val="23"/>
         </w:rPr>
-        <w:t xml:space="preserve">document </w:t>
+        <w:t>nine</w:t>
       </w:r>
       <w:r>
         <w:rPr>
@@ -253,7 +273,7 @@
           <w:sz w:val="23"/>
           <w:szCs w:val="23"/>
         </w:rPr>
-        <w:t xml:space="preserve">defines the </w:t>
+        <w:t xml:space="preserve"> core constructs and the relationships between them for the purposes of modeling cyber threat information and enabling cyber threat information analysis and sharing.  This specification </w:t>
       </w:r>
       <w:r>
         <w:rPr>
@@ -262,7 +282,7 @@
           <w:sz w:val="23"/>
           <w:szCs w:val="23"/>
         </w:rPr>
-        <w:t>Indicator</w:t>
+        <w:t xml:space="preserve">document </w:t>
       </w:r>
       <w:r>
         <w:rPr>
@@ -271,7 +291,7 @@
           <w:sz w:val="23"/>
           <w:szCs w:val="23"/>
         </w:rPr>
-        <w:t xml:space="preserve"> construct, which </w:t>
+        <w:t xml:space="preserve">defines the </w:t>
       </w:r>
       <w:r>
         <w:rPr>
@@ -280,7 +300,7 @@
           <w:sz w:val="23"/>
           <w:szCs w:val="23"/>
         </w:rPr>
-        <w:t>conveys specific Observable patterns combined with contextual information intended to represent artifacts and/or behaviors of interest within a cyber security context</w:t>
+        <w:t>Indicator</w:t>
       </w:r>
       <w:r>
         <w:rPr>
@@ -289,6 +309,24 @@
           <w:sz w:val="23"/>
           <w:szCs w:val="23"/>
         </w:rPr>
+        <w:t xml:space="preserve"> construct, which </w:t>
+      </w:r>
+      <w:r>
+        <w:rPr>
+          <w:i/>
+          <w:iCs/>
+          <w:sz w:val="23"/>
+          <w:szCs w:val="23"/>
+        </w:rPr>
+        <w:t>conveys specific Observable patterns combined with contextual information intended to represent artifacts and/or behaviors of interest within a cyber security context</w:t>
+      </w:r>
+      <w:r>
+        <w:rPr>
+          <w:i/>
+          <w:iCs/>
+          <w:sz w:val="23"/>
+          <w:szCs w:val="23"/>
+        </w:rPr>
         <w:t>.</w:t>
       </w:r>
       <w:r>
@@ -310,10 +348,10 @@
           <w:sz w:val="28"/>
         </w:rPr>
         <w:sectPr>
-          <w:headerReference w:type="default" r:id="rId12"/>
-          <w:footerReference w:type="even" r:id="rId13"/>
-          <w:footerReference w:type="default" r:id="rId14"/>
-          <w:headerReference w:type="first" r:id="rId15"/>
+          <w:headerReference w:type="default" r:id="rId8"/>
+          <w:footerReference w:type="even" r:id="rId9"/>
+          <w:footerReference w:type="default" r:id="rId10"/>
+          <w:headerReference w:type="first" r:id="rId11"/>
           <w:pgSz w:w="12240" w:h="15840"/>
           <w:pgMar w:top="1440" w:right="1800" w:bottom="1440" w:left="1800" w:header="720" w:footer="720" w:gutter="0"/>
           <w:cols w:space="720"/>
@@ -490,8 +528,8 @@
           <w:sz w:val="28"/>
         </w:rPr>
         <w:sectPr>
-          <w:headerReference w:type="first" r:id="rId16"/>
-          <w:footerReference w:type="first" r:id="rId17"/>
+          <w:headerReference w:type="first" r:id="rId12"/>
+          <w:footerReference w:type="first" r:id="rId13"/>
           <w:type w:val="continuous"/>
           <w:pgSz w:w="12240" w:h="15840"/>
           <w:pgMar w:top="1530" w:right="1800" w:bottom="1440" w:left="1800" w:header="720" w:footer="720" w:gutter="0"/>
@@ -1410,7 +1448,16 @@
                 <w:rStyle w:val="Hyperlink"/>
                 <w:noProof/>
               </w:rPr>
-              <w:t>Color Coding</w:t>
+              <w:t>Color Codi</w:t>
+            </w:r>
+            <w:bookmarkStart w:id="1" w:name="_GoBack"/>
+            <w:bookmarkEnd w:id="1"/>
+            <w:r>
+              <w:rPr>
+                <w:rStyle w:val="Hyperlink"/>
+                <w:noProof/>
+              </w:rPr>
+              <w:t>ng</w:t>
             </w:r>
             <w:r>
               <w:rPr>
@@ -3267,7 +3314,7 @@
       <w:r>
         <w:br w:type="page"/>
       </w:r>
-      <w:bookmarkStart w:id="1" w:name="_Ref389987355"/>
+      <w:bookmarkStart w:id="2" w:name="_Ref389987355"/>
     </w:p>
     <w:p>
       <w:pPr>
@@ -3278,8 +3325,8 @@
         </w:numPr>
         <w:ind w:left="360"/>
         <w:sectPr>
-          <w:headerReference w:type="first" r:id="rId18"/>
-          <w:footerReference w:type="first" r:id="rId19"/>
+          <w:headerReference w:type="first" r:id="rId14"/>
+          <w:footerReference w:type="first" r:id="rId15"/>
           <w:type w:val="oddPage"/>
           <w:pgSz w:w="12240" w:h="15840"/>
           <w:pgMar w:top="1530" w:right="1800" w:bottom="1440" w:left="1800" w:header="720" w:footer="720" w:gutter="0"/>
@@ -3289,8 +3336,8 @@
         </w:sectPr>
       </w:pPr>
     </w:p>
+    <w:bookmarkEnd w:id="2"/>
     <w:bookmarkEnd w:id="0"/>
-    <w:bookmarkEnd w:id="1"/>
     <w:p>
       <w:pPr>
         <w:pStyle w:val="Heading1"/>
@@ -3304,13 +3351,13 @@
       <w:pPr>
         <w:pStyle w:val="Heading1"/>
       </w:pPr>
-      <w:bookmarkStart w:id="2" w:name="_Toc412634005"/>
-      <w:bookmarkStart w:id="3" w:name="_Toc420661809"/>
+      <w:bookmarkStart w:id="3" w:name="_Toc412634005"/>
+      <w:bookmarkStart w:id="4" w:name="_Toc420661809"/>
       <w:r>
         <w:t>Introduction</w:t>
       </w:r>
-      <w:bookmarkEnd w:id="2"/>
       <w:bookmarkEnd w:id="3"/>
+      <w:bookmarkEnd w:id="4"/>
     </w:p>
     <w:p>
       <w:pPr>
@@ -3339,7 +3386,10 @@
         <w:t>framework defines</w:t>
       </w:r>
       <w:r>
-        <w:t xml:space="preserve"> eight</w:t>
+        <w:t xml:space="preserve"> </w:t>
+      </w:r>
+      <w:r>
+        <w:t>nine</w:t>
       </w:r>
       <w:r>
         <w:t xml:space="preserve"> top-level</w:t>
@@ -3363,7 +3413,13 @@
         <w:t>,</w:t>
       </w:r>
       <w:r>
-        <w:t xml:space="preserve"> and ThreatActor.</w:t>
+        <w:t xml:space="preserve"> ThreatActor</w:t>
+      </w:r>
+      <w:r>
+        <w:t>, and Report</w:t>
+      </w:r>
+      <w:r>
+        <w:t>.</w:t>
       </w:r>
       <w:r>
         <w:t xml:space="preserve"> </w:t>
@@ -3381,10 +3437,10 @@
         <w:t xml:space="preserve"> Version </w:t>
       </w:r>
       <w:r>
-        <w:t>2</w:t>
-      </w:r>
-      <w:r>
-        <w:t xml:space="preserve">.1.1 data model.  </w:t>
+        <w:t>2.2</w:t>
+      </w:r>
+      <w:r>
+        <w:t xml:space="preserve"> data model.  </w:t>
       </w:r>
     </w:p>
     <w:p>
@@ -3691,13 +3747,13 @@
       <w:pPr>
         <w:pStyle w:val="Heading2"/>
       </w:pPr>
-      <w:bookmarkStart w:id="4" w:name="_Ref394327838"/>
-      <w:bookmarkStart w:id="5" w:name="_Toc412634006"/>
-      <w:bookmarkStart w:id="6" w:name="_Ref394437867"/>
-      <w:bookmarkStart w:id="7" w:name="_Ref388860303"/>
-      <w:bookmarkStart w:id="8" w:name="_Toc389570601"/>
-      <w:bookmarkStart w:id="9" w:name="_Toc389581071"/>
-      <w:bookmarkStart w:id="10" w:name="_Toc420661810"/>
+      <w:bookmarkStart w:id="5" w:name="_Ref394327838"/>
+      <w:bookmarkStart w:id="6" w:name="_Toc412634006"/>
+      <w:bookmarkStart w:id="7" w:name="_Toc420661810"/>
+      <w:bookmarkStart w:id="8" w:name="_Ref394437867"/>
+      <w:bookmarkStart w:id="9" w:name="_Ref388860303"/>
+      <w:bookmarkStart w:id="10" w:name="_Toc389570601"/>
+      <w:bookmarkStart w:id="11" w:name="_Toc389581071"/>
       <w:r>
         <w:t>STIX Specification</w:t>
       </w:r>
@@ -3707,9 +3763,9 @@
       <w:r>
         <w:t>s</w:t>
       </w:r>
-      <w:bookmarkEnd w:id="4"/>
       <w:bookmarkEnd w:id="5"/>
-      <w:bookmarkEnd w:id="10"/>
+      <w:bookmarkEnd w:id="6"/>
+      <w:bookmarkEnd w:id="7"/>
     </w:p>
     <w:p>
       <w:pPr>
@@ -3772,7 +3828,13 @@
         <w:t>]</w:t>
       </w:r>
       <w:r>
-        <w:t xml:space="preserve">, which in addition to the eight </w:t>
+        <w:t xml:space="preserve">, which in addition to the </w:t>
+      </w:r>
+      <w:r>
+        <w:t>nine</w:t>
+      </w:r>
+      <w:r>
+        <w:t xml:space="preserve"> </w:t>
       </w:r>
       <w:r>
         <w:t xml:space="preserve">top-level component </w:t>
@@ -3931,10 +3993,10 @@
           <w:noProof/>
         </w:rPr>
         <w:drawing>
-          <wp:inline distT="0" distB="0" distL="0" distR="0" wp14:anchorId="6ED9A278" wp14:editId="12BBB8F9">
-            <wp:extent cx="4619625" cy="1936509"/>
-            <wp:effectExtent l="0" t="0" r="0" b="6985"/>
-            <wp:docPr id="13" name="Picture 13"/>
+          <wp:inline distT="0" distB="0" distL="0" distR="0" wp14:anchorId="7512C292" wp14:editId="7D8B1DEA">
+            <wp:extent cx="4133850" cy="2038046"/>
+            <wp:effectExtent l="0" t="0" r="0" b="635"/>
+            <wp:docPr id="3" name="Picture 3"/>
             <wp:cNvGraphicFramePr>
               <a:graphicFrameLocks xmlns:a="http://schemas.openxmlformats.org/drawingml/2006/main" noChangeAspect="1"/>
             </wp:cNvGraphicFramePr>
@@ -3942,24 +4004,24 @@
               <a:graphicData uri="http://schemas.openxmlformats.org/drawingml/2006/picture">
                 <pic:pic xmlns:pic="http://schemas.openxmlformats.org/drawingml/2006/picture">
                   <pic:nvPicPr>
-                    <pic:cNvPr id="13" name="fig1-1Indicator.jpg"/>
+                    <pic:cNvPr id="3" name="Indicator_fig1-1.jpg"/>
                     <pic:cNvPicPr/>
                   </pic:nvPicPr>
                   <pic:blipFill rotWithShape="1">
-                    <a:blip r:embed="rId20">
+                    <a:blip r:embed="rId16">
                       <a:extLst>
                         <a:ext uri="{28A0092B-C50C-407E-A947-70E740481C1C}">
                           <a14:useLocalDpi xmlns:a14="http://schemas.microsoft.com/office/drawing/2010/main" val="0"/>
                         </a:ext>
                       </a:extLst>
                     </a:blip>
-                    <a:srcRect t="19078" b="25034"/>
+                    <a:srcRect l="7744" t="19303" r="7913" b="25258"/>
                     <a:stretch/>
                   </pic:blipFill>
                   <pic:spPr bwMode="auto">
                     <a:xfrm>
                       <a:off x="0" y="0"/>
-                      <a:ext cx="4630388" cy="1941021"/>
+                      <a:ext cx="4149783" cy="2045901"/>
                     </a:xfrm>
                     <a:prstGeom prst="rect">
                       <a:avLst/>
@@ -3968,8 +4030,8 @@
                       <a:noFill/>
                     </a:ln>
                     <a:extLst>
-                      <a:ext uri="{53640926-AAD7-44d8-BBD7-CCE9431645EC}">
-                        <a14:shadowObscured xmlns:a14="http://schemas.microsoft.com/office/drawing/2010/main" xmlns:w="http://schemas.openxmlformats.org/wordprocessingml/2006/main" xmlns:w10="urn:schemas-microsoft-com:office:word" xmlns:v="urn:schemas-microsoft-com:vml" xmlns:o="urn:schemas-microsoft-com:office:office" xmlns:mv="urn:schemas-microsoft-com:mac:vml" xmlns:mo="http://schemas.microsoft.com/office/mac/office/2008/main" xmlns=""/>
+                      <a:ext uri="{53640926-AAD7-44D8-BBD7-CCE9431645EC}">
+                        <a14:shadowObscured xmlns:a14="http://schemas.microsoft.com/office/drawing/2010/main"/>
                       </a:ext>
                     </a:extLst>
                   </pic:spPr>
@@ -3991,8 +4053,8 @@
           <w:sz w:val="24"/>
         </w:rPr>
       </w:pPr>
-      <w:bookmarkStart w:id="11" w:name="_Ref389819936"/>
-      <w:bookmarkStart w:id="12" w:name="_Ref390077491"/>
+      <w:bookmarkStart w:id="12" w:name="_Ref389819936"/>
+      <w:bookmarkStart w:id="13" w:name="_Ref390077491"/>
       <w:r>
         <w:rPr>
           <w:color w:val="auto"/>
@@ -4079,7 +4141,7 @@
         </w:rPr>
         <w:fldChar w:fldCharType="end"/>
       </w:r>
-      <w:bookmarkEnd w:id="11"/>
+      <w:bookmarkEnd w:id="12"/>
       <w:r>
         <w:rPr>
           <w:color w:val="auto"/>
@@ -4125,7 +4187,7 @@
           <w:color w:val="auto"/>
           <w:sz w:val="24"/>
         </w:rPr>
-        <w:t>1</w:t>
+        <w:t>1.2</w:t>
       </w:r>
       <w:r>
         <w:rPr>
@@ -4133,7 +4195,7 @@
           <w:color w:val="auto"/>
           <w:sz w:val="24"/>
         </w:rPr>
-        <w:t>.1</w:t>
+        <w:t xml:space="preserve"> </w:t>
       </w:r>
       <w:r>
         <w:rPr>
@@ -4141,7 +4203,7 @@
           <w:color w:val="auto"/>
           <w:sz w:val="24"/>
         </w:rPr>
-        <w:t>.1</w:t>
+        <w:t xml:space="preserve">specification </w:t>
       </w:r>
       <w:r>
         <w:rPr>
@@ -4149,25 +4211,9 @@
           <w:color w:val="auto"/>
           <w:sz w:val="24"/>
         </w:rPr>
-        <w:t xml:space="preserve"> </w:t>
-      </w:r>
-      <w:r>
-        <w:rPr>
-          <w:b w:val="0"/>
-          <w:color w:val="auto"/>
-          <w:sz w:val="24"/>
-        </w:rPr>
-        <w:t xml:space="preserve">specification </w:t>
-      </w:r>
-      <w:r>
-        <w:rPr>
-          <w:b w:val="0"/>
-          <w:color w:val="auto"/>
-          <w:sz w:val="24"/>
-        </w:rPr>
         <w:t>documents</w:t>
       </w:r>
-      <w:bookmarkEnd w:id="12"/>
+      <w:bookmarkEnd w:id="13"/>
     </w:p>
     <w:p>
       <w:pPr>
@@ -4215,16 +4261,16 @@
       <w:pPr>
         <w:pStyle w:val="Heading2"/>
       </w:pPr>
-      <w:bookmarkStart w:id="13" w:name="_Ref412552187"/>
-      <w:bookmarkStart w:id="14" w:name="_Toc412634007"/>
-      <w:bookmarkStart w:id="15" w:name="_Toc420661811"/>
+      <w:bookmarkStart w:id="14" w:name="_Ref412552187"/>
+      <w:bookmarkStart w:id="15" w:name="_Toc412634007"/>
+      <w:bookmarkStart w:id="16" w:name="_Toc420661811"/>
       <w:r>
         <w:t>Document Conventions</w:t>
       </w:r>
-      <w:bookmarkEnd w:id="6"/>
-      <w:bookmarkEnd w:id="13"/>
+      <w:bookmarkEnd w:id="8"/>
       <w:bookmarkEnd w:id="14"/>
       <w:bookmarkEnd w:id="15"/>
+      <w:bookmarkEnd w:id="16"/>
     </w:p>
     <w:p>
       <w:pPr>
@@ -4238,10 +4284,10 @@
       <w:pPr>
         <w:pStyle w:val="Heading3"/>
       </w:pPr>
-      <w:bookmarkStart w:id="16" w:name="_Toc389570602"/>
-      <w:bookmarkStart w:id="17" w:name="_Toc389581072"/>
-      <w:bookmarkStart w:id="18" w:name="_Toc412634008"/>
-      <w:bookmarkStart w:id="19" w:name="_Toc420661812"/>
+      <w:bookmarkStart w:id="17" w:name="_Toc389570602"/>
+      <w:bookmarkStart w:id="18" w:name="_Toc389581072"/>
+      <w:bookmarkStart w:id="19" w:name="_Toc412634008"/>
+      <w:bookmarkStart w:id="20" w:name="_Toc420661812"/>
       <w:r>
         <w:t>Key</w:t>
       </w:r>
@@ -4251,10 +4297,10 @@
       <w:r>
         <w:t>ords</w:t>
       </w:r>
-      <w:bookmarkEnd w:id="16"/>
       <w:bookmarkEnd w:id="17"/>
       <w:bookmarkEnd w:id="18"/>
       <w:bookmarkEnd w:id="19"/>
+      <w:bookmarkEnd w:id="20"/>
     </w:p>
     <w:p>
       <w:pPr>
@@ -4309,17 +4355,17 @@
       <w:pPr>
         <w:pStyle w:val="Heading3"/>
       </w:pPr>
-      <w:bookmarkStart w:id="20" w:name="_Toc389570603"/>
-      <w:bookmarkStart w:id="21" w:name="_Toc389581073"/>
-      <w:bookmarkStart w:id="22" w:name="_Toc412634009"/>
-      <w:bookmarkStart w:id="23" w:name="_Toc420661813"/>
+      <w:bookmarkStart w:id="21" w:name="_Toc389570603"/>
+      <w:bookmarkStart w:id="22" w:name="_Toc389581073"/>
+      <w:bookmarkStart w:id="23" w:name="_Toc412634009"/>
+      <w:bookmarkStart w:id="24" w:name="_Toc420661813"/>
       <w:r>
         <w:t>Fonts</w:t>
       </w:r>
-      <w:bookmarkEnd w:id="20"/>
       <w:bookmarkEnd w:id="21"/>
       <w:bookmarkEnd w:id="22"/>
       <w:bookmarkEnd w:id="23"/>
+      <w:bookmarkEnd w:id="24"/>
     </w:p>
     <w:p>
       <w:pPr>
@@ -4543,8 +4589,16 @@
         <w:rPr>
           <w:rFonts w:ascii="Courier New" w:hAnsi="Courier New" w:cs="Courier New"/>
         </w:rPr>
-        <w:t>stixCommon:StatementType</w:t>
-      </w:r>
+        <w:t>stixCommon</w:t>
+      </w:r>
+      <w:proofErr w:type="gramStart"/>
+      <w:r>
+        <w:rPr>
+          <w:rFonts w:ascii="Courier New" w:hAnsi="Courier New" w:cs="Courier New"/>
+        </w:rPr>
+        <w:t>:StatementType</w:t>
+      </w:r>
+      <w:proofErr w:type="gramEnd"/>
       <w:r>
         <w:rPr>
           <w:rFonts w:ascii="Courier New" w:hAnsi="Courier New" w:cs="Courier New"/>
@@ -4811,9 +4865,9 @@
       <w:pPr>
         <w:pStyle w:val="Heading3"/>
       </w:pPr>
-      <w:bookmarkStart w:id="24" w:name="_Ref394486021"/>
-      <w:bookmarkStart w:id="25" w:name="_Toc412634010"/>
-      <w:bookmarkStart w:id="26" w:name="_Toc420661814"/>
+      <w:bookmarkStart w:id="25" w:name="_Ref394486021"/>
+      <w:bookmarkStart w:id="26" w:name="_Toc412634010"/>
+      <w:bookmarkStart w:id="27" w:name="_Toc420661814"/>
       <w:r>
         <w:t>UML Package</w:t>
       </w:r>
@@ -4823,9 +4877,9 @@
       <w:r>
         <w:t>s</w:t>
       </w:r>
-      <w:bookmarkEnd w:id="24"/>
       <w:bookmarkEnd w:id="25"/>
       <w:bookmarkEnd w:id="26"/>
+      <w:bookmarkEnd w:id="27"/>
     </w:p>
     <w:p>
       <w:pPr>
@@ -4885,19 +4939,28 @@
           <w:rFonts w:ascii="Courier New" w:hAnsi="Courier New" w:cs="Courier New"/>
           <w:sz w:val="22"/>
         </w:rPr>
-        <w:t>_prefix:class</w:t>
-      </w:r>
-      <w:r>
-        <w:t>, where</w:t>
-      </w:r>
-      <w:r>
-        <w:t xml:space="preserve"> </w:t>
-      </w:r>
+        <w:t>_prefix</w:t>
+      </w:r>
+      <w:proofErr w:type="gramStart"/>
       <w:r>
         <w:rPr>
           <w:rFonts w:ascii="Courier New" w:hAnsi="Courier New" w:cs="Courier New"/>
           <w:sz w:val="22"/>
         </w:rPr>
+        <w:t>:class</w:t>
+      </w:r>
+      <w:proofErr w:type="gramEnd"/>
+      <w:r>
+        <w:t>, where</w:t>
+      </w:r>
+      <w:r>
+        <w:t xml:space="preserve"> </w:t>
+      </w:r>
+      <w:r>
+        <w:rPr>
+          <w:rFonts w:ascii="Courier New" w:hAnsi="Courier New" w:cs="Courier New"/>
+          <w:sz w:val="22"/>
+        </w:rPr>
         <w:t>package_prefix</w:t>
       </w:r>
       <w:r>
@@ -4925,7 +4988,13 @@
         <w:t>TM</w:t>
       </w:r>
       <w:r>
-        <w:t xml:space="preserve"> 1.1.1 Specification Overview</w:t>
+        <w:t xml:space="preserve"> </w:t>
+      </w:r>
+      <w:r>
+        <w:t>1.2</w:t>
+      </w:r>
+      <w:r>
+        <w:t xml:space="preserve"> Specification Overview</w:t>
       </w:r>
       <w:r>
         <w:t xml:space="preserve"> document</w:t>
@@ -5024,17 +5093,17 @@
       <w:pPr>
         <w:pStyle w:val="Heading3"/>
       </w:pPr>
-      <w:bookmarkStart w:id="27" w:name="_Toc389570605"/>
-      <w:bookmarkStart w:id="28" w:name="_Toc389581075"/>
-      <w:bookmarkStart w:id="29" w:name="_Toc412634011"/>
-      <w:bookmarkStart w:id="30" w:name="_Toc420661815"/>
+      <w:bookmarkStart w:id="28" w:name="_Toc389570605"/>
+      <w:bookmarkStart w:id="29" w:name="_Toc389581075"/>
+      <w:bookmarkStart w:id="30" w:name="_Toc412634011"/>
+      <w:bookmarkStart w:id="31" w:name="_Toc420661815"/>
       <w:r>
         <w:t>UML Diagrams</w:t>
       </w:r>
-      <w:bookmarkEnd w:id="27"/>
       <w:bookmarkEnd w:id="28"/>
       <w:bookmarkEnd w:id="29"/>
       <w:bookmarkEnd w:id="30"/>
+      <w:bookmarkEnd w:id="31"/>
     </w:p>
     <w:p>
       <w:pPr>
@@ -5071,13 +5140,13 @@
       <w:pPr>
         <w:pStyle w:val="Heading4"/>
       </w:pPr>
-      <w:bookmarkStart w:id="31" w:name="_Toc412634012"/>
-      <w:bookmarkStart w:id="32" w:name="_Toc420661816"/>
+      <w:bookmarkStart w:id="32" w:name="_Toc412634012"/>
+      <w:bookmarkStart w:id="33" w:name="_Toc420661816"/>
       <w:r>
         <w:t>Class Properties</w:t>
       </w:r>
-      <w:bookmarkEnd w:id="31"/>
       <w:bookmarkEnd w:id="32"/>
+      <w:bookmarkEnd w:id="33"/>
     </w:p>
     <w:p>
       <w:pPr>
@@ -5127,8 +5196,8 @@
       <w:pPr>
         <w:pStyle w:val="Heading4"/>
       </w:pPr>
-      <w:bookmarkStart w:id="33" w:name="_Toc412634013"/>
-      <w:bookmarkStart w:id="34" w:name="_Toc420661817"/>
+      <w:bookmarkStart w:id="34" w:name="_Toc412634013"/>
+      <w:bookmarkStart w:id="35" w:name="_Toc420661817"/>
       <w:r>
         <w:lastRenderedPageBreak/>
         <w:t>Diagram Icons</w:t>
@@ -5136,8 +5205,8 @@
       <w:r>
         <w:t xml:space="preserve"> and Arrow Types</w:t>
       </w:r>
-      <w:bookmarkEnd w:id="33"/>
       <w:bookmarkEnd w:id="34"/>
+      <w:bookmarkEnd w:id="35"/>
     </w:p>
     <w:p>
       <w:pPr>
@@ -5298,7 +5367,7 @@
           <w:sz w:val="24"/>
         </w:rPr>
       </w:pPr>
-      <w:bookmarkStart w:id="35" w:name="_Ref397637630"/>
+      <w:bookmarkStart w:id="36" w:name="_Ref397637630"/>
       <w:r>
         <w:rPr>
           <w:color w:val="auto"/>
@@ -5385,7 +5454,7 @@
         </w:rPr>
         <w:fldChar w:fldCharType="end"/>
       </w:r>
-      <w:bookmarkEnd w:id="35"/>
+      <w:bookmarkEnd w:id="36"/>
       <w:r>
         <w:rPr>
           <w:color w:val="auto"/>
@@ -5546,7 +5615,7 @@
                           </pic:cNvPicPr>
                         </pic:nvPicPr>
                         <pic:blipFill>
-                          <a:blip r:embed="rId21" r:link="rId22">
+                          <a:blip r:embed="rId17" r:link="rId18">
                             <a:extLst>
                               <a:ext uri="{28A0092B-C50C-407E-A947-70E740481C1C}">
                                 <a14:useLocalDpi xmlns:a14="http://schemas.microsoft.com/office/drawing/2010/main" val="0"/>
@@ -5670,10 +5739,10 @@
                   <v:path o:extrusionok="f" gradientshapeok="t" o:connecttype="rect"/>
                   <o:lock v:ext="edit" aspectratio="t"/>
                 </v:shapetype>
-                <v:shape id="_x0000_i1025" type="#_x0000_t75" style="width:20.95pt;height:20.95pt" o:ole="">
-                  <v:imagedata r:id="rId23" o:title=""/>
+                <v:shape id="_x0000_i1025" type="#_x0000_t75" style="width:21pt;height:21pt" o:ole="">
+                  <v:imagedata r:id="rId19" o:title=""/>
                 </v:shape>
-                <o:OLEObject Type="Embed" ProgID="PBrush" ShapeID="_x0000_i1025" DrawAspect="Content" ObjectID="_1494403822" r:id="rId24"/>
+                <o:OLEObject Type="Embed" ProgID="PBrush" ShapeID="_x0000_i1025" DrawAspect="Content" ObjectID="_1495393020" r:id="rId20"/>
               </w:object>
             </w:r>
           </w:p>
@@ -5757,7 +5826,7 @@
                           </pic:cNvPicPr>
                         </pic:nvPicPr>
                         <pic:blipFill rotWithShape="1">
-                          <a:blip r:embed="rId25"/>
+                          <a:blip r:embed="rId21"/>
                           <a:srcRect l="8356" t="44994" r="84429" b="32932"/>
                           <a:stretch/>
                         </pic:blipFill>
@@ -5848,9 +5917,9 @@
             <w:r>
               <w:object w:dxaOrig="270" w:dyaOrig="195" w14:anchorId="3BDF219B">
                 <v:shape id="_x0000_i1026" type="#_x0000_t75" style="width:14.25pt;height:14.25pt" o:ole="">
-                  <v:imagedata r:id="rId26" o:title=""/>
+                  <v:imagedata r:id="rId22" o:title=""/>
                 </v:shape>
-                <o:OLEObject Type="Embed" ProgID="PBrush" ShapeID="_x0000_i1026" DrawAspect="Content" ObjectID="_1494403823" r:id="rId27"/>
+                <o:OLEObject Type="Embed" ProgID="PBrush" ShapeID="_x0000_i1026" DrawAspect="Content" ObjectID="_1495393021" r:id="rId23"/>
               </w:object>
             </w:r>
           </w:p>
@@ -5940,9 +6009,9 @@
             <w:r>
               <w:object w:dxaOrig="210" w:dyaOrig="150" w14:anchorId="52076EED">
                 <v:shape id="_x0000_i1027" type="#_x0000_t75" style="width:14.25pt;height:14.25pt" o:ole="">
-                  <v:imagedata r:id="rId28" o:title=""/>
+                  <v:imagedata r:id="rId24" o:title=""/>
                 </v:shape>
-                <o:OLEObject Type="Embed" ProgID="PBrush" ShapeID="_x0000_i1027" DrawAspect="Content" ObjectID="_1494403824" r:id="rId29"/>
+                <o:OLEObject Type="Embed" ProgID="PBrush" ShapeID="_x0000_i1027" DrawAspect="Content" ObjectID="_1495393022" r:id="rId25"/>
               </w:object>
             </w:r>
           </w:p>
@@ -6105,7 +6174,7 @@
                 </mc:Choice>
                 <mc:Fallback>
                   <w:pict>
-                    <v:shapetype w14:anchorId="0C0642A0" id="_x0000_t32" coordsize="21600,21600" o:spt="32" o:oned="t" path="m,l21600,21600e" filled="f">
+                    <v:shapetype w14:anchorId="733C6A45" id="_x0000_t32" coordsize="21600,21600" o:spt="32" o:oned="t" path="m,l21600,21600e" filled="f">
                       <v:path arrowok="t" fillok="f" o:connecttype="none"/>
                       <o:lock v:ext="edit" shapetype="t"/>
                     </v:shapetype>
@@ -6185,10 +6254,10 @@
                 <w:color w:val="000000" w:themeColor="text1"/>
               </w:rPr>
               <w:object w:dxaOrig="1140" w:dyaOrig="780" w14:anchorId="4DABACE7">
-                <v:shape id="_x0000_i1028" type="#_x0000_t75" style="width:57.75pt;height:35.15pt" o:ole="">
-                  <v:imagedata r:id="rId30" o:title=""/>
+                <v:shape id="_x0000_i1028" type="#_x0000_t75" style="width:57.75pt;height:35.25pt" o:ole="">
+                  <v:imagedata r:id="rId26" o:title=""/>
                 </v:shape>
-                <o:OLEObject Type="Embed" ProgID="PBrush" ShapeID="_x0000_i1028" DrawAspect="Content" ObjectID="_1494403825" r:id="rId31"/>
+                <o:OLEObject Type="Embed" ProgID="PBrush" ShapeID="_x0000_i1028" DrawAspect="Content" ObjectID="_1495393023" r:id="rId27"/>
               </w:object>
             </w:r>
           </w:p>
@@ -6233,46 +6302,28 @@
       <w:pPr>
         <w:pStyle w:val="Heading4"/>
       </w:pPr>
-      <w:bookmarkStart w:id="36" w:name="_Ref397935245"/>
-      <w:bookmarkStart w:id="37" w:name="_Toc412634014"/>
-      <w:bookmarkStart w:id="38" w:name="_Toc420661818"/>
+      <w:bookmarkStart w:id="37" w:name="_Ref397935245"/>
+      <w:bookmarkStart w:id="38" w:name="_Toc412634014"/>
+      <w:bookmarkStart w:id="39" w:name="_Toc420661818"/>
       <w:r>
         <w:t>Color Coding</w:t>
       </w:r>
-      <w:bookmarkEnd w:id="36"/>
       <w:bookmarkEnd w:id="37"/>
       <w:bookmarkEnd w:id="38"/>
+      <w:bookmarkEnd w:id="39"/>
     </w:p>
     <w:p>
       <w:pPr>
         <w:spacing w:after="240"/>
       </w:pPr>
       <w:r>
-        <w:t>The shapes of the UML diagrams are c</w:t>
-      </w:r>
-      <w:r>
-        <w:t>olor cod</w:t>
-      </w:r>
-      <w:r>
-        <w:t xml:space="preserve">ed </w:t>
-      </w:r>
-      <w:r>
-        <w:t xml:space="preserve">to indicate the data model </w:t>
-      </w:r>
-      <w:r>
-        <w:t>associated with a</w:t>
-      </w:r>
-      <w:r>
-        <w:t xml:space="preserve"> class.  </w:t>
-      </w:r>
-      <w:r>
-        <w:t xml:space="preserve">The colors used </w:t>
-      </w:r>
-      <w:r>
-        <w:t xml:space="preserve">in the Indicator specification </w:t>
-      </w:r>
-      <w:r>
-        <w:t xml:space="preserve">are illustrated in </w:t>
+        <w:t xml:space="preserve">The shapes of the UML diagrams are color coded to indicate the data model associated with a class.  The colors used in the </w:t>
+      </w:r>
+      <w:r>
+        <w:t>Indicator</w:t>
+      </w:r>
+      <w:r>
+        <w:t xml:space="preserve"> specification are illustrated via exemplars in </w:t>
       </w:r>
       <w:r>
         <w:fldChar w:fldCharType="begin"/>
@@ -6332,7 +6383,7 @@
                     <pic:cNvPicPr/>
                   </pic:nvPicPr>
                   <pic:blipFill>
-                    <a:blip r:embed="rId32"/>
+                    <a:blip r:embed="rId28"/>
                     <a:stretch>
                       <a:fillRect/>
                     </a:stretch>
@@ -6364,7 +6415,7 @@
           <w:sz w:val="24"/>
         </w:rPr>
       </w:pPr>
-      <w:bookmarkStart w:id="39" w:name="_Ref397676401"/>
+      <w:bookmarkStart w:id="40" w:name="_Ref397676401"/>
       <w:r>
         <w:rPr>
           <w:color w:val="auto"/>
@@ -6451,7 +6502,7 @@
         </w:rPr>
         <w:fldChar w:fldCharType="end"/>
       </w:r>
-      <w:bookmarkEnd w:id="39"/>
+      <w:bookmarkEnd w:id="40"/>
       <w:r>
         <w:rPr>
           <w:color w:val="auto"/>
@@ -6472,19 +6523,19 @@
       <w:pPr>
         <w:pStyle w:val="Heading3"/>
       </w:pPr>
-      <w:bookmarkStart w:id="40" w:name="_Toc389570606"/>
-      <w:bookmarkStart w:id="41" w:name="_Toc389581076"/>
-      <w:bookmarkStart w:id="42" w:name="_Ref394436861"/>
-      <w:bookmarkStart w:id="43" w:name="_Toc412634015"/>
-      <w:bookmarkStart w:id="44" w:name="_Toc420661819"/>
+      <w:bookmarkStart w:id="41" w:name="_Toc389570606"/>
+      <w:bookmarkStart w:id="42" w:name="_Toc389581076"/>
+      <w:bookmarkStart w:id="43" w:name="_Ref394436861"/>
+      <w:bookmarkStart w:id="44" w:name="_Toc412634015"/>
+      <w:bookmarkStart w:id="45" w:name="_Toc420661819"/>
       <w:r>
         <w:t>Property Table Notation</w:t>
       </w:r>
-      <w:bookmarkEnd w:id="40"/>
       <w:bookmarkEnd w:id="41"/>
       <w:bookmarkEnd w:id="42"/>
       <w:bookmarkEnd w:id="43"/>
       <w:bookmarkEnd w:id="44"/>
+      <w:bookmarkEnd w:id="45"/>
     </w:p>
     <w:p>
       <w:pPr>
@@ -6536,7 +6587,11 @@
         <w:t>type</w:t>
       </w:r>
       <w:r>
-        <w:t xml:space="preserve"> column to reflect the datatype of the property, a multiplicity column to reflect the allowed number of occurrences of the property, and a description column that describe</w:t>
+        <w:t xml:space="preserve"> column to reflect the datatype of the property, a multiplicity column to reflect the allowed number </w:t>
+      </w:r>
+      <w:r>
+        <w:lastRenderedPageBreak/>
+        <w:t>of occurrences of the property, and a description column that describe</w:t>
       </w:r>
       <w:r>
         <w:t>s</w:t>
@@ -6548,7 +6603,6 @@
         <w:t xml:space="preserve"> </w:t>
       </w:r>
       <w:r>
-        <w:lastRenderedPageBreak/>
         <w:t>P</w:t>
       </w:r>
       <w:r>
@@ -6730,13 +6784,13 @@
       <w:pPr>
         <w:pStyle w:val="Heading3"/>
       </w:pPr>
-      <w:bookmarkStart w:id="45" w:name="_Toc412634016"/>
-      <w:bookmarkStart w:id="46" w:name="_Toc420661820"/>
+      <w:bookmarkStart w:id="46" w:name="_Toc412634016"/>
+      <w:bookmarkStart w:id="47" w:name="_Toc420661820"/>
       <w:r>
         <w:t>Property and Class Descriptions</w:t>
       </w:r>
-      <w:bookmarkEnd w:id="45"/>
       <w:bookmarkEnd w:id="46"/>
+      <w:bookmarkEnd w:id="47"/>
     </w:p>
     <w:p>
       <w:pPr>
@@ -7442,12 +7496,12 @@
         </w:numPr>
         <w:ind w:left="360"/>
       </w:pPr>
-      <w:bookmarkStart w:id="47" w:name="_Ref389860108"/>
-      <w:bookmarkStart w:id="48" w:name="_Ref391367621"/>
-      <w:bookmarkStart w:id="49" w:name="_Ref395082039"/>
-      <w:bookmarkEnd w:id="7"/>
-      <w:bookmarkEnd w:id="8"/>
+      <w:bookmarkStart w:id="48" w:name="_Ref389860108"/>
+      <w:bookmarkStart w:id="49" w:name="_Ref391367621"/>
+      <w:bookmarkStart w:id="50" w:name="_Ref395082039"/>
       <w:bookmarkEnd w:id="9"/>
+      <w:bookmarkEnd w:id="10"/>
+      <w:bookmarkEnd w:id="11"/>
       <w:r>
         <w:br w:type="page"/>
       </w:r>
@@ -7456,16 +7510,16 @@
       <w:pPr>
         <w:pStyle w:val="Heading1"/>
       </w:pPr>
-      <w:bookmarkStart w:id="50" w:name="_Ref403116086"/>
-      <w:bookmarkStart w:id="51" w:name="_Toc412634017"/>
-      <w:bookmarkStart w:id="52" w:name="_Toc420661821"/>
+      <w:bookmarkStart w:id="51" w:name="_Ref403116086"/>
+      <w:bookmarkStart w:id="52" w:name="_Toc412634017"/>
+      <w:bookmarkStart w:id="53" w:name="_Toc420661821"/>
       <w:r>
         <w:lastRenderedPageBreak/>
         <w:t>Background Information</w:t>
       </w:r>
-      <w:bookmarkEnd w:id="50"/>
       <w:bookmarkEnd w:id="51"/>
       <w:bookmarkEnd w:id="52"/>
+      <w:bookmarkEnd w:id="53"/>
     </w:p>
     <w:p>
       <w:pPr>
@@ -7503,8 +7557,8 @@
       <w:pPr>
         <w:pStyle w:val="Heading2"/>
       </w:pPr>
-      <w:bookmarkStart w:id="53" w:name="_Toc412634018"/>
-      <w:bookmarkStart w:id="54" w:name="_Toc420661822"/>
+      <w:bookmarkStart w:id="54" w:name="_Toc412634018"/>
+      <w:bookmarkStart w:id="55" w:name="_Toc420661822"/>
       <w:r>
         <w:t>Indicator</w:t>
       </w:r>
@@ -7514,14 +7568,14 @@
       <w:r>
         <w:t xml:space="preserve">Component </w:t>
       </w:r>
-      <w:bookmarkEnd w:id="47"/>
+      <w:bookmarkEnd w:id="48"/>
       <w:r>
         <w:t>Data Models</w:t>
       </w:r>
-      <w:bookmarkEnd w:id="48"/>
       <w:bookmarkEnd w:id="49"/>
-      <w:bookmarkEnd w:id="53"/>
+      <w:bookmarkEnd w:id="50"/>
       <w:bookmarkEnd w:id="54"/>
+      <w:bookmarkEnd w:id="55"/>
     </w:p>
     <w:p>
       <w:pPr>
@@ -7672,14 +7726,14 @@
                     <pic:cNvPicPr/>
                   </pic:nvPicPr>
                   <pic:blipFill rotWithShape="1">
-                    <a:blip r:embed="rId33">
+                    <a:blip r:embed="rId29">
                       <a:extLst>
                         <a:ext uri="{28A0092B-C50C-407E-A947-70E740481C1C}">
                           <a14:useLocalDpi xmlns:a14="http://schemas.microsoft.com/office/drawing/2010/main" val="0"/>
                         </a:ext>
                       </a:extLst>
                     </a:blip>
-                    <a:srcRect l="17172" t="33668" r="14478" b="17851"/>
+                    <a:srcRect/>
                     <a:stretch/>
                   </pic:blipFill>
                   <pic:spPr bwMode="auto">
@@ -7717,7 +7771,7 @@
           <w:sz w:val="24"/>
         </w:rPr>
       </w:pPr>
-      <w:bookmarkStart w:id="55" w:name="_Ref397941046"/>
+      <w:bookmarkStart w:id="56" w:name="_Ref397941046"/>
       <w:r>
         <w:rPr>
           <w:color w:val="auto"/>
@@ -7804,7 +7858,7 @@
         </w:rPr>
         <w:fldChar w:fldCharType="end"/>
       </w:r>
-      <w:bookmarkEnd w:id="55"/>
+      <w:bookmarkEnd w:id="56"/>
       <w:r>
         <w:rPr>
           <w:color w:val="auto"/>
@@ -7871,7 +7925,7 @@
       <w:r>
         <w:t xml:space="preserve">A STIX </w:t>
       </w:r>
-      <w:hyperlink r:id="rId34" w:history="1">
+      <w:hyperlink r:id="rId30" w:history="1">
         <w:r>
           <w:t>Campaign</w:t>
         </w:r>
@@ -8033,7 +8087,7 @@
       <w:r>
         <w:t xml:space="preserve">A STIX </w:t>
       </w:r>
-      <w:hyperlink r:id="rId35" w:history="1">
+      <w:hyperlink r:id="rId31" w:history="1">
         <w:r>
           <w:t>Course of Action</w:t>
         </w:r>
@@ -8429,17 +8483,17 @@
       <w:pPr>
         <w:pStyle w:val="Heading2"/>
       </w:pPr>
-      <w:bookmarkStart w:id="56" w:name="_Ref396987956"/>
-      <w:bookmarkStart w:id="57" w:name="_Toc412634019"/>
-      <w:bookmarkStart w:id="58" w:name="_Ref390076669"/>
-      <w:bookmarkStart w:id="59" w:name="_Ref391372260"/>
-      <w:bookmarkStart w:id="60" w:name="_Toc420661823"/>
+      <w:bookmarkStart w:id="57" w:name="_Ref396987956"/>
+      <w:bookmarkStart w:id="58" w:name="_Toc412634019"/>
+      <w:bookmarkStart w:id="59" w:name="_Toc420661823"/>
+      <w:bookmarkStart w:id="60" w:name="_Ref390076669"/>
+      <w:bookmarkStart w:id="61" w:name="_Ref391372260"/>
       <w:r>
         <w:t>Indicator Patterns</w:t>
       </w:r>
-      <w:bookmarkEnd w:id="56"/>
       <w:bookmarkEnd w:id="57"/>
-      <w:bookmarkEnd w:id="60"/>
+      <w:bookmarkEnd w:id="58"/>
+      <w:bookmarkEnd w:id="59"/>
     </w:p>
     <w:p>
       <w:pPr>
@@ -8614,17 +8668,17 @@
       <w:pPr>
         <w:pStyle w:val="Heading3"/>
       </w:pPr>
-      <w:bookmarkStart w:id="61" w:name="_Ref400630102"/>
-      <w:bookmarkStart w:id="62" w:name="_Ref400705936"/>
-      <w:bookmarkStart w:id="63" w:name="_Toc412634020"/>
-      <w:bookmarkStart w:id="64" w:name="_Ref396987963"/>
+      <w:bookmarkStart w:id="62" w:name="_Ref400630102"/>
+      <w:bookmarkStart w:id="63" w:name="_Ref400705936"/>
+      <w:bookmarkStart w:id="64" w:name="_Toc412634020"/>
       <w:bookmarkStart w:id="65" w:name="_Toc420661824"/>
+      <w:bookmarkStart w:id="66" w:name="_Ref396987963"/>
       <w:r>
         <w:t>CybOX Observables</w:t>
       </w:r>
-      <w:bookmarkEnd w:id="61"/>
       <w:bookmarkEnd w:id="62"/>
       <w:bookmarkEnd w:id="63"/>
+      <w:bookmarkEnd w:id="64"/>
       <w:bookmarkEnd w:id="65"/>
     </w:p>
     <w:p>
@@ -8902,16 +8956,16 @@
       <w:pPr>
         <w:pStyle w:val="Heading2"/>
       </w:pPr>
-      <w:bookmarkStart w:id="66" w:name="_Ref396987973"/>
-      <w:bookmarkStart w:id="67" w:name="_Toc412634022"/>
-      <w:bookmarkStart w:id="68" w:name="_Toc420661825"/>
-      <w:bookmarkEnd w:id="64"/>
+      <w:bookmarkStart w:id="67" w:name="_Ref396987973"/>
+      <w:bookmarkStart w:id="68" w:name="_Toc412634022"/>
+      <w:bookmarkStart w:id="69" w:name="_Toc420661825"/>
+      <w:bookmarkEnd w:id="66"/>
       <w:r>
         <w:t>Simple and Composite Indicators</w:t>
       </w:r>
-      <w:bookmarkEnd w:id="66"/>
       <w:bookmarkEnd w:id="67"/>
       <w:bookmarkEnd w:id="68"/>
+      <w:bookmarkEnd w:id="69"/>
     </w:p>
     <w:p>
       <w:pPr>
@@ -9295,7 +9349,7 @@
       <w:pPr>
         <w:pStyle w:val="Heading1"/>
         <w:sectPr>
-          <w:footerReference w:type="default" r:id="rId36"/>
+          <w:footerReference w:type="default" r:id="rId32"/>
           <w:pgSz w:w="12240" w:h="15840"/>
           <w:pgMar w:top="1440" w:right="1710" w:bottom="1440" w:left="1620" w:header="720" w:footer="720" w:gutter="0"/>
           <w:pgNumType w:start="1"/>
@@ -9308,9 +9362,9 @@
       <w:pPr>
         <w:pStyle w:val="Heading1"/>
       </w:pPr>
-      <w:bookmarkStart w:id="69" w:name="_Ref400992483"/>
-      <w:bookmarkStart w:id="70" w:name="_Toc412634023"/>
-      <w:bookmarkStart w:id="71" w:name="_Toc420661826"/>
+      <w:bookmarkStart w:id="70" w:name="_Ref400992483"/>
+      <w:bookmarkStart w:id="71" w:name="_Toc412634023"/>
+      <w:bookmarkStart w:id="72" w:name="_Toc420661826"/>
       <w:r>
         <w:lastRenderedPageBreak/>
         <w:t xml:space="preserve">STIX </w:t>
@@ -9327,11 +9381,11 @@
       <w:r>
         <w:t>Model</w:t>
       </w:r>
-      <w:bookmarkEnd w:id="58"/>
-      <w:bookmarkEnd w:id="59"/>
-      <w:bookmarkEnd w:id="69"/>
+      <w:bookmarkEnd w:id="60"/>
+      <w:bookmarkEnd w:id="61"/>
       <w:bookmarkEnd w:id="70"/>
       <w:bookmarkEnd w:id="71"/>
+      <w:bookmarkEnd w:id="72"/>
     </w:p>
     <w:p>
       <w:pPr>
@@ -9558,7 +9612,7 @@
         <w:keepNext/>
         <w:jc w:val="center"/>
       </w:pPr>
-      <w:bookmarkStart w:id="72" w:name="_Ref394447695"/>
+      <w:bookmarkStart w:id="73" w:name="_Ref394447695"/>
       <w:r>
         <w:rPr>
           <w:noProof/>
@@ -9583,14 +9637,14 @@
                     <pic:cNvPicPr/>
                   </pic:nvPicPr>
                   <pic:blipFill rotWithShape="1">
-                    <a:blip r:embed="rId37">
+                    <a:blip r:embed="rId33">
                       <a:extLst>
                         <a:ext uri="{28A0092B-C50C-407E-A947-70E740481C1C}">
                           <a14:useLocalDpi xmlns:a14="http://schemas.microsoft.com/office/drawing/2010/main" val="0"/>
                         </a:ext>
                       </a:extLst>
                     </a:blip>
-                    <a:srcRect r="810" b="3367"/>
+                    <a:srcRect/>
                     <a:stretch/>
                   </pic:blipFill>
                   <pic:spPr bwMode="auto">
@@ -9627,7 +9681,7 @@
           <w:szCs w:val="24"/>
         </w:rPr>
       </w:pPr>
-      <w:bookmarkStart w:id="73" w:name="_Ref417310184"/>
+      <w:bookmarkStart w:id="74" w:name="_Ref417310184"/>
       <w:r>
         <w:rPr>
           <w:color w:val="auto"/>
@@ -9726,7 +9780,7 @@
         </w:rPr>
         <w:fldChar w:fldCharType="end"/>
       </w:r>
-      <w:bookmarkEnd w:id="73"/>
+      <w:bookmarkEnd w:id="74"/>
       <w:r>
         <w:rPr>
           <w:color w:val="auto"/>
@@ -9764,7 +9818,7 @@
         <w:t xml:space="preserve"> class</w:t>
       </w:r>
     </w:p>
-    <w:bookmarkEnd w:id="72"/>
+    <w:bookmarkEnd w:id="73"/>
     <w:p>
       <w:pPr>
         <w:spacing w:after="240"/>
@@ -9930,7 +9984,7 @@
           <w:szCs w:val="24"/>
         </w:rPr>
       </w:pPr>
-      <w:bookmarkStart w:id="74" w:name="_Ref391380115"/>
+      <w:bookmarkStart w:id="75" w:name="_Ref391380115"/>
       <w:r>
         <w:rPr>
           <w:color w:val="auto"/>
@@ -10030,7 +10084,7 @@
         </w:rPr>
         <w:fldChar w:fldCharType="end"/>
       </w:r>
-      <w:bookmarkEnd w:id="74"/>
+      <w:bookmarkEnd w:id="75"/>
       <w:r>
         <w:rPr>
           <w:color w:val="auto"/>
@@ -10949,7 +11003,27 @@
                 <w:sz w:val="22"/>
                 <w:szCs w:val="22"/>
               </w:rPr>
-              <w:t>IndicatorTypeVocab-1.0.</w:t>
+              <w:t>IndicatorTypeVocab-1.</w:t>
+            </w:r>
+            <w:r>
+              <w:rPr>
+                <w:rFonts w:ascii="Calibri" w:hAnsi="Calibri"/>
+                <w:i/>
+                <w:color w:val="000000"/>
+                <w:sz w:val="22"/>
+                <w:szCs w:val="22"/>
+              </w:rPr>
+              <w:t>1</w:t>
+            </w:r>
+            <w:r>
+              <w:rPr>
+                <w:rFonts w:ascii="Calibri" w:hAnsi="Calibri"/>
+                <w:i/>
+                <w:color w:val="000000"/>
+                <w:sz w:val="22"/>
+                <w:szCs w:val="22"/>
+              </w:rPr>
+              <w:t>.</w:t>
             </w:r>
             <w:r>
               <w:rPr>
@@ -11168,7 +11242,7 @@
               <w:rPr>
                 <w:sz w:val="22"/>
               </w:rPr>
-              <w:t>1</w:t>
+              <w:t>*</w:t>
             </w:r>
           </w:p>
         </w:tc>
@@ -11313,7 +11387,13 @@
               <w:rPr>
                 <w:sz w:val="22"/>
               </w:rPr>
-              <w:t>0..1</w:t>
+              <w:t>0..</w:t>
+            </w:r>
+            <w:r>
+              <w:rPr>
+                <w:sz w:val="22"/>
+              </w:rPr>
+              <w:t>*</w:t>
             </w:r>
           </w:p>
         </w:tc>
@@ -13584,16 +13664,16 @@
       <w:pPr>
         <w:pStyle w:val="Heading2"/>
       </w:pPr>
-      <w:bookmarkStart w:id="75" w:name="_Ref394446305"/>
-      <w:bookmarkStart w:id="76" w:name="_Toc412634024"/>
-      <w:bookmarkStart w:id="77" w:name="_Toc420661827"/>
+      <w:bookmarkStart w:id="76" w:name="_Ref394446305"/>
+      <w:bookmarkStart w:id="77" w:name="_Toc412634024"/>
+      <w:bookmarkStart w:id="78" w:name="_Toc420661827"/>
       <w:r>
         <w:t>Indicator</w:t>
       </w:r>
       <w:r>
         <w:t>Version</w:t>
       </w:r>
-      <w:bookmarkEnd w:id="75"/>
+      <w:bookmarkEnd w:id="76"/>
       <w:r>
         <w:t>Type</w:t>
       </w:r>
@@ -13603,8 +13683,8 @@
       <w:r>
         <w:t>Enumeration</w:t>
       </w:r>
-      <w:bookmarkEnd w:id="76"/>
       <w:bookmarkEnd w:id="77"/>
+      <w:bookmarkEnd w:id="78"/>
     </w:p>
     <w:p>
       <w:pPr>
@@ -13635,7 +13715,13 @@
         <w:rPr>
           <w:rFonts w:ascii="Calibri" w:hAnsi="Calibri" w:cs="Arial"/>
         </w:rPr>
-        <w:t>enumeration is an inventory of all versions of the Indicator data model that are valid in STIX Version 1.1.1</w:t>
+        <w:t xml:space="preserve">enumeration is an inventory of all versions of the Indicator data model that are valid in STIX Version </w:t>
+      </w:r>
+      <w:r>
+        <w:rPr>
+          <w:rFonts w:ascii="Calibri" w:hAnsi="Calibri" w:cs="Arial"/>
+        </w:rPr>
+        <w:t>1.2</w:t>
       </w:r>
       <w:r>
         <w:rPr>
@@ -13694,7 +13780,7 @@
         <w:spacing w:after="120"/>
         <w:jc w:val="center"/>
       </w:pPr>
-      <w:bookmarkStart w:id="78" w:name="_Ref395084581"/>
+      <w:bookmarkStart w:id="79" w:name="_Ref395084581"/>
       <w:r>
         <w:rPr>
           <w:color w:val="auto"/>
@@ -13794,7 +13880,7 @@
         </w:rPr>
         <w:fldChar w:fldCharType="end"/>
       </w:r>
-      <w:bookmarkEnd w:id="78"/>
+      <w:bookmarkEnd w:id="79"/>
       <w:r>
         <w:rPr>
           <w:color w:val="auto"/>
@@ -14170,18 +14256,68 @@
           </w:p>
         </w:tc>
       </w:tr>
+      <w:tr>
+        <w:trPr>
+          <w:trHeight w:val="547"/>
+          <w:jc w:val="center"/>
+        </w:trPr>
+        <w:tc>
+          <w:tcPr>
+            <w:tcW w:w="2245" w:type="dxa"/>
+            <w:vAlign w:val="center"/>
+          </w:tcPr>
+          <w:p>
+            <w:pPr>
+              <w:keepNext/>
+              <w:keepLines/>
+              <w:rPr>
+                <w:b/>
+                <w:sz w:val="22"/>
+              </w:rPr>
+            </w:pPr>
+            <w:r>
+              <w:rPr>
+                <w:b/>
+                <w:sz w:val="22"/>
+              </w:rPr>
+              <w:t>2.2</w:t>
+            </w:r>
+          </w:p>
+        </w:tc>
+        <w:tc>
+          <w:tcPr>
+            <w:tcW w:w="3960" w:type="dxa"/>
+            <w:vAlign w:val="center"/>
+          </w:tcPr>
+          <w:p>
+            <w:pPr>
+              <w:keepNext/>
+              <w:keepLines/>
+              <w:rPr>
+                <w:rFonts w:ascii="Calibri" w:hAnsi="Calibri" w:cs="Arial"/>
+              </w:rPr>
+            </w:pPr>
+            <w:r>
+              <w:rPr>
+                <w:rFonts w:ascii="Calibri" w:hAnsi="Calibri" w:cs="Arial"/>
+              </w:rPr>
+              <w:t>Indicator data model Version 2.2</w:t>
+            </w:r>
+          </w:p>
+        </w:tc>
+      </w:tr>
     </w:tbl>
     <w:p>
       <w:pPr>
         <w:pStyle w:val="Heading2"/>
       </w:pPr>
-      <w:bookmarkStart w:id="79" w:name="_Toc412634025"/>
-      <w:bookmarkStart w:id="80" w:name="_Toc420661828"/>
+      <w:bookmarkStart w:id="80" w:name="_Toc412634025"/>
+      <w:bookmarkStart w:id="81" w:name="_Toc420661828"/>
       <w:r>
         <w:t>ValidTimeType Class</w:t>
       </w:r>
-      <w:bookmarkEnd w:id="79"/>
       <w:bookmarkEnd w:id="80"/>
+      <w:bookmarkEnd w:id="81"/>
     </w:p>
     <w:p>
       <w:pPr>
@@ -14286,7 +14422,7 @@
           <w:szCs w:val="24"/>
         </w:rPr>
       </w:pPr>
-      <w:bookmarkStart w:id="81" w:name="_Ref417310290"/>
+      <w:bookmarkStart w:id="82" w:name="_Ref417310290"/>
       <w:r>
         <w:rPr>
           <w:color w:val="auto"/>
@@ -14385,7 +14521,7 @@
         </w:rPr>
         <w:fldChar w:fldCharType="end"/>
       </w:r>
-      <w:bookmarkEnd w:id="81"/>
+      <w:bookmarkEnd w:id="82"/>
       <w:r>
         <w:rPr>
           <w:color w:val="auto"/>
@@ -14802,7 +14938,17 @@
                 <w:sz w:val="22"/>
                 <w:szCs w:val="22"/>
               </w:rPr>
-              <w:t xml:space="preserve">earliest time for which the Indicator </w:t>
+              <w:t xml:space="preserve">earliest time for which the </w:t>
+            </w:r>
+            <w:r>
+              <w:rPr>
+                <w:rFonts w:ascii="Calibri" w:hAnsi="Calibri"/>
+                <w:color w:val="000000"/>
+                <w:sz w:val="22"/>
+                <w:szCs w:val="22"/>
+              </w:rPr>
+              <w:lastRenderedPageBreak/>
+              <w:t xml:space="preserve">Indicator </w:t>
             </w:r>
             <w:r>
               <w:rPr>
@@ -15169,13 +15315,13 @@
       <w:pPr>
         <w:pStyle w:val="Heading2"/>
       </w:pPr>
-      <w:bookmarkStart w:id="82" w:name="_Toc412634026"/>
-      <w:bookmarkStart w:id="83" w:name="_Toc420661829"/>
+      <w:bookmarkStart w:id="83" w:name="_Toc412634026"/>
+      <w:bookmarkStart w:id="84" w:name="_Toc420661829"/>
       <w:r>
         <w:t>CompositeIndicatorExpressionType Class</w:t>
       </w:r>
-      <w:bookmarkEnd w:id="82"/>
       <w:bookmarkEnd w:id="83"/>
+      <w:bookmarkEnd w:id="84"/>
     </w:p>
     <w:p>
       <w:pPr>
@@ -15258,7 +15404,7 @@
           <w:szCs w:val="24"/>
         </w:rPr>
       </w:pPr>
-      <w:bookmarkStart w:id="84" w:name="_Ref397252614"/>
+      <w:bookmarkStart w:id="85" w:name="_Ref397252614"/>
       <w:r>
         <w:rPr>
           <w:color w:val="auto"/>
@@ -15357,7 +15503,7 @@
         </w:rPr>
         <w:fldChar w:fldCharType="end"/>
       </w:r>
-      <w:bookmarkEnd w:id="84"/>
+      <w:bookmarkEnd w:id="85"/>
       <w:r>
         <w:rPr>
           <w:color w:val="auto"/>
@@ -15436,7 +15582,15 @@
             <w:vAlign w:val="center"/>
           </w:tcPr>
           <w:p>
-            <w:r>
+            <w:pPr>
+              <w:rPr>
+                <w:b/>
+              </w:rPr>
+            </w:pPr>
+            <w:r>
+              <w:rPr>
+                <w:b/>
+              </w:rPr>
               <w:t>Name</w:t>
             </w:r>
           </w:p>
@@ -15448,7 +15602,15 @@
             <w:vAlign w:val="center"/>
           </w:tcPr>
           <w:p>
-            <w:r>
+            <w:pPr>
+              <w:rPr>
+                <w:b/>
+              </w:rPr>
+            </w:pPr>
+            <w:r>
+              <w:rPr>
+                <w:b/>
+              </w:rPr>
               <w:t>Type</w:t>
             </w:r>
           </w:p>
@@ -15460,7 +15622,15 @@
             <w:vAlign w:val="center"/>
           </w:tcPr>
           <w:p>
-            <w:r>
+            <w:pPr>
+              <w:rPr>
+                <w:b/>
+              </w:rPr>
+            </w:pPr>
+            <w:r>
+              <w:rPr>
+                <w:b/>
+              </w:rPr>
               <w:t>Multiplicity</w:t>
             </w:r>
           </w:p>
@@ -15472,7 +15642,15 @@
             <w:vAlign w:val="center"/>
           </w:tcPr>
           <w:p>
-            <w:r>
+            <w:pPr>
+              <w:rPr>
+                <w:b/>
+              </w:rPr>
+            </w:pPr>
+            <w:r>
+              <w:rPr>
+                <w:b/>
+              </w:rPr>
               <w:t>Description</w:t>
             </w:r>
           </w:p>
@@ -15578,7 +15756,23 @@
                 <w:sz w:val="22"/>
                 <w:szCs w:val="22"/>
               </w:rPr>
-              <w:t xml:space="preserve"> property specifies the logical composition operator for the composite Indicator expression.  The enumeration that defines valid operators in the Indicator v1.1.1 data model contains the operators AND and OR.</w:t>
+              <w:t xml:space="preserve"> property specifies the logical composition operator for the composite Indicator expression.  The enumeration that defines valid operators in the Indicator v</w:t>
+            </w:r>
+            <w:r>
+              <w:rPr>
+                <w:rFonts w:ascii="Calibri" w:hAnsi="Calibri" w:cs="Arial"/>
+                <w:sz w:val="22"/>
+                <w:szCs w:val="22"/>
+              </w:rPr>
+              <w:t>2.2</w:t>
+            </w:r>
+            <w:r>
+              <w:rPr>
+                <w:rFonts w:ascii="Calibri" w:hAnsi="Calibri" w:cs="Arial"/>
+                <w:sz w:val="22"/>
+                <w:szCs w:val="22"/>
+              </w:rPr>
+              <w:t xml:space="preserve"> data model contains the operators AND and OR.</w:t>
             </w:r>
           </w:p>
         </w:tc>
@@ -15604,6 +15798,7 @@
                 <w:b/>
                 <w:sz w:val="22"/>
               </w:rPr>
+              <w:lastRenderedPageBreak/>
               <w:t>Indicator</w:t>
             </w:r>
           </w:p>
@@ -15691,16 +15886,7 @@
                 <w:sz w:val="22"/>
                 <w:szCs w:val="22"/>
               </w:rPr>
-              <w:t xml:space="preserve">characterizes a cyber threat indicator by capturing an asserted relationship between a pattern identifying certain observable conditions and a </w:t>
-            </w:r>
-            <w:r>
-              <w:rPr>
-                <w:rFonts w:ascii="Calibri" w:hAnsi="Calibri" w:cs="Arial"/>
-                <w:sz w:val="22"/>
-                <w:szCs w:val="22"/>
-              </w:rPr>
-              <w:lastRenderedPageBreak/>
-              <w:t>particular TTP likely in play if those observable conditions are seen, as well as contextual information about how and when it should be acted on and how it relates to other Indicators, Campaigns, and TTPs.</w:t>
+              <w:t>characterizes a cyber threat indicator by capturing an asserted relationship between a pattern identifying certain observable conditions and a particular TTP likely in play if those observable conditions are seen, as well as contextual information about how and when it should be acted on and how it relates to other Indicators, Campaigns, and TTPs.</w:t>
             </w:r>
           </w:p>
         </w:tc>
@@ -15710,14 +15896,13 @@
       <w:pPr>
         <w:pStyle w:val="Heading3"/>
       </w:pPr>
-      <w:bookmarkStart w:id="85" w:name="_Toc412634027"/>
-      <w:bookmarkStart w:id="86" w:name="_Toc420661830"/>
-      <w:r>
-        <w:lastRenderedPageBreak/>
+      <w:bookmarkStart w:id="86" w:name="_Toc412634027"/>
+      <w:bookmarkStart w:id="87" w:name="_Toc420661830"/>
+      <w:r>
         <w:t>OperatorTypeEnum Enumeration</w:t>
       </w:r>
-      <w:bookmarkEnd w:id="85"/>
       <w:bookmarkEnd w:id="86"/>
+      <w:bookmarkEnd w:id="87"/>
     </w:p>
     <w:p>
       <w:pPr>
@@ -15819,7 +16004,7 @@
         <w:spacing w:after="120"/>
         <w:jc w:val="center"/>
       </w:pPr>
-      <w:bookmarkStart w:id="87" w:name="_Ref396725121"/>
+      <w:bookmarkStart w:id="88" w:name="_Ref396725121"/>
       <w:r>
         <w:rPr>
           <w:color w:val="auto"/>
@@ -15918,7 +16103,7 @@
         </w:rPr>
         <w:fldChar w:fldCharType="end"/>
       </w:r>
-      <w:bookmarkEnd w:id="87"/>
+      <w:bookmarkEnd w:id="88"/>
       <w:r>
         <w:rPr>
           <w:color w:val="auto"/>
@@ -16158,8 +16343,8 @@
       <w:pPr>
         <w:pStyle w:val="Heading2"/>
       </w:pPr>
-      <w:bookmarkStart w:id="88" w:name="_Toc412634028"/>
-      <w:bookmarkStart w:id="89" w:name="_Toc420661831"/>
+      <w:bookmarkStart w:id="89" w:name="_Toc412634028"/>
+      <w:bookmarkStart w:id="90" w:name="_Toc420661831"/>
       <w:r>
         <w:t>TestMechanism</w:t>
       </w:r>
@@ -16169,8 +16354,8 @@
       <w:r>
         <w:t>Type Class</w:t>
       </w:r>
-      <w:bookmarkEnd w:id="88"/>
       <w:bookmarkEnd w:id="89"/>
+      <w:bookmarkEnd w:id="90"/>
     </w:p>
     <w:p>
       <w:pPr>
@@ -16417,6 +16602,7 @@
         <w:rPr>
           <w:rFonts w:ascii="Calibri" w:hAnsi="Calibri" w:cs="Arial"/>
         </w:rPr>
+        <w:lastRenderedPageBreak/>
         <w:t xml:space="preserve">The </w:t>
       </w:r>
       <w:r>
@@ -16527,12 +16713,11 @@
         <w:spacing w:after="120"/>
         <w:jc w:val="center"/>
       </w:pPr>
-      <w:bookmarkStart w:id="90" w:name="_Ref417309433"/>
+      <w:bookmarkStart w:id="91" w:name="_Ref417309433"/>
       <w:r>
         <w:rPr>
           <w:b/>
         </w:rPr>
-        <w:lastRenderedPageBreak/>
         <w:t xml:space="preserve">Table </w:t>
       </w:r>
       <w:r>
@@ -16603,7 +16788,7 @@
         </w:rPr>
         <w:fldChar w:fldCharType="end"/>
       </w:r>
-      <w:bookmarkEnd w:id="90"/>
+      <w:bookmarkEnd w:id="91"/>
       <w:r>
         <w:t xml:space="preserve">. </w:t>
       </w:r>
@@ -16897,15 +17082,15 @@
       <w:pPr>
         <w:pStyle w:val="Heading3"/>
       </w:pPr>
-      <w:bookmarkStart w:id="91" w:name="_Ref396926092"/>
-      <w:bookmarkStart w:id="92" w:name="_Toc412634029"/>
-      <w:bookmarkStart w:id="93" w:name="_Toc420661832"/>
+      <w:bookmarkStart w:id="92" w:name="_Ref396926092"/>
+      <w:bookmarkStart w:id="93" w:name="_Toc412634029"/>
+      <w:bookmarkStart w:id="94" w:name="_Toc420661832"/>
       <w:r>
         <w:t>TestMechanismType Class</w:t>
       </w:r>
-      <w:bookmarkEnd w:id="91"/>
       <w:bookmarkEnd w:id="92"/>
       <w:bookmarkEnd w:id="93"/>
+      <w:bookmarkEnd w:id="94"/>
     </w:p>
     <w:p>
       <w:pPr>
@@ -16972,28 +17157,56 @@
           <w:rFonts w:ascii="Calibri" w:hAnsi="Calibri" w:cs="Times New Roman"/>
           <w:color w:val="000000"/>
         </w:rPr>
-        <w:t xml:space="preserve">  It is an abstract class, so it MUST be extended via a subclass to enable the expression of any structured or unstructured test mechanism.  STIX v1.1.1 provides five default subclasses;</w:t>
+        <w:t xml:space="preserve">  It is an abstract class, so it MUST be extended via a subclass to enable the expression of any structured or unstructured test mechanism.  STIX v</w:t>
       </w:r>
       <w:r>
         <w:rPr>
           <w:rFonts w:ascii="Calibri" w:hAnsi="Calibri" w:cs="Times New Roman"/>
           <w:color w:val="000000"/>
         </w:rPr>
-        <w:t xml:space="preserve"> </w:t>
+        <w:t>1.2</w:t>
       </w:r>
       <w:r>
         <w:rPr>
           <w:rFonts w:ascii="Calibri" w:hAnsi="Calibri" w:cs="Times New Roman"/>
           <w:color w:val="000000"/>
         </w:rPr>
-        <w:t xml:space="preserve">please refer to the “STIX Extensions </w:t>
+        <w:t xml:space="preserve"> provides five default subclasses;</w:t>
       </w:r>
       <w:r>
         <w:rPr>
           <w:rFonts w:ascii="Calibri" w:hAnsi="Calibri" w:cs="Times New Roman"/>
           <w:color w:val="000000"/>
         </w:rPr>
-        <w:t>Specification Version 1.1.1” document [STIX</w:t>
+        <w:t xml:space="preserve"> </w:t>
+      </w:r>
+      <w:r>
+        <w:rPr>
+          <w:rFonts w:ascii="Calibri" w:hAnsi="Calibri" w:cs="Times New Roman"/>
+          <w:color w:val="000000"/>
+        </w:rPr>
+        <w:t xml:space="preserve">please refer to the “STIX </w:t>
+      </w:r>
+      <w:r>
+        <w:rPr>
+          <w:rFonts w:ascii="Calibri" w:hAnsi="Calibri" w:cs="Times New Roman"/>
+          <w:color w:val="000000"/>
+        </w:rPr>
+        <w:t xml:space="preserve">Default </w:t>
+      </w:r>
+      <w:r>
+        <w:rPr>
+          <w:rFonts w:ascii="Calibri" w:hAnsi="Calibri" w:cs="Times New Roman"/>
+          <w:color w:val="000000"/>
+        </w:rPr>
+        <w:t xml:space="preserve">Extensions </w:t>
+      </w:r>
+      <w:r>
+        <w:rPr>
+          <w:rFonts w:ascii="Calibri" w:hAnsi="Calibri" w:cs="Times New Roman"/>
+          <w:color w:val="000000"/>
+        </w:rPr>
+        <w:t>Specification” document [STIX</w:t>
       </w:r>
       <w:r>
         <w:rPr>
@@ -17107,7 +17320,7 @@
                     <pic:cNvPicPr/>
                   </pic:nvPicPr>
                   <pic:blipFill>
-                    <a:blip r:embed="rId38">
+                    <a:blip r:embed="rId34">
                       <a:extLst>
                         <a:ext uri="{28A0092B-C50C-407E-A947-70E740481C1C}">
                           <a14:useLocalDpi xmlns:a14="http://schemas.microsoft.com/office/drawing/2010/main" val="0"/>
@@ -17133,7 +17346,7 @@
           </wp:inline>
         </w:drawing>
       </w:r>
-      <w:bookmarkStart w:id="94" w:name="_Ref397080314"/>
+      <w:bookmarkStart w:id="95" w:name="_Ref397080314"/>
       <w:r>
         <w:rPr>
           <w:b/>
@@ -17208,7 +17421,7 @@
         </w:rPr>
         <w:fldChar w:fldCharType="end"/>
       </w:r>
-      <w:bookmarkEnd w:id="94"/>
+      <w:bookmarkEnd w:id="95"/>
       <w:r>
         <w:rPr>
           <w:b/>
@@ -17454,7 +17667,13 @@
         <w:t xml:space="preserve">the STIX </w:t>
       </w:r>
       <w:r>
-        <w:t xml:space="preserve">Version 1.1.1 </w:t>
+        <w:t>Version 1.</w:t>
+      </w:r>
+      <w:r>
+        <w:t>2 Default</w:t>
+      </w:r>
+      <w:r>
+        <w:t xml:space="preserve"> </w:t>
       </w:r>
       <w:r>
         <w:t>Extensions Specification document [STIX</w:t>
@@ -17486,7 +17705,7 @@
           <w:szCs w:val="24"/>
         </w:rPr>
       </w:pPr>
-      <w:bookmarkStart w:id="95" w:name="_Ref396640592"/>
+      <w:bookmarkStart w:id="96" w:name="_Ref396640592"/>
       <w:r>
         <w:rPr>
           <w:color w:val="auto"/>
@@ -17586,7 +17805,7 @@
         </w:rPr>
         <w:fldChar w:fldCharType="end"/>
       </w:r>
-      <w:bookmarkEnd w:id="95"/>
+      <w:bookmarkEnd w:id="96"/>
       <w:r>
         <w:rPr>
           <w:color w:val="auto"/>
@@ -18228,7 +18447,7 @@
         <w:spacing w:after="120"/>
         <w:jc w:val="center"/>
       </w:pPr>
-      <w:bookmarkStart w:id="96" w:name="_Ref396845845"/>
+      <w:bookmarkStart w:id="97" w:name="_Ref396845845"/>
       <w:r>
         <w:rPr>
           <w:color w:val="auto"/>
@@ -18328,7 +18547,7 @@
         </w:rPr>
         <w:fldChar w:fldCharType="end"/>
       </w:r>
-      <w:bookmarkEnd w:id="96"/>
+      <w:bookmarkEnd w:id="97"/>
       <w:r>
         <w:rPr>
           <w:color w:val="auto"/>
@@ -19374,13 +19593,13 @@
       <w:pPr>
         <w:pStyle w:val="Heading2"/>
       </w:pPr>
-      <w:bookmarkStart w:id="97" w:name="_Toc412634030"/>
-      <w:bookmarkStart w:id="98" w:name="_Toc420661833"/>
+      <w:bookmarkStart w:id="98" w:name="_Toc412634030"/>
+      <w:bookmarkStart w:id="99" w:name="_Toc420661833"/>
       <w:r>
         <w:t>SuggestedCOAsType Class</w:t>
       </w:r>
-      <w:bookmarkEnd w:id="97"/>
       <w:bookmarkEnd w:id="98"/>
+      <w:bookmarkEnd w:id="99"/>
     </w:p>
     <w:p>
       <w:pPr>
@@ -19580,7 +19799,7 @@
                     <pic:cNvPicPr/>
                   </pic:nvPicPr>
                   <pic:blipFill>
-                    <a:blip r:embed="rId39">
+                    <a:blip r:embed="rId35">
                       <a:extLst>
                         <a:ext uri="{28A0092B-C50C-407E-A947-70E740481C1C}">
                           <a14:useLocalDpi xmlns:a14="http://schemas.microsoft.com/office/drawing/2010/main" val="0"/>
@@ -19619,7 +19838,7 @@
           <w:szCs w:val="24"/>
         </w:rPr>
       </w:pPr>
-      <w:bookmarkStart w:id="99" w:name="_Ref396846565"/>
+      <w:bookmarkStart w:id="100" w:name="_Ref396846565"/>
       <w:r>
         <w:rPr>
           <w:color w:val="auto"/>
@@ -19718,7 +19937,7 @@
         </w:rPr>
         <w:fldChar w:fldCharType="end"/>
       </w:r>
-      <w:bookmarkEnd w:id="99"/>
+      <w:bookmarkEnd w:id="100"/>
       <w:r>
         <w:rPr>
           <w:color w:val="auto"/>
@@ -19997,7 +20216,7 @@
         <w:spacing w:after="120"/>
         <w:jc w:val="center"/>
       </w:pPr>
-      <w:bookmarkStart w:id="100" w:name="_Ref396846547"/>
+      <w:bookmarkStart w:id="101" w:name="_Ref396846547"/>
       <w:r>
         <w:rPr>
           <w:color w:val="auto"/>
@@ -20096,7 +20315,7 @@
         </w:rPr>
         <w:fldChar w:fldCharType="end"/>
       </w:r>
-      <w:bookmarkEnd w:id="100"/>
+      <w:bookmarkEnd w:id="101"/>
       <w:r>
         <w:rPr>
           <w:color w:val="auto"/>
@@ -20470,8 +20689,8 @@
       <w:pPr>
         <w:pStyle w:val="Heading2"/>
       </w:pPr>
-      <w:bookmarkStart w:id="101" w:name="_Toc412634031"/>
-      <w:bookmarkStart w:id="102" w:name="_Toc420661834"/>
+      <w:bookmarkStart w:id="102" w:name="_Toc412634031"/>
+      <w:bookmarkStart w:id="103" w:name="_Toc420661834"/>
       <w:r>
         <w:t>Sigh</w:t>
       </w:r>
@@ -20484,8 +20703,8 @@
       <w:r>
         <w:t xml:space="preserve"> Class</w:t>
       </w:r>
-      <w:bookmarkEnd w:id="101"/>
       <w:bookmarkEnd w:id="102"/>
+      <w:bookmarkEnd w:id="103"/>
     </w:p>
     <w:p>
       <w:pPr>
@@ -20631,19 +20850,22 @@
         <w:fldChar w:fldCharType="end"/>
       </w:r>
       <w:r>
-        <w:t xml:space="preserve"> and </w:t>
+        <w:t xml:space="preserve"> and</w:t>
+      </w:r>
+      <w:r>
+        <w:t xml:space="preserve"> </w:t>
       </w:r>
       <w:r>
         <w:fldChar w:fldCharType="begin"/>
       </w:r>
       <w:r>
-        <w:instrText xml:space="preserve"> REF _Ref397000166 \r \h </w:instrText>
+        <w:instrText xml:space="preserve"> REF _Ref421650233 \r \h </w:instrText>
       </w:r>
       <w:r>
         <w:fldChar w:fldCharType="separate"/>
       </w:r>
       <w:r>
-        <w:t>1.1.1.1</w:t>
+        <w:t>3.6.1.1</w:t>
       </w:r>
       <w:r>
         <w:fldChar w:fldCharType="end"/>
@@ -20660,7 +20882,7 @@
         <w:spacing w:after="120"/>
         <w:jc w:val="center"/>
       </w:pPr>
-      <w:bookmarkStart w:id="103" w:name="_Ref391382215"/>
+      <w:bookmarkStart w:id="104" w:name="_Ref391382215"/>
       <w:r>
         <w:rPr>
           <w:color w:val="auto"/>
@@ -20759,7 +20981,7 @@
         </w:rPr>
         <w:fldChar w:fldCharType="end"/>
       </w:r>
-      <w:bookmarkEnd w:id="103"/>
+      <w:bookmarkEnd w:id="104"/>
       <w:r>
         <w:rPr>
           <w:color w:val="auto"/>
@@ -21186,9 +21408,9 @@
       <w:pPr>
         <w:pStyle w:val="Heading3"/>
       </w:pPr>
-      <w:bookmarkStart w:id="104" w:name="_Ref396313089"/>
-      <w:bookmarkStart w:id="105" w:name="_Toc412634032"/>
-      <w:bookmarkStart w:id="106" w:name="_Toc420661835"/>
+      <w:bookmarkStart w:id="105" w:name="_Ref396313089"/>
+      <w:bookmarkStart w:id="106" w:name="_Toc412634032"/>
+      <w:bookmarkStart w:id="107" w:name="_Toc420661835"/>
       <w:r>
         <w:t>Si</w:t>
       </w:r>
@@ -21201,9 +21423,9 @@
       <w:r>
         <w:t>Type Class</w:t>
       </w:r>
-      <w:bookmarkEnd w:id="104"/>
       <w:bookmarkEnd w:id="105"/>
       <w:bookmarkEnd w:id="106"/>
+      <w:bookmarkEnd w:id="107"/>
     </w:p>
     <w:p>
       <w:pPr>
@@ -21356,13 +21578,13 @@
         <w:fldChar w:fldCharType="begin"/>
       </w:r>
       <w:r>
-        <w:instrText xml:space="preserve"> REF _Ref397000166 \r \h </w:instrText>
+        <w:instrText xml:space="preserve"> REF _Ref421650323 \r \h </w:instrText>
       </w:r>
       <w:r>
         <w:fldChar w:fldCharType="separate"/>
       </w:r>
       <w:r>
-        <w:t>1.1.1.1</w:t>
+        <w:t>3.6.1.1</w:t>
       </w:r>
       <w:r>
         <w:fldChar w:fldCharType="end"/>
@@ -21391,7 +21613,7 @@
         <w:spacing w:after="120"/>
         <w:jc w:val="center"/>
       </w:pPr>
-      <w:bookmarkStart w:id="107" w:name="_Ref396313476"/>
+      <w:bookmarkStart w:id="108" w:name="_Ref396313476"/>
       <w:r>
         <w:rPr>
           <w:color w:val="auto"/>
@@ -21490,7 +21712,7 @@
         </w:rPr>
         <w:fldChar w:fldCharType="end"/>
       </w:r>
-      <w:bookmarkEnd w:id="107"/>
+      <w:bookmarkEnd w:id="108"/>
       <w:r>
         <w:rPr>
           <w:color w:val="auto"/>
@@ -22540,7 +22762,13 @@
               <w:rPr>
                 <w:sz w:val="22"/>
               </w:rPr>
-              <w:t>0..1</w:t>
+              <w:t>0..</w:t>
+            </w:r>
+            <w:r>
+              <w:rPr>
+                <w:sz w:val="22"/>
+              </w:rPr>
+              <w:t>*</w:t>
             </w:r>
           </w:p>
         </w:tc>
@@ -22784,18 +23012,16 @@
           <w:docGrid w:linePitch="360"/>
         </w:sectPr>
       </w:pPr>
-      <w:bookmarkStart w:id="108" w:name="_Ref397000166"/>
-      <w:bookmarkStart w:id="109" w:name="_Toc412634033"/>
+      <w:bookmarkStart w:id="109" w:name="_Ref397000166"/>
+      <w:bookmarkStart w:id="110" w:name="_Toc412634033"/>
     </w:p>
     <w:p>
       <w:pPr>
         <w:pStyle w:val="Heading4"/>
-        <w:tabs>
-          <w:tab w:val="left" w:pos="900"/>
-        </w:tabs>
-        <w:ind w:left="900" w:hanging="900"/>
-      </w:pPr>
-      <w:bookmarkStart w:id="110" w:name="_Toc420661836"/>
+      </w:pPr>
+      <w:bookmarkStart w:id="111" w:name="_Toc420661836"/>
+      <w:bookmarkStart w:id="112" w:name="_Ref421650233"/>
+      <w:bookmarkStart w:id="113" w:name="_Ref421650323"/>
       <w:r>
         <w:lastRenderedPageBreak/>
         <w:t>RelatedObservables</w:t>
@@ -22803,9 +23029,11 @@
       <w:r>
         <w:t>Type Class</w:t>
       </w:r>
-      <w:bookmarkEnd w:id="108"/>
       <w:bookmarkEnd w:id="109"/>
       <w:bookmarkEnd w:id="110"/>
+      <w:bookmarkEnd w:id="111"/>
+      <w:bookmarkEnd w:id="112"/>
+      <w:bookmarkEnd w:id="113"/>
     </w:p>
     <w:p>
       <w:pPr>
@@ -23004,7 +23232,7 @@
                     <pic:cNvPicPr/>
                   </pic:nvPicPr>
                   <pic:blipFill>
-                    <a:blip r:embed="rId40"/>
+                    <a:blip r:embed="rId36"/>
                     <a:stretch>
                       <a:fillRect/>
                     </a:stretch>
@@ -23037,8 +23265,8 @@
           <w:szCs w:val="24"/>
         </w:rPr>
       </w:pPr>
-      <w:bookmarkStart w:id="111" w:name="_Ref397029607"/>
-      <w:bookmarkStart w:id="112" w:name="_Ref396390845"/>
+      <w:bookmarkStart w:id="114" w:name="_Ref397029607"/>
+      <w:bookmarkStart w:id="115" w:name="_Ref396390845"/>
       <w:r>
         <w:rPr>
           <w:color w:val="auto"/>
@@ -23137,7 +23365,7 @@
         </w:rPr>
         <w:fldChar w:fldCharType="end"/>
       </w:r>
-      <w:bookmarkEnd w:id="111"/>
+      <w:bookmarkEnd w:id="114"/>
       <w:r>
         <w:rPr>
           <w:color w:val="auto"/>
@@ -23407,7 +23635,7 @@
         <w:spacing w:after="120"/>
         <w:jc w:val="center"/>
       </w:pPr>
-      <w:bookmarkStart w:id="113" w:name="_Ref397029583"/>
+      <w:bookmarkStart w:id="116" w:name="_Ref397029583"/>
       <w:r>
         <w:rPr>
           <w:color w:val="auto"/>
@@ -23506,8 +23734,8 @@
         </w:rPr>
         <w:fldChar w:fldCharType="end"/>
       </w:r>
-      <w:bookmarkEnd w:id="112"/>
-      <w:bookmarkEnd w:id="113"/>
+      <w:bookmarkEnd w:id="115"/>
+      <w:bookmarkEnd w:id="116"/>
       <w:r>
         <w:rPr>
           <w:color w:val="auto"/>
@@ -23935,18 +24163,18 @@
       <w:pPr>
         <w:pStyle w:val="Heading2"/>
       </w:pPr>
-      <w:bookmarkStart w:id="114" w:name="_Ref396999734"/>
-      <w:bookmarkStart w:id="115" w:name="_Toc412634034"/>
-      <w:bookmarkStart w:id="116" w:name="_Toc420661837"/>
+      <w:bookmarkStart w:id="117" w:name="_Ref396999734"/>
+      <w:bookmarkStart w:id="118" w:name="_Toc412634034"/>
+      <w:bookmarkStart w:id="119" w:name="_Toc420661837"/>
       <w:r>
         <w:t>RelatedIndicators</w:t>
       </w:r>
       <w:r>
         <w:t>Type Class</w:t>
       </w:r>
-      <w:bookmarkEnd w:id="114"/>
-      <w:bookmarkEnd w:id="115"/>
-      <w:bookmarkEnd w:id="116"/>
+      <w:bookmarkEnd w:id="117"/>
+      <w:bookmarkEnd w:id="118"/>
+      <w:bookmarkEnd w:id="119"/>
     </w:p>
     <w:p>
       <w:pPr>
@@ -24096,7 +24324,7 @@
                     <pic:cNvPicPr/>
                   </pic:nvPicPr>
                   <pic:blipFill>
-                    <a:blip r:embed="rId41">
+                    <a:blip r:embed="rId37">
                       <a:extLst>
                         <a:ext uri="{28A0092B-C50C-407E-A947-70E740481C1C}">
                           <a14:useLocalDpi xmlns:a14="http://schemas.microsoft.com/office/drawing/2010/main" val="0"/>
@@ -24135,7 +24363,7 @@
           <w:szCs w:val="24"/>
         </w:rPr>
       </w:pPr>
-      <w:bookmarkStart w:id="117" w:name="_Ref396999390"/>
+      <w:bookmarkStart w:id="120" w:name="_Ref396999390"/>
       <w:r>
         <w:rPr>
           <w:color w:val="auto"/>
@@ -24234,7 +24462,7 @@
         </w:rPr>
         <w:fldChar w:fldCharType="end"/>
       </w:r>
-      <w:bookmarkEnd w:id="117"/>
+      <w:bookmarkEnd w:id="120"/>
       <w:r>
         <w:rPr>
           <w:color w:val="auto"/>
@@ -24355,7 +24583,7 @@
         <w:spacing w:after="120"/>
         <w:jc w:val="center"/>
       </w:pPr>
-      <w:bookmarkStart w:id="118" w:name="_Ref396999409"/>
+      <w:bookmarkStart w:id="121" w:name="_Ref396999409"/>
       <w:r>
         <w:rPr>
           <w:color w:val="auto"/>
@@ -24454,7 +24682,7 @@
         </w:rPr>
         <w:fldChar w:fldCharType="end"/>
       </w:r>
-      <w:bookmarkEnd w:id="118"/>
+      <w:bookmarkEnd w:id="121"/>
       <w:r>
         <w:rPr>
           <w:color w:val="auto"/>
@@ -24784,9 +25012,9 @@
         <w:pStyle w:val="Heading2"/>
         <w:keepLines/>
       </w:pPr>
-      <w:bookmarkStart w:id="119" w:name="_Ref396989640"/>
-      <w:bookmarkStart w:id="120" w:name="_Toc412634035"/>
-      <w:bookmarkStart w:id="121" w:name="_Toc420661838"/>
+      <w:bookmarkStart w:id="122" w:name="_Ref396989640"/>
+      <w:bookmarkStart w:id="123" w:name="_Toc412634035"/>
+      <w:bookmarkStart w:id="124" w:name="_Toc420661838"/>
       <w:r>
         <w:lastRenderedPageBreak/>
         <w:t>RelatedCampaignReferences</w:t>
@@ -24797,9 +25025,9 @@
       <w:r>
         <w:t xml:space="preserve"> Class</w:t>
       </w:r>
-      <w:bookmarkEnd w:id="119"/>
-      <w:bookmarkEnd w:id="120"/>
-      <w:bookmarkEnd w:id="121"/>
+      <w:bookmarkEnd w:id="122"/>
+      <w:bookmarkEnd w:id="123"/>
+      <w:bookmarkEnd w:id="124"/>
     </w:p>
     <w:p>
       <w:pPr>
@@ -25022,7 +25250,7 @@
                     <pic:cNvPicPr/>
                   </pic:nvPicPr>
                   <pic:blipFill>
-                    <a:blip r:embed="rId42">
+                    <a:blip r:embed="rId38">
                       <a:extLst>
                         <a:ext uri="{28A0092B-C50C-407E-A947-70E740481C1C}">
                           <a14:useLocalDpi xmlns:a14="http://schemas.microsoft.com/office/drawing/2010/main" val="0"/>
@@ -25061,7 +25289,7 @@
           <w:szCs w:val="24"/>
         </w:rPr>
       </w:pPr>
-      <w:bookmarkStart w:id="122" w:name="_Ref396638964"/>
+      <w:bookmarkStart w:id="125" w:name="_Ref396638964"/>
       <w:r>
         <w:rPr>
           <w:color w:val="auto"/>
@@ -25160,7 +25388,7 @@
         </w:rPr>
         <w:fldChar w:fldCharType="end"/>
       </w:r>
-      <w:bookmarkEnd w:id="122"/>
+      <w:bookmarkEnd w:id="125"/>
       <w:r>
         <w:rPr>
           <w:color w:val="auto"/>
@@ -25212,7 +25440,6 @@
       <w:pPr>
         <w:spacing w:after="240"/>
       </w:pPr>
-      <w:bookmarkStart w:id="123" w:name="_GoBack"/>
       <w:r>
         <w:t xml:space="preserve">Note that the STIX Common </w:t>
       </w:r>
@@ -25320,21 +25547,6 @@
       </w:r>
       <w:r>
         <w:t>)</w:t>
-      </w:r>
-    </w:p>
-    <w:bookmarkEnd w:id="123"/>
-    <w:p>
-      <w:pPr>
-        <w:spacing w:after="240"/>
-      </w:pPr>
-      <w:r>
-        <w:fldChar w:fldCharType="begin"/>
-      </w:r>
-      <w:r>
-        <w:instrText xml:space="preserve"> REF _Ref391382493 \h </w:instrText>
-      </w:r>
-      <w:r>
-        <w:fldChar w:fldCharType="separate"/>
       </w:r>
     </w:p>
     <w:p>
@@ -25342,6 +25554,20 @@
         <w:spacing w:after="240"/>
       </w:pPr>
       <w:r>
+        <w:fldChar w:fldCharType="begin"/>
+      </w:r>
+      <w:r>
+        <w:instrText xml:space="preserve"> REF _Ref391382493 \h </w:instrText>
+      </w:r>
+      <w:r>
+        <w:fldChar w:fldCharType="separate"/>
+      </w:r>
+    </w:p>
+    <w:p>
+      <w:pPr>
+        <w:spacing w:after="240"/>
+      </w:pPr>
+      <w:r>
         <w:t xml:space="preserve">Table </w:t>
       </w:r>
       <w:r>
@@ -25413,7 +25639,7 @@
       <w:r>
         <w:t>.</w:t>
       </w:r>
-      <w:bookmarkStart w:id="124" w:name="_Ref391382493"/>
+      <w:bookmarkStart w:id="126" w:name="_Ref391382493"/>
     </w:p>
     <w:p>
       <w:pPr>
@@ -25522,7 +25748,7 @@
         </w:rPr>
         <w:fldChar w:fldCharType="end"/>
       </w:r>
-      <w:bookmarkEnd w:id="124"/>
+      <w:bookmarkEnd w:id="126"/>
       <w:r>
         <w:rPr>
           <w:color w:val="auto"/>
@@ -25917,14 +26143,14 @@
         </w:numPr>
         <w:ind w:left="360" w:hanging="360"/>
       </w:pPr>
-      <w:bookmarkStart w:id="125" w:name="_Toc412634037"/>
-      <w:bookmarkStart w:id="126" w:name="_Toc420661839"/>
+      <w:bookmarkStart w:id="127" w:name="_Toc412634037"/>
+      <w:bookmarkStart w:id="128" w:name="_Toc420661839"/>
       <w:r>
         <w:lastRenderedPageBreak/>
         <w:t>References</w:t>
       </w:r>
-      <w:bookmarkEnd w:id="125"/>
-      <w:bookmarkEnd w:id="126"/>
+      <w:bookmarkEnd w:id="127"/>
+      <w:bookmarkEnd w:id="128"/>
     </w:p>
     <w:p>
       <w:r>
@@ -26008,53 +26234,6 @@
         </w:rPr>
       </w:pPr>
     </w:p>
-    <w:p>
-      <w:r>
-        <w:t>[REL]</w:t>
-      </w:r>
-      <w:r>
-        <w:tab/>
-      </w:r>
-      <w:r>
-        <w:tab/>
-        <w:t>STIX</w:t>
-      </w:r>
-      <w:r>
-        <w:rPr>
-          <w:vertAlign w:val="superscript"/>
-        </w:rPr>
-        <w:t>TM</w:t>
-      </w:r>
-      <w:r>
-        <w:t xml:space="preserve"> </w:t>
-      </w:r>
-      <w:r>
-        <w:t>Indicator</w:t>
-      </w:r>
-      <w:r>
-        <w:t xml:space="preserve"> Model as implement in XSD</w:t>
-      </w:r>
-    </w:p>
-    <w:p>
-      <w:r>
-        <w:tab/>
-      </w:r>
-      <w:r>
-        <w:tab/>
-      </w:r>
-      <w:hyperlink r:id="rId43" w:history="1">
-        <w:r>
-          <w:rPr>
-            <w:rStyle w:val="Hyperlink"/>
-          </w:rPr>
-          <w:t>https://stix.mitre.org/language/version4.1/xxx_schema.xsd</w:t>
-        </w:r>
-      </w:hyperlink>
-      <w:r>
-        <w:t xml:space="preserve"> </w:t>
-      </w:r>
-    </w:p>
-    <w:p/>
     <w:p>
       <w:pPr>
         <w:pStyle w:val="Default"/>
@@ -26062,6 +26241,9 @@
         <w:keepLines/>
       </w:pPr>
       <w:r>
+        <w:t xml:space="preserve"> </w:t>
+      </w:r>
+      <w:r>
         <w:t xml:space="preserve">[RFC2119] </w:t>
       </w:r>
       <w:r>
@@ -26075,7 +26257,7 @@
         <w:keepLines/>
         <w:ind w:left="720" w:firstLine="720"/>
       </w:pPr>
-      <w:hyperlink r:id="rId44" w:history="1">
+      <w:hyperlink r:id="rId39" w:history="1">
         <w:r>
           <w:rPr>
             <w:rStyle w:val="Hyperlink"/>
@@ -26128,7 +26310,7 @@
       <w:r>
         <w:tab/>
       </w:r>
-      <w:hyperlink r:id="rId45" w:history="1">
+      <w:hyperlink r:id="rId40" w:history="1">
         <w:r>
           <w:rPr>
             <w:rStyle w:val="Hyperlink"/>
@@ -26186,7 +26368,7 @@
       <w:r>
         <w:tab/>
       </w:r>
-      <w:hyperlink r:id="rId46" w:history="1">
+      <w:hyperlink r:id="rId41" w:history="1">
         <w:r>
           <w:rPr>
             <w:rStyle w:val="Hyperlink"/>
@@ -26259,7 +26441,7 @@
         <w:rPr>
           <w:szCs w:val="24"/>
         </w:rPr>
-        <w:t>1.1.1</w:t>
+        <w:t>1.2</w:t>
       </w:r>
       <w:r>
         <w:rPr>
@@ -26283,7 +26465,7 @@
         <w:rPr>
           <w:szCs w:val="24"/>
         </w:rPr>
-        <w:t>1.1.1</w:t>
+        <w:t>1.2</w:t>
       </w:r>
       <w:r>
         <w:rPr>
@@ -26311,7 +26493,7 @@
         </w:rPr>
         <w:tab/>
       </w:r>
-      <w:hyperlink r:id="rId47" w:history="1">
+      <w:hyperlink r:id="rId42" w:history="1">
         <w:r>
           <w:rPr>
             <w:rStyle w:val="Hyperlink"/>
@@ -26391,7 +26573,7 @@
         <w:rPr>
           <w:szCs w:val="24"/>
         </w:rPr>
-        <w:t>1.1.1</w:t>
+        <w:t>1.2</w:t>
       </w:r>
       <w:r>
         <w:rPr>
@@ -26415,7 +26597,7 @@
         <w:rPr>
           <w:szCs w:val="24"/>
         </w:rPr>
-        <w:t>1.1.1</w:t>
+        <w:t>1.2</w:t>
       </w:r>
       <w:r>
         <w:rPr>
@@ -26443,7 +26625,7 @@
         </w:rPr>
         <w:tab/>
       </w:r>
-      <w:hyperlink r:id="rId48" w:history="1">
+      <w:hyperlink r:id="rId43" w:history="1">
         <w:r>
           <w:rPr>
             <w:rStyle w:val="Hyperlink"/>
@@ -26516,7 +26698,7 @@
         <w:rPr>
           <w:szCs w:val="24"/>
         </w:rPr>
-        <w:t>1.1.1</w:t>
+        <w:t>1.2</w:t>
       </w:r>
       <w:r>
         <w:rPr>
@@ -26540,7 +26722,7 @@
         <w:rPr>
           <w:szCs w:val="24"/>
         </w:rPr>
-        <w:t>1.1.1</w:t>
+        <w:t>1.2</w:t>
       </w:r>
       <w:r>
         <w:rPr>
@@ -26568,7 +26750,7 @@
         </w:rPr>
         <w:tab/>
       </w:r>
-      <w:hyperlink r:id="rId49" w:history="1">
+      <w:hyperlink r:id="rId44" w:history="1">
         <w:r>
           <w:rPr>
             <w:rStyle w:val="Hyperlink"/>
@@ -26586,8 +26768,9 @@
     </w:p>
     <w:p>
       <w:pPr>
-        <w:rPr>
-          <w:b/>
+        <w:pStyle w:val="FootnoteText"/>
+        <w:rPr>
+          <w:szCs w:val="24"/>
         </w:rPr>
       </w:pPr>
     </w:p>
@@ -26610,7 +26793,7 @@
           <w:szCs w:val="24"/>
           <w:vertAlign w:val="subscript"/>
         </w:rPr>
-        <w:t>O</w:t>
+        <w:t>EXT</w:t>
       </w:r>
       <w:r>
         <w:rPr>
@@ -26641,19 +26824,19 @@
         <w:rPr>
           <w:szCs w:val="24"/>
         </w:rPr>
-        <w:t xml:space="preserve"> </w:t>
-      </w:r>
-      <w:r>
-        <w:rPr>
-          <w:szCs w:val="24"/>
-        </w:rPr>
-        <w:t xml:space="preserve">1.1.1 </w:t>
-      </w:r>
-      <w:r>
-        <w:rPr>
-          <w:szCs w:val="24"/>
-        </w:rPr>
-        <w:t>Specification Overview</w:t>
+        <w:t xml:space="preserve"> 1.</w:t>
+      </w:r>
+      <w:r>
+        <w:rPr>
+          <w:szCs w:val="24"/>
+        </w:rPr>
+        <w:t>2</w:t>
+      </w:r>
+      <w:r>
+        <w:rPr>
+          <w:szCs w:val="24"/>
+        </w:rPr>
+        <w:t xml:space="preserve"> Default Extensions Specification</w:t>
       </w:r>
     </w:p>
     <w:p>
@@ -26675,7 +26858,7 @@
         </w:rPr>
         <w:tab/>
       </w:r>
-      <w:hyperlink r:id="rId50" w:history="1">
+      <w:hyperlink r:id="rId45" w:history="1">
         <w:r>
           <w:rPr>
             <w:rStyle w:val="Hyperlink"/>
@@ -26694,7 +26877,7 @@
     <w:p>
       <w:pPr>
         <w:rPr>
-          <w:rStyle w:val="Hyperlink"/>
+          <w:b/>
         </w:rPr>
       </w:pPr>
     </w:p>
@@ -26717,7 +26900,7 @@
           <w:szCs w:val="24"/>
           <w:vertAlign w:val="subscript"/>
         </w:rPr>
-        <w:t>TTP</w:t>
+        <w:t>O</w:t>
       </w:r>
       <w:r>
         <w:rPr>
@@ -26754,7 +26937,7 @@
         <w:rPr>
           <w:szCs w:val="24"/>
         </w:rPr>
-        <w:t>1.1.1</w:t>
+        <w:t>1.2</w:t>
       </w:r>
       <w:r>
         <w:rPr>
@@ -26766,25 +26949,7 @@
         <w:rPr>
           <w:szCs w:val="24"/>
         </w:rPr>
-        <w:t xml:space="preserve">TTP Specification </w:t>
-      </w:r>
-      <w:r>
-        <w:rPr>
-          <w:szCs w:val="24"/>
-        </w:rPr>
-        <w:t>(v</w:t>
-      </w:r>
-      <w:r>
-        <w:rPr>
-          <w:szCs w:val="24"/>
-        </w:rPr>
-        <w:t>1.1.1</w:t>
-      </w:r>
-      <w:r>
-        <w:rPr>
-          <w:szCs w:val="24"/>
-        </w:rPr>
-        <w:t>)</w:t>
+        <w:t>Specification Overview</w:t>
       </w:r>
     </w:p>
     <w:p>
@@ -26806,7 +26971,7 @@
         </w:rPr>
         <w:tab/>
       </w:r>
-      <w:hyperlink r:id="rId51" w:history="1">
+      <w:hyperlink r:id="rId46" w:history="1">
         <w:r>
           <w:rPr>
             <w:rStyle w:val="Hyperlink"/>
@@ -26824,6 +26989,137 @@
     </w:p>
     <w:p>
       <w:pPr>
+        <w:rPr>
+          <w:rStyle w:val="Hyperlink"/>
+        </w:rPr>
+      </w:pPr>
+    </w:p>
+    <w:p>
+      <w:pPr>
+        <w:pStyle w:val="FootnoteText"/>
+        <w:ind w:left="1440" w:hanging="1440"/>
+        <w:rPr>
+          <w:szCs w:val="24"/>
+        </w:rPr>
+      </w:pPr>
+      <w:r>
+        <w:rPr>
+          <w:szCs w:val="24"/>
+        </w:rPr>
+        <w:t>[STIX</w:t>
+      </w:r>
+      <w:r>
+        <w:rPr>
+          <w:szCs w:val="24"/>
+          <w:vertAlign w:val="subscript"/>
+        </w:rPr>
+        <w:t>TTP</w:t>
+      </w:r>
+      <w:r>
+        <w:rPr>
+          <w:szCs w:val="24"/>
+        </w:rPr>
+        <w:t>]</w:t>
+      </w:r>
+      <w:r>
+        <w:rPr>
+          <w:szCs w:val="24"/>
+        </w:rPr>
+        <w:tab/>
+      </w:r>
+      <w:r>
+        <w:rPr>
+          <w:szCs w:val="24"/>
+        </w:rPr>
+        <w:t>STIX</w:t>
+      </w:r>
+      <w:r>
+        <w:rPr>
+          <w:szCs w:val="24"/>
+          <w:vertAlign w:val="superscript"/>
+        </w:rPr>
+        <w:t>TM</w:t>
+      </w:r>
+      <w:r>
+        <w:rPr>
+          <w:szCs w:val="24"/>
+        </w:rPr>
+        <w:t xml:space="preserve"> </w:t>
+      </w:r>
+      <w:r>
+        <w:rPr>
+          <w:szCs w:val="24"/>
+        </w:rPr>
+        <w:t>1.2</w:t>
+      </w:r>
+      <w:r>
+        <w:rPr>
+          <w:szCs w:val="24"/>
+        </w:rPr>
+        <w:t xml:space="preserve"> </w:t>
+      </w:r>
+      <w:r>
+        <w:rPr>
+          <w:szCs w:val="24"/>
+        </w:rPr>
+        <w:t xml:space="preserve">TTP Specification </w:t>
+      </w:r>
+      <w:r>
+        <w:rPr>
+          <w:szCs w:val="24"/>
+        </w:rPr>
+        <w:t>(v</w:t>
+      </w:r>
+      <w:r>
+        <w:rPr>
+          <w:szCs w:val="24"/>
+        </w:rPr>
+        <w:t>1.2</w:t>
+      </w:r>
+      <w:r>
+        <w:rPr>
+          <w:szCs w:val="24"/>
+        </w:rPr>
+        <w:t>)</w:t>
+      </w:r>
+    </w:p>
+    <w:p>
+      <w:pPr>
+        <w:pStyle w:val="FootnoteText"/>
+        <w:rPr>
+          <w:szCs w:val="24"/>
+        </w:rPr>
+      </w:pPr>
+      <w:r>
+        <w:rPr>
+          <w:szCs w:val="24"/>
+        </w:rPr>
+        <w:tab/>
+      </w:r>
+      <w:r>
+        <w:rPr>
+          <w:szCs w:val="24"/>
+        </w:rPr>
+        <w:tab/>
+      </w:r>
+      <w:hyperlink r:id="rId47" w:history="1">
+        <w:r>
+          <w:rPr>
+            <w:rStyle w:val="Hyperlink"/>
+            <w:szCs w:val="24"/>
+          </w:rPr>
+          <w:t>http://stix.mitre.org/about/documents/XXXX.pdf</w:t>
+        </w:r>
+      </w:hyperlink>
+      <w:r>
+        <w:rPr>
+          <w:szCs w:val="24"/>
+        </w:rPr>
+        <w:t xml:space="preserve"> </w:t>
+      </w:r>
+    </w:p>
+    <w:p>
+      <w:pPr>
         <w:pStyle w:val="FootnoteText"/>
         <w:rPr>
           <w:szCs w:val="24"/>
@@ -26875,7 +27171,7 @@
           <w:szCs w:val="22"/>
         </w:rPr>
       </w:pPr>
-      <w:hyperlink r:id="rId52" w:history="1">
+      <w:hyperlink r:id="rId48" w:history="1">
         <w:r>
           <w:rPr>
             <w:rStyle w:val="Hyperlink"/>
@@ -27176,7 +27472,7 @@
           <w:rPr>
             <w:noProof/>
           </w:rPr>
-          <w:t>31</w:t>
+          <w:t>18</w:t>
         </w:r>
         <w:r>
           <w:rPr>
@@ -27336,7 +27632,19 @@
       <w:t>TM</w:t>
     </w:r>
     <w:r>
-      <w:t xml:space="preserve"> 1.1.1: INDICATOR SPECIFICATION (V2.1.1)</w:t>
+      <w:t xml:space="preserve"> </w:t>
+    </w:r>
+    <w:r>
+      <w:t>1.2</w:t>
+    </w:r>
+    <w:r>
+      <w:t>: INDICATOR SPECIFICATION (V</w:t>
+    </w:r>
+    <w:r>
+      <w:t>2.2</w:t>
+    </w:r>
+    <w:r>
+      <w:t>)</w:t>
     </w:r>
   </w:p>
 </w:hdr>
@@ -27370,7 +27678,19 @@
       <w:t>TM</w:t>
     </w:r>
     <w:r>
-      <w:t xml:space="preserve"> 1.1.1: INDICATOR SPECIFICATION (V2.1.1)</w:t>
+      <w:t xml:space="preserve"> 1.</w:t>
+    </w:r>
+    <w:r>
+      <w:t>2</w:t>
+    </w:r>
+    <w:r>
+      <w:t>: INDICATOR SPECIFICATION (V2.</w:t>
+    </w:r>
+    <w:r>
+      <w:t>2</w:t>
+    </w:r>
+    <w:r>
+      <w:t>)</w:t>
     </w:r>
   </w:p>
 </w:hdr>
@@ -32154,269 +32474,11 @@
 </file>
 
 <file path=customXml/item1.xml><?xml version="1.0" encoding="utf-8"?>
-<?mso-contentType ?>
-<customXsn xmlns="http://schemas.microsoft.com/office/2006/metadata/customXsn">
-  <xsnLocation/>
-  <cached>True</cached>
-  <openByDefault>True</openByDefault>
-  <xsnScope/>
-</customXsn>
-</file>
-
-<file path=customXml/item2.xml><?xml version="1.0" encoding="utf-8"?>
-<ct:contentTypeSchema xmlns:ct="http://schemas.microsoft.com/office/2006/metadata/contentType" xmlns:ma="http://schemas.microsoft.com/office/2006/metadata/properties/metaAttributes" ct:_="" ma:_="" ma:contentTypeName="MITRE Work" ma:contentTypeID="0x010100823A99C636F7423283FB0D200866C61300CC7BD67365BE2C42A4096DAE1DC10F06" ma:contentTypeVersion="3" ma:contentTypeDescription="Materials and documents that contain MITRE authored content and other content directly attributable to MITRE and its work" ma:contentTypeScope="" ma:versionID="085ad2ce3a226fddc0329540bbfa6f64">
-  <xsd:schema xmlns:xsd="http://www.w3.org/2001/XMLSchema" xmlns:xs="http://www.w3.org/2001/XMLSchema" xmlns:p="http://schemas.microsoft.com/office/2006/metadata/properties" xmlns:ns1="http://schemas.microsoft.com/sharepoint/v3" xmlns:ns2="http://schemas.microsoft.com/sharepoint/v3/fields" xmlns:ns3="4d08c891-aa85-4e91-a798-dce01d66b851" targetNamespace="http://schemas.microsoft.com/office/2006/metadata/properties" ma:root="true" ma:fieldsID="12a853ef9e543adebd21901f9cb1f667" ns1:_="" ns2:_="" ns3:_="">
-    <xsd:import namespace="http://schemas.microsoft.com/sharepoint/v3"/>
-    <xsd:import namespace="http://schemas.microsoft.com/sharepoint/v3/fields"/>
-    <xsd:import namespace="4d08c891-aa85-4e91-a798-dce01d66b851"/>
-    <xsd:element name="properties">
-      <xsd:complexType>
-        <xsd:sequence>
-          <xsd:element name="documentManagement">
-            <xsd:complexType>
-              <xsd:all>
-                <xsd:element ref="ns2:_Contributor" minOccurs="0"/>
-                <xsd:element ref="ns1:MITRE_x0020_Sensitivity"/>
-                <xsd:element ref="ns1:Release_x0020_Statement"/>
-                <xsd:element ref="ns3:Status"/>
-              </xsd:all>
-            </xsd:complexType>
-          </xsd:element>
-        </xsd:sequence>
-      </xsd:complexType>
-    </xsd:element>
-  </xsd:schema>
-  <xsd:schema xmlns:xsd="http://www.w3.org/2001/XMLSchema" xmlns:xs="http://www.w3.org/2001/XMLSchema" xmlns:dms="http://schemas.microsoft.com/office/2006/documentManagement/types" xmlns:pc="http://schemas.microsoft.com/office/infopath/2007/PartnerControls" targetNamespace="http://schemas.microsoft.com/sharepoint/v3" elementFormDefault="qualified">
-    <xsd:import namespace="http://schemas.microsoft.com/office/2006/documentManagement/types"/>
-    <xsd:import namespace="http://schemas.microsoft.com/office/infopath/2007/PartnerControls"/>
-    <xsd:element name="MITRE_x0020_Sensitivity" ma:index="10" ma:displayName="Sensitivity" ma:default="Internal MITRE Information" ma:internalName="MITRE_x0020_Sensitivity">
-      <xsd:simpleType>
-        <xsd:restriction base="dms:Choice">
-          <xsd:enumeration value="Public Information"/>
-          <xsd:enumeration value="Internal MITRE Information"/>
-          <xsd:enumeration value="Sensitive Information"/>
-          <xsd:enumeration value="Highly Sensitive Information"/>
-        </xsd:restriction>
-      </xsd:simpleType>
-    </xsd:element>
-    <xsd:element name="Release_x0020_Statement" ma:index="11" ma:displayName="Release Statement" ma:default="For Internal MITRE Use" ma:internalName="Release_x0020_Statement">
-      <xsd:simpleType>
-        <xsd:union memberTypes="dms:Text">
-          <xsd:simpleType>
-            <xsd:restriction base="dms:Choice">
-              <xsd:enumeration value="Approved for Public Release"/>
-              <xsd:enumeration value="For Internal MITRE Use"/>
-              <xsd:enumeration value="For Release to All Sponsors"/>
-              <xsd:enumeration value="For Limited Internal MITRE Use"/>
-              <xsd:enumeration value="For Limited External Release"/>
-              <xsd:enumeration value="Privileged: Sensitive Personal Information"/>
-              <xsd:enumeration value="MITRE Proprietary"/>
-              <xsd:enumeration value="Source Selection Sensitive"/>
-              <xsd:enumeration value="Restricted: Highly Sensitive Personal Information"/>
-            </xsd:restriction>
-          </xsd:simpleType>
-        </xsd:union>
-      </xsd:simpleType>
-    </xsd:element>
-  </xsd:schema>
-  <xsd:schema xmlns:xsd="http://www.w3.org/2001/XMLSchema" xmlns:xs="http://www.w3.org/2001/XMLSchema" xmlns:dms="http://schemas.microsoft.com/office/2006/documentManagement/types" xmlns:pc="http://schemas.microsoft.com/office/infopath/2007/PartnerControls" targetNamespace="http://schemas.microsoft.com/sharepoint/v3/fields" elementFormDefault="qualified">
-    <xsd:import namespace="http://schemas.microsoft.com/office/2006/documentManagement/types"/>
-    <xsd:import namespace="http://schemas.microsoft.com/office/infopath/2007/PartnerControls"/>
-    <xsd:element name="_Contributor" ma:index="9" nillable="true" ma:displayName="Contributor" ma:description="One or more people or organizations that contributed to this resource" ma:internalName="_Contributor">
-      <xsd:simpleType>
-        <xsd:restriction base="dms:Note">
-          <xsd:maxLength value="255"/>
-        </xsd:restriction>
-      </xsd:simpleType>
-    </xsd:element>
-  </xsd:schema>
-  <xsd:schema xmlns:xsd="http://www.w3.org/2001/XMLSchema" xmlns:xs="http://www.w3.org/2001/XMLSchema" xmlns:dms="http://schemas.microsoft.com/office/2006/documentManagement/types" xmlns:pc="http://schemas.microsoft.com/office/infopath/2007/PartnerControls" targetNamespace="4d08c891-aa85-4e91-a798-dce01d66b851" elementFormDefault="qualified">
-    <xsd:import namespace="http://schemas.microsoft.com/office/2006/documentManagement/types"/>
-    <xsd:import namespace="http://schemas.microsoft.com/office/infopath/2007/PartnerControls"/>
-    <xsd:element name="Status" ma:index="12" ma:displayName="Status" ma:default="In Progress" ma:internalName="Status">
-      <xsd:simpleType>
-        <xsd:restriction base="dms:Choice">
-          <xsd:enumeration value="In Progress"/>
-          <xsd:enumeration value="Draft"/>
-          <xsd:enumeration value="Deliverable"/>
-          <xsd:enumeration value="Other"/>
-        </xsd:restriction>
-      </xsd:simpleType>
-    </xsd:element>
-  </xsd:schema>
-  <xsd:schema xmlns="http://schemas.openxmlformats.org/package/2006/metadata/core-properties" xmlns:xsd="http://www.w3.org/2001/XMLSchema" xmlns:xsi="http://www.w3.org/2001/XMLSchema-instance" xmlns:dc="http://purl.org/dc/elements/1.1/" xmlns:dcterms="http://purl.org/dc/terms/" xmlns:odoc="http://schemas.microsoft.com/internal/obd" targetNamespace="http://schemas.openxmlformats.org/package/2006/metadata/core-properties" elementFormDefault="qualified" attributeFormDefault="unqualified" blockDefault="#all">
-    <xsd:import namespace="http://purl.org/dc/elements/1.1/" schemaLocation="http://dublincore.org/schemas/xmls/qdc/2003/04/02/dc.xsd"/>
-    <xsd:import namespace="http://purl.org/dc/terms/" schemaLocation="http://dublincore.org/schemas/xmls/qdc/2003/04/02/dcterms.xsd"/>
-    <xsd:element name="coreProperties" type="CT_coreProperties"/>
-    <xsd:complexType name="CT_coreProperties">
-      <xsd:all>
-        <xsd:element ref="dc:creator" minOccurs="0" maxOccurs="1" ma:index="8" ma:displayName="Author"/>
-        <xsd:element ref="dcterms:created" minOccurs="0" maxOccurs="1"/>
-        <xsd:element ref="dc:identifier" minOccurs="0" maxOccurs="1"/>
-        <xsd:element name="contentType" minOccurs="0" maxOccurs="1" type="xsd:string" ma:index="0" ma:displayName="Content Type"/>
-        <xsd:element ref="dc:title" minOccurs="0" maxOccurs="1" ma:index="4" ma:displayName="Title"/>
-        <xsd:element ref="dc:subject" minOccurs="0" maxOccurs="1"/>
-        <xsd:element ref="dc:description" minOccurs="0" maxOccurs="1"/>
-        <xsd:element name="keywords" minOccurs="0" maxOccurs="1" type="xsd:string"/>
-        <xsd:element ref="dc:language" minOccurs="0" maxOccurs="1"/>
-        <xsd:element name="category" minOccurs="0" maxOccurs="1" type="xsd:string"/>
-        <xsd:element name="version" minOccurs="0" maxOccurs="1" type="xsd:string"/>
-        <xsd:element name="revision" minOccurs="0" maxOccurs="1" type="xsd:string">
-          <xsd:annotation>
-            <xsd:documentation>
-                        This value indicates the number of saves or revisions. The application is responsible for updating this value after each revision.
-                    </xsd:documentation>
-          </xsd:annotation>
-        </xsd:element>
-        <xsd:element name="lastModifiedBy" minOccurs="0" maxOccurs="1" type="xsd:string"/>
-        <xsd:element ref="dcterms:modified" minOccurs="0" maxOccurs="1"/>
-        <xsd:element name="contentStatus" minOccurs="0" maxOccurs="1" type="xsd:string"/>
-      </xsd:all>
-    </xsd:complexType>
-  </xsd:schema>
-  <xs:schema xmlns:pc="http://schemas.microsoft.com/office/infopath/2007/PartnerControls" xmlns:xs="http://www.w3.org/2001/XMLSchema" targetNamespace="http://schemas.microsoft.com/office/infopath/2007/PartnerControls" elementFormDefault="qualified" attributeFormDefault="unqualified">
-    <xs:element name="Person">
-      <xs:complexType>
-        <xs:sequence>
-          <xs:element ref="pc:DisplayName" minOccurs="0"/>
-          <xs:element ref="pc:AccountId" minOccurs="0"/>
-          <xs:element ref="pc:AccountType" minOccurs="0"/>
-        </xs:sequence>
-      </xs:complexType>
-    </xs:element>
-    <xs:element name="DisplayName" type="xs:string"/>
-    <xs:element name="AccountId" type="xs:string"/>
-    <xs:element name="AccountType" type="xs:string"/>
-    <xs:element name="BDCAssociatedEntity">
-      <xs:complexType>
-        <xs:sequence>
-          <xs:element ref="pc:BDCEntity" minOccurs="0" maxOccurs="unbounded"/>
-        </xs:sequence>
-        <xs:attribute ref="pc:EntityNamespace"/>
-        <xs:attribute ref="pc:EntityName"/>
-        <xs:attribute ref="pc:SystemInstanceName"/>
-        <xs:attribute ref="pc:AssociationName"/>
-      </xs:complexType>
-    </xs:element>
-    <xs:attribute name="EntityNamespace" type="xs:string"/>
-    <xs:attribute name="EntityName" type="xs:string"/>
-    <xs:attribute name="SystemInstanceName" type="xs:string"/>
-    <xs:attribute name="AssociationName" type="xs:string"/>
-    <xs:element name="BDCEntity">
-      <xs:complexType>
-        <xs:sequence>
-          <xs:element ref="pc:EntityDisplayName" minOccurs="0"/>
-          <xs:element ref="pc:EntityInstanceReference" minOccurs="0"/>
-          <xs:element ref="pc:EntityId1" minOccurs="0"/>
-          <xs:element ref="pc:EntityId2" minOccurs="0"/>
-          <xs:element ref="pc:EntityId3" minOccurs="0"/>
-          <xs:element ref="pc:EntityId4" minOccurs="0"/>
-          <xs:element ref="pc:EntityId5" minOccurs="0"/>
-        </xs:sequence>
-      </xs:complexType>
-    </xs:element>
-    <xs:element name="EntityDisplayName" type="xs:string"/>
-    <xs:element name="EntityInstanceReference" type="xs:string"/>
-    <xs:element name="EntityId1" type="xs:string"/>
-    <xs:element name="EntityId2" type="xs:string"/>
-    <xs:element name="EntityId3" type="xs:string"/>
-    <xs:element name="EntityId4" type="xs:string"/>
-    <xs:element name="EntityId5" type="xs:string"/>
-    <xs:element name="Terms">
-      <xs:complexType>
-        <xs:sequence>
-          <xs:element ref="pc:TermInfo" minOccurs="0" maxOccurs="unbounded"/>
-        </xs:sequence>
-      </xs:complexType>
-    </xs:element>
-    <xs:element name="TermInfo">
-      <xs:complexType>
-        <xs:sequence>
-          <xs:element ref="pc:TermName" minOccurs="0"/>
-          <xs:element ref="pc:TermId" minOccurs="0"/>
-        </xs:sequence>
-      </xs:complexType>
-    </xs:element>
-    <xs:element name="TermName" type="xs:string"/>
-    <xs:element name="TermId" type="xs:string"/>
-  </xs:schema>
-</ct:contentTypeSchema>
-</file>
-
-<file path=customXml/item3.xml><?xml version="1.0" encoding="utf-8"?>
-<?mso-contentType ?>
-<FormTemplates xmlns="http://schemas.microsoft.com/sharepoint/v3/contenttype/forms">
-  <Display>DocumentLibraryForm</Display>
-  <Edit>DocumentLibraryForm</Edit>
-  <New>DocumentLibraryForm</New>
-</FormTemplates>
-</file>
-
-<file path=customXml/item4.xml><?xml version="1.0" encoding="utf-8"?>
-<p:properties xmlns:p="http://schemas.microsoft.com/office/2006/metadata/properties" xmlns:xsi="http://www.w3.org/2001/XMLSchema-instance" xmlns:pc="http://schemas.microsoft.com/office/infopath/2007/PartnerControls">
-  <documentManagement>
-    <MITRE_x0020_Sensitivity xmlns="http://schemas.microsoft.com/sharepoint/v3">Internal MITRE Information</MITRE_x0020_Sensitivity>
-    <_Contributor xmlns="http://schemas.microsoft.com/sharepoint/v3/fields" xsi:nil="true"/>
-    <Release_x0020_Statement xmlns="http://schemas.microsoft.com/sharepoint/v3">For Internal MITRE Use</Release_x0020_Statement>
-    <Status xmlns="4d08c891-aa85-4e91-a798-dce01d66b851">Draft</Status>
-  </documentManagement>
-</p:properties>
-</file>
-
-<file path=customXml/item5.xml><?xml version="1.0" encoding="utf-8"?>
 <b:Sources xmlns:b="http://schemas.openxmlformats.org/officeDocument/2006/bibliography" xmlns="http://schemas.openxmlformats.org/officeDocument/2006/bibliography" SelectedStyle="\APA.XSL" StyleName="APA"/>
 </file>
 
 <file path=customXml/itemProps1.xml><?xml version="1.0" encoding="utf-8"?>
-<ds:datastoreItem xmlns:ds="http://schemas.openxmlformats.org/officeDocument/2006/customXml" ds:itemID="{663F1A4D-610A-45D9-ACAB-423BFE4ED320}">
-  <ds:schemaRefs>
-    <ds:schemaRef ds:uri="http://schemas.microsoft.com/office/2006/metadata/customXsn"/>
-  </ds:schemaRefs>
-</ds:datastoreItem>
-</file>
-
-<file path=customXml/itemProps2.xml><?xml version="1.0" encoding="utf-8"?>
-<ds:datastoreItem xmlns:ds="http://schemas.openxmlformats.org/officeDocument/2006/customXml" ds:itemID="{B0D2CDD9-251B-4223-9626-7C6E3D9C606B}">
-  <ds:schemaRefs>
-    <ds:schemaRef ds:uri="http://schemas.microsoft.com/office/2006/metadata/contentType"/>
-    <ds:schemaRef ds:uri="http://schemas.microsoft.com/office/2006/metadata/properties/metaAttributes"/>
-    <ds:schemaRef ds:uri="http://www.w3.org/2001/XMLSchema"/>
-    <ds:schemaRef ds:uri="http://schemas.microsoft.com/office/2006/metadata/properties"/>
-    <ds:schemaRef ds:uri="http://schemas.microsoft.com/sharepoint/v3"/>
-    <ds:schemaRef ds:uri="http://schemas.microsoft.com/sharepoint/v3/fields"/>
-    <ds:schemaRef ds:uri="4d08c891-aa85-4e91-a798-dce01d66b851"/>
-    <ds:schemaRef ds:uri="http://schemas.microsoft.com/office/2006/documentManagement/types"/>
-    <ds:schemaRef ds:uri="http://schemas.microsoft.com/office/infopath/2007/PartnerControls"/>
-    <ds:schemaRef ds:uri="http://schemas.openxmlformats.org/package/2006/metadata/core-properties"/>
-    <ds:schemaRef ds:uri="http://purl.org/dc/elements/1.1/"/>
-    <ds:schemaRef ds:uri="http://purl.org/dc/terms/"/>
-    <ds:schemaRef ds:uri="http://schemas.microsoft.com/internal/obd"/>
-  </ds:schemaRefs>
-</ds:datastoreItem>
-</file>
-
-<file path=customXml/itemProps3.xml><?xml version="1.0" encoding="utf-8"?>
-<ds:datastoreItem xmlns:ds="http://schemas.openxmlformats.org/officeDocument/2006/customXml" ds:itemID="{A8719A14-A1CE-4887-98C7-6853CFAD0408}">
-  <ds:schemaRefs>
-    <ds:schemaRef ds:uri="http://schemas.microsoft.com/sharepoint/v3/contenttype/forms"/>
-  </ds:schemaRefs>
-</ds:datastoreItem>
-</file>
-
-<file path=customXml/itemProps4.xml><?xml version="1.0" encoding="utf-8"?>
-<ds:datastoreItem xmlns:ds="http://schemas.openxmlformats.org/officeDocument/2006/customXml" ds:itemID="{788D4195-E13B-4263-A9D0-D1D9CC9B4524}">
-  <ds:schemaRefs>
-    <ds:schemaRef ds:uri="http://schemas.microsoft.com/office/2006/metadata/properties"/>
-    <ds:schemaRef ds:uri="http://schemas.microsoft.com/office/infopath/2007/PartnerControls"/>
-    <ds:schemaRef ds:uri="http://schemas.microsoft.com/sharepoint/v3"/>
-    <ds:schemaRef ds:uri="http://schemas.microsoft.com/sharepoint/v3/fields"/>
-    <ds:schemaRef ds:uri="4d08c891-aa85-4e91-a798-dce01d66b851"/>
-  </ds:schemaRefs>
-</ds:datastoreItem>
-</file>
-
-<file path=customXml/itemProps5.xml><?xml version="1.0" encoding="utf-8"?>
-<ds:datastoreItem xmlns:ds="http://schemas.openxmlformats.org/officeDocument/2006/customXml" ds:itemID="{4D3180DA-BC56-4940-90FB-AE42DEA0A4A3}">
+<ds:datastoreItem xmlns:ds="http://schemas.openxmlformats.org/officeDocument/2006/customXml" ds:itemID="{5A0CEC76-F6C5-4FEC-B3A1-C5505D522E12}">
   <ds:schemaRefs>
     <ds:schemaRef ds:uri="http://schemas.openxmlformats.org/officeDocument/2006/bibliography"/>
   </ds:schemaRefs>

--- a/documents/STIX_Indicator_Draft.docx
+++ b/documents/STIX_Indicator_Draft.docx
@@ -6,8 +6,6 @@
       <w:pPr>
         <w:jc w:val="center"/>
       </w:pPr>
-      <w:bookmarkStart w:id="0" w:name="_GoBack"/>
-      <w:bookmarkEnd w:id="0"/>
       <w:r>
         <w:t>THE MITRE CORPORATION</w:t>
       </w:r>
@@ -562,7 +560,7 @@
         <w:footnoteReference w:id="3"/>
       </w:r>
     </w:p>
-    <w:bookmarkStart w:id="1" w:name="_Toc254248870" w:displacedByCustomXml="next"/>
+    <w:bookmarkStart w:id="0" w:name="_Toc254248870" w:displacedByCustomXml="next"/>
     <w:sdt>
       <w:sdtPr>
         <w:rPr>
@@ -3266,7 +3264,7 @@
       <w:r>
         <w:br w:type="page"/>
       </w:r>
-      <w:bookmarkStart w:id="2" w:name="_Ref389987355"/>
+      <w:bookmarkStart w:id="1" w:name="_Ref389987355"/>
     </w:p>
     <w:p>
       <w:pPr>
@@ -3288,8 +3286,8 @@
         </w:sectPr>
       </w:pPr>
     </w:p>
+    <w:bookmarkEnd w:id="0"/>
     <w:bookmarkEnd w:id="1"/>
-    <w:bookmarkEnd w:id="2"/>
     <w:p>
       <w:pPr>
         <w:pStyle w:val="Heading1"/>
@@ -3303,13 +3301,13 @@
       <w:pPr>
         <w:pStyle w:val="Heading1"/>
       </w:pPr>
-      <w:bookmarkStart w:id="3" w:name="_Toc412634005"/>
-      <w:bookmarkStart w:id="4" w:name="_Toc420661809"/>
+      <w:bookmarkStart w:id="2" w:name="_Toc412634005"/>
+      <w:bookmarkStart w:id="3" w:name="_Toc420661809"/>
       <w:r>
         <w:t>Introduction</w:t>
       </w:r>
+      <w:bookmarkEnd w:id="2"/>
       <w:bookmarkEnd w:id="3"/>
-      <w:bookmarkEnd w:id="4"/>
     </w:p>
     <w:p>
       <w:pPr>
@@ -3690,13 +3688,13 @@
       <w:pPr>
         <w:pStyle w:val="Heading2"/>
       </w:pPr>
-      <w:bookmarkStart w:id="5" w:name="_Ref394327838"/>
-      <w:bookmarkStart w:id="6" w:name="_Toc412634006"/>
-      <w:bookmarkStart w:id="7" w:name="_Toc420661810"/>
-      <w:bookmarkStart w:id="8" w:name="_Ref394437867"/>
-      <w:bookmarkStart w:id="9" w:name="_Ref388860303"/>
-      <w:bookmarkStart w:id="10" w:name="_Toc389570601"/>
-      <w:bookmarkStart w:id="11" w:name="_Toc389581071"/>
+      <w:bookmarkStart w:id="4" w:name="_Ref394327838"/>
+      <w:bookmarkStart w:id="5" w:name="_Toc412634006"/>
+      <w:bookmarkStart w:id="6" w:name="_Toc420661810"/>
+      <w:bookmarkStart w:id="7" w:name="_Ref394437867"/>
+      <w:bookmarkStart w:id="8" w:name="_Ref388860303"/>
+      <w:bookmarkStart w:id="9" w:name="_Toc389570601"/>
+      <w:bookmarkStart w:id="10" w:name="_Toc389581071"/>
       <w:r>
         <w:t>STIX Specification</w:t>
       </w:r>
@@ -3706,9 +3704,9 @@
       <w:r>
         <w:t>s</w:t>
       </w:r>
+      <w:bookmarkEnd w:id="4"/>
       <w:bookmarkEnd w:id="5"/>
       <w:bookmarkEnd w:id="6"/>
-      <w:bookmarkEnd w:id="7"/>
     </w:p>
     <w:p>
       <w:pPr>
@@ -3968,7 +3966,7 @@
                     </a:ln>
                     <a:extLst>
                       <a:ext uri="{53640926-AAD7-44d8-BBD7-CCE9431645EC}">
-                        <a14:shadowObscured xmlns:a14="http://schemas.microsoft.com/office/drawing/2010/main" xmlns:w="http://schemas.openxmlformats.org/wordprocessingml/2006/main" xmlns:w10="urn:schemas-microsoft-com:office:word" xmlns:v="urn:schemas-microsoft-com:vml" xmlns:o="urn:schemas-microsoft-com:office:office" xmlns:mv="urn:schemas-microsoft-com:mac:vml" xmlns:mo="http://schemas.microsoft.com/office/mac/office/2008/main" xmlns=""/>
+                        <a14:shadowObscured xmlns="" xmlns:mo="http://schemas.microsoft.com/office/mac/office/2008/main" xmlns:mv="urn:schemas-microsoft-com:mac:vml" xmlns:o="urn:schemas-microsoft-com:office:office" xmlns:v="urn:schemas-microsoft-com:vml" xmlns:w10="urn:schemas-microsoft-com:office:word" xmlns:w="http://schemas.openxmlformats.org/wordprocessingml/2006/main" xmlns:a14="http://schemas.microsoft.com/office/drawing/2010/main"/>
                       </a:ext>
                     </a:extLst>
                   </pic:spPr>
@@ -3990,8 +3988,8 @@
           <w:sz w:val="24"/>
         </w:rPr>
       </w:pPr>
-      <w:bookmarkStart w:id="12" w:name="_Ref389819936"/>
-      <w:bookmarkStart w:id="13" w:name="_Ref390077491"/>
+      <w:bookmarkStart w:id="11" w:name="_Ref389819936"/>
+      <w:bookmarkStart w:id="12" w:name="_Ref390077491"/>
       <w:r>
         <w:rPr>
           <w:color w:val="auto"/>
@@ -4078,95 +4076,95 @@
         </w:rPr>
         <w:fldChar w:fldCharType="end"/>
       </w:r>
+      <w:bookmarkEnd w:id="11"/>
+      <w:r>
+        <w:rPr>
+          <w:color w:val="auto"/>
+          <w:sz w:val="24"/>
+        </w:rPr>
+        <w:t xml:space="preserve">.  </w:t>
+      </w:r>
+      <w:r>
+        <w:rPr>
+          <w:b w:val="0"/>
+          <w:color w:val="auto"/>
+          <w:sz w:val="24"/>
+        </w:rPr>
+        <w:t>STIX</w:t>
+      </w:r>
+      <w:r>
+        <w:rPr>
+          <w:b w:val="0"/>
+          <w:color w:val="auto"/>
+          <w:sz w:val="24"/>
+        </w:rPr>
+        <w:t xml:space="preserve"> </w:t>
+      </w:r>
+      <w:r>
+        <w:rPr>
+          <w:b w:val="0"/>
+          <w:color w:val="auto"/>
+          <w:sz w:val="24"/>
+        </w:rPr>
+        <w:t xml:space="preserve">Language </w:t>
+      </w:r>
+      <w:r>
+        <w:rPr>
+          <w:b w:val="0"/>
+          <w:color w:val="auto"/>
+          <w:sz w:val="24"/>
+        </w:rPr>
+        <w:t>v</w:t>
+      </w:r>
+      <w:r>
+        <w:rPr>
+          <w:b w:val="0"/>
+          <w:color w:val="auto"/>
+          <w:sz w:val="24"/>
+        </w:rPr>
+        <w:t>1</w:t>
+      </w:r>
+      <w:r>
+        <w:rPr>
+          <w:b w:val="0"/>
+          <w:color w:val="auto"/>
+          <w:sz w:val="24"/>
+        </w:rPr>
+        <w:t>.1</w:t>
+      </w:r>
+      <w:r>
+        <w:rPr>
+          <w:b w:val="0"/>
+          <w:color w:val="auto"/>
+          <w:sz w:val="24"/>
+        </w:rPr>
+        <w:t>.1</w:t>
+      </w:r>
+      <w:r>
+        <w:rPr>
+          <w:b w:val="0"/>
+          <w:color w:val="auto"/>
+          <w:sz w:val="24"/>
+        </w:rPr>
+        <w:t xml:space="preserve"> </w:t>
+      </w:r>
+      <w:r>
+        <w:rPr>
+          <w:b w:val="0"/>
+          <w:color w:val="auto"/>
+          <w:sz w:val="24"/>
+        </w:rPr>
+        <w:t xml:space="preserve">specification </w:t>
+      </w:r>
+      <w:r>
+        <w:rPr>
+          <w:b w:val="0"/>
+          <w:color w:val="auto"/>
+          <w:sz w:val="24"/>
+        </w:rPr>
+        <w:t>documents</w:t>
+      </w:r>
       <w:bookmarkEnd w:id="12"/>
-      <w:r>
-        <w:rPr>
-          <w:color w:val="auto"/>
-          <w:sz w:val="24"/>
-        </w:rPr>
-        <w:t xml:space="preserve">.  </w:t>
-      </w:r>
-      <w:r>
-        <w:rPr>
-          <w:b w:val="0"/>
-          <w:color w:val="auto"/>
-          <w:sz w:val="24"/>
-        </w:rPr>
-        <w:t>STIX</w:t>
-      </w:r>
-      <w:r>
-        <w:rPr>
-          <w:b w:val="0"/>
-          <w:color w:val="auto"/>
-          <w:sz w:val="24"/>
-        </w:rPr>
-        <w:t xml:space="preserve"> </w:t>
-      </w:r>
-      <w:r>
-        <w:rPr>
-          <w:b w:val="0"/>
-          <w:color w:val="auto"/>
-          <w:sz w:val="24"/>
-        </w:rPr>
-        <w:t xml:space="preserve">Language </w:t>
-      </w:r>
-      <w:r>
-        <w:rPr>
-          <w:b w:val="0"/>
-          <w:color w:val="auto"/>
-          <w:sz w:val="24"/>
-        </w:rPr>
-        <w:t>v</w:t>
-      </w:r>
-      <w:r>
-        <w:rPr>
-          <w:b w:val="0"/>
-          <w:color w:val="auto"/>
-          <w:sz w:val="24"/>
-        </w:rPr>
-        <w:t>1</w:t>
-      </w:r>
-      <w:r>
-        <w:rPr>
-          <w:b w:val="0"/>
-          <w:color w:val="auto"/>
-          <w:sz w:val="24"/>
-        </w:rPr>
-        <w:t>.1</w:t>
-      </w:r>
-      <w:r>
-        <w:rPr>
-          <w:b w:val="0"/>
-          <w:color w:val="auto"/>
-          <w:sz w:val="24"/>
-        </w:rPr>
-        <w:t>.1</w:t>
-      </w:r>
-      <w:r>
-        <w:rPr>
-          <w:b w:val="0"/>
-          <w:color w:val="auto"/>
-          <w:sz w:val="24"/>
-        </w:rPr>
-        <w:t xml:space="preserve"> </w:t>
-      </w:r>
-      <w:r>
-        <w:rPr>
-          <w:b w:val="0"/>
-          <w:color w:val="auto"/>
-          <w:sz w:val="24"/>
-        </w:rPr>
-        <w:t xml:space="preserve">specification </w:t>
-      </w:r>
-      <w:r>
-        <w:rPr>
-          <w:b w:val="0"/>
-          <w:color w:val="auto"/>
-          <w:sz w:val="24"/>
-        </w:rPr>
-        <w:t>documents</w:t>
-      </w:r>
-      <w:bookmarkEnd w:id="13"/>
     </w:p>
     <w:p>
       <w:pPr>
@@ -4214,16 +4212,16 @@
       <w:pPr>
         <w:pStyle w:val="Heading2"/>
       </w:pPr>
-      <w:bookmarkStart w:id="14" w:name="_Ref412552187"/>
-      <w:bookmarkStart w:id="15" w:name="_Toc412634007"/>
-      <w:bookmarkStart w:id="16" w:name="_Toc420661811"/>
+      <w:bookmarkStart w:id="13" w:name="_Ref412552187"/>
+      <w:bookmarkStart w:id="14" w:name="_Toc412634007"/>
+      <w:bookmarkStart w:id="15" w:name="_Toc420661811"/>
       <w:r>
         <w:t>Document Conventions</w:t>
       </w:r>
-      <w:bookmarkEnd w:id="8"/>
+      <w:bookmarkEnd w:id="7"/>
+      <w:bookmarkEnd w:id="13"/>
       <w:bookmarkEnd w:id="14"/>
       <w:bookmarkEnd w:id="15"/>
-      <w:bookmarkEnd w:id="16"/>
     </w:p>
     <w:p>
       <w:pPr>
@@ -4237,10 +4235,10 @@
       <w:pPr>
         <w:pStyle w:val="Heading3"/>
       </w:pPr>
-      <w:bookmarkStart w:id="17" w:name="_Toc389570602"/>
-      <w:bookmarkStart w:id="18" w:name="_Toc389581072"/>
-      <w:bookmarkStart w:id="19" w:name="_Toc412634008"/>
-      <w:bookmarkStart w:id="20" w:name="_Toc420661812"/>
+      <w:bookmarkStart w:id="16" w:name="_Toc389570602"/>
+      <w:bookmarkStart w:id="17" w:name="_Toc389581072"/>
+      <w:bookmarkStart w:id="18" w:name="_Toc412634008"/>
+      <w:bookmarkStart w:id="19" w:name="_Toc420661812"/>
       <w:r>
         <w:t>Key</w:t>
       </w:r>
@@ -4250,10 +4248,10 @@
       <w:r>
         <w:t>ords</w:t>
       </w:r>
+      <w:bookmarkEnd w:id="16"/>
       <w:bookmarkEnd w:id="17"/>
       <w:bookmarkEnd w:id="18"/>
       <w:bookmarkEnd w:id="19"/>
-      <w:bookmarkEnd w:id="20"/>
     </w:p>
     <w:p>
       <w:pPr>
@@ -4308,17 +4306,17 @@
       <w:pPr>
         <w:pStyle w:val="Heading3"/>
       </w:pPr>
-      <w:bookmarkStart w:id="21" w:name="_Toc389570603"/>
-      <w:bookmarkStart w:id="22" w:name="_Toc389581073"/>
-      <w:bookmarkStart w:id="23" w:name="_Toc412634009"/>
-      <w:bookmarkStart w:id="24" w:name="_Toc420661813"/>
+      <w:bookmarkStart w:id="20" w:name="_Toc389570603"/>
+      <w:bookmarkStart w:id="21" w:name="_Toc389581073"/>
+      <w:bookmarkStart w:id="22" w:name="_Toc412634009"/>
+      <w:bookmarkStart w:id="23" w:name="_Toc420661813"/>
       <w:r>
         <w:t>Fonts</w:t>
       </w:r>
+      <w:bookmarkEnd w:id="20"/>
       <w:bookmarkEnd w:id="21"/>
       <w:bookmarkEnd w:id="22"/>
       <w:bookmarkEnd w:id="23"/>
-      <w:bookmarkEnd w:id="24"/>
     </w:p>
     <w:p>
       <w:pPr>
@@ -4810,9 +4808,9 @@
       <w:pPr>
         <w:pStyle w:val="Heading3"/>
       </w:pPr>
-      <w:bookmarkStart w:id="25" w:name="_Ref394486021"/>
-      <w:bookmarkStart w:id="26" w:name="_Toc412634010"/>
-      <w:bookmarkStart w:id="27" w:name="_Toc420661814"/>
+      <w:bookmarkStart w:id="24" w:name="_Ref394486021"/>
+      <w:bookmarkStart w:id="25" w:name="_Toc412634010"/>
+      <w:bookmarkStart w:id="26" w:name="_Toc420661814"/>
       <w:r>
         <w:t>UML Package</w:t>
       </w:r>
@@ -4822,9 +4820,9 @@
       <w:r>
         <w:t>s</w:t>
       </w:r>
+      <w:bookmarkEnd w:id="24"/>
       <w:bookmarkEnd w:id="25"/>
       <w:bookmarkEnd w:id="26"/>
-      <w:bookmarkEnd w:id="27"/>
     </w:p>
     <w:p>
       <w:pPr>
@@ -5023,17 +5021,17 @@
       <w:pPr>
         <w:pStyle w:val="Heading3"/>
       </w:pPr>
-      <w:bookmarkStart w:id="28" w:name="_Toc389570605"/>
-      <w:bookmarkStart w:id="29" w:name="_Toc389581075"/>
-      <w:bookmarkStart w:id="30" w:name="_Toc412634011"/>
-      <w:bookmarkStart w:id="31" w:name="_Toc420661815"/>
+      <w:bookmarkStart w:id="27" w:name="_Toc389570605"/>
+      <w:bookmarkStart w:id="28" w:name="_Toc389581075"/>
+      <w:bookmarkStart w:id="29" w:name="_Toc412634011"/>
+      <w:bookmarkStart w:id="30" w:name="_Toc420661815"/>
       <w:r>
         <w:t>UML Diagrams</w:t>
       </w:r>
+      <w:bookmarkEnd w:id="27"/>
       <w:bookmarkEnd w:id="28"/>
       <w:bookmarkEnd w:id="29"/>
       <w:bookmarkEnd w:id="30"/>
-      <w:bookmarkEnd w:id="31"/>
     </w:p>
     <w:p>
       <w:pPr>
@@ -5070,13 +5068,13 @@
       <w:pPr>
         <w:pStyle w:val="Heading4"/>
       </w:pPr>
-      <w:bookmarkStart w:id="32" w:name="_Toc412634012"/>
-      <w:bookmarkStart w:id="33" w:name="_Toc420661816"/>
+      <w:bookmarkStart w:id="31" w:name="_Toc412634012"/>
+      <w:bookmarkStart w:id="32" w:name="_Toc420661816"/>
       <w:r>
         <w:t>Class Properties</w:t>
       </w:r>
+      <w:bookmarkEnd w:id="31"/>
       <w:bookmarkEnd w:id="32"/>
-      <w:bookmarkEnd w:id="33"/>
     </w:p>
     <w:p>
       <w:pPr>
@@ -5126,8 +5124,8 @@
       <w:pPr>
         <w:pStyle w:val="Heading4"/>
       </w:pPr>
-      <w:bookmarkStart w:id="34" w:name="_Toc412634013"/>
-      <w:bookmarkStart w:id="35" w:name="_Toc420661817"/>
+      <w:bookmarkStart w:id="33" w:name="_Toc412634013"/>
+      <w:bookmarkStart w:id="34" w:name="_Toc420661817"/>
       <w:r>
         <w:lastRenderedPageBreak/>
         <w:t>Diagram Icons</w:t>
@@ -5135,8 +5133,8 @@
       <w:r>
         <w:t xml:space="preserve"> and Arrow Types</w:t>
       </w:r>
+      <w:bookmarkEnd w:id="33"/>
       <w:bookmarkEnd w:id="34"/>
-      <w:bookmarkEnd w:id="35"/>
     </w:p>
     <w:p>
       <w:pPr>
@@ -5297,7 +5295,7 @@
           <w:sz w:val="24"/>
         </w:rPr>
       </w:pPr>
-      <w:bookmarkStart w:id="36" w:name="_Ref397637630"/>
+      <w:bookmarkStart w:id="35" w:name="_Ref397637630"/>
       <w:r>
         <w:rPr>
           <w:color w:val="auto"/>
@@ -5384,7 +5382,7 @@
         </w:rPr>
         <w:fldChar w:fldCharType="end"/>
       </w:r>
-      <w:bookmarkEnd w:id="36"/>
+      <w:bookmarkEnd w:id="35"/>
       <w:r>
         <w:rPr>
           <w:color w:val="auto"/>
@@ -5672,7 +5670,7 @@
                 <v:shape id="_x0000_i1025" type="#_x0000_t75" style="width:20.8pt;height:20.8pt" o:ole="">
                   <v:imagedata r:id="rId21" o:title=""/>
                 </v:shape>
-                <o:OLEObject Type="Embed" ProgID="PBrush" ShapeID="_x0000_i1025" DrawAspect="Content" ObjectID="_1495391039" r:id="rId22"/>
+                <o:OLEObject Type="Embed" ProgID="PBrush" ShapeID="_x0000_i1025" DrawAspect="Content" ObjectID="_1495437652" r:id="rId22"/>
               </w:object>
             </w:r>
           </w:p>
@@ -5849,7 +5847,7 @@
                 <v:shape id="_x0000_i1026" type="#_x0000_t75" style="width:13.9pt;height:13.9pt" o:ole="">
                   <v:imagedata r:id="rId24" o:title=""/>
                 </v:shape>
-                <o:OLEObject Type="Embed" ProgID="PBrush" ShapeID="_x0000_i1026" DrawAspect="Content" ObjectID="_1495391040" r:id="rId25"/>
+                <o:OLEObject Type="Embed" ProgID="PBrush" ShapeID="_x0000_i1026" DrawAspect="Content" ObjectID="_1495437653" r:id="rId25"/>
               </w:object>
             </w:r>
           </w:p>
@@ -5941,7 +5939,7 @@
                 <v:shape id="_x0000_i1027" type="#_x0000_t75" style="width:13.9pt;height:13.9pt" o:ole="">
                   <v:imagedata r:id="rId26" o:title=""/>
                 </v:shape>
-                <o:OLEObject Type="Embed" ProgID="PBrush" ShapeID="_x0000_i1027" DrawAspect="Content" ObjectID="_1495391041" r:id="rId27"/>
+                <o:OLEObject Type="Embed" ProgID="PBrush" ShapeID="_x0000_i1027" DrawAspect="Content" ObjectID="_1495437654" r:id="rId27"/>
               </w:object>
             </w:r>
           </w:p>
@@ -6104,7 +6102,7 @@
                 </mc:Choice>
                 <mc:Fallback>
                   <w:pict>
-                    <v:shapetype w14:anchorId="5BEB9C72" id="_x0000_t32" coordsize="21600,21600" o:spt="32" o:oned="t" path="m,l21600,21600e" filled="f">
+                    <v:shapetype w14:anchorId="33110111" id="_x0000_t32" coordsize="21600,21600" o:spt="32" o:oned="t" path="m,l21600,21600e" filled="f">
                       <v:path arrowok="t" fillok="f" o:connecttype="none"/>
                       <o:lock v:ext="edit" shapetype="t"/>
                     </v:shapetype>
@@ -6187,7 +6185,7 @@
                 <v:shape id="_x0000_i1028" type="#_x0000_t75" style="width:58.1pt;height:35.55pt" o:ole="">
                   <v:imagedata r:id="rId28" o:title=""/>
                 </v:shape>
-                <o:OLEObject Type="Embed" ProgID="PBrush" ShapeID="_x0000_i1028" DrawAspect="Content" ObjectID="_1495391042" r:id="rId29"/>
+                <o:OLEObject Type="Embed" ProgID="PBrush" ShapeID="_x0000_i1028" DrawAspect="Content" ObjectID="_1495437655" r:id="rId29"/>
               </w:object>
             </w:r>
           </w:p>
@@ -6232,15 +6230,15 @@
       <w:pPr>
         <w:pStyle w:val="Heading4"/>
       </w:pPr>
-      <w:bookmarkStart w:id="37" w:name="_Ref397935245"/>
-      <w:bookmarkStart w:id="38" w:name="_Toc412634014"/>
-      <w:bookmarkStart w:id="39" w:name="_Toc420661818"/>
+      <w:bookmarkStart w:id="36" w:name="_Ref397935245"/>
+      <w:bookmarkStart w:id="37" w:name="_Toc412634014"/>
+      <w:bookmarkStart w:id="38" w:name="_Toc420661818"/>
       <w:r>
         <w:t>Color Coding</w:t>
       </w:r>
+      <w:bookmarkEnd w:id="36"/>
       <w:bookmarkEnd w:id="37"/>
       <w:bookmarkEnd w:id="38"/>
-      <w:bookmarkEnd w:id="39"/>
     </w:p>
     <w:p>
       <w:pPr>
@@ -6345,7 +6343,7 @@
           <w:sz w:val="24"/>
         </w:rPr>
       </w:pPr>
-      <w:bookmarkStart w:id="40" w:name="_Ref397676401"/>
+      <w:bookmarkStart w:id="39" w:name="_Ref397676401"/>
       <w:r>
         <w:rPr>
           <w:color w:val="auto"/>
@@ -6432,7 +6430,7 @@
         </w:rPr>
         <w:fldChar w:fldCharType="end"/>
       </w:r>
-      <w:bookmarkEnd w:id="40"/>
+      <w:bookmarkEnd w:id="39"/>
       <w:r>
         <w:rPr>
           <w:color w:val="auto"/>
@@ -6453,19 +6451,19 @@
       <w:pPr>
         <w:pStyle w:val="Heading3"/>
       </w:pPr>
-      <w:bookmarkStart w:id="41" w:name="_Toc389570606"/>
-      <w:bookmarkStart w:id="42" w:name="_Toc389581076"/>
-      <w:bookmarkStart w:id="43" w:name="_Ref394436861"/>
-      <w:bookmarkStart w:id="44" w:name="_Toc412634015"/>
-      <w:bookmarkStart w:id="45" w:name="_Toc420661819"/>
+      <w:bookmarkStart w:id="40" w:name="_Toc389570606"/>
+      <w:bookmarkStart w:id="41" w:name="_Toc389581076"/>
+      <w:bookmarkStart w:id="42" w:name="_Ref394436861"/>
+      <w:bookmarkStart w:id="43" w:name="_Toc412634015"/>
+      <w:bookmarkStart w:id="44" w:name="_Toc420661819"/>
       <w:r>
         <w:t>Property Table Notation</w:t>
       </w:r>
+      <w:bookmarkEnd w:id="40"/>
       <w:bookmarkEnd w:id="41"/>
       <w:bookmarkEnd w:id="42"/>
       <w:bookmarkEnd w:id="43"/>
       <w:bookmarkEnd w:id="44"/>
-      <w:bookmarkEnd w:id="45"/>
     </w:p>
     <w:p>
       <w:pPr>
@@ -6714,13 +6712,13 @@
       <w:pPr>
         <w:pStyle w:val="Heading3"/>
       </w:pPr>
-      <w:bookmarkStart w:id="46" w:name="_Toc412634016"/>
-      <w:bookmarkStart w:id="47" w:name="_Toc420661820"/>
+      <w:bookmarkStart w:id="45" w:name="_Toc412634016"/>
+      <w:bookmarkStart w:id="46" w:name="_Toc420661820"/>
       <w:r>
         <w:t>Property and Class Descriptions</w:t>
       </w:r>
+      <w:bookmarkEnd w:id="45"/>
       <w:bookmarkEnd w:id="46"/>
-      <w:bookmarkEnd w:id="47"/>
     </w:p>
     <w:p>
       <w:pPr>
@@ -7426,12 +7424,12 @@
         </w:numPr>
         <w:ind w:left="360"/>
       </w:pPr>
-      <w:bookmarkStart w:id="48" w:name="_Ref389860108"/>
-      <w:bookmarkStart w:id="49" w:name="_Ref391367621"/>
-      <w:bookmarkStart w:id="50" w:name="_Ref395082039"/>
+      <w:bookmarkStart w:id="47" w:name="_Ref389860108"/>
+      <w:bookmarkStart w:id="48" w:name="_Ref391367621"/>
+      <w:bookmarkStart w:id="49" w:name="_Ref395082039"/>
+      <w:bookmarkEnd w:id="8"/>
       <w:bookmarkEnd w:id="9"/>
       <w:bookmarkEnd w:id="10"/>
-      <w:bookmarkEnd w:id="11"/>
       <w:r>
         <w:br w:type="page"/>
       </w:r>
@@ -7440,16 +7438,16 @@
       <w:pPr>
         <w:pStyle w:val="Heading1"/>
       </w:pPr>
-      <w:bookmarkStart w:id="51" w:name="_Ref403116086"/>
-      <w:bookmarkStart w:id="52" w:name="_Toc412634017"/>
-      <w:bookmarkStart w:id="53" w:name="_Toc420661821"/>
+      <w:bookmarkStart w:id="50" w:name="_Ref403116086"/>
+      <w:bookmarkStart w:id="51" w:name="_Toc412634017"/>
+      <w:bookmarkStart w:id="52" w:name="_Toc420661821"/>
       <w:r>
         <w:lastRenderedPageBreak/>
         <w:t>Background Information</w:t>
       </w:r>
+      <w:bookmarkEnd w:id="50"/>
       <w:bookmarkEnd w:id="51"/>
       <w:bookmarkEnd w:id="52"/>
-      <w:bookmarkEnd w:id="53"/>
     </w:p>
     <w:p>
       <w:pPr>
@@ -7487,8 +7485,8 @@
       <w:pPr>
         <w:pStyle w:val="Heading2"/>
       </w:pPr>
-      <w:bookmarkStart w:id="54" w:name="_Toc412634018"/>
-      <w:bookmarkStart w:id="55" w:name="_Toc420661822"/>
+      <w:bookmarkStart w:id="53" w:name="_Toc412634018"/>
+      <w:bookmarkStart w:id="54" w:name="_Toc420661822"/>
       <w:r>
         <w:t>Indicator</w:t>
       </w:r>
@@ -7498,14 +7496,14 @@
       <w:r>
         <w:t xml:space="preserve">Component </w:t>
       </w:r>
+      <w:bookmarkEnd w:id="47"/>
+      <w:r>
+        <w:t>Data Models</w:t>
+      </w:r>
       <w:bookmarkEnd w:id="48"/>
-      <w:r>
-        <w:t>Data Models</w:t>
-      </w:r>
       <w:bookmarkEnd w:id="49"/>
-      <w:bookmarkEnd w:id="50"/>
+      <w:bookmarkEnd w:id="53"/>
       <w:bookmarkEnd w:id="54"/>
-      <w:bookmarkEnd w:id="55"/>
     </w:p>
     <w:p>
       <w:pPr>
@@ -7679,7 +7677,7 @@
                     </a:ln>
                     <a:extLst>
                       <a:ext uri="{53640926-AAD7-44d8-BBD7-CCE9431645EC}">
-                        <a14:shadowObscured xmlns:a14="http://schemas.microsoft.com/office/drawing/2010/main" xmlns:w="http://schemas.openxmlformats.org/wordprocessingml/2006/main" xmlns:w10="urn:schemas-microsoft-com:office:word" xmlns:v="urn:schemas-microsoft-com:vml" xmlns:o="urn:schemas-microsoft-com:office:office" xmlns:mv="urn:schemas-microsoft-com:mac:vml" xmlns:mo="http://schemas.microsoft.com/office/mac/office/2008/main" xmlns=""/>
+                        <a14:shadowObscured xmlns="" xmlns:mo="http://schemas.microsoft.com/office/mac/office/2008/main" xmlns:mv="urn:schemas-microsoft-com:mac:vml" xmlns:o="urn:schemas-microsoft-com:office:office" xmlns:v="urn:schemas-microsoft-com:vml" xmlns:w10="urn:schemas-microsoft-com:office:word" xmlns:w="http://schemas.openxmlformats.org/wordprocessingml/2006/main" xmlns:a14="http://schemas.microsoft.com/office/drawing/2010/main"/>
                       </a:ext>
                     </a:extLst>
                   </pic:spPr>
@@ -7701,7 +7699,7 @@
           <w:sz w:val="24"/>
         </w:rPr>
       </w:pPr>
-      <w:bookmarkStart w:id="56" w:name="_Ref397941046"/>
+      <w:bookmarkStart w:id="55" w:name="_Ref397941046"/>
       <w:r>
         <w:rPr>
           <w:color w:val="auto"/>
@@ -7788,7 +7786,7 @@
         </w:rPr>
         <w:fldChar w:fldCharType="end"/>
       </w:r>
-      <w:bookmarkEnd w:id="56"/>
+      <w:bookmarkEnd w:id="55"/>
       <w:r>
         <w:rPr>
           <w:color w:val="auto"/>
@@ -8413,17 +8411,17 @@
       <w:pPr>
         <w:pStyle w:val="Heading2"/>
       </w:pPr>
-      <w:bookmarkStart w:id="57" w:name="_Ref396987956"/>
-      <w:bookmarkStart w:id="58" w:name="_Toc412634019"/>
-      <w:bookmarkStart w:id="59" w:name="_Toc420661823"/>
-      <w:bookmarkStart w:id="60" w:name="_Ref390076669"/>
-      <w:bookmarkStart w:id="61" w:name="_Ref391372260"/>
+      <w:bookmarkStart w:id="56" w:name="_Ref396987956"/>
+      <w:bookmarkStart w:id="57" w:name="_Toc412634019"/>
+      <w:bookmarkStart w:id="58" w:name="_Toc420661823"/>
+      <w:bookmarkStart w:id="59" w:name="_Ref390076669"/>
+      <w:bookmarkStart w:id="60" w:name="_Ref391372260"/>
       <w:r>
         <w:t>Indicator Patterns</w:t>
       </w:r>
+      <w:bookmarkEnd w:id="56"/>
       <w:bookmarkEnd w:id="57"/>
       <w:bookmarkEnd w:id="58"/>
-      <w:bookmarkEnd w:id="59"/>
     </w:p>
     <w:p>
       <w:pPr>
@@ -8598,18 +8596,18 @@
       <w:pPr>
         <w:pStyle w:val="Heading3"/>
       </w:pPr>
-      <w:bookmarkStart w:id="62" w:name="_Ref400630102"/>
-      <w:bookmarkStart w:id="63" w:name="_Ref400705936"/>
-      <w:bookmarkStart w:id="64" w:name="_Toc412634020"/>
-      <w:bookmarkStart w:id="65" w:name="_Toc420661824"/>
-      <w:bookmarkStart w:id="66" w:name="_Ref396987963"/>
+      <w:bookmarkStart w:id="61" w:name="_Ref400630102"/>
+      <w:bookmarkStart w:id="62" w:name="_Ref400705936"/>
+      <w:bookmarkStart w:id="63" w:name="_Toc412634020"/>
+      <w:bookmarkStart w:id="64" w:name="_Toc420661824"/>
+      <w:bookmarkStart w:id="65" w:name="_Ref396987963"/>
       <w:r>
         <w:t>CybOX Observables</w:t>
       </w:r>
+      <w:bookmarkEnd w:id="61"/>
       <w:bookmarkEnd w:id="62"/>
       <w:bookmarkEnd w:id="63"/>
       <w:bookmarkEnd w:id="64"/>
-      <w:bookmarkEnd w:id="65"/>
     </w:p>
     <w:p>
       <w:pPr>
@@ -8886,16 +8884,16 @@
       <w:pPr>
         <w:pStyle w:val="Heading2"/>
       </w:pPr>
-      <w:bookmarkStart w:id="67" w:name="_Ref396987973"/>
-      <w:bookmarkStart w:id="68" w:name="_Toc412634022"/>
-      <w:bookmarkStart w:id="69" w:name="_Toc420661825"/>
+      <w:bookmarkStart w:id="66" w:name="_Ref396987973"/>
+      <w:bookmarkStart w:id="67" w:name="_Toc412634022"/>
+      <w:bookmarkStart w:id="68" w:name="_Toc420661825"/>
+      <w:bookmarkEnd w:id="65"/>
+      <w:r>
+        <w:t>Simple and Composite Indicators</w:t>
+      </w:r>
       <w:bookmarkEnd w:id="66"/>
-      <w:r>
-        <w:t>Simple and Composite Indicators</w:t>
-      </w:r>
       <w:bookmarkEnd w:id="67"/>
       <w:bookmarkEnd w:id="68"/>
-      <w:bookmarkEnd w:id="69"/>
     </w:p>
     <w:p>
       <w:pPr>
@@ -9292,9 +9290,9 @@
       <w:pPr>
         <w:pStyle w:val="Heading1"/>
       </w:pPr>
-      <w:bookmarkStart w:id="70" w:name="_Ref400992483"/>
-      <w:bookmarkStart w:id="71" w:name="_Toc412634023"/>
-      <w:bookmarkStart w:id="72" w:name="_Toc420661826"/>
+      <w:bookmarkStart w:id="69" w:name="_Ref400992483"/>
+      <w:bookmarkStart w:id="70" w:name="_Toc412634023"/>
+      <w:bookmarkStart w:id="71" w:name="_Toc420661826"/>
       <w:r>
         <w:lastRenderedPageBreak/>
         <w:t xml:space="preserve">STIX </w:t>
@@ -9311,11 +9309,11 @@
       <w:r>
         <w:t>Model</w:t>
       </w:r>
+      <w:bookmarkEnd w:id="59"/>
       <w:bookmarkEnd w:id="60"/>
-      <w:bookmarkEnd w:id="61"/>
+      <w:bookmarkEnd w:id="69"/>
       <w:bookmarkEnd w:id="70"/>
       <w:bookmarkEnd w:id="71"/>
-      <w:bookmarkEnd w:id="72"/>
     </w:p>
     <w:p>
       <w:pPr>
@@ -9542,7 +9540,7 @@
         <w:keepNext/>
         <w:jc w:val="center"/>
       </w:pPr>
-      <w:bookmarkStart w:id="73" w:name="_Ref394447695"/>
+      <w:bookmarkStart w:id="72" w:name="_Ref394447695"/>
       <w:r>
         <w:rPr>
           <w:noProof/>
@@ -9590,7 +9588,7 @@
                     </a:ln>
                     <a:extLst>
                       <a:ext uri="{53640926-AAD7-44d8-BBD7-CCE9431645EC}">
-                        <a14:shadowObscured xmlns:a14="http://schemas.microsoft.com/office/drawing/2010/main" xmlns:w="http://schemas.openxmlformats.org/wordprocessingml/2006/main" xmlns:w10="urn:schemas-microsoft-com:office:word" xmlns:v="urn:schemas-microsoft-com:vml" xmlns:o="urn:schemas-microsoft-com:office:office" xmlns:mv="urn:schemas-microsoft-com:mac:vml" xmlns:mo="http://schemas.microsoft.com/office/mac/office/2008/main" xmlns=""/>
+                        <a14:shadowObscured xmlns="" xmlns:mo="http://schemas.microsoft.com/office/mac/office/2008/main" xmlns:mv="urn:schemas-microsoft-com:mac:vml" xmlns:o="urn:schemas-microsoft-com:office:office" xmlns:v="urn:schemas-microsoft-com:vml" xmlns:w10="urn:schemas-microsoft-com:office:word" xmlns:w="http://schemas.openxmlformats.org/wordprocessingml/2006/main" xmlns:a14="http://schemas.microsoft.com/office/drawing/2010/main"/>
                       </a:ext>
                     </a:extLst>
                   </pic:spPr>
@@ -9611,7 +9609,7 @@
           <w:szCs w:val="24"/>
         </w:rPr>
       </w:pPr>
-      <w:bookmarkStart w:id="74" w:name="_Ref417310184"/>
+      <w:bookmarkStart w:id="73" w:name="_Ref417310184"/>
       <w:r>
         <w:rPr>
           <w:color w:val="auto"/>
@@ -9710,7 +9708,7 @@
         </w:rPr>
         <w:fldChar w:fldCharType="end"/>
       </w:r>
-      <w:bookmarkEnd w:id="74"/>
+      <w:bookmarkEnd w:id="73"/>
       <w:r>
         <w:rPr>
           <w:color w:val="auto"/>
@@ -9748,7 +9746,7 @@
         <w:t xml:space="preserve"> class</w:t>
       </w:r>
     </w:p>
-    <w:bookmarkEnd w:id="73"/>
+    <w:bookmarkEnd w:id="72"/>
     <w:p>
       <w:pPr>
         <w:spacing w:after="240"/>
@@ -9914,7 +9912,7 @@
           <w:szCs w:val="24"/>
         </w:rPr>
       </w:pPr>
-      <w:bookmarkStart w:id="75" w:name="_Ref391380115"/>
+      <w:bookmarkStart w:id="74" w:name="_Ref391380115"/>
       <w:r>
         <w:rPr>
           <w:color w:val="auto"/>
@@ -10014,7 +10012,7 @@
         </w:rPr>
         <w:fldChar w:fldCharType="end"/>
       </w:r>
-      <w:bookmarkEnd w:id="75"/>
+      <w:bookmarkEnd w:id="74"/>
       <w:r>
         <w:rPr>
           <w:color w:val="auto"/>
@@ -13568,27 +13566,27 @@
       <w:pPr>
         <w:pStyle w:val="Heading2"/>
       </w:pPr>
-      <w:bookmarkStart w:id="76" w:name="_Ref394446305"/>
-      <w:bookmarkStart w:id="77" w:name="_Toc412634024"/>
-      <w:bookmarkStart w:id="78" w:name="_Toc420661827"/>
+      <w:bookmarkStart w:id="75" w:name="_Ref394446305"/>
+      <w:bookmarkStart w:id="76" w:name="_Toc412634024"/>
+      <w:bookmarkStart w:id="77" w:name="_Toc420661827"/>
       <w:r>
         <w:t>Indicator</w:t>
       </w:r>
       <w:r>
         <w:t>Version</w:t>
       </w:r>
+      <w:bookmarkEnd w:id="75"/>
+      <w:r>
+        <w:t>Type</w:t>
+      </w:r>
+      <w:r>
+        <w:t xml:space="preserve"> </w:t>
+      </w:r>
+      <w:r>
+        <w:t>Enumeration</w:t>
+      </w:r>
       <w:bookmarkEnd w:id="76"/>
-      <w:r>
-        <w:t>Type</w:t>
-      </w:r>
-      <w:r>
-        <w:t xml:space="preserve"> </w:t>
-      </w:r>
-      <w:r>
-        <w:t>Enumeration</w:t>
-      </w:r>
       <w:bookmarkEnd w:id="77"/>
-      <w:bookmarkEnd w:id="78"/>
     </w:p>
     <w:p>
       <w:pPr>
@@ -13678,7 +13676,7 @@
         <w:spacing w:after="120"/>
         <w:jc w:val="center"/>
       </w:pPr>
-      <w:bookmarkStart w:id="79" w:name="_Ref395084581"/>
+      <w:bookmarkStart w:id="78" w:name="_Ref395084581"/>
       <w:r>
         <w:rPr>
           <w:color w:val="auto"/>
@@ -13778,7 +13776,7 @@
         </w:rPr>
         <w:fldChar w:fldCharType="end"/>
       </w:r>
-      <w:bookmarkEnd w:id="79"/>
+      <w:bookmarkEnd w:id="78"/>
       <w:r>
         <w:rPr>
           <w:color w:val="auto"/>
@@ -14159,13 +14157,13 @@
       <w:pPr>
         <w:pStyle w:val="Heading2"/>
       </w:pPr>
-      <w:bookmarkStart w:id="80" w:name="_Toc412634025"/>
-      <w:bookmarkStart w:id="81" w:name="_Toc420661828"/>
+      <w:bookmarkStart w:id="79" w:name="_Toc412634025"/>
+      <w:bookmarkStart w:id="80" w:name="_Toc420661828"/>
       <w:r>
         <w:t>ValidTimeType Class</w:t>
       </w:r>
+      <w:bookmarkEnd w:id="79"/>
       <w:bookmarkEnd w:id="80"/>
-      <w:bookmarkEnd w:id="81"/>
     </w:p>
     <w:p>
       <w:pPr>
@@ -14270,7 +14268,7 @@
           <w:szCs w:val="24"/>
         </w:rPr>
       </w:pPr>
-      <w:bookmarkStart w:id="82" w:name="_Ref417310290"/>
+      <w:bookmarkStart w:id="81" w:name="_Ref417310290"/>
       <w:r>
         <w:rPr>
           <w:color w:val="auto"/>
@@ -14369,7 +14367,7 @@
         </w:rPr>
         <w:fldChar w:fldCharType="end"/>
       </w:r>
-      <w:bookmarkEnd w:id="82"/>
+      <w:bookmarkEnd w:id="81"/>
       <w:r>
         <w:rPr>
           <w:color w:val="auto"/>
@@ -15153,13 +15151,13 @@
       <w:pPr>
         <w:pStyle w:val="Heading2"/>
       </w:pPr>
-      <w:bookmarkStart w:id="83" w:name="_Toc412634026"/>
-      <w:bookmarkStart w:id="84" w:name="_Toc420661829"/>
+      <w:bookmarkStart w:id="82" w:name="_Toc412634026"/>
+      <w:bookmarkStart w:id="83" w:name="_Toc420661829"/>
       <w:r>
         <w:t>CompositeIndicatorExpressionType Class</w:t>
       </w:r>
+      <w:bookmarkEnd w:id="82"/>
       <w:bookmarkEnd w:id="83"/>
-      <w:bookmarkEnd w:id="84"/>
     </w:p>
     <w:p>
       <w:pPr>
@@ -15242,7 +15240,7 @@
           <w:szCs w:val="24"/>
         </w:rPr>
       </w:pPr>
-      <w:bookmarkStart w:id="85" w:name="_Ref397252614"/>
+      <w:bookmarkStart w:id="84" w:name="_Ref397252614"/>
       <w:r>
         <w:rPr>
           <w:color w:val="auto"/>
@@ -15341,7 +15339,7 @@
         </w:rPr>
         <w:fldChar w:fldCharType="end"/>
       </w:r>
-      <w:bookmarkEnd w:id="85"/>
+      <w:bookmarkEnd w:id="84"/>
       <w:r>
         <w:rPr>
           <w:color w:val="auto"/>
@@ -15420,7 +15418,15 @@
             <w:vAlign w:val="center"/>
           </w:tcPr>
           <w:p>
-            <w:r>
+            <w:pPr>
+              <w:rPr>
+                <w:b/>
+              </w:rPr>
+            </w:pPr>
+            <w:r>
+              <w:rPr>
+                <w:b/>
+              </w:rPr>
               <w:t>Name</w:t>
             </w:r>
           </w:p>
@@ -15432,7 +15438,15 @@
             <w:vAlign w:val="center"/>
           </w:tcPr>
           <w:p>
-            <w:r>
+            <w:pPr>
+              <w:rPr>
+                <w:b/>
+              </w:rPr>
+            </w:pPr>
+            <w:r>
+              <w:rPr>
+                <w:b/>
+              </w:rPr>
               <w:t>Type</w:t>
             </w:r>
           </w:p>
@@ -15444,7 +15458,15 @@
             <w:vAlign w:val="center"/>
           </w:tcPr>
           <w:p>
-            <w:r>
+            <w:pPr>
+              <w:rPr>
+                <w:b/>
+              </w:rPr>
+            </w:pPr>
+            <w:r>
+              <w:rPr>
+                <w:b/>
+              </w:rPr>
               <w:t>Multiplicity</w:t>
             </w:r>
           </w:p>
@@ -15456,7 +15478,15 @@
             <w:vAlign w:val="center"/>
           </w:tcPr>
           <w:p>
-            <w:r>
+            <w:pPr>
+              <w:rPr>
+                <w:b/>
+              </w:rPr>
+            </w:pPr>
+            <w:r>
+              <w:rPr>
+                <w:b/>
+              </w:rPr>
               <w:t>Description</w:t>
             </w:r>
           </w:p>
@@ -15562,7 +15592,23 @@
                 <w:sz w:val="22"/>
                 <w:szCs w:val="22"/>
               </w:rPr>
-              <w:t xml:space="preserve"> property specifies the logical composition operator for the composite Indicator expression.  The enumeration that defines valid operators in the Indicator v1.1.1 data model contains the operators AND and OR.</w:t>
+              <w:t xml:space="preserve"> property specifies the logical composition operator for the composite Indicator expression.  The enumeration that defines valid</w:t>
+            </w:r>
+            <w:r>
+              <w:rPr>
+                <w:rFonts w:ascii="Calibri" w:hAnsi="Calibri" w:cs="Arial"/>
+                <w:sz w:val="22"/>
+                <w:szCs w:val="22"/>
+              </w:rPr>
+              <w:t xml:space="preserve"> operators in the Indicator v2</w:t>
+            </w:r>
+            <w:r>
+              <w:rPr>
+                <w:rFonts w:ascii="Calibri" w:hAnsi="Calibri" w:cs="Arial"/>
+                <w:sz w:val="22"/>
+                <w:szCs w:val="22"/>
+              </w:rPr>
+              <w:t>.1 data model contains the operators AND and OR.</w:t>
             </w:r>
           </w:p>
         </w:tc>
@@ -15694,14 +15740,14 @@
       <w:pPr>
         <w:pStyle w:val="Heading3"/>
       </w:pPr>
-      <w:bookmarkStart w:id="86" w:name="_Toc412634027"/>
-      <w:bookmarkStart w:id="87" w:name="_Toc420661830"/>
+      <w:bookmarkStart w:id="85" w:name="_Toc412634027"/>
+      <w:bookmarkStart w:id="86" w:name="_Toc420661830"/>
       <w:r>
         <w:lastRenderedPageBreak/>
         <w:t>OperatorTypeEnum Enumeration</w:t>
       </w:r>
+      <w:bookmarkEnd w:id="85"/>
       <w:bookmarkEnd w:id="86"/>
-      <w:bookmarkEnd w:id="87"/>
     </w:p>
     <w:p>
       <w:pPr>
@@ -15803,7 +15849,7 @@
         <w:spacing w:after="120"/>
         <w:jc w:val="center"/>
       </w:pPr>
-      <w:bookmarkStart w:id="88" w:name="_Ref396725121"/>
+      <w:bookmarkStart w:id="87" w:name="_Ref396725121"/>
       <w:r>
         <w:rPr>
           <w:color w:val="auto"/>
@@ -15902,7 +15948,7 @@
         </w:rPr>
         <w:fldChar w:fldCharType="end"/>
       </w:r>
-      <w:bookmarkEnd w:id="88"/>
+      <w:bookmarkEnd w:id="87"/>
       <w:r>
         <w:rPr>
           <w:color w:val="auto"/>
@@ -16142,8 +16188,8 @@
       <w:pPr>
         <w:pStyle w:val="Heading2"/>
       </w:pPr>
-      <w:bookmarkStart w:id="89" w:name="_Toc412634028"/>
-      <w:bookmarkStart w:id="90" w:name="_Toc420661831"/>
+      <w:bookmarkStart w:id="88" w:name="_Toc412634028"/>
+      <w:bookmarkStart w:id="89" w:name="_Toc420661831"/>
       <w:r>
         <w:t>TestMechanism</w:t>
       </w:r>
@@ -16153,8 +16199,8 @@
       <w:r>
         <w:t>Type Class</w:t>
       </w:r>
+      <w:bookmarkEnd w:id="88"/>
       <w:bookmarkEnd w:id="89"/>
-      <w:bookmarkEnd w:id="90"/>
     </w:p>
     <w:p>
       <w:pPr>
@@ -16511,7 +16557,7 @@
         <w:spacing w:after="120"/>
         <w:jc w:val="center"/>
       </w:pPr>
-      <w:bookmarkStart w:id="91" w:name="_Ref417309433"/>
+      <w:bookmarkStart w:id="90" w:name="_Ref417309433"/>
       <w:r>
         <w:rPr>
           <w:b/>
@@ -16587,7 +16633,7 @@
         </w:rPr>
         <w:fldChar w:fldCharType="end"/>
       </w:r>
-      <w:bookmarkEnd w:id="91"/>
+      <w:bookmarkEnd w:id="90"/>
       <w:r>
         <w:t xml:space="preserve">. </w:t>
       </w:r>
@@ -16881,15 +16927,15 @@
       <w:pPr>
         <w:pStyle w:val="Heading3"/>
       </w:pPr>
-      <w:bookmarkStart w:id="92" w:name="_Ref396926092"/>
-      <w:bookmarkStart w:id="93" w:name="_Toc412634029"/>
-      <w:bookmarkStart w:id="94" w:name="_Toc420661832"/>
+      <w:bookmarkStart w:id="91" w:name="_Ref396926092"/>
+      <w:bookmarkStart w:id="92" w:name="_Toc412634029"/>
+      <w:bookmarkStart w:id="93" w:name="_Toc420661832"/>
       <w:r>
         <w:t>TestMechanismType Class</w:t>
       </w:r>
+      <w:bookmarkEnd w:id="91"/>
       <w:bookmarkEnd w:id="92"/>
       <w:bookmarkEnd w:id="93"/>
-      <w:bookmarkEnd w:id="94"/>
     </w:p>
     <w:p>
       <w:pPr>
@@ -16970,7 +17016,21 @@
           <w:rFonts w:ascii="Calibri" w:hAnsi="Calibri" w:cs="Times New Roman"/>
           <w:color w:val="000000"/>
         </w:rPr>
-        <w:t xml:space="preserve">please refer to the “STIX Extensions </w:t>
+        <w:t xml:space="preserve">please refer to the “STIX </w:t>
+      </w:r>
+      <w:r>
+        <w:rPr>
+          <w:rFonts w:ascii="Calibri" w:hAnsi="Calibri" w:cs="Times New Roman"/>
+          <w:color w:val="000000"/>
+        </w:rPr>
+        <w:t xml:space="preserve">Default </w:t>
+      </w:r>
+      <w:r>
+        <w:rPr>
+          <w:rFonts w:ascii="Calibri" w:hAnsi="Calibri" w:cs="Times New Roman"/>
+          <w:color w:val="000000"/>
+        </w:rPr>
+        <w:t xml:space="preserve">Extensions </w:t>
       </w:r>
       <w:r>
         <w:rPr>
@@ -17117,7 +17177,7 @@
           </wp:inline>
         </w:drawing>
       </w:r>
-      <w:bookmarkStart w:id="95" w:name="_Ref397080314"/>
+      <w:bookmarkStart w:id="94" w:name="_Ref397080314"/>
       <w:r>
         <w:rPr>
           <w:b/>
@@ -17192,7 +17252,7 @@
         </w:rPr>
         <w:fldChar w:fldCharType="end"/>
       </w:r>
-      <w:bookmarkEnd w:id="95"/>
+      <w:bookmarkEnd w:id="94"/>
       <w:r>
         <w:rPr>
           <w:b/>
@@ -17439,6 +17499,9 @@
       </w:r>
       <w:r>
         <w:t xml:space="preserve">Version 1.1.1 </w:t>
+      </w:r>
+      <w:r>
+        <w:t xml:space="preserve">Default </w:t>
       </w:r>
       <w:r>
         <w:t>Extensions Specification document [STIX</w:t>
@@ -17470,7 +17533,7 @@
           <w:szCs w:val="24"/>
         </w:rPr>
       </w:pPr>
-      <w:bookmarkStart w:id="96" w:name="_Ref396640592"/>
+      <w:bookmarkStart w:id="95" w:name="_Ref396640592"/>
       <w:r>
         <w:rPr>
           <w:color w:val="auto"/>
@@ -17570,7 +17633,7 @@
         </w:rPr>
         <w:fldChar w:fldCharType="end"/>
       </w:r>
-      <w:bookmarkEnd w:id="96"/>
+      <w:bookmarkEnd w:id="95"/>
       <w:r>
         <w:rPr>
           <w:color w:val="auto"/>
@@ -18212,7 +18275,7 @@
         <w:spacing w:after="120"/>
         <w:jc w:val="center"/>
       </w:pPr>
-      <w:bookmarkStart w:id="97" w:name="_Ref396845845"/>
+      <w:bookmarkStart w:id="96" w:name="_Ref396845845"/>
       <w:r>
         <w:rPr>
           <w:color w:val="auto"/>
@@ -18312,7 +18375,7 @@
         </w:rPr>
         <w:fldChar w:fldCharType="end"/>
       </w:r>
-      <w:bookmarkEnd w:id="97"/>
+      <w:bookmarkEnd w:id="96"/>
       <w:r>
         <w:rPr>
           <w:color w:val="auto"/>
@@ -19358,13 +19421,13 @@
       <w:pPr>
         <w:pStyle w:val="Heading2"/>
       </w:pPr>
-      <w:bookmarkStart w:id="98" w:name="_Toc412634030"/>
-      <w:bookmarkStart w:id="99" w:name="_Toc420661833"/>
+      <w:bookmarkStart w:id="97" w:name="_Toc412634030"/>
+      <w:bookmarkStart w:id="98" w:name="_Toc420661833"/>
       <w:r>
         <w:t>SuggestedCOAsType Class</w:t>
       </w:r>
+      <w:bookmarkEnd w:id="97"/>
       <w:bookmarkEnd w:id="98"/>
-      <w:bookmarkEnd w:id="99"/>
     </w:p>
     <w:p>
       <w:pPr>
@@ -19603,7 +19666,7 @@
           <w:szCs w:val="24"/>
         </w:rPr>
       </w:pPr>
-      <w:bookmarkStart w:id="100" w:name="_Ref396846565"/>
+      <w:bookmarkStart w:id="99" w:name="_Ref396846565"/>
       <w:r>
         <w:rPr>
           <w:color w:val="auto"/>
@@ -19702,7 +19765,7 @@
         </w:rPr>
         <w:fldChar w:fldCharType="end"/>
       </w:r>
-      <w:bookmarkEnd w:id="100"/>
+      <w:bookmarkEnd w:id="99"/>
       <w:r>
         <w:rPr>
           <w:color w:val="auto"/>
@@ -19981,7 +20044,7 @@
         <w:spacing w:after="120"/>
         <w:jc w:val="center"/>
       </w:pPr>
-      <w:bookmarkStart w:id="101" w:name="_Ref396846547"/>
+      <w:bookmarkStart w:id="100" w:name="_Ref396846547"/>
       <w:r>
         <w:rPr>
           <w:color w:val="auto"/>
@@ -20080,7 +20143,7 @@
         </w:rPr>
         <w:fldChar w:fldCharType="end"/>
       </w:r>
-      <w:bookmarkEnd w:id="101"/>
+      <w:bookmarkEnd w:id="100"/>
       <w:r>
         <w:rPr>
           <w:color w:val="auto"/>
@@ -20454,8 +20517,8 @@
       <w:pPr>
         <w:pStyle w:val="Heading2"/>
       </w:pPr>
-      <w:bookmarkStart w:id="102" w:name="_Toc412634031"/>
-      <w:bookmarkStart w:id="103" w:name="_Toc420661834"/>
+      <w:bookmarkStart w:id="101" w:name="_Toc412634031"/>
+      <w:bookmarkStart w:id="102" w:name="_Toc420661834"/>
       <w:r>
         <w:t>Sigh</w:t>
       </w:r>
@@ -20468,8 +20531,8 @@
       <w:r>
         <w:t xml:space="preserve"> Class</w:t>
       </w:r>
+      <w:bookmarkEnd w:id="101"/>
       <w:bookmarkEnd w:id="102"/>
-      <w:bookmarkEnd w:id="103"/>
     </w:p>
     <w:p>
       <w:pPr>
@@ -20621,13 +20684,13 @@
         <w:fldChar w:fldCharType="begin"/>
       </w:r>
       <w:r>
-        <w:instrText xml:space="preserve"> REF _Ref397000166 \r \h </w:instrText>
+        <w:instrText xml:space="preserve"> REF _Ref421695542 \r \h </w:instrText>
       </w:r>
       <w:r>
         <w:fldChar w:fldCharType="separate"/>
       </w:r>
       <w:r>
-        <w:t>1.1.1.1</w:t>
+        <w:t>3.6.1.1</w:t>
       </w:r>
       <w:r>
         <w:fldChar w:fldCharType="end"/>
@@ -20644,7 +20707,7 @@
         <w:spacing w:after="120"/>
         <w:jc w:val="center"/>
       </w:pPr>
-      <w:bookmarkStart w:id="104" w:name="_Ref391382215"/>
+      <w:bookmarkStart w:id="103" w:name="_Ref391382215"/>
       <w:r>
         <w:rPr>
           <w:color w:val="auto"/>
@@ -20743,7 +20806,7 @@
         </w:rPr>
         <w:fldChar w:fldCharType="end"/>
       </w:r>
-      <w:bookmarkEnd w:id="104"/>
+      <w:bookmarkEnd w:id="103"/>
       <w:r>
         <w:rPr>
           <w:color w:val="auto"/>
@@ -21170,9 +21233,9 @@
       <w:pPr>
         <w:pStyle w:val="Heading3"/>
       </w:pPr>
-      <w:bookmarkStart w:id="105" w:name="_Ref396313089"/>
-      <w:bookmarkStart w:id="106" w:name="_Toc412634032"/>
-      <w:bookmarkStart w:id="107" w:name="_Toc420661835"/>
+      <w:bookmarkStart w:id="104" w:name="_Ref396313089"/>
+      <w:bookmarkStart w:id="105" w:name="_Toc412634032"/>
+      <w:bookmarkStart w:id="106" w:name="_Toc420661835"/>
       <w:r>
         <w:t>Si</w:t>
       </w:r>
@@ -21185,9 +21248,9 @@
       <w:r>
         <w:t>Type Class</w:t>
       </w:r>
+      <w:bookmarkEnd w:id="104"/>
       <w:bookmarkEnd w:id="105"/>
       <w:bookmarkEnd w:id="106"/>
-      <w:bookmarkEnd w:id="107"/>
     </w:p>
     <w:p>
       <w:pPr>
@@ -21331,22 +21394,22 @@
         <w:t xml:space="preserve"> in</w:t>
       </w:r>
       <w:r>
-        <w:t xml:space="preserve"> Section</w:t>
-      </w:r>
-      <w:r>
         <w:t xml:space="preserve"> </w:t>
       </w:r>
       <w:r>
+        <w:t xml:space="preserve">Section </w:t>
+      </w:r>
+      <w:r>
         <w:fldChar w:fldCharType="begin"/>
       </w:r>
       <w:r>
-        <w:instrText xml:space="preserve"> REF _Ref397000166 \r \h </w:instrText>
+        <w:instrText xml:space="preserve"> REF _Ref421695561 \r \h </w:instrText>
       </w:r>
       <w:r>
         <w:fldChar w:fldCharType="separate"/>
       </w:r>
       <w:r>
-        <w:t>1.1.1.1</w:t>
+        <w:t>3.6.1.1</w:t>
       </w:r>
       <w:r>
         <w:fldChar w:fldCharType="end"/>
@@ -21375,7 +21438,7 @@
         <w:spacing w:after="120"/>
         <w:jc w:val="center"/>
       </w:pPr>
-      <w:bookmarkStart w:id="108" w:name="_Ref396313476"/>
+      <w:bookmarkStart w:id="107" w:name="_Ref396313476"/>
       <w:r>
         <w:rPr>
           <w:color w:val="auto"/>
@@ -21474,7 +21537,7 @@
         </w:rPr>
         <w:fldChar w:fldCharType="end"/>
       </w:r>
-      <w:bookmarkEnd w:id="108"/>
+      <w:bookmarkEnd w:id="107"/>
       <w:r>
         <w:rPr>
           <w:color w:val="auto"/>
@@ -22768,8 +22831,8 @@
           <w:docGrid w:linePitch="360"/>
         </w:sectPr>
       </w:pPr>
-      <w:bookmarkStart w:id="109" w:name="_Ref397000166"/>
-      <w:bookmarkStart w:id="110" w:name="_Toc412634033"/>
+      <w:bookmarkStart w:id="108" w:name="_Ref397000166"/>
+      <w:bookmarkStart w:id="109" w:name="_Toc412634033"/>
     </w:p>
     <w:p>
       <w:pPr>
@@ -22779,7 +22842,9 @@
         </w:tabs>
         <w:ind w:left="900" w:hanging="900"/>
       </w:pPr>
-      <w:bookmarkStart w:id="111" w:name="_Toc420661836"/>
+      <w:bookmarkStart w:id="110" w:name="_Toc420661836"/>
+      <w:bookmarkStart w:id="111" w:name="_Ref421695542"/>
+      <w:bookmarkStart w:id="112" w:name="_Ref421695561"/>
       <w:r>
         <w:lastRenderedPageBreak/>
         <w:t>RelatedObservables</w:t>
@@ -22787,9 +22852,11 @@
       <w:r>
         <w:t>Type Class</w:t>
       </w:r>
+      <w:bookmarkEnd w:id="108"/>
       <w:bookmarkEnd w:id="109"/>
       <w:bookmarkEnd w:id="110"/>
       <w:bookmarkEnd w:id="111"/>
+      <w:bookmarkEnd w:id="112"/>
     </w:p>
     <w:p>
       <w:pPr>
@@ -23021,8 +23088,8 @@
           <w:szCs w:val="24"/>
         </w:rPr>
       </w:pPr>
-      <w:bookmarkStart w:id="112" w:name="_Ref397029607"/>
-      <w:bookmarkStart w:id="113" w:name="_Ref396390845"/>
+      <w:bookmarkStart w:id="113" w:name="_Ref397029607"/>
+      <w:bookmarkStart w:id="114" w:name="_Ref396390845"/>
       <w:r>
         <w:rPr>
           <w:color w:val="auto"/>
@@ -23121,7 +23188,7 @@
         </w:rPr>
         <w:fldChar w:fldCharType="end"/>
       </w:r>
-      <w:bookmarkEnd w:id="112"/>
+      <w:bookmarkEnd w:id="113"/>
       <w:r>
         <w:rPr>
           <w:color w:val="auto"/>
@@ -23391,7 +23458,7 @@
         <w:spacing w:after="120"/>
         <w:jc w:val="center"/>
       </w:pPr>
-      <w:bookmarkStart w:id="114" w:name="_Ref397029583"/>
+      <w:bookmarkStart w:id="115" w:name="_Ref397029583"/>
       <w:r>
         <w:rPr>
           <w:color w:val="auto"/>
@@ -23490,8 +23557,8 @@
         </w:rPr>
         <w:fldChar w:fldCharType="end"/>
       </w:r>
-      <w:bookmarkEnd w:id="113"/>
       <w:bookmarkEnd w:id="114"/>
+      <w:bookmarkEnd w:id="115"/>
       <w:r>
         <w:rPr>
           <w:color w:val="auto"/>
@@ -23919,18 +23986,18 @@
       <w:pPr>
         <w:pStyle w:val="Heading2"/>
       </w:pPr>
-      <w:bookmarkStart w:id="115" w:name="_Ref396999734"/>
-      <w:bookmarkStart w:id="116" w:name="_Toc412634034"/>
-      <w:bookmarkStart w:id="117" w:name="_Toc420661837"/>
+      <w:bookmarkStart w:id="116" w:name="_Ref396999734"/>
+      <w:bookmarkStart w:id="117" w:name="_Toc412634034"/>
+      <w:bookmarkStart w:id="118" w:name="_Toc420661837"/>
       <w:r>
         <w:t>RelatedIndicators</w:t>
       </w:r>
       <w:r>
         <w:t>Type Class</w:t>
       </w:r>
-      <w:bookmarkEnd w:id="115"/>
       <w:bookmarkEnd w:id="116"/>
       <w:bookmarkEnd w:id="117"/>
+      <w:bookmarkEnd w:id="118"/>
     </w:p>
     <w:p>
       <w:pPr>
@@ -24119,7 +24186,7 @@
           <w:szCs w:val="24"/>
         </w:rPr>
       </w:pPr>
-      <w:bookmarkStart w:id="118" w:name="_Ref396999390"/>
+      <w:bookmarkStart w:id="119" w:name="_Ref396999390"/>
       <w:r>
         <w:rPr>
           <w:color w:val="auto"/>
@@ -24218,7 +24285,7 @@
         </w:rPr>
         <w:fldChar w:fldCharType="end"/>
       </w:r>
-      <w:bookmarkEnd w:id="118"/>
+      <w:bookmarkEnd w:id="119"/>
       <w:r>
         <w:rPr>
           <w:color w:val="auto"/>
@@ -24339,7 +24406,7 @@
         <w:spacing w:after="120"/>
         <w:jc w:val="center"/>
       </w:pPr>
-      <w:bookmarkStart w:id="119" w:name="_Ref396999409"/>
+      <w:bookmarkStart w:id="120" w:name="_Ref396999409"/>
       <w:r>
         <w:rPr>
           <w:color w:val="auto"/>
@@ -24438,7 +24505,7 @@
         </w:rPr>
         <w:fldChar w:fldCharType="end"/>
       </w:r>
-      <w:bookmarkEnd w:id="119"/>
+      <w:bookmarkEnd w:id="120"/>
       <w:r>
         <w:rPr>
           <w:color w:val="auto"/>
@@ -24768,9 +24835,9 @@
         <w:pStyle w:val="Heading2"/>
         <w:keepLines/>
       </w:pPr>
-      <w:bookmarkStart w:id="120" w:name="_Ref396989640"/>
-      <w:bookmarkStart w:id="121" w:name="_Toc412634035"/>
-      <w:bookmarkStart w:id="122" w:name="_Toc420661838"/>
+      <w:bookmarkStart w:id="121" w:name="_Ref396989640"/>
+      <w:bookmarkStart w:id="122" w:name="_Toc412634035"/>
+      <w:bookmarkStart w:id="123" w:name="_Toc420661838"/>
       <w:r>
         <w:lastRenderedPageBreak/>
         <w:t>RelatedCampaignReferences</w:t>
@@ -24781,9 +24848,9 @@
       <w:r>
         <w:t xml:space="preserve"> Class</w:t>
       </w:r>
-      <w:bookmarkEnd w:id="120"/>
       <w:bookmarkEnd w:id="121"/>
       <w:bookmarkEnd w:id="122"/>
+      <w:bookmarkEnd w:id="123"/>
     </w:p>
     <w:p>
       <w:pPr>
@@ -25045,7 +25112,7 @@
           <w:szCs w:val="24"/>
         </w:rPr>
       </w:pPr>
-      <w:bookmarkStart w:id="123" w:name="_Ref396638964"/>
+      <w:bookmarkStart w:id="124" w:name="_Ref396638964"/>
       <w:r>
         <w:rPr>
           <w:color w:val="auto"/>
@@ -25144,7 +25211,7 @@
         </w:rPr>
         <w:fldChar w:fldCharType="end"/>
       </w:r>
-      <w:bookmarkEnd w:id="123"/>
+      <w:bookmarkEnd w:id="124"/>
       <w:r>
         <w:rPr>
           <w:color w:val="auto"/>
@@ -25395,7 +25462,7 @@
       <w:r>
         <w:t>.</w:t>
       </w:r>
-      <w:bookmarkStart w:id="124" w:name="_Ref391382493"/>
+      <w:bookmarkStart w:id="125" w:name="_Ref391382493"/>
     </w:p>
     <w:p>
       <w:pPr>
@@ -25504,7 +25571,7 @@
         </w:rPr>
         <w:fldChar w:fldCharType="end"/>
       </w:r>
-      <w:bookmarkEnd w:id="124"/>
+      <w:bookmarkEnd w:id="125"/>
       <w:r>
         <w:rPr>
           <w:color w:val="auto"/>
@@ -25899,14 +25966,14 @@
         </w:numPr>
         <w:ind w:left="360" w:hanging="360"/>
       </w:pPr>
-      <w:bookmarkStart w:id="125" w:name="_Toc412634037"/>
-      <w:bookmarkStart w:id="126" w:name="_Toc420661839"/>
+      <w:bookmarkStart w:id="126" w:name="_Toc412634037"/>
+      <w:bookmarkStart w:id="127" w:name="_Toc420661839"/>
       <w:r>
         <w:lastRenderedPageBreak/>
         <w:t>References</w:t>
       </w:r>
-      <w:bookmarkEnd w:id="125"/>
       <w:bookmarkEnd w:id="126"/>
+      <w:bookmarkEnd w:id="127"/>
     </w:p>
     <w:p>
       <w:r>
@@ -26520,6 +26587,127 @@
           <w:szCs w:val="24"/>
         </w:rPr>
         <w:t xml:space="preserve"> </w:t>
+      </w:r>
+    </w:p>
+    <w:p>
+      <w:pPr>
+        <w:pStyle w:val="FootnoteText"/>
+        <w:rPr>
+          <w:szCs w:val="24"/>
+        </w:rPr>
+      </w:pPr>
+    </w:p>
+    <w:p>
+      <w:pPr>
+        <w:pStyle w:val="FootnoteText"/>
+        <w:rPr>
+          <w:rFonts w:ascii="Calibri" w:hAnsi="Calibri" w:cs="Times New Roman"/>
+          <w:color w:val="000000"/>
+        </w:rPr>
+      </w:pPr>
+      <w:r>
+        <w:rPr>
+          <w:rFonts w:ascii="Calibri" w:hAnsi="Calibri" w:cs="Times New Roman"/>
+          <w:color w:val="000000"/>
+        </w:rPr>
+        <w:t>[STIX</w:t>
+      </w:r>
+      <w:r>
+        <w:rPr>
+          <w:rFonts w:ascii="Calibri" w:hAnsi="Calibri" w:cs="Times New Roman"/>
+          <w:color w:val="000000"/>
+          <w:vertAlign w:val="subscript"/>
+        </w:rPr>
+        <w:t>EXT</w:t>
+      </w:r>
+      <w:r>
+        <w:rPr>
+          <w:rFonts w:ascii="Calibri" w:hAnsi="Calibri" w:cs="Times New Roman"/>
+          <w:color w:val="000000"/>
+        </w:rPr>
+        <w:t>]</w:t>
+      </w:r>
+      <w:r>
+        <w:rPr>
+          <w:rFonts w:ascii="Calibri" w:hAnsi="Calibri" w:cs="Times New Roman"/>
+          <w:color w:val="000000"/>
+        </w:rPr>
+        <w:tab/>
+      </w:r>
+      <w:r>
+        <w:rPr>
+          <w:rFonts w:ascii="Calibri" w:hAnsi="Calibri" w:cs="Times New Roman"/>
+          <w:color w:val="000000"/>
+        </w:rPr>
+        <w:t xml:space="preserve">STIX </w:t>
+      </w:r>
+      <w:r>
+        <w:rPr>
+          <w:rFonts w:ascii="Calibri" w:hAnsi="Calibri" w:cs="Times New Roman"/>
+          <w:color w:val="000000"/>
+        </w:rPr>
+        <w:t xml:space="preserve">Default </w:t>
+      </w:r>
+      <w:r>
+        <w:rPr>
+          <w:rFonts w:ascii="Calibri" w:hAnsi="Calibri" w:cs="Times New Roman"/>
+          <w:color w:val="000000"/>
+        </w:rPr>
+        <w:t xml:space="preserve">Extensions </w:t>
+      </w:r>
+      <w:r>
+        <w:rPr>
+          <w:rFonts w:ascii="Calibri" w:hAnsi="Calibri" w:cs="Times New Roman"/>
+          <w:color w:val="000000"/>
+        </w:rPr>
+        <w:t>Specification Version 1.1.1</w:t>
+      </w:r>
+    </w:p>
+    <w:p>
+      <w:pPr>
+        <w:pStyle w:val="FootnoteText"/>
+        <w:rPr>
+          <w:szCs w:val="24"/>
+        </w:rPr>
+      </w:pPr>
+      <w:r>
+        <w:rPr>
+          <w:rFonts w:ascii="Calibri" w:hAnsi="Calibri" w:cs="Times New Roman"/>
+          <w:color w:val="000000"/>
+        </w:rPr>
+        <w:tab/>
+      </w:r>
+      <w:r>
+        <w:rPr>
+          <w:rFonts w:ascii="Calibri" w:hAnsi="Calibri" w:cs="Times New Roman"/>
+          <w:color w:val="000000"/>
+        </w:rPr>
+        <w:tab/>
+      </w:r>
+      <w:bookmarkStart w:id="128" w:name="_GoBack"/>
+      <w:bookmarkEnd w:id="128"/>
+      <w:r>
+        <w:fldChar w:fldCharType="begin"/>
+      </w:r>
+      <w:r>
+        <w:instrText xml:space="preserve"> HYPERLINK "http://stix.mitre.org/about/documents/XXXX.pdf" </w:instrText>
+      </w:r>
+      <w:r>
+        <w:fldChar w:fldCharType="separate"/>
+      </w:r>
+      <w:r>
+        <w:rPr>
+          <w:rStyle w:val="Hyperlink"/>
+          <w:szCs w:val="24"/>
+        </w:rPr>
+        <w:t>http://stix.mitre.org/about/documents/XXXX.pdf</w:t>
+      </w:r>
+      <w:r>
+        <w:rPr>
+          <w:rStyle w:val="Hyperlink"/>
+          <w:szCs w:val="24"/>
+        </w:rPr>
+        <w:fldChar w:fldCharType="end"/>
       </w:r>
     </w:p>
     <w:p>
@@ -27124,7 +27312,7 @@
           <w:rPr>
             <w:noProof/>
           </w:rPr>
-          <w:t>18</w:t>
+          <w:t>34</w:t>
         </w:r>
         <w:r>
           <w:rPr>
@@ -32116,7 +32304,7 @@
 </file>
 
 <file path=customXml/itemProps1.xml><?xml version="1.0" encoding="utf-8"?>
-<ds:datastoreItem xmlns:ds="http://schemas.openxmlformats.org/officeDocument/2006/customXml" ds:itemID="{5B23510B-ED7C-4967-A3BF-C107D1934E70}">
+<ds:datastoreItem xmlns:ds="http://schemas.openxmlformats.org/officeDocument/2006/customXml" ds:itemID="{843AFE2B-3352-4EFB-B55C-14B6142D3D46}">
   <ds:schemaRefs>
     <ds:schemaRef ds:uri="http://schemas.openxmlformats.org/officeDocument/2006/bibliography"/>
   </ds:schemaRefs>

--- a/documents/STIX_Indicator_Draft.docx
+++ b/documents/STIX_Indicator_Draft.docx
@@ -1,6 +1,6 @@
 
 <file path=word/document.xml><?xml version="1.0" encoding="utf-8"?>
-<w:document xmlns:wpc="http://schemas.microsoft.com/office/word/2010/wordprocessingCanvas" xmlns:mc="http://schemas.openxmlformats.org/markup-compatibility/2006" xmlns:o="urn:schemas-microsoft-com:office:office" xmlns:r="http://schemas.openxmlformats.org/officeDocument/2006/relationships" xmlns:m="http://schemas.openxmlformats.org/officeDocument/2006/math" xmlns:v="urn:schemas-microsoft-com:vml" xmlns:wp14="http://schemas.microsoft.com/office/word/2010/wordprocessingDrawing" xmlns:wp="http://schemas.openxmlformats.org/drawingml/2006/wordprocessingDrawing" xmlns:w10="urn:schemas-microsoft-com:office:word" xmlns:w="http://schemas.openxmlformats.org/wordprocessingml/2006/main" xmlns:w14="http://schemas.microsoft.com/office/word/2010/wordml" xmlns:w15="http://schemas.microsoft.com/office/word/2012/wordml" xmlns:wpg="http://schemas.microsoft.com/office/word/2010/wordprocessingGroup" xmlns:wpi="http://schemas.microsoft.com/office/word/2010/wordprocessingInk" xmlns:wne="http://schemas.microsoft.com/office/word/2006/wordml" xmlns:wps="http://schemas.microsoft.com/office/word/2010/wordprocessingShape" mc:Ignorable="w14 w15 wp14">
+<w:document xmlns:wpc="http://schemas.microsoft.com/office/word/2010/wordprocessingCanvas" xmlns:mo="http://schemas.microsoft.com/office/mac/office/2008/main" xmlns:mc="http://schemas.openxmlformats.org/markup-compatibility/2006" xmlns:mv="urn:schemas-microsoft-com:mac:vml" xmlns:o="urn:schemas-microsoft-com:office:office" xmlns:r="http://schemas.openxmlformats.org/officeDocument/2006/relationships" xmlns:m="http://schemas.openxmlformats.org/officeDocument/2006/math" xmlns:v="urn:schemas-microsoft-com:vml" xmlns:wp14="http://schemas.microsoft.com/office/word/2010/wordprocessingDrawing" xmlns:wp="http://schemas.openxmlformats.org/drawingml/2006/wordprocessingDrawing" xmlns:w10="urn:schemas-microsoft-com:office:word" xmlns:w="http://schemas.openxmlformats.org/wordprocessingml/2006/main" xmlns:w14="http://schemas.microsoft.com/office/word/2010/wordml" xmlns:wpg="http://schemas.microsoft.com/office/word/2010/wordprocessingGroup" xmlns:wpi="http://schemas.microsoft.com/office/word/2010/wordprocessingInk" xmlns:wne="http://schemas.microsoft.com/office/word/2006/wordml" xmlns:wps="http://schemas.microsoft.com/office/word/2010/wordprocessingShape" mc:Ignorable="w14 wp14">
   <w:body>
     <w:p>
       <w:pPr>
@@ -236,7 +236,27 @@
           <w:sz w:val="23"/>
           <w:szCs w:val="23"/>
         </w:rPr>
-        <w:t>The Structured Threat Information eXpression (STIX</w:t>
+        <w:t xml:space="preserve">The Structured Threat Information </w:t>
+      </w:r>
+      <w:proofErr w:type="spellStart"/>
+      <w:r>
+        <w:rPr>
+          <w:i/>
+          <w:iCs/>
+          <w:sz w:val="23"/>
+          <w:szCs w:val="23"/>
+        </w:rPr>
+        <w:t>eXpression</w:t>
+      </w:r>
+      <w:proofErr w:type="spellEnd"/>
+      <w:r>
+        <w:rPr>
+          <w:i/>
+          <w:iCs/>
+          <w:sz w:val="23"/>
+          <w:szCs w:val="23"/>
+        </w:rPr>
+        <w:t xml:space="preserve"> (STIX</w:t>
       </w:r>
       <w:r>
         <w:rPr>
@@ -348,10 +368,10 @@
           <w:sz w:val="28"/>
         </w:rPr>
         <w:sectPr>
-          <w:headerReference w:type="default" r:id="rId8"/>
-          <w:footerReference w:type="even" r:id="rId9"/>
-          <w:footerReference w:type="default" r:id="rId10"/>
-          <w:headerReference w:type="first" r:id="rId11"/>
+          <w:headerReference w:type="default" r:id="rId9"/>
+          <w:footerReference w:type="even" r:id="rId10"/>
+          <w:footerReference w:type="default" r:id="rId11"/>
+          <w:headerReference w:type="first" r:id="rId12"/>
           <w:pgSz w:w="12240" w:h="15840"/>
           <w:pgMar w:top="1440" w:right="1800" w:bottom="1440" w:left="1800" w:header="720" w:footer="720" w:gutter="0"/>
           <w:cols w:space="720"/>
@@ -420,9 +440,11 @@
       <w:r>
         <w:t xml:space="preserve">and </w:t>
       </w:r>
+      <w:proofErr w:type="spellStart"/>
       <w:r>
         <w:t>CybOX</w:t>
       </w:r>
+      <w:proofErr w:type="spellEnd"/>
       <w:r>
         <w:t xml:space="preserve"> </w:t>
       </w:r>
@@ -528,8 +550,8 @@
           <w:sz w:val="28"/>
         </w:rPr>
         <w:sectPr>
-          <w:headerReference w:type="first" r:id="rId12"/>
-          <w:footerReference w:type="first" r:id="rId13"/>
+          <w:headerReference w:type="first" r:id="rId13"/>
+          <w:footerReference w:type="first" r:id="rId14"/>
           <w:type w:val="continuous"/>
           <w:pgSz w:w="12240" w:h="15840"/>
           <w:pgMar w:top="1530" w:right="1800" w:bottom="1440" w:left="1800" w:header="720" w:footer="720" w:gutter="0"/>
@@ -1448,16 +1470,7 @@
                 <w:rStyle w:val="Hyperlink"/>
                 <w:noProof/>
               </w:rPr>
-              <w:t>Color Codi</w:t>
-            </w:r>
-            <w:bookmarkStart w:id="1" w:name="_GoBack"/>
-            <w:bookmarkEnd w:id="1"/>
-            <w:r>
-              <w:rPr>
-                <w:rStyle w:val="Hyperlink"/>
-                <w:noProof/>
-              </w:rPr>
-              <w:t>ng</w:t>
+              <w:t>Color Coding</w:t>
             </w:r>
             <w:r>
               <w:rPr>
@@ -3314,7 +3327,7 @@
       <w:r>
         <w:br w:type="page"/>
       </w:r>
-      <w:bookmarkStart w:id="2" w:name="_Ref389987355"/>
+      <w:bookmarkStart w:id="1" w:name="_Ref389987355"/>
     </w:p>
     <w:p>
       <w:pPr>
@@ -3325,8 +3338,8 @@
         </w:numPr>
         <w:ind w:left="360"/>
         <w:sectPr>
-          <w:headerReference w:type="first" r:id="rId14"/>
-          <w:footerReference w:type="first" r:id="rId15"/>
+          <w:headerReference w:type="first" r:id="rId15"/>
+          <w:footerReference w:type="first" r:id="rId16"/>
           <w:type w:val="oddPage"/>
           <w:pgSz w:w="12240" w:h="15840"/>
           <w:pgMar w:top="1530" w:right="1800" w:bottom="1440" w:left="1800" w:header="720" w:footer="720" w:gutter="0"/>
@@ -3336,7 +3349,7 @@
         </w:sectPr>
       </w:pPr>
     </w:p>
-    <w:bookmarkEnd w:id="2"/>
+    <w:bookmarkEnd w:id="1"/>
     <w:bookmarkEnd w:id="0"/>
     <w:p>
       <w:pPr>
@@ -3351,13 +3364,13 @@
       <w:pPr>
         <w:pStyle w:val="Heading1"/>
       </w:pPr>
-      <w:bookmarkStart w:id="3" w:name="_Toc412634005"/>
-      <w:bookmarkStart w:id="4" w:name="_Toc420661809"/>
+      <w:bookmarkStart w:id="2" w:name="_Toc412634005"/>
+      <w:bookmarkStart w:id="3" w:name="_Toc420661809"/>
       <w:r>
         <w:t>Introduction</w:t>
       </w:r>
+      <w:bookmarkEnd w:id="2"/>
       <w:bookmarkEnd w:id="3"/>
-      <w:bookmarkEnd w:id="4"/>
     </w:p>
     <w:p>
       <w:pPr>
@@ -3371,7 +3384,15 @@
         <w:t xml:space="preserve">The </w:t>
       </w:r>
       <w:r>
-        <w:t>Structured Threat Information eXpression (STIX</w:t>
+        <w:t xml:space="preserve">Structured Threat Information </w:t>
+      </w:r>
+      <w:proofErr w:type="spellStart"/>
+      <w:r>
+        <w:t>eXpression</w:t>
+      </w:r>
+      <w:proofErr w:type="spellEnd"/>
+      <w:r>
+        <w:t xml:space="preserve"> (STIX</w:t>
       </w:r>
       <w:r>
         <w:rPr>
@@ -3407,14 +3428,35 @@
         <w:footnoteReference w:id="4"/>
       </w:r>
       <w:r>
-        <w:t>, Indicator, Incident, TTP, ExploitTarget, CourseOfAction, Campaign</w:t>
+        <w:t xml:space="preserve">, Indicator, Incident, TTP, </w:t>
+      </w:r>
+      <w:proofErr w:type="spellStart"/>
+      <w:r>
+        <w:t>ExploitTarget</w:t>
+      </w:r>
+      <w:proofErr w:type="spellEnd"/>
+      <w:r>
+        <w:t xml:space="preserve">, </w:t>
+      </w:r>
+      <w:proofErr w:type="spellStart"/>
+      <w:r>
+        <w:t>CourseOfAction</w:t>
+      </w:r>
+      <w:proofErr w:type="spellEnd"/>
+      <w:r>
+        <w:t>, Campaign</w:t>
       </w:r>
       <w:r>
         <w:t>,</w:t>
       </w:r>
       <w:r>
-        <w:t xml:space="preserve"> ThreatActor</w:t>
-      </w:r>
+        <w:t xml:space="preserve"> </w:t>
+      </w:r>
+      <w:proofErr w:type="spellStart"/>
+      <w:r>
+        <w:t>ThreatActor</w:t>
+      </w:r>
+      <w:proofErr w:type="spellEnd"/>
       <w:r>
         <w:t>, and Report</w:t>
       </w:r>
@@ -3747,13 +3789,13 @@
       <w:pPr>
         <w:pStyle w:val="Heading2"/>
       </w:pPr>
-      <w:bookmarkStart w:id="5" w:name="_Ref394327838"/>
-      <w:bookmarkStart w:id="6" w:name="_Toc412634006"/>
-      <w:bookmarkStart w:id="7" w:name="_Toc420661810"/>
-      <w:bookmarkStart w:id="8" w:name="_Ref394437867"/>
-      <w:bookmarkStart w:id="9" w:name="_Ref388860303"/>
-      <w:bookmarkStart w:id="10" w:name="_Toc389570601"/>
-      <w:bookmarkStart w:id="11" w:name="_Toc389581071"/>
+      <w:bookmarkStart w:id="4" w:name="_Ref394327838"/>
+      <w:bookmarkStart w:id="5" w:name="_Toc412634006"/>
+      <w:bookmarkStart w:id="6" w:name="_Toc420661810"/>
+      <w:bookmarkStart w:id="7" w:name="_Ref394437867"/>
+      <w:bookmarkStart w:id="8" w:name="_Ref388860303"/>
+      <w:bookmarkStart w:id="9" w:name="_Toc389570601"/>
+      <w:bookmarkStart w:id="10" w:name="_Toc389581071"/>
       <w:r>
         <w:t>STIX Specification</w:t>
       </w:r>
@@ -3763,9 +3805,9 @@
       <w:r>
         <w:t>s</w:t>
       </w:r>
+      <w:bookmarkEnd w:id="4"/>
       <w:bookmarkEnd w:id="5"/>
       <w:bookmarkEnd w:id="6"/>
-      <w:bookmarkEnd w:id="7"/>
     </w:p>
     <w:p>
       <w:pPr>
@@ -3941,7 +3983,15 @@
         <w:t xml:space="preserve">that </w:t>
       </w:r>
       <w:r>
-        <w:t>are available.  The color black is used to indicate the specification overview document, altered shading differentiates the overarching Core and Common data models from the supporting data models (default vocabularies, data marking, and extensions), and the color white indicates the component data models.  The Observable component data model is shown as an oval shape to indicate that it is defined as a CybOX specification (see [STIX</w:t>
+        <w:t xml:space="preserve">are available.  The color black is used to indicate the specification overview document, altered shading differentiates the overarching Core and Common data models from the supporting data models (default vocabularies, data marking, and extensions), and the color white indicates the component data models.  The Observable component data model is shown as an oval shape to indicate that it is defined as a </w:t>
+      </w:r>
+      <w:proofErr w:type="spellStart"/>
+      <w:r>
+        <w:t>CybOX</w:t>
+      </w:r>
+      <w:proofErr w:type="spellEnd"/>
+      <w:r>
+        <w:t xml:space="preserve"> specification (see [STIX</w:t>
       </w:r>
       <w:r>
         <w:rPr>
@@ -4008,7 +4058,7 @@
                     <pic:cNvPicPr/>
                   </pic:nvPicPr>
                   <pic:blipFill rotWithShape="1">
-                    <a:blip r:embed="rId16">
+                    <a:blip r:embed="rId17">
                       <a:extLst>
                         <a:ext uri="{28A0092B-C50C-407E-A947-70E740481C1C}">
                           <a14:useLocalDpi xmlns:a14="http://schemas.microsoft.com/office/drawing/2010/main" val="0"/>
@@ -4030,7 +4080,7 @@
                       <a:noFill/>
                     </a:ln>
                     <a:extLst>
-                      <a:ext uri="{53640926-AAD7-44D8-BBD7-CCE9431645EC}">
+                      <a:ext uri="{53640926-AAD7-44d8-BBD7-CCE9431645EC}">
                         <a14:shadowObscured xmlns:a14="http://schemas.microsoft.com/office/drawing/2010/main"/>
                       </a:ext>
                     </a:extLst>
@@ -4053,8 +4103,8 @@
           <w:sz w:val="24"/>
         </w:rPr>
       </w:pPr>
-      <w:bookmarkStart w:id="12" w:name="_Ref389819936"/>
-      <w:bookmarkStart w:id="13" w:name="_Ref390077491"/>
+      <w:bookmarkStart w:id="11" w:name="_Ref389819936"/>
+      <w:bookmarkStart w:id="12" w:name="_Ref390077491"/>
       <w:r>
         <w:rPr>
           <w:color w:val="auto"/>
@@ -4141,79 +4191,79 @@
         </w:rPr>
         <w:fldChar w:fldCharType="end"/>
       </w:r>
+      <w:bookmarkEnd w:id="11"/>
+      <w:r>
+        <w:rPr>
+          <w:color w:val="auto"/>
+          <w:sz w:val="24"/>
+        </w:rPr>
+        <w:t xml:space="preserve">.  </w:t>
+      </w:r>
+      <w:r>
+        <w:rPr>
+          <w:b w:val="0"/>
+          <w:color w:val="auto"/>
+          <w:sz w:val="24"/>
+        </w:rPr>
+        <w:t>STIX</w:t>
+      </w:r>
+      <w:r>
+        <w:rPr>
+          <w:b w:val="0"/>
+          <w:color w:val="auto"/>
+          <w:sz w:val="24"/>
+        </w:rPr>
+        <w:t xml:space="preserve"> </w:t>
+      </w:r>
+      <w:r>
+        <w:rPr>
+          <w:b w:val="0"/>
+          <w:color w:val="auto"/>
+          <w:sz w:val="24"/>
+        </w:rPr>
+        <w:t xml:space="preserve">Language </w:t>
+      </w:r>
+      <w:r>
+        <w:rPr>
+          <w:b w:val="0"/>
+          <w:color w:val="auto"/>
+          <w:sz w:val="24"/>
+        </w:rPr>
+        <w:t>v</w:t>
+      </w:r>
+      <w:r>
+        <w:rPr>
+          <w:b w:val="0"/>
+          <w:color w:val="auto"/>
+          <w:sz w:val="24"/>
+        </w:rPr>
+        <w:t>1.2</w:t>
+      </w:r>
+      <w:r>
+        <w:rPr>
+          <w:b w:val="0"/>
+          <w:color w:val="auto"/>
+          <w:sz w:val="24"/>
+        </w:rPr>
+        <w:t xml:space="preserve"> </w:t>
+      </w:r>
+      <w:r>
+        <w:rPr>
+          <w:b w:val="0"/>
+          <w:color w:val="auto"/>
+          <w:sz w:val="24"/>
+        </w:rPr>
+        <w:t xml:space="preserve">specification </w:t>
+      </w:r>
+      <w:r>
+        <w:rPr>
+          <w:b w:val="0"/>
+          <w:color w:val="auto"/>
+          <w:sz w:val="24"/>
+        </w:rPr>
+        <w:t>documents</w:t>
+      </w:r>
       <w:bookmarkEnd w:id="12"/>
-      <w:r>
-        <w:rPr>
-          <w:color w:val="auto"/>
-          <w:sz w:val="24"/>
-        </w:rPr>
-        <w:t xml:space="preserve">.  </w:t>
-      </w:r>
-      <w:r>
-        <w:rPr>
-          <w:b w:val="0"/>
-          <w:color w:val="auto"/>
-          <w:sz w:val="24"/>
-        </w:rPr>
-        <w:t>STIX</w:t>
-      </w:r>
-      <w:r>
-        <w:rPr>
-          <w:b w:val="0"/>
-          <w:color w:val="auto"/>
-          <w:sz w:val="24"/>
-        </w:rPr>
-        <w:t xml:space="preserve"> </w:t>
-      </w:r>
-      <w:r>
-        <w:rPr>
-          <w:b w:val="0"/>
-          <w:color w:val="auto"/>
-          <w:sz w:val="24"/>
-        </w:rPr>
-        <w:t xml:space="preserve">Language </w:t>
-      </w:r>
-      <w:r>
-        <w:rPr>
-          <w:b w:val="0"/>
-          <w:color w:val="auto"/>
-          <w:sz w:val="24"/>
-        </w:rPr>
-        <w:t>v</w:t>
-      </w:r>
-      <w:r>
-        <w:rPr>
-          <w:b w:val="0"/>
-          <w:color w:val="auto"/>
-          <w:sz w:val="24"/>
-        </w:rPr>
-        <w:t>1.2</w:t>
-      </w:r>
-      <w:r>
-        <w:rPr>
-          <w:b w:val="0"/>
-          <w:color w:val="auto"/>
-          <w:sz w:val="24"/>
-        </w:rPr>
-        <w:t xml:space="preserve"> </w:t>
-      </w:r>
-      <w:r>
-        <w:rPr>
-          <w:b w:val="0"/>
-          <w:color w:val="auto"/>
-          <w:sz w:val="24"/>
-        </w:rPr>
-        <w:t xml:space="preserve">specification </w:t>
-      </w:r>
-      <w:r>
-        <w:rPr>
-          <w:b w:val="0"/>
-          <w:color w:val="auto"/>
-          <w:sz w:val="24"/>
-        </w:rPr>
-        <w:t>documents</w:t>
-      </w:r>
-      <w:bookmarkEnd w:id="13"/>
     </w:p>
     <w:p>
       <w:pPr>
@@ -4261,16 +4311,16 @@
       <w:pPr>
         <w:pStyle w:val="Heading2"/>
       </w:pPr>
-      <w:bookmarkStart w:id="14" w:name="_Ref412552187"/>
-      <w:bookmarkStart w:id="15" w:name="_Toc412634007"/>
-      <w:bookmarkStart w:id="16" w:name="_Toc420661811"/>
+      <w:bookmarkStart w:id="13" w:name="_Ref412552187"/>
+      <w:bookmarkStart w:id="14" w:name="_Toc412634007"/>
+      <w:bookmarkStart w:id="15" w:name="_Toc420661811"/>
       <w:r>
         <w:t>Document Conventions</w:t>
       </w:r>
-      <w:bookmarkEnd w:id="8"/>
+      <w:bookmarkEnd w:id="7"/>
+      <w:bookmarkEnd w:id="13"/>
       <w:bookmarkEnd w:id="14"/>
       <w:bookmarkEnd w:id="15"/>
-      <w:bookmarkEnd w:id="16"/>
     </w:p>
     <w:p>
       <w:pPr>
@@ -4284,10 +4334,10 @@
       <w:pPr>
         <w:pStyle w:val="Heading3"/>
       </w:pPr>
-      <w:bookmarkStart w:id="17" w:name="_Toc389570602"/>
-      <w:bookmarkStart w:id="18" w:name="_Toc389581072"/>
-      <w:bookmarkStart w:id="19" w:name="_Toc412634008"/>
-      <w:bookmarkStart w:id="20" w:name="_Toc420661812"/>
+      <w:bookmarkStart w:id="16" w:name="_Toc389570602"/>
+      <w:bookmarkStart w:id="17" w:name="_Toc389581072"/>
+      <w:bookmarkStart w:id="18" w:name="_Toc412634008"/>
+      <w:bookmarkStart w:id="19" w:name="_Toc420661812"/>
       <w:r>
         <w:t>Key</w:t>
       </w:r>
@@ -4297,10 +4347,10 @@
       <w:r>
         <w:t>ords</w:t>
       </w:r>
+      <w:bookmarkEnd w:id="16"/>
       <w:bookmarkEnd w:id="17"/>
       <w:bookmarkEnd w:id="18"/>
       <w:bookmarkEnd w:id="19"/>
-      <w:bookmarkEnd w:id="20"/>
     </w:p>
     <w:p>
       <w:pPr>
@@ -4355,17 +4405,17 @@
       <w:pPr>
         <w:pStyle w:val="Heading3"/>
       </w:pPr>
-      <w:bookmarkStart w:id="21" w:name="_Toc389570603"/>
-      <w:bookmarkStart w:id="22" w:name="_Toc389581073"/>
-      <w:bookmarkStart w:id="23" w:name="_Toc412634009"/>
-      <w:bookmarkStart w:id="24" w:name="_Toc420661813"/>
+      <w:bookmarkStart w:id="20" w:name="_Toc389570603"/>
+      <w:bookmarkStart w:id="21" w:name="_Toc389581073"/>
+      <w:bookmarkStart w:id="22" w:name="_Toc412634009"/>
+      <w:bookmarkStart w:id="23" w:name="_Toc420661813"/>
       <w:r>
         <w:t>Fonts</w:t>
       </w:r>
+      <w:bookmarkEnd w:id="20"/>
       <w:bookmarkEnd w:id="21"/>
       <w:bookmarkEnd w:id="22"/>
       <w:bookmarkEnd w:id="23"/>
-      <w:bookmarkEnd w:id="24"/>
     </w:p>
     <w:p>
       <w:pPr>
@@ -4561,6 +4611,7 @@
       <w:r>
         <w:t xml:space="preserve">: </w:t>
       </w:r>
+      <w:proofErr w:type="spellStart"/>
       <w:r>
         <w:rPr>
           <w:rFonts w:ascii="Courier New" w:hAnsi="Courier New" w:cs="Courier New"/>
@@ -4579,12 +4630,14 @@
         </w:rPr>
         <w:t>sType</w:t>
       </w:r>
+      <w:proofErr w:type="spellEnd"/>
       <w:r>
         <w:rPr>
           <w:rFonts w:asciiTheme="minorHAnsi" w:hAnsiTheme="minorHAnsi" w:cs="Courier New"/>
         </w:rPr>
         <w:t xml:space="preserve">, </w:t>
       </w:r>
+      <w:proofErr w:type="spellStart"/>
       <w:r>
         <w:rPr>
           <w:rFonts w:ascii="Courier New" w:hAnsi="Courier New" w:cs="Courier New"/>
@@ -4598,6 +4651,7 @@
         </w:rPr>
         <w:t>:StatementType</w:t>
       </w:r>
+      <w:proofErr w:type="spellEnd"/>
       <w:proofErr w:type="gramEnd"/>
       <w:r>
         <w:rPr>
@@ -4645,6 +4699,7 @@
         </w:rPr>
         <w:t xml:space="preserve"> named, </w:t>
       </w:r>
+      <w:proofErr w:type="spellStart"/>
       <w:r>
         <w:rPr>
           <w:rFonts w:ascii="Courier New" w:hAnsi="Courier New" w:cs="Courier New"/>
@@ -4657,6 +4712,7 @@
         </w:rPr>
         <w:t>Type</w:t>
       </w:r>
+      <w:proofErr w:type="spellEnd"/>
       <w:r>
         <w:rPr>
           <w:rFonts w:asciiTheme="minorHAnsi" w:hAnsiTheme="minorHAnsi" w:cs="Courier New"/>
@@ -4865,9 +4921,9 @@
       <w:pPr>
         <w:pStyle w:val="Heading3"/>
       </w:pPr>
-      <w:bookmarkStart w:id="25" w:name="_Ref394486021"/>
-      <w:bookmarkStart w:id="26" w:name="_Toc412634010"/>
-      <w:bookmarkStart w:id="27" w:name="_Toc420661814"/>
+      <w:bookmarkStart w:id="24" w:name="_Ref394486021"/>
+      <w:bookmarkStart w:id="25" w:name="_Toc412634010"/>
+      <w:bookmarkStart w:id="26" w:name="_Toc420661814"/>
       <w:r>
         <w:t>UML Package</w:t>
       </w:r>
@@ -4877,9 +4933,9 @@
       <w:r>
         <w:t>s</w:t>
       </w:r>
+      <w:bookmarkEnd w:id="24"/>
       <w:bookmarkEnd w:id="25"/>
       <w:bookmarkEnd w:id="26"/>
-      <w:bookmarkEnd w:id="27"/>
     </w:p>
     <w:p>
       <w:pPr>
@@ -4927,6 +4983,7 @@
       <w:r>
         <w:t xml:space="preserve">he format </w:t>
       </w:r>
+      <w:proofErr w:type="spellStart"/>
       <w:r>
         <w:rPr>
           <w:rFonts w:ascii="Courier New" w:hAnsi="Courier New" w:cs="Courier New"/>
@@ -4949,6 +5006,7 @@
         </w:rPr>
         <w:t>:class</w:t>
       </w:r>
+      <w:proofErr w:type="spellEnd"/>
       <w:proofErr w:type="gramEnd"/>
       <w:r>
         <w:t>, where</w:t>
@@ -4956,6 +5014,7 @@
       <w:r>
         <w:t xml:space="preserve"> </w:t>
       </w:r>
+      <w:proofErr w:type="spellStart"/>
       <w:r>
         <w:rPr>
           <w:rFonts w:ascii="Courier New" w:hAnsi="Courier New" w:cs="Courier New"/>
@@ -4963,6 +5022,7 @@
         </w:rPr>
         <w:t>package_prefix</w:t>
       </w:r>
+      <w:proofErr w:type="spellEnd"/>
       <w:r>
         <w:rPr>
           <w:sz w:val="22"/>
@@ -5093,17 +5153,17 @@
       <w:pPr>
         <w:pStyle w:val="Heading3"/>
       </w:pPr>
-      <w:bookmarkStart w:id="28" w:name="_Toc389570605"/>
-      <w:bookmarkStart w:id="29" w:name="_Toc389581075"/>
-      <w:bookmarkStart w:id="30" w:name="_Toc412634011"/>
-      <w:bookmarkStart w:id="31" w:name="_Toc420661815"/>
+      <w:bookmarkStart w:id="27" w:name="_Toc389570605"/>
+      <w:bookmarkStart w:id="28" w:name="_Toc389581075"/>
+      <w:bookmarkStart w:id="29" w:name="_Toc412634011"/>
+      <w:bookmarkStart w:id="30" w:name="_Toc420661815"/>
       <w:r>
         <w:t>UML Diagrams</w:t>
       </w:r>
+      <w:bookmarkEnd w:id="27"/>
       <w:bookmarkEnd w:id="28"/>
       <w:bookmarkEnd w:id="29"/>
       <w:bookmarkEnd w:id="30"/>
-      <w:bookmarkEnd w:id="31"/>
     </w:p>
     <w:p>
       <w:pPr>
@@ -5140,13 +5200,13 @@
       <w:pPr>
         <w:pStyle w:val="Heading4"/>
       </w:pPr>
-      <w:bookmarkStart w:id="32" w:name="_Toc412634012"/>
-      <w:bookmarkStart w:id="33" w:name="_Toc420661816"/>
+      <w:bookmarkStart w:id="31" w:name="_Toc412634012"/>
+      <w:bookmarkStart w:id="32" w:name="_Toc420661816"/>
       <w:r>
         <w:t>Class Properties</w:t>
       </w:r>
+      <w:bookmarkEnd w:id="31"/>
       <w:bookmarkEnd w:id="32"/>
-      <w:bookmarkEnd w:id="33"/>
     </w:p>
     <w:p>
       <w:pPr>
@@ -5196,8 +5256,8 @@
       <w:pPr>
         <w:pStyle w:val="Heading4"/>
       </w:pPr>
-      <w:bookmarkStart w:id="34" w:name="_Toc412634013"/>
-      <w:bookmarkStart w:id="35" w:name="_Toc420661817"/>
+      <w:bookmarkStart w:id="33" w:name="_Toc412634013"/>
+      <w:bookmarkStart w:id="34" w:name="_Toc420661817"/>
       <w:r>
         <w:lastRenderedPageBreak/>
         <w:t>Diagram Icons</w:t>
@@ -5205,8 +5265,8 @@
       <w:r>
         <w:t xml:space="preserve"> and Arrow Types</w:t>
       </w:r>
+      <w:bookmarkEnd w:id="33"/>
       <w:bookmarkEnd w:id="34"/>
-      <w:bookmarkEnd w:id="35"/>
     </w:p>
     <w:p>
       <w:pPr>
@@ -5367,7 +5427,7 @@
           <w:sz w:val="24"/>
         </w:rPr>
       </w:pPr>
-      <w:bookmarkStart w:id="36" w:name="_Ref397637630"/>
+      <w:bookmarkStart w:id="35" w:name="_Ref397637630"/>
       <w:r>
         <w:rPr>
           <w:color w:val="auto"/>
@@ -5454,7 +5514,7 @@
         </w:rPr>
         <w:fldChar w:fldCharType="end"/>
       </w:r>
-      <w:bookmarkEnd w:id="36"/>
+      <w:bookmarkEnd w:id="35"/>
       <w:r>
         <w:rPr>
           <w:color w:val="auto"/>
@@ -5615,7 +5675,7 @@
                           </pic:cNvPicPr>
                         </pic:nvPicPr>
                         <pic:blipFill>
-                          <a:blip r:embed="rId17" r:link="rId18">
+                          <a:blip r:embed="rId18" r:link="rId19">
                             <a:extLst>
                               <a:ext uri="{28A0092B-C50C-407E-A947-70E740481C1C}">
                                 <a14:useLocalDpi xmlns:a14="http://schemas.microsoft.com/office/drawing/2010/main" val="0"/>
@@ -5740,9 +5800,9 @@
                   <o:lock v:ext="edit" aspectratio="t"/>
                 </v:shapetype>
                 <v:shape id="_x0000_i1025" type="#_x0000_t75" style="width:21pt;height:21pt" o:ole="">
-                  <v:imagedata r:id="rId19" o:title=""/>
+                  <v:imagedata r:id="rId20" o:title=""/>
                 </v:shape>
-                <o:OLEObject Type="Embed" ProgID="PBrush" ShapeID="_x0000_i1025" DrawAspect="Content" ObjectID="_1495393020" r:id="rId20"/>
+                <o:OLEObject Type="Embed" ProgID="PBrush" ShapeID="_x0000_i1025" DrawAspect="Content" ObjectID="_1370426064" r:id="rId21"/>
               </w:object>
             </w:r>
           </w:p>
@@ -5826,7 +5886,7 @@
                           </pic:cNvPicPr>
                         </pic:nvPicPr>
                         <pic:blipFill rotWithShape="1">
-                          <a:blip r:embed="rId21"/>
+                          <a:blip r:embed="rId22"/>
                           <a:srcRect l="8356" t="44994" r="84429" b="32932"/>
                           <a:stretch/>
                         </pic:blipFill>
@@ -5916,10 +5976,10 @@
             </w:pPr>
             <w:r>
               <w:object w:dxaOrig="270" w:dyaOrig="195" w14:anchorId="3BDF219B">
-                <v:shape id="_x0000_i1026" type="#_x0000_t75" style="width:14.25pt;height:14.25pt" o:ole="">
-                  <v:imagedata r:id="rId22" o:title=""/>
+                <v:shape id="_x0000_i1026" type="#_x0000_t75" style="width:14pt;height:14pt" o:ole="">
+                  <v:imagedata r:id="rId23" o:title=""/>
                 </v:shape>
-                <o:OLEObject Type="Embed" ProgID="PBrush" ShapeID="_x0000_i1026" DrawAspect="Content" ObjectID="_1495393021" r:id="rId23"/>
+                <o:OLEObject Type="Embed" ProgID="PBrush" ShapeID="_x0000_i1026" DrawAspect="Content" ObjectID="_1370426065" r:id="rId24"/>
               </w:object>
             </w:r>
           </w:p>
@@ -6008,10 +6068,10 @@
             </w:pPr>
             <w:r>
               <w:object w:dxaOrig="210" w:dyaOrig="150" w14:anchorId="52076EED">
-                <v:shape id="_x0000_i1027" type="#_x0000_t75" style="width:14.25pt;height:14.25pt" o:ole="">
-                  <v:imagedata r:id="rId24" o:title=""/>
+                <v:shape id="_x0000_i1027" type="#_x0000_t75" style="width:14pt;height:14pt" o:ole="">
+                  <v:imagedata r:id="rId25" o:title=""/>
                 </v:shape>
-                <o:OLEObject Type="Embed" ProgID="PBrush" ShapeID="_x0000_i1027" DrawAspect="Content" ObjectID="_1495393022" r:id="rId25"/>
+                <o:OLEObject Type="Embed" ProgID="PBrush" ShapeID="_x0000_i1027" DrawAspect="Content" ObjectID="_1370426066" r:id="rId26"/>
               </w:object>
             </w:r>
           </w:p>
@@ -6172,7 +6232,7 @@
                     </wp:anchor>
                   </w:drawing>
                 </mc:Choice>
-                <mc:Fallback>
+                <mc:Fallback xmlns:w15="http://schemas.microsoft.com/office/word/2012/wordml">
                   <w:pict>
                     <v:shapetype w14:anchorId="733C6A45" id="_x0000_t32" coordsize="21600,21600" o:spt="32" o:oned="t" path="m,l21600,21600e" filled="f">
                       <v:path arrowok="t" fillok="f" o:connecttype="none"/>
@@ -6254,10 +6314,10 @@
                 <w:color w:val="000000" w:themeColor="text1"/>
               </w:rPr>
               <w:object w:dxaOrig="1140" w:dyaOrig="780" w14:anchorId="4DABACE7">
-                <v:shape id="_x0000_i1028" type="#_x0000_t75" style="width:57.75pt;height:35.25pt" o:ole="">
-                  <v:imagedata r:id="rId26" o:title=""/>
+                <v:shape id="_x0000_i1028" type="#_x0000_t75" style="width:58pt;height:35pt" o:ole="">
+                  <v:imagedata r:id="rId27" o:title=""/>
                 </v:shape>
-                <o:OLEObject Type="Embed" ProgID="PBrush" ShapeID="_x0000_i1028" DrawAspect="Content" ObjectID="_1495393023" r:id="rId27"/>
+                <o:OLEObject Type="Embed" ProgID="PBrush" ShapeID="_x0000_i1028" DrawAspect="Content" ObjectID="_1370426067" r:id="rId28"/>
               </w:object>
             </w:r>
           </w:p>
@@ -6302,15 +6362,15 @@
       <w:pPr>
         <w:pStyle w:val="Heading4"/>
       </w:pPr>
-      <w:bookmarkStart w:id="37" w:name="_Ref397935245"/>
-      <w:bookmarkStart w:id="38" w:name="_Toc412634014"/>
-      <w:bookmarkStart w:id="39" w:name="_Toc420661818"/>
+      <w:bookmarkStart w:id="36" w:name="_Ref397935245"/>
+      <w:bookmarkStart w:id="37" w:name="_Toc412634014"/>
+      <w:bookmarkStart w:id="38" w:name="_Toc420661818"/>
       <w:r>
         <w:t>Color Coding</w:t>
       </w:r>
+      <w:bookmarkEnd w:id="36"/>
       <w:bookmarkEnd w:id="37"/>
       <w:bookmarkEnd w:id="38"/>
-      <w:bookmarkEnd w:id="39"/>
     </w:p>
     <w:p>
       <w:pPr>
@@ -6383,7 +6443,7 @@
                     <pic:cNvPicPr/>
                   </pic:nvPicPr>
                   <pic:blipFill>
-                    <a:blip r:embed="rId28"/>
+                    <a:blip r:embed="rId29"/>
                     <a:stretch>
                       <a:fillRect/>
                     </a:stretch>
@@ -6415,7 +6475,7 @@
           <w:sz w:val="24"/>
         </w:rPr>
       </w:pPr>
-      <w:bookmarkStart w:id="40" w:name="_Ref397676401"/>
+      <w:bookmarkStart w:id="39" w:name="_Ref397676401"/>
       <w:r>
         <w:rPr>
           <w:color w:val="auto"/>
@@ -6502,7 +6562,7 @@
         </w:rPr>
         <w:fldChar w:fldCharType="end"/>
       </w:r>
-      <w:bookmarkEnd w:id="40"/>
+      <w:bookmarkEnd w:id="39"/>
       <w:r>
         <w:rPr>
           <w:color w:val="auto"/>
@@ -6523,19 +6583,19 @@
       <w:pPr>
         <w:pStyle w:val="Heading3"/>
       </w:pPr>
-      <w:bookmarkStart w:id="41" w:name="_Toc389570606"/>
-      <w:bookmarkStart w:id="42" w:name="_Toc389581076"/>
-      <w:bookmarkStart w:id="43" w:name="_Ref394436861"/>
-      <w:bookmarkStart w:id="44" w:name="_Toc412634015"/>
-      <w:bookmarkStart w:id="45" w:name="_Toc420661819"/>
+      <w:bookmarkStart w:id="40" w:name="_Toc389570606"/>
+      <w:bookmarkStart w:id="41" w:name="_Toc389581076"/>
+      <w:bookmarkStart w:id="42" w:name="_Ref394436861"/>
+      <w:bookmarkStart w:id="43" w:name="_Toc412634015"/>
+      <w:bookmarkStart w:id="44" w:name="_Toc420661819"/>
       <w:r>
         <w:t>Property Table Notation</w:t>
       </w:r>
+      <w:bookmarkEnd w:id="40"/>
       <w:bookmarkEnd w:id="41"/>
       <w:bookmarkEnd w:id="42"/>
       <w:bookmarkEnd w:id="43"/>
       <w:bookmarkEnd w:id="44"/>
-      <w:bookmarkEnd w:id="45"/>
     </w:p>
     <w:p>
       <w:pPr>
@@ -6587,7 +6647,15 @@
         <w:t>type</w:t>
       </w:r>
       <w:r>
-        <w:t xml:space="preserve"> column to reflect the datatype of the property, a multiplicity column to reflect the allowed number </w:t>
+        <w:t xml:space="preserve"> column to reflect the </w:t>
+      </w:r>
+      <w:proofErr w:type="spellStart"/>
+      <w:r>
+        <w:t>datatype</w:t>
+      </w:r>
+      <w:proofErr w:type="spellEnd"/>
+      <w:r>
+        <w:t xml:space="preserve"> of the property, a multiplicity column to reflect the allowed number </w:t>
       </w:r>
       <w:r>
         <w:lastRenderedPageBreak/>
@@ -6700,7 +6768,11 @@
         <w:spacing w:after="240"/>
       </w:pPr>
       <w:r>
-        <w:t>In addition, properties that are part of a “choice” relationship (e.g., Prop1 OR Prop2 is used but not both) will be denoted by a unique letter subscript (e.g., API_Call</w:t>
+        <w:t xml:space="preserve">In addition, properties that are part of a “choice” relationship (e.g., Prop1 OR Prop2 is used but not both) will be denoted by a unique letter subscript (e.g., </w:t>
+      </w:r>
+      <w:proofErr w:type="spellStart"/>
+      <w:r>
+        <w:t>API_Call</w:t>
       </w:r>
       <w:r>
         <w:rPr>
@@ -6708,8 +6780,13 @@
         </w:rPr>
         <w:t>A</w:t>
       </w:r>
-      <w:r>
-        <w:t>, Code</w:t>
+      <w:proofErr w:type="spellEnd"/>
+      <w:r>
+        <w:t xml:space="preserve">, </w:t>
+      </w:r>
+      <w:proofErr w:type="spellStart"/>
+      <w:r>
+        <w:t>Code</w:t>
       </w:r>
       <w:r>
         <w:rPr>
@@ -6717,9 +6794,11 @@
         </w:rPr>
         <w:t>B</w:t>
       </w:r>
+      <w:proofErr w:type="spellEnd"/>
       <w:r>
         <w:t xml:space="preserve">) and single logic expression in the Multiplicity column.  For example, if there is a choice of property </w:t>
       </w:r>
+      <w:proofErr w:type="spellStart"/>
       <w:r>
         <w:rPr>
           <w:rFonts w:ascii="Courier New" w:hAnsi="Courier New" w:cs="Courier New"/>
@@ -6733,9 +6812,11 @@
         </w:rPr>
         <w:t>A</w:t>
       </w:r>
+      <w:proofErr w:type="spellEnd"/>
       <w:r>
         <w:t xml:space="preserve"> and </w:t>
       </w:r>
+      <w:proofErr w:type="spellStart"/>
       <w:r>
         <w:rPr>
           <w:rFonts w:ascii="Courier New" w:hAnsi="Courier New" w:cs="Courier New"/>
@@ -6749,15 +6830,18 @@
         </w:rPr>
         <w:t>B</w:t>
       </w:r>
+      <w:proofErr w:type="spellEnd"/>
       <w:r>
         <w:t xml:space="preserve">, the expression “A(1)|B(0..1)” will indicate that the </w:t>
       </w:r>
+      <w:proofErr w:type="spellStart"/>
       <w:r>
         <w:rPr>
           <w:rFonts w:ascii="Courier New" w:hAnsi="Courier New" w:cs="Courier New"/>
         </w:rPr>
         <w:t>API_Call</w:t>
       </w:r>
+      <w:proofErr w:type="spellEnd"/>
       <w:r>
         <w:t xml:space="preserve"> property can be chosen with multiplicity 1 or the </w:t>
       </w:r>
@@ -6784,13 +6868,13 @@
       <w:pPr>
         <w:pStyle w:val="Heading3"/>
       </w:pPr>
-      <w:bookmarkStart w:id="46" w:name="_Toc412634016"/>
-      <w:bookmarkStart w:id="47" w:name="_Toc420661820"/>
+      <w:bookmarkStart w:id="45" w:name="_Toc412634016"/>
+      <w:bookmarkStart w:id="46" w:name="_Toc420661820"/>
       <w:r>
         <w:t>Property and Class Descriptions</w:t>
       </w:r>
+      <w:bookmarkEnd w:id="45"/>
       <w:bookmarkEnd w:id="46"/>
-      <w:bookmarkEnd w:id="47"/>
     </w:p>
     <w:p>
       <w:pPr>
@@ -7159,7 +7243,15 @@
               <w:t>captured</w:t>
             </w:r>
             <w:r>
-              <w:t xml:space="preserve"> include identitifying characteristics, time-related attributes, and a list of the tools used to collect the information.</w:t>
+              <w:t xml:space="preserve"> include </w:t>
+            </w:r>
+            <w:proofErr w:type="spellStart"/>
+            <w:r>
+              <w:t>identitifying</w:t>
+            </w:r>
+            <w:proofErr w:type="spellEnd"/>
+            <w:r>
+              <w:t xml:space="preserve"> characteristics, time-related attributes, and a list of the tools used to collect the information.</w:t>
             </w:r>
           </w:p>
           <w:p>
@@ -7325,6 +7417,7 @@
               </w:rPr>
               <w:t xml:space="preserve">The </w:t>
             </w:r>
+            <w:proofErr w:type="spellStart"/>
             <w:r>
               <w:rPr>
                 <w:rFonts w:ascii="Courier New" w:hAnsi="Courier New" w:cs="Courier New"/>
@@ -7332,6 +7425,7 @@
               </w:rPr>
               <w:t>ActivityType</w:t>
             </w:r>
+            <w:proofErr w:type="spellEnd"/>
             <w:r>
               <w:rPr>
                 <w:color w:val="000000"/>
@@ -7496,12 +7590,12 @@
         </w:numPr>
         <w:ind w:left="360"/>
       </w:pPr>
-      <w:bookmarkStart w:id="48" w:name="_Ref389860108"/>
-      <w:bookmarkStart w:id="49" w:name="_Ref391367621"/>
-      <w:bookmarkStart w:id="50" w:name="_Ref395082039"/>
+      <w:bookmarkStart w:id="47" w:name="_Ref389860108"/>
+      <w:bookmarkStart w:id="48" w:name="_Ref391367621"/>
+      <w:bookmarkStart w:id="49" w:name="_Ref395082039"/>
+      <w:bookmarkEnd w:id="8"/>
       <w:bookmarkEnd w:id="9"/>
       <w:bookmarkEnd w:id="10"/>
-      <w:bookmarkEnd w:id="11"/>
       <w:r>
         <w:br w:type="page"/>
       </w:r>
@@ -7510,16 +7604,16 @@
       <w:pPr>
         <w:pStyle w:val="Heading1"/>
       </w:pPr>
-      <w:bookmarkStart w:id="51" w:name="_Ref403116086"/>
-      <w:bookmarkStart w:id="52" w:name="_Toc412634017"/>
-      <w:bookmarkStart w:id="53" w:name="_Toc420661821"/>
+      <w:bookmarkStart w:id="50" w:name="_Ref403116086"/>
+      <w:bookmarkStart w:id="51" w:name="_Toc412634017"/>
+      <w:bookmarkStart w:id="52" w:name="_Toc420661821"/>
       <w:r>
         <w:lastRenderedPageBreak/>
         <w:t>Background Information</w:t>
       </w:r>
+      <w:bookmarkEnd w:id="50"/>
       <w:bookmarkEnd w:id="51"/>
       <w:bookmarkEnd w:id="52"/>
-      <w:bookmarkEnd w:id="53"/>
     </w:p>
     <w:p>
       <w:pPr>
@@ -7557,8 +7651,8 @@
       <w:pPr>
         <w:pStyle w:val="Heading2"/>
       </w:pPr>
-      <w:bookmarkStart w:id="54" w:name="_Toc412634018"/>
-      <w:bookmarkStart w:id="55" w:name="_Toc420661822"/>
+      <w:bookmarkStart w:id="53" w:name="_Toc412634018"/>
+      <w:bookmarkStart w:id="54" w:name="_Toc420661822"/>
       <w:r>
         <w:t>Indicator</w:t>
       </w:r>
@@ -7568,14 +7662,14 @@
       <w:r>
         <w:t xml:space="preserve">Component </w:t>
       </w:r>
+      <w:bookmarkEnd w:id="47"/>
+      <w:r>
+        <w:t>Data Models</w:t>
+      </w:r>
       <w:bookmarkEnd w:id="48"/>
-      <w:r>
-        <w:t>Data Models</w:t>
-      </w:r>
       <w:bookmarkEnd w:id="49"/>
-      <w:bookmarkEnd w:id="50"/>
+      <w:bookmarkEnd w:id="53"/>
       <w:bookmarkEnd w:id="54"/>
-      <w:bookmarkEnd w:id="55"/>
     </w:p>
     <w:p>
       <w:pPr>
@@ -7621,7 +7715,15 @@
         <w:t xml:space="preserve">constructs, namely Campaign, Course of Action, </w:t>
       </w:r>
       <w:r>
-        <w:t xml:space="preserve">Observable (as defined with the CybOX Language; see Section </w:t>
+        <w:t xml:space="preserve">Observable (as defined with the </w:t>
+      </w:r>
+      <w:proofErr w:type="spellStart"/>
+      <w:r>
+        <w:t>CybOX</w:t>
+      </w:r>
+      <w:proofErr w:type="spellEnd"/>
+      <w:r>
+        <w:t xml:space="preserve"> Language; see Section </w:t>
       </w:r>
       <w:r>
         <w:fldChar w:fldCharType="begin"/>
@@ -7706,6 +7808,7 @@
       <w:pPr>
         <w:jc w:val="center"/>
       </w:pPr>
+      <w:commentRangeStart w:id="55"/>
       <w:r>
         <w:rPr>
           <w:noProof/>
@@ -7726,7 +7829,7 @@
                     <pic:cNvPicPr/>
                   </pic:nvPicPr>
                   <pic:blipFill rotWithShape="1">
-                    <a:blip r:embed="rId29">
+                    <a:blip r:embed="rId30">
                       <a:extLst>
                         <a:ext uri="{28A0092B-C50C-407E-A947-70E740481C1C}">
                           <a14:useLocalDpi xmlns:a14="http://schemas.microsoft.com/office/drawing/2010/main" val="0"/>
@@ -7749,7 +7852,7 @@
                     </a:ln>
                     <a:extLst>
                       <a:ext uri="{53640926-AAD7-44d8-BBD7-CCE9431645EC}">
-                        <a14:shadowObscured xmlns:a14="http://schemas.microsoft.com/office/drawing/2010/main" xmlns:w="http://schemas.openxmlformats.org/wordprocessingml/2006/main" xmlns:w10="urn:schemas-microsoft-com:office:word" xmlns:v="urn:schemas-microsoft-com:vml" xmlns:o="urn:schemas-microsoft-com:office:office" xmlns:mv="urn:schemas-microsoft-com:mac:vml" xmlns:mo="http://schemas.microsoft.com/office/mac/office/2008/main" xmlns=""/>
+                        <a14:shadowObscured xmlns:a14="http://schemas.microsoft.com/office/drawing/2010/main"/>
                       </a:ext>
                     </a:extLst>
                   </pic:spPr>
@@ -7759,6 +7862,13 @@
           </wp:inline>
         </w:drawing>
       </w:r>
+      <w:commentRangeEnd w:id="55"/>
+      <w:r>
+        <w:rPr>
+          <w:rStyle w:val="CommentReference"/>
+        </w:rPr>
+        <w:commentReference w:id="55"/>
+      </w:r>
     </w:p>
     <w:p>
       <w:pPr>
@@ -7771,7 +7881,7 @@
           <w:sz w:val="24"/>
         </w:rPr>
       </w:pPr>
-      <w:bookmarkStart w:id="56" w:name="_Ref397941046"/>
+      <w:bookmarkStart w:id="57" w:name="_Ref397941046"/>
       <w:r>
         <w:rPr>
           <w:color w:val="auto"/>
@@ -7858,7 +7968,7 @@
         </w:rPr>
         <w:fldChar w:fldCharType="end"/>
       </w:r>
-      <w:bookmarkEnd w:id="56"/>
+      <w:bookmarkEnd w:id="57"/>
       <w:r>
         <w:rPr>
           <w:color w:val="auto"/>
@@ -7925,7 +8035,7 @@
       <w:r>
         <w:t xml:space="preserve">A STIX </w:t>
       </w:r>
-      <w:hyperlink r:id="rId30" w:history="1">
+      <w:hyperlink r:id="rId32" w:history="1">
         <w:r>
           <w:t>Campaign</w:t>
         </w:r>
@@ -8087,7 +8197,7 @@
       <w:r>
         <w:t xml:space="preserve">A STIX </w:t>
       </w:r>
-      <w:hyperlink r:id="rId31" w:history="1">
+      <w:hyperlink r:id="rId33" w:history="1">
         <w:r>
           <w:t>Course of Action</w:t>
         </w:r>
@@ -8228,7 +8338,15 @@
         <w:ind w:left="720"/>
       </w:pPr>
       <w:r>
-        <w:t>A STIX Observable (as defined with the CybOX Language</w:t>
+        <w:t xml:space="preserve">A STIX Observable (as defined with the </w:t>
+      </w:r>
+      <w:proofErr w:type="spellStart"/>
+      <w:r>
+        <w:t>CybOX</w:t>
+      </w:r>
+      <w:proofErr w:type="spellEnd"/>
+      <w:r>
+        <w:t xml:space="preserve"> Language</w:t>
       </w:r>
       <w:r>
         <w:rPr>
@@ -8237,7 +8355,15 @@
         <w:footnoteReference w:id="5"/>
       </w:r>
       <w:r>
-        <w:t xml:space="preserve">) represents stateful properties or measurable events pertinent to the operation of computers and networks. Implicit in this is a practical need for descriptive capability of two forms of observables: </w:t>
+        <w:t xml:space="preserve">) represents </w:t>
+      </w:r>
+      <w:proofErr w:type="spellStart"/>
+      <w:r>
+        <w:t>stateful</w:t>
+      </w:r>
+      <w:proofErr w:type="spellEnd"/>
+      <w:r>
+        <w:t xml:space="preserve"> properties or measurable events pertinent to the operation of computers and networks. Implicit in this is a practical need for descriptive capability of two forms of observables: </w:t>
       </w:r>
       <w:r>
         <w:t>“</w:t>
@@ -8379,7 +8505,15 @@
         <w:t xml:space="preserve"> that are asserted to be related.</w:t>
       </w:r>
       <w:r>
-        <w:t xml:space="preserve">  Self-referential relationships between Indicators may indicate general associativity or can be used to indicate relationships beween different versions of the same Indicator. </w:t>
+        <w:t xml:space="preserve">  Self-referential relationships between Indicators may indicate general associativity or can be used to indicate relationships </w:t>
+      </w:r>
+      <w:proofErr w:type="spellStart"/>
+      <w:r>
+        <w:t>beween</w:t>
+      </w:r>
+      <w:proofErr w:type="spellEnd"/>
+      <w:r>
+        <w:t xml:space="preserve"> different versions of the same Indicator. </w:t>
       </w:r>
     </w:p>
     <w:p>
@@ -8470,7 +8604,15 @@
         <w:t xml:space="preserve">The Indicator data model references the TTP data model as a means to identify sets of specific TTPs </w:t>
       </w:r>
       <w:r>
-        <w:t xml:space="preserve">that the presense of the </w:t>
+        <w:t xml:space="preserve">that the </w:t>
+      </w:r>
+      <w:proofErr w:type="spellStart"/>
+      <w:r>
+        <w:t>presense</w:t>
+      </w:r>
+      <w:proofErr w:type="spellEnd"/>
+      <w:r>
+        <w:t xml:space="preserve"> of the </w:t>
       </w:r>
       <w:r>
         <w:t xml:space="preserve">Indicator </w:t>
@@ -8483,17 +8625,17 @@
       <w:pPr>
         <w:pStyle w:val="Heading2"/>
       </w:pPr>
-      <w:bookmarkStart w:id="57" w:name="_Ref396987956"/>
-      <w:bookmarkStart w:id="58" w:name="_Toc412634019"/>
-      <w:bookmarkStart w:id="59" w:name="_Toc420661823"/>
-      <w:bookmarkStart w:id="60" w:name="_Ref390076669"/>
-      <w:bookmarkStart w:id="61" w:name="_Ref391372260"/>
+      <w:bookmarkStart w:id="58" w:name="_Ref396987956"/>
+      <w:bookmarkStart w:id="59" w:name="_Toc412634019"/>
+      <w:bookmarkStart w:id="60" w:name="_Toc420661823"/>
+      <w:bookmarkStart w:id="61" w:name="_Ref390076669"/>
+      <w:bookmarkStart w:id="62" w:name="_Ref391372260"/>
       <w:r>
         <w:t>Indicator Patterns</w:t>
       </w:r>
-      <w:bookmarkEnd w:id="57"/>
       <w:bookmarkEnd w:id="58"/>
       <w:bookmarkEnd w:id="59"/>
+      <w:bookmarkEnd w:id="60"/>
     </w:p>
     <w:p>
       <w:pPr>
@@ -8518,14 +8660,31 @@
         <w:t xml:space="preserve">defined using the STIX Observable component (specified as </w:t>
       </w:r>
       <w:r>
-        <w:t>a CybOX pattern</w:t>
+        <w:t xml:space="preserve">a </w:t>
+      </w:r>
+      <w:proofErr w:type="spellStart"/>
+      <w:r>
+        <w:t>CybOX</w:t>
+      </w:r>
+      <w:proofErr w:type="spellEnd"/>
+      <w:r>
+        <w:t xml:space="preserve"> pattern</w:t>
       </w:r>
       <w:r>
         <w:t xml:space="preserve">, </w:t>
       </w:r>
       <w:r>
-        <w:t xml:space="preserve">which corresponds to an Observable belonging to the CybOX </w:t>
-      </w:r>
+        <w:t xml:space="preserve">which corresponds to an Observable belonging to the </w:t>
+      </w:r>
+      <w:proofErr w:type="spellStart"/>
+      <w:r>
+        <w:t>CybOX</w:t>
+      </w:r>
+      <w:proofErr w:type="spellEnd"/>
+      <w:r>
+        <w:t xml:space="preserve"> </w:t>
+      </w:r>
+      <w:proofErr w:type="spellStart"/>
       <w:r>
         <w:rPr>
           <w:rFonts w:ascii="Courier New" w:hAnsi="Courier New" w:cs="Courier New"/>
@@ -8538,6 +8697,7 @@
         </w:rPr>
         <w:t>Type</w:t>
       </w:r>
+      <w:proofErr w:type="spellEnd"/>
       <w:r>
         <w:rPr>
           <w:rFonts w:cs="Courier New"/>
@@ -8575,7 +8735,15 @@
         <w:t>through a provided extension point for other pattern definition formats (</w:t>
       </w:r>
       <w:r>
-        <w:t>non-CybOX pattern</w:t>
+        <w:t>non-</w:t>
+      </w:r>
+      <w:proofErr w:type="spellStart"/>
+      <w:r>
+        <w:t>CybOX</w:t>
+      </w:r>
+      <w:proofErr w:type="spellEnd"/>
+      <w:r>
+        <w:t xml:space="preserve"> pattern</w:t>
       </w:r>
       <w:r>
         <w:t xml:space="preserve">, </w:t>
@@ -8583,12 +8751,14 @@
       <w:r>
         <w:t xml:space="preserve">which corresponds to a test mechanism belonging to the STIX Indicator </w:t>
       </w:r>
+      <w:proofErr w:type="spellStart"/>
       <w:r>
         <w:rPr>
           <w:rFonts w:ascii="Courier New" w:hAnsi="Courier New" w:cs="Courier New"/>
         </w:rPr>
         <w:t>TestMechanismType</w:t>
       </w:r>
+      <w:proofErr w:type="spellEnd"/>
       <w:r>
         <w:t xml:space="preserve"> class; see Section </w:t>
       </w:r>
@@ -8616,7 +8786,15 @@
         <w:spacing w:after="240"/>
       </w:pPr>
       <w:r>
-        <w:t>It is valid for an Indicator to include both a CybOX Observable-based pattern as well as one or more test mechanisms</w:t>
+        <w:t xml:space="preserve">It is valid for an Indicator to include both a </w:t>
+      </w:r>
+      <w:proofErr w:type="spellStart"/>
+      <w:r>
+        <w:t>CybOX</w:t>
+      </w:r>
+      <w:proofErr w:type="spellEnd"/>
+      <w:r>
+        <w:t xml:space="preserve"> Observable-based pattern as well as one or more test mechanisms</w:t>
       </w:r>
       <w:r>
         <w:t>, which provide proprietary representations of the pattern (</w:t>
@@ -8645,12 +8823,14 @@
       <w:r>
         <w:t xml:space="preserve"> as an extension to the </w:t>
       </w:r>
+      <w:proofErr w:type="spellStart"/>
       <w:r>
         <w:rPr>
           <w:rFonts w:ascii="Courier New" w:hAnsi="Courier New" w:cs="Courier New"/>
         </w:rPr>
         <w:t>TestMechanismType</w:t>
       </w:r>
+      <w:proofErr w:type="spellEnd"/>
       <w:r>
         <w:t xml:space="preserve"> class</w:t>
       </w:r>
@@ -8661,41 +8841,80 @@
         <w:t xml:space="preserve"> </w:t>
       </w:r>
       <w:r>
-        <w:t>In this case, the patterns defined by the test mechanism MUST semantically match the pattern defined by the Observable to the extent possible given the test mechanism language and the CybOX pattern language, however enforcement of such matching is outside the scope of STIX.</w:t>
+        <w:t xml:space="preserve">In this case, the patterns defined by the test mechanism MUST semantically match the pattern defined by the Observable to the extent possible given the test mechanism language and the </w:t>
+      </w:r>
+      <w:proofErr w:type="spellStart"/>
+      <w:r>
+        <w:t>CybOX</w:t>
+      </w:r>
+      <w:proofErr w:type="spellEnd"/>
+      <w:r>
+        <w:t xml:space="preserve"> pattern language, however enforcement of such matching is outside the scope of STIX.</w:t>
       </w:r>
     </w:p>
     <w:p>
       <w:pPr>
         <w:pStyle w:val="Heading3"/>
       </w:pPr>
-      <w:bookmarkStart w:id="62" w:name="_Ref400630102"/>
-      <w:bookmarkStart w:id="63" w:name="_Ref400705936"/>
-      <w:bookmarkStart w:id="64" w:name="_Toc412634020"/>
-      <w:bookmarkStart w:id="65" w:name="_Toc420661824"/>
-      <w:bookmarkStart w:id="66" w:name="_Ref396987963"/>
-      <w:r>
-        <w:t>CybOX Observables</w:t>
-      </w:r>
-      <w:bookmarkEnd w:id="62"/>
+      <w:bookmarkStart w:id="63" w:name="_Ref400630102"/>
+      <w:bookmarkStart w:id="64" w:name="_Ref400705936"/>
+      <w:bookmarkStart w:id="65" w:name="_Toc412634020"/>
+      <w:bookmarkStart w:id="66" w:name="_Toc420661824"/>
+      <w:bookmarkStart w:id="67" w:name="_Ref396987963"/>
+      <w:proofErr w:type="spellStart"/>
+      <w:r>
+        <w:t>CybOX</w:t>
+      </w:r>
+      <w:proofErr w:type="spellEnd"/>
+      <w:r>
+        <w:t xml:space="preserve"> Observables</w:t>
+      </w:r>
       <w:bookmarkEnd w:id="63"/>
       <w:bookmarkEnd w:id="64"/>
       <w:bookmarkEnd w:id="65"/>
+      <w:bookmarkEnd w:id="66"/>
     </w:p>
     <w:p>
       <w:pPr>
         <w:spacing w:after="240"/>
       </w:pPr>
       <w:r>
-        <w:t xml:space="preserve">We will not give specification information for the CybOX </w:t>
-      </w:r>
+        <w:t xml:space="preserve">We will not give specification information for the </w:t>
+      </w:r>
+      <w:proofErr w:type="spellStart"/>
+      <w:r>
+        <w:t>CybOX</w:t>
+      </w:r>
+      <w:proofErr w:type="spellEnd"/>
+      <w:r>
+        <w:t xml:space="preserve"> </w:t>
+      </w:r>
+      <w:proofErr w:type="spellStart"/>
       <w:r>
         <w:rPr>
           <w:rFonts w:ascii="Courier New" w:hAnsi="Courier New" w:cs="Courier New"/>
         </w:rPr>
         <w:t>ObservableType</w:t>
       </w:r>
-      <w:r>
-        <w:t xml:space="preserve"> class, and instead we refer the reader to the appropriate CybOX specification documents.  However, for a full understanding of the STIX Indicator data model, it is necessary to explain the role of the CybOX </w:t>
+      <w:proofErr w:type="spellEnd"/>
+      <w:r>
+        <w:t xml:space="preserve"> class, and instead we refer the reader to the appropriate </w:t>
+      </w:r>
+      <w:proofErr w:type="spellStart"/>
+      <w:r>
+        <w:t>CybOX</w:t>
+      </w:r>
+      <w:proofErr w:type="spellEnd"/>
+      <w:r>
+        <w:t xml:space="preserve"> specification documents.  However, for a full understanding of the STIX Indicator data model, it is necessary to explain the role of the </w:t>
+      </w:r>
+      <w:proofErr w:type="spellStart"/>
+      <w:r>
+        <w:t>CybOX</w:t>
+      </w:r>
+      <w:proofErr w:type="spellEnd"/>
+      <w:r>
+        <w:t xml:space="preserve"> </w:t>
       </w:r>
       <w:r>
         <w:rPr>
@@ -8712,29 +8931,73 @@
         <w:spacing w:after="240"/>
       </w:pPr>
       <w:r>
-        <w:t xml:space="preserve">A CybOX Observable pattern can either be on a CybOX </w:t>
+        <w:t xml:space="preserve">A </w:t>
+      </w:r>
+      <w:proofErr w:type="spellStart"/>
+      <w:r>
+        <w:t>CybOX</w:t>
+      </w:r>
+      <w:proofErr w:type="spellEnd"/>
+      <w:r>
+        <w:t xml:space="preserve"> Observable pattern can either be on a </w:t>
+      </w:r>
+      <w:proofErr w:type="spellStart"/>
+      <w:r>
+        <w:t>CybOX</w:t>
+      </w:r>
+      <w:proofErr w:type="spellEnd"/>
+      <w:r>
+        <w:t xml:space="preserve"> </w:t>
       </w:r>
       <w:r>
         <w:t>Object</w:t>
       </w:r>
       <w:r>
-        <w:t xml:space="preserve"> with type corresponding to the CybOX </w:t>
-      </w:r>
+        <w:t xml:space="preserve"> with type corresponding to the </w:t>
+      </w:r>
+      <w:proofErr w:type="spellStart"/>
+      <w:r>
+        <w:t>CybOX</w:t>
+      </w:r>
+      <w:proofErr w:type="spellEnd"/>
+      <w:r>
+        <w:t xml:space="preserve"> </w:t>
+      </w:r>
+      <w:proofErr w:type="spellStart"/>
       <w:r>
         <w:rPr>
           <w:rFonts w:ascii="Courier New" w:hAnsi="Courier New" w:cs="Courier New"/>
         </w:rPr>
         <w:t>ObjectType</w:t>
       </w:r>
-      <w:r>
-        <w:t xml:space="preserve"> class (e.g., a File with name X), on a CybOX Event with type corresponding to the CybOX </w:t>
-      </w:r>
+      <w:proofErr w:type="spellEnd"/>
+      <w:r>
+        <w:t xml:space="preserve"> class (e.g., a File with name X), on a </w:t>
+      </w:r>
+      <w:proofErr w:type="spellStart"/>
+      <w:r>
+        <w:t>CybOX</w:t>
+      </w:r>
+      <w:proofErr w:type="spellEnd"/>
+      <w:r>
+        <w:t xml:space="preserve"> Event with type corresponding to the </w:t>
+      </w:r>
+      <w:proofErr w:type="spellStart"/>
+      <w:r>
+        <w:t>CybOX</w:t>
+      </w:r>
+      <w:proofErr w:type="spellEnd"/>
+      <w:r>
+        <w:t xml:space="preserve"> </w:t>
+      </w:r>
+      <w:proofErr w:type="spellStart"/>
       <w:r>
         <w:rPr>
           <w:rFonts w:ascii="Courier New" w:hAnsi="Courier New" w:cs="Courier New"/>
         </w:rPr>
         <w:t>EventType</w:t>
       </w:r>
+      <w:proofErr w:type="spellEnd"/>
       <w:r>
         <w:t xml:space="preserve"> class (an Event is typically one or more actions taken against one or more Objects; e.g., “delete the File with name X”), or as an </w:t>
       </w:r>
@@ -8742,14 +9005,24 @@
         <w:t>Observable Composition</w:t>
       </w:r>
       <w:r>
-        <w:t xml:space="preserve"> with type corresponding to the CybOX </w:t>
-      </w:r>
+        <w:t xml:space="preserve"> with type corresponding to the </w:t>
+      </w:r>
+      <w:proofErr w:type="spellStart"/>
+      <w:r>
+        <w:t>CybOX</w:t>
+      </w:r>
+      <w:proofErr w:type="spellEnd"/>
+      <w:r>
+        <w:t xml:space="preserve"> </w:t>
+      </w:r>
+      <w:proofErr w:type="spellStart"/>
       <w:r>
         <w:rPr>
           <w:rFonts w:ascii="Courier New" w:hAnsi="Courier New" w:cs="Courier New"/>
         </w:rPr>
         <w:t>ObservableCompositionType</w:t>
       </w:r>
+      <w:proofErr w:type="spellEnd"/>
       <w:r>
         <w:t xml:space="preserve"> class.</w:t>
       </w:r>
@@ -8761,12 +9034,14 @@
       <w:r>
         <w:t xml:space="preserve">The </w:t>
       </w:r>
+      <w:proofErr w:type="spellStart"/>
       <w:r>
         <w:rPr>
           <w:rFonts w:ascii="Courier New" w:hAnsi="Courier New" w:cs="Courier New"/>
         </w:rPr>
         <w:t>ObservableCompositionType</w:t>
       </w:r>
+      <w:proofErr w:type="spellEnd"/>
       <w:r>
         <w:t xml:space="preserve"> class enables a content creator to define a composite Observable pattern expression through the specification of a single Boolean operator (the operator of the expression) and a list of simple (non-composition) Observable patterns (the operands of the expression).  </w:t>
       </w:r>
@@ -8780,12 +9055,14 @@
         <w:lastRenderedPageBreak/>
         <w:t xml:space="preserve">More complex Observable compositions (of the </w:t>
       </w:r>
+      <w:proofErr w:type="spellStart"/>
       <w:r>
         <w:rPr>
           <w:rFonts w:ascii="Courier New" w:hAnsi="Courier New" w:cs="Courier New"/>
         </w:rPr>
         <w:t>ObservableCompositionType</w:t>
       </w:r>
+      <w:proofErr w:type="spellEnd"/>
       <w:r>
         <w:t xml:space="preserve"> class) can be created using multiple simple Observable patterns and/or other Observable compositions.  For example, </w:t>
       </w:r>
@@ -8940,7 +9217,27 @@
         <w:ind w:right="-180"/>
       </w:pPr>
       <w:r>
-        <w:t>The evaluation of a CybOX observable pattern can be found in the CybOX specification documents [CybOX</w:t>
+        <w:t xml:space="preserve">The evaluation of a </w:t>
+      </w:r>
+      <w:proofErr w:type="spellStart"/>
+      <w:r>
+        <w:t>CybOX</w:t>
+      </w:r>
+      <w:proofErr w:type="spellEnd"/>
+      <w:r>
+        <w:t xml:space="preserve"> observable pattern can be found in the </w:t>
+      </w:r>
+      <w:proofErr w:type="spellStart"/>
+      <w:r>
+        <w:t>CybOX</w:t>
+      </w:r>
+      <w:proofErr w:type="spellEnd"/>
+      <w:r>
+        <w:t xml:space="preserve"> specification documents [</w:t>
+      </w:r>
+      <w:proofErr w:type="spellStart"/>
+      <w:r>
+        <w:t>CybOX</w:t>
       </w:r>
       <w:r>
         <w:rPr>
@@ -8948,6 +9245,7 @@
         </w:rPr>
         <w:t>COR</w:t>
       </w:r>
+      <w:proofErr w:type="spellEnd"/>
       <w:r>
         <w:t>].</w:t>
       </w:r>
@@ -8956,23 +9254,31 @@
       <w:pPr>
         <w:pStyle w:val="Heading2"/>
       </w:pPr>
-      <w:bookmarkStart w:id="67" w:name="_Ref396987973"/>
-      <w:bookmarkStart w:id="68" w:name="_Toc412634022"/>
-      <w:bookmarkStart w:id="69" w:name="_Toc420661825"/>
-      <w:bookmarkEnd w:id="66"/>
+      <w:bookmarkStart w:id="68" w:name="_Ref396987973"/>
+      <w:bookmarkStart w:id="69" w:name="_Toc412634022"/>
+      <w:bookmarkStart w:id="70" w:name="_Toc420661825"/>
+      <w:bookmarkEnd w:id="67"/>
       <w:r>
         <w:t>Simple and Composite Indicators</w:t>
       </w:r>
-      <w:bookmarkEnd w:id="67"/>
       <w:bookmarkEnd w:id="68"/>
       <w:bookmarkEnd w:id="69"/>
+      <w:bookmarkEnd w:id="70"/>
     </w:p>
     <w:p>
       <w:pPr>
         <w:spacing w:after="240"/>
       </w:pPr>
       <w:r>
-        <w:t>Similarly to how CybOX defines simple and composite Observable</w:t>
+        <w:t xml:space="preserve">Similarly to how </w:t>
+      </w:r>
+      <w:proofErr w:type="spellStart"/>
+      <w:r>
+        <w:t>CybOX</w:t>
+      </w:r>
+      <w:proofErr w:type="spellEnd"/>
+      <w:r>
+        <w:t xml:space="preserve"> defines simple and composite Observable</w:t>
       </w:r>
       <w:r>
         <w:t xml:space="preserve"> pattern</w:t>
@@ -8987,7 +9293,15 @@
         <w:t xml:space="preserve">simple and composite Indicator expressions.  More specifically, a “simple” Indicator is defined as an Indicator </w:t>
       </w:r>
       <w:r>
-        <w:t xml:space="preserve">with a single observable pattern defined (either via the CybOx-based Observable structure or via the Test Mechanism extension structure) and a single set of contextual information, </w:t>
+        <w:t xml:space="preserve">with a single observable pattern defined (either via the </w:t>
+      </w:r>
+      <w:proofErr w:type="spellStart"/>
+      <w:r>
+        <w:t>CybOx</w:t>
+      </w:r>
+      <w:proofErr w:type="spellEnd"/>
+      <w:r>
+        <w:t xml:space="preserve">-based Observable structure or via the Test Mechanism extension structure) and a single set of contextual information, </w:t>
       </w:r>
       <w:r>
         <w:t xml:space="preserve">and a “composite” Indicator is defined as </w:t>
@@ -9332,7 +9646,23 @@
         <w:t xml:space="preserve">observable </w:t>
       </w:r>
       <w:r>
-        <w:t xml:space="preserve">pattern will not provide partial information.  For example, assume that we have defined an Indicator that uses a CybOX Observable Composition that corresponds to “Filename = X AND Mutex = Y.”  It is necessary for both conditions to be true for the Indicator to trigger; the Indicator will not reveal whether one or the other or neither of the conditions is true.  </w:t>
+        <w:t xml:space="preserve">pattern will not provide partial information.  For example, assume that we have defined an Indicator that uses a </w:t>
+      </w:r>
+      <w:proofErr w:type="spellStart"/>
+      <w:r>
+        <w:t>CybOX</w:t>
+      </w:r>
+      <w:proofErr w:type="spellEnd"/>
+      <w:r>
+        <w:t xml:space="preserve"> Observable Composition that corresponds to “Filename = X AND </w:t>
+      </w:r>
+      <w:proofErr w:type="spellStart"/>
+      <w:r>
+        <w:t>Mutex</w:t>
+      </w:r>
+      <w:proofErr w:type="spellEnd"/>
+      <w:r>
+        <w:t xml:space="preserve"> = Y.”  It is necessary for both conditions to be true for the Indicator to trigger; the Indicator will not reveal whether one or the other or neither of the conditions is true.  </w:t>
       </w:r>
       <w:r>
         <w:t xml:space="preserve">However, if each of the two conditions is captured as a separate Indicator, and those Indicators are </w:t>
@@ -9349,7 +9679,7 @@
       <w:pPr>
         <w:pStyle w:val="Heading1"/>
         <w:sectPr>
-          <w:footerReference w:type="default" r:id="rId32"/>
+          <w:footerReference w:type="default" r:id="rId34"/>
           <w:pgSz w:w="12240" w:h="15840"/>
           <w:pgMar w:top="1440" w:right="1710" w:bottom="1440" w:left="1620" w:header="720" w:footer="720" w:gutter="0"/>
           <w:pgNumType w:start="1"/>
@@ -9362,9 +9692,9 @@
       <w:pPr>
         <w:pStyle w:val="Heading1"/>
       </w:pPr>
-      <w:bookmarkStart w:id="70" w:name="_Ref400992483"/>
-      <w:bookmarkStart w:id="71" w:name="_Toc412634023"/>
-      <w:bookmarkStart w:id="72" w:name="_Toc420661826"/>
+      <w:bookmarkStart w:id="71" w:name="_Ref400992483"/>
+      <w:bookmarkStart w:id="72" w:name="_Toc412634023"/>
+      <w:bookmarkStart w:id="73" w:name="_Toc420661826"/>
       <w:r>
         <w:lastRenderedPageBreak/>
         <w:t xml:space="preserve">STIX </w:t>
@@ -9381,11 +9711,11 @@
       <w:r>
         <w:t>Model</w:t>
       </w:r>
-      <w:bookmarkEnd w:id="60"/>
       <w:bookmarkEnd w:id="61"/>
-      <w:bookmarkEnd w:id="70"/>
+      <w:bookmarkEnd w:id="62"/>
       <w:bookmarkEnd w:id="71"/>
       <w:bookmarkEnd w:id="72"/>
+      <w:bookmarkEnd w:id="73"/>
     </w:p>
     <w:p>
       <w:pPr>
@@ -9394,30 +9724,36 @@
       <w:r>
         <w:t xml:space="preserve">The primary class of the STIX Indicator package is the </w:t>
       </w:r>
+      <w:proofErr w:type="spellStart"/>
       <w:r>
         <w:rPr>
           <w:rFonts w:ascii="Courier New" w:hAnsi="Courier New" w:cs="Courier New"/>
         </w:rPr>
         <w:t>IndicatorType</w:t>
       </w:r>
+      <w:proofErr w:type="spellEnd"/>
       <w:r>
         <w:t xml:space="preserve"> class, which characterizes a cyber threat indicator by capturing an asserted relationship between a pattern identifying certain observable conditions and a particular TTP likely in play if those observable conditions are seen, as well as contextual information about how and when it should be acted on and how it relates to other Indicators, Campaigns, and TTPs. Similar to the primary classes of all of the component data models in STIX, the </w:t>
       </w:r>
+      <w:proofErr w:type="spellStart"/>
       <w:r>
         <w:rPr>
           <w:rFonts w:ascii="Courier New" w:hAnsi="Courier New" w:cs="Courier New"/>
         </w:rPr>
         <w:t>IndicatorType</w:t>
       </w:r>
+      <w:proofErr w:type="spellEnd"/>
       <w:r>
         <w:t xml:space="preserve"> class extends a base class defined in the STIX Common data model; more specifically, it extends the </w:t>
       </w:r>
+      <w:proofErr w:type="spellStart"/>
       <w:r>
         <w:rPr>
           <w:rFonts w:ascii="Courier New" w:hAnsi="Courier New" w:cs="Courier New"/>
         </w:rPr>
         <w:t>IndicatorBaseType</w:t>
       </w:r>
+      <w:proofErr w:type="spellEnd"/>
       <w:r>
         <w:t xml:space="preserve"> base class, which provides the essential identifier (</w:t>
       </w:r>
@@ -9430,12 +9766,14 @@
       <w:r>
         <w:t>) and identifier reference (</w:t>
       </w:r>
+      <w:proofErr w:type="spellStart"/>
       <w:r>
         <w:rPr>
           <w:rFonts w:ascii="Courier New" w:hAnsi="Courier New" w:cs="Courier New"/>
         </w:rPr>
         <w:t>idref</w:t>
       </w:r>
+      <w:proofErr w:type="spellEnd"/>
       <w:r>
         <w:t>) properties.</w:t>
       </w:r>
@@ -9445,34 +9783,48 @@
         <w:spacing w:after="240"/>
       </w:pPr>
       <w:r>
-        <w:t xml:space="preserve">The relationship between the </w:t>
-      </w:r>
+        <w:t xml:space="preserve">The </w:t>
+      </w:r>
+      <w:proofErr w:type="gramStart"/>
+      <w:r>
+        <w:t xml:space="preserve">relationship between the </w:t>
+      </w:r>
+      <w:proofErr w:type="spellStart"/>
       <w:r>
         <w:rPr>
           <w:rFonts w:ascii="Courier New" w:hAnsi="Courier New" w:cs="Courier New"/>
         </w:rPr>
         <w:t>IndicatorType</w:t>
       </w:r>
+      <w:proofErr w:type="spellEnd"/>
       <w:r>
         <w:t xml:space="preserve"> class and the </w:t>
       </w:r>
+      <w:proofErr w:type="spellStart"/>
       <w:r>
         <w:rPr>
           <w:rFonts w:ascii="Courier New" w:hAnsi="Courier New" w:cs="Courier New"/>
         </w:rPr>
         <w:t>IndicatorBaseType</w:t>
       </w:r>
+      <w:proofErr w:type="spellEnd"/>
       <w:r>
         <w:t xml:space="preserve"> base class, as well as the properties of the </w:t>
       </w:r>
+      <w:proofErr w:type="spellStart"/>
       <w:r>
         <w:rPr>
           <w:rFonts w:ascii="Courier New" w:hAnsi="Courier New" w:cs="Courier New"/>
         </w:rPr>
         <w:t>IndicatorType</w:t>
       </w:r>
-      <w:r>
-        <w:t xml:space="preserve"> class, are illustrated in the UML diagram given in </w:t>
+      <w:proofErr w:type="spellEnd"/>
+      <w:r>
+        <w:t xml:space="preserve"> class, are</w:t>
+      </w:r>
+      <w:proofErr w:type="gramEnd"/>
+      <w:r>
+        <w:t xml:space="preserve"> illustrated in the UML diagram given in </w:t>
       </w:r>
       <w:r>
         <w:fldChar w:fldCharType="begin"/>
@@ -9569,12 +9921,14 @@
       <w:r>
         <w:t xml:space="preserve">. Note that while all properties of the </w:t>
       </w:r>
+      <w:proofErr w:type="spellStart"/>
       <w:r>
         <w:rPr>
           <w:rFonts w:ascii="Courier New" w:hAnsi="Courier New" w:cs="Courier New"/>
         </w:rPr>
         <w:t>IndicatorType</w:t>
       </w:r>
+      <w:proofErr w:type="spellEnd"/>
       <w:r>
         <w:t xml:space="preserve"> class are optional, the observable pattern (</w:t>
       </w:r>
@@ -9587,21 +9941,25 @@
       <w:r>
         <w:t xml:space="preserve"> or </w:t>
       </w:r>
+      <w:proofErr w:type="spellStart"/>
       <w:r>
         <w:rPr>
           <w:rFonts w:ascii="Courier New" w:hAnsi="Courier New" w:cs="Courier New"/>
         </w:rPr>
         <w:t>Composite_Indicator_Expression</w:t>
       </w:r>
+      <w:proofErr w:type="spellEnd"/>
       <w:r>
         <w:t xml:space="preserve"> property) and the </w:t>
       </w:r>
+      <w:proofErr w:type="spellStart"/>
       <w:r>
         <w:rPr>
           <w:rFonts w:ascii="Courier New" w:hAnsi="Courier New" w:cs="Courier New"/>
         </w:rPr>
         <w:t>Indicated_TTP</w:t>
       </w:r>
+      <w:proofErr w:type="spellEnd"/>
       <w:r>
         <w:t xml:space="preserve"> property SHOULD be present except in very rare and odd circumstances when their absence is justifiable.</w:t>
       </w:r>
@@ -9612,7 +9970,7 @@
         <w:keepNext/>
         <w:jc w:val="center"/>
       </w:pPr>
-      <w:bookmarkStart w:id="73" w:name="_Ref394447695"/>
+      <w:bookmarkStart w:id="74" w:name="_Ref394447695"/>
       <w:r>
         <w:rPr>
           <w:noProof/>
@@ -9637,7 +9995,7 @@
                     <pic:cNvPicPr/>
                   </pic:nvPicPr>
                   <pic:blipFill rotWithShape="1">
-                    <a:blip r:embed="rId33">
+                    <a:blip r:embed="rId35">
                       <a:extLst>
                         <a:ext uri="{28A0092B-C50C-407E-A947-70E740481C1C}">
                           <a14:useLocalDpi xmlns:a14="http://schemas.microsoft.com/office/drawing/2010/main" val="0"/>
@@ -9660,7 +10018,7 @@
                     </a:ln>
                     <a:extLst>
                       <a:ext uri="{53640926-AAD7-44d8-BBD7-CCE9431645EC}">
-                        <a14:shadowObscured xmlns:a14="http://schemas.microsoft.com/office/drawing/2010/main" xmlns:w="http://schemas.openxmlformats.org/wordprocessingml/2006/main" xmlns:w10="urn:schemas-microsoft-com:office:word" xmlns:v="urn:schemas-microsoft-com:vml" xmlns:o="urn:schemas-microsoft-com:office:office" xmlns:mv="urn:schemas-microsoft-com:mac:vml" xmlns:mo="http://schemas.microsoft.com/office/mac/office/2008/main" xmlns=""/>
+                        <a14:shadowObscured xmlns:a14="http://schemas.microsoft.com/office/drawing/2010/main"/>
                       </a:ext>
                     </a:extLst>
                   </pic:spPr>
@@ -9681,7 +10039,7 @@
           <w:szCs w:val="24"/>
         </w:rPr>
       </w:pPr>
-      <w:bookmarkStart w:id="74" w:name="_Ref417310184"/>
+      <w:bookmarkStart w:id="75" w:name="_Ref417310184"/>
       <w:r>
         <w:rPr>
           <w:color w:val="auto"/>
@@ -9780,7 +10138,7 @@
         </w:rPr>
         <w:fldChar w:fldCharType="end"/>
       </w:r>
-      <w:bookmarkEnd w:id="74"/>
+      <w:bookmarkEnd w:id="75"/>
       <w:r>
         <w:rPr>
           <w:color w:val="auto"/>
@@ -9798,6 +10156,7 @@
         </w:rPr>
         <w:t xml:space="preserve">UML diagram of the </w:t>
       </w:r>
+      <w:proofErr w:type="spellStart"/>
       <w:r>
         <w:rPr>
           <w:rFonts w:ascii="Courier New" w:hAnsi="Courier New" w:cs="Courier New"/>
@@ -9808,6 +10167,7 @@
         </w:rPr>
         <w:t>IndicatorType</w:t>
       </w:r>
+      <w:proofErr w:type="spellEnd"/>
       <w:r>
         <w:rPr>
           <w:b w:val="0"/>
@@ -9818,7 +10178,7 @@
         <w:t xml:space="preserve"> class</w:t>
       </w:r>
     </w:p>
-    <w:bookmarkEnd w:id="73"/>
+    <w:bookmarkEnd w:id="74"/>
     <w:p>
       <w:pPr>
         <w:spacing w:after="240"/>
@@ -9984,7 +10344,7 @@
           <w:szCs w:val="24"/>
         </w:rPr>
       </w:pPr>
-      <w:bookmarkStart w:id="75" w:name="_Ref391380115"/>
+      <w:bookmarkStart w:id="76" w:name="_Ref391380115"/>
       <w:r>
         <w:rPr>
           <w:color w:val="auto"/>
@@ -10084,7 +10444,7 @@
         </w:rPr>
         <w:fldChar w:fldCharType="end"/>
       </w:r>
-      <w:bookmarkEnd w:id="75"/>
+      <w:bookmarkEnd w:id="76"/>
       <w:r>
         <w:rPr>
           <w:color w:val="auto"/>
@@ -10129,6 +10489,7 @@
         </w:rPr>
         <w:t xml:space="preserve">the </w:t>
       </w:r>
+      <w:proofErr w:type="spellStart"/>
       <w:r>
         <w:rPr>
           <w:rFonts w:ascii="Courier New" w:hAnsi="Courier New" w:cs="Courier New"/>
@@ -10149,6 +10510,7 @@
         </w:rPr>
         <w:t>Type</w:t>
       </w:r>
+      <w:proofErr w:type="spellEnd"/>
       <w:r>
         <w:rPr>
           <w:b w:val="0"/>
@@ -10339,6 +10701,7 @@
                 <w:sz w:val="20"/>
               </w:rPr>
             </w:pPr>
+            <w:proofErr w:type="spellStart"/>
             <w:r>
               <w:rPr>
                 <w:rFonts w:ascii="Courier New" w:hAnsi="Courier New" w:cs="Courier New"/>
@@ -10353,6 +10716,7 @@
               </w:rPr>
               <w:t>VersionType</w:t>
             </w:r>
+            <w:proofErr w:type="spellEnd"/>
           </w:p>
         </w:tc>
         <w:tc>
@@ -10461,6 +10825,7 @@
                 <w:sz w:val="20"/>
               </w:rPr>
             </w:pPr>
+            <w:proofErr w:type="spellStart"/>
             <w:r>
               <w:rPr>
                 <w:rFonts w:ascii="Courier New" w:hAnsi="Courier New" w:cs="Courier New"/>
@@ -10475,6 +10840,7 @@
               </w:rPr>
               <w:t>Boolean</w:t>
             </w:r>
+            <w:proofErr w:type="spellEnd"/>
           </w:p>
         </w:tc>
         <w:tc>
@@ -10642,6 +11008,7 @@
                 <w:sz w:val="20"/>
               </w:rPr>
             </w:pPr>
+            <w:proofErr w:type="spellStart"/>
             <w:r>
               <w:rPr>
                 <w:rFonts w:ascii="Courier New" w:hAnsi="Courier New" w:cs="Courier New"/>
@@ -10656,6 +11023,7 @@
               </w:rPr>
               <w:t>String</w:t>
             </w:r>
+            <w:proofErr w:type="spellEnd"/>
           </w:p>
         </w:tc>
         <w:tc>
@@ -10792,12 +11160,21 @@
                 <w:sz w:val="20"/>
               </w:rPr>
             </w:pPr>
+            <w:proofErr w:type="spellStart"/>
             <w:r>
               <w:rPr>
                 <w:rFonts w:ascii="Courier New" w:hAnsi="Courier New" w:cs="Courier New"/>
                 <w:sz w:val="20"/>
               </w:rPr>
-              <w:t>stixCommon:</w:t>
+              <w:t>stixCommon</w:t>
+            </w:r>
+            <w:proofErr w:type="spellEnd"/>
+            <w:r>
+              <w:rPr>
+                <w:rFonts w:ascii="Courier New" w:hAnsi="Courier New" w:cs="Courier New"/>
+                <w:sz w:val="20"/>
+              </w:rPr>
+              <w:t>:</w:t>
             </w:r>
           </w:p>
           <w:p>
@@ -10807,6 +11184,7 @@
                 <w:sz w:val="20"/>
               </w:rPr>
             </w:pPr>
+            <w:proofErr w:type="spellStart"/>
             <w:r>
               <w:rPr>
                 <w:rFonts w:ascii="Courier New" w:hAnsi="Courier New" w:cs="Courier New"/>
@@ -10814,6 +11192,7 @@
               </w:rPr>
               <w:t>VocabularyStringType</w:t>
             </w:r>
+            <w:proofErr w:type="spellEnd"/>
           </w:p>
         </w:tc>
         <w:tc>
@@ -10909,16 +11288,9 @@
                 <w:sz w:val="22"/>
                 <w:szCs w:val="22"/>
               </w:rPr>
-              <w:t>URL watchlist</w:t>
-            </w:r>
-            <w:r>
-              <w:rPr>
-                <w:rFonts w:ascii="Calibri" w:hAnsi="Calibri"/>
-                <w:sz w:val="22"/>
-                <w:szCs w:val="22"/>
-              </w:rPr>
-              <w:t xml:space="preserve">, and </w:t>
-            </w:r>
+              <w:t xml:space="preserve">URL </w:t>
+            </w:r>
+            <w:proofErr w:type="spellStart"/>
             <w:r>
               <w:rPr>
                 <w:rFonts w:ascii="Calibri" w:hAnsi="Calibri"/>
@@ -10926,6 +11298,24 @@
                 <w:sz w:val="22"/>
                 <w:szCs w:val="22"/>
               </w:rPr>
+              <w:t>watchlist</w:t>
+            </w:r>
+            <w:proofErr w:type="spellEnd"/>
+            <w:r>
+              <w:rPr>
+                <w:rFonts w:ascii="Calibri" w:hAnsi="Calibri"/>
+                <w:sz w:val="22"/>
+                <w:szCs w:val="22"/>
+              </w:rPr>
+              <w:t xml:space="preserve">, and </w:t>
+            </w:r>
+            <w:r>
+              <w:rPr>
+                <w:rFonts w:ascii="Calibri" w:hAnsi="Calibri"/>
+                <w:i/>
+                <w:sz w:val="22"/>
+                <w:szCs w:val="22"/>
+              </w:rPr>
               <w:t>malware artifacts</w:t>
             </w:r>
             <w:r>
@@ -10970,6 +11360,7 @@
               <w:lastRenderedPageBreak/>
               <w:t xml:space="preserve">defined vocabulary or leveraging a formally defined vocabulary extending from the </w:t>
             </w:r>
+            <w:proofErr w:type="spellStart"/>
             <w:r>
               <w:rPr>
                 <w:rFonts w:ascii="Courier New" w:hAnsi="Courier New" w:cs="Courier New"/>
@@ -10978,6 +11369,7 @@
               </w:rPr>
               <w:t>stixCommon:ControlledVocabularyStringType</w:t>
             </w:r>
+            <w:proofErr w:type="spellEnd"/>
             <w:r>
               <w:rPr>
                 <w:rFonts w:ascii="Calibri" w:hAnsi="Calibri"/>
@@ -11053,6 +11445,7 @@
                 <w:sz w:val="22"/>
               </w:rPr>
             </w:pPr>
+            <w:proofErr w:type="spellStart"/>
             <w:r>
               <w:rPr>
                 <w:b/>
@@ -11061,6 +11454,7 @@
               <w:lastRenderedPageBreak/>
               <w:t>Alternative_ID</w:t>
             </w:r>
+            <w:proofErr w:type="spellEnd"/>
           </w:p>
         </w:tc>
         <w:tc>
@@ -11075,6 +11469,7 @@
                 <w:sz w:val="20"/>
               </w:rPr>
             </w:pPr>
+            <w:proofErr w:type="spellStart"/>
             <w:r>
               <w:rPr>
                 <w:rFonts w:ascii="Courier New" w:hAnsi="Courier New" w:cs="Courier New"/>
@@ -11089,6 +11484,7 @@
               </w:rPr>
               <w:t>String</w:t>
             </w:r>
+            <w:proofErr w:type="spellEnd"/>
           </w:p>
         </w:tc>
         <w:tc>
@@ -11132,6 +11528,7 @@
               </w:rPr>
               <w:t xml:space="preserve">The </w:t>
             </w:r>
+            <w:proofErr w:type="spellStart"/>
             <w:r>
               <w:rPr>
                 <w:rFonts w:ascii="Courier New" w:hAnsi="Courier New" w:cs="Courier New"/>
@@ -11140,6 +11537,7 @@
               </w:rPr>
               <w:t>Alternative_ID</w:t>
             </w:r>
+            <w:proofErr w:type="spellEnd"/>
             <w:r>
               <w:rPr>
                 <w:rFonts w:ascii="Calibri" w:hAnsi="Calibri"/>
@@ -11148,6 +11546,7 @@
               </w:rPr>
               <w:t xml:space="preserve"> property specifies an alternative identifier or alias for the Indicator. The </w:t>
             </w:r>
+            <w:proofErr w:type="spellStart"/>
             <w:r>
               <w:rPr>
                 <w:rFonts w:ascii="Courier New" w:hAnsi="Courier New" w:cs="Courier New"/>
@@ -11156,6 +11555,7 @@
               </w:rPr>
               <w:t>Alternative_ID</w:t>
             </w:r>
+            <w:proofErr w:type="spellEnd"/>
             <w:r>
               <w:rPr>
                 <w:rFonts w:ascii="Calibri" w:hAnsi="Calibri"/>
@@ -11204,6 +11604,7 @@
                 <w:sz w:val="20"/>
               </w:rPr>
             </w:pPr>
+            <w:proofErr w:type="spellStart"/>
             <w:r>
               <w:rPr>
                 <w:rFonts w:ascii="Courier New" w:hAnsi="Courier New" w:cs="Courier New"/>
@@ -11218,6 +11619,7 @@
               </w:rPr>
               <w:t>Type</w:t>
             </w:r>
+            <w:proofErr w:type="spellEnd"/>
           </w:p>
         </w:tc>
         <w:tc>
@@ -11283,6 +11685,7 @@
               </w:rPr>
               <w:t xml:space="preserve"> property captures a textual description of the Indicator.  Any length is permitted.  Optional formatting is supported via the </w:t>
             </w:r>
+            <w:proofErr w:type="spellStart"/>
             <w:r>
               <w:rPr>
                 <w:rFonts w:ascii="Courier New" w:hAnsi="Courier New" w:cs="Courier New"/>
@@ -11291,6 +11694,7 @@
               </w:rPr>
               <w:t>structuring_format</w:t>
             </w:r>
+            <w:proofErr w:type="spellEnd"/>
             <w:r>
               <w:rPr>
                 <w:rFonts w:ascii="Calibri" w:hAnsi="Calibri"/>
@@ -11299,6 +11703,7 @@
               </w:rPr>
               <w:t xml:space="preserve"> property of the </w:t>
             </w:r>
+            <w:proofErr w:type="spellStart"/>
             <w:r>
               <w:rPr>
                 <w:rFonts w:ascii="Courier New" w:hAnsi="Courier New" w:cs="Courier New"/>
@@ -11307,6 +11712,7 @@
               </w:rPr>
               <w:t>StructuredTextType</w:t>
             </w:r>
+            <w:proofErr w:type="spellEnd"/>
             <w:r>
               <w:rPr>
                 <w:rFonts w:ascii="Calibri" w:hAnsi="Calibri"/>
@@ -11334,6 +11740,7 @@
                 <w:sz w:val="22"/>
               </w:rPr>
             </w:pPr>
+            <w:proofErr w:type="spellStart"/>
             <w:r>
               <w:rPr>
                 <w:b/>
@@ -11341,6 +11748,7 @@
               </w:rPr>
               <w:t>Short_Description</w:t>
             </w:r>
+            <w:proofErr w:type="spellEnd"/>
           </w:p>
         </w:tc>
         <w:tc>
@@ -11355,6 +11763,7 @@
                 <w:sz w:val="20"/>
               </w:rPr>
             </w:pPr>
+            <w:proofErr w:type="spellStart"/>
             <w:r>
               <w:rPr>
                 <w:rFonts w:ascii="Courier New" w:hAnsi="Courier New" w:cs="Courier New"/>
@@ -11369,6 +11778,7 @@
               </w:rPr>
               <w:t>Type</w:t>
             </w:r>
+            <w:proofErr w:type="spellEnd"/>
           </w:p>
         </w:tc>
         <w:tc>
@@ -11418,6 +11828,7 @@
               </w:rPr>
               <w:t xml:space="preserve">The </w:t>
             </w:r>
+            <w:proofErr w:type="spellStart"/>
             <w:r>
               <w:rPr>
                 <w:rFonts w:ascii="Courier New" w:hAnsi="Courier New" w:cs="Courier New"/>
@@ -11427,6 +11838,7 @@
               </w:rPr>
               <w:t>Short_Description</w:t>
             </w:r>
+            <w:proofErr w:type="spellEnd"/>
             <w:r>
               <w:rPr>
                 <w:rFonts w:ascii="Calibri" w:hAnsi="Calibri"/>
@@ -11473,6 +11885,7 @@
                 <w:sz w:val="22"/>
               </w:rPr>
             </w:pPr>
+            <w:proofErr w:type="spellStart"/>
             <w:r>
               <w:rPr>
                 <w:b/>
@@ -11480,6 +11893,7 @@
               </w:rPr>
               <w:t>Valid_Time_Position</w:t>
             </w:r>
+            <w:proofErr w:type="spellEnd"/>
           </w:p>
         </w:tc>
         <w:tc>
@@ -11494,6 +11908,7 @@
                 <w:sz w:val="20"/>
               </w:rPr>
             </w:pPr>
+            <w:proofErr w:type="spellStart"/>
             <w:r>
               <w:rPr>
                 <w:rFonts w:ascii="Courier New" w:hAnsi="Courier New" w:cs="Courier New"/>
@@ -11501,6 +11916,7 @@
               </w:rPr>
               <w:t>ValidTimeType</w:t>
             </w:r>
+            <w:proofErr w:type="spellEnd"/>
           </w:p>
         </w:tc>
         <w:tc>
@@ -11543,6 +11959,7 @@
               </w:rPr>
               <w:t xml:space="preserve">The </w:t>
             </w:r>
+            <w:proofErr w:type="spellStart"/>
             <w:r>
               <w:rPr>
                 <w:rFonts w:ascii="Courier New" w:hAnsi="Courier New" w:cs="Courier New"/>
@@ -11552,6 +11969,7 @@
               </w:rPr>
               <w:t>Valid_Time_Position</w:t>
             </w:r>
+            <w:proofErr w:type="spellEnd"/>
             <w:r>
               <w:rPr>
                 <w:rFonts w:ascii="Calibri" w:hAnsi="Calibri"/>
@@ -11606,6 +12024,7 @@
                 <w:sz w:val="22"/>
               </w:rPr>
             </w:pPr>
+            <w:proofErr w:type="spellStart"/>
             <w:r>
               <w:rPr>
                 <w:b/>
@@ -11622,6 +12041,7 @@
               </w:rPr>
               <w:t>A</w:t>
             </w:r>
+            <w:proofErr w:type="spellEnd"/>
           </w:p>
         </w:tc>
         <w:tc>
@@ -11636,6 +12056,7 @@
                 <w:sz w:val="20"/>
               </w:rPr>
             </w:pPr>
+            <w:proofErr w:type="spellStart"/>
             <w:r>
               <w:rPr>
                 <w:rFonts w:ascii="Courier New" w:hAnsi="Courier New" w:cs="Courier New"/>
@@ -11643,6 +12064,7 @@
               </w:rPr>
               <w:t>cybox:ObservableType</w:t>
             </w:r>
+            <w:proofErr w:type="spellEnd"/>
           </w:p>
         </w:tc>
         <w:tc>
@@ -11740,18 +12162,49 @@
                 <w:sz w:val="22"/>
                 <w:szCs w:val="22"/>
               </w:rPr>
-              <w:t>as well as a title, description, keywords, source information, and fidelity information.  Please see the CybOX Core Specification [CybOX</w:t>
-            </w:r>
+              <w:t xml:space="preserve">as well as a title, description, keywords, source information, and fidelity information.  Please see the </w:t>
+            </w:r>
+            <w:proofErr w:type="spellStart"/>
             <w:r>
               <w:rPr>
                 <w:rFonts w:ascii="Calibri" w:hAnsi="Calibri"/>
                 <w:color w:val="000000"/>
                 <w:sz w:val="22"/>
                 <w:szCs w:val="22"/>
+              </w:rPr>
+              <w:t>CybOX</w:t>
+            </w:r>
+            <w:proofErr w:type="spellEnd"/>
+            <w:r>
+              <w:rPr>
+                <w:rFonts w:ascii="Calibri" w:hAnsi="Calibri"/>
+                <w:color w:val="000000"/>
+                <w:sz w:val="22"/>
+                <w:szCs w:val="22"/>
+              </w:rPr>
+              <w:t xml:space="preserve"> Core Specification [</w:t>
+            </w:r>
+            <w:proofErr w:type="spellStart"/>
+            <w:r>
+              <w:rPr>
+                <w:rFonts w:ascii="Calibri" w:hAnsi="Calibri"/>
+                <w:color w:val="000000"/>
+                <w:sz w:val="22"/>
+                <w:szCs w:val="22"/>
+              </w:rPr>
+              <w:t>CybOX</w:t>
+            </w:r>
+            <w:r>
+              <w:rPr>
+                <w:rFonts w:ascii="Calibri" w:hAnsi="Calibri"/>
+                <w:color w:val="000000"/>
+                <w:sz w:val="22"/>
+                <w:szCs w:val="22"/>
                 <w:vertAlign w:val="subscript"/>
               </w:rPr>
               <w:t>COR</w:t>
             </w:r>
+            <w:proofErr w:type="spellEnd"/>
             <w:r>
               <w:rPr>
                 <w:rFonts w:ascii="Calibri" w:hAnsi="Calibri"/>
@@ -11780,6 +12233,7 @@
                 <w:sz w:val="22"/>
               </w:rPr>
             </w:pPr>
+            <w:proofErr w:type="spellStart"/>
             <w:r>
               <w:rPr>
                 <w:b/>
@@ -11795,6 +12249,7 @@
               </w:rPr>
               <w:t>B</w:t>
             </w:r>
+            <w:proofErr w:type="spellEnd"/>
           </w:p>
         </w:tc>
         <w:tc>
@@ -11809,6 +12264,7 @@
                 <w:sz w:val="20"/>
               </w:rPr>
             </w:pPr>
+            <w:proofErr w:type="spellStart"/>
             <w:r>
               <w:rPr>
                 <w:rFonts w:ascii="Courier New" w:hAnsi="Courier New" w:cs="Courier New"/>
@@ -11816,6 +12272,7 @@
               </w:rPr>
               <w:t>CompositeIndicatorExpression</w:t>
             </w:r>
+            <w:proofErr w:type="spellEnd"/>
           </w:p>
           <w:p>
             <w:pPr>
@@ -11868,6 +12325,7 @@
               </w:rPr>
               <w:t xml:space="preserve">The </w:t>
             </w:r>
+            <w:proofErr w:type="spellStart"/>
             <w:r>
               <w:rPr>
                 <w:rFonts w:ascii="Courier New" w:hAnsi="Courier New" w:cs="Courier New"/>
@@ -11877,6 +12335,7 @@
               </w:rPr>
               <w:t>Composite_Indicator_Expression</w:t>
             </w:r>
+            <w:proofErr w:type="spellEnd"/>
             <w:r>
               <w:rPr>
                 <w:rFonts w:ascii="Calibri" w:hAnsi="Calibri"/>
@@ -11905,6 +12364,7 @@
                 <w:sz w:val="22"/>
               </w:rPr>
             </w:pPr>
+            <w:proofErr w:type="spellStart"/>
             <w:r>
               <w:rPr>
                 <w:b/>
@@ -11912,6 +12372,7 @@
               </w:rPr>
               <w:t>Indicated_TTP</w:t>
             </w:r>
+            <w:proofErr w:type="spellEnd"/>
           </w:p>
         </w:tc>
         <w:tc>
@@ -11926,6 +12387,7 @@
                 <w:sz w:val="20"/>
               </w:rPr>
             </w:pPr>
+            <w:proofErr w:type="spellStart"/>
             <w:r>
               <w:rPr>
                 <w:rFonts w:ascii="Courier New" w:hAnsi="Courier New" w:cs="Courier New"/>
@@ -11933,6 +12395,7 @@
               </w:rPr>
               <w:t>stixCommon:RelatedTTPType</w:t>
             </w:r>
+            <w:proofErr w:type="spellEnd"/>
           </w:p>
         </w:tc>
         <w:tc>
@@ -11977,6 +12440,7 @@
               </w:rPr>
               <w:t xml:space="preserve">The </w:t>
             </w:r>
+            <w:proofErr w:type="spellStart"/>
             <w:r>
               <w:rPr>
                 <w:rFonts w:ascii="Courier New" w:hAnsi="Courier New" w:cs="Courier New"/>
@@ -11986,6 +12450,7 @@
               </w:rPr>
               <w:t>Indicated_TTP</w:t>
             </w:r>
+            <w:proofErr w:type="spellEnd"/>
             <w:r>
               <w:rPr>
                 <w:rFonts w:ascii="Calibri" w:hAnsi="Calibri"/>
@@ -12050,6 +12515,7 @@
                 <w:sz w:val="22"/>
               </w:rPr>
             </w:pPr>
+            <w:proofErr w:type="spellStart"/>
             <w:r>
               <w:rPr>
                 <w:b/>
@@ -12057,6 +12523,7 @@
               </w:rPr>
               <w:t>Kill_Chain_Phases</w:t>
             </w:r>
+            <w:proofErr w:type="spellEnd"/>
           </w:p>
         </w:tc>
         <w:tc>
@@ -12071,12 +12538,21 @@
                 <w:sz w:val="20"/>
               </w:rPr>
             </w:pPr>
+            <w:proofErr w:type="spellStart"/>
             <w:r>
               <w:rPr>
                 <w:rFonts w:ascii="Courier New" w:hAnsi="Courier New" w:cs="Courier New"/>
                 <w:sz w:val="20"/>
               </w:rPr>
-              <w:t>stixCommon:</w:t>
+              <w:t>stixCommon</w:t>
+            </w:r>
+            <w:proofErr w:type="spellEnd"/>
+            <w:r>
+              <w:rPr>
+                <w:rFonts w:ascii="Courier New" w:hAnsi="Courier New" w:cs="Courier New"/>
+                <w:sz w:val="20"/>
+              </w:rPr>
+              <w:t>:</w:t>
             </w:r>
           </w:p>
           <w:p>
@@ -12086,6 +12562,7 @@
                 <w:sz w:val="20"/>
               </w:rPr>
             </w:pPr>
+            <w:proofErr w:type="spellStart"/>
             <w:r>
               <w:rPr>
                 <w:rFonts w:ascii="Courier New" w:hAnsi="Courier New" w:cs="Courier New"/>
@@ -12093,6 +12570,7 @@
               </w:rPr>
               <w:t>KillChainPhasesReferenceType</w:t>
             </w:r>
+            <w:proofErr w:type="spellEnd"/>
           </w:p>
         </w:tc>
         <w:tc>
@@ -12138,6 +12616,7 @@
               </w:rPr>
               <w:t xml:space="preserve">The </w:t>
             </w:r>
+            <w:proofErr w:type="spellStart"/>
             <w:r>
               <w:rPr>
                 <w:rFonts w:ascii="Courier New" w:hAnsi="Courier New" w:cs="Courier New"/>
@@ -12147,6 +12626,7 @@
               </w:rPr>
               <w:t>Kill_Chain_Phases</w:t>
             </w:r>
+            <w:proofErr w:type="spellEnd"/>
             <w:r>
               <w:rPr>
                 <w:rFonts w:ascii="Calibri" w:hAnsi="Calibri"/>
@@ -12154,7 +12634,27 @@
                 <w:sz w:val="22"/>
                 <w:szCs w:val="22"/>
               </w:rPr>
-              <w:t xml:space="preserve"> property specifies a set of one or more kill chain phases (from one or more kill chains defined elsewere) relevant to the Indicator.  The kill chain property is further defined in the STIX Common specification document.</w:t>
+              <w:t xml:space="preserve"> property specifies a set of one or more kill chain phases (from one or more kill chains defined </w:t>
+            </w:r>
+            <w:proofErr w:type="spellStart"/>
+            <w:r>
+              <w:rPr>
+                <w:rFonts w:ascii="Calibri" w:hAnsi="Calibri"/>
+                <w:color w:val="000000"/>
+                <w:sz w:val="22"/>
+                <w:szCs w:val="22"/>
+              </w:rPr>
+              <w:t>elsewere</w:t>
+            </w:r>
+            <w:proofErr w:type="spellEnd"/>
+            <w:r>
+              <w:rPr>
+                <w:rFonts w:ascii="Calibri" w:hAnsi="Calibri"/>
+                <w:color w:val="000000"/>
+                <w:sz w:val="22"/>
+                <w:szCs w:val="22"/>
+              </w:rPr>
+              <w:t>) relevant to the Indicator.  The kill chain property is further defined in the STIX Common specification document.</w:t>
             </w:r>
             <w:r>
               <w:rPr>
@@ -12199,6 +12699,7 @@
                 <w:sz w:val="22"/>
               </w:rPr>
             </w:pPr>
+            <w:proofErr w:type="spellStart"/>
             <w:r>
               <w:rPr>
                 <w:b/>
@@ -12206,6 +12707,7 @@
               </w:rPr>
               <w:t>Test_Mechanisms</w:t>
             </w:r>
+            <w:proofErr w:type="spellEnd"/>
           </w:p>
         </w:tc>
         <w:tc>
@@ -12220,6 +12722,7 @@
                 <w:sz w:val="20"/>
               </w:rPr>
             </w:pPr>
+            <w:proofErr w:type="spellStart"/>
             <w:r>
               <w:rPr>
                 <w:rFonts w:ascii="Courier New" w:hAnsi="Courier New" w:cs="Courier New"/>
@@ -12227,6 +12730,7 @@
               </w:rPr>
               <w:t>TestMechanismsType</w:t>
             </w:r>
+            <w:proofErr w:type="spellEnd"/>
           </w:p>
         </w:tc>
         <w:tc>
@@ -12269,6 +12773,7 @@
               </w:rPr>
               <w:t xml:space="preserve">The </w:t>
             </w:r>
+            <w:proofErr w:type="spellStart"/>
             <w:r>
               <w:rPr>
                 <w:rFonts w:ascii="Courier New" w:hAnsi="Courier New" w:cs="Courier New"/>
@@ -12278,6 +12783,7 @@
               </w:rPr>
               <w:t>Test_Mechanisms</w:t>
             </w:r>
+            <w:proofErr w:type="spellEnd"/>
             <w:r>
               <w:rPr>
                 <w:rFonts w:ascii="Calibri" w:hAnsi="Calibri"/>
@@ -12306,6 +12812,7 @@
                 <w:sz w:val="22"/>
               </w:rPr>
             </w:pPr>
+            <w:proofErr w:type="spellStart"/>
             <w:r>
               <w:rPr>
                 <w:b/>
@@ -12314,6 +12821,7 @@
               <w:lastRenderedPageBreak/>
               <w:t>Likely_Impact</w:t>
             </w:r>
+            <w:proofErr w:type="spellEnd"/>
           </w:p>
         </w:tc>
         <w:tc>
@@ -12328,6 +12836,7 @@
                 <w:sz w:val="20"/>
               </w:rPr>
             </w:pPr>
+            <w:proofErr w:type="spellStart"/>
             <w:r>
               <w:rPr>
                 <w:rFonts w:ascii="Courier New" w:hAnsi="Courier New" w:cs="Courier New"/>
@@ -12335,6 +12844,7 @@
               </w:rPr>
               <w:t>stixCommon:StatementType</w:t>
             </w:r>
+            <w:proofErr w:type="spellEnd"/>
           </w:p>
         </w:tc>
         <w:tc>
@@ -12379,6 +12889,7 @@
               </w:rPr>
               <w:t xml:space="preserve">The </w:t>
             </w:r>
+            <w:proofErr w:type="spellStart"/>
             <w:r>
               <w:rPr>
                 <w:rFonts w:ascii="Courier New" w:hAnsi="Courier New" w:cs="Courier New"/>
@@ -12388,6 +12899,7 @@
               </w:rPr>
               <w:t>Likely_Impact</w:t>
             </w:r>
+            <w:proofErr w:type="spellEnd"/>
             <w:r>
               <w:rPr>
                 <w:rFonts w:ascii="Calibri" w:hAnsi="Calibri"/>
@@ -12582,6 +13094,7 @@
                 <w:sz w:val="22"/>
               </w:rPr>
             </w:pPr>
+            <w:proofErr w:type="spellStart"/>
             <w:r>
               <w:rPr>
                 <w:b/>
@@ -12589,6 +13102,7 @@
               </w:rPr>
               <w:t>Suggested_COAs</w:t>
             </w:r>
+            <w:proofErr w:type="spellEnd"/>
           </w:p>
         </w:tc>
         <w:tc>
@@ -12603,6 +13117,7 @@
                 <w:sz w:val="20"/>
               </w:rPr>
             </w:pPr>
+            <w:proofErr w:type="spellStart"/>
             <w:r>
               <w:rPr>
                 <w:rFonts w:ascii="Courier New" w:hAnsi="Courier New" w:cs="Courier New"/>
@@ -12610,6 +13125,7 @@
               </w:rPr>
               <w:t>SuggestedCOAsType</w:t>
             </w:r>
+            <w:proofErr w:type="spellEnd"/>
           </w:p>
         </w:tc>
         <w:tc>
@@ -12654,6 +13170,7 @@
               </w:rPr>
               <w:t xml:space="preserve">The </w:t>
             </w:r>
+            <w:proofErr w:type="spellStart"/>
             <w:r>
               <w:rPr>
                 <w:rFonts w:ascii="Courier New" w:hAnsi="Courier New" w:cs="Courier New"/>
@@ -12663,6 +13180,7 @@
               </w:rPr>
               <w:t>Suggested_COA</w:t>
             </w:r>
+            <w:proofErr w:type="spellEnd"/>
             <w:r>
               <w:rPr>
                 <w:rFonts w:ascii="Calibri" w:hAnsi="Calibri"/>
@@ -12760,6 +13278,7 @@
                 <w:sz w:val="20"/>
               </w:rPr>
             </w:pPr>
+            <w:proofErr w:type="spellStart"/>
             <w:r>
               <w:rPr>
                 <w:rFonts w:ascii="Courier New" w:hAnsi="Courier New" w:cs="Courier New"/>
@@ -12774,6 +13293,7 @@
               </w:rPr>
               <w:t>Type</w:t>
             </w:r>
+            <w:proofErr w:type="spellEnd"/>
           </w:p>
         </w:tc>
         <w:tc>
@@ -12893,6 +13413,7 @@
                 <w:sz w:val="20"/>
               </w:rPr>
             </w:pPr>
+            <w:proofErr w:type="spellStart"/>
             <w:r>
               <w:rPr>
                 <w:rFonts w:ascii="Courier New" w:hAnsi="Courier New" w:cs="Courier New"/>
@@ -12900,6 +13421,7 @@
               </w:rPr>
               <w:t>stixCommon:ConfidenceType</w:t>
             </w:r>
+            <w:proofErr w:type="spellEnd"/>
           </w:p>
         </w:tc>
         <w:tc>
@@ -13020,6 +13542,7 @@
                 <w:sz w:val="20"/>
               </w:rPr>
             </w:pPr>
+            <w:proofErr w:type="spellStart"/>
             <w:r>
               <w:rPr>
                 <w:rFonts w:ascii="Courier New" w:hAnsi="Courier New" w:cs="Courier New"/>
@@ -13027,6 +13550,7 @@
               </w:rPr>
               <w:t>SightingsType</w:t>
             </w:r>
+            <w:proofErr w:type="spellEnd"/>
           </w:p>
         </w:tc>
         <w:tc>
@@ -13121,6 +13645,7 @@
                 <w:sz w:val="22"/>
               </w:rPr>
             </w:pPr>
+            <w:proofErr w:type="spellStart"/>
             <w:r>
               <w:rPr>
                 <w:b/>
@@ -13128,6 +13653,7 @@
               </w:rPr>
               <w:t>Related_Indicators</w:t>
             </w:r>
+            <w:proofErr w:type="spellEnd"/>
           </w:p>
         </w:tc>
         <w:tc>
@@ -13143,6 +13669,7 @@
                 <w:sz w:val="20"/>
               </w:rPr>
             </w:pPr>
+            <w:proofErr w:type="spellStart"/>
             <w:r>
               <w:rPr>
                 <w:rFonts w:ascii="Courier New" w:hAnsi="Courier New" w:cs="Courier New"/>
@@ -13150,6 +13677,7 @@
               </w:rPr>
               <w:t>RelatedIndicatorsType</w:t>
             </w:r>
+            <w:proofErr w:type="spellEnd"/>
           </w:p>
         </w:tc>
         <w:tc>
@@ -13196,6 +13724,7 @@
               </w:rPr>
               <w:t xml:space="preserve">The </w:t>
             </w:r>
+            <w:proofErr w:type="spellStart"/>
             <w:r>
               <w:rPr>
                 <w:rFonts w:ascii="Courier New" w:hAnsi="Courier New" w:cs="Courier New"/>
@@ -13205,6 +13734,7 @@
               </w:rPr>
               <w:t>Related_Indicators</w:t>
             </w:r>
+            <w:proofErr w:type="spellEnd"/>
             <w:r>
               <w:rPr>
                 <w:rFonts w:ascii="Calibri" w:hAnsi="Calibri"/>
@@ -13234,6 +13764,7 @@
                 <w:sz w:val="22"/>
               </w:rPr>
             </w:pPr>
+            <w:proofErr w:type="spellStart"/>
             <w:r>
               <w:rPr>
                 <w:b/>
@@ -13241,6 +13772,7 @@
               </w:rPr>
               <w:t>Related_Campaigns</w:t>
             </w:r>
+            <w:proofErr w:type="spellEnd"/>
           </w:p>
         </w:tc>
         <w:tc>
@@ -13256,6 +13788,7 @@
                 <w:sz w:val="20"/>
               </w:rPr>
             </w:pPr>
+            <w:proofErr w:type="spellStart"/>
             <w:r>
               <w:rPr>
                 <w:rFonts w:ascii="Courier New" w:hAnsi="Courier New" w:cs="Courier New"/>
@@ -13263,6 +13796,7 @@
               </w:rPr>
               <w:t>RelatedCampaignReferencesType</w:t>
             </w:r>
+            <w:proofErr w:type="spellEnd"/>
           </w:p>
         </w:tc>
         <w:tc>
@@ -13309,6 +13843,7 @@
               </w:rPr>
               <w:t xml:space="preserve">The </w:t>
             </w:r>
+            <w:proofErr w:type="spellStart"/>
             <w:r>
               <w:rPr>
                 <w:rFonts w:ascii="Courier New" w:hAnsi="Courier New" w:cs="Courier New"/>
@@ -13318,6 +13853,7 @@
               </w:rPr>
               <w:t>Related_Campaigns</w:t>
             </w:r>
+            <w:proofErr w:type="spellEnd"/>
             <w:r>
               <w:rPr>
                 <w:rFonts w:ascii="Calibri" w:hAnsi="Calibri"/>
@@ -13365,6 +13901,7 @@
                 <w:sz w:val="22"/>
               </w:rPr>
             </w:pPr>
+            <w:proofErr w:type="spellStart"/>
             <w:r>
               <w:rPr>
                 <w:b/>
@@ -13372,6 +13909,7 @@
               </w:rPr>
               <w:t>Related_Packages</w:t>
             </w:r>
+            <w:proofErr w:type="spellEnd"/>
           </w:p>
         </w:tc>
         <w:tc>
@@ -13387,12 +13925,21 @@
                 <w:sz w:val="20"/>
               </w:rPr>
             </w:pPr>
+            <w:proofErr w:type="spellStart"/>
             <w:r>
               <w:rPr>
                 <w:rFonts w:ascii="Courier New" w:hAnsi="Courier New" w:cs="Courier New"/>
                 <w:sz w:val="20"/>
               </w:rPr>
-              <w:t>stixCommon:</w:t>
+              <w:t>stixCommon</w:t>
+            </w:r>
+            <w:proofErr w:type="spellEnd"/>
+            <w:r>
+              <w:rPr>
+                <w:rFonts w:ascii="Courier New" w:hAnsi="Courier New" w:cs="Courier New"/>
+                <w:sz w:val="20"/>
+              </w:rPr>
+              <w:t>:</w:t>
             </w:r>
           </w:p>
           <w:p>
@@ -13402,6 +13949,7 @@
                 <w:sz w:val="20"/>
               </w:rPr>
             </w:pPr>
+            <w:proofErr w:type="spellStart"/>
             <w:r>
               <w:rPr>
                 <w:rFonts w:ascii="Courier New" w:hAnsi="Courier New" w:cs="Courier New"/>
@@ -13409,6 +13957,7 @@
               </w:rPr>
               <w:t>RelatedPackagesRefsType</w:t>
             </w:r>
+            <w:proofErr w:type="spellEnd"/>
           </w:p>
         </w:tc>
         <w:tc>
@@ -13456,6 +14005,7 @@
               </w:rPr>
               <w:t xml:space="preserve">The </w:t>
             </w:r>
+            <w:proofErr w:type="spellStart"/>
             <w:r>
               <w:rPr>
                 <w:rFonts w:ascii="Courier New" w:hAnsi="Courier New" w:cs="Courier New"/>
@@ -13465,6 +14015,7 @@
               </w:rPr>
               <w:t>Related_Packages</w:t>
             </w:r>
+            <w:proofErr w:type="spellEnd"/>
             <w:r>
               <w:rPr>
                 <w:rFonts w:ascii="Calibri" w:hAnsi="Calibri"/>
@@ -13534,12 +14085,21 @@
                 <w:sz w:val="20"/>
               </w:rPr>
             </w:pPr>
+            <w:proofErr w:type="spellStart"/>
             <w:r>
               <w:rPr>
                 <w:rFonts w:ascii="Courier New" w:hAnsi="Courier New" w:cs="Courier New"/>
                 <w:sz w:val="20"/>
               </w:rPr>
-              <w:t>stixCommon:</w:t>
+              <w:t>stixCommon</w:t>
+            </w:r>
+            <w:proofErr w:type="spellEnd"/>
+            <w:r>
+              <w:rPr>
+                <w:rFonts w:ascii="Courier New" w:hAnsi="Courier New" w:cs="Courier New"/>
+                <w:sz w:val="20"/>
+              </w:rPr>
+              <w:t>:</w:t>
             </w:r>
           </w:p>
           <w:p>
@@ -13549,6 +14109,7 @@
                 <w:sz w:val="20"/>
               </w:rPr>
             </w:pPr>
+            <w:proofErr w:type="spellStart"/>
             <w:r>
               <w:rPr>
                 <w:rFonts w:ascii="Courier New" w:hAnsi="Courier New" w:cs="Courier New"/>
@@ -13556,6 +14117,7 @@
               </w:rPr>
               <w:t>InformationSourceType</w:t>
             </w:r>
+            <w:proofErr w:type="spellEnd"/>
           </w:p>
         </w:tc>
         <w:tc>
@@ -13654,7 +14216,27 @@
                 <w:sz w:val="22"/>
                 <w:szCs w:val="22"/>
               </w:rPr>
-              <w:t>mples of details captured include identitifying characteristics, time-related attributes, and a list of the tools used to collect the information.</w:t>
+              <w:t xml:space="preserve">mples of details captured include </w:t>
+            </w:r>
+            <w:proofErr w:type="spellStart"/>
+            <w:r>
+              <w:rPr>
+                <w:rFonts w:ascii="Calibri" w:hAnsi="Calibri"/>
+                <w:color w:val="000000"/>
+                <w:sz w:val="22"/>
+                <w:szCs w:val="22"/>
+              </w:rPr>
+              <w:t>identitifying</w:t>
+            </w:r>
+            <w:proofErr w:type="spellEnd"/>
+            <w:r>
+              <w:rPr>
+                <w:rFonts w:ascii="Calibri" w:hAnsi="Calibri"/>
+                <w:color w:val="000000"/>
+                <w:sz w:val="22"/>
+                <w:szCs w:val="22"/>
+              </w:rPr>
+              <w:t xml:space="preserve"> characteristics, time-related attributes, and a list of the tools used to collect the information.</w:t>
             </w:r>
           </w:p>
         </w:tc>
@@ -13664,27 +14246,29 @@
       <w:pPr>
         <w:pStyle w:val="Heading2"/>
       </w:pPr>
-      <w:bookmarkStart w:id="76" w:name="_Ref394446305"/>
-      <w:bookmarkStart w:id="77" w:name="_Toc412634024"/>
-      <w:bookmarkStart w:id="78" w:name="_Toc420661827"/>
+      <w:bookmarkStart w:id="77" w:name="_Ref394446305"/>
+      <w:bookmarkStart w:id="78" w:name="_Toc412634024"/>
+      <w:bookmarkStart w:id="79" w:name="_Toc420661827"/>
+      <w:proofErr w:type="spellStart"/>
       <w:r>
         <w:t>Indicator</w:t>
       </w:r>
       <w:r>
         <w:t>Version</w:t>
       </w:r>
-      <w:bookmarkEnd w:id="76"/>
+      <w:bookmarkEnd w:id="77"/>
       <w:r>
         <w:t>Type</w:t>
       </w:r>
+      <w:proofErr w:type="spellEnd"/>
       <w:r>
         <w:t xml:space="preserve"> </w:t>
       </w:r>
       <w:r>
         <w:t>Enumeration</w:t>
       </w:r>
-      <w:bookmarkEnd w:id="77"/>
       <w:bookmarkEnd w:id="78"/>
+      <w:bookmarkEnd w:id="79"/>
     </w:p>
     <w:p>
       <w:pPr>
@@ -13699,12 +14283,14 @@
         </w:rPr>
         <w:t xml:space="preserve">The </w:t>
       </w:r>
+      <w:proofErr w:type="spellStart"/>
       <w:r>
         <w:rPr>
           <w:rFonts w:ascii="Courier New" w:hAnsi="Courier New" w:cs="Courier New"/>
         </w:rPr>
         <w:t>IndicatorVersionType</w:t>
       </w:r>
+      <w:proofErr w:type="spellEnd"/>
       <w:r>
         <w:rPr>
           <w:rFonts w:ascii="Times New Roman" w:hAnsi="Times New Roman" w:cs="Times New Roman"/>
@@ -13780,7 +14366,7 @@
         <w:spacing w:after="120"/>
         <w:jc w:val="center"/>
       </w:pPr>
-      <w:bookmarkStart w:id="79" w:name="_Ref395084581"/>
+      <w:bookmarkStart w:id="80" w:name="_Ref395084581"/>
       <w:r>
         <w:rPr>
           <w:color w:val="auto"/>
@@ -13880,7 +14466,7 @@
         </w:rPr>
         <w:fldChar w:fldCharType="end"/>
       </w:r>
-      <w:bookmarkEnd w:id="79"/>
+      <w:bookmarkEnd w:id="80"/>
       <w:r>
         <w:rPr>
           <w:color w:val="auto"/>
@@ -13925,6 +14511,7 @@
         </w:rPr>
         <w:t xml:space="preserve"> the </w:t>
       </w:r>
+      <w:proofErr w:type="spellStart"/>
       <w:r>
         <w:rPr>
           <w:rFonts w:ascii="Courier New" w:hAnsi="Courier New" w:cs="Courier New"/>
@@ -13955,6 +14542,7 @@
         </w:rPr>
         <w:t>Type</w:t>
       </w:r>
+      <w:proofErr w:type="spellEnd"/>
       <w:r>
         <w:rPr>
           <w:b w:val="0"/>
@@ -14311,13 +14899,18 @@
       <w:pPr>
         <w:pStyle w:val="Heading2"/>
       </w:pPr>
-      <w:bookmarkStart w:id="80" w:name="_Toc412634025"/>
-      <w:bookmarkStart w:id="81" w:name="_Toc420661828"/>
-      <w:r>
-        <w:t>ValidTimeType Class</w:t>
-      </w:r>
-      <w:bookmarkEnd w:id="80"/>
+      <w:bookmarkStart w:id="81" w:name="_Toc412634025"/>
+      <w:bookmarkStart w:id="82" w:name="_Toc420661828"/>
+      <w:proofErr w:type="spellStart"/>
+      <w:r>
+        <w:t>ValidTimeType</w:t>
+      </w:r>
+      <w:proofErr w:type="spellEnd"/>
+      <w:r>
+        <w:t xml:space="preserve"> Class</w:t>
+      </w:r>
       <w:bookmarkEnd w:id="81"/>
+      <w:bookmarkEnd w:id="82"/>
     </w:p>
     <w:p>
       <w:pPr>
@@ -14326,12 +14919,14 @@
       <w:r>
         <w:t xml:space="preserve">The </w:t>
       </w:r>
+      <w:proofErr w:type="spellStart"/>
       <w:r>
         <w:rPr>
           <w:rFonts w:ascii="Courier New" w:hAnsi="Courier New" w:cs="Courier New"/>
         </w:rPr>
         <w:t>ValidTimeType</w:t>
       </w:r>
+      <w:proofErr w:type="spellEnd"/>
       <w:r>
         <w:t xml:space="preserve"> class </w:t>
       </w:r>
@@ -14367,12 +14962,14 @@
       <w:r>
         <w:t xml:space="preserve">The properties of the </w:t>
       </w:r>
+      <w:proofErr w:type="spellStart"/>
       <w:r>
         <w:rPr>
           <w:rFonts w:ascii="Courier New" w:hAnsi="Courier New" w:cs="Courier New"/>
         </w:rPr>
         <w:t>ValidTimeType</w:t>
       </w:r>
+      <w:proofErr w:type="spellEnd"/>
       <w:r>
         <w:t xml:space="preserve"> class are given in </w:t>
       </w:r>
@@ -14422,7 +15019,7 @@
           <w:szCs w:val="24"/>
         </w:rPr>
       </w:pPr>
-      <w:bookmarkStart w:id="82" w:name="_Ref417310290"/>
+      <w:bookmarkStart w:id="83" w:name="_Ref417310290"/>
       <w:r>
         <w:rPr>
           <w:color w:val="auto"/>
@@ -14521,7 +15118,7 @@
         </w:rPr>
         <w:fldChar w:fldCharType="end"/>
       </w:r>
-      <w:bookmarkEnd w:id="82"/>
+      <w:bookmarkEnd w:id="83"/>
       <w:r>
         <w:rPr>
           <w:color w:val="auto"/>
@@ -14539,6 +15136,7 @@
         </w:rPr>
         <w:t xml:space="preserve">Properties of the </w:t>
       </w:r>
+      <w:proofErr w:type="spellStart"/>
       <w:r>
         <w:rPr>
           <w:rFonts w:ascii="Courier New" w:hAnsi="Courier New" w:cs="Courier New"/>
@@ -14549,6 +15147,7 @@
         </w:rPr>
         <w:t>ValidTimeType</w:t>
       </w:r>
+      <w:proofErr w:type="spellEnd"/>
       <w:r>
         <w:rPr>
           <w:b w:val="0"/>
@@ -14680,6 +15279,7 @@
                 <w:sz w:val="22"/>
               </w:rPr>
             </w:pPr>
+            <w:proofErr w:type="spellStart"/>
             <w:r>
               <w:rPr>
                 <w:b/>
@@ -14687,6 +15287,7 @@
               </w:rPr>
               <w:t>Start_Time</w:t>
             </w:r>
+            <w:proofErr w:type="spellEnd"/>
           </w:p>
         </w:tc>
         <w:tc>
@@ -14701,12 +15302,21 @@
                 <w:sz w:val="20"/>
               </w:rPr>
             </w:pPr>
+            <w:proofErr w:type="spellStart"/>
             <w:r>
               <w:rPr>
                 <w:rFonts w:ascii="Courier New" w:hAnsi="Courier New" w:cs="Courier New"/>
                 <w:sz w:val="20"/>
               </w:rPr>
-              <w:t>stixCommon:</w:t>
+              <w:t>stixCommon</w:t>
+            </w:r>
+            <w:proofErr w:type="spellEnd"/>
+            <w:r>
+              <w:rPr>
+                <w:rFonts w:ascii="Courier New" w:hAnsi="Courier New" w:cs="Courier New"/>
+                <w:sz w:val="20"/>
+              </w:rPr>
+              <w:t>:</w:t>
             </w:r>
           </w:p>
           <w:p>
@@ -14716,6 +15326,7 @@
                 <w:sz w:val="20"/>
               </w:rPr>
             </w:pPr>
+            <w:proofErr w:type="spellStart"/>
             <w:r>
               <w:rPr>
                 <w:rFonts w:ascii="Courier New" w:hAnsi="Courier New" w:cs="Courier New"/>
@@ -14723,6 +15334,7 @@
               </w:rPr>
               <w:t>DateTimeWithPrecisionType</w:t>
             </w:r>
+            <w:proofErr w:type="spellEnd"/>
           </w:p>
         </w:tc>
         <w:tc>
@@ -14767,6 +15379,7 @@
               </w:rPr>
               <w:t xml:space="preserve">The </w:t>
             </w:r>
+            <w:proofErr w:type="spellStart"/>
             <w:r>
               <w:rPr>
                 <w:rFonts w:ascii="Courier New" w:hAnsi="Courier New" w:cs="Courier New"/>
@@ -14776,6 +15389,7 @@
               </w:rPr>
               <w:t>Start_Time</w:t>
             </w:r>
+            <w:proofErr w:type="spellEnd"/>
             <w:r>
               <w:rPr>
                 <w:rFonts w:ascii="Calibri" w:hAnsi="Calibri"/>
@@ -14810,6 +15424,7 @@
               </w:rPr>
               <w:t xml:space="preserve">.  To avoid ambiguity, timestamps SHOULD include a specification of the time zone. In addition to capturing a date and time, the </w:t>
             </w:r>
+            <w:proofErr w:type="spellStart"/>
             <w:r>
               <w:rPr>
                 <w:rFonts w:ascii="Courier New" w:hAnsi="Courier New" w:cs="Courier New"/>
@@ -14819,6 +15434,7 @@
               </w:rPr>
               <w:t>Start_Time</w:t>
             </w:r>
+            <w:proofErr w:type="spellEnd"/>
             <w:r>
               <w:rPr>
                 <w:rFonts w:ascii="Calibri" w:hAnsi="Calibri"/>
@@ -14846,6 +15462,7 @@
               </w:rPr>
               <w:t xml:space="preserve"> property to specify the granularity with which the time should be considered, as specified by the </w:t>
             </w:r>
+            <w:proofErr w:type="spellStart"/>
             <w:r>
               <w:rPr>
                 <w:rFonts w:ascii="Courier New" w:hAnsi="Courier New" w:cs="Courier New"/>
@@ -14855,6 +15472,7 @@
               </w:rPr>
               <w:t>DateTypePrecisionEnum</w:t>
             </w:r>
+            <w:proofErr w:type="spellEnd"/>
             <w:r>
               <w:rPr>
                 <w:rFonts w:ascii="Calibri" w:hAnsi="Calibri"/>
@@ -14904,6 +15522,7 @@
               </w:rPr>
               <w:t xml:space="preserve">').  If the </w:t>
             </w:r>
+            <w:proofErr w:type="spellStart"/>
             <w:r>
               <w:rPr>
                 <w:rFonts w:ascii="Courier New" w:hAnsi="Courier New" w:cs="Courier New"/>
@@ -14913,6 +15532,7 @@
               </w:rPr>
               <w:t>Start_Time</w:t>
             </w:r>
+            <w:proofErr w:type="spellEnd"/>
             <w:r>
               <w:rPr>
                 <w:rFonts w:ascii="Calibri" w:hAnsi="Calibri"/>
@@ -14975,6 +15595,7 @@
               </w:rPr>
               <w:t xml:space="preserve">(i.e., the temporal window is only bounded by the </w:t>
             </w:r>
+            <w:proofErr w:type="spellStart"/>
             <w:r>
               <w:rPr>
                 <w:rFonts w:ascii="Courier New" w:hAnsi="Courier New" w:cs="Courier New"/>
@@ -14984,6 +15605,7 @@
               </w:rPr>
               <w:t>End_Time</w:t>
             </w:r>
+            <w:proofErr w:type="spellEnd"/>
             <w:r>
               <w:rPr>
                 <w:rFonts w:ascii="Calibri" w:hAnsi="Calibri"/>
@@ -15012,6 +15634,7 @@
                 <w:sz w:val="22"/>
               </w:rPr>
             </w:pPr>
+            <w:proofErr w:type="spellStart"/>
             <w:r>
               <w:rPr>
                 <w:b/>
@@ -15020,6 +15643,7 @@
               <w:lastRenderedPageBreak/>
               <w:t>End_Time</w:t>
             </w:r>
+            <w:proofErr w:type="spellEnd"/>
           </w:p>
         </w:tc>
         <w:tc>
@@ -15034,12 +15658,21 @@
                 <w:sz w:val="20"/>
               </w:rPr>
             </w:pPr>
+            <w:proofErr w:type="spellStart"/>
             <w:r>
               <w:rPr>
                 <w:rFonts w:ascii="Courier New" w:hAnsi="Courier New" w:cs="Courier New"/>
                 <w:sz w:val="20"/>
               </w:rPr>
-              <w:t>stixCommon:</w:t>
+              <w:t>stixCommon</w:t>
+            </w:r>
+            <w:proofErr w:type="spellEnd"/>
+            <w:r>
+              <w:rPr>
+                <w:rFonts w:ascii="Courier New" w:hAnsi="Courier New" w:cs="Courier New"/>
+                <w:sz w:val="20"/>
+              </w:rPr>
+              <w:t>:</w:t>
             </w:r>
           </w:p>
           <w:p>
@@ -15049,6 +15682,7 @@
                 <w:sz w:val="20"/>
               </w:rPr>
             </w:pPr>
+            <w:proofErr w:type="spellStart"/>
             <w:r>
               <w:rPr>
                 <w:rFonts w:ascii="Courier New" w:hAnsi="Courier New" w:cs="Courier New"/>
@@ -15056,6 +15690,7 @@
               </w:rPr>
               <w:t>DateTimeWithPrecisionType</w:t>
             </w:r>
+            <w:proofErr w:type="spellEnd"/>
           </w:p>
         </w:tc>
         <w:tc>
@@ -15100,6 +15735,7 @@
               </w:rPr>
               <w:t xml:space="preserve">The </w:t>
             </w:r>
+            <w:proofErr w:type="spellStart"/>
             <w:r>
               <w:rPr>
                 <w:rFonts w:ascii="Courier New" w:hAnsi="Courier New" w:cs="Courier New"/>
@@ -15109,6 +15745,7 @@
               </w:rPr>
               <w:t>End_Time</w:t>
             </w:r>
+            <w:proofErr w:type="spellEnd"/>
             <w:r>
               <w:rPr>
                 <w:rFonts w:ascii="Calibri" w:hAnsi="Calibri"/>
@@ -15134,6 +15771,7 @@
               </w:rPr>
               <w:t xml:space="preserve">.  To avoid ambiguity, timestamps SHOULD include a specification of the time zone.  In addition to capturing a date and time, the </w:t>
             </w:r>
+            <w:proofErr w:type="spellStart"/>
             <w:r>
               <w:rPr>
                 <w:rFonts w:ascii="Courier New" w:hAnsi="Courier New" w:cs="Courier New"/>
@@ -15143,6 +15781,7 @@
               </w:rPr>
               <w:t>End_Time</w:t>
             </w:r>
+            <w:proofErr w:type="spellEnd"/>
             <w:r>
               <w:rPr>
                 <w:rFonts w:ascii="Calibri" w:hAnsi="Calibri"/>
@@ -15170,6 +15809,7 @@
               </w:rPr>
               <w:t xml:space="preserve"> property to specify the granularity with which the time should be considered, as specified by the </w:t>
             </w:r>
+            <w:proofErr w:type="spellStart"/>
             <w:r>
               <w:rPr>
                 <w:rFonts w:ascii="Courier New" w:hAnsi="Courier New" w:cs="Courier New"/>
@@ -15179,6 +15819,7 @@
               </w:rPr>
               <w:t>DateTypePrecisionEnum</w:t>
             </w:r>
+            <w:proofErr w:type="spellEnd"/>
             <w:r>
               <w:rPr>
                 <w:rFonts w:ascii="Calibri" w:hAnsi="Calibri"/>
@@ -15228,6 +15869,7 @@
               </w:rPr>
               <w:t xml:space="preserve">').  If the </w:t>
             </w:r>
+            <w:proofErr w:type="spellStart"/>
             <w:r>
               <w:rPr>
                 <w:rFonts w:ascii="Courier New" w:hAnsi="Courier New" w:cs="Courier New"/>
@@ -15237,6 +15879,7 @@
               </w:rPr>
               <w:t>End_Time</w:t>
             </w:r>
+            <w:proofErr w:type="spellEnd"/>
             <w:r>
               <w:rPr>
                 <w:rFonts w:ascii="Calibri" w:hAnsi="Calibri"/>
@@ -15289,6 +15932,7 @@
               </w:rPr>
               <w:t xml:space="preserve">(i.e., the temporal window is only bounded by the </w:t>
             </w:r>
+            <w:proofErr w:type="spellStart"/>
             <w:r>
               <w:rPr>
                 <w:rFonts w:ascii="Courier New" w:hAnsi="Courier New" w:cs="Courier New"/>
@@ -15298,6 +15942,7 @@
               </w:rPr>
               <w:t>Start_Time</w:t>
             </w:r>
+            <w:proofErr w:type="spellEnd"/>
             <w:r>
               <w:rPr>
                 <w:rFonts w:ascii="Calibri" w:hAnsi="Calibri"/>
@@ -15315,13 +15960,18 @@
       <w:pPr>
         <w:pStyle w:val="Heading2"/>
       </w:pPr>
-      <w:bookmarkStart w:id="83" w:name="_Toc412634026"/>
-      <w:bookmarkStart w:id="84" w:name="_Toc420661829"/>
-      <w:r>
-        <w:t>CompositeIndicatorExpressionType Class</w:t>
-      </w:r>
-      <w:bookmarkEnd w:id="83"/>
+      <w:bookmarkStart w:id="84" w:name="_Toc412634026"/>
+      <w:bookmarkStart w:id="85" w:name="_Toc420661829"/>
+      <w:proofErr w:type="spellStart"/>
+      <w:r>
+        <w:t>CompositeIndicatorExpressionType</w:t>
+      </w:r>
+      <w:proofErr w:type="spellEnd"/>
+      <w:r>
+        <w:t xml:space="preserve"> Class</w:t>
+      </w:r>
       <w:bookmarkEnd w:id="84"/>
+      <w:bookmarkEnd w:id="85"/>
     </w:p>
     <w:p>
       <w:pPr>
@@ -15330,12 +15980,14 @@
       <w:r>
         <w:t xml:space="preserve">The </w:t>
       </w:r>
+      <w:proofErr w:type="spellStart"/>
       <w:r>
         <w:rPr>
           <w:rFonts w:ascii="Courier New" w:hAnsi="Courier New" w:cs="Courier New"/>
         </w:rPr>
         <w:t>CompositeIndicatorExpressionType</w:t>
       </w:r>
+      <w:proofErr w:type="spellEnd"/>
       <w:r>
         <w:t xml:space="preserve"> class characterizes a composite Indicator expression through the specification of a single operator (the operator of the expression) and zero or more Indicators (the operands of the expression).  </w:t>
       </w:r>
@@ -15347,12 +15999,14 @@
       <w:r>
         <w:t xml:space="preserve">The properties of the </w:t>
       </w:r>
+      <w:proofErr w:type="spellStart"/>
       <w:r>
         <w:rPr>
           <w:rFonts w:ascii="Courier New" w:hAnsi="Courier New" w:cs="Courier New"/>
         </w:rPr>
         <w:t>CompositeIndiatorExpressionType</w:t>
       </w:r>
+      <w:proofErr w:type="spellEnd"/>
       <w:r>
         <w:t xml:space="preserve"> class are given in </w:t>
       </w:r>
@@ -15404,7 +16058,7 @@
           <w:szCs w:val="24"/>
         </w:rPr>
       </w:pPr>
-      <w:bookmarkStart w:id="85" w:name="_Ref397252614"/>
+      <w:bookmarkStart w:id="86" w:name="_Ref397252614"/>
       <w:r>
         <w:rPr>
           <w:color w:val="auto"/>
@@ -15503,7 +16157,7 @@
         </w:rPr>
         <w:fldChar w:fldCharType="end"/>
       </w:r>
-      <w:bookmarkEnd w:id="85"/>
+      <w:bookmarkEnd w:id="86"/>
       <w:r>
         <w:rPr>
           <w:color w:val="auto"/>
@@ -15521,6 +16175,7 @@
         </w:rPr>
         <w:t xml:space="preserve"> Properties of the </w:t>
       </w:r>
+      <w:proofErr w:type="spellStart"/>
       <w:r>
         <w:rPr>
           <w:rFonts w:ascii="Courier New" w:hAnsi="Courier New" w:cs="Courier New"/>
@@ -15541,6 +16196,7 @@
         </w:rPr>
         <w:t>Type</w:t>
       </w:r>
+      <w:proofErr w:type="spellEnd"/>
       <w:r>
         <w:rPr>
           <w:b w:val="0"/>
@@ -15693,6 +16349,7 @@
                 <w:sz w:val="20"/>
               </w:rPr>
             </w:pPr>
+            <w:proofErr w:type="spellStart"/>
             <w:r>
               <w:rPr>
                 <w:rFonts w:ascii="Courier New" w:hAnsi="Courier New" w:cs="Courier New"/>
@@ -15700,6 +16357,7 @@
               </w:rPr>
               <w:t>OperatorTypeEnum</w:t>
             </w:r>
+            <w:proofErr w:type="spellEnd"/>
           </w:p>
         </w:tc>
         <w:tc>
@@ -15772,7 +16430,25 @@
                 <w:sz w:val="22"/>
                 <w:szCs w:val="22"/>
               </w:rPr>
-              <w:t xml:space="preserve"> data model contains the operators AND and OR.</w:t>
+              <w:t xml:space="preserve"> data model contains the operators AND </w:t>
+            </w:r>
+            <w:proofErr w:type="spellStart"/>
+            <w:r>
+              <w:rPr>
+                <w:rFonts w:ascii="Calibri" w:hAnsi="Calibri" w:cs="Arial"/>
+                <w:sz w:val="22"/>
+                <w:szCs w:val="22"/>
+              </w:rPr>
+              <w:t>and</w:t>
+            </w:r>
+            <w:proofErr w:type="spellEnd"/>
+            <w:r>
+              <w:rPr>
+                <w:rFonts w:ascii="Calibri" w:hAnsi="Calibri" w:cs="Arial"/>
+                <w:sz w:val="22"/>
+                <w:szCs w:val="22"/>
+              </w:rPr>
+              <w:t xml:space="preserve"> OR.</w:t>
             </w:r>
           </w:p>
         </w:tc>
@@ -15815,6 +16491,7 @@
                 <w:sz w:val="20"/>
               </w:rPr>
             </w:pPr>
+            <w:proofErr w:type="spellStart"/>
             <w:r>
               <w:rPr>
                 <w:rFonts w:ascii="Courier New" w:hAnsi="Courier New" w:cs="Courier New"/>
@@ -15822,6 +16499,7 @@
               </w:rPr>
               <w:t>IndicatorType</w:t>
             </w:r>
+            <w:proofErr w:type="spellEnd"/>
           </w:p>
         </w:tc>
         <w:tc>
@@ -15896,13 +16574,18 @@
       <w:pPr>
         <w:pStyle w:val="Heading3"/>
       </w:pPr>
-      <w:bookmarkStart w:id="86" w:name="_Toc412634027"/>
-      <w:bookmarkStart w:id="87" w:name="_Toc420661830"/>
-      <w:r>
-        <w:t>OperatorTypeEnum Enumeration</w:t>
-      </w:r>
-      <w:bookmarkEnd w:id="86"/>
+      <w:bookmarkStart w:id="87" w:name="_Toc412634027"/>
+      <w:bookmarkStart w:id="88" w:name="_Toc420661830"/>
+      <w:proofErr w:type="spellStart"/>
+      <w:r>
+        <w:t>OperatorTypeEnum</w:t>
+      </w:r>
+      <w:proofErr w:type="spellEnd"/>
+      <w:r>
+        <w:t xml:space="preserve"> Enumeration</w:t>
+      </w:r>
       <w:bookmarkEnd w:id="87"/>
+      <w:bookmarkEnd w:id="88"/>
     </w:p>
     <w:p>
       <w:pPr>
@@ -15917,12 +16600,14 @@
         </w:rPr>
         <w:t xml:space="preserve">The </w:t>
       </w:r>
+      <w:proofErr w:type="spellStart"/>
       <w:r>
         <w:rPr>
           <w:rFonts w:ascii="Courier New" w:hAnsi="Courier New" w:cs="Courier New"/>
         </w:rPr>
         <w:t>OperatorTypeEnum</w:t>
       </w:r>
+      <w:proofErr w:type="spellEnd"/>
       <w:r>
         <w:rPr>
           <w:rFonts w:ascii="Times New Roman" w:hAnsi="Times New Roman" w:cs="Times New Roman"/>
@@ -15935,12 +16620,14 @@
         </w:rPr>
         <w:t xml:space="preserve">enumeration is an inventory of valid operators for the </w:t>
       </w:r>
+      <w:proofErr w:type="spellStart"/>
       <w:r>
         <w:rPr>
           <w:rFonts w:ascii="Courier New" w:hAnsi="Courier New" w:cs="Courier New"/>
         </w:rPr>
         <w:t>CompositeIndicatorExpressionType</w:t>
       </w:r>
+      <w:proofErr w:type="spellEnd"/>
       <w:r>
         <w:rPr>
           <w:rFonts w:ascii="Calibri" w:hAnsi="Calibri" w:cs="Arial"/>
@@ -16004,7 +16691,7 @@
         <w:spacing w:after="120"/>
         <w:jc w:val="center"/>
       </w:pPr>
-      <w:bookmarkStart w:id="88" w:name="_Ref396725121"/>
+      <w:bookmarkStart w:id="89" w:name="_Ref396725121"/>
       <w:r>
         <w:rPr>
           <w:color w:val="auto"/>
@@ -16103,7 +16790,7 @@
         </w:rPr>
         <w:fldChar w:fldCharType="end"/>
       </w:r>
-      <w:bookmarkEnd w:id="88"/>
+      <w:bookmarkEnd w:id="89"/>
       <w:r>
         <w:rPr>
           <w:color w:val="auto"/>
@@ -16148,6 +16835,7 @@
         </w:rPr>
         <w:t xml:space="preserve"> </w:t>
       </w:r>
+      <w:proofErr w:type="spellStart"/>
       <w:r>
         <w:rPr>
           <w:rFonts w:ascii="Courier New" w:hAnsi="Courier New" w:cs="Courier New"/>
@@ -16158,6 +16846,7 @@
         </w:rPr>
         <w:t>OperatorTypeEnum</w:t>
       </w:r>
+      <w:proofErr w:type="spellEnd"/>
       <w:r>
         <w:rPr>
           <w:rFonts w:cs="Courier New"/>
@@ -16343,8 +17032,9 @@
       <w:pPr>
         <w:pStyle w:val="Heading2"/>
       </w:pPr>
-      <w:bookmarkStart w:id="89" w:name="_Toc412634028"/>
-      <w:bookmarkStart w:id="90" w:name="_Toc420661831"/>
+      <w:bookmarkStart w:id="90" w:name="_Toc412634028"/>
+      <w:bookmarkStart w:id="91" w:name="_Toc420661831"/>
+      <w:proofErr w:type="spellStart"/>
       <w:r>
         <w:t>TestMechanism</w:t>
       </w:r>
@@ -16352,10 +17042,14 @@
         <w:t>s</w:t>
       </w:r>
       <w:r>
-        <w:t>Type Class</w:t>
-      </w:r>
-      <w:bookmarkEnd w:id="89"/>
+        <w:t>Type</w:t>
+      </w:r>
+      <w:proofErr w:type="spellEnd"/>
+      <w:r>
+        <w:t xml:space="preserve"> Class</w:t>
+      </w:r>
       <w:bookmarkEnd w:id="90"/>
+      <w:bookmarkEnd w:id="91"/>
     </w:p>
     <w:p>
       <w:pPr>
@@ -16374,8 +17068,13 @@
         <w:t>(</w:t>
       </w:r>
       <w:r>
-        <w:t>non-CybOX</w:t>
-      </w:r>
+        <w:t>non-</w:t>
+      </w:r>
+      <w:proofErr w:type="spellStart"/>
+      <w:r>
+        <w:t>CybOX</w:t>
+      </w:r>
+      <w:proofErr w:type="spellEnd"/>
       <w:r>
         <w:t>)</w:t>
       </w:r>
@@ -16401,7 +17100,15 @@
         <w:t>s</w:t>
       </w:r>
       <w:r>
-        <w:t>, Yara rule</w:t>
+        <w:t xml:space="preserve">, </w:t>
+      </w:r>
+      <w:proofErr w:type="spellStart"/>
+      <w:r>
+        <w:t>Yara</w:t>
+      </w:r>
+      <w:proofErr w:type="spellEnd"/>
+      <w:r>
+        <w:t xml:space="preserve"> rule</w:t>
       </w:r>
       <w:r>
         <w:t>s</w:t>
@@ -16451,9 +17158,11 @@
       <w:r>
         <w:t xml:space="preserve"> a </w:t>
       </w:r>
+      <w:proofErr w:type="spellStart"/>
       <w:r>
         <w:t>CybOX</w:t>
       </w:r>
+      <w:proofErr w:type="spellEnd"/>
       <w:r>
         <w:t>-based</w:t>
       </w:r>
@@ -16538,9 +17247,11 @@
       <w:r>
         <w:t xml:space="preserve"> on non-</w:t>
       </w:r>
+      <w:proofErr w:type="spellStart"/>
       <w:r>
         <w:t>CybOX</w:t>
       </w:r>
+      <w:proofErr w:type="spellEnd"/>
       <w:r>
         <w:t xml:space="preserve"> pattern matching. </w:t>
       </w:r>
@@ -16605,12 +17316,14 @@
         <w:lastRenderedPageBreak/>
         <w:t xml:space="preserve">The </w:t>
       </w:r>
+      <w:proofErr w:type="spellStart"/>
       <w:r>
         <w:rPr>
           <w:rFonts w:ascii="Courier New" w:hAnsi="Courier New" w:cs="Courier New"/>
         </w:rPr>
         <w:t>TestMechanismsType</w:t>
       </w:r>
+      <w:proofErr w:type="spellEnd"/>
       <w:r>
         <w:rPr>
           <w:rFonts w:ascii="Calibri" w:hAnsi="Calibri" w:cs="Arial"/>
@@ -16653,6 +17366,7 @@
       <w:r>
         <w:t xml:space="preserve">of the </w:t>
       </w:r>
+      <w:proofErr w:type="spellStart"/>
       <w:r>
         <w:rPr>
           <w:rFonts w:ascii="Courier New" w:hAnsi="Courier New" w:cs="Courier New"/>
@@ -16665,6 +17379,7 @@
         </w:rPr>
         <w:t>Type</w:t>
       </w:r>
+      <w:proofErr w:type="spellEnd"/>
       <w:r>
         <w:t xml:space="preserve"> class is </w:t>
       </w:r>
@@ -16713,7 +17428,7 @@
         <w:spacing w:after="120"/>
         <w:jc w:val="center"/>
       </w:pPr>
-      <w:bookmarkStart w:id="91" w:name="_Ref417309433"/>
+      <w:bookmarkStart w:id="92" w:name="_Ref417309433"/>
       <w:r>
         <w:rPr>
           <w:b/>
@@ -16788,19 +17503,21 @@
         </w:rPr>
         <w:fldChar w:fldCharType="end"/>
       </w:r>
-      <w:bookmarkEnd w:id="91"/>
+      <w:bookmarkEnd w:id="92"/>
       <w:r>
         <w:t xml:space="preserve">. </w:t>
       </w:r>
       <w:r>
         <w:t xml:space="preserve">Properties of the </w:t>
       </w:r>
+      <w:proofErr w:type="spellStart"/>
       <w:r>
         <w:rPr>
           <w:rFonts w:ascii="Courier New" w:hAnsi="Courier New" w:cs="Courier New"/>
         </w:rPr>
         <w:t>TestMechanismsType</w:t>
       </w:r>
+      <w:proofErr w:type="spellEnd"/>
       <w:r>
         <w:t xml:space="preserve"> class</w:t>
       </w:r>
@@ -16934,6 +17651,7 @@
                 <w:sz w:val="22"/>
               </w:rPr>
             </w:pPr>
+            <w:proofErr w:type="spellStart"/>
             <w:r>
               <w:rPr>
                 <w:b/>
@@ -16941,6 +17659,7 @@
               </w:rPr>
               <w:t>Test_Mechanism</w:t>
             </w:r>
+            <w:proofErr w:type="spellEnd"/>
           </w:p>
         </w:tc>
         <w:tc>
@@ -16955,6 +17674,7 @@
                 <w:sz w:val="20"/>
               </w:rPr>
             </w:pPr>
+            <w:proofErr w:type="spellStart"/>
             <w:r>
               <w:rPr>
                 <w:rFonts w:ascii="Courier New" w:hAnsi="Courier New" w:cs="Courier New"/>
@@ -16962,6 +17682,7 @@
               </w:rPr>
               <w:t>TestMechanismType</w:t>
             </w:r>
+            <w:proofErr w:type="spellEnd"/>
           </w:p>
         </w:tc>
         <w:tc>
@@ -17003,6 +17724,7 @@
               </w:rPr>
               <w:t xml:space="preserve">The </w:t>
             </w:r>
+            <w:proofErr w:type="spellStart"/>
             <w:r>
               <w:rPr>
                 <w:rFonts w:ascii="Courier New" w:hAnsi="Courier New" w:cs="Courier New"/>
@@ -17011,6 +17733,7 @@
               </w:rPr>
               <w:t>Test_Mechanism</w:t>
             </w:r>
+            <w:proofErr w:type="spellEnd"/>
             <w:r>
               <w:rPr>
                 <w:sz w:val="22"/>
@@ -17030,7 +17753,23 @@
                 <w:sz w:val="22"/>
                 <w:szCs w:val="22"/>
               </w:rPr>
-              <w:t>n alternative (non-CybOX)</w:t>
+              <w:t>n alternative (non-</w:t>
+            </w:r>
+            <w:proofErr w:type="spellStart"/>
+            <w:r>
+              <w:rPr>
+                <w:sz w:val="22"/>
+                <w:szCs w:val="22"/>
+              </w:rPr>
+              <w:t>CybOX</w:t>
+            </w:r>
+            <w:proofErr w:type="spellEnd"/>
+            <w:r>
+              <w:rPr>
+                <w:sz w:val="22"/>
+                <w:szCs w:val="22"/>
+              </w:rPr>
+              <w:t>)</w:t>
             </w:r>
             <w:r>
               <w:rPr>
@@ -17082,15 +17821,20 @@
       <w:pPr>
         <w:pStyle w:val="Heading3"/>
       </w:pPr>
-      <w:bookmarkStart w:id="92" w:name="_Ref396926092"/>
-      <w:bookmarkStart w:id="93" w:name="_Toc412634029"/>
-      <w:bookmarkStart w:id="94" w:name="_Toc420661832"/>
-      <w:r>
-        <w:t>TestMechanismType Class</w:t>
-      </w:r>
-      <w:bookmarkEnd w:id="92"/>
+      <w:bookmarkStart w:id="93" w:name="_Ref396926092"/>
+      <w:bookmarkStart w:id="94" w:name="_Toc412634029"/>
+      <w:bookmarkStart w:id="95" w:name="_Toc420661832"/>
+      <w:proofErr w:type="spellStart"/>
+      <w:r>
+        <w:t>TestMechanismType</w:t>
+      </w:r>
+      <w:proofErr w:type="spellEnd"/>
+      <w:r>
+        <w:t xml:space="preserve"> Class</w:t>
+      </w:r>
       <w:bookmarkEnd w:id="93"/>
       <w:bookmarkEnd w:id="94"/>
+      <w:bookmarkEnd w:id="95"/>
     </w:p>
     <w:p>
       <w:pPr>
@@ -17110,6 +17854,7 @@
         </w:rPr>
         <w:t xml:space="preserve">The </w:t>
       </w:r>
+      <w:proofErr w:type="spellStart"/>
       <w:r>
         <w:rPr>
           <w:rFonts w:ascii="Courier New" w:hAnsi="Courier New" w:cs="Courier New"/>
@@ -17117,12 +17862,29 @@
         </w:rPr>
         <w:t>TestMechanismType</w:t>
       </w:r>
+      <w:proofErr w:type="spellEnd"/>
       <w:r>
         <w:rPr>
           <w:rFonts w:ascii="Calibri" w:hAnsi="Calibri" w:cs="Times New Roman"/>
           <w:color w:val="000000"/>
         </w:rPr>
-        <w:t xml:space="preserve"> class characterizes an alternative (non-CybOX) test mechanism effective for </w:t>
+        <w:t xml:space="preserve"> class characterizes an alternative (non-</w:t>
+      </w:r>
+      <w:proofErr w:type="spellStart"/>
+      <w:r>
+        <w:rPr>
+          <w:rFonts w:ascii="Calibri" w:hAnsi="Calibri" w:cs="Times New Roman"/>
+          <w:color w:val="000000"/>
+        </w:rPr>
+        <w:t>CybOX</w:t>
+      </w:r>
+      <w:proofErr w:type="spellEnd"/>
+      <w:r>
+        <w:rPr>
+          <w:rFonts w:ascii="Calibri" w:hAnsi="Calibri" w:cs="Times New Roman"/>
+          <w:color w:val="000000"/>
+        </w:rPr>
+        <w:t xml:space="preserve">) test mechanism effective for </w:t>
       </w:r>
       <w:r>
         <w:rPr>
@@ -17235,12 +17997,14 @@
         </w:rPr>
         <w:t xml:space="preserve">The </w:t>
       </w:r>
+      <w:proofErr w:type="spellStart"/>
       <w:r>
         <w:rPr>
           <w:rFonts w:ascii="Courier New" w:hAnsi="Courier New" w:cs="Courier New"/>
         </w:rPr>
         <w:t>TestMechanismType</w:t>
       </w:r>
+      <w:proofErr w:type="spellEnd"/>
       <w:r>
         <w:t xml:space="preserve"> class is illustrated in </w:t>
       </w:r>
@@ -17320,7 +18084,7 @@
                     <pic:cNvPicPr/>
                   </pic:nvPicPr>
                   <pic:blipFill>
-                    <a:blip r:embed="rId34">
+                    <a:blip r:embed="rId36">
                       <a:extLst>
                         <a:ext uri="{28A0092B-C50C-407E-A947-70E740481C1C}">
                           <a14:useLocalDpi xmlns:a14="http://schemas.microsoft.com/office/drawing/2010/main" val="0"/>
@@ -17346,7 +18110,7 @@
           </wp:inline>
         </w:drawing>
       </w:r>
-      <w:bookmarkStart w:id="95" w:name="_Ref397080314"/>
+      <w:bookmarkStart w:id="96" w:name="_Ref397080314"/>
       <w:r>
         <w:rPr>
           <w:b/>
@@ -17421,7 +18185,7 @@
         </w:rPr>
         <w:fldChar w:fldCharType="end"/>
       </w:r>
-      <w:bookmarkEnd w:id="95"/>
+      <w:bookmarkEnd w:id="96"/>
       <w:r>
         <w:rPr>
           <w:b/>
@@ -17440,12 +18204,14 @@
         </w:rPr>
         <w:t xml:space="preserve"> </w:t>
       </w:r>
+      <w:proofErr w:type="spellStart"/>
       <w:r>
         <w:rPr>
           <w:rFonts w:ascii="Courier New" w:hAnsi="Courier New" w:cs="Courier New"/>
         </w:rPr>
         <w:t>TestMechanismType</w:t>
       </w:r>
+      <w:proofErr w:type="spellEnd"/>
       <w:r>
         <w:t xml:space="preserve"> class</w:t>
       </w:r>
@@ -17461,7 +18227,15 @@
         <w:t>may</w:t>
       </w:r>
       <w:r>
-        <w:t xml:space="preserve"> be different for different use cases.  For example, one consumer may routinely rely on Snort signatures while another uses Yara rules and OVAL definitions.  As stated previously,</w:t>
+        <w:t xml:space="preserve"> be different for different use cases.  For example, one consumer may routinely rely on Snort signatures while another uses </w:t>
+      </w:r>
+      <w:proofErr w:type="spellStart"/>
+      <w:r>
+        <w:t>Yara</w:t>
+      </w:r>
+      <w:proofErr w:type="spellEnd"/>
+      <w:r>
+        <w:t xml:space="preserve"> rules and OVAL definitions.  As stated previously,</w:t>
       </w:r>
       <w:r>
         <w:t xml:space="preserve"> individual</w:t>
@@ -17478,9 +18252,11 @@
       <w:r>
         <w:t>Observable (</w:t>
       </w:r>
+      <w:proofErr w:type="spellStart"/>
       <w:r>
         <w:t>CybOX</w:t>
       </w:r>
+      <w:proofErr w:type="spellEnd"/>
       <w:r>
         <w:t>)</w:t>
       </w:r>
@@ -17570,12 +18346,14 @@
       <w:r>
         <w:t xml:space="preserve">as possible extensions to the </w:t>
       </w:r>
+      <w:proofErr w:type="spellStart"/>
       <w:r>
         <w:rPr>
           <w:rFonts w:ascii="Courier New" w:hAnsi="Courier New" w:cs="Courier New"/>
         </w:rPr>
         <w:t>TestMechanismType</w:t>
       </w:r>
+      <w:proofErr w:type="spellEnd"/>
       <w:r>
         <w:t xml:space="preserve"> </w:t>
       </w:r>
@@ -17618,12 +18396,14 @@
       <w:r>
         <w:t xml:space="preserve">the </w:t>
       </w:r>
+      <w:proofErr w:type="spellStart"/>
       <w:r>
         <w:rPr>
           <w:rFonts w:ascii="Courier New" w:hAnsi="Courier New" w:cs="Courier New"/>
         </w:rPr>
         <w:t>GenericTestMechanismType</w:t>
       </w:r>
+      <w:proofErr w:type="spellEnd"/>
       <w:r>
         <w:t xml:space="preserve"> class </w:t>
       </w:r>
@@ -17639,12 +18419,14 @@
       <w:r>
         <w:t xml:space="preserve"> </w:t>
       </w:r>
+      <w:proofErr w:type="spellStart"/>
       <w:r>
         <w:rPr>
           <w:rFonts w:ascii="Courier New" w:hAnsi="Courier New" w:cs="Courier New"/>
         </w:rPr>
         <w:t>TestMechanismType</w:t>
       </w:r>
+      <w:proofErr w:type="spellEnd"/>
       <w:r>
         <w:t xml:space="preserve"> class.</w:t>
       </w:r>
@@ -17705,7 +18487,7 @@
           <w:szCs w:val="24"/>
         </w:rPr>
       </w:pPr>
-      <w:bookmarkStart w:id="96" w:name="_Ref396640592"/>
+      <w:bookmarkStart w:id="97" w:name="_Ref396640592"/>
       <w:r>
         <w:rPr>
           <w:color w:val="auto"/>
@@ -17805,7 +18587,7 @@
         </w:rPr>
         <w:fldChar w:fldCharType="end"/>
       </w:r>
-      <w:bookmarkEnd w:id="96"/>
+      <w:bookmarkEnd w:id="97"/>
       <w:r>
         <w:rPr>
           <w:color w:val="auto"/>
@@ -17841,6 +18623,7 @@
         </w:rPr>
         <w:t xml:space="preserve">the </w:t>
       </w:r>
+      <w:proofErr w:type="spellStart"/>
       <w:r>
         <w:rPr>
           <w:rFonts w:ascii="Courier New" w:hAnsi="Courier New" w:cs="Courier New"/>
@@ -17852,6 +18635,7 @@
         </w:rPr>
         <w:t>TestMechanismType</w:t>
       </w:r>
+      <w:proofErr w:type="spellEnd"/>
       <w:r>
         <w:rPr>
           <w:b w:val="0"/>
@@ -17946,12 +18730,14 @@
                 <w:b/>
               </w:rPr>
             </w:pPr>
+            <w:proofErr w:type="spellStart"/>
             <w:r>
               <w:rPr>
                 <w:b/>
               </w:rPr>
               <w:t>GenericTestMechanismType</w:t>
             </w:r>
+            <w:proofErr w:type="spellEnd"/>
           </w:p>
         </w:tc>
         <w:tc>
@@ -18049,7 +18835,31 @@
               <w:keepLines/>
             </w:pPr>
             <w:r>
-              <w:t>The OpenIOC test mechanism allows for the specification of an OpenIOC test by importing the OpenIOC schema</w:t>
+              <w:t xml:space="preserve">The </w:t>
+            </w:r>
+            <w:proofErr w:type="spellStart"/>
+            <w:r>
+              <w:t>OpenIOC</w:t>
+            </w:r>
+            <w:proofErr w:type="spellEnd"/>
+            <w:r>
+              <w:t xml:space="preserve"> test mechanism allows for the specification of an </w:t>
+            </w:r>
+            <w:proofErr w:type="spellStart"/>
+            <w:r>
+              <w:t>OpenIOC</w:t>
+            </w:r>
+            <w:proofErr w:type="spellEnd"/>
+            <w:r>
+              <w:t xml:space="preserve"> test by importing the </w:t>
+            </w:r>
+            <w:proofErr w:type="spellStart"/>
+            <w:r>
+              <w:t>OpenIOC</w:t>
+            </w:r>
+            <w:proofErr w:type="spellEnd"/>
+            <w:r>
+              <w:t xml:space="preserve"> schema</w:t>
             </w:r>
             <w:r>
               <w:t>.</w:t>
@@ -18098,8 +18908,13 @@
               <w:keepNext/>
               <w:keepLines/>
             </w:pPr>
-            <w:r>
-              <w:t>OpenIOC (</w:t>
+            <w:proofErr w:type="spellStart"/>
+            <w:r>
+              <w:t>OpenIOC</w:t>
+            </w:r>
+            <w:proofErr w:type="spellEnd"/>
+            <w:r>
+              <w:t xml:space="preserve"> (</w:t>
             </w:r>
             <w:r>
               <w:t>http://www.openioc.org/#schema</w:t>
@@ -18223,12 +19038,14 @@
                 <w:b/>
               </w:rPr>
             </w:pPr>
+            <w:proofErr w:type="spellStart"/>
             <w:r>
               <w:rPr>
                 <w:b/>
               </w:rPr>
               <w:t>SnortTestMechanismType</w:t>
             </w:r>
+            <w:proofErr w:type="spellEnd"/>
           </w:p>
         </w:tc>
         <w:tc>
@@ -18312,12 +19129,14 @@
                 <w:b/>
               </w:rPr>
             </w:pPr>
+            <w:proofErr w:type="spellStart"/>
             <w:r>
               <w:rPr>
                 <w:b/>
               </w:rPr>
               <w:t>YaraTestMechanismType</w:t>
             </w:r>
+            <w:proofErr w:type="spellEnd"/>
           </w:p>
         </w:tc>
         <w:tc>
@@ -18396,12 +19215,14 @@
       <w:r>
         <w:t xml:space="preserve">The properties of the </w:t>
       </w:r>
+      <w:proofErr w:type="spellStart"/>
       <w:r>
         <w:rPr>
           <w:rFonts w:ascii="Courier New" w:hAnsi="Courier New" w:cs="Courier New"/>
         </w:rPr>
         <w:t>TestMechanismType</w:t>
       </w:r>
+      <w:proofErr w:type="spellEnd"/>
       <w:r>
         <w:t xml:space="preserve"> class are given in </w:t>
       </w:r>
@@ -18447,7 +19268,7 @@
         <w:spacing w:after="120"/>
         <w:jc w:val="center"/>
       </w:pPr>
-      <w:bookmarkStart w:id="97" w:name="_Ref396845845"/>
+      <w:bookmarkStart w:id="98" w:name="_Ref396845845"/>
       <w:r>
         <w:rPr>
           <w:color w:val="auto"/>
@@ -18547,7 +19368,7 @@
         </w:rPr>
         <w:fldChar w:fldCharType="end"/>
       </w:r>
-      <w:bookmarkEnd w:id="97"/>
+      <w:bookmarkEnd w:id="98"/>
       <w:r>
         <w:rPr>
           <w:color w:val="auto"/>
@@ -18592,6 +19413,7 @@
         </w:rPr>
         <w:t xml:space="preserve"> </w:t>
       </w:r>
+      <w:proofErr w:type="spellStart"/>
       <w:r>
         <w:rPr>
           <w:rFonts w:ascii="Courier New" w:hAnsi="Courier New" w:cs="Courier New"/>
@@ -18612,6 +19434,7 @@
         </w:rPr>
         <w:t>Type</w:t>
       </w:r>
+      <w:proofErr w:type="spellEnd"/>
       <w:r>
         <w:rPr>
           <w:rFonts w:cs="Courier New"/>
@@ -18777,6 +19600,7 @@
                 <w:sz w:val="20"/>
               </w:rPr>
             </w:pPr>
+            <w:proofErr w:type="spellStart"/>
             <w:r>
               <w:rPr>
                 <w:rFonts w:ascii="Courier New" w:hAnsi="Courier New" w:cs="Courier New"/>
@@ -18798,6 +19622,7 @@
               </w:rPr>
               <w:t>s</w:t>
             </w:r>
+            <w:proofErr w:type="spellEnd"/>
             <w:r>
               <w:rPr>
                 <w:rFonts w:ascii="Courier New" w:hAnsi="Courier New" w:cs="Courier New"/>
@@ -18815,6 +19640,7 @@
                 <w:sz w:val="20"/>
               </w:rPr>
             </w:pPr>
+            <w:proofErr w:type="spellStart"/>
             <w:r>
               <w:rPr>
                 <w:rFonts w:ascii="Courier New" w:hAnsi="Courier New" w:cs="Courier New"/>
@@ -18822,6 +19648,7 @@
               </w:rPr>
               <w:t>QualifiedName</w:t>
             </w:r>
+            <w:proofErr w:type="spellEnd"/>
           </w:p>
         </w:tc>
         <w:tc>
@@ -18908,6 +19735,7 @@
                 <w:sz w:val="22"/>
               </w:rPr>
             </w:pPr>
+            <w:proofErr w:type="spellStart"/>
             <w:r>
               <w:rPr>
                 <w:b/>
@@ -18915,6 +19743,7 @@
               </w:rPr>
               <w:t>idref</w:t>
             </w:r>
+            <w:proofErr w:type="spellEnd"/>
           </w:p>
         </w:tc>
         <w:tc>
@@ -18931,6 +19760,7 @@
                 <w:sz w:val="20"/>
               </w:rPr>
             </w:pPr>
+            <w:proofErr w:type="spellStart"/>
             <w:r>
               <w:rPr>
                 <w:rFonts w:ascii="Courier New" w:hAnsi="Courier New" w:cs="Courier New"/>
@@ -18952,6 +19782,7 @@
               </w:rPr>
               <w:t>s</w:t>
             </w:r>
+            <w:proofErr w:type="spellEnd"/>
             <w:r>
               <w:rPr>
                 <w:rFonts w:ascii="Courier New" w:hAnsi="Courier New" w:cs="Courier New"/>
@@ -18969,6 +19800,7 @@
                 <w:sz w:val="20"/>
               </w:rPr>
             </w:pPr>
+            <w:proofErr w:type="spellStart"/>
             <w:r>
               <w:rPr>
                 <w:rFonts w:ascii="Courier New" w:hAnsi="Courier New" w:cs="Courier New"/>
@@ -18976,6 +19808,7 @@
               </w:rPr>
               <w:t>QualifiedName</w:t>
             </w:r>
+            <w:proofErr w:type="spellEnd"/>
           </w:p>
         </w:tc>
         <w:tc>
@@ -19023,6 +19856,7 @@
               </w:rPr>
               <w:t xml:space="preserve">The </w:t>
             </w:r>
+            <w:proofErr w:type="spellStart"/>
             <w:r>
               <w:rPr>
                 <w:rFonts w:ascii="Courier New" w:hAnsi="Courier New" w:cs="Courier New"/>
@@ -19032,6 +19866,7 @@
               </w:rPr>
               <w:t>idref</w:t>
             </w:r>
+            <w:proofErr w:type="spellEnd"/>
             <w:r>
               <w:rPr>
                 <w:rFonts w:ascii="Calibri" w:hAnsi="Calibri"/>
@@ -19041,6 +19876,7 @@
               </w:rPr>
               <w:t xml:space="preserve"> property specifies an identifier reference to a test mechanism instance specified elsewhere. When the </w:t>
             </w:r>
+            <w:proofErr w:type="spellStart"/>
             <w:r>
               <w:rPr>
                 <w:rFonts w:ascii="Courier New" w:hAnsi="Courier New" w:cs="Courier New"/>
@@ -19050,6 +19886,7 @@
               </w:rPr>
               <w:t>idref</w:t>
             </w:r>
+            <w:proofErr w:type="spellEnd"/>
             <w:r>
               <w:rPr>
                 <w:rFonts w:ascii="Calibri" w:hAnsi="Calibri"/>
@@ -19077,6 +19914,7 @@
               </w:rPr>
               <w:t xml:space="preserve"> property MUST NOT also be specified and the other properties of the </w:t>
             </w:r>
+            <w:proofErr w:type="spellStart"/>
             <w:r>
               <w:rPr>
                 <w:rFonts w:ascii="Courier New" w:hAnsi="Courier New" w:cs="Courier New"/>
@@ -19086,6 +19924,7 @@
               </w:rPr>
               <w:t>TestMechanismType</w:t>
             </w:r>
+            <w:proofErr w:type="spellEnd"/>
             <w:r>
               <w:rPr>
                 <w:rFonts w:ascii="Calibri" w:hAnsi="Calibri"/>
@@ -19153,6 +19992,7 @@
                 <w:sz w:val="20"/>
               </w:rPr>
             </w:pPr>
+            <w:proofErr w:type="spellStart"/>
             <w:r>
               <w:rPr>
                 <w:rFonts w:ascii="Courier New" w:hAnsi="Courier New" w:cs="Courier New"/>
@@ -19160,6 +20000,7 @@
               </w:rPr>
               <w:t>stixCommon:StatementType</w:t>
             </w:r>
+            <w:proofErr w:type="spellEnd"/>
           </w:p>
         </w:tc>
         <w:tc>
@@ -19216,6 +20057,7 @@
               </w:rPr>
               <w:t xml:space="preserve"> property characterizes a measure of the likely effectiveness of a </w:t>
             </w:r>
+            <w:proofErr w:type="spellStart"/>
             <w:r>
               <w:rPr>
                 <w:rFonts w:ascii="Courier New" w:hAnsi="Courier New" w:cs="Courier New"/>
@@ -19232,6 +20074,7 @@
               </w:rPr>
               <w:t>ype</w:t>
             </w:r>
+            <w:proofErr w:type="spellEnd"/>
             <w:r>
               <w:rPr>
                 <w:sz w:val="22"/>
@@ -19485,12 +20328,21 @@
                 <w:sz w:val="20"/>
               </w:rPr>
             </w:pPr>
+            <w:proofErr w:type="spellStart"/>
             <w:r>
               <w:rPr>
                 <w:rFonts w:ascii="Courier New" w:hAnsi="Courier New" w:cs="Courier New"/>
                 <w:sz w:val="20"/>
               </w:rPr>
-              <w:t>stixCommon:</w:t>
+              <w:t>stixCommon</w:t>
+            </w:r>
+            <w:proofErr w:type="spellEnd"/>
+            <w:r>
+              <w:rPr>
+                <w:rFonts w:ascii="Courier New" w:hAnsi="Courier New" w:cs="Courier New"/>
+                <w:sz w:val="20"/>
+              </w:rPr>
+              <w:t>:</w:t>
             </w:r>
           </w:p>
           <w:p>
@@ -19500,6 +20352,7 @@
                 <w:sz w:val="20"/>
               </w:rPr>
             </w:pPr>
+            <w:proofErr w:type="spellStart"/>
             <w:r>
               <w:rPr>
                 <w:rFonts w:ascii="Courier New" w:hAnsi="Courier New" w:cs="Courier New"/>
@@ -19507,6 +20360,7 @@
               </w:rPr>
               <w:t>InformationSourceType</w:t>
             </w:r>
+            <w:proofErr w:type="spellEnd"/>
           </w:p>
         </w:tc>
         <w:tc>
@@ -19566,16 +20420,9 @@
                 <w:sz w:val="22"/>
                 <w:szCs w:val="22"/>
               </w:rPr>
-              <w:t xml:space="preserve"> property chacterizes the source of the test mechanism </w:t>
-            </w:r>
-            <w:r>
-              <w:rPr>
-                <w:rFonts w:ascii="Calibri" w:hAnsi="Calibri"/>
-                <w:sz w:val="22"/>
-                <w:szCs w:val="22"/>
-              </w:rPr>
-              <w:t>information. Exa</w:t>
-            </w:r>
+              <w:t xml:space="preserve"> property </w:t>
+            </w:r>
+            <w:proofErr w:type="spellStart"/>
             <w:r>
               <w:rPr>
                 <w:rFonts w:ascii="Calibri" w:hAnsi="Calibri"/>
@@ -19583,7 +20430,54 @@
                 <w:sz w:val="22"/>
                 <w:szCs w:val="22"/>
               </w:rPr>
-              <w:t>mples of details captured include identitifying characteristics, time-related attributes, and a list of the tools used to collect the information.</w:t>
+              <w:t>chacterizes</w:t>
+            </w:r>
+            <w:proofErr w:type="spellEnd"/>
+            <w:r>
+              <w:rPr>
+                <w:rFonts w:ascii="Calibri" w:hAnsi="Calibri"/>
+                <w:color w:val="000000"/>
+                <w:sz w:val="22"/>
+                <w:szCs w:val="22"/>
+              </w:rPr>
+              <w:t xml:space="preserve"> the source of the test mechanism </w:t>
+            </w:r>
+            <w:r>
+              <w:rPr>
+                <w:rFonts w:ascii="Calibri" w:hAnsi="Calibri"/>
+                <w:sz w:val="22"/>
+                <w:szCs w:val="22"/>
+              </w:rPr>
+              <w:t>information. Exa</w:t>
+            </w:r>
+            <w:r>
+              <w:rPr>
+                <w:rFonts w:ascii="Calibri" w:hAnsi="Calibri"/>
+                <w:color w:val="000000"/>
+                <w:sz w:val="22"/>
+                <w:szCs w:val="22"/>
+              </w:rPr>
+              <w:t xml:space="preserve">mples of details captured include </w:t>
+            </w:r>
+            <w:proofErr w:type="spellStart"/>
+            <w:r>
+              <w:rPr>
+                <w:rFonts w:ascii="Calibri" w:hAnsi="Calibri"/>
+                <w:color w:val="000000"/>
+                <w:sz w:val="22"/>
+                <w:szCs w:val="22"/>
+              </w:rPr>
+              <w:t>identitifying</w:t>
+            </w:r>
+            <w:proofErr w:type="spellEnd"/>
+            <w:r>
+              <w:rPr>
+                <w:rFonts w:ascii="Calibri" w:hAnsi="Calibri"/>
+                <w:color w:val="000000"/>
+                <w:sz w:val="22"/>
+                <w:szCs w:val="22"/>
+              </w:rPr>
+              <w:t xml:space="preserve"> characteristics, time-related attributes, and a list of the tools used to collect the information.</w:t>
             </w:r>
           </w:p>
         </w:tc>
@@ -19593,13 +20487,18 @@
       <w:pPr>
         <w:pStyle w:val="Heading2"/>
       </w:pPr>
-      <w:bookmarkStart w:id="98" w:name="_Toc412634030"/>
-      <w:bookmarkStart w:id="99" w:name="_Toc420661833"/>
-      <w:r>
-        <w:t>SuggestedCOAsType Class</w:t>
-      </w:r>
-      <w:bookmarkEnd w:id="98"/>
+      <w:bookmarkStart w:id="99" w:name="_Toc412634030"/>
+      <w:bookmarkStart w:id="100" w:name="_Toc420661833"/>
+      <w:proofErr w:type="spellStart"/>
+      <w:r>
+        <w:t>SuggestedCOAsType</w:t>
+      </w:r>
+      <w:proofErr w:type="spellEnd"/>
+      <w:r>
+        <w:t xml:space="preserve"> Class</w:t>
+      </w:r>
       <w:bookmarkEnd w:id="99"/>
+      <w:bookmarkEnd w:id="100"/>
     </w:p>
     <w:p>
       <w:pPr>
@@ -19614,12 +20513,14 @@
         </w:rPr>
         <w:t xml:space="preserve">The </w:t>
       </w:r>
+      <w:proofErr w:type="spellStart"/>
       <w:r>
         <w:rPr>
           <w:rFonts w:ascii="Courier New" w:hAnsi="Courier New" w:cs="Courier New"/>
         </w:rPr>
         <w:t>SuggestedCOAsType</w:t>
       </w:r>
+      <w:proofErr w:type="spellEnd"/>
       <w:r>
         <w:rPr>
           <w:rFonts w:ascii="Calibri" w:hAnsi="Calibri" w:cs="Arial"/>
@@ -19650,12 +20551,14 @@
         </w:rPr>
         <w:t xml:space="preserve">.  It extends the </w:t>
       </w:r>
+      <w:proofErr w:type="spellStart"/>
       <w:r>
         <w:rPr>
           <w:rFonts w:ascii="Courier New" w:hAnsi="Courier New" w:cs="Courier New"/>
         </w:rPr>
         <w:t>GenericRelationShipListType</w:t>
       </w:r>
+      <w:proofErr w:type="spellEnd"/>
       <w:r>
         <w:rPr>
           <w:rFonts w:ascii="Calibri" w:hAnsi="Calibri" w:cs="Arial"/>
@@ -19688,6 +20591,7 @@
         </w:rPr>
         <w:t xml:space="preserve">The UML diagram corresponding to the </w:t>
       </w:r>
+      <w:proofErr w:type="spellStart"/>
       <w:r>
         <w:rPr>
           <w:rFonts w:ascii="Courier New" w:hAnsi="Courier New" w:cs="Courier New"/>
@@ -19700,6 +20604,7 @@
         </w:rPr>
         <w:t>sType</w:t>
       </w:r>
+      <w:proofErr w:type="spellEnd"/>
       <w:r>
         <w:rPr>
           <w:rFonts w:cs="Courier New"/>
@@ -19799,7 +20704,7 @@
                     <pic:cNvPicPr/>
                   </pic:nvPicPr>
                   <pic:blipFill>
-                    <a:blip r:embed="rId35">
+                    <a:blip r:embed="rId37">
                       <a:extLst>
                         <a:ext uri="{28A0092B-C50C-407E-A947-70E740481C1C}">
                           <a14:useLocalDpi xmlns:a14="http://schemas.microsoft.com/office/drawing/2010/main" val="0"/>
@@ -19838,7 +20743,7 @@
           <w:szCs w:val="24"/>
         </w:rPr>
       </w:pPr>
-      <w:bookmarkStart w:id="100" w:name="_Ref396846565"/>
+      <w:bookmarkStart w:id="101" w:name="_Ref396846565"/>
       <w:r>
         <w:rPr>
           <w:color w:val="auto"/>
@@ -19937,7 +20842,7 @@
         </w:rPr>
         <w:fldChar w:fldCharType="end"/>
       </w:r>
-      <w:bookmarkEnd w:id="100"/>
+      <w:bookmarkEnd w:id="101"/>
       <w:r>
         <w:rPr>
           <w:color w:val="auto"/>
@@ -19955,6 +20860,7 @@
         </w:rPr>
         <w:t xml:space="preserve">UML diagram of the </w:t>
       </w:r>
+      <w:proofErr w:type="spellStart"/>
       <w:r>
         <w:rPr>
           <w:rFonts w:ascii="Courier New" w:hAnsi="Courier New" w:cs="Courier New"/>
@@ -19965,6 +20871,7 @@
         </w:rPr>
         <w:t>SuggestedCOAsType</w:t>
       </w:r>
+      <w:proofErr w:type="spellEnd"/>
       <w:r>
         <w:rPr>
           <w:b w:val="0"/>
@@ -20216,7 +21123,7 @@
         <w:spacing w:after="120"/>
         <w:jc w:val="center"/>
       </w:pPr>
-      <w:bookmarkStart w:id="101" w:name="_Ref396846547"/>
+      <w:bookmarkStart w:id="102" w:name="_Ref396846547"/>
       <w:r>
         <w:rPr>
           <w:color w:val="auto"/>
@@ -20315,7 +21222,7 @@
         </w:rPr>
         <w:fldChar w:fldCharType="end"/>
       </w:r>
-      <w:bookmarkEnd w:id="101"/>
+      <w:bookmarkEnd w:id="102"/>
       <w:r>
         <w:rPr>
           <w:color w:val="auto"/>
@@ -20360,6 +21267,7 @@
         </w:rPr>
         <w:t xml:space="preserve"> </w:t>
       </w:r>
+      <w:proofErr w:type="spellStart"/>
       <w:r>
         <w:rPr>
           <w:rFonts w:ascii="Courier New" w:hAnsi="Courier New" w:cs="Courier New"/>
@@ -20370,6 +21278,7 @@
         </w:rPr>
         <w:t>SuggestedCOAsType</w:t>
       </w:r>
+      <w:proofErr w:type="spellEnd"/>
       <w:r>
         <w:rPr>
           <w:rFonts w:cs="Courier New"/>
@@ -20502,6 +21411,7 @@
                 <w:sz w:val="22"/>
               </w:rPr>
             </w:pPr>
+            <w:proofErr w:type="spellStart"/>
             <w:r>
               <w:rPr>
                 <w:b/>
@@ -20509,6 +21419,7 @@
               </w:rPr>
               <w:t>Suggested_COA</w:t>
             </w:r>
+            <w:proofErr w:type="spellEnd"/>
           </w:p>
         </w:tc>
         <w:tc>
@@ -20523,12 +21434,21 @@
                 <w:sz w:val="20"/>
               </w:rPr>
             </w:pPr>
+            <w:proofErr w:type="spellStart"/>
             <w:r>
               <w:rPr>
                 <w:rFonts w:ascii="Courier New" w:hAnsi="Courier New" w:cs="Courier New"/>
                 <w:sz w:val="20"/>
               </w:rPr>
-              <w:t>stixCommon:</w:t>
+              <w:t>stixCommon</w:t>
+            </w:r>
+            <w:proofErr w:type="spellEnd"/>
+            <w:r>
+              <w:rPr>
+                <w:rFonts w:ascii="Courier New" w:hAnsi="Courier New" w:cs="Courier New"/>
+                <w:sz w:val="20"/>
+              </w:rPr>
+              <w:t>:</w:t>
             </w:r>
           </w:p>
           <w:p>
@@ -20538,6 +21458,7 @@
                 <w:sz w:val="20"/>
               </w:rPr>
             </w:pPr>
+            <w:proofErr w:type="spellStart"/>
             <w:r>
               <w:rPr>
                 <w:rFonts w:ascii="Courier New" w:hAnsi="Courier New" w:cs="Courier New"/>
@@ -20545,6 +21466,7 @@
               </w:rPr>
               <w:t>RelatedCourseOfActionType</w:t>
             </w:r>
+            <w:proofErr w:type="spellEnd"/>
           </w:p>
         </w:tc>
         <w:tc>
@@ -20590,6 +21512,7 @@
               </w:rPr>
               <w:t xml:space="preserve">The </w:t>
             </w:r>
+            <w:proofErr w:type="spellStart"/>
             <w:r>
               <w:rPr>
                 <w:rFonts w:ascii="Courier New" w:hAnsi="Courier New" w:cs="Courier New"/>
@@ -20599,6 +21522,7 @@
               </w:rPr>
               <w:t>Suggested_COA</w:t>
             </w:r>
+            <w:proofErr w:type="spellEnd"/>
             <w:r>
               <w:rPr>
                 <w:rFonts w:ascii="Calibri" w:hAnsi="Calibri"/>
@@ -20689,8 +21613,9 @@
       <w:pPr>
         <w:pStyle w:val="Heading2"/>
       </w:pPr>
-      <w:bookmarkStart w:id="102" w:name="_Toc412634031"/>
-      <w:bookmarkStart w:id="103" w:name="_Toc420661834"/>
+      <w:bookmarkStart w:id="103" w:name="_Toc412634031"/>
+      <w:bookmarkStart w:id="104" w:name="_Toc420661834"/>
+      <w:proofErr w:type="spellStart"/>
       <w:r>
         <w:t>Sigh</w:t>
       </w:r>
@@ -20700,11 +21625,12 @@
       <w:r>
         <w:t>Type</w:t>
       </w:r>
+      <w:proofErr w:type="spellEnd"/>
       <w:r>
         <w:t xml:space="preserve"> Class</w:t>
       </w:r>
-      <w:bookmarkEnd w:id="102"/>
       <w:bookmarkEnd w:id="103"/>
+      <w:bookmarkEnd w:id="104"/>
     </w:p>
     <w:p>
       <w:pPr>
@@ -20713,12 +21639,14 @@
       <w:r>
         <w:t xml:space="preserve">The </w:t>
       </w:r>
+      <w:proofErr w:type="spellStart"/>
       <w:r>
         <w:rPr>
           <w:rFonts w:ascii="Courier New" w:hAnsi="Courier New" w:cs="Courier New"/>
         </w:rPr>
         <w:t>SightingsType</w:t>
       </w:r>
+      <w:proofErr w:type="spellEnd"/>
       <w:r>
         <w:t xml:space="preserve"> class </w:t>
       </w:r>
@@ -20761,6 +21689,7 @@
       <w:r>
         <w:t xml:space="preserve"> of the </w:t>
       </w:r>
+      <w:proofErr w:type="spellStart"/>
       <w:r>
         <w:rPr>
           <w:rFonts w:ascii="Courier New" w:hAnsi="Courier New" w:cs="Courier New"/>
@@ -20786,6 +21715,7 @@
         </w:rPr>
         <w:t>Type</w:t>
       </w:r>
+      <w:proofErr w:type="spellEnd"/>
       <w:r>
         <w:t xml:space="preserve"> class are</w:t>
       </w:r>
@@ -20882,7 +21812,7 @@
         <w:spacing w:after="120"/>
         <w:jc w:val="center"/>
       </w:pPr>
-      <w:bookmarkStart w:id="104" w:name="_Ref391382215"/>
+      <w:bookmarkStart w:id="105" w:name="_Ref391382215"/>
       <w:r>
         <w:rPr>
           <w:color w:val="auto"/>
@@ -20981,7 +21911,7 @@
         </w:rPr>
         <w:fldChar w:fldCharType="end"/>
       </w:r>
-      <w:bookmarkEnd w:id="104"/>
+      <w:bookmarkEnd w:id="105"/>
       <w:r>
         <w:rPr>
           <w:color w:val="auto"/>
@@ -21035,6 +21965,7 @@
         </w:rPr>
         <w:t xml:space="preserve"> </w:t>
       </w:r>
+      <w:proofErr w:type="spellStart"/>
       <w:r>
         <w:rPr>
           <w:rFonts w:ascii="Courier New" w:hAnsi="Courier New" w:cs="Courier New"/>
@@ -21075,6 +22006,7 @@
         </w:rPr>
         <w:t>Type</w:t>
       </w:r>
+      <w:proofErr w:type="spellEnd"/>
       <w:r>
         <w:rPr>
           <w:rFonts w:cs="Courier New"/>
@@ -21207,6 +22139,7 @@
                 <w:sz w:val="22"/>
               </w:rPr>
             </w:pPr>
+            <w:proofErr w:type="spellStart"/>
             <w:r>
               <w:rPr>
                 <w:b/>
@@ -21214,6 +22147,7 @@
               </w:rPr>
               <w:t>sightings_count</w:t>
             </w:r>
+            <w:proofErr w:type="spellEnd"/>
           </w:p>
         </w:tc>
         <w:tc>
@@ -21279,6 +22213,7 @@
               </w:rPr>
               <w:t xml:space="preserve">The </w:t>
             </w:r>
+            <w:proofErr w:type="spellStart"/>
             <w:r>
               <w:rPr>
                 <w:rFonts w:ascii="Courier New" w:hAnsi="Courier New" w:cs="Courier New"/>
@@ -21287,6 +22222,7 @@
               </w:rPr>
               <w:t>sightings_count</w:t>
             </w:r>
+            <w:proofErr w:type="spellEnd"/>
             <w:r>
               <w:rPr>
                 <w:rFonts w:ascii="Calibri" w:hAnsi="Calibri" w:cs="Arial"/>
@@ -21335,6 +22271,7 @@
                 <w:sz w:val="20"/>
               </w:rPr>
             </w:pPr>
+            <w:proofErr w:type="spellStart"/>
             <w:r>
               <w:rPr>
                 <w:rFonts w:ascii="Courier New" w:hAnsi="Courier New" w:cs="Courier New"/>
@@ -21342,6 +22279,7 @@
               </w:rPr>
               <w:t>SightingType</w:t>
             </w:r>
+            <w:proofErr w:type="spellEnd"/>
           </w:p>
         </w:tc>
         <w:tc>
@@ -21408,9 +22346,10 @@
       <w:pPr>
         <w:pStyle w:val="Heading3"/>
       </w:pPr>
-      <w:bookmarkStart w:id="105" w:name="_Ref396313089"/>
-      <w:bookmarkStart w:id="106" w:name="_Toc412634032"/>
-      <w:bookmarkStart w:id="107" w:name="_Toc420661835"/>
+      <w:bookmarkStart w:id="106" w:name="_Ref396313089"/>
+      <w:bookmarkStart w:id="107" w:name="_Toc412634032"/>
+      <w:bookmarkStart w:id="108" w:name="_Toc420661835"/>
+      <w:proofErr w:type="spellStart"/>
       <w:r>
         <w:t>Si</w:t>
       </w:r>
@@ -21421,11 +22360,15 @@
         <w:t>ting</w:t>
       </w:r>
       <w:r>
-        <w:t>Type Class</w:t>
-      </w:r>
-      <w:bookmarkEnd w:id="105"/>
+        <w:t>Type</w:t>
+      </w:r>
+      <w:proofErr w:type="spellEnd"/>
+      <w:r>
+        <w:t xml:space="preserve"> Class</w:t>
+      </w:r>
       <w:bookmarkEnd w:id="106"/>
       <w:bookmarkEnd w:id="107"/>
+      <w:bookmarkEnd w:id="108"/>
     </w:p>
     <w:p>
       <w:pPr>
@@ -21440,12 +22383,14 @@
         </w:rPr>
         <w:t xml:space="preserve">The </w:t>
       </w:r>
+      <w:proofErr w:type="spellStart"/>
       <w:r>
         <w:rPr>
           <w:rFonts w:ascii="Courier New" w:hAnsi="Courier New" w:cs="Courier New"/>
         </w:rPr>
         <w:t>SightingType</w:t>
       </w:r>
+      <w:proofErr w:type="spellEnd"/>
       <w:r>
         <w:rPr>
           <w:rFonts w:ascii="Calibri" w:hAnsi="Calibri" w:cs="Arial"/>
@@ -21595,12 +22540,14 @@
       <w:r>
         <w:t xml:space="preserve">for a diagram illustrating the role of the </w:t>
       </w:r>
+      <w:proofErr w:type="spellStart"/>
       <w:r>
         <w:rPr>
           <w:rFonts w:ascii="Courier New" w:hAnsi="Courier New" w:cs="Courier New"/>
         </w:rPr>
         <w:t>SightingType</w:t>
       </w:r>
+      <w:proofErr w:type="spellEnd"/>
       <w:r>
         <w:t xml:space="preserve"> class.</w:t>
       </w:r>
@@ -21613,7 +22560,7 @@
         <w:spacing w:after="120"/>
         <w:jc w:val="center"/>
       </w:pPr>
-      <w:bookmarkStart w:id="108" w:name="_Ref396313476"/>
+      <w:bookmarkStart w:id="109" w:name="_Ref396313476"/>
       <w:r>
         <w:rPr>
           <w:color w:val="auto"/>
@@ -21712,7 +22659,7 @@
         </w:rPr>
         <w:fldChar w:fldCharType="end"/>
       </w:r>
-      <w:bookmarkEnd w:id="108"/>
+      <w:bookmarkEnd w:id="109"/>
       <w:r>
         <w:rPr>
           <w:color w:val="auto"/>
@@ -21757,6 +22704,7 @@
         </w:rPr>
         <w:t xml:space="preserve"> </w:t>
       </w:r>
+      <w:proofErr w:type="spellStart"/>
       <w:r>
         <w:rPr>
           <w:rFonts w:ascii="Courier New" w:hAnsi="Courier New" w:cs="Courier New"/>
@@ -21797,6 +22745,7 @@
         </w:rPr>
         <w:t>Type</w:t>
       </w:r>
+      <w:proofErr w:type="spellEnd"/>
       <w:r>
         <w:rPr>
           <w:rFonts w:cs="Courier New"/>
@@ -21950,6 +22899,7 @@
                 <w:sz w:val="20"/>
               </w:rPr>
             </w:pPr>
+            <w:proofErr w:type="spellStart"/>
             <w:r>
               <w:rPr>
                 <w:rFonts w:ascii="Courier New" w:hAnsi="Courier New" w:cs="Courier New"/>
@@ -21978,6 +22928,7 @@
               </w:rPr>
               <w:t>ateTime</w:t>
             </w:r>
+            <w:proofErr w:type="spellEnd"/>
           </w:p>
         </w:tc>
         <w:tc>
@@ -22059,6 +23010,7 @@
                 <w:sz w:val="22"/>
               </w:rPr>
             </w:pPr>
+            <w:proofErr w:type="spellStart"/>
             <w:r>
               <w:rPr>
                 <w:b/>
@@ -22067,6 +23019,7 @@
               <w:lastRenderedPageBreak/>
               <w:t>timestamp_precision</w:t>
             </w:r>
+            <w:proofErr w:type="spellEnd"/>
           </w:p>
         </w:tc>
         <w:tc>
@@ -22081,12 +23034,21 @@
                 <w:sz w:val="20"/>
               </w:rPr>
             </w:pPr>
+            <w:proofErr w:type="spellStart"/>
             <w:r>
               <w:rPr>
                 <w:rFonts w:ascii="Courier New" w:hAnsi="Courier New" w:cs="Courier New"/>
                 <w:sz w:val="20"/>
               </w:rPr>
-              <w:t>stixCommon:</w:t>
+              <w:t>stixCommon</w:t>
+            </w:r>
+            <w:proofErr w:type="spellEnd"/>
+            <w:r>
+              <w:rPr>
+                <w:rFonts w:ascii="Courier New" w:hAnsi="Courier New" w:cs="Courier New"/>
+                <w:sz w:val="20"/>
+              </w:rPr>
+              <w:t>:</w:t>
             </w:r>
           </w:p>
           <w:p>
@@ -22096,6 +23058,7 @@
                 <w:sz w:val="20"/>
               </w:rPr>
             </w:pPr>
+            <w:proofErr w:type="spellStart"/>
             <w:r>
               <w:rPr>
                 <w:rFonts w:ascii="Courier New" w:hAnsi="Courier New" w:cs="Courier New"/>
@@ -22103,6 +23066,7 @@
               </w:rPr>
               <w:t>DateTimePrecisionEnum</w:t>
             </w:r>
+            <w:proofErr w:type="spellEnd"/>
           </w:p>
         </w:tc>
         <w:tc>
@@ -22147,6 +23111,7 @@
               </w:rPr>
               <w:t xml:space="preserve">The </w:t>
             </w:r>
+            <w:proofErr w:type="spellStart"/>
             <w:r>
               <w:rPr>
                 <w:rFonts w:ascii="Courier New" w:hAnsi="Courier New" w:cs="Courier New"/>
@@ -22156,6 +23121,7 @@
               </w:rPr>
               <w:t>timestamp_precision</w:t>
             </w:r>
+            <w:proofErr w:type="spellEnd"/>
             <w:r>
               <w:rPr>
                 <w:rFonts w:ascii="Calibri" w:hAnsi="Calibri"/>
@@ -22183,6 +23149,7 @@
               </w:rPr>
               <w:t xml:space="preserve"> property should be considered, as specified by the </w:t>
             </w:r>
+            <w:proofErr w:type="spellStart"/>
             <w:r>
               <w:rPr>
                 <w:rFonts w:ascii="Courier New" w:hAnsi="Courier New" w:cs="Courier New"/>
@@ -22192,6 +23159,7 @@
               </w:rPr>
               <w:t>DateTypePrecisionEnum</w:t>
             </w:r>
+            <w:proofErr w:type="spellEnd"/>
             <w:r>
               <w:rPr>
                 <w:rFonts w:ascii="Calibri" w:hAnsi="Calibri"/>
@@ -22301,12 +23269,21 @@
                 <w:sz w:val="20"/>
               </w:rPr>
             </w:pPr>
+            <w:proofErr w:type="spellStart"/>
             <w:r>
               <w:rPr>
                 <w:rFonts w:ascii="Courier New" w:hAnsi="Courier New" w:cs="Courier New"/>
                 <w:sz w:val="20"/>
               </w:rPr>
-              <w:t>stixCommon:</w:t>
+              <w:t>stixCommon</w:t>
+            </w:r>
+            <w:proofErr w:type="spellEnd"/>
+            <w:r>
+              <w:rPr>
+                <w:rFonts w:ascii="Courier New" w:hAnsi="Courier New" w:cs="Courier New"/>
+                <w:sz w:val="20"/>
+              </w:rPr>
+              <w:t>:</w:t>
             </w:r>
           </w:p>
           <w:p>
@@ -22316,6 +23293,7 @@
                 <w:sz w:val="20"/>
               </w:rPr>
             </w:pPr>
+            <w:proofErr w:type="spellStart"/>
             <w:r>
               <w:rPr>
                 <w:rFonts w:ascii="Courier New" w:hAnsi="Courier New" w:cs="Courier New"/>
@@ -22323,6 +23301,7 @@
               </w:rPr>
               <w:t>InformationSourceType</w:t>
             </w:r>
+            <w:proofErr w:type="spellEnd"/>
           </w:p>
         </w:tc>
         <w:tc>
@@ -22382,12 +23361,21 @@
               </w:rPr>
               <w:t xml:space="preserve"> property characterizes the </w:t>
             </w:r>
-            <w:r>
-              <w:rPr>
-                <w:sz w:val="22"/>
-                <w:szCs w:val="22"/>
-              </w:rPr>
-              <w:t>the organization or tool that is the source of the sighting</w:t>
+            <w:proofErr w:type="spellStart"/>
+            <w:r>
+              <w:rPr>
+                <w:sz w:val="22"/>
+                <w:szCs w:val="22"/>
+              </w:rPr>
+              <w:t>the</w:t>
+            </w:r>
+            <w:proofErr w:type="spellEnd"/>
+            <w:r>
+              <w:rPr>
+                <w:sz w:val="22"/>
+                <w:szCs w:val="22"/>
+              </w:rPr>
+              <w:t xml:space="preserve"> organization or tool that is the source of the sighting</w:t>
             </w:r>
             <w:r>
               <w:rPr>
@@ -22404,7 +23392,27 @@
                 <w:sz w:val="22"/>
                 <w:szCs w:val="22"/>
               </w:rPr>
-              <w:t>amples of details captured include identitifying characteristics, time-related attributes, and a list of the tools used to collect the information.</w:t>
+              <w:t xml:space="preserve">amples of details captured include </w:t>
+            </w:r>
+            <w:proofErr w:type="spellStart"/>
+            <w:r>
+              <w:rPr>
+                <w:rFonts w:ascii="Calibri" w:hAnsi="Calibri"/>
+                <w:color w:val="000000"/>
+                <w:sz w:val="22"/>
+                <w:szCs w:val="22"/>
+              </w:rPr>
+              <w:t>identitifying</w:t>
+            </w:r>
+            <w:proofErr w:type="spellEnd"/>
+            <w:r>
+              <w:rPr>
+                <w:rFonts w:ascii="Calibri" w:hAnsi="Calibri"/>
+                <w:color w:val="000000"/>
+                <w:sz w:val="22"/>
+                <w:szCs w:val="22"/>
+              </w:rPr>
+              <w:t xml:space="preserve"> characteristics, time-related attributes, and a list of the tools used to collect the information.</w:t>
             </w:r>
           </w:p>
         </w:tc>
@@ -22446,6 +23454,7 @@
                 <w:sz w:val="20"/>
               </w:rPr>
             </w:pPr>
+            <w:proofErr w:type="spellStart"/>
             <w:r>
               <w:rPr>
                 <w:rFonts w:ascii="Courier New" w:hAnsi="Courier New" w:cs="Courier New"/>
@@ -22467,6 +23476,7 @@
               </w:rPr>
               <w:t>URI</w:t>
             </w:r>
+            <w:proofErr w:type="spellEnd"/>
           </w:p>
         </w:tc>
         <w:tc>
@@ -22605,6 +23615,7 @@
                 <w:sz w:val="20"/>
               </w:rPr>
             </w:pPr>
+            <w:proofErr w:type="spellStart"/>
             <w:r>
               <w:rPr>
                 <w:rFonts w:ascii="Courier New" w:hAnsi="Courier New" w:cs="Courier New"/>
@@ -22626,6 +23637,7 @@
               </w:rPr>
               <w:t>Type</w:t>
             </w:r>
+            <w:proofErr w:type="spellEnd"/>
           </w:p>
         </w:tc>
         <w:tc>
@@ -22737,6 +23749,7 @@
                 <w:sz w:val="20"/>
               </w:rPr>
             </w:pPr>
+            <w:proofErr w:type="spellStart"/>
             <w:r>
               <w:rPr>
                 <w:rFonts w:ascii="Courier New" w:hAnsi="Courier New" w:cs="Courier New"/>
@@ -22744,6 +23757,7 @@
               </w:rPr>
               <w:t>stixCommon:StructuredTextType</w:t>
             </w:r>
+            <w:proofErr w:type="spellEnd"/>
           </w:p>
         </w:tc>
         <w:tc>
@@ -22808,6 +23822,7 @@
               </w:rPr>
               <w:t xml:space="preserve"> property captures a textual description of the Indicator sighting.  Any length is permitted.  Optional formatting is supported via the </w:t>
             </w:r>
+            <w:proofErr w:type="spellStart"/>
             <w:r>
               <w:rPr>
                 <w:rFonts w:ascii="Courier New" w:hAnsi="Courier New" w:cs="Courier New"/>
@@ -22816,6 +23831,7 @@
               </w:rPr>
               <w:t>structuring_format</w:t>
             </w:r>
+            <w:proofErr w:type="spellEnd"/>
             <w:r>
               <w:rPr>
                 <w:rFonts w:ascii="Calibri" w:hAnsi="Calibri"/>
@@ -22824,6 +23840,7 @@
               </w:rPr>
               <w:t xml:space="preserve"> property of the </w:t>
             </w:r>
+            <w:proofErr w:type="spellStart"/>
             <w:r>
               <w:rPr>
                 <w:rFonts w:ascii="Courier New" w:hAnsi="Courier New" w:cs="Courier New"/>
@@ -22832,6 +23849,7 @@
               </w:rPr>
               <w:t>StructuredTextType</w:t>
             </w:r>
+            <w:proofErr w:type="spellEnd"/>
             <w:r>
               <w:rPr>
                 <w:rFonts w:ascii="Calibri" w:hAnsi="Calibri"/>
@@ -22859,6 +23877,7 @@
                 <w:sz w:val="22"/>
               </w:rPr>
             </w:pPr>
+            <w:proofErr w:type="spellStart"/>
             <w:r>
               <w:rPr>
                 <w:b/>
@@ -22866,6 +23885,7 @@
               </w:rPr>
               <w:t>Related_Observables</w:t>
             </w:r>
+            <w:proofErr w:type="spellEnd"/>
           </w:p>
         </w:tc>
         <w:tc>
@@ -22880,6 +23900,7 @@
                 <w:sz w:val="20"/>
               </w:rPr>
             </w:pPr>
+            <w:proofErr w:type="spellStart"/>
             <w:r>
               <w:rPr>
                 <w:rFonts w:ascii="Courier New" w:hAnsi="Courier New" w:cs="Courier New"/>
@@ -22887,6 +23908,7 @@
               </w:rPr>
               <w:t>RelatedObservablesType</w:t>
             </w:r>
+            <w:proofErr w:type="spellEnd"/>
           </w:p>
         </w:tc>
         <w:tc>
@@ -22931,6 +23953,7 @@
               </w:rPr>
               <w:t xml:space="preserve">The </w:t>
             </w:r>
+            <w:proofErr w:type="spellStart"/>
             <w:r>
               <w:rPr>
                 <w:rFonts w:ascii="Courier New" w:hAnsi="Courier New" w:cs="Courier New"/>
@@ -22940,6 +23963,7 @@
               </w:rPr>
               <w:t>Related_Observables</w:t>
             </w:r>
+            <w:proofErr w:type="spellEnd"/>
             <w:r>
               <w:rPr>
                 <w:rFonts w:ascii="Calibri" w:hAnsi="Calibri"/>
@@ -23012,28 +24036,33 @@
           <w:docGrid w:linePitch="360"/>
         </w:sectPr>
       </w:pPr>
-      <w:bookmarkStart w:id="109" w:name="_Ref397000166"/>
-      <w:bookmarkStart w:id="110" w:name="_Toc412634033"/>
+      <w:bookmarkStart w:id="110" w:name="_Ref397000166"/>
+      <w:bookmarkStart w:id="111" w:name="_Toc412634033"/>
     </w:p>
     <w:p>
       <w:pPr>
         <w:pStyle w:val="Heading4"/>
       </w:pPr>
-      <w:bookmarkStart w:id="111" w:name="_Toc420661836"/>
-      <w:bookmarkStart w:id="112" w:name="_Ref421650233"/>
-      <w:bookmarkStart w:id="113" w:name="_Ref421650323"/>
+      <w:bookmarkStart w:id="112" w:name="_Toc420661836"/>
+      <w:bookmarkStart w:id="113" w:name="_Ref421650233"/>
+      <w:bookmarkStart w:id="114" w:name="_Ref421650323"/>
+      <w:proofErr w:type="spellStart"/>
       <w:r>
         <w:lastRenderedPageBreak/>
         <w:t>RelatedObservables</w:t>
       </w:r>
       <w:r>
-        <w:t>Type Class</w:t>
-      </w:r>
-      <w:bookmarkEnd w:id="109"/>
+        <w:t>Type</w:t>
+      </w:r>
+      <w:proofErr w:type="spellEnd"/>
+      <w:r>
+        <w:t xml:space="preserve"> Class</w:t>
+      </w:r>
       <w:bookmarkEnd w:id="110"/>
       <w:bookmarkEnd w:id="111"/>
       <w:bookmarkEnd w:id="112"/>
       <w:bookmarkEnd w:id="113"/>
+      <w:bookmarkEnd w:id="114"/>
     </w:p>
     <w:p>
       <w:pPr>
@@ -23048,22 +24077,38 @@
         </w:rPr>
         <w:t xml:space="preserve">The </w:t>
       </w:r>
+      <w:proofErr w:type="spellStart"/>
       <w:r>
         <w:rPr>
           <w:rFonts w:ascii="Courier New" w:hAnsi="Courier New" w:cs="Courier New"/>
         </w:rPr>
         <w:t>RelatedObservablesType</w:t>
       </w:r>
+      <w:proofErr w:type="spellEnd"/>
       <w:r>
         <w:rPr>
           <w:rFonts w:ascii="Calibri" w:hAnsi="Calibri" w:cs="Arial"/>
         </w:rPr>
-        <w:t xml:space="preserve"> class specifies one or more CybOX Observables (instances) representing the actual observations that are believed to be a match for the Indicator </w:t>
-      </w:r>
+        <w:t xml:space="preserve"> class specifies one or more </w:t>
+      </w:r>
+      <w:proofErr w:type="spellStart"/>
       <w:r>
         <w:rPr>
           <w:rFonts w:ascii="Calibri" w:hAnsi="Calibri" w:cs="Arial"/>
         </w:rPr>
+        <w:t>CybOX</w:t>
+      </w:r>
+      <w:proofErr w:type="spellEnd"/>
+      <w:r>
+        <w:rPr>
+          <w:rFonts w:ascii="Calibri" w:hAnsi="Calibri" w:cs="Arial"/>
+        </w:rPr>
+        <w:t xml:space="preserve"> Observables (instances) representing the actual observations that are believed to be a match for the Indicator </w:t>
+      </w:r>
+      <w:r>
+        <w:rPr>
+          <w:rFonts w:ascii="Calibri" w:hAnsi="Calibri" w:cs="Arial"/>
+        </w:rPr>
         <w:t>o</w:t>
       </w:r>
       <w:r>
@@ -23072,12 +24117,14 @@
         </w:rPr>
         <w:t xml:space="preserve">bservable pattern.  It extends the </w:t>
       </w:r>
+      <w:proofErr w:type="spellStart"/>
       <w:r>
         <w:rPr>
           <w:rFonts w:ascii="Courier New" w:hAnsi="Courier New" w:cs="Courier New"/>
         </w:rPr>
         <w:t>GenericRelationShipListType</w:t>
       </w:r>
+      <w:proofErr w:type="spellEnd"/>
       <w:r>
         <w:rPr>
           <w:rFonts w:ascii="Calibri" w:hAnsi="Calibri" w:cs="Arial"/>
@@ -23116,6 +24163,7 @@
         </w:rPr>
         <w:t xml:space="preserve">to the </w:t>
       </w:r>
+      <w:proofErr w:type="spellStart"/>
       <w:r>
         <w:rPr>
           <w:rFonts w:ascii="Courier New" w:hAnsi="Courier New" w:cs="Courier New"/>
@@ -23134,6 +24182,7 @@
         </w:rPr>
         <w:t>Type</w:t>
       </w:r>
+      <w:proofErr w:type="spellEnd"/>
       <w:r>
         <w:rPr>
           <w:rFonts w:cs="Courier New"/>
@@ -23232,7 +24281,7 @@
                     <pic:cNvPicPr/>
                   </pic:nvPicPr>
                   <pic:blipFill>
-                    <a:blip r:embed="rId36"/>
+                    <a:blip r:embed="rId38"/>
                     <a:stretch>
                       <a:fillRect/>
                     </a:stretch>
@@ -23265,8 +24314,8 @@
           <w:szCs w:val="24"/>
         </w:rPr>
       </w:pPr>
-      <w:bookmarkStart w:id="114" w:name="_Ref397029607"/>
-      <w:bookmarkStart w:id="115" w:name="_Ref396390845"/>
+      <w:bookmarkStart w:id="115" w:name="_Ref397029607"/>
+      <w:bookmarkStart w:id="116" w:name="_Ref396390845"/>
       <w:r>
         <w:rPr>
           <w:color w:val="auto"/>
@@ -23365,7 +24414,7 @@
         </w:rPr>
         <w:fldChar w:fldCharType="end"/>
       </w:r>
-      <w:bookmarkEnd w:id="114"/>
+      <w:bookmarkEnd w:id="115"/>
       <w:r>
         <w:rPr>
           <w:color w:val="auto"/>
@@ -23383,6 +24432,7 @@
         </w:rPr>
         <w:t xml:space="preserve">UML diagram of the </w:t>
       </w:r>
+      <w:proofErr w:type="spellStart"/>
       <w:r>
         <w:rPr>
           <w:rFonts w:ascii="Courier New" w:hAnsi="Courier New" w:cs="Courier New"/>
@@ -23403,6 +24453,7 @@
         </w:rPr>
         <w:t>Type</w:t>
       </w:r>
+      <w:proofErr w:type="spellEnd"/>
       <w:r>
         <w:rPr>
           <w:b w:val="0"/>
@@ -23635,7 +24686,7 @@
         <w:spacing w:after="120"/>
         <w:jc w:val="center"/>
       </w:pPr>
-      <w:bookmarkStart w:id="116" w:name="_Ref397029583"/>
+      <w:bookmarkStart w:id="117" w:name="_Ref397029583"/>
       <w:r>
         <w:rPr>
           <w:color w:val="auto"/>
@@ -23734,8 +24785,8 @@
         </w:rPr>
         <w:fldChar w:fldCharType="end"/>
       </w:r>
-      <w:bookmarkEnd w:id="115"/>
       <w:bookmarkEnd w:id="116"/>
+      <w:bookmarkEnd w:id="117"/>
       <w:r>
         <w:rPr>
           <w:color w:val="auto"/>
@@ -23780,6 +24831,7 @@
         </w:rPr>
         <w:t xml:space="preserve"> </w:t>
       </w:r>
+      <w:proofErr w:type="spellStart"/>
       <w:r>
         <w:rPr>
           <w:rFonts w:ascii="Courier New" w:hAnsi="Courier New" w:cs="Courier New"/>
@@ -23800,6 +24852,7 @@
         </w:rPr>
         <w:t>Type</w:t>
       </w:r>
+      <w:proofErr w:type="spellEnd"/>
       <w:r>
         <w:rPr>
           <w:rFonts w:cs="Courier New"/>
@@ -23932,6 +24985,7 @@
                 <w:sz w:val="22"/>
               </w:rPr>
             </w:pPr>
+            <w:proofErr w:type="spellStart"/>
             <w:r>
               <w:rPr>
                 <w:b/>
@@ -23939,6 +24993,7 @@
               </w:rPr>
               <w:t>Related_Observable</w:t>
             </w:r>
+            <w:proofErr w:type="spellEnd"/>
           </w:p>
         </w:tc>
         <w:tc>
@@ -23953,12 +25008,21 @@
                 <w:sz w:val="20"/>
               </w:rPr>
             </w:pPr>
+            <w:proofErr w:type="spellStart"/>
             <w:r>
               <w:rPr>
                 <w:rFonts w:ascii="Courier New" w:hAnsi="Courier New" w:cs="Courier New"/>
                 <w:sz w:val="20"/>
               </w:rPr>
-              <w:t>stixCommon:</w:t>
+              <w:t>stixCommon</w:t>
+            </w:r>
+            <w:proofErr w:type="spellEnd"/>
+            <w:r>
+              <w:rPr>
+                <w:rFonts w:ascii="Courier New" w:hAnsi="Courier New" w:cs="Courier New"/>
+                <w:sz w:val="20"/>
+              </w:rPr>
+              <w:t>:</w:t>
             </w:r>
           </w:p>
           <w:p>
@@ -23968,6 +25032,7 @@
                 <w:sz w:val="20"/>
               </w:rPr>
             </w:pPr>
+            <w:proofErr w:type="spellStart"/>
             <w:r>
               <w:rPr>
                 <w:rFonts w:ascii="Courier New" w:hAnsi="Courier New" w:cs="Courier New"/>
@@ -23975,6 +25040,7 @@
               </w:rPr>
               <w:t>RelatedObservableType</w:t>
             </w:r>
+            <w:proofErr w:type="spellEnd"/>
           </w:p>
         </w:tc>
         <w:tc>
@@ -24020,6 +25086,7 @@
               </w:rPr>
               <w:t xml:space="preserve">The </w:t>
             </w:r>
+            <w:proofErr w:type="spellStart"/>
             <w:r>
               <w:rPr>
                 <w:rFonts w:ascii="Courier New" w:hAnsi="Courier New" w:cs="Courier New"/>
@@ -24029,6 +25096,7 @@
               </w:rPr>
               <w:t>Related_Observable</w:t>
             </w:r>
+            <w:proofErr w:type="spellEnd"/>
             <w:r>
               <w:rPr>
                 <w:rFonts w:ascii="Calibri" w:hAnsi="Calibri"/>
@@ -24163,18 +25231,23 @@
       <w:pPr>
         <w:pStyle w:val="Heading2"/>
       </w:pPr>
-      <w:bookmarkStart w:id="117" w:name="_Ref396999734"/>
-      <w:bookmarkStart w:id="118" w:name="_Toc412634034"/>
-      <w:bookmarkStart w:id="119" w:name="_Toc420661837"/>
+      <w:bookmarkStart w:id="118" w:name="_Ref396999734"/>
+      <w:bookmarkStart w:id="119" w:name="_Toc412634034"/>
+      <w:bookmarkStart w:id="120" w:name="_Toc420661837"/>
+      <w:proofErr w:type="spellStart"/>
       <w:r>
         <w:t>RelatedIndicators</w:t>
       </w:r>
       <w:r>
-        <w:t>Type Class</w:t>
-      </w:r>
-      <w:bookmarkEnd w:id="117"/>
+        <w:t>Type</w:t>
+      </w:r>
+      <w:proofErr w:type="spellEnd"/>
+      <w:r>
+        <w:t xml:space="preserve"> Class</w:t>
+      </w:r>
       <w:bookmarkEnd w:id="118"/>
       <w:bookmarkEnd w:id="119"/>
+      <w:bookmarkEnd w:id="120"/>
     </w:p>
     <w:p>
       <w:pPr>
@@ -24183,12 +25256,14 @@
       <w:r>
         <w:t xml:space="preserve">The </w:t>
       </w:r>
+      <w:proofErr w:type="spellStart"/>
       <w:r>
         <w:rPr>
           <w:rFonts w:ascii="Courier New" w:hAnsi="Courier New" w:cs="Courier New"/>
         </w:rPr>
         <w:t>RelatedIndicatorsType</w:t>
       </w:r>
+      <w:proofErr w:type="spellEnd"/>
       <w:r>
         <w:t xml:space="preserve"> class specifies a set of one or more other Indicators asserted to be related to this Indicator</w:t>
       </w:r>
@@ -24198,12 +25273,14 @@
       <w:r>
         <w:t xml:space="preserve">.  It extends the </w:t>
       </w:r>
+      <w:proofErr w:type="spellStart"/>
       <w:r>
         <w:rPr>
           <w:rFonts w:ascii="Courier New" w:hAnsi="Courier New" w:cs="Courier New"/>
         </w:rPr>
         <w:t>GenericRelationshipListType</w:t>
       </w:r>
+      <w:proofErr w:type="spellEnd"/>
       <w:r>
         <w:t xml:space="preserve"> superclass defined in the STIX Common data model, which specifies the scope</w:t>
       </w:r>
@@ -24224,6 +25301,7 @@
         </w:rPr>
         <w:t xml:space="preserve">The UML diagram corresponding to the </w:t>
       </w:r>
+      <w:proofErr w:type="spellStart"/>
       <w:r>
         <w:rPr>
           <w:rFonts w:ascii="Courier New" w:hAnsi="Courier New" w:cs="Courier New"/>
@@ -24242,6 +25320,7 @@
         </w:rPr>
         <w:t>sType</w:t>
       </w:r>
+      <w:proofErr w:type="spellEnd"/>
       <w:r>
         <w:rPr>
           <w:rFonts w:cs="Courier New"/>
@@ -24324,7 +25403,7 @@
                     <pic:cNvPicPr/>
                   </pic:nvPicPr>
                   <pic:blipFill>
-                    <a:blip r:embed="rId37">
+                    <a:blip r:embed="rId39">
                       <a:extLst>
                         <a:ext uri="{28A0092B-C50C-407E-A947-70E740481C1C}">
                           <a14:useLocalDpi xmlns:a14="http://schemas.microsoft.com/office/drawing/2010/main" val="0"/>
@@ -24363,7 +25442,7 @@
           <w:szCs w:val="24"/>
         </w:rPr>
       </w:pPr>
-      <w:bookmarkStart w:id="120" w:name="_Ref396999390"/>
+      <w:bookmarkStart w:id="121" w:name="_Ref396999390"/>
       <w:r>
         <w:rPr>
           <w:color w:val="auto"/>
@@ -24462,7 +25541,7 @@
         </w:rPr>
         <w:fldChar w:fldCharType="end"/>
       </w:r>
-      <w:bookmarkEnd w:id="120"/>
+      <w:bookmarkEnd w:id="121"/>
       <w:r>
         <w:rPr>
           <w:color w:val="auto"/>
@@ -24480,6 +25559,7 @@
         </w:rPr>
         <w:t xml:space="preserve">UML diagram of the </w:t>
       </w:r>
+      <w:proofErr w:type="spellStart"/>
       <w:r>
         <w:rPr>
           <w:rFonts w:ascii="Courier New" w:hAnsi="Courier New" w:cs="Courier New"/>
@@ -24490,6 +25570,7 @@
         </w:rPr>
         <w:t>RelatedIndicatorsType</w:t>
       </w:r>
+      <w:proofErr w:type="spellEnd"/>
       <w:r>
         <w:rPr>
           <w:b w:val="0"/>
@@ -24583,7 +25664,7 @@
         <w:spacing w:after="120"/>
         <w:jc w:val="center"/>
       </w:pPr>
-      <w:bookmarkStart w:id="121" w:name="_Ref396999409"/>
+      <w:bookmarkStart w:id="122" w:name="_Ref396999409"/>
       <w:r>
         <w:rPr>
           <w:color w:val="auto"/>
@@ -24682,7 +25763,7 @@
         </w:rPr>
         <w:fldChar w:fldCharType="end"/>
       </w:r>
-      <w:bookmarkEnd w:id="121"/>
+      <w:bookmarkEnd w:id="122"/>
       <w:r>
         <w:rPr>
           <w:color w:val="auto"/>
@@ -24727,6 +25808,7 @@
         </w:rPr>
         <w:t xml:space="preserve"> </w:t>
       </w:r>
+      <w:proofErr w:type="spellStart"/>
       <w:r>
         <w:rPr>
           <w:rFonts w:ascii="Courier New" w:hAnsi="Courier New" w:cs="Courier New"/>
@@ -24747,6 +25829,7 @@
         </w:rPr>
         <w:t>Type</w:t>
       </w:r>
+      <w:proofErr w:type="spellEnd"/>
       <w:r>
         <w:rPr>
           <w:rFonts w:cs="Courier New"/>
@@ -24879,6 +25962,7 @@
                 <w:sz w:val="22"/>
               </w:rPr>
             </w:pPr>
+            <w:proofErr w:type="spellStart"/>
             <w:r>
               <w:rPr>
                 <w:b/>
@@ -24886,6 +25970,7 @@
               </w:rPr>
               <w:t>Related_Indicator</w:t>
             </w:r>
+            <w:proofErr w:type="spellEnd"/>
           </w:p>
         </w:tc>
         <w:tc>
@@ -24900,6 +25985,7 @@
                 <w:sz w:val="20"/>
               </w:rPr>
             </w:pPr>
+            <w:proofErr w:type="spellStart"/>
             <w:r>
               <w:rPr>
                 <w:rFonts w:ascii="Courier New" w:hAnsi="Courier New" w:cs="Courier New"/>
@@ -24907,6 +25993,7 @@
               </w:rPr>
               <w:t>stixCommon:RelatedIndicatorType</w:t>
             </w:r>
+            <w:proofErr w:type="spellEnd"/>
           </w:p>
         </w:tc>
         <w:tc>
@@ -24958,6 +26045,7 @@
               </w:rPr>
               <w:t xml:space="preserve">The </w:t>
             </w:r>
+            <w:proofErr w:type="spellStart"/>
             <w:r>
               <w:rPr>
                 <w:rFonts w:ascii="Courier New" w:hAnsi="Courier New" w:cs="Courier New"/>
@@ -24967,6 +26055,7 @@
               </w:rPr>
               <w:t>Related_Indicator</w:t>
             </w:r>
+            <w:proofErr w:type="spellEnd"/>
             <w:r>
               <w:rPr>
                 <w:rFonts w:ascii="Calibri" w:hAnsi="Calibri"/>
@@ -25012,9 +26101,10 @@
         <w:pStyle w:val="Heading2"/>
         <w:keepLines/>
       </w:pPr>
-      <w:bookmarkStart w:id="122" w:name="_Ref396989640"/>
-      <w:bookmarkStart w:id="123" w:name="_Toc412634035"/>
-      <w:bookmarkStart w:id="124" w:name="_Toc420661838"/>
+      <w:bookmarkStart w:id="123" w:name="_Ref396989640"/>
+      <w:bookmarkStart w:id="124" w:name="_Toc412634035"/>
+      <w:bookmarkStart w:id="125" w:name="_Toc420661838"/>
+      <w:proofErr w:type="spellStart"/>
       <w:r>
         <w:lastRenderedPageBreak/>
         <w:t>RelatedCampaignReferences</w:t>
@@ -25022,12 +26112,13 @@
       <w:r>
         <w:t>Type</w:t>
       </w:r>
+      <w:proofErr w:type="spellEnd"/>
       <w:r>
         <w:t xml:space="preserve"> Class</w:t>
       </w:r>
-      <w:bookmarkEnd w:id="122"/>
       <w:bookmarkEnd w:id="123"/>
       <w:bookmarkEnd w:id="124"/>
+      <w:bookmarkEnd w:id="125"/>
     </w:p>
     <w:p>
       <w:pPr>
@@ -25042,12 +26133,14 @@
         </w:rPr>
         <w:t xml:space="preserve">The </w:t>
       </w:r>
+      <w:proofErr w:type="spellStart"/>
       <w:r>
         <w:rPr>
           <w:rFonts w:ascii="Courier New" w:hAnsi="Courier New" w:cs="Courier New"/>
         </w:rPr>
         <w:t>RelatedCampaignReferencesType</w:t>
       </w:r>
+      <w:proofErr w:type="spellEnd"/>
       <w:r>
         <w:rPr>
           <w:rFonts w:ascii="Calibri" w:hAnsi="Calibri" w:cs="Arial"/>
@@ -25066,12 +26159,14 @@
         </w:rPr>
         <w:t xml:space="preserve">It extends the </w:t>
       </w:r>
+      <w:proofErr w:type="spellStart"/>
       <w:r>
         <w:rPr>
           <w:rFonts w:ascii="Courier New" w:hAnsi="Courier New" w:cs="Courier New"/>
         </w:rPr>
         <w:t>GenericRelationShipListType</w:t>
       </w:r>
+      <w:proofErr w:type="spellEnd"/>
       <w:r>
         <w:rPr>
           <w:rFonts w:ascii="Calibri" w:hAnsi="Calibri" w:cs="Arial"/>
@@ -25145,6 +26240,7 @@
         </w:rPr>
         <w:t xml:space="preserve"> corresponding to the </w:t>
       </w:r>
+      <w:proofErr w:type="spellStart"/>
       <w:r>
         <w:rPr>
           <w:rFonts w:ascii="Courier New" w:hAnsi="Courier New" w:cs="Courier New"/>
@@ -25163,6 +26259,7 @@
         </w:rPr>
         <w:t>Type</w:t>
       </w:r>
+      <w:proofErr w:type="spellEnd"/>
       <w:r>
         <w:rPr>
           <w:rFonts w:cs="Courier New"/>
@@ -25250,7 +26347,7 @@
                     <pic:cNvPicPr/>
                   </pic:nvPicPr>
                   <pic:blipFill>
-                    <a:blip r:embed="rId38">
+                    <a:blip r:embed="rId40">
                       <a:extLst>
                         <a:ext uri="{28A0092B-C50C-407E-A947-70E740481C1C}">
                           <a14:useLocalDpi xmlns:a14="http://schemas.microsoft.com/office/drawing/2010/main" val="0"/>
@@ -25289,7 +26386,7 @@
           <w:szCs w:val="24"/>
         </w:rPr>
       </w:pPr>
-      <w:bookmarkStart w:id="125" w:name="_Ref396638964"/>
+      <w:bookmarkStart w:id="126" w:name="_Ref396638964"/>
       <w:r>
         <w:rPr>
           <w:color w:val="auto"/>
@@ -25388,7 +26485,7 @@
         </w:rPr>
         <w:fldChar w:fldCharType="end"/>
       </w:r>
-      <w:bookmarkEnd w:id="125"/>
+      <w:bookmarkEnd w:id="126"/>
       <w:r>
         <w:rPr>
           <w:color w:val="auto"/>
@@ -25406,6 +26503,7 @@
         </w:rPr>
         <w:t xml:space="preserve">UML diagram of the </w:t>
       </w:r>
+      <w:proofErr w:type="spellStart"/>
       <w:r>
         <w:rPr>
           <w:rFonts w:ascii="Courier New" w:hAnsi="Courier New" w:cs="Courier New"/>
@@ -25426,6 +26524,7 @@
         </w:rPr>
         <w:t>Type</w:t>
       </w:r>
+      <w:proofErr w:type="spellEnd"/>
       <w:r>
         <w:rPr>
           <w:b w:val="0"/>
@@ -25443,6 +26542,7 @@
       <w:r>
         <w:t xml:space="preserve">Note that the STIX Common </w:t>
       </w:r>
+      <w:proofErr w:type="spellStart"/>
       <w:r>
         <w:rPr>
           <w:rFonts w:ascii="Courier New" w:hAnsi="Courier New" w:cs="Courier New"/>
@@ -25467,9 +26567,11 @@
         </w:rPr>
         <w:t>Type</w:t>
       </w:r>
+      <w:proofErr w:type="spellEnd"/>
       <w:r>
         <w:t xml:space="preserve"> class is used instead of the STIX Common </w:t>
       </w:r>
+      <w:proofErr w:type="spellStart"/>
       <w:r>
         <w:rPr>
           <w:rFonts w:ascii="Courier New" w:hAnsi="Courier New" w:cs="Courier New"/>
@@ -25482,6 +26584,7 @@
         </w:rPr>
         <w:t>CampaignType</w:t>
       </w:r>
+      <w:proofErr w:type="spellEnd"/>
       <w:r>
         <w:t xml:space="preserve"> class.</w:t>
       </w:r>
@@ -25594,12 +26697,14 @@
       <w:r>
         <w:t xml:space="preserve">property of the </w:t>
       </w:r>
+      <w:proofErr w:type="spellStart"/>
       <w:r>
         <w:rPr>
           <w:rFonts w:ascii="Courier New" w:hAnsi="Courier New" w:cs="Courier New"/>
         </w:rPr>
         <w:t>RelatedCampaignReferencesType</w:t>
       </w:r>
+      <w:proofErr w:type="spellEnd"/>
       <w:r>
         <w:t xml:space="preserve"> specialization and is associated with t</w:t>
       </w:r>
@@ -25639,7 +26744,7 @@
       <w:r>
         <w:t>.</w:t>
       </w:r>
-      <w:bookmarkStart w:id="126" w:name="_Ref391382493"/>
+      <w:bookmarkStart w:id="127" w:name="_Ref391382493"/>
     </w:p>
     <w:p>
       <w:pPr>
@@ -25748,7 +26853,7 @@
         </w:rPr>
         <w:fldChar w:fldCharType="end"/>
       </w:r>
-      <w:bookmarkEnd w:id="126"/>
+      <w:bookmarkEnd w:id="127"/>
       <w:r>
         <w:rPr>
           <w:color w:val="auto"/>
@@ -25802,6 +26907,7 @@
         </w:rPr>
         <w:t xml:space="preserve"> </w:t>
       </w:r>
+      <w:proofErr w:type="spellStart"/>
       <w:r>
         <w:rPr>
           <w:rFonts w:ascii="Courier New" w:hAnsi="Courier New" w:cs="Courier New"/>
@@ -25822,6 +26928,7 @@
         </w:rPr>
         <w:t>Type</w:t>
       </w:r>
+      <w:proofErr w:type="spellEnd"/>
       <w:r>
         <w:rPr>
           <w:rFonts w:cs="Courier New"/>
@@ -25962,6 +27069,7 @@
                 <w:sz w:val="22"/>
               </w:rPr>
             </w:pPr>
+            <w:proofErr w:type="spellStart"/>
             <w:r>
               <w:rPr>
                 <w:b/>
@@ -25969,6 +27077,7 @@
               </w:rPr>
               <w:t>Related_Campaign</w:t>
             </w:r>
+            <w:proofErr w:type="spellEnd"/>
           </w:p>
         </w:tc>
         <w:tc>
@@ -25983,12 +27092,21 @@
                 <w:sz w:val="20"/>
               </w:rPr>
             </w:pPr>
+            <w:proofErr w:type="spellStart"/>
             <w:r>
               <w:rPr>
                 <w:rFonts w:ascii="Courier New" w:hAnsi="Courier New" w:cs="Courier New"/>
                 <w:sz w:val="20"/>
               </w:rPr>
-              <w:t>stixCommon:</w:t>
+              <w:t>stixCommon</w:t>
+            </w:r>
+            <w:proofErr w:type="spellEnd"/>
+            <w:r>
+              <w:rPr>
+                <w:rFonts w:ascii="Courier New" w:hAnsi="Courier New" w:cs="Courier New"/>
+                <w:sz w:val="20"/>
+              </w:rPr>
+              <w:t>:</w:t>
             </w:r>
           </w:p>
           <w:p>
@@ -25998,6 +27116,7 @@
                 <w:sz w:val="20"/>
               </w:rPr>
             </w:pPr>
+            <w:proofErr w:type="spellStart"/>
             <w:r>
               <w:rPr>
                 <w:rFonts w:ascii="Courier New" w:hAnsi="Courier New" w:cs="Courier New"/>
@@ -26005,6 +27124,7 @@
               </w:rPr>
               <w:t>RelatedCampaignReferenceType</w:t>
             </w:r>
+            <w:proofErr w:type="spellEnd"/>
           </w:p>
         </w:tc>
         <w:tc>
@@ -26048,6 +27168,7 @@
               </w:rPr>
               <w:t xml:space="preserve">The </w:t>
             </w:r>
+            <w:proofErr w:type="spellStart"/>
             <w:r>
               <w:rPr>
                 <w:rFonts w:ascii="Courier New" w:hAnsi="Courier New" w:cs="Courier New"/>
@@ -26057,6 +27178,7 @@
               </w:rPr>
               <w:t>Related_Campaign</w:t>
             </w:r>
+            <w:proofErr w:type="spellEnd"/>
             <w:r>
               <w:rPr>
                 <w:rFonts w:ascii="Calibri" w:hAnsi="Calibri"/>
@@ -26084,6 +27206,7 @@
               </w:rPr>
               <w:t xml:space="preserve">.  Unlike most other relationships that are defined in STIX, the underlying </w:t>
             </w:r>
+            <w:proofErr w:type="spellStart"/>
             <w:r>
               <w:rPr>
                 <w:rFonts w:ascii="Courier New" w:hAnsi="Courier New" w:cs="Courier New"/>
@@ -26093,6 +27216,7 @@
               </w:rPr>
               <w:t>RelatedCampaignReferencesType</w:t>
             </w:r>
+            <w:proofErr w:type="spellEnd"/>
             <w:r>
               <w:rPr>
                 <w:rFonts w:ascii="Calibri" w:hAnsi="Calibri"/>
@@ -26143,14 +27267,14 @@
         </w:numPr>
         <w:ind w:left="360" w:hanging="360"/>
       </w:pPr>
-      <w:bookmarkStart w:id="127" w:name="_Toc412634037"/>
-      <w:bookmarkStart w:id="128" w:name="_Toc420661839"/>
+      <w:bookmarkStart w:id="128" w:name="_Toc412634037"/>
+      <w:bookmarkStart w:id="129" w:name="_Toc420661839"/>
       <w:r>
         <w:lastRenderedPageBreak/>
         <w:t>References</w:t>
       </w:r>
-      <w:bookmarkEnd w:id="127"/>
       <w:bookmarkEnd w:id="128"/>
+      <w:bookmarkEnd w:id="129"/>
     </w:p>
     <w:p>
       <w:r>
@@ -26176,7 +27300,14 @@
         <w:rPr>
           <w:szCs w:val="24"/>
         </w:rPr>
-        <w:t>[CybOX</w:t>
+        <w:t>[</w:t>
+      </w:r>
+      <w:proofErr w:type="spellStart"/>
+      <w:r>
+        <w:rPr>
+          <w:szCs w:val="24"/>
+        </w:rPr>
+        <w:t>CybOX</w:t>
       </w:r>
       <w:r>
         <w:rPr>
@@ -26185,6 +27316,7 @@
         </w:rPr>
         <w:t>COR</w:t>
       </w:r>
+      <w:proofErr w:type="spellEnd"/>
       <w:r>
         <w:rPr>
           <w:szCs w:val="24"/>
@@ -26196,6 +27328,12 @@
           <w:szCs w:val="24"/>
         </w:rPr>
         <w:tab/>
+      </w:r>
+      <w:proofErr w:type="spellStart"/>
+      <w:r>
+        <w:rPr>
+          <w:szCs w:val="24"/>
+        </w:rPr>
         <w:t>CybOX</w:t>
       </w:r>
       <w:r>
@@ -26205,6 +27343,7 @@
         </w:rPr>
         <w:t>TM</w:t>
       </w:r>
+      <w:proofErr w:type="spellEnd"/>
       <w:r>
         <w:rPr>
           <w:szCs w:val="24"/>
@@ -26257,7 +27396,7 @@
         <w:keepLines/>
         <w:ind w:left="720" w:firstLine="720"/>
       </w:pPr>
-      <w:hyperlink r:id="rId39" w:history="1">
+      <w:hyperlink r:id="rId41" w:history="1">
         <w:r>
           <w:rPr>
             <w:rStyle w:val="Hyperlink"/>
@@ -26310,7 +27449,7 @@
       <w:r>
         <w:tab/>
       </w:r>
-      <w:hyperlink r:id="rId40" w:history="1">
+      <w:hyperlink r:id="rId42" w:history="1">
         <w:r>
           <w:rPr>
             <w:rStyle w:val="Hyperlink"/>
@@ -26351,8 +27490,13 @@
         <w:t>TM</w:t>
       </w:r>
       <w:r>
-        <w:t xml:space="preserve"> Project Github</w:t>
-      </w:r>
+        <w:t xml:space="preserve"> Project </w:t>
+      </w:r>
+      <w:proofErr w:type="spellStart"/>
+      <w:r>
+        <w:t>Github</w:t>
+      </w:r>
+      <w:proofErr w:type="spellEnd"/>
       <w:r>
         <w:t xml:space="preserve"> Site</w:t>
       </w:r>
@@ -26368,7 +27512,7 @@
       <w:r>
         <w:tab/>
       </w:r>
-      <w:hyperlink r:id="rId41" w:history="1">
+      <w:hyperlink r:id="rId43" w:history="1">
         <w:r>
           <w:rPr>
             <w:rStyle w:val="Hyperlink"/>
@@ -26493,7 +27637,7 @@
         </w:rPr>
         <w:tab/>
       </w:r>
-      <w:hyperlink r:id="rId42" w:history="1">
+      <w:hyperlink r:id="rId44" w:history="1">
         <w:r>
           <w:rPr>
             <w:rStyle w:val="Hyperlink"/>
@@ -26625,7 +27769,7 @@
         </w:rPr>
         <w:tab/>
       </w:r>
-      <w:hyperlink r:id="rId43" w:history="1">
+      <w:hyperlink r:id="rId45" w:history="1">
         <w:r>
           <w:rPr>
             <w:rStyle w:val="Hyperlink"/>
@@ -26750,227 +27894,6 @@
         </w:rPr>
         <w:tab/>
       </w:r>
-      <w:hyperlink r:id="rId44" w:history="1">
-        <w:r>
-          <w:rPr>
-            <w:rStyle w:val="Hyperlink"/>
-            <w:szCs w:val="24"/>
-          </w:rPr>
-          <w:t>http://stix.mitre.org/about/documents/XXXX.pdf</w:t>
-        </w:r>
-      </w:hyperlink>
-      <w:r>
-        <w:rPr>
-          <w:szCs w:val="24"/>
-        </w:rPr>
-        <w:t xml:space="preserve"> </w:t>
-      </w:r>
-    </w:p>
-    <w:p>
-      <w:pPr>
-        <w:pStyle w:val="FootnoteText"/>
-        <w:rPr>
-          <w:szCs w:val="24"/>
-        </w:rPr>
-      </w:pPr>
-    </w:p>
-    <w:p>
-      <w:pPr>
-        <w:pStyle w:val="FootnoteText"/>
-        <w:ind w:left="1440" w:hanging="1440"/>
-        <w:rPr>
-          <w:szCs w:val="24"/>
-        </w:rPr>
-      </w:pPr>
-      <w:r>
-        <w:rPr>
-          <w:szCs w:val="24"/>
-        </w:rPr>
-        <w:t>[STIX</w:t>
-      </w:r>
-      <w:r>
-        <w:rPr>
-          <w:szCs w:val="24"/>
-          <w:vertAlign w:val="subscript"/>
-        </w:rPr>
-        <w:t>EXT</w:t>
-      </w:r>
-      <w:r>
-        <w:rPr>
-          <w:szCs w:val="24"/>
-        </w:rPr>
-        <w:t>]</w:t>
-      </w:r>
-      <w:r>
-        <w:rPr>
-          <w:szCs w:val="24"/>
-        </w:rPr>
-        <w:tab/>
-      </w:r>
-      <w:r>
-        <w:rPr>
-          <w:szCs w:val="24"/>
-        </w:rPr>
-        <w:t>STIX</w:t>
-      </w:r>
-      <w:r>
-        <w:rPr>
-          <w:szCs w:val="24"/>
-          <w:vertAlign w:val="superscript"/>
-        </w:rPr>
-        <w:t>TM</w:t>
-      </w:r>
-      <w:r>
-        <w:rPr>
-          <w:szCs w:val="24"/>
-        </w:rPr>
-        <w:t xml:space="preserve"> 1.</w:t>
-      </w:r>
-      <w:r>
-        <w:rPr>
-          <w:szCs w:val="24"/>
-        </w:rPr>
-        <w:t>2</w:t>
-      </w:r>
-      <w:r>
-        <w:rPr>
-          <w:szCs w:val="24"/>
-        </w:rPr>
-        <w:t xml:space="preserve"> Default Extensions Specification</w:t>
-      </w:r>
-    </w:p>
-    <w:p>
-      <w:pPr>
-        <w:pStyle w:val="FootnoteText"/>
-        <w:rPr>
-          <w:szCs w:val="24"/>
-        </w:rPr>
-      </w:pPr>
-      <w:r>
-        <w:rPr>
-          <w:szCs w:val="24"/>
-        </w:rPr>
-        <w:tab/>
-      </w:r>
-      <w:r>
-        <w:rPr>
-          <w:szCs w:val="24"/>
-        </w:rPr>
-        <w:tab/>
-      </w:r>
-      <w:hyperlink r:id="rId45" w:history="1">
-        <w:r>
-          <w:rPr>
-            <w:rStyle w:val="Hyperlink"/>
-            <w:szCs w:val="24"/>
-          </w:rPr>
-          <w:t>http://stix.mitre.org/about/documents/XXXX.pdf</w:t>
-        </w:r>
-      </w:hyperlink>
-      <w:r>
-        <w:rPr>
-          <w:szCs w:val="24"/>
-        </w:rPr>
-        <w:t xml:space="preserve"> </w:t>
-      </w:r>
-    </w:p>
-    <w:p>
-      <w:pPr>
-        <w:rPr>
-          <w:b/>
-        </w:rPr>
-      </w:pPr>
-    </w:p>
-    <w:p>
-      <w:pPr>
-        <w:pStyle w:val="FootnoteText"/>
-        <w:ind w:left="1440" w:hanging="1440"/>
-        <w:rPr>
-          <w:szCs w:val="24"/>
-        </w:rPr>
-      </w:pPr>
-      <w:r>
-        <w:rPr>
-          <w:szCs w:val="24"/>
-        </w:rPr>
-        <w:t>[STIX</w:t>
-      </w:r>
-      <w:r>
-        <w:rPr>
-          <w:szCs w:val="24"/>
-          <w:vertAlign w:val="subscript"/>
-        </w:rPr>
-        <w:t>O</w:t>
-      </w:r>
-      <w:r>
-        <w:rPr>
-          <w:szCs w:val="24"/>
-        </w:rPr>
-        <w:t>]</w:t>
-      </w:r>
-      <w:r>
-        <w:rPr>
-          <w:szCs w:val="24"/>
-        </w:rPr>
-        <w:tab/>
-      </w:r>
-      <w:r>
-        <w:rPr>
-          <w:szCs w:val="24"/>
-        </w:rPr>
-        <w:t>STIX</w:t>
-      </w:r>
-      <w:r>
-        <w:rPr>
-          <w:szCs w:val="24"/>
-          <w:vertAlign w:val="superscript"/>
-        </w:rPr>
-        <w:t>TM</w:t>
-      </w:r>
-      <w:r>
-        <w:rPr>
-          <w:szCs w:val="24"/>
-        </w:rPr>
-        <w:t xml:space="preserve"> </w:t>
-      </w:r>
-      <w:r>
-        <w:rPr>
-          <w:szCs w:val="24"/>
-        </w:rPr>
-        <w:t>1.2</w:t>
-      </w:r>
-      <w:r>
-        <w:rPr>
-          <w:szCs w:val="24"/>
-        </w:rPr>
-        <w:t xml:space="preserve"> </w:t>
-      </w:r>
-      <w:r>
-        <w:rPr>
-          <w:szCs w:val="24"/>
-        </w:rPr>
-        <w:t>Specification Overview</w:t>
-      </w:r>
-    </w:p>
-    <w:p>
-      <w:pPr>
-        <w:pStyle w:val="FootnoteText"/>
-        <w:rPr>
-          <w:szCs w:val="24"/>
-        </w:rPr>
-      </w:pPr>
-      <w:r>
-        <w:rPr>
-          <w:szCs w:val="24"/>
-        </w:rPr>
-        <w:tab/>
-      </w:r>
-      <w:r>
-        <w:rPr>
-          <w:szCs w:val="24"/>
-        </w:rPr>
-        <w:tab/>
-      </w:r>
       <w:hyperlink r:id="rId46" w:history="1">
         <w:r>
           <w:rPr>
@@ -26989,8 +27912,9 @@
     </w:p>
     <w:p>
       <w:pPr>
-        <w:rPr>
-          <w:rStyle w:val="Hyperlink"/>
+        <w:pStyle w:val="FootnoteText"/>
+        <w:rPr>
+          <w:szCs w:val="24"/>
         </w:rPr>
       </w:pPr>
     </w:p>
@@ -27013,7 +27937,7 @@
           <w:szCs w:val="24"/>
           <w:vertAlign w:val="subscript"/>
         </w:rPr>
-        <w:t>TTP</w:t>
+        <w:t>EXT</w:t>
       </w:r>
       <w:r>
         <w:rPr>
@@ -27044,43 +27968,7 @@
         <w:rPr>
           <w:szCs w:val="24"/>
         </w:rPr>
-        <w:t xml:space="preserve"> </w:t>
-      </w:r>
-      <w:r>
-        <w:rPr>
-          <w:szCs w:val="24"/>
-        </w:rPr>
-        <w:t>1.2</w:t>
-      </w:r>
-      <w:r>
-        <w:rPr>
-          <w:szCs w:val="24"/>
-        </w:rPr>
-        <w:t xml:space="preserve"> </w:t>
-      </w:r>
-      <w:r>
-        <w:rPr>
-          <w:szCs w:val="24"/>
-        </w:rPr>
-        <w:t xml:space="preserve">TTP Specification </w:t>
-      </w:r>
-      <w:r>
-        <w:rPr>
-          <w:szCs w:val="24"/>
-        </w:rPr>
-        <w:t>(v</w:t>
-      </w:r>
-      <w:r>
-        <w:rPr>
-          <w:szCs w:val="24"/>
-        </w:rPr>
-        <w:t>1.2</w:t>
-      </w:r>
-      <w:r>
-        <w:rPr>
-          <w:szCs w:val="24"/>
-        </w:rPr>
-        <w:t>)</w:t>
+        <w:t xml:space="preserve"> 1.2 Default Extensions Specification</w:t>
       </w:r>
     </w:p>
     <w:p>
@@ -27120,6 +28008,250 @@
     </w:p>
     <w:p>
       <w:pPr>
+        <w:rPr>
+          <w:b/>
+        </w:rPr>
+      </w:pPr>
+    </w:p>
+    <w:p>
+      <w:pPr>
+        <w:pStyle w:val="FootnoteText"/>
+        <w:ind w:left="1440" w:hanging="1440"/>
+        <w:rPr>
+          <w:szCs w:val="24"/>
+        </w:rPr>
+      </w:pPr>
+      <w:r>
+        <w:rPr>
+          <w:szCs w:val="24"/>
+        </w:rPr>
+        <w:t>[STIX</w:t>
+      </w:r>
+      <w:r>
+        <w:rPr>
+          <w:szCs w:val="24"/>
+          <w:vertAlign w:val="subscript"/>
+        </w:rPr>
+        <w:t>O</w:t>
+      </w:r>
+      <w:r>
+        <w:rPr>
+          <w:szCs w:val="24"/>
+        </w:rPr>
+        <w:t>]</w:t>
+      </w:r>
+      <w:r>
+        <w:rPr>
+          <w:szCs w:val="24"/>
+        </w:rPr>
+        <w:tab/>
+      </w:r>
+      <w:r>
+        <w:rPr>
+          <w:szCs w:val="24"/>
+        </w:rPr>
+        <w:t>STIX</w:t>
+      </w:r>
+      <w:r>
+        <w:rPr>
+          <w:szCs w:val="24"/>
+          <w:vertAlign w:val="superscript"/>
+        </w:rPr>
+        <w:t>TM</w:t>
+      </w:r>
+      <w:r>
+        <w:rPr>
+          <w:szCs w:val="24"/>
+        </w:rPr>
+        <w:t xml:space="preserve"> </w:t>
+      </w:r>
+      <w:r>
+        <w:rPr>
+          <w:szCs w:val="24"/>
+        </w:rPr>
+        <w:t>1.2</w:t>
+      </w:r>
+      <w:r>
+        <w:rPr>
+          <w:szCs w:val="24"/>
+        </w:rPr>
+        <w:t xml:space="preserve"> </w:t>
+      </w:r>
+      <w:r>
+        <w:rPr>
+          <w:szCs w:val="24"/>
+        </w:rPr>
+        <w:t>Specification Overview</w:t>
+      </w:r>
+    </w:p>
+    <w:p>
+      <w:pPr>
+        <w:pStyle w:val="FootnoteText"/>
+        <w:rPr>
+          <w:szCs w:val="24"/>
+        </w:rPr>
+      </w:pPr>
+      <w:r>
+        <w:rPr>
+          <w:szCs w:val="24"/>
+        </w:rPr>
+        <w:tab/>
+      </w:r>
+      <w:r>
+        <w:rPr>
+          <w:szCs w:val="24"/>
+        </w:rPr>
+        <w:tab/>
+      </w:r>
+      <w:hyperlink r:id="rId48" w:history="1">
+        <w:r>
+          <w:rPr>
+            <w:rStyle w:val="Hyperlink"/>
+            <w:szCs w:val="24"/>
+          </w:rPr>
+          <w:t>http://stix.mitre.org/about/documents/XXXX.pdf</w:t>
+        </w:r>
+      </w:hyperlink>
+      <w:r>
+        <w:rPr>
+          <w:szCs w:val="24"/>
+        </w:rPr>
+        <w:t xml:space="preserve"> </w:t>
+      </w:r>
+    </w:p>
+    <w:p>
+      <w:pPr>
+        <w:rPr>
+          <w:rStyle w:val="Hyperlink"/>
+        </w:rPr>
+      </w:pPr>
+    </w:p>
+    <w:p>
+      <w:pPr>
+        <w:pStyle w:val="FootnoteText"/>
+        <w:ind w:left="1440" w:hanging="1440"/>
+        <w:rPr>
+          <w:szCs w:val="24"/>
+        </w:rPr>
+      </w:pPr>
+      <w:r>
+        <w:rPr>
+          <w:szCs w:val="24"/>
+        </w:rPr>
+        <w:t>[STIX</w:t>
+      </w:r>
+      <w:r>
+        <w:rPr>
+          <w:szCs w:val="24"/>
+          <w:vertAlign w:val="subscript"/>
+        </w:rPr>
+        <w:t>TTP</w:t>
+      </w:r>
+      <w:r>
+        <w:rPr>
+          <w:szCs w:val="24"/>
+        </w:rPr>
+        <w:t>]</w:t>
+      </w:r>
+      <w:r>
+        <w:rPr>
+          <w:szCs w:val="24"/>
+        </w:rPr>
+        <w:tab/>
+      </w:r>
+      <w:r>
+        <w:rPr>
+          <w:szCs w:val="24"/>
+        </w:rPr>
+        <w:t>STIX</w:t>
+      </w:r>
+      <w:r>
+        <w:rPr>
+          <w:szCs w:val="24"/>
+          <w:vertAlign w:val="superscript"/>
+        </w:rPr>
+        <w:t>TM</w:t>
+      </w:r>
+      <w:r>
+        <w:rPr>
+          <w:szCs w:val="24"/>
+        </w:rPr>
+        <w:t xml:space="preserve"> </w:t>
+      </w:r>
+      <w:r>
+        <w:rPr>
+          <w:szCs w:val="24"/>
+        </w:rPr>
+        <w:t>1.2</w:t>
+      </w:r>
+      <w:r>
+        <w:rPr>
+          <w:szCs w:val="24"/>
+        </w:rPr>
+        <w:t xml:space="preserve"> </w:t>
+      </w:r>
+      <w:r>
+        <w:rPr>
+          <w:szCs w:val="24"/>
+        </w:rPr>
+        <w:t xml:space="preserve">TTP Specification </w:t>
+      </w:r>
+      <w:r>
+        <w:rPr>
+          <w:szCs w:val="24"/>
+        </w:rPr>
+        <w:t>(v</w:t>
+      </w:r>
+      <w:r>
+        <w:rPr>
+          <w:szCs w:val="24"/>
+        </w:rPr>
+        <w:t>1.2</w:t>
+      </w:r>
+      <w:r>
+        <w:rPr>
+          <w:szCs w:val="24"/>
+        </w:rPr>
+        <w:t>)</w:t>
+      </w:r>
+    </w:p>
+    <w:p>
+      <w:pPr>
+        <w:pStyle w:val="FootnoteText"/>
+        <w:rPr>
+          <w:szCs w:val="24"/>
+        </w:rPr>
+      </w:pPr>
+      <w:r>
+        <w:rPr>
+          <w:szCs w:val="24"/>
+        </w:rPr>
+        <w:tab/>
+      </w:r>
+      <w:r>
+        <w:rPr>
+          <w:szCs w:val="24"/>
+        </w:rPr>
+        <w:tab/>
+      </w:r>
+      <w:hyperlink r:id="rId49" w:history="1">
+        <w:r>
+          <w:rPr>
+            <w:rStyle w:val="Hyperlink"/>
+            <w:szCs w:val="24"/>
+          </w:rPr>
+          <w:t>http://stix.mitre.org/about/documents/XXXX.pdf</w:t>
+        </w:r>
+      </w:hyperlink>
+      <w:r>
+        <w:rPr>
+          <w:szCs w:val="24"/>
+        </w:rPr>
+        <w:t xml:space="preserve"> </w:t>
+      </w:r>
+    </w:p>
+    <w:p>
+      <w:pPr>
         <w:pStyle w:val="FootnoteText"/>
         <w:rPr>
           <w:szCs w:val="24"/>
@@ -27171,7 +28303,7 @@
           <w:szCs w:val="22"/>
         </w:rPr>
       </w:pPr>
-      <w:hyperlink r:id="rId48" w:history="1">
+      <w:hyperlink r:id="rId50" w:history="1">
         <w:r>
           <w:rPr>
             <w:rStyle w:val="Hyperlink"/>
@@ -27221,8 +28353,31 @@
 </w:document>
 </file>
 
+<file path=word/comments.xml><?xml version="1.0" encoding="utf-8"?>
+<w:comments xmlns:wpc="http://schemas.microsoft.com/office/word/2010/wordprocessingCanvas" xmlns:mo="http://schemas.microsoft.com/office/mac/office/2008/main" xmlns:mc="http://schemas.openxmlformats.org/markup-compatibility/2006" xmlns:mv="urn:schemas-microsoft-com:mac:vml" xmlns:o="urn:schemas-microsoft-com:office:office" xmlns:r="http://schemas.openxmlformats.org/officeDocument/2006/relationships" xmlns:m="http://schemas.openxmlformats.org/officeDocument/2006/math" xmlns:v="urn:schemas-microsoft-com:vml" xmlns:wp14="http://schemas.microsoft.com/office/word/2010/wordprocessingDrawing" xmlns:wp="http://schemas.openxmlformats.org/drawingml/2006/wordprocessingDrawing" xmlns:w10="urn:schemas-microsoft-com:office:word" xmlns:w="http://schemas.openxmlformats.org/wordprocessingml/2006/main" xmlns:w14="http://schemas.microsoft.com/office/word/2010/wordml" xmlns:wpg="http://schemas.microsoft.com/office/word/2010/wordprocessingGroup" xmlns:wpi="http://schemas.microsoft.com/office/word/2010/wordprocessingInk" xmlns:wne="http://schemas.microsoft.com/office/word/2006/wordml" xmlns:wps="http://schemas.microsoft.com/office/word/2010/wordprocessingShape" mc:Ignorable="w14 wp14">
+  <w:comment w:id="55" w:author="Author" w:initials="A">
+    <w:p>
+      <w:pPr>
+        <w:pStyle w:val="CommentText"/>
+      </w:pPr>
+      <w:r>
+        <w:rPr>
+          <w:rStyle w:val="CommentReference"/>
+        </w:rPr>
+        <w:annotationRef/>
+      </w:r>
+      <w:r>
+        <w:t>Report has a relationship pointing to each of the other constructs</w:t>
+      </w:r>
+      <w:bookmarkStart w:id="56" w:name="_GoBack"/>
+      <w:bookmarkEnd w:id="56"/>
+    </w:p>
+  </w:comment>
+</w:comments>
+</file>
+
 <file path=word/endnotes.xml><?xml version="1.0" encoding="utf-8"?>
-<w:endnotes xmlns:wpc="http://schemas.microsoft.com/office/word/2010/wordprocessingCanvas" xmlns:mc="http://schemas.openxmlformats.org/markup-compatibility/2006" xmlns:o="urn:schemas-microsoft-com:office:office" xmlns:r="http://schemas.openxmlformats.org/officeDocument/2006/relationships" xmlns:m="http://schemas.openxmlformats.org/officeDocument/2006/math" xmlns:v="urn:schemas-microsoft-com:vml" xmlns:wp14="http://schemas.microsoft.com/office/word/2010/wordprocessingDrawing" xmlns:wp="http://schemas.openxmlformats.org/drawingml/2006/wordprocessingDrawing" xmlns:w10="urn:schemas-microsoft-com:office:word" xmlns:w="http://schemas.openxmlformats.org/wordprocessingml/2006/main" xmlns:w14="http://schemas.microsoft.com/office/word/2010/wordml" xmlns:w15="http://schemas.microsoft.com/office/word/2012/wordml" xmlns:wpg="http://schemas.microsoft.com/office/word/2010/wordprocessingGroup" xmlns:wpi="http://schemas.microsoft.com/office/word/2010/wordprocessingInk" xmlns:wne="http://schemas.microsoft.com/office/word/2006/wordml" xmlns:wps="http://schemas.microsoft.com/office/word/2010/wordprocessingShape" mc:Ignorable="w14 w15 wp14">
+<w:endnotes xmlns:wpc="http://schemas.microsoft.com/office/word/2010/wordprocessingCanvas" xmlns:mo="http://schemas.microsoft.com/office/mac/office/2008/main" xmlns:mc="http://schemas.openxmlformats.org/markup-compatibility/2006" xmlns:mv="urn:schemas-microsoft-com:mac:vml" xmlns:o="urn:schemas-microsoft-com:office:office" xmlns:r="http://schemas.openxmlformats.org/officeDocument/2006/relationships" xmlns:m="http://schemas.openxmlformats.org/officeDocument/2006/math" xmlns:v="urn:schemas-microsoft-com:vml" xmlns:wp14="http://schemas.microsoft.com/office/word/2010/wordprocessingDrawing" xmlns:wp="http://schemas.openxmlformats.org/drawingml/2006/wordprocessingDrawing" xmlns:w10="urn:schemas-microsoft-com:office:word" xmlns:w="http://schemas.openxmlformats.org/wordprocessingml/2006/main" xmlns:w14="http://schemas.microsoft.com/office/word/2010/wordml" xmlns:wpg="http://schemas.microsoft.com/office/word/2010/wordprocessingGroup" xmlns:wpi="http://schemas.microsoft.com/office/word/2010/wordprocessingInk" xmlns:wne="http://schemas.microsoft.com/office/word/2006/wordml" xmlns:wps="http://schemas.microsoft.com/office/word/2010/wordprocessingShape" mc:Ignorable="w14 wp14">
   <w:endnote w:type="separator" w:id="-1">
     <w:p>
       <w:r>
@@ -27244,7 +28399,7 @@
 </file>
 
 <file path=word/footer1.xml><?xml version="1.0" encoding="utf-8"?>
-<w:ftr xmlns:wpc="http://schemas.microsoft.com/office/word/2010/wordprocessingCanvas" xmlns:mc="http://schemas.openxmlformats.org/markup-compatibility/2006" xmlns:o="urn:schemas-microsoft-com:office:office" xmlns:r="http://schemas.openxmlformats.org/officeDocument/2006/relationships" xmlns:m="http://schemas.openxmlformats.org/officeDocument/2006/math" xmlns:v="urn:schemas-microsoft-com:vml" xmlns:wp14="http://schemas.microsoft.com/office/word/2010/wordprocessingDrawing" xmlns:wp="http://schemas.openxmlformats.org/drawingml/2006/wordprocessingDrawing" xmlns:w10="urn:schemas-microsoft-com:office:word" xmlns:w="http://schemas.openxmlformats.org/wordprocessingml/2006/main" xmlns:w14="http://schemas.microsoft.com/office/word/2010/wordml" xmlns:w15="http://schemas.microsoft.com/office/word/2012/wordml" xmlns:wpg="http://schemas.microsoft.com/office/word/2010/wordprocessingGroup" xmlns:wpi="http://schemas.microsoft.com/office/word/2010/wordprocessingInk" xmlns:wne="http://schemas.microsoft.com/office/word/2006/wordml" xmlns:wps="http://schemas.microsoft.com/office/word/2010/wordprocessingShape" mc:Ignorable="w14 w15 wp14">
+<w:ftr xmlns:wpc="http://schemas.microsoft.com/office/word/2010/wordprocessingCanvas" xmlns:mo="http://schemas.microsoft.com/office/mac/office/2008/main" xmlns:mc="http://schemas.openxmlformats.org/markup-compatibility/2006" xmlns:mv="urn:schemas-microsoft-com:mac:vml" xmlns:o="urn:schemas-microsoft-com:office:office" xmlns:r="http://schemas.openxmlformats.org/officeDocument/2006/relationships" xmlns:m="http://schemas.openxmlformats.org/officeDocument/2006/math" xmlns:v="urn:schemas-microsoft-com:vml" xmlns:wp14="http://schemas.microsoft.com/office/word/2010/wordprocessingDrawing" xmlns:wp="http://schemas.openxmlformats.org/drawingml/2006/wordprocessingDrawing" xmlns:w10="urn:schemas-microsoft-com:office:word" xmlns:w="http://schemas.openxmlformats.org/wordprocessingml/2006/main" xmlns:w14="http://schemas.microsoft.com/office/word/2010/wordml" xmlns:wpg="http://schemas.microsoft.com/office/word/2010/wordprocessingGroup" xmlns:wpi="http://schemas.microsoft.com/office/word/2010/wordprocessingInk" xmlns:wne="http://schemas.microsoft.com/office/word/2006/wordml" xmlns:wps="http://schemas.microsoft.com/office/word/2010/wordprocessingShape" mc:Ignorable="w14 wp14">
   <w:p>
     <w:pPr>
       <w:pStyle w:val="Footer"/>
@@ -27280,7 +28435,7 @@
 </file>
 
 <file path=word/footer2.xml><?xml version="1.0" encoding="utf-8"?>
-<w:ftr xmlns:wpc="http://schemas.microsoft.com/office/word/2010/wordprocessingCanvas" xmlns:mc="http://schemas.openxmlformats.org/markup-compatibility/2006" xmlns:o="urn:schemas-microsoft-com:office:office" xmlns:r="http://schemas.openxmlformats.org/officeDocument/2006/relationships" xmlns:m="http://schemas.openxmlformats.org/officeDocument/2006/math" xmlns:v="urn:schemas-microsoft-com:vml" xmlns:wp14="http://schemas.microsoft.com/office/word/2010/wordprocessingDrawing" xmlns:wp="http://schemas.openxmlformats.org/drawingml/2006/wordprocessingDrawing" xmlns:w10="urn:schemas-microsoft-com:office:word" xmlns:w="http://schemas.openxmlformats.org/wordprocessingml/2006/main" xmlns:w14="http://schemas.microsoft.com/office/word/2010/wordml" xmlns:w15="http://schemas.microsoft.com/office/word/2012/wordml" xmlns:wpg="http://schemas.microsoft.com/office/word/2010/wordprocessingGroup" xmlns:wpi="http://schemas.microsoft.com/office/word/2010/wordprocessingInk" xmlns:wne="http://schemas.microsoft.com/office/word/2006/wordml" xmlns:wps="http://schemas.microsoft.com/office/word/2010/wordprocessingShape" mc:Ignorable="w14 w15 wp14">
+<w:ftr xmlns:wpc="http://schemas.microsoft.com/office/word/2010/wordprocessingCanvas" xmlns:mo="http://schemas.microsoft.com/office/mac/office/2008/main" xmlns:mc="http://schemas.openxmlformats.org/markup-compatibility/2006" xmlns:mv="urn:schemas-microsoft-com:mac:vml" xmlns:o="urn:schemas-microsoft-com:office:office" xmlns:r="http://schemas.openxmlformats.org/officeDocument/2006/relationships" xmlns:m="http://schemas.openxmlformats.org/officeDocument/2006/math" xmlns:v="urn:schemas-microsoft-com:vml" xmlns:wp14="http://schemas.microsoft.com/office/word/2010/wordprocessingDrawing" xmlns:wp="http://schemas.openxmlformats.org/drawingml/2006/wordprocessingDrawing" xmlns:w10="urn:schemas-microsoft-com:office:word" xmlns:w="http://schemas.openxmlformats.org/wordprocessingml/2006/main" xmlns:w14="http://schemas.microsoft.com/office/word/2010/wordml" xmlns:wpg="http://schemas.microsoft.com/office/word/2010/wordprocessingGroup" xmlns:wpi="http://schemas.microsoft.com/office/word/2010/wordprocessingInk" xmlns:wne="http://schemas.microsoft.com/office/word/2006/wordml" xmlns:wps="http://schemas.microsoft.com/office/word/2010/wordprocessingShape" mc:Ignorable="w14 wp14">
   <w:sdt>
     <w:sdtPr>
       <w:id w:val="-2003728895"/>
@@ -27337,7 +28492,7 @@
 </file>
 
 <file path=word/footer3.xml><?xml version="1.0" encoding="utf-8"?>
-<w:ftr xmlns:wpc="http://schemas.microsoft.com/office/word/2010/wordprocessingCanvas" xmlns:mc="http://schemas.openxmlformats.org/markup-compatibility/2006" xmlns:o="urn:schemas-microsoft-com:office:office" xmlns:r="http://schemas.openxmlformats.org/officeDocument/2006/relationships" xmlns:m="http://schemas.openxmlformats.org/officeDocument/2006/math" xmlns:v="urn:schemas-microsoft-com:vml" xmlns:wp14="http://schemas.microsoft.com/office/word/2010/wordprocessingDrawing" xmlns:wp="http://schemas.openxmlformats.org/drawingml/2006/wordprocessingDrawing" xmlns:w10="urn:schemas-microsoft-com:office:word" xmlns:w="http://schemas.openxmlformats.org/wordprocessingml/2006/main" xmlns:w14="http://schemas.microsoft.com/office/word/2010/wordml" xmlns:w15="http://schemas.microsoft.com/office/word/2012/wordml" xmlns:wpg="http://schemas.microsoft.com/office/word/2010/wordprocessingGroup" xmlns:wpi="http://schemas.microsoft.com/office/word/2010/wordprocessingInk" xmlns:wne="http://schemas.microsoft.com/office/word/2006/wordml" xmlns:wps="http://schemas.microsoft.com/office/word/2010/wordprocessingShape" mc:Ignorable="w14 w15 wp14">
+<w:ftr xmlns:wpc="http://schemas.microsoft.com/office/word/2010/wordprocessingCanvas" xmlns:mo="http://schemas.microsoft.com/office/mac/office/2008/main" xmlns:mc="http://schemas.openxmlformats.org/markup-compatibility/2006" xmlns:mv="urn:schemas-microsoft-com:mac:vml" xmlns:o="urn:schemas-microsoft-com:office:office" xmlns:r="http://schemas.openxmlformats.org/officeDocument/2006/relationships" xmlns:m="http://schemas.openxmlformats.org/officeDocument/2006/math" xmlns:v="urn:schemas-microsoft-com:vml" xmlns:wp14="http://schemas.microsoft.com/office/word/2010/wordprocessingDrawing" xmlns:wp="http://schemas.openxmlformats.org/drawingml/2006/wordprocessingDrawing" xmlns:w10="urn:schemas-microsoft-com:office:word" xmlns:w="http://schemas.openxmlformats.org/wordprocessingml/2006/main" xmlns:w14="http://schemas.microsoft.com/office/word/2010/wordml" xmlns:wpg="http://schemas.microsoft.com/office/word/2010/wordprocessingGroup" xmlns:wpi="http://schemas.microsoft.com/office/word/2010/wordprocessingInk" xmlns:wne="http://schemas.microsoft.com/office/word/2006/wordml" xmlns:wps="http://schemas.microsoft.com/office/word/2010/wordprocessingShape" mc:Ignorable="w14 wp14">
   <w:sdt>
     <w:sdtPr>
       <w:id w:val="-1023631796"/>
@@ -27397,7 +28552,7 @@
 </file>
 
 <file path=word/footer4.xml><?xml version="1.0" encoding="utf-8"?>
-<w:ftr xmlns:wpc="http://schemas.microsoft.com/office/word/2010/wordprocessingCanvas" xmlns:mc="http://schemas.openxmlformats.org/markup-compatibility/2006" xmlns:o="urn:schemas-microsoft-com:office:office" xmlns:r="http://schemas.openxmlformats.org/officeDocument/2006/relationships" xmlns:m="http://schemas.openxmlformats.org/officeDocument/2006/math" xmlns:v="urn:schemas-microsoft-com:vml" xmlns:wp14="http://schemas.microsoft.com/office/word/2010/wordprocessingDrawing" xmlns:wp="http://schemas.openxmlformats.org/drawingml/2006/wordprocessingDrawing" xmlns:w10="urn:schemas-microsoft-com:office:word" xmlns:w="http://schemas.openxmlformats.org/wordprocessingml/2006/main" xmlns:w14="http://schemas.microsoft.com/office/word/2010/wordml" xmlns:w15="http://schemas.microsoft.com/office/word/2012/wordml" xmlns:wpg="http://schemas.microsoft.com/office/word/2010/wordprocessingGroup" xmlns:wpi="http://schemas.microsoft.com/office/word/2010/wordprocessingInk" xmlns:wne="http://schemas.microsoft.com/office/word/2006/wordml" xmlns:wps="http://schemas.microsoft.com/office/word/2010/wordprocessingShape" mc:Ignorable="w14 w15 wp14">
+<w:ftr xmlns:wpc="http://schemas.microsoft.com/office/word/2010/wordprocessingCanvas" xmlns:mo="http://schemas.microsoft.com/office/mac/office/2008/main" xmlns:mc="http://schemas.openxmlformats.org/markup-compatibility/2006" xmlns:mv="urn:schemas-microsoft-com:mac:vml" xmlns:o="urn:schemas-microsoft-com:office:office" xmlns:r="http://schemas.openxmlformats.org/officeDocument/2006/relationships" xmlns:m="http://schemas.openxmlformats.org/officeDocument/2006/math" xmlns:v="urn:schemas-microsoft-com:vml" xmlns:wp14="http://schemas.microsoft.com/office/word/2010/wordprocessingDrawing" xmlns:wp="http://schemas.openxmlformats.org/drawingml/2006/wordprocessingDrawing" xmlns:w10="urn:schemas-microsoft-com:office:word" xmlns:w="http://schemas.openxmlformats.org/wordprocessingml/2006/main" xmlns:w14="http://schemas.microsoft.com/office/word/2010/wordml" xmlns:wpg="http://schemas.microsoft.com/office/word/2010/wordprocessingGroup" xmlns:wpi="http://schemas.microsoft.com/office/word/2010/wordprocessingInk" xmlns:wne="http://schemas.microsoft.com/office/word/2006/wordml" xmlns:wps="http://schemas.microsoft.com/office/word/2010/wordprocessingShape" mc:Ignorable="w14 wp14">
   <w:p>
     <w:pPr>
       <w:pStyle w:val="Footer"/>
@@ -27438,7 +28593,7 @@
 </file>
 
 <file path=word/footer5.xml><?xml version="1.0" encoding="utf-8"?>
-<w:ftr xmlns:wpc="http://schemas.microsoft.com/office/word/2010/wordprocessingCanvas" xmlns:mc="http://schemas.openxmlformats.org/markup-compatibility/2006" xmlns:o="urn:schemas-microsoft-com:office:office" xmlns:r="http://schemas.openxmlformats.org/officeDocument/2006/relationships" xmlns:m="http://schemas.openxmlformats.org/officeDocument/2006/math" xmlns:v="urn:schemas-microsoft-com:vml" xmlns:wp14="http://schemas.microsoft.com/office/word/2010/wordprocessingDrawing" xmlns:wp="http://schemas.openxmlformats.org/drawingml/2006/wordprocessingDrawing" xmlns:w10="urn:schemas-microsoft-com:office:word" xmlns:w="http://schemas.openxmlformats.org/wordprocessingml/2006/main" xmlns:w14="http://schemas.microsoft.com/office/word/2010/wordml" xmlns:w15="http://schemas.microsoft.com/office/word/2012/wordml" xmlns:wpg="http://schemas.microsoft.com/office/word/2010/wordprocessingGroup" xmlns:wpi="http://schemas.microsoft.com/office/word/2010/wordprocessingInk" xmlns:wne="http://schemas.microsoft.com/office/word/2006/wordml" xmlns:wps="http://schemas.microsoft.com/office/word/2010/wordprocessingShape" mc:Ignorable="w14 w15 wp14">
+<w:ftr xmlns:wpc="http://schemas.microsoft.com/office/word/2010/wordprocessingCanvas" xmlns:mo="http://schemas.microsoft.com/office/mac/office/2008/main" xmlns:mc="http://schemas.openxmlformats.org/markup-compatibility/2006" xmlns:mv="urn:schemas-microsoft-com:mac:vml" xmlns:o="urn:schemas-microsoft-com:office:office" xmlns:r="http://schemas.openxmlformats.org/officeDocument/2006/relationships" xmlns:m="http://schemas.openxmlformats.org/officeDocument/2006/math" xmlns:v="urn:schemas-microsoft-com:vml" xmlns:wp14="http://schemas.microsoft.com/office/word/2010/wordprocessingDrawing" xmlns:wp="http://schemas.openxmlformats.org/drawingml/2006/wordprocessingDrawing" xmlns:w10="urn:schemas-microsoft-com:office:word" xmlns:w="http://schemas.openxmlformats.org/wordprocessingml/2006/main" xmlns:w14="http://schemas.microsoft.com/office/word/2010/wordml" xmlns:wpg="http://schemas.microsoft.com/office/word/2010/wordprocessingGroup" xmlns:wpi="http://schemas.microsoft.com/office/word/2010/wordprocessingInk" xmlns:wne="http://schemas.microsoft.com/office/word/2006/wordml" xmlns:wps="http://schemas.microsoft.com/office/word/2010/wordprocessingShape" mc:Ignorable="w14 wp14">
   <w:sdt>
     <w:sdtPr>
       <w:id w:val="50116643"/>
@@ -27472,7 +28627,7 @@
           <w:rPr>
             <w:noProof/>
           </w:rPr>
-          <w:t>18</w:t>
+          <w:t>33</w:t>
         </w:r>
         <w:r>
           <w:rPr>
@@ -27496,7 +28651,7 @@
 </file>
 
 <file path=word/footnotes.xml><?xml version="1.0" encoding="utf-8"?>
-<w:footnotes xmlns:wpc="http://schemas.microsoft.com/office/word/2010/wordprocessingCanvas" xmlns:mc="http://schemas.openxmlformats.org/markup-compatibility/2006" xmlns:o="urn:schemas-microsoft-com:office:office" xmlns:r="http://schemas.openxmlformats.org/officeDocument/2006/relationships" xmlns:m="http://schemas.openxmlformats.org/officeDocument/2006/math" xmlns:v="urn:schemas-microsoft-com:vml" xmlns:wp14="http://schemas.microsoft.com/office/word/2010/wordprocessingDrawing" xmlns:wp="http://schemas.openxmlformats.org/drawingml/2006/wordprocessingDrawing" xmlns:w10="urn:schemas-microsoft-com:office:word" xmlns:w="http://schemas.openxmlformats.org/wordprocessingml/2006/main" xmlns:w14="http://schemas.microsoft.com/office/word/2010/wordml" xmlns:w15="http://schemas.microsoft.com/office/word/2012/wordml" xmlns:wpg="http://schemas.microsoft.com/office/word/2010/wordprocessingGroup" xmlns:wpi="http://schemas.microsoft.com/office/word/2010/wordprocessingInk" xmlns:wne="http://schemas.microsoft.com/office/word/2006/wordml" xmlns:wps="http://schemas.microsoft.com/office/word/2010/wordprocessingShape" mc:Ignorable="w14 w15 wp14">
+<w:footnotes xmlns:wpc="http://schemas.microsoft.com/office/word/2010/wordprocessingCanvas" xmlns:mo="http://schemas.microsoft.com/office/mac/office/2008/main" xmlns:mc="http://schemas.openxmlformats.org/markup-compatibility/2006" xmlns:mv="urn:schemas-microsoft-com:mac:vml" xmlns:o="urn:schemas-microsoft-com:office:office" xmlns:r="http://schemas.openxmlformats.org/officeDocument/2006/relationships" xmlns:m="http://schemas.openxmlformats.org/officeDocument/2006/math" xmlns:v="urn:schemas-microsoft-com:vml" xmlns:wp14="http://schemas.microsoft.com/office/word/2010/wordprocessingDrawing" xmlns:wp="http://schemas.openxmlformats.org/drawingml/2006/wordprocessingDrawing" xmlns:w10="urn:schemas-microsoft-com:office:word" xmlns:w="http://schemas.openxmlformats.org/wordprocessingml/2006/main" xmlns:w14="http://schemas.microsoft.com/office/word/2010/wordml" xmlns:wpg="http://schemas.microsoft.com/office/word/2010/wordprocessingGroup" xmlns:wpi="http://schemas.microsoft.com/office/word/2010/wordprocessingInk" xmlns:wne="http://schemas.microsoft.com/office/word/2006/wordml" xmlns:wps="http://schemas.microsoft.com/office/word/2010/wordprocessingShape" mc:Ignorable="w14 wp14">
   <w:footnote w:type="separator" w:id="-1">
     <w:p>
       <w:r>
@@ -27579,7 +28734,35 @@
         <w:rPr>
           <w:sz w:val="20"/>
         </w:rPr>
-        <w:t xml:space="preserve"> The CybOX Observable data model is actually defined in the CybOX Language, not in STIX</w:t>
+        <w:t xml:space="preserve"> The </w:t>
+      </w:r>
+      <w:proofErr w:type="spellStart"/>
+      <w:r>
+        <w:rPr>
+          <w:sz w:val="20"/>
+        </w:rPr>
+        <w:t>CybOX</w:t>
+      </w:r>
+      <w:proofErr w:type="spellEnd"/>
+      <w:r>
+        <w:rPr>
+          <w:sz w:val="20"/>
+        </w:rPr>
+        <w:t xml:space="preserve"> Observable data model is actually defined in the </w:t>
+      </w:r>
+      <w:proofErr w:type="spellStart"/>
+      <w:r>
+        <w:rPr>
+          <w:sz w:val="20"/>
+        </w:rPr>
+        <w:t>CybOX</w:t>
+      </w:r>
+      <w:proofErr w:type="spellEnd"/>
+      <w:r>
+        <w:rPr>
+          <w:sz w:val="20"/>
+        </w:rPr>
+        <w:t xml:space="preserve"> Language, not in STIX</w:t>
       </w:r>
       <w:r>
         <w:rPr>
@@ -27608,7 +28791,21 @@
         <w:rPr>
           <w:sz w:val="20"/>
         </w:rPr>
-        <w:t xml:space="preserve"> CybOX specification documents will be created after STIX specification documents are completed.</w:t>
+        <w:t xml:space="preserve"> </w:t>
+      </w:r>
+      <w:proofErr w:type="spellStart"/>
+      <w:r>
+        <w:rPr>
+          <w:sz w:val="20"/>
+        </w:rPr>
+        <w:t>CybOX</w:t>
+      </w:r>
+      <w:proofErr w:type="spellEnd"/>
+      <w:r>
+        <w:rPr>
+          <w:sz w:val="20"/>
+        </w:rPr>
+        <w:t xml:space="preserve"> specification documents will be created after STIX specification documents are completed.</w:t>
       </w:r>
     </w:p>
   </w:footnote>
@@ -27616,7 +28813,7 @@
 </file>
 
 <file path=word/header1.xml><?xml version="1.0" encoding="utf-8"?>
-<w:hdr xmlns:wpc="http://schemas.microsoft.com/office/word/2010/wordprocessingCanvas" xmlns:mc="http://schemas.openxmlformats.org/markup-compatibility/2006" xmlns:o="urn:schemas-microsoft-com:office:office" xmlns:r="http://schemas.openxmlformats.org/officeDocument/2006/relationships" xmlns:m="http://schemas.openxmlformats.org/officeDocument/2006/math" xmlns:v="urn:schemas-microsoft-com:vml" xmlns:wp14="http://schemas.microsoft.com/office/word/2010/wordprocessingDrawing" xmlns:wp="http://schemas.openxmlformats.org/drawingml/2006/wordprocessingDrawing" xmlns:w10="urn:schemas-microsoft-com:office:word" xmlns:w="http://schemas.openxmlformats.org/wordprocessingml/2006/main" xmlns:w14="http://schemas.microsoft.com/office/word/2010/wordml" xmlns:w15="http://schemas.microsoft.com/office/word/2012/wordml" xmlns:wpg="http://schemas.microsoft.com/office/word/2010/wordprocessingGroup" xmlns:wpi="http://schemas.microsoft.com/office/word/2010/wordprocessingInk" xmlns:wne="http://schemas.microsoft.com/office/word/2006/wordml" xmlns:wps="http://schemas.microsoft.com/office/word/2010/wordprocessingShape" mc:Ignorable="w14 w15 wp14">
+<w:hdr xmlns:wpc="http://schemas.microsoft.com/office/word/2010/wordprocessingCanvas" xmlns:mo="http://schemas.microsoft.com/office/mac/office/2008/main" xmlns:mc="http://schemas.openxmlformats.org/markup-compatibility/2006" xmlns:mv="urn:schemas-microsoft-com:mac:vml" xmlns:o="urn:schemas-microsoft-com:office:office" xmlns:r="http://schemas.openxmlformats.org/officeDocument/2006/relationships" xmlns:m="http://schemas.openxmlformats.org/officeDocument/2006/math" xmlns:v="urn:schemas-microsoft-com:vml" xmlns:wp14="http://schemas.microsoft.com/office/word/2010/wordprocessingDrawing" xmlns:wp="http://schemas.openxmlformats.org/drawingml/2006/wordprocessingDrawing" xmlns:w10="urn:schemas-microsoft-com:office:word" xmlns:w="http://schemas.openxmlformats.org/wordprocessingml/2006/main" xmlns:w14="http://schemas.microsoft.com/office/word/2010/wordml" xmlns:wpg="http://schemas.microsoft.com/office/word/2010/wordprocessingGroup" xmlns:wpi="http://schemas.microsoft.com/office/word/2010/wordprocessingInk" xmlns:wne="http://schemas.microsoft.com/office/word/2006/wordml" xmlns:wps="http://schemas.microsoft.com/office/word/2010/wordprocessingShape" mc:Ignorable="w14 wp14">
   <w:p>
     <w:pPr>
       <w:pStyle w:val="Header"/>
@@ -27651,7 +28848,7 @@
 </file>
 
 <file path=word/header2.xml><?xml version="1.0" encoding="utf-8"?>
-<w:hdr xmlns:wpc="http://schemas.microsoft.com/office/word/2010/wordprocessingCanvas" xmlns:mc="http://schemas.openxmlformats.org/markup-compatibility/2006" xmlns:o="urn:schemas-microsoft-com:office:office" xmlns:r="http://schemas.openxmlformats.org/officeDocument/2006/relationships" xmlns:m="http://schemas.openxmlformats.org/officeDocument/2006/math" xmlns:v="urn:schemas-microsoft-com:vml" xmlns:wp14="http://schemas.microsoft.com/office/word/2010/wordprocessingDrawing" xmlns:wp="http://schemas.openxmlformats.org/drawingml/2006/wordprocessingDrawing" xmlns:w10="urn:schemas-microsoft-com:office:word" xmlns:w="http://schemas.openxmlformats.org/wordprocessingml/2006/main" xmlns:w14="http://schemas.microsoft.com/office/word/2010/wordml" xmlns:w15="http://schemas.microsoft.com/office/word/2012/wordml" xmlns:wpg="http://schemas.microsoft.com/office/word/2010/wordprocessingGroup" xmlns:wpi="http://schemas.microsoft.com/office/word/2010/wordprocessingInk" xmlns:wne="http://schemas.microsoft.com/office/word/2006/wordml" xmlns:wps="http://schemas.microsoft.com/office/word/2010/wordprocessingShape" mc:Ignorable="w14 w15 wp14">
+<w:hdr xmlns:wpc="http://schemas.microsoft.com/office/word/2010/wordprocessingCanvas" xmlns:mo="http://schemas.microsoft.com/office/mac/office/2008/main" xmlns:mc="http://schemas.openxmlformats.org/markup-compatibility/2006" xmlns:mv="urn:schemas-microsoft-com:mac:vml" xmlns:o="urn:schemas-microsoft-com:office:office" xmlns:r="http://schemas.openxmlformats.org/officeDocument/2006/relationships" xmlns:m="http://schemas.openxmlformats.org/officeDocument/2006/math" xmlns:v="urn:schemas-microsoft-com:vml" xmlns:wp14="http://schemas.microsoft.com/office/word/2010/wordprocessingDrawing" xmlns:wp="http://schemas.openxmlformats.org/drawingml/2006/wordprocessingDrawing" xmlns:w10="urn:schemas-microsoft-com:office:word" xmlns:w="http://schemas.openxmlformats.org/wordprocessingml/2006/main" xmlns:w14="http://schemas.microsoft.com/office/word/2010/wordml" xmlns:wpg="http://schemas.microsoft.com/office/word/2010/wordprocessingGroup" xmlns:wpi="http://schemas.microsoft.com/office/word/2010/wordprocessingInk" xmlns:wne="http://schemas.microsoft.com/office/word/2006/wordml" xmlns:wps="http://schemas.microsoft.com/office/word/2010/wordprocessingShape" mc:Ignorable="w14 wp14">
   <w:p>
     <w:pPr>
       <w:pStyle w:val="Header"/>
@@ -27662,7 +28859,7 @@
 </file>
 
 <file path=word/header3.xml><?xml version="1.0" encoding="utf-8"?>
-<w:hdr xmlns:wpc="http://schemas.microsoft.com/office/word/2010/wordprocessingCanvas" xmlns:mc="http://schemas.openxmlformats.org/markup-compatibility/2006" xmlns:o="urn:schemas-microsoft-com:office:office" xmlns:r="http://schemas.openxmlformats.org/officeDocument/2006/relationships" xmlns:m="http://schemas.openxmlformats.org/officeDocument/2006/math" xmlns:v="urn:schemas-microsoft-com:vml" xmlns:wp14="http://schemas.microsoft.com/office/word/2010/wordprocessingDrawing" xmlns:wp="http://schemas.openxmlformats.org/drawingml/2006/wordprocessingDrawing" xmlns:w10="urn:schemas-microsoft-com:office:word" xmlns:w="http://schemas.openxmlformats.org/wordprocessingml/2006/main" xmlns:w14="http://schemas.microsoft.com/office/word/2010/wordml" xmlns:w15="http://schemas.microsoft.com/office/word/2012/wordml" xmlns:wpg="http://schemas.microsoft.com/office/word/2010/wordprocessingGroup" xmlns:wpi="http://schemas.microsoft.com/office/word/2010/wordprocessingInk" xmlns:wne="http://schemas.microsoft.com/office/word/2006/wordml" xmlns:wps="http://schemas.microsoft.com/office/word/2010/wordprocessingShape" mc:Ignorable="w14 w15 wp14">
+<w:hdr xmlns:wpc="http://schemas.microsoft.com/office/word/2010/wordprocessingCanvas" xmlns:mo="http://schemas.microsoft.com/office/mac/office/2008/main" xmlns:mc="http://schemas.openxmlformats.org/markup-compatibility/2006" xmlns:mv="urn:schemas-microsoft-com:mac:vml" xmlns:o="urn:schemas-microsoft-com:office:office" xmlns:r="http://schemas.openxmlformats.org/officeDocument/2006/relationships" xmlns:m="http://schemas.openxmlformats.org/officeDocument/2006/math" xmlns:v="urn:schemas-microsoft-com:vml" xmlns:wp14="http://schemas.microsoft.com/office/word/2010/wordprocessingDrawing" xmlns:wp="http://schemas.openxmlformats.org/drawingml/2006/wordprocessingDrawing" xmlns:w10="urn:schemas-microsoft-com:office:word" xmlns:w="http://schemas.openxmlformats.org/wordprocessingml/2006/main" xmlns:w14="http://schemas.microsoft.com/office/word/2010/wordml" xmlns:wpg="http://schemas.microsoft.com/office/word/2010/wordprocessingGroup" xmlns:wpi="http://schemas.microsoft.com/office/word/2010/wordprocessingInk" xmlns:wne="http://schemas.microsoft.com/office/word/2006/wordml" xmlns:wps="http://schemas.microsoft.com/office/word/2010/wordprocessingShape" mc:Ignorable="w14 wp14">
   <w:p>
     <w:pPr>
       <w:pStyle w:val="Header"/>
@@ -27697,7 +28894,7 @@
 </file>
 
 <file path=word/header4.xml><?xml version="1.0" encoding="utf-8"?>
-<w:hdr xmlns:wpc="http://schemas.microsoft.com/office/word/2010/wordprocessingCanvas" xmlns:mc="http://schemas.openxmlformats.org/markup-compatibility/2006" xmlns:o="urn:schemas-microsoft-com:office:office" xmlns:r="http://schemas.openxmlformats.org/officeDocument/2006/relationships" xmlns:m="http://schemas.openxmlformats.org/officeDocument/2006/math" xmlns:v="urn:schemas-microsoft-com:vml" xmlns:wp14="http://schemas.microsoft.com/office/word/2010/wordprocessingDrawing" xmlns:wp="http://schemas.openxmlformats.org/drawingml/2006/wordprocessingDrawing" xmlns:w10="urn:schemas-microsoft-com:office:word" xmlns:w="http://schemas.openxmlformats.org/wordprocessingml/2006/main" xmlns:w14="http://schemas.microsoft.com/office/word/2010/wordml" xmlns:w15="http://schemas.microsoft.com/office/word/2012/wordml" xmlns:wpg="http://schemas.microsoft.com/office/word/2010/wordprocessingGroup" xmlns:wpi="http://schemas.microsoft.com/office/word/2010/wordprocessingInk" xmlns:wne="http://schemas.microsoft.com/office/word/2006/wordml" xmlns:wps="http://schemas.microsoft.com/office/word/2010/wordprocessingShape" mc:Ignorable="w14 w15 wp14">
+<w:hdr xmlns:wpc="http://schemas.microsoft.com/office/word/2010/wordprocessingCanvas" xmlns:mo="http://schemas.microsoft.com/office/mac/office/2008/main" xmlns:mc="http://schemas.openxmlformats.org/markup-compatibility/2006" xmlns:mv="urn:schemas-microsoft-com:mac:vml" xmlns:o="urn:schemas-microsoft-com:office:office" xmlns:r="http://schemas.openxmlformats.org/officeDocument/2006/relationships" xmlns:m="http://schemas.openxmlformats.org/officeDocument/2006/math" xmlns:v="urn:schemas-microsoft-com:vml" xmlns:wp14="http://schemas.microsoft.com/office/word/2010/wordprocessingDrawing" xmlns:wp="http://schemas.openxmlformats.org/drawingml/2006/wordprocessingDrawing" xmlns:w10="urn:schemas-microsoft-com:office:word" xmlns:w="http://schemas.openxmlformats.org/wordprocessingml/2006/main" xmlns:w14="http://schemas.microsoft.com/office/word/2010/wordml" xmlns:wpg="http://schemas.microsoft.com/office/word/2010/wordprocessingGroup" xmlns:wpi="http://schemas.microsoft.com/office/word/2010/wordprocessingInk" xmlns:wne="http://schemas.microsoft.com/office/word/2006/wordml" xmlns:wps="http://schemas.microsoft.com/office/word/2010/wordprocessingShape" mc:Ignorable="w14 wp14">
   <w:p>
     <w:pPr>
       <w:pStyle w:val="Header"/>
@@ -27715,8 +28912,8 @@
 </file>
 
 <file path=word/numbering.xml><?xml version="1.0" encoding="utf-8"?>
-<w:numbering xmlns:wpc="http://schemas.microsoft.com/office/word/2010/wordprocessingCanvas" xmlns:mc="http://schemas.openxmlformats.org/markup-compatibility/2006" xmlns:o="urn:schemas-microsoft-com:office:office" xmlns:r="http://schemas.openxmlformats.org/officeDocument/2006/relationships" xmlns:m="http://schemas.openxmlformats.org/officeDocument/2006/math" xmlns:v="urn:schemas-microsoft-com:vml" xmlns:wp14="http://schemas.microsoft.com/office/word/2010/wordprocessingDrawing" xmlns:wp="http://schemas.openxmlformats.org/drawingml/2006/wordprocessingDrawing" xmlns:w10="urn:schemas-microsoft-com:office:word" xmlns:w="http://schemas.openxmlformats.org/wordprocessingml/2006/main" xmlns:w14="http://schemas.microsoft.com/office/word/2010/wordml" xmlns:w15="http://schemas.microsoft.com/office/word/2012/wordml" xmlns:wpg="http://schemas.microsoft.com/office/word/2010/wordprocessingGroup" xmlns:wpi="http://schemas.microsoft.com/office/word/2010/wordprocessingInk" xmlns:wne="http://schemas.microsoft.com/office/word/2006/wordml" xmlns:wps="http://schemas.microsoft.com/office/word/2010/wordprocessingShape" mc:Ignorable="w14 w15 wp14">
-  <w:abstractNum w:abstractNumId="0" w15:restartNumberingAfterBreak="0">
+<w:numbering xmlns:wpc="http://schemas.microsoft.com/office/word/2010/wordprocessingCanvas" xmlns:mo="http://schemas.microsoft.com/office/mac/office/2008/main" xmlns:mc="http://schemas.openxmlformats.org/markup-compatibility/2006" xmlns:mv="urn:schemas-microsoft-com:mac:vml" xmlns:o="urn:schemas-microsoft-com:office:office" xmlns:r="http://schemas.openxmlformats.org/officeDocument/2006/relationships" xmlns:m="http://schemas.openxmlformats.org/officeDocument/2006/math" xmlns:v="urn:schemas-microsoft-com:vml" xmlns:wp14="http://schemas.microsoft.com/office/word/2010/wordprocessingDrawing" xmlns:wp="http://schemas.openxmlformats.org/drawingml/2006/wordprocessingDrawing" xmlns:w10="urn:schemas-microsoft-com:office:word" xmlns:w="http://schemas.openxmlformats.org/wordprocessingml/2006/main" xmlns:w14="http://schemas.microsoft.com/office/word/2010/wordml" xmlns:wpg="http://schemas.microsoft.com/office/word/2010/wordprocessingGroup" xmlns:wpi="http://schemas.microsoft.com/office/word/2010/wordprocessingInk" xmlns:wne="http://schemas.microsoft.com/office/word/2006/wordml" xmlns:wps="http://schemas.microsoft.com/office/word/2010/wordprocessingShape" mc:Ignorable="w14 wp14">
+  <w:abstractNum w:abstractNumId="0">
     <w:nsid w:val="064249A1"/>
     <w:multiLevelType w:val="hybridMultilevel"/>
     <w:tmpl w:val="B4FCD70A"/>
@@ -27805,7 +29002,7 @@
       </w:pPr>
     </w:lvl>
   </w:abstractNum>
-  <w:abstractNum w:abstractNumId="1" w15:restartNumberingAfterBreak="0">
+  <w:abstractNum w:abstractNumId="1">
     <w:nsid w:val="13DD3892"/>
     <w:multiLevelType w:val="hybridMultilevel"/>
     <w:tmpl w:val="1ABCED74"/>
@@ -27917,7 +29114,7 @@
       </w:rPr>
     </w:lvl>
   </w:abstractNum>
-  <w:abstractNum w:abstractNumId="2" w15:restartNumberingAfterBreak="0">
+  <w:abstractNum w:abstractNumId="2">
     <w:nsid w:val="15E23235"/>
     <w:multiLevelType w:val="hybridMultilevel"/>
     <w:tmpl w:val="9704FF4C"/>
@@ -28030,7 +29227,7 @@
       </w:rPr>
     </w:lvl>
   </w:abstractNum>
-  <w:abstractNum w:abstractNumId="3" w15:restartNumberingAfterBreak="0">
+  <w:abstractNum w:abstractNumId="3">
     <w:nsid w:val="15F21180"/>
     <w:multiLevelType w:val="hybridMultilevel"/>
     <w:tmpl w:val="EB0CEBF2"/>
@@ -28120,7 +29317,7 @@
       </w:pPr>
     </w:lvl>
   </w:abstractNum>
-  <w:abstractNum w:abstractNumId="4" w15:restartNumberingAfterBreak="0">
+  <w:abstractNum w:abstractNumId="4">
     <w:nsid w:val="1722180A"/>
     <w:multiLevelType w:val="hybridMultilevel"/>
     <w:tmpl w:val="B2864B26"/>
@@ -28233,7 +29430,7 @@
       </w:rPr>
     </w:lvl>
   </w:abstractNum>
-  <w:abstractNum w:abstractNumId="5" w15:restartNumberingAfterBreak="0">
+  <w:abstractNum w:abstractNumId="5">
     <w:nsid w:val="184A080E"/>
     <w:multiLevelType w:val="hybridMultilevel"/>
     <w:tmpl w:val="9612D4DC"/>
@@ -28346,7 +29543,7 @@
       </w:rPr>
     </w:lvl>
   </w:abstractNum>
-  <w:abstractNum w:abstractNumId="6" w15:restartNumberingAfterBreak="0">
+  <w:abstractNum w:abstractNumId="6">
     <w:nsid w:val="1FAD701B"/>
     <w:multiLevelType w:val="hybridMultilevel"/>
     <w:tmpl w:val="16C624A0"/>
@@ -28432,7 +29629,7 @@
       </w:pPr>
     </w:lvl>
   </w:abstractNum>
-  <w:abstractNum w:abstractNumId="7" w15:restartNumberingAfterBreak="0">
+  <w:abstractNum w:abstractNumId="7">
     <w:nsid w:val="260A7D79"/>
     <w:multiLevelType w:val="hybridMultilevel"/>
     <w:tmpl w:val="AAD06F18"/>
@@ -28545,7 +29742,7 @@
       </w:rPr>
     </w:lvl>
   </w:abstractNum>
-  <w:abstractNum w:abstractNumId="8" w15:restartNumberingAfterBreak="0">
+  <w:abstractNum w:abstractNumId="8">
     <w:nsid w:val="2BF3570F"/>
     <w:multiLevelType w:val="multilevel"/>
     <w:tmpl w:val="9F2E4C94"/>
@@ -28689,7 +29886,7 @@
       </w:rPr>
     </w:lvl>
   </w:abstractNum>
-  <w:abstractNum w:abstractNumId="9" w15:restartNumberingAfterBreak="0">
+  <w:abstractNum w:abstractNumId="9">
     <w:nsid w:val="37E207BD"/>
     <w:multiLevelType w:val="hybridMultilevel"/>
     <w:tmpl w:val="27D2FFA2"/>
@@ -28802,7 +29999,7 @@
       </w:rPr>
     </w:lvl>
   </w:abstractNum>
-  <w:abstractNum w:abstractNumId="10" w15:restartNumberingAfterBreak="0">
+  <w:abstractNum w:abstractNumId="10">
     <w:nsid w:val="3F4B69AB"/>
     <w:multiLevelType w:val="hybridMultilevel"/>
     <w:tmpl w:val="B2ACEB94"/>
@@ -28914,7 +30111,7 @@
       </w:rPr>
     </w:lvl>
   </w:abstractNum>
-  <w:abstractNum w:abstractNumId="11" w15:restartNumberingAfterBreak="0">
+  <w:abstractNum w:abstractNumId="11">
     <w:nsid w:val="4135411B"/>
     <w:multiLevelType w:val="hybridMultilevel"/>
     <w:tmpl w:val="F072DB92"/>
@@ -29027,7 +30224,7 @@
       </w:rPr>
     </w:lvl>
   </w:abstractNum>
-  <w:abstractNum w:abstractNumId="12" w15:restartNumberingAfterBreak="0">
+  <w:abstractNum w:abstractNumId="12">
     <w:nsid w:val="4B0B356E"/>
     <w:multiLevelType w:val="multilevel"/>
     <w:tmpl w:val="1B38BA6C"/>
@@ -29172,7 +30369,7 @@
       </w:rPr>
     </w:lvl>
   </w:abstractNum>
-  <w:abstractNum w:abstractNumId="13" w15:restartNumberingAfterBreak="0">
+  <w:abstractNum w:abstractNumId="13">
     <w:nsid w:val="50395896"/>
     <w:multiLevelType w:val="hybridMultilevel"/>
     <w:tmpl w:val="5106A9E6"/>
@@ -29313,7 +30510,7 @@
       </w:rPr>
     </w:lvl>
   </w:abstractNum>
-  <w:abstractNum w:abstractNumId="14" w15:restartNumberingAfterBreak="0">
+  <w:abstractNum w:abstractNumId="14">
     <w:nsid w:val="50F17015"/>
     <w:multiLevelType w:val="hybridMultilevel"/>
     <w:tmpl w:val="2D207950"/>
@@ -29426,7 +30623,7 @@
       </w:rPr>
     </w:lvl>
   </w:abstractNum>
-  <w:abstractNum w:abstractNumId="15" w15:restartNumberingAfterBreak="0">
+  <w:abstractNum w:abstractNumId="15">
     <w:nsid w:val="51991ED2"/>
     <w:multiLevelType w:val="hybridMultilevel"/>
     <w:tmpl w:val="1CAE9098"/>
@@ -29538,7 +30735,7 @@
       </w:rPr>
     </w:lvl>
   </w:abstractNum>
-  <w:abstractNum w:abstractNumId="16" w15:restartNumberingAfterBreak="0">
+  <w:abstractNum w:abstractNumId="16">
     <w:nsid w:val="592E7108"/>
     <w:multiLevelType w:val="multilevel"/>
     <w:tmpl w:val="8786C804"/>
@@ -29687,7 +30884,7 @@
       </w:rPr>
     </w:lvl>
   </w:abstractNum>
-  <w:abstractNum w:abstractNumId="17" w15:restartNumberingAfterBreak="0">
+  <w:abstractNum w:abstractNumId="17">
     <w:nsid w:val="636A2D0D"/>
     <w:multiLevelType w:val="hybridMultilevel"/>
     <w:tmpl w:val="FEFE1E9C"/>
@@ -29800,7 +30997,7 @@
       </w:rPr>
     </w:lvl>
   </w:abstractNum>
-  <w:abstractNum w:abstractNumId="18" w15:restartNumberingAfterBreak="0">
+  <w:abstractNum w:abstractNumId="18">
     <w:nsid w:val="6E404E6B"/>
     <w:multiLevelType w:val="hybridMultilevel"/>
     <w:tmpl w:val="F2E254A0"/>
@@ -29917,7 +31114,7 @@
       </w:pPr>
     </w:lvl>
   </w:abstractNum>
-  <w:abstractNum w:abstractNumId="19" w15:restartNumberingAfterBreak="0">
+  <w:abstractNum w:abstractNumId="19">
     <w:nsid w:val="70496598"/>
     <w:multiLevelType w:val="hybridMultilevel"/>
     <w:tmpl w:val="7B82CF1A"/>
@@ -30030,7 +31227,7 @@
       </w:rPr>
     </w:lvl>
   </w:abstractNum>
-  <w:abstractNum w:abstractNumId="20" w15:restartNumberingAfterBreak="0">
+  <w:abstractNum w:abstractNumId="20">
     <w:nsid w:val="70C515DD"/>
     <w:multiLevelType w:val="hybridMultilevel"/>
     <w:tmpl w:val="FDC63B9A"/>
@@ -30119,7 +31316,7 @@
       </w:pPr>
     </w:lvl>
   </w:abstractNum>
-  <w:abstractNum w:abstractNumId="21" w15:restartNumberingAfterBreak="0">
+  <w:abstractNum w:abstractNumId="21">
     <w:nsid w:val="78157EFD"/>
     <w:multiLevelType w:val="hybridMultilevel"/>
     <w:tmpl w:val="0FFEFEDA"/>
@@ -30232,7 +31429,7 @@
       </w:rPr>
     </w:lvl>
   </w:abstractNum>
-  <w:abstractNum w:abstractNumId="22" w15:restartNumberingAfterBreak="0">
+  <w:abstractNum w:abstractNumId="22">
     <w:nsid w:val="78577E52"/>
     <w:multiLevelType w:val="hybridMultilevel"/>
     <w:tmpl w:val="BBB0FF84"/>
@@ -30345,7 +31542,7 @@
       </w:rPr>
     </w:lvl>
   </w:abstractNum>
-  <w:abstractNum w:abstractNumId="23" w15:restartNumberingAfterBreak="0">
+  <w:abstractNum w:abstractNumId="23">
     <w:nsid w:val="7E111378"/>
     <w:multiLevelType w:val="hybridMultilevel"/>
     <w:tmpl w:val="6852A164"/>
@@ -30553,7 +31750,7 @@
 </file>
 
 <file path=word/styles.xml><?xml version="1.0" encoding="utf-8"?>
-<w:styles xmlns:mc="http://schemas.openxmlformats.org/markup-compatibility/2006" xmlns:r="http://schemas.openxmlformats.org/officeDocument/2006/relationships" xmlns:w="http://schemas.openxmlformats.org/wordprocessingml/2006/main" xmlns:w14="http://schemas.microsoft.com/office/word/2010/wordml" xmlns:w15="http://schemas.microsoft.com/office/word/2012/wordml" mc:Ignorable="w14 w15">
+<w:styles xmlns:mc="http://schemas.openxmlformats.org/markup-compatibility/2006" xmlns:r="http://schemas.openxmlformats.org/officeDocument/2006/relationships" xmlns:w="http://schemas.openxmlformats.org/wordprocessingml/2006/main" xmlns:w14="http://schemas.microsoft.com/office/word/2010/wordml" mc:Ignorable="w14">
   <w:docDefaults>
     <w:rPrDefault>
       <w:rPr>
@@ -30563,362 +31760,169 @@
     </w:rPrDefault>
     <w:pPrDefault/>
   </w:docDefaults>
-  <w:latentStyles w:defLockedState="0" w:defUIPriority="0" w:defSemiHidden="0" w:defUnhideWhenUsed="0" w:defQFormat="0" w:count="371">
-    <w:lsdException w:name="Normal" w:qFormat="1"/>
-    <w:lsdException w:name="heading 1" w:qFormat="1"/>
-    <w:lsdException w:name="heading 2" w:qFormat="1"/>
-    <w:lsdException w:name="heading 3" w:qFormat="1"/>
-    <w:lsdException w:name="heading 4" w:qFormat="1"/>
-    <w:lsdException w:name="heading 5" w:qFormat="1"/>
-    <w:lsdException w:name="heading 6" w:qFormat="1"/>
-    <w:lsdException w:name="heading 7" w:semiHidden="1" w:unhideWhenUsed="1" w:qFormat="1"/>
-    <w:lsdException w:name="heading 8" w:semiHidden="1" w:unhideWhenUsed="1" w:qFormat="1"/>
-    <w:lsdException w:name="heading 9" w:semiHidden="1" w:unhideWhenUsed="1" w:qFormat="1"/>
-    <w:lsdException w:name="index 1" w:semiHidden="1" w:unhideWhenUsed="1"/>
-    <w:lsdException w:name="index 2" w:semiHidden="1" w:unhideWhenUsed="1"/>
-    <w:lsdException w:name="index 3" w:semiHidden="1" w:unhideWhenUsed="1"/>
-    <w:lsdException w:name="index 4" w:semiHidden="1" w:unhideWhenUsed="1"/>
-    <w:lsdException w:name="index 5" w:semiHidden="1" w:unhideWhenUsed="1"/>
-    <w:lsdException w:name="index 6" w:semiHidden="1" w:unhideWhenUsed="1"/>
-    <w:lsdException w:name="index 7" w:semiHidden="1" w:unhideWhenUsed="1"/>
-    <w:lsdException w:name="index 8" w:semiHidden="1" w:unhideWhenUsed="1"/>
-    <w:lsdException w:name="index 9" w:semiHidden="1" w:unhideWhenUsed="1"/>
-    <w:lsdException w:name="toc 1" w:semiHidden="1" w:uiPriority="39" w:unhideWhenUsed="1" w:qFormat="1"/>
-    <w:lsdException w:name="toc 2" w:semiHidden="1" w:uiPriority="39" w:unhideWhenUsed="1" w:qFormat="1"/>
-    <w:lsdException w:name="toc 3" w:semiHidden="1" w:uiPriority="39" w:unhideWhenUsed="1" w:qFormat="1"/>
-    <w:lsdException w:name="toc 4" w:semiHidden="1" w:uiPriority="39" w:unhideWhenUsed="1"/>
-    <w:lsdException w:name="toc 5" w:semiHidden="1" w:uiPriority="39" w:unhideWhenUsed="1"/>
-    <w:lsdException w:name="toc 6" w:semiHidden="1" w:uiPriority="39" w:unhideWhenUsed="1"/>
-    <w:lsdException w:name="toc 7" w:semiHidden="1" w:uiPriority="39" w:unhideWhenUsed="1"/>
-    <w:lsdException w:name="toc 8" w:semiHidden="1" w:uiPriority="39" w:unhideWhenUsed="1"/>
-    <w:lsdException w:name="toc 9" w:semiHidden="1" w:uiPriority="39" w:unhideWhenUsed="1"/>
-    <w:lsdException w:name="Normal Indent" w:semiHidden="1" w:unhideWhenUsed="1"/>
-    <w:lsdException w:name="footnote text" w:semiHidden="1" w:uiPriority="99" w:unhideWhenUsed="1"/>
-    <w:lsdException w:name="annotation text" w:semiHidden="1" w:unhideWhenUsed="1"/>
-    <w:lsdException w:name="header" w:semiHidden="1" w:uiPriority="99" w:unhideWhenUsed="1"/>
-    <w:lsdException w:name="footer" w:semiHidden="1" w:uiPriority="99" w:unhideWhenUsed="1"/>
-    <w:lsdException w:name="index heading" w:semiHidden="1" w:unhideWhenUsed="1"/>
-    <w:lsdException w:name="caption" w:semiHidden="1" w:unhideWhenUsed="1" w:qFormat="1"/>
-    <w:lsdException w:name="table of figures" w:semiHidden="1" w:unhideWhenUsed="1"/>
-    <w:lsdException w:name="envelope address" w:semiHidden="1" w:unhideWhenUsed="1"/>
-    <w:lsdException w:name="envelope return" w:semiHidden="1" w:unhideWhenUsed="1"/>
-    <w:lsdException w:name="footnote reference" w:semiHidden="1" w:uiPriority="99" w:unhideWhenUsed="1"/>
-    <w:lsdException w:name="annotation reference" w:semiHidden="1" w:uiPriority="99" w:unhideWhenUsed="1"/>
-    <w:lsdException w:name="line number" w:semiHidden="1" w:unhideWhenUsed="1"/>
-    <w:lsdException w:name="page number" w:semiHidden="1" w:unhideWhenUsed="1"/>
-    <w:lsdException w:name="endnote reference" w:semiHidden="1" w:unhideWhenUsed="1"/>
-    <w:lsdException w:name="endnote text" w:semiHidden="1" w:unhideWhenUsed="1"/>
-    <w:lsdException w:name="table of authorities" w:semiHidden="1" w:unhideWhenUsed="1"/>
-    <w:lsdException w:name="macro" w:semiHidden="1" w:unhideWhenUsed="1"/>
-    <w:lsdException w:name="toa heading" w:semiHidden="1" w:unhideWhenUsed="1"/>
-    <w:lsdException w:name="List" w:semiHidden="1" w:unhideWhenUsed="1"/>
-    <w:lsdException w:name="List Bullet" w:semiHidden="1" w:unhideWhenUsed="1"/>
-    <w:lsdException w:name="List 2" w:semiHidden="1" w:unhideWhenUsed="1"/>
-    <w:lsdException w:name="List 3" w:semiHidden="1" w:unhideWhenUsed="1"/>
-    <w:lsdException w:name="List Bullet 2" w:semiHidden="1" w:unhideWhenUsed="1"/>
-    <w:lsdException w:name="List Bullet 3" w:semiHidden="1" w:unhideWhenUsed="1"/>
-    <w:lsdException w:name="List Bullet 4" w:semiHidden="1" w:unhideWhenUsed="1"/>
-    <w:lsdException w:name="List Bullet 5" w:semiHidden="1" w:unhideWhenUsed="1"/>
-    <w:lsdException w:name="List Number 2" w:semiHidden="1" w:unhideWhenUsed="1"/>
-    <w:lsdException w:name="List Number 3" w:semiHidden="1" w:unhideWhenUsed="1"/>
-    <w:lsdException w:name="List Number 4" w:semiHidden="1" w:unhideWhenUsed="1"/>
-    <w:lsdException w:name="List Number 5" w:semiHidden="1" w:unhideWhenUsed="1"/>
-    <w:lsdException w:name="Title" w:qFormat="1"/>
-    <w:lsdException w:name="Closing" w:semiHidden="1" w:unhideWhenUsed="1"/>
-    <w:lsdException w:name="Signature" w:semiHidden="1" w:unhideWhenUsed="1"/>
-    <w:lsdException w:name="Default Paragraph Font" w:semiHidden="1" w:uiPriority="1" w:unhideWhenUsed="1"/>
-    <w:lsdException w:name="Body Text" w:semiHidden="1" w:unhideWhenUsed="1"/>
-    <w:lsdException w:name="Body Text Indent" w:semiHidden="1" w:unhideWhenUsed="1"/>
-    <w:lsdException w:name="List Continue" w:semiHidden="1" w:unhideWhenUsed="1"/>
-    <w:lsdException w:name="List Continue 2" w:semiHidden="1" w:unhideWhenUsed="1"/>
-    <w:lsdException w:name="List Continue 3" w:semiHidden="1" w:unhideWhenUsed="1"/>
-    <w:lsdException w:name="List Continue 4" w:semiHidden="1" w:unhideWhenUsed="1"/>
-    <w:lsdException w:name="List Continue 5" w:semiHidden="1" w:unhideWhenUsed="1"/>
-    <w:lsdException w:name="Message Header" w:semiHidden="1" w:unhideWhenUsed="1"/>
-    <w:lsdException w:name="Subtitle" w:qFormat="1"/>
-    <w:lsdException w:name="Body Text First Indent 2" w:semiHidden="1" w:unhideWhenUsed="1"/>
-    <w:lsdException w:name="Note Heading" w:semiHidden="1" w:unhideWhenUsed="1"/>
-    <w:lsdException w:name="Body Text 2" w:semiHidden="1" w:unhideWhenUsed="1"/>
-    <w:lsdException w:name="Body Text 3" w:semiHidden="1" w:unhideWhenUsed="1"/>
-    <w:lsdException w:name="Body Text Indent 2" w:semiHidden="1" w:unhideWhenUsed="1"/>
-    <w:lsdException w:name="Body Text Indent 3" w:semiHidden="1" w:unhideWhenUsed="1"/>
-    <w:lsdException w:name="Block Text" w:semiHidden="1" w:unhideWhenUsed="1"/>
-    <w:lsdException w:name="Hyperlink" w:semiHidden="1" w:uiPriority="99" w:unhideWhenUsed="1"/>
-    <w:lsdException w:name="FollowedHyperlink" w:semiHidden="1" w:unhideWhenUsed="1"/>
-    <w:lsdException w:name="Strong" w:qFormat="1"/>
-    <w:lsdException w:name="Emphasis" w:uiPriority="20" w:qFormat="1"/>
-    <w:lsdException w:name="Document Map" w:semiHidden="1" w:unhideWhenUsed="1"/>
-    <w:lsdException w:name="Plain Text" w:semiHidden="1" w:uiPriority="99" w:unhideWhenUsed="1"/>
-    <w:lsdException w:name="E-mail Signature" w:semiHidden="1" w:unhideWhenUsed="1"/>
-    <w:lsdException w:name="HTML Top of Form" w:semiHidden="1" w:unhideWhenUsed="1"/>
-    <w:lsdException w:name="HTML Bottom of Form" w:semiHidden="1" w:unhideWhenUsed="1"/>
-    <w:lsdException w:name="Normal (Web)" w:semiHidden="1" w:uiPriority="99" w:unhideWhenUsed="1"/>
-    <w:lsdException w:name="HTML Acronym" w:semiHidden="1" w:unhideWhenUsed="1"/>
-    <w:lsdException w:name="HTML Address" w:semiHidden="1" w:unhideWhenUsed="1"/>
-    <w:lsdException w:name="HTML Cite" w:semiHidden="1" w:unhideWhenUsed="1"/>
-    <w:lsdException w:name="HTML Code" w:semiHidden="1" w:unhideWhenUsed="1"/>
-    <w:lsdException w:name="HTML Definition" w:semiHidden="1" w:unhideWhenUsed="1"/>
-    <w:lsdException w:name="HTML Keyboard" w:semiHidden="1" w:unhideWhenUsed="1"/>
-    <w:lsdException w:name="HTML Preformatted" w:semiHidden="1" w:uiPriority="99" w:unhideWhenUsed="1"/>
-    <w:lsdException w:name="HTML Sample" w:semiHidden="1" w:unhideWhenUsed="1"/>
-    <w:lsdException w:name="HTML Typewriter" w:semiHidden="1" w:unhideWhenUsed="1"/>
-    <w:lsdException w:name="HTML Variable" w:semiHidden="1" w:unhideWhenUsed="1"/>
-    <w:lsdException w:name="Normal Table" w:semiHidden="1" w:unhideWhenUsed="1"/>
-    <w:lsdException w:name="annotation subject" w:semiHidden="1" w:unhideWhenUsed="1"/>
-    <w:lsdException w:name="No List" w:semiHidden="1" w:uiPriority="99" w:unhideWhenUsed="1"/>
-    <w:lsdException w:name="Outline List 1" w:semiHidden="1" w:unhideWhenUsed="1"/>
-    <w:lsdException w:name="Outline List 2" w:semiHidden="1" w:unhideWhenUsed="1"/>
-    <w:lsdException w:name="Outline List 3" w:semiHidden="1" w:unhideWhenUsed="1"/>
-    <w:lsdException w:name="Table Simple 1" w:semiHidden="1" w:unhideWhenUsed="1"/>
-    <w:lsdException w:name="Table Simple 2" w:semiHidden="1" w:unhideWhenUsed="1"/>
-    <w:lsdException w:name="Table Simple 3" w:semiHidden="1" w:unhideWhenUsed="1"/>
-    <w:lsdException w:name="Table Classic 1" w:semiHidden="1" w:unhideWhenUsed="1"/>
-    <w:lsdException w:name="Table Classic 2" w:semiHidden="1" w:unhideWhenUsed="1"/>
-    <w:lsdException w:name="Table Classic 3" w:semiHidden="1" w:unhideWhenUsed="1"/>
-    <w:lsdException w:name="Table Classic 4" w:semiHidden="1" w:unhideWhenUsed="1"/>
-    <w:lsdException w:name="Table Colorful 1" w:semiHidden="1" w:unhideWhenUsed="1"/>
-    <w:lsdException w:name="Table Colorful 2" w:semiHidden="1" w:unhideWhenUsed="1"/>
-    <w:lsdException w:name="Table Colorful 3" w:semiHidden="1" w:unhideWhenUsed="1"/>
-    <w:lsdException w:name="Table Columns 1" w:semiHidden="1" w:unhideWhenUsed="1"/>
-    <w:lsdException w:name="Table Columns 2" w:semiHidden="1" w:unhideWhenUsed="1"/>
-    <w:lsdException w:name="Table Columns 3" w:semiHidden="1" w:unhideWhenUsed="1"/>
-    <w:lsdException w:name="Table Columns 4" w:semiHidden="1" w:unhideWhenUsed="1"/>
-    <w:lsdException w:name="Table Columns 5" w:semiHidden="1" w:unhideWhenUsed="1"/>
-    <w:lsdException w:name="Table Grid 1" w:semiHidden="1" w:unhideWhenUsed="1"/>
-    <w:lsdException w:name="Table Grid 2" w:semiHidden="1" w:unhideWhenUsed="1"/>
-    <w:lsdException w:name="Table Grid 3" w:semiHidden="1" w:unhideWhenUsed="1"/>
-    <w:lsdException w:name="Table Grid 4" w:semiHidden="1" w:unhideWhenUsed="1"/>
-    <w:lsdException w:name="Table Grid 5" w:semiHidden="1" w:unhideWhenUsed="1"/>
-    <w:lsdException w:name="Table Grid 6" w:semiHidden="1" w:unhideWhenUsed="1"/>
-    <w:lsdException w:name="Table Grid 7" w:semiHidden="1" w:unhideWhenUsed="1"/>
-    <w:lsdException w:name="Table Grid 8" w:semiHidden="1" w:unhideWhenUsed="1"/>
-    <w:lsdException w:name="Table List 1" w:semiHidden="1" w:unhideWhenUsed="1"/>
-    <w:lsdException w:name="Table List 2" w:semiHidden="1" w:unhideWhenUsed="1"/>
-    <w:lsdException w:name="Table List 3" w:semiHidden="1" w:unhideWhenUsed="1"/>
-    <w:lsdException w:name="Table List 4" w:semiHidden="1" w:unhideWhenUsed="1"/>
-    <w:lsdException w:name="Table List 5" w:semiHidden="1" w:unhideWhenUsed="1"/>
-    <w:lsdException w:name="Table List 6" w:semiHidden="1" w:unhideWhenUsed="1"/>
-    <w:lsdException w:name="Table List 7" w:semiHidden="1" w:unhideWhenUsed="1"/>
-    <w:lsdException w:name="Table List 8" w:semiHidden="1" w:unhideWhenUsed="1"/>
-    <w:lsdException w:name="Table 3D effects 1" w:semiHidden="1" w:unhideWhenUsed="1"/>
-    <w:lsdException w:name="Table 3D effects 2" w:semiHidden="1" w:unhideWhenUsed="1"/>
-    <w:lsdException w:name="Table 3D effects 3" w:semiHidden="1" w:unhideWhenUsed="1"/>
-    <w:lsdException w:name="Table Contemporary" w:semiHidden="1" w:unhideWhenUsed="1"/>
-    <w:lsdException w:name="Table Elegant" w:semiHidden="1" w:unhideWhenUsed="1"/>
-    <w:lsdException w:name="Table Professional" w:semiHidden="1" w:unhideWhenUsed="1"/>
-    <w:lsdException w:name="Table Subtle 1" w:semiHidden="1" w:unhideWhenUsed="1"/>
-    <w:lsdException w:name="Table Subtle 2" w:semiHidden="1" w:unhideWhenUsed="1"/>
-    <w:lsdException w:name="Table Web 1" w:semiHidden="1" w:unhideWhenUsed="1"/>
-    <w:lsdException w:name="Table Web 2" w:semiHidden="1" w:unhideWhenUsed="1"/>
-    <w:lsdException w:name="Table Web 3" w:semiHidden="1" w:unhideWhenUsed="1"/>
-    <w:lsdException w:name="Balloon Text" w:semiHidden="1" w:unhideWhenUsed="1"/>
-    <w:lsdException w:name="Table Theme" w:semiHidden="1" w:unhideWhenUsed="1"/>
-    <w:lsdException w:name="Placeholder Text" w:semiHidden="1" w:uiPriority="99"/>
-    <w:lsdException w:name="No Spacing" w:uiPriority="1" w:qFormat="1"/>
-    <w:lsdException w:name="Light Shading" w:uiPriority="60"/>
-    <w:lsdException w:name="Light List" w:uiPriority="61"/>
-    <w:lsdException w:name="Light Grid" w:uiPriority="62"/>
-    <w:lsdException w:name="Medium Shading 1" w:uiPriority="63"/>
-    <w:lsdException w:name="Medium Shading 2" w:uiPriority="64"/>
-    <w:lsdException w:name="Medium List 1" w:uiPriority="65"/>
-    <w:lsdException w:name="Medium List 2" w:uiPriority="66"/>
-    <w:lsdException w:name="Medium Grid 1" w:uiPriority="67"/>
-    <w:lsdException w:name="Medium Grid 2" w:uiPriority="68"/>
-    <w:lsdException w:name="Medium Grid 3" w:uiPriority="69"/>
-    <w:lsdException w:name="Dark List" w:uiPriority="70"/>
-    <w:lsdException w:name="Colorful Shading" w:uiPriority="71"/>
-    <w:lsdException w:name="Colorful List" w:uiPriority="72"/>
-    <w:lsdException w:name="Colorful Grid" w:uiPriority="73"/>
-    <w:lsdException w:name="Light Shading Accent 1" w:uiPriority="60"/>
-    <w:lsdException w:name="Light List Accent 1" w:uiPriority="61"/>
-    <w:lsdException w:name="Light Grid Accent 1" w:uiPriority="62"/>
-    <w:lsdException w:name="Medium Shading 1 Accent 1" w:uiPriority="63"/>
-    <w:lsdException w:name="Medium Shading 2 Accent 1" w:uiPriority="64"/>
-    <w:lsdException w:name="Medium List 1 Accent 1" w:uiPriority="65"/>
-    <w:lsdException w:name="Revision" w:semiHidden="1" w:uiPriority="99"/>
-    <w:lsdException w:name="List Paragraph" w:uiPriority="34" w:qFormat="1"/>
-    <w:lsdException w:name="Quote" w:uiPriority="29" w:qFormat="1"/>
-    <w:lsdException w:name="Intense Quote" w:uiPriority="30" w:qFormat="1"/>
-    <w:lsdException w:name="Medium List 2 Accent 1" w:uiPriority="66"/>
-    <w:lsdException w:name="Medium Grid 1 Accent 1" w:uiPriority="67"/>
-    <w:lsdException w:name="Medium Grid 2 Accent 1" w:uiPriority="68"/>
-    <w:lsdException w:name="Medium Grid 3 Accent 1" w:uiPriority="69"/>
-    <w:lsdException w:name="Dark List Accent 1" w:uiPriority="70"/>
-    <w:lsdException w:name="Colorful Shading Accent 1" w:uiPriority="71"/>
-    <w:lsdException w:name="Colorful List Accent 1" w:uiPriority="72"/>
-    <w:lsdException w:name="Colorful Grid Accent 1" w:uiPriority="73"/>
-    <w:lsdException w:name="Light Shading Accent 2" w:uiPriority="60"/>
-    <w:lsdException w:name="Light List Accent 2" w:uiPriority="61"/>
-    <w:lsdException w:name="Light Grid Accent 2" w:uiPriority="62"/>
-    <w:lsdException w:name="Medium Shading 1 Accent 2" w:uiPriority="63"/>
-    <w:lsdException w:name="Medium Shading 2 Accent 2" w:uiPriority="64"/>
-    <w:lsdException w:name="Medium List 1 Accent 2" w:uiPriority="65"/>
-    <w:lsdException w:name="Medium List 2 Accent 2" w:uiPriority="66"/>
-    <w:lsdException w:name="Medium Grid 1 Accent 2" w:uiPriority="67"/>
-    <w:lsdException w:name="Medium Grid 2 Accent 2" w:uiPriority="68"/>
-    <w:lsdException w:name="Medium Grid 3 Accent 2" w:uiPriority="69"/>
-    <w:lsdException w:name="Dark List Accent 2" w:uiPriority="70"/>
-    <w:lsdException w:name="Colorful Shading Accent 2" w:uiPriority="71"/>
-    <w:lsdException w:name="Colorful List Accent 2" w:uiPriority="72"/>
-    <w:lsdException w:name="Colorful Grid Accent 2" w:uiPriority="73"/>
-    <w:lsdException w:name="Light Shading Accent 3" w:uiPriority="60"/>
-    <w:lsdException w:name="Light List Accent 3" w:uiPriority="61"/>
-    <w:lsdException w:name="Light Grid Accent 3" w:uiPriority="62"/>
-    <w:lsdException w:name="Medium Shading 1 Accent 3" w:uiPriority="63"/>
-    <w:lsdException w:name="Medium Shading 2 Accent 3" w:uiPriority="64"/>
-    <w:lsdException w:name="Medium List 1 Accent 3" w:uiPriority="65"/>
-    <w:lsdException w:name="Medium List 2 Accent 3" w:uiPriority="66"/>
-    <w:lsdException w:name="Medium Grid 1 Accent 3" w:uiPriority="67"/>
-    <w:lsdException w:name="Medium Grid 2 Accent 3" w:uiPriority="68"/>
-    <w:lsdException w:name="Medium Grid 3 Accent 3" w:uiPriority="69"/>
-    <w:lsdException w:name="Dark List Accent 3" w:uiPriority="70"/>
-    <w:lsdException w:name="Colorful Shading Accent 3" w:uiPriority="71"/>
-    <w:lsdException w:name="Colorful List Accent 3" w:uiPriority="72"/>
-    <w:lsdException w:name="Colorful Grid Accent 3" w:uiPriority="73"/>
-    <w:lsdException w:name="Light Shading Accent 4" w:uiPriority="60"/>
-    <w:lsdException w:name="Light List Accent 4" w:uiPriority="61"/>
-    <w:lsdException w:name="Light Grid Accent 4" w:uiPriority="62"/>
-    <w:lsdException w:name="Medium Shading 1 Accent 4" w:uiPriority="63"/>
-    <w:lsdException w:name="Medium Shading 2 Accent 4" w:uiPriority="64"/>
-    <w:lsdException w:name="Medium List 1 Accent 4" w:uiPriority="65"/>
-    <w:lsdException w:name="Medium List 2 Accent 4" w:uiPriority="66"/>
-    <w:lsdException w:name="Medium Grid 1 Accent 4" w:uiPriority="67"/>
-    <w:lsdException w:name="Medium Grid 2 Accent 4" w:uiPriority="68"/>
-    <w:lsdException w:name="Medium Grid 3 Accent 4" w:uiPriority="69"/>
-    <w:lsdException w:name="Dark List Accent 4" w:uiPriority="70"/>
-    <w:lsdException w:name="Colorful Shading Accent 4" w:uiPriority="71"/>
-    <w:lsdException w:name="Colorful List Accent 4" w:uiPriority="72"/>
-    <w:lsdException w:name="Colorful Grid Accent 4" w:uiPriority="73"/>
-    <w:lsdException w:name="Light Shading Accent 5" w:uiPriority="60"/>
-    <w:lsdException w:name="Light List Accent 5" w:uiPriority="61"/>
-    <w:lsdException w:name="Light Grid Accent 5" w:uiPriority="62"/>
-    <w:lsdException w:name="Medium Shading 1 Accent 5" w:uiPriority="63"/>
-    <w:lsdException w:name="Medium Shading 2 Accent 5" w:uiPriority="64"/>
-    <w:lsdException w:name="Medium List 1 Accent 5" w:uiPriority="65"/>
-    <w:lsdException w:name="Medium List 2 Accent 5" w:uiPriority="66"/>
-    <w:lsdException w:name="Medium Grid 1 Accent 5" w:uiPriority="67"/>
-    <w:lsdException w:name="Medium Grid 2 Accent 5" w:uiPriority="68"/>
-    <w:lsdException w:name="Medium Grid 3 Accent 5" w:uiPriority="69"/>
-    <w:lsdException w:name="Dark List Accent 5" w:uiPriority="70"/>
-    <w:lsdException w:name="Colorful Shading Accent 5" w:uiPriority="71"/>
-    <w:lsdException w:name="Colorful List Accent 5" w:uiPriority="72"/>
-    <w:lsdException w:name="Colorful Grid Accent 5" w:uiPriority="73"/>
-    <w:lsdException w:name="Light Shading Accent 6" w:uiPriority="60"/>
-    <w:lsdException w:name="Light List Accent 6" w:uiPriority="61"/>
-    <w:lsdException w:name="Light Grid Accent 6" w:uiPriority="62"/>
-    <w:lsdException w:name="Medium Shading 1 Accent 6" w:uiPriority="63"/>
-    <w:lsdException w:name="Medium Shading 2 Accent 6" w:uiPriority="64"/>
-    <w:lsdException w:name="Medium List 1 Accent 6" w:uiPriority="65"/>
-    <w:lsdException w:name="Medium List 2 Accent 6" w:uiPriority="66"/>
-    <w:lsdException w:name="Medium Grid 1 Accent 6" w:uiPriority="67"/>
-    <w:lsdException w:name="Medium Grid 2 Accent 6" w:uiPriority="68"/>
-    <w:lsdException w:name="Medium Grid 3 Accent 6" w:uiPriority="69"/>
-    <w:lsdException w:name="Dark List Accent 6" w:uiPriority="70"/>
-    <w:lsdException w:name="Colorful Shading Accent 6" w:uiPriority="71"/>
-    <w:lsdException w:name="Colorful List Accent 6" w:uiPriority="72"/>
-    <w:lsdException w:name="Colorful Grid Accent 6" w:uiPriority="73"/>
-    <w:lsdException w:name="Subtle Emphasis" w:uiPriority="19" w:qFormat="1"/>
-    <w:lsdException w:name="Intense Emphasis" w:uiPriority="21" w:qFormat="1"/>
-    <w:lsdException w:name="Subtle Reference" w:uiPriority="31" w:qFormat="1"/>
-    <w:lsdException w:name="Intense Reference" w:uiPriority="32" w:qFormat="1"/>
-    <w:lsdException w:name="Book Title" w:uiPriority="33" w:qFormat="1"/>
-    <w:lsdException w:name="Bibliography" w:semiHidden="1" w:uiPriority="37" w:unhideWhenUsed="1"/>
-    <w:lsdException w:name="TOC Heading" w:semiHidden="1" w:uiPriority="39" w:unhideWhenUsed="1" w:qFormat="1"/>
-    <w:lsdException w:name="Grid Table 4" w:uiPriority="49"/>
-    <w:lsdException w:name="Grid Table 5 Dark" w:uiPriority="50"/>
-    <w:lsdException w:name="Grid Table 6 Colorful" w:uiPriority="51"/>
-    <w:lsdException w:name="Grid Table 7 Colorful" w:uiPriority="52"/>
-    <w:lsdException w:name="Grid Table 1 Light Accent 1" w:uiPriority="46"/>
-    <w:lsdException w:name="Grid Table 2 Accent 1" w:uiPriority="47"/>
-    <w:lsdException w:name="Grid Table 3 Accent 1" w:uiPriority="48"/>
-    <w:lsdException w:name="Grid Table 4 Accent 1" w:uiPriority="49"/>
-    <w:lsdException w:name="Grid Table 5 Dark Accent 1" w:uiPriority="50"/>
-    <w:lsdException w:name="Grid Table 6 Colorful Accent 1" w:uiPriority="51"/>
-    <w:lsdException w:name="Grid Table 7 Colorful Accent 1" w:uiPriority="52"/>
-    <w:lsdException w:name="Grid Table 1 Light Accent 2" w:uiPriority="46"/>
-    <w:lsdException w:name="Grid Table 2 Accent 2" w:uiPriority="47"/>
-    <w:lsdException w:name="Grid Table 3 Accent 2" w:uiPriority="48"/>
-    <w:lsdException w:name="Grid Table 4 Accent 2" w:uiPriority="49"/>
-    <w:lsdException w:name="Grid Table 5 Dark Accent 2" w:uiPriority="50"/>
-    <w:lsdException w:name="Grid Table 6 Colorful Accent 2" w:uiPriority="51"/>
-    <w:lsdException w:name="Grid Table 7 Colorful Accent 2" w:uiPriority="52"/>
-    <w:lsdException w:name="Grid Table 1 Light Accent 3" w:uiPriority="46"/>
-    <w:lsdException w:name="Grid Table 2 Accent 3" w:uiPriority="47"/>
-    <w:lsdException w:name="Grid Table 3 Accent 3" w:uiPriority="48"/>
-    <w:lsdException w:name="Grid Table 4 Accent 3" w:uiPriority="49"/>
-    <w:lsdException w:name="Grid Table 5 Dark Accent 3" w:uiPriority="50"/>
-    <w:lsdException w:name="Grid Table 6 Colorful Accent 3" w:uiPriority="51"/>
-    <w:lsdException w:name="Grid Table 7 Colorful Accent 3" w:uiPriority="52"/>
-    <w:lsdException w:name="Grid Table 1 Light Accent 4" w:uiPriority="46"/>
-    <w:lsdException w:name="Grid Table 2 Accent 4" w:uiPriority="47"/>
-    <w:lsdException w:name="Grid Table 3 Accent 4" w:uiPriority="48"/>
-    <w:lsdException w:name="Grid Table 4 Accent 4" w:uiPriority="49"/>
-    <w:lsdException w:name="Grid Table 5 Dark Accent 4" w:uiPriority="50"/>
-    <w:lsdException w:name="Grid Table 6 Colorful Accent 4" w:uiPriority="51"/>
-    <w:lsdException w:name="Grid Table 7 Colorful Accent 4" w:uiPriority="52"/>
-    <w:lsdException w:name="Grid Table 1 Light Accent 5" w:uiPriority="46"/>
-    <w:lsdException w:name="Grid Table 2 Accent 5" w:uiPriority="47"/>
-    <w:lsdException w:name="Grid Table 3 Accent 5" w:uiPriority="48"/>
-    <w:lsdException w:name="Grid Table 4 Accent 5" w:uiPriority="49"/>
-    <w:lsdException w:name="Grid Table 5 Dark Accent 5" w:uiPriority="50"/>
-    <w:lsdException w:name="Grid Table 6 Colorful Accent 5" w:uiPriority="51"/>
-    <w:lsdException w:name="Grid Table 7 Colorful Accent 5" w:uiPriority="52"/>
-    <w:lsdException w:name="Grid Table 1 Light Accent 6" w:uiPriority="46"/>
-    <w:lsdException w:name="Grid Table 2 Accent 6" w:uiPriority="47"/>
-    <w:lsdException w:name="Grid Table 3 Accent 6" w:uiPriority="48"/>
-    <w:lsdException w:name="Grid Table 4 Accent 6" w:uiPriority="49"/>
-    <w:lsdException w:name="Grid Table 5 Dark Accent 6" w:uiPriority="50"/>
-    <w:lsdException w:name="Grid Table 6 Colorful Accent 6" w:uiPriority="51"/>
-    <w:lsdException w:name="Grid Table 7 Colorful Accent 6" w:uiPriority="52"/>
-    <w:lsdException w:name="List Table 1 Light" w:uiPriority="46"/>
-    <w:lsdException w:name="List Table 2" w:uiPriority="47"/>
-    <w:lsdException w:name="List Table 3" w:uiPriority="48"/>
-    <w:lsdException w:name="List Table 4" w:uiPriority="49"/>
-    <w:lsdException w:name="List Table 5 Dark" w:uiPriority="50"/>
-    <w:lsdException w:name="List Table 6 Colorful" w:uiPriority="51"/>
-    <w:lsdException w:name="List Table 7 Colorful" w:uiPriority="52"/>
-    <w:lsdException w:name="List Table 1 Light Accent 1" w:uiPriority="46"/>
-    <w:lsdException w:name="List Table 2 Accent 1" w:uiPriority="47"/>
-    <w:lsdException w:name="List Table 3 Accent 1" w:uiPriority="48"/>
-    <w:lsdException w:name="List Table 4 Accent 1" w:uiPriority="49"/>
-    <w:lsdException w:name="List Table 5 Dark Accent 1" w:uiPriority="50"/>
-    <w:lsdException w:name="List Table 6 Colorful Accent 1" w:uiPriority="51"/>
-    <w:lsdException w:name="List Table 7 Colorful Accent 1" w:uiPriority="52"/>
-    <w:lsdException w:name="List Table 1 Light Accent 2" w:uiPriority="46"/>
-    <w:lsdException w:name="List Table 2 Accent 2" w:uiPriority="47"/>
-    <w:lsdException w:name="List Table 3 Accent 2" w:uiPriority="48"/>
-    <w:lsdException w:name="List Table 4 Accent 2" w:uiPriority="49"/>
-    <w:lsdException w:name="List Table 5 Dark Accent 2" w:uiPriority="50"/>
-    <w:lsdException w:name="List Table 6 Colorful Accent 2" w:uiPriority="51"/>
-    <w:lsdException w:name="List Table 7 Colorful Accent 2" w:uiPriority="52"/>
-    <w:lsdException w:name="List Table 1 Light Accent 3" w:uiPriority="46"/>
-    <w:lsdException w:name="List Table 2 Accent 3" w:uiPriority="47"/>
-    <w:lsdException w:name="List Table 3 Accent 3" w:uiPriority="48"/>
-    <w:lsdException w:name="List Table 4 Accent 3" w:uiPriority="49"/>
-    <w:lsdException w:name="List Table 5 Dark Accent 3" w:uiPriority="50"/>
-    <w:lsdException w:name="List Table 6 Colorful Accent 3" w:uiPriority="51"/>
-    <w:lsdException w:name="List Table 7 Colorful Accent 3" w:uiPriority="52"/>
-    <w:lsdException w:name="List Table 1 Light Accent 4" w:uiPriority="46"/>
-    <w:lsdException w:name="List Table 2 Accent 4" w:uiPriority="47"/>
-    <w:lsdException w:name="List Table 3 Accent 4" w:uiPriority="48"/>
-    <w:lsdException w:name="List Table 4 Accent 4" w:uiPriority="49"/>
-    <w:lsdException w:name="List Table 5 Dark Accent 4" w:uiPriority="50"/>
-    <w:lsdException w:name="List Table 6 Colorful Accent 4" w:uiPriority="51"/>
-    <w:lsdException w:name="List Table 7 Colorful Accent 4" w:uiPriority="52"/>
-    <w:lsdException w:name="List Table 1 Light Accent 5" w:uiPriority="46"/>
-    <w:lsdException w:name="List Table 2 Accent 5" w:uiPriority="47"/>
-    <w:lsdException w:name="List Table 3 Accent 5" w:uiPriority="48"/>
-    <w:lsdException w:name="List Table 4 Accent 5" w:uiPriority="49"/>
-    <w:lsdException w:name="List Table 5 Dark Accent 5" w:uiPriority="50"/>
-    <w:lsdException w:name="List Table 6 Colorful Accent 5" w:uiPriority="51"/>
-    <w:lsdException w:name="List Table 7 Colorful Accent 5" w:uiPriority="52"/>
-    <w:lsdException w:name="List Table 1 Light Accent 6" w:uiPriority="46"/>
-    <w:lsdException w:name="List Table 2 Accent 6" w:uiPriority="47"/>
-    <w:lsdException w:name="List Table 3 Accent 6" w:uiPriority="48"/>
-    <w:lsdException w:name="List Table 4 Accent 6" w:uiPriority="49"/>
-    <w:lsdException w:name="List Table 5 Dark Accent 6" w:uiPriority="50"/>
-    <w:lsdException w:name="List Table 6 Colorful Accent 6" w:uiPriority="51"/>
-    <w:lsdException w:name="List Table 7 Colorful Accent 6" w:uiPriority="52"/>
+  <w:latentStyles w:defLockedState="0" w:defUIPriority="0" w:defSemiHidden="1" w:defUnhideWhenUsed="1" w:defQFormat="0" w:count="276">
+    <w:lsdException w:name="Normal" w:semiHidden="0" w:unhideWhenUsed="0" w:qFormat="1"/>
+    <w:lsdException w:name="heading 1" w:semiHidden="0" w:unhideWhenUsed="0" w:qFormat="1"/>
+    <w:lsdException w:name="heading 2" w:semiHidden="0" w:unhideWhenUsed="0" w:qFormat="1"/>
+    <w:lsdException w:name="heading 3" w:semiHidden="0" w:unhideWhenUsed="0" w:qFormat="1"/>
+    <w:lsdException w:name="heading 4" w:semiHidden="0" w:unhideWhenUsed="0" w:qFormat="1"/>
+    <w:lsdException w:name="heading 5" w:semiHidden="0" w:unhideWhenUsed="0" w:qFormat="1"/>
+    <w:lsdException w:name="heading 6" w:semiHidden="0" w:unhideWhenUsed="0" w:qFormat="1"/>
+    <w:lsdException w:name="heading 7" w:qFormat="1"/>
+    <w:lsdException w:name="heading 8" w:qFormat="1"/>
+    <w:lsdException w:name="heading 9" w:qFormat="1"/>
+    <w:lsdException w:name="toc 1" w:uiPriority="39" w:qFormat="1"/>
+    <w:lsdException w:name="toc 2" w:uiPriority="39" w:qFormat="1"/>
+    <w:lsdException w:name="toc 3" w:uiPriority="39" w:qFormat="1"/>
+    <w:lsdException w:name="toc 4" w:uiPriority="39"/>
+    <w:lsdException w:name="toc 5" w:uiPriority="39"/>
+    <w:lsdException w:name="toc 6" w:uiPriority="39"/>
+    <w:lsdException w:name="toc 7" w:uiPriority="39"/>
+    <w:lsdException w:name="toc 8" w:uiPriority="39"/>
+    <w:lsdException w:name="toc 9" w:uiPriority="39"/>
+    <w:lsdException w:name="footnote text" w:uiPriority="99"/>
+    <w:lsdException w:name="header" w:uiPriority="99"/>
+    <w:lsdException w:name="footer" w:uiPriority="99"/>
+    <w:lsdException w:name="caption" w:qFormat="1"/>
+    <w:lsdException w:name="footnote reference" w:uiPriority="99"/>
+    <w:lsdException w:name="annotation reference" w:uiPriority="99"/>
+    <w:lsdException w:name="List Number" w:semiHidden="0" w:unhideWhenUsed="0"/>
+    <w:lsdException w:name="List 4" w:semiHidden="0" w:unhideWhenUsed="0"/>
+    <w:lsdException w:name="List 5" w:semiHidden="0" w:unhideWhenUsed="0"/>
+    <w:lsdException w:name="Title" w:semiHidden="0" w:unhideWhenUsed="0" w:qFormat="1"/>
+    <w:lsdException w:name="Default Paragraph Font" w:uiPriority="1"/>
+    <w:lsdException w:name="Subtitle" w:semiHidden="0" w:unhideWhenUsed="0" w:qFormat="1"/>
+    <w:lsdException w:name="Salutation" w:semiHidden="0" w:unhideWhenUsed="0"/>
+    <w:lsdException w:name="Date" w:semiHidden="0" w:unhideWhenUsed="0"/>
+    <w:lsdException w:name="Body Text First Indent" w:semiHidden="0" w:unhideWhenUsed="0"/>
+    <w:lsdException w:name="Hyperlink" w:uiPriority="99"/>
+    <w:lsdException w:name="Strong" w:semiHidden="0" w:unhideWhenUsed="0" w:qFormat="1"/>
+    <w:lsdException w:name="Emphasis" w:semiHidden="0" w:uiPriority="20" w:unhideWhenUsed="0" w:qFormat="1"/>
+    <w:lsdException w:name="Plain Text" w:uiPriority="99"/>
+    <w:lsdException w:name="Normal (Web)" w:uiPriority="99"/>
+    <w:lsdException w:name="HTML Preformatted" w:uiPriority="99"/>
+    <w:lsdException w:name="No List" w:uiPriority="99"/>
+    <w:lsdException w:name="Table Grid" w:semiHidden="0" w:unhideWhenUsed="0"/>
+    <w:lsdException w:name="Note Level 1" w:semiHidden="0" w:unhideWhenUsed="0"/>
+    <w:lsdException w:name="Note Level 2" w:semiHidden="0" w:unhideWhenUsed="0"/>
+    <w:lsdException w:name="Note Level 3" w:semiHidden="0" w:unhideWhenUsed="0"/>
+    <w:lsdException w:name="Note Level 4" w:semiHidden="0" w:unhideWhenUsed="0"/>
+    <w:lsdException w:name="Note Level 5" w:semiHidden="0" w:unhideWhenUsed="0"/>
+    <w:lsdException w:name="Note Level 6" w:semiHidden="0" w:unhideWhenUsed="0"/>
+    <w:lsdException w:name="Note Level 7" w:semiHidden="0" w:unhideWhenUsed="0"/>
+    <w:lsdException w:name="Note Level 8" w:semiHidden="0" w:unhideWhenUsed="0"/>
+    <w:lsdException w:name="Note Level 9" w:semiHidden="0" w:unhideWhenUsed="0"/>
+    <w:lsdException w:name="Placeholder Text" w:uiPriority="99" w:unhideWhenUsed="0"/>
+    <w:lsdException w:name="No Spacing" w:semiHidden="0" w:uiPriority="1" w:unhideWhenUsed="0" w:qFormat="1"/>
+    <w:lsdException w:name="Light Shading" w:semiHidden="0" w:uiPriority="60" w:unhideWhenUsed="0"/>
+    <w:lsdException w:name="Light List" w:semiHidden="0" w:uiPriority="61" w:unhideWhenUsed="0"/>
+    <w:lsdException w:name="Light Grid" w:semiHidden="0" w:uiPriority="62" w:unhideWhenUsed="0"/>
+    <w:lsdException w:name="Medium Shading 1" w:semiHidden="0" w:uiPriority="63" w:unhideWhenUsed="0"/>
+    <w:lsdException w:name="Medium Shading 2" w:semiHidden="0" w:uiPriority="64" w:unhideWhenUsed="0"/>
+    <w:lsdException w:name="Medium List 1" w:semiHidden="0" w:uiPriority="65" w:unhideWhenUsed="0"/>
+    <w:lsdException w:name="Medium List 2" w:semiHidden="0" w:uiPriority="66" w:unhideWhenUsed="0"/>
+    <w:lsdException w:name="Medium Grid 1" w:semiHidden="0" w:uiPriority="67" w:unhideWhenUsed="0"/>
+    <w:lsdException w:name="Medium Grid 2" w:semiHidden="0" w:uiPriority="68" w:unhideWhenUsed="0"/>
+    <w:lsdException w:name="Medium Grid 3" w:semiHidden="0" w:uiPriority="69" w:unhideWhenUsed="0"/>
+    <w:lsdException w:name="Dark List" w:semiHidden="0" w:uiPriority="70" w:unhideWhenUsed="0"/>
+    <w:lsdException w:name="Colorful Shading" w:semiHidden="0" w:uiPriority="71" w:unhideWhenUsed="0"/>
+    <w:lsdException w:name="Colorful List" w:semiHidden="0" w:uiPriority="72" w:unhideWhenUsed="0"/>
+    <w:lsdException w:name="Colorful Grid" w:semiHidden="0" w:uiPriority="73" w:unhideWhenUsed="0"/>
+    <w:lsdException w:name="Light Shading Accent 1" w:semiHidden="0" w:uiPriority="60" w:unhideWhenUsed="0"/>
+    <w:lsdException w:name="Light List Accent 1" w:semiHidden="0" w:uiPriority="61" w:unhideWhenUsed="0"/>
+    <w:lsdException w:name="Light Grid Accent 1" w:semiHidden="0" w:uiPriority="62" w:unhideWhenUsed="0"/>
+    <w:lsdException w:name="Medium Shading 1 Accent 1" w:semiHidden="0" w:uiPriority="63" w:unhideWhenUsed="0"/>
+    <w:lsdException w:name="Medium Shading 2 Accent 1" w:semiHidden="0" w:uiPriority="64" w:unhideWhenUsed="0"/>
+    <w:lsdException w:name="Medium List 1 Accent 1" w:semiHidden="0" w:uiPriority="65" w:unhideWhenUsed="0"/>
+    <w:lsdException w:name="Revision" w:uiPriority="99" w:unhideWhenUsed="0"/>
+    <w:lsdException w:name="List Paragraph" w:semiHidden="0" w:uiPriority="34" w:unhideWhenUsed="0" w:qFormat="1"/>
+    <w:lsdException w:name="Quote" w:semiHidden="0" w:uiPriority="29" w:unhideWhenUsed="0" w:qFormat="1"/>
+    <w:lsdException w:name="Intense Quote" w:semiHidden="0" w:uiPriority="30" w:unhideWhenUsed="0" w:qFormat="1"/>
+    <w:lsdException w:name="Medium List 2 Accent 1" w:semiHidden="0" w:uiPriority="66" w:unhideWhenUsed="0"/>
+    <w:lsdException w:name="Medium Grid 1 Accent 1" w:semiHidden="0" w:uiPriority="67" w:unhideWhenUsed="0"/>
+    <w:lsdException w:name="Medium Grid 2 Accent 1" w:semiHidden="0" w:uiPriority="68" w:unhideWhenUsed="0"/>
+    <w:lsdException w:name="Medium Grid 3 Accent 1" w:semiHidden="0" w:uiPriority="69" w:unhideWhenUsed="0"/>
+    <w:lsdException w:name="Dark List Accent 1" w:semiHidden="0" w:uiPriority="70" w:unhideWhenUsed="0"/>
+    <w:lsdException w:name="Colorful Shading Accent 1" w:semiHidden="0" w:uiPriority="71" w:unhideWhenUsed="0"/>
+    <w:lsdException w:name="Colorful List Accent 1" w:semiHidden="0" w:uiPriority="72" w:unhideWhenUsed="0"/>
+    <w:lsdException w:name="Colorful Grid Accent 1" w:semiHidden="0" w:uiPriority="73" w:unhideWhenUsed="0"/>
+    <w:lsdException w:name="Light Shading Accent 2" w:semiHidden="0" w:uiPriority="60" w:unhideWhenUsed="0"/>
+    <w:lsdException w:name="Light List Accent 2" w:semiHidden="0" w:uiPriority="61" w:unhideWhenUsed="0"/>
+    <w:lsdException w:name="Light Grid Accent 2" w:semiHidden="0" w:uiPriority="62" w:unhideWhenUsed="0"/>
+    <w:lsdException w:name="Medium Shading 1 Accent 2" w:semiHidden="0" w:uiPriority="63" w:unhideWhenUsed="0"/>
+    <w:lsdException w:name="Medium Shading 2 Accent 2" w:semiHidden="0" w:uiPriority="64" w:unhideWhenUsed="0"/>
+    <w:lsdException w:name="Medium List 1 Accent 2" w:semiHidden="0" w:uiPriority="65" w:unhideWhenUsed="0"/>
+    <w:lsdException w:name="Medium List 2 Accent 2" w:semiHidden="0" w:uiPriority="66" w:unhideWhenUsed="0"/>
+    <w:lsdException w:name="Medium Grid 1 Accent 2" w:semiHidden="0" w:uiPriority="67" w:unhideWhenUsed="0"/>
+    <w:lsdException w:name="Medium Grid 2 Accent 2" w:semiHidden="0" w:uiPriority="68" w:unhideWhenUsed="0"/>
+    <w:lsdException w:name="Medium Grid 3 Accent 2" w:semiHidden="0" w:uiPriority="69" w:unhideWhenUsed="0"/>
+    <w:lsdException w:name="Dark List Accent 2" w:semiHidden="0" w:uiPriority="70" w:unhideWhenUsed="0"/>
+    <w:lsdException w:name="Colorful Shading Accent 2" w:semiHidden="0" w:uiPriority="71" w:unhideWhenUsed="0"/>
+    <w:lsdException w:name="Colorful List Accent 2" w:semiHidden="0" w:uiPriority="72" w:unhideWhenUsed="0"/>
+    <w:lsdException w:name="Colorful Grid Accent 2" w:semiHidden="0" w:uiPriority="73" w:unhideWhenUsed="0"/>
+    <w:lsdException w:name="Light Shading Accent 3" w:semiHidden="0" w:uiPriority="60" w:unhideWhenUsed="0"/>
+    <w:lsdException w:name="Light List Accent 3" w:semiHidden="0" w:uiPriority="61" w:unhideWhenUsed="0"/>
+    <w:lsdException w:name="Light Grid Accent 3" w:semiHidden="0" w:uiPriority="62" w:unhideWhenUsed="0"/>
+    <w:lsdException w:name="Medium Shading 1 Accent 3" w:semiHidden="0" w:uiPriority="63" w:unhideWhenUsed="0"/>
+    <w:lsdException w:name="Medium Shading 2 Accent 3" w:semiHidden="0" w:uiPriority="64" w:unhideWhenUsed="0"/>
+    <w:lsdException w:name="Medium List 1 Accent 3" w:semiHidden="0" w:uiPriority="65" w:unhideWhenUsed="0"/>
+    <w:lsdException w:name="Medium List 2 Accent 3" w:semiHidden="0" w:uiPriority="66" w:unhideWhenUsed="0"/>
+    <w:lsdException w:name="Medium Grid 1 Accent 3" w:semiHidden="0" w:uiPriority="67" w:unhideWhenUsed="0"/>
+    <w:lsdException w:name="Medium Grid 2 Accent 3" w:semiHidden="0" w:uiPriority="68" w:unhideWhenUsed="0"/>
+    <w:lsdException w:name="Medium Grid 3 Accent 3" w:semiHidden="0" w:uiPriority="69" w:unhideWhenUsed="0"/>
+    <w:lsdException w:name="Dark List Accent 3" w:semiHidden="0" w:uiPriority="70" w:unhideWhenUsed="0"/>
+    <w:lsdException w:name="Colorful Shading Accent 3" w:semiHidden="0" w:uiPriority="71" w:unhideWhenUsed="0"/>
+    <w:lsdException w:name="Colorful List Accent 3" w:semiHidden="0" w:uiPriority="72" w:unhideWhenUsed="0"/>
+    <w:lsdException w:name="Colorful Grid Accent 3" w:semiHidden="0" w:uiPriority="73" w:unhideWhenUsed="0"/>
+    <w:lsdException w:name="Light Shading Accent 4" w:semiHidden="0" w:uiPriority="60" w:unhideWhenUsed="0"/>
+    <w:lsdException w:name="Light List Accent 4" w:semiHidden="0" w:uiPriority="61" w:unhideWhenUsed="0"/>
+    <w:lsdException w:name="Light Grid Accent 4" w:semiHidden="0" w:uiPriority="62" w:unhideWhenUsed="0"/>
+    <w:lsdException w:name="Medium Shading 1 Accent 4" w:semiHidden="0" w:uiPriority="63" w:unhideWhenUsed="0"/>
+    <w:lsdException w:name="Medium Shading 2 Accent 4" w:semiHidden="0" w:uiPriority="64" w:unhideWhenUsed="0"/>
+    <w:lsdException w:name="Medium List 1 Accent 4" w:semiHidden="0" w:uiPriority="65" w:unhideWhenUsed="0"/>
+    <w:lsdException w:name="Medium List 2 Accent 4" w:semiHidden="0" w:uiPriority="66" w:unhideWhenUsed="0"/>
+    <w:lsdException w:name="Medium Grid 1 Accent 4" w:semiHidden="0" w:uiPriority="67" w:unhideWhenUsed="0"/>
+    <w:lsdException w:name="Medium Grid 2 Accent 4" w:semiHidden="0" w:uiPriority="68" w:unhideWhenUsed="0"/>
+    <w:lsdException w:name="Medium Grid 3 Accent 4" w:semiHidden="0" w:uiPriority="69" w:unhideWhenUsed="0"/>
+    <w:lsdException w:name="Dark List Accent 4" w:semiHidden="0" w:uiPriority="70" w:unhideWhenUsed="0"/>
+    <w:lsdException w:name="Colorful Shading Accent 4" w:semiHidden="0" w:uiPriority="71" w:unhideWhenUsed="0"/>
+    <w:lsdException w:name="Colorful List Accent 4" w:semiHidden="0" w:uiPriority="72" w:unhideWhenUsed="0"/>
+    <w:lsdException w:name="Colorful Grid Accent 4" w:semiHidden="0" w:uiPriority="73" w:unhideWhenUsed="0"/>
+    <w:lsdException w:name="Light Shading Accent 5" w:semiHidden="0" w:uiPriority="60" w:unhideWhenUsed="0"/>
+    <w:lsdException w:name="Light List Accent 5" w:semiHidden="0" w:uiPriority="61" w:unhideWhenUsed="0"/>
+    <w:lsdException w:name="Light Grid Accent 5" w:semiHidden="0" w:uiPriority="62" w:unhideWhenUsed="0"/>
+    <w:lsdException w:name="Medium Shading 1 Accent 5" w:semiHidden="0" w:uiPriority="63" w:unhideWhenUsed="0"/>
+    <w:lsdException w:name="Medium Shading 2 Accent 5" w:semiHidden="0" w:uiPriority="64" w:unhideWhenUsed="0"/>
+    <w:lsdException w:name="Medium List 1 Accent 5" w:semiHidden="0" w:uiPriority="65" w:unhideWhenUsed="0"/>
+    <w:lsdException w:name="Medium List 2 Accent 5" w:semiHidden="0" w:uiPriority="66" w:unhideWhenUsed="0"/>
+    <w:lsdException w:name="Medium Grid 1 Accent 5" w:semiHidden="0" w:uiPriority="67" w:unhideWhenUsed="0"/>
+    <w:lsdException w:name="Medium Grid 2 Accent 5" w:semiHidden="0" w:uiPriority="68" w:unhideWhenUsed="0"/>
+    <w:lsdException w:name="Medium Grid 3 Accent 5" w:semiHidden="0" w:uiPriority="69" w:unhideWhenUsed="0"/>
+    <w:lsdException w:name="Dark List Accent 5" w:semiHidden="0" w:uiPriority="70" w:unhideWhenUsed="0"/>
+    <w:lsdException w:name="Colorful Shading Accent 5" w:semiHidden="0" w:uiPriority="71" w:unhideWhenUsed="0"/>
+    <w:lsdException w:name="Colorful List Accent 5" w:semiHidden="0" w:uiPriority="72" w:unhideWhenUsed="0"/>
+    <w:lsdException w:name="Colorful Grid Accent 5" w:semiHidden="0" w:uiPriority="73" w:unhideWhenUsed="0"/>
+    <w:lsdException w:name="Light Shading Accent 6" w:semiHidden="0" w:uiPriority="60" w:unhideWhenUsed="0"/>
+    <w:lsdException w:name="Light List Accent 6" w:semiHidden="0" w:uiPriority="61" w:unhideWhenUsed="0"/>
+    <w:lsdException w:name="Light Grid Accent 6" w:semiHidden="0" w:uiPriority="62" w:unhideWhenUsed="0"/>
+    <w:lsdException w:name="Medium Shading 1 Accent 6" w:semiHidden="0" w:uiPriority="63" w:unhideWhenUsed="0"/>
+    <w:lsdException w:name="Medium Shading 2 Accent 6" w:semiHidden="0" w:uiPriority="64" w:unhideWhenUsed="0"/>
+    <w:lsdException w:name="Medium List 1 Accent 6" w:semiHidden="0" w:uiPriority="65" w:unhideWhenUsed="0"/>
+    <w:lsdException w:name="Medium List 2 Accent 6" w:semiHidden="0" w:uiPriority="66" w:unhideWhenUsed="0"/>
+    <w:lsdException w:name="Medium Grid 1 Accent 6" w:semiHidden="0" w:uiPriority="67" w:unhideWhenUsed="0"/>
+    <w:lsdException w:name="Medium Grid 2 Accent 6" w:semiHidden="0" w:uiPriority="68" w:unhideWhenUsed="0"/>
+    <w:lsdException w:name="Medium Grid 3 Accent 6" w:semiHidden="0" w:uiPriority="69" w:unhideWhenUsed="0"/>
+    <w:lsdException w:name="Dark List Accent 6" w:semiHidden="0" w:uiPriority="70" w:unhideWhenUsed="0"/>
+    <w:lsdException w:name="Colorful Shading Accent 6" w:semiHidden="0" w:uiPriority="71" w:unhideWhenUsed="0"/>
+    <w:lsdException w:name="Colorful List Accent 6" w:semiHidden="0" w:uiPriority="72" w:unhideWhenUsed="0"/>
+    <w:lsdException w:name="Colorful Grid Accent 6" w:semiHidden="0" w:uiPriority="73" w:unhideWhenUsed="0"/>
+    <w:lsdException w:name="Subtle Emphasis" w:semiHidden="0" w:uiPriority="19" w:unhideWhenUsed="0" w:qFormat="1"/>
+    <w:lsdException w:name="Intense Emphasis" w:semiHidden="0" w:uiPriority="21" w:unhideWhenUsed="0" w:qFormat="1"/>
+    <w:lsdException w:name="Subtle Reference" w:semiHidden="0" w:uiPriority="31" w:unhideWhenUsed="0" w:qFormat="1"/>
+    <w:lsdException w:name="Intense Reference" w:semiHidden="0" w:uiPriority="32" w:unhideWhenUsed="0" w:qFormat="1"/>
+    <w:lsdException w:name="Book Title" w:semiHidden="0" w:uiPriority="33" w:unhideWhenUsed="0" w:qFormat="1"/>
+    <w:lsdException w:name="Bibliography" w:uiPriority="37"/>
+    <w:lsdException w:name="TOC Heading" w:uiPriority="39" w:qFormat="1"/>
   </w:latentStyles>
   <w:style w:type="paragraph" w:default="1" w:styleId="Normal">
     <w:name w:val="Normal"/>
@@ -31345,6 +32349,7 @@
     <w:basedOn w:val="TableNormal"/>
     <w:rsid w:val="00322E13"/>
     <w:tblPr>
+      <w:tblInd w:w="0" w:type="dxa"/>
       <w:tblBorders>
         <w:top w:val="single" w:sz="4" w:space="0" w:color="auto"/>
         <w:left w:val="single" w:sz="4" w:space="0" w:color="auto"/>
@@ -31353,6 +32358,12 @@
         <w:insideH w:val="single" w:sz="4" w:space="0" w:color="auto"/>
         <w:insideV w:val="single" w:sz="4" w:space="0" w:color="auto"/>
       </w:tblBorders>
+      <w:tblCellMar>
+        <w:top w:w="0" w:type="dxa"/>
+        <w:left w:w="108" w:type="dxa"/>
+        <w:bottom w:w="0" w:type="dxa"/>
+        <w:right w:w="108" w:type="dxa"/>
+      </w:tblCellMar>
     </w:tblPr>
   </w:style>
   <w:style w:type="character" w:styleId="FootnoteReference">
@@ -31583,12 +32594,19 @@
     <w:rsid w:val="00002835"/>
     <w:tblPr>
       <w:tblStyleRowBandSize w:val="1"/>
+      <w:tblInd w:w="0" w:type="dxa"/>
       <w:tblBorders>
         <w:top w:val="single" w:sz="6" w:space="0" w:color="000000"/>
         <w:left w:val="single" w:sz="6" w:space="0" w:color="000000"/>
         <w:bottom w:val="single" w:sz="6" w:space="0" w:color="000000"/>
         <w:right w:val="single" w:sz="6" w:space="0" w:color="000000"/>
       </w:tblBorders>
+      <w:tblCellMar>
+        <w:top w:w="0" w:type="dxa"/>
+        <w:left w:w="108" w:type="dxa"/>
+        <w:bottom w:w="0" w:type="dxa"/>
+        <w:right w:w="108" w:type="dxa"/>
+      </w:tblCellMar>
     </w:tblPr>
     <w:tcPr>
       <w:shd w:val="pct50" w:color="000000" w:fill="FFFFFF"/>
@@ -31785,6 +32803,7 @@
     <w:basedOn w:val="TableNormal"/>
     <w:rsid w:val="00160B85"/>
     <w:tblPr>
+      <w:tblInd w:w="0" w:type="dxa"/>
       <w:tblBorders>
         <w:top w:val="single" w:sz="6" w:space="0" w:color="000080"/>
         <w:left w:val="single" w:sz="6" w:space="0" w:color="000080"/>
@@ -31793,6 +32812,12 @@
         <w:insideH w:val="single" w:sz="6" w:space="0" w:color="000080"/>
         <w:insideV w:val="single" w:sz="6" w:space="0" w:color="000080"/>
       </w:tblBorders>
+      <w:tblCellMar>
+        <w:top w:w="0" w:type="dxa"/>
+        <w:left w:w="108" w:type="dxa"/>
+        <w:bottom w:w="0" w:type="dxa"/>
+        <w:right w:w="108" w:type="dxa"/>
+      </w:tblCellMar>
     </w:tblPr>
     <w:tcPr>
       <w:shd w:val="clear" w:color="auto" w:fill="auto"/>
@@ -31849,12 +32874,1492 @@
     <w:tblPr>
       <w:tblStyleRowBandSize w:val="1"/>
       <w:tblStyleColBandSize w:val="1"/>
+      <w:tblInd w:w="0" w:type="dxa"/>
       <w:tblBorders>
         <w:top w:val="single" w:sz="8" w:space="0" w:color="4F81BD" w:themeColor="accent1"/>
         <w:left w:val="single" w:sz="8" w:space="0" w:color="4F81BD" w:themeColor="accent1"/>
         <w:bottom w:val="single" w:sz="8" w:space="0" w:color="4F81BD" w:themeColor="accent1"/>
         <w:right w:val="single" w:sz="8" w:space="0" w:color="4F81BD" w:themeColor="accent1"/>
       </w:tblBorders>
+      <w:tblCellMar>
+        <w:top w:w="0" w:type="dxa"/>
+        <w:left w:w="108" w:type="dxa"/>
+        <w:bottom w:w="0" w:type="dxa"/>
+        <w:right w:w="108" w:type="dxa"/>
+      </w:tblCellMar>
+    </w:tblPr>
+    <w:tblStylePr w:type="firstRow">
+      <w:pPr>
+        <w:spacing w:before="0" w:after="0" w:line="240" w:lineRule="auto"/>
+      </w:pPr>
+      <w:rPr>
+        <w:b/>
+        <w:bCs/>
+        <w:color w:val="FFFFFF" w:themeColor="background1"/>
+      </w:rPr>
+      <w:tblPr/>
+      <w:tcPr>
+        <w:shd w:val="clear" w:color="auto" w:fill="4F81BD" w:themeFill="accent1"/>
+      </w:tcPr>
+    </w:tblStylePr>
+    <w:tblStylePr w:type="lastRow">
+      <w:pPr>
+        <w:spacing w:before="0" w:after="0" w:line="240" w:lineRule="auto"/>
+      </w:pPr>
+      <w:rPr>
+        <w:b/>
+        <w:bCs/>
+      </w:rPr>
+      <w:tblPr/>
+      <w:tcPr>
+        <w:tcBorders>
+          <w:top w:val="double" w:sz="6" w:space="0" w:color="4F81BD" w:themeColor="accent1"/>
+          <w:left w:val="single" w:sz="8" w:space="0" w:color="4F81BD" w:themeColor="accent1"/>
+          <w:bottom w:val="single" w:sz="8" w:space="0" w:color="4F81BD" w:themeColor="accent1"/>
+          <w:right w:val="single" w:sz="8" w:space="0" w:color="4F81BD" w:themeColor="accent1"/>
+        </w:tcBorders>
+      </w:tcPr>
+    </w:tblStylePr>
+    <w:tblStylePr w:type="firstCol">
+      <w:rPr>
+        <w:b/>
+        <w:bCs/>
+      </w:rPr>
+    </w:tblStylePr>
+    <w:tblStylePr w:type="lastCol">
+      <w:rPr>
+        <w:b/>
+        <w:bCs/>
+      </w:rPr>
+    </w:tblStylePr>
+    <w:tblStylePr w:type="band1Vert">
+      <w:tblPr/>
+      <w:tcPr>
+        <w:tcBorders>
+          <w:top w:val="single" w:sz="8" w:space="0" w:color="4F81BD" w:themeColor="accent1"/>
+          <w:left w:val="single" w:sz="8" w:space="0" w:color="4F81BD" w:themeColor="accent1"/>
+          <w:bottom w:val="single" w:sz="8" w:space="0" w:color="4F81BD" w:themeColor="accent1"/>
+          <w:right w:val="single" w:sz="8" w:space="0" w:color="4F81BD" w:themeColor="accent1"/>
+        </w:tcBorders>
+      </w:tcPr>
+    </w:tblStylePr>
+    <w:tblStylePr w:type="band1Horz">
+      <w:tblPr/>
+      <w:tcPr>
+        <w:tcBorders>
+          <w:top w:val="single" w:sz="8" w:space="0" w:color="4F81BD" w:themeColor="accent1"/>
+          <w:left w:val="single" w:sz="8" w:space="0" w:color="4F81BD" w:themeColor="accent1"/>
+          <w:bottom w:val="single" w:sz="8" w:space="0" w:color="4F81BD" w:themeColor="accent1"/>
+          <w:right w:val="single" w:sz="8" w:space="0" w:color="4F81BD" w:themeColor="accent1"/>
+        </w:tcBorders>
+      </w:tcPr>
+    </w:tblStylePr>
+  </w:style>
+  <w:style w:type="character" w:styleId="FollowedHyperlink">
+    <w:name w:val="FollowedHyperlink"/>
+    <w:basedOn w:val="DefaultParagraphFont"/>
+    <w:rsid w:val="00010DAD"/>
+    <w:rPr>
+      <w:color w:val="800080" w:themeColor="followedHyperlink"/>
+      <w:u w:val="single"/>
+    </w:rPr>
+  </w:style>
+  <w:style w:type="paragraph" w:styleId="TOC4">
+    <w:name w:val="toc 4"/>
+    <w:basedOn w:val="Normal"/>
+    <w:next w:val="Normal"/>
+    <w:autoRedefine/>
+    <w:uiPriority w:val="39"/>
+    <w:unhideWhenUsed/>
+    <w:rsid w:val="00222FDB"/>
+    <w:pPr>
+      <w:ind w:left="662"/>
+    </w:pPr>
+    <w:rPr>
+      <w:rFonts w:eastAsiaTheme="minorEastAsia" w:cstheme="minorBidi"/>
+      <w:szCs w:val="22"/>
+    </w:rPr>
+  </w:style>
+  <w:style w:type="paragraph" w:styleId="TOC5">
+    <w:name w:val="toc 5"/>
+    <w:basedOn w:val="Normal"/>
+    <w:next w:val="Normal"/>
+    <w:autoRedefine/>
+    <w:uiPriority w:val="39"/>
+    <w:unhideWhenUsed/>
+    <w:rsid w:val="00B161B2"/>
+    <w:pPr>
+      <w:spacing w:after="100" w:line="276" w:lineRule="auto"/>
+      <w:ind w:left="880"/>
+    </w:pPr>
+    <w:rPr>
+      <w:rFonts w:eastAsiaTheme="minorEastAsia" w:cstheme="minorBidi"/>
+      <w:sz w:val="22"/>
+      <w:szCs w:val="22"/>
+    </w:rPr>
+  </w:style>
+  <w:style w:type="paragraph" w:styleId="TOC6">
+    <w:name w:val="toc 6"/>
+    <w:basedOn w:val="Normal"/>
+    <w:next w:val="Normal"/>
+    <w:autoRedefine/>
+    <w:uiPriority w:val="39"/>
+    <w:unhideWhenUsed/>
+    <w:rsid w:val="00B161B2"/>
+    <w:pPr>
+      <w:spacing w:after="100" w:line="276" w:lineRule="auto"/>
+      <w:ind w:left="1100"/>
+    </w:pPr>
+    <w:rPr>
+      <w:rFonts w:eastAsiaTheme="minorEastAsia" w:cstheme="minorBidi"/>
+      <w:sz w:val="22"/>
+      <w:szCs w:val="22"/>
+    </w:rPr>
+  </w:style>
+  <w:style w:type="paragraph" w:styleId="TOC7">
+    <w:name w:val="toc 7"/>
+    <w:basedOn w:val="Normal"/>
+    <w:next w:val="Normal"/>
+    <w:autoRedefine/>
+    <w:uiPriority w:val="39"/>
+    <w:unhideWhenUsed/>
+    <w:rsid w:val="00B161B2"/>
+    <w:pPr>
+      <w:spacing w:after="100" w:line="276" w:lineRule="auto"/>
+      <w:ind w:left="1320"/>
+    </w:pPr>
+    <w:rPr>
+      <w:rFonts w:eastAsiaTheme="minorEastAsia" w:cstheme="minorBidi"/>
+      <w:sz w:val="22"/>
+      <w:szCs w:val="22"/>
+    </w:rPr>
+  </w:style>
+  <w:style w:type="paragraph" w:styleId="TOC8">
+    <w:name w:val="toc 8"/>
+    <w:basedOn w:val="Normal"/>
+    <w:next w:val="Normal"/>
+    <w:autoRedefine/>
+    <w:uiPriority w:val="39"/>
+    <w:unhideWhenUsed/>
+    <w:rsid w:val="00B161B2"/>
+    <w:pPr>
+      <w:spacing w:after="100" w:line="276" w:lineRule="auto"/>
+      <w:ind w:left="1540"/>
+    </w:pPr>
+    <w:rPr>
+      <w:rFonts w:eastAsiaTheme="minorEastAsia" w:cstheme="minorBidi"/>
+      <w:sz w:val="22"/>
+      <w:szCs w:val="22"/>
+    </w:rPr>
+  </w:style>
+  <w:style w:type="paragraph" w:styleId="TOC9">
+    <w:name w:val="toc 9"/>
+    <w:basedOn w:val="Normal"/>
+    <w:next w:val="Normal"/>
+    <w:autoRedefine/>
+    <w:uiPriority w:val="39"/>
+    <w:unhideWhenUsed/>
+    <w:rsid w:val="00B161B2"/>
+    <w:pPr>
+      <w:spacing w:after="100" w:line="276" w:lineRule="auto"/>
+      <w:ind w:left="1760"/>
+    </w:pPr>
+    <w:rPr>
+      <w:rFonts w:eastAsiaTheme="minorEastAsia" w:cstheme="minorBidi"/>
+      <w:sz w:val="22"/>
+      <w:szCs w:val="22"/>
+    </w:rPr>
+  </w:style>
+  <w:style w:type="character" w:customStyle="1" w:styleId="CommentTextChar">
+    <w:name w:val="Comment Text Char"/>
+    <w:basedOn w:val="DefaultParagraphFont"/>
+    <w:link w:val="CommentText"/>
+    <w:semiHidden/>
+    <w:rsid w:val="00FD661B"/>
+    <w:rPr>
+      <w:rFonts w:asciiTheme="minorHAnsi" w:hAnsiTheme="minorHAnsi" w:cstheme="minorHAnsi"/>
+    </w:rPr>
+  </w:style>
+  <w:style w:type="character" w:customStyle="1" w:styleId="cp">
+    <w:name w:val="cp"/>
+    <w:basedOn w:val="DefaultParagraphFont"/>
+    <w:rsid w:val="00350046"/>
+  </w:style>
+  <w:style w:type="character" w:customStyle="1" w:styleId="c">
+    <w:name w:val="c"/>
+    <w:basedOn w:val="DefaultParagraphFont"/>
+    <w:rsid w:val="00A9192D"/>
+  </w:style>
+  <w:style w:type="character" w:customStyle="1" w:styleId="nt">
+    <w:name w:val="nt"/>
+    <w:basedOn w:val="DefaultParagraphFont"/>
+    <w:rsid w:val="00A9192D"/>
+  </w:style>
+  <w:style w:type="character" w:customStyle="1" w:styleId="na">
+    <w:name w:val="na"/>
+    <w:basedOn w:val="DefaultParagraphFont"/>
+    <w:rsid w:val="00A9192D"/>
+  </w:style>
+  <w:style w:type="character" w:customStyle="1" w:styleId="s">
+    <w:name w:val="s"/>
+    <w:basedOn w:val="DefaultParagraphFont"/>
+    <w:rsid w:val="00A9192D"/>
+  </w:style>
+  <w:style w:type="paragraph" w:customStyle="1" w:styleId="Appendix">
+    <w:name w:val="Appendix"/>
+    <w:basedOn w:val="Normal"/>
+    <w:link w:val="AppendixChar"/>
+    <w:qFormat/>
+    <w:rsid w:val="0050744D"/>
+    <w:pPr>
+      <w:numPr>
+        <w:numId w:val="6"/>
+      </w:numPr>
+    </w:pPr>
+    <w:rPr>
+      <w:b/>
+      <w:sz w:val="28"/>
+    </w:rPr>
+  </w:style>
+  <w:style w:type="paragraph" w:customStyle="1" w:styleId="Appendix2">
+    <w:name w:val="Appendix 2"/>
+    <w:basedOn w:val="Appendix"/>
+    <w:link w:val="Appendix2Char"/>
+    <w:qFormat/>
+    <w:rsid w:val="0050744D"/>
+    <w:pPr>
+      <w:ind w:left="360"/>
+    </w:pPr>
+  </w:style>
+  <w:style w:type="character" w:customStyle="1" w:styleId="AppendixChar">
+    <w:name w:val="Appendix Char"/>
+    <w:basedOn w:val="DefaultParagraphFont"/>
+    <w:link w:val="Appendix"/>
+    <w:rsid w:val="0050744D"/>
+    <w:rPr>
+      <w:rFonts w:asciiTheme="minorHAnsi" w:hAnsiTheme="minorHAnsi" w:cstheme="minorHAnsi"/>
+      <w:b/>
+      <w:sz w:val="28"/>
+      <w:szCs w:val="24"/>
+    </w:rPr>
+  </w:style>
+  <w:style w:type="character" w:customStyle="1" w:styleId="Appendix2Char">
+    <w:name w:val="Appendix 2 Char"/>
+    <w:basedOn w:val="AppendixChar"/>
+    <w:link w:val="Appendix2"/>
+    <w:rsid w:val="0050744D"/>
+    <w:rPr>
+      <w:rFonts w:asciiTheme="minorHAnsi" w:hAnsiTheme="minorHAnsi" w:cstheme="minorHAnsi"/>
+      <w:b/>
+      <w:sz w:val="28"/>
+      <w:szCs w:val="24"/>
+    </w:rPr>
+  </w:style>
+  <w:style w:type="character" w:customStyle="1" w:styleId="tel">
+    <w:name w:val="tel"/>
+    <w:basedOn w:val="DefaultParagraphFont"/>
+    <w:rsid w:val="002A216E"/>
+    <w:rPr>
+      <w:color w:val="000096"/>
+    </w:rPr>
+  </w:style>
+  <w:style w:type="character" w:customStyle="1" w:styleId="tan">
+    <w:name w:val="tan"/>
+    <w:basedOn w:val="DefaultParagraphFont"/>
+    <w:rsid w:val="002A216E"/>
+    <w:rPr>
+      <w:color w:val="F5844C"/>
+    </w:rPr>
+  </w:style>
+  <w:style w:type="character" w:customStyle="1" w:styleId="tav">
+    <w:name w:val="tav"/>
+    <w:basedOn w:val="DefaultParagraphFont"/>
+    <w:rsid w:val="002A216E"/>
+    <w:rPr>
+      <w:color w:val="993300"/>
+    </w:rPr>
+  </w:style>
+  <w:style w:type="character" w:customStyle="1" w:styleId="ti">
+    <w:name w:val="ti"/>
+    <w:basedOn w:val="DefaultParagraphFont"/>
+    <w:rsid w:val="002A216E"/>
+    <w:rPr>
+      <w:color w:val="000000"/>
+    </w:rPr>
+  </w:style>
+  <w:style w:type="character" w:customStyle="1" w:styleId="tt">
+    <w:name w:val="tt"/>
+    <w:basedOn w:val="DefaultParagraphFont"/>
+    <w:rsid w:val="002A216E"/>
+    <w:rPr>
+      <w:color w:val="000000"/>
+    </w:rPr>
+  </w:style>
+  <w:style w:type="character" w:customStyle="1" w:styleId="SingleSpaceNormalChar">
+    <w:name w:val="SingleSpaceNormal Char"/>
+    <w:basedOn w:val="DefaultParagraphFont"/>
+    <w:link w:val="SingleSpaceNormal"/>
+    <w:locked/>
+    <w:rsid w:val="007026FD"/>
+  </w:style>
+  <w:style w:type="paragraph" w:customStyle="1" w:styleId="SingleSpaceNormal">
+    <w:name w:val="SingleSpaceNormal"/>
+    <w:basedOn w:val="Normal"/>
+    <w:link w:val="SingleSpaceNormalChar"/>
+    <w:qFormat/>
+    <w:rsid w:val="007026FD"/>
+    <w:rPr>
+      <w:rFonts w:ascii="Times New Roman" w:hAnsi="Times New Roman" w:cs="Times New Roman"/>
+      <w:sz w:val="20"/>
+      <w:szCs w:val="20"/>
+    </w:rPr>
+  </w:style>
+  <w:style w:type="character" w:customStyle="1" w:styleId="apple-converted-space">
+    <w:name w:val="apple-converted-space"/>
+    <w:basedOn w:val="DefaultParagraphFont"/>
+    <w:rsid w:val="0077509B"/>
+  </w:style>
+</w:styles>
+</file>
+
+<file path=word/stylesWithEffects.xml><?xml version="1.0" encoding="utf-8"?>
+<w:styles xmlns:wpc="http://schemas.microsoft.com/office/word/2010/wordprocessingCanvas" xmlns:mo="http://schemas.microsoft.com/office/mac/office/2008/main" xmlns:mc="http://schemas.openxmlformats.org/markup-compatibility/2006" xmlns:mv="urn:schemas-microsoft-com:mac:vml" xmlns:o="urn:schemas-microsoft-com:office:office" xmlns:r="http://schemas.openxmlformats.org/officeDocument/2006/relationships" xmlns:m="http://schemas.openxmlformats.org/officeDocument/2006/math" xmlns:v="urn:schemas-microsoft-com:vml" xmlns:wp14="http://schemas.microsoft.com/office/word/2010/wordprocessingDrawing" xmlns:wp="http://schemas.openxmlformats.org/drawingml/2006/wordprocessingDrawing" xmlns:w10="urn:schemas-microsoft-com:office:word" xmlns:w="http://schemas.openxmlformats.org/wordprocessingml/2006/main" xmlns:w14="http://schemas.microsoft.com/office/word/2010/wordml" xmlns:wpg="http://schemas.microsoft.com/office/word/2010/wordprocessingGroup" xmlns:wpi="http://schemas.microsoft.com/office/word/2010/wordprocessingInk" xmlns:wne="http://schemas.microsoft.com/office/word/2006/wordml" xmlns:wps="http://schemas.microsoft.com/office/word/2010/wordprocessingShape" mc:Ignorable="w14 wp14">
+  <w:docDefaults>
+    <w:rPrDefault>
+      <w:rPr>
+        <w:rFonts w:ascii="Times New Roman" w:eastAsia="Times New Roman" w:hAnsi="Times New Roman" w:cs="Times New Roman"/>
+        <w:lang w:val="en-US" w:eastAsia="en-US" w:bidi="ar-SA"/>
+      </w:rPr>
+    </w:rPrDefault>
+    <w:pPrDefault/>
+  </w:docDefaults>
+  <w:latentStyles w:defLockedState="0" w:defUIPriority="0" w:defSemiHidden="1" w:defUnhideWhenUsed="1" w:defQFormat="0" w:count="276">
+    <w:lsdException w:name="Normal" w:semiHidden="0" w:unhideWhenUsed="0" w:qFormat="1"/>
+    <w:lsdException w:name="heading 1" w:semiHidden="0" w:unhideWhenUsed="0" w:qFormat="1"/>
+    <w:lsdException w:name="heading 2" w:semiHidden="0" w:unhideWhenUsed="0" w:qFormat="1"/>
+    <w:lsdException w:name="heading 3" w:semiHidden="0" w:unhideWhenUsed="0" w:qFormat="1"/>
+    <w:lsdException w:name="heading 4" w:semiHidden="0" w:unhideWhenUsed="0" w:qFormat="1"/>
+    <w:lsdException w:name="heading 5" w:semiHidden="0" w:unhideWhenUsed="0" w:qFormat="1"/>
+    <w:lsdException w:name="heading 6" w:semiHidden="0" w:unhideWhenUsed="0" w:qFormat="1"/>
+    <w:lsdException w:name="heading 7" w:qFormat="1"/>
+    <w:lsdException w:name="heading 8" w:qFormat="1"/>
+    <w:lsdException w:name="heading 9" w:qFormat="1"/>
+    <w:lsdException w:name="toc 1" w:uiPriority="39" w:qFormat="1"/>
+    <w:lsdException w:name="toc 2" w:uiPriority="39" w:qFormat="1"/>
+    <w:lsdException w:name="toc 3" w:uiPriority="39" w:qFormat="1"/>
+    <w:lsdException w:name="toc 4" w:uiPriority="39"/>
+    <w:lsdException w:name="toc 5" w:uiPriority="39"/>
+    <w:lsdException w:name="toc 6" w:uiPriority="39"/>
+    <w:lsdException w:name="toc 7" w:uiPriority="39"/>
+    <w:lsdException w:name="toc 8" w:uiPriority="39"/>
+    <w:lsdException w:name="toc 9" w:uiPriority="39"/>
+    <w:lsdException w:name="footnote text" w:uiPriority="99"/>
+    <w:lsdException w:name="header" w:uiPriority="99"/>
+    <w:lsdException w:name="footer" w:uiPriority="99"/>
+    <w:lsdException w:name="caption" w:qFormat="1"/>
+    <w:lsdException w:name="footnote reference" w:uiPriority="99"/>
+    <w:lsdException w:name="annotation reference" w:uiPriority="99"/>
+    <w:lsdException w:name="List Number" w:semiHidden="0" w:unhideWhenUsed="0"/>
+    <w:lsdException w:name="List 4" w:semiHidden="0" w:unhideWhenUsed="0"/>
+    <w:lsdException w:name="List 5" w:semiHidden="0" w:unhideWhenUsed="0"/>
+    <w:lsdException w:name="Title" w:semiHidden="0" w:unhideWhenUsed="0" w:qFormat="1"/>
+    <w:lsdException w:name="Default Paragraph Font" w:uiPriority="1"/>
+    <w:lsdException w:name="Subtitle" w:semiHidden="0" w:unhideWhenUsed="0" w:qFormat="1"/>
+    <w:lsdException w:name="Salutation" w:semiHidden="0" w:unhideWhenUsed="0"/>
+    <w:lsdException w:name="Date" w:semiHidden="0" w:unhideWhenUsed="0"/>
+    <w:lsdException w:name="Body Text First Indent" w:semiHidden="0" w:unhideWhenUsed="0"/>
+    <w:lsdException w:name="Hyperlink" w:uiPriority="99"/>
+    <w:lsdException w:name="Strong" w:semiHidden="0" w:unhideWhenUsed="0" w:qFormat="1"/>
+    <w:lsdException w:name="Emphasis" w:semiHidden="0" w:uiPriority="20" w:unhideWhenUsed="0" w:qFormat="1"/>
+    <w:lsdException w:name="Plain Text" w:uiPriority="99"/>
+    <w:lsdException w:name="Normal (Web)" w:uiPriority="99"/>
+    <w:lsdException w:name="HTML Preformatted" w:uiPriority="99"/>
+    <w:lsdException w:name="No List" w:uiPriority="99"/>
+    <w:lsdException w:name="Table Grid" w:semiHidden="0" w:unhideWhenUsed="0"/>
+    <w:lsdException w:name="Note Level 1" w:semiHidden="0" w:unhideWhenUsed="0"/>
+    <w:lsdException w:name="Note Level 2" w:semiHidden="0" w:unhideWhenUsed="0"/>
+    <w:lsdException w:name="Note Level 3" w:semiHidden="0" w:unhideWhenUsed="0"/>
+    <w:lsdException w:name="Note Level 4" w:semiHidden="0" w:unhideWhenUsed="0"/>
+    <w:lsdException w:name="Note Level 5" w:semiHidden="0" w:unhideWhenUsed="0"/>
+    <w:lsdException w:name="Note Level 6" w:semiHidden="0" w:unhideWhenUsed="0"/>
+    <w:lsdException w:name="Note Level 7" w:semiHidden="0" w:unhideWhenUsed="0"/>
+    <w:lsdException w:name="Note Level 8" w:semiHidden="0" w:unhideWhenUsed="0"/>
+    <w:lsdException w:name="Note Level 9" w:semiHidden="0" w:unhideWhenUsed="0"/>
+    <w:lsdException w:name="Placeholder Text" w:uiPriority="99" w:unhideWhenUsed="0"/>
+    <w:lsdException w:name="No Spacing" w:semiHidden="0" w:uiPriority="1" w:unhideWhenUsed="0" w:qFormat="1"/>
+    <w:lsdException w:name="Light Shading" w:semiHidden="0" w:uiPriority="60" w:unhideWhenUsed="0"/>
+    <w:lsdException w:name="Light List" w:semiHidden="0" w:uiPriority="61" w:unhideWhenUsed="0"/>
+    <w:lsdException w:name="Light Grid" w:semiHidden="0" w:uiPriority="62" w:unhideWhenUsed="0"/>
+    <w:lsdException w:name="Medium Shading 1" w:semiHidden="0" w:uiPriority="63" w:unhideWhenUsed="0"/>
+    <w:lsdException w:name="Medium Shading 2" w:semiHidden="0" w:uiPriority="64" w:unhideWhenUsed="0"/>
+    <w:lsdException w:name="Medium List 1" w:semiHidden="0" w:uiPriority="65" w:unhideWhenUsed="0"/>
+    <w:lsdException w:name="Medium List 2" w:semiHidden="0" w:uiPriority="66" w:unhideWhenUsed="0"/>
+    <w:lsdException w:name="Medium Grid 1" w:semiHidden="0" w:uiPriority="67" w:unhideWhenUsed="0"/>
+    <w:lsdException w:name="Medium Grid 2" w:semiHidden="0" w:uiPriority="68" w:unhideWhenUsed="0"/>
+    <w:lsdException w:name="Medium Grid 3" w:semiHidden="0" w:uiPriority="69" w:unhideWhenUsed="0"/>
+    <w:lsdException w:name="Dark List" w:semiHidden="0" w:uiPriority="70" w:unhideWhenUsed="0"/>
+    <w:lsdException w:name="Colorful Shading" w:semiHidden="0" w:uiPriority="71" w:unhideWhenUsed="0"/>
+    <w:lsdException w:name="Colorful List" w:semiHidden="0" w:uiPriority="72" w:unhideWhenUsed="0"/>
+    <w:lsdException w:name="Colorful Grid" w:semiHidden="0" w:uiPriority="73" w:unhideWhenUsed="0"/>
+    <w:lsdException w:name="Light Shading Accent 1" w:semiHidden="0" w:uiPriority="60" w:unhideWhenUsed="0"/>
+    <w:lsdException w:name="Light List Accent 1" w:semiHidden="0" w:uiPriority="61" w:unhideWhenUsed="0"/>
+    <w:lsdException w:name="Light Grid Accent 1" w:semiHidden="0" w:uiPriority="62" w:unhideWhenUsed="0"/>
+    <w:lsdException w:name="Medium Shading 1 Accent 1" w:semiHidden="0" w:uiPriority="63" w:unhideWhenUsed="0"/>
+    <w:lsdException w:name="Medium Shading 2 Accent 1" w:semiHidden="0" w:uiPriority="64" w:unhideWhenUsed="0"/>
+    <w:lsdException w:name="Medium List 1 Accent 1" w:semiHidden="0" w:uiPriority="65" w:unhideWhenUsed="0"/>
+    <w:lsdException w:name="Revision" w:uiPriority="99" w:unhideWhenUsed="0"/>
+    <w:lsdException w:name="List Paragraph" w:semiHidden="0" w:uiPriority="34" w:unhideWhenUsed="0" w:qFormat="1"/>
+    <w:lsdException w:name="Quote" w:semiHidden="0" w:uiPriority="29" w:unhideWhenUsed="0" w:qFormat="1"/>
+    <w:lsdException w:name="Intense Quote" w:semiHidden="0" w:uiPriority="30" w:unhideWhenUsed="0" w:qFormat="1"/>
+    <w:lsdException w:name="Medium List 2 Accent 1" w:semiHidden="0" w:uiPriority="66" w:unhideWhenUsed="0"/>
+    <w:lsdException w:name="Medium Grid 1 Accent 1" w:semiHidden="0" w:uiPriority="67" w:unhideWhenUsed="0"/>
+    <w:lsdException w:name="Medium Grid 2 Accent 1" w:semiHidden="0" w:uiPriority="68" w:unhideWhenUsed="0"/>
+    <w:lsdException w:name="Medium Grid 3 Accent 1" w:semiHidden="0" w:uiPriority="69" w:unhideWhenUsed="0"/>
+    <w:lsdException w:name="Dark List Accent 1" w:semiHidden="0" w:uiPriority="70" w:unhideWhenUsed="0"/>
+    <w:lsdException w:name="Colorful Shading Accent 1" w:semiHidden="0" w:uiPriority="71" w:unhideWhenUsed="0"/>
+    <w:lsdException w:name="Colorful List Accent 1" w:semiHidden="0" w:uiPriority="72" w:unhideWhenUsed="0"/>
+    <w:lsdException w:name="Colorful Grid Accent 1" w:semiHidden="0" w:uiPriority="73" w:unhideWhenUsed="0"/>
+    <w:lsdException w:name="Light Shading Accent 2" w:semiHidden="0" w:uiPriority="60" w:unhideWhenUsed="0"/>
+    <w:lsdException w:name="Light List Accent 2" w:semiHidden="0" w:uiPriority="61" w:unhideWhenUsed="0"/>
+    <w:lsdException w:name="Light Grid Accent 2" w:semiHidden="0" w:uiPriority="62" w:unhideWhenUsed="0"/>
+    <w:lsdException w:name="Medium Shading 1 Accent 2" w:semiHidden="0" w:uiPriority="63" w:unhideWhenUsed="0"/>
+    <w:lsdException w:name="Medium Shading 2 Accent 2" w:semiHidden="0" w:uiPriority="64" w:unhideWhenUsed="0"/>
+    <w:lsdException w:name="Medium List 1 Accent 2" w:semiHidden="0" w:uiPriority="65" w:unhideWhenUsed="0"/>
+    <w:lsdException w:name="Medium List 2 Accent 2" w:semiHidden="0" w:uiPriority="66" w:unhideWhenUsed="0"/>
+    <w:lsdException w:name="Medium Grid 1 Accent 2" w:semiHidden="0" w:uiPriority="67" w:unhideWhenUsed="0"/>
+    <w:lsdException w:name="Medium Grid 2 Accent 2" w:semiHidden="0" w:uiPriority="68" w:unhideWhenUsed="0"/>
+    <w:lsdException w:name="Medium Grid 3 Accent 2" w:semiHidden="0" w:uiPriority="69" w:unhideWhenUsed="0"/>
+    <w:lsdException w:name="Dark List Accent 2" w:semiHidden="0" w:uiPriority="70" w:unhideWhenUsed="0"/>
+    <w:lsdException w:name="Colorful Shading Accent 2" w:semiHidden="0" w:uiPriority="71" w:unhideWhenUsed="0"/>
+    <w:lsdException w:name="Colorful List Accent 2" w:semiHidden="0" w:uiPriority="72" w:unhideWhenUsed="0"/>
+    <w:lsdException w:name="Colorful Grid Accent 2" w:semiHidden="0" w:uiPriority="73" w:unhideWhenUsed="0"/>
+    <w:lsdException w:name="Light Shading Accent 3" w:semiHidden="0" w:uiPriority="60" w:unhideWhenUsed="0"/>
+    <w:lsdException w:name="Light List Accent 3" w:semiHidden="0" w:uiPriority="61" w:unhideWhenUsed="0"/>
+    <w:lsdException w:name="Light Grid Accent 3" w:semiHidden="0" w:uiPriority="62" w:unhideWhenUsed="0"/>
+    <w:lsdException w:name="Medium Shading 1 Accent 3" w:semiHidden="0" w:uiPriority="63" w:unhideWhenUsed="0"/>
+    <w:lsdException w:name="Medium Shading 2 Accent 3" w:semiHidden="0" w:uiPriority="64" w:unhideWhenUsed="0"/>
+    <w:lsdException w:name="Medium List 1 Accent 3" w:semiHidden="0" w:uiPriority="65" w:unhideWhenUsed="0"/>
+    <w:lsdException w:name="Medium List 2 Accent 3" w:semiHidden="0" w:uiPriority="66" w:unhideWhenUsed="0"/>
+    <w:lsdException w:name="Medium Grid 1 Accent 3" w:semiHidden="0" w:uiPriority="67" w:unhideWhenUsed="0"/>
+    <w:lsdException w:name="Medium Grid 2 Accent 3" w:semiHidden="0" w:uiPriority="68" w:unhideWhenUsed="0"/>
+    <w:lsdException w:name="Medium Grid 3 Accent 3" w:semiHidden="0" w:uiPriority="69" w:unhideWhenUsed="0"/>
+    <w:lsdException w:name="Dark List Accent 3" w:semiHidden="0" w:uiPriority="70" w:unhideWhenUsed="0"/>
+    <w:lsdException w:name="Colorful Shading Accent 3" w:semiHidden="0" w:uiPriority="71" w:unhideWhenUsed="0"/>
+    <w:lsdException w:name="Colorful List Accent 3" w:semiHidden="0" w:uiPriority="72" w:unhideWhenUsed="0"/>
+    <w:lsdException w:name="Colorful Grid Accent 3" w:semiHidden="0" w:uiPriority="73" w:unhideWhenUsed="0"/>
+    <w:lsdException w:name="Light Shading Accent 4" w:semiHidden="0" w:uiPriority="60" w:unhideWhenUsed="0"/>
+    <w:lsdException w:name="Light List Accent 4" w:semiHidden="0" w:uiPriority="61" w:unhideWhenUsed="0"/>
+    <w:lsdException w:name="Light Grid Accent 4" w:semiHidden="0" w:uiPriority="62" w:unhideWhenUsed="0"/>
+    <w:lsdException w:name="Medium Shading 1 Accent 4" w:semiHidden="0" w:uiPriority="63" w:unhideWhenUsed="0"/>
+    <w:lsdException w:name="Medium Shading 2 Accent 4" w:semiHidden="0" w:uiPriority="64" w:unhideWhenUsed="0"/>
+    <w:lsdException w:name="Medium List 1 Accent 4" w:semiHidden="0" w:uiPriority="65" w:unhideWhenUsed="0"/>
+    <w:lsdException w:name="Medium List 2 Accent 4" w:semiHidden="0" w:uiPriority="66" w:unhideWhenUsed="0"/>
+    <w:lsdException w:name="Medium Grid 1 Accent 4" w:semiHidden="0" w:uiPriority="67" w:unhideWhenUsed="0"/>
+    <w:lsdException w:name="Medium Grid 2 Accent 4" w:semiHidden="0" w:uiPriority="68" w:unhideWhenUsed="0"/>
+    <w:lsdException w:name="Medium Grid 3 Accent 4" w:semiHidden="0" w:uiPriority="69" w:unhideWhenUsed="0"/>
+    <w:lsdException w:name="Dark List Accent 4" w:semiHidden="0" w:uiPriority="70" w:unhideWhenUsed="0"/>
+    <w:lsdException w:name="Colorful Shading Accent 4" w:semiHidden="0" w:uiPriority="71" w:unhideWhenUsed="0"/>
+    <w:lsdException w:name="Colorful List Accent 4" w:semiHidden="0" w:uiPriority="72" w:unhideWhenUsed="0"/>
+    <w:lsdException w:name="Colorful Grid Accent 4" w:semiHidden="0" w:uiPriority="73" w:unhideWhenUsed="0"/>
+    <w:lsdException w:name="Light Shading Accent 5" w:semiHidden="0" w:uiPriority="60" w:unhideWhenUsed="0"/>
+    <w:lsdException w:name="Light List Accent 5" w:semiHidden="0" w:uiPriority="61" w:unhideWhenUsed="0"/>
+    <w:lsdException w:name="Light Grid Accent 5" w:semiHidden="0" w:uiPriority="62" w:unhideWhenUsed="0"/>
+    <w:lsdException w:name="Medium Shading 1 Accent 5" w:semiHidden="0" w:uiPriority="63" w:unhideWhenUsed="0"/>
+    <w:lsdException w:name="Medium Shading 2 Accent 5" w:semiHidden="0" w:uiPriority="64" w:unhideWhenUsed="0"/>
+    <w:lsdException w:name="Medium List 1 Accent 5" w:semiHidden="0" w:uiPriority="65" w:unhideWhenUsed="0"/>
+    <w:lsdException w:name="Medium List 2 Accent 5" w:semiHidden="0" w:uiPriority="66" w:unhideWhenUsed="0"/>
+    <w:lsdException w:name="Medium Grid 1 Accent 5" w:semiHidden="0" w:uiPriority="67" w:unhideWhenUsed="0"/>
+    <w:lsdException w:name="Medium Grid 2 Accent 5" w:semiHidden="0" w:uiPriority="68" w:unhideWhenUsed="0"/>
+    <w:lsdException w:name="Medium Grid 3 Accent 5" w:semiHidden="0" w:uiPriority="69" w:unhideWhenUsed="0"/>
+    <w:lsdException w:name="Dark List Accent 5" w:semiHidden="0" w:uiPriority="70" w:unhideWhenUsed="0"/>
+    <w:lsdException w:name="Colorful Shading Accent 5" w:semiHidden="0" w:uiPriority="71" w:unhideWhenUsed="0"/>
+    <w:lsdException w:name="Colorful List Accent 5" w:semiHidden="0" w:uiPriority="72" w:unhideWhenUsed="0"/>
+    <w:lsdException w:name="Colorful Grid Accent 5" w:semiHidden="0" w:uiPriority="73" w:unhideWhenUsed="0"/>
+    <w:lsdException w:name="Light Shading Accent 6" w:semiHidden="0" w:uiPriority="60" w:unhideWhenUsed="0"/>
+    <w:lsdException w:name="Light List Accent 6" w:semiHidden="0" w:uiPriority="61" w:unhideWhenUsed="0"/>
+    <w:lsdException w:name="Light Grid Accent 6" w:semiHidden="0" w:uiPriority="62" w:unhideWhenUsed="0"/>
+    <w:lsdException w:name="Medium Shading 1 Accent 6" w:semiHidden="0" w:uiPriority="63" w:unhideWhenUsed="0"/>
+    <w:lsdException w:name="Medium Shading 2 Accent 6" w:semiHidden="0" w:uiPriority="64" w:unhideWhenUsed="0"/>
+    <w:lsdException w:name="Medium List 1 Accent 6" w:semiHidden="0" w:uiPriority="65" w:unhideWhenUsed="0"/>
+    <w:lsdException w:name="Medium List 2 Accent 6" w:semiHidden="0" w:uiPriority="66" w:unhideWhenUsed="0"/>
+    <w:lsdException w:name="Medium Grid 1 Accent 6" w:semiHidden="0" w:uiPriority="67" w:unhideWhenUsed="0"/>
+    <w:lsdException w:name="Medium Grid 2 Accent 6" w:semiHidden="0" w:uiPriority="68" w:unhideWhenUsed="0"/>
+    <w:lsdException w:name="Medium Grid 3 Accent 6" w:semiHidden="0" w:uiPriority="69" w:unhideWhenUsed="0"/>
+    <w:lsdException w:name="Dark List Accent 6" w:semiHidden="0" w:uiPriority="70" w:unhideWhenUsed="0"/>
+    <w:lsdException w:name="Colorful Shading Accent 6" w:semiHidden="0" w:uiPriority="71" w:unhideWhenUsed="0"/>
+    <w:lsdException w:name="Colorful List Accent 6" w:semiHidden="0" w:uiPriority="72" w:unhideWhenUsed="0"/>
+    <w:lsdException w:name="Colorful Grid Accent 6" w:semiHidden="0" w:uiPriority="73" w:unhideWhenUsed="0"/>
+    <w:lsdException w:name="Subtle Emphasis" w:semiHidden="0" w:uiPriority="19" w:unhideWhenUsed="0" w:qFormat="1"/>
+    <w:lsdException w:name="Intense Emphasis" w:semiHidden="0" w:uiPriority="21" w:unhideWhenUsed="0" w:qFormat="1"/>
+    <w:lsdException w:name="Subtle Reference" w:semiHidden="0" w:uiPriority="31" w:unhideWhenUsed="0" w:qFormat="1"/>
+    <w:lsdException w:name="Intense Reference" w:semiHidden="0" w:uiPriority="32" w:unhideWhenUsed="0" w:qFormat="1"/>
+    <w:lsdException w:name="Book Title" w:semiHidden="0" w:uiPriority="33" w:unhideWhenUsed="0" w:qFormat="1"/>
+    <w:lsdException w:name="Bibliography" w:uiPriority="37"/>
+    <w:lsdException w:name="TOC Heading" w:uiPriority="39" w:qFormat="1"/>
+  </w:latentStyles>
+  <w:style w:type="paragraph" w:default="1" w:styleId="Normal">
+    <w:name w:val="Normal"/>
+    <w:qFormat/>
+    <w:rsid w:val="002C2291"/>
+    <w:rPr>
+      <w:rFonts w:asciiTheme="minorHAnsi" w:hAnsiTheme="minorHAnsi" w:cstheme="minorHAnsi"/>
+      <w:sz w:val="24"/>
+      <w:szCs w:val="24"/>
+    </w:rPr>
+  </w:style>
+  <w:style w:type="paragraph" w:styleId="Heading1">
+    <w:name w:val="heading 1"/>
+    <w:aliases w:val="Heading 1 Char,Heading 1 Char1 Char,Heading 1 Char Char Char"/>
+    <w:basedOn w:val="Normal"/>
+    <w:next w:val="Normal"/>
+    <w:link w:val="Heading1Char1"/>
+    <w:qFormat/>
+    <w:rsid w:val="00BC47BA"/>
+    <w:pPr>
+      <w:keepNext/>
+      <w:numPr>
+        <w:numId w:val="7"/>
+      </w:numPr>
+      <w:spacing w:before="240" w:after="60"/>
+      <w:outlineLvl w:val="0"/>
+    </w:pPr>
+    <w:rPr>
+      <w:rFonts w:cs="Arial"/>
+      <w:b/>
+      <w:bCs/>
+      <w:kern w:val="32"/>
+      <w:sz w:val="32"/>
+      <w:szCs w:val="32"/>
+    </w:rPr>
+  </w:style>
+  <w:style w:type="paragraph" w:styleId="Heading2">
+    <w:name w:val="heading 2"/>
+    <w:basedOn w:val="Normal"/>
+    <w:next w:val="Normal"/>
+    <w:autoRedefine/>
+    <w:qFormat/>
+    <w:rsid w:val="00E22CDA"/>
+    <w:pPr>
+      <w:keepNext/>
+      <w:numPr>
+        <w:ilvl w:val="1"/>
+        <w:numId w:val="7"/>
+      </w:numPr>
+      <w:tabs>
+        <w:tab w:val="clear" w:pos="9774"/>
+        <w:tab w:val="num" w:pos="864"/>
+      </w:tabs>
+      <w:spacing w:before="360" w:after="60"/>
+      <w:ind w:left="720"/>
+      <w:outlineLvl w:val="1"/>
+    </w:pPr>
+    <w:rPr>
+      <w:b/>
+      <w:bCs/>
+      <w:sz w:val="28"/>
+    </w:rPr>
+  </w:style>
+  <w:style w:type="paragraph" w:styleId="Heading3">
+    <w:name w:val="heading 3"/>
+    <w:basedOn w:val="Normal"/>
+    <w:next w:val="Normal"/>
+    <w:autoRedefine/>
+    <w:qFormat/>
+    <w:rsid w:val="00CE204D"/>
+    <w:pPr>
+      <w:keepNext/>
+      <w:numPr>
+        <w:ilvl w:val="2"/>
+        <w:numId w:val="7"/>
+      </w:numPr>
+      <w:tabs>
+        <w:tab w:val="clear" w:pos="1980"/>
+        <w:tab w:val="num" w:pos="720"/>
+      </w:tabs>
+      <w:spacing w:before="360" w:after="60"/>
+      <w:ind w:left="720"/>
+      <w:outlineLvl w:val="2"/>
+    </w:pPr>
+    <w:rPr>
+      <w:b/>
+    </w:rPr>
+  </w:style>
+  <w:style w:type="paragraph" w:styleId="Heading4">
+    <w:name w:val="heading 4"/>
+    <w:basedOn w:val="Normal"/>
+    <w:next w:val="Normal"/>
+    <w:qFormat/>
+    <w:rsid w:val="006312FA"/>
+    <w:pPr>
+      <w:keepNext/>
+      <w:numPr>
+        <w:ilvl w:val="3"/>
+        <w:numId w:val="7"/>
+      </w:numPr>
+      <w:spacing w:before="360"/>
+      <w:outlineLvl w:val="3"/>
+    </w:pPr>
+    <w:rPr>
+      <w:b/>
+      <w:szCs w:val="20"/>
+    </w:rPr>
+  </w:style>
+  <w:style w:type="paragraph" w:styleId="Heading5">
+    <w:name w:val="heading 5"/>
+    <w:basedOn w:val="Normal"/>
+    <w:next w:val="Normal"/>
+    <w:qFormat/>
+    <w:rsid w:val="00322E13"/>
+    <w:pPr>
+      <w:keepNext/>
+      <w:numPr>
+        <w:ilvl w:val="4"/>
+        <w:numId w:val="1"/>
+      </w:numPr>
+      <w:jc w:val="center"/>
+      <w:outlineLvl w:val="4"/>
+    </w:pPr>
+    <w:rPr>
+      <w:szCs w:val="20"/>
+    </w:rPr>
+  </w:style>
+  <w:style w:type="paragraph" w:styleId="Heading6">
+    <w:name w:val="heading 6"/>
+    <w:basedOn w:val="Normal"/>
+    <w:next w:val="Normal"/>
+    <w:qFormat/>
+    <w:rsid w:val="00322E13"/>
+    <w:pPr>
+      <w:numPr>
+        <w:ilvl w:val="5"/>
+        <w:numId w:val="1"/>
+      </w:numPr>
+      <w:spacing w:before="240" w:after="60"/>
+      <w:outlineLvl w:val="5"/>
+    </w:pPr>
+    <w:rPr>
+      <w:b/>
+      <w:bCs/>
+      <w:sz w:val="22"/>
+      <w:szCs w:val="22"/>
+    </w:rPr>
+  </w:style>
+  <w:style w:type="paragraph" w:styleId="Heading7">
+    <w:name w:val="heading 7"/>
+    <w:basedOn w:val="Normal"/>
+    <w:next w:val="Normal"/>
+    <w:qFormat/>
+    <w:rsid w:val="00322E13"/>
+    <w:pPr>
+      <w:numPr>
+        <w:ilvl w:val="6"/>
+        <w:numId w:val="1"/>
+      </w:numPr>
+      <w:spacing w:before="240" w:after="60"/>
+      <w:outlineLvl w:val="6"/>
+    </w:pPr>
+  </w:style>
+  <w:style w:type="paragraph" w:styleId="Heading8">
+    <w:name w:val="heading 8"/>
+    <w:basedOn w:val="Normal"/>
+    <w:next w:val="Normal"/>
+    <w:qFormat/>
+    <w:rsid w:val="00322E13"/>
+    <w:pPr>
+      <w:keepNext/>
+      <w:keepLines/>
+      <w:numPr>
+        <w:ilvl w:val="7"/>
+        <w:numId w:val="1"/>
+      </w:numPr>
+      <w:tabs>
+        <w:tab w:val="left" w:pos="540"/>
+      </w:tabs>
+      <w:outlineLvl w:val="7"/>
+    </w:pPr>
+    <w:rPr>
+      <w:b/>
+      <w:szCs w:val="20"/>
+    </w:rPr>
+  </w:style>
+  <w:style w:type="paragraph" w:styleId="Heading9">
+    <w:name w:val="heading 9"/>
+    <w:basedOn w:val="Normal"/>
+    <w:next w:val="Normal"/>
+    <w:qFormat/>
+    <w:rsid w:val="00322E13"/>
+    <w:pPr>
+      <w:numPr>
+        <w:ilvl w:val="8"/>
+        <w:numId w:val="1"/>
+      </w:numPr>
+      <w:spacing w:before="240" w:after="60"/>
+      <w:outlineLvl w:val="8"/>
+    </w:pPr>
+    <w:rPr>
+      <w:rFonts w:ascii="Arial" w:hAnsi="Arial" w:cs="Arial"/>
+      <w:sz w:val="22"/>
+      <w:szCs w:val="22"/>
+    </w:rPr>
+  </w:style>
+  <w:style w:type="character" w:default="1" w:styleId="DefaultParagraphFont">
+    <w:name w:val="Default Paragraph Font"/>
+    <w:uiPriority w:val="1"/>
+    <w:semiHidden/>
+    <w:unhideWhenUsed/>
+  </w:style>
+  <w:style w:type="table" w:default="1" w:styleId="TableNormal">
+    <w:name w:val="Normal Table"/>
+    <w:uiPriority w:val="99"/>
+    <w:semiHidden/>
+    <w:unhideWhenUsed/>
+    <w:tblPr>
+      <w:tblInd w:w="0" w:type="dxa"/>
+      <w:tblCellMar>
+        <w:top w:w="0" w:type="dxa"/>
+        <w:left w:w="108" w:type="dxa"/>
+        <w:bottom w:w="0" w:type="dxa"/>
+        <w:right w:w="108" w:type="dxa"/>
+      </w:tblCellMar>
+    </w:tblPr>
+  </w:style>
+  <w:style w:type="numbering" w:default="1" w:styleId="NoList">
+    <w:name w:val="No List"/>
+    <w:uiPriority w:val="99"/>
+    <w:semiHidden/>
+    <w:unhideWhenUsed/>
+  </w:style>
+  <w:style w:type="character" w:customStyle="1" w:styleId="Heading1Char1">
+    <w:name w:val="Heading 1 Char1"/>
+    <w:aliases w:val="Heading 1 Char Char,Heading 1 Char1 Char Char,Heading 1 Char Char Char Char"/>
+    <w:basedOn w:val="DefaultParagraphFont"/>
+    <w:link w:val="Heading1"/>
+    <w:rsid w:val="00BC47BA"/>
+    <w:rPr>
+      <w:rFonts w:asciiTheme="minorHAnsi" w:hAnsiTheme="minorHAnsi" w:cs="Arial"/>
+      <w:b/>
+      <w:bCs/>
+      <w:kern w:val="32"/>
+      <w:sz w:val="32"/>
+      <w:szCs w:val="32"/>
+    </w:rPr>
+  </w:style>
+  <w:style w:type="paragraph" w:styleId="TOC1">
+    <w:name w:val="toc 1"/>
+    <w:basedOn w:val="Normal"/>
+    <w:next w:val="Normal"/>
+    <w:autoRedefine/>
+    <w:uiPriority w:val="39"/>
+    <w:qFormat/>
+    <w:rsid w:val="0044528B"/>
+    <w:pPr>
+      <w:tabs>
+        <w:tab w:val="left" w:pos="880"/>
+        <w:tab w:val="right" w:leader="dot" w:pos="8630"/>
+      </w:tabs>
+    </w:pPr>
+    <w:rPr>
+      <w:b/>
+      <w:noProof/>
+      <w:sz w:val="28"/>
+    </w:rPr>
+  </w:style>
+  <w:style w:type="character" w:styleId="Hyperlink">
+    <w:name w:val="Hyperlink"/>
+    <w:basedOn w:val="DefaultParagraphFont"/>
+    <w:uiPriority w:val="99"/>
+    <w:rsid w:val="00322E13"/>
+    <w:rPr>
+      <w:color w:val="0000FF"/>
+      <w:u w:val="single"/>
+    </w:rPr>
+  </w:style>
+  <w:style w:type="paragraph" w:styleId="Footer">
+    <w:name w:val="footer"/>
+    <w:basedOn w:val="Normal"/>
+    <w:link w:val="FooterChar"/>
+    <w:uiPriority w:val="99"/>
+    <w:rsid w:val="00322E13"/>
+    <w:pPr>
+      <w:tabs>
+        <w:tab w:val="center" w:pos="4320"/>
+        <w:tab w:val="right" w:pos="8640"/>
+      </w:tabs>
+    </w:pPr>
+  </w:style>
+  <w:style w:type="character" w:customStyle="1" w:styleId="FooterChar">
+    <w:name w:val="Footer Char"/>
+    <w:basedOn w:val="DefaultParagraphFont"/>
+    <w:link w:val="Footer"/>
+    <w:uiPriority w:val="99"/>
+    <w:rsid w:val="00E35CFD"/>
+    <w:rPr>
+      <w:sz w:val="24"/>
+      <w:szCs w:val="24"/>
+    </w:rPr>
+  </w:style>
+  <w:style w:type="character" w:styleId="PageNumber">
+    <w:name w:val="page number"/>
+    <w:basedOn w:val="DefaultParagraphFont"/>
+    <w:rsid w:val="00322E13"/>
+  </w:style>
+  <w:style w:type="paragraph" w:styleId="BalloonText">
+    <w:name w:val="Balloon Text"/>
+    <w:basedOn w:val="Normal"/>
+    <w:semiHidden/>
+    <w:rsid w:val="00322E13"/>
+    <w:rPr>
+      <w:rFonts w:ascii="Tahoma" w:hAnsi="Tahoma" w:cs="Tahoma"/>
+      <w:sz w:val="16"/>
+      <w:szCs w:val="16"/>
+    </w:rPr>
+  </w:style>
+  <w:style w:type="character" w:styleId="CommentReference">
+    <w:name w:val="annotation reference"/>
+    <w:basedOn w:val="DefaultParagraphFont"/>
+    <w:uiPriority w:val="99"/>
+    <w:semiHidden/>
+    <w:rsid w:val="00322E13"/>
+    <w:rPr>
+      <w:sz w:val="16"/>
+      <w:szCs w:val="16"/>
+    </w:rPr>
+  </w:style>
+  <w:style w:type="paragraph" w:styleId="CommentText">
+    <w:name w:val="annotation text"/>
+    <w:basedOn w:val="Normal"/>
+    <w:link w:val="CommentTextChar"/>
+    <w:semiHidden/>
+    <w:rsid w:val="00322E13"/>
+    <w:rPr>
+      <w:sz w:val="20"/>
+      <w:szCs w:val="20"/>
+    </w:rPr>
+  </w:style>
+  <w:style w:type="paragraph" w:styleId="CommentSubject">
+    <w:name w:val="annotation subject"/>
+    <w:basedOn w:val="CommentText"/>
+    <w:next w:val="CommentText"/>
+    <w:semiHidden/>
+    <w:rsid w:val="00322E13"/>
+    <w:rPr>
+      <w:b/>
+      <w:bCs/>
+    </w:rPr>
+  </w:style>
+  <w:style w:type="paragraph" w:styleId="TOC2">
+    <w:name w:val="toc 2"/>
+    <w:basedOn w:val="Normal"/>
+    <w:next w:val="Normal"/>
+    <w:autoRedefine/>
+    <w:uiPriority w:val="39"/>
+    <w:qFormat/>
+    <w:rsid w:val="00322E13"/>
+    <w:pPr>
+      <w:ind w:left="240"/>
+    </w:pPr>
+  </w:style>
+  <w:style w:type="paragraph" w:styleId="Header">
+    <w:name w:val="header"/>
+    <w:basedOn w:val="Normal"/>
+    <w:link w:val="HeaderChar"/>
+    <w:uiPriority w:val="99"/>
+    <w:rsid w:val="00322E13"/>
+    <w:pPr>
+      <w:tabs>
+        <w:tab w:val="center" w:pos="4320"/>
+        <w:tab w:val="right" w:pos="8640"/>
+      </w:tabs>
+    </w:pPr>
+    <w:rPr>
+      <w:szCs w:val="20"/>
+    </w:rPr>
+  </w:style>
+  <w:style w:type="character" w:customStyle="1" w:styleId="HeaderChar">
+    <w:name w:val="Header Char"/>
+    <w:basedOn w:val="DefaultParagraphFont"/>
+    <w:link w:val="Header"/>
+    <w:uiPriority w:val="99"/>
+    <w:rsid w:val="00CA17C0"/>
+    <w:rPr>
+      <w:sz w:val="24"/>
+    </w:rPr>
+  </w:style>
+  <w:style w:type="paragraph" w:styleId="FootnoteText">
+    <w:name w:val="footnote text"/>
+    <w:basedOn w:val="Normal"/>
+    <w:link w:val="FootnoteTextChar"/>
+    <w:uiPriority w:val="99"/>
+    <w:rsid w:val="00322E13"/>
+    <w:rPr>
+      <w:szCs w:val="20"/>
+    </w:rPr>
+  </w:style>
+  <w:style w:type="character" w:customStyle="1" w:styleId="FootnoteTextChar">
+    <w:name w:val="Footnote Text Char"/>
+    <w:basedOn w:val="DefaultParagraphFont"/>
+    <w:link w:val="FootnoteText"/>
+    <w:uiPriority w:val="99"/>
+    <w:rsid w:val="002E1A09"/>
+    <w:rPr>
+      <w:sz w:val="24"/>
+    </w:rPr>
+  </w:style>
+  <w:style w:type="paragraph" w:customStyle="1" w:styleId="SummaryTableEntry">
+    <w:name w:val="Summary Table Entry"/>
+    <w:basedOn w:val="Normal"/>
+    <w:rsid w:val="00322E13"/>
+    <w:pPr>
+      <w:spacing w:before="120"/>
+      <w:ind w:left="720"/>
+    </w:pPr>
+    <w:rPr>
+      <w:szCs w:val="20"/>
+    </w:rPr>
+  </w:style>
+  <w:style w:type="table" w:styleId="TableGrid">
+    <w:name w:val="Table Grid"/>
+    <w:basedOn w:val="TableNormal"/>
+    <w:rsid w:val="00322E13"/>
+    <w:tblPr>
+      <w:tblInd w:w="0" w:type="dxa"/>
+      <w:tblBorders>
+        <w:top w:val="single" w:sz="4" w:space="0" w:color="auto"/>
+        <w:left w:val="single" w:sz="4" w:space="0" w:color="auto"/>
+        <w:bottom w:val="single" w:sz="4" w:space="0" w:color="auto"/>
+        <w:right w:val="single" w:sz="4" w:space="0" w:color="auto"/>
+        <w:insideH w:val="single" w:sz="4" w:space="0" w:color="auto"/>
+        <w:insideV w:val="single" w:sz="4" w:space="0" w:color="auto"/>
+      </w:tblBorders>
+      <w:tblCellMar>
+        <w:top w:w="0" w:type="dxa"/>
+        <w:left w:w="108" w:type="dxa"/>
+        <w:bottom w:w="0" w:type="dxa"/>
+        <w:right w:w="108" w:type="dxa"/>
+      </w:tblCellMar>
+    </w:tblPr>
+  </w:style>
+  <w:style w:type="character" w:styleId="FootnoteReference">
+    <w:name w:val="footnote reference"/>
+    <w:basedOn w:val="DefaultParagraphFont"/>
+    <w:uiPriority w:val="99"/>
+    <w:semiHidden/>
+    <w:rsid w:val="00322E13"/>
+    <w:rPr>
+      <w:vertAlign w:val="superscript"/>
+    </w:rPr>
+  </w:style>
+  <w:style w:type="paragraph" w:styleId="DocumentMap">
+    <w:name w:val="Document Map"/>
+    <w:basedOn w:val="Normal"/>
+    <w:semiHidden/>
+    <w:rsid w:val="00322E13"/>
+    <w:pPr>
+      <w:shd w:val="clear" w:color="auto" w:fill="000080"/>
+    </w:pPr>
+    <w:rPr>
+      <w:rFonts w:ascii="Tahoma" w:hAnsi="Tahoma" w:cs="Tahoma"/>
+      <w:sz w:val="20"/>
+      <w:szCs w:val="20"/>
+    </w:rPr>
+  </w:style>
+  <w:style w:type="paragraph" w:styleId="NormalWeb">
+    <w:name w:val="Normal (Web)"/>
+    <w:basedOn w:val="Normal"/>
+    <w:uiPriority w:val="99"/>
+    <w:rsid w:val="00322E13"/>
+    <w:pPr>
+      <w:spacing w:before="100" w:beforeAutospacing="1" w:after="100" w:afterAutospacing="1"/>
+    </w:pPr>
+  </w:style>
+  <w:style w:type="character" w:customStyle="1" w:styleId="headline1">
+    <w:name w:val="headline1"/>
+    <w:basedOn w:val="DefaultParagraphFont"/>
+    <w:rsid w:val="00322E13"/>
+  </w:style>
+  <w:style w:type="character" w:customStyle="1" w:styleId="headline2">
+    <w:name w:val="headline2"/>
+    <w:basedOn w:val="DefaultParagraphFont"/>
+    <w:rsid w:val="00322E13"/>
+  </w:style>
+  <w:style w:type="character" w:customStyle="1" w:styleId="redbold">
+    <w:name w:val="redbold"/>
+    <w:basedOn w:val="DefaultParagraphFont"/>
+    <w:rsid w:val="00322E13"/>
+  </w:style>
+  <w:style w:type="paragraph" w:styleId="TOC3">
+    <w:name w:val="toc 3"/>
+    <w:basedOn w:val="Normal"/>
+    <w:next w:val="Normal"/>
+    <w:autoRedefine/>
+    <w:uiPriority w:val="39"/>
+    <w:qFormat/>
+    <w:rsid w:val="00322E13"/>
+    <w:pPr>
+      <w:ind w:left="480"/>
+    </w:pPr>
+  </w:style>
+  <w:style w:type="paragraph" w:styleId="HTMLPreformatted">
+    <w:name w:val="HTML Preformatted"/>
+    <w:basedOn w:val="Normal"/>
+    <w:link w:val="HTMLPreformattedChar"/>
+    <w:uiPriority w:val="99"/>
+    <w:rsid w:val="00322E13"/>
+    <w:pPr>
+      <w:tabs>
+        <w:tab w:val="left" w:pos="916"/>
+        <w:tab w:val="left" w:pos="1832"/>
+        <w:tab w:val="left" w:pos="2748"/>
+        <w:tab w:val="left" w:pos="3664"/>
+        <w:tab w:val="left" w:pos="4580"/>
+        <w:tab w:val="left" w:pos="5496"/>
+        <w:tab w:val="left" w:pos="6412"/>
+        <w:tab w:val="left" w:pos="7328"/>
+        <w:tab w:val="left" w:pos="8244"/>
+        <w:tab w:val="left" w:pos="9160"/>
+        <w:tab w:val="left" w:pos="10076"/>
+        <w:tab w:val="left" w:pos="10992"/>
+        <w:tab w:val="left" w:pos="11908"/>
+        <w:tab w:val="left" w:pos="12824"/>
+        <w:tab w:val="left" w:pos="13740"/>
+        <w:tab w:val="left" w:pos="14656"/>
+      </w:tabs>
+    </w:pPr>
+    <w:rPr>
+      <w:rFonts w:ascii="Courier New" w:hAnsi="Courier New" w:cs="Courier New"/>
+      <w:sz w:val="20"/>
+      <w:szCs w:val="20"/>
+    </w:rPr>
+  </w:style>
+  <w:style w:type="character" w:customStyle="1" w:styleId="HTMLPreformattedChar">
+    <w:name w:val="HTML Preformatted Char"/>
+    <w:basedOn w:val="DefaultParagraphFont"/>
+    <w:link w:val="HTMLPreformatted"/>
+    <w:uiPriority w:val="99"/>
+    <w:rsid w:val="0096421F"/>
+    <w:rPr>
+      <w:rFonts w:ascii="Courier New" w:hAnsi="Courier New" w:cs="Courier New"/>
+    </w:rPr>
+  </w:style>
+  <w:style w:type="character" w:styleId="Strong">
+    <w:name w:val="Strong"/>
+    <w:basedOn w:val="DefaultParagraphFont"/>
+    <w:qFormat/>
+    <w:rsid w:val="00322E13"/>
+    <w:rPr>
+      <w:b/>
+      <w:bCs/>
+    </w:rPr>
+  </w:style>
+  <w:style w:type="paragraph" w:customStyle="1" w:styleId="TableHeader">
+    <w:name w:val="Table Header"/>
+    <w:basedOn w:val="Normal"/>
+    <w:autoRedefine/>
+    <w:rsid w:val="00322E13"/>
+    <w:pPr>
+      <w:keepNext/>
+      <w:keepLines/>
+      <w:spacing w:before="120" w:after="120"/>
+      <w:jc w:val="center"/>
+    </w:pPr>
+    <w:rPr>
+      <w:b/>
+    </w:rPr>
+  </w:style>
+  <w:style w:type="character" w:styleId="Emphasis">
+    <w:name w:val="Emphasis"/>
+    <w:basedOn w:val="DefaultParagraphFont"/>
+    <w:uiPriority w:val="20"/>
+    <w:qFormat/>
+    <w:rsid w:val="00322E13"/>
+    <w:rPr>
+      <w:i/>
+      <w:iCs/>
+    </w:rPr>
+  </w:style>
+  <w:style w:type="paragraph" w:styleId="ListNumber2">
+    <w:name w:val="List Number 2"/>
+    <w:basedOn w:val="Normal"/>
+    <w:rsid w:val="00322E13"/>
+    <w:pPr>
+      <w:numPr>
+        <w:numId w:val="2"/>
+      </w:numPr>
+    </w:pPr>
+  </w:style>
+  <w:style w:type="paragraph" w:customStyle="1" w:styleId="Style14ptAfter6pt">
+    <w:name w:val="Style 14 pt After:  6 pt"/>
+    <w:basedOn w:val="Normal"/>
+    <w:rsid w:val="00322E13"/>
+    <w:pPr>
+      <w:numPr>
+        <w:numId w:val="3"/>
+      </w:numPr>
+    </w:pPr>
+  </w:style>
+  <w:style w:type="paragraph" w:styleId="Caption">
+    <w:name w:val="caption"/>
+    <w:basedOn w:val="Normal"/>
+    <w:next w:val="Normal"/>
+    <w:unhideWhenUsed/>
+    <w:qFormat/>
+    <w:rsid w:val="005A2B91"/>
+    <w:pPr>
+      <w:spacing w:after="200"/>
+    </w:pPr>
+    <w:rPr>
+      <w:b/>
+      <w:bCs/>
+      <w:color w:val="4F81BD" w:themeColor="accent1"/>
+      <w:sz w:val="18"/>
+      <w:szCs w:val="18"/>
+    </w:rPr>
+  </w:style>
+  <w:style w:type="paragraph" w:styleId="TOCHeading">
+    <w:name w:val="TOC Heading"/>
+    <w:basedOn w:val="Heading1"/>
+    <w:next w:val="Normal"/>
+    <w:uiPriority w:val="39"/>
+    <w:unhideWhenUsed/>
+    <w:qFormat/>
+    <w:rsid w:val="00771B9C"/>
+    <w:pPr>
+      <w:keepLines/>
+      <w:numPr>
+        <w:numId w:val="0"/>
+      </w:numPr>
+      <w:spacing w:before="480" w:after="0" w:line="276" w:lineRule="auto"/>
+      <w:outlineLvl w:val="9"/>
+    </w:pPr>
+    <w:rPr>
+      <w:rFonts w:asciiTheme="majorHAnsi" w:eastAsiaTheme="majorEastAsia" w:hAnsiTheme="majorHAnsi" w:cstheme="majorBidi"/>
+      <w:color w:val="365F91" w:themeColor="accent1" w:themeShade="BF"/>
+      <w:kern w:val="0"/>
+      <w:sz w:val="28"/>
+      <w:szCs w:val="28"/>
+    </w:rPr>
+  </w:style>
+  <w:style w:type="paragraph" w:styleId="ListParagraph">
+    <w:name w:val="List Paragraph"/>
+    <w:basedOn w:val="Normal"/>
+    <w:uiPriority w:val="34"/>
+    <w:qFormat/>
+    <w:rsid w:val="00E31871"/>
+    <w:pPr>
+      <w:ind w:left="720"/>
+      <w:contextualSpacing/>
+    </w:pPr>
+  </w:style>
+  <w:style w:type="paragraph" w:styleId="Revision">
+    <w:name w:val="Revision"/>
+    <w:hidden/>
+    <w:uiPriority w:val="99"/>
+    <w:semiHidden/>
+    <w:rsid w:val="00853937"/>
+    <w:rPr>
+      <w:sz w:val="24"/>
+      <w:szCs w:val="24"/>
+    </w:rPr>
+  </w:style>
+  <w:style w:type="table" w:styleId="TableList6">
+    <w:name w:val="Table List 6"/>
+    <w:basedOn w:val="TableNormal"/>
+    <w:rsid w:val="00002835"/>
+    <w:tblPr>
+      <w:tblStyleRowBandSize w:val="1"/>
+      <w:tblInd w:w="0" w:type="dxa"/>
+      <w:tblBorders>
+        <w:top w:val="single" w:sz="6" w:space="0" w:color="000000"/>
+        <w:left w:val="single" w:sz="6" w:space="0" w:color="000000"/>
+        <w:bottom w:val="single" w:sz="6" w:space="0" w:color="000000"/>
+        <w:right w:val="single" w:sz="6" w:space="0" w:color="000000"/>
+      </w:tblBorders>
+      <w:tblCellMar>
+        <w:top w:w="0" w:type="dxa"/>
+        <w:left w:w="108" w:type="dxa"/>
+        <w:bottom w:w="0" w:type="dxa"/>
+        <w:right w:w="108" w:type="dxa"/>
+      </w:tblCellMar>
+    </w:tblPr>
+    <w:tcPr>
+      <w:shd w:val="pct50" w:color="000000" w:fill="FFFFFF"/>
+    </w:tcPr>
+    <w:tblStylePr w:type="firstRow">
+      <w:rPr>
+        <w:b/>
+        <w:bCs/>
+      </w:rPr>
+      <w:tblPr/>
+      <w:tcPr>
+        <w:tcBorders>
+          <w:bottom w:val="single" w:sz="12" w:space="0" w:color="000000"/>
+          <w:tl2br w:val="none" w:sz="0" w:space="0" w:color="auto"/>
+          <w:tr2bl w:val="none" w:sz="0" w:space="0" w:color="auto"/>
+        </w:tcBorders>
+      </w:tcPr>
+    </w:tblStylePr>
+    <w:tblStylePr w:type="firstCol">
+      <w:rPr>
+        <w:b/>
+        <w:bCs/>
+      </w:rPr>
+      <w:tblPr/>
+      <w:tcPr>
+        <w:tcBorders>
+          <w:right w:val="single" w:sz="12" w:space="0" w:color="000000"/>
+          <w:tl2br w:val="none" w:sz="0" w:space="0" w:color="auto"/>
+          <w:tr2bl w:val="none" w:sz="0" w:space="0" w:color="auto"/>
+        </w:tcBorders>
+      </w:tcPr>
+    </w:tblStylePr>
+    <w:tblStylePr w:type="band1Horz">
+      <w:tblPr/>
+      <w:tcPr>
+        <w:tcBorders>
+          <w:tl2br w:val="none" w:sz="0" w:space="0" w:color="auto"/>
+          <w:tr2bl w:val="none" w:sz="0" w:space="0" w:color="auto"/>
+        </w:tcBorders>
+        <w:shd w:val="pct25" w:color="000000" w:fill="FFFFFF"/>
+      </w:tcPr>
+    </w:tblStylePr>
+  </w:style>
+  <w:style w:type="paragraph" w:styleId="PlainText">
+    <w:name w:val="Plain Text"/>
+    <w:basedOn w:val="Normal"/>
+    <w:link w:val="PlainTextChar"/>
+    <w:uiPriority w:val="99"/>
+    <w:unhideWhenUsed/>
+    <w:rsid w:val="004F61E1"/>
+    <w:rPr>
+      <w:rFonts w:ascii="Consolas" w:eastAsiaTheme="minorHAnsi" w:hAnsi="Consolas" w:cstheme="minorBidi"/>
+      <w:sz w:val="21"/>
+      <w:szCs w:val="21"/>
+    </w:rPr>
+  </w:style>
+  <w:style w:type="character" w:customStyle="1" w:styleId="PlainTextChar">
+    <w:name w:val="Plain Text Char"/>
+    <w:basedOn w:val="DefaultParagraphFont"/>
+    <w:link w:val="PlainText"/>
+    <w:uiPriority w:val="99"/>
+    <w:rsid w:val="004F61E1"/>
+    <w:rPr>
+      <w:rFonts w:ascii="Consolas" w:eastAsiaTheme="minorHAnsi" w:hAnsi="Consolas" w:cstheme="minorBidi"/>
+      <w:sz w:val="21"/>
+      <w:szCs w:val="21"/>
+    </w:rPr>
+  </w:style>
+  <w:style w:type="character" w:styleId="PlaceholderText">
+    <w:name w:val="Placeholder Text"/>
+    <w:basedOn w:val="DefaultParagraphFont"/>
+    <w:uiPriority w:val="99"/>
+    <w:semiHidden/>
+    <w:rsid w:val="000067E1"/>
+    <w:rPr>
+      <w:color w:val="808080"/>
+    </w:rPr>
+  </w:style>
+  <w:style w:type="paragraph" w:customStyle="1" w:styleId="Default">
+    <w:name w:val="Default"/>
+    <w:rsid w:val="003C03D8"/>
+    <w:pPr>
+      <w:autoSpaceDE w:val="0"/>
+      <w:autoSpaceDN w:val="0"/>
+      <w:adjustRightInd w:val="0"/>
+    </w:pPr>
+    <w:rPr>
+      <w:rFonts w:ascii="Calibri" w:hAnsi="Calibri" w:cs="Calibri"/>
+      <w:color w:val="000000"/>
+      <w:sz w:val="24"/>
+      <w:szCs w:val="24"/>
+    </w:rPr>
+  </w:style>
+  <w:style w:type="character" w:styleId="BookTitle">
+    <w:name w:val="Book Title"/>
+    <w:basedOn w:val="DefaultParagraphFont"/>
+    <w:uiPriority w:val="33"/>
+    <w:qFormat/>
+    <w:rsid w:val="00CB09D5"/>
+    <w:rPr>
+      <w:b/>
+      <w:bCs/>
+      <w:smallCaps/>
+      <w:spacing w:val="5"/>
+    </w:rPr>
+  </w:style>
+  <w:style w:type="paragraph" w:styleId="Title">
+    <w:name w:val="Title"/>
+    <w:basedOn w:val="Normal"/>
+    <w:next w:val="Normal"/>
+    <w:link w:val="TitleChar"/>
+    <w:qFormat/>
+    <w:rsid w:val="00AC20CD"/>
+    <w:pPr>
+      <w:pBdr>
+        <w:bottom w:val="single" w:sz="8" w:space="4" w:color="4F81BD" w:themeColor="accent1"/>
+      </w:pBdr>
+      <w:spacing w:after="300"/>
+      <w:contextualSpacing/>
+    </w:pPr>
+    <w:rPr>
+      <w:rFonts w:asciiTheme="majorHAnsi" w:eastAsiaTheme="majorEastAsia" w:hAnsiTheme="majorHAnsi" w:cstheme="majorBidi"/>
+      <w:color w:val="17365D" w:themeColor="text2" w:themeShade="BF"/>
+      <w:spacing w:val="5"/>
+      <w:kern w:val="28"/>
+      <w:sz w:val="52"/>
+      <w:szCs w:val="52"/>
+    </w:rPr>
+  </w:style>
+  <w:style w:type="character" w:customStyle="1" w:styleId="TitleChar">
+    <w:name w:val="Title Char"/>
+    <w:basedOn w:val="DefaultParagraphFont"/>
+    <w:link w:val="Title"/>
+    <w:rsid w:val="00AC20CD"/>
+    <w:rPr>
+      <w:rFonts w:asciiTheme="majorHAnsi" w:eastAsiaTheme="majorEastAsia" w:hAnsiTheme="majorHAnsi" w:cstheme="majorBidi"/>
+      <w:color w:val="17365D" w:themeColor="text2" w:themeShade="BF"/>
+      <w:spacing w:val="5"/>
+      <w:kern w:val="28"/>
+      <w:sz w:val="52"/>
+      <w:szCs w:val="52"/>
+    </w:rPr>
+  </w:style>
+  <w:style w:type="character" w:customStyle="1" w:styleId="m1">
+    <w:name w:val="m1"/>
+    <w:basedOn w:val="DefaultParagraphFont"/>
+    <w:rsid w:val="006E1A1C"/>
+    <w:rPr>
+      <w:color w:val="0000FF"/>
+    </w:rPr>
+  </w:style>
+  <w:style w:type="character" w:customStyle="1" w:styleId="t1">
+    <w:name w:val="t1"/>
+    <w:basedOn w:val="DefaultParagraphFont"/>
+    <w:rsid w:val="006E1A1C"/>
+    <w:rPr>
+      <w:color w:val="990000"/>
+    </w:rPr>
+  </w:style>
+  <w:style w:type="character" w:customStyle="1" w:styleId="ns1">
+    <w:name w:val="ns1"/>
+    <w:basedOn w:val="DefaultParagraphFont"/>
+    <w:rsid w:val="006E1A1C"/>
+    <w:rPr>
+      <w:color w:val="FF0000"/>
+    </w:rPr>
+  </w:style>
+  <w:style w:type="character" w:customStyle="1" w:styleId="b1">
+    <w:name w:val="b1"/>
+    <w:basedOn w:val="DefaultParagraphFont"/>
+    <w:rsid w:val="006E1A1C"/>
+    <w:rPr>
+      <w:rFonts w:ascii="Courier New" w:hAnsi="Courier New" w:cs="Courier New" w:hint="default"/>
+      <w:b/>
+      <w:bCs/>
+      <w:strike w:val="0"/>
+      <w:dstrike w:val="0"/>
+      <w:color w:val="FF0000"/>
+      <w:u w:val="none"/>
+      <w:effect w:val="none"/>
+    </w:rPr>
+  </w:style>
+  <w:style w:type="character" w:customStyle="1" w:styleId="tx1">
+    <w:name w:val="tx1"/>
+    <w:basedOn w:val="DefaultParagraphFont"/>
+    <w:rsid w:val="006E1A1C"/>
+    <w:rPr>
+      <w:b/>
+      <w:bCs/>
+    </w:rPr>
+  </w:style>
+  <w:style w:type="table" w:styleId="TableGrid8">
+    <w:name w:val="Table Grid 8"/>
+    <w:basedOn w:val="TableNormal"/>
+    <w:rsid w:val="00160B85"/>
+    <w:tblPr>
+      <w:tblInd w:w="0" w:type="dxa"/>
+      <w:tblBorders>
+        <w:top w:val="single" w:sz="6" w:space="0" w:color="000080"/>
+        <w:left w:val="single" w:sz="6" w:space="0" w:color="000080"/>
+        <w:bottom w:val="single" w:sz="6" w:space="0" w:color="000080"/>
+        <w:right w:val="single" w:sz="6" w:space="0" w:color="000080"/>
+        <w:insideH w:val="single" w:sz="6" w:space="0" w:color="000080"/>
+        <w:insideV w:val="single" w:sz="6" w:space="0" w:color="000080"/>
+      </w:tblBorders>
+      <w:tblCellMar>
+        <w:top w:w="0" w:type="dxa"/>
+        <w:left w:w="108" w:type="dxa"/>
+        <w:bottom w:w="0" w:type="dxa"/>
+        <w:right w:w="108" w:type="dxa"/>
+      </w:tblCellMar>
+    </w:tblPr>
+    <w:tcPr>
+      <w:shd w:val="clear" w:color="auto" w:fill="auto"/>
+    </w:tcPr>
+    <w:tblStylePr w:type="firstRow">
+      <w:rPr>
+        <w:b/>
+        <w:bCs/>
+        <w:color w:val="FFFFFF"/>
+      </w:rPr>
+      <w:tblPr/>
+      <w:tcPr>
+        <w:tcBorders>
+          <w:tl2br w:val="none" w:sz="0" w:space="0" w:color="auto"/>
+          <w:tr2bl w:val="none" w:sz="0" w:space="0" w:color="auto"/>
+        </w:tcBorders>
+        <w:shd w:val="solid" w:color="000080" w:fill="FFFFFF"/>
+      </w:tcPr>
+    </w:tblStylePr>
+    <w:tblStylePr w:type="lastRow">
+      <w:rPr>
+        <w:b/>
+        <w:bCs/>
+        <w:color w:val="auto"/>
+      </w:rPr>
+      <w:tblPr/>
+      <w:tcPr>
+        <w:tcBorders>
+          <w:tl2br w:val="none" w:sz="0" w:space="0" w:color="auto"/>
+          <w:tr2bl w:val="none" w:sz="0" w:space="0" w:color="auto"/>
+        </w:tcBorders>
+      </w:tcPr>
+    </w:tblStylePr>
+    <w:tblStylePr w:type="lastCol">
+      <w:rPr>
+        <w:b/>
+        <w:bCs/>
+        <w:color w:val="auto"/>
+      </w:rPr>
+      <w:tblPr/>
+      <w:tcPr>
+        <w:tcBorders>
+          <w:tl2br w:val="none" w:sz="0" w:space="0" w:color="auto"/>
+          <w:tr2bl w:val="none" w:sz="0" w:space="0" w:color="auto"/>
+        </w:tcBorders>
+      </w:tcPr>
+    </w:tblStylePr>
+  </w:style>
+  <w:style w:type="table" w:styleId="LightList-Accent1">
+    <w:name w:val="Light List Accent 1"/>
+    <w:basedOn w:val="TableNormal"/>
+    <w:uiPriority w:val="61"/>
+    <w:rsid w:val="0096421F"/>
+    <w:tblPr>
+      <w:tblStyleRowBandSize w:val="1"/>
+      <w:tblStyleColBandSize w:val="1"/>
+      <w:tblInd w:w="0" w:type="dxa"/>
+      <w:tblBorders>
+        <w:top w:val="single" w:sz="8" w:space="0" w:color="4F81BD" w:themeColor="accent1"/>
+        <w:left w:val="single" w:sz="8" w:space="0" w:color="4F81BD" w:themeColor="accent1"/>
+        <w:bottom w:val="single" w:sz="8" w:space="0" w:color="4F81BD" w:themeColor="accent1"/>
+        <w:right w:val="single" w:sz="8" w:space="0" w:color="4F81BD" w:themeColor="accent1"/>
+      </w:tblBorders>
+      <w:tblCellMar>
+        <w:top w:w="0" w:type="dxa"/>
+        <w:left w:w="108" w:type="dxa"/>
+        <w:bottom w:w="0" w:type="dxa"/>
+        <w:right w:w="108" w:type="dxa"/>
+      </w:tblCellMar>
     </w:tblPr>
     <w:tblStylePr w:type="firstRow">
       <w:pPr>
@@ -32478,7 +34983,7 @@
 </file>
 
 <file path=customXml/itemProps1.xml><?xml version="1.0" encoding="utf-8"?>
-<ds:datastoreItem xmlns:ds="http://schemas.openxmlformats.org/officeDocument/2006/customXml" ds:itemID="{5A0CEC76-F6C5-4FEC-B3A1-C5505D522E12}">
+<ds:datastoreItem xmlns:ds="http://schemas.openxmlformats.org/officeDocument/2006/customXml" ds:itemID="{2A1D861F-6509-E442-A26C-881E4E68B704}">
   <ds:schemaRefs>
     <ds:schemaRef ds:uri="http://schemas.openxmlformats.org/officeDocument/2006/bibliography"/>
   </ds:schemaRefs>

--- a/documents/STIX_Indicator_Draft.docx
+++ b/documents/STIX_Indicator_Draft.docx
@@ -1,6 +1,6 @@
 
 <file path=word/document.xml><?xml version="1.0" encoding="utf-8"?>
-<w:document xmlns:wpc="http://schemas.microsoft.com/office/word/2010/wordprocessingCanvas" xmlns:mo="http://schemas.microsoft.com/office/mac/office/2008/main" xmlns:mc="http://schemas.openxmlformats.org/markup-compatibility/2006" xmlns:mv="urn:schemas-microsoft-com:mac:vml" xmlns:o="urn:schemas-microsoft-com:office:office" xmlns:r="http://schemas.openxmlformats.org/officeDocument/2006/relationships" xmlns:m="http://schemas.openxmlformats.org/officeDocument/2006/math" xmlns:v="urn:schemas-microsoft-com:vml" xmlns:wp14="http://schemas.microsoft.com/office/word/2010/wordprocessingDrawing" xmlns:wp="http://schemas.openxmlformats.org/drawingml/2006/wordprocessingDrawing" xmlns:w10="urn:schemas-microsoft-com:office:word" xmlns:w="http://schemas.openxmlformats.org/wordprocessingml/2006/main" xmlns:w14="http://schemas.microsoft.com/office/word/2010/wordml" xmlns:wpg="http://schemas.microsoft.com/office/word/2010/wordprocessingGroup" xmlns:wpi="http://schemas.microsoft.com/office/word/2010/wordprocessingInk" xmlns:wne="http://schemas.microsoft.com/office/word/2006/wordml" xmlns:wps="http://schemas.microsoft.com/office/word/2010/wordprocessingShape" mc:Ignorable="w14 wp14">
+<w:document xmlns:wpc="http://schemas.microsoft.com/office/word/2010/wordprocessingCanvas" xmlns:mc="http://schemas.openxmlformats.org/markup-compatibility/2006" xmlns:o="urn:schemas-microsoft-com:office:office" xmlns:r="http://schemas.openxmlformats.org/officeDocument/2006/relationships" xmlns:m="http://schemas.openxmlformats.org/officeDocument/2006/math" xmlns:v="urn:schemas-microsoft-com:vml" xmlns:wp14="http://schemas.microsoft.com/office/word/2010/wordprocessingDrawing" xmlns:wp="http://schemas.openxmlformats.org/drawingml/2006/wordprocessingDrawing" xmlns:w10="urn:schemas-microsoft-com:office:word" xmlns:w="http://schemas.openxmlformats.org/wordprocessingml/2006/main" xmlns:w14="http://schemas.microsoft.com/office/word/2010/wordml" xmlns:w15="http://schemas.microsoft.com/office/word/2012/wordml" xmlns:wpg="http://schemas.microsoft.com/office/word/2010/wordprocessingGroup" xmlns:wpi="http://schemas.microsoft.com/office/word/2010/wordprocessingInk" xmlns:wne="http://schemas.microsoft.com/office/word/2006/wordml" xmlns:wps="http://schemas.microsoft.com/office/word/2010/wordprocessingShape" mc:Ignorable="w14 w15 wp14">
   <w:body>
     <w:p>
       <w:pPr>
@@ -179,14 +179,14 @@
           <w:rStyle w:val="BookTitle"/>
           <w:b w:val="0"/>
         </w:rPr>
-        <w:t>June</w:t>
+        <w:t>July</w:t>
       </w:r>
       <w:r>
         <w:rPr>
           <w:rStyle w:val="BookTitle"/>
           <w:b w:val="0"/>
         </w:rPr>
-        <w:t xml:space="preserve"> 11</w:t>
+        <w:t xml:space="preserve"> 15</w:t>
       </w:r>
       <w:r>
         <w:rPr>
@@ -236,27 +236,7 @@
           <w:sz w:val="23"/>
           <w:szCs w:val="23"/>
         </w:rPr>
-        <w:t xml:space="preserve">The Structured Threat Information </w:t>
-      </w:r>
-      <w:proofErr w:type="spellStart"/>
-      <w:r>
-        <w:rPr>
-          <w:i/>
-          <w:iCs/>
-          <w:sz w:val="23"/>
-          <w:szCs w:val="23"/>
-        </w:rPr>
-        <w:t>eXpression</w:t>
-      </w:r>
-      <w:proofErr w:type="spellEnd"/>
-      <w:r>
-        <w:rPr>
-          <w:i/>
-          <w:iCs/>
-          <w:sz w:val="23"/>
-          <w:szCs w:val="23"/>
-        </w:rPr>
-        <w:t xml:space="preserve"> (STIX</w:t>
+        <w:t>The Structured Threat Information eXpression (STIX</w:t>
       </w:r>
       <w:r>
         <w:rPr>
@@ -368,10 +348,10 @@
           <w:sz w:val="28"/>
         </w:rPr>
         <w:sectPr>
-          <w:headerReference w:type="default" r:id="rId9"/>
-          <w:footerReference w:type="even" r:id="rId10"/>
-          <w:footerReference w:type="default" r:id="rId11"/>
-          <w:headerReference w:type="first" r:id="rId12"/>
+          <w:headerReference w:type="default" r:id="rId8"/>
+          <w:footerReference w:type="even" r:id="rId9"/>
+          <w:footerReference w:type="default" r:id="rId10"/>
+          <w:headerReference w:type="first" r:id="rId11"/>
           <w:pgSz w:w="12240" w:h="15840"/>
           <w:pgMar w:top="1440" w:right="1800" w:bottom="1440" w:left="1800" w:header="720" w:footer="720" w:gutter="0"/>
           <w:cols w:space="720"/>
@@ -440,11 +420,9 @@
       <w:r>
         <w:t xml:space="preserve">and </w:t>
       </w:r>
-      <w:proofErr w:type="spellStart"/>
       <w:r>
         <w:t>CybOX</w:t>
       </w:r>
-      <w:proofErr w:type="spellEnd"/>
       <w:r>
         <w:t xml:space="preserve"> </w:t>
       </w:r>
@@ -550,8 +528,8 @@
           <w:sz w:val="28"/>
         </w:rPr>
         <w:sectPr>
-          <w:headerReference w:type="first" r:id="rId13"/>
-          <w:footerReference w:type="first" r:id="rId14"/>
+          <w:headerReference w:type="first" r:id="rId12"/>
+          <w:footerReference w:type="first" r:id="rId13"/>
           <w:type w:val="continuous"/>
           <w:pgSz w:w="12240" w:h="15840"/>
           <w:pgMar w:top="1530" w:right="1800" w:bottom="1440" w:left="1800" w:header="720" w:footer="720" w:gutter="0"/>
@@ -3338,8 +3316,8 @@
         </w:numPr>
         <w:ind w:left="360"/>
         <w:sectPr>
-          <w:headerReference w:type="first" r:id="rId15"/>
-          <w:footerReference w:type="first" r:id="rId16"/>
+          <w:headerReference w:type="first" r:id="rId14"/>
+          <w:footerReference w:type="first" r:id="rId15"/>
           <w:type w:val="oddPage"/>
           <w:pgSz w:w="12240" w:h="15840"/>
           <w:pgMar w:top="1530" w:right="1800" w:bottom="1440" w:left="1800" w:header="720" w:footer="720" w:gutter="0"/>
@@ -3349,8 +3327,8 @@
         </w:sectPr>
       </w:pPr>
     </w:p>
+    <w:bookmarkEnd w:id="0"/>
     <w:bookmarkEnd w:id="1"/>
-    <w:bookmarkEnd w:id="0"/>
     <w:p>
       <w:pPr>
         <w:pStyle w:val="Heading1"/>
@@ -3384,15 +3362,7 @@
         <w:t xml:space="preserve">The </w:t>
       </w:r>
       <w:r>
-        <w:t xml:space="preserve">Structured Threat Information </w:t>
-      </w:r>
-      <w:proofErr w:type="spellStart"/>
-      <w:r>
-        <w:t>eXpression</w:t>
-      </w:r>
-      <w:proofErr w:type="spellEnd"/>
-      <w:r>
-        <w:t xml:space="preserve"> (STIX</w:t>
+        <w:t>Structured Threat Information eXpression (STIX</w:t>
       </w:r>
       <w:r>
         <w:rPr>
@@ -3428,35 +3398,14 @@
         <w:footnoteReference w:id="4"/>
       </w:r>
       <w:r>
-        <w:t xml:space="preserve">, Indicator, Incident, TTP, </w:t>
-      </w:r>
-      <w:proofErr w:type="spellStart"/>
-      <w:r>
-        <w:t>ExploitTarget</w:t>
-      </w:r>
-      <w:proofErr w:type="spellEnd"/>
-      <w:r>
-        <w:t xml:space="preserve">, </w:t>
-      </w:r>
-      <w:proofErr w:type="spellStart"/>
-      <w:r>
-        <w:t>CourseOfAction</w:t>
-      </w:r>
-      <w:proofErr w:type="spellEnd"/>
-      <w:r>
-        <w:t>, Campaign</w:t>
+        <w:t>, Indicator, Incident, TTP, ExploitTarget, CourseOfAction, Campaign</w:t>
       </w:r>
       <w:r>
         <w:t>,</w:t>
       </w:r>
       <w:r>
-        <w:t xml:space="preserve"> </w:t>
-      </w:r>
-      <w:proofErr w:type="spellStart"/>
-      <w:r>
-        <w:t>ThreatActor</w:t>
-      </w:r>
-      <w:proofErr w:type="spellEnd"/>
+        <w:t xml:space="preserve"> ThreatActor</w:t>
+      </w:r>
       <w:r>
         <w:t>, and Report</w:t>
       </w:r>
@@ -3983,15 +3932,7 @@
         <w:t xml:space="preserve">that </w:t>
       </w:r>
       <w:r>
-        <w:t xml:space="preserve">are available.  The color black is used to indicate the specification overview document, altered shading differentiates the overarching Core and Common data models from the supporting data models (default vocabularies, data marking, and extensions), and the color white indicates the component data models.  The Observable component data model is shown as an oval shape to indicate that it is defined as a </w:t>
-      </w:r>
-      <w:proofErr w:type="spellStart"/>
-      <w:r>
-        <w:t>CybOX</w:t>
-      </w:r>
-      <w:proofErr w:type="spellEnd"/>
-      <w:r>
-        <w:t xml:space="preserve"> specification (see [STIX</w:t>
+        <w:t>are available.  The color black is used to indicate the specification overview document, altered shading differentiates the overarching Core and Common data models from the supporting data models (default vocabularies, data marking, and extensions), and the color white indicates the component data models.  The Observable component data model is shown as an oval shape to indicate that it is defined as a CybOX specification (see [STIX</w:t>
       </w:r>
       <w:r>
         <w:rPr>
@@ -4043,10 +3984,10 @@
           <w:noProof/>
         </w:rPr>
         <w:drawing>
-          <wp:inline distT="0" distB="0" distL="0" distR="0" wp14:anchorId="7512C292" wp14:editId="7D8B1DEA">
-            <wp:extent cx="4133850" cy="2038046"/>
-            <wp:effectExtent l="0" t="0" r="0" b="635"/>
-            <wp:docPr id="3" name="Picture 3"/>
+          <wp:inline distT="0" distB="0" distL="0" distR="0" wp14:anchorId="46E381C9" wp14:editId="169C5110">
+            <wp:extent cx="4137660" cy="2014137"/>
+            <wp:effectExtent l="0" t="0" r="0" b="5715"/>
+            <wp:docPr id="30" name="Picture 30"/>
             <wp:cNvGraphicFramePr>
               <a:graphicFrameLocks xmlns:a="http://schemas.openxmlformats.org/drawingml/2006/main" noChangeAspect="1"/>
             </wp:cNvGraphicFramePr>
@@ -4054,36 +3995,33 @@
               <a:graphicData uri="http://schemas.openxmlformats.org/drawingml/2006/picture">
                 <pic:pic xmlns:pic="http://schemas.openxmlformats.org/drawingml/2006/picture">
                   <pic:nvPicPr>
-                    <pic:cNvPr id="3" name="Indicator_fig1-1.jpg"/>
-                    <pic:cNvPicPr/>
+                    <pic:cNvPr id="0" name="Picture 6"/>
+                    <pic:cNvPicPr>
+                      <a:picLocks noChangeAspect="1" noChangeArrowheads="1"/>
+                    </pic:cNvPicPr>
                   </pic:nvPicPr>
-                  <pic:blipFill rotWithShape="1">
-                    <a:blip r:embed="rId17">
+                  <pic:blipFill>
+                    <a:blip r:embed="rId16">
                       <a:extLst>
                         <a:ext uri="{28A0092B-C50C-407E-A947-70E740481C1C}">
                           <a14:useLocalDpi xmlns:a14="http://schemas.microsoft.com/office/drawing/2010/main" val="0"/>
                         </a:ext>
                       </a:extLst>
                     </a:blip>
-                    <a:srcRect l="7744" t="19303" r="7913" b="25258"/>
-                    <a:stretch/>
+                    <a:srcRect/>
+                    <a:stretch>
+                      <a:fillRect/>
+                    </a:stretch>
                   </pic:blipFill>
                   <pic:spPr bwMode="auto">
                     <a:xfrm>
                       <a:off x="0" y="0"/>
-                      <a:ext cx="4149783" cy="2045901"/>
+                      <a:ext cx="4152959" cy="2021584"/>
                     </a:xfrm>
                     <a:prstGeom prst="rect">
                       <a:avLst/>
                     </a:prstGeom>
-                    <a:ln>
-                      <a:noFill/>
-                    </a:ln>
-                    <a:extLst>
-                      <a:ext uri="{53640926-AAD7-44d8-BBD7-CCE9431645EC}">
-                        <a14:shadowObscured xmlns:a14="http://schemas.microsoft.com/office/drawing/2010/main"/>
-                      </a:ext>
-                    </a:extLst>
+                    <a:noFill/>
                   </pic:spPr>
                 </pic:pic>
               </a:graphicData>
@@ -4611,7 +4549,6 @@
       <w:r>
         <w:t xml:space="preserve">: </w:t>
       </w:r>
-      <w:proofErr w:type="spellStart"/>
       <w:r>
         <w:rPr>
           <w:rFonts w:ascii="Courier New" w:hAnsi="Courier New" w:cs="Courier New"/>
@@ -4630,29 +4567,18 @@
         </w:rPr>
         <w:t>sType</w:t>
       </w:r>
-      <w:proofErr w:type="spellEnd"/>
       <w:r>
         <w:rPr>
           <w:rFonts w:asciiTheme="minorHAnsi" w:hAnsiTheme="minorHAnsi" w:cs="Courier New"/>
         </w:rPr>
         <w:t xml:space="preserve">, </w:t>
       </w:r>
-      <w:proofErr w:type="spellStart"/>
       <w:r>
         <w:rPr>
           <w:rFonts w:ascii="Courier New" w:hAnsi="Courier New" w:cs="Courier New"/>
         </w:rPr>
-        <w:t>stixCommon</w:t>
-      </w:r>
-      <w:proofErr w:type="gramStart"/>
-      <w:r>
-        <w:rPr>
-          <w:rFonts w:ascii="Courier New" w:hAnsi="Courier New" w:cs="Courier New"/>
-        </w:rPr>
-        <w:t>:StatementType</w:t>
-      </w:r>
-      <w:proofErr w:type="spellEnd"/>
-      <w:proofErr w:type="gramEnd"/>
+        <w:t>stixCommon:StatementType</w:t>
+      </w:r>
       <w:r>
         <w:rPr>
           <w:rFonts w:ascii="Courier New" w:hAnsi="Courier New" w:cs="Courier New"/>
@@ -4699,7 +4625,6 @@
         </w:rPr>
         <w:t xml:space="preserve"> named, </w:t>
       </w:r>
-      <w:proofErr w:type="spellStart"/>
       <w:r>
         <w:rPr>
           <w:rFonts w:ascii="Courier New" w:hAnsi="Courier New" w:cs="Courier New"/>
@@ -4712,7 +4637,6 @@
         </w:rPr>
         <w:t>Type</w:t>
       </w:r>
-      <w:proofErr w:type="spellEnd"/>
       <w:r>
         <w:rPr>
           <w:rFonts w:asciiTheme="minorHAnsi" w:hAnsiTheme="minorHAnsi" w:cs="Courier New"/>
@@ -4983,7 +4907,6 @@
       <w:r>
         <w:t xml:space="preserve">he format </w:t>
       </w:r>
-      <w:proofErr w:type="spellStart"/>
       <w:r>
         <w:rPr>
           <w:rFonts w:ascii="Courier New" w:hAnsi="Courier New" w:cs="Courier New"/>
@@ -4996,33 +4919,21 @@
           <w:rFonts w:ascii="Courier New" w:hAnsi="Courier New" w:cs="Courier New"/>
           <w:sz w:val="22"/>
         </w:rPr>
-        <w:t>_prefix</w:t>
-      </w:r>
-      <w:proofErr w:type="gramStart"/>
+        <w:t>_prefix:class</w:t>
+      </w:r>
+      <w:r>
+        <w:t>, where</w:t>
+      </w:r>
+      <w:r>
+        <w:t xml:space="preserve"> </w:t>
+      </w:r>
       <w:r>
         <w:rPr>
           <w:rFonts w:ascii="Courier New" w:hAnsi="Courier New" w:cs="Courier New"/>
           <w:sz w:val="22"/>
         </w:rPr>
-        <w:t>:class</w:t>
-      </w:r>
-      <w:proofErr w:type="spellEnd"/>
-      <w:proofErr w:type="gramEnd"/>
-      <w:r>
-        <w:t>, where</w:t>
-      </w:r>
-      <w:r>
-        <w:t xml:space="preserve"> </w:t>
-      </w:r>
-      <w:proofErr w:type="spellStart"/>
-      <w:r>
-        <w:rPr>
-          <w:rFonts w:ascii="Courier New" w:hAnsi="Courier New" w:cs="Courier New"/>
-          <w:sz w:val="22"/>
-        </w:rPr>
         <w:t>package_prefix</w:t>
       </w:r>
-      <w:proofErr w:type="spellEnd"/>
       <w:r>
         <w:rPr>
           <w:sz w:val="22"/>
@@ -5675,7 +5586,7 @@
                           </pic:cNvPicPr>
                         </pic:nvPicPr>
                         <pic:blipFill>
-                          <a:blip r:embed="rId18" r:link="rId19">
+                          <a:blip r:embed="rId17" r:link="rId18">
                             <a:extLst>
                               <a:ext uri="{28A0092B-C50C-407E-A947-70E740481C1C}">
                                 <a14:useLocalDpi xmlns:a14="http://schemas.microsoft.com/office/drawing/2010/main" val="0"/>
@@ -5800,9 +5711,9 @@
                   <o:lock v:ext="edit" aspectratio="t"/>
                 </v:shapetype>
                 <v:shape id="_x0000_i1025" type="#_x0000_t75" style="width:21pt;height:21pt" o:ole="">
-                  <v:imagedata r:id="rId20" o:title=""/>
+                  <v:imagedata r:id="rId19" o:title=""/>
                 </v:shape>
-                <o:OLEObject Type="Embed" ProgID="PBrush" ShapeID="_x0000_i1025" DrawAspect="Content" ObjectID="_1370426064" r:id="rId21"/>
+                <o:OLEObject Type="Embed" ProgID="PBrush" ShapeID="_x0000_i1025" DrawAspect="Content" ObjectID="_1498478793" r:id="rId20"/>
               </w:object>
             </w:r>
           </w:p>
@@ -5886,7 +5797,7 @@
                           </pic:cNvPicPr>
                         </pic:nvPicPr>
                         <pic:blipFill rotWithShape="1">
-                          <a:blip r:embed="rId22"/>
+                          <a:blip r:embed="rId21"/>
                           <a:srcRect l="8356" t="44994" r="84429" b="32932"/>
                           <a:stretch/>
                         </pic:blipFill>
@@ -5976,10 +5887,10 @@
             </w:pPr>
             <w:r>
               <w:object w:dxaOrig="270" w:dyaOrig="195" w14:anchorId="3BDF219B">
-                <v:shape id="_x0000_i1026" type="#_x0000_t75" style="width:14pt;height:14pt" o:ole="">
-                  <v:imagedata r:id="rId23" o:title=""/>
+                <v:shape id="_x0000_i1026" type="#_x0000_t75" style="width:14.25pt;height:14.25pt" o:ole="">
+                  <v:imagedata r:id="rId22" o:title=""/>
                 </v:shape>
-                <o:OLEObject Type="Embed" ProgID="PBrush" ShapeID="_x0000_i1026" DrawAspect="Content" ObjectID="_1370426065" r:id="rId24"/>
+                <o:OLEObject Type="Embed" ProgID="PBrush" ShapeID="_x0000_i1026" DrawAspect="Content" ObjectID="_1498478794" r:id="rId23"/>
               </w:object>
             </w:r>
           </w:p>
@@ -6068,10 +5979,10 @@
             </w:pPr>
             <w:r>
               <w:object w:dxaOrig="210" w:dyaOrig="150" w14:anchorId="52076EED">
-                <v:shape id="_x0000_i1027" type="#_x0000_t75" style="width:14pt;height:14pt" o:ole="">
-                  <v:imagedata r:id="rId25" o:title=""/>
+                <v:shape id="_x0000_i1027" type="#_x0000_t75" style="width:14.25pt;height:14.25pt" o:ole="">
+                  <v:imagedata r:id="rId24" o:title=""/>
                 </v:shape>
-                <o:OLEObject Type="Embed" ProgID="PBrush" ShapeID="_x0000_i1027" DrawAspect="Content" ObjectID="_1370426066" r:id="rId26"/>
+                <o:OLEObject Type="Embed" ProgID="PBrush" ShapeID="_x0000_i1027" DrawAspect="Content" ObjectID="_1498478795" r:id="rId25"/>
               </w:object>
             </w:r>
           </w:p>
@@ -6173,7 +6084,7 @@
               <mc:AlternateContent>
                 <mc:Choice Requires="wps">
                   <w:drawing>
-                    <wp:anchor distT="0" distB="0" distL="114300" distR="114300" simplePos="0" relativeHeight="251658240" behindDoc="0" locked="0" layoutInCell="1" allowOverlap="1" wp14:anchorId="7B37D173" wp14:editId="276B241C">
+                    <wp:anchor distT="0" distB="0" distL="114300" distR="114300" simplePos="0" relativeHeight="251658752" behindDoc="0" locked="0" layoutInCell="1" allowOverlap="1" wp14:anchorId="7B37D173" wp14:editId="276B241C">
                       <wp:simplePos x="0" y="0"/>
                       <wp:positionH relativeFrom="column">
                         <wp:posOffset>281940</wp:posOffset>
@@ -6232,13 +6143,13 @@
                     </wp:anchor>
                   </w:drawing>
                 </mc:Choice>
-                <mc:Fallback xmlns:w15="http://schemas.microsoft.com/office/word/2012/wordml">
+                <mc:Fallback>
                   <w:pict>
-                    <v:shapetype w14:anchorId="733C6A45" id="_x0000_t32" coordsize="21600,21600" o:spt="32" o:oned="t" path="m,l21600,21600e" filled="f">
+                    <v:shapetype w14:anchorId="1D8E562B" id="_x0000_t32" coordsize="21600,21600" o:spt="32" o:oned="t" path="m,l21600,21600e" filled="f">
                       <v:path arrowok="t" fillok="f" o:connecttype="none"/>
                       <o:lock v:ext="edit" shapetype="t"/>
                     </v:shapetype>
-                    <v:shape id="Straight Arrow Connector 2" o:spid="_x0000_s1026" type="#_x0000_t32" style="position:absolute;margin-left:22.2pt;margin-top:14.05pt;width:45pt;height:.75pt;flip:y;z-index:251658240;visibility:visible;mso-wrap-style:square;mso-width-percent:0;mso-height-percent:0;mso-wrap-distance-left:9pt;mso-wrap-distance-top:0;mso-wrap-distance-right:9pt;mso-wrap-distance-bottom:0;mso-position-horizontal:absolute;mso-position-horizontal-relative:text;mso-position-vertical:absolute;mso-position-vertical-relative:text;mso-width-percent:0;mso-height-percent:0;mso-width-relative:margin;mso-height-relative:margin" o:gfxdata="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" strokecolor="black [3213]">
+                    <v:shape id="Straight Arrow Connector 2" o:spid="_x0000_s1026" type="#_x0000_t32" style="position:absolute;margin-left:22.2pt;margin-top:14.05pt;width:45pt;height:.75pt;flip:y;z-index:251658752;visibility:visible;mso-wrap-style:square;mso-width-percent:0;mso-height-percent:0;mso-wrap-distance-left:9pt;mso-wrap-distance-top:0;mso-wrap-distance-right:9pt;mso-wrap-distance-bottom:0;mso-position-horizontal:absolute;mso-position-horizontal-relative:text;mso-position-vertical:absolute;mso-position-vertical-relative:text;mso-width-percent:0;mso-height-percent:0;mso-width-relative:margin;mso-height-relative:margin" o:gfxdata="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" strokecolor="black [3213]">
                       <v:stroke endarrow="open"/>
                     </v:shape>
                   </w:pict>
@@ -6314,10 +6225,10 @@
                 <w:color w:val="000000" w:themeColor="text1"/>
               </w:rPr>
               <w:object w:dxaOrig="1140" w:dyaOrig="780" w14:anchorId="4DABACE7">
-                <v:shape id="_x0000_i1028" type="#_x0000_t75" style="width:58pt;height:35pt" o:ole="">
-                  <v:imagedata r:id="rId27" o:title=""/>
+                <v:shape id="_x0000_i1028" type="#_x0000_t75" style="width:57.75pt;height:35.25pt" o:ole="">
+                  <v:imagedata r:id="rId26" o:title=""/>
                 </v:shape>
-                <o:OLEObject Type="Embed" ProgID="PBrush" ShapeID="_x0000_i1028" DrawAspect="Content" ObjectID="_1370426067" r:id="rId28"/>
+                <o:OLEObject Type="Embed" ProgID="PBrush" ShapeID="_x0000_i1028" DrawAspect="Content" ObjectID="_1498478796" r:id="rId27"/>
               </w:object>
             </w:r>
           </w:p>
@@ -6443,7 +6354,7 @@
                     <pic:cNvPicPr/>
                   </pic:nvPicPr>
                   <pic:blipFill>
-                    <a:blip r:embed="rId29"/>
+                    <a:blip r:embed="rId28"/>
                     <a:stretch>
                       <a:fillRect/>
                     </a:stretch>
@@ -6647,15 +6558,7 @@
         <w:t>type</w:t>
       </w:r>
       <w:r>
-        <w:t xml:space="preserve"> column to reflect the </w:t>
-      </w:r>
-      <w:proofErr w:type="spellStart"/>
-      <w:r>
-        <w:t>datatype</w:t>
-      </w:r>
-      <w:proofErr w:type="spellEnd"/>
-      <w:r>
-        <w:t xml:space="preserve"> of the property, a multiplicity column to reflect the allowed number </w:t>
+        <w:t xml:space="preserve"> column to reflect the datatype of the property, a multiplicity column to reflect the allowed number </w:t>
       </w:r>
       <w:r>
         <w:lastRenderedPageBreak/>
@@ -6768,11 +6671,7 @@
         <w:spacing w:after="240"/>
       </w:pPr>
       <w:r>
-        <w:t xml:space="preserve">In addition, properties that are part of a “choice” relationship (e.g., Prop1 OR Prop2 is used but not both) will be denoted by a unique letter subscript (e.g., </w:t>
-      </w:r>
-      <w:proofErr w:type="spellStart"/>
-      <w:r>
-        <w:t>API_Call</w:t>
+        <w:t>In addition, properties that are part of a “choice” relationship (e.g., Prop1 OR Prop2 is used but not both) will be denoted by a unique letter subscript (e.g., API_Call</w:t>
       </w:r>
       <w:r>
         <w:rPr>
@@ -6780,13 +6679,8 @@
         </w:rPr>
         <w:t>A</w:t>
       </w:r>
-      <w:proofErr w:type="spellEnd"/>
-      <w:r>
-        <w:t xml:space="preserve">, </w:t>
-      </w:r>
-      <w:proofErr w:type="spellStart"/>
-      <w:r>
-        <w:t>Code</w:t>
+      <w:r>
+        <w:t>, Code</w:t>
       </w:r>
       <w:r>
         <w:rPr>
@@ -6794,11 +6688,9 @@
         </w:rPr>
         <w:t>B</w:t>
       </w:r>
-      <w:proofErr w:type="spellEnd"/>
       <w:r>
         <w:t xml:space="preserve">) and single logic expression in the Multiplicity column.  For example, if there is a choice of property </w:t>
       </w:r>
-      <w:proofErr w:type="spellStart"/>
       <w:r>
         <w:rPr>
           <w:rFonts w:ascii="Courier New" w:hAnsi="Courier New" w:cs="Courier New"/>
@@ -6812,11 +6704,9 @@
         </w:rPr>
         <w:t>A</w:t>
       </w:r>
-      <w:proofErr w:type="spellEnd"/>
       <w:r>
         <w:t xml:space="preserve"> and </w:t>
       </w:r>
-      <w:proofErr w:type="spellStart"/>
       <w:r>
         <w:rPr>
           <w:rFonts w:ascii="Courier New" w:hAnsi="Courier New" w:cs="Courier New"/>
@@ -6830,18 +6720,15 @@
         </w:rPr>
         <w:t>B</w:t>
       </w:r>
-      <w:proofErr w:type="spellEnd"/>
       <w:r>
         <w:t xml:space="preserve">, the expression “A(1)|B(0..1)” will indicate that the </w:t>
       </w:r>
-      <w:proofErr w:type="spellStart"/>
       <w:r>
         <w:rPr>
           <w:rFonts w:ascii="Courier New" w:hAnsi="Courier New" w:cs="Courier New"/>
         </w:rPr>
         <w:t>API_Call</w:t>
       </w:r>
-      <w:proofErr w:type="spellEnd"/>
       <w:r>
         <w:t xml:space="preserve"> property can be chosen with multiplicity 1 or the </w:t>
       </w:r>
@@ -7243,15 +7130,7 @@
               <w:t>captured</w:t>
             </w:r>
             <w:r>
-              <w:t xml:space="preserve"> include </w:t>
-            </w:r>
-            <w:proofErr w:type="spellStart"/>
-            <w:r>
-              <w:t>identitifying</w:t>
-            </w:r>
-            <w:proofErr w:type="spellEnd"/>
-            <w:r>
-              <w:t xml:space="preserve"> characteristics, time-related attributes, and a list of the tools used to collect the information.</w:t>
+              <w:t xml:space="preserve"> include identitifying characteristics, time-related attributes, and a list of the tools used to collect the information.</w:t>
             </w:r>
           </w:p>
           <w:p>
@@ -7417,7 +7296,6 @@
               </w:rPr>
               <w:t xml:space="preserve">The </w:t>
             </w:r>
-            <w:proofErr w:type="spellStart"/>
             <w:r>
               <w:rPr>
                 <w:rFonts w:ascii="Courier New" w:hAnsi="Courier New" w:cs="Courier New"/>
@@ -7425,7 +7303,6 @@
               </w:rPr>
               <w:t>ActivityType</w:t>
             </w:r>
-            <w:proofErr w:type="spellEnd"/>
             <w:r>
               <w:rPr>
                 <w:color w:val="000000"/>
@@ -7715,15 +7592,7 @@
         <w:t xml:space="preserve">constructs, namely Campaign, Course of Action, </w:t>
       </w:r>
       <w:r>
-        <w:t xml:space="preserve">Observable (as defined with the </w:t>
-      </w:r>
-      <w:proofErr w:type="spellStart"/>
-      <w:r>
-        <w:t>CybOX</w:t>
-      </w:r>
-      <w:proofErr w:type="spellEnd"/>
-      <w:r>
-        <w:t xml:space="preserve"> Language; see Section </w:t>
+        <w:t xml:space="preserve">Observable (as defined with the CybOX Language; see Section </w:t>
       </w:r>
       <w:r>
         <w:fldChar w:fldCharType="begin"/>
@@ -7808,7 +7677,6 @@
       <w:pPr>
         <w:jc w:val="center"/>
       </w:pPr>
-      <w:commentRangeStart w:id="55"/>
       <w:r>
         <w:rPr>
           <w:noProof/>
@@ -7829,7 +7697,7 @@
                     <pic:cNvPicPr/>
                   </pic:nvPicPr>
                   <pic:blipFill rotWithShape="1">
-                    <a:blip r:embed="rId30">
+                    <a:blip r:embed="rId29">
                       <a:extLst>
                         <a:ext uri="{28A0092B-C50C-407E-A947-70E740481C1C}">
                           <a14:useLocalDpi xmlns:a14="http://schemas.microsoft.com/office/drawing/2010/main" val="0"/>
@@ -7852,7 +7720,7 @@
                     </a:ln>
                     <a:extLst>
                       <a:ext uri="{53640926-AAD7-44d8-BBD7-CCE9431645EC}">
-                        <a14:shadowObscured xmlns:a14="http://schemas.microsoft.com/office/drawing/2010/main"/>
+                        <a14:shadowObscured xmlns:a14="http://schemas.microsoft.com/office/drawing/2010/main" xmlns:w="http://schemas.openxmlformats.org/wordprocessingml/2006/main" xmlns:w10="urn:schemas-microsoft-com:office:word" xmlns:v="urn:schemas-microsoft-com:vml" xmlns:o="urn:schemas-microsoft-com:office:office" xmlns:mv="urn:schemas-microsoft-com:mac:vml" xmlns:mo="http://schemas.microsoft.com/office/mac/office/2008/main" xmlns=""/>
                       </a:ext>
                     </a:extLst>
                   </pic:spPr>
@@ -7862,13 +7730,8 @@
           </wp:inline>
         </w:drawing>
       </w:r>
-      <w:commentRangeEnd w:id="55"/>
-      <w:r>
-        <w:rPr>
-          <w:rStyle w:val="CommentReference"/>
-        </w:rPr>
-        <w:commentReference w:id="55"/>
-      </w:r>
+      <w:bookmarkStart w:id="55" w:name="_GoBack"/>
+      <w:bookmarkEnd w:id="55"/>
     </w:p>
     <w:p>
       <w:pPr>
@@ -7881,7 +7744,7 @@
           <w:sz w:val="24"/>
         </w:rPr>
       </w:pPr>
-      <w:bookmarkStart w:id="57" w:name="_Ref397941046"/>
+      <w:bookmarkStart w:id="56" w:name="_Ref397941046"/>
       <w:r>
         <w:rPr>
           <w:color w:val="auto"/>
@@ -7968,7 +7831,7 @@
         </w:rPr>
         <w:fldChar w:fldCharType="end"/>
       </w:r>
-      <w:bookmarkEnd w:id="57"/>
+      <w:bookmarkEnd w:id="56"/>
       <w:r>
         <w:rPr>
           <w:color w:val="auto"/>
@@ -8035,7 +7898,7 @@
       <w:r>
         <w:t xml:space="preserve">A STIX </w:t>
       </w:r>
-      <w:hyperlink r:id="rId32" w:history="1">
+      <w:hyperlink r:id="rId30" w:history="1">
         <w:r>
           <w:t>Campaign</w:t>
         </w:r>
@@ -8197,7 +8060,7 @@
       <w:r>
         <w:t xml:space="preserve">A STIX </w:t>
       </w:r>
-      <w:hyperlink r:id="rId33" w:history="1">
+      <w:hyperlink r:id="rId31" w:history="1">
         <w:r>
           <w:t>Course of Action</w:t>
         </w:r>
@@ -8338,15 +8201,7 @@
         <w:ind w:left="720"/>
       </w:pPr>
       <w:r>
-        <w:t xml:space="preserve">A STIX Observable (as defined with the </w:t>
-      </w:r>
-      <w:proofErr w:type="spellStart"/>
-      <w:r>
-        <w:t>CybOX</w:t>
-      </w:r>
-      <w:proofErr w:type="spellEnd"/>
-      <w:r>
-        <w:t xml:space="preserve"> Language</w:t>
+        <w:t>A STIX Observable (as defined with the CybOX Language</w:t>
       </w:r>
       <w:r>
         <w:rPr>
@@ -8355,15 +8210,7 @@
         <w:footnoteReference w:id="5"/>
       </w:r>
       <w:r>
-        <w:t xml:space="preserve">) represents </w:t>
-      </w:r>
-      <w:proofErr w:type="spellStart"/>
-      <w:r>
-        <w:t>stateful</w:t>
-      </w:r>
-      <w:proofErr w:type="spellEnd"/>
-      <w:r>
-        <w:t xml:space="preserve"> properties or measurable events pertinent to the operation of computers and networks. Implicit in this is a practical need for descriptive capability of two forms of observables: </w:t>
+        <w:t xml:space="preserve">) represents stateful properties or measurable events pertinent to the operation of computers and networks. Implicit in this is a practical need for descriptive capability of two forms of observables: </w:t>
       </w:r>
       <w:r>
         <w:t>“</w:t>
@@ -8505,15 +8352,7 @@
         <w:t xml:space="preserve"> that are asserted to be related.</w:t>
       </w:r>
       <w:r>
-        <w:t xml:space="preserve">  Self-referential relationships between Indicators may indicate general associativity or can be used to indicate relationships </w:t>
-      </w:r>
-      <w:proofErr w:type="spellStart"/>
-      <w:r>
-        <w:t>beween</w:t>
-      </w:r>
-      <w:proofErr w:type="spellEnd"/>
-      <w:r>
-        <w:t xml:space="preserve"> different versions of the same Indicator. </w:t>
+        <w:t xml:space="preserve">  Self-referential relationships between Indicators may indicate general associativity or can be used to indicate relationships beween different versions of the same Indicator. </w:t>
       </w:r>
     </w:p>
     <w:p>
@@ -8604,15 +8443,7 @@
         <w:t xml:space="preserve">The Indicator data model references the TTP data model as a means to identify sets of specific TTPs </w:t>
       </w:r>
       <w:r>
-        <w:t xml:space="preserve">that the </w:t>
-      </w:r>
-      <w:proofErr w:type="spellStart"/>
-      <w:r>
-        <w:t>presense</w:t>
-      </w:r>
-      <w:proofErr w:type="spellEnd"/>
-      <w:r>
-        <w:t xml:space="preserve"> of the </w:t>
+        <w:t xml:space="preserve">that the presense of the </w:t>
       </w:r>
       <w:r>
         <w:t xml:space="preserve">Indicator </w:t>
@@ -8625,17 +8456,17 @@
       <w:pPr>
         <w:pStyle w:val="Heading2"/>
       </w:pPr>
-      <w:bookmarkStart w:id="58" w:name="_Ref396987956"/>
-      <w:bookmarkStart w:id="59" w:name="_Toc412634019"/>
-      <w:bookmarkStart w:id="60" w:name="_Toc420661823"/>
-      <w:bookmarkStart w:id="61" w:name="_Ref390076669"/>
-      <w:bookmarkStart w:id="62" w:name="_Ref391372260"/>
+      <w:bookmarkStart w:id="57" w:name="_Ref396987956"/>
+      <w:bookmarkStart w:id="58" w:name="_Toc412634019"/>
+      <w:bookmarkStart w:id="59" w:name="_Toc420661823"/>
+      <w:bookmarkStart w:id="60" w:name="_Ref390076669"/>
+      <w:bookmarkStart w:id="61" w:name="_Ref391372260"/>
       <w:r>
         <w:t>Indicator Patterns</w:t>
       </w:r>
+      <w:bookmarkEnd w:id="57"/>
       <w:bookmarkEnd w:id="58"/>
       <w:bookmarkEnd w:id="59"/>
-      <w:bookmarkEnd w:id="60"/>
     </w:p>
     <w:p>
       <w:pPr>
@@ -8660,105 +8491,77 @@
         <w:t xml:space="preserve">defined using the STIX Observable component (specified as </w:t>
       </w:r>
       <w:r>
-        <w:t xml:space="preserve">a </w:t>
-      </w:r>
-      <w:proofErr w:type="spellStart"/>
-      <w:r>
-        <w:t>CybOX</w:t>
-      </w:r>
-      <w:proofErr w:type="spellEnd"/>
-      <w:r>
-        <w:t xml:space="preserve"> pattern</w:t>
+        <w:t>a CybOX pattern</w:t>
       </w:r>
       <w:r>
         <w:t xml:space="preserve">, </w:t>
       </w:r>
       <w:r>
-        <w:t xml:space="preserve">which corresponds to an Observable belonging to the </w:t>
-      </w:r>
-      <w:proofErr w:type="spellStart"/>
-      <w:r>
-        <w:t>CybOX</w:t>
-      </w:r>
-      <w:proofErr w:type="spellEnd"/>
-      <w:r>
+        <w:t xml:space="preserve">which corresponds to an Observable belonging to the CybOX </w:t>
+      </w:r>
+      <w:r>
+        <w:rPr>
+          <w:rFonts w:ascii="Courier New" w:hAnsi="Courier New" w:cs="Courier New"/>
+        </w:rPr>
+        <w:t>Observable</w:t>
+      </w:r>
+      <w:r>
+        <w:rPr>
+          <w:rFonts w:ascii="Courier New" w:hAnsi="Courier New" w:cs="Courier New"/>
+        </w:rPr>
+        <w:t>Type</w:t>
+      </w:r>
+      <w:r>
+        <w:rPr>
+          <w:rFonts w:cs="Courier New"/>
+        </w:rPr>
         <w:t xml:space="preserve"> </w:t>
       </w:r>
-      <w:proofErr w:type="spellStart"/>
+      <w:r>
+        <w:t>class</w:t>
+      </w:r>
+      <w:r>
+        <w:t>; see Section</w:t>
+      </w:r>
+      <w:r>
+        <w:t xml:space="preserve"> </w:t>
+      </w:r>
+      <w:r>
+        <w:fldChar w:fldCharType="begin"/>
+      </w:r>
+      <w:r>
+        <w:instrText xml:space="preserve"> REF _Ref400705936 \r \h </w:instrText>
+      </w:r>
+      <w:r>
+        <w:fldChar w:fldCharType="separate"/>
+      </w:r>
+      <w:r>
+        <w:t>2.2.1</w:t>
+      </w:r>
+      <w:r>
+        <w:fldChar w:fldCharType="end"/>
+      </w:r>
+      <w:r>
+        <w:t xml:space="preserve">) and/or </w:t>
+      </w:r>
+      <w:r>
+        <w:t>through a provided extension point for other pattern definition formats (</w:t>
+      </w:r>
+      <w:r>
+        <w:t>non-CybOX pattern</w:t>
+      </w:r>
+      <w:r>
+        <w:t xml:space="preserve">, </w:t>
+      </w:r>
+      <w:r>
+        <w:t xml:space="preserve">which corresponds to a test mechanism belonging to the STIX Indicator </w:t>
+      </w:r>
       <w:r>
         <w:rPr>
           <w:rFonts w:ascii="Courier New" w:hAnsi="Courier New" w:cs="Courier New"/>
         </w:rPr>
-        <w:t>Observable</w:t>
-      </w:r>
-      <w:r>
-        <w:rPr>
-          <w:rFonts w:ascii="Courier New" w:hAnsi="Courier New" w:cs="Courier New"/>
-        </w:rPr>
-        <w:t>Type</w:t>
-      </w:r>
-      <w:proofErr w:type="spellEnd"/>
-      <w:r>
-        <w:rPr>
-          <w:rFonts w:cs="Courier New"/>
-        </w:rPr>
-        <w:t xml:space="preserve"> </w:t>
-      </w:r>
-      <w:r>
-        <w:t>class</w:t>
-      </w:r>
-      <w:r>
-        <w:t>; see Section</w:t>
-      </w:r>
-      <w:r>
-        <w:t xml:space="preserve"> </w:t>
-      </w:r>
-      <w:r>
-        <w:fldChar w:fldCharType="begin"/>
-      </w:r>
-      <w:r>
-        <w:instrText xml:space="preserve"> REF _Ref400705936 \r \h </w:instrText>
-      </w:r>
-      <w:r>
-        <w:fldChar w:fldCharType="separate"/>
-      </w:r>
-      <w:r>
-        <w:t>2.2.1</w:t>
-      </w:r>
-      <w:r>
-        <w:fldChar w:fldCharType="end"/>
-      </w:r>
-      <w:r>
-        <w:t xml:space="preserve">) and/or </w:t>
-      </w:r>
-      <w:r>
-        <w:t>through a provided extension point for other pattern definition formats (</w:t>
-      </w:r>
-      <w:r>
-        <w:t>non-</w:t>
-      </w:r>
-      <w:proofErr w:type="spellStart"/>
-      <w:r>
-        <w:t>CybOX</w:t>
-      </w:r>
-      <w:proofErr w:type="spellEnd"/>
-      <w:r>
-        <w:t xml:space="preserve"> pattern</w:t>
-      </w:r>
-      <w:r>
-        <w:t xml:space="preserve">, </w:t>
-      </w:r>
-      <w:r>
-        <w:t xml:space="preserve">which corresponds to a test mechanism belonging to the STIX Indicator </w:t>
-      </w:r>
-      <w:proofErr w:type="spellStart"/>
-      <w:r>
-        <w:rPr>
-          <w:rFonts w:ascii="Courier New" w:hAnsi="Courier New" w:cs="Courier New"/>
-        </w:rPr>
         <w:t>TestMechanismType</w:t>
       </w:r>
-      <w:proofErr w:type="spellEnd"/>
       <w:r>
         <w:t xml:space="preserve"> class; see Section </w:t>
       </w:r>
@@ -8786,15 +8589,7 @@
         <w:spacing w:after="240"/>
       </w:pPr>
       <w:r>
-        <w:t xml:space="preserve">It is valid for an Indicator to include both a </w:t>
-      </w:r>
-      <w:proofErr w:type="spellStart"/>
-      <w:r>
-        <w:t>CybOX</w:t>
-      </w:r>
-      <w:proofErr w:type="spellEnd"/>
-      <w:r>
-        <w:t xml:space="preserve"> Observable-based pattern as well as one or more test mechanisms</w:t>
+        <w:t>It is valid for an Indicator to include both a CybOX Observable-based pattern as well as one or more test mechanisms</w:t>
       </w:r>
       <w:r>
         <w:t>, which provide proprietary representations of the pattern (</w:t>
@@ -8823,14 +8618,12 @@
       <w:r>
         <w:t xml:space="preserve"> as an extension to the </w:t>
       </w:r>
-      <w:proofErr w:type="spellStart"/>
       <w:r>
         <w:rPr>
           <w:rFonts w:ascii="Courier New" w:hAnsi="Courier New" w:cs="Courier New"/>
         </w:rPr>
         <w:t>TestMechanismType</w:t>
       </w:r>
-      <w:proofErr w:type="spellEnd"/>
       <w:r>
         <w:t xml:space="preserve"> class</w:t>
       </w:r>
@@ -8841,80 +8634,41 @@
         <w:t xml:space="preserve"> </w:t>
       </w:r>
       <w:r>
-        <w:t xml:space="preserve">In this case, the patterns defined by the test mechanism MUST semantically match the pattern defined by the Observable to the extent possible given the test mechanism language and the </w:t>
-      </w:r>
-      <w:proofErr w:type="spellStart"/>
-      <w:r>
-        <w:t>CybOX</w:t>
-      </w:r>
-      <w:proofErr w:type="spellEnd"/>
-      <w:r>
-        <w:t xml:space="preserve"> pattern language, however enforcement of such matching is outside the scope of STIX.</w:t>
+        <w:t>In this case, the patterns defined by the test mechanism MUST semantically match the pattern defined by the Observable to the extent possible given the test mechanism language and the CybOX pattern language, however enforcement of such matching is outside the scope of STIX.</w:t>
       </w:r>
     </w:p>
     <w:p>
       <w:pPr>
         <w:pStyle w:val="Heading3"/>
       </w:pPr>
-      <w:bookmarkStart w:id="63" w:name="_Ref400630102"/>
-      <w:bookmarkStart w:id="64" w:name="_Ref400705936"/>
-      <w:bookmarkStart w:id="65" w:name="_Toc412634020"/>
-      <w:bookmarkStart w:id="66" w:name="_Toc420661824"/>
-      <w:bookmarkStart w:id="67" w:name="_Ref396987963"/>
-      <w:proofErr w:type="spellStart"/>
-      <w:r>
-        <w:t>CybOX</w:t>
-      </w:r>
-      <w:proofErr w:type="spellEnd"/>
-      <w:r>
-        <w:t xml:space="preserve"> Observables</w:t>
-      </w:r>
+      <w:bookmarkStart w:id="62" w:name="_Ref400630102"/>
+      <w:bookmarkStart w:id="63" w:name="_Ref400705936"/>
+      <w:bookmarkStart w:id="64" w:name="_Toc412634020"/>
+      <w:bookmarkStart w:id="65" w:name="_Toc420661824"/>
+      <w:bookmarkStart w:id="66" w:name="_Ref396987963"/>
+      <w:r>
+        <w:t>CybOX Observables</w:t>
+      </w:r>
+      <w:bookmarkEnd w:id="62"/>
       <w:bookmarkEnd w:id="63"/>
       <w:bookmarkEnd w:id="64"/>
       <w:bookmarkEnd w:id="65"/>
-      <w:bookmarkEnd w:id="66"/>
     </w:p>
     <w:p>
       <w:pPr>
         <w:spacing w:after="240"/>
       </w:pPr>
       <w:r>
-        <w:t xml:space="preserve">We will not give specification information for the </w:t>
-      </w:r>
-      <w:proofErr w:type="spellStart"/>
-      <w:r>
-        <w:t>CybOX</w:t>
-      </w:r>
-      <w:proofErr w:type="spellEnd"/>
-      <w:r>
-        <w:t xml:space="preserve"> </w:t>
-      </w:r>
-      <w:proofErr w:type="spellStart"/>
+        <w:t xml:space="preserve">We will not give specification information for the CybOX </w:t>
+      </w:r>
       <w:r>
         <w:rPr>
           <w:rFonts w:ascii="Courier New" w:hAnsi="Courier New" w:cs="Courier New"/>
         </w:rPr>
         <w:t>ObservableType</w:t>
       </w:r>
-      <w:proofErr w:type="spellEnd"/>
-      <w:r>
-        <w:t xml:space="preserve"> class, and instead we refer the reader to the appropriate </w:t>
-      </w:r>
-      <w:proofErr w:type="spellStart"/>
-      <w:r>
-        <w:t>CybOX</w:t>
-      </w:r>
-      <w:proofErr w:type="spellEnd"/>
-      <w:r>
-        <w:t xml:space="preserve"> specification documents.  However, for a full understanding of the STIX Indicator data model, it is necessary to explain the role of the </w:t>
-      </w:r>
-      <w:proofErr w:type="spellStart"/>
-      <w:r>
-        <w:t>CybOX</w:t>
-      </w:r>
-      <w:proofErr w:type="spellEnd"/>
-      <w:r>
-        <w:t xml:space="preserve"> </w:t>
+      <w:r>
+        <w:t xml:space="preserve"> class, and instead we refer the reader to the appropriate CybOX specification documents.  However, for a full understanding of the STIX Indicator data model, it is necessary to explain the role of the CybOX </w:t>
       </w:r>
       <w:r>
         <w:rPr>
@@ -8931,73 +8685,29 @@
         <w:spacing w:after="240"/>
       </w:pPr>
       <w:r>
-        <w:t xml:space="preserve">A </w:t>
-      </w:r>
-      <w:proofErr w:type="spellStart"/>
-      <w:r>
-        <w:t>CybOX</w:t>
-      </w:r>
-      <w:proofErr w:type="spellEnd"/>
-      <w:r>
-        <w:t xml:space="preserve"> Observable pattern can either be on a </w:t>
-      </w:r>
-      <w:proofErr w:type="spellStart"/>
-      <w:r>
-        <w:t>CybOX</w:t>
-      </w:r>
-      <w:proofErr w:type="spellEnd"/>
-      <w:r>
-        <w:t xml:space="preserve"> </w:t>
+        <w:t xml:space="preserve">A CybOX Observable pattern can either be on a CybOX </w:t>
       </w:r>
       <w:r>
         <w:t>Object</w:t>
       </w:r>
       <w:r>
-        <w:t xml:space="preserve"> with type corresponding to the </w:t>
-      </w:r>
-      <w:proofErr w:type="spellStart"/>
-      <w:r>
-        <w:t>CybOX</w:t>
-      </w:r>
-      <w:proofErr w:type="spellEnd"/>
-      <w:r>
-        <w:t xml:space="preserve"> </w:t>
-      </w:r>
-      <w:proofErr w:type="spellStart"/>
+        <w:t xml:space="preserve"> with type corresponding to the CybOX </w:t>
+      </w:r>
       <w:r>
         <w:rPr>
           <w:rFonts w:ascii="Courier New" w:hAnsi="Courier New" w:cs="Courier New"/>
         </w:rPr>
         <w:t>ObjectType</w:t>
       </w:r>
-      <w:proofErr w:type="spellEnd"/>
-      <w:r>
-        <w:t xml:space="preserve"> class (e.g., a File with name X), on a </w:t>
-      </w:r>
-      <w:proofErr w:type="spellStart"/>
-      <w:r>
-        <w:t>CybOX</w:t>
-      </w:r>
-      <w:proofErr w:type="spellEnd"/>
-      <w:r>
-        <w:t xml:space="preserve"> Event with type corresponding to the </w:t>
-      </w:r>
-      <w:proofErr w:type="spellStart"/>
-      <w:r>
-        <w:t>CybOX</w:t>
-      </w:r>
-      <w:proofErr w:type="spellEnd"/>
-      <w:r>
-        <w:t xml:space="preserve"> </w:t>
-      </w:r>
-      <w:proofErr w:type="spellStart"/>
+      <w:r>
+        <w:t xml:space="preserve"> class (e.g., a File with name X), on a CybOX Event with type corresponding to the CybOX </w:t>
+      </w:r>
       <w:r>
         <w:rPr>
           <w:rFonts w:ascii="Courier New" w:hAnsi="Courier New" w:cs="Courier New"/>
         </w:rPr>
         <w:t>EventType</w:t>
       </w:r>
-      <w:proofErr w:type="spellEnd"/>
       <w:r>
         <w:t xml:space="preserve"> class (an Event is typically one or more actions taken against one or more Objects; e.g., “delete the File with name X”), or as an </w:t>
       </w:r>
@@ -9005,24 +8715,14 @@
         <w:t>Observable Composition</w:t>
       </w:r>
       <w:r>
-        <w:t xml:space="preserve"> with type corresponding to the </w:t>
-      </w:r>
-      <w:proofErr w:type="spellStart"/>
-      <w:r>
-        <w:t>CybOX</w:t>
-      </w:r>
-      <w:proofErr w:type="spellEnd"/>
-      <w:r>
-        <w:t xml:space="preserve"> </w:t>
-      </w:r>
-      <w:proofErr w:type="spellStart"/>
+        <w:t xml:space="preserve"> with type corresponding to the CybOX </w:t>
+      </w:r>
       <w:r>
         <w:rPr>
           <w:rFonts w:ascii="Courier New" w:hAnsi="Courier New" w:cs="Courier New"/>
         </w:rPr>
         <w:t>ObservableCompositionType</w:t>
       </w:r>
-      <w:proofErr w:type="spellEnd"/>
       <w:r>
         <w:t xml:space="preserve"> class.</w:t>
       </w:r>
@@ -9034,14 +8734,12 @@
       <w:r>
         <w:t xml:space="preserve">The </w:t>
       </w:r>
-      <w:proofErr w:type="spellStart"/>
       <w:r>
         <w:rPr>
           <w:rFonts w:ascii="Courier New" w:hAnsi="Courier New" w:cs="Courier New"/>
         </w:rPr>
         <w:t>ObservableCompositionType</w:t>
       </w:r>
-      <w:proofErr w:type="spellEnd"/>
       <w:r>
         <w:t xml:space="preserve"> class enables a content creator to define a composite Observable pattern expression through the specification of a single Boolean operator (the operator of the expression) and a list of simple (non-composition) Observable patterns (the operands of the expression).  </w:t>
       </w:r>
@@ -9055,14 +8753,12 @@
         <w:lastRenderedPageBreak/>
         <w:t xml:space="preserve">More complex Observable compositions (of the </w:t>
       </w:r>
-      <w:proofErr w:type="spellStart"/>
       <w:r>
         <w:rPr>
           <w:rFonts w:ascii="Courier New" w:hAnsi="Courier New" w:cs="Courier New"/>
         </w:rPr>
         <w:t>ObservableCompositionType</w:t>
       </w:r>
-      <w:proofErr w:type="spellEnd"/>
       <w:r>
         <w:t xml:space="preserve"> class) can be created using multiple simple Observable patterns and/or other Observable compositions.  For example, </w:t>
       </w:r>
@@ -9217,27 +8913,7 @@
         <w:ind w:right="-180"/>
       </w:pPr>
       <w:r>
-        <w:t xml:space="preserve">The evaluation of a </w:t>
-      </w:r>
-      <w:proofErr w:type="spellStart"/>
-      <w:r>
-        <w:t>CybOX</w:t>
-      </w:r>
-      <w:proofErr w:type="spellEnd"/>
-      <w:r>
-        <w:t xml:space="preserve"> observable pattern can be found in the </w:t>
-      </w:r>
-      <w:proofErr w:type="spellStart"/>
-      <w:r>
-        <w:t>CybOX</w:t>
-      </w:r>
-      <w:proofErr w:type="spellEnd"/>
-      <w:r>
-        <w:t xml:space="preserve"> specification documents [</w:t>
-      </w:r>
-      <w:proofErr w:type="spellStart"/>
-      <w:r>
-        <w:t>CybOX</w:t>
+        <w:t>The evaluation of a CybOX observable pattern can be found in the CybOX specification documents [CybOX</w:t>
       </w:r>
       <w:r>
         <w:rPr>
@@ -9245,7 +8921,6 @@
         </w:rPr>
         <w:t>COR</w:t>
       </w:r>
-      <w:proofErr w:type="spellEnd"/>
       <w:r>
         <w:t>].</w:t>
       </w:r>
@@ -9254,31 +8929,23 @@
       <w:pPr>
         <w:pStyle w:val="Heading2"/>
       </w:pPr>
-      <w:bookmarkStart w:id="68" w:name="_Ref396987973"/>
-      <w:bookmarkStart w:id="69" w:name="_Toc412634022"/>
-      <w:bookmarkStart w:id="70" w:name="_Toc420661825"/>
+      <w:bookmarkStart w:id="67" w:name="_Ref396987973"/>
+      <w:bookmarkStart w:id="68" w:name="_Toc412634022"/>
+      <w:bookmarkStart w:id="69" w:name="_Toc420661825"/>
+      <w:bookmarkEnd w:id="66"/>
+      <w:r>
+        <w:t>Simple and Composite Indicators</w:t>
+      </w:r>
       <w:bookmarkEnd w:id="67"/>
-      <w:r>
-        <w:t>Simple and Composite Indicators</w:t>
-      </w:r>
       <w:bookmarkEnd w:id="68"/>
       <w:bookmarkEnd w:id="69"/>
-      <w:bookmarkEnd w:id="70"/>
     </w:p>
     <w:p>
       <w:pPr>
         <w:spacing w:after="240"/>
       </w:pPr>
       <w:r>
-        <w:t xml:space="preserve">Similarly to how </w:t>
-      </w:r>
-      <w:proofErr w:type="spellStart"/>
-      <w:r>
-        <w:t>CybOX</w:t>
-      </w:r>
-      <w:proofErr w:type="spellEnd"/>
-      <w:r>
-        <w:t xml:space="preserve"> defines simple and composite Observable</w:t>
+        <w:t>Similarly to how CybOX defines simple and composite Observable</w:t>
       </w:r>
       <w:r>
         <w:t xml:space="preserve"> pattern</w:t>
@@ -9293,15 +8960,7 @@
         <w:t xml:space="preserve">simple and composite Indicator expressions.  More specifically, a “simple” Indicator is defined as an Indicator </w:t>
       </w:r>
       <w:r>
-        <w:t xml:space="preserve">with a single observable pattern defined (either via the </w:t>
-      </w:r>
-      <w:proofErr w:type="spellStart"/>
-      <w:r>
-        <w:t>CybOx</w:t>
-      </w:r>
-      <w:proofErr w:type="spellEnd"/>
-      <w:r>
-        <w:t xml:space="preserve">-based Observable structure or via the Test Mechanism extension structure) and a single set of contextual information, </w:t>
+        <w:t xml:space="preserve">with a single observable pattern defined (either via the CybOx-based Observable structure or via the Test Mechanism extension structure) and a single set of contextual information, </w:t>
       </w:r>
       <w:r>
         <w:t xml:space="preserve">and a “composite” Indicator is defined as </w:t>
@@ -9646,23 +9305,7 @@
         <w:t xml:space="preserve">observable </w:t>
       </w:r>
       <w:r>
-        <w:t xml:space="preserve">pattern will not provide partial information.  For example, assume that we have defined an Indicator that uses a </w:t>
-      </w:r>
-      <w:proofErr w:type="spellStart"/>
-      <w:r>
-        <w:t>CybOX</w:t>
-      </w:r>
-      <w:proofErr w:type="spellEnd"/>
-      <w:r>
-        <w:t xml:space="preserve"> Observable Composition that corresponds to “Filename = X AND </w:t>
-      </w:r>
-      <w:proofErr w:type="spellStart"/>
-      <w:r>
-        <w:t>Mutex</w:t>
-      </w:r>
-      <w:proofErr w:type="spellEnd"/>
-      <w:r>
-        <w:t xml:space="preserve"> = Y.”  It is necessary for both conditions to be true for the Indicator to trigger; the Indicator will not reveal whether one or the other or neither of the conditions is true.  </w:t>
+        <w:t xml:space="preserve">pattern will not provide partial information.  For example, assume that we have defined an Indicator that uses a CybOX Observable Composition that corresponds to “Filename = X AND Mutex = Y.”  It is necessary for both conditions to be true for the Indicator to trigger; the Indicator will not reveal whether one or the other or neither of the conditions is true.  </w:t>
       </w:r>
       <w:r>
         <w:t xml:space="preserve">However, if each of the two conditions is captured as a separate Indicator, and those Indicators are </w:t>
@@ -9679,7 +9322,7 @@
       <w:pPr>
         <w:pStyle w:val="Heading1"/>
         <w:sectPr>
-          <w:footerReference w:type="default" r:id="rId34"/>
+          <w:footerReference w:type="default" r:id="rId32"/>
           <w:pgSz w:w="12240" w:h="15840"/>
           <w:pgMar w:top="1440" w:right="1710" w:bottom="1440" w:left="1620" w:header="720" w:footer="720" w:gutter="0"/>
           <w:pgNumType w:start="1"/>
@@ -9692,9 +9335,9 @@
       <w:pPr>
         <w:pStyle w:val="Heading1"/>
       </w:pPr>
-      <w:bookmarkStart w:id="71" w:name="_Ref400992483"/>
-      <w:bookmarkStart w:id="72" w:name="_Toc412634023"/>
-      <w:bookmarkStart w:id="73" w:name="_Toc420661826"/>
+      <w:bookmarkStart w:id="70" w:name="_Ref400992483"/>
+      <w:bookmarkStart w:id="71" w:name="_Toc412634023"/>
+      <w:bookmarkStart w:id="72" w:name="_Toc420661826"/>
       <w:r>
         <w:lastRenderedPageBreak/>
         <w:t xml:space="preserve">STIX </w:t>
@@ -9711,11 +9354,11 @@
       <w:r>
         <w:t>Model</w:t>
       </w:r>
+      <w:bookmarkEnd w:id="60"/>
       <w:bookmarkEnd w:id="61"/>
-      <w:bookmarkEnd w:id="62"/>
+      <w:bookmarkEnd w:id="70"/>
       <w:bookmarkEnd w:id="71"/>
       <w:bookmarkEnd w:id="72"/>
-      <w:bookmarkEnd w:id="73"/>
     </w:p>
     <w:p>
       <w:pPr>
@@ -9724,36 +9367,30 @@
       <w:r>
         <w:t xml:space="preserve">The primary class of the STIX Indicator package is the </w:t>
       </w:r>
-      <w:proofErr w:type="spellStart"/>
       <w:r>
         <w:rPr>
           <w:rFonts w:ascii="Courier New" w:hAnsi="Courier New" w:cs="Courier New"/>
         </w:rPr>
         <w:t>IndicatorType</w:t>
       </w:r>
-      <w:proofErr w:type="spellEnd"/>
       <w:r>
         <w:t xml:space="preserve"> class, which characterizes a cyber threat indicator by capturing an asserted relationship between a pattern identifying certain observable conditions and a particular TTP likely in play if those observable conditions are seen, as well as contextual information about how and when it should be acted on and how it relates to other Indicators, Campaigns, and TTPs. Similar to the primary classes of all of the component data models in STIX, the </w:t>
       </w:r>
-      <w:proofErr w:type="spellStart"/>
       <w:r>
         <w:rPr>
           <w:rFonts w:ascii="Courier New" w:hAnsi="Courier New" w:cs="Courier New"/>
         </w:rPr>
         <w:t>IndicatorType</w:t>
       </w:r>
-      <w:proofErr w:type="spellEnd"/>
       <w:r>
         <w:t xml:space="preserve"> class extends a base class defined in the STIX Common data model; more specifically, it extends the </w:t>
       </w:r>
-      <w:proofErr w:type="spellStart"/>
       <w:r>
         <w:rPr>
           <w:rFonts w:ascii="Courier New" w:hAnsi="Courier New" w:cs="Courier New"/>
         </w:rPr>
         <w:t>IndicatorBaseType</w:t>
       </w:r>
-      <w:proofErr w:type="spellEnd"/>
       <w:r>
         <w:t xml:space="preserve"> base class, which provides the essential identifier (</w:t>
       </w:r>
@@ -9766,14 +9403,12 @@
       <w:r>
         <w:t>) and identifier reference (</w:t>
       </w:r>
-      <w:proofErr w:type="spellStart"/>
       <w:r>
         <w:rPr>
           <w:rFonts w:ascii="Courier New" w:hAnsi="Courier New" w:cs="Courier New"/>
         </w:rPr>
         <w:t>idref</w:t>
       </w:r>
-      <w:proofErr w:type="spellEnd"/>
       <w:r>
         <w:t>) properties.</w:t>
       </w:r>
@@ -9783,48 +9418,34 @@
         <w:spacing w:after="240"/>
       </w:pPr>
       <w:r>
-        <w:t xml:space="preserve">The </w:t>
-      </w:r>
-      <w:proofErr w:type="gramStart"/>
-      <w:r>
-        <w:t xml:space="preserve">relationship between the </w:t>
-      </w:r>
-      <w:proofErr w:type="spellStart"/>
+        <w:t xml:space="preserve">The relationship between the </w:t>
+      </w:r>
       <w:r>
         <w:rPr>
           <w:rFonts w:ascii="Courier New" w:hAnsi="Courier New" w:cs="Courier New"/>
         </w:rPr>
         <w:t>IndicatorType</w:t>
       </w:r>
-      <w:proofErr w:type="spellEnd"/>
       <w:r>
         <w:t xml:space="preserve"> class and the </w:t>
       </w:r>
-      <w:proofErr w:type="spellStart"/>
       <w:r>
         <w:rPr>
           <w:rFonts w:ascii="Courier New" w:hAnsi="Courier New" w:cs="Courier New"/>
         </w:rPr>
         <w:t>IndicatorBaseType</w:t>
       </w:r>
-      <w:proofErr w:type="spellEnd"/>
       <w:r>
         <w:t xml:space="preserve"> base class, as well as the properties of the </w:t>
       </w:r>
-      <w:proofErr w:type="spellStart"/>
       <w:r>
         <w:rPr>
           <w:rFonts w:ascii="Courier New" w:hAnsi="Courier New" w:cs="Courier New"/>
         </w:rPr>
         <w:t>IndicatorType</w:t>
       </w:r>
-      <w:proofErr w:type="spellEnd"/>
-      <w:r>
-        <w:t xml:space="preserve"> class, are</w:t>
-      </w:r>
-      <w:proofErr w:type="gramEnd"/>
-      <w:r>
-        <w:t xml:space="preserve"> illustrated in the UML diagram given in </w:t>
+      <w:r>
+        <w:t xml:space="preserve"> class, are illustrated in the UML diagram given in </w:t>
       </w:r>
       <w:r>
         <w:fldChar w:fldCharType="begin"/>
@@ -9921,14 +9542,12 @@
       <w:r>
         <w:t xml:space="preserve">. Note that while all properties of the </w:t>
       </w:r>
-      <w:proofErr w:type="spellStart"/>
       <w:r>
         <w:rPr>
           <w:rFonts w:ascii="Courier New" w:hAnsi="Courier New" w:cs="Courier New"/>
         </w:rPr>
         <w:t>IndicatorType</w:t>
       </w:r>
-      <w:proofErr w:type="spellEnd"/>
       <w:r>
         <w:t xml:space="preserve"> class are optional, the observable pattern (</w:t>
       </w:r>
@@ -9941,25 +9560,21 @@
       <w:r>
         <w:t xml:space="preserve"> or </w:t>
       </w:r>
-      <w:proofErr w:type="spellStart"/>
       <w:r>
         <w:rPr>
           <w:rFonts w:ascii="Courier New" w:hAnsi="Courier New" w:cs="Courier New"/>
         </w:rPr>
         <w:t>Composite_Indicator_Expression</w:t>
       </w:r>
-      <w:proofErr w:type="spellEnd"/>
       <w:r>
         <w:t xml:space="preserve"> property) and the </w:t>
       </w:r>
-      <w:proofErr w:type="spellStart"/>
       <w:r>
         <w:rPr>
           <w:rFonts w:ascii="Courier New" w:hAnsi="Courier New" w:cs="Courier New"/>
         </w:rPr>
         <w:t>Indicated_TTP</w:t>
       </w:r>
-      <w:proofErr w:type="spellEnd"/>
       <w:r>
         <w:t xml:space="preserve"> property SHOULD be present except in very rare and odd circumstances when their absence is justifiable.</w:t>
       </w:r>
@@ -9970,7 +9585,7 @@
         <w:keepNext/>
         <w:jc w:val="center"/>
       </w:pPr>
-      <w:bookmarkStart w:id="74" w:name="_Ref394447695"/>
+      <w:bookmarkStart w:id="73" w:name="_Ref394447695"/>
       <w:r>
         <w:rPr>
           <w:noProof/>
@@ -9995,7 +9610,7 @@
                     <pic:cNvPicPr/>
                   </pic:nvPicPr>
                   <pic:blipFill rotWithShape="1">
-                    <a:blip r:embed="rId35">
+                    <a:blip r:embed="rId33">
                       <a:extLst>
                         <a:ext uri="{28A0092B-C50C-407E-A947-70E740481C1C}">
                           <a14:useLocalDpi xmlns:a14="http://schemas.microsoft.com/office/drawing/2010/main" val="0"/>
@@ -10018,7 +9633,7 @@
                     </a:ln>
                     <a:extLst>
                       <a:ext uri="{53640926-AAD7-44d8-BBD7-CCE9431645EC}">
-                        <a14:shadowObscured xmlns:a14="http://schemas.microsoft.com/office/drawing/2010/main"/>
+                        <a14:shadowObscured xmlns:a14="http://schemas.microsoft.com/office/drawing/2010/main" xmlns:w="http://schemas.openxmlformats.org/wordprocessingml/2006/main" xmlns:w10="urn:schemas-microsoft-com:office:word" xmlns:v="urn:schemas-microsoft-com:vml" xmlns:o="urn:schemas-microsoft-com:office:office" xmlns:mv="urn:schemas-microsoft-com:mac:vml" xmlns:mo="http://schemas.microsoft.com/office/mac/office/2008/main" xmlns=""/>
                       </a:ext>
                     </a:extLst>
                   </pic:spPr>
@@ -10039,7 +9654,7 @@
           <w:szCs w:val="24"/>
         </w:rPr>
       </w:pPr>
-      <w:bookmarkStart w:id="75" w:name="_Ref417310184"/>
+      <w:bookmarkStart w:id="74" w:name="_Ref417310184"/>
       <w:r>
         <w:rPr>
           <w:color w:val="auto"/>
@@ -10138,7 +9753,7 @@
         </w:rPr>
         <w:fldChar w:fldCharType="end"/>
       </w:r>
-      <w:bookmarkEnd w:id="75"/>
+      <w:bookmarkEnd w:id="74"/>
       <w:r>
         <w:rPr>
           <w:color w:val="auto"/>
@@ -10156,7 +9771,6 @@
         </w:rPr>
         <w:t xml:space="preserve">UML diagram of the </w:t>
       </w:r>
-      <w:proofErr w:type="spellStart"/>
       <w:r>
         <w:rPr>
           <w:rFonts w:ascii="Courier New" w:hAnsi="Courier New" w:cs="Courier New"/>
@@ -10167,7 +9781,6 @@
         </w:rPr>
         <w:t>IndicatorType</w:t>
       </w:r>
-      <w:proofErr w:type="spellEnd"/>
       <w:r>
         <w:rPr>
           <w:b w:val="0"/>
@@ -10178,7 +9791,7 @@
         <w:t xml:space="preserve"> class</w:t>
       </w:r>
     </w:p>
-    <w:bookmarkEnd w:id="74"/>
+    <w:bookmarkEnd w:id="73"/>
     <w:p>
       <w:pPr>
         <w:spacing w:after="240"/>
@@ -10344,7 +9957,7 @@
           <w:szCs w:val="24"/>
         </w:rPr>
       </w:pPr>
-      <w:bookmarkStart w:id="76" w:name="_Ref391380115"/>
+      <w:bookmarkStart w:id="75" w:name="_Ref391380115"/>
       <w:r>
         <w:rPr>
           <w:color w:val="auto"/>
@@ -10444,7 +10057,7 @@
         </w:rPr>
         <w:fldChar w:fldCharType="end"/>
       </w:r>
-      <w:bookmarkEnd w:id="76"/>
+      <w:bookmarkEnd w:id="75"/>
       <w:r>
         <w:rPr>
           <w:color w:val="auto"/>
@@ -10489,7 +10102,6 @@
         </w:rPr>
         <w:t xml:space="preserve">the </w:t>
       </w:r>
-      <w:proofErr w:type="spellStart"/>
       <w:r>
         <w:rPr>
           <w:rFonts w:ascii="Courier New" w:hAnsi="Courier New" w:cs="Courier New"/>
@@ -10510,7 +10122,6 @@
         </w:rPr>
         <w:t>Type</w:t>
       </w:r>
-      <w:proofErr w:type="spellEnd"/>
       <w:r>
         <w:rPr>
           <w:b w:val="0"/>
@@ -10701,7 +10312,6 @@
                 <w:sz w:val="20"/>
               </w:rPr>
             </w:pPr>
-            <w:proofErr w:type="spellStart"/>
             <w:r>
               <w:rPr>
                 <w:rFonts w:ascii="Courier New" w:hAnsi="Courier New" w:cs="Courier New"/>
@@ -10716,7 +10326,6 @@
               </w:rPr>
               <w:t>VersionType</w:t>
             </w:r>
-            <w:proofErr w:type="spellEnd"/>
           </w:p>
         </w:tc>
         <w:tc>
@@ -10825,7 +10434,6 @@
                 <w:sz w:val="20"/>
               </w:rPr>
             </w:pPr>
-            <w:proofErr w:type="spellStart"/>
             <w:r>
               <w:rPr>
                 <w:rFonts w:ascii="Courier New" w:hAnsi="Courier New" w:cs="Courier New"/>
@@ -10840,7 +10448,6 @@
               </w:rPr>
               <w:t>Boolean</w:t>
             </w:r>
-            <w:proofErr w:type="spellEnd"/>
           </w:p>
         </w:tc>
         <w:tc>
@@ -11008,7 +10615,6 @@
                 <w:sz w:val="20"/>
               </w:rPr>
             </w:pPr>
-            <w:proofErr w:type="spellStart"/>
             <w:r>
               <w:rPr>
                 <w:rFonts w:ascii="Courier New" w:hAnsi="Courier New" w:cs="Courier New"/>
@@ -11023,7 +10629,6 @@
               </w:rPr>
               <w:t>String</w:t>
             </w:r>
-            <w:proofErr w:type="spellEnd"/>
           </w:p>
         </w:tc>
         <w:tc>
@@ -11160,21 +10765,12 @@
                 <w:sz w:val="20"/>
               </w:rPr>
             </w:pPr>
-            <w:proofErr w:type="spellStart"/>
             <w:r>
               <w:rPr>
                 <w:rFonts w:ascii="Courier New" w:hAnsi="Courier New" w:cs="Courier New"/>
                 <w:sz w:val="20"/>
               </w:rPr>
-              <w:t>stixCommon</w:t>
-            </w:r>
-            <w:proofErr w:type="spellEnd"/>
-            <w:r>
-              <w:rPr>
-                <w:rFonts w:ascii="Courier New" w:hAnsi="Courier New" w:cs="Courier New"/>
-                <w:sz w:val="20"/>
-              </w:rPr>
-              <w:t>:</w:t>
+              <w:t>stixCommon:</w:t>
             </w:r>
           </w:p>
           <w:p>
@@ -11184,7 +10780,6 @@
                 <w:sz w:val="20"/>
               </w:rPr>
             </w:pPr>
-            <w:proofErr w:type="spellStart"/>
             <w:r>
               <w:rPr>
                 <w:rFonts w:ascii="Courier New" w:hAnsi="Courier New" w:cs="Courier New"/>
@@ -11192,7 +10787,6 @@
               </w:rPr>
               <w:t>VocabularyStringType</w:t>
             </w:r>
-            <w:proofErr w:type="spellEnd"/>
           </w:p>
         </w:tc>
         <w:tc>
@@ -11288,9 +10882,16 @@
                 <w:sz w:val="22"/>
                 <w:szCs w:val="22"/>
               </w:rPr>
-              <w:t xml:space="preserve">URL </w:t>
-            </w:r>
-            <w:proofErr w:type="spellStart"/>
+              <w:t>URL watchlist</w:t>
+            </w:r>
+            <w:r>
+              <w:rPr>
+                <w:rFonts w:ascii="Calibri" w:hAnsi="Calibri"/>
+                <w:sz w:val="22"/>
+                <w:szCs w:val="22"/>
+              </w:rPr>
+              <w:t xml:space="preserve">, and </w:t>
+            </w:r>
             <w:r>
               <w:rPr>
                 <w:rFonts w:ascii="Calibri" w:hAnsi="Calibri"/>
@@ -11298,24 +10899,6 @@
                 <w:sz w:val="22"/>
                 <w:szCs w:val="22"/>
               </w:rPr>
-              <w:t>watchlist</w:t>
-            </w:r>
-            <w:proofErr w:type="spellEnd"/>
-            <w:r>
-              <w:rPr>
-                <w:rFonts w:ascii="Calibri" w:hAnsi="Calibri"/>
-                <w:sz w:val="22"/>
-                <w:szCs w:val="22"/>
-              </w:rPr>
-              <w:t xml:space="preserve">, and </w:t>
-            </w:r>
-            <w:r>
-              <w:rPr>
-                <w:rFonts w:ascii="Calibri" w:hAnsi="Calibri"/>
-                <w:i/>
-                <w:sz w:val="22"/>
-                <w:szCs w:val="22"/>
-              </w:rPr>
               <w:t>malware artifacts</w:t>
             </w:r>
             <w:r>
@@ -11360,7 +10943,6 @@
               <w:lastRenderedPageBreak/>
               <w:t xml:space="preserve">defined vocabulary or leveraging a formally defined vocabulary extending from the </w:t>
             </w:r>
-            <w:proofErr w:type="spellStart"/>
             <w:r>
               <w:rPr>
                 <w:rFonts w:ascii="Courier New" w:hAnsi="Courier New" w:cs="Courier New"/>
@@ -11369,7 +10951,6 @@
               </w:rPr>
               <w:t>stixCommon:ControlledVocabularyStringType</w:t>
             </w:r>
-            <w:proofErr w:type="spellEnd"/>
             <w:r>
               <w:rPr>
                 <w:rFonts w:ascii="Calibri" w:hAnsi="Calibri"/>
@@ -11445,7 +11026,6 @@
                 <w:sz w:val="22"/>
               </w:rPr>
             </w:pPr>
-            <w:proofErr w:type="spellStart"/>
             <w:r>
               <w:rPr>
                 <w:b/>
@@ -11454,7 +11034,6 @@
               <w:lastRenderedPageBreak/>
               <w:t>Alternative_ID</w:t>
             </w:r>
-            <w:proofErr w:type="spellEnd"/>
           </w:p>
         </w:tc>
         <w:tc>
@@ -11469,7 +11048,6 @@
                 <w:sz w:val="20"/>
               </w:rPr>
             </w:pPr>
-            <w:proofErr w:type="spellStart"/>
             <w:r>
               <w:rPr>
                 <w:rFonts w:ascii="Courier New" w:hAnsi="Courier New" w:cs="Courier New"/>
@@ -11484,7 +11062,6 @@
               </w:rPr>
               <w:t>String</w:t>
             </w:r>
-            <w:proofErr w:type="spellEnd"/>
           </w:p>
         </w:tc>
         <w:tc>
@@ -11528,7 +11105,6 @@
               </w:rPr>
               <w:t xml:space="preserve">The </w:t>
             </w:r>
-            <w:proofErr w:type="spellStart"/>
             <w:r>
               <w:rPr>
                 <w:rFonts w:ascii="Courier New" w:hAnsi="Courier New" w:cs="Courier New"/>
@@ -11537,7 +11113,6 @@
               </w:rPr>
               <w:t>Alternative_ID</w:t>
             </w:r>
-            <w:proofErr w:type="spellEnd"/>
             <w:r>
               <w:rPr>
                 <w:rFonts w:ascii="Calibri" w:hAnsi="Calibri"/>
@@ -11546,7 +11121,6 @@
               </w:rPr>
               <w:t xml:space="preserve"> property specifies an alternative identifier or alias for the Indicator. The </w:t>
             </w:r>
-            <w:proofErr w:type="spellStart"/>
             <w:r>
               <w:rPr>
                 <w:rFonts w:ascii="Courier New" w:hAnsi="Courier New" w:cs="Courier New"/>
@@ -11555,7 +11129,6 @@
               </w:rPr>
               <w:t>Alternative_ID</w:t>
             </w:r>
-            <w:proofErr w:type="spellEnd"/>
             <w:r>
               <w:rPr>
                 <w:rFonts w:ascii="Calibri" w:hAnsi="Calibri"/>
@@ -11604,7 +11177,6 @@
                 <w:sz w:val="20"/>
               </w:rPr>
             </w:pPr>
-            <w:proofErr w:type="spellStart"/>
             <w:r>
               <w:rPr>
                 <w:rFonts w:ascii="Courier New" w:hAnsi="Courier New" w:cs="Courier New"/>
@@ -11619,7 +11191,6 @@
               </w:rPr>
               <w:t>Type</w:t>
             </w:r>
-            <w:proofErr w:type="spellEnd"/>
           </w:p>
         </w:tc>
         <w:tc>
@@ -11685,7 +11256,6 @@
               </w:rPr>
               <w:t xml:space="preserve"> property captures a textual description of the Indicator.  Any length is permitted.  Optional formatting is supported via the </w:t>
             </w:r>
-            <w:proofErr w:type="spellStart"/>
             <w:r>
               <w:rPr>
                 <w:rFonts w:ascii="Courier New" w:hAnsi="Courier New" w:cs="Courier New"/>
@@ -11694,7 +11264,6 @@
               </w:rPr>
               <w:t>structuring_format</w:t>
             </w:r>
-            <w:proofErr w:type="spellEnd"/>
             <w:r>
               <w:rPr>
                 <w:rFonts w:ascii="Calibri" w:hAnsi="Calibri"/>
@@ -11703,7 +11272,6 @@
               </w:rPr>
               <w:t xml:space="preserve"> property of the </w:t>
             </w:r>
-            <w:proofErr w:type="spellStart"/>
             <w:r>
               <w:rPr>
                 <w:rFonts w:ascii="Courier New" w:hAnsi="Courier New" w:cs="Courier New"/>
@@ -11712,7 +11280,6 @@
               </w:rPr>
               <w:t>StructuredTextType</w:t>
             </w:r>
-            <w:proofErr w:type="spellEnd"/>
             <w:r>
               <w:rPr>
                 <w:rFonts w:ascii="Calibri" w:hAnsi="Calibri"/>
@@ -11740,7 +11307,6 @@
                 <w:sz w:val="22"/>
               </w:rPr>
             </w:pPr>
-            <w:proofErr w:type="spellStart"/>
             <w:r>
               <w:rPr>
                 <w:b/>
@@ -11748,7 +11314,6 @@
               </w:rPr>
               <w:t>Short_Description</w:t>
             </w:r>
-            <w:proofErr w:type="spellEnd"/>
           </w:p>
         </w:tc>
         <w:tc>
@@ -11763,7 +11328,6 @@
                 <w:sz w:val="20"/>
               </w:rPr>
             </w:pPr>
-            <w:proofErr w:type="spellStart"/>
             <w:r>
               <w:rPr>
                 <w:rFonts w:ascii="Courier New" w:hAnsi="Courier New" w:cs="Courier New"/>
@@ -11778,7 +11342,6 @@
               </w:rPr>
               <w:t>Type</w:t>
             </w:r>
-            <w:proofErr w:type="spellEnd"/>
           </w:p>
         </w:tc>
         <w:tc>
@@ -11828,7 +11391,6 @@
               </w:rPr>
               <w:t xml:space="preserve">The </w:t>
             </w:r>
-            <w:proofErr w:type="spellStart"/>
             <w:r>
               <w:rPr>
                 <w:rFonts w:ascii="Courier New" w:hAnsi="Courier New" w:cs="Courier New"/>
@@ -11838,7 +11400,6 @@
               </w:rPr>
               <w:t>Short_Description</w:t>
             </w:r>
-            <w:proofErr w:type="spellEnd"/>
             <w:r>
               <w:rPr>
                 <w:rFonts w:ascii="Calibri" w:hAnsi="Calibri"/>
@@ -11885,7 +11446,6 @@
                 <w:sz w:val="22"/>
               </w:rPr>
             </w:pPr>
-            <w:proofErr w:type="spellStart"/>
             <w:r>
               <w:rPr>
                 <w:b/>
@@ -11893,7 +11453,6 @@
               </w:rPr>
               <w:t>Valid_Time_Position</w:t>
             </w:r>
-            <w:proofErr w:type="spellEnd"/>
           </w:p>
         </w:tc>
         <w:tc>
@@ -11908,7 +11467,6 @@
                 <w:sz w:val="20"/>
               </w:rPr>
             </w:pPr>
-            <w:proofErr w:type="spellStart"/>
             <w:r>
               <w:rPr>
                 <w:rFonts w:ascii="Courier New" w:hAnsi="Courier New" w:cs="Courier New"/>
@@ -11916,7 +11474,6 @@
               </w:rPr>
               <w:t>ValidTimeType</w:t>
             </w:r>
-            <w:proofErr w:type="spellEnd"/>
           </w:p>
         </w:tc>
         <w:tc>
@@ -11959,7 +11516,6 @@
               </w:rPr>
               <w:t xml:space="preserve">The </w:t>
             </w:r>
-            <w:proofErr w:type="spellStart"/>
             <w:r>
               <w:rPr>
                 <w:rFonts w:ascii="Courier New" w:hAnsi="Courier New" w:cs="Courier New"/>
@@ -11969,7 +11525,6 @@
               </w:rPr>
               <w:t>Valid_Time_Position</w:t>
             </w:r>
-            <w:proofErr w:type="spellEnd"/>
             <w:r>
               <w:rPr>
                 <w:rFonts w:ascii="Calibri" w:hAnsi="Calibri"/>
@@ -12024,7 +11579,6 @@
                 <w:sz w:val="22"/>
               </w:rPr>
             </w:pPr>
-            <w:proofErr w:type="spellStart"/>
             <w:r>
               <w:rPr>
                 <w:b/>
@@ -12041,7 +11595,6 @@
               </w:rPr>
               <w:t>A</w:t>
             </w:r>
-            <w:proofErr w:type="spellEnd"/>
           </w:p>
         </w:tc>
         <w:tc>
@@ -12056,7 +11609,6 @@
                 <w:sz w:val="20"/>
               </w:rPr>
             </w:pPr>
-            <w:proofErr w:type="spellStart"/>
             <w:r>
               <w:rPr>
                 <w:rFonts w:ascii="Courier New" w:hAnsi="Courier New" w:cs="Courier New"/>
@@ -12064,7 +11616,6 @@
               </w:rPr>
               <w:t>cybox:ObservableType</w:t>
             </w:r>
-            <w:proofErr w:type="spellEnd"/>
           </w:p>
         </w:tc>
         <w:tc>
@@ -12162,49 +11713,18 @@
                 <w:sz w:val="22"/>
                 <w:szCs w:val="22"/>
               </w:rPr>
-              <w:t xml:space="preserve">as well as a title, description, keywords, source information, and fidelity information.  Please see the </w:t>
-            </w:r>
-            <w:proofErr w:type="spellStart"/>
+              <w:t>as well as a title, description, keywords, source information, and fidelity information.  Please see the CybOX Core Specification [CybOX</w:t>
+            </w:r>
             <w:r>
               <w:rPr>
                 <w:rFonts w:ascii="Calibri" w:hAnsi="Calibri"/>
                 <w:color w:val="000000"/>
                 <w:sz w:val="22"/>
                 <w:szCs w:val="22"/>
-              </w:rPr>
-              <w:t>CybOX</w:t>
-            </w:r>
-            <w:proofErr w:type="spellEnd"/>
-            <w:r>
-              <w:rPr>
-                <w:rFonts w:ascii="Calibri" w:hAnsi="Calibri"/>
-                <w:color w:val="000000"/>
-                <w:sz w:val="22"/>
-                <w:szCs w:val="22"/>
-              </w:rPr>
-              <w:t xml:space="preserve"> Core Specification [</w:t>
-            </w:r>
-            <w:proofErr w:type="spellStart"/>
-            <w:r>
-              <w:rPr>
-                <w:rFonts w:ascii="Calibri" w:hAnsi="Calibri"/>
-                <w:color w:val="000000"/>
-                <w:sz w:val="22"/>
-                <w:szCs w:val="22"/>
-              </w:rPr>
-              <w:t>CybOX</w:t>
-            </w:r>
-            <w:r>
-              <w:rPr>
-                <w:rFonts w:ascii="Calibri" w:hAnsi="Calibri"/>
-                <w:color w:val="000000"/>
-                <w:sz w:val="22"/>
-                <w:szCs w:val="22"/>
                 <w:vertAlign w:val="subscript"/>
               </w:rPr>
               <w:t>COR</w:t>
             </w:r>
-            <w:proofErr w:type="spellEnd"/>
             <w:r>
               <w:rPr>
                 <w:rFonts w:ascii="Calibri" w:hAnsi="Calibri"/>
@@ -12233,7 +11753,6 @@
                 <w:sz w:val="22"/>
               </w:rPr>
             </w:pPr>
-            <w:proofErr w:type="spellStart"/>
             <w:r>
               <w:rPr>
                 <w:b/>
@@ -12249,7 +11768,6 @@
               </w:rPr>
               <w:t>B</w:t>
             </w:r>
-            <w:proofErr w:type="spellEnd"/>
           </w:p>
         </w:tc>
         <w:tc>
@@ -12264,7 +11782,6 @@
                 <w:sz w:val="20"/>
               </w:rPr>
             </w:pPr>
-            <w:proofErr w:type="spellStart"/>
             <w:r>
               <w:rPr>
                 <w:rFonts w:ascii="Courier New" w:hAnsi="Courier New" w:cs="Courier New"/>
@@ -12272,7 +11789,6 @@
               </w:rPr>
               <w:t>CompositeIndicatorExpression</w:t>
             </w:r>
-            <w:proofErr w:type="spellEnd"/>
           </w:p>
           <w:p>
             <w:pPr>
@@ -12325,7 +11841,6 @@
               </w:rPr>
               <w:t xml:space="preserve">The </w:t>
             </w:r>
-            <w:proofErr w:type="spellStart"/>
             <w:r>
               <w:rPr>
                 <w:rFonts w:ascii="Courier New" w:hAnsi="Courier New" w:cs="Courier New"/>
@@ -12335,7 +11850,6 @@
               </w:rPr>
               <w:t>Composite_Indicator_Expression</w:t>
             </w:r>
-            <w:proofErr w:type="spellEnd"/>
             <w:r>
               <w:rPr>
                 <w:rFonts w:ascii="Calibri" w:hAnsi="Calibri"/>
@@ -12364,7 +11878,6 @@
                 <w:sz w:val="22"/>
               </w:rPr>
             </w:pPr>
-            <w:proofErr w:type="spellStart"/>
             <w:r>
               <w:rPr>
                 <w:b/>
@@ -12372,7 +11885,6 @@
               </w:rPr>
               <w:t>Indicated_TTP</w:t>
             </w:r>
-            <w:proofErr w:type="spellEnd"/>
           </w:p>
         </w:tc>
         <w:tc>
@@ -12387,7 +11899,6 @@
                 <w:sz w:val="20"/>
               </w:rPr>
             </w:pPr>
-            <w:proofErr w:type="spellStart"/>
             <w:r>
               <w:rPr>
                 <w:rFonts w:ascii="Courier New" w:hAnsi="Courier New" w:cs="Courier New"/>
@@ -12395,7 +11906,6 @@
               </w:rPr>
               <w:t>stixCommon:RelatedTTPType</w:t>
             </w:r>
-            <w:proofErr w:type="spellEnd"/>
           </w:p>
         </w:tc>
         <w:tc>
@@ -12440,7 +11950,6 @@
               </w:rPr>
               <w:t xml:space="preserve">The </w:t>
             </w:r>
-            <w:proofErr w:type="spellStart"/>
             <w:r>
               <w:rPr>
                 <w:rFonts w:ascii="Courier New" w:hAnsi="Courier New" w:cs="Courier New"/>
@@ -12450,7 +11959,6 @@
               </w:rPr>
               <w:t>Indicated_TTP</w:t>
             </w:r>
-            <w:proofErr w:type="spellEnd"/>
             <w:r>
               <w:rPr>
                 <w:rFonts w:ascii="Calibri" w:hAnsi="Calibri"/>
@@ -12515,7 +12023,6 @@
                 <w:sz w:val="22"/>
               </w:rPr>
             </w:pPr>
-            <w:proofErr w:type="spellStart"/>
             <w:r>
               <w:rPr>
                 <w:b/>
@@ -12523,7 +12030,6 @@
               </w:rPr>
               <w:t>Kill_Chain_Phases</w:t>
             </w:r>
-            <w:proofErr w:type="spellEnd"/>
           </w:p>
         </w:tc>
         <w:tc>
@@ -12538,21 +12044,12 @@
                 <w:sz w:val="20"/>
               </w:rPr>
             </w:pPr>
-            <w:proofErr w:type="spellStart"/>
             <w:r>
               <w:rPr>
                 <w:rFonts w:ascii="Courier New" w:hAnsi="Courier New" w:cs="Courier New"/>
                 <w:sz w:val="20"/>
               </w:rPr>
-              <w:t>stixCommon</w:t>
-            </w:r>
-            <w:proofErr w:type="spellEnd"/>
-            <w:r>
-              <w:rPr>
-                <w:rFonts w:ascii="Courier New" w:hAnsi="Courier New" w:cs="Courier New"/>
-                <w:sz w:val="20"/>
-              </w:rPr>
-              <w:t>:</w:t>
+              <w:t>stixCommon:</w:t>
             </w:r>
           </w:p>
           <w:p>
@@ -12562,7 +12059,6 @@
                 <w:sz w:val="20"/>
               </w:rPr>
             </w:pPr>
-            <w:proofErr w:type="spellStart"/>
             <w:r>
               <w:rPr>
                 <w:rFonts w:ascii="Courier New" w:hAnsi="Courier New" w:cs="Courier New"/>
@@ -12570,7 +12066,6 @@
               </w:rPr>
               <w:t>KillChainPhasesReferenceType</w:t>
             </w:r>
-            <w:proofErr w:type="spellEnd"/>
           </w:p>
         </w:tc>
         <w:tc>
@@ -12616,7 +12111,6 @@
               </w:rPr>
               <w:t xml:space="preserve">The </w:t>
             </w:r>
-            <w:proofErr w:type="spellStart"/>
             <w:r>
               <w:rPr>
                 <w:rFonts w:ascii="Courier New" w:hAnsi="Courier New" w:cs="Courier New"/>
@@ -12626,7 +12120,6 @@
               </w:rPr>
               <w:t>Kill_Chain_Phases</w:t>
             </w:r>
-            <w:proofErr w:type="spellEnd"/>
             <w:r>
               <w:rPr>
                 <w:rFonts w:ascii="Calibri" w:hAnsi="Calibri"/>
@@ -12634,27 +12127,7 @@
                 <w:sz w:val="22"/>
                 <w:szCs w:val="22"/>
               </w:rPr>
-              <w:t xml:space="preserve"> property specifies a set of one or more kill chain phases (from one or more kill chains defined </w:t>
-            </w:r>
-            <w:proofErr w:type="spellStart"/>
-            <w:r>
-              <w:rPr>
-                <w:rFonts w:ascii="Calibri" w:hAnsi="Calibri"/>
-                <w:color w:val="000000"/>
-                <w:sz w:val="22"/>
-                <w:szCs w:val="22"/>
-              </w:rPr>
-              <w:t>elsewere</w:t>
-            </w:r>
-            <w:proofErr w:type="spellEnd"/>
-            <w:r>
-              <w:rPr>
-                <w:rFonts w:ascii="Calibri" w:hAnsi="Calibri"/>
-                <w:color w:val="000000"/>
-                <w:sz w:val="22"/>
-                <w:szCs w:val="22"/>
-              </w:rPr>
-              <w:t>) relevant to the Indicator.  The kill chain property is further defined in the STIX Common specification document.</w:t>
+              <w:t xml:space="preserve"> property specifies a set of one or more kill chain phases (from one or more kill chains defined elsewere) relevant to the Indicator.  The kill chain property is further defined in the STIX Common specification document.</w:t>
             </w:r>
             <w:r>
               <w:rPr>
@@ -12699,7 +12172,6 @@
                 <w:sz w:val="22"/>
               </w:rPr>
             </w:pPr>
-            <w:proofErr w:type="spellStart"/>
             <w:r>
               <w:rPr>
                 <w:b/>
@@ -12707,7 +12179,6 @@
               </w:rPr>
               <w:t>Test_Mechanisms</w:t>
             </w:r>
-            <w:proofErr w:type="spellEnd"/>
           </w:p>
         </w:tc>
         <w:tc>
@@ -12722,7 +12193,6 @@
                 <w:sz w:val="20"/>
               </w:rPr>
             </w:pPr>
-            <w:proofErr w:type="spellStart"/>
             <w:r>
               <w:rPr>
                 <w:rFonts w:ascii="Courier New" w:hAnsi="Courier New" w:cs="Courier New"/>
@@ -12730,7 +12200,6 @@
               </w:rPr>
               <w:t>TestMechanismsType</w:t>
             </w:r>
-            <w:proofErr w:type="spellEnd"/>
           </w:p>
         </w:tc>
         <w:tc>
@@ -12773,7 +12242,6 @@
               </w:rPr>
               <w:t xml:space="preserve">The </w:t>
             </w:r>
-            <w:proofErr w:type="spellStart"/>
             <w:r>
               <w:rPr>
                 <w:rFonts w:ascii="Courier New" w:hAnsi="Courier New" w:cs="Courier New"/>
@@ -12783,7 +12251,6 @@
               </w:rPr>
               <w:t>Test_Mechanisms</w:t>
             </w:r>
-            <w:proofErr w:type="spellEnd"/>
             <w:r>
               <w:rPr>
                 <w:rFonts w:ascii="Calibri" w:hAnsi="Calibri"/>
@@ -12812,7 +12279,6 @@
                 <w:sz w:val="22"/>
               </w:rPr>
             </w:pPr>
-            <w:proofErr w:type="spellStart"/>
             <w:r>
               <w:rPr>
                 <w:b/>
@@ -12821,7 +12287,6 @@
               <w:lastRenderedPageBreak/>
               <w:t>Likely_Impact</w:t>
             </w:r>
-            <w:proofErr w:type="spellEnd"/>
           </w:p>
         </w:tc>
         <w:tc>
@@ -12836,7 +12301,6 @@
                 <w:sz w:val="20"/>
               </w:rPr>
             </w:pPr>
-            <w:proofErr w:type="spellStart"/>
             <w:r>
               <w:rPr>
                 <w:rFonts w:ascii="Courier New" w:hAnsi="Courier New" w:cs="Courier New"/>
@@ -12844,7 +12308,6 @@
               </w:rPr>
               <w:t>stixCommon:StatementType</w:t>
             </w:r>
-            <w:proofErr w:type="spellEnd"/>
           </w:p>
         </w:tc>
         <w:tc>
@@ -12889,7 +12352,6 @@
               </w:rPr>
               <w:t xml:space="preserve">The </w:t>
             </w:r>
-            <w:proofErr w:type="spellStart"/>
             <w:r>
               <w:rPr>
                 <w:rFonts w:ascii="Courier New" w:hAnsi="Courier New" w:cs="Courier New"/>
@@ -12899,7 +12361,6 @@
               </w:rPr>
               <w:t>Likely_Impact</w:t>
             </w:r>
-            <w:proofErr w:type="spellEnd"/>
             <w:r>
               <w:rPr>
                 <w:rFonts w:ascii="Calibri" w:hAnsi="Calibri"/>
@@ -13094,7 +12555,6 @@
                 <w:sz w:val="22"/>
               </w:rPr>
             </w:pPr>
-            <w:proofErr w:type="spellStart"/>
             <w:r>
               <w:rPr>
                 <w:b/>
@@ -13102,7 +12562,6 @@
               </w:rPr>
               <w:t>Suggested_COAs</w:t>
             </w:r>
-            <w:proofErr w:type="spellEnd"/>
           </w:p>
         </w:tc>
         <w:tc>
@@ -13117,7 +12576,6 @@
                 <w:sz w:val="20"/>
               </w:rPr>
             </w:pPr>
-            <w:proofErr w:type="spellStart"/>
             <w:r>
               <w:rPr>
                 <w:rFonts w:ascii="Courier New" w:hAnsi="Courier New" w:cs="Courier New"/>
@@ -13125,7 +12583,6 @@
               </w:rPr>
               <w:t>SuggestedCOAsType</w:t>
             </w:r>
-            <w:proofErr w:type="spellEnd"/>
           </w:p>
         </w:tc>
         <w:tc>
@@ -13170,7 +12627,6 @@
               </w:rPr>
               <w:t xml:space="preserve">The </w:t>
             </w:r>
-            <w:proofErr w:type="spellStart"/>
             <w:r>
               <w:rPr>
                 <w:rFonts w:ascii="Courier New" w:hAnsi="Courier New" w:cs="Courier New"/>
@@ -13180,7 +12636,6 @@
               </w:rPr>
               <w:t>Suggested_COA</w:t>
             </w:r>
-            <w:proofErr w:type="spellEnd"/>
             <w:r>
               <w:rPr>
                 <w:rFonts w:ascii="Calibri" w:hAnsi="Calibri"/>
@@ -13278,7 +12733,6 @@
                 <w:sz w:val="20"/>
               </w:rPr>
             </w:pPr>
-            <w:proofErr w:type="spellStart"/>
             <w:r>
               <w:rPr>
                 <w:rFonts w:ascii="Courier New" w:hAnsi="Courier New" w:cs="Courier New"/>
@@ -13293,7 +12747,6 @@
               </w:rPr>
               <w:t>Type</w:t>
             </w:r>
-            <w:proofErr w:type="spellEnd"/>
           </w:p>
         </w:tc>
         <w:tc>
@@ -13413,7 +12866,6 @@
                 <w:sz w:val="20"/>
               </w:rPr>
             </w:pPr>
-            <w:proofErr w:type="spellStart"/>
             <w:r>
               <w:rPr>
                 <w:rFonts w:ascii="Courier New" w:hAnsi="Courier New" w:cs="Courier New"/>
@@ -13421,7 +12873,6 @@
               </w:rPr>
               <w:t>stixCommon:ConfidenceType</w:t>
             </w:r>
-            <w:proofErr w:type="spellEnd"/>
           </w:p>
         </w:tc>
         <w:tc>
@@ -13542,7 +12993,6 @@
                 <w:sz w:val="20"/>
               </w:rPr>
             </w:pPr>
-            <w:proofErr w:type="spellStart"/>
             <w:r>
               <w:rPr>
                 <w:rFonts w:ascii="Courier New" w:hAnsi="Courier New" w:cs="Courier New"/>
@@ -13550,7 +13000,6 @@
               </w:rPr>
               <w:t>SightingsType</w:t>
             </w:r>
-            <w:proofErr w:type="spellEnd"/>
           </w:p>
         </w:tc>
         <w:tc>
@@ -13645,7 +13094,6 @@
                 <w:sz w:val="22"/>
               </w:rPr>
             </w:pPr>
-            <w:proofErr w:type="spellStart"/>
             <w:r>
               <w:rPr>
                 <w:b/>
@@ -13653,7 +13101,6 @@
               </w:rPr>
               <w:t>Related_Indicators</w:t>
             </w:r>
-            <w:proofErr w:type="spellEnd"/>
           </w:p>
         </w:tc>
         <w:tc>
@@ -13669,7 +13116,6 @@
                 <w:sz w:val="20"/>
               </w:rPr>
             </w:pPr>
-            <w:proofErr w:type="spellStart"/>
             <w:r>
               <w:rPr>
                 <w:rFonts w:ascii="Courier New" w:hAnsi="Courier New" w:cs="Courier New"/>
@@ -13677,7 +13123,6 @@
               </w:rPr>
               <w:t>RelatedIndicatorsType</w:t>
             </w:r>
-            <w:proofErr w:type="spellEnd"/>
           </w:p>
         </w:tc>
         <w:tc>
@@ -13724,7 +13169,6 @@
               </w:rPr>
               <w:t xml:space="preserve">The </w:t>
             </w:r>
-            <w:proofErr w:type="spellStart"/>
             <w:r>
               <w:rPr>
                 <w:rFonts w:ascii="Courier New" w:hAnsi="Courier New" w:cs="Courier New"/>
@@ -13734,7 +13178,6 @@
               </w:rPr>
               <w:t>Related_Indicators</w:t>
             </w:r>
-            <w:proofErr w:type="spellEnd"/>
             <w:r>
               <w:rPr>
                 <w:rFonts w:ascii="Calibri" w:hAnsi="Calibri"/>
@@ -13764,7 +13207,6 @@
                 <w:sz w:val="22"/>
               </w:rPr>
             </w:pPr>
-            <w:proofErr w:type="spellStart"/>
             <w:r>
               <w:rPr>
                 <w:b/>
@@ -13772,7 +13214,6 @@
               </w:rPr>
               <w:t>Related_Campaigns</w:t>
             </w:r>
-            <w:proofErr w:type="spellEnd"/>
           </w:p>
         </w:tc>
         <w:tc>
@@ -13788,7 +13229,6 @@
                 <w:sz w:val="20"/>
               </w:rPr>
             </w:pPr>
-            <w:proofErr w:type="spellStart"/>
             <w:r>
               <w:rPr>
                 <w:rFonts w:ascii="Courier New" w:hAnsi="Courier New" w:cs="Courier New"/>
@@ -13796,7 +13236,6 @@
               </w:rPr>
               <w:t>RelatedCampaignReferencesType</w:t>
             </w:r>
-            <w:proofErr w:type="spellEnd"/>
           </w:p>
         </w:tc>
         <w:tc>
@@ -13843,7 +13282,6 @@
               </w:rPr>
               <w:t xml:space="preserve">The </w:t>
             </w:r>
-            <w:proofErr w:type="spellStart"/>
             <w:r>
               <w:rPr>
                 <w:rFonts w:ascii="Courier New" w:hAnsi="Courier New" w:cs="Courier New"/>
@@ -13853,7 +13291,6 @@
               </w:rPr>
               <w:t>Related_Campaigns</w:t>
             </w:r>
-            <w:proofErr w:type="spellEnd"/>
             <w:r>
               <w:rPr>
                 <w:rFonts w:ascii="Calibri" w:hAnsi="Calibri"/>
@@ -13901,7 +13338,6 @@
                 <w:sz w:val="22"/>
               </w:rPr>
             </w:pPr>
-            <w:proofErr w:type="spellStart"/>
             <w:r>
               <w:rPr>
                 <w:b/>
@@ -13909,7 +13345,6 @@
               </w:rPr>
               <w:t>Related_Packages</w:t>
             </w:r>
-            <w:proofErr w:type="spellEnd"/>
           </w:p>
         </w:tc>
         <w:tc>
@@ -13925,21 +13360,12 @@
                 <w:sz w:val="20"/>
               </w:rPr>
             </w:pPr>
-            <w:proofErr w:type="spellStart"/>
             <w:r>
               <w:rPr>
                 <w:rFonts w:ascii="Courier New" w:hAnsi="Courier New" w:cs="Courier New"/>
                 <w:sz w:val="20"/>
               </w:rPr>
-              <w:t>stixCommon</w:t>
-            </w:r>
-            <w:proofErr w:type="spellEnd"/>
-            <w:r>
-              <w:rPr>
-                <w:rFonts w:ascii="Courier New" w:hAnsi="Courier New" w:cs="Courier New"/>
-                <w:sz w:val="20"/>
-              </w:rPr>
-              <w:t>:</w:t>
+              <w:t>stixCommon:</w:t>
             </w:r>
           </w:p>
           <w:p>
@@ -13949,7 +13375,6 @@
                 <w:sz w:val="20"/>
               </w:rPr>
             </w:pPr>
-            <w:proofErr w:type="spellStart"/>
             <w:r>
               <w:rPr>
                 <w:rFonts w:ascii="Courier New" w:hAnsi="Courier New" w:cs="Courier New"/>
@@ -13957,7 +13382,6 @@
               </w:rPr>
               <w:t>RelatedPackagesRefsType</w:t>
             </w:r>
-            <w:proofErr w:type="spellEnd"/>
           </w:p>
         </w:tc>
         <w:tc>
@@ -14005,7 +13429,6 @@
               </w:rPr>
               <w:t xml:space="preserve">The </w:t>
             </w:r>
-            <w:proofErr w:type="spellStart"/>
             <w:r>
               <w:rPr>
                 <w:rFonts w:ascii="Courier New" w:hAnsi="Courier New" w:cs="Courier New"/>
@@ -14015,7 +13438,6 @@
               </w:rPr>
               <w:t>Related_Packages</w:t>
             </w:r>
-            <w:proofErr w:type="spellEnd"/>
             <w:r>
               <w:rPr>
                 <w:rFonts w:ascii="Calibri" w:hAnsi="Calibri"/>
@@ -14085,21 +13507,12 @@
                 <w:sz w:val="20"/>
               </w:rPr>
             </w:pPr>
-            <w:proofErr w:type="spellStart"/>
             <w:r>
               <w:rPr>
                 <w:rFonts w:ascii="Courier New" w:hAnsi="Courier New" w:cs="Courier New"/>
                 <w:sz w:val="20"/>
               </w:rPr>
-              <w:t>stixCommon</w:t>
-            </w:r>
-            <w:proofErr w:type="spellEnd"/>
-            <w:r>
-              <w:rPr>
-                <w:rFonts w:ascii="Courier New" w:hAnsi="Courier New" w:cs="Courier New"/>
-                <w:sz w:val="20"/>
-              </w:rPr>
-              <w:t>:</w:t>
+              <w:t>stixCommon:</w:t>
             </w:r>
           </w:p>
           <w:p>
@@ -14109,7 +13522,6 @@
                 <w:sz w:val="20"/>
               </w:rPr>
             </w:pPr>
-            <w:proofErr w:type="spellStart"/>
             <w:r>
               <w:rPr>
                 <w:rFonts w:ascii="Courier New" w:hAnsi="Courier New" w:cs="Courier New"/>
@@ -14117,7 +13529,6 @@
               </w:rPr>
               <w:t>InformationSourceType</w:t>
             </w:r>
-            <w:proofErr w:type="spellEnd"/>
           </w:p>
         </w:tc>
         <w:tc>
@@ -14216,27 +13627,7 @@
                 <w:sz w:val="22"/>
                 <w:szCs w:val="22"/>
               </w:rPr>
-              <w:t xml:space="preserve">mples of details captured include </w:t>
-            </w:r>
-            <w:proofErr w:type="spellStart"/>
-            <w:r>
-              <w:rPr>
-                <w:rFonts w:ascii="Calibri" w:hAnsi="Calibri"/>
-                <w:color w:val="000000"/>
-                <w:sz w:val="22"/>
-                <w:szCs w:val="22"/>
-              </w:rPr>
-              <w:t>identitifying</w:t>
-            </w:r>
-            <w:proofErr w:type="spellEnd"/>
-            <w:r>
-              <w:rPr>
-                <w:rFonts w:ascii="Calibri" w:hAnsi="Calibri"/>
-                <w:color w:val="000000"/>
-                <w:sz w:val="22"/>
-                <w:szCs w:val="22"/>
-              </w:rPr>
-              <w:t xml:space="preserve"> characteristics, time-related attributes, and a list of the tools used to collect the information.</w:t>
+              <w:t>mples of details captured include identitifying characteristics, time-related attributes, and a list of the tools used to collect the information.</w:t>
             </w:r>
           </w:p>
         </w:tc>
@@ -14246,29 +13637,27 @@
       <w:pPr>
         <w:pStyle w:val="Heading2"/>
       </w:pPr>
-      <w:bookmarkStart w:id="77" w:name="_Ref394446305"/>
-      <w:bookmarkStart w:id="78" w:name="_Toc412634024"/>
-      <w:bookmarkStart w:id="79" w:name="_Toc420661827"/>
-      <w:proofErr w:type="spellStart"/>
+      <w:bookmarkStart w:id="76" w:name="_Ref394446305"/>
+      <w:bookmarkStart w:id="77" w:name="_Toc412634024"/>
+      <w:bookmarkStart w:id="78" w:name="_Toc420661827"/>
       <w:r>
         <w:t>Indicator</w:t>
       </w:r>
       <w:r>
         <w:t>Version</w:t>
       </w:r>
+      <w:bookmarkEnd w:id="76"/>
+      <w:r>
+        <w:t>Type</w:t>
+      </w:r>
+      <w:r>
+        <w:t xml:space="preserve"> </w:t>
+      </w:r>
+      <w:r>
+        <w:t>Enumeration</w:t>
+      </w:r>
       <w:bookmarkEnd w:id="77"/>
-      <w:r>
-        <w:t>Type</w:t>
-      </w:r>
-      <w:proofErr w:type="spellEnd"/>
-      <w:r>
-        <w:t xml:space="preserve"> </w:t>
-      </w:r>
-      <w:r>
-        <w:t>Enumeration</w:t>
-      </w:r>
       <w:bookmarkEnd w:id="78"/>
-      <w:bookmarkEnd w:id="79"/>
     </w:p>
     <w:p>
       <w:pPr>
@@ -14283,14 +13672,12 @@
         </w:rPr>
         <w:t xml:space="preserve">The </w:t>
       </w:r>
-      <w:proofErr w:type="spellStart"/>
       <w:r>
         <w:rPr>
           <w:rFonts w:ascii="Courier New" w:hAnsi="Courier New" w:cs="Courier New"/>
         </w:rPr>
         <w:t>IndicatorVersionType</w:t>
       </w:r>
-      <w:proofErr w:type="spellEnd"/>
       <w:r>
         <w:rPr>
           <w:rFonts w:ascii="Times New Roman" w:hAnsi="Times New Roman" w:cs="Times New Roman"/>
@@ -14366,7 +13753,7 @@
         <w:spacing w:after="120"/>
         <w:jc w:val="center"/>
       </w:pPr>
-      <w:bookmarkStart w:id="80" w:name="_Ref395084581"/>
+      <w:bookmarkStart w:id="79" w:name="_Ref395084581"/>
       <w:r>
         <w:rPr>
           <w:color w:val="auto"/>
@@ -14466,7 +13853,7 @@
         </w:rPr>
         <w:fldChar w:fldCharType="end"/>
       </w:r>
-      <w:bookmarkEnd w:id="80"/>
+      <w:bookmarkEnd w:id="79"/>
       <w:r>
         <w:rPr>
           <w:color w:val="auto"/>
@@ -14511,7 +13898,6 @@
         </w:rPr>
         <w:t xml:space="preserve"> the </w:t>
       </w:r>
-      <w:proofErr w:type="spellStart"/>
       <w:r>
         <w:rPr>
           <w:rFonts w:ascii="Courier New" w:hAnsi="Courier New" w:cs="Courier New"/>
@@ -14542,7 +13928,6 @@
         </w:rPr>
         <w:t>Type</w:t>
       </w:r>
-      <w:proofErr w:type="spellEnd"/>
       <w:r>
         <w:rPr>
           <w:b w:val="0"/>
@@ -14899,18 +14284,13 @@
       <w:pPr>
         <w:pStyle w:val="Heading2"/>
       </w:pPr>
-      <w:bookmarkStart w:id="81" w:name="_Toc412634025"/>
-      <w:bookmarkStart w:id="82" w:name="_Toc420661828"/>
-      <w:proofErr w:type="spellStart"/>
-      <w:r>
-        <w:t>ValidTimeType</w:t>
-      </w:r>
-      <w:proofErr w:type="spellEnd"/>
-      <w:r>
-        <w:t xml:space="preserve"> Class</w:t>
-      </w:r>
+      <w:bookmarkStart w:id="80" w:name="_Toc412634025"/>
+      <w:bookmarkStart w:id="81" w:name="_Toc420661828"/>
+      <w:r>
+        <w:t>ValidTimeType Class</w:t>
+      </w:r>
+      <w:bookmarkEnd w:id="80"/>
       <w:bookmarkEnd w:id="81"/>
-      <w:bookmarkEnd w:id="82"/>
     </w:p>
     <w:p>
       <w:pPr>
@@ -14919,14 +14299,12 @@
       <w:r>
         <w:t xml:space="preserve">The </w:t>
       </w:r>
-      <w:proofErr w:type="spellStart"/>
       <w:r>
         <w:rPr>
           <w:rFonts w:ascii="Courier New" w:hAnsi="Courier New" w:cs="Courier New"/>
         </w:rPr>
         <w:t>ValidTimeType</w:t>
       </w:r>
-      <w:proofErr w:type="spellEnd"/>
       <w:r>
         <w:t xml:space="preserve"> class </w:t>
       </w:r>
@@ -14962,14 +14340,12 @@
       <w:r>
         <w:t xml:space="preserve">The properties of the </w:t>
       </w:r>
-      <w:proofErr w:type="spellStart"/>
       <w:r>
         <w:rPr>
           <w:rFonts w:ascii="Courier New" w:hAnsi="Courier New" w:cs="Courier New"/>
         </w:rPr>
         <w:t>ValidTimeType</w:t>
       </w:r>
-      <w:proofErr w:type="spellEnd"/>
       <w:r>
         <w:t xml:space="preserve"> class are given in </w:t>
       </w:r>
@@ -15019,7 +14395,7 @@
           <w:szCs w:val="24"/>
         </w:rPr>
       </w:pPr>
-      <w:bookmarkStart w:id="83" w:name="_Ref417310290"/>
+      <w:bookmarkStart w:id="82" w:name="_Ref417310290"/>
       <w:r>
         <w:rPr>
           <w:color w:val="auto"/>
@@ -15118,7 +14494,7 @@
         </w:rPr>
         <w:fldChar w:fldCharType="end"/>
       </w:r>
-      <w:bookmarkEnd w:id="83"/>
+      <w:bookmarkEnd w:id="82"/>
       <w:r>
         <w:rPr>
           <w:color w:val="auto"/>
@@ -15136,7 +14512,6 @@
         </w:rPr>
         <w:t xml:space="preserve">Properties of the </w:t>
       </w:r>
-      <w:proofErr w:type="spellStart"/>
       <w:r>
         <w:rPr>
           <w:rFonts w:ascii="Courier New" w:hAnsi="Courier New" w:cs="Courier New"/>
@@ -15147,7 +14522,6 @@
         </w:rPr>
         <w:t>ValidTimeType</w:t>
       </w:r>
-      <w:proofErr w:type="spellEnd"/>
       <w:r>
         <w:rPr>
           <w:b w:val="0"/>
@@ -15279,7 +14653,6 @@
                 <w:sz w:val="22"/>
               </w:rPr>
             </w:pPr>
-            <w:proofErr w:type="spellStart"/>
             <w:r>
               <w:rPr>
                 <w:b/>
@@ -15287,7 +14660,6 @@
               </w:rPr>
               <w:t>Start_Time</w:t>
             </w:r>
-            <w:proofErr w:type="spellEnd"/>
           </w:p>
         </w:tc>
         <w:tc>
@@ -15302,21 +14674,12 @@
                 <w:sz w:val="20"/>
               </w:rPr>
             </w:pPr>
-            <w:proofErr w:type="spellStart"/>
             <w:r>
               <w:rPr>
                 <w:rFonts w:ascii="Courier New" w:hAnsi="Courier New" w:cs="Courier New"/>
                 <w:sz w:val="20"/>
               </w:rPr>
-              <w:t>stixCommon</w:t>
-            </w:r>
-            <w:proofErr w:type="spellEnd"/>
-            <w:r>
-              <w:rPr>
-                <w:rFonts w:ascii="Courier New" w:hAnsi="Courier New" w:cs="Courier New"/>
-                <w:sz w:val="20"/>
-              </w:rPr>
-              <w:t>:</w:t>
+              <w:t>stixCommon:</w:t>
             </w:r>
           </w:p>
           <w:p>
@@ -15326,7 +14689,6 @@
                 <w:sz w:val="20"/>
               </w:rPr>
             </w:pPr>
-            <w:proofErr w:type="spellStart"/>
             <w:r>
               <w:rPr>
                 <w:rFonts w:ascii="Courier New" w:hAnsi="Courier New" w:cs="Courier New"/>
@@ -15334,7 +14696,6 @@
               </w:rPr>
               <w:t>DateTimeWithPrecisionType</w:t>
             </w:r>
-            <w:proofErr w:type="spellEnd"/>
           </w:p>
         </w:tc>
         <w:tc>
@@ -15379,7 +14740,6 @@
               </w:rPr>
               <w:t xml:space="preserve">The </w:t>
             </w:r>
-            <w:proofErr w:type="spellStart"/>
             <w:r>
               <w:rPr>
                 <w:rFonts w:ascii="Courier New" w:hAnsi="Courier New" w:cs="Courier New"/>
@@ -15389,7 +14749,6 @@
               </w:rPr>
               <w:t>Start_Time</w:t>
             </w:r>
-            <w:proofErr w:type="spellEnd"/>
             <w:r>
               <w:rPr>
                 <w:rFonts w:ascii="Calibri" w:hAnsi="Calibri"/>
@@ -15424,7 +14783,6 @@
               </w:rPr>
               <w:t xml:space="preserve">.  To avoid ambiguity, timestamps SHOULD include a specification of the time zone. In addition to capturing a date and time, the </w:t>
             </w:r>
-            <w:proofErr w:type="spellStart"/>
             <w:r>
               <w:rPr>
                 <w:rFonts w:ascii="Courier New" w:hAnsi="Courier New" w:cs="Courier New"/>
@@ -15434,7 +14792,6 @@
               </w:rPr>
               <w:t>Start_Time</w:t>
             </w:r>
-            <w:proofErr w:type="spellEnd"/>
             <w:r>
               <w:rPr>
                 <w:rFonts w:ascii="Calibri" w:hAnsi="Calibri"/>
@@ -15462,7 +14819,6 @@
               </w:rPr>
               <w:t xml:space="preserve"> property to specify the granularity with which the time should be considered, as specified by the </w:t>
             </w:r>
-            <w:proofErr w:type="spellStart"/>
             <w:r>
               <w:rPr>
                 <w:rFonts w:ascii="Courier New" w:hAnsi="Courier New" w:cs="Courier New"/>
@@ -15472,7 +14828,6 @@
               </w:rPr>
               <w:t>DateTypePrecisionEnum</w:t>
             </w:r>
-            <w:proofErr w:type="spellEnd"/>
             <w:r>
               <w:rPr>
                 <w:rFonts w:ascii="Calibri" w:hAnsi="Calibri"/>
@@ -15522,7 +14877,6 @@
               </w:rPr>
               <w:t xml:space="preserve">').  If the </w:t>
             </w:r>
-            <w:proofErr w:type="spellStart"/>
             <w:r>
               <w:rPr>
                 <w:rFonts w:ascii="Courier New" w:hAnsi="Courier New" w:cs="Courier New"/>
@@ -15532,7 +14886,6 @@
               </w:rPr>
               <w:t>Start_Time</w:t>
             </w:r>
-            <w:proofErr w:type="spellEnd"/>
             <w:r>
               <w:rPr>
                 <w:rFonts w:ascii="Calibri" w:hAnsi="Calibri"/>
@@ -15595,7 +14948,6 @@
               </w:rPr>
               <w:t xml:space="preserve">(i.e., the temporal window is only bounded by the </w:t>
             </w:r>
-            <w:proofErr w:type="spellStart"/>
             <w:r>
               <w:rPr>
                 <w:rFonts w:ascii="Courier New" w:hAnsi="Courier New" w:cs="Courier New"/>
@@ -15605,7 +14957,6 @@
               </w:rPr>
               <w:t>End_Time</w:t>
             </w:r>
-            <w:proofErr w:type="spellEnd"/>
             <w:r>
               <w:rPr>
                 <w:rFonts w:ascii="Calibri" w:hAnsi="Calibri"/>
@@ -15634,7 +14985,6 @@
                 <w:sz w:val="22"/>
               </w:rPr>
             </w:pPr>
-            <w:proofErr w:type="spellStart"/>
             <w:r>
               <w:rPr>
                 <w:b/>
@@ -15643,7 +14993,6 @@
               <w:lastRenderedPageBreak/>
               <w:t>End_Time</w:t>
             </w:r>
-            <w:proofErr w:type="spellEnd"/>
           </w:p>
         </w:tc>
         <w:tc>
@@ -15658,21 +15007,12 @@
                 <w:sz w:val="20"/>
               </w:rPr>
             </w:pPr>
-            <w:proofErr w:type="spellStart"/>
             <w:r>
               <w:rPr>
                 <w:rFonts w:ascii="Courier New" w:hAnsi="Courier New" w:cs="Courier New"/>
                 <w:sz w:val="20"/>
               </w:rPr>
-              <w:t>stixCommon</w:t>
-            </w:r>
-            <w:proofErr w:type="spellEnd"/>
-            <w:r>
-              <w:rPr>
-                <w:rFonts w:ascii="Courier New" w:hAnsi="Courier New" w:cs="Courier New"/>
-                <w:sz w:val="20"/>
-              </w:rPr>
-              <w:t>:</w:t>
+              <w:t>stixCommon:</w:t>
             </w:r>
           </w:p>
           <w:p>
@@ -15682,7 +15022,6 @@
                 <w:sz w:val="20"/>
               </w:rPr>
             </w:pPr>
-            <w:proofErr w:type="spellStart"/>
             <w:r>
               <w:rPr>
                 <w:rFonts w:ascii="Courier New" w:hAnsi="Courier New" w:cs="Courier New"/>
@@ -15690,7 +15029,6 @@
               </w:rPr>
               <w:t>DateTimeWithPrecisionType</w:t>
             </w:r>
-            <w:proofErr w:type="spellEnd"/>
           </w:p>
         </w:tc>
         <w:tc>
@@ -15735,7 +15073,6 @@
               </w:rPr>
               <w:t xml:space="preserve">The </w:t>
             </w:r>
-            <w:proofErr w:type="spellStart"/>
             <w:r>
               <w:rPr>
                 <w:rFonts w:ascii="Courier New" w:hAnsi="Courier New" w:cs="Courier New"/>
@@ -15745,7 +15082,6 @@
               </w:rPr>
               <w:t>End_Time</w:t>
             </w:r>
-            <w:proofErr w:type="spellEnd"/>
             <w:r>
               <w:rPr>
                 <w:rFonts w:ascii="Calibri" w:hAnsi="Calibri"/>
@@ -15771,7 +15107,6 @@
               </w:rPr>
               <w:t xml:space="preserve">.  To avoid ambiguity, timestamps SHOULD include a specification of the time zone.  In addition to capturing a date and time, the </w:t>
             </w:r>
-            <w:proofErr w:type="spellStart"/>
             <w:r>
               <w:rPr>
                 <w:rFonts w:ascii="Courier New" w:hAnsi="Courier New" w:cs="Courier New"/>
@@ -15781,7 +15116,6 @@
               </w:rPr>
               <w:t>End_Time</w:t>
             </w:r>
-            <w:proofErr w:type="spellEnd"/>
             <w:r>
               <w:rPr>
                 <w:rFonts w:ascii="Calibri" w:hAnsi="Calibri"/>
@@ -15809,7 +15143,6 @@
               </w:rPr>
               <w:t xml:space="preserve"> property to specify the granularity with which the time should be considered, as specified by the </w:t>
             </w:r>
-            <w:proofErr w:type="spellStart"/>
             <w:r>
               <w:rPr>
                 <w:rFonts w:ascii="Courier New" w:hAnsi="Courier New" w:cs="Courier New"/>
@@ -15819,7 +15152,6 @@
               </w:rPr>
               <w:t>DateTypePrecisionEnum</w:t>
             </w:r>
-            <w:proofErr w:type="spellEnd"/>
             <w:r>
               <w:rPr>
                 <w:rFonts w:ascii="Calibri" w:hAnsi="Calibri"/>
@@ -15869,7 +15201,6 @@
               </w:rPr>
               <w:t xml:space="preserve">').  If the </w:t>
             </w:r>
-            <w:proofErr w:type="spellStart"/>
             <w:r>
               <w:rPr>
                 <w:rFonts w:ascii="Courier New" w:hAnsi="Courier New" w:cs="Courier New"/>
@@ -15879,7 +15210,6 @@
               </w:rPr>
               <w:t>End_Time</w:t>
             </w:r>
-            <w:proofErr w:type="spellEnd"/>
             <w:r>
               <w:rPr>
                 <w:rFonts w:ascii="Calibri" w:hAnsi="Calibri"/>
@@ -15932,7 +15262,6 @@
               </w:rPr>
               <w:t xml:space="preserve">(i.e., the temporal window is only bounded by the </w:t>
             </w:r>
-            <w:proofErr w:type="spellStart"/>
             <w:r>
               <w:rPr>
                 <w:rFonts w:ascii="Courier New" w:hAnsi="Courier New" w:cs="Courier New"/>
@@ -15942,7 +15271,6 @@
               </w:rPr>
               <w:t>Start_Time</w:t>
             </w:r>
-            <w:proofErr w:type="spellEnd"/>
             <w:r>
               <w:rPr>
                 <w:rFonts w:ascii="Calibri" w:hAnsi="Calibri"/>
@@ -15960,18 +15288,13 @@
       <w:pPr>
         <w:pStyle w:val="Heading2"/>
       </w:pPr>
-      <w:bookmarkStart w:id="84" w:name="_Toc412634026"/>
-      <w:bookmarkStart w:id="85" w:name="_Toc420661829"/>
-      <w:proofErr w:type="spellStart"/>
-      <w:r>
-        <w:t>CompositeIndicatorExpressionType</w:t>
-      </w:r>
-      <w:proofErr w:type="spellEnd"/>
-      <w:r>
-        <w:t xml:space="preserve"> Class</w:t>
-      </w:r>
+      <w:bookmarkStart w:id="83" w:name="_Toc412634026"/>
+      <w:bookmarkStart w:id="84" w:name="_Toc420661829"/>
+      <w:r>
+        <w:t>CompositeIndicatorExpressionType Class</w:t>
+      </w:r>
+      <w:bookmarkEnd w:id="83"/>
       <w:bookmarkEnd w:id="84"/>
-      <w:bookmarkEnd w:id="85"/>
     </w:p>
     <w:p>
       <w:pPr>
@@ -15980,14 +15303,12 @@
       <w:r>
         <w:t xml:space="preserve">The </w:t>
       </w:r>
-      <w:proofErr w:type="spellStart"/>
       <w:r>
         <w:rPr>
           <w:rFonts w:ascii="Courier New" w:hAnsi="Courier New" w:cs="Courier New"/>
         </w:rPr>
         <w:t>CompositeIndicatorExpressionType</w:t>
       </w:r>
-      <w:proofErr w:type="spellEnd"/>
       <w:r>
         <w:t xml:space="preserve"> class characterizes a composite Indicator expression through the specification of a single operator (the operator of the expression) and zero or more Indicators (the operands of the expression).  </w:t>
       </w:r>
@@ -15999,14 +15320,12 @@
       <w:r>
         <w:t xml:space="preserve">The properties of the </w:t>
       </w:r>
-      <w:proofErr w:type="spellStart"/>
       <w:r>
         <w:rPr>
           <w:rFonts w:ascii="Courier New" w:hAnsi="Courier New" w:cs="Courier New"/>
         </w:rPr>
         <w:t>CompositeIndiatorExpressionType</w:t>
       </w:r>
-      <w:proofErr w:type="spellEnd"/>
       <w:r>
         <w:t xml:space="preserve"> class are given in </w:t>
       </w:r>
@@ -16058,7 +15377,7 @@
           <w:szCs w:val="24"/>
         </w:rPr>
       </w:pPr>
-      <w:bookmarkStart w:id="86" w:name="_Ref397252614"/>
+      <w:bookmarkStart w:id="85" w:name="_Ref397252614"/>
       <w:r>
         <w:rPr>
           <w:color w:val="auto"/>
@@ -16157,7 +15476,7 @@
         </w:rPr>
         <w:fldChar w:fldCharType="end"/>
       </w:r>
-      <w:bookmarkEnd w:id="86"/>
+      <w:bookmarkEnd w:id="85"/>
       <w:r>
         <w:rPr>
           <w:color w:val="auto"/>
@@ -16175,7 +15494,6 @@
         </w:rPr>
         <w:t xml:space="preserve"> Properties of the </w:t>
       </w:r>
-      <w:proofErr w:type="spellStart"/>
       <w:r>
         <w:rPr>
           <w:rFonts w:ascii="Courier New" w:hAnsi="Courier New" w:cs="Courier New"/>
@@ -16196,7 +15514,6 @@
         </w:rPr>
         <w:t>Type</w:t>
       </w:r>
-      <w:proofErr w:type="spellEnd"/>
       <w:r>
         <w:rPr>
           <w:b w:val="0"/>
@@ -16349,7 +15666,6 @@
                 <w:sz w:val="20"/>
               </w:rPr>
             </w:pPr>
-            <w:proofErr w:type="spellStart"/>
             <w:r>
               <w:rPr>
                 <w:rFonts w:ascii="Courier New" w:hAnsi="Courier New" w:cs="Courier New"/>
@@ -16357,7 +15673,6 @@
               </w:rPr>
               <w:t>OperatorTypeEnum</w:t>
             </w:r>
-            <w:proofErr w:type="spellEnd"/>
           </w:p>
         </w:tc>
         <w:tc>
@@ -16430,25 +15745,7 @@
                 <w:sz w:val="22"/>
                 <w:szCs w:val="22"/>
               </w:rPr>
-              <w:t xml:space="preserve"> data model contains the operators AND </w:t>
-            </w:r>
-            <w:proofErr w:type="spellStart"/>
-            <w:r>
-              <w:rPr>
-                <w:rFonts w:ascii="Calibri" w:hAnsi="Calibri" w:cs="Arial"/>
-                <w:sz w:val="22"/>
-                <w:szCs w:val="22"/>
-              </w:rPr>
-              <w:t>and</w:t>
-            </w:r>
-            <w:proofErr w:type="spellEnd"/>
-            <w:r>
-              <w:rPr>
-                <w:rFonts w:ascii="Calibri" w:hAnsi="Calibri" w:cs="Arial"/>
-                <w:sz w:val="22"/>
-                <w:szCs w:val="22"/>
-              </w:rPr>
-              <w:t xml:space="preserve"> OR.</w:t>
+              <w:t xml:space="preserve"> data model contains the operators AND and OR.</w:t>
             </w:r>
           </w:p>
         </w:tc>
@@ -16491,7 +15788,6 @@
                 <w:sz w:val="20"/>
               </w:rPr>
             </w:pPr>
-            <w:proofErr w:type="spellStart"/>
             <w:r>
               <w:rPr>
                 <w:rFonts w:ascii="Courier New" w:hAnsi="Courier New" w:cs="Courier New"/>
@@ -16499,7 +15795,6 @@
               </w:rPr>
               <w:t>IndicatorType</w:t>
             </w:r>
-            <w:proofErr w:type="spellEnd"/>
           </w:p>
         </w:tc>
         <w:tc>
@@ -16574,18 +15869,13 @@
       <w:pPr>
         <w:pStyle w:val="Heading3"/>
       </w:pPr>
-      <w:bookmarkStart w:id="87" w:name="_Toc412634027"/>
-      <w:bookmarkStart w:id="88" w:name="_Toc420661830"/>
-      <w:proofErr w:type="spellStart"/>
-      <w:r>
-        <w:t>OperatorTypeEnum</w:t>
-      </w:r>
-      <w:proofErr w:type="spellEnd"/>
-      <w:r>
-        <w:t xml:space="preserve"> Enumeration</w:t>
-      </w:r>
+      <w:bookmarkStart w:id="86" w:name="_Toc412634027"/>
+      <w:bookmarkStart w:id="87" w:name="_Toc420661830"/>
+      <w:r>
+        <w:t>OperatorTypeEnum Enumeration</w:t>
+      </w:r>
+      <w:bookmarkEnd w:id="86"/>
       <w:bookmarkEnd w:id="87"/>
-      <w:bookmarkEnd w:id="88"/>
     </w:p>
     <w:p>
       <w:pPr>
@@ -16600,14 +15890,12 @@
         </w:rPr>
         <w:t xml:space="preserve">The </w:t>
       </w:r>
-      <w:proofErr w:type="spellStart"/>
       <w:r>
         <w:rPr>
           <w:rFonts w:ascii="Courier New" w:hAnsi="Courier New" w:cs="Courier New"/>
         </w:rPr>
         <w:t>OperatorTypeEnum</w:t>
       </w:r>
-      <w:proofErr w:type="spellEnd"/>
       <w:r>
         <w:rPr>
           <w:rFonts w:ascii="Times New Roman" w:hAnsi="Times New Roman" w:cs="Times New Roman"/>
@@ -16620,14 +15908,12 @@
         </w:rPr>
         <w:t xml:space="preserve">enumeration is an inventory of valid operators for the </w:t>
       </w:r>
-      <w:proofErr w:type="spellStart"/>
       <w:r>
         <w:rPr>
           <w:rFonts w:ascii="Courier New" w:hAnsi="Courier New" w:cs="Courier New"/>
         </w:rPr>
         <w:t>CompositeIndicatorExpressionType</w:t>
       </w:r>
-      <w:proofErr w:type="spellEnd"/>
       <w:r>
         <w:rPr>
           <w:rFonts w:ascii="Calibri" w:hAnsi="Calibri" w:cs="Arial"/>
@@ -16691,7 +15977,7 @@
         <w:spacing w:after="120"/>
         <w:jc w:val="center"/>
       </w:pPr>
-      <w:bookmarkStart w:id="89" w:name="_Ref396725121"/>
+      <w:bookmarkStart w:id="88" w:name="_Ref396725121"/>
       <w:r>
         <w:rPr>
           <w:color w:val="auto"/>
@@ -16790,7 +16076,7 @@
         </w:rPr>
         <w:fldChar w:fldCharType="end"/>
       </w:r>
-      <w:bookmarkEnd w:id="89"/>
+      <w:bookmarkEnd w:id="88"/>
       <w:r>
         <w:rPr>
           <w:color w:val="auto"/>
@@ -16835,7 +16121,6 @@
         </w:rPr>
         <w:t xml:space="preserve"> </w:t>
       </w:r>
-      <w:proofErr w:type="spellStart"/>
       <w:r>
         <w:rPr>
           <w:rFonts w:ascii="Courier New" w:hAnsi="Courier New" w:cs="Courier New"/>
@@ -16846,7 +16131,6 @@
         </w:rPr>
         <w:t>OperatorTypeEnum</w:t>
       </w:r>
-      <w:proofErr w:type="spellEnd"/>
       <w:r>
         <w:rPr>
           <w:rFonts w:cs="Courier New"/>
@@ -17032,9 +16316,8 @@
       <w:pPr>
         <w:pStyle w:val="Heading2"/>
       </w:pPr>
-      <w:bookmarkStart w:id="90" w:name="_Toc412634028"/>
-      <w:bookmarkStart w:id="91" w:name="_Toc420661831"/>
-      <w:proofErr w:type="spellStart"/>
+      <w:bookmarkStart w:id="89" w:name="_Toc412634028"/>
+      <w:bookmarkStart w:id="90" w:name="_Toc420661831"/>
       <w:r>
         <w:t>TestMechanism</w:t>
       </w:r>
@@ -17042,14 +16325,10 @@
         <w:t>s</w:t>
       </w:r>
       <w:r>
-        <w:t>Type</w:t>
-      </w:r>
-      <w:proofErr w:type="spellEnd"/>
-      <w:r>
-        <w:t xml:space="preserve"> Class</w:t>
-      </w:r>
+        <w:t>Type Class</w:t>
+      </w:r>
+      <w:bookmarkEnd w:id="89"/>
       <w:bookmarkEnd w:id="90"/>
-      <w:bookmarkEnd w:id="91"/>
     </w:p>
     <w:p>
       <w:pPr>
@@ -17068,190 +16347,173 @@
         <w:t>(</w:t>
       </w:r>
       <w:r>
-        <w:t>non-</w:t>
-      </w:r>
-      <w:proofErr w:type="spellStart"/>
+        <w:t>non-CybOX</w:t>
+      </w:r>
+      <w:r>
+        <w:t>)</w:t>
+      </w:r>
+      <w:r>
+        <w:t xml:space="preserve"> </w:t>
+      </w:r>
+      <w:r>
+        <w:t>method of expressing a</w:t>
+      </w:r>
+      <w:r>
+        <w:t xml:space="preserve">n </w:t>
+      </w:r>
+      <w:r>
+        <w:t>o</w:t>
+      </w:r>
+      <w:r>
+        <w:t>bservable</w:t>
+      </w:r>
+      <w:r>
+        <w:t xml:space="preserve"> pattern; examples include Snort rule</w:t>
+      </w:r>
+      <w:r>
+        <w:t>s</w:t>
+      </w:r>
+      <w:r>
+        <w:t>, Yara rule</w:t>
+      </w:r>
+      <w:r>
+        <w:t>s</w:t>
+      </w:r>
+      <w:r>
+        <w:t>, and OVAL definition</w:t>
+      </w:r>
+      <w:r>
+        <w:t xml:space="preserve">s.  Test mechanisms </w:t>
+      </w:r>
+      <w:r>
+        <w:t>may</w:t>
+      </w:r>
+      <w:r>
+        <w:t xml:space="preserve"> be</w:t>
+      </w:r>
+      <w:r>
+        <w:t xml:space="preserve"> provided by content producers to support consumers who rely on the </w:t>
+      </w:r>
+      <w:r>
+        <w:t xml:space="preserve">relevant </w:t>
+      </w:r>
+      <w:r>
+        <w:t>underlying tools and methods in their operations</w:t>
+      </w:r>
+      <w:r>
+        <w:t>.</w:t>
+      </w:r>
+      <w:r>
+        <w:t xml:space="preserve"> </w:t>
+      </w:r>
+      <w:r>
+        <w:t>An</w:t>
+      </w:r>
+      <w:r>
+        <w:t xml:space="preserve"> Indicator </w:t>
+      </w:r>
+      <w:r>
+        <w:t xml:space="preserve">may </w:t>
+      </w:r>
+      <w:r>
+        <w:t>contain</w:t>
+      </w:r>
+      <w:r>
+        <w:t xml:space="preserve"> both</w:t>
+      </w:r>
+      <w:r>
+        <w:t xml:space="preserve"> a </w:t>
+      </w:r>
       <w:r>
         <w:t>CybOX</w:t>
       </w:r>
-      <w:proofErr w:type="spellEnd"/>
+      <w:r>
+        <w:t>-based</w:t>
+      </w:r>
+      <w:r>
+        <w:t xml:space="preserve"> </w:t>
+      </w:r>
+      <w:r>
+        <w:t>Observable</w:t>
+      </w:r>
+      <w:r>
+        <w:t xml:space="preserve"> pattern</w:t>
+      </w:r>
+      <w:r>
+        <w:t xml:space="preserve"> </w:t>
+      </w:r>
+      <w:r>
+        <w:t>(</w:t>
+      </w:r>
+      <w:r>
+        <w:t>or a Composite Indicator Expression</w:t>
+      </w:r>
+      <w:r>
+        <w:t>) and one or more</w:t>
+      </w:r>
+      <w:r>
+        <w:t xml:space="preserve"> </w:t>
+      </w:r>
+      <w:r>
+        <w:t xml:space="preserve">semantically </w:t>
+      </w:r>
+      <w:r>
+        <w:t xml:space="preserve">equivalent </w:t>
+      </w:r>
+      <w:r>
+        <w:t>test mechanisms</w:t>
+      </w:r>
+      <w:r>
+        <w:t xml:space="preserve"> where equivalency means that the test mechanisms trigger </w:t>
+      </w:r>
+      <w:r>
+        <w:t>on the same conditions</w:t>
+      </w:r>
+      <w:r>
+        <w:t xml:space="preserve"> as</w:t>
+      </w:r>
+      <w:r>
+        <w:t xml:space="preserve"> the Observable</w:t>
+      </w:r>
+      <w:r>
+        <w:t xml:space="preserve"> (note that </w:t>
+      </w:r>
+      <w:r>
+        <w:t>this equivalency is not enforced by STIX</w:t>
+      </w:r>
       <w:r>
         <w:t>)</w:t>
       </w:r>
       <w:r>
-        <w:t xml:space="preserve"> </w:t>
-      </w:r>
-      <w:r>
-        <w:t>method of expressing a</w:t>
-      </w:r>
-      <w:r>
-        <w:t xml:space="preserve">n </w:t>
-      </w:r>
-      <w:r>
-        <w:t>o</w:t>
-      </w:r>
-      <w:r>
-        <w:t>bservable</w:t>
-      </w:r>
-      <w:r>
-        <w:t xml:space="preserve"> pattern; examples include Snort rule</w:t>
-      </w:r>
-      <w:r>
-        <w:t>s</w:t>
-      </w:r>
-      <w:r>
-        <w:t xml:space="preserve">, </w:t>
-      </w:r>
-      <w:proofErr w:type="spellStart"/>
-      <w:r>
-        <w:t>Yara</w:t>
-      </w:r>
-      <w:proofErr w:type="spellEnd"/>
-      <w:r>
-        <w:t xml:space="preserve"> rule</w:t>
-      </w:r>
-      <w:r>
-        <w:t>s</w:t>
-      </w:r>
-      <w:r>
-        <w:t>, and OVAL definition</w:t>
-      </w:r>
-      <w:r>
-        <w:t xml:space="preserve">s.  Test mechanisms </w:t>
+        <w:t xml:space="preserve">.  </w:t>
+      </w:r>
+      <w:r>
+        <w:t xml:space="preserve">Just as an Indicator </w:t>
       </w:r>
       <w:r>
         <w:t>may</w:t>
       </w:r>
       <w:r>
-        <w:t xml:space="preserve"> be</w:t>
-      </w:r>
-      <w:r>
-        <w:t xml:space="preserve"> provided by content producers to support consumers who rely on the </w:t>
-      </w:r>
-      <w:r>
-        <w:t xml:space="preserve">relevant </w:t>
-      </w:r>
-      <w:r>
-        <w:t>underlying tools and methods in their operations</w:t>
-      </w:r>
-      <w:r>
-        <w:t>.</w:t>
-      </w:r>
-      <w:r>
-        <w:t xml:space="preserve"> </w:t>
-      </w:r>
-      <w:r>
-        <w:t>An</w:t>
-      </w:r>
-      <w:r>
-        <w:t xml:space="preserve"> Indicator </w:t>
-      </w:r>
-      <w:r>
-        <w:t xml:space="preserve">may </w:t>
-      </w:r>
-      <w:r>
-        <w:t>contain</w:t>
-      </w:r>
-      <w:r>
-        <w:t xml:space="preserve"> both</w:t>
-      </w:r>
-      <w:r>
-        <w:t xml:space="preserve"> a </w:t>
-      </w:r>
-      <w:proofErr w:type="spellStart"/>
+        <w:t xml:space="preserve"> contain an Observable or Composite Indicator without a test mechanism, i</w:t>
+      </w:r>
+      <w:r>
+        <w:t>t is also possible for an Indicator to contain one or more test mechanisms without containing an Observable or Composite Indicator Expression</w:t>
+      </w:r>
+      <w:r>
+        <w:t xml:space="preserve">, in which case the Indicator </w:t>
+      </w:r>
+      <w:r>
+        <w:t xml:space="preserve">relies </w:t>
+      </w:r>
+      <w:r>
+        <w:t>solely</w:t>
+      </w:r>
+      <w:r>
+        <w:t xml:space="preserve"> on non-</w:t>
+      </w:r>
       <w:r>
         <w:t>CybOX</w:t>
       </w:r>
-      <w:proofErr w:type="spellEnd"/>
-      <w:r>
-        <w:t>-based</w:t>
-      </w:r>
-      <w:r>
-        <w:t xml:space="preserve"> </w:t>
-      </w:r>
-      <w:r>
-        <w:t>Observable</w:t>
-      </w:r>
-      <w:r>
-        <w:t xml:space="preserve"> pattern</w:t>
-      </w:r>
-      <w:r>
-        <w:t xml:space="preserve"> </w:t>
-      </w:r>
-      <w:r>
-        <w:t>(</w:t>
-      </w:r>
-      <w:r>
-        <w:t>or a Composite Indicator Expression</w:t>
-      </w:r>
-      <w:r>
-        <w:t>) and one or more</w:t>
-      </w:r>
-      <w:r>
-        <w:t xml:space="preserve"> </w:t>
-      </w:r>
-      <w:r>
-        <w:t xml:space="preserve">semantically </w:t>
-      </w:r>
-      <w:r>
-        <w:t xml:space="preserve">equivalent </w:t>
-      </w:r>
-      <w:r>
-        <w:t>test mechanisms</w:t>
-      </w:r>
-      <w:r>
-        <w:t xml:space="preserve"> where equivalency means that the test mechanisms trigger </w:t>
-      </w:r>
-      <w:r>
-        <w:t>on the same conditions</w:t>
-      </w:r>
-      <w:r>
-        <w:t xml:space="preserve"> as</w:t>
-      </w:r>
-      <w:r>
-        <w:t xml:space="preserve"> the Observable</w:t>
-      </w:r>
-      <w:r>
-        <w:t xml:space="preserve"> (note that </w:t>
-      </w:r>
-      <w:r>
-        <w:t>this equivalency is not enforced by STIX</w:t>
-      </w:r>
-      <w:r>
-        <w:t>)</w:t>
-      </w:r>
-      <w:r>
-        <w:t xml:space="preserve">.  </w:t>
-      </w:r>
-      <w:r>
-        <w:t xml:space="preserve">Just as an Indicator </w:t>
-      </w:r>
-      <w:r>
-        <w:t>may</w:t>
-      </w:r>
-      <w:r>
-        <w:t xml:space="preserve"> contain an Observable or Composite Indicator without a test mechanism, i</w:t>
-      </w:r>
-      <w:r>
-        <w:t>t is also possible for an Indicator to contain one or more test mechanisms without containing an Observable or Composite Indicator Expression</w:t>
-      </w:r>
-      <w:r>
-        <w:t xml:space="preserve">, in which case the Indicator </w:t>
-      </w:r>
-      <w:r>
-        <w:t xml:space="preserve">relies </w:t>
-      </w:r>
-      <w:r>
-        <w:t>solely</w:t>
-      </w:r>
-      <w:r>
-        <w:t xml:space="preserve"> on non-</w:t>
-      </w:r>
-      <w:proofErr w:type="spellStart"/>
-      <w:r>
-        <w:t>CybOX</w:t>
-      </w:r>
-      <w:proofErr w:type="spellEnd"/>
       <w:r>
         <w:t xml:space="preserve"> pattern matching. </w:t>
       </w:r>
@@ -17316,14 +16578,12 @@
         <w:lastRenderedPageBreak/>
         <w:t xml:space="preserve">The </w:t>
       </w:r>
-      <w:proofErr w:type="spellStart"/>
       <w:r>
         <w:rPr>
           <w:rFonts w:ascii="Courier New" w:hAnsi="Courier New" w:cs="Courier New"/>
         </w:rPr>
         <w:t>TestMechanismsType</w:t>
       </w:r>
-      <w:proofErr w:type="spellEnd"/>
       <w:r>
         <w:rPr>
           <w:rFonts w:ascii="Calibri" w:hAnsi="Calibri" w:cs="Arial"/>
@@ -17366,7 +16626,6 @@
       <w:r>
         <w:t xml:space="preserve">of the </w:t>
       </w:r>
-      <w:proofErr w:type="spellStart"/>
       <w:r>
         <w:rPr>
           <w:rFonts w:ascii="Courier New" w:hAnsi="Courier New" w:cs="Courier New"/>
@@ -17379,7 +16638,6 @@
         </w:rPr>
         <w:t>Type</w:t>
       </w:r>
-      <w:proofErr w:type="spellEnd"/>
       <w:r>
         <w:t xml:space="preserve"> class is </w:t>
       </w:r>
@@ -17428,7 +16686,7 @@
         <w:spacing w:after="120"/>
         <w:jc w:val="center"/>
       </w:pPr>
-      <w:bookmarkStart w:id="92" w:name="_Ref417309433"/>
+      <w:bookmarkStart w:id="91" w:name="_Ref417309433"/>
       <w:r>
         <w:rPr>
           <w:b/>
@@ -17503,21 +16761,19 @@
         </w:rPr>
         <w:fldChar w:fldCharType="end"/>
       </w:r>
-      <w:bookmarkEnd w:id="92"/>
+      <w:bookmarkEnd w:id="91"/>
       <w:r>
         <w:t xml:space="preserve">. </w:t>
       </w:r>
       <w:r>
         <w:t xml:space="preserve">Properties of the </w:t>
       </w:r>
-      <w:proofErr w:type="spellStart"/>
       <w:r>
         <w:rPr>
           <w:rFonts w:ascii="Courier New" w:hAnsi="Courier New" w:cs="Courier New"/>
         </w:rPr>
         <w:t>TestMechanismsType</w:t>
       </w:r>
-      <w:proofErr w:type="spellEnd"/>
       <w:r>
         <w:t xml:space="preserve"> class</w:t>
       </w:r>
@@ -17651,7 +16907,6 @@
                 <w:sz w:val="22"/>
               </w:rPr>
             </w:pPr>
-            <w:proofErr w:type="spellStart"/>
             <w:r>
               <w:rPr>
                 <w:b/>
@@ -17659,7 +16914,6 @@
               </w:rPr>
               <w:t>Test_Mechanism</w:t>
             </w:r>
-            <w:proofErr w:type="spellEnd"/>
           </w:p>
         </w:tc>
         <w:tc>
@@ -17674,7 +16928,6 @@
                 <w:sz w:val="20"/>
               </w:rPr>
             </w:pPr>
-            <w:proofErr w:type="spellStart"/>
             <w:r>
               <w:rPr>
                 <w:rFonts w:ascii="Courier New" w:hAnsi="Courier New" w:cs="Courier New"/>
@@ -17682,7 +16935,6 @@
               </w:rPr>
               <w:t>TestMechanismType</w:t>
             </w:r>
-            <w:proofErr w:type="spellEnd"/>
           </w:p>
         </w:tc>
         <w:tc>
@@ -17724,7 +16976,6 @@
               </w:rPr>
               <w:t xml:space="preserve">The </w:t>
             </w:r>
-            <w:proofErr w:type="spellStart"/>
             <w:r>
               <w:rPr>
                 <w:rFonts w:ascii="Courier New" w:hAnsi="Courier New" w:cs="Courier New"/>
@@ -17733,7 +16984,6 @@
               </w:rPr>
               <w:t>Test_Mechanism</w:t>
             </w:r>
-            <w:proofErr w:type="spellEnd"/>
             <w:r>
               <w:rPr>
                 <w:sz w:val="22"/>
@@ -17753,23 +17003,7 @@
                 <w:sz w:val="22"/>
                 <w:szCs w:val="22"/>
               </w:rPr>
-              <w:t>n alternative (non-</w:t>
-            </w:r>
-            <w:proofErr w:type="spellStart"/>
-            <w:r>
-              <w:rPr>
-                <w:sz w:val="22"/>
-                <w:szCs w:val="22"/>
-              </w:rPr>
-              <w:t>CybOX</w:t>
-            </w:r>
-            <w:proofErr w:type="spellEnd"/>
-            <w:r>
-              <w:rPr>
-                <w:sz w:val="22"/>
-                <w:szCs w:val="22"/>
-              </w:rPr>
-              <w:t>)</w:t>
+              <w:t>n alternative (non-CybOX)</w:t>
             </w:r>
             <w:r>
               <w:rPr>
@@ -17821,20 +17055,15 @@
       <w:pPr>
         <w:pStyle w:val="Heading3"/>
       </w:pPr>
-      <w:bookmarkStart w:id="93" w:name="_Ref396926092"/>
-      <w:bookmarkStart w:id="94" w:name="_Toc412634029"/>
-      <w:bookmarkStart w:id="95" w:name="_Toc420661832"/>
-      <w:proofErr w:type="spellStart"/>
-      <w:r>
-        <w:t>TestMechanismType</w:t>
-      </w:r>
-      <w:proofErr w:type="spellEnd"/>
-      <w:r>
-        <w:t xml:space="preserve"> Class</w:t>
-      </w:r>
+      <w:bookmarkStart w:id="92" w:name="_Ref396926092"/>
+      <w:bookmarkStart w:id="93" w:name="_Toc412634029"/>
+      <w:bookmarkStart w:id="94" w:name="_Toc420661832"/>
+      <w:r>
+        <w:t>TestMechanismType Class</w:t>
+      </w:r>
+      <w:bookmarkEnd w:id="92"/>
       <w:bookmarkEnd w:id="93"/>
       <w:bookmarkEnd w:id="94"/>
-      <w:bookmarkEnd w:id="95"/>
     </w:p>
     <w:p>
       <w:pPr>
@@ -17854,7 +17083,6 @@
         </w:rPr>
         <w:t xml:space="preserve">The </w:t>
       </w:r>
-      <w:proofErr w:type="spellStart"/>
       <w:r>
         <w:rPr>
           <w:rFonts w:ascii="Courier New" w:hAnsi="Courier New" w:cs="Courier New"/>
@@ -17862,29 +17090,12 @@
         </w:rPr>
         <w:t>TestMechanismType</w:t>
       </w:r>
-      <w:proofErr w:type="spellEnd"/>
       <w:r>
         <w:rPr>
           <w:rFonts w:ascii="Calibri" w:hAnsi="Calibri" w:cs="Times New Roman"/>
           <w:color w:val="000000"/>
         </w:rPr>
-        <w:t xml:space="preserve"> class characterizes an alternative (non-</w:t>
-      </w:r>
-      <w:proofErr w:type="spellStart"/>
-      <w:r>
-        <w:rPr>
-          <w:rFonts w:ascii="Calibri" w:hAnsi="Calibri" w:cs="Times New Roman"/>
-          <w:color w:val="000000"/>
-        </w:rPr>
-        <w:t>CybOX</w:t>
-      </w:r>
-      <w:proofErr w:type="spellEnd"/>
-      <w:r>
-        <w:rPr>
-          <w:rFonts w:ascii="Calibri" w:hAnsi="Calibri" w:cs="Times New Roman"/>
-          <w:color w:val="000000"/>
-        </w:rPr>
-        <w:t xml:space="preserve">) test mechanism effective for </w:t>
+        <w:t xml:space="preserve"> class characterizes an alternative (non-CybOX) test mechanism effective for </w:t>
       </w:r>
       <w:r>
         <w:rPr>
@@ -17997,14 +17208,12 @@
         </w:rPr>
         <w:t xml:space="preserve">The </w:t>
       </w:r>
-      <w:proofErr w:type="spellStart"/>
       <w:r>
         <w:rPr>
           <w:rFonts w:ascii="Courier New" w:hAnsi="Courier New" w:cs="Courier New"/>
         </w:rPr>
         <w:t>TestMechanismType</w:t>
       </w:r>
-      <w:proofErr w:type="spellEnd"/>
       <w:r>
         <w:t xml:space="preserve"> class is illustrated in </w:t>
       </w:r>
@@ -18084,7 +17293,7 @@
                     <pic:cNvPicPr/>
                   </pic:nvPicPr>
                   <pic:blipFill>
-                    <a:blip r:embed="rId36">
+                    <a:blip r:embed="rId34">
                       <a:extLst>
                         <a:ext uri="{28A0092B-C50C-407E-A947-70E740481C1C}">
                           <a14:useLocalDpi xmlns:a14="http://schemas.microsoft.com/office/drawing/2010/main" val="0"/>
@@ -18110,7 +17319,7 @@
           </wp:inline>
         </w:drawing>
       </w:r>
-      <w:bookmarkStart w:id="96" w:name="_Ref397080314"/>
+      <w:bookmarkStart w:id="95" w:name="_Ref397080314"/>
       <w:r>
         <w:rPr>
           <w:b/>
@@ -18185,7 +17394,7 @@
         </w:rPr>
         <w:fldChar w:fldCharType="end"/>
       </w:r>
-      <w:bookmarkEnd w:id="96"/>
+      <w:bookmarkEnd w:id="95"/>
       <w:r>
         <w:rPr>
           <w:b/>
@@ -18204,14 +17413,12 @@
         </w:rPr>
         <w:t xml:space="preserve"> </w:t>
       </w:r>
-      <w:proofErr w:type="spellStart"/>
       <w:r>
         <w:rPr>
           <w:rFonts w:ascii="Courier New" w:hAnsi="Courier New" w:cs="Courier New"/>
         </w:rPr>
         <w:t>TestMechanismType</w:t>
       </w:r>
-      <w:proofErr w:type="spellEnd"/>
       <w:r>
         <w:t xml:space="preserve"> class</w:t>
       </w:r>
@@ -18227,15 +17434,7 @@
         <w:t>may</w:t>
       </w:r>
       <w:r>
-        <w:t xml:space="preserve"> be different for different use cases.  For example, one consumer may routinely rely on Snort signatures while another uses </w:t>
-      </w:r>
-      <w:proofErr w:type="spellStart"/>
-      <w:r>
-        <w:t>Yara</w:t>
-      </w:r>
-      <w:proofErr w:type="spellEnd"/>
-      <w:r>
-        <w:t xml:space="preserve"> rules and OVAL definitions.  As stated previously,</w:t>
+        <w:t xml:space="preserve"> be different for different use cases.  For example, one consumer may routinely rely on Snort signatures while another uses Yara rules and OVAL definitions.  As stated previously,</w:t>
       </w:r>
       <w:r>
         <w:t xml:space="preserve"> individual</w:t>
@@ -18252,11 +17451,9 @@
       <w:r>
         <w:t>Observable (</w:t>
       </w:r>
-      <w:proofErr w:type="spellStart"/>
       <w:r>
         <w:t>CybOX</w:t>
       </w:r>
-      <w:proofErr w:type="spellEnd"/>
       <w:r>
         <w:t>)</w:t>
       </w:r>
@@ -18346,14 +17543,12 @@
       <w:r>
         <w:t xml:space="preserve">as possible extensions to the </w:t>
       </w:r>
-      <w:proofErr w:type="spellStart"/>
       <w:r>
         <w:rPr>
           <w:rFonts w:ascii="Courier New" w:hAnsi="Courier New" w:cs="Courier New"/>
         </w:rPr>
         <w:t>TestMechanismType</w:t>
       </w:r>
-      <w:proofErr w:type="spellEnd"/>
       <w:r>
         <w:t xml:space="preserve"> </w:t>
       </w:r>
@@ -18396,14 +17591,12 @@
       <w:r>
         <w:t xml:space="preserve">the </w:t>
       </w:r>
-      <w:proofErr w:type="spellStart"/>
       <w:r>
         <w:rPr>
           <w:rFonts w:ascii="Courier New" w:hAnsi="Courier New" w:cs="Courier New"/>
         </w:rPr>
         <w:t>GenericTestMechanismType</w:t>
       </w:r>
-      <w:proofErr w:type="spellEnd"/>
       <w:r>
         <w:t xml:space="preserve"> class </w:t>
       </w:r>
@@ -18419,14 +17612,12 @@
       <w:r>
         <w:t xml:space="preserve"> </w:t>
       </w:r>
-      <w:proofErr w:type="spellStart"/>
       <w:r>
         <w:rPr>
           <w:rFonts w:ascii="Courier New" w:hAnsi="Courier New" w:cs="Courier New"/>
         </w:rPr>
         <w:t>TestMechanismType</w:t>
       </w:r>
-      <w:proofErr w:type="spellEnd"/>
       <w:r>
         <w:t xml:space="preserve"> class.</w:t>
       </w:r>
@@ -18487,7 +17678,7 @@
           <w:szCs w:val="24"/>
         </w:rPr>
       </w:pPr>
-      <w:bookmarkStart w:id="97" w:name="_Ref396640592"/>
+      <w:bookmarkStart w:id="96" w:name="_Ref396640592"/>
       <w:r>
         <w:rPr>
           <w:color w:val="auto"/>
@@ -18587,7 +17778,7 @@
         </w:rPr>
         <w:fldChar w:fldCharType="end"/>
       </w:r>
-      <w:bookmarkEnd w:id="97"/>
+      <w:bookmarkEnd w:id="96"/>
       <w:r>
         <w:rPr>
           <w:color w:val="auto"/>
@@ -18623,7 +17814,6 @@
         </w:rPr>
         <w:t xml:space="preserve">the </w:t>
       </w:r>
-      <w:proofErr w:type="spellStart"/>
       <w:r>
         <w:rPr>
           <w:rFonts w:ascii="Courier New" w:hAnsi="Courier New" w:cs="Courier New"/>
@@ -18635,7 +17825,6 @@
         </w:rPr>
         <w:t>TestMechanismType</w:t>
       </w:r>
-      <w:proofErr w:type="spellEnd"/>
       <w:r>
         <w:rPr>
           <w:b w:val="0"/>
@@ -18730,14 +17919,12 @@
                 <w:b/>
               </w:rPr>
             </w:pPr>
-            <w:proofErr w:type="spellStart"/>
             <w:r>
               <w:rPr>
                 <w:b/>
               </w:rPr>
               <w:t>GenericTestMechanismType</w:t>
             </w:r>
-            <w:proofErr w:type="spellEnd"/>
           </w:p>
         </w:tc>
         <w:tc>
@@ -18835,31 +18022,7 @@
               <w:keepLines/>
             </w:pPr>
             <w:r>
-              <w:t xml:space="preserve">The </w:t>
-            </w:r>
-            <w:proofErr w:type="spellStart"/>
-            <w:r>
-              <w:t>OpenIOC</w:t>
-            </w:r>
-            <w:proofErr w:type="spellEnd"/>
-            <w:r>
-              <w:t xml:space="preserve"> test mechanism allows for the specification of an </w:t>
-            </w:r>
-            <w:proofErr w:type="spellStart"/>
-            <w:r>
-              <w:t>OpenIOC</w:t>
-            </w:r>
-            <w:proofErr w:type="spellEnd"/>
-            <w:r>
-              <w:t xml:space="preserve"> test by importing the </w:t>
-            </w:r>
-            <w:proofErr w:type="spellStart"/>
-            <w:r>
-              <w:t>OpenIOC</w:t>
-            </w:r>
-            <w:proofErr w:type="spellEnd"/>
-            <w:r>
-              <w:t xml:space="preserve"> schema</w:t>
+              <w:t>The OpenIOC test mechanism allows for the specification of an OpenIOC test by importing the OpenIOC schema</w:t>
             </w:r>
             <w:r>
               <w:t>.</w:t>
@@ -18908,13 +18071,8 @@
               <w:keepNext/>
               <w:keepLines/>
             </w:pPr>
-            <w:proofErr w:type="spellStart"/>
-            <w:r>
-              <w:t>OpenIOC</w:t>
-            </w:r>
-            <w:proofErr w:type="spellEnd"/>
-            <w:r>
-              <w:t xml:space="preserve"> (</w:t>
+            <w:r>
+              <w:t>OpenIOC (</w:t>
             </w:r>
             <w:r>
               <w:t>http://www.openioc.org/#schema</w:t>
@@ -19038,14 +18196,12 @@
                 <w:b/>
               </w:rPr>
             </w:pPr>
-            <w:proofErr w:type="spellStart"/>
             <w:r>
               <w:rPr>
                 <w:b/>
               </w:rPr>
               <w:t>SnortTestMechanismType</w:t>
             </w:r>
-            <w:proofErr w:type="spellEnd"/>
           </w:p>
         </w:tc>
         <w:tc>
@@ -19129,14 +18285,12 @@
                 <w:b/>
               </w:rPr>
             </w:pPr>
-            <w:proofErr w:type="spellStart"/>
             <w:r>
               <w:rPr>
                 <w:b/>
               </w:rPr>
               <w:t>YaraTestMechanismType</w:t>
             </w:r>
-            <w:proofErr w:type="spellEnd"/>
           </w:p>
         </w:tc>
         <w:tc>
@@ -19215,14 +18369,12 @@
       <w:r>
         <w:t xml:space="preserve">The properties of the </w:t>
       </w:r>
-      <w:proofErr w:type="spellStart"/>
       <w:r>
         <w:rPr>
           <w:rFonts w:ascii="Courier New" w:hAnsi="Courier New" w:cs="Courier New"/>
         </w:rPr>
         <w:t>TestMechanismType</w:t>
       </w:r>
-      <w:proofErr w:type="spellEnd"/>
       <w:r>
         <w:t xml:space="preserve"> class are given in </w:t>
       </w:r>
@@ -19268,7 +18420,7 @@
         <w:spacing w:after="120"/>
         <w:jc w:val="center"/>
       </w:pPr>
-      <w:bookmarkStart w:id="98" w:name="_Ref396845845"/>
+      <w:bookmarkStart w:id="97" w:name="_Ref396845845"/>
       <w:r>
         <w:rPr>
           <w:color w:val="auto"/>
@@ -19368,7 +18520,7 @@
         </w:rPr>
         <w:fldChar w:fldCharType="end"/>
       </w:r>
-      <w:bookmarkEnd w:id="98"/>
+      <w:bookmarkEnd w:id="97"/>
       <w:r>
         <w:rPr>
           <w:color w:val="auto"/>
@@ -19413,7 +18565,6 @@
         </w:rPr>
         <w:t xml:space="preserve"> </w:t>
       </w:r>
-      <w:proofErr w:type="spellStart"/>
       <w:r>
         <w:rPr>
           <w:rFonts w:ascii="Courier New" w:hAnsi="Courier New" w:cs="Courier New"/>
@@ -19434,7 +18585,6 @@
         </w:rPr>
         <w:t>Type</w:t>
       </w:r>
-      <w:proofErr w:type="spellEnd"/>
       <w:r>
         <w:rPr>
           <w:rFonts w:cs="Courier New"/>
@@ -19600,7 +18750,6 @@
                 <w:sz w:val="20"/>
               </w:rPr>
             </w:pPr>
-            <w:proofErr w:type="spellStart"/>
             <w:r>
               <w:rPr>
                 <w:rFonts w:ascii="Courier New" w:hAnsi="Courier New" w:cs="Courier New"/>
@@ -19622,7 +18771,6 @@
               </w:rPr>
               <w:t>s</w:t>
             </w:r>
-            <w:proofErr w:type="spellEnd"/>
             <w:r>
               <w:rPr>
                 <w:rFonts w:ascii="Courier New" w:hAnsi="Courier New" w:cs="Courier New"/>
@@ -19640,7 +18788,6 @@
                 <w:sz w:val="20"/>
               </w:rPr>
             </w:pPr>
-            <w:proofErr w:type="spellStart"/>
             <w:r>
               <w:rPr>
                 <w:rFonts w:ascii="Courier New" w:hAnsi="Courier New" w:cs="Courier New"/>
@@ -19648,7 +18795,6 @@
               </w:rPr>
               <w:t>QualifiedName</w:t>
             </w:r>
-            <w:proofErr w:type="spellEnd"/>
           </w:p>
         </w:tc>
         <w:tc>
@@ -19735,7 +18881,6 @@
                 <w:sz w:val="22"/>
               </w:rPr>
             </w:pPr>
-            <w:proofErr w:type="spellStart"/>
             <w:r>
               <w:rPr>
                 <w:b/>
@@ -19743,7 +18888,6 @@
               </w:rPr>
               <w:t>idref</w:t>
             </w:r>
-            <w:proofErr w:type="spellEnd"/>
           </w:p>
         </w:tc>
         <w:tc>
@@ -19760,7 +18904,6 @@
                 <w:sz w:val="20"/>
               </w:rPr>
             </w:pPr>
-            <w:proofErr w:type="spellStart"/>
             <w:r>
               <w:rPr>
                 <w:rFonts w:ascii="Courier New" w:hAnsi="Courier New" w:cs="Courier New"/>
@@ -19782,7 +18925,6 @@
               </w:rPr>
               <w:t>s</w:t>
             </w:r>
-            <w:proofErr w:type="spellEnd"/>
             <w:r>
               <w:rPr>
                 <w:rFonts w:ascii="Courier New" w:hAnsi="Courier New" w:cs="Courier New"/>
@@ -19800,7 +18942,6 @@
                 <w:sz w:val="20"/>
               </w:rPr>
             </w:pPr>
-            <w:proofErr w:type="spellStart"/>
             <w:r>
               <w:rPr>
                 <w:rFonts w:ascii="Courier New" w:hAnsi="Courier New" w:cs="Courier New"/>
@@ -19808,7 +18949,6 @@
               </w:rPr>
               <w:t>QualifiedName</w:t>
             </w:r>
-            <w:proofErr w:type="spellEnd"/>
           </w:p>
         </w:tc>
         <w:tc>
@@ -19856,7 +18996,6 @@
               </w:rPr>
               <w:t xml:space="preserve">The </w:t>
             </w:r>
-            <w:proofErr w:type="spellStart"/>
             <w:r>
               <w:rPr>
                 <w:rFonts w:ascii="Courier New" w:hAnsi="Courier New" w:cs="Courier New"/>
@@ -19866,7 +19005,6 @@
               </w:rPr>
               <w:t>idref</w:t>
             </w:r>
-            <w:proofErr w:type="spellEnd"/>
             <w:r>
               <w:rPr>
                 <w:rFonts w:ascii="Calibri" w:hAnsi="Calibri"/>
@@ -19876,7 +19014,6 @@
               </w:rPr>
               <w:t xml:space="preserve"> property specifies an identifier reference to a test mechanism instance specified elsewhere. When the </w:t>
             </w:r>
-            <w:proofErr w:type="spellStart"/>
             <w:r>
               <w:rPr>
                 <w:rFonts w:ascii="Courier New" w:hAnsi="Courier New" w:cs="Courier New"/>
@@ -19886,7 +19023,6 @@
               </w:rPr>
               <w:t>idref</w:t>
             </w:r>
-            <w:proofErr w:type="spellEnd"/>
             <w:r>
               <w:rPr>
                 <w:rFonts w:ascii="Calibri" w:hAnsi="Calibri"/>
@@ -19914,7 +19050,6 @@
               </w:rPr>
               <w:t xml:space="preserve"> property MUST NOT also be specified and the other properties of the </w:t>
             </w:r>
-            <w:proofErr w:type="spellStart"/>
             <w:r>
               <w:rPr>
                 <w:rFonts w:ascii="Courier New" w:hAnsi="Courier New" w:cs="Courier New"/>
@@ -19924,7 +19059,6 @@
               </w:rPr>
               <w:t>TestMechanismType</w:t>
             </w:r>
-            <w:proofErr w:type="spellEnd"/>
             <w:r>
               <w:rPr>
                 <w:rFonts w:ascii="Calibri" w:hAnsi="Calibri"/>
@@ -19992,7 +19126,6 @@
                 <w:sz w:val="20"/>
               </w:rPr>
             </w:pPr>
-            <w:proofErr w:type="spellStart"/>
             <w:r>
               <w:rPr>
                 <w:rFonts w:ascii="Courier New" w:hAnsi="Courier New" w:cs="Courier New"/>
@@ -20000,7 +19133,6 @@
               </w:rPr>
               <w:t>stixCommon:StatementType</w:t>
             </w:r>
-            <w:proofErr w:type="spellEnd"/>
           </w:p>
         </w:tc>
         <w:tc>
@@ -20057,7 +19189,6 @@
               </w:rPr>
               <w:t xml:space="preserve"> property characterizes a measure of the likely effectiveness of a </w:t>
             </w:r>
-            <w:proofErr w:type="spellStart"/>
             <w:r>
               <w:rPr>
                 <w:rFonts w:ascii="Courier New" w:hAnsi="Courier New" w:cs="Courier New"/>
@@ -20074,7 +19205,6 @@
               </w:rPr>
               <w:t>ype</w:t>
             </w:r>
-            <w:proofErr w:type="spellEnd"/>
             <w:r>
               <w:rPr>
                 <w:sz w:val="22"/>
@@ -20328,21 +19458,12 @@
                 <w:sz w:val="20"/>
               </w:rPr>
             </w:pPr>
-            <w:proofErr w:type="spellStart"/>
             <w:r>
               <w:rPr>
                 <w:rFonts w:ascii="Courier New" w:hAnsi="Courier New" w:cs="Courier New"/>
                 <w:sz w:val="20"/>
               </w:rPr>
-              <w:t>stixCommon</w:t>
-            </w:r>
-            <w:proofErr w:type="spellEnd"/>
-            <w:r>
-              <w:rPr>
-                <w:rFonts w:ascii="Courier New" w:hAnsi="Courier New" w:cs="Courier New"/>
-                <w:sz w:val="20"/>
-              </w:rPr>
-              <w:t>:</w:t>
+              <w:t>stixCommon:</w:t>
             </w:r>
           </w:p>
           <w:p>
@@ -20352,7 +19473,6 @@
                 <w:sz w:val="20"/>
               </w:rPr>
             </w:pPr>
-            <w:proofErr w:type="spellStart"/>
             <w:r>
               <w:rPr>
                 <w:rFonts w:ascii="Courier New" w:hAnsi="Courier New" w:cs="Courier New"/>
@@ -20360,7 +19480,6 @@
               </w:rPr>
               <w:t>InformationSourceType</w:t>
             </w:r>
-            <w:proofErr w:type="spellEnd"/>
           </w:p>
         </w:tc>
         <w:tc>
@@ -20420,9 +19539,16 @@
                 <w:sz w:val="22"/>
                 <w:szCs w:val="22"/>
               </w:rPr>
-              <w:t xml:space="preserve"> property </w:t>
-            </w:r>
-            <w:proofErr w:type="spellStart"/>
+              <w:t xml:space="preserve"> property chacterizes the source of the test mechanism </w:t>
+            </w:r>
+            <w:r>
+              <w:rPr>
+                <w:rFonts w:ascii="Calibri" w:hAnsi="Calibri"/>
+                <w:sz w:val="22"/>
+                <w:szCs w:val="22"/>
+              </w:rPr>
+              <w:t>information. Exa</w:t>
+            </w:r>
             <w:r>
               <w:rPr>
                 <w:rFonts w:ascii="Calibri" w:hAnsi="Calibri"/>
@@ -20430,54 +19556,7 @@
                 <w:sz w:val="22"/>
                 <w:szCs w:val="22"/>
               </w:rPr>
-              <w:t>chacterizes</w:t>
-            </w:r>
-            <w:proofErr w:type="spellEnd"/>
-            <w:r>
-              <w:rPr>
-                <w:rFonts w:ascii="Calibri" w:hAnsi="Calibri"/>
-                <w:color w:val="000000"/>
-                <w:sz w:val="22"/>
-                <w:szCs w:val="22"/>
-              </w:rPr>
-              <w:t xml:space="preserve"> the source of the test mechanism </w:t>
-            </w:r>
-            <w:r>
-              <w:rPr>
-                <w:rFonts w:ascii="Calibri" w:hAnsi="Calibri"/>
-                <w:sz w:val="22"/>
-                <w:szCs w:val="22"/>
-              </w:rPr>
-              <w:t>information. Exa</w:t>
-            </w:r>
-            <w:r>
-              <w:rPr>
-                <w:rFonts w:ascii="Calibri" w:hAnsi="Calibri"/>
-                <w:color w:val="000000"/>
-                <w:sz w:val="22"/>
-                <w:szCs w:val="22"/>
-              </w:rPr>
-              <w:t xml:space="preserve">mples of details captured include </w:t>
-            </w:r>
-            <w:proofErr w:type="spellStart"/>
-            <w:r>
-              <w:rPr>
-                <w:rFonts w:ascii="Calibri" w:hAnsi="Calibri"/>
-                <w:color w:val="000000"/>
-                <w:sz w:val="22"/>
-                <w:szCs w:val="22"/>
-              </w:rPr>
-              <w:t>identitifying</w:t>
-            </w:r>
-            <w:proofErr w:type="spellEnd"/>
-            <w:r>
-              <w:rPr>
-                <w:rFonts w:ascii="Calibri" w:hAnsi="Calibri"/>
-                <w:color w:val="000000"/>
-                <w:sz w:val="22"/>
-                <w:szCs w:val="22"/>
-              </w:rPr>
-              <w:t xml:space="preserve"> characteristics, time-related attributes, and a list of the tools used to collect the information.</w:t>
+              <w:t>mples of details captured include identitifying characteristics, time-related attributes, and a list of the tools used to collect the information.</w:t>
             </w:r>
           </w:p>
    